--- a/Adaptív Sakk.docx
+++ b/Adaptív Sakk.docx
@@ -5,27 +5,27 @@
     <w:p>
       <w:pPr>
         <w:pStyle w:val="Szvegtrzs"/>
+        <w:jc w:val="both"/>
         <w:rPr>
-          <w:b w:val="0"/>
-          <w:sz w:val="28"/>
+          <w:sz w:val="36"/>
           <w:szCs w:val="28"/>
         </w:rPr>
       </w:pPr>
       <w:r>
         <w:rPr>
           <w:noProof/>
-          <w:sz w:val="28"/>
+          <w:sz w:val="24"/>
           <w:szCs w:val="28"/>
           <w:lang w:eastAsia="hu-HU"/>
         </w:rPr>
         <w:drawing>
-          <wp:anchor distT="0" distB="0" distL="0" distR="0" simplePos="0" relativeHeight="251659264" behindDoc="0" locked="0" layoutInCell="1" allowOverlap="1" wp14:anchorId="4C16A673" wp14:editId="2C9CFB6F">
+          <wp:anchor distT="0" distB="0" distL="0" distR="0" simplePos="0" relativeHeight="251659264" behindDoc="0" locked="0" layoutInCell="1" allowOverlap="1" wp14:anchorId="4C16A673" wp14:editId="54742882">
             <wp:simplePos x="0" y="0"/>
             <wp:positionH relativeFrom="page">
-              <wp:posOffset>595851</wp:posOffset>
+              <wp:posOffset>611257</wp:posOffset>
             </wp:positionH>
             <wp:positionV relativeFrom="paragraph">
-              <wp:posOffset>248</wp:posOffset>
+              <wp:posOffset>83</wp:posOffset>
             </wp:positionV>
             <wp:extent cx="1149350" cy="1149350"/>
             <wp:effectExtent l="0" t="0" r="0" b="0"/>
@@ -62,29 +62,23 @@
           </wp:anchor>
         </w:drawing>
       </w:r>
-    </w:p>
-    <w:p>
-      <w:pPr>
-        <w:pStyle w:val="Szvegtrzs"/>
+      <w:r>
         <w:rPr>
-          <w:b w:val="0"/>
-          <w:sz w:val="28"/>
+          <w:sz w:val="36"/>
           <w:szCs w:val="28"/>
         </w:rPr>
-      </w:pPr>
-    </w:p>
-    <w:p>
-      <w:pPr>
-        <w:pStyle w:val="Cm"/>
-        <w:jc w:val="center"/>
+        <w:t xml:space="preserve">  </w:t>
+      </w:r>
+      <w:r>
         <w:rPr>
-          <w:sz w:val="40"/>
+          <w:sz w:val="36"/>
           <w:szCs w:val="28"/>
         </w:rPr>
-      </w:pPr>
+        <w:t xml:space="preserve">   </w:t>
+      </w:r>
       <w:r>
         <w:rPr>
-          <w:sz w:val="40"/>
+          <w:sz w:val="36"/>
           <w:szCs w:val="28"/>
         </w:rPr>
         <w:t>EÖTVÖS LORÁND</w:t>
@@ -92,14 +86,14 @@
       <w:r>
         <w:rPr>
           <w:spacing w:val="-1"/>
-          <w:sz w:val="40"/>
+          <w:sz w:val="36"/>
           <w:szCs w:val="28"/>
         </w:rPr>
         <w:t xml:space="preserve"> </w:t>
       </w:r>
       <w:r>
         <w:rPr>
-          <w:sz w:val="40"/>
+          <w:sz w:val="36"/>
           <w:szCs w:val="28"/>
         </w:rPr>
         <w:t>TUDOMÁNYEGYETEM</w:t>
@@ -108,6 +102,7 @@
     <w:p>
       <w:pPr>
         <w:ind w:left="4725"/>
+        <w:jc w:val="both"/>
         <w:rPr>
           <w:rFonts w:ascii="Palatino Linotype"/>
           <w:sz w:val="28"/>
@@ -143,6 +138,7 @@
     <w:p>
       <w:pPr>
         <w:ind w:left="3540"/>
+        <w:jc w:val="both"/>
         <w:rPr>
           <w:szCs w:val="28"/>
         </w:rPr>
@@ -187,6 +183,7 @@
     <w:p>
       <w:pPr>
         <w:pStyle w:val="Szvegtrzs"/>
+        <w:jc w:val="both"/>
         <w:rPr>
           <w:b w:val="0"/>
           <w:sz w:val="28"/>
@@ -197,6 +194,7 @@
     <w:p>
       <w:pPr>
         <w:pStyle w:val="Szvegtrzs"/>
+        <w:jc w:val="both"/>
         <w:rPr>
           <w:b w:val="0"/>
           <w:sz w:val="28"/>
@@ -207,6 +205,7 @@
     <w:p>
       <w:pPr>
         <w:pStyle w:val="Szvegtrzs"/>
+        <w:jc w:val="both"/>
         <w:rPr>
           <w:b w:val="0"/>
           <w:sz w:val="28"/>
@@ -217,6 +216,7 @@
     <w:p>
       <w:pPr>
         <w:pStyle w:val="Szvegtrzs"/>
+        <w:jc w:val="both"/>
         <w:rPr>
           <w:b w:val="0"/>
           <w:sz w:val="28"/>
@@ -227,6 +227,7 @@
     <w:p>
       <w:pPr>
         <w:pStyle w:val="Szvegtrzs"/>
+        <w:jc w:val="both"/>
         <w:rPr>
           <w:b w:val="0"/>
           <w:sz w:val="28"/>
@@ -237,6 +238,7 @@
     <w:p>
       <w:pPr>
         <w:pStyle w:val="Szvegtrzs"/>
+        <w:jc w:val="both"/>
         <w:rPr>
           <w:b w:val="0"/>
           <w:sz w:val="28"/>
@@ -247,6 +249,7 @@
     <w:p>
       <w:pPr>
         <w:pStyle w:val="Szvegtrzs"/>
+        <w:jc w:val="both"/>
         <w:rPr>
           <w:b w:val="0"/>
           <w:sz w:val="28"/>
@@ -257,6 +260,7 @@
     <w:p>
       <w:pPr>
         <w:pStyle w:val="Szvegtrzs"/>
+        <w:jc w:val="both"/>
         <w:rPr>
           <w:b w:val="0"/>
           <w:sz w:val="28"/>
@@ -267,7 +271,7 @@
     <w:p>
       <w:pPr>
         <w:pStyle w:val="Szvegtrzs"/>
-        <w:spacing w:before="8"/>
+        <w:jc w:val="both"/>
         <w:rPr>
           <w:b w:val="0"/>
           <w:sz w:val="28"/>
@@ -277,7 +281,7 @@
     </w:p>
     <w:p>
       <w:pPr>
-        <w:jc w:val="center"/>
+        <w:jc w:val="both"/>
         <w:rPr>
           <w:b/>
           <w:sz w:val="44"/>
@@ -310,6 +314,7 @@
     <w:p>
       <w:pPr>
         <w:pStyle w:val="Szvegtrzs"/>
+        <w:jc w:val="both"/>
         <w:rPr>
           <w:sz w:val="28"/>
           <w:szCs w:val="28"/>
@@ -319,6 +324,7 @@
     <w:p>
       <w:pPr>
         <w:pStyle w:val="Szvegtrzs"/>
+        <w:jc w:val="both"/>
         <w:rPr>
           <w:sz w:val="28"/>
           <w:szCs w:val="28"/>
@@ -328,6 +334,7 @@
     <w:p>
       <w:pPr>
         <w:pStyle w:val="Szvegtrzs"/>
+        <w:jc w:val="both"/>
         <w:rPr>
           <w:sz w:val="28"/>
           <w:szCs w:val="28"/>
@@ -337,6 +344,7 @@
     <w:p>
       <w:pPr>
         <w:pStyle w:val="Szvegtrzs"/>
+        <w:jc w:val="both"/>
         <w:rPr>
           <w:sz w:val="28"/>
           <w:szCs w:val="28"/>
@@ -346,6 +354,7 @@
     <w:p>
       <w:pPr>
         <w:pStyle w:val="Szvegtrzs"/>
+        <w:jc w:val="both"/>
         <w:rPr>
           <w:sz w:val="28"/>
           <w:szCs w:val="28"/>
@@ -355,6 +364,7 @@
     <w:p>
       <w:pPr>
         <w:pStyle w:val="Szvegtrzs"/>
+        <w:jc w:val="both"/>
         <w:rPr>
           <w:sz w:val="28"/>
           <w:szCs w:val="28"/>
@@ -364,6 +374,7 @@
     <w:p>
       <w:pPr>
         <w:pStyle w:val="Szvegtrzs"/>
+        <w:jc w:val="both"/>
         <w:rPr>
           <w:sz w:val="28"/>
           <w:szCs w:val="28"/>
@@ -373,6 +384,7 @@
     <w:p>
       <w:pPr>
         <w:pStyle w:val="Szvegtrzs"/>
+        <w:jc w:val="both"/>
         <w:rPr>
           <w:sz w:val="28"/>
           <w:szCs w:val="28"/>
@@ -382,6 +394,7 @@
     <w:p>
       <w:pPr>
         <w:pStyle w:val="Szvegtrzs"/>
+        <w:jc w:val="both"/>
         <w:rPr>
           <w:sz w:val="28"/>
           <w:szCs w:val="28"/>
@@ -391,6 +404,7 @@
     <w:p>
       <w:pPr>
         <w:pStyle w:val="Szvegtrzs"/>
+        <w:jc w:val="both"/>
         <w:rPr>
           <w:sz w:val="28"/>
           <w:szCs w:val="28"/>
@@ -400,6 +414,7 @@
     <w:p>
       <w:pPr>
         <w:pStyle w:val="Szvegtrzs"/>
+        <w:jc w:val="both"/>
         <w:rPr>
           <w:sz w:val="28"/>
           <w:szCs w:val="28"/>
@@ -409,6 +424,7 @@
     <w:p>
       <w:pPr>
         <w:pStyle w:val="Szvegtrzs"/>
+        <w:jc w:val="both"/>
         <w:rPr>
           <w:sz w:val="28"/>
           <w:szCs w:val="28"/>
@@ -418,6 +434,7 @@
     <w:p>
       <w:pPr>
         <w:pStyle w:val="Szvegtrzs"/>
+        <w:jc w:val="both"/>
         <w:rPr>
           <w:sz w:val="28"/>
           <w:szCs w:val="28"/>
@@ -427,6 +444,7 @@
     <w:p>
       <w:pPr>
         <w:pStyle w:val="Szvegtrzs"/>
+        <w:jc w:val="both"/>
         <w:rPr>
           <w:sz w:val="28"/>
           <w:szCs w:val="28"/>
@@ -436,6 +454,7 @@
     <w:p>
       <w:pPr>
         <w:pStyle w:val="Szvegtrzs"/>
+        <w:jc w:val="both"/>
         <w:rPr>
           <w:sz w:val="28"/>
           <w:szCs w:val="28"/>
@@ -445,6 +464,7 @@
     <w:p>
       <w:pPr>
         <w:pStyle w:val="Szvegtrzs"/>
+        <w:jc w:val="both"/>
         <w:rPr>
           <w:sz w:val="28"/>
           <w:szCs w:val="28"/>
@@ -454,7 +474,7 @@
     <w:p>
       <w:pPr>
         <w:pStyle w:val="Szvegtrzs"/>
-        <w:spacing w:before="2"/>
+        <w:jc w:val="both"/>
         <w:rPr>
           <w:sz w:val="24"/>
           <w:szCs w:val="28"/>
@@ -464,6 +484,7 @@
     <w:p>
       <w:pPr>
         <w:spacing w:after="0"/>
+        <w:jc w:val="both"/>
       </w:pPr>
       <w:r>
         <w:rPr>
@@ -537,6 +558,7 @@
     </w:p>
     <w:p>
       <w:pPr>
+        <w:jc w:val="both"/>
         <w:rPr>
           <w:szCs w:val="28"/>
         </w:rPr>
@@ -595,6 +617,7 @@
     </w:p>
     <w:p>
       <w:pPr>
+        <w:jc w:val="both"/>
         <w:rPr>
           <w:szCs w:val="28"/>
         </w:rPr>
@@ -602,6 +625,7 @@
     </w:p>
     <w:p>
       <w:pPr>
+        <w:jc w:val="both"/>
         <w:rPr>
           <w:szCs w:val="28"/>
         </w:rPr>
@@ -609,12 +633,13 @@
     </w:p>
     <w:p>
       <w:pPr>
-        <w:jc w:val="center"/>
+        <w:jc w:val="both"/>
       </w:pPr>
       <w:r>
         <w:rPr>
           <w:szCs w:val="28"/>
         </w:rPr>
+        <w:lastRenderedPageBreak/>
         <w:t>Budapest,</w:t>
       </w:r>
       <w:r>
@@ -633,6 +658,13 @@
     </w:p>
     <w:sdt>
       <w:sdtPr>
+        <w:rPr>
+          <w:rFonts w:eastAsiaTheme="minorHAnsi" w:cstheme="minorBidi"/>
+          <w:b w:val="0"/>
+          <w:sz w:val="24"/>
+          <w:szCs w:val="22"/>
+          <w:lang w:eastAsia="en-US"/>
+        </w:rPr>
         <w:id w:val="1710688035"/>
         <w:docPartObj>
           <w:docPartGallery w:val="Table of Contents"/>
@@ -641,17 +673,15 @@
       </w:sdtPr>
       <w:sdtEndPr>
         <w:rPr>
-          <w:rFonts w:eastAsiaTheme="minorHAnsi" w:cstheme="minorBidi"/>
           <w:bCs/>
-          <w:sz w:val="24"/>
-          <w:szCs w:val="22"/>
-          <w:lang w:eastAsia="en-US"/>
         </w:rPr>
       </w:sdtEndPr>
       <w:sdtContent>
         <w:p>
           <w:pPr>
             <w:pStyle w:val="Tartalomjegyzkcmsora"/>
+            <w:spacing w:before="0"/>
+            <w:jc w:val="both"/>
           </w:pPr>
           <w:r>
             <w:t>Tartalom</w:t>
@@ -663,6 +693,7 @@
             <w:tabs>
               <w:tab w:val="right" w:leader="dot" w:pos="9016"/>
             </w:tabs>
+            <w:jc w:val="both"/>
             <w:rPr>
               <w:rFonts w:eastAsiaTheme="minorEastAsia"/>
               <w:noProof/>
@@ -743,6 +774,7 @@
             <w:tabs>
               <w:tab w:val="right" w:leader="dot" w:pos="9016"/>
             </w:tabs>
+            <w:jc w:val="both"/>
             <w:rPr>
               <w:rFonts w:cstheme="minorBidi"/>
               <w:noProof/>
@@ -813,6 +845,7 @@
             <w:tabs>
               <w:tab w:val="right" w:leader="dot" w:pos="9016"/>
             </w:tabs>
+            <w:jc w:val="both"/>
             <w:rPr>
               <w:rFonts w:cstheme="minorBidi"/>
               <w:noProof/>
@@ -883,6 +916,7 @@
             <w:tabs>
               <w:tab w:val="right" w:leader="dot" w:pos="9016"/>
             </w:tabs>
+            <w:jc w:val="both"/>
             <w:rPr>
               <w:rFonts w:cstheme="minorBidi"/>
               <w:noProof/>
@@ -953,6 +987,7 @@
             <w:tabs>
               <w:tab w:val="right" w:leader="dot" w:pos="9016"/>
             </w:tabs>
+            <w:jc w:val="both"/>
             <w:rPr>
               <w:rFonts w:cstheme="minorBidi"/>
               <w:noProof/>
@@ -1023,6 +1058,7 @@
             <w:tabs>
               <w:tab w:val="right" w:leader="dot" w:pos="9016"/>
             </w:tabs>
+            <w:jc w:val="both"/>
             <w:rPr>
               <w:rFonts w:eastAsiaTheme="minorEastAsia"/>
               <w:noProof/>
@@ -1094,6 +1130,7 @@
             <w:tabs>
               <w:tab w:val="right" w:leader="dot" w:pos="9016"/>
             </w:tabs>
+            <w:jc w:val="both"/>
             <w:rPr>
               <w:rFonts w:cstheme="minorBidi"/>
               <w:noProof/>
@@ -1164,6 +1201,7 @@
             <w:tabs>
               <w:tab w:val="right" w:leader="dot" w:pos="9016"/>
             </w:tabs>
+            <w:jc w:val="both"/>
             <w:rPr>
               <w:rFonts w:cstheme="minorBidi"/>
               <w:noProof/>
@@ -1234,6 +1272,7 @@
             <w:tabs>
               <w:tab w:val="right" w:leader="dot" w:pos="9016"/>
             </w:tabs>
+            <w:jc w:val="both"/>
             <w:rPr>
               <w:rFonts w:cstheme="minorBidi"/>
               <w:noProof/>
@@ -1304,6 +1343,7 @@
             <w:tabs>
               <w:tab w:val="right" w:leader="dot" w:pos="9016"/>
             </w:tabs>
+            <w:jc w:val="both"/>
             <w:rPr>
               <w:rFonts w:cstheme="minorBidi"/>
               <w:noProof/>
@@ -1374,6 +1414,7 @@
             <w:tabs>
               <w:tab w:val="right" w:leader="dot" w:pos="9016"/>
             </w:tabs>
+            <w:jc w:val="both"/>
             <w:rPr>
               <w:rFonts w:cstheme="minorBidi"/>
               <w:noProof/>
@@ -1444,6 +1485,7 @@
             <w:tabs>
               <w:tab w:val="right" w:leader="dot" w:pos="9016"/>
             </w:tabs>
+            <w:jc w:val="both"/>
             <w:rPr>
               <w:rFonts w:cstheme="minorBidi"/>
               <w:noProof/>
@@ -1514,6 +1556,7 @@
             <w:tabs>
               <w:tab w:val="right" w:leader="dot" w:pos="9016"/>
             </w:tabs>
+            <w:jc w:val="both"/>
             <w:rPr>
               <w:rFonts w:cstheme="minorBidi"/>
               <w:noProof/>
@@ -1584,6 +1627,7 @@
             <w:tabs>
               <w:tab w:val="right" w:leader="dot" w:pos="9016"/>
             </w:tabs>
+            <w:jc w:val="both"/>
             <w:rPr>
               <w:rFonts w:cstheme="minorBidi"/>
               <w:noProof/>
@@ -1654,6 +1698,7 @@
             <w:tabs>
               <w:tab w:val="right" w:leader="dot" w:pos="9016"/>
             </w:tabs>
+            <w:jc w:val="both"/>
             <w:rPr>
               <w:rFonts w:cstheme="minorBidi"/>
               <w:noProof/>
@@ -1724,6 +1769,7 @@
             <w:tabs>
               <w:tab w:val="right" w:leader="dot" w:pos="9016"/>
             </w:tabs>
+            <w:jc w:val="both"/>
             <w:rPr>
               <w:rFonts w:cstheme="minorBidi"/>
               <w:noProof/>
@@ -1794,6 +1840,7 @@
             <w:tabs>
               <w:tab w:val="right" w:leader="dot" w:pos="9016"/>
             </w:tabs>
+            <w:jc w:val="both"/>
             <w:rPr>
               <w:rFonts w:cstheme="minorBidi"/>
               <w:noProof/>
@@ -1864,6 +1911,7 @@
             <w:tabs>
               <w:tab w:val="right" w:leader="dot" w:pos="9016"/>
             </w:tabs>
+            <w:jc w:val="both"/>
             <w:rPr>
               <w:rFonts w:cstheme="minorBidi"/>
               <w:noProof/>
@@ -1934,6 +1982,7 @@
             <w:tabs>
               <w:tab w:val="right" w:leader="dot" w:pos="9016"/>
             </w:tabs>
+            <w:jc w:val="both"/>
             <w:rPr>
               <w:rFonts w:cstheme="minorBidi"/>
               <w:noProof/>
@@ -2004,6 +2053,7 @@
             <w:tabs>
               <w:tab w:val="right" w:leader="dot" w:pos="9016"/>
             </w:tabs>
+            <w:jc w:val="both"/>
             <w:rPr>
               <w:rFonts w:cstheme="minorBidi"/>
               <w:noProof/>
@@ -2074,6 +2124,7 @@
             <w:tabs>
               <w:tab w:val="right" w:leader="dot" w:pos="9016"/>
             </w:tabs>
+            <w:jc w:val="both"/>
             <w:rPr>
               <w:rFonts w:cstheme="minorBidi"/>
               <w:noProof/>
@@ -2144,6 +2195,7 @@
             <w:tabs>
               <w:tab w:val="right" w:leader="dot" w:pos="9016"/>
             </w:tabs>
+            <w:jc w:val="both"/>
             <w:rPr>
               <w:rFonts w:cstheme="minorBidi"/>
               <w:noProof/>
@@ -2214,6 +2266,7 @@
             <w:tabs>
               <w:tab w:val="right" w:leader="dot" w:pos="9016"/>
             </w:tabs>
+            <w:jc w:val="both"/>
             <w:rPr>
               <w:rFonts w:cstheme="minorBidi"/>
               <w:noProof/>
@@ -2284,6 +2337,7 @@
             <w:tabs>
               <w:tab w:val="right" w:leader="dot" w:pos="9016"/>
             </w:tabs>
+            <w:jc w:val="both"/>
             <w:rPr>
               <w:rFonts w:cstheme="minorBidi"/>
               <w:noProof/>
@@ -2354,6 +2408,7 @@
             <w:tabs>
               <w:tab w:val="right" w:leader="dot" w:pos="9016"/>
             </w:tabs>
+            <w:jc w:val="both"/>
             <w:rPr>
               <w:rFonts w:cstheme="minorBidi"/>
               <w:noProof/>
@@ -2424,6 +2479,7 @@
             <w:tabs>
               <w:tab w:val="right" w:leader="dot" w:pos="9016"/>
             </w:tabs>
+            <w:jc w:val="both"/>
             <w:rPr>
               <w:rFonts w:cstheme="minorBidi"/>
               <w:noProof/>
@@ -2494,6 +2550,7 @@
             <w:tabs>
               <w:tab w:val="right" w:leader="dot" w:pos="9016"/>
             </w:tabs>
+            <w:jc w:val="both"/>
             <w:rPr>
               <w:rFonts w:cstheme="minorBidi"/>
               <w:noProof/>
@@ -2564,6 +2621,7 @@
             <w:tabs>
               <w:tab w:val="right" w:leader="dot" w:pos="9016"/>
             </w:tabs>
+            <w:jc w:val="both"/>
             <w:rPr>
               <w:rFonts w:cstheme="minorBidi"/>
               <w:noProof/>
@@ -2634,6 +2692,7 @@
             <w:tabs>
               <w:tab w:val="right" w:leader="dot" w:pos="9016"/>
             </w:tabs>
+            <w:jc w:val="both"/>
             <w:rPr>
               <w:rFonts w:cstheme="minorBidi"/>
               <w:noProof/>
@@ -2704,6 +2763,7 @@
             <w:tabs>
               <w:tab w:val="right" w:leader="dot" w:pos="9016"/>
             </w:tabs>
+            <w:jc w:val="both"/>
             <w:rPr>
               <w:rFonts w:cstheme="minorBidi"/>
               <w:noProof/>
@@ -2774,6 +2834,7 @@
             <w:tabs>
               <w:tab w:val="right" w:leader="dot" w:pos="9016"/>
             </w:tabs>
+            <w:jc w:val="both"/>
             <w:rPr>
               <w:rFonts w:cstheme="minorBidi"/>
               <w:noProof/>
@@ -2844,6 +2905,7 @@
             <w:tabs>
               <w:tab w:val="right" w:leader="dot" w:pos="9016"/>
             </w:tabs>
+            <w:jc w:val="both"/>
             <w:rPr>
               <w:rFonts w:cstheme="minorBidi"/>
               <w:noProof/>
@@ -2914,6 +2976,7 @@
             <w:tabs>
               <w:tab w:val="right" w:leader="dot" w:pos="9016"/>
             </w:tabs>
+            <w:jc w:val="both"/>
             <w:rPr>
               <w:rFonts w:cstheme="minorBidi"/>
               <w:noProof/>
@@ -2984,6 +3047,7 @@
             <w:tabs>
               <w:tab w:val="right" w:leader="dot" w:pos="9016"/>
             </w:tabs>
+            <w:jc w:val="both"/>
             <w:rPr>
               <w:rFonts w:cstheme="minorBidi"/>
               <w:noProof/>
@@ -3054,6 +3118,7 @@
             <w:tabs>
               <w:tab w:val="right" w:leader="dot" w:pos="9016"/>
             </w:tabs>
+            <w:jc w:val="both"/>
             <w:rPr>
               <w:rFonts w:eastAsiaTheme="minorEastAsia"/>
               <w:noProof/>
@@ -3125,6 +3190,7 @@
             <w:tabs>
               <w:tab w:val="right" w:leader="dot" w:pos="9016"/>
             </w:tabs>
+            <w:jc w:val="both"/>
             <w:rPr>
               <w:rFonts w:cstheme="minorBidi"/>
               <w:noProof/>
@@ -3195,6 +3261,7 @@
             <w:tabs>
               <w:tab w:val="right" w:leader="dot" w:pos="9016"/>
             </w:tabs>
+            <w:jc w:val="both"/>
             <w:rPr>
               <w:rFonts w:cstheme="minorBidi"/>
               <w:noProof/>
@@ -3265,6 +3332,7 @@
             <w:tabs>
               <w:tab w:val="right" w:leader="dot" w:pos="9016"/>
             </w:tabs>
+            <w:jc w:val="both"/>
             <w:rPr>
               <w:rFonts w:cstheme="minorBidi"/>
               <w:noProof/>
@@ -3336,6 +3404,7 @@
             <w:tabs>
               <w:tab w:val="right" w:leader="dot" w:pos="9016"/>
             </w:tabs>
+            <w:jc w:val="both"/>
             <w:rPr>
               <w:rFonts w:cstheme="minorBidi"/>
               <w:noProof/>
@@ -3406,6 +3475,7 @@
             <w:tabs>
               <w:tab w:val="right" w:leader="dot" w:pos="9016"/>
             </w:tabs>
+            <w:jc w:val="both"/>
             <w:rPr>
               <w:rFonts w:cstheme="minorBidi"/>
               <w:noProof/>
@@ -3476,6 +3546,7 @@
             <w:tabs>
               <w:tab w:val="right" w:leader="dot" w:pos="9016"/>
             </w:tabs>
+            <w:jc w:val="both"/>
             <w:rPr>
               <w:rFonts w:cstheme="minorBidi"/>
               <w:noProof/>
@@ -3546,6 +3617,7 @@
             <w:tabs>
               <w:tab w:val="right" w:leader="dot" w:pos="9016"/>
             </w:tabs>
+            <w:jc w:val="both"/>
             <w:rPr>
               <w:rFonts w:eastAsiaTheme="minorEastAsia"/>
               <w:noProof/>
@@ -3617,6 +3689,7 @@
             <w:tabs>
               <w:tab w:val="right" w:leader="dot" w:pos="9016"/>
             </w:tabs>
+            <w:jc w:val="both"/>
             <w:rPr>
               <w:rFonts w:cstheme="minorBidi"/>
               <w:noProof/>
@@ -3687,6 +3760,7 @@
             <w:tabs>
               <w:tab w:val="right" w:leader="dot" w:pos="9016"/>
             </w:tabs>
+            <w:jc w:val="both"/>
             <w:rPr>
               <w:rFonts w:cstheme="minorBidi"/>
               <w:noProof/>
@@ -3757,6 +3831,7 @@
             <w:tabs>
               <w:tab w:val="right" w:leader="dot" w:pos="9016"/>
             </w:tabs>
+            <w:jc w:val="both"/>
             <w:rPr>
               <w:rFonts w:cstheme="minorBidi"/>
               <w:noProof/>
@@ -3827,6 +3902,7 @@
             <w:tabs>
               <w:tab w:val="right" w:leader="dot" w:pos="9016"/>
             </w:tabs>
+            <w:jc w:val="both"/>
             <w:rPr>
               <w:rFonts w:cstheme="minorBidi"/>
               <w:noProof/>
@@ -3897,6 +3973,7 @@
             <w:tabs>
               <w:tab w:val="right" w:leader="dot" w:pos="9016"/>
             </w:tabs>
+            <w:jc w:val="both"/>
             <w:rPr>
               <w:rFonts w:eastAsiaTheme="minorEastAsia"/>
               <w:noProof/>
@@ -3968,6 +4045,7 @@
             <w:tabs>
               <w:tab w:val="right" w:leader="dot" w:pos="9016"/>
             </w:tabs>
+            <w:jc w:val="both"/>
             <w:rPr>
               <w:rFonts w:cstheme="minorBidi"/>
               <w:noProof/>
@@ -4038,6 +4116,7 @@
             <w:tabs>
               <w:tab w:val="right" w:leader="dot" w:pos="9016"/>
             </w:tabs>
+            <w:jc w:val="both"/>
             <w:rPr>
               <w:rFonts w:cstheme="minorBidi"/>
               <w:noProof/>
@@ -4108,6 +4187,7 @@
             <w:tabs>
               <w:tab w:val="right" w:leader="dot" w:pos="9016"/>
             </w:tabs>
+            <w:jc w:val="both"/>
             <w:rPr>
               <w:rFonts w:cstheme="minorBidi"/>
               <w:noProof/>
@@ -4178,6 +4258,7 @@
             <w:tabs>
               <w:tab w:val="right" w:leader="dot" w:pos="9016"/>
             </w:tabs>
+            <w:jc w:val="both"/>
             <w:rPr>
               <w:rFonts w:cstheme="minorBidi"/>
               <w:noProof/>
@@ -4248,6 +4329,7 @@
             <w:tabs>
               <w:tab w:val="right" w:leader="dot" w:pos="9016"/>
             </w:tabs>
+            <w:jc w:val="both"/>
             <w:rPr>
               <w:rFonts w:cstheme="minorBidi"/>
               <w:noProof/>
@@ -4313,6 +4395,9 @@
           </w:hyperlink>
         </w:p>
         <w:p>
+          <w:pPr>
+            <w:jc w:val="both"/>
+          </w:pPr>
           <w:r>
             <w:rPr>
               <w:b/>
@@ -4325,7 +4410,7 @@
     </w:sdt>
     <w:p>
       <w:pPr>
-        <w:jc w:val="center"/>
+        <w:jc w:val="both"/>
         <w:rPr>
           <w:b/>
           <w:bCs/>
@@ -4335,7 +4420,7 @@
     </w:p>
     <w:p>
       <w:pPr>
-        <w:jc w:val="center"/>
+        <w:jc w:val="both"/>
         <w:rPr>
           <w:b/>
           <w:bCs/>
@@ -4345,7 +4430,7 @@
     </w:p>
     <w:p>
       <w:pPr>
-        <w:jc w:val="center"/>
+        <w:jc w:val="both"/>
         <w:rPr>
           <w:b/>
           <w:bCs/>
@@ -4355,332 +4440,292 @@
     </w:p>
     <w:p>
       <w:pPr>
-        <w:jc w:val="center"/>
+        <w:jc w:val="both"/>
         <w:rPr>
           <w:b/>
           <w:bCs/>
           <w:szCs w:val="24"/>
         </w:rPr>
       </w:pPr>
-      <w:bookmarkStart w:id="0" w:name="_GoBack"/>
+    </w:p>
+    <w:p>
+      <w:pPr>
+        <w:pStyle w:val="Cmsor1"/>
+        <w:spacing w:before="0"/>
+        <w:jc w:val="both"/>
+      </w:pPr>
+      <w:bookmarkStart w:id="0" w:name="_Toc121404600"/>
+      <w:r>
+        <w:t>Program általános ismertetése</w:t>
+      </w:r>
       <w:bookmarkEnd w:id="0"/>
     </w:p>
     <w:p>
       <w:pPr>
-        <w:jc w:val="center"/>
-        <w:rPr>
-          <w:b/>
-          <w:bCs/>
-          <w:szCs w:val="24"/>
-        </w:rPr>
-      </w:pPr>
-    </w:p>
-    <w:p>
-      <w:pPr>
-        <w:jc w:val="center"/>
-        <w:rPr>
-          <w:b/>
-          <w:bCs/>
-          <w:szCs w:val="24"/>
-        </w:rPr>
-      </w:pPr>
-    </w:p>
-    <w:p>
-      <w:pPr>
-        <w:jc w:val="center"/>
-        <w:rPr>
-          <w:b/>
-          <w:bCs/>
-          <w:szCs w:val="24"/>
-        </w:rPr>
-      </w:pPr>
-    </w:p>
-    <w:p>
-      <w:pPr>
-        <w:rPr>
-          <w:b/>
-          <w:bCs/>
-          <w:szCs w:val="24"/>
-        </w:rPr>
-      </w:pPr>
-    </w:p>
-    <w:p>
-      <w:pPr>
-        <w:rPr>
-          <w:b/>
-          <w:bCs/>
-          <w:szCs w:val="24"/>
-        </w:rPr>
-      </w:pPr>
-    </w:p>
-    <w:p>
-      <w:pPr>
-        <w:rPr>
-          <w:b/>
-          <w:bCs/>
-          <w:szCs w:val="24"/>
-        </w:rPr>
-      </w:pPr>
-    </w:p>
-    <w:p>
-      <w:pPr>
-        <w:pStyle w:val="Cmsor1"/>
-      </w:pPr>
-      <w:bookmarkStart w:id="1" w:name="_Toc121404600"/>
+        <w:pStyle w:val="Cmsor2"/>
+        <w:spacing w:before="0"/>
+        <w:jc w:val="both"/>
+      </w:pPr>
+      <w:bookmarkStart w:id="1" w:name="_Toc121404601"/>
+      <w:r>
+        <w:t>A szakdolgozat leírása</w:t>
+      </w:r>
+      <w:bookmarkEnd w:id="1"/>
+    </w:p>
+    <w:p>
+      <w:pPr>
+        <w:spacing w:after="60"/>
+        <w:jc w:val="both"/>
+      </w:pPr>
+      <w:r>
+        <w:t xml:space="preserve">A szakdolgozatommal egy webes </w:t>
+      </w:r>
+      <w:proofErr w:type="gramStart"/>
+      <w:r>
+        <w:t>sakk alkalmazást</w:t>
+      </w:r>
+      <w:proofErr w:type="gramEnd"/>
+      <w:r>
+        <w:t xml:space="preserve"> fogok megvalósítani </w:t>
+      </w:r>
+      <w:proofErr w:type="spellStart"/>
+      <w:r>
+        <w:t>websocket</w:t>
+      </w:r>
+      <w:proofErr w:type="spellEnd"/>
+      <w:r>
+        <w:t xml:space="preserve"> technológia segítségével több kliens közötti szin</w:t>
+      </w:r>
+      <w:bookmarkStart w:id="2" w:name="_GoBack"/>
+      <w:bookmarkEnd w:id="2"/>
+      <w:r>
+        <w:t>kronizált</w:t>
+      </w:r>
+      <w:r>
+        <w:t xml:space="preserve"> </w:t>
+      </w:r>
+      <w:r>
+        <w:t xml:space="preserve">kapcsolatot biztosítva. A </w:t>
+      </w:r>
+      <w:proofErr w:type="gramStart"/>
+      <w:r>
+        <w:t>kliens</w:t>
+      </w:r>
+      <w:proofErr w:type="gramEnd"/>
+      <w:r>
+        <w:t xml:space="preserve"> megvalósításához </w:t>
+      </w:r>
+      <w:proofErr w:type="spellStart"/>
+      <w:r>
+        <w:t>React</w:t>
+      </w:r>
+      <w:proofErr w:type="spellEnd"/>
+      <w:r>
+        <w:t xml:space="preserve">-et használok, a szerver Node.js alapú, az adatokat pedig </w:t>
+      </w:r>
+      <w:proofErr w:type="spellStart"/>
+      <w:r>
+        <w:t>MongoDB-ben</w:t>
+      </w:r>
+      <w:proofErr w:type="spellEnd"/>
+      <w:r>
+        <w:t xml:space="preserve"> tárolom.</w:t>
+      </w:r>
+    </w:p>
+    <w:p>
+      <w:pPr>
+        <w:spacing w:after="60"/>
+        <w:jc w:val="both"/>
+      </w:pPr>
+      <w:r>
+        <w:t xml:space="preserve">A felületre regisztrálni lehet, illetve a regisztrált felhasználók bejelentkezhetnek. Bejelentkezés nélkül nézni lehet az éppen </w:t>
+      </w:r>
+      <w:proofErr w:type="gramStart"/>
+      <w:r>
+        <w:t>aktív</w:t>
+      </w:r>
+      <w:proofErr w:type="gramEnd"/>
+      <w:r>
+        <w:t xml:space="preserve"> </w:t>
+      </w:r>
+      <w:r>
+        <w:t>meccseket, viszont előlük el van rejtve a chat ablak, amin írhatnak egymásnak a játékosok.</w:t>
+      </w:r>
+    </w:p>
+    <w:p>
+      <w:pPr>
+        <w:spacing w:after="60"/>
+        <w:jc w:val="both"/>
+      </w:pPr>
+      <w:r>
+        <w:t>Miután regisztrált és bejelentkezett a felhasználó, utána tud új szobát létrehozni; meglévő, jelenleg játékosra váró szobához csatlakozni;</w:t>
+      </w:r>
+      <w:r>
+        <w:t xml:space="preserve"> </w:t>
+      </w:r>
+      <w:r>
+        <w:t xml:space="preserve">beállításokon módosítani; ranglistát </w:t>
+      </w:r>
+      <w:r>
+        <w:t>megjeleníteni,</w:t>
+      </w:r>
+      <w:r>
+        <w:t xml:space="preserve"> illetve a </w:t>
+      </w:r>
+      <w:proofErr w:type="gramStart"/>
+      <w:r>
+        <w:t>profilját</w:t>
+      </w:r>
+      <w:proofErr w:type="gramEnd"/>
+      <w:r>
+        <w:t xml:space="preserve"> megtekinteni.</w:t>
+      </w:r>
+    </w:p>
+    <w:p>
+      <w:pPr>
+        <w:spacing w:after="60"/>
+        <w:jc w:val="both"/>
+      </w:pPr>
+      <w:r>
+        <w:t>A ranglista oldalon játék típusonként rangsorolva megjelennek a felhasználók az alapján, hogy mennyi volt a legtöbb győzelmük és/vagy</w:t>
+      </w:r>
+      <w:r>
+        <w:t xml:space="preserve"> </w:t>
+      </w:r>
+      <w:r>
+        <w:t>döntetlenük egymás után.</w:t>
+      </w:r>
+    </w:p>
+    <w:p>
+      <w:pPr>
+        <w:spacing w:after="60"/>
+        <w:jc w:val="both"/>
+      </w:pPr>
+      <w:r>
+        <w:t xml:space="preserve">A </w:t>
+      </w:r>
+      <w:proofErr w:type="gramStart"/>
+      <w:r>
+        <w:t>profil</w:t>
+      </w:r>
+      <w:proofErr w:type="gramEnd"/>
+      <w:r>
+        <w:t xml:space="preserve"> oldalon megjelennek a felhasználó egyes adatai, </w:t>
+      </w:r>
+      <w:proofErr w:type="spellStart"/>
+      <w:r>
+        <w:t>pl</w:t>
+      </w:r>
+      <w:proofErr w:type="spellEnd"/>
+      <w:r>
+        <w:t xml:space="preserve"> felhasználónév, regisztráció dátuma, lejátszott meccsek száma, megnyert- és</w:t>
+      </w:r>
+      <w:r>
+        <w:t xml:space="preserve"> </w:t>
+      </w:r>
+      <w:r>
+        <w:t>elvesztett meccsek száma.</w:t>
+      </w:r>
+    </w:p>
+    <w:p>
+      <w:pPr>
+        <w:spacing w:after="60"/>
+        <w:jc w:val="both"/>
+      </w:pPr>
       <w:r>
         <w:lastRenderedPageBreak/>
-        <w:t>Program általános ismertetése</w:t>
-      </w:r>
-      <w:bookmarkEnd w:id="1"/>
+        <w:t>A beállítások oldalon a felhasználó tud témát vagy nyelvet váltani (magyar vagy angol), ami az egész</w:t>
+      </w:r>
+      <w:r>
+        <w:t xml:space="preserve"> </w:t>
+      </w:r>
+      <w:r>
+        <w:t>alkalmazásra kihatással lesz.</w:t>
+      </w:r>
+    </w:p>
+    <w:p>
+      <w:pPr>
+        <w:spacing w:after="60"/>
+        <w:jc w:val="both"/>
+      </w:pPr>
+      <w:r>
+        <w:t xml:space="preserve">Amiben egyedi az alkalmazásom más </w:t>
+      </w:r>
+      <w:proofErr w:type="gramStart"/>
+      <w:r>
+        <w:t>sakk alkalmazáshoz</w:t>
+      </w:r>
+      <w:proofErr w:type="gramEnd"/>
+      <w:r>
+        <w:t xml:space="preserve"> képest, hogy nem csak sima sakk játszmára van lehetőség, hanem egyedi</w:t>
+      </w:r>
+      <w:r>
+        <w:t xml:space="preserve"> </w:t>
+      </w:r>
+      <w:r>
+        <w:t>játékmódra is, ahol bizonyos körönként véletlenszerű szabály változtatás lép életbe. Egy meccs közben a táblán kívül megjelenik a</w:t>
+      </w:r>
+      <w:r>
+        <w:t xml:space="preserve"> </w:t>
+      </w:r>
+      <w:r>
+        <w:t xml:space="preserve">játékosok neve; az eddig leütött bábuk; hátralévő idejük; a jelenlegi véletlenszerű </w:t>
+      </w:r>
+      <w:proofErr w:type="gramStart"/>
+      <w:r>
+        <w:t>szabály változtatások</w:t>
+      </w:r>
+      <w:proofErr w:type="gramEnd"/>
+      <w:r>
+        <w:t>; előre jelzés, hogy mi lesz a</w:t>
+      </w:r>
+      <w:r>
+        <w:t xml:space="preserve"> </w:t>
+      </w:r>
+      <w:r>
+        <w:t>következő pár körben bekövetkező szabály változtatás; korábbi lépések hosszú algebrai formában; jelenlegi nézők száma és egy chat</w:t>
+      </w:r>
+      <w:r>
+        <w:t xml:space="preserve"> </w:t>
+      </w:r>
+      <w:r>
+        <w:t>ablak, ahol tud a két játékos egymásnak üzenetet küldeni.</w:t>
+      </w:r>
+    </w:p>
+    <w:p>
+      <w:pPr>
+        <w:spacing w:after="60"/>
+        <w:jc w:val="both"/>
+      </w:pPr>
+      <w:r>
+        <w:t xml:space="preserve">Új meccs létrehozásánál lehetősége van a létrehozó felhasználónak módosítani a bábuk darabszámát és elhelyezését; hogy mi a </w:t>
+      </w:r>
+      <w:proofErr w:type="gramStart"/>
+      <w:r>
+        <w:t>cél</w:t>
+      </w:r>
+      <w:proofErr w:type="gramEnd"/>
+      <w:r>
+        <w:t>; hogy</w:t>
+      </w:r>
+      <w:r>
+        <w:t xml:space="preserve"> </w:t>
+      </w:r>
+      <w:r>
+        <w:t>van-e aktív szabálymódosítás; mennyi idő áll rendelkezésre egy játékosnak; nyilvános vagy privát meccs legyen-e; illetve, hogy ki legyen a</w:t>
+      </w:r>
+      <w:r>
+        <w:t xml:space="preserve"> </w:t>
+      </w:r>
+      <w:r>
+        <w:t>kezdő játékos.</w:t>
+      </w:r>
     </w:p>
     <w:p>
       <w:pPr>
         <w:pStyle w:val="Cmsor2"/>
-      </w:pPr>
-      <w:bookmarkStart w:id="2" w:name="_Toc121404601"/>
-      <w:r>
-        <w:t>A szakdolgozat leírása</w:t>
-      </w:r>
-      <w:bookmarkEnd w:id="2"/>
-    </w:p>
-    <w:p>
-      <w:pPr>
-        <w:spacing w:after="60"/>
-      </w:pPr>
-      <w:r>
-        <w:t xml:space="preserve">A szakdolgozatommal egy webes </w:t>
-      </w:r>
-      <w:proofErr w:type="gramStart"/>
-      <w:r>
-        <w:t>sakk alkalmazást</w:t>
-      </w:r>
-      <w:proofErr w:type="gramEnd"/>
-      <w:r>
-        <w:t xml:space="preserve"> fogok megvalósítani </w:t>
-      </w:r>
-      <w:proofErr w:type="spellStart"/>
-      <w:r>
-        <w:t>websocket</w:t>
-      </w:r>
-      <w:proofErr w:type="spellEnd"/>
-      <w:r>
-        <w:t xml:space="preserve"> technológia segítségével több kliens közötti szinkronizált</w:t>
-      </w:r>
-      <w:r>
-        <w:t xml:space="preserve"> </w:t>
-      </w:r>
-      <w:r>
-        <w:t xml:space="preserve">kapcsolatot biztosítva. A </w:t>
-      </w:r>
-      <w:proofErr w:type="gramStart"/>
-      <w:r>
-        <w:t>kliens</w:t>
-      </w:r>
-      <w:proofErr w:type="gramEnd"/>
-      <w:r>
-        <w:t xml:space="preserve"> megvalósításához </w:t>
-      </w:r>
-      <w:proofErr w:type="spellStart"/>
-      <w:r>
-        <w:t>React</w:t>
-      </w:r>
-      <w:proofErr w:type="spellEnd"/>
-      <w:r>
-        <w:t xml:space="preserve">-et használok, a szerver Node.js alapú, az adatokat pedig </w:t>
-      </w:r>
-      <w:proofErr w:type="spellStart"/>
-      <w:r>
-        <w:t>MongoDB-ben</w:t>
-      </w:r>
-      <w:proofErr w:type="spellEnd"/>
-      <w:r>
-        <w:t xml:space="preserve"> tárolom.</w:t>
-      </w:r>
-    </w:p>
-    <w:p>
-      <w:pPr>
-        <w:spacing w:after="60"/>
-      </w:pPr>
-      <w:r>
-        <w:t xml:space="preserve">A felületre regisztrálni lehet, illetve a regisztrált felhasználók bejelentkezhetnek. Bejelentkezés nélkül nézni lehet az éppen </w:t>
-      </w:r>
-      <w:proofErr w:type="gramStart"/>
-      <w:r>
-        <w:t>aktív</w:t>
-      </w:r>
-      <w:proofErr w:type="gramEnd"/>
-      <w:r>
-        <w:t xml:space="preserve"> </w:t>
-      </w:r>
-      <w:r>
-        <w:t>meccseket, viszont előlük el van rejtve a chat ablak, amin írhatnak egymásnak a játékosok.</w:t>
-      </w:r>
-    </w:p>
-    <w:p>
-      <w:pPr>
-        <w:spacing w:after="60"/>
-      </w:pPr>
-      <w:r>
-        <w:t>Miután regisztrált és bejelentkezett a felhasználó, utána tud új szobát létrehozni; meglévő, jelenleg játékosra váró szobához csatlakozni;</w:t>
-      </w:r>
-      <w:r>
-        <w:t xml:space="preserve"> </w:t>
-      </w:r>
-      <w:r>
-        <w:t xml:space="preserve">beállításokon módosítani; ranglistát </w:t>
-      </w:r>
-      <w:r>
-        <w:t>megjeleníteni,</w:t>
-      </w:r>
-      <w:r>
-        <w:t xml:space="preserve"> illetve a </w:t>
-      </w:r>
-      <w:proofErr w:type="gramStart"/>
-      <w:r>
-        <w:t>profilját</w:t>
-      </w:r>
-      <w:proofErr w:type="gramEnd"/>
-      <w:r>
-        <w:t xml:space="preserve"> megtekinteni.</w:t>
-      </w:r>
-    </w:p>
-    <w:p>
-      <w:pPr>
-        <w:spacing w:after="60"/>
-      </w:pPr>
-      <w:r>
-        <w:t>A ranglista oldalon játék típusonként rangsorolva megjelennek a felhasználók az alapján, hogy mennyi volt a legtöbb győzelmük és/vagy</w:t>
-      </w:r>
-      <w:r>
-        <w:t xml:space="preserve"> </w:t>
-      </w:r>
-      <w:r>
-        <w:t>döntetlenük egymás után.</w:t>
-      </w:r>
-    </w:p>
-    <w:p>
-      <w:pPr>
-        <w:spacing w:after="60"/>
-      </w:pPr>
-      <w:r>
-        <w:t xml:space="preserve">A </w:t>
-      </w:r>
-      <w:proofErr w:type="gramStart"/>
-      <w:r>
-        <w:t>profil</w:t>
-      </w:r>
-      <w:proofErr w:type="gramEnd"/>
-      <w:r>
-        <w:t xml:space="preserve"> oldalon megjelennek a felhasználó egyes adatai, </w:t>
-      </w:r>
-      <w:proofErr w:type="spellStart"/>
-      <w:r>
-        <w:t>pl</w:t>
-      </w:r>
-      <w:proofErr w:type="spellEnd"/>
-      <w:r>
-        <w:t xml:space="preserve"> felhasználónév, regisztráció dátuma, lejátszott meccsek száma, megnyert- és</w:t>
-      </w:r>
-      <w:r>
-        <w:t xml:space="preserve"> </w:t>
-      </w:r>
-      <w:r>
-        <w:t>elvesztett meccsek száma.</w:t>
-      </w:r>
-    </w:p>
-    <w:p>
-      <w:pPr>
-        <w:spacing w:after="60"/>
-      </w:pPr>
-      <w:r>
-        <w:t>A beállítások oldalon a felhasználó tud témát vagy nyelvet váltani (magyar vagy angol), ami az egész</w:t>
-      </w:r>
-      <w:r>
-        <w:t xml:space="preserve"> </w:t>
-      </w:r>
-      <w:r>
-        <w:t>alkalmazásra kihatással lesz.</w:t>
-      </w:r>
-    </w:p>
-    <w:p>
-      <w:pPr>
-        <w:spacing w:after="60"/>
-      </w:pPr>
-      <w:r>
-        <w:t xml:space="preserve">Amiben egyedi az alkalmazásom más </w:t>
-      </w:r>
-      <w:proofErr w:type="gramStart"/>
-      <w:r>
-        <w:t>sakk alkalmazáshoz</w:t>
-      </w:r>
-      <w:proofErr w:type="gramEnd"/>
-      <w:r>
-        <w:t xml:space="preserve"> képest, hogy nem csak sima sakk játszmára van lehetőség, hanem egyedi</w:t>
-      </w:r>
-      <w:r>
-        <w:t xml:space="preserve"> </w:t>
-      </w:r>
-      <w:r>
-        <w:t>játékmódra is, ahol bizonyos körönként véletlenszerű szabály változtatás lép életbe. Egy meccs közben a táblán kívül megjelenik a</w:t>
-      </w:r>
-      <w:r>
-        <w:t xml:space="preserve"> </w:t>
-      </w:r>
-      <w:r>
-        <w:t xml:space="preserve">játékosok neve; az eddig leütött bábuk; hátralévő idejük; a jelenlegi véletlenszerű </w:t>
-      </w:r>
-      <w:proofErr w:type="gramStart"/>
-      <w:r>
-        <w:t>szabály változtatások</w:t>
-      </w:r>
-      <w:proofErr w:type="gramEnd"/>
-      <w:r>
-        <w:t>; előre jelzés, hogy mi lesz a</w:t>
-      </w:r>
-      <w:r>
-        <w:t xml:space="preserve"> </w:t>
-      </w:r>
-      <w:r>
-        <w:t>következő pár körben bekövetkező szabály változtatás; korábbi lépések hosszú algebrai formában; jelenlegi nézők száma és egy chat</w:t>
-      </w:r>
-      <w:r>
-        <w:t xml:space="preserve"> </w:t>
-      </w:r>
-      <w:r>
-        <w:t>ablak, ahol tud a két játékos egymásnak üzenetet küldeni.</w:t>
-      </w:r>
-    </w:p>
-    <w:p>
-      <w:pPr>
-        <w:spacing w:after="60"/>
-      </w:pPr>
-      <w:r>
-        <w:t xml:space="preserve">Új meccs létrehozásánál lehetősége van a létrehozó felhasználónak módosítani a bábuk darabszámát és elhelyezését; hogy mi a </w:t>
-      </w:r>
-      <w:proofErr w:type="gramStart"/>
-      <w:r>
-        <w:t>cél</w:t>
-      </w:r>
-      <w:proofErr w:type="gramEnd"/>
-      <w:r>
-        <w:t>; hogy</w:t>
-      </w:r>
-      <w:r>
-        <w:t xml:space="preserve"> </w:t>
-      </w:r>
-      <w:r>
-        <w:t>van-e aktív szabálymódosítás; mennyi idő áll rendelkezésre egy játékosnak; nyilvános vagy privát meccs legyen-e; illetve, hogy ki legyen a</w:t>
-      </w:r>
-      <w:r>
-        <w:t xml:space="preserve"> </w:t>
-      </w:r>
-      <w:r>
-        <w:t>kezdő játékos.</w:t>
-      </w:r>
-    </w:p>
-    <w:p>
-      <w:pPr>
-        <w:pStyle w:val="Cmsor2"/>
+        <w:spacing w:before="0"/>
+        <w:jc w:val="both"/>
       </w:pPr>
       <w:bookmarkStart w:id="3" w:name="_Toc121404602"/>
       <w:r>
@@ -4695,6 +4740,8 @@
           <w:ilvl w:val="2"/>
           <w:numId w:val="6"/>
         </w:numPr>
+        <w:spacing w:before="0"/>
+        <w:jc w:val="both"/>
       </w:pPr>
       <w:bookmarkStart w:id="4" w:name="_Toc121404603"/>
       <w:r>
@@ -4703,6 +4750,9 @@
       <w:bookmarkEnd w:id="4"/>
     </w:p>
     <w:p>
+      <w:pPr>
+        <w:jc w:val="both"/>
+      </w:pPr>
       <w:r>
         <w:t>Bejelentkezés nélküli felhasználó jogosultságai:</w:t>
       </w:r>
@@ -4714,6 +4764,7 @@
           <w:ilvl w:val="0"/>
           <w:numId w:val="7"/>
         </w:numPr>
+        <w:jc w:val="both"/>
       </w:pPr>
       <w:r>
         <w:t>Főoldal megtekintése</w:t>
@@ -4726,6 +4777,7 @@
           <w:ilvl w:val="0"/>
           <w:numId w:val="7"/>
         </w:numPr>
+        <w:jc w:val="both"/>
       </w:pPr>
       <w:r>
         <w:t>Regisztráció</w:t>
@@ -4738,6 +4790,7 @@
           <w:ilvl w:val="0"/>
           <w:numId w:val="7"/>
         </w:numPr>
+        <w:jc w:val="both"/>
       </w:pPr>
       <w:r>
         <w:t>Bejelentkezés</w:t>
@@ -4750,6 +4803,7 @@
           <w:ilvl w:val="0"/>
           <w:numId w:val="7"/>
         </w:numPr>
+        <w:jc w:val="both"/>
       </w:pPr>
       <w:r>
         <w:t>Ranglista megtekintése</w:t>
@@ -4762,6 +4816,7 @@
           <w:ilvl w:val="0"/>
           <w:numId w:val="7"/>
         </w:numPr>
+        <w:jc w:val="both"/>
       </w:pPr>
       <w:r>
         <w:t>Folyamatban lévő játszma megtekintése</w:t>
@@ -4774,6 +4829,7 @@
           <w:ilvl w:val="0"/>
           <w:numId w:val="7"/>
         </w:numPr>
+        <w:jc w:val="both"/>
       </w:pPr>
       <w:r>
         <w:t>Beállítások módosítása</w:t>
@@ -4786,15 +4842,19 @@
           <w:ilvl w:val="2"/>
           <w:numId w:val="6"/>
         </w:numPr>
+        <w:spacing w:before="0"/>
+        <w:jc w:val="both"/>
       </w:pPr>
       <w:bookmarkStart w:id="5" w:name="_Toc121404604"/>
       <w:r>
-        <w:lastRenderedPageBreak/>
         <w:t>Felhasználó</w:t>
       </w:r>
       <w:bookmarkEnd w:id="5"/>
     </w:p>
     <w:p>
+      <w:pPr>
+        <w:jc w:val="both"/>
+      </w:pPr>
       <w:r>
         <w:t>Bejelentkezett felhasználó jogosultságai:</w:t>
       </w:r>
@@ -4806,6 +4866,7 @@
           <w:ilvl w:val="0"/>
           <w:numId w:val="8"/>
         </w:numPr>
+        <w:jc w:val="both"/>
       </w:pPr>
       <w:r>
         <w:t>Főoldal megtekintése</w:t>
@@ -4818,6 +4879,7 @@
           <w:ilvl w:val="0"/>
           <w:numId w:val="8"/>
         </w:numPr>
+        <w:jc w:val="both"/>
       </w:pPr>
       <w:r>
         <w:t>Ranglista megtekintése</w:t>
@@ -4830,6 +4892,7 @@
           <w:ilvl w:val="0"/>
           <w:numId w:val="8"/>
         </w:numPr>
+        <w:jc w:val="both"/>
       </w:pPr>
       <w:r>
         <w:t>Folyamatban lévő játszma megtekintése</w:t>
@@ -4842,8 +4905,10 @@
           <w:ilvl w:val="0"/>
           <w:numId w:val="8"/>
         </w:numPr>
-      </w:pPr>
-      <w:r>
+        <w:jc w:val="both"/>
+      </w:pPr>
+      <w:r>
+        <w:lastRenderedPageBreak/>
         <w:t xml:space="preserve">Beállítások </w:t>
       </w:r>
       <w:r>
@@ -4857,6 +4922,7 @@
           <w:ilvl w:val="0"/>
           <w:numId w:val="8"/>
         </w:numPr>
+        <w:jc w:val="both"/>
       </w:pPr>
       <w:proofErr w:type="gramStart"/>
       <w:r>
@@ -4877,6 +4943,7 @@
           <w:ilvl w:val="0"/>
           <w:numId w:val="8"/>
         </w:numPr>
+        <w:jc w:val="both"/>
       </w:pPr>
       <w:r>
         <w:t>Új játszma létrehozása</w:t>
@@ -4889,6 +4956,7 @@
           <w:ilvl w:val="0"/>
           <w:numId w:val="8"/>
         </w:numPr>
+        <w:jc w:val="both"/>
       </w:pPr>
       <w:r>
         <w:t>Meglévő játszmához való csatlakozás</w:t>
@@ -4901,12 +4969,16 @@
           <w:ilvl w:val="0"/>
           <w:numId w:val="8"/>
         </w:numPr>
+        <w:jc w:val="both"/>
       </w:pPr>
       <w:r>
         <w:t>Kijelentkezés</w:t>
       </w:r>
     </w:p>
     <w:p>
+      <w:pPr>
+        <w:jc w:val="both"/>
+      </w:pPr>
       <w:r>
         <w:pict w14:anchorId="7025D769">
           <v:shapetype id="_x0000_t75" coordsize="21600,21600" o:spt="75" o:preferrelative="t" path="m@4@5l@4@11@9@11@9@5xe" filled="f" stroked="f">
@@ -4928,7 +5000,7 @@
             <v:path o:extrusionok="f" gradientshapeok="t" o:connecttype="rect"/>
             <o:lock v:ext="edit" aspectratio="t"/>
           </v:shapetype>
-          <v:shape id="_x0000_i1029" type="#_x0000_t75" style="width:450.8pt;height:326.2pt">
+          <v:shape id="_x0000_i1025" type="#_x0000_t75" style="width:450.8pt;height:326.2pt">
             <v:imagedata r:id="rId9" o:title="user_flow"/>
           </v:shape>
         </w:pict>
@@ -4937,23 +5009,36 @@
     <w:p>
       <w:pPr>
         <w:pStyle w:val="Listaszerbekezds"/>
-      </w:pPr>
-    </w:p>
-    <w:p/>
-    <w:p/>
+        <w:jc w:val="both"/>
+      </w:pPr>
+    </w:p>
+    <w:p>
+      <w:pPr>
+        <w:jc w:val="both"/>
+      </w:pPr>
+    </w:p>
+    <w:p>
+      <w:pPr>
+        <w:jc w:val="both"/>
+      </w:pPr>
+    </w:p>
     <w:p>
       <w:pPr>
         <w:pStyle w:val="Listaszerbekezds"/>
+        <w:jc w:val="both"/>
       </w:pPr>
     </w:p>
     <w:p>
       <w:pPr>
         <w:pStyle w:val="Listaszerbekezds"/>
+        <w:jc w:val="both"/>
       </w:pPr>
     </w:p>
     <w:p>
       <w:pPr>
         <w:pStyle w:val="Cmsor1"/>
+        <w:spacing w:before="0"/>
+        <w:jc w:val="both"/>
       </w:pPr>
       <w:bookmarkStart w:id="6" w:name="_Toc121404605"/>
       <w:r>
@@ -4965,6 +5050,8 @@
     <w:p>
       <w:pPr>
         <w:pStyle w:val="Cmsor2"/>
+        <w:spacing w:before="0"/>
+        <w:jc w:val="both"/>
       </w:pPr>
       <w:bookmarkStart w:id="7" w:name="_Toc121404606"/>
       <w:r>
@@ -4973,6 +5060,9 @@
       <w:bookmarkEnd w:id="7"/>
     </w:p>
     <w:p>
+      <w:pPr>
+        <w:jc w:val="both"/>
+      </w:pPr>
       <w:r>
         <w:t xml:space="preserve">Az alkalmazásomat az alábbi </w:t>
       </w:r>
@@ -4990,6 +5080,7 @@
           <w:ilvl w:val="0"/>
           <w:numId w:val="14"/>
         </w:numPr>
+        <w:jc w:val="both"/>
       </w:pPr>
       <w:r>
         <w:t>Windows 11</w:t>
@@ -5002,6 +5093,7 @@
           <w:ilvl w:val="0"/>
           <w:numId w:val="14"/>
         </w:numPr>
+        <w:jc w:val="both"/>
       </w:pPr>
       <w:proofErr w:type="spellStart"/>
       <w:r>
@@ -5013,6 +5105,9 @@
       </w:r>
     </w:p>
     <w:p>
+      <w:pPr>
+        <w:jc w:val="both"/>
+      </w:pPr>
       <w:r>
         <w:t>Az alkalmazásomat az alábbi böngészőken teszteltem:</w:t>
       </w:r>
@@ -5024,6 +5119,7 @@
           <w:ilvl w:val="0"/>
           <w:numId w:val="15"/>
         </w:numPr>
+        <w:jc w:val="both"/>
       </w:pPr>
       <w:r>
         <w:t>Vivaldi</w:t>
@@ -5036,6 +5132,7 @@
           <w:ilvl w:val="0"/>
           <w:numId w:val="15"/>
         </w:numPr>
+        <w:jc w:val="both"/>
       </w:pPr>
       <w:r>
         <w:t xml:space="preserve">Google </w:t>
@@ -5053,6 +5150,7 @@
           <w:ilvl w:val="0"/>
           <w:numId w:val="15"/>
         </w:numPr>
+        <w:jc w:val="both"/>
       </w:pPr>
       <w:proofErr w:type="spellStart"/>
       <w:r>
@@ -5067,6 +5165,7 @@
           <w:ilvl w:val="0"/>
           <w:numId w:val="15"/>
         </w:numPr>
+        <w:jc w:val="both"/>
       </w:pPr>
       <w:proofErr w:type="spellStart"/>
       <w:r>
@@ -5075,6 +5174,9 @@
       <w:proofErr w:type="spellEnd"/>
     </w:p>
     <w:p>
+      <w:pPr>
+        <w:jc w:val="both"/>
+      </w:pPr>
       <w:r>
         <w:t>Mivel egy webes alkalmazás a szakdolgozatom, így semmilyen egyéb telepítési előfeltétele nincsen egy támogatott böngészőn kívül.</w:t>
       </w:r>
@@ -5085,6 +5187,8 @@
     <w:p>
       <w:pPr>
         <w:pStyle w:val="Cmsor2"/>
+        <w:spacing w:before="0"/>
+        <w:jc w:val="both"/>
       </w:pPr>
       <w:bookmarkStart w:id="8" w:name="_Toc121404607"/>
       <w:r>
@@ -5095,6 +5199,8 @@
     <w:p>
       <w:pPr>
         <w:pStyle w:val="Cmsor3"/>
+        <w:spacing w:before="0"/>
+        <w:jc w:val="both"/>
       </w:pPr>
       <w:bookmarkStart w:id="9" w:name="_Toc121404608"/>
       <w:r>
@@ -5103,6 +5209,9 @@
       <w:bookmarkEnd w:id="9"/>
     </w:p>
     <w:p>
+      <w:pPr>
+        <w:jc w:val="both"/>
+      </w:pPr>
       <w:r>
         <w:t xml:space="preserve">A fejlécben megtalálható a témaváltás, nyelvváltás, alkalmazás neve, ranglista menüpont, </w:t>
       </w:r>
@@ -5116,6 +5225,9 @@
       </w:r>
     </w:p>
     <w:p>
+      <w:pPr>
+        <w:jc w:val="both"/>
+      </w:pPr>
       <w:r>
         <w:t xml:space="preserve">A fejléc elsődleges szerepe az alkalmazáson belüli </w:t>
       </w:r>
@@ -5131,6 +5243,8 @@
     <w:p>
       <w:pPr>
         <w:pStyle w:val="Cmsor3"/>
+        <w:spacing w:before="0"/>
+        <w:jc w:val="both"/>
       </w:pPr>
       <w:bookmarkStart w:id="10" w:name="_Toc121404609"/>
       <w:r>
@@ -5139,11 +5253,17 @@
       <w:bookmarkEnd w:id="10"/>
     </w:p>
     <w:p>
+      <w:pPr>
+        <w:jc w:val="both"/>
+      </w:pPr>
       <w:r>
         <w:t>Néző</w:t>
       </w:r>
     </w:p>
     <w:p>
+      <w:pPr>
+        <w:jc w:val="both"/>
+      </w:pPr>
       <w:r>
         <w:rPr>
           <w:noProof/>
@@ -5187,16 +5307,23 @@
       </w:r>
     </w:p>
     <w:p>
+      <w:pPr>
+        <w:jc w:val="both"/>
+      </w:pPr>
       <w:r>
         <w:t>Felhasználó</w:t>
       </w:r>
     </w:p>
     <w:p>
+      <w:pPr>
+        <w:jc w:val="both"/>
+      </w:pPr>
       <w:r>
         <w:rPr>
           <w:noProof/>
           <w:lang w:eastAsia="hu-HU"/>
         </w:rPr>
+        <w:lastRenderedPageBreak/>
         <w:drawing>
           <wp:inline distT="0" distB="0" distL="0" distR="0" wp14:anchorId="2C20345B" wp14:editId="6A855E46">
             <wp:extent cx="5760720" cy="201930"/>
@@ -5234,10 +5361,16 @@
         </w:drawing>
       </w:r>
     </w:p>
-    <w:p/>
+    <w:p>
+      <w:pPr>
+        <w:jc w:val="both"/>
+      </w:pPr>
+    </w:p>
     <w:p>
       <w:pPr>
         <w:pStyle w:val="Cmsor2"/>
+        <w:spacing w:before="0"/>
+        <w:jc w:val="both"/>
       </w:pPr>
       <w:bookmarkStart w:id="11" w:name="_Toc121404610"/>
       <w:r>
@@ -5248,6 +5381,8 @@
     <w:p>
       <w:pPr>
         <w:pStyle w:val="Cmsor3"/>
+        <w:spacing w:before="0"/>
+        <w:jc w:val="both"/>
       </w:pPr>
       <w:bookmarkStart w:id="12" w:name="_Toc121404611"/>
       <w:r>
@@ -5256,6 +5391,9 @@
       <w:bookmarkEnd w:id="12"/>
     </w:p>
     <w:p>
+      <w:pPr>
+        <w:jc w:val="both"/>
+      </w:pPr>
       <w:r>
         <w:t xml:space="preserve">A főoldalon megjelennek az </w:t>
       </w:r>
@@ -5295,15 +5433,19 @@
     <w:p>
       <w:pPr>
         <w:pStyle w:val="Cmsor3"/>
+        <w:spacing w:before="0"/>
+        <w:jc w:val="both"/>
       </w:pPr>
       <w:bookmarkStart w:id="13" w:name="_Toc121404612"/>
       <w:r>
-        <w:lastRenderedPageBreak/>
         <w:t>képernyőterv</w:t>
       </w:r>
       <w:bookmarkEnd w:id="13"/>
     </w:p>
     <w:p>
+      <w:pPr>
+        <w:jc w:val="both"/>
+      </w:pPr>
       <w:r>
         <w:rPr>
           <w:noProof/>
@@ -5349,6 +5491,8 @@
     <w:p>
       <w:pPr>
         <w:pStyle w:val="Cmsor2"/>
+        <w:spacing w:before="0"/>
+        <w:jc w:val="both"/>
       </w:pPr>
       <w:bookmarkStart w:id="14" w:name="_Toc121404613"/>
       <w:r>
@@ -5359,6 +5503,8 @@
     <w:p>
       <w:pPr>
         <w:pStyle w:val="Cmsor3"/>
+        <w:spacing w:before="0"/>
+        <w:jc w:val="both"/>
       </w:pPr>
       <w:bookmarkStart w:id="15" w:name="_Toc121404614"/>
       <w:r>
@@ -5367,6 +5513,9 @@
       <w:bookmarkEnd w:id="15"/>
     </w:p>
     <w:p>
+      <w:pPr>
+        <w:jc w:val="both"/>
+      </w:pPr>
       <w:r>
         <w:t xml:space="preserve">Csak bejelentkezve elérhető. A szoba neve kötelező, ha nincs kitöltve, akkor hibaüzenet jelenik meg figyelmeztetve, hogy kötelező mező. Ezen a </w:t>
       </w:r>
@@ -5392,22 +5541,34 @@
       </w:r>
       <w:proofErr w:type="gramEnd"/>
       <w:r>
-        <w:t xml:space="preserve"> legyen-e (megjelenjen-e a főoldalon található táblázatban), milyen játék típus legyen (normál, adaptív, egyedi) és hogy milyen időlimit legyen a meccsen játékosonként. A létrehozás gombra nyomva átnavigál az alkalmazás a játékos váró oldalra. </w:t>
+        <w:t xml:space="preserve"> legyen-e (megjelenjen-e a főoldalon található táblázatban), milyen játék típus legyen </w:t>
+      </w:r>
+      <w:r>
+        <w:lastRenderedPageBreak/>
+        <w:t xml:space="preserve">(normál, adaptív, egyedi) és hogy milyen időlimit legyen a meccsen játékosonként. A létrehozás gombra nyomva átnavigál az alkalmazás a játékos váró oldalra. </w:t>
       </w:r>
     </w:p>
     <w:p>
       <w:pPr>
         <w:pStyle w:val="Cmsor3"/>
+        <w:spacing w:before="0"/>
+        <w:jc w:val="both"/>
       </w:pPr>
       <w:bookmarkStart w:id="16" w:name="_Toc121404615"/>
       <w:r>
-        <w:lastRenderedPageBreak/>
         <w:t>képernyőterv</w:t>
       </w:r>
       <w:bookmarkEnd w:id="16"/>
     </w:p>
     <w:p>
-      <w:r>
+      <w:pPr>
+        <w:jc w:val="both"/>
+      </w:pPr>
+      <w:r>
+        <w:rPr>
+          <w:noProof/>
+          <w:lang w:eastAsia="hu-HU"/>
+        </w:rPr>
         <w:drawing>
           <wp:inline distT="0" distB="0" distL="0" distR="0" wp14:anchorId="79FF01BE" wp14:editId="46F2DDB8">
             <wp:extent cx="4201111" cy="3801005"/>
@@ -5448,6 +5609,8 @@
     <w:p>
       <w:pPr>
         <w:pStyle w:val="Cmsor2"/>
+        <w:spacing w:before="0"/>
+        <w:jc w:val="both"/>
       </w:pPr>
       <w:bookmarkStart w:id="17" w:name="_Toc121404616"/>
       <w:r>
@@ -5458,6 +5621,8 @@
     <w:p>
       <w:pPr>
         <w:pStyle w:val="Cmsor3"/>
+        <w:spacing w:before="0"/>
+        <w:jc w:val="both"/>
       </w:pPr>
       <w:bookmarkStart w:id="18" w:name="_Toc121404617"/>
       <w:r>
@@ -5466,6 +5631,9 @@
       <w:bookmarkEnd w:id="18"/>
     </w:p>
     <w:p>
+      <w:pPr>
+        <w:jc w:val="both"/>
+      </w:pPr>
       <w:r>
         <w:t xml:space="preserve">Ezen az oldalon jelenik meg a szoba kódja, ami a másolás gombra nyomva </w:t>
       </w:r>
@@ -5489,15 +5657,25 @@
     <w:p>
       <w:pPr>
         <w:pStyle w:val="Cmsor3"/>
+        <w:spacing w:before="0"/>
+        <w:jc w:val="both"/>
       </w:pPr>
       <w:bookmarkStart w:id="19" w:name="_Toc121404618"/>
       <w:r>
+        <w:lastRenderedPageBreak/>
         <w:t>képernyőterv</w:t>
       </w:r>
       <w:bookmarkEnd w:id="19"/>
     </w:p>
     <w:p>
-      <w:r>
+      <w:pPr>
+        <w:jc w:val="both"/>
+      </w:pPr>
+      <w:r>
+        <w:rPr>
+          <w:noProof/>
+          <w:lang w:eastAsia="hu-HU"/>
+        </w:rPr>
         <w:drawing>
           <wp:inline distT="0" distB="0" distL="0" distR="0" wp14:anchorId="1B394ADA" wp14:editId="266A1247">
             <wp:extent cx="5731510" cy="2757805"/>
@@ -5541,10 +5719,11 @@
     <w:p>
       <w:pPr>
         <w:pStyle w:val="Cmsor2"/>
+        <w:spacing w:before="0"/>
+        <w:jc w:val="both"/>
       </w:pPr>
       <w:bookmarkStart w:id="20" w:name="_Toc121404619"/>
       <w:r>
-        <w:lastRenderedPageBreak/>
         <w:t>Játék</w:t>
       </w:r>
       <w:bookmarkEnd w:id="20"/>
@@ -5552,6 +5731,8 @@
     <w:p>
       <w:pPr>
         <w:pStyle w:val="Cmsor3"/>
+        <w:spacing w:before="0"/>
+        <w:jc w:val="both"/>
       </w:pPr>
       <w:bookmarkStart w:id="21" w:name="_Toc121404620"/>
       <w:r>
@@ -5560,6 +5741,9 @@
       <w:bookmarkEnd w:id="21"/>
     </w:p>
     <w:p>
+      <w:pPr>
+        <w:jc w:val="both"/>
+      </w:pPr>
       <w:r>
         <w:t>Ha csatlakozott második játékos is, akkor megjelenik a játék felület. Ezen az oldalon megjelenik középen a sakktábla, felette és alatta a két játékos ideje, jelzés, hogy ki köre van éppen (zöld kör)</w:t>
       </w:r>
@@ -5568,6 +5752,9 @@
       </w:r>
     </w:p>
     <w:p>
+      <w:pPr>
+        <w:jc w:val="both"/>
+      </w:pPr>
       <w:r>
         <w:t xml:space="preserve">A táblától balra megjelenik a jelenlegi nézők száma, mellette a nézet váltás (fehér vagy fekete játékos jelenjen meg alul), illetve </w:t>
       </w:r>
@@ -5581,11 +5768,17 @@
       </w:r>
     </w:p>
     <w:p>
+      <w:pPr>
+        <w:jc w:val="both"/>
+      </w:pPr>
       <w:r>
         <w:t>A táblától jobbra megjelennek a korábbi lépések 2 oszlopban.</w:t>
       </w:r>
     </w:p>
     <w:p>
+      <w:pPr>
+        <w:jc w:val="both"/>
+      </w:pPr>
       <w:r>
         <w:t>A képernyő leg</w:t>
       </w:r>
@@ -5602,6 +5795,9 @@
       </w:r>
     </w:p>
     <w:p>
+      <w:pPr>
+        <w:jc w:val="both"/>
+      </w:pPr>
       <w:r>
         <w:t xml:space="preserve">A táblán a </w:t>
       </w:r>
@@ -5633,20 +5829,33 @@
     <w:p>
       <w:pPr>
         <w:pStyle w:val="Cmsor3"/>
+        <w:spacing w:before="0"/>
+        <w:jc w:val="both"/>
       </w:pPr>
       <w:bookmarkStart w:id="22" w:name="_Toc121404621"/>
       <w:r>
+        <w:lastRenderedPageBreak/>
         <w:t>képernyőterv</w:t>
       </w:r>
       <w:bookmarkEnd w:id="22"/>
     </w:p>
     <w:p>
+      <w:pPr>
+        <w:jc w:val="both"/>
+      </w:pPr>
       <w:r>
         <w:t>Alapnézet</w:t>
       </w:r>
     </w:p>
     <w:p>
-      <w:r>
+      <w:pPr>
+        <w:jc w:val="both"/>
+      </w:pPr>
+      <w:r>
+        <w:rPr>
+          <w:noProof/>
+          <w:lang w:eastAsia="hu-HU"/>
+        </w:rPr>
         <w:drawing>
           <wp:inline distT="0" distB="0" distL="0" distR="0" wp14:anchorId="5B7CC022" wp14:editId="7D69DA30">
             <wp:extent cx="5731510" cy="2760980"/>
@@ -5684,19 +5893,49 @@
         </w:drawing>
       </w:r>
     </w:p>
-    <w:p/>
-    <w:p/>
-    <w:p/>
-    <w:p/>
-    <w:p/>
-    <w:p>
-      <w:r>
+    <w:p>
+      <w:pPr>
+        <w:jc w:val="both"/>
+      </w:pPr>
+    </w:p>
+    <w:p>
+      <w:pPr>
+        <w:jc w:val="both"/>
+      </w:pPr>
+    </w:p>
+    <w:p>
+      <w:pPr>
+        <w:jc w:val="both"/>
+      </w:pPr>
+    </w:p>
+    <w:p>
+      <w:pPr>
+        <w:jc w:val="both"/>
+      </w:pPr>
+    </w:p>
+    <w:p>
+      <w:pPr>
+        <w:jc w:val="both"/>
+      </w:pPr>
+    </w:p>
+    <w:p>
+      <w:pPr>
+        <w:jc w:val="both"/>
+      </w:pPr>
+      <w:r>
+        <w:t>Utolsó lépés kiemelve</w:t>
+      </w:r>
+    </w:p>
+    <w:p>
+      <w:pPr>
+        <w:jc w:val="both"/>
+      </w:pPr>
+      <w:r>
+        <w:rPr>
+          <w:noProof/>
+          <w:lang w:eastAsia="hu-HU"/>
+        </w:rPr>
         <w:lastRenderedPageBreak/>
-        <w:t>Utolsó lépés kiemelve</w:t>
-      </w:r>
-    </w:p>
-    <w:p>
-      <w:r>
         <w:drawing>
           <wp:inline distT="0" distB="0" distL="0" distR="0" wp14:anchorId="70F98157" wp14:editId="3BDE7174">
             <wp:extent cx="5731510" cy="2755900"/>
@@ -5735,12 +5974,22 @@
       </w:r>
     </w:p>
     <w:p>
+      <w:pPr>
+        <w:jc w:val="both"/>
+      </w:pPr>
       <w:r>
         <w:t>Fekete játékos D7 gyalogjának lehetséges lépései</w:t>
       </w:r>
     </w:p>
     <w:p>
-      <w:r>
+      <w:pPr>
+        <w:jc w:val="both"/>
+      </w:pPr>
+      <w:r>
+        <w:rPr>
+          <w:noProof/>
+          <w:lang w:eastAsia="hu-HU"/>
+        </w:rPr>
         <w:drawing>
           <wp:inline distT="0" distB="0" distL="0" distR="0" wp14:anchorId="50F34168" wp14:editId="1E907A0B">
             <wp:extent cx="5731510" cy="2760980"/>
@@ -5779,12 +6028,22 @@
       </w:r>
     </w:p>
     <w:p>
+      <w:pPr>
+        <w:jc w:val="both"/>
+      </w:pPr>
       <w:r>
         <w:t>Chat ablak</w:t>
       </w:r>
     </w:p>
     <w:p>
-      <w:r>
+      <w:pPr>
+        <w:jc w:val="both"/>
+      </w:pPr>
+      <w:r>
+        <w:rPr>
+          <w:noProof/>
+          <w:lang w:eastAsia="hu-HU"/>
+        </w:rPr>
         <w:drawing>
           <wp:inline distT="0" distB="0" distL="0" distR="0" wp14:anchorId="6E8E2C7C" wp14:editId="0CEA6EB1">
             <wp:extent cx="5731510" cy="747395"/>
@@ -5825,9 +6084,12 @@
     <w:p>
       <w:pPr>
         <w:pStyle w:val="Cmsor2"/>
+        <w:spacing w:before="0"/>
+        <w:jc w:val="both"/>
       </w:pPr>
       <w:bookmarkStart w:id="23" w:name="_Toc121404622"/>
       <w:r>
+        <w:lastRenderedPageBreak/>
         <w:t>Ranglista</w:t>
       </w:r>
       <w:bookmarkEnd w:id="23"/>
@@ -5835,6 +6097,8 @@
     <w:p>
       <w:pPr>
         <w:pStyle w:val="Cmsor3"/>
+        <w:spacing w:before="0"/>
+        <w:jc w:val="both"/>
       </w:pPr>
       <w:bookmarkStart w:id="24" w:name="_Toc121404623"/>
       <w:r>
@@ -5843,6 +6107,9 @@
       <w:bookmarkEnd w:id="24"/>
     </w:p>
     <w:p>
+      <w:pPr>
+        <w:jc w:val="both"/>
+      </w:pPr>
       <w:r>
         <w:t xml:space="preserve">Ezen az oldalon jelenik meg az összes játékos statisztikája, játék típusonként bontva. Megjelenik a játékos neve, </w:t>
       </w:r>
@@ -5866,10 +6133,11 @@
     <w:p>
       <w:pPr>
         <w:pStyle w:val="Cmsor3"/>
+        <w:spacing w:before="0"/>
+        <w:jc w:val="both"/>
       </w:pPr>
       <w:bookmarkStart w:id="25" w:name="_Toc121404624"/>
       <w:r>
-        <w:lastRenderedPageBreak/>
         <w:t>k</w:t>
       </w:r>
       <w:r>
@@ -5878,6 +6146,9 @@
       <w:bookmarkEnd w:id="25"/>
     </w:p>
     <w:p>
+      <w:pPr>
+        <w:jc w:val="both"/>
+      </w:pPr>
       <w:r>
         <w:rPr>
           <w:noProof/>
@@ -5923,6 +6194,8 @@
     <w:p>
       <w:pPr>
         <w:pStyle w:val="Cmsor2"/>
+        <w:spacing w:before="0"/>
+        <w:jc w:val="both"/>
       </w:pPr>
       <w:bookmarkStart w:id="26" w:name="_Toc121404625"/>
       <w:proofErr w:type="gramStart"/>
@@ -5935,6 +6208,8 @@
     <w:p>
       <w:pPr>
         <w:pStyle w:val="Cmsor3"/>
+        <w:spacing w:before="0"/>
+        <w:jc w:val="both"/>
       </w:pPr>
       <w:bookmarkStart w:id="27" w:name="_Toc121404626"/>
       <w:r>
@@ -5943,6 +6218,9 @@
       <w:bookmarkEnd w:id="27"/>
     </w:p>
     <w:p>
+      <w:pPr>
+        <w:jc w:val="both"/>
+      </w:pPr>
       <w:r>
         <w:t xml:space="preserve">Ezen az oldalon jelennek meg a bejelentkezett felhasználóhoz tartozó adatok, mint például a felhasználónév, email cím, játék típusonként: lejátszott </w:t>
       </w:r>
@@ -5966,15 +6244,25 @@
     <w:p>
       <w:pPr>
         <w:pStyle w:val="Cmsor3"/>
+        <w:spacing w:before="0"/>
+        <w:jc w:val="both"/>
       </w:pPr>
       <w:bookmarkStart w:id="28" w:name="_Toc121404627"/>
       <w:r>
+        <w:lastRenderedPageBreak/>
         <w:t>képernyőterv</w:t>
       </w:r>
       <w:bookmarkEnd w:id="28"/>
     </w:p>
     <w:p>
-      <w:r>
+      <w:pPr>
+        <w:jc w:val="both"/>
+      </w:pPr>
+      <w:r>
+        <w:rPr>
+          <w:noProof/>
+          <w:lang w:eastAsia="hu-HU"/>
+        </w:rPr>
         <w:drawing>
           <wp:inline distT="0" distB="0" distL="0" distR="0" wp14:anchorId="7BC625A8" wp14:editId="39A0DF4C">
             <wp:extent cx="5731510" cy="2762250"/>
@@ -6015,6 +6303,8 @@
     <w:p>
       <w:pPr>
         <w:pStyle w:val="Cmsor2"/>
+        <w:spacing w:before="0"/>
+        <w:jc w:val="both"/>
       </w:pPr>
       <w:bookmarkStart w:id="29" w:name="_Toc121404628"/>
       <w:r>
@@ -6025,6 +6315,8 @@
     <w:p>
       <w:pPr>
         <w:pStyle w:val="Cmsor3"/>
+        <w:spacing w:before="0"/>
+        <w:jc w:val="both"/>
       </w:pPr>
       <w:bookmarkStart w:id="30" w:name="_Toc121404629"/>
       <w:r>
@@ -6033,6 +6325,9 @@
       <w:bookmarkEnd w:id="30"/>
     </w:p>
     <w:p>
+      <w:pPr>
+        <w:jc w:val="both"/>
+      </w:pPr>
       <w:r>
         <w:t xml:space="preserve">Ezen az oldalon lehet regisztrálni, mindegyik adat megadása kötelező. A felhasználónévnek egyedinek kell lennie, amiről egy </w:t>
       </w:r>
@@ -6042,40 +6337,42 @@
       </w:r>
       <w:proofErr w:type="spellEnd"/>
       <w:r>
-        <w:t xml:space="preserve"> értesít. A jelszó mezőnél egy szem ikonú gomb </w:t>
-      </w:r>
+        <w:t xml:space="preserve"> értesít. A jelszó mezőnél egy szem ikonú gomb szolgál arra, hogy </w:t>
+      </w:r>
+      <w:proofErr w:type="spellStart"/>
+      <w:r>
+        <w:t>megtekintsük</w:t>
+      </w:r>
+      <w:proofErr w:type="spellEnd"/>
+      <w:r>
+        <w:t xml:space="preserve"> a beírt </w:t>
+      </w:r>
+      <w:proofErr w:type="spellStart"/>
+      <w:r>
+        <w:t>jelszavunkat</w:t>
+      </w:r>
+      <w:proofErr w:type="spellEnd"/>
+      <w:r>
+        <w:t>, ahelyett, hogy 2x kellene beírnunk. Jelenleg nincsen lehetőség elfelejtett jelszó módosítására.</w:t>
+      </w:r>
+    </w:p>
+    <w:p>
+      <w:pPr>
+        <w:pStyle w:val="Cmsor3"/>
+        <w:spacing w:before="0"/>
+        <w:jc w:val="both"/>
+      </w:pPr>
+      <w:bookmarkStart w:id="31" w:name="_Toc121404630"/>
       <w:r>
         <w:lastRenderedPageBreak/>
-        <w:t xml:space="preserve">szolgál arra, hogy </w:t>
-      </w:r>
-      <w:proofErr w:type="spellStart"/>
-      <w:r>
-        <w:t>megtekintsük</w:t>
-      </w:r>
-      <w:proofErr w:type="spellEnd"/>
-      <w:r>
-        <w:t xml:space="preserve"> a beírt </w:t>
-      </w:r>
-      <w:proofErr w:type="spellStart"/>
-      <w:r>
-        <w:t>jelszavunkat</w:t>
-      </w:r>
-      <w:proofErr w:type="spellEnd"/>
-      <w:r>
-        <w:t>, ahelyett, hogy 2x kellene beírnunk. Jelenleg nincsen lehetőség elfelejtett jelszó módosítására.</w:t>
-      </w:r>
-    </w:p>
-    <w:p>
-      <w:pPr>
-        <w:pStyle w:val="Cmsor3"/>
-      </w:pPr>
-      <w:bookmarkStart w:id="31" w:name="_Toc121404630"/>
-      <w:r>
         <w:t>képernyőterv</w:t>
       </w:r>
       <w:bookmarkEnd w:id="31"/>
     </w:p>
     <w:p>
+      <w:pPr>
+        <w:jc w:val="both"/>
+      </w:pPr>
       <w:r>
         <w:rPr>
           <w:noProof/>
@@ -6121,6 +6418,8 @@
     <w:p>
       <w:pPr>
         <w:pStyle w:val="Cmsor2"/>
+        <w:spacing w:before="0"/>
+        <w:jc w:val="both"/>
       </w:pPr>
       <w:bookmarkStart w:id="32" w:name="_Toc121404631"/>
       <w:r>
@@ -6131,6 +6430,8 @@
     <w:p>
       <w:pPr>
         <w:pStyle w:val="Cmsor3"/>
+        <w:spacing w:before="0"/>
+        <w:jc w:val="both"/>
       </w:pPr>
       <w:bookmarkStart w:id="33" w:name="_Toc121404632"/>
       <w:r>
@@ -6139,6 +6440,9 @@
       <w:bookmarkEnd w:id="33"/>
     </w:p>
     <w:p>
+      <w:pPr>
+        <w:jc w:val="both"/>
+      </w:pPr>
       <w:r>
         <w:t xml:space="preserve">Ezen az oldalon lehet bejelentkezni az alkalmazásba, ha már előtte regisztráltunk. A bejelentkezéshez szükséges a felhasználónevünk és a </w:t>
       </w:r>
@@ -6170,14 +6474,20 @@
     <w:p>
       <w:pPr>
         <w:pStyle w:val="Cmsor3"/>
+        <w:spacing w:before="0"/>
+        <w:jc w:val="both"/>
       </w:pPr>
       <w:bookmarkStart w:id="34" w:name="_Toc121404633"/>
       <w:r>
+        <w:lastRenderedPageBreak/>
         <w:t>képernyőterv</w:t>
       </w:r>
       <w:bookmarkEnd w:id="34"/>
     </w:p>
     <w:p>
+      <w:pPr>
+        <w:jc w:val="both"/>
+      </w:pPr>
       <w:r>
         <w:rPr>
           <w:noProof/>
@@ -6223,10 +6533,11 @@
     <w:p>
       <w:pPr>
         <w:pStyle w:val="Cmsor1"/>
+        <w:spacing w:before="0"/>
+        <w:jc w:val="both"/>
       </w:pPr>
       <w:bookmarkStart w:id="35" w:name="_Toc121404634"/>
       <w:r>
-        <w:lastRenderedPageBreak/>
         <w:t>Fejlesztői dokumentáció</w:t>
       </w:r>
       <w:bookmarkEnd w:id="35"/>
@@ -6234,19 +6545,20 @@
     <w:p>
       <w:pPr>
         <w:pStyle w:val="Cmsor2"/>
+        <w:spacing w:before="0"/>
+        <w:jc w:val="both"/>
       </w:pPr>
       <w:bookmarkStart w:id="36" w:name="_Toc121404635"/>
       <w:r>
-        <w:t>Telepítés</w:t>
-      </w:r>
-      <w:r>
-        <w:t>i útmutató</w:t>
+        <w:t>Telepítési útmutató</w:t>
       </w:r>
       <w:bookmarkEnd w:id="36"/>
     </w:p>
     <w:p>
       <w:pPr>
         <w:pStyle w:val="Cmsor3"/>
+        <w:spacing w:before="0"/>
+        <w:jc w:val="both"/>
       </w:pPr>
       <w:bookmarkStart w:id="37" w:name="_Toc121404636"/>
       <w:r>
@@ -6261,6 +6573,7 @@
           <w:ilvl w:val="0"/>
           <w:numId w:val="16"/>
         </w:numPr>
+        <w:jc w:val="both"/>
       </w:pPr>
       <w:proofErr w:type="spellStart"/>
       <w:r>
@@ -6278,6 +6591,7 @@
           <w:ilvl w:val="0"/>
           <w:numId w:val="16"/>
         </w:numPr>
+        <w:jc w:val="both"/>
       </w:pPr>
       <w:proofErr w:type="spellStart"/>
       <w:r>
@@ -6292,6 +6606,7 @@
           <w:ilvl w:val="0"/>
           <w:numId w:val="16"/>
         </w:numPr>
+        <w:jc w:val="both"/>
       </w:pPr>
       <w:proofErr w:type="spellStart"/>
       <w:r>
@@ -6310,6 +6625,8 @@
     <w:p>
       <w:pPr>
         <w:pStyle w:val="Cmsor3"/>
+        <w:spacing w:before="0"/>
+        <w:jc w:val="both"/>
         <w:rPr>
           <w:rFonts w:eastAsiaTheme="minorHAnsi"/>
         </w:rPr>
@@ -6318,6 +6635,9 @@
       <w:bookmarkEnd w:id="38"/>
     </w:p>
     <w:p>
+      <w:pPr>
+        <w:jc w:val="both"/>
+      </w:pPr>
       <w:proofErr w:type="spellStart"/>
       <w:r>
         <w:t>MongoDB</w:t>
@@ -6372,6 +6692,9 @@
       </w:r>
     </w:p>
     <w:p>
+      <w:pPr>
+        <w:jc w:val="both"/>
+      </w:pPr>
       <w:r>
         <w:t xml:space="preserve">Ezután a projekt főkönyvtárából az alábbi paranccsal </w:t>
       </w:r>
@@ -6385,6 +6708,9 @@
       </w:r>
     </w:p>
     <w:p>
+      <w:pPr>
+        <w:jc w:val="both"/>
+      </w:pPr>
       <w:proofErr w:type="spellStart"/>
       <w:r>
         <w:t>npm</w:t>
@@ -6408,6 +6734,9 @@
       <w:proofErr w:type="spellEnd"/>
     </w:p>
     <w:p>
+      <w:pPr>
+        <w:jc w:val="both"/>
+      </w:pPr>
       <w:r>
         <w:t xml:space="preserve">Végsősoron </w:t>
       </w:r>
@@ -6416,6 +6745,9 @@
       </w:r>
     </w:p>
     <w:p>
+      <w:pPr>
+        <w:jc w:val="both"/>
+      </w:pPr>
       <w:proofErr w:type="spellStart"/>
       <w:r>
         <w:t>npm</w:t>
@@ -6428,8 +6760,11 @@
     <w:p>
       <w:pPr>
         <w:pStyle w:val="Cmsor2"/>
-      </w:pPr>
-      <w:r>
+        <w:spacing w:before="0"/>
+        <w:jc w:val="both"/>
+      </w:pPr>
+      <w:r>
+        <w:lastRenderedPageBreak/>
         <w:t xml:space="preserve"> </w:t>
       </w:r>
       <w:bookmarkStart w:id="39" w:name="_Toc121404638"/>
@@ -6440,6 +6775,7 @@
     </w:p>
     <w:p>
       <w:pPr>
+        <w:jc w:val="both"/>
         <w:rPr>
           <w:lang w:eastAsia="x-none"/>
         </w:rPr>
@@ -6454,6 +6790,8 @@
     <w:p>
       <w:pPr>
         <w:pStyle w:val="Cmsor3"/>
+        <w:spacing w:before="0"/>
+        <w:jc w:val="both"/>
       </w:pPr>
       <w:bookmarkStart w:id="40" w:name="_Toc121404639"/>
       <w:proofErr w:type="spellStart"/>
@@ -6466,6 +6804,8 @@
     <w:p>
       <w:pPr>
         <w:pStyle w:val="Cmsor4"/>
+        <w:spacing w:before="0"/>
+        <w:jc w:val="both"/>
       </w:pPr>
       <w:r>
         <w:t>Felhasználó tábla</w:t>
@@ -6511,6 +6851,8 @@
           <w:p>
             <w:pPr>
               <w:pStyle w:val="TableHeadingLight"/>
+              <w:spacing w:before="0"/>
+              <w:jc w:val="both"/>
               <w:rPr>
                 <w:rFonts w:asciiTheme="minorHAnsi" w:hAnsiTheme="minorHAnsi" w:cstheme="minorHAnsi"/>
                 <w:sz w:val="20"/>
@@ -6547,6 +6889,8 @@
           <w:p>
             <w:pPr>
               <w:pStyle w:val="TableHeadingLight"/>
+              <w:spacing w:before="0"/>
+              <w:jc w:val="both"/>
               <w:rPr>
                 <w:rFonts w:asciiTheme="minorHAnsi" w:hAnsiTheme="minorHAnsi" w:cstheme="minorHAnsi"/>
                 <w:sz w:val="20"/>
@@ -6583,6 +6927,8 @@
           <w:p>
             <w:pPr>
               <w:pStyle w:val="TableHeadingLight"/>
+              <w:spacing w:before="0"/>
+              <w:jc w:val="both"/>
               <w:rPr>
                 <w:rFonts w:asciiTheme="minorHAnsi" w:hAnsiTheme="minorHAnsi" w:cstheme="minorHAnsi"/>
                 <w:sz w:val="20"/>
@@ -6629,6 +6975,8 @@
           <w:p>
             <w:pPr>
               <w:pStyle w:val="TableHeadingLight"/>
+              <w:spacing w:before="0"/>
+              <w:jc w:val="both"/>
               <w:rPr>
                 <w:rFonts w:asciiTheme="minorHAnsi" w:hAnsiTheme="minorHAnsi" w:cstheme="minorHAnsi"/>
                 <w:sz w:val="20"/>
@@ -6666,7 +7014,9 @@
           <w:p>
             <w:pPr>
               <w:pStyle w:val="TableTextNormal"/>
+              <w:spacing w:before="0"/>
               <w:ind w:left="0"/>
+              <w:jc w:val="both"/>
               <w:rPr>
                 <w:rFonts w:asciiTheme="minorHAnsi" w:hAnsiTheme="minorHAnsi" w:cstheme="minorHAnsi"/>
                 <w:color w:val="000000"/>
@@ -6704,7 +7054,9 @@
           <w:p>
             <w:pPr>
               <w:pStyle w:val="TableTextNormal"/>
+              <w:spacing w:before="0"/>
               <w:ind w:left="0"/>
+              <w:jc w:val="both"/>
               <w:rPr>
                 <w:rFonts w:asciiTheme="minorHAnsi" w:hAnsiTheme="minorHAnsi" w:cstheme="minorHAnsi"/>
                 <w:color w:val="000000"/>
@@ -6742,7 +7094,9 @@
           <w:p>
             <w:pPr>
               <w:pStyle w:val="TableTextNormal"/>
+              <w:spacing w:before="0"/>
               <w:ind w:left="0"/>
+              <w:jc w:val="both"/>
               <w:rPr>
                 <w:rFonts w:asciiTheme="minorHAnsi" w:hAnsiTheme="minorHAnsi" w:cstheme="minorHAnsi"/>
                 <w:color w:val="000000"/>
@@ -6780,7 +7134,9 @@
           <w:p>
             <w:pPr>
               <w:pStyle w:val="TableTextNormal"/>
+              <w:spacing w:before="0"/>
               <w:ind w:left="0"/>
+              <w:jc w:val="both"/>
               <w:rPr>
                 <w:rFonts w:asciiTheme="minorHAnsi" w:hAnsiTheme="minorHAnsi" w:cstheme="minorHAnsi"/>
                 <w:color w:val="804040"/>
@@ -6820,7 +7176,9 @@
           <w:p>
             <w:pPr>
               <w:pStyle w:val="TableTextNormal"/>
+              <w:spacing w:before="0"/>
               <w:ind w:left="0"/>
+              <w:jc w:val="both"/>
               <w:rPr>
                 <w:rFonts w:asciiTheme="minorHAnsi" w:hAnsiTheme="minorHAnsi" w:cstheme="minorHAnsi"/>
                 <w:color w:val="000000"/>
@@ -6858,7 +7216,9 @@
           <w:p>
             <w:pPr>
               <w:pStyle w:val="TableTextNormal"/>
+              <w:spacing w:before="0"/>
               <w:ind w:left="0"/>
+              <w:jc w:val="both"/>
               <w:rPr>
                 <w:rFonts w:asciiTheme="minorHAnsi" w:hAnsiTheme="minorHAnsi" w:cstheme="minorHAnsi"/>
                 <w:color w:val="000000"/>
@@ -6896,7 +7256,9 @@
           <w:p>
             <w:pPr>
               <w:pStyle w:val="TableTextNormal"/>
+              <w:spacing w:before="0"/>
               <w:ind w:left="0"/>
+              <w:jc w:val="both"/>
               <w:rPr>
                 <w:rFonts w:asciiTheme="minorHAnsi" w:hAnsiTheme="minorHAnsi" w:cstheme="minorHAnsi"/>
                 <w:color w:val="000000"/>
@@ -6934,7 +7296,9 @@
           <w:p>
             <w:pPr>
               <w:pStyle w:val="TableTextNormal"/>
+              <w:spacing w:before="0"/>
               <w:ind w:left="0"/>
+              <w:jc w:val="both"/>
               <w:rPr>
                 <w:rFonts w:asciiTheme="minorHAnsi" w:hAnsiTheme="minorHAnsi" w:cstheme="minorHAnsi"/>
                 <w:color w:val="000000"/>
@@ -6974,7 +7338,9 @@
           <w:p>
             <w:pPr>
               <w:pStyle w:val="TableTextNormal"/>
+              <w:spacing w:before="0"/>
               <w:ind w:left="0"/>
+              <w:jc w:val="both"/>
               <w:rPr>
                 <w:rFonts w:asciiTheme="minorHAnsi" w:hAnsiTheme="minorHAnsi" w:cstheme="minorHAnsi"/>
                 <w:color w:val="000000"/>
@@ -7012,7 +7378,9 @@
           <w:p>
             <w:pPr>
               <w:pStyle w:val="TableTextNormal"/>
+              <w:spacing w:before="0"/>
               <w:ind w:left="0"/>
+              <w:jc w:val="both"/>
               <w:rPr>
                 <w:rFonts w:asciiTheme="minorHAnsi" w:hAnsiTheme="minorHAnsi" w:cstheme="minorHAnsi"/>
                 <w:color w:val="000000"/>
@@ -7050,7 +7418,9 @@
           <w:p>
             <w:pPr>
               <w:pStyle w:val="TableTextNormal"/>
+              <w:spacing w:before="0"/>
               <w:ind w:left="0"/>
+              <w:jc w:val="both"/>
               <w:rPr>
                 <w:rFonts w:asciiTheme="minorHAnsi" w:hAnsiTheme="minorHAnsi" w:cstheme="minorHAnsi"/>
                 <w:color w:val="000000"/>
@@ -7088,7 +7458,9 @@
           <w:p>
             <w:pPr>
               <w:pStyle w:val="TableTextNormal"/>
+              <w:spacing w:before="0"/>
               <w:ind w:left="0"/>
+              <w:jc w:val="both"/>
               <w:rPr>
                 <w:rFonts w:asciiTheme="minorHAnsi" w:hAnsiTheme="minorHAnsi" w:cstheme="minorHAnsi"/>
                 <w:color w:val="000000"/>
@@ -7128,7 +7500,9 @@
           <w:p>
             <w:pPr>
               <w:pStyle w:val="TableTextNormal"/>
+              <w:spacing w:before="0"/>
               <w:ind w:left="0"/>
+              <w:jc w:val="both"/>
               <w:rPr>
                 <w:rFonts w:asciiTheme="minorHAnsi" w:hAnsiTheme="minorHAnsi" w:cstheme="minorHAnsi"/>
                 <w:color w:val="000000"/>
@@ -7175,7 +7549,9 @@
           <w:p>
             <w:pPr>
               <w:pStyle w:val="TableTextNormal"/>
+              <w:spacing w:before="0"/>
               <w:ind w:left="0"/>
+              <w:jc w:val="both"/>
               <w:rPr>
                 <w:rFonts w:asciiTheme="minorHAnsi" w:hAnsiTheme="minorHAnsi" w:cstheme="minorHAnsi"/>
                 <w:color w:val="000000"/>
@@ -7213,7 +7589,9 @@
           <w:p>
             <w:pPr>
               <w:pStyle w:val="TableTextNormal"/>
+              <w:spacing w:before="0"/>
               <w:ind w:left="0"/>
+              <w:jc w:val="both"/>
               <w:rPr>
                 <w:rFonts w:asciiTheme="minorHAnsi" w:hAnsiTheme="minorHAnsi" w:cstheme="minorHAnsi"/>
                 <w:color w:val="000000"/>
@@ -7251,7 +7629,9 @@
           <w:p>
             <w:pPr>
               <w:pStyle w:val="TableTextNormal"/>
+              <w:spacing w:before="0"/>
               <w:ind w:left="0"/>
+              <w:jc w:val="both"/>
               <w:rPr>
                 <w:rFonts w:asciiTheme="minorHAnsi" w:hAnsiTheme="minorHAnsi" w:cstheme="minorHAnsi"/>
                 <w:color w:val="000000"/>
@@ -7291,7 +7671,9 @@
           <w:p>
             <w:pPr>
               <w:pStyle w:val="TableTextNormal"/>
+              <w:spacing w:before="0"/>
               <w:ind w:left="0"/>
+              <w:jc w:val="both"/>
               <w:rPr>
                 <w:rFonts w:asciiTheme="minorHAnsi" w:hAnsiTheme="minorHAnsi" w:cstheme="minorHAnsi"/>
                 <w:color w:val="000000"/>
@@ -7329,7 +7711,9 @@
           <w:p>
             <w:pPr>
               <w:pStyle w:val="TableTextNormal"/>
+              <w:spacing w:before="0"/>
               <w:ind w:left="0"/>
+              <w:jc w:val="both"/>
               <w:rPr>
                 <w:rFonts w:asciiTheme="minorHAnsi" w:hAnsiTheme="minorHAnsi" w:cstheme="minorHAnsi"/>
                 <w:color w:val="000000"/>
@@ -7367,7 +7751,9 @@
           <w:p>
             <w:pPr>
               <w:pStyle w:val="TableTextNormal"/>
+              <w:spacing w:before="0"/>
               <w:ind w:left="0"/>
+              <w:jc w:val="both"/>
               <w:rPr>
                 <w:rFonts w:asciiTheme="minorHAnsi" w:hAnsiTheme="minorHAnsi" w:cstheme="minorHAnsi"/>
                 <w:color w:val="000000"/>
@@ -7405,7 +7791,9 @@
           <w:p>
             <w:pPr>
               <w:pStyle w:val="TableTextNormal"/>
+              <w:spacing w:before="0"/>
               <w:ind w:left="0"/>
+              <w:jc w:val="both"/>
               <w:rPr>
                 <w:rFonts w:asciiTheme="minorHAnsi" w:hAnsiTheme="minorHAnsi" w:cstheme="minorHAnsi"/>
                 <w:color w:val="000000"/>
@@ -7445,7 +7833,9 @@
           <w:p>
             <w:pPr>
               <w:pStyle w:val="TableTextNormal"/>
+              <w:spacing w:before="0"/>
               <w:ind w:left="0"/>
+              <w:jc w:val="both"/>
               <w:rPr>
                 <w:rFonts w:asciiTheme="minorHAnsi" w:hAnsiTheme="minorHAnsi" w:cstheme="minorHAnsi"/>
                 <w:color w:val="000000"/>
@@ -7483,7 +7873,9 @@
           <w:p>
             <w:pPr>
               <w:pStyle w:val="TableTextNormal"/>
+              <w:spacing w:before="0"/>
               <w:ind w:left="0"/>
+              <w:jc w:val="both"/>
               <w:rPr>
                 <w:rFonts w:asciiTheme="minorHAnsi" w:hAnsiTheme="minorHAnsi" w:cstheme="minorHAnsi"/>
                 <w:color w:val="000000"/>
@@ -7521,7 +7913,9 @@
           <w:p>
             <w:pPr>
               <w:pStyle w:val="TableTextNormal"/>
+              <w:spacing w:before="0"/>
               <w:ind w:left="0"/>
+              <w:jc w:val="both"/>
               <w:rPr>
                 <w:rFonts w:asciiTheme="minorHAnsi" w:hAnsiTheme="minorHAnsi" w:cstheme="minorHAnsi"/>
                 <w:color w:val="000000"/>
@@ -7559,7 +7953,9 @@
           <w:p>
             <w:pPr>
               <w:pStyle w:val="TableTextNormal"/>
+              <w:spacing w:before="0"/>
               <w:ind w:left="0"/>
+              <w:jc w:val="both"/>
               <w:rPr>
                 <w:rFonts w:asciiTheme="minorHAnsi" w:hAnsiTheme="minorHAnsi" w:cstheme="minorHAnsi"/>
                 <w:color w:val="000000"/>
@@ -7599,7 +7995,9 @@
           <w:p>
             <w:pPr>
               <w:pStyle w:val="TableTextNormal"/>
+              <w:spacing w:before="0"/>
               <w:ind w:left="0"/>
+              <w:jc w:val="both"/>
               <w:rPr>
                 <w:rFonts w:asciiTheme="minorHAnsi" w:hAnsiTheme="minorHAnsi" w:cstheme="minorHAnsi"/>
                 <w:color w:val="000000"/>
@@ -7637,7 +8035,9 @@
           <w:p>
             <w:pPr>
               <w:pStyle w:val="TableTextNormal"/>
+              <w:spacing w:before="0"/>
               <w:ind w:left="0"/>
+              <w:jc w:val="both"/>
               <w:rPr>
                 <w:rFonts w:asciiTheme="minorHAnsi" w:hAnsiTheme="minorHAnsi" w:cstheme="minorHAnsi"/>
                 <w:color w:val="000000"/>
@@ -7675,7 +8075,9 @@
           <w:p>
             <w:pPr>
               <w:pStyle w:val="TableTextNormal"/>
+              <w:spacing w:before="0"/>
               <w:ind w:left="0"/>
+              <w:jc w:val="both"/>
               <w:rPr>
                 <w:rFonts w:asciiTheme="minorHAnsi" w:hAnsiTheme="minorHAnsi" w:cstheme="minorHAnsi"/>
                 <w:color w:val="000000"/>
@@ -7713,7 +8115,9 @@
           <w:p>
             <w:pPr>
               <w:pStyle w:val="TableTextNormal"/>
+              <w:spacing w:before="0"/>
               <w:ind w:left="0"/>
+              <w:jc w:val="both"/>
               <w:rPr>
                 <w:rFonts w:asciiTheme="minorHAnsi" w:hAnsiTheme="minorHAnsi" w:cstheme="minorHAnsi"/>
                 <w:color w:val="000000"/>
@@ -7753,7 +8157,9 @@
           <w:p>
             <w:pPr>
               <w:pStyle w:val="TableTextNormal"/>
+              <w:spacing w:before="0"/>
               <w:ind w:left="0"/>
+              <w:jc w:val="both"/>
               <w:rPr>
                 <w:rFonts w:asciiTheme="minorHAnsi" w:hAnsiTheme="minorHAnsi" w:cstheme="minorHAnsi"/>
                 <w:color w:val="000000"/>
@@ -7791,7 +8197,9 @@
           <w:p>
             <w:pPr>
               <w:pStyle w:val="TableTextNormal"/>
+              <w:spacing w:before="0"/>
               <w:ind w:left="0"/>
+              <w:jc w:val="both"/>
               <w:rPr>
                 <w:rFonts w:asciiTheme="minorHAnsi" w:hAnsiTheme="minorHAnsi" w:cstheme="minorHAnsi"/>
                 <w:color w:val="000000"/>
@@ -7838,7 +8246,9 @@
           <w:p>
             <w:pPr>
               <w:pStyle w:val="TableTextNormal"/>
+              <w:spacing w:before="0"/>
               <w:ind w:left="0"/>
+              <w:jc w:val="both"/>
               <w:rPr>
                 <w:rFonts w:asciiTheme="minorHAnsi" w:hAnsiTheme="minorHAnsi" w:cstheme="minorHAnsi"/>
                 <w:color w:val="000000"/>
@@ -7876,7 +8286,9 @@
           <w:p>
             <w:pPr>
               <w:pStyle w:val="TableTextNormal"/>
+              <w:spacing w:before="0"/>
               <w:ind w:left="0"/>
+              <w:jc w:val="both"/>
               <w:rPr>
                 <w:rFonts w:asciiTheme="minorHAnsi" w:hAnsiTheme="minorHAnsi" w:cstheme="minorHAnsi"/>
                 <w:color w:val="000000"/>
@@ -7918,7 +8330,9 @@
           <w:p>
             <w:pPr>
               <w:pStyle w:val="TableTextNormal"/>
+              <w:spacing w:before="0"/>
               <w:ind w:left="0"/>
+              <w:jc w:val="both"/>
               <w:rPr>
                 <w:rFonts w:asciiTheme="minorHAnsi" w:hAnsiTheme="minorHAnsi" w:cstheme="minorHAnsi"/>
                 <w:color w:val="000000"/>
@@ -7956,7 +8370,9 @@
           <w:p>
             <w:pPr>
               <w:pStyle w:val="TableTextNormal"/>
+              <w:spacing w:before="0"/>
               <w:ind w:left="0"/>
+              <w:jc w:val="both"/>
               <w:rPr>
                 <w:rFonts w:asciiTheme="minorHAnsi" w:hAnsiTheme="minorHAnsi" w:cstheme="minorHAnsi"/>
                 <w:color w:val="000000"/>
@@ -7994,7 +8410,9 @@
           <w:p>
             <w:pPr>
               <w:pStyle w:val="TableTextNormal"/>
+              <w:spacing w:before="0"/>
               <w:ind w:left="0"/>
+              <w:jc w:val="both"/>
               <w:rPr>
                 <w:rFonts w:asciiTheme="minorHAnsi" w:hAnsiTheme="minorHAnsi" w:cstheme="minorHAnsi"/>
                 <w:color w:val="000000"/>
@@ -8032,7 +8450,9 @@
           <w:p>
             <w:pPr>
               <w:pStyle w:val="TableTextNormal"/>
+              <w:spacing w:before="0"/>
               <w:ind w:left="0"/>
+              <w:jc w:val="both"/>
               <w:rPr>
                 <w:rFonts w:asciiTheme="minorHAnsi" w:hAnsiTheme="minorHAnsi" w:cstheme="minorHAnsi"/>
                 <w:color w:val="000000"/>
@@ -8083,7 +8503,9 @@
           <w:p>
             <w:pPr>
               <w:pStyle w:val="TableTextNormal"/>
+              <w:spacing w:before="0"/>
               <w:ind w:left="0"/>
+              <w:jc w:val="both"/>
               <w:rPr>
                 <w:rFonts w:asciiTheme="minorHAnsi" w:hAnsiTheme="minorHAnsi" w:cstheme="minorHAnsi"/>
                 <w:color w:val="000000"/>
@@ -8121,7 +8543,9 @@
           <w:p>
             <w:pPr>
               <w:pStyle w:val="TableTextNormal"/>
+              <w:spacing w:before="0"/>
               <w:ind w:left="0"/>
+              <w:jc w:val="both"/>
               <w:rPr>
                 <w:rFonts w:asciiTheme="minorHAnsi" w:hAnsiTheme="minorHAnsi" w:cstheme="minorHAnsi"/>
                 <w:color w:val="000000"/>
@@ -8159,7 +8583,9 @@
           <w:p>
             <w:pPr>
               <w:pStyle w:val="TableTextNormal"/>
+              <w:spacing w:before="0"/>
               <w:ind w:left="0"/>
+              <w:jc w:val="both"/>
               <w:rPr>
                 <w:rFonts w:asciiTheme="minorHAnsi" w:hAnsiTheme="minorHAnsi" w:cstheme="minorHAnsi"/>
                 <w:color w:val="000000"/>
@@ -8197,7 +8623,9 @@
           <w:p>
             <w:pPr>
               <w:pStyle w:val="TableTextNormal"/>
+              <w:spacing w:before="0"/>
               <w:ind w:left="0"/>
+              <w:jc w:val="both"/>
               <w:rPr>
                 <w:rFonts w:asciiTheme="minorHAnsi" w:hAnsiTheme="minorHAnsi" w:cstheme="minorHAnsi"/>
                 <w:color w:val="000000"/>
@@ -8229,10 +8657,16 @@
         </w:tc>
       </w:tr>
     </w:tbl>
-    <w:p/>
+    <w:p>
+      <w:pPr>
+        <w:jc w:val="both"/>
+      </w:pPr>
+    </w:p>
     <w:p>
       <w:pPr>
         <w:pStyle w:val="Cmsor4"/>
+        <w:spacing w:before="0"/>
+        <w:jc w:val="both"/>
       </w:pPr>
       <w:r>
         <w:t>STATS</w:t>
@@ -8281,8 +8715,9 @@
               <w:autoSpaceDE w:val="0"/>
               <w:autoSpaceDN w:val="0"/>
               <w:adjustRightInd w:val="0"/>
-              <w:spacing w:before="80" w:after="40" w:line="240" w:lineRule="auto"/>
+              <w:spacing w:after="40" w:line="240" w:lineRule="auto"/>
               <w:ind w:left="90" w:right="90"/>
+              <w:jc w:val="both"/>
               <w:rPr>
                 <w:rFonts w:eastAsiaTheme="minorEastAsia" w:cstheme="minorHAnsi"/>
                 <w:b/>
@@ -8330,8 +8765,9 @@
               <w:autoSpaceDE w:val="0"/>
               <w:autoSpaceDN w:val="0"/>
               <w:adjustRightInd w:val="0"/>
-              <w:spacing w:before="80" w:after="40" w:line="240" w:lineRule="auto"/>
+              <w:spacing w:after="40" w:line="240" w:lineRule="auto"/>
               <w:ind w:left="90" w:right="90"/>
+              <w:jc w:val="both"/>
               <w:rPr>
                 <w:rFonts w:eastAsiaTheme="minorEastAsia" w:cstheme="minorHAnsi"/>
                 <w:b/>
@@ -8379,8 +8815,9 @@
               <w:autoSpaceDE w:val="0"/>
               <w:autoSpaceDN w:val="0"/>
               <w:adjustRightInd w:val="0"/>
-              <w:spacing w:before="80" w:after="40" w:line="240" w:lineRule="auto"/>
+              <w:spacing w:after="40" w:line="240" w:lineRule="auto"/>
               <w:ind w:left="90" w:right="90"/>
+              <w:jc w:val="both"/>
               <w:rPr>
                 <w:rFonts w:eastAsiaTheme="minorEastAsia" w:cstheme="minorHAnsi"/>
                 <w:b/>
@@ -8442,8 +8879,9 @@
               <w:autoSpaceDE w:val="0"/>
               <w:autoSpaceDN w:val="0"/>
               <w:adjustRightInd w:val="0"/>
-              <w:spacing w:before="80" w:after="40" w:line="240" w:lineRule="auto"/>
+              <w:spacing w:after="40" w:line="240" w:lineRule="auto"/>
               <w:ind w:left="90" w:right="90"/>
+              <w:jc w:val="both"/>
               <w:rPr>
                 <w:rFonts w:eastAsiaTheme="minorEastAsia" w:cstheme="minorHAnsi"/>
                 <w:b/>
@@ -8492,8 +8930,9 @@
               <w:autoSpaceDE w:val="0"/>
               <w:autoSpaceDN w:val="0"/>
               <w:adjustRightInd w:val="0"/>
-              <w:spacing w:before="20" w:after="20" w:line="240" w:lineRule="auto"/>
+              <w:spacing w:after="20" w:line="240" w:lineRule="auto"/>
               <w:ind w:right="270"/>
+              <w:jc w:val="both"/>
               <w:rPr>
                 <w:rFonts w:eastAsiaTheme="minorEastAsia" w:cstheme="minorHAnsi"/>
                 <w:color w:val="000000"/>
@@ -8536,8 +8975,9 @@
               <w:autoSpaceDE w:val="0"/>
               <w:autoSpaceDN w:val="0"/>
               <w:adjustRightInd w:val="0"/>
-              <w:spacing w:before="20" w:after="20" w:line="240" w:lineRule="auto"/>
+              <w:spacing w:after="20" w:line="240" w:lineRule="auto"/>
               <w:ind w:right="270"/>
+              <w:jc w:val="both"/>
               <w:rPr>
                 <w:rFonts w:eastAsiaTheme="minorEastAsia" w:cstheme="minorHAnsi"/>
                 <w:color w:val="000000"/>
@@ -8580,8 +9020,9 @@
               <w:autoSpaceDE w:val="0"/>
               <w:autoSpaceDN w:val="0"/>
               <w:adjustRightInd w:val="0"/>
-              <w:spacing w:before="20" w:after="20" w:line="240" w:lineRule="auto"/>
+              <w:spacing w:after="20" w:line="240" w:lineRule="auto"/>
               <w:ind w:right="270"/>
+              <w:jc w:val="both"/>
               <w:rPr>
                 <w:rFonts w:eastAsiaTheme="minorEastAsia" w:cstheme="minorHAnsi"/>
                 <w:color w:val="000000"/>
@@ -8624,8 +9065,9 @@
               <w:autoSpaceDE w:val="0"/>
               <w:autoSpaceDN w:val="0"/>
               <w:adjustRightInd w:val="0"/>
-              <w:spacing w:before="20" w:after="20" w:line="240" w:lineRule="auto"/>
+              <w:spacing w:after="20" w:line="240" w:lineRule="auto"/>
               <w:ind w:right="270"/>
+              <w:jc w:val="both"/>
               <w:rPr>
                 <w:rFonts w:eastAsiaTheme="minorEastAsia" w:cstheme="minorHAnsi"/>
                 <w:color w:val="804040"/>
@@ -8692,8 +9134,9 @@
               <w:autoSpaceDE w:val="0"/>
               <w:autoSpaceDN w:val="0"/>
               <w:adjustRightInd w:val="0"/>
-              <w:spacing w:before="20" w:after="20" w:line="240" w:lineRule="auto"/>
+              <w:spacing w:after="20" w:line="240" w:lineRule="auto"/>
               <w:ind w:right="270"/>
+              <w:jc w:val="both"/>
               <w:rPr>
                 <w:rFonts w:eastAsiaTheme="minorEastAsia" w:cstheme="minorHAnsi"/>
                 <w:color w:val="000000"/>
@@ -8736,8 +9179,9 @@
               <w:autoSpaceDE w:val="0"/>
               <w:autoSpaceDN w:val="0"/>
               <w:adjustRightInd w:val="0"/>
-              <w:spacing w:before="20" w:after="20" w:line="240" w:lineRule="auto"/>
+              <w:spacing w:after="20" w:line="240" w:lineRule="auto"/>
               <w:ind w:right="270"/>
+              <w:jc w:val="both"/>
               <w:rPr>
                 <w:rFonts w:eastAsiaTheme="minorEastAsia" w:cstheme="minorHAnsi"/>
                 <w:color w:val="000000"/>
@@ -8780,8 +9224,9 @@
               <w:autoSpaceDE w:val="0"/>
               <w:autoSpaceDN w:val="0"/>
               <w:adjustRightInd w:val="0"/>
-              <w:spacing w:before="20" w:after="20" w:line="240" w:lineRule="auto"/>
+              <w:spacing w:after="20" w:line="240" w:lineRule="auto"/>
               <w:ind w:right="270"/>
+              <w:jc w:val="both"/>
               <w:rPr>
                 <w:rFonts w:eastAsiaTheme="minorEastAsia" w:cstheme="minorHAnsi"/>
                 <w:color w:val="000000"/>
@@ -8824,8 +9269,9 @@
               <w:autoSpaceDE w:val="0"/>
               <w:autoSpaceDN w:val="0"/>
               <w:adjustRightInd w:val="0"/>
-              <w:spacing w:before="20" w:after="20" w:line="240" w:lineRule="auto"/>
+              <w:spacing w:after="20" w:line="240" w:lineRule="auto"/>
               <w:ind w:right="270"/>
+              <w:jc w:val="both"/>
               <w:rPr>
                 <w:rFonts w:eastAsiaTheme="minorEastAsia" w:cstheme="minorHAnsi"/>
                 <w:color w:val="000000"/>
@@ -8882,8 +9328,9 @@
               <w:autoSpaceDE w:val="0"/>
               <w:autoSpaceDN w:val="0"/>
               <w:adjustRightInd w:val="0"/>
-              <w:spacing w:before="20" w:after="20" w:line="240" w:lineRule="auto"/>
+              <w:spacing w:after="20" w:line="240" w:lineRule="auto"/>
               <w:ind w:right="270"/>
+              <w:jc w:val="both"/>
               <w:rPr>
                 <w:rFonts w:eastAsiaTheme="minorEastAsia" w:cstheme="minorHAnsi"/>
                 <w:color w:val="000000"/>
@@ -8926,8 +9373,9 @@
               <w:autoSpaceDE w:val="0"/>
               <w:autoSpaceDN w:val="0"/>
               <w:adjustRightInd w:val="0"/>
-              <w:spacing w:before="20" w:after="20" w:line="240" w:lineRule="auto"/>
+              <w:spacing w:after="20" w:line="240" w:lineRule="auto"/>
               <w:ind w:right="270"/>
+              <w:jc w:val="both"/>
               <w:rPr>
                 <w:rFonts w:eastAsiaTheme="minorEastAsia" w:cstheme="minorHAnsi"/>
                 <w:color w:val="000000"/>
@@ -8970,8 +9418,9 @@
               <w:autoSpaceDE w:val="0"/>
               <w:autoSpaceDN w:val="0"/>
               <w:adjustRightInd w:val="0"/>
-              <w:spacing w:before="20" w:after="20" w:line="240" w:lineRule="auto"/>
+              <w:spacing w:after="20" w:line="240" w:lineRule="auto"/>
               <w:ind w:right="270"/>
+              <w:jc w:val="both"/>
               <w:rPr>
                 <w:rFonts w:eastAsiaTheme="minorEastAsia" w:cstheme="minorHAnsi"/>
                 <w:color w:val="000000"/>
@@ -9014,8 +9463,9 @@
               <w:autoSpaceDE w:val="0"/>
               <w:autoSpaceDN w:val="0"/>
               <w:adjustRightInd w:val="0"/>
-              <w:spacing w:before="20" w:after="20" w:line="240" w:lineRule="auto"/>
+              <w:spacing w:after="20" w:line="240" w:lineRule="auto"/>
               <w:ind w:right="270"/>
+              <w:jc w:val="both"/>
               <w:rPr>
                 <w:rFonts w:eastAsiaTheme="minorEastAsia" w:cstheme="minorHAnsi"/>
                 <w:color w:val="000000"/>
@@ -9060,11 +9510,21 @@
         </w:tc>
       </w:tr>
     </w:tbl>
-    <w:p/>
-    <w:p/>
+    <w:p>
+      <w:pPr>
+        <w:jc w:val="both"/>
+      </w:pPr>
+    </w:p>
+    <w:p>
+      <w:pPr>
+        <w:jc w:val="both"/>
+      </w:pPr>
+    </w:p>
     <w:p>
       <w:pPr>
         <w:pStyle w:val="Cmsor4"/>
+        <w:spacing w:before="0"/>
+        <w:jc w:val="both"/>
       </w:pPr>
       <w:r>
         <w:t>CHESSSTATS</w:t>
@@ -9113,8 +9573,9 @@
               <w:autoSpaceDE w:val="0"/>
               <w:autoSpaceDN w:val="0"/>
               <w:adjustRightInd w:val="0"/>
-              <w:spacing w:before="80" w:after="40" w:line="240" w:lineRule="auto"/>
+              <w:spacing w:after="40" w:line="240" w:lineRule="auto"/>
               <w:ind w:left="90" w:right="90"/>
+              <w:jc w:val="both"/>
               <w:rPr>
                 <w:rFonts w:eastAsiaTheme="minorEastAsia" w:cstheme="minorHAnsi"/>
                 <w:b/>
@@ -9162,8 +9623,9 @@
               <w:autoSpaceDE w:val="0"/>
               <w:autoSpaceDN w:val="0"/>
               <w:adjustRightInd w:val="0"/>
-              <w:spacing w:before="80" w:after="40" w:line="240" w:lineRule="auto"/>
+              <w:spacing w:after="40" w:line="240" w:lineRule="auto"/>
               <w:ind w:left="90" w:right="90"/>
+              <w:jc w:val="both"/>
               <w:rPr>
                 <w:rFonts w:eastAsiaTheme="minorEastAsia" w:cstheme="minorHAnsi"/>
                 <w:b/>
@@ -9211,8 +9673,9 @@
               <w:autoSpaceDE w:val="0"/>
               <w:autoSpaceDN w:val="0"/>
               <w:adjustRightInd w:val="0"/>
-              <w:spacing w:before="80" w:after="40" w:line="240" w:lineRule="auto"/>
+              <w:spacing w:after="40" w:line="240" w:lineRule="auto"/>
               <w:ind w:left="90" w:right="90"/>
+              <w:jc w:val="both"/>
               <w:rPr>
                 <w:rFonts w:eastAsiaTheme="minorEastAsia" w:cstheme="minorHAnsi"/>
                 <w:b/>
@@ -9274,8 +9737,9 @@
               <w:autoSpaceDE w:val="0"/>
               <w:autoSpaceDN w:val="0"/>
               <w:adjustRightInd w:val="0"/>
-              <w:spacing w:before="80" w:after="40" w:line="240" w:lineRule="auto"/>
+              <w:spacing w:after="40" w:line="240" w:lineRule="auto"/>
               <w:ind w:left="90" w:right="90"/>
+              <w:jc w:val="both"/>
               <w:rPr>
                 <w:rFonts w:eastAsiaTheme="minorEastAsia" w:cstheme="minorHAnsi"/>
                 <w:b/>
@@ -9324,8 +9788,9 @@
               <w:autoSpaceDE w:val="0"/>
               <w:autoSpaceDN w:val="0"/>
               <w:adjustRightInd w:val="0"/>
-              <w:spacing w:before="20" w:after="20" w:line="240" w:lineRule="auto"/>
+              <w:spacing w:after="20" w:line="240" w:lineRule="auto"/>
               <w:ind w:right="270"/>
+              <w:jc w:val="both"/>
               <w:rPr>
                 <w:rFonts w:eastAsiaTheme="minorEastAsia" w:cstheme="minorHAnsi"/>
                 <w:color w:val="000000"/>
@@ -9368,8 +9833,9 @@
               <w:autoSpaceDE w:val="0"/>
               <w:autoSpaceDN w:val="0"/>
               <w:adjustRightInd w:val="0"/>
-              <w:spacing w:before="20" w:after="20" w:line="240" w:lineRule="auto"/>
+              <w:spacing w:after="20" w:line="240" w:lineRule="auto"/>
               <w:ind w:right="270"/>
+              <w:jc w:val="both"/>
               <w:rPr>
                 <w:rFonts w:eastAsiaTheme="minorEastAsia" w:cstheme="minorHAnsi"/>
                 <w:color w:val="000000"/>
@@ -9412,8 +9878,9 @@
               <w:autoSpaceDE w:val="0"/>
               <w:autoSpaceDN w:val="0"/>
               <w:adjustRightInd w:val="0"/>
-              <w:spacing w:before="20" w:after="20" w:line="240" w:lineRule="auto"/>
+              <w:spacing w:after="20" w:line="240" w:lineRule="auto"/>
               <w:ind w:right="270"/>
+              <w:jc w:val="both"/>
               <w:rPr>
                 <w:rFonts w:eastAsiaTheme="minorEastAsia" w:cstheme="minorHAnsi"/>
                 <w:color w:val="000000"/>
@@ -9456,8 +9923,9 @@
               <w:autoSpaceDE w:val="0"/>
               <w:autoSpaceDN w:val="0"/>
               <w:adjustRightInd w:val="0"/>
-              <w:spacing w:before="20" w:after="20" w:line="240" w:lineRule="auto"/>
+              <w:spacing w:after="20" w:line="240" w:lineRule="auto"/>
               <w:ind w:right="270"/>
+              <w:jc w:val="both"/>
               <w:rPr>
                 <w:rFonts w:eastAsiaTheme="minorEastAsia" w:cstheme="minorHAnsi"/>
                 <w:color w:val="804040"/>
@@ -9514,8 +9982,9 @@
               <w:autoSpaceDE w:val="0"/>
               <w:autoSpaceDN w:val="0"/>
               <w:adjustRightInd w:val="0"/>
-              <w:spacing w:before="20" w:after="20" w:line="240" w:lineRule="auto"/>
+              <w:spacing w:after="20" w:line="240" w:lineRule="auto"/>
               <w:ind w:right="270"/>
+              <w:jc w:val="both"/>
               <w:rPr>
                 <w:rFonts w:eastAsiaTheme="minorEastAsia" w:cstheme="minorHAnsi"/>
                 <w:color w:val="000000"/>
@@ -9558,8 +10027,9 @@
               <w:autoSpaceDE w:val="0"/>
               <w:autoSpaceDN w:val="0"/>
               <w:adjustRightInd w:val="0"/>
-              <w:spacing w:before="20" w:after="20" w:line="240" w:lineRule="auto"/>
+              <w:spacing w:after="20" w:line="240" w:lineRule="auto"/>
               <w:ind w:right="270"/>
+              <w:jc w:val="both"/>
               <w:rPr>
                 <w:rFonts w:eastAsiaTheme="minorEastAsia" w:cstheme="minorHAnsi"/>
                 <w:color w:val="000000"/>
@@ -9602,8 +10072,9 @@
               <w:autoSpaceDE w:val="0"/>
               <w:autoSpaceDN w:val="0"/>
               <w:adjustRightInd w:val="0"/>
-              <w:spacing w:before="20" w:after="20" w:line="240" w:lineRule="auto"/>
+              <w:spacing w:after="20" w:line="240" w:lineRule="auto"/>
               <w:ind w:right="270"/>
+              <w:jc w:val="both"/>
               <w:rPr>
                 <w:rFonts w:eastAsiaTheme="minorEastAsia" w:cstheme="minorHAnsi"/>
                 <w:color w:val="000000"/>
@@ -9646,8 +10117,9 @@
               <w:autoSpaceDE w:val="0"/>
               <w:autoSpaceDN w:val="0"/>
               <w:adjustRightInd w:val="0"/>
-              <w:spacing w:before="20" w:after="20" w:line="240" w:lineRule="auto"/>
+              <w:spacing w:after="20" w:line="240" w:lineRule="auto"/>
               <w:ind w:right="270"/>
+              <w:jc w:val="both"/>
               <w:rPr>
                 <w:rFonts w:eastAsiaTheme="minorEastAsia" w:cstheme="minorHAnsi"/>
                 <w:color w:val="000000"/>
@@ -9692,8 +10164,9 @@
               <w:autoSpaceDE w:val="0"/>
               <w:autoSpaceDN w:val="0"/>
               <w:adjustRightInd w:val="0"/>
-              <w:spacing w:before="20" w:after="20" w:line="240" w:lineRule="auto"/>
+              <w:spacing w:after="20" w:line="240" w:lineRule="auto"/>
               <w:ind w:right="270"/>
+              <w:jc w:val="both"/>
               <w:rPr>
                 <w:rFonts w:eastAsiaTheme="minorEastAsia" w:cstheme="minorHAnsi"/>
                 <w:color w:val="000000"/>
@@ -9736,8 +10209,9 @@
               <w:autoSpaceDE w:val="0"/>
               <w:autoSpaceDN w:val="0"/>
               <w:adjustRightInd w:val="0"/>
-              <w:spacing w:before="20" w:after="20" w:line="240" w:lineRule="auto"/>
+              <w:spacing w:after="20" w:line="240" w:lineRule="auto"/>
               <w:ind w:right="270"/>
+              <w:jc w:val="both"/>
               <w:rPr>
                 <w:rFonts w:eastAsiaTheme="minorEastAsia" w:cstheme="minorHAnsi"/>
                 <w:color w:val="000000"/>
@@ -9780,8 +10254,9 @@
               <w:autoSpaceDE w:val="0"/>
               <w:autoSpaceDN w:val="0"/>
               <w:adjustRightInd w:val="0"/>
-              <w:spacing w:before="20" w:after="20" w:line="240" w:lineRule="auto"/>
+              <w:spacing w:after="20" w:line="240" w:lineRule="auto"/>
               <w:ind w:right="270"/>
+              <w:jc w:val="both"/>
               <w:rPr>
                 <w:rFonts w:eastAsiaTheme="minorEastAsia" w:cstheme="minorHAnsi"/>
                 <w:color w:val="000000"/>
@@ -9824,8 +10299,9 @@
               <w:autoSpaceDE w:val="0"/>
               <w:autoSpaceDN w:val="0"/>
               <w:adjustRightInd w:val="0"/>
-              <w:spacing w:before="20" w:after="20" w:line="240" w:lineRule="auto"/>
+              <w:spacing w:after="20" w:line="240" w:lineRule="auto"/>
               <w:ind w:right="270"/>
+              <w:jc w:val="both"/>
               <w:rPr>
                 <w:rFonts w:eastAsiaTheme="minorEastAsia" w:cstheme="minorHAnsi"/>
                 <w:color w:val="000000"/>
@@ -9870,8 +10346,9 @@
               <w:autoSpaceDE w:val="0"/>
               <w:autoSpaceDN w:val="0"/>
               <w:adjustRightInd w:val="0"/>
-              <w:spacing w:before="20" w:after="20" w:line="240" w:lineRule="auto"/>
+              <w:spacing w:after="20" w:line="240" w:lineRule="auto"/>
               <w:ind w:right="270"/>
+              <w:jc w:val="both"/>
               <w:rPr>
                 <w:rFonts w:eastAsiaTheme="minorEastAsia" w:cstheme="minorHAnsi"/>
                 <w:color w:val="000000"/>
@@ -9914,8 +10391,9 @@
               <w:autoSpaceDE w:val="0"/>
               <w:autoSpaceDN w:val="0"/>
               <w:adjustRightInd w:val="0"/>
-              <w:spacing w:before="20" w:after="20" w:line="240" w:lineRule="auto"/>
+              <w:spacing w:after="20" w:line="240" w:lineRule="auto"/>
               <w:ind w:right="270"/>
+              <w:jc w:val="both"/>
               <w:rPr>
                 <w:rFonts w:eastAsiaTheme="minorEastAsia" w:cstheme="minorHAnsi"/>
                 <w:color w:val="000000"/>
@@ -9958,8 +10436,9 @@
               <w:autoSpaceDE w:val="0"/>
               <w:autoSpaceDN w:val="0"/>
               <w:adjustRightInd w:val="0"/>
-              <w:spacing w:before="20" w:after="20" w:line="240" w:lineRule="auto"/>
+              <w:spacing w:after="20" w:line="240" w:lineRule="auto"/>
               <w:ind w:right="270"/>
+              <w:jc w:val="both"/>
               <w:rPr>
                 <w:rFonts w:eastAsiaTheme="minorEastAsia" w:cstheme="minorHAnsi"/>
                 <w:color w:val="000000"/>
@@ -10002,8 +10481,9 @@
               <w:autoSpaceDE w:val="0"/>
               <w:autoSpaceDN w:val="0"/>
               <w:adjustRightInd w:val="0"/>
-              <w:spacing w:before="20" w:after="20" w:line="240" w:lineRule="auto"/>
+              <w:spacing w:after="20" w:line="240" w:lineRule="auto"/>
               <w:ind w:right="270"/>
+              <w:jc w:val="both"/>
               <w:rPr>
                 <w:rFonts w:eastAsiaTheme="minorEastAsia" w:cstheme="minorHAnsi"/>
                 <w:color w:val="000000"/>
@@ -10048,8 +10528,9 @@
               <w:autoSpaceDE w:val="0"/>
               <w:autoSpaceDN w:val="0"/>
               <w:adjustRightInd w:val="0"/>
-              <w:spacing w:before="20" w:after="20" w:line="240" w:lineRule="auto"/>
+              <w:spacing w:after="20" w:line="240" w:lineRule="auto"/>
               <w:ind w:right="270"/>
+              <w:jc w:val="both"/>
               <w:rPr>
                 <w:rFonts w:eastAsiaTheme="minorEastAsia" w:cstheme="minorHAnsi"/>
                 <w:color w:val="000000"/>
@@ -10092,8 +10573,9 @@
               <w:autoSpaceDE w:val="0"/>
               <w:autoSpaceDN w:val="0"/>
               <w:adjustRightInd w:val="0"/>
-              <w:spacing w:before="20" w:after="20" w:line="240" w:lineRule="auto"/>
+              <w:spacing w:after="20" w:line="240" w:lineRule="auto"/>
               <w:ind w:right="270"/>
+              <w:jc w:val="both"/>
               <w:rPr>
                 <w:rFonts w:eastAsiaTheme="minorEastAsia" w:cstheme="minorHAnsi"/>
                 <w:color w:val="000000"/>
@@ -10136,8 +10618,9 @@
               <w:autoSpaceDE w:val="0"/>
               <w:autoSpaceDN w:val="0"/>
               <w:adjustRightInd w:val="0"/>
-              <w:spacing w:before="20" w:after="20" w:line="240" w:lineRule="auto"/>
+              <w:spacing w:after="20" w:line="240" w:lineRule="auto"/>
               <w:ind w:right="270"/>
+              <w:jc w:val="both"/>
               <w:rPr>
                 <w:rFonts w:eastAsiaTheme="minorEastAsia" w:cstheme="minorHAnsi"/>
                 <w:color w:val="000000"/>
@@ -10180,8 +10663,9 @@
               <w:autoSpaceDE w:val="0"/>
               <w:autoSpaceDN w:val="0"/>
               <w:adjustRightInd w:val="0"/>
-              <w:spacing w:before="20" w:after="20" w:line="240" w:lineRule="auto"/>
+              <w:spacing w:after="20" w:line="240" w:lineRule="auto"/>
               <w:ind w:right="270"/>
+              <w:jc w:val="both"/>
               <w:rPr>
                 <w:rFonts w:eastAsiaTheme="minorEastAsia" w:cstheme="minorHAnsi"/>
                 <w:color w:val="000000"/>
@@ -10204,14 +10688,21 @@
         </w:tc>
       </w:tr>
     </w:tbl>
-    <w:p/>
+    <w:p>
+      <w:pPr>
+        <w:jc w:val="both"/>
+      </w:pPr>
+    </w:p>
     <w:p>
       <w:pPr>
         <w:pStyle w:val="Cmsor3"/>
+        <w:spacing w:before="0"/>
+        <w:jc w:val="both"/>
       </w:pPr>
       <w:bookmarkStart w:id="41" w:name="_Toc121404640"/>
       <w:proofErr w:type="spellStart"/>
       <w:r>
+        <w:lastRenderedPageBreak/>
         <w:t>Board</w:t>
       </w:r>
       <w:bookmarkEnd w:id="41"/>
@@ -10220,6 +10711,8 @@
     <w:p>
       <w:pPr>
         <w:pStyle w:val="Cmsor4"/>
+        <w:spacing w:before="0"/>
+        <w:jc w:val="both"/>
       </w:pPr>
       <w:r>
         <w:t xml:space="preserve">Tábla </w:t>
@@ -10270,6 +10763,8 @@
           <w:p>
             <w:pPr>
               <w:pStyle w:val="TableHeadingLight"/>
+              <w:spacing w:before="0"/>
+              <w:jc w:val="both"/>
               <w:rPr>
                 <w:rFonts w:asciiTheme="minorHAnsi" w:hAnsiTheme="minorHAnsi" w:cstheme="minorHAnsi"/>
                 <w:sz w:val="20"/>
@@ -10306,6 +10801,8 @@
           <w:p>
             <w:pPr>
               <w:pStyle w:val="TableHeadingLight"/>
+              <w:spacing w:before="0"/>
+              <w:jc w:val="both"/>
               <w:rPr>
                 <w:rFonts w:asciiTheme="minorHAnsi" w:hAnsiTheme="minorHAnsi" w:cstheme="minorHAnsi"/>
                 <w:sz w:val="20"/>
@@ -10342,6 +10839,8 @@
           <w:p>
             <w:pPr>
               <w:pStyle w:val="TableHeadingLight"/>
+              <w:spacing w:before="0"/>
+              <w:jc w:val="both"/>
               <w:rPr>
                 <w:rFonts w:asciiTheme="minorHAnsi" w:hAnsiTheme="minorHAnsi" w:cstheme="minorHAnsi"/>
                 <w:sz w:val="20"/>
@@ -10388,6 +10887,8 @@
           <w:p>
             <w:pPr>
               <w:pStyle w:val="TableHeadingLight"/>
+              <w:spacing w:before="0"/>
+              <w:jc w:val="both"/>
               <w:rPr>
                 <w:rFonts w:asciiTheme="minorHAnsi" w:hAnsiTheme="minorHAnsi" w:cstheme="minorHAnsi"/>
                 <w:sz w:val="20"/>
@@ -10425,7 +10926,9 @@
           <w:p>
             <w:pPr>
               <w:pStyle w:val="TableTextNormal"/>
+              <w:spacing w:before="0"/>
               <w:ind w:left="0"/>
+              <w:jc w:val="both"/>
               <w:rPr>
                 <w:rFonts w:asciiTheme="minorHAnsi" w:hAnsiTheme="minorHAnsi" w:cstheme="minorHAnsi"/>
                 <w:color w:val="000000"/>
@@ -10463,7 +10966,9 @@
           <w:p>
             <w:pPr>
               <w:pStyle w:val="TableTextNormal"/>
+              <w:spacing w:before="0"/>
               <w:ind w:left="0"/>
+              <w:jc w:val="both"/>
               <w:rPr>
                 <w:rFonts w:asciiTheme="minorHAnsi" w:hAnsiTheme="minorHAnsi" w:cstheme="minorHAnsi"/>
                 <w:color w:val="000000"/>
@@ -10501,7 +11006,9 @@
           <w:p>
             <w:pPr>
               <w:pStyle w:val="TableTextNormal"/>
+              <w:spacing w:before="0"/>
               <w:ind w:left="0"/>
+              <w:jc w:val="both"/>
               <w:rPr>
                 <w:rFonts w:asciiTheme="minorHAnsi" w:hAnsiTheme="minorHAnsi" w:cstheme="minorHAnsi"/>
                 <w:color w:val="000000"/>
@@ -10539,7 +11046,9 @@
           <w:p>
             <w:pPr>
               <w:pStyle w:val="TableTextNormal"/>
+              <w:spacing w:before="0"/>
               <w:ind w:left="0"/>
+              <w:jc w:val="both"/>
               <w:rPr>
                 <w:rFonts w:asciiTheme="minorHAnsi" w:hAnsiTheme="minorHAnsi" w:cstheme="minorHAnsi"/>
                 <w:color w:val="804040"/>
@@ -10582,7 +11091,9 @@
               <w:tabs>
                 <w:tab w:val="left" w:pos="1260"/>
               </w:tabs>
+              <w:spacing w:before="0"/>
               <w:ind w:left="0"/>
+              <w:jc w:val="both"/>
               <w:rPr>
                 <w:rFonts w:asciiTheme="minorHAnsi" w:hAnsiTheme="minorHAnsi" w:cstheme="minorHAnsi"/>
                 <w:color w:val="000000"/>
@@ -10629,7 +11140,9 @@
           <w:p>
             <w:pPr>
               <w:pStyle w:val="TableTextNormal"/>
+              <w:spacing w:before="0"/>
               <w:ind w:left="0"/>
+              <w:jc w:val="both"/>
               <w:rPr>
                 <w:rFonts w:asciiTheme="minorHAnsi" w:hAnsiTheme="minorHAnsi" w:cstheme="minorHAnsi"/>
                 <w:color w:val="000000"/>
@@ -10667,7 +11180,9 @@
           <w:p>
             <w:pPr>
               <w:pStyle w:val="TableTextNormal"/>
+              <w:spacing w:before="0"/>
               <w:ind w:left="0"/>
+              <w:jc w:val="both"/>
               <w:rPr>
                 <w:rFonts w:asciiTheme="minorHAnsi" w:hAnsiTheme="minorHAnsi" w:cstheme="minorHAnsi"/>
                 <w:color w:val="000000"/>
@@ -10705,7 +11220,9 @@
           <w:p>
             <w:pPr>
               <w:pStyle w:val="TableTextNormal"/>
+              <w:spacing w:before="0"/>
               <w:ind w:left="0"/>
+              <w:jc w:val="both"/>
               <w:rPr>
                 <w:rFonts w:asciiTheme="minorHAnsi" w:hAnsiTheme="minorHAnsi" w:cstheme="minorHAnsi"/>
                 <w:color w:val="000000"/>
@@ -10745,7 +11262,9 @@
           <w:p>
             <w:pPr>
               <w:pStyle w:val="TableTextNormal"/>
+              <w:spacing w:before="0"/>
               <w:ind w:left="0"/>
+              <w:jc w:val="both"/>
               <w:rPr>
                 <w:rFonts w:asciiTheme="minorHAnsi" w:hAnsiTheme="minorHAnsi" w:cstheme="minorHAnsi"/>
                 <w:color w:val="000000"/>
@@ -10783,7 +11302,9 @@
           <w:p>
             <w:pPr>
               <w:pStyle w:val="TableTextNormal"/>
+              <w:spacing w:before="0"/>
               <w:ind w:left="0"/>
+              <w:jc w:val="both"/>
               <w:rPr>
                 <w:rFonts w:asciiTheme="minorHAnsi" w:hAnsiTheme="minorHAnsi" w:cstheme="minorHAnsi"/>
                 <w:color w:val="000000"/>
@@ -10821,7 +11342,9 @@
           <w:p>
             <w:pPr>
               <w:pStyle w:val="TableTextNormal"/>
+              <w:spacing w:before="0"/>
               <w:ind w:left="0"/>
+              <w:jc w:val="both"/>
               <w:rPr>
                 <w:rFonts w:asciiTheme="minorHAnsi" w:hAnsiTheme="minorHAnsi" w:cstheme="minorHAnsi"/>
                 <w:color w:val="000000"/>
@@ -10859,7 +11382,9 @@
           <w:p>
             <w:pPr>
               <w:pStyle w:val="TableTextNormal"/>
+              <w:spacing w:before="0"/>
               <w:ind w:left="0"/>
+              <w:jc w:val="both"/>
               <w:rPr>
                 <w:rFonts w:asciiTheme="minorHAnsi" w:hAnsiTheme="minorHAnsi" w:cstheme="minorHAnsi"/>
                 <w:color w:val="000000"/>
@@ -10899,7 +11424,9 @@
           <w:p>
             <w:pPr>
               <w:pStyle w:val="TableTextNormal"/>
+              <w:spacing w:before="0"/>
               <w:ind w:left="0"/>
+              <w:jc w:val="both"/>
               <w:rPr>
                 <w:rFonts w:asciiTheme="minorHAnsi" w:hAnsiTheme="minorHAnsi" w:cstheme="minorHAnsi"/>
                 <w:color w:val="000000"/>
@@ -10937,7 +11464,9 @@
           <w:p>
             <w:pPr>
               <w:pStyle w:val="TableTextNormal"/>
+              <w:spacing w:before="0"/>
               <w:ind w:left="0"/>
+              <w:jc w:val="both"/>
               <w:rPr>
                 <w:rFonts w:asciiTheme="minorHAnsi" w:hAnsiTheme="minorHAnsi" w:cstheme="minorHAnsi"/>
                 <w:color w:val="000000"/>
@@ -10975,7 +11504,9 @@
           <w:p>
             <w:pPr>
               <w:pStyle w:val="TableTextNormal"/>
+              <w:spacing w:before="0"/>
               <w:ind w:left="0"/>
+              <w:jc w:val="both"/>
               <w:rPr>
                 <w:rFonts w:asciiTheme="minorHAnsi" w:hAnsiTheme="minorHAnsi" w:cstheme="minorHAnsi"/>
                 <w:color w:val="000000"/>
@@ -11013,7 +11544,9 @@
           <w:p>
             <w:pPr>
               <w:pStyle w:val="TableTextNormal"/>
+              <w:spacing w:before="0"/>
               <w:ind w:left="0"/>
+              <w:jc w:val="both"/>
               <w:rPr>
                 <w:rFonts w:asciiTheme="minorHAnsi" w:hAnsiTheme="minorHAnsi" w:cstheme="minorHAnsi"/>
                 <w:color w:val="000000"/>
@@ -11053,7 +11586,9 @@
           <w:p>
             <w:pPr>
               <w:pStyle w:val="TableTextNormal"/>
+              <w:spacing w:before="0"/>
               <w:ind w:left="0"/>
+              <w:jc w:val="both"/>
               <w:rPr>
                 <w:rFonts w:asciiTheme="minorHAnsi" w:hAnsiTheme="minorHAnsi" w:cstheme="minorHAnsi"/>
                 <w:color w:val="000000"/>
@@ -11091,7 +11626,9 @@
           <w:p>
             <w:pPr>
               <w:pStyle w:val="TableTextNormal"/>
+              <w:spacing w:before="0"/>
               <w:ind w:left="0"/>
+              <w:jc w:val="both"/>
               <w:rPr>
                 <w:rFonts w:asciiTheme="minorHAnsi" w:hAnsiTheme="minorHAnsi" w:cstheme="minorHAnsi"/>
                 <w:color w:val="000000"/>
@@ -11129,7 +11666,9 @@
           <w:p>
             <w:pPr>
               <w:pStyle w:val="TableTextNormal"/>
+              <w:spacing w:before="0"/>
               <w:ind w:left="0"/>
+              <w:jc w:val="both"/>
               <w:rPr>
                 <w:rFonts w:asciiTheme="minorHAnsi" w:hAnsiTheme="minorHAnsi" w:cstheme="minorHAnsi"/>
                 <w:color w:val="000000"/>
@@ -11167,7 +11706,9 @@
           <w:p>
             <w:pPr>
               <w:pStyle w:val="TableTextNormal"/>
+              <w:spacing w:before="0"/>
               <w:ind w:left="0"/>
+              <w:jc w:val="both"/>
               <w:rPr>
                 <w:rFonts w:asciiTheme="minorHAnsi" w:hAnsiTheme="minorHAnsi" w:cstheme="minorHAnsi"/>
                 <w:color w:val="000000"/>
@@ -11207,7 +11748,9 @@
           <w:p>
             <w:pPr>
               <w:pStyle w:val="TableTextNormal"/>
+              <w:spacing w:before="0"/>
               <w:ind w:left="0"/>
+              <w:jc w:val="both"/>
               <w:rPr>
                 <w:rFonts w:asciiTheme="minorHAnsi" w:hAnsiTheme="minorHAnsi" w:cstheme="minorHAnsi"/>
                 <w:color w:val="000000"/>
@@ -11245,7 +11788,9 @@
           <w:p>
             <w:pPr>
               <w:pStyle w:val="TableTextNormal"/>
+              <w:spacing w:before="0"/>
               <w:ind w:left="0"/>
+              <w:jc w:val="both"/>
               <w:rPr>
                 <w:rFonts w:asciiTheme="minorHAnsi" w:hAnsiTheme="minorHAnsi" w:cstheme="minorHAnsi"/>
                 <w:color w:val="000000"/>
@@ -11283,7 +11828,9 @@
           <w:p>
             <w:pPr>
               <w:pStyle w:val="TableTextNormal"/>
+              <w:spacing w:before="0"/>
               <w:ind w:left="0"/>
+              <w:jc w:val="both"/>
               <w:rPr>
                 <w:rFonts w:asciiTheme="minorHAnsi" w:hAnsiTheme="minorHAnsi" w:cstheme="minorHAnsi"/>
                 <w:color w:val="000000"/>
@@ -11321,7 +11868,9 @@
           <w:p>
             <w:pPr>
               <w:pStyle w:val="TableTextNormal"/>
+              <w:spacing w:before="0"/>
               <w:ind w:left="0"/>
+              <w:jc w:val="both"/>
               <w:rPr>
                 <w:rFonts w:asciiTheme="minorHAnsi" w:hAnsiTheme="minorHAnsi" w:cstheme="minorHAnsi"/>
                 <w:color w:val="000000"/>
@@ -11361,7 +11910,9 @@
           <w:p>
             <w:pPr>
               <w:pStyle w:val="TableTextNormal"/>
+              <w:spacing w:before="0"/>
               <w:ind w:left="0"/>
+              <w:jc w:val="both"/>
               <w:rPr>
                 <w:rFonts w:asciiTheme="minorHAnsi" w:hAnsiTheme="minorHAnsi" w:cstheme="minorHAnsi"/>
                 <w:color w:val="000000"/>
@@ -11399,7 +11950,9 @@
           <w:p>
             <w:pPr>
               <w:pStyle w:val="TableTextNormal"/>
+              <w:spacing w:before="0"/>
               <w:ind w:left="0"/>
+              <w:jc w:val="both"/>
               <w:rPr>
                 <w:rFonts w:asciiTheme="minorHAnsi" w:hAnsiTheme="minorHAnsi" w:cstheme="minorHAnsi"/>
                 <w:color w:val="000000"/>
@@ -11437,7 +11990,9 @@
           <w:p>
             <w:pPr>
               <w:pStyle w:val="TableTextNormal"/>
+              <w:spacing w:before="0"/>
               <w:ind w:left="0"/>
+              <w:jc w:val="both"/>
               <w:rPr>
                 <w:rFonts w:asciiTheme="minorHAnsi" w:hAnsiTheme="minorHAnsi" w:cstheme="minorHAnsi"/>
                 <w:color w:val="000000"/>
@@ -11475,7 +12030,9 @@
           <w:p>
             <w:pPr>
               <w:pStyle w:val="TableTextNormal"/>
+              <w:spacing w:before="0"/>
               <w:ind w:left="0"/>
+              <w:jc w:val="both"/>
               <w:rPr>
                 <w:rFonts w:asciiTheme="minorHAnsi" w:hAnsiTheme="minorHAnsi" w:cstheme="minorHAnsi"/>
                 <w:color w:val="000000"/>
@@ -11515,7 +12072,9 @@
           <w:p>
             <w:pPr>
               <w:pStyle w:val="TableTextNormal"/>
+              <w:spacing w:before="0"/>
               <w:ind w:left="0"/>
+              <w:jc w:val="both"/>
               <w:rPr>
                 <w:rFonts w:asciiTheme="minorHAnsi" w:hAnsiTheme="minorHAnsi" w:cstheme="minorHAnsi"/>
                 <w:color w:val="000000"/>
@@ -11553,7 +12112,9 @@
           <w:p>
             <w:pPr>
               <w:pStyle w:val="TableTextNormal"/>
+              <w:spacing w:before="0"/>
               <w:ind w:left="0"/>
+              <w:jc w:val="both"/>
               <w:rPr>
                 <w:rFonts w:asciiTheme="minorHAnsi" w:hAnsiTheme="minorHAnsi" w:cstheme="minorHAnsi"/>
                 <w:color w:val="000000"/>
@@ -11591,7 +12152,9 @@
           <w:p>
             <w:pPr>
               <w:pStyle w:val="TableTextNormal"/>
+              <w:spacing w:before="0"/>
               <w:ind w:left="0"/>
+              <w:jc w:val="both"/>
               <w:rPr>
                 <w:rFonts w:asciiTheme="minorHAnsi" w:hAnsiTheme="minorHAnsi" w:cstheme="minorHAnsi"/>
                 <w:color w:val="000000"/>
@@ -11629,7 +12192,9 @@
           <w:p>
             <w:pPr>
               <w:pStyle w:val="TableTextNormal"/>
+              <w:spacing w:before="0"/>
               <w:ind w:left="0"/>
+              <w:jc w:val="both"/>
               <w:rPr>
                 <w:rFonts w:asciiTheme="minorHAnsi" w:hAnsiTheme="minorHAnsi" w:cstheme="minorHAnsi"/>
                 <w:color w:val="000000"/>
@@ -11669,7 +12234,9 @@
           <w:p>
             <w:pPr>
               <w:pStyle w:val="TableTextNormal"/>
+              <w:spacing w:before="0"/>
               <w:ind w:left="0"/>
+              <w:jc w:val="both"/>
               <w:rPr>
                 <w:rFonts w:asciiTheme="minorHAnsi" w:hAnsiTheme="minorHAnsi" w:cstheme="minorHAnsi"/>
                 <w:color w:val="000000"/>
@@ -11707,7 +12274,9 @@
           <w:p>
             <w:pPr>
               <w:pStyle w:val="TableTextNormal"/>
+              <w:spacing w:before="0"/>
               <w:ind w:left="0"/>
+              <w:jc w:val="both"/>
               <w:rPr>
                 <w:rFonts w:asciiTheme="minorHAnsi" w:hAnsiTheme="minorHAnsi" w:cstheme="minorHAnsi"/>
                 <w:color w:val="000000"/>
@@ -11745,7 +12314,9 @@
           <w:p>
             <w:pPr>
               <w:pStyle w:val="TableTextNormal"/>
+              <w:spacing w:before="0"/>
               <w:ind w:left="0"/>
+              <w:jc w:val="both"/>
               <w:rPr>
                 <w:rFonts w:asciiTheme="minorHAnsi" w:hAnsiTheme="minorHAnsi" w:cstheme="minorHAnsi"/>
                 <w:color w:val="000000"/>
@@ -11783,7 +12354,9 @@
           <w:p>
             <w:pPr>
               <w:pStyle w:val="TableTextNormal"/>
+              <w:spacing w:before="0"/>
               <w:ind w:left="0"/>
+              <w:jc w:val="both"/>
               <w:rPr>
                 <w:rFonts w:asciiTheme="minorHAnsi" w:hAnsiTheme="minorHAnsi" w:cstheme="minorHAnsi"/>
                 <w:color w:val="000000"/>
@@ -11823,7 +12396,9 @@
           <w:p>
             <w:pPr>
               <w:pStyle w:val="TableTextNormal"/>
+              <w:spacing w:before="0"/>
               <w:ind w:left="0"/>
+              <w:jc w:val="both"/>
               <w:rPr>
                 <w:rFonts w:asciiTheme="minorHAnsi" w:hAnsiTheme="minorHAnsi" w:cstheme="minorHAnsi"/>
                 <w:color w:val="000000"/>
@@ -11861,7 +12436,9 @@
           <w:p>
             <w:pPr>
               <w:pStyle w:val="TableTextNormal"/>
+              <w:spacing w:before="0"/>
               <w:ind w:left="0"/>
+              <w:jc w:val="both"/>
               <w:rPr>
                 <w:rFonts w:asciiTheme="minorHAnsi" w:hAnsiTheme="minorHAnsi" w:cstheme="minorHAnsi"/>
                 <w:color w:val="000000"/>
@@ -11899,7 +12476,9 @@
           <w:p>
             <w:pPr>
               <w:pStyle w:val="TableTextNormal"/>
+              <w:spacing w:before="0"/>
               <w:ind w:left="0"/>
+              <w:jc w:val="both"/>
               <w:rPr>
                 <w:rFonts w:asciiTheme="minorHAnsi" w:hAnsiTheme="minorHAnsi" w:cstheme="minorHAnsi"/>
                 <w:color w:val="000000"/>
@@ -11937,7 +12516,9 @@
           <w:p>
             <w:pPr>
               <w:pStyle w:val="TableTextNormal"/>
+              <w:spacing w:before="0"/>
               <w:ind w:left="0"/>
+              <w:jc w:val="both"/>
               <w:rPr>
                 <w:rFonts w:asciiTheme="minorHAnsi" w:hAnsiTheme="minorHAnsi" w:cstheme="minorHAnsi"/>
                 <w:color w:val="000000"/>
@@ -11977,7 +12558,9 @@
           <w:p>
             <w:pPr>
               <w:pStyle w:val="TableTextNormal"/>
+              <w:spacing w:before="0"/>
               <w:ind w:left="0"/>
+              <w:jc w:val="both"/>
               <w:rPr>
                 <w:rFonts w:asciiTheme="minorHAnsi" w:hAnsiTheme="minorHAnsi" w:cstheme="minorHAnsi"/>
                 <w:color w:val="000000"/>
@@ -12015,7 +12598,9 @@
           <w:p>
             <w:pPr>
               <w:pStyle w:val="TableTextNormal"/>
+              <w:spacing w:before="0"/>
               <w:ind w:left="0"/>
+              <w:jc w:val="both"/>
               <w:rPr>
                 <w:rFonts w:asciiTheme="minorHAnsi" w:hAnsiTheme="minorHAnsi" w:cstheme="minorHAnsi"/>
                 <w:color w:val="000000"/>
@@ -12053,7 +12638,9 @@
           <w:p>
             <w:pPr>
               <w:pStyle w:val="TableTextNormal"/>
+              <w:spacing w:before="0"/>
               <w:ind w:left="0"/>
+              <w:jc w:val="both"/>
               <w:rPr>
                 <w:rFonts w:asciiTheme="minorHAnsi" w:hAnsiTheme="minorHAnsi" w:cstheme="minorHAnsi"/>
                 <w:color w:val="000000"/>
@@ -12091,7 +12678,9 @@
           <w:p>
             <w:pPr>
               <w:pStyle w:val="TableTextNormal"/>
+              <w:spacing w:before="0"/>
               <w:ind w:left="0"/>
+              <w:jc w:val="both"/>
               <w:rPr>
                 <w:rFonts w:asciiTheme="minorHAnsi" w:hAnsiTheme="minorHAnsi" w:cstheme="minorHAnsi"/>
                 <w:color w:val="000000"/>
@@ -12131,7 +12720,9 @@
           <w:p>
             <w:pPr>
               <w:pStyle w:val="TableTextNormal"/>
+              <w:spacing w:before="0"/>
               <w:ind w:left="0"/>
+              <w:jc w:val="both"/>
               <w:rPr>
                 <w:rFonts w:asciiTheme="minorHAnsi" w:hAnsiTheme="minorHAnsi" w:cstheme="minorHAnsi"/>
                 <w:color w:val="000000"/>
@@ -12169,7 +12760,9 @@
           <w:p>
             <w:pPr>
               <w:pStyle w:val="TableTextNormal"/>
+              <w:spacing w:before="0"/>
               <w:ind w:left="0"/>
+              <w:jc w:val="both"/>
               <w:rPr>
                 <w:rFonts w:asciiTheme="minorHAnsi" w:hAnsiTheme="minorHAnsi" w:cstheme="minorHAnsi"/>
                 <w:color w:val="000000"/>
@@ -12207,7 +12800,9 @@
           <w:p>
             <w:pPr>
               <w:pStyle w:val="TableTextNormal"/>
+              <w:spacing w:before="0"/>
               <w:ind w:left="0"/>
+              <w:jc w:val="both"/>
               <w:rPr>
                 <w:rFonts w:asciiTheme="minorHAnsi" w:hAnsiTheme="minorHAnsi" w:cstheme="minorHAnsi"/>
                 <w:color w:val="000000"/>
@@ -12245,7 +12840,9 @@
           <w:p>
             <w:pPr>
               <w:pStyle w:val="TableTextNormal"/>
+              <w:spacing w:before="0"/>
               <w:ind w:left="0"/>
+              <w:jc w:val="both"/>
               <w:rPr>
                 <w:rFonts w:asciiTheme="minorHAnsi" w:hAnsiTheme="minorHAnsi" w:cstheme="minorHAnsi"/>
                 <w:color w:val="000000"/>
@@ -12285,7 +12882,9 @@
           <w:p>
             <w:pPr>
               <w:pStyle w:val="TableTextNormal"/>
+              <w:spacing w:before="0"/>
               <w:ind w:left="0"/>
+              <w:jc w:val="both"/>
               <w:rPr>
                 <w:rFonts w:asciiTheme="minorHAnsi" w:hAnsiTheme="minorHAnsi" w:cstheme="minorHAnsi"/>
                 <w:color w:val="000000"/>
@@ -12323,7 +12922,9 @@
           <w:p>
             <w:pPr>
               <w:pStyle w:val="TableTextNormal"/>
+              <w:spacing w:before="0"/>
               <w:ind w:left="0"/>
+              <w:jc w:val="both"/>
               <w:rPr>
                 <w:rFonts w:asciiTheme="minorHAnsi" w:hAnsiTheme="minorHAnsi" w:cstheme="minorHAnsi"/>
                 <w:color w:val="000000"/>
@@ -12361,7 +12962,9 @@
           <w:p>
             <w:pPr>
               <w:pStyle w:val="TableTextNormal"/>
+              <w:spacing w:before="0"/>
               <w:ind w:left="0"/>
+              <w:jc w:val="both"/>
               <w:rPr>
                 <w:rFonts w:asciiTheme="minorHAnsi" w:hAnsiTheme="minorHAnsi" w:cstheme="minorHAnsi"/>
                 <w:color w:val="000000"/>
@@ -12399,7 +13002,9 @@
           <w:p>
             <w:pPr>
               <w:pStyle w:val="TableTextNormal"/>
+              <w:spacing w:before="0"/>
               <w:ind w:left="0"/>
+              <w:jc w:val="both"/>
               <w:rPr>
                 <w:rFonts w:asciiTheme="minorHAnsi" w:hAnsiTheme="minorHAnsi" w:cstheme="minorHAnsi"/>
                 <w:color w:val="000000"/>
@@ -12450,7 +13055,9 @@
           <w:p>
             <w:pPr>
               <w:pStyle w:val="TableTextNormal"/>
+              <w:spacing w:before="0"/>
               <w:ind w:left="0"/>
+              <w:jc w:val="both"/>
               <w:rPr>
                 <w:rFonts w:asciiTheme="minorHAnsi" w:hAnsiTheme="minorHAnsi" w:cstheme="minorHAnsi"/>
                 <w:color w:val="000000"/>
@@ -12488,7 +13095,9 @@
           <w:p>
             <w:pPr>
               <w:pStyle w:val="TableTextNormal"/>
+              <w:spacing w:before="0"/>
               <w:ind w:left="0"/>
+              <w:jc w:val="both"/>
               <w:rPr>
                 <w:rFonts w:asciiTheme="minorHAnsi" w:hAnsiTheme="minorHAnsi" w:cstheme="minorHAnsi"/>
                 <w:color w:val="000000"/>
@@ -12526,7 +13135,9 @@
           <w:p>
             <w:pPr>
               <w:pStyle w:val="TableTextNormal"/>
+              <w:spacing w:before="0"/>
               <w:ind w:left="0"/>
+              <w:jc w:val="both"/>
               <w:rPr>
                 <w:rFonts w:asciiTheme="minorHAnsi" w:hAnsiTheme="minorHAnsi" w:cstheme="minorHAnsi"/>
                 <w:color w:val="000000"/>
@@ -12564,7 +13175,9 @@
           <w:p>
             <w:pPr>
               <w:pStyle w:val="TableTextNormal"/>
+              <w:spacing w:before="0"/>
               <w:ind w:left="0"/>
+              <w:jc w:val="both"/>
               <w:rPr>
                 <w:rFonts w:asciiTheme="minorHAnsi" w:hAnsiTheme="minorHAnsi" w:cstheme="minorHAnsi"/>
                 <w:color w:val="000000"/>
@@ -12624,7 +13237,9 @@
           <w:p>
             <w:pPr>
               <w:pStyle w:val="TableTextNormal"/>
+              <w:spacing w:before="0"/>
               <w:ind w:left="0"/>
+              <w:jc w:val="both"/>
               <w:rPr>
                 <w:rFonts w:asciiTheme="minorHAnsi" w:hAnsiTheme="minorHAnsi" w:cstheme="minorHAnsi"/>
                 <w:color w:val="000000"/>
@@ -12662,7 +13277,9 @@
           <w:p>
             <w:pPr>
               <w:pStyle w:val="TableTextNormal"/>
+              <w:spacing w:before="0"/>
               <w:ind w:left="0"/>
+              <w:jc w:val="both"/>
               <w:rPr>
                 <w:rFonts w:asciiTheme="minorHAnsi" w:hAnsiTheme="minorHAnsi" w:cstheme="minorHAnsi"/>
                 <w:color w:val="000000"/>
@@ -12700,7 +13317,9 @@
           <w:p>
             <w:pPr>
               <w:pStyle w:val="TableTextNormal"/>
+              <w:spacing w:before="0"/>
               <w:ind w:left="0"/>
+              <w:jc w:val="both"/>
               <w:rPr>
                 <w:rFonts w:asciiTheme="minorHAnsi" w:hAnsiTheme="minorHAnsi" w:cstheme="minorHAnsi"/>
                 <w:color w:val="000000"/>
@@ -12738,7 +13357,9 @@
           <w:p>
             <w:pPr>
               <w:pStyle w:val="TableTextNormal"/>
+              <w:spacing w:before="0"/>
               <w:ind w:left="0"/>
+              <w:jc w:val="both"/>
               <w:rPr>
                 <w:rFonts w:asciiTheme="minorHAnsi" w:hAnsiTheme="minorHAnsi" w:cstheme="minorHAnsi"/>
                 <w:color w:val="000000"/>
@@ -12802,7 +13423,9 @@
           <w:p>
             <w:pPr>
               <w:pStyle w:val="TableTextNormal"/>
+              <w:spacing w:before="0"/>
               <w:ind w:left="0"/>
+              <w:jc w:val="both"/>
               <w:rPr>
                 <w:rFonts w:asciiTheme="minorHAnsi" w:hAnsiTheme="minorHAnsi" w:cstheme="minorHAnsi"/>
                 <w:color w:val="000000"/>
@@ -12840,7 +13463,9 @@
           <w:p>
             <w:pPr>
               <w:pStyle w:val="TableTextNormal"/>
+              <w:spacing w:before="0"/>
               <w:ind w:left="0"/>
+              <w:jc w:val="both"/>
               <w:rPr>
                 <w:rFonts w:asciiTheme="minorHAnsi" w:hAnsiTheme="minorHAnsi" w:cstheme="minorHAnsi"/>
                 <w:color w:val="000000"/>
@@ -12878,7 +13503,9 @@
           <w:p>
             <w:pPr>
               <w:pStyle w:val="TableTextNormal"/>
+              <w:spacing w:before="0"/>
               <w:ind w:left="0"/>
+              <w:jc w:val="both"/>
               <w:rPr>
                 <w:rFonts w:asciiTheme="minorHAnsi" w:hAnsiTheme="minorHAnsi" w:cstheme="minorHAnsi"/>
                 <w:color w:val="000000"/>
@@ -12916,7 +13543,9 @@
           <w:p>
             <w:pPr>
               <w:pStyle w:val="TableTextNormal"/>
+              <w:spacing w:before="0"/>
               <w:ind w:left="0"/>
+              <w:jc w:val="both"/>
               <w:rPr>
                 <w:rFonts w:asciiTheme="minorHAnsi" w:hAnsiTheme="minorHAnsi" w:cstheme="minorHAnsi"/>
                 <w:color w:val="000000"/>
@@ -12956,7 +13585,9 @@
           <w:p>
             <w:pPr>
               <w:pStyle w:val="TableTextNormal"/>
+              <w:spacing w:before="0"/>
               <w:ind w:left="0"/>
+              <w:jc w:val="both"/>
               <w:rPr>
                 <w:rFonts w:asciiTheme="minorHAnsi" w:hAnsiTheme="minorHAnsi" w:cstheme="minorHAnsi"/>
                 <w:color w:val="000000"/>
@@ -12994,7 +13625,9 @@
           <w:p>
             <w:pPr>
               <w:pStyle w:val="TableTextNormal"/>
+              <w:spacing w:before="0"/>
               <w:ind w:left="0"/>
+              <w:jc w:val="both"/>
               <w:rPr>
                 <w:rFonts w:asciiTheme="minorHAnsi" w:hAnsiTheme="minorHAnsi" w:cstheme="minorHAnsi"/>
                 <w:color w:val="000000"/>
@@ -13032,7 +13665,9 @@
           <w:p>
             <w:pPr>
               <w:pStyle w:val="TableTextNormal"/>
+              <w:spacing w:before="0"/>
               <w:ind w:left="0"/>
+              <w:jc w:val="both"/>
               <w:rPr>
                 <w:rFonts w:asciiTheme="minorHAnsi" w:hAnsiTheme="minorHAnsi" w:cstheme="minorHAnsi"/>
                 <w:color w:val="000000"/>
@@ -13070,7 +13705,9 @@
           <w:p>
             <w:pPr>
               <w:pStyle w:val="TableTextNormal"/>
+              <w:spacing w:before="0"/>
               <w:ind w:left="0"/>
+              <w:jc w:val="both"/>
               <w:rPr>
                 <w:rFonts w:asciiTheme="minorHAnsi" w:hAnsiTheme="minorHAnsi" w:cstheme="minorHAnsi"/>
                 <w:color w:val="000000"/>
@@ -13110,7 +13747,9 @@
           <w:p>
             <w:pPr>
               <w:pStyle w:val="TableTextNormal"/>
+              <w:spacing w:before="0"/>
               <w:ind w:left="0"/>
+              <w:jc w:val="both"/>
               <w:rPr>
                 <w:rFonts w:asciiTheme="minorHAnsi" w:hAnsiTheme="minorHAnsi" w:cstheme="minorHAnsi"/>
                 <w:color w:val="000000"/>
@@ -13148,7 +13787,9 @@
           <w:p>
             <w:pPr>
               <w:pStyle w:val="TableTextNormal"/>
+              <w:spacing w:before="0"/>
               <w:ind w:left="0"/>
+              <w:jc w:val="both"/>
               <w:rPr>
                 <w:rFonts w:asciiTheme="minorHAnsi" w:hAnsiTheme="minorHAnsi" w:cstheme="minorHAnsi"/>
                 <w:color w:val="000000"/>
@@ -13186,7 +13827,9 @@
           <w:p>
             <w:pPr>
               <w:pStyle w:val="TableTextNormal"/>
+              <w:spacing w:before="0"/>
               <w:ind w:left="0"/>
+              <w:jc w:val="both"/>
               <w:rPr>
                 <w:rFonts w:asciiTheme="minorHAnsi" w:hAnsiTheme="minorHAnsi" w:cstheme="minorHAnsi"/>
                 <w:color w:val="000000"/>
@@ -13224,7 +13867,9 @@
           <w:p>
             <w:pPr>
               <w:pStyle w:val="TableTextNormal"/>
+              <w:spacing w:before="0"/>
               <w:ind w:left="0"/>
+              <w:jc w:val="both"/>
               <w:rPr>
                 <w:rFonts w:asciiTheme="minorHAnsi" w:hAnsiTheme="minorHAnsi" w:cstheme="minorHAnsi"/>
                 <w:color w:val="000000"/>
@@ -13264,7 +13909,9 @@
           <w:p>
             <w:pPr>
               <w:pStyle w:val="TableTextNormal"/>
+              <w:spacing w:before="0"/>
               <w:ind w:left="0"/>
+              <w:jc w:val="both"/>
               <w:rPr>
                 <w:rFonts w:asciiTheme="minorHAnsi" w:hAnsiTheme="minorHAnsi" w:cstheme="minorHAnsi"/>
                 <w:color w:val="000000"/>
@@ -13302,7 +13949,9 @@
           <w:p>
             <w:pPr>
               <w:pStyle w:val="TableTextNormal"/>
+              <w:spacing w:before="0"/>
               <w:ind w:left="0"/>
+              <w:jc w:val="both"/>
               <w:rPr>
                 <w:rFonts w:asciiTheme="minorHAnsi" w:hAnsiTheme="minorHAnsi" w:cstheme="minorHAnsi"/>
                 <w:color w:val="000000"/>
@@ -13340,7 +13989,9 @@
           <w:p>
             <w:pPr>
               <w:pStyle w:val="TableTextNormal"/>
+              <w:spacing w:before="0"/>
               <w:ind w:left="0"/>
+              <w:jc w:val="both"/>
               <w:rPr>
                 <w:rFonts w:asciiTheme="minorHAnsi" w:hAnsiTheme="minorHAnsi" w:cstheme="minorHAnsi"/>
                 <w:color w:val="000000"/>
@@ -13378,7 +14029,9 @@
           <w:p>
             <w:pPr>
               <w:pStyle w:val="TableTextNormal"/>
+              <w:spacing w:before="0"/>
               <w:ind w:left="0"/>
+              <w:jc w:val="both"/>
               <w:rPr>
                 <w:rFonts w:asciiTheme="minorHAnsi" w:hAnsiTheme="minorHAnsi" w:cstheme="minorHAnsi"/>
                 <w:color w:val="000000"/>
@@ -13429,7 +14082,9 @@
           <w:p>
             <w:pPr>
               <w:pStyle w:val="TableTextNormal"/>
+              <w:spacing w:before="0"/>
               <w:ind w:left="0"/>
+              <w:jc w:val="both"/>
               <w:rPr>
                 <w:rFonts w:asciiTheme="minorHAnsi" w:hAnsiTheme="minorHAnsi" w:cstheme="minorHAnsi"/>
                 <w:color w:val="000000"/>
@@ -13467,7 +14122,9 @@
           <w:p>
             <w:pPr>
               <w:pStyle w:val="TableTextNormal"/>
+              <w:spacing w:before="0"/>
               <w:ind w:left="0"/>
+              <w:jc w:val="both"/>
               <w:rPr>
                 <w:rFonts w:asciiTheme="minorHAnsi" w:hAnsiTheme="minorHAnsi" w:cstheme="minorHAnsi"/>
                 <w:color w:val="000000"/>
@@ -13505,7 +14162,9 @@
           <w:p>
             <w:pPr>
               <w:pStyle w:val="TableTextNormal"/>
+              <w:spacing w:before="0"/>
               <w:ind w:left="0"/>
+              <w:jc w:val="both"/>
               <w:rPr>
                 <w:rFonts w:asciiTheme="minorHAnsi" w:hAnsiTheme="minorHAnsi" w:cstheme="minorHAnsi"/>
                 <w:color w:val="000000"/>
@@ -13543,7 +14202,9 @@
           <w:p>
             <w:pPr>
               <w:pStyle w:val="TableTextNormal"/>
+              <w:spacing w:before="0"/>
               <w:ind w:left="0"/>
+              <w:jc w:val="both"/>
               <w:rPr>
                 <w:rFonts w:asciiTheme="minorHAnsi" w:hAnsiTheme="minorHAnsi" w:cstheme="minorHAnsi"/>
                 <w:color w:val="000000"/>
@@ -13603,7 +14264,9 @@
           <w:p>
             <w:pPr>
               <w:pStyle w:val="TableTextNormal"/>
+              <w:spacing w:before="0"/>
               <w:ind w:left="0"/>
+              <w:jc w:val="both"/>
               <w:rPr>
                 <w:rFonts w:asciiTheme="minorHAnsi" w:hAnsiTheme="minorHAnsi" w:cstheme="minorHAnsi"/>
                 <w:color w:val="000000"/>
@@ -13641,7 +14304,9 @@
           <w:p>
             <w:pPr>
               <w:pStyle w:val="TableTextNormal"/>
+              <w:spacing w:before="0"/>
               <w:ind w:left="0"/>
+              <w:jc w:val="both"/>
               <w:rPr>
                 <w:rFonts w:asciiTheme="minorHAnsi" w:hAnsiTheme="minorHAnsi" w:cstheme="minorHAnsi"/>
                 <w:color w:val="000000"/>
@@ -13679,7 +14344,9 @@
           <w:p>
             <w:pPr>
               <w:pStyle w:val="TableTextNormal"/>
+              <w:spacing w:before="0"/>
               <w:ind w:left="0"/>
+              <w:jc w:val="both"/>
               <w:rPr>
                 <w:rFonts w:asciiTheme="minorHAnsi" w:hAnsiTheme="minorHAnsi" w:cstheme="minorHAnsi"/>
                 <w:color w:val="000000"/>
@@ -13717,7 +14384,9 @@
           <w:p>
             <w:pPr>
               <w:pStyle w:val="TableTextNormal"/>
+              <w:spacing w:before="0"/>
               <w:ind w:left="0"/>
+              <w:jc w:val="both"/>
               <w:rPr>
                 <w:rFonts w:asciiTheme="minorHAnsi" w:hAnsiTheme="minorHAnsi" w:cstheme="minorHAnsi"/>
                 <w:color w:val="000000"/>
@@ -13757,7 +14426,9 @@
           <w:p>
             <w:pPr>
               <w:pStyle w:val="TableTextNormal"/>
+              <w:spacing w:before="0"/>
               <w:ind w:left="0"/>
+              <w:jc w:val="both"/>
               <w:rPr>
                 <w:rFonts w:asciiTheme="minorHAnsi" w:hAnsiTheme="minorHAnsi" w:cstheme="minorHAnsi"/>
                 <w:color w:val="000000"/>
@@ -13795,7 +14466,9 @@
           <w:p>
             <w:pPr>
               <w:pStyle w:val="TableTextNormal"/>
+              <w:spacing w:before="0"/>
               <w:ind w:left="0"/>
+              <w:jc w:val="both"/>
               <w:rPr>
                 <w:rFonts w:asciiTheme="minorHAnsi" w:hAnsiTheme="minorHAnsi" w:cstheme="minorHAnsi"/>
                 <w:color w:val="000000"/>
@@ -13833,7 +14506,9 @@
           <w:p>
             <w:pPr>
               <w:pStyle w:val="TableTextNormal"/>
+              <w:spacing w:before="0"/>
               <w:ind w:left="0"/>
+              <w:jc w:val="both"/>
               <w:rPr>
                 <w:rFonts w:asciiTheme="minorHAnsi" w:hAnsiTheme="minorHAnsi" w:cstheme="minorHAnsi"/>
                 <w:color w:val="000000"/>
@@ -13871,7 +14546,9 @@
           <w:p>
             <w:pPr>
               <w:pStyle w:val="TableTextNormal"/>
+              <w:spacing w:before="0"/>
               <w:ind w:left="0"/>
+              <w:jc w:val="both"/>
               <w:rPr>
                 <w:rFonts w:asciiTheme="minorHAnsi" w:hAnsiTheme="minorHAnsi" w:cstheme="minorHAnsi"/>
                 <w:color w:val="000000"/>
@@ -13911,7 +14588,9 @@
           <w:p>
             <w:pPr>
               <w:pStyle w:val="TableTextNormal"/>
+              <w:spacing w:before="0"/>
               <w:ind w:left="0"/>
+              <w:jc w:val="both"/>
               <w:rPr>
                 <w:rFonts w:asciiTheme="minorHAnsi" w:hAnsiTheme="minorHAnsi" w:cstheme="minorHAnsi"/>
                 <w:color w:val="000000"/>
@@ -13949,7 +14628,9 @@
           <w:p>
             <w:pPr>
               <w:pStyle w:val="TableTextNormal"/>
+              <w:spacing w:before="0"/>
               <w:ind w:left="0"/>
+              <w:jc w:val="both"/>
               <w:rPr>
                 <w:rFonts w:asciiTheme="minorHAnsi" w:hAnsiTheme="minorHAnsi" w:cstheme="minorHAnsi"/>
                 <w:color w:val="000000"/>
@@ -13987,7 +14668,9 @@
           <w:p>
             <w:pPr>
               <w:pStyle w:val="TableTextNormal"/>
+              <w:spacing w:before="0"/>
               <w:ind w:left="0"/>
+              <w:jc w:val="both"/>
               <w:rPr>
                 <w:rFonts w:asciiTheme="minorHAnsi" w:hAnsiTheme="minorHAnsi" w:cstheme="minorHAnsi"/>
                 <w:color w:val="000000"/>
@@ -14025,7 +14708,9 @@
           <w:p>
             <w:pPr>
               <w:pStyle w:val="TableTextNormal"/>
+              <w:spacing w:before="0"/>
               <w:ind w:left="0"/>
+              <w:jc w:val="both"/>
               <w:rPr>
                 <w:rFonts w:asciiTheme="minorHAnsi" w:hAnsiTheme="minorHAnsi" w:cstheme="minorHAnsi"/>
                 <w:color w:val="000000"/>
@@ -14076,7 +14761,9 @@
           <w:p>
             <w:pPr>
               <w:pStyle w:val="TableTextNormal"/>
+              <w:spacing w:before="0"/>
               <w:ind w:left="0"/>
+              <w:jc w:val="both"/>
               <w:rPr>
                 <w:rFonts w:asciiTheme="minorHAnsi" w:hAnsiTheme="minorHAnsi" w:cstheme="minorHAnsi"/>
                 <w:color w:val="000000"/>
@@ -14114,7 +14801,9 @@
           <w:p>
             <w:pPr>
               <w:pStyle w:val="TableTextNormal"/>
+              <w:spacing w:before="0"/>
               <w:ind w:left="0"/>
+              <w:jc w:val="both"/>
               <w:rPr>
                 <w:rFonts w:asciiTheme="minorHAnsi" w:hAnsiTheme="minorHAnsi" w:cstheme="minorHAnsi"/>
                 <w:color w:val="000000"/>
@@ -14152,7 +14841,9 @@
           <w:p>
             <w:pPr>
               <w:pStyle w:val="TableTextNormal"/>
+              <w:spacing w:before="0"/>
               <w:ind w:left="0"/>
+              <w:jc w:val="both"/>
               <w:rPr>
                 <w:rFonts w:asciiTheme="minorHAnsi" w:hAnsiTheme="minorHAnsi" w:cstheme="minorHAnsi"/>
                 <w:color w:val="000000"/>
@@ -14190,7 +14881,9 @@
           <w:p>
             <w:pPr>
               <w:pStyle w:val="TableTextNormal"/>
+              <w:spacing w:before="0"/>
               <w:ind w:left="0"/>
+              <w:jc w:val="both"/>
               <w:rPr>
                 <w:rFonts w:asciiTheme="minorHAnsi" w:hAnsiTheme="minorHAnsi" w:cstheme="minorHAnsi"/>
                 <w:color w:val="000000"/>
@@ -14241,7 +14934,9 @@
           <w:p>
             <w:pPr>
               <w:pStyle w:val="TableTextNormal"/>
+              <w:spacing w:before="0"/>
               <w:ind w:left="0"/>
+              <w:jc w:val="both"/>
               <w:rPr>
                 <w:rFonts w:asciiTheme="minorHAnsi" w:hAnsiTheme="minorHAnsi" w:cstheme="minorHAnsi"/>
                 <w:color w:val="000000"/>
@@ -14279,7 +14974,9 @@
           <w:p>
             <w:pPr>
               <w:pStyle w:val="TableTextNormal"/>
+              <w:spacing w:before="0"/>
               <w:ind w:left="0"/>
+              <w:jc w:val="both"/>
               <w:rPr>
                 <w:rFonts w:asciiTheme="minorHAnsi" w:hAnsiTheme="minorHAnsi" w:cstheme="minorHAnsi"/>
                 <w:color w:val="000000"/>
@@ -14317,7 +15014,9 @@
           <w:p>
             <w:pPr>
               <w:pStyle w:val="TableTextNormal"/>
+              <w:spacing w:before="0"/>
               <w:ind w:left="0"/>
+              <w:jc w:val="both"/>
               <w:rPr>
                 <w:rFonts w:asciiTheme="minorHAnsi" w:hAnsiTheme="minorHAnsi" w:cstheme="minorHAnsi"/>
                 <w:color w:val="000000"/>
@@ -14355,7 +15054,9 @@
           <w:p>
             <w:pPr>
               <w:pStyle w:val="TableTextNormal"/>
+              <w:spacing w:before="0"/>
               <w:ind w:left="0"/>
+              <w:jc w:val="both"/>
               <w:rPr>
                 <w:rFonts w:asciiTheme="minorHAnsi" w:hAnsiTheme="minorHAnsi" w:cstheme="minorHAnsi"/>
                 <w:color w:val="000000"/>
@@ -14387,13 +15088,18 @@
         </w:tc>
       </w:tr>
     </w:tbl>
-    <w:p/>
+    <w:p>
+      <w:pPr>
+        <w:jc w:val="both"/>
+      </w:pPr>
+    </w:p>
     <w:p>
       <w:pPr>
         <w:pStyle w:val="Cmsor4"/>
-      </w:pPr>
-      <w:r>
-        <w:lastRenderedPageBreak/>
+        <w:spacing w:before="0"/>
+        <w:jc w:val="both"/>
+      </w:pPr>
+      <w:r>
         <w:t>MOVE</w:t>
       </w:r>
     </w:p>
@@ -14440,8 +15146,9 @@
               <w:autoSpaceDE w:val="0"/>
               <w:autoSpaceDN w:val="0"/>
               <w:adjustRightInd w:val="0"/>
-              <w:spacing w:before="80" w:after="40" w:line="240" w:lineRule="auto"/>
+              <w:spacing w:after="40" w:line="240" w:lineRule="auto"/>
               <w:ind w:left="90" w:right="90"/>
+              <w:jc w:val="both"/>
               <w:rPr>
                 <w:rFonts w:eastAsiaTheme="minorEastAsia" w:cstheme="minorHAnsi"/>
                 <w:b/>
@@ -14489,8 +15196,9 @@
               <w:autoSpaceDE w:val="0"/>
               <w:autoSpaceDN w:val="0"/>
               <w:adjustRightInd w:val="0"/>
-              <w:spacing w:before="80" w:after="40" w:line="240" w:lineRule="auto"/>
+              <w:spacing w:after="40" w:line="240" w:lineRule="auto"/>
               <w:ind w:left="90" w:right="90"/>
+              <w:jc w:val="both"/>
               <w:rPr>
                 <w:rFonts w:eastAsiaTheme="minorEastAsia" w:cstheme="minorHAnsi"/>
                 <w:b/>
@@ -14538,8 +15246,9 @@
               <w:autoSpaceDE w:val="0"/>
               <w:autoSpaceDN w:val="0"/>
               <w:adjustRightInd w:val="0"/>
-              <w:spacing w:before="80" w:after="40" w:line="240" w:lineRule="auto"/>
+              <w:spacing w:after="40" w:line="240" w:lineRule="auto"/>
               <w:ind w:left="90" w:right="90"/>
+              <w:jc w:val="both"/>
               <w:rPr>
                 <w:rFonts w:eastAsiaTheme="minorEastAsia" w:cstheme="minorHAnsi"/>
                 <w:b/>
@@ -14601,8 +15310,9 @@
               <w:autoSpaceDE w:val="0"/>
               <w:autoSpaceDN w:val="0"/>
               <w:adjustRightInd w:val="0"/>
-              <w:spacing w:before="80" w:after="40" w:line="240" w:lineRule="auto"/>
+              <w:spacing w:after="40" w:line="240" w:lineRule="auto"/>
               <w:ind w:left="90" w:right="90"/>
+              <w:jc w:val="both"/>
               <w:rPr>
                 <w:rFonts w:eastAsiaTheme="minorEastAsia" w:cstheme="minorHAnsi"/>
                 <w:b/>
@@ -14651,8 +15361,9 @@
               <w:autoSpaceDE w:val="0"/>
               <w:autoSpaceDN w:val="0"/>
               <w:adjustRightInd w:val="0"/>
-              <w:spacing w:before="20" w:after="20" w:line="240" w:lineRule="auto"/>
+              <w:spacing w:after="20" w:line="240" w:lineRule="auto"/>
               <w:ind w:right="270"/>
+              <w:jc w:val="both"/>
               <w:rPr>
                 <w:rFonts w:eastAsia="Times New Roman" w:cstheme="minorHAnsi"/>
                 <w:color w:val="000000"/>
@@ -14695,8 +15406,9 @@
               <w:autoSpaceDE w:val="0"/>
               <w:autoSpaceDN w:val="0"/>
               <w:adjustRightInd w:val="0"/>
-              <w:spacing w:before="20" w:after="20" w:line="240" w:lineRule="auto"/>
+              <w:spacing w:after="20" w:line="240" w:lineRule="auto"/>
               <w:ind w:right="270"/>
+              <w:jc w:val="both"/>
               <w:rPr>
                 <w:rFonts w:eastAsia="Times New Roman" w:cstheme="minorHAnsi"/>
                 <w:color w:val="000000"/>
@@ -14739,8 +15451,9 @@
               <w:autoSpaceDE w:val="0"/>
               <w:autoSpaceDN w:val="0"/>
               <w:adjustRightInd w:val="0"/>
-              <w:spacing w:before="20" w:after="20" w:line="240" w:lineRule="auto"/>
+              <w:spacing w:after="20" w:line="240" w:lineRule="auto"/>
               <w:ind w:right="270"/>
+              <w:jc w:val="both"/>
               <w:rPr>
                 <w:rFonts w:eastAsia="Times New Roman" w:cstheme="minorHAnsi"/>
                 <w:color w:val="000000"/>
@@ -14783,8 +15496,9 @@
               <w:autoSpaceDE w:val="0"/>
               <w:autoSpaceDN w:val="0"/>
               <w:adjustRightInd w:val="0"/>
-              <w:spacing w:before="20" w:after="20" w:line="240" w:lineRule="auto"/>
+              <w:spacing w:after="20" w:line="240" w:lineRule="auto"/>
               <w:ind w:right="270"/>
+              <w:jc w:val="both"/>
               <w:rPr>
                 <w:rFonts w:eastAsia="Times New Roman" w:cstheme="minorHAnsi"/>
                 <w:color w:val="000000"/>
@@ -14829,8 +15543,9 @@
               <w:autoSpaceDE w:val="0"/>
               <w:autoSpaceDN w:val="0"/>
               <w:adjustRightInd w:val="0"/>
-              <w:spacing w:before="20" w:after="20" w:line="240" w:lineRule="auto"/>
+              <w:spacing w:after="20" w:line="240" w:lineRule="auto"/>
               <w:ind w:right="270"/>
+              <w:jc w:val="both"/>
               <w:rPr>
                 <w:rFonts w:eastAsiaTheme="minorEastAsia" w:cstheme="minorHAnsi"/>
                 <w:color w:val="000000"/>
@@ -14873,8 +15588,9 @@
               <w:autoSpaceDE w:val="0"/>
               <w:autoSpaceDN w:val="0"/>
               <w:adjustRightInd w:val="0"/>
-              <w:spacing w:before="20" w:after="20" w:line="240" w:lineRule="auto"/>
+              <w:spacing w:after="20" w:line="240" w:lineRule="auto"/>
               <w:ind w:right="270"/>
+              <w:jc w:val="both"/>
               <w:rPr>
                 <w:rFonts w:eastAsiaTheme="minorEastAsia" w:cstheme="minorHAnsi"/>
                 <w:color w:val="000000"/>
@@ -14917,8 +15633,9 @@
               <w:autoSpaceDE w:val="0"/>
               <w:autoSpaceDN w:val="0"/>
               <w:adjustRightInd w:val="0"/>
-              <w:spacing w:before="20" w:after="20" w:line="240" w:lineRule="auto"/>
+              <w:spacing w:after="20" w:line="240" w:lineRule="auto"/>
               <w:ind w:right="270"/>
+              <w:jc w:val="both"/>
               <w:rPr>
                 <w:rFonts w:eastAsiaTheme="minorEastAsia" w:cstheme="minorHAnsi"/>
                 <w:color w:val="000000"/>
@@ -14961,8 +15678,9 @@
               <w:autoSpaceDE w:val="0"/>
               <w:autoSpaceDN w:val="0"/>
               <w:adjustRightInd w:val="0"/>
-              <w:spacing w:before="20" w:after="20" w:line="240" w:lineRule="auto"/>
+              <w:spacing w:after="20" w:line="240" w:lineRule="auto"/>
               <w:ind w:right="270"/>
+              <w:jc w:val="both"/>
               <w:rPr>
                 <w:rFonts w:eastAsiaTheme="minorEastAsia" w:cstheme="minorHAnsi"/>
                 <w:color w:val="804040"/>
@@ -15029,8 +15747,9 @@
               <w:autoSpaceDE w:val="0"/>
               <w:autoSpaceDN w:val="0"/>
               <w:adjustRightInd w:val="0"/>
-              <w:spacing w:before="20" w:after="20" w:line="240" w:lineRule="auto"/>
+              <w:spacing w:after="20" w:line="240" w:lineRule="auto"/>
               <w:ind w:right="270"/>
+              <w:jc w:val="both"/>
               <w:rPr>
                 <w:rFonts w:eastAsiaTheme="minorEastAsia" w:cstheme="minorHAnsi"/>
                 <w:color w:val="000000"/>
@@ -15073,8 +15792,9 @@
               <w:autoSpaceDE w:val="0"/>
               <w:autoSpaceDN w:val="0"/>
               <w:adjustRightInd w:val="0"/>
-              <w:spacing w:before="20" w:after="20" w:line="240" w:lineRule="auto"/>
+              <w:spacing w:after="20" w:line="240" w:lineRule="auto"/>
               <w:ind w:right="270"/>
+              <w:jc w:val="both"/>
               <w:rPr>
                 <w:rFonts w:eastAsiaTheme="minorEastAsia" w:cstheme="minorHAnsi"/>
                 <w:color w:val="000000"/>
@@ -15117,8 +15837,9 @@
               <w:autoSpaceDE w:val="0"/>
               <w:autoSpaceDN w:val="0"/>
               <w:adjustRightInd w:val="0"/>
-              <w:spacing w:before="20" w:after="20" w:line="240" w:lineRule="auto"/>
+              <w:spacing w:after="20" w:line="240" w:lineRule="auto"/>
               <w:ind w:right="270"/>
+              <w:jc w:val="both"/>
               <w:rPr>
                 <w:rFonts w:eastAsiaTheme="minorEastAsia" w:cstheme="minorHAnsi"/>
                 <w:color w:val="000000"/>
@@ -15161,8 +15882,9 @@
               <w:autoSpaceDE w:val="0"/>
               <w:autoSpaceDN w:val="0"/>
               <w:adjustRightInd w:val="0"/>
-              <w:spacing w:before="20" w:after="20" w:line="240" w:lineRule="auto"/>
+              <w:spacing w:after="20" w:line="240" w:lineRule="auto"/>
               <w:ind w:right="270"/>
+              <w:jc w:val="both"/>
               <w:rPr>
                 <w:rFonts w:eastAsiaTheme="minorEastAsia" w:cstheme="minorHAnsi"/>
                 <w:color w:val="000000"/>
@@ -15207,8 +15929,9 @@
               <w:autoSpaceDE w:val="0"/>
               <w:autoSpaceDN w:val="0"/>
               <w:adjustRightInd w:val="0"/>
-              <w:spacing w:before="20" w:after="20" w:line="240" w:lineRule="auto"/>
+              <w:spacing w:after="20" w:line="240" w:lineRule="auto"/>
               <w:ind w:right="270"/>
+              <w:jc w:val="both"/>
               <w:rPr>
                 <w:rFonts w:eastAsiaTheme="minorEastAsia" w:cstheme="minorHAnsi"/>
                 <w:color w:val="000000"/>
@@ -15251,8 +15974,9 @@
               <w:autoSpaceDE w:val="0"/>
               <w:autoSpaceDN w:val="0"/>
               <w:adjustRightInd w:val="0"/>
-              <w:spacing w:before="20" w:after="20" w:line="240" w:lineRule="auto"/>
+              <w:spacing w:after="20" w:line="240" w:lineRule="auto"/>
               <w:ind w:right="270"/>
+              <w:jc w:val="both"/>
               <w:rPr>
                 <w:rFonts w:eastAsiaTheme="minorEastAsia" w:cstheme="minorHAnsi"/>
                 <w:color w:val="000000"/>
@@ -15295,8 +16019,9 @@
               <w:autoSpaceDE w:val="0"/>
               <w:autoSpaceDN w:val="0"/>
               <w:adjustRightInd w:val="0"/>
-              <w:spacing w:before="20" w:after="20" w:line="240" w:lineRule="auto"/>
+              <w:spacing w:after="20" w:line="240" w:lineRule="auto"/>
               <w:ind w:right="270"/>
+              <w:jc w:val="both"/>
               <w:rPr>
                 <w:rFonts w:eastAsiaTheme="minorEastAsia" w:cstheme="minorHAnsi"/>
                 <w:color w:val="000000"/>
@@ -15339,8 +16064,9 @@
               <w:autoSpaceDE w:val="0"/>
               <w:autoSpaceDN w:val="0"/>
               <w:adjustRightInd w:val="0"/>
-              <w:spacing w:before="20" w:after="20" w:line="240" w:lineRule="auto"/>
+              <w:spacing w:after="20" w:line="240" w:lineRule="auto"/>
               <w:ind w:right="270"/>
+              <w:jc w:val="both"/>
               <w:rPr>
                 <w:rFonts w:eastAsiaTheme="minorEastAsia" w:cstheme="minorHAnsi"/>
                 <w:color w:val="000000"/>
@@ -15385,8 +16111,9 @@
               <w:autoSpaceDE w:val="0"/>
               <w:autoSpaceDN w:val="0"/>
               <w:adjustRightInd w:val="0"/>
-              <w:spacing w:before="20" w:after="20" w:line="240" w:lineRule="auto"/>
+              <w:spacing w:after="20" w:line="240" w:lineRule="auto"/>
               <w:ind w:right="270"/>
+              <w:jc w:val="both"/>
               <w:rPr>
                 <w:rFonts w:eastAsiaTheme="minorEastAsia" w:cstheme="minorHAnsi"/>
                 <w:color w:val="000000"/>
@@ -15429,8 +16156,9 @@
               <w:autoSpaceDE w:val="0"/>
               <w:autoSpaceDN w:val="0"/>
               <w:adjustRightInd w:val="0"/>
-              <w:spacing w:before="20" w:after="20" w:line="240" w:lineRule="auto"/>
+              <w:spacing w:after="20" w:line="240" w:lineRule="auto"/>
               <w:ind w:right="270"/>
+              <w:jc w:val="both"/>
               <w:rPr>
                 <w:rFonts w:eastAsiaTheme="minorEastAsia" w:cstheme="minorHAnsi"/>
                 <w:color w:val="000000"/>
@@ -15473,8 +16201,9 @@
               <w:autoSpaceDE w:val="0"/>
               <w:autoSpaceDN w:val="0"/>
               <w:adjustRightInd w:val="0"/>
-              <w:spacing w:before="20" w:after="20" w:line="240" w:lineRule="auto"/>
+              <w:spacing w:after="20" w:line="240" w:lineRule="auto"/>
               <w:ind w:right="270"/>
+              <w:jc w:val="both"/>
               <w:rPr>
                 <w:rFonts w:eastAsiaTheme="minorEastAsia" w:cstheme="minorHAnsi"/>
                 <w:color w:val="000000"/>
@@ -15517,8 +16246,9 @@
               <w:autoSpaceDE w:val="0"/>
               <w:autoSpaceDN w:val="0"/>
               <w:adjustRightInd w:val="0"/>
-              <w:spacing w:before="20" w:after="20" w:line="240" w:lineRule="auto"/>
+              <w:spacing w:after="20" w:line="240" w:lineRule="auto"/>
               <w:ind w:right="270"/>
+              <w:jc w:val="both"/>
               <w:rPr>
                 <w:rFonts w:eastAsiaTheme="minorEastAsia" w:cstheme="minorHAnsi"/>
                 <w:color w:val="000000"/>
@@ -15563,8 +16293,9 @@
               <w:autoSpaceDE w:val="0"/>
               <w:autoSpaceDN w:val="0"/>
               <w:adjustRightInd w:val="0"/>
-              <w:spacing w:before="20" w:after="20" w:line="240" w:lineRule="auto"/>
+              <w:spacing w:after="20" w:line="240" w:lineRule="auto"/>
               <w:ind w:right="270"/>
+              <w:jc w:val="both"/>
               <w:rPr>
                 <w:rFonts w:eastAsiaTheme="minorEastAsia" w:cstheme="minorHAnsi"/>
                 <w:color w:val="000000"/>
@@ -15607,8 +16338,9 @@
               <w:autoSpaceDE w:val="0"/>
               <w:autoSpaceDN w:val="0"/>
               <w:adjustRightInd w:val="0"/>
-              <w:spacing w:before="20" w:after="20" w:line="240" w:lineRule="auto"/>
+              <w:spacing w:after="20" w:line="240" w:lineRule="auto"/>
               <w:ind w:right="270"/>
+              <w:jc w:val="both"/>
               <w:rPr>
                 <w:rFonts w:eastAsiaTheme="minorEastAsia" w:cstheme="minorHAnsi"/>
                 <w:color w:val="000000"/>
@@ -15651,8 +16383,9 @@
               <w:autoSpaceDE w:val="0"/>
               <w:autoSpaceDN w:val="0"/>
               <w:adjustRightInd w:val="0"/>
-              <w:spacing w:before="20" w:after="20" w:line="240" w:lineRule="auto"/>
+              <w:spacing w:after="20" w:line="240" w:lineRule="auto"/>
               <w:ind w:right="270"/>
+              <w:jc w:val="both"/>
               <w:rPr>
                 <w:rFonts w:eastAsiaTheme="minorEastAsia" w:cstheme="minorHAnsi"/>
                 <w:color w:val="000000"/>
@@ -15695,8 +16428,9 @@
               <w:autoSpaceDE w:val="0"/>
               <w:autoSpaceDN w:val="0"/>
               <w:adjustRightInd w:val="0"/>
-              <w:spacing w:before="20" w:after="20" w:line="240" w:lineRule="auto"/>
+              <w:spacing w:after="20" w:line="240" w:lineRule="auto"/>
               <w:ind w:right="270"/>
+              <w:jc w:val="both"/>
               <w:rPr>
                 <w:rFonts w:eastAsiaTheme="minorEastAsia" w:cstheme="minorHAnsi"/>
                 <w:color w:val="000000"/>
@@ -15741,8 +16475,9 @@
               <w:autoSpaceDE w:val="0"/>
               <w:autoSpaceDN w:val="0"/>
               <w:adjustRightInd w:val="0"/>
-              <w:spacing w:before="20" w:after="20" w:line="240" w:lineRule="auto"/>
+              <w:spacing w:after="20" w:line="240" w:lineRule="auto"/>
               <w:ind w:right="270"/>
+              <w:jc w:val="both"/>
               <w:rPr>
                 <w:rFonts w:eastAsiaTheme="minorEastAsia" w:cstheme="minorHAnsi"/>
                 <w:color w:val="000000"/>
@@ -15785,8 +16520,9 @@
               <w:autoSpaceDE w:val="0"/>
               <w:autoSpaceDN w:val="0"/>
               <w:adjustRightInd w:val="0"/>
-              <w:spacing w:before="20" w:after="20" w:line="240" w:lineRule="auto"/>
+              <w:spacing w:after="20" w:line="240" w:lineRule="auto"/>
               <w:ind w:right="270"/>
+              <w:jc w:val="both"/>
               <w:rPr>
                 <w:rFonts w:eastAsiaTheme="minorEastAsia" w:cstheme="minorHAnsi"/>
                 <w:color w:val="000000"/>
@@ -15829,8 +16565,9 @@
               <w:autoSpaceDE w:val="0"/>
               <w:autoSpaceDN w:val="0"/>
               <w:adjustRightInd w:val="0"/>
-              <w:spacing w:before="20" w:after="20" w:line="240" w:lineRule="auto"/>
+              <w:spacing w:after="20" w:line="240" w:lineRule="auto"/>
               <w:ind w:right="270"/>
+              <w:jc w:val="both"/>
               <w:rPr>
                 <w:rFonts w:eastAsiaTheme="minorEastAsia" w:cstheme="minorHAnsi"/>
                 <w:color w:val="000000"/>
@@ -15873,8 +16610,9 @@
               <w:autoSpaceDE w:val="0"/>
               <w:autoSpaceDN w:val="0"/>
               <w:adjustRightInd w:val="0"/>
-              <w:spacing w:before="20" w:after="20" w:line="240" w:lineRule="auto"/>
+              <w:spacing w:after="20" w:line="240" w:lineRule="auto"/>
               <w:ind w:right="270"/>
+              <w:jc w:val="both"/>
               <w:rPr>
                 <w:rFonts w:eastAsiaTheme="minorEastAsia" w:cstheme="minorHAnsi"/>
                 <w:color w:val="000000"/>
@@ -15909,12 +16647,19 @@
         </w:tc>
       </w:tr>
     </w:tbl>
-    <w:p/>
+    <w:p>
+      <w:pPr>
+        <w:jc w:val="both"/>
+      </w:pPr>
+    </w:p>
     <w:p>
       <w:pPr>
         <w:pStyle w:val="Cmsor4"/>
-      </w:pPr>
-      <w:r>
+        <w:spacing w:before="0"/>
+        <w:jc w:val="both"/>
+      </w:pPr>
+      <w:r>
+        <w:lastRenderedPageBreak/>
         <w:t>MESSAGE</w:t>
       </w:r>
     </w:p>
@@ -15961,8 +16706,9 @@
               <w:autoSpaceDE w:val="0"/>
               <w:autoSpaceDN w:val="0"/>
               <w:adjustRightInd w:val="0"/>
-              <w:spacing w:before="80" w:after="40" w:line="240" w:lineRule="auto"/>
+              <w:spacing w:after="40" w:line="240" w:lineRule="auto"/>
               <w:ind w:left="90" w:right="90"/>
+              <w:jc w:val="both"/>
               <w:rPr>
                 <w:rFonts w:eastAsiaTheme="minorEastAsia" w:cstheme="minorHAnsi"/>
                 <w:b/>
@@ -16010,8 +16756,9 @@
               <w:autoSpaceDE w:val="0"/>
               <w:autoSpaceDN w:val="0"/>
               <w:adjustRightInd w:val="0"/>
-              <w:spacing w:before="80" w:after="40" w:line="240" w:lineRule="auto"/>
+              <w:spacing w:after="40" w:line="240" w:lineRule="auto"/>
               <w:ind w:left="90" w:right="90"/>
+              <w:jc w:val="both"/>
               <w:rPr>
                 <w:rFonts w:eastAsiaTheme="minorEastAsia" w:cstheme="minorHAnsi"/>
                 <w:b/>
@@ -16059,8 +16806,9 @@
               <w:autoSpaceDE w:val="0"/>
               <w:autoSpaceDN w:val="0"/>
               <w:adjustRightInd w:val="0"/>
-              <w:spacing w:before="80" w:after="40" w:line="240" w:lineRule="auto"/>
+              <w:spacing w:after="40" w:line="240" w:lineRule="auto"/>
               <w:ind w:left="90" w:right="90"/>
+              <w:jc w:val="both"/>
               <w:rPr>
                 <w:rFonts w:eastAsiaTheme="minorEastAsia" w:cstheme="minorHAnsi"/>
                 <w:b/>
@@ -16122,8 +16870,9 @@
               <w:autoSpaceDE w:val="0"/>
               <w:autoSpaceDN w:val="0"/>
               <w:adjustRightInd w:val="0"/>
-              <w:spacing w:before="80" w:after="40" w:line="240" w:lineRule="auto"/>
+              <w:spacing w:after="40" w:line="240" w:lineRule="auto"/>
               <w:ind w:left="90" w:right="90"/>
+              <w:jc w:val="both"/>
               <w:rPr>
                 <w:rFonts w:eastAsiaTheme="minorEastAsia" w:cstheme="minorHAnsi"/>
                 <w:b/>
@@ -16172,8 +16921,9 @@
               <w:autoSpaceDE w:val="0"/>
               <w:autoSpaceDN w:val="0"/>
               <w:adjustRightInd w:val="0"/>
-              <w:spacing w:before="20" w:after="20" w:line="240" w:lineRule="auto"/>
+              <w:spacing w:after="20" w:line="240" w:lineRule="auto"/>
               <w:ind w:right="270"/>
+              <w:jc w:val="both"/>
               <w:rPr>
                 <w:rFonts w:eastAsiaTheme="minorEastAsia" w:cstheme="minorHAnsi"/>
                 <w:color w:val="000000"/>
@@ -16216,8 +16966,9 @@
               <w:autoSpaceDE w:val="0"/>
               <w:autoSpaceDN w:val="0"/>
               <w:adjustRightInd w:val="0"/>
-              <w:spacing w:before="20" w:after="20" w:line="240" w:lineRule="auto"/>
+              <w:spacing w:after="20" w:line="240" w:lineRule="auto"/>
               <w:ind w:right="270"/>
+              <w:jc w:val="both"/>
               <w:rPr>
                 <w:rFonts w:eastAsiaTheme="minorEastAsia" w:cstheme="minorHAnsi"/>
                 <w:color w:val="000000"/>
@@ -16260,8 +17011,9 @@
               <w:autoSpaceDE w:val="0"/>
               <w:autoSpaceDN w:val="0"/>
               <w:adjustRightInd w:val="0"/>
-              <w:spacing w:before="20" w:after="20" w:line="240" w:lineRule="auto"/>
+              <w:spacing w:after="20" w:line="240" w:lineRule="auto"/>
               <w:ind w:right="270"/>
+              <w:jc w:val="both"/>
               <w:rPr>
                 <w:rFonts w:eastAsiaTheme="minorEastAsia" w:cstheme="minorHAnsi"/>
                 <w:color w:val="000000"/>
@@ -16304,8 +17056,9 @@
               <w:autoSpaceDE w:val="0"/>
               <w:autoSpaceDN w:val="0"/>
               <w:adjustRightInd w:val="0"/>
-              <w:spacing w:before="20" w:after="20" w:line="240" w:lineRule="auto"/>
+              <w:spacing w:after="20" w:line="240" w:lineRule="auto"/>
               <w:ind w:right="270"/>
+              <w:jc w:val="both"/>
               <w:rPr>
                 <w:rFonts w:eastAsiaTheme="minorEastAsia" w:cstheme="minorHAnsi"/>
                 <w:color w:val="804040"/>
@@ -16350,8 +17103,9 @@
               <w:autoSpaceDE w:val="0"/>
               <w:autoSpaceDN w:val="0"/>
               <w:adjustRightInd w:val="0"/>
-              <w:spacing w:before="20" w:after="20" w:line="240" w:lineRule="auto"/>
+              <w:spacing w:after="20" w:line="240" w:lineRule="auto"/>
               <w:ind w:right="270"/>
+              <w:jc w:val="both"/>
               <w:rPr>
                 <w:rFonts w:eastAsiaTheme="minorEastAsia" w:cstheme="minorHAnsi"/>
                 <w:color w:val="000000"/>
@@ -16394,8 +17148,9 @@
               <w:autoSpaceDE w:val="0"/>
               <w:autoSpaceDN w:val="0"/>
               <w:adjustRightInd w:val="0"/>
-              <w:spacing w:before="20" w:after="20" w:line="240" w:lineRule="auto"/>
+              <w:spacing w:after="20" w:line="240" w:lineRule="auto"/>
               <w:ind w:right="270"/>
+              <w:jc w:val="both"/>
               <w:rPr>
                 <w:rFonts w:eastAsiaTheme="minorEastAsia" w:cstheme="minorHAnsi"/>
                 <w:color w:val="000000"/>
@@ -16438,8 +17193,9 @@
               <w:autoSpaceDE w:val="0"/>
               <w:autoSpaceDN w:val="0"/>
               <w:adjustRightInd w:val="0"/>
-              <w:spacing w:before="20" w:after="20" w:line="240" w:lineRule="auto"/>
+              <w:spacing w:after="20" w:line="240" w:lineRule="auto"/>
               <w:ind w:right="270"/>
+              <w:jc w:val="both"/>
               <w:rPr>
                 <w:rFonts w:eastAsiaTheme="minorEastAsia" w:cstheme="minorHAnsi"/>
                 <w:color w:val="000000"/>
@@ -16482,8 +17238,9 @@
               <w:autoSpaceDE w:val="0"/>
               <w:autoSpaceDN w:val="0"/>
               <w:adjustRightInd w:val="0"/>
-              <w:spacing w:before="20" w:after="20" w:line="240" w:lineRule="auto"/>
+              <w:spacing w:after="20" w:line="240" w:lineRule="auto"/>
               <w:ind w:right="270"/>
+              <w:jc w:val="both"/>
               <w:rPr>
                 <w:rFonts w:eastAsiaTheme="minorEastAsia" w:cstheme="minorHAnsi"/>
                 <w:color w:val="000000"/>
@@ -16550,8 +17307,9 @@
               <w:autoSpaceDE w:val="0"/>
               <w:autoSpaceDN w:val="0"/>
               <w:adjustRightInd w:val="0"/>
-              <w:spacing w:before="20" w:after="20" w:line="240" w:lineRule="auto"/>
+              <w:spacing w:after="20" w:line="240" w:lineRule="auto"/>
               <w:ind w:right="270"/>
+              <w:jc w:val="both"/>
               <w:rPr>
                 <w:rFonts w:eastAsiaTheme="minorEastAsia" w:cstheme="minorHAnsi"/>
                 <w:color w:val="000000"/>
@@ -16594,8 +17352,9 @@
               <w:autoSpaceDE w:val="0"/>
               <w:autoSpaceDN w:val="0"/>
               <w:adjustRightInd w:val="0"/>
-              <w:spacing w:before="20" w:after="20" w:line="240" w:lineRule="auto"/>
+              <w:spacing w:after="20" w:line="240" w:lineRule="auto"/>
               <w:ind w:right="270"/>
+              <w:jc w:val="both"/>
               <w:rPr>
                 <w:rFonts w:eastAsiaTheme="minorEastAsia" w:cstheme="minorHAnsi"/>
                 <w:color w:val="000000"/>
@@ -16638,8 +17397,9 @@
               <w:autoSpaceDE w:val="0"/>
               <w:autoSpaceDN w:val="0"/>
               <w:adjustRightInd w:val="0"/>
-              <w:spacing w:before="20" w:after="20" w:line="240" w:lineRule="auto"/>
+              <w:spacing w:after="20" w:line="240" w:lineRule="auto"/>
               <w:ind w:right="270"/>
+              <w:jc w:val="both"/>
               <w:rPr>
                 <w:rFonts w:eastAsiaTheme="minorEastAsia" w:cstheme="minorHAnsi"/>
                 <w:color w:val="000000"/>
@@ -16682,8 +17442,9 @@
               <w:autoSpaceDE w:val="0"/>
               <w:autoSpaceDN w:val="0"/>
               <w:adjustRightInd w:val="0"/>
-              <w:spacing w:before="20" w:after="20" w:line="240" w:lineRule="auto"/>
+              <w:spacing w:after="20" w:line="240" w:lineRule="auto"/>
               <w:ind w:right="270"/>
+              <w:jc w:val="both"/>
               <w:rPr>
                 <w:rFonts w:eastAsiaTheme="minorEastAsia" w:cstheme="minorHAnsi"/>
                 <w:color w:val="000000"/>
@@ -16728,8 +17489,9 @@
               <w:autoSpaceDE w:val="0"/>
               <w:autoSpaceDN w:val="0"/>
               <w:adjustRightInd w:val="0"/>
-              <w:spacing w:before="20" w:after="20" w:line="240" w:lineRule="auto"/>
+              <w:spacing w:after="20" w:line="240" w:lineRule="auto"/>
               <w:ind w:right="270"/>
+              <w:jc w:val="both"/>
               <w:rPr>
                 <w:rFonts w:eastAsiaTheme="minorEastAsia" w:cstheme="minorHAnsi"/>
                 <w:color w:val="000000"/>
@@ -16772,8 +17534,9 @@
               <w:autoSpaceDE w:val="0"/>
               <w:autoSpaceDN w:val="0"/>
               <w:adjustRightInd w:val="0"/>
-              <w:spacing w:before="20" w:after="20" w:line="240" w:lineRule="auto"/>
+              <w:spacing w:after="20" w:line="240" w:lineRule="auto"/>
               <w:ind w:right="270"/>
+              <w:jc w:val="both"/>
               <w:rPr>
                 <w:rFonts w:eastAsiaTheme="minorEastAsia" w:cstheme="minorHAnsi"/>
                 <w:color w:val="000000"/>
@@ -16816,8 +17579,9 @@
               <w:autoSpaceDE w:val="0"/>
               <w:autoSpaceDN w:val="0"/>
               <w:adjustRightInd w:val="0"/>
-              <w:spacing w:before="20" w:after="20" w:line="240" w:lineRule="auto"/>
+              <w:spacing w:after="20" w:line="240" w:lineRule="auto"/>
               <w:ind w:right="270"/>
+              <w:jc w:val="both"/>
               <w:rPr>
                 <w:rFonts w:eastAsiaTheme="minorEastAsia" w:cstheme="minorHAnsi"/>
                 <w:color w:val="000000"/>
@@ -16860,8 +17624,9 @@
               <w:autoSpaceDE w:val="0"/>
               <w:autoSpaceDN w:val="0"/>
               <w:adjustRightInd w:val="0"/>
-              <w:spacing w:before="20" w:after="20" w:line="240" w:lineRule="auto"/>
+              <w:spacing w:after="20" w:line="240" w:lineRule="auto"/>
               <w:ind w:right="270"/>
+              <w:jc w:val="both"/>
               <w:rPr>
                 <w:rFonts w:eastAsiaTheme="minorEastAsia" w:cstheme="minorHAnsi"/>
                 <w:color w:val="000000"/>
@@ -16906,8 +17671,9 @@
               <w:autoSpaceDE w:val="0"/>
               <w:autoSpaceDN w:val="0"/>
               <w:adjustRightInd w:val="0"/>
-              <w:spacing w:before="20" w:after="20" w:line="240" w:lineRule="auto"/>
+              <w:spacing w:after="20" w:line="240" w:lineRule="auto"/>
               <w:ind w:right="270"/>
+              <w:jc w:val="both"/>
               <w:rPr>
                 <w:rFonts w:eastAsiaTheme="minorEastAsia" w:cstheme="minorHAnsi"/>
                 <w:color w:val="000000"/>
@@ -16950,8 +17716,9 @@
               <w:autoSpaceDE w:val="0"/>
               <w:autoSpaceDN w:val="0"/>
               <w:adjustRightInd w:val="0"/>
-              <w:spacing w:before="20" w:after="20" w:line="240" w:lineRule="auto"/>
+              <w:spacing w:after="20" w:line="240" w:lineRule="auto"/>
               <w:ind w:right="270"/>
+              <w:jc w:val="both"/>
               <w:rPr>
                 <w:rFonts w:eastAsiaTheme="minorEastAsia" w:cstheme="minorHAnsi"/>
                 <w:color w:val="000000"/>
@@ -16994,8 +17761,9 @@
               <w:autoSpaceDE w:val="0"/>
               <w:autoSpaceDN w:val="0"/>
               <w:adjustRightInd w:val="0"/>
-              <w:spacing w:before="20" w:after="20" w:line="240" w:lineRule="auto"/>
+              <w:spacing w:after="20" w:line="240" w:lineRule="auto"/>
               <w:ind w:right="270"/>
+              <w:jc w:val="both"/>
               <w:rPr>
                 <w:rFonts w:eastAsiaTheme="minorEastAsia" w:cstheme="minorHAnsi"/>
                 <w:color w:val="000000"/>
@@ -17038,8 +17806,9 @@
               <w:autoSpaceDE w:val="0"/>
               <w:autoSpaceDN w:val="0"/>
               <w:adjustRightInd w:val="0"/>
-              <w:spacing w:before="20" w:after="20" w:line="240" w:lineRule="auto"/>
+              <w:spacing w:after="20" w:line="240" w:lineRule="auto"/>
               <w:ind w:right="270"/>
+              <w:jc w:val="both"/>
               <w:rPr>
                 <w:rFonts w:eastAsiaTheme="minorEastAsia" w:cstheme="minorHAnsi"/>
                 <w:color w:val="000000"/>
@@ -17074,10 +17843,16 @@
         </w:tc>
       </w:tr>
     </w:tbl>
-    <w:p/>
+    <w:p>
+      <w:pPr>
+        <w:jc w:val="both"/>
+      </w:pPr>
+    </w:p>
     <w:p>
       <w:pPr>
         <w:pStyle w:val="Cmsor4"/>
+        <w:spacing w:before="0"/>
+        <w:jc w:val="both"/>
       </w:pPr>
       <w:r>
         <w:t>PIECE</w:t>
@@ -17126,8 +17901,9 @@
               <w:autoSpaceDE w:val="0"/>
               <w:autoSpaceDN w:val="0"/>
               <w:adjustRightInd w:val="0"/>
-              <w:spacing w:before="80" w:after="40" w:line="240" w:lineRule="auto"/>
+              <w:spacing w:after="40" w:line="240" w:lineRule="auto"/>
               <w:ind w:left="90" w:right="90"/>
+              <w:jc w:val="both"/>
               <w:rPr>
                 <w:rFonts w:eastAsiaTheme="minorEastAsia" w:cstheme="minorHAnsi"/>
                 <w:b/>
@@ -17175,8 +17951,9 @@
               <w:autoSpaceDE w:val="0"/>
               <w:autoSpaceDN w:val="0"/>
               <w:adjustRightInd w:val="0"/>
-              <w:spacing w:before="80" w:after="40" w:line="240" w:lineRule="auto"/>
+              <w:spacing w:after="40" w:line="240" w:lineRule="auto"/>
               <w:ind w:left="90" w:right="90"/>
+              <w:jc w:val="both"/>
               <w:rPr>
                 <w:rFonts w:eastAsiaTheme="minorEastAsia" w:cstheme="minorHAnsi"/>
                 <w:b/>
@@ -17224,8 +18001,9 @@
               <w:autoSpaceDE w:val="0"/>
               <w:autoSpaceDN w:val="0"/>
               <w:adjustRightInd w:val="0"/>
-              <w:spacing w:before="80" w:after="40" w:line="240" w:lineRule="auto"/>
+              <w:spacing w:after="40" w:line="240" w:lineRule="auto"/>
               <w:ind w:left="90" w:right="90"/>
+              <w:jc w:val="both"/>
               <w:rPr>
                 <w:rFonts w:eastAsiaTheme="minorEastAsia" w:cstheme="minorHAnsi"/>
                 <w:b/>
@@ -17287,8 +18065,9 @@
               <w:autoSpaceDE w:val="0"/>
               <w:autoSpaceDN w:val="0"/>
               <w:adjustRightInd w:val="0"/>
-              <w:spacing w:before="80" w:after="40" w:line="240" w:lineRule="auto"/>
+              <w:spacing w:after="40" w:line="240" w:lineRule="auto"/>
               <w:ind w:left="90" w:right="90"/>
+              <w:jc w:val="both"/>
               <w:rPr>
                 <w:rFonts w:eastAsiaTheme="minorEastAsia" w:cstheme="minorHAnsi"/>
                 <w:b/>
@@ -17337,8 +18116,9 @@
               <w:autoSpaceDE w:val="0"/>
               <w:autoSpaceDN w:val="0"/>
               <w:adjustRightInd w:val="0"/>
-              <w:spacing w:before="20" w:after="20" w:line="240" w:lineRule="auto"/>
+              <w:spacing w:after="20" w:line="240" w:lineRule="auto"/>
               <w:ind w:right="270"/>
+              <w:jc w:val="both"/>
               <w:rPr>
                 <w:rFonts w:eastAsiaTheme="minorEastAsia" w:cstheme="minorHAnsi"/>
                 <w:color w:val="000000"/>
@@ -17381,8 +18161,9 @@
               <w:autoSpaceDE w:val="0"/>
               <w:autoSpaceDN w:val="0"/>
               <w:adjustRightInd w:val="0"/>
-              <w:spacing w:before="20" w:after="20" w:line="240" w:lineRule="auto"/>
+              <w:spacing w:after="20" w:line="240" w:lineRule="auto"/>
               <w:ind w:right="270"/>
+              <w:jc w:val="both"/>
               <w:rPr>
                 <w:rFonts w:eastAsiaTheme="minorEastAsia" w:cstheme="minorHAnsi"/>
                 <w:color w:val="000000"/>
@@ -17425,8 +18206,9 @@
               <w:autoSpaceDE w:val="0"/>
               <w:autoSpaceDN w:val="0"/>
               <w:adjustRightInd w:val="0"/>
-              <w:spacing w:before="20" w:after="20" w:line="240" w:lineRule="auto"/>
+              <w:spacing w:after="20" w:line="240" w:lineRule="auto"/>
               <w:ind w:right="270"/>
+              <w:jc w:val="both"/>
               <w:rPr>
                 <w:rFonts w:eastAsiaTheme="minorEastAsia" w:cstheme="minorHAnsi"/>
                 <w:color w:val="000000"/>
@@ -17469,8 +18251,9 @@
               <w:autoSpaceDE w:val="0"/>
               <w:autoSpaceDN w:val="0"/>
               <w:adjustRightInd w:val="0"/>
-              <w:spacing w:before="20" w:after="20" w:line="240" w:lineRule="auto"/>
+              <w:spacing w:after="20" w:line="240" w:lineRule="auto"/>
               <w:ind w:right="270"/>
+              <w:jc w:val="both"/>
               <w:rPr>
                 <w:rFonts w:eastAsiaTheme="minorEastAsia" w:cstheme="minorHAnsi"/>
                 <w:sz w:val="20"/>
@@ -17513,8 +18296,9 @@
               <w:autoSpaceDE w:val="0"/>
               <w:autoSpaceDN w:val="0"/>
               <w:adjustRightInd w:val="0"/>
-              <w:spacing w:before="20" w:after="20" w:line="240" w:lineRule="auto"/>
+              <w:spacing w:after="20" w:line="240" w:lineRule="auto"/>
               <w:ind w:right="270"/>
+              <w:jc w:val="both"/>
               <w:rPr>
                 <w:rFonts w:eastAsiaTheme="minorEastAsia" w:cstheme="minorHAnsi"/>
                 <w:color w:val="000000"/>
@@ -17557,8 +18341,9 @@
               <w:autoSpaceDE w:val="0"/>
               <w:autoSpaceDN w:val="0"/>
               <w:adjustRightInd w:val="0"/>
-              <w:spacing w:before="20" w:after="20" w:line="240" w:lineRule="auto"/>
+              <w:spacing w:after="20" w:line="240" w:lineRule="auto"/>
               <w:ind w:right="270"/>
+              <w:jc w:val="both"/>
               <w:rPr>
                 <w:rFonts w:eastAsiaTheme="minorEastAsia" w:cstheme="minorHAnsi"/>
                 <w:color w:val="000000"/>
@@ -17601,8 +18386,9 @@
               <w:autoSpaceDE w:val="0"/>
               <w:autoSpaceDN w:val="0"/>
               <w:adjustRightInd w:val="0"/>
-              <w:spacing w:before="20" w:after="20" w:line="240" w:lineRule="auto"/>
+              <w:spacing w:after="20" w:line="240" w:lineRule="auto"/>
               <w:ind w:right="270"/>
+              <w:jc w:val="both"/>
               <w:rPr>
                 <w:rFonts w:eastAsiaTheme="minorEastAsia" w:cstheme="minorHAnsi"/>
                 <w:color w:val="000000"/>
@@ -17645,8 +18431,9 @@
               <w:autoSpaceDE w:val="0"/>
               <w:autoSpaceDN w:val="0"/>
               <w:adjustRightInd w:val="0"/>
-              <w:spacing w:before="20" w:after="20" w:line="240" w:lineRule="auto"/>
+              <w:spacing w:after="20" w:line="240" w:lineRule="auto"/>
               <w:ind w:right="270"/>
+              <w:jc w:val="both"/>
               <w:rPr>
                 <w:rFonts w:eastAsiaTheme="minorEastAsia" w:cstheme="minorHAnsi"/>
                 <w:sz w:val="20"/>
@@ -17689,8 +18476,9 @@
               <w:autoSpaceDE w:val="0"/>
               <w:autoSpaceDN w:val="0"/>
               <w:adjustRightInd w:val="0"/>
-              <w:spacing w:before="20" w:after="20" w:line="240" w:lineRule="auto"/>
+              <w:spacing w:after="20" w:line="240" w:lineRule="auto"/>
               <w:ind w:right="270"/>
+              <w:jc w:val="both"/>
               <w:rPr>
                 <w:rFonts w:eastAsiaTheme="minorEastAsia" w:cstheme="minorHAnsi"/>
                 <w:color w:val="000000"/>
@@ -17733,8 +18521,9 @@
               <w:autoSpaceDE w:val="0"/>
               <w:autoSpaceDN w:val="0"/>
               <w:adjustRightInd w:val="0"/>
-              <w:spacing w:before="20" w:after="20" w:line="240" w:lineRule="auto"/>
+              <w:spacing w:after="20" w:line="240" w:lineRule="auto"/>
               <w:ind w:right="270"/>
+              <w:jc w:val="both"/>
               <w:rPr>
                 <w:rFonts w:eastAsiaTheme="minorEastAsia" w:cstheme="minorHAnsi"/>
                 <w:color w:val="000000"/>
@@ -17777,8 +18566,9 @@
               <w:autoSpaceDE w:val="0"/>
               <w:autoSpaceDN w:val="0"/>
               <w:adjustRightInd w:val="0"/>
-              <w:spacing w:before="20" w:after="20" w:line="240" w:lineRule="auto"/>
+              <w:spacing w:after="20" w:line="240" w:lineRule="auto"/>
               <w:ind w:right="270"/>
+              <w:jc w:val="both"/>
               <w:rPr>
                 <w:rFonts w:eastAsiaTheme="minorEastAsia" w:cstheme="minorHAnsi"/>
                 <w:color w:val="000000"/>
@@ -17821,8 +18611,9 @@
               <w:autoSpaceDE w:val="0"/>
               <w:autoSpaceDN w:val="0"/>
               <w:adjustRightInd w:val="0"/>
-              <w:spacing w:before="20" w:after="20" w:line="240" w:lineRule="auto"/>
+              <w:spacing w:after="20" w:line="240" w:lineRule="auto"/>
               <w:ind w:right="270"/>
+              <w:jc w:val="both"/>
               <w:rPr>
                 <w:rFonts w:eastAsiaTheme="minorEastAsia" w:cstheme="minorHAnsi"/>
                 <w:sz w:val="20"/>
@@ -17865,8 +18656,9 @@
               <w:autoSpaceDE w:val="0"/>
               <w:autoSpaceDN w:val="0"/>
               <w:adjustRightInd w:val="0"/>
-              <w:spacing w:before="20" w:after="20" w:line="240" w:lineRule="auto"/>
+              <w:spacing w:after="20" w:line="240" w:lineRule="auto"/>
               <w:ind w:right="270"/>
+              <w:jc w:val="both"/>
               <w:rPr>
                 <w:rFonts w:eastAsiaTheme="minorEastAsia" w:cstheme="minorHAnsi"/>
                 <w:color w:val="000000"/>
@@ -17909,8 +18701,9 @@
               <w:autoSpaceDE w:val="0"/>
               <w:autoSpaceDN w:val="0"/>
               <w:adjustRightInd w:val="0"/>
-              <w:spacing w:before="20" w:after="20" w:line="240" w:lineRule="auto"/>
+              <w:spacing w:after="20" w:line="240" w:lineRule="auto"/>
               <w:ind w:right="270"/>
+              <w:jc w:val="both"/>
               <w:rPr>
                 <w:rFonts w:eastAsiaTheme="minorEastAsia" w:cstheme="minorHAnsi"/>
                 <w:color w:val="000000"/>
@@ -17953,8 +18746,9 @@
               <w:autoSpaceDE w:val="0"/>
               <w:autoSpaceDN w:val="0"/>
               <w:adjustRightInd w:val="0"/>
-              <w:spacing w:before="20" w:after="20" w:line="240" w:lineRule="auto"/>
+              <w:spacing w:after="20" w:line="240" w:lineRule="auto"/>
               <w:ind w:right="270"/>
+              <w:jc w:val="both"/>
               <w:rPr>
                 <w:rFonts w:eastAsiaTheme="minorEastAsia" w:cstheme="minorHAnsi"/>
                 <w:color w:val="000000"/>
@@ -17997,8 +18791,9 @@
               <w:autoSpaceDE w:val="0"/>
               <w:autoSpaceDN w:val="0"/>
               <w:adjustRightInd w:val="0"/>
-              <w:spacing w:before="20" w:after="20" w:line="240" w:lineRule="auto"/>
+              <w:spacing w:after="20" w:line="240" w:lineRule="auto"/>
               <w:ind w:right="270"/>
+              <w:jc w:val="both"/>
               <w:rPr>
                 <w:rFonts w:eastAsiaTheme="minorEastAsia" w:cstheme="minorHAnsi"/>
                 <w:sz w:val="20"/>
@@ -18041,8 +18836,9 @@
               <w:autoSpaceDE w:val="0"/>
               <w:autoSpaceDN w:val="0"/>
               <w:adjustRightInd w:val="0"/>
-              <w:spacing w:before="20" w:after="20" w:line="240" w:lineRule="auto"/>
+              <w:spacing w:after="20" w:line="240" w:lineRule="auto"/>
               <w:ind w:right="270"/>
+              <w:jc w:val="both"/>
               <w:rPr>
                 <w:rFonts w:eastAsiaTheme="minorEastAsia" w:cstheme="minorHAnsi"/>
                 <w:color w:val="000000"/>
@@ -18085,8 +18881,9 @@
               <w:autoSpaceDE w:val="0"/>
               <w:autoSpaceDN w:val="0"/>
               <w:adjustRightInd w:val="0"/>
-              <w:spacing w:before="20" w:after="20" w:line="240" w:lineRule="auto"/>
+              <w:spacing w:after="20" w:line="240" w:lineRule="auto"/>
               <w:ind w:right="270"/>
+              <w:jc w:val="both"/>
               <w:rPr>
                 <w:rFonts w:eastAsiaTheme="minorEastAsia" w:cstheme="minorHAnsi"/>
                 <w:color w:val="000000"/>
@@ -18129,8 +18926,9 @@
               <w:autoSpaceDE w:val="0"/>
               <w:autoSpaceDN w:val="0"/>
               <w:adjustRightInd w:val="0"/>
-              <w:spacing w:before="20" w:after="20" w:line="240" w:lineRule="auto"/>
+              <w:spacing w:after="20" w:line="240" w:lineRule="auto"/>
               <w:ind w:right="270"/>
+              <w:jc w:val="both"/>
               <w:rPr>
                 <w:rFonts w:eastAsiaTheme="minorEastAsia" w:cstheme="minorHAnsi"/>
                 <w:color w:val="000000"/>
@@ -18173,8 +18971,9 @@
               <w:autoSpaceDE w:val="0"/>
               <w:autoSpaceDN w:val="0"/>
               <w:adjustRightInd w:val="0"/>
-              <w:spacing w:before="20" w:after="20" w:line="240" w:lineRule="auto"/>
+              <w:spacing w:after="20" w:line="240" w:lineRule="auto"/>
               <w:ind w:right="270"/>
+              <w:jc w:val="both"/>
               <w:rPr>
                 <w:rFonts w:eastAsiaTheme="minorEastAsia" w:cstheme="minorHAnsi"/>
                 <w:sz w:val="20"/>
@@ -18217,8 +19016,9 @@
               <w:autoSpaceDE w:val="0"/>
               <w:autoSpaceDN w:val="0"/>
               <w:adjustRightInd w:val="0"/>
-              <w:spacing w:before="20" w:after="20" w:line="240" w:lineRule="auto"/>
+              <w:spacing w:after="20" w:line="240" w:lineRule="auto"/>
               <w:ind w:right="270"/>
+              <w:jc w:val="both"/>
               <w:rPr>
                 <w:rFonts w:eastAsiaTheme="minorEastAsia" w:cstheme="minorHAnsi"/>
                 <w:color w:val="000000"/>
@@ -18261,8 +19061,9 @@
               <w:autoSpaceDE w:val="0"/>
               <w:autoSpaceDN w:val="0"/>
               <w:adjustRightInd w:val="0"/>
-              <w:spacing w:before="20" w:after="20" w:line="240" w:lineRule="auto"/>
+              <w:spacing w:after="20" w:line="240" w:lineRule="auto"/>
               <w:ind w:right="270"/>
+              <w:jc w:val="both"/>
               <w:rPr>
                 <w:rFonts w:eastAsiaTheme="minorEastAsia" w:cstheme="minorHAnsi"/>
                 <w:color w:val="000000"/>
@@ -18305,8 +19106,9 @@
               <w:autoSpaceDE w:val="0"/>
               <w:autoSpaceDN w:val="0"/>
               <w:adjustRightInd w:val="0"/>
-              <w:spacing w:before="20" w:after="20" w:line="240" w:lineRule="auto"/>
+              <w:spacing w:after="20" w:line="240" w:lineRule="auto"/>
               <w:ind w:right="270"/>
+              <w:jc w:val="both"/>
               <w:rPr>
                 <w:rFonts w:eastAsiaTheme="minorEastAsia" w:cstheme="minorHAnsi"/>
                 <w:color w:val="000000"/>
@@ -18349,8 +19151,9 @@
               <w:autoSpaceDE w:val="0"/>
               <w:autoSpaceDN w:val="0"/>
               <w:adjustRightInd w:val="0"/>
-              <w:spacing w:before="20" w:after="20" w:line="240" w:lineRule="auto"/>
+              <w:spacing w:after="20" w:line="240" w:lineRule="auto"/>
               <w:ind w:right="270"/>
+              <w:jc w:val="both"/>
               <w:rPr>
                 <w:rFonts w:eastAsiaTheme="minorEastAsia" w:cstheme="minorHAnsi"/>
                 <w:sz w:val="20"/>
@@ -18393,8 +19196,9 @@
               <w:autoSpaceDE w:val="0"/>
               <w:autoSpaceDN w:val="0"/>
               <w:adjustRightInd w:val="0"/>
-              <w:spacing w:before="20" w:after="20" w:line="240" w:lineRule="auto"/>
+              <w:spacing w:after="20" w:line="240" w:lineRule="auto"/>
               <w:ind w:right="270"/>
+              <w:jc w:val="both"/>
               <w:rPr>
                 <w:rFonts w:eastAsiaTheme="minorEastAsia" w:cstheme="minorHAnsi"/>
                 <w:color w:val="000000"/>
@@ -18437,8 +19241,9 @@
               <w:autoSpaceDE w:val="0"/>
               <w:autoSpaceDN w:val="0"/>
               <w:adjustRightInd w:val="0"/>
-              <w:spacing w:before="20" w:after="20" w:line="240" w:lineRule="auto"/>
+              <w:spacing w:after="20" w:line="240" w:lineRule="auto"/>
               <w:ind w:right="270"/>
+              <w:jc w:val="both"/>
               <w:rPr>
                 <w:rFonts w:eastAsiaTheme="minorEastAsia" w:cstheme="minorHAnsi"/>
                 <w:color w:val="000000"/>
@@ -18481,8 +19286,9 @@
               <w:autoSpaceDE w:val="0"/>
               <w:autoSpaceDN w:val="0"/>
               <w:adjustRightInd w:val="0"/>
-              <w:spacing w:before="20" w:after="20" w:line="240" w:lineRule="auto"/>
+              <w:spacing w:after="20" w:line="240" w:lineRule="auto"/>
               <w:ind w:right="270"/>
+              <w:jc w:val="both"/>
               <w:rPr>
                 <w:rFonts w:eastAsiaTheme="minorEastAsia" w:cstheme="minorHAnsi"/>
                 <w:color w:val="000000"/>
@@ -18525,8 +19331,9 @@
               <w:autoSpaceDE w:val="0"/>
               <w:autoSpaceDN w:val="0"/>
               <w:adjustRightInd w:val="0"/>
-              <w:spacing w:before="20" w:after="20" w:line="240" w:lineRule="auto"/>
+              <w:spacing w:after="20" w:line="240" w:lineRule="auto"/>
               <w:ind w:right="270"/>
+              <w:jc w:val="both"/>
               <w:rPr>
                 <w:rFonts w:eastAsiaTheme="minorEastAsia" w:cstheme="minorHAnsi"/>
                 <w:sz w:val="20"/>
@@ -18569,8 +19376,9 @@
               <w:autoSpaceDE w:val="0"/>
               <w:autoSpaceDN w:val="0"/>
               <w:adjustRightInd w:val="0"/>
-              <w:spacing w:before="20" w:after="20" w:line="240" w:lineRule="auto"/>
+              <w:spacing w:after="20" w:line="240" w:lineRule="auto"/>
               <w:ind w:right="270"/>
+              <w:jc w:val="both"/>
               <w:rPr>
                 <w:rFonts w:eastAsiaTheme="minorEastAsia" w:cstheme="minorHAnsi"/>
                 <w:color w:val="000000"/>
@@ -18625,8 +19433,9 @@
               <w:autoSpaceDE w:val="0"/>
               <w:autoSpaceDN w:val="0"/>
               <w:adjustRightInd w:val="0"/>
-              <w:spacing w:before="20" w:after="20" w:line="240" w:lineRule="auto"/>
+              <w:spacing w:after="20" w:line="240" w:lineRule="auto"/>
               <w:ind w:right="270"/>
+              <w:jc w:val="both"/>
               <w:rPr>
                 <w:rFonts w:eastAsiaTheme="minorEastAsia" w:cstheme="minorHAnsi"/>
                 <w:color w:val="000000"/>
@@ -18669,8 +19478,9 @@
               <w:autoSpaceDE w:val="0"/>
               <w:autoSpaceDN w:val="0"/>
               <w:adjustRightInd w:val="0"/>
-              <w:spacing w:before="20" w:after="20" w:line="240" w:lineRule="auto"/>
+              <w:spacing w:after="20" w:line="240" w:lineRule="auto"/>
               <w:ind w:right="270"/>
+              <w:jc w:val="both"/>
               <w:rPr>
                 <w:rFonts w:eastAsiaTheme="minorEastAsia" w:cstheme="minorHAnsi"/>
                 <w:color w:val="000000"/>
@@ -18713,8 +19523,9 @@
               <w:autoSpaceDE w:val="0"/>
               <w:autoSpaceDN w:val="0"/>
               <w:adjustRightInd w:val="0"/>
-              <w:spacing w:before="20" w:after="20" w:line="240" w:lineRule="auto"/>
+              <w:spacing w:after="20" w:line="240" w:lineRule="auto"/>
               <w:ind w:right="270"/>
+              <w:jc w:val="both"/>
               <w:rPr>
                 <w:rFonts w:eastAsiaTheme="minorEastAsia" w:cstheme="minorHAnsi"/>
                 <w:sz w:val="20"/>
@@ -18757,8 +19568,9 @@
               <w:autoSpaceDE w:val="0"/>
               <w:autoSpaceDN w:val="0"/>
               <w:adjustRightInd w:val="0"/>
-              <w:spacing w:before="20" w:after="20" w:line="240" w:lineRule="auto"/>
+              <w:spacing w:after="20" w:line="240" w:lineRule="auto"/>
               <w:ind w:right="270"/>
+              <w:jc w:val="both"/>
               <w:rPr>
                 <w:rFonts w:eastAsiaTheme="minorEastAsia" w:cstheme="minorHAnsi"/>
                 <w:color w:val="000000"/>
@@ -18813,8 +19625,9 @@
               <w:autoSpaceDE w:val="0"/>
               <w:autoSpaceDN w:val="0"/>
               <w:adjustRightInd w:val="0"/>
-              <w:spacing w:before="20" w:after="20" w:line="240" w:lineRule="auto"/>
+              <w:spacing w:after="20" w:line="240" w:lineRule="auto"/>
               <w:ind w:right="270"/>
+              <w:jc w:val="both"/>
               <w:rPr>
                 <w:rFonts w:eastAsiaTheme="minorEastAsia" w:cstheme="minorHAnsi"/>
                 <w:color w:val="000000"/>
@@ -18857,8 +19670,9 @@
               <w:autoSpaceDE w:val="0"/>
               <w:autoSpaceDN w:val="0"/>
               <w:adjustRightInd w:val="0"/>
-              <w:spacing w:before="20" w:after="20" w:line="240" w:lineRule="auto"/>
+              <w:spacing w:after="20" w:line="240" w:lineRule="auto"/>
               <w:ind w:right="270"/>
+              <w:jc w:val="both"/>
               <w:rPr>
                 <w:rFonts w:eastAsiaTheme="minorEastAsia" w:cstheme="minorHAnsi"/>
                 <w:color w:val="000000"/>
@@ -18901,8 +19715,9 @@
               <w:autoSpaceDE w:val="0"/>
               <w:autoSpaceDN w:val="0"/>
               <w:adjustRightInd w:val="0"/>
-              <w:spacing w:before="20" w:after="20" w:line="240" w:lineRule="auto"/>
+              <w:spacing w:after="20" w:line="240" w:lineRule="auto"/>
               <w:ind w:right="270"/>
+              <w:jc w:val="both"/>
               <w:rPr>
                 <w:rFonts w:eastAsiaTheme="minorEastAsia" w:cstheme="minorHAnsi"/>
                 <w:sz w:val="20"/>
@@ -18945,8 +19760,9 @@
               <w:autoSpaceDE w:val="0"/>
               <w:autoSpaceDN w:val="0"/>
               <w:adjustRightInd w:val="0"/>
-              <w:spacing w:before="20" w:after="20" w:line="240" w:lineRule="auto"/>
+              <w:spacing w:after="20" w:line="240" w:lineRule="auto"/>
               <w:ind w:right="270"/>
+              <w:jc w:val="both"/>
               <w:rPr>
                 <w:rFonts w:eastAsiaTheme="minorEastAsia" w:cstheme="minorHAnsi"/>
                 <w:color w:val="000000"/>
@@ -18989,8 +19805,9 @@
               <w:autoSpaceDE w:val="0"/>
               <w:autoSpaceDN w:val="0"/>
               <w:adjustRightInd w:val="0"/>
-              <w:spacing w:before="20" w:after="20" w:line="240" w:lineRule="auto"/>
+              <w:spacing w:after="20" w:line="240" w:lineRule="auto"/>
               <w:ind w:right="270"/>
+              <w:jc w:val="both"/>
               <w:rPr>
                 <w:rFonts w:eastAsiaTheme="minorEastAsia" w:cstheme="minorHAnsi"/>
                 <w:color w:val="000000"/>
@@ -19033,8 +19850,9 @@
               <w:autoSpaceDE w:val="0"/>
               <w:autoSpaceDN w:val="0"/>
               <w:adjustRightInd w:val="0"/>
-              <w:spacing w:before="20" w:after="20" w:line="240" w:lineRule="auto"/>
+              <w:spacing w:after="20" w:line="240" w:lineRule="auto"/>
               <w:ind w:right="270"/>
+              <w:jc w:val="both"/>
               <w:rPr>
                 <w:rFonts w:eastAsiaTheme="minorEastAsia" w:cstheme="minorHAnsi"/>
                 <w:color w:val="000000"/>
@@ -19077,8 +19895,9 @@
               <w:autoSpaceDE w:val="0"/>
               <w:autoSpaceDN w:val="0"/>
               <w:adjustRightInd w:val="0"/>
-              <w:spacing w:before="20" w:after="20" w:line="240" w:lineRule="auto"/>
+              <w:spacing w:after="20" w:line="240" w:lineRule="auto"/>
               <w:ind w:right="270"/>
+              <w:jc w:val="both"/>
               <w:rPr>
                 <w:rFonts w:eastAsiaTheme="minorEastAsia" w:cstheme="minorHAnsi"/>
                 <w:sz w:val="20"/>
@@ -19121,8 +19940,9 @@
               <w:autoSpaceDE w:val="0"/>
               <w:autoSpaceDN w:val="0"/>
               <w:adjustRightInd w:val="0"/>
-              <w:spacing w:before="20" w:after="20" w:line="240" w:lineRule="auto"/>
+              <w:spacing w:after="20" w:line="240" w:lineRule="auto"/>
               <w:ind w:right="270"/>
+              <w:jc w:val="both"/>
               <w:rPr>
                 <w:rFonts w:eastAsiaTheme="minorEastAsia" w:cstheme="minorHAnsi"/>
                 <w:color w:val="000000"/>
@@ -19165,8 +19985,9 @@
               <w:autoSpaceDE w:val="0"/>
               <w:autoSpaceDN w:val="0"/>
               <w:adjustRightInd w:val="0"/>
-              <w:spacing w:before="20" w:after="20" w:line="240" w:lineRule="auto"/>
+              <w:spacing w:after="20" w:line="240" w:lineRule="auto"/>
               <w:ind w:right="270"/>
+              <w:jc w:val="both"/>
               <w:rPr>
                 <w:rFonts w:eastAsiaTheme="minorEastAsia" w:cstheme="minorHAnsi"/>
                 <w:color w:val="000000"/>
@@ -19209,8 +20030,9 @@
               <w:autoSpaceDE w:val="0"/>
               <w:autoSpaceDN w:val="0"/>
               <w:adjustRightInd w:val="0"/>
-              <w:spacing w:before="20" w:after="20" w:line="240" w:lineRule="auto"/>
+              <w:spacing w:after="20" w:line="240" w:lineRule="auto"/>
               <w:ind w:right="270"/>
+              <w:jc w:val="both"/>
               <w:rPr>
                 <w:rFonts w:eastAsiaTheme="minorEastAsia" w:cstheme="minorHAnsi"/>
                 <w:color w:val="000000"/>
@@ -19253,8 +20075,9 @@
               <w:autoSpaceDE w:val="0"/>
               <w:autoSpaceDN w:val="0"/>
               <w:adjustRightInd w:val="0"/>
-              <w:spacing w:before="20" w:after="20" w:line="240" w:lineRule="auto"/>
+              <w:spacing w:after="20" w:line="240" w:lineRule="auto"/>
               <w:ind w:right="270"/>
+              <w:jc w:val="both"/>
               <w:rPr>
                 <w:rFonts w:eastAsiaTheme="minorEastAsia" w:cstheme="minorHAnsi"/>
                 <w:sz w:val="20"/>
@@ -19297,8 +20120,9 @@
               <w:autoSpaceDE w:val="0"/>
               <w:autoSpaceDN w:val="0"/>
               <w:adjustRightInd w:val="0"/>
-              <w:spacing w:before="20" w:after="20" w:line="240" w:lineRule="auto"/>
+              <w:spacing w:after="20" w:line="240" w:lineRule="auto"/>
               <w:ind w:right="270"/>
+              <w:jc w:val="both"/>
               <w:rPr>
                 <w:rFonts w:eastAsiaTheme="minorEastAsia" w:cstheme="minorHAnsi"/>
                 <w:color w:val="000000"/>
@@ -19341,8 +20165,9 @@
               <w:autoSpaceDE w:val="0"/>
               <w:autoSpaceDN w:val="0"/>
               <w:adjustRightInd w:val="0"/>
-              <w:spacing w:before="20" w:after="20" w:line="240" w:lineRule="auto"/>
+              <w:spacing w:after="20" w:line="240" w:lineRule="auto"/>
               <w:ind w:right="270"/>
+              <w:jc w:val="both"/>
               <w:rPr>
                 <w:rFonts w:eastAsiaTheme="minorEastAsia" w:cstheme="minorHAnsi"/>
                 <w:color w:val="000000"/>
@@ -19385,8 +20210,9 @@
               <w:autoSpaceDE w:val="0"/>
               <w:autoSpaceDN w:val="0"/>
               <w:adjustRightInd w:val="0"/>
-              <w:spacing w:before="20" w:after="20" w:line="240" w:lineRule="auto"/>
+              <w:spacing w:after="20" w:line="240" w:lineRule="auto"/>
               <w:ind w:right="270"/>
+              <w:jc w:val="both"/>
               <w:rPr>
                 <w:rFonts w:eastAsiaTheme="minorEastAsia" w:cstheme="minorHAnsi"/>
                 <w:color w:val="000000"/>
@@ -19429,8 +20255,9 @@
               <w:autoSpaceDE w:val="0"/>
               <w:autoSpaceDN w:val="0"/>
               <w:adjustRightInd w:val="0"/>
-              <w:spacing w:before="20" w:after="20" w:line="240" w:lineRule="auto"/>
+              <w:spacing w:after="20" w:line="240" w:lineRule="auto"/>
               <w:ind w:right="270"/>
+              <w:jc w:val="both"/>
               <w:rPr>
                 <w:rFonts w:eastAsiaTheme="minorEastAsia" w:cstheme="minorHAnsi"/>
                 <w:sz w:val="20"/>
@@ -19473,8 +20300,9 @@
               <w:autoSpaceDE w:val="0"/>
               <w:autoSpaceDN w:val="0"/>
               <w:adjustRightInd w:val="0"/>
-              <w:spacing w:before="20" w:after="20" w:line="240" w:lineRule="auto"/>
+              <w:spacing w:after="20" w:line="240" w:lineRule="auto"/>
               <w:ind w:right="270"/>
+              <w:jc w:val="both"/>
               <w:rPr>
                 <w:rFonts w:eastAsiaTheme="minorEastAsia" w:cstheme="minorHAnsi"/>
                 <w:color w:val="000000"/>
@@ -19517,8 +20345,9 @@
               <w:autoSpaceDE w:val="0"/>
               <w:autoSpaceDN w:val="0"/>
               <w:adjustRightInd w:val="0"/>
-              <w:spacing w:before="20" w:after="20" w:line="240" w:lineRule="auto"/>
+              <w:spacing w:after="20" w:line="240" w:lineRule="auto"/>
               <w:ind w:right="270"/>
+              <w:jc w:val="both"/>
               <w:rPr>
                 <w:rFonts w:eastAsiaTheme="minorEastAsia" w:cstheme="minorHAnsi"/>
                 <w:color w:val="000000"/>
@@ -19561,8 +20390,9 @@
               <w:autoSpaceDE w:val="0"/>
               <w:autoSpaceDN w:val="0"/>
               <w:adjustRightInd w:val="0"/>
-              <w:spacing w:before="20" w:after="20" w:line="240" w:lineRule="auto"/>
+              <w:spacing w:after="20" w:line="240" w:lineRule="auto"/>
               <w:ind w:right="270"/>
+              <w:jc w:val="both"/>
               <w:rPr>
                 <w:rFonts w:eastAsiaTheme="minorEastAsia" w:cstheme="minorHAnsi"/>
                 <w:color w:val="000000"/>
@@ -19605,8 +20435,9 @@
               <w:autoSpaceDE w:val="0"/>
               <w:autoSpaceDN w:val="0"/>
               <w:adjustRightInd w:val="0"/>
-              <w:spacing w:before="20" w:after="20" w:line="240" w:lineRule="auto"/>
+              <w:spacing w:after="20" w:line="240" w:lineRule="auto"/>
               <w:ind w:right="270"/>
+              <w:jc w:val="both"/>
               <w:rPr>
                 <w:rFonts w:eastAsiaTheme="minorEastAsia" w:cstheme="minorHAnsi"/>
                 <w:sz w:val="20"/>
@@ -19649,8 +20480,9 @@
               <w:autoSpaceDE w:val="0"/>
               <w:autoSpaceDN w:val="0"/>
               <w:adjustRightInd w:val="0"/>
-              <w:spacing w:before="20" w:after="20" w:line="240" w:lineRule="auto"/>
+              <w:spacing w:after="20" w:line="240" w:lineRule="auto"/>
               <w:ind w:right="270"/>
+              <w:jc w:val="both"/>
               <w:rPr>
                 <w:rFonts w:eastAsiaTheme="minorEastAsia" w:cstheme="minorHAnsi"/>
                 <w:color w:val="000000"/>
@@ -19693,8 +20525,9 @@
               <w:autoSpaceDE w:val="0"/>
               <w:autoSpaceDN w:val="0"/>
               <w:adjustRightInd w:val="0"/>
-              <w:spacing w:before="20" w:after="20" w:line="240" w:lineRule="auto"/>
+              <w:spacing w:after="20" w:line="240" w:lineRule="auto"/>
               <w:ind w:right="270"/>
+              <w:jc w:val="both"/>
               <w:rPr>
                 <w:rFonts w:eastAsiaTheme="minorEastAsia" w:cstheme="minorHAnsi"/>
                 <w:color w:val="000000"/>
@@ -19737,8 +20570,9 @@
               <w:autoSpaceDE w:val="0"/>
               <w:autoSpaceDN w:val="0"/>
               <w:adjustRightInd w:val="0"/>
-              <w:spacing w:before="20" w:after="20" w:line="240" w:lineRule="auto"/>
+              <w:spacing w:after="20" w:line="240" w:lineRule="auto"/>
               <w:ind w:right="270"/>
+              <w:jc w:val="both"/>
               <w:rPr>
                 <w:rFonts w:eastAsiaTheme="minorEastAsia" w:cstheme="minorHAnsi"/>
                 <w:color w:val="000000"/>
@@ -19781,8 +20615,9 @@
               <w:autoSpaceDE w:val="0"/>
               <w:autoSpaceDN w:val="0"/>
               <w:adjustRightInd w:val="0"/>
-              <w:spacing w:before="20" w:after="20" w:line="240" w:lineRule="auto"/>
+              <w:spacing w:after="20" w:line="240" w:lineRule="auto"/>
               <w:ind w:right="270"/>
+              <w:jc w:val="both"/>
               <w:rPr>
                 <w:rFonts w:eastAsiaTheme="minorEastAsia" w:cstheme="minorHAnsi"/>
                 <w:sz w:val="20"/>
@@ -19825,8 +20660,9 @@
               <w:autoSpaceDE w:val="0"/>
               <w:autoSpaceDN w:val="0"/>
               <w:adjustRightInd w:val="0"/>
-              <w:spacing w:before="20" w:after="20" w:line="240" w:lineRule="auto"/>
+              <w:spacing w:after="20" w:line="240" w:lineRule="auto"/>
               <w:ind w:right="270"/>
+              <w:jc w:val="both"/>
               <w:rPr>
                 <w:rFonts w:eastAsiaTheme="minorEastAsia" w:cstheme="minorHAnsi"/>
                 <w:color w:val="000000"/>
@@ -19881,8 +20717,9 @@
               <w:autoSpaceDE w:val="0"/>
               <w:autoSpaceDN w:val="0"/>
               <w:adjustRightInd w:val="0"/>
-              <w:spacing w:before="20" w:after="20" w:line="240" w:lineRule="auto"/>
+              <w:spacing w:after="20" w:line="240" w:lineRule="auto"/>
               <w:ind w:right="270"/>
+              <w:jc w:val="both"/>
               <w:rPr>
                 <w:rFonts w:eastAsiaTheme="minorEastAsia" w:cstheme="minorHAnsi"/>
                 <w:color w:val="000000"/>
@@ -19935,8 +20772,9 @@
               <w:autoSpaceDE w:val="0"/>
               <w:autoSpaceDN w:val="0"/>
               <w:adjustRightInd w:val="0"/>
-              <w:spacing w:before="20" w:after="20" w:line="240" w:lineRule="auto"/>
+              <w:spacing w:after="20" w:line="240" w:lineRule="auto"/>
               <w:ind w:right="270"/>
+              <w:jc w:val="both"/>
               <w:rPr>
                 <w:rFonts w:eastAsiaTheme="minorEastAsia" w:cstheme="minorHAnsi"/>
                 <w:color w:val="000000"/>
@@ -19979,8 +20817,9 @@
               <w:autoSpaceDE w:val="0"/>
               <w:autoSpaceDN w:val="0"/>
               <w:adjustRightInd w:val="0"/>
-              <w:spacing w:before="20" w:after="20" w:line="240" w:lineRule="auto"/>
+              <w:spacing w:after="20" w:line="240" w:lineRule="auto"/>
               <w:ind w:right="270"/>
+              <w:jc w:val="both"/>
               <w:rPr>
                 <w:rFonts w:eastAsiaTheme="minorEastAsia" w:cstheme="minorHAnsi"/>
                 <w:sz w:val="20"/>
@@ -20034,8 +20873,9 @@
               <w:autoSpaceDE w:val="0"/>
               <w:autoSpaceDN w:val="0"/>
               <w:adjustRightInd w:val="0"/>
-              <w:spacing w:before="20" w:after="20" w:line="240" w:lineRule="auto"/>
+              <w:spacing w:after="20" w:line="240" w:lineRule="auto"/>
               <w:ind w:right="270"/>
+              <w:jc w:val="both"/>
               <w:rPr>
                 <w:rFonts w:eastAsiaTheme="minorEastAsia" w:cstheme="minorHAnsi"/>
                 <w:color w:val="000000"/>
@@ -20090,8 +20930,9 @@
               <w:autoSpaceDE w:val="0"/>
               <w:autoSpaceDN w:val="0"/>
               <w:adjustRightInd w:val="0"/>
-              <w:spacing w:before="20" w:after="20" w:line="240" w:lineRule="auto"/>
+              <w:spacing w:after="20" w:line="240" w:lineRule="auto"/>
               <w:ind w:right="270"/>
+              <w:jc w:val="both"/>
               <w:rPr>
                 <w:rFonts w:eastAsiaTheme="minorEastAsia" w:cstheme="minorHAnsi"/>
                 <w:color w:val="000000"/>
@@ -20134,8 +20975,9 @@
               <w:autoSpaceDE w:val="0"/>
               <w:autoSpaceDN w:val="0"/>
               <w:adjustRightInd w:val="0"/>
-              <w:spacing w:before="20" w:after="20" w:line="240" w:lineRule="auto"/>
+              <w:spacing w:after="20" w:line="240" w:lineRule="auto"/>
               <w:ind w:right="270"/>
+              <w:jc w:val="both"/>
               <w:rPr>
                 <w:rFonts w:eastAsiaTheme="minorEastAsia" w:cstheme="minorHAnsi"/>
                 <w:color w:val="000000"/>
@@ -20178,8 +21020,9 @@
               <w:autoSpaceDE w:val="0"/>
               <w:autoSpaceDN w:val="0"/>
               <w:adjustRightInd w:val="0"/>
-              <w:spacing w:before="20" w:after="20" w:line="240" w:lineRule="auto"/>
+              <w:spacing w:after="20" w:line="240" w:lineRule="auto"/>
               <w:ind w:right="270"/>
+              <w:jc w:val="both"/>
               <w:rPr>
                 <w:rFonts w:eastAsiaTheme="minorEastAsia" w:cstheme="minorHAnsi"/>
                 <w:sz w:val="20"/>
@@ -20222,8 +21065,9 @@
               <w:autoSpaceDE w:val="0"/>
               <w:autoSpaceDN w:val="0"/>
               <w:adjustRightInd w:val="0"/>
-              <w:spacing w:before="20" w:after="20" w:line="240" w:lineRule="auto"/>
+              <w:spacing w:after="20" w:line="240" w:lineRule="auto"/>
               <w:ind w:right="270"/>
+              <w:jc w:val="both"/>
               <w:rPr>
                 <w:rFonts w:eastAsiaTheme="minorEastAsia" w:cstheme="minorHAnsi"/>
                 <w:color w:val="000000"/>
@@ -20278,8 +21122,9 @@
               <w:autoSpaceDE w:val="0"/>
               <w:autoSpaceDN w:val="0"/>
               <w:adjustRightInd w:val="0"/>
-              <w:spacing w:before="20" w:after="20" w:line="240" w:lineRule="auto"/>
+              <w:spacing w:after="20" w:line="240" w:lineRule="auto"/>
               <w:ind w:right="270"/>
+              <w:jc w:val="both"/>
               <w:rPr>
                 <w:rFonts w:eastAsiaTheme="minorEastAsia" w:cstheme="minorHAnsi"/>
                 <w:color w:val="000000"/>
@@ -20322,8 +21167,9 @@
               <w:autoSpaceDE w:val="0"/>
               <w:autoSpaceDN w:val="0"/>
               <w:adjustRightInd w:val="0"/>
-              <w:spacing w:before="20" w:after="20" w:line="240" w:lineRule="auto"/>
+              <w:spacing w:after="20" w:line="240" w:lineRule="auto"/>
               <w:ind w:right="270"/>
+              <w:jc w:val="both"/>
               <w:rPr>
                 <w:rFonts w:eastAsiaTheme="minorEastAsia" w:cstheme="minorHAnsi"/>
                 <w:color w:val="000000"/>
@@ -20366,8 +21212,9 @@
               <w:autoSpaceDE w:val="0"/>
               <w:autoSpaceDN w:val="0"/>
               <w:adjustRightInd w:val="0"/>
-              <w:spacing w:before="20" w:after="20" w:line="240" w:lineRule="auto"/>
+              <w:spacing w:after="20" w:line="240" w:lineRule="auto"/>
               <w:ind w:right="270"/>
+              <w:jc w:val="both"/>
               <w:rPr>
                 <w:rFonts w:eastAsiaTheme="minorEastAsia" w:cstheme="minorHAnsi"/>
                 <w:sz w:val="20"/>
@@ -20410,8 +21257,9 @@
               <w:autoSpaceDE w:val="0"/>
               <w:autoSpaceDN w:val="0"/>
               <w:adjustRightInd w:val="0"/>
-              <w:spacing w:before="20" w:after="20" w:line="240" w:lineRule="auto"/>
+              <w:spacing w:after="20" w:line="240" w:lineRule="auto"/>
               <w:ind w:right="270"/>
+              <w:jc w:val="both"/>
               <w:rPr>
                 <w:rFonts w:eastAsiaTheme="minorEastAsia" w:cstheme="minorHAnsi"/>
                 <w:color w:val="000000"/>
@@ -20466,8 +21314,9 @@
               <w:autoSpaceDE w:val="0"/>
               <w:autoSpaceDN w:val="0"/>
               <w:adjustRightInd w:val="0"/>
-              <w:spacing w:before="20" w:after="20" w:line="240" w:lineRule="auto"/>
+              <w:spacing w:after="20" w:line="240" w:lineRule="auto"/>
               <w:ind w:right="270"/>
+              <w:jc w:val="both"/>
               <w:rPr>
                 <w:rFonts w:eastAsiaTheme="minorEastAsia" w:cstheme="minorHAnsi"/>
                 <w:color w:val="000000"/>
@@ -20510,8 +21359,9 @@
               <w:autoSpaceDE w:val="0"/>
               <w:autoSpaceDN w:val="0"/>
               <w:adjustRightInd w:val="0"/>
-              <w:spacing w:before="20" w:after="20" w:line="240" w:lineRule="auto"/>
+              <w:spacing w:after="20" w:line="240" w:lineRule="auto"/>
               <w:ind w:right="270"/>
+              <w:jc w:val="both"/>
               <w:rPr>
                 <w:rFonts w:eastAsiaTheme="minorEastAsia" w:cstheme="minorHAnsi"/>
                 <w:color w:val="000000"/>
@@ -20554,8 +21404,9 @@
               <w:autoSpaceDE w:val="0"/>
               <w:autoSpaceDN w:val="0"/>
               <w:adjustRightInd w:val="0"/>
-              <w:spacing w:before="20" w:after="20" w:line="240" w:lineRule="auto"/>
+              <w:spacing w:after="20" w:line="240" w:lineRule="auto"/>
               <w:ind w:right="270"/>
+              <w:jc w:val="both"/>
               <w:rPr>
                 <w:rFonts w:eastAsiaTheme="minorEastAsia" w:cstheme="minorHAnsi"/>
                 <w:sz w:val="20"/>
@@ -20598,8 +21449,9 @@
               <w:autoSpaceDE w:val="0"/>
               <w:autoSpaceDN w:val="0"/>
               <w:adjustRightInd w:val="0"/>
-              <w:spacing w:before="20" w:after="20" w:line="240" w:lineRule="auto"/>
+              <w:spacing w:after="20" w:line="240" w:lineRule="auto"/>
               <w:ind w:right="270"/>
+              <w:jc w:val="both"/>
               <w:rPr>
                 <w:rFonts w:eastAsiaTheme="minorEastAsia" w:cstheme="minorHAnsi"/>
                 <w:color w:val="000000"/>
@@ -20654,8 +21506,9 @@
               <w:autoSpaceDE w:val="0"/>
               <w:autoSpaceDN w:val="0"/>
               <w:adjustRightInd w:val="0"/>
-              <w:spacing w:before="20" w:after="20" w:line="240" w:lineRule="auto"/>
+              <w:spacing w:after="20" w:line="240" w:lineRule="auto"/>
               <w:ind w:right="270"/>
+              <w:jc w:val="both"/>
               <w:rPr>
                 <w:rFonts w:eastAsiaTheme="minorEastAsia" w:cstheme="minorHAnsi"/>
                 <w:color w:val="000000"/>
@@ -20698,8 +21551,9 @@
               <w:autoSpaceDE w:val="0"/>
               <w:autoSpaceDN w:val="0"/>
               <w:adjustRightInd w:val="0"/>
-              <w:spacing w:before="20" w:after="20" w:line="240" w:lineRule="auto"/>
+              <w:spacing w:after="20" w:line="240" w:lineRule="auto"/>
               <w:ind w:right="270"/>
+              <w:jc w:val="both"/>
               <w:rPr>
                 <w:rFonts w:eastAsiaTheme="minorEastAsia" w:cstheme="minorHAnsi"/>
                 <w:color w:val="000000"/>
@@ -20742,8 +21596,9 @@
               <w:autoSpaceDE w:val="0"/>
               <w:autoSpaceDN w:val="0"/>
               <w:adjustRightInd w:val="0"/>
-              <w:spacing w:before="20" w:after="20" w:line="240" w:lineRule="auto"/>
+              <w:spacing w:after="20" w:line="240" w:lineRule="auto"/>
               <w:ind w:right="270"/>
+              <w:jc w:val="both"/>
               <w:rPr>
                 <w:rFonts w:eastAsiaTheme="minorEastAsia" w:cstheme="minorHAnsi"/>
                 <w:sz w:val="20"/>
@@ -20786,8 +21641,9 @@
               <w:autoSpaceDE w:val="0"/>
               <w:autoSpaceDN w:val="0"/>
               <w:adjustRightInd w:val="0"/>
-              <w:spacing w:before="20" w:after="20" w:line="240" w:lineRule="auto"/>
+              <w:spacing w:after="20" w:line="240" w:lineRule="auto"/>
               <w:ind w:right="270"/>
+              <w:jc w:val="both"/>
               <w:rPr>
                 <w:rFonts w:eastAsiaTheme="minorEastAsia" w:cstheme="minorHAnsi"/>
                 <w:color w:val="000000"/>
@@ -20842,8 +21698,9 @@
               <w:autoSpaceDE w:val="0"/>
               <w:autoSpaceDN w:val="0"/>
               <w:adjustRightInd w:val="0"/>
-              <w:spacing w:before="20" w:after="20" w:line="240" w:lineRule="auto"/>
+              <w:spacing w:after="20" w:line="240" w:lineRule="auto"/>
               <w:ind w:right="270"/>
+              <w:jc w:val="both"/>
               <w:rPr>
                 <w:rFonts w:eastAsiaTheme="minorEastAsia" w:cstheme="minorHAnsi"/>
                 <w:color w:val="000000"/>
@@ -20886,8 +21743,9 @@
               <w:autoSpaceDE w:val="0"/>
               <w:autoSpaceDN w:val="0"/>
               <w:adjustRightInd w:val="0"/>
-              <w:spacing w:before="20" w:after="20" w:line="240" w:lineRule="auto"/>
+              <w:spacing w:after="20" w:line="240" w:lineRule="auto"/>
               <w:ind w:right="270"/>
+              <w:jc w:val="both"/>
               <w:rPr>
                 <w:rFonts w:eastAsiaTheme="minorEastAsia" w:cstheme="minorHAnsi"/>
                 <w:color w:val="000000"/>
@@ -20930,8 +21788,9 @@
               <w:autoSpaceDE w:val="0"/>
               <w:autoSpaceDN w:val="0"/>
               <w:adjustRightInd w:val="0"/>
-              <w:spacing w:before="20" w:after="20" w:line="240" w:lineRule="auto"/>
+              <w:spacing w:after="20" w:line="240" w:lineRule="auto"/>
               <w:ind w:right="270"/>
+              <w:jc w:val="both"/>
               <w:rPr>
                 <w:rFonts w:eastAsiaTheme="minorEastAsia" w:cstheme="minorHAnsi"/>
                 <w:sz w:val="20"/>
@@ -20952,15 +21811,129 @@
         </w:tc>
       </w:tr>
     </w:tbl>
-    <w:p/>
-    <w:p/>
+    <w:p>
+      <w:pPr>
+        <w:jc w:val="both"/>
+      </w:pPr>
+    </w:p>
+    <w:p>
+      <w:pPr>
+        <w:jc w:val="both"/>
+      </w:pPr>
+    </w:p>
+    <w:p>
+      <w:pPr>
+        <w:jc w:val="both"/>
+      </w:pPr>
+    </w:p>
+    <w:p>
+      <w:pPr>
+        <w:jc w:val="both"/>
+      </w:pPr>
+    </w:p>
+    <w:p>
+      <w:pPr>
+        <w:jc w:val="both"/>
+      </w:pPr>
+    </w:p>
+    <w:p>
+      <w:pPr>
+        <w:jc w:val="both"/>
+      </w:pPr>
+    </w:p>
+    <w:p>
+      <w:pPr>
+        <w:jc w:val="both"/>
+      </w:pPr>
+    </w:p>
+    <w:p>
+      <w:pPr>
+        <w:jc w:val="both"/>
+      </w:pPr>
+    </w:p>
+    <w:p>
+      <w:pPr>
+        <w:jc w:val="both"/>
+      </w:pPr>
+    </w:p>
+    <w:p>
+      <w:pPr>
+        <w:jc w:val="both"/>
+      </w:pPr>
+    </w:p>
+    <w:p>
+      <w:pPr>
+        <w:jc w:val="both"/>
+      </w:pPr>
+    </w:p>
+    <w:p>
+      <w:pPr>
+        <w:jc w:val="both"/>
+      </w:pPr>
+    </w:p>
+    <w:p>
+      <w:pPr>
+        <w:jc w:val="both"/>
+      </w:pPr>
+    </w:p>
+    <w:p>
+      <w:pPr>
+        <w:jc w:val="both"/>
+      </w:pPr>
+    </w:p>
+    <w:p>
+      <w:pPr>
+        <w:jc w:val="both"/>
+      </w:pPr>
+    </w:p>
+    <w:p>
+      <w:pPr>
+        <w:jc w:val="both"/>
+      </w:pPr>
+    </w:p>
+    <w:p>
+      <w:pPr>
+        <w:jc w:val="both"/>
+      </w:pPr>
+    </w:p>
+    <w:p>
+      <w:pPr>
+        <w:jc w:val="both"/>
+      </w:pPr>
+    </w:p>
+    <w:p>
+      <w:pPr>
+        <w:jc w:val="both"/>
+      </w:pPr>
+    </w:p>
+    <w:p>
+      <w:pPr>
+        <w:jc w:val="both"/>
+      </w:pPr>
+    </w:p>
+    <w:p>
+      <w:pPr>
+        <w:jc w:val="both"/>
+      </w:pPr>
+    </w:p>
+    <w:p>
+      <w:pPr>
+        <w:jc w:val="both"/>
+      </w:pPr>
+    </w:p>
+    <w:p>
+      <w:pPr>
+        <w:jc w:val="both"/>
+      </w:pPr>
+    </w:p>
     <w:p>
       <w:pPr>
         <w:pStyle w:val="Cmsor1"/>
+        <w:spacing w:before="0"/>
+        <w:jc w:val="both"/>
       </w:pPr>
       <w:bookmarkStart w:id="42" w:name="_Toc121404641"/>
       <w:r>
-        <w:lastRenderedPageBreak/>
         <w:t>Tesztek</w:t>
       </w:r>
       <w:bookmarkEnd w:id="42"/>
@@ -20968,6 +21941,8 @@
     <w:p>
       <w:pPr>
         <w:pStyle w:val="Cmsor2"/>
+        <w:spacing w:before="0"/>
+        <w:jc w:val="both"/>
       </w:pPr>
       <w:bookmarkStart w:id="43" w:name="_Toc121404642"/>
       <w:proofErr w:type="gramStart"/>
@@ -20981,6 +21956,9 @@
       <w:bookmarkEnd w:id="43"/>
     </w:p>
     <w:p>
+      <w:pPr>
+        <w:jc w:val="both"/>
+      </w:pPr>
       <w:proofErr w:type="spellStart"/>
       <w:r>
         <w:t>Jest</w:t>
@@ -21005,6 +21983,7 @@
           <w:ilvl w:val="0"/>
           <w:numId w:val="13"/>
         </w:numPr>
+        <w:jc w:val="both"/>
       </w:pPr>
       <w:proofErr w:type="spellStart"/>
       <w:r>
@@ -21022,6 +22001,7 @@
           <w:ilvl w:val="0"/>
           <w:numId w:val="13"/>
         </w:numPr>
+        <w:jc w:val="both"/>
       </w:pPr>
       <w:proofErr w:type="spellStart"/>
       <w:r>
@@ -21039,6 +22019,7 @@
           <w:ilvl w:val="0"/>
           <w:numId w:val="13"/>
         </w:numPr>
+        <w:jc w:val="both"/>
       </w:pPr>
       <w:proofErr w:type="spellStart"/>
       <w:r>
@@ -21056,9 +22037,11 @@
           <w:ilvl w:val="0"/>
           <w:numId w:val="13"/>
         </w:numPr>
+        <w:jc w:val="both"/>
       </w:pPr>
       <w:proofErr w:type="spellStart"/>
       <w:r>
+        <w:lastRenderedPageBreak/>
         <w:t>Board.getKing</w:t>
       </w:r>
       <w:proofErr w:type="spellEnd"/>
@@ -21073,6 +22056,7 @@
           <w:ilvl w:val="0"/>
           <w:numId w:val="13"/>
         </w:numPr>
+        <w:jc w:val="both"/>
       </w:pPr>
       <w:proofErr w:type="spellStart"/>
       <w:r>
@@ -21090,6 +22074,7 @@
           <w:ilvl w:val="0"/>
           <w:numId w:val="13"/>
         </w:numPr>
+        <w:jc w:val="both"/>
       </w:pPr>
       <w:proofErr w:type="spellStart"/>
       <w:r>
@@ -21107,6 +22092,7 @@
           <w:ilvl w:val="0"/>
           <w:numId w:val="13"/>
         </w:numPr>
+        <w:jc w:val="both"/>
       </w:pPr>
       <w:proofErr w:type="spellStart"/>
       <w:r>
@@ -21124,6 +22110,7 @@
           <w:ilvl w:val="0"/>
           <w:numId w:val="13"/>
         </w:numPr>
+        <w:jc w:val="both"/>
       </w:pPr>
       <w:proofErr w:type="spellStart"/>
       <w:r>
@@ -21146,6 +22133,7 @@
           <w:ilvl w:val="0"/>
           <w:numId w:val="13"/>
         </w:numPr>
+        <w:jc w:val="both"/>
       </w:pPr>
       <w:proofErr w:type="spellStart"/>
       <w:r>
@@ -21164,6 +22152,8 @@
     <w:p>
       <w:pPr>
         <w:pStyle w:val="Cmsor2"/>
+        <w:spacing w:before="0"/>
+        <w:jc w:val="both"/>
       </w:pPr>
       <w:bookmarkStart w:id="44" w:name="_Toc121404643"/>
       <w:r>
@@ -21174,6 +22164,8 @@
     <w:p>
       <w:pPr>
         <w:pStyle w:val="Cmsor3"/>
+        <w:spacing w:before="0"/>
+        <w:jc w:val="both"/>
       </w:pPr>
       <w:bookmarkStart w:id="45" w:name="_Toc121404644"/>
       <w:r>
@@ -21198,6 +22190,9 @@
             <w:tcW w:w="2254" w:type="dxa"/>
           </w:tcPr>
           <w:p>
+            <w:pPr>
+              <w:jc w:val="both"/>
+            </w:pPr>
             <w:proofErr w:type="spellStart"/>
             <w:r>
               <w:t>Given</w:t>
@@ -21210,6 +22205,9 @@
             <w:tcW w:w="2844" w:type="dxa"/>
           </w:tcPr>
           <w:p>
+            <w:pPr>
+              <w:jc w:val="both"/>
+            </w:pPr>
             <w:proofErr w:type="spellStart"/>
             <w:r>
               <w:t>When</w:t>
@@ -21222,6 +22220,9 @@
             <w:tcW w:w="4395" w:type="dxa"/>
           </w:tcPr>
           <w:p>
+            <w:pPr>
+              <w:jc w:val="both"/>
+            </w:pPr>
             <w:proofErr w:type="spellStart"/>
             <w:r>
               <w:t>Then</w:t>
@@ -21236,6 +22237,9 @@
             <w:tcW w:w="2254" w:type="dxa"/>
           </w:tcPr>
           <w:p>
+            <w:pPr>
+              <w:jc w:val="both"/>
+            </w:pPr>
             <w:r>
               <w:t>A regisztrálás oldalon vagyok</w:t>
             </w:r>
@@ -21246,6 +22250,9 @@
             <w:tcW w:w="2844" w:type="dxa"/>
           </w:tcPr>
           <w:p>
+            <w:pPr>
+              <w:jc w:val="both"/>
+            </w:pPr>
             <w:r>
               <w:t>Kitöltöm az adatokat, és a Regisztráció gombra nyomok</w:t>
             </w:r>
@@ -21256,6 +22263,9 @@
             <w:tcW w:w="4395" w:type="dxa"/>
           </w:tcPr>
           <w:p>
+            <w:pPr>
+              <w:jc w:val="both"/>
+            </w:pPr>
             <w:r>
               <w:t xml:space="preserve">Az alkalmazás sikeresen bejelentkeztet és átnavigál a </w:t>
             </w:r>
@@ -21273,6 +22283,9 @@
             <w:tcW w:w="2254" w:type="dxa"/>
           </w:tcPr>
           <w:p>
+            <w:pPr>
+              <w:jc w:val="both"/>
+            </w:pPr>
             <w:r>
               <w:t>A regisztrálás oldalon vagyok</w:t>
             </w:r>
@@ -21283,6 +22296,9 @@
             <w:tcW w:w="2844" w:type="dxa"/>
           </w:tcPr>
           <w:p>
+            <w:pPr>
+              <w:jc w:val="both"/>
+            </w:pPr>
             <w:r>
               <w:t>Kitöltöm az adatokat</w:t>
             </w:r>
@@ -21305,6 +22321,9 @@
             <w:tcW w:w="4395" w:type="dxa"/>
           </w:tcPr>
           <w:p>
+            <w:pPr>
+              <w:jc w:val="both"/>
+            </w:pPr>
             <w:r>
               <w:t>Az alkalmazás hiba üzenetet dob fel, hogy nem egyedi felhasználónevet adtunk meg</w:t>
             </w:r>
@@ -21317,6 +22336,9 @@
             <w:tcW w:w="2254" w:type="dxa"/>
           </w:tcPr>
           <w:p>
+            <w:pPr>
+              <w:jc w:val="both"/>
+            </w:pPr>
             <w:r>
               <w:t>A bejelentkezés oldalon vagyok</w:t>
             </w:r>
@@ -21327,6 +22349,9 @@
             <w:tcW w:w="2844" w:type="dxa"/>
           </w:tcPr>
           <w:p>
+            <w:pPr>
+              <w:jc w:val="both"/>
+            </w:pPr>
             <w:r>
               <w:t>Kitöltöm az adatokat, és a Bejelentkezés gombra nyomok</w:t>
             </w:r>
@@ -21337,6 +22362,9 @@
             <w:tcW w:w="4395" w:type="dxa"/>
           </w:tcPr>
           <w:p>
+            <w:pPr>
+              <w:jc w:val="both"/>
+            </w:pPr>
             <w:r>
               <w:t xml:space="preserve">Az alkalmazás sikeresen bejelentkeztet és átnavigál a </w:t>
             </w:r>
@@ -21354,6 +22382,9 @@
             <w:tcW w:w="2254" w:type="dxa"/>
           </w:tcPr>
           <w:p>
+            <w:pPr>
+              <w:jc w:val="both"/>
+            </w:pPr>
             <w:r>
               <w:t>A bejelentkezés oldalon vagyok</w:t>
             </w:r>
@@ -21364,20 +22395,11 @@
             <w:tcW w:w="2844" w:type="dxa"/>
           </w:tcPr>
           <w:p>
-            <w:r>
-              <w:t>Kitöltöm az adatokat</w:t>
-            </w:r>
-            <w:r>
-              <w:t>, de helytelenül adom meg</w:t>
-            </w:r>
-            <w:r>
-              <w:t xml:space="preserve">, </w:t>
-            </w:r>
-            <w:r>
-              <w:t xml:space="preserve">majd </w:t>
-            </w:r>
-            <w:r>
-              <w:t>a Bejelentkezés gombra nyomok</w:t>
+            <w:pPr>
+              <w:jc w:val="both"/>
+            </w:pPr>
+            <w:r>
+              <w:t>Kitöltöm az adatokat, de helytelenül adom meg, majd a Bejelentkezés gombra nyomok</w:t>
             </w:r>
           </w:p>
         </w:tc>
@@ -21386,11 +22408,11 @@
             <w:tcW w:w="4395" w:type="dxa"/>
           </w:tcPr>
           <w:p>
-            <w:r>
-              <w:t xml:space="preserve">Az alkalmazás hiba üzenetet dob fel, hogy nem </w:t>
-            </w:r>
-            <w:r>
-              <w:t>egyezik a felhasználónév és a jelszó a DB-ben tárolt adatokkal</w:t>
+            <w:pPr>
+              <w:jc w:val="both"/>
+            </w:pPr>
+            <w:r>
+              <w:t>Az alkalmazás hiba üzenetet dob fel, hogy nem egyezik a felhasználónév és a jelszó a DB-ben tárolt adatokkal</w:t>
             </w:r>
           </w:p>
         </w:tc>
@@ -21401,6 +22423,9 @@
             <w:tcW w:w="2254" w:type="dxa"/>
           </w:tcPr>
           <w:p>
+            <w:pPr>
+              <w:jc w:val="both"/>
+            </w:pPr>
             <w:r>
               <w:t>A ranglista oldalon vagyok</w:t>
             </w:r>
@@ -21411,6 +22436,9 @@
             <w:tcW w:w="2844" w:type="dxa"/>
           </w:tcPr>
           <w:p>
+            <w:pPr>
+              <w:jc w:val="both"/>
+            </w:pPr>
             <w:r>
               <w:t>Másik játéktípust választok a legördülő mezőből</w:t>
             </w:r>
@@ -21421,6 +22449,9 @@
             <w:tcW w:w="4395" w:type="dxa"/>
           </w:tcPr>
           <w:p>
+            <w:pPr>
+              <w:jc w:val="both"/>
+            </w:pPr>
             <w:r>
               <w:t>Megjelennek a másik játéktípushoz tartozó adatok</w:t>
             </w:r>
@@ -21433,6 +22464,9 @@
             <w:tcW w:w="2254" w:type="dxa"/>
           </w:tcPr>
           <w:p>
+            <w:pPr>
+              <w:jc w:val="both"/>
+            </w:pPr>
             <w:r>
               <w:t>Bármelyik oldalon vagyok</w:t>
             </w:r>
@@ -21443,6 +22477,9 @@
             <w:tcW w:w="2844" w:type="dxa"/>
           </w:tcPr>
           <w:p>
+            <w:pPr>
+              <w:jc w:val="both"/>
+            </w:pPr>
             <w:r>
               <w:t>A téma cserélő gombra nyomok</w:t>
             </w:r>
@@ -21453,6 +22490,9 @@
             <w:tcW w:w="4395" w:type="dxa"/>
           </w:tcPr>
           <w:p>
+            <w:pPr>
+              <w:jc w:val="both"/>
+            </w:pPr>
             <w:r>
               <w:t>Az alkalmazás szín témája sikeresen átvált</w:t>
             </w:r>
@@ -21465,7 +22505,11 @@
             <w:tcW w:w="2254" w:type="dxa"/>
           </w:tcPr>
           <w:p>
-            <w:r>
+            <w:pPr>
+              <w:jc w:val="both"/>
+            </w:pPr>
+            <w:r>
+              <w:lastRenderedPageBreak/>
               <w:t>Bármelyik oldalon vagyok</w:t>
             </w:r>
           </w:p>
@@ -21475,6 +22519,9 @@
             <w:tcW w:w="2844" w:type="dxa"/>
           </w:tcPr>
           <w:p>
+            <w:pPr>
+              <w:jc w:val="both"/>
+            </w:pPr>
             <w:r>
               <w:t>A nyelv cserélő gombra nyomok</w:t>
             </w:r>
@@ -21485,6 +22532,9 @@
             <w:tcW w:w="4395" w:type="dxa"/>
           </w:tcPr>
           <w:p>
+            <w:pPr>
+              <w:jc w:val="both"/>
+            </w:pPr>
             <w:r>
               <w:t>Az alkalmazás nyelvezete sikeresen átvált</w:t>
             </w:r>
@@ -21497,6 +22547,9 @@
             <w:tcW w:w="2254" w:type="dxa"/>
           </w:tcPr>
           <w:p>
+            <w:pPr>
+              <w:jc w:val="both"/>
+            </w:pPr>
             <w:r>
               <w:t>A főoldalon vagyok bejelentkezve</w:t>
             </w:r>
@@ -21507,6 +22560,9 @@
             <w:tcW w:w="2844" w:type="dxa"/>
           </w:tcPr>
           <w:p>
+            <w:pPr>
+              <w:jc w:val="both"/>
+            </w:pPr>
             <w:r>
               <w:t>A csatlakozás gombra nyomok</w:t>
             </w:r>
@@ -21517,6 +22573,9 @@
             <w:tcW w:w="4395" w:type="dxa"/>
           </w:tcPr>
           <w:p>
+            <w:pPr>
+              <w:jc w:val="both"/>
+            </w:pPr>
             <w:r>
               <w:t>Csatlakozik az alkalmazás a táblához, mint fekete játékos</w:t>
             </w:r>
@@ -21529,6 +22588,9 @@
             <w:tcW w:w="2254" w:type="dxa"/>
           </w:tcPr>
           <w:p>
+            <w:pPr>
+              <w:jc w:val="both"/>
+            </w:pPr>
             <w:r>
               <w:t xml:space="preserve">A főoldalon vagyok </w:t>
             </w:r>
@@ -21544,6 +22606,9 @@
             <w:tcW w:w="2844" w:type="dxa"/>
           </w:tcPr>
           <w:p>
+            <w:pPr>
+              <w:jc w:val="both"/>
+            </w:pPr>
             <w:r>
               <w:t>A megtekintés gombra nyomok</w:t>
             </w:r>
@@ -21554,6 +22619,9 @@
             <w:tcW w:w="4395" w:type="dxa"/>
           </w:tcPr>
           <w:p>
+            <w:pPr>
+              <w:jc w:val="both"/>
+            </w:pPr>
             <w:r>
               <w:t>Csatlakozik az alkalmazás a táblához, mint néző játékos</w:t>
             </w:r>
@@ -21564,10 +22632,11 @@
     <w:p>
       <w:pPr>
         <w:pStyle w:val="Cmsor3"/>
+        <w:spacing w:before="0"/>
+        <w:jc w:val="both"/>
       </w:pPr>
       <w:bookmarkStart w:id="46" w:name="_Toc121404645"/>
       <w:r>
-        <w:lastRenderedPageBreak/>
         <w:t xml:space="preserve">Sakk </w:t>
       </w:r>
       <w:proofErr w:type="spellStart"/>
@@ -21597,6 +22666,9 @@
             <w:tcW w:w="3005" w:type="dxa"/>
           </w:tcPr>
           <w:p>
+            <w:pPr>
+              <w:jc w:val="both"/>
+            </w:pPr>
             <w:r>
               <w:t xml:space="preserve">A fekete játékosnak a </w:t>
             </w:r>
@@ -21612,6 +22684,9 @@
             </w:r>
           </w:p>
           <w:p>
+            <w:pPr>
+              <w:jc w:val="both"/>
+            </w:pPr>
             <w:r>
               <w:t>király, gyalog, futó</w:t>
             </w:r>
@@ -21634,6 +22709,9 @@
             </w:r>
           </w:p>
           <w:p>
+            <w:pPr>
+              <w:jc w:val="both"/>
+            </w:pPr>
             <w:r>
               <w:t>király, futó</w:t>
             </w:r>
@@ -21647,6 +22725,9 @@
             <w:tcW w:w="3005" w:type="dxa"/>
           </w:tcPr>
           <w:p>
+            <w:pPr>
+              <w:jc w:val="both"/>
+            </w:pPr>
             <w:r>
               <w:t>A fehér játékos leüti a fekete játékos gyalogját</w:t>
             </w:r>
@@ -21657,6 +22738,9 @@
             <w:tcW w:w="3006" w:type="dxa"/>
           </w:tcPr>
           <w:p>
+            <w:pPr>
+              <w:jc w:val="both"/>
+            </w:pPr>
             <w:r>
               <w:t>A játék véget ér döntetlennel, mert nincs elég bábú matt adáshoz</w:t>
             </w:r>
@@ -21668,19 +22752,31 @@
           <w:tcPr>
             <w:tcW w:w="3005" w:type="dxa"/>
           </w:tcPr>
-          <w:p/>
+          <w:p>
+            <w:pPr>
+              <w:jc w:val="both"/>
+            </w:pPr>
+          </w:p>
         </w:tc>
         <w:tc>
           <w:tcPr>
             <w:tcW w:w="3005" w:type="dxa"/>
           </w:tcPr>
-          <w:p/>
+          <w:p>
+            <w:pPr>
+              <w:jc w:val="both"/>
+            </w:pPr>
+          </w:p>
         </w:tc>
         <w:tc>
           <w:tcPr>
             <w:tcW w:w="3006" w:type="dxa"/>
           </w:tcPr>
-          <w:p/>
+          <w:p>
+            <w:pPr>
+              <w:jc w:val="both"/>
+            </w:pPr>
+          </w:p>
         </w:tc>
       </w:tr>
       <w:tr>
@@ -21688,26 +22784,129 @@
           <w:tcPr>
             <w:tcW w:w="3005" w:type="dxa"/>
           </w:tcPr>
-          <w:p/>
+          <w:p>
+            <w:pPr>
+              <w:jc w:val="both"/>
+            </w:pPr>
+          </w:p>
         </w:tc>
         <w:tc>
           <w:tcPr>
             <w:tcW w:w="3005" w:type="dxa"/>
           </w:tcPr>
-          <w:p/>
+          <w:p>
+            <w:pPr>
+              <w:jc w:val="both"/>
+            </w:pPr>
+          </w:p>
         </w:tc>
         <w:tc>
           <w:tcPr>
             <w:tcW w:w="3006" w:type="dxa"/>
           </w:tcPr>
-          <w:p/>
+          <w:p>
+            <w:pPr>
+              <w:jc w:val="both"/>
+            </w:pPr>
+          </w:p>
         </w:tc>
       </w:tr>
     </w:tbl>
-    <w:p/>
+    <w:p>
+      <w:pPr>
+        <w:jc w:val="both"/>
+      </w:pPr>
+    </w:p>
+    <w:p>
+      <w:pPr>
+        <w:jc w:val="both"/>
+      </w:pPr>
+    </w:p>
+    <w:p>
+      <w:pPr>
+        <w:jc w:val="both"/>
+      </w:pPr>
+    </w:p>
+    <w:p>
+      <w:pPr>
+        <w:jc w:val="both"/>
+      </w:pPr>
+    </w:p>
+    <w:p>
+      <w:pPr>
+        <w:jc w:val="both"/>
+      </w:pPr>
+    </w:p>
+    <w:p>
+      <w:pPr>
+        <w:jc w:val="both"/>
+      </w:pPr>
+    </w:p>
+    <w:p>
+      <w:pPr>
+        <w:jc w:val="both"/>
+      </w:pPr>
+    </w:p>
+    <w:p>
+      <w:pPr>
+        <w:jc w:val="both"/>
+      </w:pPr>
+    </w:p>
+    <w:p>
+      <w:pPr>
+        <w:jc w:val="both"/>
+      </w:pPr>
+    </w:p>
+    <w:p>
+      <w:pPr>
+        <w:jc w:val="both"/>
+      </w:pPr>
+    </w:p>
+    <w:p>
+      <w:pPr>
+        <w:jc w:val="both"/>
+      </w:pPr>
+    </w:p>
+    <w:p>
+      <w:pPr>
+        <w:jc w:val="both"/>
+      </w:pPr>
+    </w:p>
+    <w:p>
+      <w:pPr>
+        <w:jc w:val="both"/>
+      </w:pPr>
+    </w:p>
+    <w:p>
+      <w:pPr>
+        <w:jc w:val="both"/>
+      </w:pPr>
+    </w:p>
+    <w:p>
+      <w:pPr>
+        <w:jc w:val="both"/>
+      </w:pPr>
+    </w:p>
+    <w:p>
+      <w:pPr>
+        <w:jc w:val="both"/>
+      </w:pPr>
+    </w:p>
+    <w:p>
+      <w:pPr>
+        <w:jc w:val="both"/>
+      </w:pPr>
+    </w:p>
+    <w:p>
+      <w:pPr>
+        <w:jc w:val="both"/>
+      </w:pPr>
+    </w:p>
     <w:p>
       <w:pPr>
         <w:pStyle w:val="Cmsor1"/>
+        <w:spacing w:before="0"/>
+        <w:jc w:val="both"/>
       </w:pPr>
       <w:bookmarkStart w:id="47" w:name="_Toc121404646"/>
       <w:r>
@@ -21718,6 +22917,8 @@
     <w:p>
       <w:pPr>
         <w:pStyle w:val="Cmsor2"/>
+        <w:spacing w:before="0"/>
+        <w:jc w:val="both"/>
       </w:pPr>
       <w:bookmarkStart w:id="48" w:name="_Toc121404647"/>
       <w:r>
@@ -21732,6 +22933,7 @@
           <w:ilvl w:val="0"/>
           <w:numId w:val="12"/>
         </w:numPr>
+        <w:jc w:val="both"/>
       </w:pPr>
       <w:r>
         <w:t xml:space="preserve">sakk </w:t>
@@ -21756,6 +22958,8 @@
     <w:p>
       <w:pPr>
         <w:pStyle w:val="Cmsor2"/>
+        <w:spacing w:before="0"/>
+        <w:jc w:val="both"/>
       </w:pPr>
       <w:bookmarkStart w:id="49" w:name="_Toc121404648"/>
       <w:r>
@@ -21766,6 +22970,8 @@
     <w:p>
       <w:pPr>
         <w:pStyle w:val="Cmsor3"/>
+        <w:spacing w:before="0"/>
+        <w:jc w:val="both"/>
       </w:pPr>
       <w:bookmarkStart w:id="50" w:name="_Toc121404649"/>
       <w:proofErr w:type="gramStart"/>
@@ -21782,6 +22988,7 @@
           <w:ilvl w:val="0"/>
           <w:numId w:val="12"/>
         </w:numPr>
+        <w:jc w:val="both"/>
       </w:pPr>
       <w:proofErr w:type="spellStart"/>
       <w:r>
@@ -21796,6 +23003,7 @@
           <w:ilvl w:val="0"/>
           <w:numId w:val="12"/>
         </w:numPr>
+        <w:jc w:val="both"/>
       </w:pPr>
       <w:proofErr w:type="spellStart"/>
       <w:r>
@@ -21813,6 +23021,7 @@
           <w:ilvl w:val="0"/>
           <w:numId w:val="12"/>
         </w:numPr>
+        <w:jc w:val="both"/>
       </w:pPr>
       <w:proofErr w:type="spellStart"/>
       <w:r>
@@ -21835,6 +23044,7 @@
           <w:ilvl w:val="0"/>
           <w:numId w:val="12"/>
         </w:numPr>
+        <w:jc w:val="both"/>
       </w:pPr>
       <w:proofErr w:type="spellStart"/>
       <w:r>
@@ -21849,6 +23059,7 @@
           <w:ilvl w:val="0"/>
           <w:numId w:val="12"/>
         </w:numPr>
+        <w:jc w:val="both"/>
       </w:pPr>
       <w:proofErr w:type="spellStart"/>
       <w:r>
@@ -21863,6 +23074,7 @@
           <w:ilvl w:val="0"/>
           <w:numId w:val="12"/>
         </w:numPr>
+        <w:jc w:val="both"/>
       </w:pPr>
       <w:proofErr w:type="spellStart"/>
       <w:r>
@@ -21877,6 +23089,7 @@
           <w:ilvl w:val="0"/>
           <w:numId w:val="12"/>
         </w:numPr>
+        <w:jc w:val="both"/>
       </w:pPr>
       <w:proofErr w:type="spellStart"/>
       <w:r>
@@ -21891,6 +23104,7 @@
           <w:ilvl w:val="0"/>
           <w:numId w:val="12"/>
         </w:numPr>
+        <w:jc w:val="both"/>
       </w:pPr>
       <w:proofErr w:type="spellStart"/>
       <w:r>
@@ -21905,6 +23119,7 @@
           <w:ilvl w:val="0"/>
           <w:numId w:val="12"/>
         </w:numPr>
+        <w:jc w:val="both"/>
       </w:pPr>
       <w:proofErr w:type="spellStart"/>
       <w:r>
@@ -21919,6 +23134,7 @@
           <w:ilvl w:val="0"/>
           <w:numId w:val="12"/>
         </w:numPr>
+        <w:jc w:val="both"/>
       </w:pPr>
       <w:proofErr w:type="spellStart"/>
       <w:r>
@@ -21933,6 +23149,7 @@
           <w:ilvl w:val="0"/>
           <w:numId w:val="12"/>
         </w:numPr>
+        <w:jc w:val="both"/>
       </w:pPr>
       <w:proofErr w:type="spellStart"/>
       <w:r>
@@ -21947,6 +23164,7 @@
           <w:ilvl w:val="0"/>
           <w:numId w:val="12"/>
         </w:numPr>
+        <w:jc w:val="both"/>
       </w:pPr>
       <w:proofErr w:type="spellStart"/>
       <w:r>
@@ -21961,6 +23179,7 @@
           <w:ilvl w:val="0"/>
           <w:numId w:val="12"/>
         </w:numPr>
+        <w:jc w:val="both"/>
       </w:pPr>
       <w:proofErr w:type="spellStart"/>
       <w:r>
@@ -21971,9 +23190,12 @@
     <w:p>
       <w:pPr>
         <w:pStyle w:val="Cmsor3"/>
+        <w:spacing w:before="0"/>
+        <w:jc w:val="both"/>
       </w:pPr>
       <w:bookmarkStart w:id="51" w:name="_Toc121404650"/>
       <w:r>
+        <w:lastRenderedPageBreak/>
         <w:t>Szerver</w:t>
       </w:r>
       <w:bookmarkEnd w:id="51"/>
@@ -21985,6 +23207,7 @@
           <w:ilvl w:val="0"/>
           <w:numId w:val="17"/>
         </w:numPr>
+        <w:jc w:val="both"/>
       </w:pPr>
       <w:proofErr w:type="spellStart"/>
       <w:r>
@@ -21999,6 +23222,7 @@
           <w:ilvl w:val="0"/>
           <w:numId w:val="17"/>
         </w:numPr>
+        <w:jc w:val="both"/>
       </w:pPr>
       <w:proofErr w:type="spellStart"/>
       <w:r>
@@ -22013,6 +23237,7 @@
           <w:ilvl w:val="0"/>
           <w:numId w:val="17"/>
         </w:numPr>
+        <w:jc w:val="both"/>
       </w:pPr>
       <w:proofErr w:type="spellStart"/>
       <w:r>
@@ -22027,6 +23252,7 @@
           <w:ilvl w:val="0"/>
           <w:numId w:val="17"/>
         </w:numPr>
+        <w:jc w:val="both"/>
       </w:pPr>
       <w:proofErr w:type="spellStart"/>
       <w:r>
@@ -22041,6 +23267,7 @@
           <w:ilvl w:val="0"/>
           <w:numId w:val="17"/>
         </w:numPr>
+        <w:jc w:val="both"/>
       </w:pPr>
       <w:proofErr w:type="spellStart"/>
       <w:r>
@@ -22055,6 +23282,7 @@
           <w:ilvl w:val="0"/>
           <w:numId w:val="17"/>
         </w:numPr>
+        <w:jc w:val="both"/>
       </w:pPr>
       <w:proofErr w:type="spellStart"/>
       <w:r>
@@ -22069,6 +23297,7 @@
           <w:ilvl w:val="0"/>
           <w:numId w:val="17"/>
         </w:numPr>
+        <w:jc w:val="both"/>
       </w:pPr>
       <w:r>
         <w:t>Express</w:t>
@@ -22081,6 +23310,7 @@
           <w:ilvl w:val="0"/>
           <w:numId w:val="17"/>
         </w:numPr>
+        <w:jc w:val="both"/>
       </w:pPr>
       <w:proofErr w:type="spellStart"/>
       <w:r>
@@ -22095,6 +23325,7 @@
           <w:ilvl w:val="0"/>
           <w:numId w:val="17"/>
         </w:numPr>
+        <w:jc w:val="both"/>
       </w:pPr>
       <w:proofErr w:type="spellStart"/>
       <w:r>
@@ -22109,15 +23340,17 @@
           <w:ilvl w:val="0"/>
           <w:numId w:val="17"/>
         </w:numPr>
-      </w:pPr>
-      <w:r>
-        <w:lastRenderedPageBreak/>
+        <w:jc w:val="both"/>
+      </w:pPr>
+      <w:r>
         <w:t>Socket.io</w:t>
       </w:r>
     </w:p>
     <w:p>
       <w:pPr>
         <w:pStyle w:val="Cmsor3"/>
+        <w:spacing w:before="0"/>
+        <w:jc w:val="both"/>
       </w:pPr>
       <w:bookmarkStart w:id="52" w:name="_Toc121404651"/>
       <w:r>
@@ -22132,6 +23365,7 @@
           <w:ilvl w:val="0"/>
           <w:numId w:val="12"/>
         </w:numPr>
+        <w:jc w:val="both"/>
       </w:pPr>
       <w:proofErr w:type="spellStart"/>
       <w:r>
@@ -22146,6 +23380,7 @@
           <w:ilvl w:val="0"/>
           <w:numId w:val="12"/>
         </w:numPr>
+        <w:jc w:val="both"/>
       </w:pPr>
       <w:proofErr w:type="spellStart"/>
       <w:r>
@@ -22160,6 +23395,7 @@
           <w:ilvl w:val="0"/>
           <w:numId w:val="12"/>
         </w:numPr>
+        <w:jc w:val="both"/>
       </w:pPr>
       <w:proofErr w:type="spellStart"/>
       <w:r>
@@ -22174,6 +23410,7 @@
           <w:ilvl w:val="0"/>
           <w:numId w:val="12"/>
         </w:numPr>
+        <w:jc w:val="both"/>
       </w:pPr>
       <w:r>
         <w:t>UUID</w:t>
@@ -22186,6 +23423,7 @@
           <w:ilvl w:val="0"/>
           <w:numId w:val="12"/>
         </w:numPr>
+        <w:jc w:val="both"/>
       </w:pPr>
       <w:r>
         <w:t>Babel</w:t>
@@ -22198,6 +23436,7 @@
           <w:ilvl w:val="0"/>
           <w:numId w:val="12"/>
         </w:numPr>
+        <w:jc w:val="both"/>
       </w:pPr>
       <w:proofErr w:type="spellStart"/>
       <w:r>
@@ -22208,7 +23447,7 @@
     <w:sectPr>
       <w:footerReference w:type="default" r:id="rId24"/>
       <w:pgSz w:w="11906" w:h="16838"/>
-      <w:pgMar w:top="1440" w:right="1440" w:bottom="1440" w:left="1440" w:header="0" w:footer="0" w:gutter="0"/>
+      <w:pgMar w:top="1418" w:right="1418" w:bottom="1985" w:left="1418" w:header="0" w:footer="0" w:gutter="0"/>
       <w:cols w:space="708"/>
       <w:docGrid w:linePitch="360"/>
     </w:sectPr>
@@ -22279,7 +23518,7 @@
         <w:noProof/>
         <w:color w:val="4472C4" w:themeColor="accent1"/>
       </w:rPr>
-      <w:t>18</w:t>
+      <w:t>5</w:t>
     </w:r>
     <w:r>
       <w:rPr>
@@ -24533,7 +25772,10 @@
   <w:style w:type="paragraph" w:default="1" w:styleId="Norml">
     <w:name w:val="Normal"/>
     <w:qFormat/>
-    <w:rsid w:val="00211542"/>
+    <w:rsid w:val="00E54C0E"/>
+    <w:pPr>
+      <w:spacing w:line="360" w:lineRule="auto"/>
+    </w:pPr>
     <w:rPr>
       <w:sz w:val="24"/>
     </w:rPr>
@@ -24546,7 +25788,7 @@
     <w:autoRedefine/>
     <w:uiPriority w:val="9"/>
     <w:qFormat/>
-    <w:rsid w:val="008651EA"/>
+    <w:rsid w:val="00E54C0E"/>
     <w:pPr>
       <w:keepNext/>
       <w:keepLines/>
@@ -24754,6 +25996,7 @@
   <w:style w:type="character" w:default="1" w:styleId="Bekezdsalapbettpusa">
     <w:name w:val="Default Paragraph Font"/>
     <w:uiPriority w:val="1"/>
+    <w:semiHidden/>
     <w:unhideWhenUsed/>
   </w:style>
   <w:style w:type="table" w:default="1" w:styleId="Normltblzat">
@@ -24816,7 +26059,7 @@
     <w:basedOn w:val="Bekezdsalapbettpusa"/>
     <w:link w:val="Cmsor1"/>
     <w:uiPriority w:val="9"/>
-    <w:rsid w:val="008651EA"/>
+    <w:rsid w:val="00E54C0E"/>
     <w:rPr>
       <w:rFonts w:eastAsiaTheme="majorEastAsia" w:cstheme="majorBidi"/>
       <w:b/>
@@ -25470,7 +26713,7 @@
 </file>
 
 <file path=customXml/itemProps1.xml><?xml version="1.0" encoding="utf-8"?>
-<ds:datastoreItem xmlns:ds="http://schemas.openxmlformats.org/officeDocument/2006/customXml" ds:itemID="{68865D76-6723-4DB6-8F2B-308E951929BC}">
+<ds:datastoreItem xmlns:ds="http://schemas.openxmlformats.org/officeDocument/2006/customXml" ds:itemID="{5E860211-842F-49C9-844C-ED0F8DD4AF5C}">
   <ds:schemaRefs>
     <ds:schemaRef ds:uri="http://schemas.openxmlformats.org/officeDocument/2006/bibliography"/>
   </ds:schemaRefs>

--- a/Adaptív Sakk.docx
+++ b/Adaptív Sakk.docx
@@ -5,7 +5,7 @@
     <w:p>
       <w:pPr>
         <w:pStyle w:val="Szvegtrzs"/>
-        <w:jc w:val="both"/>
+        <w:jc w:val="center"/>
         <w:rPr>
           <w:sz w:val="36"/>
           <w:szCs w:val="28"/>
@@ -67,20 +67,6 @@
           <w:sz w:val="36"/>
           <w:szCs w:val="28"/>
         </w:rPr>
-        <w:t xml:space="preserve">  </w:t>
-      </w:r>
-      <w:r>
-        <w:rPr>
-          <w:sz w:val="36"/>
-          <w:szCs w:val="28"/>
-        </w:rPr>
-        <w:t xml:space="preserve">   </w:t>
-      </w:r>
-      <w:r>
-        <w:rPr>
-          <w:sz w:val="36"/>
-          <w:szCs w:val="28"/>
-        </w:rPr>
         <w:t>EÖTVÖS LORÁND</w:t>
       </w:r>
       <w:r>
@@ -102,7 +88,6 @@
     <w:p>
       <w:pPr>
         <w:ind w:left="4725"/>
-        <w:jc w:val="both"/>
         <w:rPr>
           <w:rFonts w:ascii="Palatino Linotype"/>
           <w:sz w:val="28"/>
@@ -138,7 +123,6 @@
     <w:p>
       <w:pPr>
         <w:ind w:left="3540"/>
-        <w:jc w:val="both"/>
         <w:rPr>
           <w:szCs w:val="28"/>
         </w:rPr>
@@ -281,32 +265,30 @@
     </w:p>
     <w:p>
       <w:pPr>
-        <w:jc w:val="both"/>
+        <w:jc w:val="center"/>
         <w:rPr>
           <w:b/>
-          <w:sz w:val="44"/>
+          <w:sz w:val="52"/>
         </w:rPr>
       </w:pPr>
-      <w:proofErr w:type="gramStart"/>
       <w:r>
         <w:rPr>
           <w:b/>
-          <w:sz w:val="40"/>
+          <w:sz w:val="48"/>
         </w:rPr>
         <w:t>Adaptív</w:t>
       </w:r>
-      <w:proofErr w:type="gramEnd"/>
       <w:r>
         <w:rPr>
           <w:b/>
-          <w:sz w:val="44"/>
+          <w:sz w:val="52"/>
         </w:rPr>
         <w:t xml:space="preserve"> </w:t>
       </w:r>
       <w:r>
         <w:rPr>
           <w:b/>
-          <w:sz w:val="40"/>
+          <w:sz w:val="48"/>
         </w:rPr>
         <w:t>Sakk</w:t>
       </w:r>
@@ -476,6 +458,16 @@
         <w:pStyle w:val="Szvegtrzs"/>
         <w:jc w:val="both"/>
         <w:rPr>
+          <w:sz w:val="28"/>
+          <w:szCs w:val="28"/>
+        </w:rPr>
+      </w:pPr>
+    </w:p>
+    <w:p>
+      <w:pPr>
+        <w:pStyle w:val="Szvegtrzs"/>
+        <w:jc w:val="both"/>
+        <w:rPr>
           <w:sz w:val="24"/>
           <w:szCs w:val="28"/>
         </w:rPr>
@@ -490,14 +482,7 @@
         <w:rPr>
           <w:szCs w:val="28"/>
         </w:rPr>
-        <w:t xml:space="preserve">Bende </w:t>
-      </w:r>
-      <w:proofErr w:type="gramStart"/>
-      <w:r>
-        <w:rPr>
-          <w:szCs w:val="28"/>
-        </w:rPr>
-        <w:t>Imre</w:t>
+        <w:t>Bende Imre</w:t>
       </w:r>
       <w:r>
         <w:rPr>
@@ -549,11 +534,63 @@
         <w:t xml:space="preserve">  </w:t>
       </w:r>
       <w:r>
-        <w:t>Geiger</w:t>
-      </w:r>
-      <w:proofErr w:type="gramEnd"/>
-      <w:r>
-        <w:t xml:space="preserve"> Kevin</w:t>
+        <w:t>Geiger Kevin</w:t>
+      </w:r>
+    </w:p>
+    <w:p>
+      <w:pPr>
+        <w:jc w:val="both"/>
+      </w:pPr>
+      <w:r>
+        <w:rPr>
+          <w:szCs w:val="28"/>
+        </w:rPr>
+        <w:t>Tanársegéd</w:t>
+      </w:r>
+      <w:r>
+        <w:rPr>
+          <w:szCs w:val="28"/>
+        </w:rPr>
+        <w:tab/>
+      </w:r>
+      <w:r>
+        <w:rPr>
+          <w:szCs w:val="28"/>
+        </w:rPr>
+        <w:tab/>
+      </w:r>
+      <w:r>
+        <w:rPr>
+          <w:szCs w:val="28"/>
+        </w:rPr>
+        <w:tab/>
+      </w:r>
+      <w:r>
+        <w:rPr>
+          <w:szCs w:val="28"/>
+        </w:rPr>
+        <w:tab/>
+      </w:r>
+      <w:r>
+        <w:rPr>
+          <w:szCs w:val="28"/>
+        </w:rPr>
+        <w:tab/>
+      </w:r>
+      <w:r>
+        <w:rPr>
+          <w:szCs w:val="28"/>
+        </w:rPr>
+        <w:tab/>
+      </w:r>
+      <w:r>
+        <w:rPr>
+          <w:szCs w:val="28"/>
+        </w:rPr>
+        <w:tab/>
+      </w:r>
+      <w:r>
+        <w:t>Programtervező informatikus</w:t>
       </w:r>
     </w:p>
     <w:p>
@@ -563,83 +600,15 @@
           <w:szCs w:val="28"/>
         </w:rPr>
       </w:pPr>
+    </w:p>
+    <w:p>
+      <w:pPr>
+        <w:jc w:val="center"/>
+      </w:pPr>
       <w:r>
         <w:rPr>
           <w:szCs w:val="28"/>
         </w:rPr>
-        <w:t>Tanársegéd</w:t>
-      </w:r>
-      <w:r>
-        <w:rPr>
-          <w:szCs w:val="28"/>
-        </w:rPr>
-        <w:tab/>
-      </w:r>
-      <w:r>
-        <w:rPr>
-          <w:szCs w:val="28"/>
-        </w:rPr>
-        <w:tab/>
-      </w:r>
-      <w:r>
-        <w:rPr>
-          <w:szCs w:val="28"/>
-        </w:rPr>
-        <w:tab/>
-      </w:r>
-      <w:r>
-        <w:rPr>
-          <w:szCs w:val="28"/>
-        </w:rPr>
-        <w:tab/>
-      </w:r>
-      <w:r>
-        <w:rPr>
-          <w:szCs w:val="28"/>
-        </w:rPr>
-        <w:tab/>
-      </w:r>
-      <w:r>
-        <w:rPr>
-          <w:szCs w:val="28"/>
-        </w:rPr>
-        <w:tab/>
-      </w:r>
-      <w:r>
-        <w:rPr>
-          <w:szCs w:val="28"/>
-        </w:rPr>
-        <w:tab/>
-      </w:r>
-      <w:r>
-        <w:t>Programtervező informatikus</w:t>
-      </w:r>
-    </w:p>
-    <w:p>
-      <w:pPr>
-        <w:jc w:val="both"/>
-        <w:rPr>
-          <w:szCs w:val="28"/>
-        </w:rPr>
-      </w:pPr>
-    </w:p>
-    <w:p>
-      <w:pPr>
-        <w:jc w:val="both"/>
-        <w:rPr>
-          <w:szCs w:val="28"/>
-        </w:rPr>
-      </w:pPr>
-    </w:p>
-    <w:p>
-      <w:pPr>
-        <w:jc w:val="both"/>
-      </w:pPr>
-      <w:r>
-        <w:rPr>
-          <w:szCs w:val="28"/>
-        </w:rPr>
-        <w:lastRenderedPageBreak/>
         <w:t>Budapest,</w:t>
       </w:r>
       <w:r>
@@ -4494,12 +4463,7 @@
       </w:r>
       <w:proofErr w:type="spellEnd"/>
       <w:r>
-        <w:t xml:space="preserve"> technológia segítségével több kliens közötti szin</w:t>
-      </w:r>
-      <w:bookmarkStart w:id="2" w:name="_GoBack"/>
-      <w:bookmarkEnd w:id="2"/>
-      <w:r>
-        <w:t>kronizált</w:t>
+        <w:t xml:space="preserve"> technológia segítségével több kliens közötti szinkronizált</w:t>
       </w:r>
       <w:r>
         <w:t xml:space="preserve"> </w:t>
@@ -4727,11 +4691,11 @@
         <w:spacing w:before="0"/>
         <w:jc w:val="both"/>
       </w:pPr>
-      <w:bookmarkStart w:id="3" w:name="_Toc121404602"/>
+      <w:bookmarkStart w:id="2" w:name="_Toc121404602"/>
       <w:r>
         <w:t>Szerepkörök</w:t>
       </w:r>
-      <w:bookmarkEnd w:id="3"/>
+      <w:bookmarkEnd w:id="2"/>
     </w:p>
     <w:p>
       <w:pPr>
@@ -4743,11 +4707,11 @@
         <w:spacing w:before="0"/>
         <w:jc w:val="both"/>
       </w:pPr>
-      <w:bookmarkStart w:id="4" w:name="_Toc121404603"/>
+      <w:bookmarkStart w:id="3" w:name="_Toc121404603"/>
       <w:r>
         <w:t>Néző</w:t>
       </w:r>
-      <w:bookmarkEnd w:id="4"/>
+      <w:bookmarkEnd w:id="3"/>
     </w:p>
     <w:p>
       <w:pPr>
@@ -4845,11 +4809,11 @@
         <w:spacing w:before="0"/>
         <w:jc w:val="both"/>
       </w:pPr>
-      <w:bookmarkStart w:id="5" w:name="_Toc121404604"/>
+      <w:bookmarkStart w:id="4" w:name="_Toc121404604"/>
       <w:r>
         <w:t>Felhasználó</w:t>
       </w:r>
-      <w:bookmarkEnd w:id="5"/>
+      <w:bookmarkEnd w:id="4"/>
     </w:p>
     <w:p>
       <w:pPr>
@@ -5040,12 +5004,12 @@
         <w:spacing w:before="0"/>
         <w:jc w:val="both"/>
       </w:pPr>
-      <w:bookmarkStart w:id="6" w:name="_Toc121404605"/>
+      <w:bookmarkStart w:id="5" w:name="_Toc121404605"/>
       <w:r>
         <w:lastRenderedPageBreak/>
         <w:t>Felhasználói dokumentáció</w:t>
       </w:r>
-      <w:bookmarkEnd w:id="6"/>
+      <w:bookmarkEnd w:id="5"/>
     </w:p>
     <w:p>
       <w:pPr>
@@ -5053,11 +5017,11 @@
         <w:spacing w:before="0"/>
         <w:jc w:val="both"/>
       </w:pPr>
-      <w:bookmarkStart w:id="7" w:name="_Toc121404606"/>
+      <w:bookmarkStart w:id="6" w:name="_Toc121404606"/>
       <w:r>
         <w:t>Rendszerkövetelmények</w:t>
       </w:r>
-      <w:bookmarkEnd w:id="7"/>
+      <w:bookmarkEnd w:id="6"/>
     </w:p>
     <w:p>
       <w:pPr>
@@ -5190,11 +5154,11 @@
         <w:spacing w:before="0"/>
         <w:jc w:val="both"/>
       </w:pPr>
-      <w:bookmarkStart w:id="8" w:name="_Toc121404607"/>
+      <w:bookmarkStart w:id="7" w:name="_Toc121404607"/>
       <w:r>
         <w:t>Fejléc</w:t>
       </w:r>
-      <w:bookmarkEnd w:id="8"/>
+      <w:bookmarkEnd w:id="7"/>
     </w:p>
     <w:p>
       <w:pPr>
@@ -5202,11 +5166,11 @@
         <w:spacing w:before="0"/>
         <w:jc w:val="both"/>
       </w:pPr>
-      <w:bookmarkStart w:id="9" w:name="_Toc121404608"/>
+      <w:bookmarkStart w:id="8" w:name="_Toc121404608"/>
       <w:r>
         <w:t>leírás</w:t>
       </w:r>
-      <w:bookmarkEnd w:id="9"/>
+      <w:bookmarkEnd w:id="8"/>
     </w:p>
     <w:p>
       <w:pPr>
@@ -5246,11 +5210,11 @@
         <w:spacing w:before="0"/>
         <w:jc w:val="both"/>
       </w:pPr>
-      <w:bookmarkStart w:id="10" w:name="_Toc121404609"/>
+      <w:bookmarkStart w:id="9" w:name="_Toc121404609"/>
       <w:r>
         <w:t>Képernyőterv</w:t>
       </w:r>
-      <w:bookmarkEnd w:id="10"/>
+      <w:bookmarkEnd w:id="9"/>
     </w:p>
     <w:p>
       <w:pPr>
@@ -5372,11 +5336,11 @@
         <w:spacing w:before="0"/>
         <w:jc w:val="both"/>
       </w:pPr>
-      <w:bookmarkStart w:id="11" w:name="_Toc121404610"/>
+      <w:bookmarkStart w:id="10" w:name="_Toc121404610"/>
       <w:r>
         <w:t>Főoldal</w:t>
       </w:r>
-      <w:bookmarkEnd w:id="11"/>
+      <w:bookmarkEnd w:id="10"/>
     </w:p>
     <w:p>
       <w:pPr>
@@ -5384,11 +5348,11 @@
         <w:spacing w:before="0"/>
         <w:jc w:val="both"/>
       </w:pPr>
-      <w:bookmarkStart w:id="12" w:name="_Toc121404611"/>
+      <w:bookmarkStart w:id="11" w:name="_Toc121404611"/>
       <w:r>
         <w:t>leírás</w:t>
       </w:r>
-      <w:bookmarkEnd w:id="12"/>
+      <w:bookmarkEnd w:id="11"/>
     </w:p>
     <w:p>
       <w:pPr>
@@ -5436,11 +5400,11 @@
         <w:spacing w:before="0"/>
         <w:jc w:val="both"/>
       </w:pPr>
-      <w:bookmarkStart w:id="13" w:name="_Toc121404612"/>
+      <w:bookmarkStart w:id="12" w:name="_Toc121404612"/>
       <w:r>
         <w:t>képernyőterv</w:t>
       </w:r>
-      <w:bookmarkEnd w:id="13"/>
+      <w:bookmarkEnd w:id="12"/>
     </w:p>
     <w:p>
       <w:pPr>
@@ -5494,11 +5458,11 @@
         <w:spacing w:before="0"/>
         <w:jc w:val="both"/>
       </w:pPr>
-      <w:bookmarkStart w:id="14" w:name="_Toc121404613"/>
+      <w:bookmarkStart w:id="13" w:name="_Toc121404613"/>
       <w:r>
         <w:t>Új játék</w:t>
       </w:r>
-      <w:bookmarkEnd w:id="14"/>
+      <w:bookmarkEnd w:id="13"/>
     </w:p>
     <w:p>
       <w:pPr>
@@ -5506,11 +5470,11 @@
         <w:spacing w:before="0"/>
         <w:jc w:val="both"/>
       </w:pPr>
-      <w:bookmarkStart w:id="15" w:name="_Toc121404614"/>
+      <w:bookmarkStart w:id="14" w:name="_Toc121404614"/>
       <w:r>
         <w:t>leírás</w:t>
       </w:r>
-      <w:bookmarkEnd w:id="15"/>
+      <w:bookmarkEnd w:id="14"/>
     </w:p>
     <w:p>
       <w:pPr>
@@ -5554,11 +5518,11 @@
         <w:spacing w:before="0"/>
         <w:jc w:val="both"/>
       </w:pPr>
-      <w:bookmarkStart w:id="16" w:name="_Toc121404615"/>
+      <w:bookmarkStart w:id="15" w:name="_Toc121404615"/>
       <w:r>
         <w:t>képernyőterv</w:t>
       </w:r>
-      <w:bookmarkEnd w:id="16"/>
+      <w:bookmarkEnd w:id="15"/>
     </w:p>
     <w:p>
       <w:pPr>
@@ -5612,11 +5576,11 @@
         <w:spacing w:before="0"/>
         <w:jc w:val="both"/>
       </w:pPr>
-      <w:bookmarkStart w:id="17" w:name="_Toc121404616"/>
+      <w:bookmarkStart w:id="16" w:name="_Toc121404616"/>
       <w:r>
         <w:t>Játékosra várás</w:t>
       </w:r>
-      <w:bookmarkEnd w:id="17"/>
+      <w:bookmarkEnd w:id="16"/>
     </w:p>
     <w:p>
       <w:pPr>
@@ -5624,11 +5588,11 @@
         <w:spacing w:before="0"/>
         <w:jc w:val="both"/>
       </w:pPr>
-      <w:bookmarkStart w:id="18" w:name="_Toc121404617"/>
+      <w:bookmarkStart w:id="17" w:name="_Toc121404617"/>
       <w:r>
         <w:t>leírás</w:t>
       </w:r>
-      <w:bookmarkEnd w:id="18"/>
+      <w:bookmarkEnd w:id="17"/>
     </w:p>
     <w:p>
       <w:pPr>
@@ -5660,12 +5624,12 @@
         <w:spacing w:before="0"/>
         <w:jc w:val="both"/>
       </w:pPr>
-      <w:bookmarkStart w:id="19" w:name="_Toc121404618"/>
+      <w:bookmarkStart w:id="18" w:name="_Toc121404618"/>
       <w:r>
         <w:lastRenderedPageBreak/>
         <w:t>képernyőterv</w:t>
       </w:r>
-      <w:bookmarkEnd w:id="19"/>
+      <w:bookmarkEnd w:id="18"/>
     </w:p>
     <w:p>
       <w:pPr>
@@ -5722,11 +5686,11 @@
         <w:spacing w:before="0"/>
         <w:jc w:val="both"/>
       </w:pPr>
-      <w:bookmarkStart w:id="20" w:name="_Toc121404619"/>
+      <w:bookmarkStart w:id="19" w:name="_Toc121404619"/>
       <w:r>
         <w:t>Játék</w:t>
       </w:r>
-      <w:bookmarkEnd w:id="20"/>
+      <w:bookmarkEnd w:id="19"/>
     </w:p>
     <w:p>
       <w:pPr>
@@ -5734,11 +5698,11 @@
         <w:spacing w:before="0"/>
         <w:jc w:val="both"/>
       </w:pPr>
-      <w:bookmarkStart w:id="21" w:name="_Toc121404620"/>
+      <w:bookmarkStart w:id="20" w:name="_Toc121404620"/>
       <w:r>
         <w:t>leírás</w:t>
       </w:r>
-      <w:bookmarkEnd w:id="21"/>
+      <w:bookmarkEnd w:id="20"/>
     </w:p>
     <w:p>
       <w:pPr>
@@ -5832,12 +5796,12 @@
         <w:spacing w:before="0"/>
         <w:jc w:val="both"/>
       </w:pPr>
-      <w:bookmarkStart w:id="22" w:name="_Toc121404621"/>
+      <w:bookmarkStart w:id="21" w:name="_Toc121404621"/>
       <w:r>
         <w:lastRenderedPageBreak/>
         <w:t>képernyőterv</w:t>
       </w:r>
-      <w:bookmarkEnd w:id="22"/>
+      <w:bookmarkEnd w:id="21"/>
     </w:p>
     <w:p>
       <w:pPr>
@@ -6084,6 +6048,305 @@
     <w:p>
       <w:pPr>
         <w:pStyle w:val="Cmsor2"/>
+      </w:pPr>
+      <w:r>
+        <w:t>Szabálymódosítások (Adaptív sakkmód)</w:t>
+      </w:r>
+    </w:p>
+    <w:p>
+      <w:proofErr w:type="gramStart"/>
+      <w:r>
+        <w:t>Adaptív</w:t>
+      </w:r>
+      <w:proofErr w:type="gramEnd"/>
+      <w:r>
+        <w:t xml:space="preserve"> sakk játékmód esetén 3 körig valamilyen szabálymódosítás lép életbe az alábbiak közül. A szabálymódosított körök között 2 kör szünet van.</w:t>
+      </w:r>
+    </w:p>
+    <w:p>
+      <w:pPr>
+        <w:pStyle w:val="Cmsor3"/>
+      </w:pPr>
+      <w:r>
+        <w:lastRenderedPageBreak/>
+        <w:t>Átrendezés</w:t>
+      </w:r>
+    </w:p>
+    <w:p>
+      <w:pPr>
+        <w:pStyle w:val="Cmsor4"/>
+      </w:pPr>
+      <w:r>
+        <w:t>leírás</w:t>
+      </w:r>
+    </w:p>
+    <w:p>
+      <w:r>
+        <w:t xml:space="preserve">A futó és a ló </w:t>
+      </w:r>
+      <w:proofErr w:type="spellStart"/>
+      <w:r>
+        <w:t>bábúk</w:t>
+      </w:r>
+      <w:proofErr w:type="spellEnd"/>
+      <w:r>
+        <w:t xml:space="preserve"> megjelenést cserélnek.</w:t>
+      </w:r>
+    </w:p>
+    <w:p>
+      <w:pPr>
+        <w:pStyle w:val="Cmsor4"/>
+      </w:pPr>
+      <w:r>
+        <w:t>képernyőterv</w:t>
+      </w:r>
+    </w:p>
+    <w:p>
+      <w:r>
+        <w:drawing>
+          <wp:inline distT="0" distB="0" distL="0" distR="0" wp14:anchorId="1CEF032C" wp14:editId="630107C6">
+            <wp:extent cx="5759450" cy="2777490"/>
+            <wp:effectExtent l="0" t="0" r="0" b="3810"/>
+            <wp:docPr id="7" name="Kép 7"/>
+            <wp:cNvGraphicFramePr>
+              <a:graphicFrameLocks xmlns:a="http://schemas.openxmlformats.org/drawingml/2006/main" noChangeAspect="1"/>
+            </wp:cNvGraphicFramePr>
+            <a:graphic xmlns:a="http://schemas.openxmlformats.org/drawingml/2006/main">
+              <a:graphicData uri="http://schemas.openxmlformats.org/drawingml/2006/picture">
+                <pic:pic xmlns:pic="http://schemas.openxmlformats.org/drawingml/2006/picture">
+                  <pic:nvPicPr>
+                    <pic:cNvPr id="1" name=""/>
+                    <pic:cNvPicPr/>
+                  </pic:nvPicPr>
+                  <pic:blipFill>
+                    <a:blip r:embed="rId19"/>
+                    <a:stretch>
+                      <a:fillRect/>
+                    </a:stretch>
+                  </pic:blipFill>
+                  <pic:spPr>
+                    <a:xfrm>
+                      <a:off x="0" y="0"/>
+                      <a:ext cx="5759450" cy="2777490"/>
+                    </a:xfrm>
+                    <a:prstGeom prst="rect">
+                      <a:avLst/>
+                    </a:prstGeom>
+                  </pic:spPr>
+                </pic:pic>
+              </a:graphicData>
+            </a:graphic>
+          </wp:inline>
+        </w:drawing>
+      </w:r>
+    </w:p>
+    <w:p>
+      <w:pPr>
+        <w:pStyle w:val="Cmsor3"/>
+      </w:pPr>
+      <w:r>
+        <w:t>Háborús köd</w:t>
+      </w:r>
+      <w:r>
+        <w:rPr>
+          <w:noProof/>
+          <w:lang w:eastAsia="hu-HU"/>
+        </w:rPr>
+        <w:drawing>
+          <wp:inline distT="0" distB="0" distL="0" distR="0" wp14:anchorId="674DA7F3" wp14:editId="4C778CC1">
+            <wp:extent cx="5759450" cy="2769235"/>
+            <wp:effectExtent l="0" t="0" r="0" b="0"/>
+            <wp:docPr id="17" name="Kép 17"/>
+            <wp:cNvGraphicFramePr>
+              <a:graphicFrameLocks xmlns:a="http://schemas.openxmlformats.org/drawingml/2006/main" noChangeAspect="1"/>
+            </wp:cNvGraphicFramePr>
+            <a:graphic xmlns:a="http://schemas.openxmlformats.org/drawingml/2006/main">
+              <a:graphicData uri="http://schemas.openxmlformats.org/drawingml/2006/picture">
+                <pic:pic xmlns:pic="http://schemas.openxmlformats.org/drawingml/2006/picture">
+                  <pic:nvPicPr>
+                    <pic:cNvPr id="1" name=""/>
+                    <pic:cNvPicPr/>
+                  </pic:nvPicPr>
+                  <pic:blipFill>
+                    <a:blip r:embed="rId20"/>
+                    <a:stretch>
+                      <a:fillRect/>
+                    </a:stretch>
+                  </pic:blipFill>
+                  <pic:spPr>
+                    <a:xfrm>
+                      <a:off x="0" y="0"/>
+                      <a:ext cx="5759450" cy="2769235"/>
+                    </a:xfrm>
+                    <a:prstGeom prst="rect">
+                      <a:avLst/>
+                    </a:prstGeom>
+                  </pic:spPr>
+                </pic:pic>
+              </a:graphicData>
+            </a:graphic>
+          </wp:inline>
+        </w:drawing>
+      </w:r>
+    </w:p>
+    <w:p>
+      <w:pPr>
+        <w:pStyle w:val="Cmsor4"/>
+      </w:pPr>
+      <w:r>
+        <w:t>leírás</w:t>
+      </w:r>
+    </w:p>
+    <w:p>
+      <w:r>
+        <w:t xml:space="preserve">Az ellenfél </w:t>
+      </w:r>
+      <w:proofErr w:type="spellStart"/>
+      <w:r>
+        <w:t>bábúi</w:t>
+      </w:r>
+      <w:proofErr w:type="spellEnd"/>
+      <w:r>
+        <w:t>, illetve a korábbi lépések rejtve lesznek</w:t>
+      </w:r>
+      <w:r>
+        <w:t>.</w:t>
+      </w:r>
+      <w:bookmarkStart w:id="22" w:name="_GoBack"/>
+      <w:bookmarkEnd w:id="22"/>
+    </w:p>
+    <w:p>
+      <w:pPr>
+        <w:pStyle w:val="Cmsor4"/>
+      </w:pPr>
+      <w:r>
+        <w:lastRenderedPageBreak/>
+        <w:t>képernyőterv</w:t>
+      </w:r>
+    </w:p>
+    <w:p>
+      <w:r>
+        <w:drawing>
+          <wp:inline distT="0" distB="0" distL="0" distR="0" wp14:anchorId="186E68FB" wp14:editId="23EB71F2">
+            <wp:extent cx="5759450" cy="2769235"/>
+            <wp:effectExtent l="0" t="0" r="0" b="0"/>
+            <wp:docPr id="9" name="Kép 9"/>
+            <wp:cNvGraphicFramePr>
+              <a:graphicFrameLocks xmlns:a="http://schemas.openxmlformats.org/drawingml/2006/main" noChangeAspect="1"/>
+            </wp:cNvGraphicFramePr>
+            <a:graphic xmlns:a="http://schemas.openxmlformats.org/drawingml/2006/main">
+              <a:graphicData uri="http://schemas.openxmlformats.org/drawingml/2006/picture">
+                <pic:pic xmlns:pic="http://schemas.openxmlformats.org/drawingml/2006/picture">
+                  <pic:nvPicPr>
+                    <pic:cNvPr id="1" name=""/>
+                    <pic:cNvPicPr/>
+                  </pic:nvPicPr>
+                  <pic:blipFill>
+                    <a:blip r:embed="rId21"/>
+                    <a:stretch>
+                      <a:fillRect/>
+                    </a:stretch>
+                  </pic:blipFill>
+                  <pic:spPr>
+                    <a:xfrm>
+                      <a:off x="0" y="0"/>
+                      <a:ext cx="5759450" cy="2769235"/>
+                    </a:xfrm>
+                    <a:prstGeom prst="rect">
+                      <a:avLst/>
+                    </a:prstGeom>
+                  </pic:spPr>
+                </pic:pic>
+              </a:graphicData>
+            </a:graphic>
+          </wp:inline>
+        </w:drawing>
+      </w:r>
+    </w:p>
+    <w:p>
+      <w:pPr>
+        <w:pStyle w:val="Cmsor3"/>
+      </w:pPr>
+      <w:r>
+        <w:t>Nincs ütés</w:t>
+      </w:r>
+    </w:p>
+    <w:p>
+      <w:pPr>
+        <w:pStyle w:val="Cmsor4"/>
+      </w:pPr>
+      <w:r>
+        <w:t>leírás</w:t>
+      </w:r>
+    </w:p>
+    <w:p>
+      <w:r>
+        <w:t>Nem lehet leütni az ellenfél bábúit.</w:t>
+      </w:r>
+    </w:p>
+    <w:p>
+      <w:pPr>
+        <w:pStyle w:val="Cmsor4"/>
+        <w:rPr>
+          <w:noProof/>
+          <w:lang w:eastAsia="hu-HU"/>
+        </w:rPr>
+      </w:pPr>
+      <w:r>
+        <w:t>képernyőterv</w:t>
+      </w:r>
+    </w:p>
+    <w:p>
+      <w:pPr>
+        <w:rPr>
+          <w:lang w:eastAsia="hu-HU"/>
+        </w:rPr>
+      </w:pPr>
+      <w:r>
+        <w:rPr>
+          <w:noProof/>
+          <w:lang w:eastAsia="hu-HU"/>
+        </w:rPr>
+        <w:drawing>
+          <wp:inline distT="0" distB="0" distL="0" distR="0" wp14:anchorId="24651F92" wp14:editId="52729202">
+            <wp:extent cx="5759450" cy="2775585"/>
+            <wp:effectExtent l="0" t="0" r="0" b="5715"/>
+            <wp:docPr id="19" name="Kép 19"/>
+            <wp:cNvGraphicFramePr>
+              <a:graphicFrameLocks xmlns:a="http://schemas.openxmlformats.org/drawingml/2006/main" noChangeAspect="1"/>
+            </wp:cNvGraphicFramePr>
+            <a:graphic xmlns:a="http://schemas.openxmlformats.org/drawingml/2006/main">
+              <a:graphicData uri="http://schemas.openxmlformats.org/drawingml/2006/picture">
+                <pic:pic xmlns:pic="http://schemas.openxmlformats.org/drawingml/2006/picture">
+                  <pic:nvPicPr>
+                    <pic:cNvPr id="1" name=""/>
+                    <pic:cNvPicPr/>
+                  </pic:nvPicPr>
+                  <pic:blipFill>
+                    <a:blip r:embed="rId22"/>
+                    <a:stretch>
+                      <a:fillRect/>
+                    </a:stretch>
+                  </pic:blipFill>
+                  <pic:spPr>
+                    <a:xfrm>
+                      <a:off x="0" y="0"/>
+                      <a:ext cx="5759450" cy="2775585"/>
+                    </a:xfrm>
+                    <a:prstGeom prst="rect">
+                      <a:avLst/>
+                    </a:prstGeom>
+                  </pic:spPr>
+                </pic:pic>
+              </a:graphicData>
+            </a:graphic>
+          </wp:inline>
+        </w:drawing>
+      </w:r>
+    </w:p>
+    <w:p>
+      <w:pPr>
+        <w:pStyle w:val="Cmsor2"/>
         <w:spacing w:before="0"/>
         <w:jc w:val="both"/>
       </w:pPr>
@@ -6127,7 +6390,15 @@
       </w:r>
       <w:proofErr w:type="gramEnd"/>
       <w:r>
-        <w:t xml:space="preserve"> a száma, döntetlenek száma és a győzelmi sorozat hossza.</w:t>
+        <w:t xml:space="preserve"> a száma, </w:t>
+      </w:r>
+      <w:proofErr w:type="gramStart"/>
+      <w:r>
+        <w:t>döntetlenek</w:t>
+      </w:r>
+      <w:proofErr w:type="gramEnd"/>
+      <w:r>
+        <w:t xml:space="preserve"> száma és a győzelmi sorozat hossza.</w:t>
       </w:r>
     </w:p>
     <w:p>
@@ -6170,7 +6441,7 @@
                     <pic:cNvPicPr/>
                   </pic:nvPicPr>
                   <pic:blipFill>
-                    <a:blip r:embed="rId19"/>
+                    <a:blip r:embed="rId23"/>
                     <a:stretch>
                       <a:fillRect/>
                     </a:stretch>
@@ -6279,7 +6550,7 @@
                     <pic:cNvPicPr/>
                   </pic:nvPicPr>
                   <pic:blipFill>
-                    <a:blip r:embed="rId20"/>
+                    <a:blip r:embed="rId24"/>
                     <a:stretch>
                       <a:fillRect/>
                     </a:stretch>
@@ -6394,7 +6665,7 @@
                     <pic:cNvPicPr/>
                   </pic:nvPicPr>
                   <pic:blipFill>
-                    <a:blip r:embed="rId21"/>
+                    <a:blip r:embed="rId25"/>
                     <a:stretch>
                       <a:fillRect/>
                     </a:stretch>
@@ -6509,7 +6780,7 @@
                     <pic:cNvPicPr/>
                   </pic:nvPicPr>
                   <pic:blipFill>
-                    <a:blip r:embed="rId22"/>
+                    <a:blip r:embed="rId26"/>
                     <a:stretch>
                       <a:fillRect/>
                     </a:stretch>
@@ -22946,7 +23217,7 @@
       <w:r>
         <w:t xml:space="preserve"> kiszámítása: </w:t>
       </w:r>
-      <w:hyperlink r:id="rId23" w:history="1">
+      <w:hyperlink r:id="rId27" w:history="1">
         <w:r>
           <w:rPr>
             <w:rStyle w:val="Hiperhivatkozs"/>
@@ -23445,7 +23716,7 @@
       <w:proofErr w:type="spellEnd"/>
     </w:p>
     <w:sectPr>
-      <w:footerReference w:type="default" r:id="rId24"/>
+      <w:footerReference w:type="default" r:id="rId28"/>
       <w:pgSz w:w="11906" w:h="16838"/>
       <w:pgMar w:top="1418" w:right="1418" w:bottom="1985" w:left="1418" w:header="0" w:footer="0" w:gutter="0"/>
       <w:cols w:space="708"/>
@@ -23518,7 +23789,7 @@
         <w:noProof/>
         <w:color w:val="4472C4" w:themeColor="accent1"/>
       </w:rPr>
-      <w:t>5</w:t>
+      <w:t>14</w:t>
     </w:r>
     <w:r>
       <w:rPr>
@@ -26713,7 +26984,7 @@
 </file>
 
 <file path=customXml/itemProps1.xml><?xml version="1.0" encoding="utf-8"?>
-<ds:datastoreItem xmlns:ds="http://schemas.openxmlformats.org/officeDocument/2006/customXml" ds:itemID="{5E860211-842F-49C9-844C-ED0F8DD4AF5C}">
+<ds:datastoreItem xmlns:ds="http://schemas.openxmlformats.org/officeDocument/2006/customXml" ds:itemID="{63696C9D-6889-4570-9004-95433C5BCA30}">
   <ds:schemaRefs>
     <ds:schemaRef ds:uri="http://schemas.openxmlformats.org/officeDocument/2006/bibliography"/>
   </ds:schemaRefs>

--- a/Adaptív Sakk.docx
+++ b/Adaptív Sakk.docx
@@ -6147,16 +6147,47 @@
       <w:r>
         <w:t>Háborús köd</w:t>
       </w:r>
-      <w:r>
-        <w:rPr>
-          <w:noProof/>
-          <w:lang w:eastAsia="hu-HU"/>
-        </w:rPr>
+    </w:p>
+    <w:p>
+      <w:pPr>
+        <w:pStyle w:val="Cmsor4"/>
+      </w:pPr>
+      <w:r>
+        <w:t>leírás</w:t>
+      </w:r>
+    </w:p>
+    <w:p>
+      <w:r>
+        <w:t xml:space="preserve">Az ellenfél </w:t>
+      </w:r>
+      <w:proofErr w:type="spellStart"/>
+      <w:r>
+        <w:t>bábúi</w:t>
+      </w:r>
+      <w:proofErr w:type="spellEnd"/>
+      <w:r>
+        <w:t>, illetve a korábbi lépések rejtve lesznek</w:t>
+      </w:r>
+      <w:r>
+        <w:t>.</w:t>
+      </w:r>
+    </w:p>
+    <w:p>
+      <w:pPr>
+        <w:pStyle w:val="Cmsor4"/>
+      </w:pPr>
+      <w:r>
+        <w:lastRenderedPageBreak/>
+        <w:t>képernyőterv</w:t>
+      </w:r>
+    </w:p>
+    <w:p>
+      <w:r>
         <w:drawing>
-          <wp:inline distT="0" distB="0" distL="0" distR="0" wp14:anchorId="674DA7F3" wp14:editId="4C778CC1">
+          <wp:inline distT="0" distB="0" distL="0" distR="0" wp14:anchorId="186E68FB" wp14:editId="23EB71F2">
             <wp:extent cx="5759450" cy="2769235"/>
             <wp:effectExtent l="0" t="0" r="0" b="0"/>
-            <wp:docPr id="17" name="Kép 17"/>
+            <wp:docPr id="9" name="Kép 9"/>
             <wp:cNvGraphicFramePr>
               <a:graphicFrameLocks xmlns:a="http://schemas.openxmlformats.org/drawingml/2006/main" noChangeAspect="1"/>
             </wp:cNvGraphicFramePr>
@@ -6191,80 +6222,6 @@
     </w:p>
     <w:p>
       <w:pPr>
-        <w:pStyle w:val="Cmsor4"/>
-      </w:pPr>
-      <w:r>
-        <w:t>leírás</w:t>
-      </w:r>
-    </w:p>
-    <w:p>
-      <w:r>
-        <w:t xml:space="preserve">Az ellenfél </w:t>
-      </w:r>
-      <w:proofErr w:type="spellStart"/>
-      <w:r>
-        <w:t>bábúi</w:t>
-      </w:r>
-      <w:proofErr w:type="spellEnd"/>
-      <w:r>
-        <w:t>, illetve a korábbi lépések rejtve lesznek</w:t>
-      </w:r>
-      <w:r>
-        <w:t>.</w:t>
-      </w:r>
-      <w:bookmarkStart w:id="22" w:name="_GoBack"/>
-      <w:bookmarkEnd w:id="22"/>
-    </w:p>
-    <w:p>
-      <w:pPr>
-        <w:pStyle w:val="Cmsor4"/>
-      </w:pPr>
-      <w:r>
-        <w:lastRenderedPageBreak/>
-        <w:t>képernyőterv</w:t>
-      </w:r>
-    </w:p>
-    <w:p>
-      <w:r>
-        <w:drawing>
-          <wp:inline distT="0" distB="0" distL="0" distR="0" wp14:anchorId="186E68FB" wp14:editId="23EB71F2">
-            <wp:extent cx="5759450" cy="2769235"/>
-            <wp:effectExtent l="0" t="0" r="0" b="0"/>
-            <wp:docPr id="9" name="Kép 9"/>
-            <wp:cNvGraphicFramePr>
-              <a:graphicFrameLocks xmlns:a="http://schemas.openxmlformats.org/drawingml/2006/main" noChangeAspect="1"/>
-            </wp:cNvGraphicFramePr>
-            <a:graphic xmlns:a="http://schemas.openxmlformats.org/drawingml/2006/main">
-              <a:graphicData uri="http://schemas.openxmlformats.org/drawingml/2006/picture">
-                <pic:pic xmlns:pic="http://schemas.openxmlformats.org/drawingml/2006/picture">
-                  <pic:nvPicPr>
-                    <pic:cNvPr id="1" name=""/>
-                    <pic:cNvPicPr/>
-                  </pic:nvPicPr>
-                  <pic:blipFill>
-                    <a:blip r:embed="rId21"/>
-                    <a:stretch>
-                      <a:fillRect/>
-                    </a:stretch>
-                  </pic:blipFill>
-                  <pic:spPr>
-                    <a:xfrm>
-                      <a:off x="0" y="0"/>
-                      <a:ext cx="5759450" cy="2769235"/>
-                    </a:xfrm>
-                    <a:prstGeom prst="rect">
-                      <a:avLst/>
-                    </a:prstGeom>
-                  </pic:spPr>
-                </pic:pic>
-              </a:graphicData>
-            </a:graphic>
-          </wp:inline>
-        </w:drawing>
-      </w:r>
-    </w:p>
-    <w:p>
-      <w:pPr>
         <w:pStyle w:val="Cmsor3"/>
       </w:pPr>
       <w:r>
@@ -6323,7 +6280,7 @@
                     <pic:cNvPicPr/>
                   </pic:nvPicPr>
                   <pic:blipFill>
-                    <a:blip r:embed="rId22"/>
+                    <a:blip r:embed="rId21"/>
                     <a:stretch>
                       <a:fillRect/>
                     </a:stretch>
@@ -6346,13 +6303,234 @@
     </w:p>
     <w:p>
       <w:pPr>
+        <w:pStyle w:val="Cmsor3"/>
+        <w:rPr>
+          <w:lang w:eastAsia="hu-HU"/>
+        </w:rPr>
+      </w:pPr>
+      <w:r>
+        <w:rPr>
+          <w:lang w:eastAsia="hu-HU"/>
+        </w:rPr>
+        <w:lastRenderedPageBreak/>
+        <w:t>Nincs gyalog</w:t>
+      </w:r>
+    </w:p>
+    <w:p>
+      <w:pPr>
+        <w:pStyle w:val="Cmsor4"/>
+        <w:rPr>
+          <w:lang w:eastAsia="hu-HU"/>
+        </w:rPr>
+      </w:pPr>
+      <w:r>
+        <w:rPr>
+          <w:lang w:eastAsia="hu-HU"/>
+        </w:rPr>
+        <w:t>leírás</w:t>
+      </w:r>
+    </w:p>
+    <w:p>
+      <w:pPr>
+        <w:rPr>
+          <w:lang w:eastAsia="hu-HU"/>
+        </w:rPr>
+      </w:pPr>
+      <w:r>
+        <w:rPr>
+          <w:lang w:eastAsia="hu-HU"/>
+        </w:rPr>
+        <w:t>Nem lehet a gyalogokkal lépni vagy ütni.</w:t>
+      </w:r>
+    </w:p>
+    <w:p>
+      <w:pPr>
+        <w:pStyle w:val="Cmsor4"/>
+        <w:rPr>
+          <w:lang w:eastAsia="hu-HU"/>
+        </w:rPr>
+      </w:pPr>
+      <w:r>
+        <w:rPr>
+          <w:lang w:eastAsia="hu-HU"/>
+        </w:rPr>
+        <w:t>képernyőterv</w:t>
+      </w:r>
+    </w:p>
+    <w:p>
+      <w:pPr>
+        <w:rPr>
+          <w:lang w:eastAsia="hu-HU"/>
+        </w:rPr>
+      </w:pPr>
+      <w:r>
+        <w:rPr>
+          <w:lang w:eastAsia="hu-HU"/>
+        </w:rPr>
+        <w:drawing>
+          <wp:inline distT="0" distB="0" distL="0" distR="0" wp14:anchorId="6A6DAA2C" wp14:editId="034F8D1B">
+            <wp:extent cx="5759450" cy="2772410"/>
+            <wp:effectExtent l="0" t="0" r="0" b="8890"/>
+            <wp:docPr id="20" name="Kép 20"/>
+            <wp:cNvGraphicFramePr>
+              <a:graphicFrameLocks xmlns:a="http://schemas.openxmlformats.org/drawingml/2006/main" noChangeAspect="1"/>
+            </wp:cNvGraphicFramePr>
+            <a:graphic xmlns:a="http://schemas.openxmlformats.org/drawingml/2006/main">
+              <a:graphicData uri="http://schemas.openxmlformats.org/drawingml/2006/picture">
+                <pic:pic xmlns:pic="http://schemas.openxmlformats.org/drawingml/2006/picture">
+                  <pic:nvPicPr>
+                    <pic:cNvPr id="1" name=""/>
+                    <pic:cNvPicPr/>
+                  </pic:nvPicPr>
+                  <pic:blipFill>
+                    <a:blip r:embed="rId22"/>
+                    <a:stretch>
+                      <a:fillRect/>
+                    </a:stretch>
+                  </pic:blipFill>
+                  <pic:spPr>
+                    <a:xfrm>
+                      <a:off x="0" y="0"/>
+                      <a:ext cx="5759450" cy="2772410"/>
+                    </a:xfrm>
+                    <a:prstGeom prst="rect">
+                      <a:avLst/>
+                    </a:prstGeom>
+                  </pic:spPr>
+                </pic:pic>
+              </a:graphicData>
+            </a:graphic>
+          </wp:inline>
+        </w:drawing>
+      </w:r>
+    </w:p>
+    <w:p>
+      <w:pPr>
+        <w:pStyle w:val="Cmsor3"/>
+        <w:rPr>
+          <w:lang w:eastAsia="hu-HU"/>
+        </w:rPr>
+      </w:pPr>
+      <w:r>
+        <w:rPr>
+          <w:lang w:eastAsia="hu-HU"/>
+        </w:rPr>
+        <w:t>Nem vonulhat vissza</w:t>
+      </w:r>
+    </w:p>
+    <w:p>
+      <w:pPr>
+        <w:pStyle w:val="Cmsor4"/>
+        <w:rPr>
+          <w:lang w:eastAsia="hu-HU"/>
+        </w:rPr>
+      </w:pPr>
+      <w:r>
+        <w:rPr>
+          <w:lang w:eastAsia="hu-HU"/>
+        </w:rPr>
+        <w:t>leírás</w:t>
+      </w:r>
+    </w:p>
+    <w:p>
+      <w:pPr>
+        <w:rPr>
+          <w:lang w:eastAsia="hu-HU"/>
+        </w:rPr>
+      </w:pPr>
+      <w:r>
+        <w:rPr>
+          <w:lang w:eastAsia="hu-HU"/>
+        </w:rPr>
+        <w:t xml:space="preserve">Semelyik bábú sem léphet visszafelé, kivéve, ha az a </w:t>
+      </w:r>
+      <w:proofErr w:type="gramStart"/>
+      <w:r>
+        <w:rPr>
+          <w:lang w:eastAsia="hu-HU"/>
+        </w:rPr>
+        <w:t>lépés ütés</w:t>
+      </w:r>
+      <w:proofErr w:type="gramEnd"/>
+      <w:r>
+        <w:rPr>
+          <w:lang w:eastAsia="hu-HU"/>
+        </w:rPr>
+        <w:t>.</w:t>
+      </w:r>
+      <w:bookmarkStart w:id="22" w:name="_GoBack"/>
+      <w:bookmarkEnd w:id="22"/>
+    </w:p>
+    <w:p>
+      <w:pPr>
+        <w:pStyle w:val="Cmsor4"/>
+        <w:rPr>
+          <w:lang w:eastAsia="hu-HU"/>
+        </w:rPr>
+      </w:pPr>
+      <w:r>
+        <w:rPr>
+          <w:lang w:eastAsia="hu-HU"/>
+        </w:rPr>
+        <w:lastRenderedPageBreak/>
+        <w:t>képernyőterv</w:t>
+      </w:r>
+    </w:p>
+    <w:p>
+      <w:pPr>
+        <w:rPr>
+          <w:lang w:eastAsia="hu-HU"/>
+        </w:rPr>
+      </w:pPr>
+      <w:r>
+        <w:rPr>
+          <w:lang w:eastAsia="hu-HU"/>
+        </w:rPr>
+        <w:drawing>
+          <wp:inline distT="0" distB="0" distL="0" distR="0" wp14:anchorId="7E07856B" wp14:editId="3A56A956">
+            <wp:extent cx="5759450" cy="2786380"/>
+            <wp:effectExtent l="0" t="0" r="0" b="0"/>
+            <wp:docPr id="21" name="Kép 21"/>
+            <wp:cNvGraphicFramePr>
+              <a:graphicFrameLocks xmlns:a="http://schemas.openxmlformats.org/drawingml/2006/main" noChangeAspect="1"/>
+            </wp:cNvGraphicFramePr>
+            <a:graphic xmlns:a="http://schemas.openxmlformats.org/drawingml/2006/main">
+              <a:graphicData uri="http://schemas.openxmlformats.org/drawingml/2006/picture">
+                <pic:pic xmlns:pic="http://schemas.openxmlformats.org/drawingml/2006/picture">
+                  <pic:nvPicPr>
+                    <pic:cNvPr id="1" name=""/>
+                    <pic:cNvPicPr/>
+                  </pic:nvPicPr>
+                  <pic:blipFill>
+                    <a:blip r:embed="rId23"/>
+                    <a:stretch>
+                      <a:fillRect/>
+                    </a:stretch>
+                  </pic:blipFill>
+                  <pic:spPr>
+                    <a:xfrm>
+                      <a:off x="0" y="0"/>
+                      <a:ext cx="5759450" cy="2786380"/>
+                    </a:xfrm>
+                    <a:prstGeom prst="rect">
+                      <a:avLst/>
+                    </a:prstGeom>
+                  </pic:spPr>
+                </pic:pic>
+              </a:graphicData>
+            </a:graphic>
+          </wp:inline>
+        </w:drawing>
+      </w:r>
+    </w:p>
+    <w:p>
+      <w:pPr>
         <w:pStyle w:val="Cmsor2"/>
         <w:spacing w:before="0"/>
         <w:jc w:val="both"/>
       </w:pPr>
       <w:bookmarkStart w:id="23" w:name="_Toc121404622"/>
       <w:r>
-        <w:lastRenderedPageBreak/>
         <w:t>Ranglista</w:t>
       </w:r>
       <w:bookmarkEnd w:id="23"/>
@@ -6441,7 +6619,7 @@
                     <pic:cNvPicPr/>
                   </pic:nvPicPr>
                   <pic:blipFill>
-                    <a:blip r:embed="rId23"/>
+                    <a:blip r:embed="rId24"/>
                     <a:stretch>
                       <a:fillRect/>
                     </a:stretch>
@@ -6471,6 +6649,7 @@
       <w:bookmarkStart w:id="26" w:name="_Toc121404625"/>
       <w:proofErr w:type="gramStart"/>
       <w:r>
+        <w:lastRenderedPageBreak/>
         <w:t>Profil</w:t>
       </w:r>
       <w:bookmarkEnd w:id="26"/>
@@ -6520,7 +6699,6 @@
       </w:pPr>
       <w:bookmarkStart w:id="28" w:name="_Toc121404627"/>
       <w:r>
-        <w:lastRenderedPageBreak/>
         <w:t>képernyőterv</w:t>
       </w:r>
       <w:bookmarkEnd w:id="28"/>
@@ -6550,7 +6728,7 @@
                     <pic:cNvPicPr/>
                   </pic:nvPicPr>
                   <pic:blipFill>
-                    <a:blip r:embed="rId24"/>
+                    <a:blip r:embed="rId25"/>
                     <a:stretch>
                       <a:fillRect/>
                     </a:stretch>
@@ -6665,7 +6843,7 @@
                     <pic:cNvPicPr/>
                   </pic:nvPicPr>
                   <pic:blipFill>
-                    <a:blip r:embed="rId25"/>
+                    <a:blip r:embed="rId26"/>
                     <a:stretch>
                       <a:fillRect/>
                     </a:stretch>
@@ -6780,7 +6958,7 @@
                     <pic:cNvPicPr/>
                   </pic:nvPicPr>
                   <pic:blipFill>
-                    <a:blip r:embed="rId26"/>
+                    <a:blip r:embed="rId27"/>
                     <a:stretch>
                       <a:fillRect/>
                     </a:stretch>
@@ -23217,7 +23395,7 @@
       <w:r>
         <w:t xml:space="preserve"> kiszámítása: </w:t>
       </w:r>
-      <w:hyperlink r:id="rId27" w:history="1">
+      <w:hyperlink r:id="rId28" w:history="1">
         <w:r>
           <w:rPr>
             <w:rStyle w:val="Hiperhivatkozs"/>
@@ -23716,7 +23894,7 @@
       <w:proofErr w:type="spellEnd"/>
     </w:p>
     <w:sectPr>
-      <w:footerReference w:type="default" r:id="rId28"/>
+      <w:footerReference w:type="default" r:id="rId29"/>
       <w:pgSz w:w="11906" w:h="16838"/>
       <w:pgMar w:top="1418" w:right="1418" w:bottom="1985" w:left="1418" w:header="0" w:footer="0" w:gutter="0"/>
       <w:cols w:space="708"/>
@@ -23789,7 +23967,7 @@
         <w:noProof/>
         <w:color w:val="4472C4" w:themeColor="accent1"/>
       </w:rPr>
-      <w:t>14</w:t>
+      <w:t>16</w:t>
     </w:r>
     <w:r>
       <w:rPr>
@@ -26984,7 +27162,7 @@
 </file>
 
 <file path=customXml/itemProps1.xml><?xml version="1.0" encoding="utf-8"?>
-<ds:datastoreItem xmlns:ds="http://schemas.openxmlformats.org/officeDocument/2006/customXml" ds:itemID="{63696C9D-6889-4570-9004-95433C5BCA30}">
+<ds:datastoreItem xmlns:ds="http://schemas.openxmlformats.org/officeDocument/2006/customXml" ds:itemID="{55B77B00-C29E-4F9C-AC2C-FF2D4CD69BB0}">
   <ds:schemaRefs>
     <ds:schemaRef ds:uri="http://schemas.openxmlformats.org/officeDocument/2006/bibliography"/>
   </ds:schemaRefs>

--- a/Adaptív Sakk.docx
+++ b/Adaptív Sakk.docx
@@ -629,7 +629,6 @@
       <w:sdtPr>
         <w:rPr>
           <w:rFonts w:eastAsiaTheme="minorHAnsi" w:cstheme="minorBidi"/>
-          <w:b w:val="0"/>
           <w:sz w:val="24"/>
           <w:szCs w:val="22"/>
           <w:lang w:eastAsia="en-US"/>
@@ -642,6 +641,7 @@
       </w:sdtPr>
       <w:sdtEndPr>
         <w:rPr>
+          <w:b w:val="0"/>
           <w:bCs/>
         </w:rPr>
       </w:sdtEndPr>
@@ -649,8 +649,6 @@
         <w:p>
           <w:pPr>
             <w:pStyle w:val="Tartalomjegyzkcmsora"/>
-            <w:spacing w:before="0"/>
-            <w:jc w:val="both"/>
           </w:pPr>
           <w:r>
             <w:t>Tartalom</w:t>
@@ -4420,8 +4418,6 @@
     <w:p>
       <w:pPr>
         <w:pStyle w:val="Cmsor1"/>
-        <w:spacing w:before="0"/>
-        <w:jc w:val="both"/>
       </w:pPr>
       <w:bookmarkStart w:id="0" w:name="_Toc121404600"/>
       <w:r>
@@ -4432,8 +4428,6 @@
     <w:p>
       <w:pPr>
         <w:pStyle w:val="Cmsor2"/>
-        <w:spacing w:before="0"/>
-        <w:jc w:val="both"/>
       </w:pPr>
       <w:bookmarkStart w:id="1" w:name="_Toc121404601"/>
       <w:r>
@@ -4688,8 +4682,6 @@
     <w:p>
       <w:pPr>
         <w:pStyle w:val="Cmsor2"/>
-        <w:spacing w:before="0"/>
-        <w:jc w:val="both"/>
       </w:pPr>
       <w:bookmarkStart w:id="2" w:name="_Toc121404602"/>
       <w:r>
@@ -4704,8 +4696,6 @@
           <w:ilvl w:val="2"/>
           <w:numId w:val="6"/>
         </w:numPr>
-        <w:spacing w:before="0"/>
-        <w:jc w:val="both"/>
       </w:pPr>
       <w:bookmarkStart w:id="3" w:name="_Toc121404603"/>
       <w:r>
@@ -4806,8 +4796,6 @@
           <w:ilvl w:val="2"/>
           <w:numId w:val="6"/>
         </w:numPr>
-        <w:spacing w:before="0"/>
-        <w:jc w:val="both"/>
       </w:pPr>
       <w:bookmarkStart w:id="4" w:name="_Toc121404604"/>
       <w:r>
@@ -4964,7 +4952,7 @@
             <v:path o:extrusionok="f" gradientshapeok="t" o:connecttype="rect"/>
             <o:lock v:ext="edit" aspectratio="t"/>
           </v:shapetype>
-          <v:shape id="_x0000_i1025" type="#_x0000_t75" style="width:450.8pt;height:326.2pt">
+          <v:shape id="_x0000_i3139" type="#_x0000_t75" style="width:450.8pt;height:326.2pt">
             <v:imagedata r:id="rId9" o:title="user_flow"/>
           </v:shape>
         </w:pict>
@@ -5001,8 +4989,6 @@
     <w:p>
       <w:pPr>
         <w:pStyle w:val="Cmsor1"/>
-        <w:spacing w:before="0"/>
-        <w:jc w:val="both"/>
       </w:pPr>
       <w:bookmarkStart w:id="5" w:name="_Toc121404605"/>
       <w:r>
@@ -5014,8 +5000,6 @@
     <w:p>
       <w:pPr>
         <w:pStyle w:val="Cmsor2"/>
-        <w:spacing w:before="0"/>
-        <w:jc w:val="both"/>
       </w:pPr>
       <w:bookmarkStart w:id="6" w:name="_Toc121404606"/>
       <w:r>
@@ -5088,6 +5072,9 @@
       <w:r>
         <w:t>Vivaldi</w:t>
       </w:r>
+      <w:r>
+        <w:t xml:space="preserve"> - 5.6.2867.40</w:t>
+      </w:r>
     </w:p>
     <w:p>
       <w:pPr>
@@ -5106,6 +5093,12 @@
         <w:t>Chrome</w:t>
       </w:r>
       <w:proofErr w:type="spellEnd"/>
+      <w:r>
+        <w:t xml:space="preserve"> - </w:t>
+      </w:r>
+      <w:r>
+        <w:t>108.0.5359.99</w:t>
+      </w:r>
     </w:p>
     <w:p>
       <w:pPr>
@@ -5121,6 +5114,12 @@
         <w:t>Edge</w:t>
       </w:r>
       <w:proofErr w:type="spellEnd"/>
+      <w:r>
+        <w:t xml:space="preserve"> - </w:t>
+      </w:r>
+      <w:r>
+        <w:t>108.0.1462.46</w:t>
+      </w:r>
     </w:p>
     <w:p>
       <w:pPr>
@@ -5136,6 +5135,12 @@
         <w:t>Firefox</w:t>
       </w:r>
       <w:proofErr w:type="spellEnd"/>
+      <w:r>
+        <w:t xml:space="preserve"> - </w:t>
+      </w:r>
+      <w:r>
+        <w:t>107.0.1</w:t>
+      </w:r>
     </w:p>
     <w:p>
       <w:pPr>
@@ -5151,64 +5156,61 @@
     <w:p>
       <w:pPr>
         <w:pStyle w:val="Cmsor2"/>
-        <w:spacing w:before="0"/>
+      </w:pPr>
+      <w:bookmarkStart w:id="7" w:name="_Toc121404607"/>
+      <w:r>
+        <w:t>Fejléc</w:t>
+      </w:r>
+      <w:bookmarkEnd w:id="7"/>
+    </w:p>
+    <w:p>
+      <w:pPr>
+        <w:pStyle w:val="Cmsor3"/>
+      </w:pPr>
+      <w:bookmarkStart w:id="8" w:name="_Toc121404608"/>
+      <w:r>
+        <w:t>L</w:t>
+      </w:r>
+      <w:r>
+        <w:t>eírás</w:t>
+      </w:r>
+      <w:bookmarkEnd w:id="8"/>
+    </w:p>
+    <w:p>
+      <w:pPr>
         <w:jc w:val="both"/>
       </w:pPr>
-      <w:bookmarkStart w:id="7" w:name="_Toc121404607"/>
-      <w:r>
-        <w:t>Fejléc</w:t>
-      </w:r>
-      <w:bookmarkEnd w:id="7"/>
+      <w:r>
+        <w:t xml:space="preserve">A fejlécben megtalálható a témaváltás, nyelvváltás, alkalmazás neve, ranglista menüpont, </w:t>
+      </w:r>
+      <w:proofErr w:type="gramStart"/>
+      <w:r>
+        <w:t>profil</w:t>
+      </w:r>
+      <w:proofErr w:type="gramEnd"/>
+      <w:r>
+        <w:t xml:space="preserve"> menüpont, regisztráció menüpont, bejelentkezés menüpont illetve a kijelentkezés menüpont.</w:t>
+      </w:r>
+    </w:p>
+    <w:p>
+      <w:pPr>
+        <w:jc w:val="both"/>
+      </w:pPr>
+      <w:r>
+        <w:t xml:space="preserve">A fejléc elsődleges szerepe az alkalmazáson belüli </w:t>
+      </w:r>
+      <w:proofErr w:type="gramStart"/>
+      <w:r>
+        <w:t>navigáció</w:t>
+      </w:r>
+      <w:proofErr w:type="gramEnd"/>
+      <w:r>
+        <w:t>, illetve az alkalmazás beállításainak állítása.</w:t>
+      </w:r>
     </w:p>
     <w:p>
       <w:pPr>
         <w:pStyle w:val="Cmsor3"/>
-        <w:spacing w:before="0"/>
-        <w:jc w:val="both"/>
-      </w:pPr>
-      <w:bookmarkStart w:id="8" w:name="_Toc121404608"/>
-      <w:r>
-        <w:t>leírás</w:t>
-      </w:r>
-      <w:bookmarkEnd w:id="8"/>
-    </w:p>
-    <w:p>
-      <w:pPr>
-        <w:jc w:val="both"/>
-      </w:pPr>
-      <w:r>
-        <w:t xml:space="preserve">A fejlécben megtalálható a témaváltás, nyelvváltás, alkalmazás neve, ranglista menüpont, </w:t>
-      </w:r>
-      <w:proofErr w:type="gramStart"/>
-      <w:r>
-        <w:t>profil</w:t>
-      </w:r>
-      <w:proofErr w:type="gramEnd"/>
-      <w:r>
-        <w:t xml:space="preserve"> menüpont, regisztráció menüpont, bejelentkezés menüpont illetve a kijelentkezés menüpont.</w:t>
-      </w:r>
-    </w:p>
-    <w:p>
-      <w:pPr>
-        <w:jc w:val="both"/>
-      </w:pPr>
-      <w:r>
-        <w:t xml:space="preserve">A fejléc elsődleges szerepe az alkalmazáson belüli </w:t>
-      </w:r>
-      <w:proofErr w:type="gramStart"/>
-      <w:r>
-        <w:t>navigáció</w:t>
-      </w:r>
-      <w:proofErr w:type="gramEnd"/>
-      <w:r>
-        <w:t>, illetve az alkalmazás beállításainak állítása.</w:t>
-      </w:r>
-    </w:p>
-    <w:p>
-      <w:pPr>
-        <w:pStyle w:val="Cmsor3"/>
-        <w:spacing w:before="0"/>
-        <w:jc w:val="both"/>
       </w:pPr>
       <w:bookmarkStart w:id="9" w:name="_Toc121404609"/>
       <w:r>
@@ -5287,7 +5289,6 @@
           <w:noProof/>
           <w:lang w:eastAsia="hu-HU"/>
         </w:rPr>
-        <w:lastRenderedPageBreak/>
         <w:drawing>
           <wp:inline distT="0" distB="0" distL="0" distR="0" wp14:anchorId="2C20345B" wp14:editId="6A855E46">
             <wp:extent cx="5760720" cy="201930"/>
@@ -5333,76 +5334,76 @@
     <w:p>
       <w:pPr>
         <w:pStyle w:val="Cmsor2"/>
-        <w:spacing w:before="0"/>
+      </w:pPr>
+      <w:bookmarkStart w:id="10" w:name="_Toc121404610"/>
+      <w:r>
+        <w:t>Főoldal</w:t>
+      </w:r>
+      <w:bookmarkEnd w:id="10"/>
+    </w:p>
+    <w:p>
+      <w:pPr>
+        <w:pStyle w:val="Cmsor3"/>
+      </w:pPr>
+      <w:bookmarkStart w:id="11" w:name="_Toc121404611"/>
+      <w:r>
+        <w:t>L</w:t>
+      </w:r>
+      <w:r>
+        <w:t>eírás</w:t>
+      </w:r>
+      <w:bookmarkEnd w:id="11"/>
+    </w:p>
+    <w:p>
+      <w:pPr>
         <w:jc w:val="both"/>
       </w:pPr>
-      <w:bookmarkStart w:id="10" w:name="_Toc121404610"/>
-      <w:r>
-        <w:t>Főoldal</w:t>
-      </w:r>
-      <w:bookmarkEnd w:id="10"/>
+      <w:r>
+        <w:t xml:space="preserve">A főoldalon megjelennek az </w:t>
+      </w:r>
+      <w:proofErr w:type="gramStart"/>
+      <w:r>
+        <w:t>aktív</w:t>
+      </w:r>
+      <w:proofErr w:type="gramEnd"/>
+      <w:r>
+        <w:t xml:space="preserve"> meccsek, bejelentkezés nélkül csak azok, amik éppen folyamatban vannak és megtekinthetők (publikusak). Bejelentkezés után megjelennek a táblázatban azok a </w:t>
+      </w:r>
+      <w:proofErr w:type="gramStart"/>
+      <w:r>
+        <w:t>meccsek</w:t>
+      </w:r>
+      <w:proofErr w:type="gramEnd"/>
+      <w:r>
+        <w:t xml:space="preserve"> is, amihez lehet csatlakozni második játékosnak, illetve ID beírásával is lehet csatlakozni futó meccshez. A játék gombra kattintva pedig megnyílik a </w:t>
+      </w:r>
+      <w:proofErr w:type="gramStart"/>
+      <w:r>
+        <w:t>játék létrehozás</w:t>
+      </w:r>
+      <w:proofErr w:type="gramEnd"/>
+      <w:r>
+        <w:t xml:space="preserve"> </w:t>
+      </w:r>
+      <w:proofErr w:type="spellStart"/>
+      <w:r>
+        <w:t>popup</w:t>
+      </w:r>
+      <w:proofErr w:type="spellEnd"/>
+      <w:r>
+        <w:t>.</w:t>
+      </w:r>
     </w:p>
     <w:p>
       <w:pPr>
         <w:pStyle w:val="Cmsor3"/>
-        <w:spacing w:before="0"/>
-        <w:jc w:val="both"/>
-      </w:pPr>
-      <w:bookmarkStart w:id="11" w:name="_Toc121404611"/>
-      <w:r>
-        <w:t>leírás</w:t>
-      </w:r>
-      <w:bookmarkEnd w:id="11"/>
-    </w:p>
-    <w:p>
-      <w:pPr>
-        <w:jc w:val="both"/>
-      </w:pPr>
-      <w:r>
-        <w:t xml:space="preserve">A főoldalon megjelennek az </w:t>
-      </w:r>
-      <w:proofErr w:type="gramStart"/>
-      <w:r>
-        <w:t>aktív</w:t>
-      </w:r>
-      <w:proofErr w:type="gramEnd"/>
-      <w:r>
-        <w:t xml:space="preserve"> meccsek, bejelentkezés nélkül csak azok, amik éppen folyamatban vannak és megtekinthetők (publikusak). Bejelentkezés után megjelennek a táblázatban azok a </w:t>
-      </w:r>
-      <w:proofErr w:type="gramStart"/>
-      <w:r>
-        <w:t>meccsek</w:t>
-      </w:r>
-      <w:proofErr w:type="gramEnd"/>
-      <w:r>
-        <w:t xml:space="preserve"> is, amihez lehet csatlakozni második játékosnak, illetve ID beírásával is lehet csatlakozni futó meccshez. A játék gombra kattintva pedig megnyílik a </w:t>
-      </w:r>
-      <w:proofErr w:type="gramStart"/>
-      <w:r>
-        <w:t>játék létrehozás</w:t>
-      </w:r>
-      <w:proofErr w:type="gramEnd"/>
-      <w:r>
-        <w:t xml:space="preserve"> </w:t>
-      </w:r>
-      <w:proofErr w:type="spellStart"/>
-      <w:r>
-        <w:t>popup</w:t>
-      </w:r>
-      <w:proofErr w:type="spellEnd"/>
-      <w:r>
-        <w:t>.</w:t>
-      </w:r>
-    </w:p>
-    <w:p>
-      <w:pPr>
-        <w:pStyle w:val="Cmsor3"/>
-        <w:spacing w:before="0"/>
-        <w:jc w:val="both"/>
       </w:pPr>
       <w:bookmarkStart w:id="12" w:name="_Toc121404612"/>
       <w:r>
-        <w:t>képernyőterv</w:t>
+        <w:t>K</w:t>
+      </w:r>
+      <w:r>
+        <w:t>épernyőterv</w:t>
       </w:r>
       <w:bookmarkEnd w:id="12"/>
     </w:p>
@@ -5455,72 +5456,69 @@
     <w:p>
       <w:pPr>
         <w:pStyle w:val="Cmsor2"/>
-        <w:spacing w:before="0"/>
+      </w:pPr>
+      <w:bookmarkStart w:id="13" w:name="_Toc121404613"/>
+      <w:r>
+        <w:t>Új játék</w:t>
+      </w:r>
+      <w:bookmarkEnd w:id="13"/>
+    </w:p>
+    <w:p>
+      <w:pPr>
+        <w:pStyle w:val="Cmsor3"/>
+      </w:pPr>
+      <w:bookmarkStart w:id="14" w:name="_Toc121404614"/>
+      <w:r>
+        <w:t>L</w:t>
+      </w:r>
+      <w:r>
+        <w:t>eírás</w:t>
+      </w:r>
+      <w:bookmarkEnd w:id="14"/>
+    </w:p>
+    <w:p>
+      <w:pPr>
         <w:jc w:val="both"/>
       </w:pPr>
-      <w:bookmarkStart w:id="13" w:name="_Toc121404613"/>
-      <w:r>
-        <w:t>Új játék</w:t>
-      </w:r>
-      <w:bookmarkEnd w:id="13"/>
+      <w:r>
+        <w:t xml:space="preserve">Csak bejelentkezve elérhető. A szoba neve kötelező, ha nincs kitöltve, akkor hibaüzenet jelenik meg figyelmeztetve, hogy kötelező mező. Ezen a </w:t>
+      </w:r>
+      <w:proofErr w:type="spellStart"/>
+      <w:r>
+        <w:t>popupon</w:t>
+      </w:r>
+      <w:proofErr w:type="spellEnd"/>
+      <w:r>
+        <w:t xml:space="preserve"> tudjuk beállítani, hogy </w:t>
+      </w:r>
+      <w:proofErr w:type="spellStart"/>
+      <w:r>
+        <w:t>nyílvános</w:t>
+      </w:r>
+      <w:proofErr w:type="spellEnd"/>
+      <w:r>
+        <w:t xml:space="preserve"> </w:t>
+      </w:r>
+      <w:proofErr w:type="gramStart"/>
+      <w:r>
+        <w:t>meccs</w:t>
+      </w:r>
+      <w:proofErr w:type="gramEnd"/>
+      <w:r>
+        <w:t xml:space="preserve"> legyen-e (megjelenjen-e a főoldalon található táblázatban), milyen játék típus legyen (normál, adaptív, egyedi) és hogy milyen időlimit legyen a meccsen játékosonként. A létrehozás gombra nyomva átnavigál az alkalmazás a játékos váró oldalra. </w:t>
+      </w:r>
     </w:p>
     <w:p>
       <w:pPr>
         <w:pStyle w:val="Cmsor3"/>
-        <w:spacing w:before="0"/>
-        <w:jc w:val="both"/>
-      </w:pPr>
-      <w:bookmarkStart w:id="14" w:name="_Toc121404614"/>
-      <w:r>
-        <w:t>leírás</w:t>
-      </w:r>
-      <w:bookmarkEnd w:id="14"/>
-    </w:p>
-    <w:p>
-      <w:pPr>
-        <w:jc w:val="both"/>
-      </w:pPr>
-      <w:r>
-        <w:t xml:space="preserve">Csak bejelentkezve elérhető. A szoba neve kötelező, ha nincs kitöltve, akkor hibaüzenet jelenik meg figyelmeztetve, hogy kötelező mező. Ezen a </w:t>
-      </w:r>
-      <w:proofErr w:type="spellStart"/>
-      <w:r>
-        <w:t>popupon</w:t>
-      </w:r>
-      <w:proofErr w:type="spellEnd"/>
-      <w:r>
-        <w:t xml:space="preserve"> tudjuk beállítani, hogy </w:t>
-      </w:r>
-      <w:proofErr w:type="spellStart"/>
-      <w:r>
-        <w:t>nyílvános</w:t>
-      </w:r>
-      <w:proofErr w:type="spellEnd"/>
-      <w:r>
-        <w:t xml:space="preserve"> </w:t>
-      </w:r>
-      <w:proofErr w:type="gramStart"/>
-      <w:r>
-        <w:t>meccs</w:t>
-      </w:r>
-      <w:proofErr w:type="gramEnd"/>
-      <w:r>
-        <w:t xml:space="preserve"> legyen-e (megjelenjen-e a főoldalon található táblázatban), milyen játék típus legyen </w:t>
-      </w:r>
+      </w:pPr>
+      <w:bookmarkStart w:id="15" w:name="_Toc121404615"/>
       <w:r>
         <w:lastRenderedPageBreak/>
-        <w:t xml:space="preserve">(normál, adaptív, egyedi) és hogy milyen időlimit legyen a meccsen játékosonként. A létrehozás gombra nyomva átnavigál az alkalmazás a játékos váró oldalra. </w:t>
-      </w:r>
-    </w:p>
-    <w:p>
-      <w:pPr>
-        <w:pStyle w:val="Cmsor3"/>
-        <w:spacing w:before="0"/>
-        <w:jc w:val="both"/>
-      </w:pPr>
-      <w:bookmarkStart w:id="15" w:name="_Toc121404615"/>
-      <w:r>
-        <w:t>képernyőterv</w:t>
+        <w:t>K</w:t>
+      </w:r>
+      <w:r>
+        <w:t>épernyőterv</w:t>
       </w:r>
       <w:bookmarkEnd w:id="15"/>
     </w:p>
@@ -5573,61 +5571,61 @@
     <w:p>
       <w:pPr>
         <w:pStyle w:val="Cmsor2"/>
-        <w:spacing w:before="0"/>
+      </w:pPr>
+      <w:bookmarkStart w:id="16" w:name="_Toc121404616"/>
+      <w:r>
+        <w:t>Játékosra várás</w:t>
+      </w:r>
+      <w:bookmarkEnd w:id="16"/>
+    </w:p>
+    <w:p>
+      <w:pPr>
+        <w:pStyle w:val="Cmsor3"/>
+      </w:pPr>
+      <w:bookmarkStart w:id="17" w:name="_Toc121404617"/>
+      <w:r>
+        <w:t>L</w:t>
+      </w:r>
+      <w:r>
+        <w:t>eírás</w:t>
+      </w:r>
+      <w:bookmarkEnd w:id="17"/>
+    </w:p>
+    <w:p>
+      <w:pPr>
         <w:jc w:val="both"/>
       </w:pPr>
-      <w:bookmarkStart w:id="16" w:name="_Toc121404616"/>
-      <w:r>
-        <w:t>Játékosra várás</w:t>
-      </w:r>
-      <w:bookmarkEnd w:id="16"/>
+      <w:r>
+        <w:t xml:space="preserve">Ezen az oldalon jelenik meg a szoba kódja, ami a másolás gombra nyomva </w:t>
+      </w:r>
+      <w:proofErr w:type="spellStart"/>
+      <w:r>
+        <w:t>kimásolódik</w:t>
+      </w:r>
+      <w:proofErr w:type="spellEnd"/>
+      <w:r>
+        <w:t xml:space="preserve"> a </w:t>
+      </w:r>
+      <w:proofErr w:type="spellStart"/>
+      <w:r>
+        <w:t>clipboard-ra</w:t>
+      </w:r>
+      <w:proofErr w:type="spellEnd"/>
+      <w:r>
+        <w:t>. Amíg nem csatlakozik második játékos, addig ez a megjelenés marad, elrejtve a táblát.</w:t>
+      </w:r>
     </w:p>
     <w:p>
       <w:pPr>
         <w:pStyle w:val="Cmsor3"/>
-        <w:spacing w:before="0"/>
-        <w:jc w:val="both"/>
-      </w:pPr>
-      <w:bookmarkStart w:id="17" w:name="_Toc121404617"/>
-      <w:r>
-        <w:t>leírás</w:t>
-      </w:r>
-      <w:bookmarkEnd w:id="17"/>
-    </w:p>
-    <w:p>
-      <w:pPr>
-        <w:jc w:val="both"/>
-      </w:pPr>
-      <w:r>
-        <w:t xml:space="preserve">Ezen az oldalon jelenik meg a szoba kódja, ami a másolás gombra nyomva </w:t>
-      </w:r>
-      <w:proofErr w:type="spellStart"/>
-      <w:r>
-        <w:t>kimásolódik</w:t>
-      </w:r>
-      <w:proofErr w:type="spellEnd"/>
-      <w:r>
-        <w:t xml:space="preserve"> a </w:t>
-      </w:r>
-      <w:proofErr w:type="spellStart"/>
-      <w:r>
-        <w:t>clipboard-ra</w:t>
-      </w:r>
-      <w:proofErr w:type="spellEnd"/>
-      <w:r>
-        <w:t>. Amíg nem csatlakozik második játékos, addig ez a megjelenés marad, elrejtve a táblát.</w:t>
-      </w:r>
-    </w:p>
-    <w:p>
-      <w:pPr>
-        <w:pStyle w:val="Cmsor3"/>
-        <w:spacing w:before="0"/>
-        <w:jc w:val="both"/>
       </w:pPr>
       <w:bookmarkStart w:id="18" w:name="_Toc121404618"/>
       <w:r>
         <w:lastRenderedPageBreak/>
-        <w:t>képernyőterv</w:t>
+        <w:t>K</w:t>
+      </w:r>
+      <w:r>
+        <w:t>épernyőterv</w:t>
       </w:r>
       <w:bookmarkEnd w:id="18"/>
     </w:p>
@@ -5683,8 +5681,6 @@
     <w:p>
       <w:pPr>
         <w:pStyle w:val="Cmsor2"/>
-        <w:spacing w:before="0"/>
-        <w:jc w:val="both"/>
       </w:pPr>
       <w:bookmarkStart w:id="19" w:name="_Toc121404619"/>
       <w:r>
@@ -5695,12 +5691,13 @@
     <w:p>
       <w:pPr>
         <w:pStyle w:val="Cmsor3"/>
-        <w:spacing w:before="0"/>
-        <w:jc w:val="both"/>
       </w:pPr>
       <w:bookmarkStart w:id="20" w:name="_Toc121404620"/>
       <w:r>
-        <w:t>leírás</w:t>
+        <w:t>L</w:t>
+      </w:r>
+      <w:r>
+        <w:t>eírás</w:t>
       </w:r>
       <w:bookmarkEnd w:id="20"/>
     </w:p>
@@ -5793,13 +5790,14 @@
     <w:p>
       <w:pPr>
         <w:pStyle w:val="Cmsor3"/>
-        <w:spacing w:before="0"/>
-        <w:jc w:val="both"/>
       </w:pPr>
       <w:bookmarkStart w:id="21" w:name="_Toc121404621"/>
       <w:r>
         <w:lastRenderedPageBreak/>
-        <w:t>képernyőterv</w:t>
+        <w:t>K</w:t>
+      </w:r>
+      <w:r>
+        <w:t>épernyőterv</w:t>
       </w:r>
       <w:bookmarkEnd w:id="21"/>
     </w:p>
@@ -5861,37 +5859,21 @@
       <w:pPr>
         <w:jc w:val="both"/>
       </w:pPr>
+      <w:r>
+        <w:t>Utolsó lépés kiemelve</w:t>
+      </w:r>
     </w:p>
     <w:p>
       <w:pPr>
         <w:jc w:val="both"/>
       </w:pPr>
-    </w:p>
-    <w:p>
-      <w:pPr>
-        <w:jc w:val="both"/>
-      </w:pPr>
-    </w:p>
-    <w:p>
-      <w:pPr>
-        <w:jc w:val="both"/>
-      </w:pPr>
-    </w:p>
-    <w:p>
-      <w:pPr>
-        <w:jc w:val="both"/>
-      </w:pPr>
-    </w:p>
-    <w:p>
-      <w:pPr>
-        <w:jc w:val="both"/>
-      </w:pPr>
-      <w:r>
-        <w:t>Utolsó lépés kiemelve</w:t>
-      </w:r>
-    </w:p>
-    <w:p>
-      <w:pPr>
+      <w:r>
+        <w:t>(E2-E4)</w:t>
+      </w:r>
+    </w:p>
+    <w:p>
+      <w:pPr>
+        <w:spacing w:after="2160"/>
         <w:jc w:val="both"/>
       </w:pPr>
       <w:r>
@@ -5899,7 +5881,6 @@
           <w:noProof/>
           <w:lang w:eastAsia="hu-HU"/>
         </w:rPr>
-        <w:lastRenderedPageBreak/>
         <w:drawing>
           <wp:inline distT="0" distB="0" distL="0" distR="0" wp14:anchorId="70F98157" wp14:editId="3BDE7174">
             <wp:extent cx="5731510" cy="2755900"/>
@@ -5942,6 +5923,7 @@
         <w:jc w:val="both"/>
       </w:pPr>
       <w:r>
+        <w:lastRenderedPageBreak/>
         <w:t>Fekete játékos D7 gyalogjának lehetséges lépései</w:t>
       </w:r>
     </w:p>
@@ -6062,13 +6044,17 @@
       <w:r>
         <w:t xml:space="preserve"> sakk játékmód esetén 3 körig valamilyen szabálymódosítás lép életbe az alábbiak közül. A szabálymódosított körök között 2 kör szünet van.</w:t>
       </w:r>
-    </w:p>
+      <w:r>
+        <w:br w:type="page"/>
+      </w:r>
+    </w:p>
+    <w:p/>
     <w:p>
       <w:pPr>
         <w:pStyle w:val="Cmsor3"/>
-      </w:pPr>
-      <w:r>
-        <w:lastRenderedPageBreak/>
+        <w:spacing w:before="160"/>
+      </w:pPr>
+      <w:r>
         <w:t>Átrendezés</w:t>
       </w:r>
     </w:p>
@@ -6077,7 +6063,10 @@
         <w:pStyle w:val="Cmsor4"/>
       </w:pPr>
       <w:r>
-        <w:t>leírás</w:t>
+        <w:t>L</w:t>
+      </w:r>
+      <w:r>
+        <w:t>eírás</w:t>
       </w:r>
     </w:p>
     <w:p>
@@ -6098,11 +6087,18 @@
         <w:pStyle w:val="Cmsor4"/>
       </w:pPr>
       <w:r>
-        <w:t>képernyőterv</w:t>
-      </w:r>
-    </w:p>
-    <w:p>
-      <w:r>
+        <w:t>K</w:t>
+      </w:r>
+      <w:r>
+        <w:t>épernyőterv</w:t>
+      </w:r>
+    </w:p>
+    <w:p>
+      <w:r>
+        <w:rPr>
+          <w:noProof/>
+          <w:lang w:eastAsia="hu-HU"/>
+        </w:rPr>
         <w:drawing>
           <wp:inline distT="0" distB="0" distL="0" distR="0" wp14:anchorId="1CEF032C" wp14:editId="630107C6">
             <wp:extent cx="5759450" cy="2777490"/>
@@ -6139,10 +6135,15 @@
           </wp:inline>
         </w:drawing>
       </w:r>
-    </w:p>
+      <w:r>
+        <w:br w:type="page"/>
+      </w:r>
+    </w:p>
+    <w:p/>
     <w:p>
       <w:pPr>
         <w:pStyle w:val="Cmsor3"/>
+        <w:spacing w:before="160"/>
       </w:pPr>
       <w:r>
         <w:t>Háborús köd</w:t>
@@ -6153,7 +6154,10 @@
         <w:pStyle w:val="Cmsor4"/>
       </w:pPr>
       <w:r>
-        <w:t>leírás</w:t>
+        <w:t>L</w:t>
+      </w:r>
+      <w:r>
+        <w:t>eírás</w:t>
       </w:r>
     </w:p>
     <w:p>
@@ -6177,12 +6181,18 @@
         <w:pStyle w:val="Cmsor4"/>
       </w:pPr>
       <w:r>
-        <w:lastRenderedPageBreak/>
-        <w:t>képernyőterv</w:t>
-      </w:r>
-    </w:p>
-    <w:p>
-      <w:r>
+        <w:t>K</w:t>
+      </w:r>
+      <w:r>
+        <w:t>épernyőterv</w:t>
+      </w:r>
+    </w:p>
+    <w:p>
+      <w:r>
+        <w:rPr>
+          <w:noProof/>
+          <w:lang w:eastAsia="hu-HU"/>
+        </w:rPr>
         <w:drawing>
           <wp:inline distT="0" distB="0" distL="0" distR="0" wp14:anchorId="186E68FB" wp14:editId="23EB71F2">
             <wp:extent cx="5759450" cy="2769235"/>
@@ -6219,12 +6229,17 @@
           </wp:inline>
         </w:drawing>
       </w:r>
+      <w:r>
+        <w:br w:type="page"/>
+      </w:r>
     </w:p>
     <w:p>
       <w:pPr>
         <w:pStyle w:val="Cmsor3"/>
-      </w:pPr>
-      <w:r>
+        <w:spacing w:before="4920"/>
+      </w:pPr>
+      <w:r>
+        <w:lastRenderedPageBreak/>
         <w:t>Nincs ütés</w:t>
       </w:r>
     </w:p>
@@ -6233,7 +6248,10 @@
         <w:pStyle w:val="Cmsor4"/>
       </w:pPr>
       <w:r>
-        <w:t>leírás</w:t>
+        <w:t>L</w:t>
+      </w:r>
+      <w:r>
+        <w:t>eírás</w:t>
       </w:r>
     </w:p>
     <w:p>
@@ -6250,7 +6268,10 @@
         </w:rPr>
       </w:pPr>
       <w:r>
-        <w:t>képernyőterv</w:t>
+        <w:t>K</w:t>
+      </w:r>
+      <w:r>
+        <w:t>épernyőterv</w:t>
       </w:r>
     </w:p>
     <w:p>
@@ -6300,10 +6321,17 @@
           </wp:inline>
         </w:drawing>
       </w:r>
+      <w:r>
+        <w:rPr>
+          <w:lang w:eastAsia="hu-HU"/>
+        </w:rPr>
+        <w:br w:type="page"/>
+      </w:r>
     </w:p>
     <w:p>
       <w:pPr>
         <w:pStyle w:val="Cmsor3"/>
+        <w:spacing w:before="160"/>
         <w:rPr>
           <w:lang w:eastAsia="hu-HU"/>
         </w:rPr>
@@ -6327,7 +6355,13 @@
         <w:rPr>
           <w:lang w:eastAsia="hu-HU"/>
         </w:rPr>
-        <w:t>leírás</w:t>
+        <w:t>L</w:t>
+      </w:r>
+      <w:r>
+        <w:rPr>
+          <w:lang w:eastAsia="hu-HU"/>
+        </w:rPr>
+        <w:t>eírás</w:t>
       </w:r>
     </w:p>
     <w:p>
@@ -6354,17 +6388,24 @@
         <w:rPr>
           <w:lang w:eastAsia="hu-HU"/>
         </w:rPr>
-        <w:t>képernyőterv</w:t>
-      </w:r>
-    </w:p>
-    <w:p>
-      <w:pPr>
+        <w:t>K</w:t>
+      </w:r>
+      <w:r>
         <w:rPr>
           <w:lang w:eastAsia="hu-HU"/>
         </w:rPr>
-      </w:pPr>
-      <w:r>
+        <w:t>épernyőterv</w:t>
+      </w:r>
+    </w:p>
+    <w:p>
+      <w:pPr>
         <w:rPr>
+          <w:lang w:eastAsia="hu-HU"/>
+        </w:rPr>
+      </w:pPr>
+      <w:r>
+        <w:rPr>
+          <w:noProof/>
           <w:lang w:eastAsia="hu-HU"/>
         </w:rPr>
         <w:drawing>
@@ -6403,18 +6444,26 @@
           </wp:inline>
         </w:drawing>
       </w:r>
-    </w:p>
-    <w:p>
-      <w:pPr>
-        <w:pStyle w:val="Cmsor3"/>
+      <w:r>
         <w:rPr>
           <w:lang w:eastAsia="hu-HU"/>
         </w:rPr>
-      </w:pPr>
-      <w:r>
+        <w:br w:type="page"/>
+      </w:r>
+    </w:p>
+    <w:p>
+      <w:pPr>
+        <w:pStyle w:val="Cmsor3"/>
+        <w:spacing w:before="160"/>
         <w:rPr>
           <w:lang w:eastAsia="hu-HU"/>
         </w:rPr>
+      </w:pPr>
+      <w:r>
+        <w:rPr>
+          <w:lang w:eastAsia="hu-HU"/>
+        </w:rPr>
+        <w:lastRenderedPageBreak/>
         <w:t>Nem vonulhat vissza</w:t>
       </w:r>
     </w:p>
@@ -6429,11 +6478,18 @@
         <w:rPr>
           <w:lang w:eastAsia="hu-HU"/>
         </w:rPr>
-        <w:t>leírás</w:t>
-      </w:r>
-    </w:p>
-    <w:p>
-      <w:pPr>
+        <w:t>L</w:t>
+      </w:r>
+      <w:r>
+        <w:rPr>
+          <w:lang w:eastAsia="hu-HU"/>
+        </w:rPr>
+        <w:t>eírás</w:t>
+      </w:r>
+    </w:p>
+    <w:p>
+      <w:pPr>
+        <w:spacing w:after="0"/>
         <w:rPr>
           <w:lang w:eastAsia="hu-HU"/>
         </w:rPr>
@@ -6458,8 +6514,6 @@
         </w:rPr>
         <w:t>.</w:t>
       </w:r>
-      <w:bookmarkStart w:id="22" w:name="_GoBack"/>
-      <w:bookmarkEnd w:id="22"/>
     </w:p>
     <w:p>
       <w:pPr>
@@ -6472,18 +6526,24 @@
         <w:rPr>
           <w:lang w:eastAsia="hu-HU"/>
         </w:rPr>
-        <w:lastRenderedPageBreak/>
-        <w:t>képernyőterv</w:t>
-      </w:r>
-    </w:p>
-    <w:p>
-      <w:pPr>
+        <w:t>K</w:t>
+      </w:r>
+      <w:r>
         <w:rPr>
           <w:lang w:eastAsia="hu-HU"/>
         </w:rPr>
-      </w:pPr>
-      <w:r>
+        <w:t>épernyőterv</w:t>
+      </w:r>
+    </w:p>
+    <w:p>
+      <w:pPr>
         <w:rPr>
+          <w:lang w:eastAsia="hu-HU"/>
+        </w:rPr>
+      </w:pPr>
+      <w:r>
+        <w:rPr>
+          <w:noProof/>
           <w:lang w:eastAsia="hu-HU"/>
         </w:rPr>
         <w:drawing>
@@ -6522,77 +6582,74 @@
           </wp:inline>
         </w:drawing>
       </w:r>
+      <w:r>
+        <w:rPr>
+          <w:lang w:eastAsia="hu-HU"/>
+        </w:rPr>
+        <w:br w:type="page"/>
+      </w:r>
     </w:p>
     <w:p>
       <w:pPr>
         <w:pStyle w:val="Cmsor2"/>
-        <w:spacing w:before="0"/>
+        <w:spacing w:before="120"/>
+      </w:pPr>
+      <w:bookmarkStart w:id="22" w:name="_Toc121404622"/>
+      <w:r>
+        <w:lastRenderedPageBreak/>
+        <w:t>Ranglista</w:t>
+      </w:r>
+      <w:bookmarkEnd w:id="22"/>
+    </w:p>
+    <w:p>
+      <w:pPr>
+        <w:pStyle w:val="Cmsor3"/>
+      </w:pPr>
+      <w:bookmarkStart w:id="23" w:name="_Toc121404623"/>
+      <w:r>
+        <w:t>L</w:t>
+      </w:r>
+      <w:r>
+        <w:t>eírás</w:t>
+      </w:r>
+      <w:bookmarkEnd w:id="23"/>
+    </w:p>
+    <w:p>
+      <w:pPr>
         <w:jc w:val="both"/>
       </w:pPr>
-      <w:bookmarkStart w:id="23" w:name="_Toc121404622"/>
-      <w:r>
-        <w:t>Ranglista</w:t>
-      </w:r>
-      <w:bookmarkEnd w:id="23"/>
+      <w:r>
+        <w:t xml:space="preserve">Ezen az oldalon jelenik meg az összes játékos statisztikája, játék típusonként bontva. Megjelenik a játékos neve, </w:t>
+      </w:r>
+      <w:proofErr w:type="spellStart"/>
+      <w:r>
+        <w:t>elo</w:t>
+      </w:r>
+      <w:proofErr w:type="spellEnd"/>
+      <w:r>
+        <w:t xml:space="preserve">-ja, győzelmeinek száma, elvesztett </w:t>
+      </w:r>
+      <w:proofErr w:type="gramStart"/>
+      <w:r>
+        <w:t>meccseinek</w:t>
+      </w:r>
+      <w:proofErr w:type="gramEnd"/>
+      <w:r>
+        <w:t xml:space="preserve"> a száma, döntetlenek száma és a győzelmi sorozat hossza.</w:t>
+      </w:r>
     </w:p>
     <w:p>
       <w:pPr>
         <w:pStyle w:val="Cmsor3"/>
-        <w:spacing w:before="0"/>
-        <w:jc w:val="both"/>
-      </w:pPr>
-      <w:bookmarkStart w:id="24" w:name="_Toc121404623"/>
-      <w:r>
-        <w:t>leírás</w:t>
+      </w:pPr>
+      <w:bookmarkStart w:id="24" w:name="_Toc121404624"/>
+      <w:r>
+        <w:t>K</w:t>
+      </w:r>
+      <w:r>
+        <w:t>épernyőterv</w:t>
       </w:r>
       <w:bookmarkEnd w:id="24"/>
-    </w:p>
-    <w:p>
-      <w:pPr>
-        <w:jc w:val="both"/>
-      </w:pPr>
-      <w:r>
-        <w:t xml:space="preserve">Ezen az oldalon jelenik meg az összes játékos statisztikája, játék típusonként bontva. Megjelenik a játékos neve, </w:t>
-      </w:r>
-      <w:proofErr w:type="spellStart"/>
-      <w:r>
-        <w:t>elo</w:t>
-      </w:r>
-      <w:proofErr w:type="spellEnd"/>
-      <w:r>
-        <w:t xml:space="preserve">-ja, győzelmeinek száma, elvesztett </w:t>
-      </w:r>
-      <w:proofErr w:type="gramStart"/>
-      <w:r>
-        <w:t>meccseinek</w:t>
-      </w:r>
-      <w:proofErr w:type="gramEnd"/>
-      <w:r>
-        <w:t xml:space="preserve"> a száma, </w:t>
-      </w:r>
-      <w:proofErr w:type="gramStart"/>
-      <w:r>
-        <w:t>döntetlenek</w:t>
-      </w:r>
-      <w:proofErr w:type="gramEnd"/>
-      <w:r>
-        <w:t xml:space="preserve"> száma és a győzelmi sorozat hossza.</w:t>
-      </w:r>
-    </w:p>
-    <w:p>
-      <w:pPr>
-        <w:pStyle w:val="Cmsor3"/>
-        <w:spacing w:before="0"/>
-        <w:jc w:val="both"/>
-      </w:pPr>
-      <w:bookmarkStart w:id="25" w:name="_Toc121404624"/>
-      <w:r>
-        <w:t>k</w:t>
-      </w:r>
-      <w:r>
-        <w:t>épernyőterv</w:t>
-      </w:r>
-      <w:bookmarkEnd w:id="25"/>
     </w:p>
     <w:p>
       <w:pPr>
@@ -6643,65 +6700,65 @@
     <w:p>
       <w:pPr>
         <w:pStyle w:val="Cmsor2"/>
-        <w:spacing w:before="0"/>
+      </w:pPr>
+      <w:bookmarkStart w:id="25" w:name="_Toc121404625"/>
+      <w:proofErr w:type="gramStart"/>
+      <w:r>
+        <w:t>Profil</w:t>
+      </w:r>
+      <w:bookmarkEnd w:id="25"/>
+      <w:proofErr w:type="gramEnd"/>
+    </w:p>
+    <w:p>
+      <w:pPr>
+        <w:pStyle w:val="Cmsor3"/>
+      </w:pPr>
+      <w:bookmarkStart w:id="26" w:name="_Toc121404626"/>
+      <w:r>
+        <w:t>L</w:t>
+      </w:r>
+      <w:r>
+        <w:t>eírás</w:t>
+      </w:r>
+      <w:bookmarkEnd w:id="26"/>
+    </w:p>
+    <w:p>
+      <w:pPr>
         <w:jc w:val="both"/>
       </w:pPr>
-      <w:bookmarkStart w:id="26" w:name="_Toc121404625"/>
+      <w:r>
+        <w:t xml:space="preserve">Ezen az oldalon jelennek meg a bejelentkezett felhasználóhoz tartozó adatok, mint például a felhasználónév, email cím, játék típusonként: lejátszott </w:t>
+      </w:r>
       <w:proofErr w:type="gramStart"/>
       <w:r>
+        <w:t>meccsek</w:t>
+      </w:r>
+      <w:proofErr w:type="gramEnd"/>
+      <w:r>
+        <w:t xml:space="preserve"> száma, győzelmek száma, döntetlenek száma, veszteségek száma, győzelmi sorozat illetve </w:t>
+      </w:r>
+      <w:proofErr w:type="spellStart"/>
+      <w:r>
+        <w:t>elo</w:t>
+      </w:r>
+      <w:proofErr w:type="spellEnd"/>
+      <w:r>
+        <w:t>.</w:t>
+      </w:r>
+    </w:p>
+    <w:p>
+      <w:pPr>
+        <w:pStyle w:val="Cmsor3"/>
+      </w:pPr>
+      <w:bookmarkStart w:id="27" w:name="_Toc121404627"/>
+      <w:r>
         <w:lastRenderedPageBreak/>
-        <w:t>Profil</w:t>
-      </w:r>
-      <w:bookmarkEnd w:id="26"/>
-      <w:proofErr w:type="gramEnd"/>
-    </w:p>
-    <w:p>
-      <w:pPr>
-        <w:pStyle w:val="Cmsor3"/>
-        <w:spacing w:before="0"/>
-        <w:jc w:val="both"/>
-      </w:pPr>
-      <w:bookmarkStart w:id="27" w:name="_Toc121404626"/>
-      <w:r>
-        <w:t>leírás</w:t>
+        <w:t>K</w:t>
+      </w:r>
+      <w:r>
+        <w:t>épernyőterv</w:t>
       </w:r>
       <w:bookmarkEnd w:id="27"/>
-    </w:p>
-    <w:p>
-      <w:pPr>
-        <w:jc w:val="both"/>
-      </w:pPr>
-      <w:r>
-        <w:t xml:space="preserve">Ezen az oldalon jelennek meg a bejelentkezett felhasználóhoz tartozó adatok, mint például a felhasználónév, email cím, játék típusonként: lejátszott </w:t>
-      </w:r>
-      <w:proofErr w:type="gramStart"/>
-      <w:r>
-        <w:t>meccsek</w:t>
-      </w:r>
-      <w:proofErr w:type="gramEnd"/>
-      <w:r>
-        <w:t xml:space="preserve"> száma, győzelmek száma, döntetlenek száma, veszteségek száma, győzelmi sorozat illetve </w:t>
-      </w:r>
-      <w:proofErr w:type="spellStart"/>
-      <w:r>
-        <w:t>elo</w:t>
-      </w:r>
-      <w:proofErr w:type="spellEnd"/>
-      <w:r>
-        <w:t>.</w:t>
-      </w:r>
-    </w:p>
-    <w:p>
-      <w:pPr>
-        <w:pStyle w:val="Cmsor3"/>
-        <w:spacing w:before="0"/>
-        <w:jc w:val="both"/>
-      </w:pPr>
-      <w:bookmarkStart w:id="28" w:name="_Toc121404627"/>
-      <w:r>
-        <w:t>képernyőterv</w:t>
-      </w:r>
-      <w:bookmarkEnd w:id="28"/>
     </w:p>
     <w:p>
       <w:pPr>
@@ -6752,71 +6809,71 @@
     <w:p>
       <w:pPr>
         <w:pStyle w:val="Cmsor2"/>
-        <w:spacing w:before="0"/>
+      </w:pPr>
+      <w:bookmarkStart w:id="28" w:name="_Toc121404628"/>
+      <w:r>
+        <w:t>Regisztráció</w:t>
+      </w:r>
+      <w:bookmarkEnd w:id="28"/>
+    </w:p>
+    <w:p>
+      <w:pPr>
+        <w:pStyle w:val="Cmsor3"/>
+      </w:pPr>
+      <w:bookmarkStart w:id="29" w:name="_Toc121404629"/>
+      <w:r>
+        <w:t>L</w:t>
+      </w:r>
+      <w:r>
+        <w:t>eírás</w:t>
+      </w:r>
+      <w:bookmarkEnd w:id="29"/>
+    </w:p>
+    <w:p>
+      <w:pPr>
         <w:jc w:val="both"/>
       </w:pPr>
-      <w:bookmarkStart w:id="29" w:name="_Toc121404628"/>
-      <w:r>
-        <w:t>Regisztráció</w:t>
-      </w:r>
-      <w:bookmarkEnd w:id="29"/>
+      <w:r>
+        <w:t xml:space="preserve">Ezen az oldalon lehet regisztrálni, mindegyik adat megadása kötelező. A felhasználónévnek egyedinek kell lennie, amiről egy </w:t>
+      </w:r>
+      <w:proofErr w:type="spellStart"/>
+      <w:r>
+        <w:t>popup</w:t>
+      </w:r>
+      <w:proofErr w:type="spellEnd"/>
+      <w:r>
+        <w:t xml:space="preserve"> értesít. A jelszó mezőnél egy szem ikonú gomb szolgál arra, hogy </w:t>
+      </w:r>
+      <w:proofErr w:type="spellStart"/>
+      <w:r>
+        <w:t>megtekintsük</w:t>
+      </w:r>
+      <w:proofErr w:type="spellEnd"/>
+      <w:r>
+        <w:t xml:space="preserve"> a beírt </w:t>
+      </w:r>
+      <w:proofErr w:type="spellStart"/>
+      <w:r>
+        <w:t>jelszavunkat</w:t>
+      </w:r>
+      <w:proofErr w:type="spellEnd"/>
+      <w:r>
+        <w:t>, ahelyett, hogy 2x kellene beírnunk. Jelenleg nincsen lehetőség elfelejtett jelszó módosítására.</w:t>
+      </w:r>
     </w:p>
     <w:p>
       <w:pPr>
         <w:pStyle w:val="Cmsor3"/>
-        <w:spacing w:before="0"/>
-        <w:jc w:val="both"/>
-      </w:pPr>
-      <w:bookmarkStart w:id="30" w:name="_Toc121404629"/>
-      <w:r>
-        <w:t>leírás</w:t>
+      </w:pPr>
+      <w:bookmarkStart w:id="30" w:name="_Toc121404630"/>
+      <w:r>
+        <w:lastRenderedPageBreak/>
+        <w:t>K</w:t>
+      </w:r>
+      <w:r>
+        <w:t>épernyőterv</w:t>
       </w:r>
       <w:bookmarkEnd w:id="30"/>
-    </w:p>
-    <w:p>
-      <w:pPr>
-        <w:jc w:val="both"/>
-      </w:pPr>
-      <w:r>
-        <w:t xml:space="preserve">Ezen az oldalon lehet regisztrálni, mindegyik adat megadása kötelező. A felhasználónévnek egyedinek kell lennie, amiről egy </w:t>
-      </w:r>
-      <w:proofErr w:type="spellStart"/>
-      <w:r>
-        <w:t>popup</w:t>
-      </w:r>
-      <w:proofErr w:type="spellEnd"/>
-      <w:r>
-        <w:t xml:space="preserve"> értesít. A jelszó mezőnél egy szem ikonú gomb szolgál arra, hogy </w:t>
-      </w:r>
-      <w:proofErr w:type="spellStart"/>
-      <w:r>
-        <w:t>megtekintsük</w:t>
-      </w:r>
-      <w:proofErr w:type="spellEnd"/>
-      <w:r>
-        <w:t xml:space="preserve"> a beírt </w:t>
-      </w:r>
-      <w:proofErr w:type="spellStart"/>
-      <w:r>
-        <w:t>jelszavunkat</w:t>
-      </w:r>
-      <w:proofErr w:type="spellEnd"/>
-      <w:r>
-        <w:t>, ahelyett, hogy 2x kellene beírnunk. Jelenleg nincsen lehetőség elfelejtett jelszó módosítására.</w:t>
-      </w:r>
-    </w:p>
-    <w:p>
-      <w:pPr>
-        <w:pStyle w:val="Cmsor3"/>
-        <w:spacing w:before="0"/>
-        <w:jc w:val="both"/>
-      </w:pPr>
-      <w:bookmarkStart w:id="31" w:name="_Toc121404630"/>
-      <w:r>
-        <w:lastRenderedPageBreak/>
-        <w:t>képernyőterv</w:t>
-      </w:r>
-      <w:bookmarkEnd w:id="31"/>
     </w:p>
     <w:p>
       <w:pPr>
@@ -6867,71 +6924,71 @@
     <w:p>
       <w:pPr>
         <w:pStyle w:val="Cmsor2"/>
-        <w:spacing w:before="0"/>
+      </w:pPr>
+      <w:bookmarkStart w:id="31" w:name="_Toc121404631"/>
+      <w:r>
+        <w:t>Bejelentkezés</w:t>
+      </w:r>
+      <w:bookmarkEnd w:id="31"/>
+    </w:p>
+    <w:p>
+      <w:pPr>
+        <w:pStyle w:val="Cmsor3"/>
+      </w:pPr>
+      <w:bookmarkStart w:id="32" w:name="_Toc121404632"/>
+      <w:r>
+        <w:t>L</w:t>
+      </w:r>
+      <w:r>
+        <w:t>eírás</w:t>
+      </w:r>
+      <w:bookmarkEnd w:id="32"/>
+    </w:p>
+    <w:p>
+      <w:pPr>
         <w:jc w:val="both"/>
       </w:pPr>
-      <w:bookmarkStart w:id="32" w:name="_Toc121404631"/>
-      <w:r>
-        <w:t>Bejelentkezés</w:t>
-      </w:r>
-      <w:bookmarkEnd w:id="32"/>
+      <w:r>
+        <w:t xml:space="preserve">Ezen az oldalon lehet bejelentkezni az alkalmazásba, ha már előtte regisztráltunk. A bejelentkezéshez szükséges a felhasználónevünk és a </w:t>
+      </w:r>
+      <w:proofErr w:type="spellStart"/>
+      <w:r>
+        <w:t>jelszavunk</w:t>
+      </w:r>
+      <w:proofErr w:type="spellEnd"/>
+      <w:r>
+        <w:t xml:space="preserve"> megadása. Ha érvénytelen adatokat adtunk meg, akkor egy </w:t>
+      </w:r>
+      <w:proofErr w:type="spellStart"/>
+      <w:r>
+        <w:t>popup</w:t>
+      </w:r>
+      <w:proofErr w:type="spellEnd"/>
+      <w:r>
+        <w:t xml:space="preserve"> értesít róla, hogy nem létezik ilyen felhasználónév-jelszó </w:t>
+      </w:r>
+      <w:proofErr w:type="gramStart"/>
+      <w:r>
+        <w:t>variáció</w:t>
+      </w:r>
+      <w:proofErr w:type="gramEnd"/>
+      <w:r>
+        <w:t xml:space="preserve"> a DB-ben.</w:t>
+      </w:r>
     </w:p>
     <w:p>
       <w:pPr>
         <w:pStyle w:val="Cmsor3"/>
-        <w:spacing w:before="0"/>
-        <w:jc w:val="both"/>
-      </w:pPr>
-      <w:bookmarkStart w:id="33" w:name="_Toc121404632"/>
-      <w:r>
-        <w:t>leírás</w:t>
+      </w:pPr>
+      <w:bookmarkStart w:id="33" w:name="_Toc121404633"/>
+      <w:r>
+        <w:lastRenderedPageBreak/>
+        <w:t>K</w:t>
+      </w:r>
+      <w:r>
+        <w:t>épernyőterv</w:t>
       </w:r>
       <w:bookmarkEnd w:id="33"/>
-    </w:p>
-    <w:p>
-      <w:pPr>
-        <w:jc w:val="both"/>
-      </w:pPr>
-      <w:r>
-        <w:t xml:space="preserve">Ezen az oldalon lehet bejelentkezni az alkalmazásba, ha már előtte regisztráltunk. A bejelentkezéshez szükséges a felhasználónevünk és a </w:t>
-      </w:r>
-      <w:proofErr w:type="spellStart"/>
-      <w:r>
-        <w:t>jelszavunk</w:t>
-      </w:r>
-      <w:proofErr w:type="spellEnd"/>
-      <w:r>
-        <w:t xml:space="preserve"> megadása. Ha érvénytelen adatokat adtunk meg, akkor egy </w:t>
-      </w:r>
-      <w:proofErr w:type="spellStart"/>
-      <w:r>
-        <w:t>popup</w:t>
-      </w:r>
-      <w:proofErr w:type="spellEnd"/>
-      <w:r>
-        <w:t xml:space="preserve"> értesít róla, hogy nem létezik ilyen felhasználónév-jelszó </w:t>
-      </w:r>
-      <w:proofErr w:type="gramStart"/>
-      <w:r>
-        <w:t>variáció</w:t>
-      </w:r>
-      <w:proofErr w:type="gramEnd"/>
-      <w:r>
-        <w:t xml:space="preserve"> a DB-ben.</w:t>
-      </w:r>
-    </w:p>
-    <w:p>
-      <w:pPr>
-        <w:pStyle w:val="Cmsor3"/>
-        <w:spacing w:before="0"/>
-        <w:jc w:val="both"/>
-      </w:pPr>
-      <w:bookmarkStart w:id="34" w:name="_Toc121404633"/>
-      <w:r>
-        <w:lastRenderedPageBreak/>
-        <w:t>képernyőterv</w:t>
-      </w:r>
-      <w:bookmarkEnd w:id="34"/>
     </w:p>
     <w:p>
       <w:pPr>
@@ -6978,42 +7035,40 @@
           </wp:inline>
         </w:drawing>
       </w:r>
+      <w:r>
+        <w:br w:type="page"/>
+      </w:r>
     </w:p>
     <w:p>
       <w:pPr>
         <w:pStyle w:val="Cmsor1"/>
-        <w:spacing w:before="0"/>
-        <w:jc w:val="both"/>
-      </w:pPr>
-      <w:bookmarkStart w:id="35" w:name="_Toc121404634"/>
-      <w:r>
+      </w:pPr>
+      <w:bookmarkStart w:id="34" w:name="_Toc121404634"/>
+      <w:r>
+        <w:lastRenderedPageBreak/>
         <w:t>Fejlesztői dokumentáció</w:t>
       </w:r>
+      <w:bookmarkEnd w:id="34"/>
+    </w:p>
+    <w:p>
+      <w:pPr>
+        <w:pStyle w:val="Cmsor2"/>
+      </w:pPr>
+      <w:bookmarkStart w:id="35" w:name="_Toc121404635"/>
+      <w:r>
+        <w:t>Telepítési útmutató</w:t>
+      </w:r>
       <w:bookmarkEnd w:id="35"/>
     </w:p>
     <w:p>
       <w:pPr>
-        <w:pStyle w:val="Cmsor2"/>
-        <w:spacing w:before="0"/>
-        <w:jc w:val="both"/>
-      </w:pPr>
-      <w:bookmarkStart w:id="36" w:name="_Toc121404635"/>
-      <w:r>
-        <w:t>Telepítési útmutató</w:t>
+        <w:pStyle w:val="Cmsor3"/>
+      </w:pPr>
+      <w:bookmarkStart w:id="36" w:name="_Toc121404636"/>
+      <w:r>
+        <w:t>Szoftveres előkövetelmények:</w:t>
       </w:r>
       <w:bookmarkEnd w:id="36"/>
-    </w:p>
-    <w:p>
-      <w:pPr>
-        <w:pStyle w:val="Cmsor3"/>
-        <w:spacing w:before="0"/>
-        <w:jc w:val="both"/>
-      </w:pPr>
-      <w:bookmarkStart w:id="37" w:name="_Toc121404636"/>
-      <w:r>
-        <w:t>Szoftveres előkövetelmények:</w:t>
-      </w:r>
-      <w:bookmarkEnd w:id="37"/>
     </w:p>
     <w:p>
       <w:pPr>
@@ -7074,19 +7129,20 @@
     <w:p>
       <w:pPr>
         <w:pStyle w:val="Cmsor3"/>
-        <w:spacing w:before="0"/>
-        <w:jc w:val="both"/>
         <w:rPr>
           <w:rFonts w:eastAsiaTheme="minorHAnsi"/>
         </w:rPr>
       </w:pPr>
-      <w:bookmarkStart w:id="38" w:name="_Toc121404637"/>
-      <w:bookmarkEnd w:id="38"/>
-    </w:p>
-    <w:p>
-      <w:pPr>
-        <w:jc w:val="both"/>
-      </w:pPr>
+      <w:bookmarkStart w:id="37" w:name="_Toc121404637"/>
+      <w:bookmarkEnd w:id="37"/>
+      <w:r>
+        <w:rPr>
+          <w:rFonts w:eastAsiaTheme="minorHAnsi"/>
+        </w:rPr>
+        <w:t>Telepítési lépések:</w:t>
+      </w:r>
+    </w:p>
+    <w:p>
       <w:proofErr w:type="spellStart"/>
       <w:r>
         <w:t>MongoDB</w:t>
@@ -7141,9 +7197,6 @@
       </w:r>
     </w:p>
     <w:p>
-      <w:pPr>
-        <w:jc w:val="both"/>
-      </w:pPr>
       <w:r>
         <w:t xml:space="preserve">Ezután a projekt főkönyvtárából az alábbi paranccsal </w:t>
       </w:r>
@@ -7157,9 +7210,6 @@
       </w:r>
     </w:p>
     <w:p>
-      <w:pPr>
-        <w:jc w:val="both"/>
-      </w:pPr>
       <w:proofErr w:type="spellStart"/>
       <w:r>
         <w:t>npm</w:t>
@@ -7183,9 +7233,6 @@
       <w:proofErr w:type="spellEnd"/>
     </w:p>
     <w:p>
-      <w:pPr>
-        <w:jc w:val="both"/>
-      </w:pPr>
       <w:r>
         <w:t xml:space="preserve">Végsősoron </w:t>
       </w:r>
@@ -7194,9 +7241,6 @@
       </w:r>
     </w:p>
     <w:p>
-      <w:pPr>
-        <w:jc w:val="both"/>
-      </w:pPr>
       <w:proofErr w:type="spellStart"/>
       <w:r>
         <w:t>npm</w:t>
@@ -7209,18 +7253,15 @@
     <w:p>
       <w:pPr>
         <w:pStyle w:val="Cmsor2"/>
-        <w:spacing w:before="0"/>
-        <w:jc w:val="both"/>
-      </w:pPr>
-      <w:r>
-        <w:lastRenderedPageBreak/>
+      </w:pPr>
+      <w:r>
         <w:t xml:space="preserve"> </w:t>
       </w:r>
-      <w:bookmarkStart w:id="39" w:name="_Toc121404638"/>
+      <w:bookmarkStart w:id="38" w:name="_Toc121404638"/>
       <w:r>
         <w:t>Táblaleírások</w:t>
       </w:r>
-      <w:bookmarkEnd w:id="39"/>
+      <w:bookmarkEnd w:id="38"/>
     </w:p>
     <w:p>
       <w:pPr>
@@ -7239,22 +7280,18 @@
     <w:p>
       <w:pPr>
         <w:pStyle w:val="Cmsor3"/>
-        <w:spacing w:before="0"/>
-        <w:jc w:val="both"/>
-      </w:pPr>
-      <w:bookmarkStart w:id="40" w:name="_Toc121404639"/>
+      </w:pPr>
+      <w:bookmarkStart w:id="39" w:name="_Toc121404639"/>
       <w:proofErr w:type="spellStart"/>
       <w:r>
         <w:t>User</w:t>
       </w:r>
-      <w:bookmarkEnd w:id="40"/>
+      <w:bookmarkEnd w:id="39"/>
       <w:proofErr w:type="spellEnd"/>
     </w:p>
     <w:p>
       <w:pPr>
         <w:pStyle w:val="Cmsor4"/>
-        <w:spacing w:before="0"/>
-        <w:jc w:val="both"/>
       </w:pPr>
       <w:r>
         <w:t>Felhasználó tábla</w:t>
@@ -8796,6 +8833,7 @@
                 <w:sz w:val="20"/>
                 <w:szCs w:val="20"/>
               </w:rPr>
+              <w:lastRenderedPageBreak/>
               <w:t>CREATE_DATE</w:t>
             </w:r>
           </w:p>
@@ -9114,8 +9152,6 @@
     <w:p>
       <w:pPr>
         <w:pStyle w:val="Cmsor4"/>
-        <w:spacing w:before="0"/>
-        <w:jc w:val="both"/>
       </w:pPr>
       <w:r>
         <w:t>STATS</w:t>
@@ -9972,8 +10008,6 @@
     <w:p>
       <w:pPr>
         <w:pStyle w:val="Cmsor4"/>
-        <w:spacing w:before="0"/>
-        <w:jc w:val="both"/>
       </w:pPr>
       <w:r>
         <w:t>CHESSSTATS</w:t>
@@ -11145,23 +11179,18 @@
     <w:p>
       <w:pPr>
         <w:pStyle w:val="Cmsor3"/>
-        <w:spacing w:before="0"/>
-        <w:jc w:val="both"/>
-      </w:pPr>
-      <w:bookmarkStart w:id="41" w:name="_Toc121404640"/>
+      </w:pPr>
+      <w:bookmarkStart w:id="40" w:name="_Toc121404640"/>
       <w:proofErr w:type="spellStart"/>
       <w:r>
-        <w:lastRenderedPageBreak/>
         <w:t>Board</w:t>
       </w:r>
-      <w:bookmarkEnd w:id="41"/>
+      <w:bookmarkEnd w:id="40"/>
       <w:proofErr w:type="spellEnd"/>
     </w:p>
     <w:p>
       <w:pPr>
         <w:pStyle w:val="Cmsor4"/>
-        <w:spacing w:before="0"/>
-        <w:jc w:val="both"/>
       </w:pPr>
       <w:r>
         <w:t xml:space="preserve">Tábla </w:t>
@@ -14051,6 +14080,7 @@
                 <w:sz w:val="20"/>
                 <w:szCs w:val="20"/>
               </w:rPr>
+              <w:lastRenderedPageBreak/>
               <w:t>RULES</w:t>
             </w:r>
           </w:p>
@@ -15545,8 +15575,6 @@
     <w:p>
       <w:pPr>
         <w:pStyle w:val="Cmsor4"/>
-        <w:spacing w:before="0"/>
-        <w:jc w:val="both"/>
       </w:pPr>
       <w:r>
         <w:t>MOVE</w:t>
@@ -17104,11 +17132,8 @@
     <w:p>
       <w:pPr>
         <w:pStyle w:val="Cmsor4"/>
-        <w:spacing w:before="0"/>
-        <w:jc w:val="both"/>
-      </w:pPr>
-      <w:r>
-        <w:lastRenderedPageBreak/>
+      </w:pPr>
+      <w:r>
         <w:t>MESSAGE</w:t>
       </w:r>
     </w:p>
@@ -18300,8 +18325,6 @@
     <w:p>
       <w:pPr>
         <w:pStyle w:val="Cmsor4"/>
-        <w:spacing w:before="0"/>
-        <w:jc w:val="both"/>
       </w:pPr>
       <w:r>
         <w:t>PIECE</w:t>
@@ -20408,6 +20431,7 @@
                 <w:szCs w:val="20"/>
                 <w:lang w:eastAsia="hu-HU"/>
               </w:rPr>
+              <w:lastRenderedPageBreak/>
               <w:t>UNICODE</w:t>
             </w:r>
           </w:p>
@@ -22262,124 +22286,1358 @@
     </w:tbl>
     <w:p>
       <w:pPr>
+        <w:pStyle w:val="Cmsor3"/>
+        <w:spacing w:before="120" w:after="0"/>
+      </w:pPr>
+      <w:r>
+        <w:t>Használt könyvtárak</w:t>
+      </w:r>
+    </w:p>
+    <w:p>
+      <w:pPr>
+        <w:pStyle w:val="Cmsor4"/>
+      </w:pPr>
+      <w:proofErr w:type="gramStart"/>
+      <w:r>
+        <w:t>Kliens</w:t>
+      </w:r>
+      <w:proofErr w:type="gramEnd"/>
+    </w:p>
+    <w:p>
+      <w:pPr>
+        <w:spacing w:after="0"/>
         <w:jc w:val="both"/>
       </w:pPr>
-    </w:p>
-    <w:p>
-      <w:pPr>
+      <w:r>
+        <w:t>•</w:t>
+      </w:r>
+      <w:r>
+        <w:tab/>
+      </w:r>
+      <w:proofErr w:type="spellStart"/>
+      <w:r>
+        <w:t>Workbox</w:t>
+      </w:r>
+      <w:proofErr w:type="spellEnd"/>
+    </w:p>
+    <w:p>
+      <w:pPr>
+        <w:spacing w:after="0"/>
         <w:jc w:val="both"/>
       </w:pPr>
-    </w:p>
-    <w:p>
-      <w:pPr>
+      <w:r>
+        <w:t>•</w:t>
+      </w:r>
+      <w:r>
+        <w:tab/>
+      </w:r>
+      <w:proofErr w:type="spellStart"/>
+      <w:r>
+        <w:t>Chakra</w:t>
+      </w:r>
+      <w:proofErr w:type="spellEnd"/>
+      <w:r>
+        <w:t>-UI</w:t>
+      </w:r>
+    </w:p>
+    <w:p>
+      <w:pPr>
+        <w:spacing w:after="0"/>
         <w:jc w:val="both"/>
       </w:pPr>
-    </w:p>
-    <w:p>
-      <w:pPr>
+      <w:r>
+        <w:t>•</w:t>
+      </w:r>
+      <w:r>
+        <w:tab/>
+      </w:r>
+      <w:proofErr w:type="spellStart"/>
+      <w:r>
+        <w:t>Redux</w:t>
+      </w:r>
+      <w:proofErr w:type="spellEnd"/>
+      <w:r>
+        <w:t xml:space="preserve"> </w:t>
+      </w:r>
+      <w:proofErr w:type="spellStart"/>
+      <w:r>
+        <w:t>toolkit</w:t>
+      </w:r>
+      <w:proofErr w:type="spellEnd"/>
+    </w:p>
+    <w:p>
+      <w:pPr>
+        <w:spacing w:after="0"/>
         <w:jc w:val="both"/>
       </w:pPr>
-    </w:p>
-    <w:p>
-      <w:pPr>
+      <w:r>
+        <w:t>•</w:t>
+      </w:r>
+      <w:r>
+        <w:tab/>
+      </w:r>
+      <w:proofErr w:type="spellStart"/>
+      <w:r>
+        <w:t>Bootstrap</w:t>
+      </w:r>
+      <w:proofErr w:type="spellEnd"/>
+    </w:p>
+    <w:p>
+      <w:pPr>
+        <w:spacing w:after="0"/>
         <w:jc w:val="both"/>
       </w:pPr>
-    </w:p>
-    <w:p>
-      <w:pPr>
+      <w:r>
+        <w:t>•</w:t>
+      </w:r>
+      <w:r>
+        <w:tab/>
+      </w:r>
+      <w:proofErr w:type="spellStart"/>
+      <w:r>
+        <w:t>Classnames</w:t>
+      </w:r>
+      <w:proofErr w:type="spellEnd"/>
+    </w:p>
+    <w:p>
+      <w:pPr>
+        <w:spacing w:after="0"/>
         <w:jc w:val="both"/>
       </w:pPr>
-    </w:p>
-    <w:p>
-      <w:pPr>
+      <w:r>
+        <w:t>•</w:t>
+      </w:r>
+      <w:r>
+        <w:tab/>
+      </w:r>
+      <w:proofErr w:type="spellStart"/>
+      <w:r>
+        <w:t>Dayjs</w:t>
+      </w:r>
+      <w:proofErr w:type="spellEnd"/>
+    </w:p>
+    <w:p>
+      <w:pPr>
+        <w:spacing w:after="0"/>
         <w:jc w:val="both"/>
       </w:pPr>
-    </w:p>
-    <w:p>
-      <w:pPr>
+      <w:r>
+        <w:t>•</w:t>
+      </w:r>
+      <w:r>
+        <w:tab/>
+      </w:r>
+      <w:proofErr w:type="spellStart"/>
+      <w:r>
+        <w:t>Eslint</w:t>
+      </w:r>
+      <w:proofErr w:type="spellEnd"/>
+    </w:p>
+    <w:p>
+      <w:pPr>
+        <w:spacing w:after="0"/>
         <w:jc w:val="both"/>
       </w:pPr>
-    </w:p>
-    <w:p>
-      <w:pPr>
+      <w:r>
+        <w:t>•</w:t>
+      </w:r>
+      <w:r>
+        <w:tab/>
+      </w:r>
+      <w:proofErr w:type="spellStart"/>
+      <w:r>
+        <w:t>React-dom</w:t>
+      </w:r>
+      <w:proofErr w:type="spellEnd"/>
+    </w:p>
+    <w:p>
+      <w:pPr>
+        <w:spacing w:after="0"/>
         <w:jc w:val="both"/>
       </w:pPr>
-    </w:p>
-    <w:p>
-      <w:pPr>
+      <w:r>
+        <w:t>•</w:t>
+      </w:r>
+      <w:r>
+        <w:tab/>
+      </w:r>
+      <w:proofErr w:type="spellStart"/>
+      <w:r>
+        <w:t>React-rounter</w:t>
+      </w:r>
+      <w:proofErr w:type="spellEnd"/>
+    </w:p>
+    <w:p>
+      <w:pPr>
+        <w:spacing w:after="0"/>
         <w:jc w:val="both"/>
       </w:pPr>
-    </w:p>
-    <w:p>
-      <w:pPr>
+      <w:r>
+        <w:t>•</w:t>
+      </w:r>
+      <w:r>
+        <w:tab/>
+      </w:r>
+      <w:proofErr w:type="spellStart"/>
+      <w:r>
+        <w:t>Typescript</w:t>
+      </w:r>
+      <w:proofErr w:type="spellEnd"/>
+    </w:p>
+    <w:p>
+      <w:pPr>
+        <w:spacing w:after="0"/>
         <w:jc w:val="both"/>
       </w:pPr>
-    </w:p>
-    <w:p>
-      <w:pPr>
+      <w:r>
+        <w:t>•</w:t>
+      </w:r>
+      <w:r>
+        <w:tab/>
+      </w:r>
+      <w:proofErr w:type="spellStart"/>
+      <w:r>
+        <w:t>Uuid</w:t>
+      </w:r>
+      <w:proofErr w:type="spellEnd"/>
+    </w:p>
+    <w:p>
+      <w:pPr>
+        <w:spacing w:after="0"/>
         <w:jc w:val="both"/>
       </w:pPr>
-    </w:p>
-    <w:p>
-      <w:pPr>
+      <w:r>
+        <w:t>•</w:t>
+      </w:r>
+      <w:r>
+        <w:tab/>
+      </w:r>
+      <w:proofErr w:type="spellStart"/>
+      <w:r>
+        <w:t>Throttleit</w:t>
+      </w:r>
+      <w:proofErr w:type="spellEnd"/>
+    </w:p>
+    <w:p>
+      <w:pPr>
+        <w:spacing w:after="0"/>
         <w:jc w:val="both"/>
       </w:pPr>
-    </w:p>
-    <w:p>
-      <w:pPr>
+      <w:r>
+        <w:t>•</w:t>
+      </w:r>
+      <w:r>
+        <w:tab/>
+      </w:r>
+      <w:proofErr w:type="spellStart"/>
+      <w:r>
+        <w:t>Prettier</w:t>
+      </w:r>
+      <w:proofErr w:type="spellEnd"/>
+    </w:p>
+    <w:p>
+      <w:pPr>
+        <w:pStyle w:val="Cmsor4"/>
+      </w:pPr>
+      <w:r>
+        <w:t>Szerver</w:t>
+      </w:r>
+    </w:p>
+    <w:p>
+      <w:pPr>
+        <w:spacing w:after="0"/>
         <w:jc w:val="both"/>
       </w:pPr>
-    </w:p>
-    <w:p>
-      <w:pPr>
+      <w:r>
+        <w:t>•</w:t>
+      </w:r>
+      <w:r>
+        <w:tab/>
+      </w:r>
+      <w:proofErr w:type="spellStart"/>
+      <w:r>
+        <w:t>Typescript</w:t>
+      </w:r>
+      <w:proofErr w:type="spellEnd"/>
+    </w:p>
+    <w:p>
+      <w:pPr>
+        <w:spacing w:after="0"/>
         <w:jc w:val="both"/>
       </w:pPr>
-    </w:p>
-    <w:p>
-      <w:pPr>
+      <w:r>
+        <w:t>•</w:t>
+      </w:r>
+      <w:r>
+        <w:tab/>
+      </w:r>
+      <w:proofErr w:type="spellStart"/>
+      <w:r>
+        <w:t>Bcrypt</w:t>
+      </w:r>
+      <w:proofErr w:type="spellEnd"/>
+    </w:p>
+    <w:p>
+      <w:pPr>
+        <w:spacing w:after="0"/>
         <w:jc w:val="both"/>
       </w:pPr>
-    </w:p>
-    <w:p>
-      <w:pPr>
+      <w:r>
+        <w:t>•</w:t>
+      </w:r>
+      <w:r>
+        <w:tab/>
+      </w:r>
+      <w:proofErr w:type="spellStart"/>
+      <w:r>
+        <w:t>Uuid</w:t>
+      </w:r>
+      <w:proofErr w:type="spellEnd"/>
+    </w:p>
+    <w:p>
+      <w:pPr>
+        <w:spacing w:after="0"/>
         <w:jc w:val="both"/>
       </w:pPr>
-    </w:p>
-    <w:p>
-      <w:pPr>
+      <w:r>
+        <w:t>•</w:t>
+      </w:r>
+      <w:r>
+        <w:tab/>
+      </w:r>
+      <w:proofErr w:type="spellStart"/>
+      <w:r>
+        <w:t>Mongoose</w:t>
+      </w:r>
+      <w:proofErr w:type="spellEnd"/>
+    </w:p>
+    <w:p>
+      <w:pPr>
+        <w:spacing w:after="0"/>
         <w:jc w:val="both"/>
       </w:pPr>
-    </w:p>
-    <w:p>
-      <w:pPr>
+      <w:r>
+        <w:t>•</w:t>
+      </w:r>
+      <w:r>
+        <w:tab/>
+      </w:r>
+      <w:proofErr w:type="spellStart"/>
+      <w:r>
+        <w:t>Pkg</w:t>
+      </w:r>
+      <w:proofErr w:type="spellEnd"/>
+    </w:p>
+    <w:p>
+      <w:pPr>
+        <w:spacing w:after="0"/>
         <w:jc w:val="both"/>
       </w:pPr>
-    </w:p>
-    <w:p>
-      <w:pPr>
+      <w:r>
+        <w:t>•</w:t>
+      </w:r>
+      <w:r>
+        <w:tab/>
+      </w:r>
+      <w:proofErr w:type="spellStart"/>
+      <w:r>
+        <w:t>Swagger</w:t>
+      </w:r>
+      <w:proofErr w:type="spellEnd"/>
+    </w:p>
+    <w:p>
+      <w:pPr>
+        <w:spacing w:after="0"/>
         <w:jc w:val="both"/>
       </w:pPr>
-    </w:p>
-    <w:p>
-      <w:pPr>
+      <w:r>
+        <w:lastRenderedPageBreak/>
+        <w:t>•</w:t>
+      </w:r>
+      <w:r>
+        <w:tab/>
+        <w:t>Express</w:t>
+      </w:r>
+    </w:p>
+    <w:p>
+      <w:pPr>
+        <w:spacing w:after="0"/>
         <w:jc w:val="both"/>
       </w:pPr>
-    </w:p>
-    <w:p>
-      <w:pPr>
+      <w:r>
+        <w:t>•</w:t>
+      </w:r>
+      <w:r>
+        <w:tab/>
+      </w:r>
+      <w:proofErr w:type="spellStart"/>
+      <w:r>
+        <w:t>Dotenv</w:t>
+      </w:r>
+      <w:proofErr w:type="spellEnd"/>
+    </w:p>
+    <w:p>
+      <w:pPr>
+        <w:spacing w:after="0"/>
         <w:jc w:val="both"/>
       </w:pPr>
-    </w:p>
-    <w:p>
-      <w:pPr>
+      <w:r>
+        <w:t>•</w:t>
+      </w:r>
+      <w:r>
+        <w:tab/>
+      </w:r>
+      <w:proofErr w:type="spellStart"/>
+      <w:r>
+        <w:t>Cors</w:t>
+      </w:r>
+      <w:proofErr w:type="spellEnd"/>
+    </w:p>
+    <w:p>
+      <w:pPr>
+        <w:spacing w:after="0"/>
         <w:jc w:val="both"/>
       </w:pPr>
+      <w:r>
+        <w:t>•</w:t>
+      </w:r>
+      <w:r>
+        <w:tab/>
+        <w:t>Socket.io</w:t>
+      </w:r>
+    </w:p>
+    <w:p>
+      <w:pPr>
+        <w:pStyle w:val="Cmsor4"/>
+      </w:pPr>
+      <w:r>
+        <w:t>Közös</w:t>
+      </w:r>
+    </w:p>
+    <w:p>
+      <w:pPr>
+        <w:spacing w:after="0"/>
+        <w:jc w:val="both"/>
+      </w:pPr>
+      <w:r>
+        <w:t>•</w:t>
+      </w:r>
+      <w:r>
+        <w:tab/>
+      </w:r>
+      <w:proofErr w:type="spellStart"/>
+      <w:r>
+        <w:t>Jest</w:t>
+      </w:r>
+      <w:proofErr w:type="spellEnd"/>
+    </w:p>
+    <w:p>
+      <w:pPr>
+        <w:spacing w:after="0"/>
+        <w:jc w:val="both"/>
+      </w:pPr>
+      <w:r>
+        <w:t>•</w:t>
+      </w:r>
+      <w:r>
+        <w:tab/>
+      </w:r>
+      <w:proofErr w:type="spellStart"/>
+      <w:r>
+        <w:t>Dayjs</w:t>
+      </w:r>
+      <w:proofErr w:type="spellEnd"/>
+    </w:p>
+    <w:p>
+      <w:pPr>
+        <w:spacing w:after="0"/>
+        <w:jc w:val="both"/>
+      </w:pPr>
+      <w:r>
+        <w:t>•</w:t>
+      </w:r>
+      <w:r>
+        <w:tab/>
+      </w:r>
+      <w:proofErr w:type="spellStart"/>
+      <w:r>
+        <w:t>Mongoose</w:t>
+      </w:r>
+      <w:proofErr w:type="spellEnd"/>
+    </w:p>
+    <w:p>
+      <w:pPr>
+        <w:spacing w:after="0"/>
+        <w:jc w:val="both"/>
+      </w:pPr>
+      <w:r>
+        <w:t>•</w:t>
+      </w:r>
+      <w:r>
+        <w:tab/>
+        <w:t>UUID</w:t>
+      </w:r>
+    </w:p>
+    <w:p>
+      <w:pPr>
+        <w:spacing w:after="0"/>
+        <w:jc w:val="both"/>
+      </w:pPr>
+      <w:r>
+        <w:t>•</w:t>
+      </w:r>
+      <w:r>
+        <w:tab/>
+        <w:t>Babel</w:t>
+      </w:r>
+    </w:p>
+    <w:p>
+      <w:pPr>
+        <w:spacing w:after="0"/>
+        <w:jc w:val="both"/>
+      </w:pPr>
+      <w:r>
+        <w:t>•</w:t>
+      </w:r>
+      <w:r>
+        <w:tab/>
+      </w:r>
+      <w:proofErr w:type="spellStart"/>
+      <w:r>
+        <w:t>Typescript</w:t>
+      </w:r>
+      <w:proofErr w:type="spellEnd"/>
+    </w:p>
+    <w:p>
+      <w:pPr>
+        <w:pStyle w:val="Cmsor3"/>
+      </w:pPr>
+      <w:proofErr w:type="gramStart"/>
+      <w:r>
+        <w:t>Metódusok</w:t>
+      </w:r>
+      <w:proofErr w:type="gramEnd"/>
+      <w:r>
+        <w:t xml:space="preserve"> leírása</w:t>
+      </w:r>
+    </w:p>
+    <w:p>
+      <w:pPr>
+        <w:pStyle w:val="Cmsor4"/>
+      </w:pPr>
+      <w:proofErr w:type="spellStart"/>
+      <w:r>
+        <w:t>Board</w:t>
+      </w:r>
+      <w:proofErr w:type="spellEnd"/>
+      <w:r>
+        <w:t xml:space="preserve"> osztály</w:t>
+      </w:r>
+    </w:p>
+    <w:p>
+      <w:pPr>
+        <w:pStyle w:val="Cmsor5"/>
+      </w:pPr>
+      <w:r>
+        <w:t>konstruktor</w:t>
+      </w:r>
+    </w:p>
+    <w:p>
+      <w:r>
+        <w:t>Bemenő paraméterek:</w:t>
+      </w:r>
+    </w:p>
+    <w:tbl>
+      <w:tblPr>
+        <w:tblStyle w:val="Rcsostblzat"/>
+        <w:tblW w:w="0" w:type="auto"/>
+        <w:tblLook w:val="04A0" w:firstRow="1" w:lastRow="0" w:firstColumn="1" w:lastColumn="0" w:noHBand="0" w:noVBand="1"/>
+      </w:tblPr>
+      <w:tblGrid>
+        <w:gridCol w:w="3020"/>
+        <w:gridCol w:w="3020"/>
+        <w:gridCol w:w="3020"/>
+      </w:tblGrid>
+      <w:tr>
+        <w:tc>
+          <w:tcPr>
+            <w:tcW w:w="3020" w:type="dxa"/>
+          </w:tcPr>
+          <w:p>
+            <w:pPr>
+              <w:spacing w:line="240" w:lineRule="auto"/>
+              <w:jc w:val="center"/>
+              <w:rPr>
+                <w:b/>
+              </w:rPr>
+            </w:pPr>
+            <w:r>
+              <w:rPr>
+                <w:b/>
+              </w:rPr>
+              <w:t>NÉV</w:t>
+            </w:r>
+          </w:p>
+        </w:tc>
+        <w:tc>
+          <w:tcPr>
+            <w:tcW w:w="3020" w:type="dxa"/>
+          </w:tcPr>
+          <w:p>
+            <w:pPr>
+              <w:spacing w:line="240" w:lineRule="auto"/>
+              <w:jc w:val="center"/>
+              <w:rPr>
+                <w:b/>
+              </w:rPr>
+            </w:pPr>
+            <w:r>
+              <w:rPr>
+                <w:b/>
+              </w:rPr>
+              <w:t>TÍPUS</w:t>
+            </w:r>
+          </w:p>
+        </w:tc>
+        <w:tc>
+          <w:tcPr>
+            <w:tcW w:w="3020" w:type="dxa"/>
+          </w:tcPr>
+          <w:p>
+            <w:pPr>
+              <w:spacing w:line="240" w:lineRule="auto"/>
+              <w:jc w:val="center"/>
+              <w:rPr>
+                <w:b/>
+              </w:rPr>
+            </w:pPr>
+            <w:r>
+              <w:rPr>
+                <w:b/>
+              </w:rPr>
+              <w:t>LEÍRÁS</w:t>
+            </w:r>
+          </w:p>
+        </w:tc>
+      </w:tr>
+      <w:tr>
+        <w:tc>
+          <w:tcPr>
+            <w:tcW w:w="3020" w:type="dxa"/>
+          </w:tcPr>
+          <w:p>
+            <w:proofErr w:type="spellStart"/>
+            <w:r>
+              <w:t>id</w:t>
+            </w:r>
+            <w:proofErr w:type="spellEnd"/>
+          </w:p>
+        </w:tc>
+        <w:tc>
+          <w:tcPr>
+            <w:tcW w:w="3020" w:type="dxa"/>
+          </w:tcPr>
+          <w:p>
+            <w:proofErr w:type="spellStart"/>
+            <w:r>
+              <w:t>string</w:t>
+            </w:r>
+            <w:proofErr w:type="spellEnd"/>
+          </w:p>
+        </w:tc>
+        <w:tc>
+          <w:tcPr>
+            <w:tcW w:w="3020" w:type="dxa"/>
+          </w:tcPr>
+          <w:p>
+            <w:r>
+              <w:t>A tábla egyedi azonosítója</w:t>
+            </w:r>
+          </w:p>
+        </w:tc>
+      </w:tr>
+      <w:tr>
+        <w:tc>
+          <w:tcPr>
+            <w:tcW w:w="3020" w:type="dxa"/>
+          </w:tcPr>
+          <w:p>
+            <w:proofErr w:type="spellStart"/>
+            <w:r>
+              <w:t>name</w:t>
+            </w:r>
+            <w:proofErr w:type="spellEnd"/>
+          </w:p>
+        </w:tc>
+        <w:tc>
+          <w:tcPr>
+            <w:tcW w:w="3020" w:type="dxa"/>
+          </w:tcPr>
+          <w:p>
+            <w:proofErr w:type="spellStart"/>
+            <w:r>
+              <w:t>string</w:t>
+            </w:r>
+            <w:proofErr w:type="spellEnd"/>
+          </w:p>
+        </w:tc>
+        <w:tc>
+          <w:tcPr>
+            <w:tcW w:w="3020" w:type="dxa"/>
+          </w:tcPr>
+          <w:p>
+            <w:r>
+              <w:t>A tábla neve</w:t>
+            </w:r>
+          </w:p>
+        </w:tc>
+      </w:tr>
+      <w:tr>
+        <w:tc>
+          <w:tcPr>
+            <w:tcW w:w="3020" w:type="dxa"/>
+          </w:tcPr>
+          <w:p>
+            <w:proofErr w:type="spellStart"/>
+            <w:r>
+              <w:t>isPublic</w:t>
+            </w:r>
+            <w:proofErr w:type="spellEnd"/>
+          </w:p>
+        </w:tc>
+        <w:tc>
+          <w:tcPr>
+            <w:tcW w:w="3020" w:type="dxa"/>
+          </w:tcPr>
+          <w:p>
+            <w:proofErr w:type="spellStart"/>
+            <w:r>
+              <w:t>boolean</w:t>
+            </w:r>
+            <w:proofErr w:type="spellEnd"/>
+          </w:p>
+        </w:tc>
+        <w:tc>
+          <w:tcPr>
+            <w:tcW w:w="3020" w:type="dxa"/>
+          </w:tcPr>
+          <w:p>
+            <w:r>
+              <w:t>Publikus tábla-e</w:t>
+            </w:r>
+          </w:p>
+        </w:tc>
+      </w:tr>
+      <w:tr>
+        <w:tc>
+          <w:tcPr>
+            <w:tcW w:w="3020" w:type="dxa"/>
+          </w:tcPr>
+          <w:p>
+            <w:r>
+              <w:t>FEN</w:t>
+            </w:r>
+          </w:p>
+        </w:tc>
+        <w:tc>
+          <w:tcPr>
+            <w:tcW w:w="3020" w:type="dxa"/>
+          </w:tcPr>
+          <w:p>
+            <w:proofErr w:type="spellStart"/>
+            <w:r>
+              <w:t>string</w:t>
+            </w:r>
+            <w:proofErr w:type="spellEnd"/>
+          </w:p>
+        </w:tc>
+        <w:tc>
+          <w:tcPr>
+            <w:tcW w:w="3020" w:type="dxa"/>
+          </w:tcPr>
+          <w:p>
+            <w:proofErr w:type="spellStart"/>
+            <w:proofErr w:type="gramStart"/>
+            <w:r>
+              <w:t>Bábúk</w:t>
+            </w:r>
+            <w:proofErr w:type="spellEnd"/>
+            <w:proofErr w:type="gramEnd"/>
+            <w:r>
+              <w:t xml:space="preserve"> pozíciója FEN leírás alapján</w:t>
+            </w:r>
+          </w:p>
+        </w:tc>
+      </w:tr>
+      <w:tr>
+        <w:tc>
+          <w:tcPr>
+            <w:tcW w:w="3020" w:type="dxa"/>
+          </w:tcPr>
+          <w:p>
+            <w:proofErr w:type="spellStart"/>
+            <w:r>
+              <w:t>type</w:t>
+            </w:r>
+            <w:proofErr w:type="spellEnd"/>
+          </w:p>
+        </w:tc>
+        <w:tc>
+          <w:tcPr>
+            <w:tcW w:w="3020" w:type="dxa"/>
+          </w:tcPr>
+          <w:p>
+            <w:proofErr w:type="spellStart"/>
+            <w:r>
+              <w:t>string</w:t>
+            </w:r>
+            <w:proofErr w:type="spellEnd"/>
+          </w:p>
+        </w:tc>
+        <w:tc>
+          <w:tcPr>
+            <w:tcW w:w="3020" w:type="dxa"/>
+          </w:tcPr>
+          <w:p>
+            <w:r>
+              <w:t>Játék típusa</w:t>
+            </w:r>
+          </w:p>
+        </w:tc>
+      </w:tr>
+      <w:tr>
+        <w:tc>
+          <w:tcPr>
+            <w:tcW w:w="3020" w:type="dxa"/>
+          </w:tcPr>
+          <w:p>
+            <w:proofErr w:type="spellStart"/>
+            <w:r>
+              <w:t>simulated</w:t>
+            </w:r>
+            <w:proofErr w:type="spellEnd"/>
+          </w:p>
+        </w:tc>
+        <w:tc>
+          <w:tcPr>
+            <w:tcW w:w="3020" w:type="dxa"/>
+          </w:tcPr>
+          <w:p>
+            <w:proofErr w:type="spellStart"/>
+            <w:r>
+              <w:t>boolean</w:t>
+            </w:r>
+            <w:proofErr w:type="spellEnd"/>
+          </w:p>
+        </w:tc>
+        <w:tc>
+          <w:tcPr>
+            <w:tcW w:w="3020" w:type="dxa"/>
+          </w:tcPr>
+          <w:p>
+            <w:r>
+              <w:t>Szimulált tábla-e</w:t>
+            </w:r>
+          </w:p>
+        </w:tc>
+      </w:tr>
+      <w:tr>
+        <w:tc>
+          <w:tcPr>
+            <w:tcW w:w="3020" w:type="dxa"/>
+          </w:tcPr>
+          <w:p>
+            <w:r>
+              <w:t>Time</w:t>
+            </w:r>
+          </w:p>
+        </w:tc>
+        <w:tc>
+          <w:tcPr>
+            <w:tcW w:w="3020" w:type="dxa"/>
+          </w:tcPr>
+          <w:p>
+            <w:proofErr w:type="spellStart"/>
+            <w:r>
+              <w:t>number</w:t>
+            </w:r>
+            <w:proofErr w:type="spellEnd"/>
+          </w:p>
+        </w:tc>
+        <w:tc>
+          <w:tcPr>
+            <w:tcW w:w="3020" w:type="dxa"/>
+          </w:tcPr>
+          <w:p>
+            <w:r>
+              <w:t>Idő</w:t>
+            </w:r>
+            <w:proofErr w:type="gramStart"/>
+            <w:r>
+              <w:t>limit</w:t>
+            </w:r>
+            <w:proofErr w:type="gramEnd"/>
+          </w:p>
+        </w:tc>
+      </w:tr>
+      <w:tr>
+        <w:tc>
+          <w:tcPr>
+            <w:tcW w:w="3020" w:type="dxa"/>
+          </w:tcPr>
+          <w:p>
+            <w:proofErr w:type="spellStart"/>
+            <w:r>
+              <w:t>Rules</w:t>
+            </w:r>
+            <w:proofErr w:type="spellEnd"/>
+          </w:p>
+        </w:tc>
+        <w:tc>
+          <w:tcPr>
+            <w:tcW w:w="3020" w:type="dxa"/>
+          </w:tcPr>
+          <w:p>
+            <w:proofErr w:type="spellStart"/>
+            <w:r>
+              <w:t>string</w:t>
+            </w:r>
+            <w:proofErr w:type="spellEnd"/>
+            <w:r>
+              <w:t xml:space="preserve"> </w:t>
+            </w:r>
+            <w:proofErr w:type="spellStart"/>
+            <w:r>
+              <w:t>array</w:t>
+            </w:r>
+            <w:proofErr w:type="spellEnd"/>
+          </w:p>
+        </w:tc>
+        <w:tc>
+          <w:tcPr>
+            <w:tcW w:w="3020" w:type="dxa"/>
+          </w:tcPr>
+          <w:p>
+            <w:r>
+              <w:t>Szabálymódosítások</w:t>
+            </w:r>
+          </w:p>
+        </w:tc>
+      </w:tr>
+    </w:tbl>
+    <w:p>
+      <w:pPr>
+        <w:spacing w:after="0"/>
+      </w:pPr>
+    </w:p>
+    <w:p>
+      <w:pPr>
+        <w:spacing w:after="0"/>
+      </w:pPr>
+      <w:proofErr w:type="gramStart"/>
+      <w:r>
+        <w:t>Beállítja</w:t>
+      </w:r>
+      <w:proofErr w:type="gramEnd"/>
+      <w:r>
+        <w:t xml:space="preserve"> a táblát alap helyzetbe a megadott FEN alapján.</w:t>
+      </w:r>
+    </w:p>
+    <w:p>
+      <w:pPr>
+        <w:pStyle w:val="Cmsor5"/>
+      </w:pPr>
+      <w:proofErr w:type="spellStart"/>
+      <w:r>
+        <w:lastRenderedPageBreak/>
+        <w:t>getEnemyColor</w:t>
+      </w:r>
+      <w:proofErr w:type="spellEnd"/>
+    </w:p>
+    <w:p>
+      <w:proofErr w:type="spellStart"/>
+      <w:r>
+        <w:t>Getter</w:t>
+      </w:r>
+      <w:proofErr w:type="spellEnd"/>
+      <w:r>
+        <w:t>, ami visszaadja a jelenlegi játékoshoz képest az ellenfél színét.</w:t>
+      </w:r>
+    </w:p>
+    <w:p>
+      <w:pPr>
+        <w:pStyle w:val="Cmsor5"/>
+      </w:pPr>
+      <w:proofErr w:type="spellStart"/>
+      <w:r>
+        <w:t>handleMove</w:t>
+      </w:r>
+      <w:proofErr w:type="spellEnd"/>
+    </w:p>
+    <w:p>
+      <w:r>
+        <w:t xml:space="preserve">Bemenő paraméterként megkapja, hogy melyik bábú, honnan és hova szeretne lépni. Ha ez </w:t>
+      </w:r>
+      <w:proofErr w:type="gramStart"/>
+      <w:r>
+        <w:t>illegális</w:t>
+      </w:r>
+      <w:proofErr w:type="gramEnd"/>
+      <w:r>
+        <w:t xml:space="preserve"> lépést eredményezne, akkor hibát dobunk. Ha </w:t>
+      </w:r>
+      <w:proofErr w:type="gramStart"/>
+      <w:r>
+        <w:t>legális</w:t>
+      </w:r>
+      <w:proofErr w:type="gramEnd"/>
+      <w:r>
+        <w:t xml:space="preserve"> a lépés, akkor az érkező mezőről töröljük az ott található bábút, beillesztjük a helyére az </w:t>
+      </w:r>
+      <w:proofErr w:type="spellStart"/>
+      <w:r>
+        <w:t>úajt</w:t>
+      </w:r>
+      <w:proofErr w:type="spellEnd"/>
+      <w:r>
+        <w:t xml:space="preserve">, a </w:t>
+      </w:r>
+      <w:proofErr w:type="spellStart"/>
+      <w:r>
+        <w:t>history-ba</w:t>
+      </w:r>
+      <w:proofErr w:type="spellEnd"/>
+      <w:r>
+        <w:t xml:space="preserve"> felvesszük ezt a lépést, majd kiszámoljuk az összes lehetséges következő lépést és végül végig </w:t>
+      </w:r>
+      <w:proofErr w:type="spellStart"/>
+      <w:r>
+        <w:t>csekkoljuk</w:t>
+      </w:r>
+      <w:proofErr w:type="spellEnd"/>
+      <w:r>
+        <w:t>, hogy döntetlen vagy sakkmatt helyzet van-e jelenleg.</w:t>
+      </w:r>
+    </w:p>
+    <w:p>
+      <w:pPr>
+        <w:pStyle w:val="Cmsor5"/>
+      </w:pPr>
+      <w:r>
+        <w:br w:type="page"/>
+      </w:r>
+      <w:proofErr w:type="spellStart"/>
+      <w:r>
+        <w:lastRenderedPageBreak/>
+        <w:t>simulateMove</w:t>
+      </w:r>
+      <w:proofErr w:type="spellEnd"/>
+    </w:p>
+    <w:p>
+      <w:r>
+        <w:t xml:space="preserve">Ugyan azt teszi, mint a </w:t>
+      </w:r>
+      <w:proofErr w:type="spellStart"/>
+      <w:r>
+        <w:t>handleMove</w:t>
+      </w:r>
+      <w:proofErr w:type="spellEnd"/>
+      <w:r>
+        <w:t xml:space="preserve">, csak nem </w:t>
+      </w:r>
+      <w:r>
+        <w:t>a jelenlegi táblán végzi el, hanem egy másolaton teszteli, hogy legálisak-e a számolt lépések.</w:t>
+      </w:r>
+    </w:p>
+    <w:p>
+      <w:pPr>
+        <w:pStyle w:val="Cmsor5"/>
+      </w:pPr>
+      <w:proofErr w:type="spellStart"/>
+      <w:r>
+        <w:t>calcPieceValidMoves</w:t>
+      </w:r>
+      <w:proofErr w:type="spellEnd"/>
+    </w:p>
+    <w:p>
+      <w:r>
+        <w:t xml:space="preserve">Egy paraméterül kapott </w:t>
+      </w:r>
+      <w:proofErr w:type="spellStart"/>
+      <w:r>
+        <w:t>Piece</w:t>
+      </w:r>
+      <w:proofErr w:type="spellEnd"/>
+      <w:r>
+        <w:t xml:space="preserve"> osztályon meghívja a </w:t>
+      </w:r>
+      <w:proofErr w:type="spellStart"/>
+      <w:r>
+        <w:t>getMoves</w:t>
+      </w:r>
+      <w:proofErr w:type="spellEnd"/>
+      <w:r>
+        <w:t xml:space="preserve"> </w:t>
+      </w:r>
+      <w:proofErr w:type="gramStart"/>
+      <w:r>
+        <w:t>metódust</w:t>
+      </w:r>
+      <w:proofErr w:type="gramEnd"/>
+      <w:r>
+        <w:t>, ezzel kiszámolva a legális lépéseit.</w:t>
+      </w:r>
+    </w:p>
+    <w:p>
+      <w:pPr>
+        <w:pStyle w:val="Cmsor5"/>
+      </w:pPr>
+      <w:proofErr w:type="spellStart"/>
+      <w:r>
+        <w:t>getEnemyPieces</w:t>
+      </w:r>
+      <w:proofErr w:type="spellEnd"/>
+    </w:p>
+    <w:p>
+      <w:r>
+        <w:t>Nincs paramétere, visszaadja a jelenlegi játékoshoz viszonyítva az ellenfél bábúit egy tömbben.</w:t>
+      </w:r>
+    </w:p>
+    <w:p>
+      <w:pPr>
+        <w:pStyle w:val="Cmsor5"/>
+      </w:pPr>
+      <w:proofErr w:type="spellStart"/>
+      <w:r>
+        <w:t>getOwnPieces</w:t>
+      </w:r>
+      <w:proofErr w:type="spellEnd"/>
+    </w:p>
+    <w:p>
+      <w:r>
+        <w:t xml:space="preserve">Ugyan az, mint a </w:t>
+      </w:r>
+      <w:proofErr w:type="spellStart"/>
+      <w:r>
+        <w:t>getEnemyPieces</w:t>
+      </w:r>
+      <w:proofErr w:type="spellEnd"/>
+      <w:r>
+        <w:t>, csak saját bábúkra.</w:t>
+      </w:r>
+    </w:p>
+    <w:p>
+      <w:pPr>
+        <w:pStyle w:val="Cmsor5"/>
+      </w:pPr>
+      <w:proofErr w:type="spellStart"/>
+      <w:r>
+        <w:t>getKing</w:t>
+      </w:r>
+      <w:proofErr w:type="spellEnd"/>
+    </w:p>
+    <w:p>
+      <w:r>
+        <w:t>Paraméterül vár egy játékos színt, majd visszaadja annak a játékosnak a királyát.</w:t>
+      </w:r>
+    </w:p>
+    <w:p>
+      <w:pPr>
+        <w:pStyle w:val="Cmsor5"/>
+      </w:pPr>
+      <w:proofErr w:type="spellStart"/>
+      <w:r>
+        <w:t>getMoves</w:t>
+      </w:r>
+      <w:proofErr w:type="spellEnd"/>
+    </w:p>
+    <w:p>
+      <w:r>
+        <w:t xml:space="preserve">Paraméterül kap egy </w:t>
+      </w:r>
+      <w:proofErr w:type="spellStart"/>
+      <w:r>
+        <w:t>Piece</w:t>
+      </w:r>
+      <w:proofErr w:type="spellEnd"/>
+      <w:r>
+        <w:t xml:space="preserve"> osztályt, majd kiszámolja annak a </w:t>
+      </w:r>
+      <w:proofErr w:type="gramStart"/>
+      <w:r>
+        <w:t>bábúnak</w:t>
+      </w:r>
+      <w:proofErr w:type="gramEnd"/>
+      <w:r>
+        <w:t xml:space="preserve"> a legális lépéseit és visszatér azokkal a </w:t>
+      </w:r>
+      <w:proofErr w:type="spellStart"/>
+      <w:r>
+        <w:t>mezőkkel</w:t>
+      </w:r>
+      <w:proofErr w:type="spellEnd"/>
+      <w:r>
+        <w:t>.</w:t>
+      </w:r>
+    </w:p>
+    <w:p>
+      <w:pPr>
+        <w:pStyle w:val="Cmsor5"/>
+      </w:pPr>
+      <w:proofErr w:type="spellStart"/>
+      <w:r>
+        <w:t>getEmptyMoves</w:t>
+      </w:r>
+      <w:proofErr w:type="spellEnd"/>
+    </w:p>
+    <w:p>
+      <w:r>
+        <w:t xml:space="preserve">Paraméterül kap egy </w:t>
+      </w:r>
+      <w:proofErr w:type="spellStart"/>
+      <w:r>
+        <w:t>Piece</w:t>
+      </w:r>
+      <w:proofErr w:type="spellEnd"/>
+      <w:r>
+        <w:t xml:space="preserve"> osztályt, majd kiszámolja annak a </w:t>
+      </w:r>
+      <w:proofErr w:type="gramStart"/>
+      <w:r>
+        <w:t>bábúnak</w:t>
+      </w:r>
+      <w:proofErr w:type="gramEnd"/>
+      <w:r>
+        <w:t xml:space="preserve"> az üres lépéseit és visszatér az értékekkel.</w:t>
+      </w:r>
+    </w:p>
+    <w:p>
+      <w:pPr>
+        <w:pStyle w:val="Cmsor5"/>
+      </w:pPr>
+      <w:proofErr w:type="spellStart"/>
+      <w:r>
+        <w:t>getCaptureMoves</w:t>
+      </w:r>
+      <w:proofErr w:type="spellEnd"/>
+    </w:p>
+    <w:p>
+      <w:pPr>
+        <w:rPr>
+          <w:i/>
+        </w:rPr>
+      </w:pPr>
+      <w:r>
+        <w:t xml:space="preserve">Ugyan az, mint a </w:t>
+      </w:r>
+      <w:proofErr w:type="spellStart"/>
+      <w:r>
+        <w:t>getEmptyMoves</w:t>
+      </w:r>
+      <w:proofErr w:type="spellEnd"/>
+      <w:r>
+        <w:t xml:space="preserve">, csak ütésekre. Továbbá le van benne kezelve a gyalogok esetén az </w:t>
+      </w:r>
+      <w:r>
+        <w:rPr>
+          <w:i/>
+        </w:rPr>
+        <w:t xml:space="preserve">En </w:t>
+      </w:r>
+      <w:proofErr w:type="spellStart"/>
+      <w:r>
+        <w:rPr>
+          <w:i/>
+        </w:rPr>
+        <w:t>Passant</w:t>
+      </w:r>
+      <w:proofErr w:type="spellEnd"/>
+      <w:r>
+        <w:rPr>
+          <w:i/>
+        </w:rPr>
+        <w:t>.</w:t>
+      </w:r>
+    </w:p>
+    <w:p>
+      <w:pPr>
+        <w:pStyle w:val="Cmsor5"/>
+      </w:pPr>
+      <w:proofErr w:type="spellStart"/>
+      <w:r>
+        <w:lastRenderedPageBreak/>
+        <w:t>filterPinnedMoves</w:t>
+      </w:r>
+      <w:proofErr w:type="spellEnd"/>
+    </w:p>
+    <w:p>
+      <w:r>
+        <w:t xml:space="preserve">Paraméterül kap egy </w:t>
+      </w:r>
+      <w:proofErr w:type="spellStart"/>
+      <w:r>
+        <w:t>Piece</w:t>
+      </w:r>
+      <w:proofErr w:type="spellEnd"/>
+      <w:r>
+        <w:t xml:space="preserve"> osztályt és egy mező tömböt, amin végig megy és mindegyiken meghívja a </w:t>
+      </w:r>
+      <w:proofErr w:type="spellStart"/>
+      <w:r>
+        <w:t>simulateMove-ot</w:t>
+      </w:r>
+      <w:proofErr w:type="spellEnd"/>
+      <w:r>
+        <w:t xml:space="preserve">, hogy megnézze, hogy az a lépés sakkot eredményezne-e és ha igen, akkor azokat kiveszi a listából, mert nem </w:t>
+      </w:r>
+      <w:proofErr w:type="gramStart"/>
+      <w:r>
+        <w:t>legálisak</w:t>
+      </w:r>
+      <w:proofErr w:type="gramEnd"/>
+      <w:r>
+        <w:t>, majd visszatér a szűrt listával.</w:t>
+      </w:r>
+    </w:p>
+    <w:p>
+      <w:pPr>
+        <w:pStyle w:val="Cmsor5"/>
+      </w:pPr>
+      <w:proofErr w:type="spellStart"/>
+      <w:r>
+        <w:t>getCastleMoves</w:t>
+      </w:r>
+      <w:proofErr w:type="spellEnd"/>
+    </w:p>
+    <w:p>
+      <w:r>
+        <w:t xml:space="preserve">Paraméterül kap egy </w:t>
+      </w:r>
+      <w:proofErr w:type="spellStart"/>
+      <w:r>
+        <w:t>Piece</w:t>
+      </w:r>
+      <w:proofErr w:type="spellEnd"/>
+      <w:r>
+        <w:t xml:space="preserve"> </w:t>
+      </w:r>
+      <w:proofErr w:type="gramStart"/>
+      <w:r>
+        <w:t>osztályt</w:t>
+      </w:r>
+      <w:proofErr w:type="gramEnd"/>
+      <w:r>
+        <w:t xml:space="preserve"> és ha az a bábú egy király, akkor kiszámolja, hogy milyen irányok</w:t>
+      </w:r>
+      <w:r>
+        <w:t>ban lehetséges-e neki sáncolnia, majd visszatér ezekkel a mezőkkel.</w:t>
+      </w:r>
+      <w:bookmarkStart w:id="41" w:name="_GoBack"/>
+      <w:bookmarkEnd w:id="41"/>
     </w:p>
     <w:p>
       <w:pPr>
         <w:pStyle w:val="Cmsor1"/>
-        <w:spacing w:before="0"/>
-        <w:jc w:val="both"/>
       </w:pPr>
       <w:bookmarkStart w:id="42" w:name="_Toc121404641"/>
       <w:r>
@@ -22390,8 +23648,6 @@
     <w:p>
       <w:pPr>
         <w:pStyle w:val="Cmsor2"/>
-        <w:spacing w:before="0"/>
-        <w:jc w:val="both"/>
       </w:pPr>
       <w:bookmarkStart w:id="43" w:name="_Toc121404642"/>
       <w:proofErr w:type="gramStart"/>
@@ -22490,7 +23746,6 @@
       </w:pPr>
       <w:proofErr w:type="spellStart"/>
       <w:r>
-        <w:lastRenderedPageBreak/>
         <w:t>Board.getKing</w:t>
       </w:r>
       <w:proofErr w:type="spellEnd"/>
@@ -22601,8 +23856,6 @@
     <w:p>
       <w:pPr>
         <w:pStyle w:val="Cmsor2"/>
-        <w:spacing w:before="0"/>
-        <w:jc w:val="both"/>
       </w:pPr>
       <w:bookmarkStart w:id="44" w:name="_Toc121404643"/>
       <w:r>
@@ -22613,8 +23866,6 @@
     <w:p>
       <w:pPr>
         <w:pStyle w:val="Cmsor3"/>
-        <w:spacing w:before="0"/>
-        <w:jc w:val="both"/>
       </w:pPr>
       <w:bookmarkStart w:id="45" w:name="_Toc121404644"/>
       <w:r>
@@ -22736,6 +23987,7 @@
               <w:jc w:val="both"/>
             </w:pPr>
             <w:r>
+              <w:lastRenderedPageBreak/>
               <w:t>A regisztrálás oldalon vagyok</w:t>
             </w:r>
           </w:p>
@@ -22958,7 +24210,6 @@
               <w:jc w:val="both"/>
             </w:pPr>
             <w:r>
-              <w:lastRenderedPageBreak/>
               <w:t>Bármelyik oldalon vagyok</w:t>
             </w:r>
           </w:p>
@@ -23081,8 +24332,7 @@
     <w:p>
       <w:pPr>
         <w:pStyle w:val="Cmsor3"/>
-        <w:spacing w:before="0"/>
-        <w:jc w:val="both"/>
+        <w:spacing w:before="120"/>
       </w:pPr>
       <w:bookmarkStart w:id="46" w:name="_Toc121404645"/>
       <w:r>
@@ -23263,99 +24513,13 @@
     </w:tbl>
     <w:p>
       <w:pPr>
+        <w:spacing w:after="1080"/>
         <w:jc w:val="both"/>
       </w:pPr>
     </w:p>
     <w:p>
       <w:pPr>
-        <w:jc w:val="both"/>
-      </w:pPr>
-    </w:p>
-    <w:p>
-      <w:pPr>
-        <w:jc w:val="both"/>
-      </w:pPr>
-    </w:p>
-    <w:p>
-      <w:pPr>
-        <w:jc w:val="both"/>
-      </w:pPr>
-    </w:p>
-    <w:p>
-      <w:pPr>
-        <w:jc w:val="both"/>
-      </w:pPr>
-    </w:p>
-    <w:p>
-      <w:pPr>
-        <w:jc w:val="both"/>
-      </w:pPr>
-    </w:p>
-    <w:p>
-      <w:pPr>
-        <w:jc w:val="both"/>
-      </w:pPr>
-    </w:p>
-    <w:p>
-      <w:pPr>
-        <w:jc w:val="both"/>
-      </w:pPr>
-    </w:p>
-    <w:p>
-      <w:pPr>
-        <w:jc w:val="both"/>
-      </w:pPr>
-    </w:p>
-    <w:p>
-      <w:pPr>
-        <w:jc w:val="both"/>
-      </w:pPr>
-    </w:p>
-    <w:p>
-      <w:pPr>
-        <w:jc w:val="both"/>
-      </w:pPr>
-    </w:p>
-    <w:p>
-      <w:pPr>
-        <w:jc w:val="both"/>
-      </w:pPr>
-    </w:p>
-    <w:p>
-      <w:pPr>
-        <w:jc w:val="both"/>
-      </w:pPr>
-    </w:p>
-    <w:p>
-      <w:pPr>
-        <w:jc w:val="both"/>
-      </w:pPr>
-    </w:p>
-    <w:p>
-      <w:pPr>
-        <w:jc w:val="both"/>
-      </w:pPr>
-    </w:p>
-    <w:p>
-      <w:pPr>
-        <w:jc w:val="both"/>
-      </w:pPr>
-    </w:p>
-    <w:p>
-      <w:pPr>
-        <w:jc w:val="both"/>
-      </w:pPr>
-    </w:p>
-    <w:p>
-      <w:pPr>
-        <w:jc w:val="both"/>
-      </w:pPr>
-    </w:p>
-    <w:p>
-      <w:pPr>
         <w:pStyle w:val="Cmsor1"/>
-        <w:spacing w:before="0"/>
-        <w:jc w:val="both"/>
       </w:pPr>
       <w:bookmarkStart w:id="47" w:name="_Toc121404646"/>
       <w:r>
@@ -23366,8 +24530,6 @@
     <w:p>
       <w:pPr>
         <w:pStyle w:val="Cmsor2"/>
-        <w:spacing w:before="0"/>
-        <w:jc w:val="both"/>
       </w:pPr>
       <w:bookmarkStart w:id="48" w:name="_Toc121404647"/>
       <w:r>
@@ -23382,6 +24544,7 @@
           <w:ilvl w:val="0"/>
           <w:numId w:val="12"/>
         </w:numPr>
+        <w:spacing w:after="0"/>
         <w:jc w:val="both"/>
       </w:pPr>
       <w:r>
@@ -23403,495 +24566,6 @@
           <w:t>https://mattmazzola.medium.com/implementing-the-elo-rating-system-a085f178e065</w:t>
         </w:r>
       </w:hyperlink>
-    </w:p>
-    <w:p>
-      <w:pPr>
-        <w:pStyle w:val="Cmsor2"/>
-        <w:spacing w:before="0"/>
-        <w:jc w:val="both"/>
-      </w:pPr>
-      <w:bookmarkStart w:id="49" w:name="_Toc121404648"/>
-      <w:r>
-        <w:t>Használt könyvtárak</w:t>
-      </w:r>
-      <w:bookmarkEnd w:id="49"/>
-    </w:p>
-    <w:p>
-      <w:pPr>
-        <w:pStyle w:val="Cmsor3"/>
-        <w:spacing w:before="0"/>
-        <w:jc w:val="both"/>
-      </w:pPr>
-      <w:bookmarkStart w:id="50" w:name="_Toc121404649"/>
-      <w:proofErr w:type="gramStart"/>
-      <w:r>
-        <w:t>Kliens</w:t>
-      </w:r>
-      <w:bookmarkEnd w:id="50"/>
-      <w:proofErr w:type="gramEnd"/>
-    </w:p>
-    <w:p>
-      <w:pPr>
-        <w:pStyle w:val="Listaszerbekezds"/>
-        <w:numPr>
-          <w:ilvl w:val="0"/>
-          <w:numId w:val="12"/>
-        </w:numPr>
-        <w:jc w:val="both"/>
-      </w:pPr>
-      <w:proofErr w:type="spellStart"/>
-      <w:r>
-        <w:t>Workbox</w:t>
-      </w:r>
-      <w:proofErr w:type="spellEnd"/>
-    </w:p>
-    <w:p>
-      <w:pPr>
-        <w:pStyle w:val="Listaszerbekezds"/>
-        <w:numPr>
-          <w:ilvl w:val="0"/>
-          <w:numId w:val="12"/>
-        </w:numPr>
-        <w:jc w:val="both"/>
-      </w:pPr>
-      <w:proofErr w:type="spellStart"/>
-      <w:r>
-        <w:t>Chakra</w:t>
-      </w:r>
-      <w:proofErr w:type="spellEnd"/>
-      <w:r>
-        <w:t>-UI</w:t>
-      </w:r>
-    </w:p>
-    <w:p>
-      <w:pPr>
-        <w:pStyle w:val="Listaszerbekezds"/>
-        <w:numPr>
-          <w:ilvl w:val="0"/>
-          <w:numId w:val="12"/>
-        </w:numPr>
-        <w:jc w:val="both"/>
-      </w:pPr>
-      <w:proofErr w:type="spellStart"/>
-      <w:r>
-        <w:t>Redux</w:t>
-      </w:r>
-      <w:proofErr w:type="spellEnd"/>
-      <w:r>
-        <w:t xml:space="preserve"> </w:t>
-      </w:r>
-      <w:proofErr w:type="spellStart"/>
-      <w:r>
-        <w:t>toolkit</w:t>
-      </w:r>
-      <w:proofErr w:type="spellEnd"/>
-    </w:p>
-    <w:p>
-      <w:pPr>
-        <w:pStyle w:val="Listaszerbekezds"/>
-        <w:numPr>
-          <w:ilvl w:val="0"/>
-          <w:numId w:val="12"/>
-        </w:numPr>
-        <w:jc w:val="both"/>
-      </w:pPr>
-      <w:proofErr w:type="spellStart"/>
-      <w:r>
-        <w:t>Bootstrap</w:t>
-      </w:r>
-      <w:proofErr w:type="spellEnd"/>
-    </w:p>
-    <w:p>
-      <w:pPr>
-        <w:pStyle w:val="Listaszerbekezds"/>
-        <w:numPr>
-          <w:ilvl w:val="0"/>
-          <w:numId w:val="12"/>
-        </w:numPr>
-        <w:jc w:val="both"/>
-      </w:pPr>
-      <w:proofErr w:type="spellStart"/>
-      <w:r>
-        <w:t>Classnames</w:t>
-      </w:r>
-      <w:proofErr w:type="spellEnd"/>
-    </w:p>
-    <w:p>
-      <w:pPr>
-        <w:pStyle w:val="Listaszerbekezds"/>
-        <w:numPr>
-          <w:ilvl w:val="0"/>
-          <w:numId w:val="12"/>
-        </w:numPr>
-        <w:jc w:val="both"/>
-      </w:pPr>
-      <w:proofErr w:type="spellStart"/>
-      <w:r>
-        <w:t>Dayjs</w:t>
-      </w:r>
-      <w:proofErr w:type="spellEnd"/>
-    </w:p>
-    <w:p>
-      <w:pPr>
-        <w:pStyle w:val="Listaszerbekezds"/>
-        <w:numPr>
-          <w:ilvl w:val="0"/>
-          <w:numId w:val="12"/>
-        </w:numPr>
-        <w:jc w:val="both"/>
-      </w:pPr>
-      <w:proofErr w:type="spellStart"/>
-      <w:r>
-        <w:t>Eslint</w:t>
-      </w:r>
-      <w:proofErr w:type="spellEnd"/>
-    </w:p>
-    <w:p>
-      <w:pPr>
-        <w:pStyle w:val="Listaszerbekezds"/>
-        <w:numPr>
-          <w:ilvl w:val="0"/>
-          <w:numId w:val="12"/>
-        </w:numPr>
-        <w:jc w:val="both"/>
-      </w:pPr>
-      <w:proofErr w:type="spellStart"/>
-      <w:r>
-        <w:t>React-dom</w:t>
-      </w:r>
-      <w:proofErr w:type="spellEnd"/>
-    </w:p>
-    <w:p>
-      <w:pPr>
-        <w:pStyle w:val="Listaszerbekezds"/>
-        <w:numPr>
-          <w:ilvl w:val="0"/>
-          <w:numId w:val="12"/>
-        </w:numPr>
-        <w:jc w:val="both"/>
-      </w:pPr>
-      <w:proofErr w:type="spellStart"/>
-      <w:r>
-        <w:t>React-rounter</w:t>
-      </w:r>
-      <w:proofErr w:type="spellEnd"/>
-    </w:p>
-    <w:p>
-      <w:pPr>
-        <w:pStyle w:val="Listaszerbekezds"/>
-        <w:numPr>
-          <w:ilvl w:val="0"/>
-          <w:numId w:val="12"/>
-        </w:numPr>
-        <w:jc w:val="both"/>
-      </w:pPr>
-      <w:proofErr w:type="spellStart"/>
-      <w:r>
-        <w:t>Typescript</w:t>
-      </w:r>
-      <w:proofErr w:type="spellEnd"/>
-    </w:p>
-    <w:p>
-      <w:pPr>
-        <w:pStyle w:val="Listaszerbekezds"/>
-        <w:numPr>
-          <w:ilvl w:val="0"/>
-          <w:numId w:val="12"/>
-        </w:numPr>
-        <w:jc w:val="both"/>
-      </w:pPr>
-      <w:proofErr w:type="spellStart"/>
-      <w:r>
-        <w:t>Uuid</w:t>
-      </w:r>
-      <w:proofErr w:type="spellEnd"/>
-    </w:p>
-    <w:p>
-      <w:pPr>
-        <w:pStyle w:val="Listaszerbekezds"/>
-        <w:numPr>
-          <w:ilvl w:val="0"/>
-          <w:numId w:val="12"/>
-        </w:numPr>
-        <w:jc w:val="both"/>
-      </w:pPr>
-      <w:proofErr w:type="spellStart"/>
-      <w:r>
-        <w:t>Throttleit</w:t>
-      </w:r>
-      <w:proofErr w:type="spellEnd"/>
-    </w:p>
-    <w:p>
-      <w:pPr>
-        <w:pStyle w:val="Listaszerbekezds"/>
-        <w:numPr>
-          <w:ilvl w:val="0"/>
-          <w:numId w:val="12"/>
-        </w:numPr>
-        <w:jc w:val="both"/>
-      </w:pPr>
-      <w:proofErr w:type="spellStart"/>
-      <w:r>
-        <w:t>Prettier</w:t>
-      </w:r>
-      <w:proofErr w:type="spellEnd"/>
-    </w:p>
-    <w:p>
-      <w:pPr>
-        <w:pStyle w:val="Cmsor3"/>
-        <w:spacing w:before="0"/>
-        <w:jc w:val="both"/>
-      </w:pPr>
-      <w:bookmarkStart w:id="51" w:name="_Toc121404650"/>
-      <w:r>
-        <w:lastRenderedPageBreak/>
-        <w:t>Szerver</w:t>
-      </w:r>
-      <w:bookmarkEnd w:id="51"/>
-    </w:p>
-    <w:p>
-      <w:pPr>
-        <w:pStyle w:val="Listaszerbekezds"/>
-        <w:numPr>
-          <w:ilvl w:val="0"/>
-          <w:numId w:val="17"/>
-        </w:numPr>
-        <w:jc w:val="both"/>
-      </w:pPr>
-      <w:proofErr w:type="spellStart"/>
-      <w:r>
-        <w:t>Typescript</w:t>
-      </w:r>
-      <w:proofErr w:type="spellEnd"/>
-    </w:p>
-    <w:p>
-      <w:pPr>
-        <w:pStyle w:val="Listaszerbekezds"/>
-        <w:numPr>
-          <w:ilvl w:val="0"/>
-          <w:numId w:val="17"/>
-        </w:numPr>
-        <w:jc w:val="both"/>
-      </w:pPr>
-      <w:proofErr w:type="spellStart"/>
-      <w:r>
-        <w:t>Bcrypt</w:t>
-      </w:r>
-      <w:proofErr w:type="spellEnd"/>
-    </w:p>
-    <w:p>
-      <w:pPr>
-        <w:pStyle w:val="Listaszerbekezds"/>
-        <w:numPr>
-          <w:ilvl w:val="0"/>
-          <w:numId w:val="17"/>
-        </w:numPr>
-        <w:jc w:val="both"/>
-      </w:pPr>
-      <w:proofErr w:type="spellStart"/>
-      <w:r>
-        <w:t>Uuid</w:t>
-      </w:r>
-      <w:proofErr w:type="spellEnd"/>
-    </w:p>
-    <w:p>
-      <w:pPr>
-        <w:pStyle w:val="Listaszerbekezds"/>
-        <w:numPr>
-          <w:ilvl w:val="0"/>
-          <w:numId w:val="17"/>
-        </w:numPr>
-        <w:jc w:val="both"/>
-      </w:pPr>
-      <w:proofErr w:type="spellStart"/>
-      <w:r>
-        <w:t>Mongoose</w:t>
-      </w:r>
-      <w:proofErr w:type="spellEnd"/>
-    </w:p>
-    <w:p>
-      <w:pPr>
-        <w:pStyle w:val="Listaszerbekezds"/>
-        <w:numPr>
-          <w:ilvl w:val="0"/>
-          <w:numId w:val="17"/>
-        </w:numPr>
-        <w:jc w:val="both"/>
-      </w:pPr>
-      <w:proofErr w:type="spellStart"/>
-      <w:r>
-        <w:t>Pkg</w:t>
-      </w:r>
-      <w:proofErr w:type="spellEnd"/>
-    </w:p>
-    <w:p>
-      <w:pPr>
-        <w:pStyle w:val="Listaszerbekezds"/>
-        <w:numPr>
-          <w:ilvl w:val="0"/>
-          <w:numId w:val="17"/>
-        </w:numPr>
-        <w:jc w:val="both"/>
-      </w:pPr>
-      <w:proofErr w:type="spellStart"/>
-      <w:r>
-        <w:t>Swagger</w:t>
-      </w:r>
-      <w:proofErr w:type="spellEnd"/>
-    </w:p>
-    <w:p>
-      <w:pPr>
-        <w:pStyle w:val="Listaszerbekezds"/>
-        <w:numPr>
-          <w:ilvl w:val="0"/>
-          <w:numId w:val="17"/>
-        </w:numPr>
-        <w:jc w:val="both"/>
-      </w:pPr>
-      <w:r>
-        <w:t>Express</w:t>
-      </w:r>
-    </w:p>
-    <w:p>
-      <w:pPr>
-        <w:pStyle w:val="Listaszerbekezds"/>
-        <w:numPr>
-          <w:ilvl w:val="0"/>
-          <w:numId w:val="17"/>
-        </w:numPr>
-        <w:jc w:val="both"/>
-      </w:pPr>
-      <w:proofErr w:type="spellStart"/>
-      <w:r>
-        <w:t>Dotenv</w:t>
-      </w:r>
-      <w:proofErr w:type="spellEnd"/>
-    </w:p>
-    <w:p>
-      <w:pPr>
-        <w:pStyle w:val="Listaszerbekezds"/>
-        <w:numPr>
-          <w:ilvl w:val="0"/>
-          <w:numId w:val="17"/>
-        </w:numPr>
-        <w:jc w:val="both"/>
-      </w:pPr>
-      <w:proofErr w:type="spellStart"/>
-      <w:r>
-        <w:t>Cors</w:t>
-      </w:r>
-      <w:proofErr w:type="spellEnd"/>
-    </w:p>
-    <w:p>
-      <w:pPr>
-        <w:pStyle w:val="Listaszerbekezds"/>
-        <w:numPr>
-          <w:ilvl w:val="0"/>
-          <w:numId w:val="17"/>
-        </w:numPr>
-        <w:jc w:val="both"/>
-      </w:pPr>
-      <w:r>
-        <w:t>Socket.io</w:t>
-      </w:r>
-    </w:p>
-    <w:p>
-      <w:pPr>
-        <w:pStyle w:val="Cmsor3"/>
-        <w:spacing w:before="0"/>
-        <w:jc w:val="both"/>
-      </w:pPr>
-      <w:bookmarkStart w:id="52" w:name="_Toc121404651"/>
-      <w:r>
-        <w:t>Közös</w:t>
-      </w:r>
-      <w:bookmarkEnd w:id="52"/>
-    </w:p>
-    <w:p>
-      <w:pPr>
-        <w:pStyle w:val="Listaszerbekezds"/>
-        <w:numPr>
-          <w:ilvl w:val="0"/>
-          <w:numId w:val="12"/>
-        </w:numPr>
-        <w:jc w:val="both"/>
-      </w:pPr>
-      <w:proofErr w:type="spellStart"/>
-      <w:r>
-        <w:t>Jest</w:t>
-      </w:r>
-      <w:proofErr w:type="spellEnd"/>
-    </w:p>
-    <w:p>
-      <w:pPr>
-        <w:pStyle w:val="Listaszerbekezds"/>
-        <w:numPr>
-          <w:ilvl w:val="0"/>
-          <w:numId w:val="12"/>
-        </w:numPr>
-        <w:jc w:val="both"/>
-      </w:pPr>
-      <w:proofErr w:type="spellStart"/>
-      <w:r>
-        <w:t>Dayjs</w:t>
-      </w:r>
-      <w:proofErr w:type="spellEnd"/>
-    </w:p>
-    <w:p>
-      <w:pPr>
-        <w:pStyle w:val="Listaszerbekezds"/>
-        <w:numPr>
-          <w:ilvl w:val="0"/>
-          <w:numId w:val="12"/>
-        </w:numPr>
-        <w:jc w:val="both"/>
-      </w:pPr>
-      <w:proofErr w:type="spellStart"/>
-      <w:r>
-        <w:t>Mongoose</w:t>
-      </w:r>
-      <w:proofErr w:type="spellEnd"/>
-    </w:p>
-    <w:p>
-      <w:pPr>
-        <w:pStyle w:val="Listaszerbekezds"/>
-        <w:numPr>
-          <w:ilvl w:val="0"/>
-          <w:numId w:val="12"/>
-        </w:numPr>
-        <w:jc w:val="both"/>
-      </w:pPr>
-      <w:r>
-        <w:t>UUID</w:t>
-      </w:r>
-    </w:p>
-    <w:p>
-      <w:pPr>
-        <w:pStyle w:val="Listaszerbekezds"/>
-        <w:numPr>
-          <w:ilvl w:val="0"/>
-          <w:numId w:val="12"/>
-        </w:numPr>
-        <w:jc w:val="both"/>
-      </w:pPr>
-      <w:r>
-        <w:t>Babel</w:t>
-      </w:r>
-    </w:p>
-    <w:p>
-      <w:pPr>
-        <w:pStyle w:val="Listaszerbekezds"/>
-        <w:numPr>
-          <w:ilvl w:val="0"/>
-          <w:numId w:val="12"/>
-        </w:numPr>
-        <w:jc w:val="both"/>
-      </w:pPr>
-      <w:proofErr w:type="spellStart"/>
-      <w:r>
-        <w:t>Typescript</w:t>
-      </w:r>
-      <w:proofErr w:type="spellEnd"/>
     </w:p>
     <w:sectPr>
       <w:footerReference w:type="default" r:id="rId29"/>
@@ -23967,7 +24641,7 @@
         <w:noProof/>
         <w:color w:val="4472C4" w:themeColor="accent1"/>
       </w:rPr>
-      <w:t>16</w:t>
+      <w:t>29</w:t>
     </w:r>
     <w:r>
       <w:rPr>
@@ -24561,7 +25235,7 @@
   <w:abstractNum w:abstractNumId="5" w15:restartNumberingAfterBreak="0">
     <w:nsid w:val="432E7BFC"/>
     <w:multiLevelType w:val="multilevel"/>
-    <w:tmpl w:val="70DADCBA"/>
+    <w:tmpl w:val="39280196"/>
     <w:lvl w:ilvl="0">
       <w:start w:val="1"/>
       <w:numFmt w:val="decimal"/>
@@ -26237,7 +26911,7 @@
     <w:autoRedefine/>
     <w:uiPriority w:val="9"/>
     <w:qFormat/>
-    <w:rsid w:val="00E54C0E"/>
+    <w:rsid w:val="00366A5F"/>
     <w:pPr>
       <w:keepNext/>
       <w:keepLines/>
@@ -26245,7 +26919,8 @@
         <w:numId w:val="10"/>
       </w:numPr>
       <w:shd w:val="clear" w:color="auto" w:fill="FF5050"/>
-      <w:spacing w:before="240" w:after="240"/>
+      <w:spacing w:before="240" w:after="120"/>
+      <w:jc w:val="both"/>
       <w:outlineLvl w:val="0"/>
     </w:pPr>
     <w:rPr>
@@ -26264,7 +26939,7 @@
     <w:uiPriority w:val="9"/>
     <w:unhideWhenUsed/>
     <w:qFormat/>
-    <w:rsid w:val="00CF33AD"/>
+    <w:rsid w:val="006D4745"/>
     <w:pPr>
       <w:keepNext/>
       <w:keepLines/>
@@ -26272,7 +26947,8 @@
         <w:ilvl w:val="1"/>
         <w:numId w:val="10"/>
       </w:numPr>
-      <w:spacing w:before="120" w:after="120"/>
+      <w:spacing w:after="120"/>
+      <w:jc w:val="both"/>
       <w:outlineLvl w:val="1"/>
     </w:pPr>
     <w:rPr>
@@ -26508,7 +27184,7 @@
     <w:basedOn w:val="Bekezdsalapbettpusa"/>
     <w:link w:val="Cmsor1"/>
     <w:uiPriority w:val="9"/>
-    <w:rsid w:val="00E54C0E"/>
+    <w:rsid w:val="00366A5F"/>
     <w:rPr>
       <w:rFonts w:eastAsiaTheme="majorEastAsia" w:cstheme="majorBidi"/>
       <w:b/>
@@ -26533,7 +27209,7 @@
     <w:basedOn w:val="Bekezdsalapbettpusa"/>
     <w:link w:val="Cmsor2"/>
     <w:uiPriority w:val="9"/>
-    <w:rsid w:val="00CF33AD"/>
+    <w:rsid w:val="006D4745"/>
     <w:rPr>
       <w:rFonts w:eastAsiaTheme="majorEastAsia" w:cstheme="majorBidi"/>
       <w:b/>
@@ -27162,7 +27838,7 @@
 </file>
 
 <file path=customXml/itemProps1.xml><?xml version="1.0" encoding="utf-8"?>
-<ds:datastoreItem xmlns:ds="http://schemas.openxmlformats.org/officeDocument/2006/customXml" ds:itemID="{55B77B00-C29E-4F9C-AC2C-FF2D4CD69BB0}">
+<ds:datastoreItem xmlns:ds="http://schemas.openxmlformats.org/officeDocument/2006/customXml" ds:itemID="{E2FCD63C-1556-4123-A5D7-D54D8306DCF1}">
   <ds:schemaRefs>
     <ds:schemaRef ds:uri="http://schemas.openxmlformats.org/officeDocument/2006/bibliography"/>
   </ds:schemaRefs>

--- a/Adaptív Sakk.docx
+++ b/Adaptív Sakk.docx
@@ -5277,6 +5277,49 @@
         <w:jc w:val="both"/>
       </w:pPr>
       <w:r>
+        <w:drawing>
+          <wp:inline distT="0" distB="0" distL="0" distR="0" wp14:anchorId="1E854CD4" wp14:editId="7AE1354F">
+            <wp:extent cx="3467584" cy="523948"/>
+            <wp:effectExtent l="0" t="0" r="0" b="9525"/>
+            <wp:docPr id="18" name="Kép 18"/>
+            <wp:cNvGraphicFramePr>
+              <a:graphicFrameLocks xmlns:a="http://schemas.openxmlformats.org/drawingml/2006/main" noChangeAspect="1"/>
+            </wp:cNvGraphicFramePr>
+            <a:graphic xmlns:a="http://schemas.openxmlformats.org/drawingml/2006/main">
+              <a:graphicData uri="http://schemas.openxmlformats.org/drawingml/2006/picture">
+                <pic:pic xmlns:pic="http://schemas.openxmlformats.org/drawingml/2006/picture">
+                  <pic:nvPicPr>
+                    <pic:cNvPr id="1" name=""/>
+                    <pic:cNvPicPr/>
+                  </pic:nvPicPr>
+                  <pic:blipFill>
+                    <a:blip r:embed="rId11"/>
+                    <a:stretch>
+                      <a:fillRect/>
+                    </a:stretch>
+                  </pic:blipFill>
+                  <pic:spPr>
+                    <a:xfrm>
+                      <a:off x="0" y="0"/>
+                      <a:ext cx="3467584" cy="523948"/>
+                    </a:xfrm>
+                    <a:prstGeom prst="rect">
+                      <a:avLst/>
+                    </a:prstGeom>
+                  </pic:spPr>
+                </pic:pic>
+              </a:graphicData>
+            </a:graphic>
+          </wp:inline>
+        </w:drawing>
+      </w:r>
+    </w:p>
+    <w:p>
+      <w:pPr>
+        <w:jc w:val="both"/>
+      </w:pPr>
+      <w:r>
+        <w:lastRenderedPageBreak/>
         <w:t>Felhasználó</w:t>
       </w:r>
     </w:p>
@@ -5305,7 +5348,7 @@
                     <pic:cNvPicPr/>
                   </pic:nvPicPr>
                   <pic:blipFill>
-                    <a:blip r:embed="rId11"/>
+                    <a:blip r:embed="rId12"/>
                     <a:stretch>
                       <a:fillRect/>
                     </a:stretch>
@@ -5330,6 +5373,48 @@
       <w:pPr>
         <w:jc w:val="both"/>
       </w:pPr>
+      <w:r>
+        <w:drawing>
+          <wp:inline distT="0" distB="0" distL="0" distR="0" wp14:anchorId="6504F8EE" wp14:editId="0ACEA093">
+            <wp:extent cx="2762636" cy="676369"/>
+            <wp:effectExtent l="0" t="0" r="0" b="0"/>
+            <wp:docPr id="22" name="Kép 22"/>
+            <wp:cNvGraphicFramePr>
+              <a:graphicFrameLocks xmlns:a="http://schemas.openxmlformats.org/drawingml/2006/main" noChangeAspect="1"/>
+            </wp:cNvGraphicFramePr>
+            <a:graphic xmlns:a="http://schemas.openxmlformats.org/drawingml/2006/main">
+              <a:graphicData uri="http://schemas.openxmlformats.org/drawingml/2006/picture">
+                <pic:pic xmlns:pic="http://schemas.openxmlformats.org/drawingml/2006/picture">
+                  <pic:nvPicPr>
+                    <pic:cNvPr id="1" name=""/>
+                    <pic:cNvPicPr/>
+                  </pic:nvPicPr>
+                  <pic:blipFill>
+                    <a:blip r:embed="rId13"/>
+                    <a:stretch>
+                      <a:fillRect/>
+                    </a:stretch>
+                  </pic:blipFill>
+                  <pic:spPr>
+                    <a:xfrm>
+                      <a:off x="0" y="0"/>
+                      <a:ext cx="2762636" cy="676369"/>
+                    </a:xfrm>
+                    <a:prstGeom prst="rect">
+                      <a:avLst/>
+                    </a:prstGeom>
+                  </pic:spPr>
+                </pic:pic>
+              </a:graphicData>
+            </a:graphic>
+          </wp:inline>
+        </w:drawing>
+      </w:r>
+    </w:p>
+    <w:p>
+      <w:pPr>
+        <w:jc w:val="both"/>
+      </w:pPr>
     </w:p>
     <w:p>
       <w:pPr>
@@ -5417,7 +5502,7 @@
           <w:lang w:eastAsia="hu-HU"/>
         </w:rPr>
         <w:drawing>
-          <wp:inline distT="0" distB="0" distL="0" distR="0" wp14:anchorId="261EA152" wp14:editId="4FF4943D">
+          <wp:inline distT="0" distB="0" distL="0" distR="0" wp14:anchorId="261EA152" wp14:editId="062138FD">
             <wp:extent cx="5731510" cy="2751403"/>
             <wp:effectExtent l="0" t="0" r="2540" b="0"/>
             <wp:docPr id="6" name="Kép 6"/>
@@ -5432,7 +5517,7 @@
                     <pic:cNvPicPr/>
                   </pic:nvPicPr>
                   <pic:blipFill>
-                    <a:blip r:embed="rId12"/>
+                    <a:blip r:embed="rId14"/>
                     <a:stretch>
                       <a:fillRect/>
                     </a:stretch>
@@ -5441,6 +5526,49 @@
                     <a:xfrm>
                       <a:off x="0" y="0"/>
                       <a:ext cx="5731510" cy="2751403"/>
+                    </a:xfrm>
+                    <a:prstGeom prst="rect">
+                      <a:avLst/>
+                    </a:prstGeom>
+                  </pic:spPr>
+                </pic:pic>
+              </a:graphicData>
+            </a:graphic>
+          </wp:inline>
+        </w:drawing>
+      </w:r>
+    </w:p>
+    <w:p>
+      <w:pPr>
+        <w:jc w:val="both"/>
+      </w:pPr>
+      <w:r>
+        <w:lastRenderedPageBreak/>
+        <w:drawing>
+          <wp:inline distT="0" distB="0" distL="0" distR="0" wp14:anchorId="07D5E32F" wp14:editId="66E77916">
+            <wp:extent cx="5759450" cy="3436620"/>
+            <wp:effectExtent l="0" t="0" r="0" b="0"/>
+            <wp:docPr id="25" name="Kép 25"/>
+            <wp:cNvGraphicFramePr>
+              <a:graphicFrameLocks xmlns:a="http://schemas.openxmlformats.org/drawingml/2006/main" noChangeAspect="1"/>
+            </wp:cNvGraphicFramePr>
+            <a:graphic xmlns:a="http://schemas.openxmlformats.org/drawingml/2006/main">
+              <a:graphicData uri="http://schemas.openxmlformats.org/drawingml/2006/picture">
+                <pic:pic xmlns:pic="http://schemas.openxmlformats.org/drawingml/2006/picture">
+                  <pic:nvPicPr>
+                    <pic:cNvPr id="1" name=""/>
+                    <pic:cNvPicPr/>
+                  </pic:nvPicPr>
+                  <pic:blipFill>
+                    <a:blip r:embed="rId15"/>
+                    <a:stretch>
+                      <a:fillRect/>
+                    </a:stretch>
+                  </pic:blipFill>
+                  <pic:spPr>
+                    <a:xfrm>
+                      <a:off x="0" y="0"/>
+                      <a:ext cx="5759450" cy="3436620"/>
                     </a:xfrm>
                     <a:prstGeom prst="rect">
                       <a:avLst/>
@@ -5547,7 +5675,7 @@
                     <pic:cNvPicPr/>
                   </pic:nvPicPr>
                   <pic:blipFill>
-                    <a:blip r:embed="rId13"/>
+                    <a:blip r:embed="rId16"/>
                     <a:stretch>
                       <a:fillRect/>
                     </a:stretch>
@@ -5654,7 +5782,7 @@
                     <pic:cNvPicPr/>
                   </pic:nvPicPr>
                   <pic:blipFill>
-                    <a:blip r:embed="rId14"/>
+                    <a:blip r:embed="rId17"/>
                     <a:stretch>
                       <a:fillRect/>
                     </a:stretch>
@@ -5680,6 +5808,48 @@
     </w:p>
     <w:p>
       <w:pPr>
+        <w:jc w:val="both"/>
+      </w:pPr>
+      <w:r>
+        <w:drawing>
+          <wp:inline distT="0" distB="0" distL="0" distR="0" wp14:anchorId="2B239AAE" wp14:editId="0FF1C98C">
+            <wp:extent cx="4505954" cy="2286319"/>
+            <wp:effectExtent l="0" t="0" r="9525" b="0"/>
+            <wp:docPr id="17" name="Kép 17"/>
+            <wp:cNvGraphicFramePr>
+              <a:graphicFrameLocks xmlns:a="http://schemas.openxmlformats.org/drawingml/2006/main" noChangeAspect="1"/>
+            </wp:cNvGraphicFramePr>
+            <a:graphic xmlns:a="http://schemas.openxmlformats.org/drawingml/2006/main">
+              <a:graphicData uri="http://schemas.openxmlformats.org/drawingml/2006/picture">
+                <pic:pic xmlns:pic="http://schemas.openxmlformats.org/drawingml/2006/picture">
+                  <pic:nvPicPr>
+                    <pic:cNvPr id="1" name=""/>
+                    <pic:cNvPicPr/>
+                  </pic:nvPicPr>
+                  <pic:blipFill>
+                    <a:blip r:embed="rId18"/>
+                    <a:stretch>
+                      <a:fillRect/>
+                    </a:stretch>
+                  </pic:blipFill>
+                  <pic:spPr>
+                    <a:xfrm>
+                      <a:off x="0" y="0"/>
+                      <a:ext cx="4505954" cy="2286319"/>
+                    </a:xfrm>
+                    <a:prstGeom prst="rect">
+                      <a:avLst/>
+                    </a:prstGeom>
+                  </pic:spPr>
+                </pic:pic>
+              </a:graphicData>
+            </a:graphic>
+          </wp:inline>
+        </w:drawing>
+      </w:r>
+    </w:p>
+    <w:p>
+      <w:pPr>
         <w:pStyle w:val="Cmsor2"/>
       </w:pPr>
       <w:bookmarkStart w:id="19" w:name="_Toc121404619"/>
@@ -5733,6 +5903,7 @@
         <w:jc w:val="both"/>
       </w:pPr>
       <w:r>
+        <w:lastRenderedPageBreak/>
         <w:t>A táblától jobbra megjelennek a korábbi lépések 2 oszlopban.</w:t>
       </w:r>
     </w:p>
@@ -5793,7 +5964,6 @@
       </w:pPr>
       <w:bookmarkStart w:id="21" w:name="_Toc121404621"/>
       <w:r>
-        <w:lastRenderedPageBreak/>
         <w:t>K</w:t>
       </w:r>
       <w:r>
@@ -5834,7 +6004,7 @@
                     <pic:cNvPicPr/>
                   </pic:nvPicPr>
                   <pic:blipFill>
-                    <a:blip r:embed="rId15"/>
+                    <a:blip r:embed="rId19"/>
                     <a:stretch>
                       <a:fillRect/>
                     </a:stretch>
@@ -5860,32 +6030,12 @@
         <w:jc w:val="both"/>
       </w:pPr>
       <w:r>
-        <w:t>Utolsó lépés kiemelve</w:t>
-      </w:r>
-    </w:p>
-    <w:p>
-      <w:pPr>
-        <w:jc w:val="both"/>
-      </w:pPr>
-      <w:r>
-        <w:t>(E2-E4)</w:t>
-      </w:r>
-    </w:p>
-    <w:p>
-      <w:pPr>
-        <w:spacing w:after="2160"/>
-        <w:jc w:val="both"/>
-      </w:pPr>
-      <w:r>
-        <w:rPr>
-          <w:noProof/>
-          <w:lang w:eastAsia="hu-HU"/>
-        </w:rPr>
+        <w:lastRenderedPageBreak/>
         <w:drawing>
-          <wp:inline distT="0" distB="0" distL="0" distR="0" wp14:anchorId="70F98157" wp14:editId="3BDE7174">
-            <wp:extent cx="5731510" cy="2755900"/>
-            <wp:effectExtent l="0" t="0" r="2540" b="6350"/>
-            <wp:docPr id="13" name="Kép 13"/>
+          <wp:inline distT="0" distB="0" distL="0" distR="0" wp14:anchorId="4D9C25F7" wp14:editId="732E6275">
+            <wp:extent cx="5759450" cy="4398645"/>
+            <wp:effectExtent l="0" t="0" r="0" b="1905"/>
+            <wp:docPr id="23" name="Kép 23"/>
             <wp:cNvGraphicFramePr>
               <a:graphicFrameLocks xmlns:a="http://schemas.openxmlformats.org/drawingml/2006/main" noChangeAspect="1"/>
             </wp:cNvGraphicFramePr>
@@ -5897,7 +6047,7 @@
                     <pic:cNvPicPr/>
                   </pic:nvPicPr>
                   <pic:blipFill>
-                    <a:blip r:embed="rId16"/>
+                    <a:blip r:embed="rId20"/>
                     <a:stretch>
                       <a:fillRect/>
                     </a:stretch>
@@ -5905,7 +6055,7 @@
                   <pic:spPr>
                     <a:xfrm>
                       <a:off x="0" y="0"/>
-                      <a:ext cx="5731510" cy="2755900"/>
+                      <a:ext cx="5759450" cy="4398645"/>
                     </a:xfrm>
                     <a:prstGeom prst="rect">
                       <a:avLst/>
@@ -5923,7 +6073,66 @@
         <w:jc w:val="both"/>
       </w:pPr>
       <w:r>
+        <w:t>Utolsó lépés kiemelve</w:t>
+      </w:r>
+    </w:p>
+    <w:p>
+      <w:pPr>
+        <w:jc w:val="both"/>
+      </w:pPr>
+      <w:r>
+        <w:t>(E2-E4)</w:t>
+      </w:r>
+    </w:p>
+    <w:p>
+      <w:pPr>
+        <w:spacing w:after="2160"/>
+        <w:jc w:val="both"/>
+      </w:pPr>
+      <w:r>
         <w:lastRenderedPageBreak/>
+        <w:drawing>
+          <wp:inline distT="0" distB="0" distL="0" distR="0" wp14:anchorId="38145C77" wp14:editId="6428883B">
+            <wp:extent cx="5759450" cy="4624705"/>
+            <wp:effectExtent l="0" t="0" r="0" b="4445"/>
+            <wp:docPr id="24" name="Kép 24"/>
+            <wp:cNvGraphicFramePr>
+              <a:graphicFrameLocks xmlns:a="http://schemas.openxmlformats.org/drawingml/2006/main" noChangeAspect="1"/>
+            </wp:cNvGraphicFramePr>
+            <a:graphic xmlns:a="http://schemas.openxmlformats.org/drawingml/2006/main">
+              <a:graphicData uri="http://schemas.openxmlformats.org/drawingml/2006/picture">
+                <pic:pic xmlns:pic="http://schemas.openxmlformats.org/drawingml/2006/picture">
+                  <pic:nvPicPr>
+                    <pic:cNvPr id="1" name=""/>
+                    <pic:cNvPicPr/>
+                  </pic:nvPicPr>
+                  <pic:blipFill>
+                    <a:blip r:embed="rId21"/>
+                    <a:stretch>
+                      <a:fillRect/>
+                    </a:stretch>
+                  </pic:blipFill>
+                  <pic:spPr>
+                    <a:xfrm>
+                      <a:off x="0" y="0"/>
+                      <a:ext cx="5759450" cy="4624705"/>
+                    </a:xfrm>
+                    <a:prstGeom prst="rect">
+                      <a:avLst/>
+                    </a:prstGeom>
+                  </pic:spPr>
+                </pic:pic>
+              </a:graphicData>
+            </a:graphic>
+          </wp:inline>
+        </w:drawing>
+      </w:r>
+    </w:p>
+    <w:p>
+      <w:pPr>
+        <w:jc w:val="both"/>
+      </w:pPr>
+      <w:r>
         <w:t>Fekete játékos D7 gyalogjának lehetséges lépései</w:t>
       </w:r>
     </w:p>
@@ -5936,6 +6145,7 @@
           <w:noProof/>
           <w:lang w:eastAsia="hu-HU"/>
         </w:rPr>
+        <w:lastRenderedPageBreak/>
         <w:drawing>
           <wp:inline distT="0" distB="0" distL="0" distR="0" wp14:anchorId="50F34168" wp14:editId="1E907A0B">
             <wp:extent cx="5731510" cy="2760980"/>
@@ -5952,7 +6162,7 @@
                     <pic:cNvPicPr/>
                   </pic:nvPicPr>
                   <pic:blipFill>
-                    <a:blip r:embed="rId17"/>
+                    <a:blip r:embed="rId22"/>
                     <a:stretch>
                       <a:fillRect/>
                     </a:stretch>
@@ -6006,7 +6216,7 @@
                     <pic:cNvPicPr/>
                   </pic:nvPicPr>
                   <pic:blipFill>
-                    <a:blip r:embed="rId18"/>
+                    <a:blip r:embed="rId23"/>
                     <a:stretch>
                       <a:fillRect/>
                     </a:stretch>
@@ -6115,7 +6325,7 @@
                     <pic:cNvPicPr/>
                   </pic:nvPicPr>
                   <pic:blipFill>
-                    <a:blip r:embed="rId19"/>
+                    <a:blip r:embed="rId24"/>
                     <a:stretch>
                       <a:fillRect/>
                     </a:stretch>
@@ -6209,7 +6419,7 @@
                     <pic:cNvPicPr/>
                   </pic:nvPicPr>
                   <pic:blipFill>
-                    <a:blip r:embed="rId20"/>
+                    <a:blip r:embed="rId25"/>
                     <a:stretch>
                       <a:fillRect/>
                     </a:stretch>
@@ -6301,7 +6511,7 @@
                     <pic:cNvPicPr/>
                   </pic:nvPicPr>
                   <pic:blipFill>
-                    <a:blip r:embed="rId21"/>
+                    <a:blip r:embed="rId26"/>
                     <a:stretch>
                       <a:fillRect/>
                     </a:stretch>
@@ -6424,7 +6634,7 @@
                     <pic:cNvPicPr/>
                   </pic:nvPicPr>
                   <pic:blipFill>
-                    <a:blip r:embed="rId22"/>
+                    <a:blip r:embed="rId27"/>
                     <a:stretch>
                       <a:fillRect/>
                     </a:stretch>
@@ -6562,7 +6772,7 @@
                     <pic:cNvPicPr/>
                   </pic:nvPicPr>
                   <pic:blipFill>
-                    <a:blip r:embed="rId23"/>
+                    <a:blip r:embed="rId28"/>
                     <a:stretch>
                       <a:fillRect/>
                     </a:stretch>
@@ -6676,7 +6886,7 @@
                     <pic:cNvPicPr/>
                   </pic:nvPicPr>
                   <pic:blipFill>
-                    <a:blip r:embed="rId24"/>
+                    <a:blip r:embed="rId29"/>
                     <a:stretch>
                       <a:fillRect/>
                     </a:stretch>
@@ -6785,7 +6995,7 @@
                     <pic:cNvPicPr/>
                   </pic:nvPicPr>
                   <pic:blipFill>
-                    <a:blip r:embed="rId25"/>
+                    <a:blip r:embed="rId30"/>
                     <a:stretch>
                       <a:fillRect/>
                     </a:stretch>
@@ -6900,7 +7110,7 @@
                     <pic:cNvPicPr/>
                   </pic:nvPicPr>
                   <pic:blipFill>
-                    <a:blip r:embed="rId26"/>
+                    <a:blip r:embed="rId31"/>
                     <a:stretch>
                       <a:fillRect/>
                     </a:stretch>
@@ -7015,7 +7225,7 @@
                     <pic:cNvPicPr/>
                   </pic:nvPicPr>
                   <pic:blipFill>
-                    <a:blip r:embed="rId27"/>
+                    <a:blip r:embed="rId32"/>
                     <a:stretch>
                       <a:fillRect/>
                     </a:stretch>
@@ -7276,25 +7486,38 @@
         </w:rPr>
         <w:t>A fejezetben a rendszer táblatervei kerülnek bemutatásra.</w:t>
       </w:r>
+      <w:bookmarkStart w:id="39" w:name="_GoBack"/>
+      <w:bookmarkEnd w:id="39"/>
     </w:p>
     <w:p>
       <w:pPr>
         <w:pStyle w:val="Cmsor3"/>
       </w:pPr>
-      <w:bookmarkStart w:id="39" w:name="_Toc121404639"/>
-      <w:proofErr w:type="spellStart"/>
-      <w:r>
-        <w:t>User</w:t>
-      </w:r>
-      <w:bookmarkEnd w:id="39"/>
-      <w:proofErr w:type="spellEnd"/>
-    </w:p>
-    <w:p>
-      <w:pPr>
-        <w:pStyle w:val="Cmsor4"/>
+      <w:r>
+        <w:lastRenderedPageBreak/>
+        <w:t>Tábla kapcsolatok</w:t>
+      </w:r>
+    </w:p>
+    <w:p>
+      <w:r>
+        <w:pict w14:anchorId="470B0AD6">
+          <v:shape id="_x0000_i3217" type="#_x0000_t75" style="width:398.2pt;height:248.55pt">
+            <v:imagedata r:id="rId33" o:title="db_tables"/>
+          </v:shape>
+        </w:pict>
+      </w:r>
+    </w:p>
+    <w:p>
+      <w:pPr>
+        <w:pStyle w:val="Cmsor3"/>
       </w:pPr>
       <w:r>
         <w:t>Felhasználó tábla</w:t>
+      </w:r>
+    </w:p>
+    <w:p>
+      <w:r>
+        <w:t>Egy felhasználó adatait tárolja.</w:t>
       </w:r>
     </w:p>
     <w:tbl>
@@ -8833,7 +9056,6 @@
                 <w:sz w:val="20"/>
                 <w:szCs w:val="20"/>
               </w:rPr>
-              <w:lastRenderedPageBreak/>
               <w:t>CREATE_DATE</w:t>
             </w:r>
           </w:p>
@@ -9154,7 +9376,36 @@
         <w:pStyle w:val="Cmsor4"/>
       </w:pPr>
       <w:r>
+        <w:t>Segédosztályok</w:t>
+      </w:r>
+    </w:p>
+    <w:p>
+      <w:pPr>
+        <w:jc w:val="both"/>
+      </w:pPr>
+      <w:r>
+        <w:t xml:space="preserve">Az alábbi osztályok fizikailag nem külön táblák, hanem csak segédosztályok </w:t>
+      </w:r>
+      <w:proofErr w:type="gramStart"/>
+      <w:r>
+        <w:t>formális</w:t>
+      </w:r>
+      <w:proofErr w:type="gramEnd"/>
+      <w:r>
+        <w:t xml:space="preserve"> segítségként.</w:t>
+      </w:r>
+    </w:p>
+    <w:p>
+      <w:pPr>
+        <w:pStyle w:val="Cmsor5"/>
+      </w:pPr>
+      <w:r>
         <w:t>STATS</w:t>
+      </w:r>
+    </w:p>
+    <w:p>
+      <w:r>
+        <w:t>Különböző játéktípusok statisztikáit tárolja.</w:t>
       </w:r>
     </w:p>
     <w:tbl>
@@ -9223,6 +9474,7 @@
                 <w:szCs w:val="20"/>
                 <w:lang w:eastAsia="hu-HU"/>
               </w:rPr>
+              <w:lastRenderedPageBreak/>
               <w:t>COLUMN NAME</w:t>
             </w:r>
           </w:p>
@@ -10002,15 +10254,15 @@
     </w:p>
     <w:p>
       <w:pPr>
-        <w:jc w:val="both"/>
-      </w:pPr>
-    </w:p>
-    <w:p>
-      <w:pPr>
-        <w:pStyle w:val="Cmsor4"/>
+        <w:pStyle w:val="Cmsor5"/>
       </w:pPr>
       <w:r>
         <w:t>CHESSSTATS</w:t>
+      </w:r>
+    </w:p>
+    <w:p>
+      <w:r>
+        <w:t>Egy játéktípus statisztikáit tárolja.</w:t>
       </w:r>
     </w:p>
     <w:tbl>
@@ -11173,33 +11425,22 @@
     </w:tbl>
     <w:p>
       <w:pPr>
-        <w:jc w:val="both"/>
-      </w:pPr>
-    </w:p>
-    <w:p>
-      <w:pPr>
         <w:pStyle w:val="Cmsor3"/>
-      </w:pPr>
-      <w:bookmarkStart w:id="40" w:name="_Toc121404640"/>
+        <w:spacing w:before="100" w:beforeAutospacing="1"/>
+      </w:pPr>
       <w:proofErr w:type="spellStart"/>
       <w:r>
         <w:t>Board</w:t>
       </w:r>
-      <w:bookmarkEnd w:id="40"/>
       <w:proofErr w:type="spellEnd"/>
-    </w:p>
-    <w:p>
-      <w:pPr>
-        <w:pStyle w:val="Cmsor4"/>
-      </w:pPr>
-      <w:r>
-        <w:t xml:space="preserve">Tábla </w:t>
-      </w:r>
-      <w:proofErr w:type="spellStart"/>
-      <w:r>
-        <w:t>tábla</w:t>
-      </w:r>
-      <w:proofErr w:type="spellEnd"/>
+      <w:r>
+        <w:t xml:space="preserve"> tábla</w:t>
+      </w:r>
+    </w:p>
+    <w:p>
+      <w:r>
+        <w:t>Egy játszma adatait tárolja.</w:t>
+      </w:r>
     </w:p>
     <w:tbl>
       <w:tblPr>
@@ -14080,7 +14321,6 @@
                 <w:sz w:val="20"/>
                 <w:szCs w:val="20"/>
               </w:rPr>
-              <w:lastRenderedPageBreak/>
               <w:t>RULES</w:t>
             </w:r>
           </w:p>
@@ -15577,7 +15817,33 @@
         <w:pStyle w:val="Cmsor4"/>
       </w:pPr>
       <w:r>
+        <w:t>Segédosztályok</w:t>
+      </w:r>
+    </w:p>
+    <w:p>
+      <w:r>
+        <w:t xml:space="preserve">Az alábbi osztályok fizikailag nem külön táblák, hanem csak segédosztályok </w:t>
+      </w:r>
+      <w:proofErr w:type="gramStart"/>
+      <w:r>
+        <w:t>formális</w:t>
+      </w:r>
+      <w:proofErr w:type="gramEnd"/>
+      <w:r>
+        <w:t xml:space="preserve"> segítségként.</w:t>
+      </w:r>
+    </w:p>
+    <w:p>
+      <w:pPr>
+        <w:pStyle w:val="Cmsor5"/>
+      </w:pPr>
+      <w:r>
         <w:t>MOVE</w:t>
+      </w:r>
+    </w:p>
+    <w:p>
+      <w:r>
+        <w:t>Egy lépés adatait tárolja.</w:t>
       </w:r>
     </w:p>
     <w:tbl>
@@ -17131,10 +17397,15 @@
     </w:p>
     <w:p>
       <w:pPr>
-        <w:pStyle w:val="Cmsor4"/>
+        <w:pStyle w:val="Cmsor5"/>
       </w:pPr>
       <w:r>
         <w:t>MESSAGE</w:t>
+      </w:r>
+    </w:p>
+    <w:p>
+      <w:r>
+        <w:t>Egy üzenet adatait tárolja.</w:t>
       </w:r>
     </w:p>
     <w:tbl>
@@ -18324,10 +18595,23 @@
     </w:p>
     <w:p>
       <w:pPr>
-        <w:pStyle w:val="Cmsor4"/>
+        <w:pStyle w:val="Cmsor5"/>
       </w:pPr>
       <w:r>
         <w:t>PIECE</w:t>
+      </w:r>
+    </w:p>
+    <w:p>
+      <w:r>
+        <w:t xml:space="preserve">Egy </w:t>
+      </w:r>
+      <w:proofErr w:type="gramStart"/>
+      <w:r>
+        <w:t>bábú</w:t>
+      </w:r>
+      <w:proofErr w:type="gramEnd"/>
+      <w:r>
+        <w:t xml:space="preserve"> adatait tárolja.</w:t>
       </w:r>
     </w:p>
     <w:tbl>
@@ -19867,6 +20151,7 @@
                 <w:szCs w:val="20"/>
                 <w:lang w:eastAsia="hu-HU"/>
               </w:rPr>
+              <w:lastRenderedPageBreak/>
               <w:t>RANGE</w:t>
             </w:r>
             <w:proofErr w:type="gramStart"/>
@@ -20431,7 +20716,6 @@
                 <w:szCs w:val="20"/>
                 <w:lang w:eastAsia="hu-HU"/>
               </w:rPr>
-              <w:lastRenderedPageBreak/>
               <w:t>UNICODE</w:t>
             </w:r>
           </w:p>
@@ -22617,6 +22901,7 @@
         <w:jc w:val="both"/>
       </w:pPr>
       <w:r>
+        <w:lastRenderedPageBreak/>
         <w:t>•</w:t>
       </w:r>
       <w:r>
@@ -22651,7 +22936,6 @@
         <w:jc w:val="both"/>
       </w:pPr>
       <w:r>
-        <w:lastRenderedPageBreak/>
         <w:t>•</w:t>
       </w:r>
       <w:r>
@@ -22811,6 +23095,7 @@
     <w:p>
       <w:pPr>
         <w:pStyle w:val="Cmsor3"/>
+        <w:spacing w:before="100" w:beforeAutospacing="1"/>
       </w:pPr>
       <w:proofErr w:type="gramStart"/>
       <w:r>
@@ -23236,6 +23521,7 @@
       </w:pPr>
       <w:proofErr w:type="gramStart"/>
       <w:r>
+        <w:lastRenderedPageBreak/>
         <w:t>Beállítja</w:t>
       </w:r>
       <w:proofErr w:type="gramEnd"/>
@@ -23249,7 +23535,6 @@
       </w:pPr>
       <w:proofErr w:type="spellStart"/>
       <w:r>
-        <w:lastRenderedPageBreak/>
         <w:t>getEnemyColor</w:t>
       </w:r>
       <w:proofErr w:type="spellEnd"/>
@@ -23630,35 +23915,194 @@
         <w:t xml:space="preserve"> és ha az a bábú egy király, akkor kiszámolja, hogy milyen irányok</w:t>
       </w:r>
       <w:r>
-        <w:t>ban lehetséges-e neki sáncolnia, majd visszatér ezekkel a mezőkkel.</w:t>
-      </w:r>
-      <w:bookmarkStart w:id="41" w:name="_GoBack"/>
+        <w:t xml:space="preserve">ban lehetséges-e neki sáncolnia, majd visszatér ezekkel a </w:t>
+      </w:r>
+      <w:proofErr w:type="spellStart"/>
+      <w:r>
+        <w:t>mezőkkel</w:t>
+      </w:r>
+      <w:proofErr w:type="spellEnd"/>
+      <w:r>
+        <w:t>.</w:t>
+      </w:r>
+    </w:p>
+    <w:p>
+      <w:pPr>
+        <w:pStyle w:val="Cmsor5"/>
+      </w:pPr>
+      <w:proofErr w:type="spellStart"/>
+      <w:r>
+        <w:t>getPiece</w:t>
+      </w:r>
+      <w:proofErr w:type="spellEnd"/>
+    </w:p>
+    <w:p>
+      <w:r>
+        <w:t>Paraméterül kap egy mezőt, majd visszatér az azon a mezőn lévő bábú osztályával.</w:t>
+      </w:r>
+    </w:p>
+    <w:p>
+      <w:pPr>
+        <w:pStyle w:val="Cmsor5"/>
+      </w:pPr>
+      <w:proofErr w:type="spellStart"/>
+      <w:r>
+        <w:t>MaptoFEN</w:t>
+      </w:r>
+      <w:proofErr w:type="spellEnd"/>
+    </w:p>
+    <w:p>
+      <w:r>
+        <w:t xml:space="preserve">Paraméterül kap egy </w:t>
+      </w:r>
+      <w:proofErr w:type="spellStart"/>
+      <w:r>
+        <w:t>Pieces</w:t>
+      </w:r>
+      <w:proofErr w:type="spellEnd"/>
+      <w:r>
+        <w:t xml:space="preserve"> </w:t>
+      </w:r>
+      <w:proofErr w:type="spellStart"/>
+      <w:r>
+        <w:t>dictionary</w:t>
+      </w:r>
+      <w:proofErr w:type="spellEnd"/>
+      <w:r>
+        <w:t xml:space="preserve">-t és </w:t>
+      </w:r>
+      <w:proofErr w:type="gramStart"/>
+      <w:r>
+        <w:t>visszaadja</w:t>
+      </w:r>
+      <w:proofErr w:type="gramEnd"/>
+      <w:r>
+        <w:t xml:space="preserve"> FEN formátumban.</w:t>
+      </w:r>
+    </w:p>
+    <w:p>
+      <w:pPr>
+        <w:pStyle w:val="Cmsor5"/>
+      </w:pPr>
+      <w:proofErr w:type="spellStart"/>
+      <w:r>
+        <w:t>FENtoMap</w:t>
+      </w:r>
+      <w:proofErr w:type="spellEnd"/>
+    </w:p>
+    <w:p>
+      <w:r>
+        <w:t xml:space="preserve">Paraméterül </w:t>
+      </w:r>
+      <w:proofErr w:type="gramStart"/>
+      <w:r>
+        <w:t>kap</w:t>
+      </w:r>
+      <w:proofErr w:type="gramEnd"/>
+      <w:r>
+        <w:t xml:space="preserve"> egy FEN formátumú </w:t>
+      </w:r>
+      <w:proofErr w:type="spellStart"/>
+      <w:r>
+        <w:t>string</w:t>
+      </w:r>
+      <w:proofErr w:type="spellEnd"/>
+      <w:r>
+        <w:t xml:space="preserve">-et és visszaad egy </w:t>
+      </w:r>
+      <w:proofErr w:type="spellStart"/>
+      <w:r>
+        <w:t>Pieces</w:t>
+      </w:r>
+      <w:proofErr w:type="spellEnd"/>
+      <w:r>
+        <w:t xml:space="preserve"> </w:t>
+      </w:r>
+      <w:proofErr w:type="spellStart"/>
+      <w:r>
+        <w:t>dictionary</w:t>
+      </w:r>
+      <w:proofErr w:type="spellEnd"/>
+      <w:r>
+        <w:t>-t.</w:t>
+      </w:r>
+    </w:p>
+    <w:p>
+      <w:pPr>
+        <w:pStyle w:val="Cmsor5"/>
+      </w:pPr>
+      <w:proofErr w:type="spellStart"/>
+      <w:r>
+        <w:t>setRules</w:t>
+      </w:r>
+      <w:proofErr w:type="spellEnd"/>
+    </w:p>
+    <w:p>
+      <w:r>
+        <w:t xml:space="preserve">Nincsen paramétere, beállítja a táblához tartozó szabályváltoztatásokat, kivéve, ha a játék típusa nem </w:t>
+      </w:r>
+      <w:proofErr w:type="gramStart"/>
+      <w:r>
+        <w:t>adaptív</w:t>
+      </w:r>
+      <w:proofErr w:type="gramEnd"/>
+      <w:r>
+        <w:t>.</w:t>
+      </w:r>
+    </w:p>
+    <w:p>
+      <w:pPr>
+        <w:pStyle w:val="Cmsor5"/>
+      </w:pPr>
+      <w:proofErr w:type="spellStart"/>
+      <w:r>
+        <w:t>resetRules</w:t>
+      </w:r>
+      <w:proofErr w:type="spellEnd"/>
+    </w:p>
+    <w:p>
+      <w:r>
+        <w:t>Nincsen paraméter, minden</w:t>
+      </w:r>
+      <w:r>
+        <w:t xml:space="preserve"> </w:t>
+      </w:r>
+      <w:proofErr w:type="gramStart"/>
+      <w:r>
+        <w:t>aktív</w:t>
+      </w:r>
+      <w:proofErr w:type="gramEnd"/>
+      <w:r>
+        <w:t xml:space="preserve"> szabály</w:t>
+      </w:r>
+      <w:r>
+        <w:t>módosítást visszavon.</w:t>
+      </w:r>
+    </w:p>
+    <w:p>
+      <w:pPr>
+        <w:pStyle w:val="Cmsor1"/>
+      </w:pPr>
+      <w:bookmarkStart w:id="40" w:name="_Toc121404641"/>
+      <w:r>
+        <w:t>Tesztek</w:t>
+      </w:r>
+      <w:bookmarkEnd w:id="40"/>
+    </w:p>
+    <w:p>
+      <w:pPr>
+        <w:pStyle w:val="Cmsor2"/>
+      </w:pPr>
+      <w:bookmarkStart w:id="41" w:name="_Toc121404642"/>
+      <w:proofErr w:type="gramStart"/>
+      <w:r>
+        <w:t>Automatikus</w:t>
+      </w:r>
+      <w:proofErr w:type="gramEnd"/>
+      <w:r>
+        <w:t xml:space="preserve"> tesztesetek</w:t>
+      </w:r>
       <w:bookmarkEnd w:id="41"/>
-    </w:p>
-    <w:p>
-      <w:pPr>
-        <w:pStyle w:val="Cmsor1"/>
-      </w:pPr>
-      <w:bookmarkStart w:id="42" w:name="_Toc121404641"/>
-      <w:r>
-        <w:t>Tesztek</w:t>
-      </w:r>
-      <w:bookmarkEnd w:id="42"/>
-    </w:p>
-    <w:p>
-      <w:pPr>
-        <w:pStyle w:val="Cmsor2"/>
-      </w:pPr>
-      <w:bookmarkStart w:id="43" w:name="_Toc121404642"/>
-      <w:proofErr w:type="gramStart"/>
-      <w:r>
-        <w:t>Automatikus</w:t>
-      </w:r>
-      <w:proofErr w:type="gramEnd"/>
-      <w:r>
-        <w:t xml:space="preserve"> tesztesetek</w:t>
-      </w:r>
-      <w:bookmarkEnd w:id="43"/>
     </w:p>
     <w:p>
       <w:pPr>
@@ -23728,6 +24172,7 @@
       </w:pPr>
       <w:proofErr w:type="spellStart"/>
       <w:r>
+        <w:lastRenderedPageBreak/>
         <w:t>Board.getEnemyColor</w:t>
       </w:r>
       <w:proofErr w:type="spellEnd"/>
@@ -23857,21 +24302,21 @@
       <w:pPr>
         <w:pStyle w:val="Cmsor2"/>
       </w:pPr>
-      <w:bookmarkStart w:id="44" w:name="_Toc121404643"/>
+      <w:bookmarkStart w:id="42" w:name="_Toc121404643"/>
       <w:r>
         <w:t>Kézi tesztesetek</w:t>
       </w:r>
-      <w:bookmarkEnd w:id="44"/>
+      <w:bookmarkEnd w:id="42"/>
     </w:p>
     <w:p>
       <w:pPr>
         <w:pStyle w:val="Cmsor3"/>
       </w:pPr>
-      <w:bookmarkStart w:id="45" w:name="_Toc121404644"/>
+      <w:bookmarkStart w:id="43" w:name="_Toc121404644"/>
       <w:r>
         <w:t>Frontendi felületi elemek</w:t>
       </w:r>
-      <w:bookmarkEnd w:id="45"/>
+      <w:bookmarkEnd w:id="43"/>
     </w:p>
     <w:tbl>
       <w:tblPr>
@@ -23987,7 +24432,6 @@
               <w:jc w:val="both"/>
             </w:pPr>
             <w:r>
-              <w:lastRenderedPageBreak/>
               <w:t>A regisztrálás oldalon vagyok</w:t>
             </w:r>
           </w:p>
@@ -24169,6 +24613,7 @@
               <w:jc w:val="both"/>
             </w:pPr>
             <w:r>
+              <w:lastRenderedPageBreak/>
               <w:t>Bármelyik oldalon vagyok</w:t>
             </w:r>
           </w:p>
@@ -24334,7 +24779,7 @@
         <w:pStyle w:val="Cmsor3"/>
         <w:spacing w:before="120"/>
       </w:pPr>
-      <w:bookmarkStart w:id="46" w:name="_Toc121404645"/>
+      <w:bookmarkStart w:id="44" w:name="_Toc121404645"/>
       <w:r>
         <w:t xml:space="preserve">Sakk </w:t>
       </w:r>
@@ -24346,7 +24791,7 @@
       <w:r>
         <w:t xml:space="preserve"> logika</w:t>
       </w:r>
-      <w:bookmarkEnd w:id="46"/>
+      <w:bookmarkEnd w:id="44"/>
     </w:p>
     <w:tbl>
       <w:tblPr>
@@ -24521,21 +24966,21 @@
       <w:pPr>
         <w:pStyle w:val="Cmsor1"/>
       </w:pPr>
-      <w:bookmarkStart w:id="47" w:name="_Toc121404646"/>
+      <w:bookmarkStart w:id="45" w:name="_Toc121404646"/>
       <w:r>
         <w:t>Források</w:t>
       </w:r>
-      <w:bookmarkEnd w:id="47"/>
+      <w:bookmarkEnd w:id="45"/>
     </w:p>
     <w:p>
       <w:pPr>
         <w:pStyle w:val="Cmsor2"/>
       </w:pPr>
-      <w:bookmarkStart w:id="48" w:name="_Toc121404647"/>
+      <w:bookmarkStart w:id="46" w:name="_Toc121404647"/>
       <w:r>
         <w:t>Cikkek</w:t>
       </w:r>
-      <w:bookmarkEnd w:id="48"/>
+      <w:bookmarkEnd w:id="46"/>
     </w:p>
     <w:p>
       <w:pPr>
@@ -24558,7 +25003,7 @@
       <w:r>
         <w:t xml:space="preserve"> kiszámítása: </w:t>
       </w:r>
-      <w:hyperlink r:id="rId28" w:history="1">
+      <w:hyperlink r:id="rId34" w:history="1">
         <w:r>
           <w:rPr>
             <w:rStyle w:val="Hiperhivatkozs"/>
@@ -24568,7 +25013,7 @@
       </w:hyperlink>
     </w:p>
     <w:sectPr>
-      <w:footerReference w:type="default" r:id="rId29"/>
+      <w:footerReference w:type="default" r:id="rId35"/>
       <w:pgSz w:w="11906" w:h="16838"/>
       <w:pgMar w:top="1418" w:right="1418" w:bottom="1985" w:left="1418" w:header="0" w:footer="0" w:gutter="0"/>
       <w:cols w:space="708"/>
@@ -24641,7 +25086,7 @@
         <w:noProof/>
         <w:color w:val="4472C4" w:themeColor="accent1"/>
       </w:rPr>
-      <w:t>29</w:t>
+      <w:t>26</w:t>
     </w:r>
     <w:r>
       <w:rPr>
@@ -27838,7 +28283,7 @@
 </file>
 
 <file path=customXml/itemProps1.xml><?xml version="1.0" encoding="utf-8"?>
-<ds:datastoreItem xmlns:ds="http://schemas.openxmlformats.org/officeDocument/2006/customXml" ds:itemID="{E2FCD63C-1556-4123-A5D7-D54D8306DCF1}">
+<ds:datastoreItem xmlns:ds="http://schemas.openxmlformats.org/officeDocument/2006/customXml" ds:itemID="{2B54F629-423E-4A6E-9284-AD41C72C54D3}">
   <ds:schemaRefs>
     <ds:schemaRef ds:uri="http://schemas.openxmlformats.org/officeDocument/2006/bibliography"/>
   </ds:schemaRefs>

--- a/Adaptív Sakk.docx
+++ b/Adaptív Sakk.docx
@@ -271,6 +271,7 @@
           <w:sz w:val="52"/>
         </w:rPr>
       </w:pPr>
+      <w:proofErr w:type="gramStart"/>
       <w:r>
         <w:rPr>
           <w:b/>
@@ -278,6 +279,7 @@
         </w:rPr>
         <w:t>Adaptív</w:t>
       </w:r>
+      <w:proofErr w:type="gramEnd"/>
       <w:r>
         <w:rPr>
           <w:b/>
@@ -482,7 +484,14 @@
         <w:rPr>
           <w:szCs w:val="28"/>
         </w:rPr>
-        <w:t>Bende Imre</w:t>
+        <w:t xml:space="preserve">Bende </w:t>
+      </w:r>
+      <w:proofErr w:type="gramStart"/>
+      <w:r>
+        <w:rPr>
+          <w:szCs w:val="28"/>
+        </w:rPr>
+        <w:t>Imre</w:t>
       </w:r>
       <w:r>
         <w:rPr>
@@ -534,7 +543,11 @@
         <w:t xml:space="preserve">  </w:t>
       </w:r>
       <w:r>
-        <w:t>Geiger Kevin</w:t>
+        <w:t>Geiger</w:t>
+      </w:r>
+      <w:proofErr w:type="gramEnd"/>
+      <w:r>
+        <w:t xml:space="preserve"> Kevin</w:t>
       </w:r>
     </w:p>
     <w:p>
@@ -629,6 +642,7 @@
       <w:sdtPr>
         <w:rPr>
           <w:rFonts w:eastAsiaTheme="minorHAnsi" w:cstheme="minorBidi"/>
+          <w:b w:val="0"/>
           <w:sz w:val="24"/>
           <w:szCs w:val="22"/>
           <w:lang w:eastAsia="en-US"/>
@@ -641,7 +655,6 @@
       </w:sdtPr>
       <w:sdtEndPr>
         <w:rPr>
-          <w:b w:val="0"/>
           <w:bCs/>
         </w:rPr>
       </w:sdtEndPr>
@@ -658,9 +671,8 @@
           <w:pPr>
             <w:pStyle w:val="TJ1"/>
             <w:tabs>
-              <w:tab w:val="right" w:leader="dot" w:pos="9016"/>
+              <w:tab w:val="right" w:leader="dot" w:pos="9060"/>
             </w:tabs>
-            <w:jc w:val="both"/>
             <w:rPr>
               <w:rFonts w:eastAsiaTheme="minorEastAsia"/>
               <w:noProof/>
@@ -677,7 +689,7 @@
           <w:r>
             <w:fldChar w:fldCharType="separate"/>
           </w:r>
-          <w:hyperlink w:anchor="_Toc121404600" w:history="1">
+          <w:hyperlink w:anchor="_Toc121838742" w:history="1">
             <w:r>
               <w:rPr>
                 <w:rStyle w:val="Hiperhivatkozs"/>
@@ -704,7 +716,7 @@
                 <w:noProof/>
                 <w:webHidden/>
               </w:rPr>
-              <w:instrText xml:space="preserve"> PAGEREF _Toc121404600 \h </w:instrText>
+              <w:instrText xml:space="preserve"> PAGEREF _Toc121838742 \h </w:instrText>
             </w:r>
             <w:r>
               <w:rPr>
@@ -739,16 +751,15 @@
           <w:pPr>
             <w:pStyle w:val="TJ2"/>
             <w:tabs>
-              <w:tab w:val="right" w:leader="dot" w:pos="9016"/>
+              <w:tab w:val="right" w:leader="dot" w:pos="9060"/>
             </w:tabs>
-            <w:jc w:val="both"/>
             <w:rPr>
               <w:rFonts w:cstheme="minorBidi"/>
               <w:noProof/>
               <w:sz w:val="22"/>
             </w:rPr>
           </w:pPr>
-          <w:hyperlink w:anchor="_Toc121404601" w:history="1">
+          <w:hyperlink w:anchor="_Toc121838743" w:history="1">
             <w:r>
               <w:rPr>
                 <w:rStyle w:val="Hiperhivatkozs"/>
@@ -775,7 +786,7 @@
                 <w:noProof/>
                 <w:webHidden/>
               </w:rPr>
-              <w:instrText xml:space="preserve"> PAGEREF _Toc121404601 \h </w:instrText>
+              <w:instrText xml:space="preserve"> PAGEREF _Toc121838743 \h </w:instrText>
             </w:r>
             <w:r>
               <w:rPr>
@@ -810,16 +821,15 @@
           <w:pPr>
             <w:pStyle w:val="TJ2"/>
             <w:tabs>
-              <w:tab w:val="right" w:leader="dot" w:pos="9016"/>
+              <w:tab w:val="right" w:leader="dot" w:pos="9060"/>
             </w:tabs>
-            <w:jc w:val="both"/>
             <w:rPr>
               <w:rFonts w:cstheme="minorBidi"/>
               <w:noProof/>
               <w:sz w:val="22"/>
             </w:rPr>
           </w:pPr>
-          <w:hyperlink w:anchor="_Toc121404602" w:history="1">
+          <w:hyperlink w:anchor="_Toc121838744" w:history="1">
             <w:r>
               <w:rPr>
                 <w:rStyle w:val="Hiperhivatkozs"/>
@@ -846,7 +856,7 @@
                 <w:noProof/>
                 <w:webHidden/>
               </w:rPr>
-              <w:instrText xml:space="preserve"> PAGEREF _Toc121404602 \h </w:instrText>
+              <w:instrText xml:space="preserve"> PAGEREF _Toc121838744 \h </w:instrText>
             </w:r>
             <w:r>
               <w:rPr>
@@ -866,7 +876,7 @@
                 <w:noProof/>
                 <w:webHidden/>
               </w:rPr>
-              <w:t>4</w:t>
+              <w:t>5</w:t>
             </w:r>
             <w:r>
               <w:rPr>
@@ -881,16 +891,15 @@
           <w:pPr>
             <w:pStyle w:val="TJ2"/>
             <w:tabs>
-              <w:tab w:val="right" w:leader="dot" w:pos="9016"/>
+              <w:tab w:val="right" w:leader="dot" w:pos="9060"/>
             </w:tabs>
-            <w:jc w:val="both"/>
             <w:rPr>
               <w:rFonts w:cstheme="minorBidi"/>
               <w:noProof/>
               <w:sz w:val="22"/>
             </w:rPr>
           </w:pPr>
-          <w:hyperlink w:anchor="_Toc121404603" w:history="1">
+          <w:hyperlink w:anchor="_Toc121838745" w:history="1">
             <w:r>
               <w:rPr>
                 <w:rStyle w:val="Hiperhivatkozs"/>
@@ -917,7 +926,7 @@
                 <w:noProof/>
                 <w:webHidden/>
               </w:rPr>
-              <w:instrText xml:space="preserve"> PAGEREF _Toc121404603 \h </w:instrText>
+              <w:instrText xml:space="preserve"> PAGEREF _Toc121838745 \h </w:instrText>
             </w:r>
             <w:r>
               <w:rPr>
@@ -937,7 +946,7 @@
                 <w:noProof/>
                 <w:webHidden/>
               </w:rPr>
-              <w:t>4</w:t>
+              <w:t>5</w:t>
             </w:r>
             <w:r>
               <w:rPr>
@@ -952,16 +961,15 @@
           <w:pPr>
             <w:pStyle w:val="TJ2"/>
             <w:tabs>
-              <w:tab w:val="right" w:leader="dot" w:pos="9016"/>
+              <w:tab w:val="right" w:leader="dot" w:pos="9060"/>
             </w:tabs>
-            <w:jc w:val="both"/>
             <w:rPr>
               <w:rFonts w:cstheme="minorBidi"/>
               <w:noProof/>
               <w:sz w:val="22"/>
             </w:rPr>
           </w:pPr>
-          <w:hyperlink w:anchor="_Toc121404604" w:history="1">
+          <w:hyperlink w:anchor="_Toc121838746" w:history="1">
             <w:r>
               <w:rPr>
                 <w:rStyle w:val="Hiperhivatkozs"/>
@@ -988,7 +996,7 @@
                 <w:noProof/>
                 <w:webHidden/>
               </w:rPr>
-              <w:instrText xml:space="preserve"> PAGEREF _Toc121404604 \h </w:instrText>
+              <w:instrText xml:space="preserve"> PAGEREF _Toc121838746 \h </w:instrText>
             </w:r>
             <w:r>
               <w:rPr>
@@ -1008,7 +1016,7 @@
                 <w:noProof/>
                 <w:webHidden/>
               </w:rPr>
-              <w:t>5</w:t>
+              <w:t>6</w:t>
             </w:r>
             <w:r>
               <w:rPr>
@@ -1023,9 +1031,8 @@
           <w:pPr>
             <w:pStyle w:val="TJ1"/>
             <w:tabs>
-              <w:tab w:val="right" w:leader="dot" w:pos="9016"/>
+              <w:tab w:val="right" w:leader="dot" w:pos="9060"/>
             </w:tabs>
-            <w:jc w:val="both"/>
             <w:rPr>
               <w:rFonts w:eastAsiaTheme="minorEastAsia"/>
               <w:noProof/>
@@ -1033,7 +1040,7 @@
               <w:lang w:eastAsia="hu-HU"/>
             </w:rPr>
           </w:pPr>
-          <w:hyperlink w:anchor="_Toc121404605" w:history="1">
+          <w:hyperlink w:anchor="_Toc121838747" w:history="1">
             <w:r>
               <w:rPr>
                 <w:rStyle w:val="Hiperhivatkozs"/>
@@ -1060,7 +1067,7 @@
                 <w:noProof/>
                 <w:webHidden/>
               </w:rPr>
-              <w:instrText xml:space="preserve"> PAGEREF _Toc121404605 \h </w:instrText>
+              <w:instrText xml:space="preserve"> PAGEREF _Toc121838747 \h </w:instrText>
             </w:r>
             <w:r>
               <w:rPr>
@@ -1080,7 +1087,7 @@
                 <w:noProof/>
                 <w:webHidden/>
               </w:rPr>
-              <w:t>6</w:t>
+              <w:t>7</w:t>
             </w:r>
             <w:r>
               <w:rPr>
@@ -1095,16 +1102,15 @@
           <w:pPr>
             <w:pStyle w:val="TJ2"/>
             <w:tabs>
-              <w:tab w:val="right" w:leader="dot" w:pos="9016"/>
+              <w:tab w:val="right" w:leader="dot" w:pos="9060"/>
             </w:tabs>
-            <w:jc w:val="both"/>
             <w:rPr>
               <w:rFonts w:cstheme="minorBidi"/>
               <w:noProof/>
               <w:sz w:val="22"/>
             </w:rPr>
           </w:pPr>
-          <w:hyperlink w:anchor="_Toc121404606" w:history="1">
+          <w:hyperlink w:anchor="_Toc121838748" w:history="1">
             <w:r>
               <w:rPr>
                 <w:rStyle w:val="Hiperhivatkozs"/>
@@ -1131,7 +1137,7 @@
                 <w:noProof/>
                 <w:webHidden/>
               </w:rPr>
-              <w:instrText xml:space="preserve"> PAGEREF _Toc121404606 \h </w:instrText>
+              <w:instrText xml:space="preserve"> PAGEREF _Toc121838748 \h </w:instrText>
             </w:r>
             <w:r>
               <w:rPr>
@@ -1151,7 +1157,7 @@
                 <w:noProof/>
                 <w:webHidden/>
               </w:rPr>
-              <w:t>6</w:t>
+              <w:t>7</w:t>
             </w:r>
             <w:r>
               <w:rPr>
@@ -1166,16 +1172,15 @@
           <w:pPr>
             <w:pStyle w:val="TJ2"/>
             <w:tabs>
-              <w:tab w:val="right" w:leader="dot" w:pos="9016"/>
+              <w:tab w:val="right" w:leader="dot" w:pos="9060"/>
             </w:tabs>
-            <w:jc w:val="both"/>
             <w:rPr>
               <w:rFonts w:cstheme="minorBidi"/>
               <w:noProof/>
               <w:sz w:val="22"/>
             </w:rPr>
           </w:pPr>
-          <w:hyperlink w:anchor="_Toc121404607" w:history="1">
+          <w:hyperlink w:anchor="_Toc121838749" w:history="1">
             <w:r>
               <w:rPr>
                 <w:rStyle w:val="Hiperhivatkozs"/>
@@ -1202,7 +1207,7 @@
                 <w:noProof/>
                 <w:webHidden/>
               </w:rPr>
-              <w:instrText xml:space="preserve"> PAGEREF _Toc121404607 \h </w:instrText>
+              <w:instrText xml:space="preserve"> PAGEREF _Toc121838749 \h </w:instrText>
             </w:r>
             <w:r>
               <w:rPr>
@@ -1222,7 +1227,7 @@
                 <w:noProof/>
                 <w:webHidden/>
               </w:rPr>
-              <w:t>6</w:t>
+              <w:t>7</w:t>
             </w:r>
             <w:r>
               <w:rPr>
@@ -1237,22 +1242,21 @@
           <w:pPr>
             <w:pStyle w:val="TJ3"/>
             <w:tabs>
-              <w:tab w:val="right" w:leader="dot" w:pos="9016"/>
+              <w:tab w:val="right" w:leader="dot" w:pos="9060"/>
             </w:tabs>
-            <w:jc w:val="both"/>
             <w:rPr>
               <w:rFonts w:cstheme="minorBidi"/>
               <w:noProof/>
               <w:sz w:val="22"/>
             </w:rPr>
           </w:pPr>
-          <w:hyperlink w:anchor="_Toc121404608" w:history="1">
+          <w:hyperlink w:anchor="_Toc121838750" w:history="1">
             <w:r>
               <w:rPr>
                 <w:rStyle w:val="Hiperhivatkozs"/>
                 <w:noProof/>
               </w:rPr>
-              <w:t>2.2.1 leírás</w:t>
+              <w:t>2.2.1 Leírás</w:t>
             </w:r>
             <w:r>
               <w:rPr>
@@ -1273,7 +1277,7 @@
                 <w:noProof/>
                 <w:webHidden/>
               </w:rPr>
-              <w:instrText xml:space="preserve"> PAGEREF _Toc121404608 \h </w:instrText>
+              <w:instrText xml:space="preserve"> PAGEREF _Toc121838750 \h </w:instrText>
             </w:r>
             <w:r>
               <w:rPr>
@@ -1293,7 +1297,7 @@
                 <w:noProof/>
                 <w:webHidden/>
               </w:rPr>
-              <w:t>6</w:t>
+              <w:t>7</w:t>
             </w:r>
             <w:r>
               <w:rPr>
@@ -1308,16 +1312,15 @@
           <w:pPr>
             <w:pStyle w:val="TJ3"/>
             <w:tabs>
-              <w:tab w:val="right" w:leader="dot" w:pos="9016"/>
+              <w:tab w:val="right" w:leader="dot" w:pos="9060"/>
             </w:tabs>
-            <w:jc w:val="both"/>
             <w:rPr>
               <w:rFonts w:cstheme="minorBidi"/>
               <w:noProof/>
               <w:sz w:val="22"/>
             </w:rPr>
           </w:pPr>
-          <w:hyperlink w:anchor="_Toc121404609" w:history="1">
+          <w:hyperlink w:anchor="_Toc121838751" w:history="1">
             <w:r>
               <w:rPr>
                 <w:rStyle w:val="Hiperhivatkozs"/>
@@ -1344,7 +1347,7 @@
                 <w:noProof/>
                 <w:webHidden/>
               </w:rPr>
-              <w:instrText xml:space="preserve"> PAGEREF _Toc121404609 \h </w:instrText>
+              <w:instrText xml:space="preserve"> PAGEREF _Toc121838751 \h </w:instrText>
             </w:r>
             <w:r>
               <w:rPr>
@@ -1364,7 +1367,7 @@
                 <w:noProof/>
                 <w:webHidden/>
               </w:rPr>
-              <w:t>6</w:t>
+              <w:t>7</w:t>
             </w:r>
             <w:r>
               <w:rPr>
@@ -1379,16 +1382,15 @@
           <w:pPr>
             <w:pStyle w:val="TJ2"/>
             <w:tabs>
-              <w:tab w:val="right" w:leader="dot" w:pos="9016"/>
+              <w:tab w:val="right" w:leader="dot" w:pos="9060"/>
             </w:tabs>
-            <w:jc w:val="both"/>
             <w:rPr>
               <w:rFonts w:cstheme="minorBidi"/>
               <w:noProof/>
               <w:sz w:val="22"/>
             </w:rPr>
           </w:pPr>
-          <w:hyperlink w:anchor="_Toc121404610" w:history="1">
+          <w:hyperlink w:anchor="_Toc121838752" w:history="1">
             <w:r>
               <w:rPr>
                 <w:rStyle w:val="Hiperhivatkozs"/>
@@ -1415,7 +1417,7 @@
                 <w:noProof/>
                 <w:webHidden/>
               </w:rPr>
-              <w:instrText xml:space="preserve"> PAGEREF _Toc121404610 \h </w:instrText>
+              <w:instrText xml:space="preserve"> PAGEREF _Toc121838752 \h </w:instrText>
             </w:r>
             <w:r>
               <w:rPr>
@@ -1435,7 +1437,7 @@
                 <w:noProof/>
                 <w:webHidden/>
               </w:rPr>
-              <w:t>6</w:t>
+              <w:t>8</w:t>
             </w:r>
             <w:r>
               <w:rPr>
@@ -1450,22 +1452,21 @@
           <w:pPr>
             <w:pStyle w:val="TJ3"/>
             <w:tabs>
-              <w:tab w:val="right" w:leader="dot" w:pos="9016"/>
+              <w:tab w:val="right" w:leader="dot" w:pos="9060"/>
             </w:tabs>
-            <w:jc w:val="both"/>
             <w:rPr>
               <w:rFonts w:cstheme="minorBidi"/>
               <w:noProof/>
               <w:sz w:val="22"/>
             </w:rPr>
           </w:pPr>
-          <w:hyperlink w:anchor="_Toc121404611" w:history="1">
+          <w:hyperlink w:anchor="_Toc121838753" w:history="1">
             <w:r>
               <w:rPr>
                 <w:rStyle w:val="Hiperhivatkozs"/>
                 <w:noProof/>
               </w:rPr>
-              <w:t>2.3.1 leírás</w:t>
+              <w:t>2.3.1 Leírás</w:t>
             </w:r>
             <w:r>
               <w:rPr>
@@ -1486,7 +1487,7 @@
                 <w:noProof/>
                 <w:webHidden/>
               </w:rPr>
-              <w:instrText xml:space="preserve"> PAGEREF _Toc121404611 \h </w:instrText>
+              <w:instrText xml:space="preserve"> PAGEREF _Toc121838753 \h </w:instrText>
             </w:r>
             <w:r>
               <w:rPr>
@@ -1506,7 +1507,7 @@
                 <w:noProof/>
                 <w:webHidden/>
               </w:rPr>
-              <w:t>6</w:t>
+              <w:t>8</w:t>
             </w:r>
             <w:r>
               <w:rPr>
@@ -1521,22 +1522,21 @@
           <w:pPr>
             <w:pStyle w:val="TJ3"/>
             <w:tabs>
-              <w:tab w:val="right" w:leader="dot" w:pos="9016"/>
+              <w:tab w:val="right" w:leader="dot" w:pos="9060"/>
             </w:tabs>
-            <w:jc w:val="both"/>
             <w:rPr>
               <w:rFonts w:cstheme="minorBidi"/>
               <w:noProof/>
               <w:sz w:val="22"/>
             </w:rPr>
           </w:pPr>
-          <w:hyperlink w:anchor="_Toc121404612" w:history="1">
+          <w:hyperlink w:anchor="_Toc121838754" w:history="1">
             <w:r>
               <w:rPr>
                 <w:rStyle w:val="Hiperhivatkozs"/>
                 <w:noProof/>
               </w:rPr>
-              <w:t>2.3.2 képernyőterv</w:t>
+              <w:t>2.3.2 Képernyőterv</w:t>
             </w:r>
             <w:r>
               <w:rPr>
@@ -1557,7 +1557,7 @@
                 <w:noProof/>
                 <w:webHidden/>
               </w:rPr>
-              <w:instrText xml:space="preserve"> PAGEREF _Toc121404612 \h </w:instrText>
+              <w:instrText xml:space="preserve"> PAGEREF _Toc121838754 \h </w:instrText>
             </w:r>
             <w:r>
               <w:rPr>
@@ -1577,7 +1577,7 @@
                 <w:noProof/>
                 <w:webHidden/>
               </w:rPr>
-              <w:t>7</w:t>
+              <w:t>9</w:t>
             </w:r>
             <w:r>
               <w:rPr>
@@ -1592,16 +1592,15 @@
           <w:pPr>
             <w:pStyle w:val="TJ2"/>
             <w:tabs>
-              <w:tab w:val="right" w:leader="dot" w:pos="9016"/>
+              <w:tab w:val="right" w:leader="dot" w:pos="9060"/>
             </w:tabs>
-            <w:jc w:val="both"/>
             <w:rPr>
               <w:rFonts w:cstheme="minorBidi"/>
               <w:noProof/>
               <w:sz w:val="22"/>
             </w:rPr>
           </w:pPr>
-          <w:hyperlink w:anchor="_Toc121404613" w:history="1">
+          <w:hyperlink w:anchor="_Toc121838755" w:history="1">
             <w:r>
               <w:rPr>
                 <w:rStyle w:val="Hiperhivatkozs"/>
@@ -1628,7 +1627,7 @@
                 <w:noProof/>
                 <w:webHidden/>
               </w:rPr>
-              <w:instrText xml:space="preserve"> PAGEREF _Toc121404613 \h </w:instrText>
+              <w:instrText xml:space="preserve"> PAGEREF _Toc121838755 \h </w:instrText>
             </w:r>
             <w:r>
               <w:rPr>
@@ -1648,7 +1647,7 @@
                 <w:noProof/>
                 <w:webHidden/>
               </w:rPr>
-              <w:t>7</w:t>
+              <w:t>9</w:t>
             </w:r>
             <w:r>
               <w:rPr>
@@ -1663,22 +1662,21 @@
           <w:pPr>
             <w:pStyle w:val="TJ3"/>
             <w:tabs>
-              <w:tab w:val="right" w:leader="dot" w:pos="9016"/>
+              <w:tab w:val="right" w:leader="dot" w:pos="9060"/>
             </w:tabs>
-            <w:jc w:val="both"/>
             <w:rPr>
               <w:rFonts w:cstheme="minorBidi"/>
               <w:noProof/>
               <w:sz w:val="22"/>
             </w:rPr>
           </w:pPr>
-          <w:hyperlink w:anchor="_Toc121404614" w:history="1">
+          <w:hyperlink w:anchor="_Toc121838756" w:history="1">
             <w:r>
               <w:rPr>
                 <w:rStyle w:val="Hiperhivatkozs"/>
                 <w:noProof/>
               </w:rPr>
-              <w:t>2.4.1 leírás</w:t>
+              <w:t>2.4.1 Leírás</w:t>
             </w:r>
             <w:r>
               <w:rPr>
@@ -1699,7 +1697,7 @@
                 <w:noProof/>
                 <w:webHidden/>
               </w:rPr>
-              <w:instrText xml:space="preserve"> PAGEREF _Toc121404614 \h </w:instrText>
+              <w:instrText xml:space="preserve"> PAGEREF _Toc121838756 \h </w:instrText>
             </w:r>
             <w:r>
               <w:rPr>
@@ -1719,7 +1717,7 @@
                 <w:noProof/>
                 <w:webHidden/>
               </w:rPr>
-              <w:t>7</w:t>
+              <w:t>9</w:t>
             </w:r>
             <w:r>
               <w:rPr>
@@ -1734,22 +1732,21 @@
           <w:pPr>
             <w:pStyle w:val="TJ3"/>
             <w:tabs>
-              <w:tab w:val="right" w:leader="dot" w:pos="9016"/>
+              <w:tab w:val="right" w:leader="dot" w:pos="9060"/>
             </w:tabs>
-            <w:jc w:val="both"/>
             <w:rPr>
               <w:rFonts w:cstheme="minorBidi"/>
               <w:noProof/>
               <w:sz w:val="22"/>
             </w:rPr>
           </w:pPr>
-          <w:hyperlink w:anchor="_Toc121404615" w:history="1">
+          <w:hyperlink w:anchor="_Toc121838757" w:history="1">
             <w:r>
               <w:rPr>
                 <w:rStyle w:val="Hiperhivatkozs"/>
                 <w:noProof/>
               </w:rPr>
-              <w:t>2.4.2 képernyőterv</w:t>
+              <w:t>2.4.2 Képernyőterv</w:t>
             </w:r>
             <w:r>
               <w:rPr>
@@ -1770,7 +1767,7 @@
                 <w:noProof/>
                 <w:webHidden/>
               </w:rPr>
-              <w:instrText xml:space="preserve"> PAGEREF _Toc121404615 \h </w:instrText>
+              <w:instrText xml:space="preserve"> PAGEREF _Toc121838757 \h </w:instrText>
             </w:r>
             <w:r>
               <w:rPr>
@@ -1790,7 +1787,7 @@
                 <w:noProof/>
                 <w:webHidden/>
               </w:rPr>
-              <w:t>8</w:t>
+              <w:t>10</w:t>
             </w:r>
             <w:r>
               <w:rPr>
@@ -1805,16 +1802,15 @@
           <w:pPr>
             <w:pStyle w:val="TJ2"/>
             <w:tabs>
-              <w:tab w:val="right" w:leader="dot" w:pos="9016"/>
+              <w:tab w:val="right" w:leader="dot" w:pos="9060"/>
             </w:tabs>
-            <w:jc w:val="both"/>
             <w:rPr>
               <w:rFonts w:cstheme="minorBidi"/>
               <w:noProof/>
               <w:sz w:val="22"/>
             </w:rPr>
           </w:pPr>
-          <w:hyperlink w:anchor="_Toc121404616" w:history="1">
+          <w:hyperlink w:anchor="_Toc121838758" w:history="1">
             <w:r>
               <w:rPr>
                 <w:rStyle w:val="Hiperhivatkozs"/>
@@ -1841,7 +1837,7 @@
                 <w:noProof/>
                 <w:webHidden/>
               </w:rPr>
-              <w:instrText xml:space="preserve"> PAGEREF _Toc121404616 \h </w:instrText>
+              <w:instrText xml:space="preserve"> PAGEREF _Toc121838758 \h </w:instrText>
             </w:r>
             <w:r>
               <w:rPr>
@@ -1861,7 +1857,7 @@
                 <w:noProof/>
                 <w:webHidden/>
               </w:rPr>
-              <w:t>8</w:t>
+              <w:t>10</w:t>
             </w:r>
             <w:r>
               <w:rPr>
@@ -1876,22 +1872,21 @@
           <w:pPr>
             <w:pStyle w:val="TJ3"/>
             <w:tabs>
-              <w:tab w:val="right" w:leader="dot" w:pos="9016"/>
+              <w:tab w:val="right" w:leader="dot" w:pos="9060"/>
             </w:tabs>
-            <w:jc w:val="both"/>
             <w:rPr>
               <w:rFonts w:cstheme="minorBidi"/>
               <w:noProof/>
               <w:sz w:val="22"/>
             </w:rPr>
           </w:pPr>
-          <w:hyperlink w:anchor="_Toc121404617" w:history="1">
+          <w:hyperlink w:anchor="_Toc121838759" w:history="1">
             <w:r>
               <w:rPr>
                 <w:rStyle w:val="Hiperhivatkozs"/>
                 <w:noProof/>
               </w:rPr>
-              <w:t>2.5.1 leírás</w:t>
+              <w:t>2.5.1 Leírás</w:t>
             </w:r>
             <w:r>
               <w:rPr>
@@ -1912,7 +1907,7 @@
                 <w:noProof/>
                 <w:webHidden/>
               </w:rPr>
-              <w:instrText xml:space="preserve"> PAGEREF _Toc121404617 \h </w:instrText>
+              <w:instrText xml:space="preserve"> PAGEREF _Toc121838759 \h </w:instrText>
             </w:r>
             <w:r>
               <w:rPr>
@@ -1932,7 +1927,7 @@
                 <w:noProof/>
                 <w:webHidden/>
               </w:rPr>
-              <w:t>8</w:t>
+              <w:t>10</w:t>
             </w:r>
             <w:r>
               <w:rPr>
@@ -1947,22 +1942,21 @@
           <w:pPr>
             <w:pStyle w:val="TJ3"/>
             <w:tabs>
-              <w:tab w:val="right" w:leader="dot" w:pos="9016"/>
+              <w:tab w:val="right" w:leader="dot" w:pos="9060"/>
             </w:tabs>
-            <w:jc w:val="both"/>
             <w:rPr>
               <w:rFonts w:cstheme="minorBidi"/>
               <w:noProof/>
               <w:sz w:val="22"/>
             </w:rPr>
           </w:pPr>
-          <w:hyperlink w:anchor="_Toc121404618" w:history="1">
+          <w:hyperlink w:anchor="_Toc121838760" w:history="1">
             <w:r>
               <w:rPr>
                 <w:rStyle w:val="Hiperhivatkozs"/>
                 <w:noProof/>
               </w:rPr>
-              <w:t>2.5.2 képernyőterv</w:t>
+              <w:t>2.5.2 Képernyőterv</w:t>
             </w:r>
             <w:r>
               <w:rPr>
@@ -1983,7 +1977,7 @@
                 <w:noProof/>
                 <w:webHidden/>
               </w:rPr>
-              <w:instrText xml:space="preserve"> PAGEREF _Toc121404618 \h </w:instrText>
+              <w:instrText xml:space="preserve"> PAGEREF _Toc121838760 \h </w:instrText>
             </w:r>
             <w:r>
               <w:rPr>
@@ -2003,7 +1997,7 @@
                 <w:noProof/>
                 <w:webHidden/>
               </w:rPr>
-              <w:t>8</w:t>
+              <w:t>11</w:t>
             </w:r>
             <w:r>
               <w:rPr>
@@ -2018,16 +2012,15 @@
           <w:pPr>
             <w:pStyle w:val="TJ2"/>
             <w:tabs>
-              <w:tab w:val="right" w:leader="dot" w:pos="9016"/>
+              <w:tab w:val="right" w:leader="dot" w:pos="9060"/>
             </w:tabs>
-            <w:jc w:val="both"/>
             <w:rPr>
               <w:rFonts w:cstheme="minorBidi"/>
               <w:noProof/>
               <w:sz w:val="22"/>
             </w:rPr>
           </w:pPr>
-          <w:hyperlink w:anchor="_Toc121404619" w:history="1">
+          <w:hyperlink w:anchor="_Toc121838761" w:history="1">
             <w:r>
               <w:rPr>
                 <w:rStyle w:val="Hiperhivatkozs"/>
@@ -2054,7 +2047,7 @@
                 <w:noProof/>
                 <w:webHidden/>
               </w:rPr>
-              <w:instrText xml:space="preserve"> PAGEREF _Toc121404619 \h </w:instrText>
+              <w:instrText xml:space="preserve"> PAGEREF _Toc121838761 \h </w:instrText>
             </w:r>
             <w:r>
               <w:rPr>
@@ -2074,7 +2067,7 @@
                 <w:noProof/>
                 <w:webHidden/>
               </w:rPr>
-              <w:t>9</w:t>
+              <w:t>11</w:t>
             </w:r>
             <w:r>
               <w:rPr>
@@ -2089,22 +2082,21 @@
           <w:pPr>
             <w:pStyle w:val="TJ3"/>
             <w:tabs>
-              <w:tab w:val="right" w:leader="dot" w:pos="9016"/>
+              <w:tab w:val="right" w:leader="dot" w:pos="9060"/>
             </w:tabs>
-            <w:jc w:val="both"/>
             <w:rPr>
               <w:rFonts w:cstheme="minorBidi"/>
               <w:noProof/>
               <w:sz w:val="22"/>
             </w:rPr>
           </w:pPr>
-          <w:hyperlink w:anchor="_Toc121404620" w:history="1">
+          <w:hyperlink w:anchor="_Toc121838762" w:history="1">
             <w:r>
               <w:rPr>
                 <w:rStyle w:val="Hiperhivatkozs"/>
                 <w:noProof/>
               </w:rPr>
-              <w:t>2.6.1 leírás</w:t>
+              <w:t>2.6.1 Leírás</w:t>
             </w:r>
             <w:r>
               <w:rPr>
@@ -2125,7 +2117,7 @@
                 <w:noProof/>
                 <w:webHidden/>
               </w:rPr>
-              <w:instrText xml:space="preserve"> PAGEREF _Toc121404620 \h </w:instrText>
+              <w:instrText xml:space="preserve"> PAGEREF _Toc121838762 \h </w:instrText>
             </w:r>
             <w:r>
               <w:rPr>
@@ -2145,7 +2137,7 @@
                 <w:noProof/>
                 <w:webHidden/>
               </w:rPr>
-              <w:t>9</w:t>
+              <w:t>11</w:t>
             </w:r>
             <w:r>
               <w:rPr>
@@ -2160,22 +2152,21 @@
           <w:pPr>
             <w:pStyle w:val="TJ3"/>
             <w:tabs>
-              <w:tab w:val="right" w:leader="dot" w:pos="9016"/>
+              <w:tab w:val="right" w:leader="dot" w:pos="9060"/>
             </w:tabs>
-            <w:jc w:val="both"/>
             <w:rPr>
               <w:rFonts w:cstheme="minorBidi"/>
               <w:noProof/>
               <w:sz w:val="22"/>
             </w:rPr>
           </w:pPr>
-          <w:hyperlink w:anchor="_Toc121404621" w:history="1">
+          <w:hyperlink w:anchor="_Toc121838763" w:history="1">
             <w:r>
               <w:rPr>
                 <w:rStyle w:val="Hiperhivatkozs"/>
                 <w:noProof/>
               </w:rPr>
-              <w:t>2.6.2 képernyőterv</w:t>
+              <w:t>2.6.2 Képernyőterv</w:t>
             </w:r>
             <w:r>
               <w:rPr>
@@ -2196,7 +2187,7 @@
                 <w:noProof/>
                 <w:webHidden/>
               </w:rPr>
-              <w:instrText xml:space="preserve"> PAGEREF _Toc121404621 \h </w:instrText>
+              <w:instrText xml:space="preserve"> PAGEREF _Toc121838763 \h </w:instrText>
             </w:r>
             <w:r>
               <w:rPr>
@@ -2216,7 +2207,7 @@
                 <w:noProof/>
                 <w:webHidden/>
               </w:rPr>
-              <w:t>9</w:t>
+              <w:t>12</w:t>
             </w:r>
             <w:r>
               <w:rPr>
@@ -2231,22 +2222,21 @@
           <w:pPr>
             <w:pStyle w:val="TJ2"/>
             <w:tabs>
-              <w:tab w:val="right" w:leader="dot" w:pos="9016"/>
+              <w:tab w:val="right" w:leader="dot" w:pos="9060"/>
             </w:tabs>
-            <w:jc w:val="both"/>
             <w:rPr>
               <w:rFonts w:cstheme="minorBidi"/>
               <w:noProof/>
               <w:sz w:val="22"/>
             </w:rPr>
           </w:pPr>
-          <w:hyperlink w:anchor="_Toc121404622" w:history="1">
+          <w:hyperlink w:anchor="_Toc121838764" w:history="1">
             <w:r>
               <w:rPr>
                 <w:rStyle w:val="Hiperhivatkozs"/>
                 <w:noProof/>
               </w:rPr>
-              <w:t>2.7 Ranglista</w:t>
+              <w:t>2.7 Szabálymódosítások (Adaptív sakkmód)</w:t>
             </w:r>
             <w:r>
               <w:rPr>
@@ -2267,7 +2257,7 @@
                 <w:noProof/>
                 <w:webHidden/>
               </w:rPr>
-              <w:instrText xml:space="preserve"> PAGEREF _Toc121404622 \h </w:instrText>
+              <w:instrText xml:space="preserve"> PAGEREF _Toc121838764 \h </w:instrText>
             </w:r>
             <w:r>
               <w:rPr>
@@ -2287,7 +2277,7 @@
                 <w:noProof/>
                 <w:webHidden/>
               </w:rPr>
-              <w:t>10</w:t>
+              <w:t>15</w:t>
             </w:r>
             <w:r>
               <w:rPr>
@@ -2302,22 +2292,21 @@
           <w:pPr>
             <w:pStyle w:val="TJ3"/>
             <w:tabs>
-              <w:tab w:val="right" w:leader="dot" w:pos="9016"/>
+              <w:tab w:val="right" w:leader="dot" w:pos="9060"/>
             </w:tabs>
-            <w:jc w:val="both"/>
             <w:rPr>
               <w:rFonts w:cstheme="minorBidi"/>
               <w:noProof/>
               <w:sz w:val="22"/>
             </w:rPr>
           </w:pPr>
-          <w:hyperlink w:anchor="_Toc121404623" w:history="1">
+          <w:hyperlink w:anchor="_Toc121838765" w:history="1">
             <w:r>
               <w:rPr>
                 <w:rStyle w:val="Hiperhivatkozs"/>
                 <w:noProof/>
               </w:rPr>
-              <w:t>2.7.1 leírás</w:t>
+              <w:t>2.7.1 Átrendezés</w:t>
             </w:r>
             <w:r>
               <w:rPr>
@@ -2338,7 +2327,7 @@
                 <w:noProof/>
                 <w:webHidden/>
               </w:rPr>
-              <w:instrText xml:space="preserve"> PAGEREF _Toc121404623 \h </w:instrText>
+              <w:instrText xml:space="preserve"> PAGEREF _Toc121838765 \h </w:instrText>
             </w:r>
             <w:r>
               <w:rPr>
@@ -2358,7 +2347,7 @@
                 <w:noProof/>
                 <w:webHidden/>
               </w:rPr>
-              <w:t>10</w:t>
+              <w:t>16</w:t>
             </w:r>
             <w:r>
               <w:rPr>
@@ -2373,22 +2362,21 @@
           <w:pPr>
             <w:pStyle w:val="TJ3"/>
             <w:tabs>
-              <w:tab w:val="right" w:leader="dot" w:pos="9016"/>
+              <w:tab w:val="right" w:leader="dot" w:pos="9060"/>
             </w:tabs>
-            <w:jc w:val="both"/>
             <w:rPr>
               <w:rFonts w:cstheme="minorBidi"/>
               <w:noProof/>
               <w:sz w:val="22"/>
             </w:rPr>
           </w:pPr>
-          <w:hyperlink w:anchor="_Toc121404624" w:history="1">
+          <w:hyperlink w:anchor="_Toc121838766" w:history="1">
             <w:r>
               <w:rPr>
                 <w:rStyle w:val="Hiperhivatkozs"/>
                 <w:noProof/>
               </w:rPr>
-              <w:t>2.7.2 képernyőterv</w:t>
+              <w:t>2.7.2 Háborús köd</w:t>
             </w:r>
             <w:r>
               <w:rPr>
@@ -2409,7 +2397,7 @@
                 <w:noProof/>
                 <w:webHidden/>
               </w:rPr>
-              <w:instrText xml:space="preserve"> PAGEREF _Toc121404624 \h </w:instrText>
+              <w:instrText xml:space="preserve"> PAGEREF _Toc121838766 \h </w:instrText>
             </w:r>
             <w:r>
               <w:rPr>
@@ -2429,7 +2417,217 @@
                 <w:noProof/>
                 <w:webHidden/>
               </w:rPr>
-              <w:t>11</w:t>
+              <w:t>17</w:t>
+            </w:r>
+            <w:r>
+              <w:rPr>
+                <w:noProof/>
+                <w:webHidden/>
+              </w:rPr>
+              <w:fldChar w:fldCharType="end"/>
+            </w:r>
+          </w:hyperlink>
+        </w:p>
+        <w:p>
+          <w:pPr>
+            <w:pStyle w:val="TJ3"/>
+            <w:tabs>
+              <w:tab w:val="right" w:leader="dot" w:pos="9060"/>
+            </w:tabs>
+            <w:rPr>
+              <w:rFonts w:cstheme="minorBidi"/>
+              <w:noProof/>
+              <w:sz w:val="22"/>
+            </w:rPr>
+          </w:pPr>
+          <w:hyperlink w:anchor="_Toc121838767" w:history="1">
+            <w:r>
+              <w:rPr>
+                <w:rStyle w:val="Hiperhivatkozs"/>
+                <w:noProof/>
+              </w:rPr>
+              <w:t>2.7.3 Nincs ütés</w:t>
+            </w:r>
+            <w:r>
+              <w:rPr>
+                <w:noProof/>
+                <w:webHidden/>
+              </w:rPr>
+              <w:tab/>
+            </w:r>
+            <w:r>
+              <w:rPr>
+                <w:noProof/>
+                <w:webHidden/>
+              </w:rPr>
+              <w:fldChar w:fldCharType="begin"/>
+            </w:r>
+            <w:r>
+              <w:rPr>
+                <w:noProof/>
+                <w:webHidden/>
+              </w:rPr>
+              <w:instrText xml:space="preserve"> PAGEREF _Toc121838767 \h </w:instrText>
+            </w:r>
+            <w:r>
+              <w:rPr>
+                <w:noProof/>
+                <w:webHidden/>
+              </w:rPr>
+            </w:r>
+            <w:r>
+              <w:rPr>
+                <w:noProof/>
+                <w:webHidden/>
+              </w:rPr>
+              <w:fldChar w:fldCharType="separate"/>
+            </w:r>
+            <w:r>
+              <w:rPr>
+                <w:noProof/>
+                <w:webHidden/>
+              </w:rPr>
+              <w:t>18</w:t>
+            </w:r>
+            <w:r>
+              <w:rPr>
+                <w:noProof/>
+                <w:webHidden/>
+              </w:rPr>
+              <w:fldChar w:fldCharType="end"/>
+            </w:r>
+          </w:hyperlink>
+        </w:p>
+        <w:p>
+          <w:pPr>
+            <w:pStyle w:val="TJ3"/>
+            <w:tabs>
+              <w:tab w:val="right" w:leader="dot" w:pos="9060"/>
+            </w:tabs>
+            <w:rPr>
+              <w:rFonts w:cstheme="minorBidi"/>
+              <w:noProof/>
+              <w:sz w:val="22"/>
+            </w:rPr>
+          </w:pPr>
+          <w:hyperlink w:anchor="_Toc121838768" w:history="1">
+            <w:r>
+              <w:rPr>
+                <w:rStyle w:val="Hiperhivatkozs"/>
+                <w:noProof/>
+              </w:rPr>
+              <w:t>2.7.4 Nincs gyalog</w:t>
+            </w:r>
+            <w:r>
+              <w:rPr>
+                <w:noProof/>
+                <w:webHidden/>
+              </w:rPr>
+              <w:tab/>
+            </w:r>
+            <w:r>
+              <w:rPr>
+                <w:noProof/>
+                <w:webHidden/>
+              </w:rPr>
+              <w:fldChar w:fldCharType="begin"/>
+            </w:r>
+            <w:r>
+              <w:rPr>
+                <w:noProof/>
+                <w:webHidden/>
+              </w:rPr>
+              <w:instrText xml:space="preserve"> PAGEREF _Toc121838768 \h </w:instrText>
+            </w:r>
+            <w:r>
+              <w:rPr>
+                <w:noProof/>
+                <w:webHidden/>
+              </w:rPr>
+            </w:r>
+            <w:r>
+              <w:rPr>
+                <w:noProof/>
+                <w:webHidden/>
+              </w:rPr>
+              <w:fldChar w:fldCharType="separate"/>
+            </w:r>
+            <w:r>
+              <w:rPr>
+                <w:noProof/>
+                <w:webHidden/>
+              </w:rPr>
+              <w:t>19</w:t>
+            </w:r>
+            <w:r>
+              <w:rPr>
+                <w:noProof/>
+                <w:webHidden/>
+              </w:rPr>
+              <w:fldChar w:fldCharType="end"/>
+            </w:r>
+          </w:hyperlink>
+        </w:p>
+        <w:p>
+          <w:pPr>
+            <w:pStyle w:val="TJ3"/>
+            <w:tabs>
+              <w:tab w:val="right" w:leader="dot" w:pos="9060"/>
+            </w:tabs>
+            <w:rPr>
+              <w:rFonts w:cstheme="minorBidi"/>
+              <w:noProof/>
+              <w:sz w:val="22"/>
+            </w:rPr>
+          </w:pPr>
+          <w:hyperlink w:anchor="_Toc121838769" w:history="1">
+            <w:r>
+              <w:rPr>
+                <w:rStyle w:val="Hiperhivatkozs"/>
+                <w:noProof/>
+              </w:rPr>
+              <w:t>2.7.5 Nem vonulhat vissza</w:t>
+            </w:r>
+            <w:r>
+              <w:rPr>
+                <w:noProof/>
+                <w:webHidden/>
+              </w:rPr>
+              <w:tab/>
+            </w:r>
+            <w:r>
+              <w:rPr>
+                <w:noProof/>
+                <w:webHidden/>
+              </w:rPr>
+              <w:fldChar w:fldCharType="begin"/>
+            </w:r>
+            <w:r>
+              <w:rPr>
+                <w:noProof/>
+                <w:webHidden/>
+              </w:rPr>
+              <w:instrText xml:space="preserve"> PAGEREF _Toc121838769 \h </w:instrText>
+            </w:r>
+            <w:r>
+              <w:rPr>
+                <w:noProof/>
+                <w:webHidden/>
+              </w:rPr>
+            </w:r>
+            <w:r>
+              <w:rPr>
+                <w:noProof/>
+                <w:webHidden/>
+              </w:rPr>
+              <w:fldChar w:fldCharType="separate"/>
+            </w:r>
+            <w:r>
+              <w:rPr>
+                <w:noProof/>
+                <w:webHidden/>
+              </w:rPr>
+              <w:t>20</w:t>
             </w:r>
             <w:r>
               <w:rPr>
@@ -2444,22 +2642,21 @@
           <w:pPr>
             <w:pStyle w:val="TJ2"/>
             <w:tabs>
-              <w:tab w:val="right" w:leader="dot" w:pos="9016"/>
+              <w:tab w:val="right" w:leader="dot" w:pos="9060"/>
             </w:tabs>
-            <w:jc w:val="both"/>
             <w:rPr>
               <w:rFonts w:cstheme="minorBidi"/>
               <w:noProof/>
               <w:sz w:val="22"/>
             </w:rPr>
           </w:pPr>
-          <w:hyperlink w:anchor="_Toc121404625" w:history="1">
+          <w:hyperlink w:anchor="_Toc121838770" w:history="1">
             <w:r>
               <w:rPr>
                 <w:rStyle w:val="Hiperhivatkozs"/>
                 <w:noProof/>
               </w:rPr>
-              <w:t>2.8 Profil</w:t>
+              <w:t>2.8 Ranglista</w:t>
             </w:r>
             <w:r>
               <w:rPr>
@@ -2480,7 +2677,7 @@
                 <w:noProof/>
                 <w:webHidden/>
               </w:rPr>
-              <w:instrText xml:space="preserve"> PAGEREF _Toc121404625 \h </w:instrText>
+              <w:instrText xml:space="preserve"> PAGEREF _Toc121838770 \h </w:instrText>
             </w:r>
             <w:r>
               <w:rPr>
@@ -2500,7 +2697,7 @@
                 <w:noProof/>
                 <w:webHidden/>
               </w:rPr>
-              <w:t>11</w:t>
+              <w:t>21</w:t>
             </w:r>
             <w:r>
               <w:rPr>
@@ -2515,22 +2712,21 @@
           <w:pPr>
             <w:pStyle w:val="TJ3"/>
             <w:tabs>
-              <w:tab w:val="right" w:leader="dot" w:pos="9016"/>
+              <w:tab w:val="right" w:leader="dot" w:pos="9060"/>
             </w:tabs>
-            <w:jc w:val="both"/>
             <w:rPr>
               <w:rFonts w:cstheme="minorBidi"/>
               <w:noProof/>
               <w:sz w:val="22"/>
             </w:rPr>
           </w:pPr>
-          <w:hyperlink w:anchor="_Toc121404626" w:history="1">
+          <w:hyperlink w:anchor="_Toc121838771" w:history="1">
             <w:r>
               <w:rPr>
                 <w:rStyle w:val="Hiperhivatkozs"/>
                 <w:noProof/>
               </w:rPr>
-              <w:t>2.8.1 leírás</w:t>
+              <w:t>2.8.1 Leírás</w:t>
             </w:r>
             <w:r>
               <w:rPr>
@@ -2551,7 +2747,7 @@
                 <w:noProof/>
                 <w:webHidden/>
               </w:rPr>
-              <w:instrText xml:space="preserve"> PAGEREF _Toc121404626 \h </w:instrText>
+              <w:instrText xml:space="preserve"> PAGEREF _Toc121838771 \h </w:instrText>
             </w:r>
             <w:r>
               <w:rPr>
@@ -2571,7 +2767,7 @@
                 <w:noProof/>
                 <w:webHidden/>
               </w:rPr>
-              <w:t>11</w:t>
+              <w:t>21</w:t>
             </w:r>
             <w:r>
               <w:rPr>
@@ -2586,22 +2782,21 @@
           <w:pPr>
             <w:pStyle w:val="TJ3"/>
             <w:tabs>
-              <w:tab w:val="right" w:leader="dot" w:pos="9016"/>
+              <w:tab w:val="right" w:leader="dot" w:pos="9060"/>
             </w:tabs>
-            <w:jc w:val="both"/>
             <w:rPr>
               <w:rFonts w:cstheme="minorBidi"/>
               <w:noProof/>
               <w:sz w:val="22"/>
             </w:rPr>
           </w:pPr>
-          <w:hyperlink w:anchor="_Toc121404627" w:history="1">
+          <w:hyperlink w:anchor="_Toc121838772" w:history="1">
             <w:r>
               <w:rPr>
                 <w:rStyle w:val="Hiperhivatkozs"/>
                 <w:noProof/>
               </w:rPr>
-              <w:t>2.8.2 képernyőterv</w:t>
+              <w:t>2.8.2 Képernyőterv</w:t>
             </w:r>
             <w:r>
               <w:rPr>
@@ -2622,7 +2817,7 @@
                 <w:noProof/>
                 <w:webHidden/>
               </w:rPr>
-              <w:instrText xml:space="preserve"> PAGEREF _Toc121404627 \h </w:instrText>
+              <w:instrText xml:space="preserve"> PAGEREF _Toc121838772 \h </w:instrText>
             </w:r>
             <w:r>
               <w:rPr>
@@ -2642,7 +2837,7 @@
                 <w:noProof/>
                 <w:webHidden/>
               </w:rPr>
-              <w:t>11</w:t>
+              <w:t>21</w:t>
             </w:r>
             <w:r>
               <w:rPr>
@@ -2657,22 +2852,21 @@
           <w:pPr>
             <w:pStyle w:val="TJ2"/>
             <w:tabs>
-              <w:tab w:val="right" w:leader="dot" w:pos="9016"/>
+              <w:tab w:val="right" w:leader="dot" w:pos="9060"/>
             </w:tabs>
-            <w:jc w:val="both"/>
             <w:rPr>
               <w:rFonts w:cstheme="minorBidi"/>
               <w:noProof/>
               <w:sz w:val="22"/>
             </w:rPr>
           </w:pPr>
-          <w:hyperlink w:anchor="_Toc121404628" w:history="1">
+          <w:hyperlink w:anchor="_Toc121838773" w:history="1">
             <w:r>
               <w:rPr>
                 <w:rStyle w:val="Hiperhivatkozs"/>
                 <w:noProof/>
               </w:rPr>
-              <w:t>2.9 Regisztráció</w:t>
+              <w:t>2.9 Profil</w:t>
             </w:r>
             <w:r>
               <w:rPr>
@@ -2693,7 +2887,7 @@
                 <w:noProof/>
                 <w:webHidden/>
               </w:rPr>
-              <w:instrText xml:space="preserve"> PAGEREF _Toc121404628 \h </w:instrText>
+              <w:instrText xml:space="preserve"> PAGEREF _Toc121838773 \h </w:instrText>
             </w:r>
             <w:r>
               <w:rPr>
@@ -2713,7 +2907,7 @@
                 <w:noProof/>
                 <w:webHidden/>
               </w:rPr>
-              <w:t>11</w:t>
+              <w:t>21</w:t>
             </w:r>
             <w:r>
               <w:rPr>
@@ -2728,22 +2922,21 @@
           <w:pPr>
             <w:pStyle w:val="TJ3"/>
             <w:tabs>
-              <w:tab w:val="right" w:leader="dot" w:pos="9016"/>
+              <w:tab w:val="right" w:leader="dot" w:pos="9060"/>
             </w:tabs>
-            <w:jc w:val="both"/>
             <w:rPr>
               <w:rFonts w:cstheme="minorBidi"/>
               <w:noProof/>
               <w:sz w:val="22"/>
             </w:rPr>
           </w:pPr>
-          <w:hyperlink w:anchor="_Toc121404629" w:history="1">
+          <w:hyperlink w:anchor="_Toc121838774" w:history="1">
             <w:r>
               <w:rPr>
                 <w:rStyle w:val="Hiperhivatkozs"/>
                 <w:noProof/>
               </w:rPr>
-              <w:t>2.9.1 leírás</w:t>
+              <w:t>2.9.1 Leírás</w:t>
             </w:r>
             <w:r>
               <w:rPr>
@@ -2764,7 +2957,7 @@
                 <w:noProof/>
                 <w:webHidden/>
               </w:rPr>
-              <w:instrText xml:space="preserve"> PAGEREF _Toc121404629 \h </w:instrText>
+              <w:instrText xml:space="preserve"> PAGEREF _Toc121838774 \h </w:instrText>
             </w:r>
             <w:r>
               <w:rPr>
@@ -2784,7 +2977,7 @@
                 <w:noProof/>
                 <w:webHidden/>
               </w:rPr>
-              <w:t>11</w:t>
+              <w:t>21</w:t>
             </w:r>
             <w:r>
               <w:rPr>
@@ -2799,22 +2992,21 @@
           <w:pPr>
             <w:pStyle w:val="TJ3"/>
             <w:tabs>
-              <w:tab w:val="right" w:leader="dot" w:pos="9016"/>
+              <w:tab w:val="right" w:leader="dot" w:pos="9060"/>
             </w:tabs>
-            <w:jc w:val="both"/>
             <w:rPr>
               <w:rFonts w:cstheme="minorBidi"/>
               <w:noProof/>
               <w:sz w:val="22"/>
             </w:rPr>
           </w:pPr>
-          <w:hyperlink w:anchor="_Toc121404630" w:history="1">
+          <w:hyperlink w:anchor="_Toc121838775" w:history="1">
             <w:r>
               <w:rPr>
                 <w:rStyle w:val="Hiperhivatkozs"/>
                 <w:noProof/>
               </w:rPr>
-              <w:t>2.9.2 képernyőterv</w:t>
+              <w:t>2.9.2 Képernyőterv</w:t>
             </w:r>
             <w:r>
               <w:rPr>
@@ -2835,7 +3027,7 @@
                 <w:noProof/>
                 <w:webHidden/>
               </w:rPr>
-              <w:instrText xml:space="preserve"> PAGEREF _Toc121404630 \h </w:instrText>
+              <w:instrText xml:space="preserve"> PAGEREF _Toc121838775 \h </w:instrText>
             </w:r>
             <w:r>
               <w:rPr>
@@ -2855,7 +3047,7 @@
                 <w:noProof/>
                 <w:webHidden/>
               </w:rPr>
-              <w:t>12</w:t>
+              <w:t>22</w:t>
             </w:r>
             <w:r>
               <w:rPr>
@@ -2870,22 +3062,21 @@
           <w:pPr>
             <w:pStyle w:val="TJ2"/>
             <w:tabs>
-              <w:tab w:val="right" w:leader="dot" w:pos="9016"/>
+              <w:tab w:val="right" w:leader="dot" w:pos="9060"/>
             </w:tabs>
-            <w:jc w:val="both"/>
             <w:rPr>
               <w:rFonts w:cstheme="minorBidi"/>
               <w:noProof/>
               <w:sz w:val="22"/>
             </w:rPr>
           </w:pPr>
-          <w:hyperlink w:anchor="_Toc121404631" w:history="1">
+          <w:hyperlink w:anchor="_Toc121838776" w:history="1">
             <w:r>
               <w:rPr>
                 <w:rStyle w:val="Hiperhivatkozs"/>
                 <w:noProof/>
               </w:rPr>
-              <w:t>2.10 Bejelentkezés</w:t>
+              <w:t>2.10 Regisztráció</w:t>
             </w:r>
             <w:r>
               <w:rPr>
@@ -2906,7 +3097,7 @@
                 <w:noProof/>
                 <w:webHidden/>
               </w:rPr>
-              <w:instrText xml:space="preserve"> PAGEREF _Toc121404631 \h </w:instrText>
+              <w:instrText xml:space="preserve"> PAGEREF _Toc121838776 \h </w:instrText>
             </w:r>
             <w:r>
               <w:rPr>
@@ -2926,7 +3117,7 @@
                 <w:noProof/>
                 <w:webHidden/>
               </w:rPr>
-              <w:t>12</w:t>
+              <w:t>22</w:t>
             </w:r>
             <w:r>
               <w:rPr>
@@ -2941,22 +3132,21 @@
           <w:pPr>
             <w:pStyle w:val="TJ3"/>
             <w:tabs>
-              <w:tab w:val="right" w:leader="dot" w:pos="9016"/>
+              <w:tab w:val="right" w:leader="dot" w:pos="9060"/>
             </w:tabs>
-            <w:jc w:val="both"/>
             <w:rPr>
               <w:rFonts w:cstheme="minorBidi"/>
               <w:noProof/>
               <w:sz w:val="22"/>
             </w:rPr>
           </w:pPr>
-          <w:hyperlink w:anchor="_Toc121404632" w:history="1">
+          <w:hyperlink w:anchor="_Toc121838777" w:history="1">
             <w:r>
               <w:rPr>
                 <w:rStyle w:val="Hiperhivatkozs"/>
                 <w:noProof/>
               </w:rPr>
-              <w:t>2.10.1 leírás</w:t>
+              <w:t>2.10.1 Leírás</w:t>
             </w:r>
             <w:r>
               <w:rPr>
@@ -2977,7 +3167,7 @@
                 <w:noProof/>
                 <w:webHidden/>
               </w:rPr>
-              <w:instrText xml:space="preserve"> PAGEREF _Toc121404632 \h </w:instrText>
+              <w:instrText xml:space="preserve"> PAGEREF _Toc121838777 \h </w:instrText>
             </w:r>
             <w:r>
               <w:rPr>
@@ -2997,7 +3187,7 @@
                 <w:noProof/>
                 <w:webHidden/>
               </w:rPr>
-              <w:t>12</w:t>
+              <w:t>22</w:t>
             </w:r>
             <w:r>
               <w:rPr>
@@ -3012,22 +3202,21 @@
           <w:pPr>
             <w:pStyle w:val="TJ3"/>
             <w:tabs>
-              <w:tab w:val="right" w:leader="dot" w:pos="9016"/>
+              <w:tab w:val="right" w:leader="dot" w:pos="9060"/>
             </w:tabs>
-            <w:jc w:val="both"/>
             <w:rPr>
               <w:rFonts w:cstheme="minorBidi"/>
               <w:noProof/>
               <w:sz w:val="22"/>
             </w:rPr>
           </w:pPr>
-          <w:hyperlink w:anchor="_Toc121404633" w:history="1">
+          <w:hyperlink w:anchor="_Toc121838778" w:history="1">
             <w:r>
               <w:rPr>
                 <w:rStyle w:val="Hiperhivatkozs"/>
                 <w:noProof/>
               </w:rPr>
-              <w:t>2.10.2 képernyőterv</w:t>
+              <w:t>2.10.2 Képernyőterv</w:t>
             </w:r>
             <w:r>
               <w:rPr>
@@ -3048,7 +3237,7 @@
                 <w:noProof/>
                 <w:webHidden/>
               </w:rPr>
-              <w:instrText xml:space="preserve"> PAGEREF _Toc121404633 \h </w:instrText>
+              <w:instrText xml:space="preserve"> PAGEREF _Toc121838778 \h </w:instrText>
             </w:r>
             <w:r>
               <w:rPr>
@@ -3068,7 +3257,217 @@
                 <w:noProof/>
                 <w:webHidden/>
               </w:rPr>
-              <w:t>12</w:t>
+              <w:t>23</w:t>
+            </w:r>
+            <w:r>
+              <w:rPr>
+                <w:noProof/>
+                <w:webHidden/>
+              </w:rPr>
+              <w:fldChar w:fldCharType="end"/>
+            </w:r>
+          </w:hyperlink>
+        </w:p>
+        <w:p>
+          <w:pPr>
+            <w:pStyle w:val="TJ2"/>
+            <w:tabs>
+              <w:tab w:val="right" w:leader="dot" w:pos="9060"/>
+            </w:tabs>
+            <w:rPr>
+              <w:rFonts w:cstheme="minorBidi"/>
+              <w:noProof/>
+              <w:sz w:val="22"/>
+            </w:rPr>
+          </w:pPr>
+          <w:hyperlink w:anchor="_Toc121838779" w:history="1">
+            <w:r>
+              <w:rPr>
+                <w:rStyle w:val="Hiperhivatkozs"/>
+                <w:noProof/>
+              </w:rPr>
+              <w:t>2.11 Bejelentkezés</w:t>
+            </w:r>
+            <w:r>
+              <w:rPr>
+                <w:noProof/>
+                <w:webHidden/>
+              </w:rPr>
+              <w:tab/>
+            </w:r>
+            <w:r>
+              <w:rPr>
+                <w:noProof/>
+                <w:webHidden/>
+              </w:rPr>
+              <w:fldChar w:fldCharType="begin"/>
+            </w:r>
+            <w:r>
+              <w:rPr>
+                <w:noProof/>
+                <w:webHidden/>
+              </w:rPr>
+              <w:instrText xml:space="preserve"> PAGEREF _Toc121838779 \h </w:instrText>
+            </w:r>
+            <w:r>
+              <w:rPr>
+                <w:noProof/>
+                <w:webHidden/>
+              </w:rPr>
+            </w:r>
+            <w:r>
+              <w:rPr>
+                <w:noProof/>
+                <w:webHidden/>
+              </w:rPr>
+              <w:fldChar w:fldCharType="separate"/>
+            </w:r>
+            <w:r>
+              <w:rPr>
+                <w:noProof/>
+                <w:webHidden/>
+              </w:rPr>
+              <w:t>23</w:t>
+            </w:r>
+            <w:r>
+              <w:rPr>
+                <w:noProof/>
+                <w:webHidden/>
+              </w:rPr>
+              <w:fldChar w:fldCharType="end"/>
+            </w:r>
+          </w:hyperlink>
+        </w:p>
+        <w:p>
+          <w:pPr>
+            <w:pStyle w:val="TJ3"/>
+            <w:tabs>
+              <w:tab w:val="right" w:leader="dot" w:pos="9060"/>
+            </w:tabs>
+            <w:rPr>
+              <w:rFonts w:cstheme="minorBidi"/>
+              <w:noProof/>
+              <w:sz w:val="22"/>
+            </w:rPr>
+          </w:pPr>
+          <w:hyperlink w:anchor="_Toc121838780" w:history="1">
+            <w:r>
+              <w:rPr>
+                <w:rStyle w:val="Hiperhivatkozs"/>
+                <w:noProof/>
+              </w:rPr>
+              <w:t>2.11.1 Leírás</w:t>
+            </w:r>
+            <w:r>
+              <w:rPr>
+                <w:noProof/>
+                <w:webHidden/>
+              </w:rPr>
+              <w:tab/>
+            </w:r>
+            <w:r>
+              <w:rPr>
+                <w:noProof/>
+                <w:webHidden/>
+              </w:rPr>
+              <w:fldChar w:fldCharType="begin"/>
+            </w:r>
+            <w:r>
+              <w:rPr>
+                <w:noProof/>
+                <w:webHidden/>
+              </w:rPr>
+              <w:instrText xml:space="preserve"> PAGEREF _Toc121838780 \h </w:instrText>
+            </w:r>
+            <w:r>
+              <w:rPr>
+                <w:noProof/>
+                <w:webHidden/>
+              </w:rPr>
+            </w:r>
+            <w:r>
+              <w:rPr>
+                <w:noProof/>
+                <w:webHidden/>
+              </w:rPr>
+              <w:fldChar w:fldCharType="separate"/>
+            </w:r>
+            <w:r>
+              <w:rPr>
+                <w:noProof/>
+                <w:webHidden/>
+              </w:rPr>
+              <w:t>23</w:t>
+            </w:r>
+            <w:r>
+              <w:rPr>
+                <w:noProof/>
+                <w:webHidden/>
+              </w:rPr>
+              <w:fldChar w:fldCharType="end"/>
+            </w:r>
+          </w:hyperlink>
+        </w:p>
+        <w:p>
+          <w:pPr>
+            <w:pStyle w:val="TJ3"/>
+            <w:tabs>
+              <w:tab w:val="right" w:leader="dot" w:pos="9060"/>
+            </w:tabs>
+            <w:rPr>
+              <w:rFonts w:cstheme="minorBidi"/>
+              <w:noProof/>
+              <w:sz w:val="22"/>
+            </w:rPr>
+          </w:pPr>
+          <w:hyperlink w:anchor="_Toc121838781" w:history="1">
+            <w:r>
+              <w:rPr>
+                <w:rStyle w:val="Hiperhivatkozs"/>
+                <w:noProof/>
+              </w:rPr>
+              <w:t>2.11.2 Képernyőterv</w:t>
+            </w:r>
+            <w:r>
+              <w:rPr>
+                <w:noProof/>
+                <w:webHidden/>
+              </w:rPr>
+              <w:tab/>
+            </w:r>
+            <w:r>
+              <w:rPr>
+                <w:noProof/>
+                <w:webHidden/>
+              </w:rPr>
+              <w:fldChar w:fldCharType="begin"/>
+            </w:r>
+            <w:r>
+              <w:rPr>
+                <w:noProof/>
+                <w:webHidden/>
+              </w:rPr>
+              <w:instrText xml:space="preserve"> PAGEREF _Toc121838781 \h </w:instrText>
+            </w:r>
+            <w:r>
+              <w:rPr>
+                <w:noProof/>
+                <w:webHidden/>
+              </w:rPr>
+            </w:r>
+            <w:r>
+              <w:rPr>
+                <w:noProof/>
+                <w:webHidden/>
+              </w:rPr>
+              <w:fldChar w:fldCharType="separate"/>
+            </w:r>
+            <w:r>
+              <w:rPr>
+                <w:noProof/>
+                <w:webHidden/>
+              </w:rPr>
+              <w:t>24</w:t>
             </w:r>
             <w:r>
               <w:rPr>
@@ -3083,9 +3482,8 @@
           <w:pPr>
             <w:pStyle w:val="TJ1"/>
             <w:tabs>
-              <w:tab w:val="right" w:leader="dot" w:pos="9016"/>
+              <w:tab w:val="right" w:leader="dot" w:pos="9060"/>
             </w:tabs>
-            <w:jc w:val="both"/>
             <w:rPr>
               <w:rFonts w:eastAsiaTheme="minorEastAsia"/>
               <w:noProof/>
@@ -3093,7 +3491,7 @@
               <w:lang w:eastAsia="hu-HU"/>
             </w:rPr>
           </w:pPr>
-          <w:hyperlink w:anchor="_Toc121404634" w:history="1">
+          <w:hyperlink w:anchor="_Toc121838782" w:history="1">
             <w:r>
               <w:rPr>
                 <w:rStyle w:val="Hiperhivatkozs"/>
@@ -3120,7 +3518,7 @@
                 <w:noProof/>
                 <w:webHidden/>
               </w:rPr>
-              <w:instrText xml:space="preserve"> PAGEREF _Toc121404634 \h </w:instrText>
+              <w:instrText xml:space="preserve"> PAGEREF _Toc121838782 \h </w:instrText>
             </w:r>
             <w:r>
               <w:rPr>
@@ -3140,7 +3538,7 @@
                 <w:noProof/>
                 <w:webHidden/>
               </w:rPr>
-              <w:t>13</w:t>
+              <w:t>25</w:t>
             </w:r>
             <w:r>
               <w:rPr>
@@ -3155,16 +3553,15 @@
           <w:pPr>
             <w:pStyle w:val="TJ2"/>
             <w:tabs>
-              <w:tab w:val="right" w:leader="dot" w:pos="9016"/>
+              <w:tab w:val="right" w:leader="dot" w:pos="9060"/>
             </w:tabs>
-            <w:jc w:val="both"/>
             <w:rPr>
               <w:rFonts w:cstheme="minorBidi"/>
               <w:noProof/>
               <w:sz w:val="22"/>
             </w:rPr>
           </w:pPr>
-          <w:hyperlink w:anchor="_Toc121404635" w:history="1">
+          <w:hyperlink w:anchor="_Toc121838783" w:history="1">
             <w:r>
               <w:rPr>
                 <w:rStyle w:val="Hiperhivatkozs"/>
@@ -3191,7 +3588,7 @@
                 <w:noProof/>
                 <w:webHidden/>
               </w:rPr>
-              <w:instrText xml:space="preserve"> PAGEREF _Toc121404635 \h </w:instrText>
+              <w:instrText xml:space="preserve"> PAGEREF _Toc121838783 \h </w:instrText>
             </w:r>
             <w:r>
               <w:rPr>
@@ -3211,7 +3608,7 @@
                 <w:noProof/>
                 <w:webHidden/>
               </w:rPr>
-              <w:t>13</w:t>
+              <w:t>25</w:t>
             </w:r>
             <w:r>
               <w:rPr>
@@ -3226,16 +3623,15 @@
           <w:pPr>
             <w:pStyle w:val="TJ3"/>
             <w:tabs>
-              <w:tab w:val="right" w:leader="dot" w:pos="9016"/>
+              <w:tab w:val="right" w:leader="dot" w:pos="9060"/>
             </w:tabs>
-            <w:jc w:val="both"/>
             <w:rPr>
               <w:rFonts w:cstheme="minorBidi"/>
               <w:noProof/>
               <w:sz w:val="22"/>
             </w:rPr>
           </w:pPr>
-          <w:hyperlink w:anchor="_Toc121404636" w:history="1">
+          <w:hyperlink w:anchor="_Toc121838784" w:history="1">
             <w:r>
               <w:rPr>
                 <w:rStyle w:val="Hiperhivatkozs"/>
@@ -3262,7 +3658,7 @@
                 <w:noProof/>
                 <w:webHidden/>
               </w:rPr>
-              <w:instrText xml:space="preserve"> PAGEREF _Toc121404636 \h </w:instrText>
+              <w:instrText xml:space="preserve"> PAGEREF _Toc121838784 \h </w:instrText>
             </w:r>
             <w:r>
               <w:rPr>
@@ -3282,7 +3678,7 @@
                 <w:noProof/>
                 <w:webHidden/>
               </w:rPr>
-              <w:t>13</w:t>
+              <w:t>25</w:t>
             </w:r>
             <w:r>
               <w:rPr>
@@ -3297,23 +3693,22 @@
           <w:pPr>
             <w:pStyle w:val="TJ3"/>
             <w:tabs>
-              <w:tab w:val="right" w:leader="dot" w:pos="9016"/>
+              <w:tab w:val="right" w:leader="dot" w:pos="9060"/>
             </w:tabs>
-            <w:jc w:val="both"/>
             <w:rPr>
               <w:rFonts w:cstheme="minorBidi"/>
               <w:noProof/>
               <w:sz w:val="22"/>
             </w:rPr>
           </w:pPr>
-          <w:hyperlink w:anchor="_Toc121404637" w:history="1">
+          <w:hyperlink w:anchor="_Toc121838785" w:history="1">
             <w:r>
               <w:rPr>
                 <w:rStyle w:val="Hiperhivatkozs"/>
                 <w:rFonts w:eastAsiaTheme="minorHAnsi"/>
                 <w:noProof/>
               </w:rPr>
-              <w:t>3.1.2</w:t>
+              <w:t>3.1.2 Telepítési lépések:</w:t>
             </w:r>
             <w:r>
               <w:rPr>
@@ -3334,7 +3729,7 @@
                 <w:noProof/>
                 <w:webHidden/>
               </w:rPr>
-              <w:instrText xml:space="preserve"> PAGEREF _Toc121404637 \h </w:instrText>
+              <w:instrText xml:space="preserve"> PAGEREF _Toc121838785 \h </w:instrText>
             </w:r>
             <w:r>
               <w:rPr>
@@ -3354,7 +3749,7 @@
                 <w:noProof/>
                 <w:webHidden/>
               </w:rPr>
-              <w:t>13</w:t>
+              <w:t>25</w:t>
             </w:r>
             <w:r>
               <w:rPr>
@@ -3369,16 +3764,15 @@
           <w:pPr>
             <w:pStyle w:val="TJ2"/>
             <w:tabs>
-              <w:tab w:val="right" w:leader="dot" w:pos="9016"/>
+              <w:tab w:val="right" w:leader="dot" w:pos="9060"/>
             </w:tabs>
-            <w:jc w:val="both"/>
             <w:rPr>
               <w:rFonts w:cstheme="minorBidi"/>
               <w:noProof/>
               <w:sz w:val="22"/>
             </w:rPr>
           </w:pPr>
-          <w:hyperlink w:anchor="_Toc121404638" w:history="1">
+          <w:hyperlink w:anchor="_Toc121838786" w:history="1">
             <w:r>
               <w:rPr>
                 <w:rStyle w:val="Hiperhivatkozs"/>
@@ -3405,7 +3799,7 @@
                 <w:noProof/>
                 <w:webHidden/>
               </w:rPr>
-              <w:instrText xml:space="preserve"> PAGEREF _Toc121404638 \h </w:instrText>
+              <w:instrText xml:space="preserve"> PAGEREF _Toc121838786 \h </w:instrText>
             </w:r>
             <w:r>
               <w:rPr>
@@ -3425,7 +3819,7 @@
                 <w:noProof/>
                 <w:webHidden/>
               </w:rPr>
-              <w:t>13</w:t>
+              <w:t>25</w:t>
             </w:r>
             <w:r>
               <w:rPr>
@@ -3440,22 +3834,21 @@
           <w:pPr>
             <w:pStyle w:val="TJ3"/>
             <w:tabs>
-              <w:tab w:val="right" w:leader="dot" w:pos="9016"/>
+              <w:tab w:val="right" w:leader="dot" w:pos="9060"/>
             </w:tabs>
-            <w:jc w:val="both"/>
             <w:rPr>
               <w:rFonts w:cstheme="minorBidi"/>
               <w:noProof/>
               <w:sz w:val="22"/>
             </w:rPr>
           </w:pPr>
-          <w:hyperlink w:anchor="_Toc121404639" w:history="1">
+          <w:hyperlink w:anchor="_Toc121838787" w:history="1">
             <w:r>
               <w:rPr>
                 <w:rStyle w:val="Hiperhivatkozs"/>
                 <w:noProof/>
               </w:rPr>
-              <w:t>3.2.1 User</w:t>
+              <w:t>3.2.1 Tábla kapcsolatok</w:t>
             </w:r>
             <w:r>
               <w:rPr>
@@ -3476,7 +3869,7 @@
                 <w:noProof/>
                 <w:webHidden/>
               </w:rPr>
-              <w:instrText xml:space="preserve"> PAGEREF _Toc121404639 \h </w:instrText>
+              <w:instrText xml:space="preserve"> PAGEREF _Toc121838787 \h </w:instrText>
             </w:r>
             <w:r>
               <w:rPr>
@@ -3496,7 +3889,7 @@
                 <w:noProof/>
                 <w:webHidden/>
               </w:rPr>
-              <w:t>13</w:t>
+              <w:t>26</w:t>
             </w:r>
             <w:r>
               <w:rPr>
@@ -3511,22 +3904,21 @@
           <w:pPr>
             <w:pStyle w:val="TJ3"/>
             <w:tabs>
-              <w:tab w:val="right" w:leader="dot" w:pos="9016"/>
+              <w:tab w:val="right" w:leader="dot" w:pos="9060"/>
             </w:tabs>
-            <w:jc w:val="both"/>
             <w:rPr>
               <w:rFonts w:cstheme="minorBidi"/>
               <w:noProof/>
               <w:sz w:val="22"/>
             </w:rPr>
           </w:pPr>
-          <w:hyperlink w:anchor="_Toc121404640" w:history="1">
+          <w:hyperlink w:anchor="_Toc121838788" w:history="1">
             <w:r>
               <w:rPr>
                 <w:rStyle w:val="Hiperhivatkozs"/>
                 <w:noProof/>
               </w:rPr>
-              <w:t>3.2.2 Board</w:t>
+              <w:t>3.2.2 Felhasználó tábla</w:t>
             </w:r>
             <w:r>
               <w:rPr>
@@ -3547,7 +3939,7 @@
                 <w:noProof/>
                 <w:webHidden/>
               </w:rPr>
-              <w:instrText xml:space="preserve"> PAGEREF _Toc121404640 \h </w:instrText>
+              <w:instrText xml:space="preserve"> PAGEREF _Toc121838788 \h </w:instrText>
             </w:r>
             <w:r>
               <w:rPr>
@@ -3567,7 +3959,287 @@
                 <w:noProof/>
                 <w:webHidden/>
               </w:rPr>
-              <w:t>14</w:t>
+              <w:t>26</w:t>
+            </w:r>
+            <w:r>
+              <w:rPr>
+                <w:noProof/>
+                <w:webHidden/>
+              </w:rPr>
+              <w:fldChar w:fldCharType="end"/>
+            </w:r>
+          </w:hyperlink>
+        </w:p>
+        <w:p>
+          <w:pPr>
+            <w:pStyle w:val="TJ3"/>
+            <w:tabs>
+              <w:tab w:val="right" w:leader="dot" w:pos="9060"/>
+            </w:tabs>
+            <w:rPr>
+              <w:rFonts w:cstheme="minorBidi"/>
+              <w:noProof/>
+              <w:sz w:val="22"/>
+            </w:rPr>
+          </w:pPr>
+          <w:hyperlink w:anchor="_Toc121838789" w:history="1">
+            <w:r>
+              <w:rPr>
+                <w:rStyle w:val="Hiperhivatkozs"/>
+                <w:noProof/>
+              </w:rPr>
+              <w:t>3.2.3 Board tábla</w:t>
+            </w:r>
+            <w:r>
+              <w:rPr>
+                <w:noProof/>
+                <w:webHidden/>
+              </w:rPr>
+              <w:tab/>
+            </w:r>
+            <w:r>
+              <w:rPr>
+                <w:noProof/>
+                <w:webHidden/>
+              </w:rPr>
+              <w:fldChar w:fldCharType="begin"/>
+            </w:r>
+            <w:r>
+              <w:rPr>
+                <w:noProof/>
+                <w:webHidden/>
+              </w:rPr>
+              <w:instrText xml:space="preserve"> PAGEREF _Toc121838789 \h </w:instrText>
+            </w:r>
+            <w:r>
+              <w:rPr>
+                <w:noProof/>
+                <w:webHidden/>
+              </w:rPr>
+            </w:r>
+            <w:r>
+              <w:rPr>
+                <w:noProof/>
+                <w:webHidden/>
+              </w:rPr>
+              <w:fldChar w:fldCharType="separate"/>
+            </w:r>
+            <w:r>
+              <w:rPr>
+                <w:noProof/>
+                <w:webHidden/>
+              </w:rPr>
+              <w:t>27</w:t>
+            </w:r>
+            <w:r>
+              <w:rPr>
+                <w:noProof/>
+                <w:webHidden/>
+              </w:rPr>
+              <w:fldChar w:fldCharType="end"/>
+            </w:r>
+          </w:hyperlink>
+        </w:p>
+        <w:p>
+          <w:pPr>
+            <w:pStyle w:val="TJ3"/>
+            <w:tabs>
+              <w:tab w:val="right" w:leader="dot" w:pos="9060"/>
+            </w:tabs>
+            <w:rPr>
+              <w:rFonts w:cstheme="minorBidi"/>
+              <w:noProof/>
+              <w:sz w:val="22"/>
+            </w:rPr>
+          </w:pPr>
+          <w:hyperlink w:anchor="_Toc121838790" w:history="1">
+            <w:r>
+              <w:rPr>
+                <w:rStyle w:val="Hiperhivatkozs"/>
+                <w:noProof/>
+              </w:rPr>
+              <w:t>3.2.4 Szerver hívások</w:t>
+            </w:r>
+            <w:r>
+              <w:rPr>
+                <w:noProof/>
+                <w:webHidden/>
+              </w:rPr>
+              <w:tab/>
+            </w:r>
+            <w:r>
+              <w:rPr>
+                <w:noProof/>
+                <w:webHidden/>
+              </w:rPr>
+              <w:fldChar w:fldCharType="begin"/>
+            </w:r>
+            <w:r>
+              <w:rPr>
+                <w:noProof/>
+                <w:webHidden/>
+              </w:rPr>
+              <w:instrText xml:space="preserve"> PAGEREF _Toc121838790 \h </w:instrText>
+            </w:r>
+            <w:r>
+              <w:rPr>
+                <w:noProof/>
+                <w:webHidden/>
+              </w:rPr>
+            </w:r>
+            <w:r>
+              <w:rPr>
+                <w:noProof/>
+                <w:webHidden/>
+              </w:rPr>
+              <w:fldChar w:fldCharType="separate"/>
+            </w:r>
+            <w:r>
+              <w:rPr>
+                <w:noProof/>
+                <w:webHidden/>
+              </w:rPr>
+              <w:t>29</w:t>
+            </w:r>
+            <w:r>
+              <w:rPr>
+                <w:noProof/>
+                <w:webHidden/>
+              </w:rPr>
+              <w:fldChar w:fldCharType="end"/>
+            </w:r>
+          </w:hyperlink>
+        </w:p>
+        <w:p>
+          <w:pPr>
+            <w:pStyle w:val="TJ3"/>
+            <w:tabs>
+              <w:tab w:val="right" w:leader="dot" w:pos="9060"/>
+            </w:tabs>
+            <w:rPr>
+              <w:rFonts w:cstheme="minorBidi"/>
+              <w:noProof/>
+              <w:sz w:val="22"/>
+            </w:rPr>
+          </w:pPr>
+          <w:hyperlink w:anchor="_Toc121838791" w:history="1">
+            <w:r>
+              <w:rPr>
+                <w:rStyle w:val="Hiperhivatkozs"/>
+                <w:noProof/>
+              </w:rPr>
+              <w:t>3.2.5 Használt könyvtárak</w:t>
+            </w:r>
+            <w:r>
+              <w:rPr>
+                <w:noProof/>
+                <w:webHidden/>
+              </w:rPr>
+              <w:tab/>
+            </w:r>
+            <w:r>
+              <w:rPr>
+                <w:noProof/>
+                <w:webHidden/>
+              </w:rPr>
+              <w:fldChar w:fldCharType="begin"/>
+            </w:r>
+            <w:r>
+              <w:rPr>
+                <w:noProof/>
+                <w:webHidden/>
+              </w:rPr>
+              <w:instrText xml:space="preserve"> PAGEREF _Toc121838791 \h </w:instrText>
+            </w:r>
+            <w:r>
+              <w:rPr>
+                <w:noProof/>
+                <w:webHidden/>
+              </w:rPr>
+            </w:r>
+            <w:r>
+              <w:rPr>
+                <w:noProof/>
+                <w:webHidden/>
+              </w:rPr>
+              <w:fldChar w:fldCharType="separate"/>
+            </w:r>
+            <w:r>
+              <w:rPr>
+                <w:noProof/>
+                <w:webHidden/>
+              </w:rPr>
+              <w:t>30</w:t>
+            </w:r>
+            <w:r>
+              <w:rPr>
+                <w:noProof/>
+                <w:webHidden/>
+              </w:rPr>
+              <w:fldChar w:fldCharType="end"/>
+            </w:r>
+          </w:hyperlink>
+        </w:p>
+        <w:p>
+          <w:pPr>
+            <w:pStyle w:val="TJ3"/>
+            <w:tabs>
+              <w:tab w:val="right" w:leader="dot" w:pos="9060"/>
+            </w:tabs>
+            <w:rPr>
+              <w:rFonts w:cstheme="minorBidi"/>
+              <w:noProof/>
+              <w:sz w:val="22"/>
+            </w:rPr>
+          </w:pPr>
+          <w:hyperlink w:anchor="_Toc121838792" w:history="1">
+            <w:r>
+              <w:rPr>
+                <w:rStyle w:val="Hiperhivatkozs"/>
+                <w:noProof/>
+              </w:rPr>
+              <w:t>3.2.6 Metódusok leírása</w:t>
+            </w:r>
+            <w:r>
+              <w:rPr>
+                <w:noProof/>
+                <w:webHidden/>
+              </w:rPr>
+              <w:tab/>
+            </w:r>
+            <w:r>
+              <w:rPr>
+                <w:noProof/>
+                <w:webHidden/>
+              </w:rPr>
+              <w:fldChar w:fldCharType="begin"/>
+            </w:r>
+            <w:r>
+              <w:rPr>
+                <w:noProof/>
+                <w:webHidden/>
+              </w:rPr>
+              <w:instrText xml:space="preserve"> PAGEREF _Toc121838792 \h </w:instrText>
+            </w:r>
+            <w:r>
+              <w:rPr>
+                <w:noProof/>
+                <w:webHidden/>
+              </w:rPr>
+            </w:r>
+            <w:r>
+              <w:rPr>
+                <w:noProof/>
+                <w:webHidden/>
+              </w:rPr>
+              <w:fldChar w:fldCharType="separate"/>
+            </w:r>
+            <w:r>
+              <w:rPr>
+                <w:noProof/>
+                <w:webHidden/>
+              </w:rPr>
+              <w:t>32</w:t>
             </w:r>
             <w:r>
               <w:rPr>
@@ -3582,9 +4254,8 @@
           <w:pPr>
             <w:pStyle w:val="TJ1"/>
             <w:tabs>
-              <w:tab w:val="right" w:leader="dot" w:pos="9016"/>
+              <w:tab w:val="right" w:leader="dot" w:pos="9060"/>
             </w:tabs>
-            <w:jc w:val="both"/>
             <w:rPr>
               <w:rFonts w:eastAsiaTheme="minorEastAsia"/>
               <w:noProof/>
@@ -3592,7 +4263,7 @@
               <w:lang w:eastAsia="hu-HU"/>
             </w:rPr>
           </w:pPr>
-          <w:hyperlink w:anchor="_Toc121404641" w:history="1">
+          <w:hyperlink w:anchor="_Toc121838793" w:history="1">
             <w:r>
               <w:rPr>
                 <w:rStyle w:val="Hiperhivatkozs"/>
@@ -3619,7 +4290,7 @@
                 <w:noProof/>
                 <w:webHidden/>
               </w:rPr>
-              <w:instrText xml:space="preserve"> PAGEREF _Toc121404641 \h </w:instrText>
+              <w:instrText xml:space="preserve"> PAGEREF _Toc121838793 \h </w:instrText>
             </w:r>
             <w:r>
               <w:rPr>
@@ -3639,7 +4310,7 @@
                 <w:noProof/>
                 <w:webHidden/>
               </w:rPr>
-              <w:t>16</w:t>
+              <w:t>34</w:t>
             </w:r>
             <w:r>
               <w:rPr>
@@ -3654,16 +4325,15 @@
           <w:pPr>
             <w:pStyle w:val="TJ2"/>
             <w:tabs>
-              <w:tab w:val="right" w:leader="dot" w:pos="9016"/>
+              <w:tab w:val="right" w:leader="dot" w:pos="9060"/>
             </w:tabs>
-            <w:jc w:val="both"/>
             <w:rPr>
               <w:rFonts w:cstheme="minorBidi"/>
               <w:noProof/>
               <w:sz w:val="22"/>
             </w:rPr>
           </w:pPr>
-          <w:hyperlink w:anchor="_Toc121404642" w:history="1">
+          <w:hyperlink w:anchor="_Toc121838794" w:history="1">
             <w:r>
               <w:rPr>
                 <w:rStyle w:val="Hiperhivatkozs"/>
@@ -3690,7 +4360,7 @@
                 <w:noProof/>
                 <w:webHidden/>
               </w:rPr>
-              <w:instrText xml:space="preserve"> PAGEREF _Toc121404642 \h </w:instrText>
+              <w:instrText xml:space="preserve"> PAGEREF _Toc121838794 \h </w:instrText>
             </w:r>
             <w:r>
               <w:rPr>
@@ -3710,7 +4380,7 @@
                 <w:noProof/>
                 <w:webHidden/>
               </w:rPr>
-              <w:t>16</w:t>
+              <w:t>34</w:t>
             </w:r>
             <w:r>
               <w:rPr>
@@ -3725,16 +4395,15 @@
           <w:pPr>
             <w:pStyle w:val="TJ2"/>
             <w:tabs>
-              <w:tab w:val="right" w:leader="dot" w:pos="9016"/>
+              <w:tab w:val="right" w:leader="dot" w:pos="9060"/>
             </w:tabs>
-            <w:jc w:val="both"/>
             <w:rPr>
               <w:rFonts w:cstheme="minorBidi"/>
               <w:noProof/>
               <w:sz w:val="22"/>
             </w:rPr>
           </w:pPr>
-          <w:hyperlink w:anchor="_Toc121404643" w:history="1">
+          <w:hyperlink w:anchor="_Toc121838795" w:history="1">
             <w:r>
               <w:rPr>
                 <w:rStyle w:val="Hiperhivatkozs"/>
@@ -3761,7 +4430,7 @@
                 <w:noProof/>
                 <w:webHidden/>
               </w:rPr>
-              <w:instrText xml:space="preserve"> PAGEREF _Toc121404643 \h </w:instrText>
+              <w:instrText xml:space="preserve"> PAGEREF _Toc121838795 \h </w:instrText>
             </w:r>
             <w:r>
               <w:rPr>
@@ -3781,7 +4450,7 @@
                 <w:noProof/>
                 <w:webHidden/>
               </w:rPr>
-              <w:t>16</w:t>
+              <w:t>35</w:t>
             </w:r>
             <w:r>
               <w:rPr>
@@ -3796,16 +4465,15 @@
           <w:pPr>
             <w:pStyle w:val="TJ3"/>
             <w:tabs>
-              <w:tab w:val="right" w:leader="dot" w:pos="9016"/>
+              <w:tab w:val="right" w:leader="dot" w:pos="9060"/>
             </w:tabs>
-            <w:jc w:val="both"/>
             <w:rPr>
               <w:rFonts w:cstheme="minorBidi"/>
               <w:noProof/>
               <w:sz w:val="22"/>
             </w:rPr>
           </w:pPr>
-          <w:hyperlink w:anchor="_Toc121404644" w:history="1">
+          <w:hyperlink w:anchor="_Toc121838796" w:history="1">
             <w:r>
               <w:rPr>
                 <w:rStyle w:val="Hiperhivatkozs"/>
@@ -3832,7 +4500,7 @@
                 <w:noProof/>
                 <w:webHidden/>
               </w:rPr>
-              <w:instrText xml:space="preserve"> PAGEREF _Toc121404644 \h </w:instrText>
+              <w:instrText xml:space="preserve"> PAGEREF _Toc121838796 \h </w:instrText>
             </w:r>
             <w:r>
               <w:rPr>
@@ -3852,7 +4520,7 @@
                 <w:noProof/>
                 <w:webHidden/>
               </w:rPr>
-              <w:t>16</w:t>
+              <w:t>35</w:t>
             </w:r>
             <w:r>
               <w:rPr>
@@ -3867,16 +4535,15 @@
           <w:pPr>
             <w:pStyle w:val="TJ3"/>
             <w:tabs>
-              <w:tab w:val="right" w:leader="dot" w:pos="9016"/>
+              <w:tab w:val="right" w:leader="dot" w:pos="9060"/>
             </w:tabs>
-            <w:jc w:val="both"/>
             <w:rPr>
               <w:rFonts w:cstheme="minorBidi"/>
               <w:noProof/>
               <w:sz w:val="22"/>
             </w:rPr>
           </w:pPr>
-          <w:hyperlink w:anchor="_Toc121404645" w:history="1">
+          <w:hyperlink w:anchor="_Toc121838797" w:history="1">
             <w:r>
               <w:rPr>
                 <w:rStyle w:val="Hiperhivatkozs"/>
@@ -3903,7 +4570,7 @@
                 <w:noProof/>
                 <w:webHidden/>
               </w:rPr>
-              <w:instrText xml:space="preserve"> PAGEREF _Toc121404645 \h </w:instrText>
+              <w:instrText xml:space="preserve"> PAGEREF _Toc121838797 \h </w:instrText>
             </w:r>
             <w:r>
               <w:rPr>
@@ -3923,7 +4590,7 @@
                 <w:noProof/>
                 <w:webHidden/>
               </w:rPr>
-              <w:t>17</w:t>
+              <w:t>36</w:t>
             </w:r>
             <w:r>
               <w:rPr>
@@ -3938,9 +4605,8 @@
           <w:pPr>
             <w:pStyle w:val="TJ1"/>
             <w:tabs>
-              <w:tab w:val="right" w:leader="dot" w:pos="9016"/>
+              <w:tab w:val="right" w:leader="dot" w:pos="9060"/>
             </w:tabs>
-            <w:jc w:val="both"/>
             <w:rPr>
               <w:rFonts w:eastAsiaTheme="minorEastAsia"/>
               <w:noProof/>
@@ -3948,7 +4614,7 @@
               <w:lang w:eastAsia="hu-HU"/>
             </w:rPr>
           </w:pPr>
-          <w:hyperlink w:anchor="_Toc121404646" w:history="1">
+          <w:hyperlink w:anchor="_Toc121838798" w:history="1">
             <w:r>
               <w:rPr>
                 <w:rStyle w:val="Hiperhivatkozs"/>
@@ -3975,7 +4641,7 @@
                 <w:noProof/>
                 <w:webHidden/>
               </w:rPr>
-              <w:instrText xml:space="preserve"> PAGEREF _Toc121404646 \h </w:instrText>
+              <w:instrText xml:space="preserve"> PAGEREF _Toc121838798 \h </w:instrText>
             </w:r>
             <w:r>
               <w:rPr>
@@ -3995,7 +4661,7 @@
                 <w:noProof/>
                 <w:webHidden/>
               </w:rPr>
-              <w:t>17</w:t>
+              <w:t>37</w:t>
             </w:r>
             <w:r>
               <w:rPr>
@@ -4010,16 +4676,15 @@
           <w:pPr>
             <w:pStyle w:val="TJ2"/>
             <w:tabs>
-              <w:tab w:val="right" w:leader="dot" w:pos="9016"/>
+              <w:tab w:val="right" w:leader="dot" w:pos="9060"/>
             </w:tabs>
-            <w:jc w:val="both"/>
             <w:rPr>
               <w:rFonts w:cstheme="minorBidi"/>
               <w:noProof/>
               <w:sz w:val="22"/>
             </w:rPr>
           </w:pPr>
-          <w:hyperlink w:anchor="_Toc121404647" w:history="1">
+          <w:hyperlink w:anchor="_Toc121838799" w:history="1">
             <w:r>
               <w:rPr>
                 <w:rStyle w:val="Hiperhivatkozs"/>
@@ -4046,7 +4711,7 @@
                 <w:noProof/>
                 <w:webHidden/>
               </w:rPr>
-              <w:instrText xml:space="preserve"> PAGEREF _Toc121404647 \h </w:instrText>
+              <w:instrText xml:space="preserve"> PAGEREF _Toc121838799 \h </w:instrText>
             </w:r>
             <w:r>
               <w:rPr>
@@ -4066,291 +4731,7 @@
                 <w:noProof/>
                 <w:webHidden/>
               </w:rPr>
-              <w:t>17</w:t>
-            </w:r>
-            <w:r>
-              <w:rPr>
-                <w:noProof/>
-                <w:webHidden/>
-              </w:rPr>
-              <w:fldChar w:fldCharType="end"/>
-            </w:r>
-          </w:hyperlink>
-        </w:p>
-        <w:p>
-          <w:pPr>
-            <w:pStyle w:val="TJ2"/>
-            <w:tabs>
-              <w:tab w:val="right" w:leader="dot" w:pos="9016"/>
-            </w:tabs>
-            <w:jc w:val="both"/>
-            <w:rPr>
-              <w:rFonts w:cstheme="minorBidi"/>
-              <w:noProof/>
-              <w:sz w:val="22"/>
-            </w:rPr>
-          </w:pPr>
-          <w:hyperlink w:anchor="_Toc121404648" w:history="1">
-            <w:r>
-              <w:rPr>
-                <w:rStyle w:val="Hiperhivatkozs"/>
-                <w:noProof/>
-              </w:rPr>
-              <w:t>5.2 Használt könyvtárak</w:t>
-            </w:r>
-            <w:r>
-              <w:rPr>
-                <w:noProof/>
-                <w:webHidden/>
-              </w:rPr>
-              <w:tab/>
-            </w:r>
-            <w:r>
-              <w:rPr>
-                <w:noProof/>
-                <w:webHidden/>
-              </w:rPr>
-              <w:fldChar w:fldCharType="begin"/>
-            </w:r>
-            <w:r>
-              <w:rPr>
-                <w:noProof/>
-                <w:webHidden/>
-              </w:rPr>
-              <w:instrText xml:space="preserve"> PAGEREF _Toc121404648 \h </w:instrText>
-            </w:r>
-            <w:r>
-              <w:rPr>
-                <w:noProof/>
-                <w:webHidden/>
-              </w:rPr>
-            </w:r>
-            <w:r>
-              <w:rPr>
-                <w:noProof/>
-                <w:webHidden/>
-              </w:rPr>
-              <w:fldChar w:fldCharType="separate"/>
-            </w:r>
-            <w:r>
-              <w:rPr>
-                <w:noProof/>
-                <w:webHidden/>
-              </w:rPr>
-              <w:t>17</w:t>
-            </w:r>
-            <w:r>
-              <w:rPr>
-                <w:noProof/>
-                <w:webHidden/>
-              </w:rPr>
-              <w:fldChar w:fldCharType="end"/>
-            </w:r>
-          </w:hyperlink>
-        </w:p>
-        <w:p>
-          <w:pPr>
-            <w:pStyle w:val="TJ3"/>
-            <w:tabs>
-              <w:tab w:val="right" w:leader="dot" w:pos="9016"/>
-            </w:tabs>
-            <w:jc w:val="both"/>
-            <w:rPr>
-              <w:rFonts w:cstheme="minorBidi"/>
-              <w:noProof/>
-              <w:sz w:val="22"/>
-            </w:rPr>
-          </w:pPr>
-          <w:hyperlink w:anchor="_Toc121404649" w:history="1">
-            <w:r>
-              <w:rPr>
-                <w:rStyle w:val="Hiperhivatkozs"/>
-                <w:noProof/>
-              </w:rPr>
-              <w:t>5.2.1 Kliens</w:t>
-            </w:r>
-            <w:r>
-              <w:rPr>
-                <w:noProof/>
-                <w:webHidden/>
-              </w:rPr>
-              <w:tab/>
-            </w:r>
-            <w:r>
-              <w:rPr>
-                <w:noProof/>
-                <w:webHidden/>
-              </w:rPr>
-              <w:fldChar w:fldCharType="begin"/>
-            </w:r>
-            <w:r>
-              <w:rPr>
-                <w:noProof/>
-                <w:webHidden/>
-              </w:rPr>
-              <w:instrText xml:space="preserve"> PAGEREF _Toc121404649 \h </w:instrText>
-            </w:r>
-            <w:r>
-              <w:rPr>
-                <w:noProof/>
-                <w:webHidden/>
-              </w:rPr>
-            </w:r>
-            <w:r>
-              <w:rPr>
-                <w:noProof/>
-                <w:webHidden/>
-              </w:rPr>
-              <w:fldChar w:fldCharType="separate"/>
-            </w:r>
-            <w:r>
-              <w:rPr>
-                <w:noProof/>
-                <w:webHidden/>
-              </w:rPr>
-              <w:t>17</w:t>
-            </w:r>
-            <w:r>
-              <w:rPr>
-                <w:noProof/>
-                <w:webHidden/>
-              </w:rPr>
-              <w:fldChar w:fldCharType="end"/>
-            </w:r>
-          </w:hyperlink>
-        </w:p>
-        <w:p>
-          <w:pPr>
-            <w:pStyle w:val="TJ3"/>
-            <w:tabs>
-              <w:tab w:val="right" w:leader="dot" w:pos="9016"/>
-            </w:tabs>
-            <w:jc w:val="both"/>
-            <w:rPr>
-              <w:rFonts w:cstheme="minorBidi"/>
-              <w:noProof/>
-              <w:sz w:val="22"/>
-            </w:rPr>
-          </w:pPr>
-          <w:hyperlink w:anchor="_Toc121404650" w:history="1">
-            <w:r>
-              <w:rPr>
-                <w:rStyle w:val="Hiperhivatkozs"/>
-                <w:noProof/>
-              </w:rPr>
-              <w:t>5.2.2 Szerver</w:t>
-            </w:r>
-            <w:r>
-              <w:rPr>
-                <w:noProof/>
-                <w:webHidden/>
-              </w:rPr>
-              <w:tab/>
-            </w:r>
-            <w:r>
-              <w:rPr>
-                <w:noProof/>
-                <w:webHidden/>
-              </w:rPr>
-              <w:fldChar w:fldCharType="begin"/>
-            </w:r>
-            <w:r>
-              <w:rPr>
-                <w:noProof/>
-                <w:webHidden/>
-              </w:rPr>
-              <w:instrText xml:space="preserve"> PAGEREF _Toc121404650 \h </w:instrText>
-            </w:r>
-            <w:r>
-              <w:rPr>
-                <w:noProof/>
-                <w:webHidden/>
-              </w:rPr>
-            </w:r>
-            <w:r>
-              <w:rPr>
-                <w:noProof/>
-                <w:webHidden/>
-              </w:rPr>
-              <w:fldChar w:fldCharType="separate"/>
-            </w:r>
-            <w:r>
-              <w:rPr>
-                <w:noProof/>
-                <w:webHidden/>
-              </w:rPr>
-              <w:t>17</w:t>
-            </w:r>
-            <w:r>
-              <w:rPr>
-                <w:noProof/>
-                <w:webHidden/>
-              </w:rPr>
-              <w:fldChar w:fldCharType="end"/>
-            </w:r>
-          </w:hyperlink>
-        </w:p>
-        <w:p>
-          <w:pPr>
-            <w:pStyle w:val="TJ3"/>
-            <w:tabs>
-              <w:tab w:val="right" w:leader="dot" w:pos="9016"/>
-            </w:tabs>
-            <w:jc w:val="both"/>
-            <w:rPr>
-              <w:rFonts w:cstheme="minorBidi"/>
-              <w:noProof/>
-              <w:sz w:val="22"/>
-            </w:rPr>
-          </w:pPr>
-          <w:hyperlink w:anchor="_Toc121404651" w:history="1">
-            <w:r>
-              <w:rPr>
-                <w:rStyle w:val="Hiperhivatkozs"/>
-                <w:noProof/>
-              </w:rPr>
-              <w:t>5.2.3 Közös</w:t>
-            </w:r>
-            <w:r>
-              <w:rPr>
-                <w:noProof/>
-                <w:webHidden/>
-              </w:rPr>
-              <w:tab/>
-            </w:r>
-            <w:r>
-              <w:rPr>
-                <w:noProof/>
-                <w:webHidden/>
-              </w:rPr>
-              <w:fldChar w:fldCharType="begin"/>
-            </w:r>
-            <w:r>
-              <w:rPr>
-                <w:noProof/>
-                <w:webHidden/>
-              </w:rPr>
-              <w:instrText xml:space="preserve"> PAGEREF _Toc121404651 \h </w:instrText>
-            </w:r>
-            <w:r>
-              <w:rPr>
-                <w:noProof/>
-                <w:webHidden/>
-              </w:rPr>
-            </w:r>
-            <w:r>
-              <w:rPr>
-                <w:noProof/>
-                <w:webHidden/>
-              </w:rPr>
-              <w:fldChar w:fldCharType="separate"/>
-            </w:r>
-            <w:r>
-              <w:rPr>
-                <w:noProof/>
-                <w:webHidden/>
-              </w:rPr>
-              <w:t>18</w:t>
+              <w:t>37</w:t>
             </w:r>
             <w:r>
               <w:rPr>
@@ -4384,52 +4765,110 @@
           <w:szCs w:val="24"/>
         </w:rPr>
       </w:pPr>
-    </w:p>
-    <w:p>
-      <w:pPr>
-        <w:jc w:val="both"/>
+      <w:r>
         <w:rPr>
           <w:b/>
           <w:bCs/>
           <w:szCs w:val="24"/>
         </w:rPr>
-      </w:pPr>
-    </w:p>
-    <w:p>
-      <w:pPr>
-        <w:jc w:val="both"/>
+        <w:br w:type="page"/>
+      </w:r>
+    </w:p>
+    <w:p>
+      <w:pPr>
+        <w:pStyle w:val="Cmsor1"/>
+      </w:pPr>
+      <w:bookmarkStart w:id="0" w:name="_Toc121838742"/>
+      <w:r>
+        <w:lastRenderedPageBreak/>
+        <w:t>Program általános ismertetése</w:t>
+      </w:r>
+      <w:bookmarkEnd w:id="0"/>
+    </w:p>
+    <w:p>
+      <w:pPr>
+        <w:pStyle w:val="Cmsor2"/>
+      </w:pPr>
+      <w:bookmarkStart w:id="1" w:name="_Toc121838743"/>
+      <w:r>
+        <w:t>Témaválasztás</w:t>
+      </w:r>
+    </w:p>
+    <w:p>
+      <w:r>
+        <w:t xml:space="preserve">Mindig is foglalkoztatott a sakk, ezért tudtam jóval előre, hogy köze lesz a szakdolgozatomhoz. A szabályváltoztatás ötletét két játék ihlette meg, a </w:t>
+      </w:r>
+      <w:hyperlink r:id="rId9" w:history="1">
+        <w:proofErr w:type="spellStart"/>
+        <w:r>
+          <w:rPr>
+            <w:rStyle w:val="Hiperhivatkozs"/>
+            <w:i/>
+          </w:rPr>
+          <w:t>Shotgun</w:t>
+        </w:r>
+        <w:proofErr w:type="spellEnd"/>
+        <w:r>
+          <w:rPr>
+            <w:rStyle w:val="Hiperhivatkozs"/>
+            <w:i/>
+          </w:rPr>
+          <w:t xml:space="preserve"> King: The </w:t>
+        </w:r>
+        <w:proofErr w:type="spellStart"/>
+        <w:r>
+          <w:rPr>
+            <w:rStyle w:val="Hiperhivatkozs"/>
+            <w:i/>
+          </w:rPr>
+          <w:t>Final</w:t>
+        </w:r>
+        <w:proofErr w:type="spellEnd"/>
+        <w:r>
+          <w:rPr>
+            <w:rStyle w:val="Hiperhivatkozs"/>
+            <w:i/>
+          </w:rPr>
+          <w:t xml:space="preserve"> </w:t>
+        </w:r>
+        <w:proofErr w:type="spellStart"/>
+        <w:r>
+          <w:rPr>
+            <w:rStyle w:val="Hiperhivatkozs"/>
+            <w:i/>
+          </w:rPr>
+          <w:t>Checkmate</w:t>
+        </w:r>
+        <w:proofErr w:type="spellEnd"/>
+      </w:hyperlink>
+      <w:r>
         <w:rPr>
-          <w:b/>
-          <w:bCs/>
-          <w:szCs w:val="24"/>
+          <w:i/>
         </w:rPr>
-      </w:pPr>
-    </w:p>
-    <w:p>
-      <w:pPr>
-        <w:jc w:val="both"/>
-        <w:rPr>
-          <w:b/>
-          <w:bCs/>
-          <w:szCs w:val="24"/>
-        </w:rPr>
-      </w:pPr>
-    </w:p>
-    <w:p>
-      <w:pPr>
-        <w:pStyle w:val="Cmsor1"/>
-      </w:pPr>
-      <w:bookmarkStart w:id="0" w:name="_Toc121404600"/>
-      <w:r>
-        <w:t>Program általános ismertetése</w:t>
-      </w:r>
-      <w:bookmarkEnd w:id="0"/>
+        <w:t xml:space="preserve"> </w:t>
+      </w:r>
+      <w:r>
+        <w:t xml:space="preserve">és a </w:t>
+      </w:r>
+      <w:hyperlink r:id="rId10" w:history="1">
+        <w:proofErr w:type="spellStart"/>
+        <w:r>
+          <w:rPr>
+            <w:rStyle w:val="Hiperhivatkozs"/>
+            <w:i/>
+          </w:rPr>
+          <w:t>Pawnbarian</w:t>
+        </w:r>
+        <w:proofErr w:type="spellEnd"/>
+      </w:hyperlink>
+      <w:r>
+        <w:t>.</w:t>
+      </w:r>
     </w:p>
     <w:p>
       <w:pPr>
         <w:pStyle w:val="Cmsor2"/>
       </w:pPr>
-      <w:bookmarkStart w:id="1" w:name="_Toc121404601"/>
       <w:r>
         <w:t>A szakdolgozat leírása</w:t>
       </w:r>
@@ -4591,7 +5030,6 @@
         <w:jc w:val="both"/>
       </w:pPr>
       <w:r>
-        <w:lastRenderedPageBreak/>
         <w:t>A beállítások oldalon a felhasználó tud témát vagy nyelvet váltani (magyar vagy angol), ami az egész</w:t>
       </w:r>
       <w:r>
@@ -4641,7 +5079,11 @@
         <w:t xml:space="preserve"> </w:t>
       </w:r>
       <w:r>
-        <w:t>következő pár körben bekövetkező szabály változtatás; korábbi lépések hosszú algebrai formában; jelenlegi nézők száma és egy chat</w:t>
+        <w:t xml:space="preserve">következő pár körben bekövetkező szabály változtatás; korábbi lépések </w:t>
+      </w:r>
+      <w:r>
+        <w:lastRenderedPageBreak/>
+        <w:t>hosszú algebrai formában; jelenlegi nézők száma és egy chat</w:t>
       </w:r>
       <w:r>
         <w:t xml:space="preserve"> </w:t>
@@ -4683,7 +5125,7 @@
       <w:pPr>
         <w:pStyle w:val="Cmsor2"/>
       </w:pPr>
-      <w:bookmarkStart w:id="2" w:name="_Toc121404602"/>
+      <w:bookmarkStart w:id="2" w:name="_Toc121838744"/>
       <w:r>
         <w:t>Szerepkörök</w:t>
       </w:r>
@@ -4697,7 +5139,7 @@
           <w:numId w:val="6"/>
         </w:numPr>
       </w:pPr>
-      <w:bookmarkStart w:id="3" w:name="_Toc121404603"/>
+      <w:bookmarkStart w:id="3" w:name="_Toc121838745"/>
       <w:r>
         <w:t>Néző</w:t>
       </w:r>
@@ -4797,7 +5239,7 @@
           <w:numId w:val="6"/>
         </w:numPr>
       </w:pPr>
-      <w:bookmarkStart w:id="4" w:name="_Toc121404604"/>
+      <w:bookmarkStart w:id="4" w:name="_Toc121838746"/>
       <w:r>
         <w:t>Felhasználó</w:t>
       </w:r>
@@ -4860,7 +5302,6 @@
         <w:jc w:val="both"/>
       </w:pPr>
       <w:r>
-        <w:lastRenderedPageBreak/>
         <w:t xml:space="preserve">Beállítások </w:t>
       </w:r>
       <w:r>
@@ -4932,6 +5373,7 @@
         <w:jc w:val="both"/>
       </w:pPr>
       <w:r>
+        <w:lastRenderedPageBreak/>
         <w:pict w14:anchorId="7025D769">
           <v:shapetype id="_x0000_t75" coordsize="21600,21600" o:spt="75" o:preferrelative="t" path="m@4@5l@4@11@9@11@9@5xe" filled="f" stroked="f">
             <v:stroke joinstyle="miter"/>
@@ -4952,8 +5394,8 @@
             <v:path o:extrusionok="f" gradientshapeok="t" o:connecttype="rect"/>
             <o:lock v:ext="edit" aspectratio="t"/>
           </v:shapetype>
-          <v:shape id="_x0000_i3139" type="#_x0000_t75" style="width:450.8pt;height:326.2pt">
-            <v:imagedata r:id="rId9" o:title="user_flow"/>
+          <v:shape id="_x0000_i1025" type="#_x0000_t75" style="width:450.75pt;height:326.25pt">
+            <v:imagedata r:id="rId11" o:title="user_flow"/>
           </v:shape>
         </w:pict>
       </w:r>
@@ -4963,34 +5405,15 @@
         <w:pStyle w:val="Listaszerbekezds"/>
         <w:jc w:val="both"/>
       </w:pPr>
-    </w:p>
-    <w:p>
-      <w:pPr>
-        <w:jc w:val="both"/>
-      </w:pPr>
-    </w:p>
-    <w:p>
-      <w:pPr>
-        <w:jc w:val="both"/>
-      </w:pPr>
-    </w:p>
-    <w:p>
-      <w:pPr>
-        <w:pStyle w:val="Listaszerbekezds"/>
-        <w:jc w:val="both"/>
-      </w:pPr>
-    </w:p>
-    <w:p>
-      <w:pPr>
-        <w:pStyle w:val="Listaszerbekezds"/>
-        <w:jc w:val="both"/>
-      </w:pPr>
+      <w:r>
+        <w:br w:type="page"/>
+      </w:r>
     </w:p>
     <w:p>
       <w:pPr>
         <w:pStyle w:val="Cmsor1"/>
       </w:pPr>
-      <w:bookmarkStart w:id="5" w:name="_Toc121404605"/>
+      <w:bookmarkStart w:id="5" w:name="_Toc121838747"/>
       <w:r>
         <w:lastRenderedPageBreak/>
         <w:t>Felhasználói dokumentáció</w:t>
@@ -5001,7 +5424,7 @@
       <w:pPr>
         <w:pStyle w:val="Cmsor2"/>
       </w:pPr>
-      <w:bookmarkStart w:id="6" w:name="_Toc121404606"/>
+      <w:bookmarkStart w:id="6" w:name="_Toc121838748"/>
       <w:r>
         <w:t>Rendszerkövetelmények</w:t>
       </w:r>
@@ -5157,7 +5580,7 @@
       <w:pPr>
         <w:pStyle w:val="Cmsor2"/>
       </w:pPr>
-      <w:bookmarkStart w:id="7" w:name="_Toc121404607"/>
+      <w:bookmarkStart w:id="7" w:name="_Toc121838749"/>
       <w:r>
         <w:t>Fejléc</w:t>
       </w:r>
@@ -5167,7 +5590,7 @@
       <w:pPr>
         <w:pStyle w:val="Cmsor3"/>
       </w:pPr>
-      <w:bookmarkStart w:id="8" w:name="_Toc121404608"/>
+      <w:bookmarkStart w:id="8" w:name="_Toc121838750"/>
       <w:r>
         <w:t>L</w:t>
       </w:r>
@@ -5212,7 +5635,7 @@
       <w:pPr>
         <w:pStyle w:val="Cmsor3"/>
       </w:pPr>
-      <w:bookmarkStart w:id="9" w:name="_Toc121404609"/>
+      <w:bookmarkStart w:id="9" w:name="_Toc121838751"/>
       <w:r>
         <w:t>Képernyőterv</w:t>
       </w:r>
@@ -5251,7 +5674,7 @@
                     <pic:cNvPicPr/>
                   </pic:nvPicPr>
                   <pic:blipFill>
-                    <a:blip r:embed="rId10"/>
+                    <a:blip r:embed="rId12"/>
                     <a:stretch>
                       <a:fillRect/>
                     </a:stretch>
@@ -5277,6 +5700,10 @@
         <w:jc w:val="both"/>
       </w:pPr>
       <w:r>
+        <w:rPr>
+          <w:noProof/>
+          <w:lang w:eastAsia="hu-HU"/>
+        </w:rPr>
         <w:drawing>
           <wp:inline distT="0" distB="0" distL="0" distR="0" wp14:anchorId="1E854CD4" wp14:editId="7AE1354F">
             <wp:extent cx="3467584" cy="523948"/>
@@ -5293,7 +5720,7 @@
                     <pic:cNvPicPr/>
                   </pic:nvPicPr>
                   <pic:blipFill>
-                    <a:blip r:embed="rId11"/>
+                    <a:blip r:embed="rId13"/>
                     <a:stretch>
                       <a:fillRect/>
                     </a:stretch>
@@ -5348,7 +5775,7 @@
                     <pic:cNvPicPr/>
                   </pic:nvPicPr>
                   <pic:blipFill>
-                    <a:blip r:embed="rId12"/>
+                    <a:blip r:embed="rId14"/>
                     <a:stretch>
                       <a:fillRect/>
                     </a:stretch>
@@ -5374,6 +5801,10 @@
         <w:jc w:val="both"/>
       </w:pPr>
       <w:r>
+        <w:rPr>
+          <w:noProof/>
+          <w:lang w:eastAsia="hu-HU"/>
+        </w:rPr>
         <w:drawing>
           <wp:inline distT="0" distB="0" distL="0" distR="0" wp14:anchorId="6504F8EE" wp14:editId="0ACEA093">
             <wp:extent cx="2762636" cy="676369"/>
@@ -5390,7 +5821,7 @@
                     <pic:cNvPicPr/>
                   </pic:nvPicPr>
                   <pic:blipFill>
-                    <a:blip r:embed="rId13"/>
+                    <a:blip r:embed="rId15"/>
                     <a:stretch>
                       <a:fillRect/>
                     </a:stretch>
@@ -5420,7 +5851,7 @@
       <w:pPr>
         <w:pStyle w:val="Cmsor2"/>
       </w:pPr>
-      <w:bookmarkStart w:id="10" w:name="_Toc121404610"/>
+      <w:bookmarkStart w:id="10" w:name="_Toc121838752"/>
       <w:r>
         <w:t>Főoldal</w:t>
       </w:r>
@@ -5430,7 +5861,7 @@
       <w:pPr>
         <w:pStyle w:val="Cmsor3"/>
       </w:pPr>
-      <w:bookmarkStart w:id="11" w:name="_Toc121404611"/>
+      <w:bookmarkStart w:id="11" w:name="_Toc121838753"/>
       <w:r>
         <w:t>L</w:t>
       </w:r>
@@ -5483,7 +5914,7 @@
       <w:pPr>
         <w:pStyle w:val="Cmsor3"/>
       </w:pPr>
-      <w:bookmarkStart w:id="12" w:name="_Toc121404612"/>
+      <w:bookmarkStart w:id="12" w:name="_Toc121838754"/>
       <w:r>
         <w:t>K</w:t>
       </w:r>
@@ -5517,7 +5948,7 @@
                     <pic:cNvPicPr/>
                   </pic:nvPicPr>
                   <pic:blipFill>
-                    <a:blip r:embed="rId14"/>
+                    <a:blip r:embed="rId16"/>
                     <a:stretch>
                       <a:fillRect/>
                     </a:stretch>
@@ -5543,6 +5974,10 @@
         <w:jc w:val="both"/>
       </w:pPr>
       <w:r>
+        <w:rPr>
+          <w:noProof/>
+          <w:lang w:eastAsia="hu-HU"/>
+        </w:rPr>
         <w:lastRenderedPageBreak/>
         <w:drawing>
           <wp:inline distT="0" distB="0" distL="0" distR="0" wp14:anchorId="07D5E32F" wp14:editId="66E77916">
@@ -5560,7 +5995,7 @@
                     <pic:cNvPicPr/>
                   </pic:nvPicPr>
                   <pic:blipFill>
-                    <a:blip r:embed="rId15"/>
+                    <a:blip r:embed="rId17"/>
                     <a:stretch>
                       <a:fillRect/>
                     </a:stretch>
@@ -5585,7 +6020,7 @@
       <w:pPr>
         <w:pStyle w:val="Cmsor2"/>
       </w:pPr>
-      <w:bookmarkStart w:id="13" w:name="_Toc121404613"/>
+      <w:bookmarkStart w:id="13" w:name="_Toc121838755"/>
       <w:r>
         <w:t>Új játék</w:t>
       </w:r>
@@ -5595,7 +6030,7 @@
       <w:pPr>
         <w:pStyle w:val="Cmsor3"/>
       </w:pPr>
-      <w:bookmarkStart w:id="14" w:name="_Toc121404614"/>
+      <w:bookmarkStart w:id="14" w:name="_Toc121838756"/>
       <w:r>
         <w:t>L</w:t>
       </w:r>
@@ -5640,7 +6075,7 @@
       <w:pPr>
         <w:pStyle w:val="Cmsor3"/>
       </w:pPr>
-      <w:bookmarkStart w:id="15" w:name="_Toc121404615"/>
+      <w:bookmarkStart w:id="15" w:name="_Toc121838757"/>
       <w:r>
         <w:lastRenderedPageBreak/>
         <w:t>K</w:t>
@@ -5675,7 +6110,7 @@
                     <pic:cNvPicPr/>
                   </pic:nvPicPr>
                   <pic:blipFill>
-                    <a:blip r:embed="rId16"/>
+                    <a:blip r:embed="rId18"/>
                     <a:stretch>
                       <a:fillRect/>
                     </a:stretch>
@@ -5700,7 +6135,7 @@
       <w:pPr>
         <w:pStyle w:val="Cmsor2"/>
       </w:pPr>
-      <w:bookmarkStart w:id="16" w:name="_Toc121404616"/>
+      <w:bookmarkStart w:id="16" w:name="_Toc121838758"/>
       <w:r>
         <w:t>Játékosra várás</w:t>
       </w:r>
@@ -5710,7 +6145,7 @@
       <w:pPr>
         <w:pStyle w:val="Cmsor3"/>
       </w:pPr>
-      <w:bookmarkStart w:id="17" w:name="_Toc121404617"/>
+      <w:bookmarkStart w:id="17" w:name="_Toc121838759"/>
       <w:r>
         <w:t>L</w:t>
       </w:r>
@@ -5747,7 +6182,7 @@
       <w:pPr>
         <w:pStyle w:val="Cmsor3"/>
       </w:pPr>
-      <w:bookmarkStart w:id="18" w:name="_Toc121404618"/>
+      <w:bookmarkStart w:id="18" w:name="_Toc121838760"/>
       <w:r>
         <w:lastRenderedPageBreak/>
         <w:t>K</w:t>
@@ -5782,7 +6217,7 @@
                     <pic:cNvPicPr/>
                   </pic:nvPicPr>
                   <pic:blipFill>
-                    <a:blip r:embed="rId17"/>
+                    <a:blip r:embed="rId19"/>
                     <a:stretch>
                       <a:fillRect/>
                     </a:stretch>
@@ -5811,6 +6246,10 @@
         <w:jc w:val="both"/>
       </w:pPr>
       <w:r>
+        <w:rPr>
+          <w:noProof/>
+          <w:lang w:eastAsia="hu-HU"/>
+        </w:rPr>
         <w:drawing>
           <wp:inline distT="0" distB="0" distL="0" distR="0" wp14:anchorId="2B239AAE" wp14:editId="0FF1C98C">
             <wp:extent cx="4505954" cy="2286319"/>
@@ -5827,7 +6266,7 @@
                     <pic:cNvPicPr/>
                   </pic:nvPicPr>
                   <pic:blipFill>
-                    <a:blip r:embed="rId18"/>
+                    <a:blip r:embed="rId20"/>
                     <a:stretch>
                       <a:fillRect/>
                     </a:stretch>
@@ -5852,7 +6291,7 @@
       <w:pPr>
         <w:pStyle w:val="Cmsor2"/>
       </w:pPr>
-      <w:bookmarkStart w:id="19" w:name="_Toc121404619"/>
+      <w:bookmarkStart w:id="19" w:name="_Toc121838761"/>
       <w:r>
         <w:t>Játék</w:t>
       </w:r>
@@ -5862,7 +6301,7 @@
       <w:pPr>
         <w:pStyle w:val="Cmsor3"/>
       </w:pPr>
-      <w:bookmarkStart w:id="20" w:name="_Toc121404620"/>
+      <w:bookmarkStart w:id="20" w:name="_Toc121838762"/>
       <w:r>
         <w:t>L</w:t>
       </w:r>
@@ -5962,7 +6401,7 @@
       <w:pPr>
         <w:pStyle w:val="Cmsor3"/>
       </w:pPr>
-      <w:bookmarkStart w:id="21" w:name="_Toc121404621"/>
+      <w:bookmarkStart w:id="21" w:name="_Toc121838763"/>
       <w:r>
         <w:t>K</w:t>
       </w:r>
@@ -6004,7 +6443,7 @@
                     <pic:cNvPicPr/>
                   </pic:nvPicPr>
                   <pic:blipFill>
-                    <a:blip r:embed="rId19"/>
+                    <a:blip r:embed="rId21"/>
                     <a:stretch>
                       <a:fillRect/>
                     </a:stretch>
@@ -6030,6 +6469,10 @@
         <w:jc w:val="both"/>
       </w:pPr>
       <w:r>
+        <w:rPr>
+          <w:noProof/>
+          <w:lang w:eastAsia="hu-HU"/>
+        </w:rPr>
         <w:lastRenderedPageBreak/>
         <w:drawing>
           <wp:inline distT="0" distB="0" distL="0" distR="0" wp14:anchorId="4D9C25F7" wp14:editId="732E6275">
@@ -6047,7 +6490,7 @@
                     <pic:cNvPicPr/>
                   </pic:nvPicPr>
                   <pic:blipFill>
-                    <a:blip r:embed="rId20"/>
+                    <a:blip r:embed="rId22"/>
                     <a:stretch>
                       <a:fillRect/>
                     </a:stretch>
@@ -6090,6 +6533,10 @@
         <w:jc w:val="both"/>
       </w:pPr>
       <w:r>
+        <w:rPr>
+          <w:noProof/>
+          <w:lang w:eastAsia="hu-HU"/>
+        </w:rPr>
         <w:lastRenderedPageBreak/>
         <w:drawing>
           <wp:inline distT="0" distB="0" distL="0" distR="0" wp14:anchorId="38145C77" wp14:editId="6428883B">
@@ -6107,7 +6554,7 @@
                     <pic:cNvPicPr/>
                   </pic:nvPicPr>
                   <pic:blipFill>
-                    <a:blip r:embed="rId21"/>
+                    <a:blip r:embed="rId23"/>
                     <a:stretch>
                       <a:fillRect/>
                     </a:stretch>
@@ -6162,7 +6609,7 @@
                     <pic:cNvPicPr/>
                   </pic:nvPicPr>
                   <pic:blipFill>
-                    <a:blip r:embed="rId22"/>
+                    <a:blip r:embed="rId24"/>
                     <a:stretch>
                       <a:fillRect/>
                     </a:stretch>
@@ -6216,7 +6663,7 @@
                     <pic:cNvPicPr/>
                   </pic:nvPicPr>
                   <pic:blipFill>
-                    <a:blip r:embed="rId23"/>
+                    <a:blip r:embed="rId25"/>
                     <a:stretch>
                       <a:fillRect/>
                     </a:stretch>
@@ -6241,9 +6688,11 @@
       <w:pPr>
         <w:pStyle w:val="Cmsor2"/>
       </w:pPr>
+      <w:bookmarkStart w:id="22" w:name="_Toc121838764"/>
       <w:r>
         <w:t>Szabálymódosítások (Adaptív sakkmód)</w:t>
       </w:r>
+      <w:bookmarkEnd w:id="22"/>
     </w:p>
     <w:p>
       <w:proofErr w:type="gramStart"/>
@@ -6264,9 +6713,11 @@
         <w:pStyle w:val="Cmsor3"/>
         <w:spacing w:before="160"/>
       </w:pPr>
+      <w:bookmarkStart w:id="23" w:name="_Toc121838765"/>
       <w:r>
         <w:t>Átrendezés</w:t>
       </w:r>
+      <w:bookmarkEnd w:id="23"/>
     </w:p>
     <w:p>
       <w:pPr>
@@ -6325,7 +6776,7 @@
                     <pic:cNvPicPr/>
                   </pic:nvPicPr>
                   <pic:blipFill>
-                    <a:blip r:embed="rId24"/>
+                    <a:blip r:embed="rId26"/>
                     <a:stretch>
                       <a:fillRect/>
                     </a:stretch>
@@ -6355,9 +6806,11 @@
         <w:pStyle w:val="Cmsor3"/>
         <w:spacing w:before="160"/>
       </w:pPr>
+      <w:bookmarkStart w:id="24" w:name="_Toc121838766"/>
       <w:r>
         <w:t>Háborús köd</w:t>
       </w:r>
+      <w:bookmarkEnd w:id="24"/>
     </w:p>
     <w:p>
       <w:pPr>
@@ -6419,7 +6872,7 @@
                     <pic:cNvPicPr/>
                   </pic:nvPicPr>
                   <pic:blipFill>
-                    <a:blip r:embed="rId25"/>
+                    <a:blip r:embed="rId27"/>
                     <a:stretch>
                       <a:fillRect/>
                     </a:stretch>
@@ -6448,10 +6901,12 @@
         <w:pStyle w:val="Cmsor3"/>
         <w:spacing w:before="4920"/>
       </w:pPr>
+      <w:bookmarkStart w:id="25" w:name="_Toc121838767"/>
       <w:r>
         <w:lastRenderedPageBreak/>
         <w:t>Nincs ütés</w:t>
       </w:r>
+      <w:bookmarkEnd w:id="25"/>
     </w:p>
     <w:p>
       <w:pPr>
@@ -6511,7 +6966,7 @@
                     <pic:cNvPicPr/>
                   </pic:nvPicPr>
                   <pic:blipFill>
-                    <a:blip r:embed="rId26"/>
+                    <a:blip r:embed="rId28"/>
                     <a:stretch>
                       <a:fillRect/>
                     </a:stretch>
@@ -6546,6 +7001,7 @@
           <w:lang w:eastAsia="hu-HU"/>
         </w:rPr>
       </w:pPr>
+      <w:bookmarkStart w:id="26" w:name="_Toc121838768"/>
       <w:r>
         <w:rPr>
           <w:lang w:eastAsia="hu-HU"/>
@@ -6553,6 +7009,7 @@
         <w:lastRenderedPageBreak/>
         <w:t>Nincs gyalog</w:t>
       </w:r>
+      <w:bookmarkEnd w:id="26"/>
     </w:p>
     <w:p>
       <w:pPr>
@@ -6634,7 +7091,7 @@
                     <pic:cNvPicPr/>
                   </pic:nvPicPr>
                   <pic:blipFill>
-                    <a:blip r:embed="rId27"/>
+                    <a:blip r:embed="rId29"/>
                     <a:stretch>
                       <a:fillRect/>
                     </a:stretch>
@@ -6669,6 +7126,7 @@
           <w:lang w:eastAsia="hu-HU"/>
         </w:rPr>
       </w:pPr>
+      <w:bookmarkStart w:id="27" w:name="_Toc121838769"/>
       <w:r>
         <w:rPr>
           <w:lang w:eastAsia="hu-HU"/>
@@ -6676,6 +7134,7 @@
         <w:lastRenderedPageBreak/>
         <w:t>Nem vonulhat vissza</w:t>
       </w:r>
+      <w:bookmarkEnd w:id="27"/>
     </w:p>
     <w:p>
       <w:pPr>
@@ -6772,7 +7231,7 @@
                     <pic:cNvPicPr/>
                   </pic:nvPicPr>
                   <pic:blipFill>
-                    <a:blip r:embed="rId28"/>
+                    <a:blip r:embed="rId30"/>
                     <a:stretch>
                       <a:fillRect/>
                     </a:stretch>
@@ -6804,25 +7263,25 @@
         <w:pStyle w:val="Cmsor2"/>
         <w:spacing w:before="120"/>
       </w:pPr>
-      <w:bookmarkStart w:id="22" w:name="_Toc121404622"/>
+      <w:bookmarkStart w:id="28" w:name="_Toc121838770"/>
       <w:r>
         <w:lastRenderedPageBreak/>
         <w:t>Ranglista</w:t>
       </w:r>
-      <w:bookmarkEnd w:id="22"/>
+      <w:bookmarkEnd w:id="28"/>
     </w:p>
     <w:p>
       <w:pPr>
         <w:pStyle w:val="Cmsor3"/>
       </w:pPr>
-      <w:bookmarkStart w:id="23" w:name="_Toc121404623"/>
+      <w:bookmarkStart w:id="29" w:name="_Toc121838771"/>
       <w:r>
         <w:t>L</w:t>
       </w:r>
       <w:r>
         <w:t>eírás</w:t>
       </w:r>
-      <w:bookmarkEnd w:id="23"/>
+      <w:bookmarkEnd w:id="29"/>
     </w:p>
     <w:p>
       <w:pPr>
@@ -6852,14 +7311,14 @@
       <w:pPr>
         <w:pStyle w:val="Cmsor3"/>
       </w:pPr>
-      <w:bookmarkStart w:id="24" w:name="_Toc121404624"/>
+      <w:bookmarkStart w:id="30" w:name="_Toc121838772"/>
       <w:r>
         <w:t>K</w:t>
       </w:r>
       <w:r>
         <w:t>épernyőterv</w:t>
       </w:r>
-      <w:bookmarkEnd w:id="24"/>
+      <w:bookmarkEnd w:id="30"/>
     </w:p>
     <w:p>
       <w:pPr>
@@ -6886,7 +7345,7 @@
                     <pic:cNvPicPr/>
                   </pic:nvPicPr>
                   <pic:blipFill>
-                    <a:blip r:embed="rId29"/>
+                    <a:blip r:embed="rId31"/>
                     <a:stretch>
                       <a:fillRect/>
                     </a:stretch>
@@ -6911,26 +7370,26 @@
       <w:pPr>
         <w:pStyle w:val="Cmsor2"/>
       </w:pPr>
-      <w:bookmarkStart w:id="25" w:name="_Toc121404625"/>
+      <w:bookmarkStart w:id="31" w:name="_Toc121838773"/>
       <w:proofErr w:type="gramStart"/>
       <w:r>
         <w:t>Profil</w:t>
       </w:r>
-      <w:bookmarkEnd w:id="25"/>
+      <w:bookmarkEnd w:id="31"/>
       <w:proofErr w:type="gramEnd"/>
     </w:p>
     <w:p>
       <w:pPr>
         <w:pStyle w:val="Cmsor3"/>
       </w:pPr>
-      <w:bookmarkStart w:id="26" w:name="_Toc121404626"/>
+      <w:bookmarkStart w:id="32" w:name="_Toc121838774"/>
       <w:r>
         <w:t>L</w:t>
       </w:r>
       <w:r>
         <w:t>eírás</w:t>
       </w:r>
-      <w:bookmarkEnd w:id="26"/>
+      <w:bookmarkEnd w:id="32"/>
     </w:p>
     <w:p>
       <w:pPr>
@@ -6960,7 +7419,7 @@
       <w:pPr>
         <w:pStyle w:val="Cmsor3"/>
       </w:pPr>
-      <w:bookmarkStart w:id="27" w:name="_Toc121404627"/>
+      <w:bookmarkStart w:id="33" w:name="_Toc121838775"/>
       <w:r>
         <w:lastRenderedPageBreak/>
         <w:t>K</w:t>
@@ -6968,7 +7427,7 @@
       <w:r>
         <w:t>épernyőterv</w:t>
       </w:r>
-      <w:bookmarkEnd w:id="27"/>
+      <w:bookmarkEnd w:id="33"/>
     </w:p>
     <w:p>
       <w:pPr>
@@ -6995,7 +7454,7 @@
                     <pic:cNvPicPr/>
                   </pic:nvPicPr>
                   <pic:blipFill>
-                    <a:blip r:embed="rId30"/>
+                    <a:blip r:embed="rId32"/>
                     <a:stretch>
                       <a:fillRect/>
                     </a:stretch>
@@ -7020,24 +7479,24 @@
       <w:pPr>
         <w:pStyle w:val="Cmsor2"/>
       </w:pPr>
-      <w:bookmarkStart w:id="28" w:name="_Toc121404628"/>
+      <w:bookmarkStart w:id="34" w:name="_Toc121838776"/>
       <w:r>
         <w:t>Regisztráció</w:t>
       </w:r>
-      <w:bookmarkEnd w:id="28"/>
+      <w:bookmarkEnd w:id="34"/>
     </w:p>
     <w:p>
       <w:pPr>
         <w:pStyle w:val="Cmsor3"/>
       </w:pPr>
-      <w:bookmarkStart w:id="29" w:name="_Toc121404629"/>
+      <w:bookmarkStart w:id="35" w:name="_Toc121838777"/>
       <w:r>
         <w:t>L</w:t>
       </w:r>
       <w:r>
         <w:t>eírás</w:t>
       </w:r>
-      <w:bookmarkEnd w:id="29"/>
+      <w:bookmarkEnd w:id="35"/>
     </w:p>
     <w:p>
       <w:pPr>
@@ -7075,7 +7534,7 @@
       <w:pPr>
         <w:pStyle w:val="Cmsor3"/>
       </w:pPr>
-      <w:bookmarkStart w:id="30" w:name="_Toc121404630"/>
+      <w:bookmarkStart w:id="36" w:name="_Toc121838778"/>
       <w:r>
         <w:lastRenderedPageBreak/>
         <w:t>K</w:t>
@@ -7083,7 +7542,7 @@
       <w:r>
         <w:t>épernyőterv</w:t>
       </w:r>
-      <w:bookmarkEnd w:id="30"/>
+      <w:bookmarkEnd w:id="36"/>
     </w:p>
     <w:p>
       <w:pPr>
@@ -7110,7 +7569,7 @@
                     <pic:cNvPicPr/>
                   </pic:nvPicPr>
                   <pic:blipFill>
-                    <a:blip r:embed="rId31"/>
+                    <a:blip r:embed="rId33"/>
                     <a:stretch>
                       <a:fillRect/>
                     </a:stretch>
@@ -7135,24 +7594,24 @@
       <w:pPr>
         <w:pStyle w:val="Cmsor2"/>
       </w:pPr>
-      <w:bookmarkStart w:id="31" w:name="_Toc121404631"/>
+      <w:bookmarkStart w:id="37" w:name="_Toc121838779"/>
       <w:r>
         <w:t>Bejelentkezés</w:t>
       </w:r>
-      <w:bookmarkEnd w:id="31"/>
+      <w:bookmarkEnd w:id="37"/>
     </w:p>
     <w:p>
       <w:pPr>
         <w:pStyle w:val="Cmsor3"/>
       </w:pPr>
-      <w:bookmarkStart w:id="32" w:name="_Toc121404632"/>
+      <w:bookmarkStart w:id="38" w:name="_Toc121838780"/>
       <w:r>
         <w:t>L</w:t>
       </w:r>
       <w:r>
         <w:t>eírás</w:t>
       </w:r>
-      <w:bookmarkEnd w:id="32"/>
+      <w:bookmarkEnd w:id="38"/>
     </w:p>
     <w:p>
       <w:pPr>
@@ -7190,7 +7649,7 @@
       <w:pPr>
         <w:pStyle w:val="Cmsor3"/>
       </w:pPr>
-      <w:bookmarkStart w:id="33" w:name="_Toc121404633"/>
+      <w:bookmarkStart w:id="39" w:name="_Toc121838781"/>
       <w:r>
         <w:lastRenderedPageBreak/>
         <w:t>K</w:t>
@@ -7198,7 +7657,7 @@
       <w:r>
         <w:t>épernyőterv</w:t>
       </w:r>
-      <w:bookmarkEnd w:id="33"/>
+      <w:bookmarkEnd w:id="39"/>
     </w:p>
     <w:p>
       <w:pPr>
@@ -7225,7 +7684,7 @@
                     <pic:cNvPicPr/>
                   </pic:nvPicPr>
                   <pic:blipFill>
-                    <a:blip r:embed="rId32"/>
+                    <a:blip r:embed="rId34"/>
                     <a:stretch>
                       <a:fillRect/>
                     </a:stretch>
@@ -7253,32 +7712,32 @@
       <w:pPr>
         <w:pStyle w:val="Cmsor1"/>
       </w:pPr>
-      <w:bookmarkStart w:id="34" w:name="_Toc121404634"/>
+      <w:bookmarkStart w:id="40" w:name="_Toc121838782"/>
       <w:r>
         <w:lastRenderedPageBreak/>
         <w:t>Fejlesztői dokumentáció</w:t>
       </w:r>
-      <w:bookmarkEnd w:id="34"/>
+      <w:bookmarkEnd w:id="40"/>
     </w:p>
     <w:p>
       <w:pPr>
         <w:pStyle w:val="Cmsor2"/>
       </w:pPr>
-      <w:bookmarkStart w:id="35" w:name="_Toc121404635"/>
+      <w:bookmarkStart w:id="41" w:name="_Toc121838783"/>
       <w:r>
         <w:t>Telepítési útmutató</w:t>
       </w:r>
-      <w:bookmarkEnd w:id="35"/>
+      <w:bookmarkEnd w:id="41"/>
     </w:p>
     <w:p>
       <w:pPr>
         <w:pStyle w:val="Cmsor3"/>
       </w:pPr>
-      <w:bookmarkStart w:id="36" w:name="_Toc121404636"/>
+      <w:bookmarkStart w:id="42" w:name="_Toc121838784"/>
       <w:r>
         <w:t>Szoftveres előkövetelmények:</w:t>
       </w:r>
-      <w:bookmarkEnd w:id="36"/>
+      <w:bookmarkEnd w:id="42"/>
     </w:p>
     <w:p>
       <w:pPr>
@@ -7343,14 +7802,14 @@
           <w:rFonts w:eastAsiaTheme="minorHAnsi"/>
         </w:rPr>
       </w:pPr>
-      <w:bookmarkStart w:id="37" w:name="_Toc121404637"/>
-      <w:bookmarkEnd w:id="37"/>
+      <w:bookmarkStart w:id="43" w:name="_Toc121838785"/>
       <w:r>
         <w:rPr>
           <w:rFonts w:eastAsiaTheme="minorHAnsi"/>
         </w:rPr>
         <w:t>Telepítési lépések:</w:t>
       </w:r>
+      <w:bookmarkEnd w:id="43"/>
     </w:p>
     <w:p>
       <w:proofErr w:type="spellStart"/>
@@ -7467,11 +7926,11 @@
       <w:r>
         <w:t xml:space="preserve"> </w:t>
       </w:r>
-      <w:bookmarkStart w:id="38" w:name="_Toc121404638"/>
+      <w:bookmarkStart w:id="44" w:name="_Toc121838786"/>
       <w:r>
         <w:t>Táblaleírások</w:t>
       </w:r>
-      <w:bookmarkEnd w:id="38"/>
+      <w:bookmarkEnd w:id="44"/>
     </w:p>
     <w:p>
       <w:pPr>
@@ -7486,23 +7945,23 @@
         </w:rPr>
         <w:t>A fejezetben a rendszer táblatervei kerülnek bemutatásra.</w:t>
       </w:r>
-      <w:bookmarkStart w:id="39" w:name="_GoBack"/>
-      <w:bookmarkEnd w:id="39"/>
     </w:p>
     <w:p>
       <w:pPr>
         <w:pStyle w:val="Cmsor3"/>
       </w:pPr>
+      <w:bookmarkStart w:id="45" w:name="_Toc121838787"/>
       <w:r>
         <w:lastRenderedPageBreak/>
         <w:t>Tábla kapcsolatok</w:t>
       </w:r>
+      <w:bookmarkEnd w:id="45"/>
     </w:p>
     <w:p>
       <w:r>
         <w:pict w14:anchorId="470B0AD6">
-          <v:shape id="_x0000_i3217" type="#_x0000_t75" style="width:398.2pt;height:248.55pt">
-            <v:imagedata r:id="rId33" o:title="db_tables"/>
+          <v:shape id="_x0000_i1026" type="#_x0000_t75" style="width:398.25pt;height:248.25pt">
+            <v:imagedata r:id="rId35" o:title="db_tables"/>
           </v:shape>
         </w:pict>
       </w:r>
@@ -7511,9 +7970,11 @@
       <w:pPr>
         <w:pStyle w:val="Cmsor3"/>
       </w:pPr>
+      <w:bookmarkStart w:id="46" w:name="_Toc121838788"/>
       <w:r>
         <w:t>Felhasználó tábla</w:t>
       </w:r>
+      <w:bookmarkEnd w:id="46"/>
     </w:p>
     <w:p>
       <w:r>
@@ -11428,6 +11889,7 @@
         <w:pStyle w:val="Cmsor3"/>
         <w:spacing w:before="100" w:beforeAutospacing="1"/>
       </w:pPr>
+      <w:bookmarkStart w:id="47" w:name="_Toc121838789"/>
       <w:proofErr w:type="spellStart"/>
       <w:r>
         <w:t>Board</w:t>
@@ -11436,6 +11898,7 @@
       <w:r>
         <w:t xml:space="preserve"> tábla</w:t>
       </w:r>
+      <w:bookmarkEnd w:id="47"/>
     </w:p>
     <w:p>
       <w:r>
@@ -22573,9 +23036,476 @@
         <w:pStyle w:val="Cmsor3"/>
         <w:spacing w:before="120" w:after="0"/>
       </w:pPr>
+      <w:bookmarkStart w:id="48" w:name="_Toc121838790"/>
+      <w:proofErr w:type="gramStart"/>
+      <w:r>
+        <w:t>Szerver hívások</w:t>
+      </w:r>
+      <w:bookmarkEnd w:id="48"/>
+      <w:proofErr w:type="gramEnd"/>
+    </w:p>
+    <w:p>
+      <w:pPr>
+        <w:pStyle w:val="Cmsor4"/>
+      </w:pPr>
+      <w:r>
+        <w:t>Rest API-k</w:t>
+      </w:r>
+    </w:p>
+    <w:p>
+      <w:pPr>
+        <w:pStyle w:val="Cmsor5"/>
+        <w:spacing w:after="0"/>
+      </w:pPr>
+      <w:proofErr w:type="spellStart"/>
+      <w:r>
+        <w:t>User</w:t>
+      </w:r>
+      <w:proofErr w:type="spellEnd"/>
+    </w:p>
+    <w:p>
+      <w:pPr>
+        <w:spacing w:after="0"/>
+      </w:pPr>
+      <w:r>
+        <w:rPr>
+          <w:b/>
+        </w:rPr>
+        <w:t>GET</w:t>
+      </w:r>
+      <w:r>
+        <w:t xml:space="preserve"> /</w:t>
+      </w:r>
+      <w:proofErr w:type="spellStart"/>
+      <w:r>
+        <w:t>user</w:t>
+      </w:r>
+      <w:proofErr w:type="spellEnd"/>
+    </w:p>
+    <w:p>
+      <w:r>
+        <w:t>Lekérdezi az összes felhasználót.</w:t>
+      </w:r>
+    </w:p>
+    <w:p>
+      <w:pPr>
+        <w:spacing w:after="0"/>
+      </w:pPr>
+      <w:r>
+        <w:rPr>
+          <w:b/>
+        </w:rPr>
+        <w:t>GET</w:t>
+      </w:r>
+      <w:r>
+        <w:t xml:space="preserve"> /</w:t>
+      </w:r>
+      <w:proofErr w:type="spellStart"/>
+      <w:r>
+        <w:t>user</w:t>
+      </w:r>
+      <w:proofErr w:type="spellEnd"/>
+      <w:r>
+        <w:t>/</w:t>
+      </w:r>
+      <w:proofErr w:type="gramStart"/>
+      <w:r>
+        <w:t>:</w:t>
+      </w:r>
+      <w:proofErr w:type="spellStart"/>
+      <w:r>
+        <w:t>id</w:t>
+      </w:r>
+      <w:proofErr w:type="spellEnd"/>
+      <w:proofErr w:type="gramEnd"/>
+    </w:p>
+    <w:p>
+      <w:r>
+        <w:t xml:space="preserve">Lekérdezi egy </w:t>
+      </w:r>
+      <w:proofErr w:type="spellStart"/>
+      <w:r>
+        <w:t>user</w:t>
+      </w:r>
+      <w:proofErr w:type="spellEnd"/>
+      <w:r>
+        <w:t xml:space="preserve"> adatait </w:t>
+      </w:r>
+      <w:proofErr w:type="spellStart"/>
+      <w:r>
+        <w:t>id</w:t>
+      </w:r>
+      <w:proofErr w:type="spellEnd"/>
+      <w:r>
+        <w:t xml:space="preserve"> alapján.</w:t>
+      </w:r>
+    </w:p>
+    <w:p>
+      <w:pPr>
+        <w:spacing w:after="0"/>
+      </w:pPr>
+      <w:r>
+        <w:rPr>
+          <w:b/>
+        </w:rPr>
+        <w:t>POST</w:t>
+      </w:r>
+      <w:r>
+        <w:t xml:space="preserve"> /</w:t>
+      </w:r>
+      <w:proofErr w:type="spellStart"/>
+      <w:r>
+        <w:t>user</w:t>
+      </w:r>
+      <w:proofErr w:type="spellEnd"/>
+    </w:p>
+    <w:p>
+      <w:r>
+        <w:t xml:space="preserve">Új </w:t>
+      </w:r>
+      <w:proofErr w:type="spellStart"/>
+      <w:r>
+        <w:t>user</w:t>
+      </w:r>
+      <w:proofErr w:type="spellEnd"/>
+      <w:r>
+        <w:t xml:space="preserve"> létrehozása, várt paraméterek: név, email, jelszó.</w:t>
+      </w:r>
+    </w:p>
+    <w:p>
+      <w:pPr>
+        <w:spacing w:after="0"/>
+      </w:pPr>
+      <w:r>
+        <w:rPr>
+          <w:b/>
+        </w:rPr>
+        <w:t>POST</w:t>
+      </w:r>
+      <w:r>
+        <w:t xml:space="preserve"> /</w:t>
+      </w:r>
+      <w:proofErr w:type="spellStart"/>
+      <w:r>
+        <w:t>user</w:t>
+      </w:r>
+      <w:proofErr w:type="spellEnd"/>
+      <w:r>
+        <w:t>/login</w:t>
+      </w:r>
+    </w:p>
+    <w:p>
+      <w:proofErr w:type="spellStart"/>
+      <w:r>
+        <w:t>User</w:t>
+      </w:r>
+      <w:proofErr w:type="spellEnd"/>
+      <w:r>
+        <w:t xml:space="preserve"> bejelentkeztetése. Várt paraméterek: név, jelszó.</w:t>
+      </w:r>
+    </w:p>
+    <w:p>
+      <w:pPr>
+        <w:pStyle w:val="Cmsor5"/>
+        <w:spacing w:after="0"/>
+      </w:pPr>
+      <w:proofErr w:type="spellStart"/>
+      <w:r>
+        <w:t>Board</w:t>
+      </w:r>
+      <w:proofErr w:type="spellEnd"/>
+    </w:p>
+    <w:p>
+      <w:pPr>
+        <w:spacing w:after="0"/>
+      </w:pPr>
+      <w:r>
+        <w:rPr>
+          <w:b/>
+        </w:rPr>
+        <w:t>POST</w:t>
+      </w:r>
+      <w:r>
+        <w:t xml:space="preserve"> /</w:t>
+      </w:r>
+      <w:proofErr w:type="spellStart"/>
+      <w:r>
+        <w:t>board</w:t>
+      </w:r>
+      <w:proofErr w:type="spellEnd"/>
+    </w:p>
+    <w:p>
+      <w:r>
+        <w:t xml:space="preserve">Tábla létrehozása, várt paraméterek: </w:t>
+      </w:r>
+      <w:proofErr w:type="spellStart"/>
+      <w:proofErr w:type="gramStart"/>
+      <w:r>
+        <w:t>bábúk</w:t>
+      </w:r>
+      <w:proofErr w:type="spellEnd"/>
+      <w:proofErr w:type="gramEnd"/>
+      <w:r>
+        <w:t>, név, publikus-e, típus, időlimit, szabálymódosítások.</w:t>
+      </w:r>
+    </w:p>
+    <w:p>
+      <w:pPr>
+        <w:spacing w:after="0"/>
+      </w:pPr>
+      <w:r>
+        <w:rPr>
+          <w:b/>
+        </w:rPr>
+        <w:t>GET</w:t>
+      </w:r>
+      <w:r>
+        <w:t xml:space="preserve"> /</w:t>
+      </w:r>
+      <w:proofErr w:type="spellStart"/>
+      <w:r>
+        <w:t>board</w:t>
+      </w:r>
+      <w:proofErr w:type="spellEnd"/>
+    </w:p>
+    <w:p>
+      <w:r>
+        <w:t>Lekérdezi az összes táblát, kiszűrve a befejezetteket.</w:t>
+      </w:r>
+    </w:p>
+    <w:p>
+      <w:pPr>
+        <w:pStyle w:val="Cmsor4"/>
+      </w:pPr>
+      <w:proofErr w:type="spellStart"/>
+      <w:r>
+        <w:lastRenderedPageBreak/>
+        <w:t>WebSocket</w:t>
+      </w:r>
+      <w:proofErr w:type="spellEnd"/>
+      <w:r>
+        <w:t xml:space="preserve"> kapcsolatok</w:t>
+      </w:r>
+    </w:p>
+    <w:p>
+      <w:pPr>
+        <w:rPr>
+          <w:b/>
+        </w:rPr>
+      </w:pPr>
+      <w:r>
+        <w:rPr>
+          <w:b/>
+        </w:rPr>
+        <w:t>/</w:t>
+      </w:r>
+      <w:proofErr w:type="spellStart"/>
+      <w:r>
+        <w:rPr>
+          <w:b/>
+        </w:rPr>
+        <w:t>join</w:t>
+      </w:r>
+      <w:proofErr w:type="spellEnd"/>
+    </w:p>
+    <w:p>
+      <w:r>
+        <w:t xml:space="preserve">Hozzáad egy </w:t>
+      </w:r>
+      <w:proofErr w:type="spellStart"/>
+      <w:r>
+        <w:t>user</w:t>
+      </w:r>
+      <w:proofErr w:type="spellEnd"/>
+      <w:r>
+        <w:t xml:space="preserve">-t egy táblához, ha nincs </w:t>
+      </w:r>
+      <w:proofErr w:type="gramStart"/>
+      <w:r>
+        <w:t>bejelentkezve</w:t>
+      </w:r>
+      <w:proofErr w:type="gramEnd"/>
+      <w:r>
+        <w:t xml:space="preserve"> vagy ha nincs hely több játékosnak, akkor csak</w:t>
+      </w:r>
+      <w:r>
+        <w:t xml:space="preserve"> nézőként, különben játékosként, majd eltárolja a DB-ben a változást és végül közvetíti az összes csatlakozott felhasználónak.</w:t>
+      </w:r>
+      <w:r>
+        <w:t xml:space="preserve"> Várt paraméterek: tábla </w:t>
+      </w:r>
+      <w:proofErr w:type="spellStart"/>
+      <w:r>
+        <w:t>id</w:t>
+      </w:r>
+      <w:proofErr w:type="spellEnd"/>
+      <w:r>
+        <w:t xml:space="preserve">-ja, felhasználó </w:t>
+      </w:r>
+      <w:proofErr w:type="spellStart"/>
+      <w:r>
+        <w:t>id</w:t>
+      </w:r>
+      <w:proofErr w:type="spellEnd"/>
+      <w:r>
+        <w:t>-ja.</w:t>
+      </w:r>
+    </w:p>
+    <w:p>
+      <w:pPr>
+        <w:rPr>
+          <w:b/>
+        </w:rPr>
+      </w:pPr>
+      <w:r>
+        <w:rPr>
+          <w:b/>
+        </w:rPr>
+        <w:t>/</w:t>
+      </w:r>
+      <w:proofErr w:type="spellStart"/>
+      <w:r>
+        <w:rPr>
+          <w:b/>
+        </w:rPr>
+        <w:t>move</w:t>
+      </w:r>
+      <w:proofErr w:type="spellEnd"/>
+    </w:p>
+    <w:p>
+      <w:r>
+        <w:t>Egy táblán végrehajt egy paraméterül megkapott lépést, majd a DB-ben is végre hajtja a módosítást és közvetíti az összes csatlakozott felhasználónak.</w:t>
+      </w:r>
+    </w:p>
+    <w:p>
+      <w:pPr>
+        <w:rPr>
+          <w:b/>
+        </w:rPr>
+      </w:pPr>
+      <w:r>
+        <w:rPr>
+          <w:b/>
+        </w:rPr>
+        <w:t>/</w:t>
+      </w:r>
+      <w:proofErr w:type="spellStart"/>
+      <w:r>
+        <w:rPr>
+          <w:b/>
+        </w:rPr>
+        <w:t>message</w:t>
+      </w:r>
+      <w:proofErr w:type="spellEnd"/>
+    </w:p>
+    <w:p>
+      <w:r>
+        <w:t xml:space="preserve">Egy táblához hozzá rak egy új üzenetet, majd a DB-be is eltárolja, végül pedig közvetíti az összes csatlakozott felhasználónak. </w:t>
+      </w:r>
+    </w:p>
+    <w:p>
+      <w:pPr>
+        <w:rPr>
+          <w:b/>
+        </w:rPr>
+      </w:pPr>
+      <w:r>
+        <w:rPr>
+          <w:b/>
+        </w:rPr>
+        <w:t>/</w:t>
+      </w:r>
+      <w:proofErr w:type="spellStart"/>
+      <w:r>
+        <w:rPr>
+          <w:b/>
+        </w:rPr>
+        <w:t>leave</w:t>
+      </w:r>
+      <w:proofErr w:type="spellEnd"/>
+    </w:p>
+    <w:p>
+      <w:r>
+        <w:t xml:space="preserve">Egy tábla elhagyását teszi lehetővé, paraméterül vár egy felhasználó </w:t>
+      </w:r>
+      <w:proofErr w:type="spellStart"/>
+      <w:r>
+        <w:t>id</w:t>
+      </w:r>
+      <w:proofErr w:type="spellEnd"/>
+      <w:r>
+        <w:t>-t és egy tábla –</w:t>
+      </w:r>
+      <w:proofErr w:type="spellStart"/>
+      <w:r>
+        <w:t>id</w:t>
+      </w:r>
+      <w:proofErr w:type="spellEnd"/>
+      <w:r>
+        <w:t>, majd azt a felhasználót eltávolítja a táblától, módosítja a DB-ben is a változást, végül pedig közvetíti a változást a többi csatlakozott felhasználónak.</w:t>
+      </w:r>
+    </w:p>
+    <w:p>
+      <w:pPr>
+        <w:rPr>
+          <w:b/>
+        </w:rPr>
+      </w:pPr>
+      <w:r>
+        <w:rPr>
+          <w:b/>
+        </w:rPr>
+        <w:t>/</w:t>
+      </w:r>
+      <w:proofErr w:type="spellStart"/>
+      <w:r>
+        <w:rPr>
+          <w:b/>
+        </w:rPr>
+        <w:t>disconnect</w:t>
+      </w:r>
+      <w:proofErr w:type="spellEnd"/>
+    </w:p>
+    <w:p>
+      <w:r>
+        <w:t xml:space="preserve">Egy </w:t>
+      </w:r>
+      <w:proofErr w:type="spellStart"/>
+      <w:r>
+        <w:t>socket</w:t>
+      </w:r>
+      <w:proofErr w:type="spellEnd"/>
+      <w:r>
+        <w:t xml:space="preserve"> kapcsolat bomlása esetén </w:t>
+      </w:r>
+      <w:proofErr w:type="spellStart"/>
+      <w:r>
+        <w:t>hívódik</w:t>
+      </w:r>
+      <w:proofErr w:type="spellEnd"/>
+      <w:r>
+        <w:t xml:space="preserve"> meg, </w:t>
+      </w:r>
+      <w:proofErr w:type="spellStart"/>
+      <w:r>
+        <w:t>törli</w:t>
+      </w:r>
+      <w:proofErr w:type="spellEnd"/>
+      <w:r>
+        <w:t xml:space="preserve"> a felhasználót az összes tábláról, ahol nézőként van jelen, majd közvetíti a változást a többi felhasználó számára és módosítja a DB-t ennek megfelelően.</w:t>
+      </w:r>
+    </w:p>
+    <w:p/>
+    <w:p>
+      <w:pPr>
+        <w:pStyle w:val="Cmsor3"/>
+        <w:spacing w:before="120" w:after="0"/>
+      </w:pPr>
+      <w:bookmarkStart w:id="49" w:name="_Toc121838791"/>
       <w:r>
         <w:t>Használt könyvtárak</w:t>
       </w:r>
+      <w:bookmarkEnd w:id="49"/>
     </w:p>
     <w:p>
       <w:pPr>
@@ -22630,6 +23560,7 @@
         <w:jc w:val="both"/>
       </w:pPr>
       <w:r>
+        <w:lastRenderedPageBreak/>
         <w:t>•</w:t>
       </w:r>
       <w:r>
@@ -22901,7 +23832,6 @@
         <w:jc w:val="both"/>
       </w:pPr>
       <w:r>
-        <w:lastRenderedPageBreak/>
         <w:t>•</w:t>
       </w:r>
       <w:r>
@@ -23097,14 +24027,17 @@
         <w:pStyle w:val="Cmsor3"/>
         <w:spacing w:before="100" w:beforeAutospacing="1"/>
       </w:pPr>
+      <w:bookmarkStart w:id="50" w:name="_Toc121838792"/>
       <w:proofErr w:type="gramStart"/>
       <w:r>
+        <w:lastRenderedPageBreak/>
         <w:t>Metódusok</w:t>
       </w:r>
       <w:proofErr w:type="gramEnd"/>
       <w:r>
         <w:t xml:space="preserve"> leírása</w:t>
       </w:r>
+      <w:bookmarkEnd w:id="50"/>
     </w:p>
     <w:p>
       <w:pPr>
@@ -23521,7 +24454,6 @@
       </w:pPr>
       <w:proofErr w:type="gramStart"/>
       <w:r>
-        <w:lastRenderedPageBreak/>
         <w:t>Beállítja</w:t>
       </w:r>
       <w:proofErr w:type="gramEnd"/>
@@ -24078,22 +25010,26 @@
       <w:r>
         <w:t>módosítást visszavon.</w:t>
       </w:r>
+      <w:r>
+        <w:br w:type="page"/>
+      </w:r>
     </w:p>
     <w:p>
       <w:pPr>
         <w:pStyle w:val="Cmsor1"/>
       </w:pPr>
-      <w:bookmarkStart w:id="40" w:name="_Toc121404641"/>
-      <w:r>
+      <w:bookmarkStart w:id="51" w:name="_Toc121838793"/>
+      <w:r>
+        <w:lastRenderedPageBreak/>
         <w:t>Tesztek</w:t>
       </w:r>
-      <w:bookmarkEnd w:id="40"/>
+      <w:bookmarkEnd w:id="51"/>
     </w:p>
     <w:p>
       <w:pPr>
         <w:pStyle w:val="Cmsor2"/>
       </w:pPr>
-      <w:bookmarkStart w:id="41" w:name="_Toc121404642"/>
+      <w:bookmarkStart w:id="52" w:name="_Toc121838794"/>
       <w:proofErr w:type="gramStart"/>
       <w:r>
         <w:t>Automatikus</w:t>
@@ -24102,7 +25038,7 @@
       <w:r>
         <w:t xml:space="preserve"> tesztesetek</w:t>
       </w:r>
-      <w:bookmarkEnd w:id="41"/>
+      <w:bookmarkEnd w:id="52"/>
     </w:p>
     <w:p>
       <w:pPr>
@@ -24172,7 +25108,6 @@
       </w:pPr>
       <w:proofErr w:type="spellStart"/>
       <w:r>
-        <w:lastRenderedPageBreak/>
         <w:t>Board.getEnemyColor</w:t>
       </w:r>
       <w:proofErr w:type="spellEnd"/>
@@ -24302,21 +25237,21 @@
       <w:pPr>
         <w:pStyle w:val="Cmsor2"/>
       </w:pPr>
-      <w:bookmarkStart w:id="42" w:name="_Toc121404643"/>
+      <w:bookmarkStart w:id="53" w:name="_Toc121838795"/>
       <w:r>
         <w:t>Kézi tesztesetek</w:t>
       </w:r>
-      <w:bookmarkEnd w:id="42"/>
+      <w:bookmarkEnd w:id="53"/>
     </w:p>
     <w:p>
       <w:pPr>
         <w:pStyle w:val="Cmsor3"/>
       </w:pPr>
-      <w:bookmarkStart w:id="43" w:name="_Toc121404644"/>
+      <w:bookmarkStart w:id="54" w:name="_Toc121838796"/>
       <w:r>
         <w:t>Frontendi felületi elemek</w:t>
       </w:r>
-      <w:bookmarkEnd w:id="43"/>
+      <w:bookmarkEnd w:id="54"/>
     </w:p>
     <w:tbl>
       <w:tblPr>
@@ -24531,6 +25466,7 @@
               <w:jc w:val="both"/>
             </w:pPr>
             <w:r>
+              <w:lastRenderedPageBreak/>
               <w:t>A bejelentkezés oldalon vagyok</w:t>
             </w:r>
           </w:p>
@@ -24613,7 +25549,6 @@
               <w:jc w:val="both"/>
             </w:pPr>
             <w:r>
-              <w:lastRenderedPageBreak/>
               <w:t>Bármelyik oldalon vagyok</w:t>
             </w:r>
           </w:p>
@@ -24779,7 +25714,7 @@
         <w:pStyle w:val="Cmsor3"/>
         <w:spacing w:before="120"/>
       </w:pPr>
-      <w:bookmarkStart w:id="44" w:name="_Toc121404645"/>
+      <w:bookmarkStart w:id="55" w:name="_Toc121838797"/>
       <w:r>
         <w:t xml:space="preserve">Sakk </w:t>
       </w:r>
@@ -24791,7 +25726,7 @@
       <w:r>
         <w:t xml:space="preserve"> logika</w:t>
       </w:r>
-      <w:bookmarkEnd w:id="44"/>
+      <w:bookmarkEnd w:id="55"/>
     </w:p>
     <w:tbl>
       <w:tblPr>
@@ -24900,6 +25835,23 @@
             <w:pPr>
               <w:jc w:val="both"/>
             </w:pPr>
+            <w:r>
+              <w:t xml:space="preserve">A fehér játékosnak a királya </w:t>
+            </w:r>
+            <w:proofErr w:type="gramStart"/>
+            <w:r>
+              <w:t>a</w:t>
+            </w:r>
+            <w:proofErr w:type="gramEnd"/>
+            <w:r>
+              <w:t xml:space="preserve"> és a H1-es bástyája a kezdőhelyén áll</w:t>
+            </w:r>
+            <w:r>
+              <w:t>, nem lépett még velük</w:t>
+            </w:r>
+            <w:r>
+              <w:t>, köztük üres az összes mező</w:t>
+            </w:r>
           </w:p>
         </w:tc>
         <w:tc>
@@ -24910,6 +25862,9 @@
             <w:pPr>
               <w:jc w:val="both"/>
             </w:pPr>
+            <w:r>
+              <w:t>A fehér játékos a királyt a G1-es mezőre húzza</w:t>
+            </w:r>
           </w:p>
         </w:tc>
         <w:tc>
@@ -24920,6 +25875,9 @@
             <w:pPr>
               <w:jc w:val="both"/>
             </w:pPr>
+            <w:r>
+              <w:t>A király a G1-re kerül, a bástya pedig F1-re</w:t>
+            </w:r>
           </w:p>
         </w:tc>
       </w:tr>
@@ -24932,6 +25890,29 @@
             <w:pPr>
               <w:jc w:val="both"/>
             </w:pPr>
+            <w:r>
+              <w:t>A feh</w:t>
+            </w:r>
+            <w:r>
+              <w:t xml:space="preserve">ér játékosnak a királya </w:t>
+            </w:r>
+            <w:proofErr w:type="gramStart"/>
+            <w:r>
+              <w:t>a</w:t>
+            </w:r>
+            <w:proofErr w:type="gramEnd"/>
+            <w:r>
+              <w:t xml:space="preserve"> és a A</w:t>
+            </w:r>
+            <w:r>
+              <w:t>1-es bástyája a kezdőhelyén áll</w:t>
+            </w:r>
+            <w:r>
+              <w:t>, nem lépett még velük</w:t>
+            </w:r>
+            <w:r>
+              <w:t>, köztük üres az összes mező</w:t>
+            </w:r>
           </w:p>
         </w:tc>
         <w:tc>
@@ -24942,6 +25923,15 @@
             <w:pPr>
               <w:jc w:val="both"/>
             </w:pPr>
+            <w:r>
+              <w:t xml:space="preserve">A fehér játékos a királyt a </w:t>
+            </w:r>
+            <w:r>
+              <w:t>C</w:t>
+            </w:r>
+            <w:r>
+              <w:t>1-es mezőre húzza</w:t>
+            </w:r>
           </w:p>
         </w:tc>
         <w:tc>
@@ -24952,6 +25942,850 @@
             <w:pPr>
               <w:jc w:val="both"/>
             </w:pPr>
+            <w:r>
+              <w:t>A király a C1-re kerül, a bástya pedig D</w:t>
+            </w:r>
+            <w:r>
+              <w:t>1-re</w:t>
+            </w:r>
+          </w:p>
+        </w:tc>
+      </w:tr>
+      <w:tr>
+        <w:tc>
+          <w:tcPr>
+            <w:tcW w:w="3005" w:type="dxa"/>
+          </w:tcPr>
+          <w:p>
+            <w:pPr>
+              <w:jc w:val="both"/>
+            </w:pPr>
+            <w:r>
+              <w:lastRenderedPageBreak/>
+              <w:t>A fekete</w:t>
+            </w:r>
+            <w:r>
+              <w:t xml:space="preserve"> játékosnak a királya </w:t>
+            </w:r>
+            <w:proofErr w:type="gramStart"/>
+            <w:r>
+              <w:t>a</w:t>
+            </w:r>
+            <w:proofErr w:type="gramEnd"/>
+            <w:r>
+              <w:t xml:space="preserve"> és a H</w:t>
+            </w:r>
+            <w:r>
+              <w:t>8</w:t>
+            </w:r>
+            <w:r>
+              <w:t>-</w:t>
+            </w:r>
+            <w:r>
+              <w:t>a</w:t>
+            </w:r>
+            <w:r>
+              <w:t>s bástyája a kezdőhelyén áll</w:t>
+            </w:r>
+            <w:r>
+              <w:t>, nem lépett még velük</w:t>
+            </w:r>
+            <w:r>
+              <w:t>, köztük üres az összes mező</w:t>
+            </w:r>
+          </w:p>
+        </w:tc>
+        <w:tc>
+          <w:tcPr>
+            <w:tcW w:w="3005" w:type="dxa"/>
+          </w:tcPr>
+          <w:p>
+            <w:pPr>
+              <w:jc w:val="both"/>
+            </w:pPr>
+            <w:r>
+              <w:t xml:space="preserve">A </w:t>
+            </w:r>
+            <w:r>
+              <w:t>fekete</w:t>
+            </w:r>
+            <w:r>
+              <w:t xml:space="preserve"> já</w:t>
+            </w:r>
+            <w:r>
+              <w:t>tékos a királyt a G8</w:t>
+            </w:r>
+            <w:r>
+              <w:t>-</w:t>
+            </w:r>
+            <w:r>
+              <w:t>a</w:t>
+            </w:r>
+            <w:r>
+              <w:t>s mezőre húzza</w:t>
+            </w:r>
+          </w:p>
+        </w:tc>
+        <w:tc>
+          <w:tcPr>
+            <w:tcW w:w="3006" w:type="dxa"/>
+          </w:tcPr>
+          <w:p>
+            <w:pPr>
+              <w:jc w:val="both"/>
+            </w:pPr>
+            <w:r>
+              <w:t>A király a G8</w:t>
+            </w:r>
+            <w:r>
+              <w:t>-r</w:t>
+            </w:r>
+            <w:r>
+              <w:t>a kerül, a bástya pedig F8</w:t>
+            </w:r>
+            <w:r>
+              <w:t>-r</w:t>
+            </w:r>
+            <w:r>
+              <w:t>a</w:t>
+            </w:r>
+          </w:p>
+        </w:tc>
+      </w:tr>
+      <w:tr>
+        <w:tc>
+          <w:tcPr>
+            <w:tcW w:w="3005" w:type="dxa"/>
+          </w:tcPr>
+          <w:p>
+            <w:pPr>
+              <w:jc w:val="both"/>
+            </w:pPr>
+            <w:r>
+              <w:t xml:space="preserve">A fehér játékosnak a királya </w:t>
+            </w:r>
+            <w:proofErr w:type="gramStart"/>
+            <w:r>
+              <w:t>a</w:t>
+            </w:r>
+            <w:proofErr w:type="gramEnd"/>
+            <w:r>
+              <w:t xml:space="preserve"> és a A</w:t>
+            </w:r>
+            <w:r>
+              <w:t>8</w:t>
+            </w:r>
+            <w:r>
+              <w:t>-</w:t>
+            </w:r>
+            <w:r>
+              <w:t>a</w:t>
+            </w:r>
+            <w:r>
+              <w:t>s bástyája a kezdőhelyén áll, nem lépett még velük, köztük üres az összes mező</w:t>
+            </w:r>
+          </w:p>
+        </w:tc>
+        <w:tc>
+          <w:tcPr>
+            <w:tcW w:w="3005" w:type="dxa"/>
+          </w:tcPr>
+          <w:p>
+            <w:pPr>
+              <w:jc w:val="both"/>
+            </w:pPr>
+            <w:r>
+              <w:t xml:space="preserve">A </w:t>
+            </w:r>
+            <w:r>
+              <w:t>fekete</w:t>
+            </w:r>
+            <w:r>
+              <w:t xml:space="preserve"> játékos a királyt a C</w:t>
+            </w:r>
+            <w:r>
+              <w:t>8</w:t>
+            </w:r>
+            <w:r>
+              <w:t>-</w:t>
+            </w:r>
+            <w:r>
+              <w:t>a</w:t>
+            </w:r>
+            <w:r>
+              <w:t>s mezőre húzza</w:t>
+            </w:r>
+          </w:p>
+        </w:tc>
+        <w:tc>
+          <w:tcPr>
+            <w:tcW w:w="3006" w:type="dxa"/>
+          </w:tcPr>
+          <w:p>
+            <w:pPr>
+              <w:jc w:val="both"/>
+            </w:pPr>
+            <w:r>
+              <w:t>A király a C8-ra kerül, a bástya pedig D</w:t>
+            </w:r>
+            <w:r>
+              <w:t>8-ra</w:t>
+            </w:r>
+          </w:p>
+        </w:tc>
+      </w:tr>
+      <w:tr>
+        <w:tc>
+          <w:tcPr>
+            <w:tcW w:w="3005" w:type="dxa"/>
+          </w:tcPr>
+          <w:p>
+            <w:pPr>
+              <w:jc w:val="both"/>
+            </w:pPr>
+            <w:r>
+              <w:t xml:space="preserve">A fehér játékosnak kötve van egy </w:t>
+            </w:r>
+            <w:proofErr w:type="gramStart"/>
+            <w:r>
+              <w:t>bábúja</w:t>
+            </w:r>
+            <w:proofErr w:type="gramEnd"/>
+            <w:r>
+              <w:t xml:space="preserve"> a királyhoz</w:t>
+            </w:r>
+          </w:p>
+        </w:tc>
+        <w:tc>
+          <w:tcPr>
+            <w:tcW w:w="3005" w:type="dxa"/>
+          </w:tcPr>
+          <w:p>
+            <w:pPr>
+              <w:jc w:val="both"/>
+            </w:pPr>
+            <w:r>
+              <w:t xml:space="preserve">Megpróbálok ellépni a </w:t>
+            </w:r>
+            <w:proofErr w:type="gramStart"/>
+            <w:r>
+              <w:t>bábúval</w:t>
+            </w:r>
+            <w:proofErr w:type="gramEnd"/>
+          </w:p>
+        </w:tc>
+        <w:tc>
+          <w:tcPr>
+            <w:tcW w:w="3006" w:type="dxa"/>
+          </w:tcPr>
+          <w:p>
+            <w:pPr>
+              <w:jc w:val="both"/>
+            </w:pPr>
+            <w:r>
+              <w:t>Nem sikerül, nem lehet olyan lépés, ami sakkot adna önmagának</w:t>
+            </w:r>
+          </w:p>
+        </w:tc>
+      </w:tr>
+      <w:tr>
+        <w:tc>
+          <w:tcPr>
+            <w:tcW w:w="3005" w:type="dxa"/>
+          </w:tcPr>
+          <w:p>
+            <w:pPr>
+              <w:jc w:val="both"/>
+            </w:pPr>
+            <w:r>
+              <w:t xml:space="preserve">A </w:t>
+            </w:r>
+            <w:r>
+              <w:t>fekete</w:t>
+            </w:r>
+            <w:r>
+              <w:t xml:space="preserve"> játékosnak kötve van egy </w:t>
+            </w:r>
+            <w:proofErr w:type="gramStart"/>
+            <w:r>
+              <w:t>bábúja</w:t>
+            </w:r>
+            <w:proofErr w:type="gramEnd"/>
+            <w:r>
+              <w:t xml:space="preserve"> a királyhoz</w:t>
+            </w:r>
+          </w:p>
+        </w:tc>
+        <w:tc>
+          <w:tcPr>
+            <w:tcW w:w="3005" w:type="dxa"/>
+          </w:tcPr>
+          <w:p>
+            <w:pPr>
+              <w:jc w:val="both"/>
+            </w:pPr>
+            <w:r>
+              <w:t>Megpróbál</w:t>
+            </w:r>
+            <w:r>
+              <w:t>ok</w:t>
+            </w:r>
+            <w:r>
+              <w:t xml:space="preserve"> ellépni a </w:t>
+            </w:r>
+            <w:proofErr w:type="gramStart"/>
+            <w:r>
+              <w:t>bábúval</w:t>
+            </w:r>
+            <w:proofErr w:type="gramEnd"/>
+          </w:p>
+        </w:tc>
+        <w:tc>
+          <w:tcPr>
+            <w:tcW w:w="3006" w:type="dxa"/>
+          </w:tcPr>
+          <w:p>
+            <w:pPr>
+              <w:jc w:val="both"/>
+            </w:pPr>
+            <w:r>
+              <w:t>Nem sikerül, nem lehet olyan lépés, ami sakkot adna önmagának</w:t>
+            </w:r>
+          </w:p>
+        </w:tc>
+      </w:tr>
+      <w:tr>
+        <w:tc>
+          <w:tcPr>
+            <w:tcW w:w="3005" w:type="dxa"/>
+          </w:tcPr>
+          <w:p>
+            <w:pPr>
+              <w:jc w:val="both"/>
+            </w:pPr>
+            <w:proofErr w:type="gramStart"/>
+            <w:r>
+              <w:t>Adaptív</w:t>
+            </w:r>
+            <w:proofErr w:type="gramEnd"/>
+            <w:r>
+              <w:t xml:space="preserve"> játéktípusú a tábla és jelenleg Nincs gyalog szabálymódosítás van érvényben</w:t>
+            </w:r>
+          </w:p>
+        </w:tc>
+        <w:tc>
+          <w:tcPr>
+            <w:tcW w:w="3005" w:type="dxa"/>
+          </w:tcPr>
+          <w:p>
+            <w:pPr>
+              <w:jc w:val="both"/>
+            </w:pPr>
+            <w:r>
+              <w:t>Megpróbálok leütni egy gyalogot</w:t>
+            </w:r>
+          </w:p>
+        </w:tc>
+        <w:tc>
+          <w:tcPr>
+            <w:tcW w:w="3006" w:type="dxa"/>
+          </w:tcPr>
+          <w:p>
+            <w:pPr>
+              <w:jc w:val="both"/>
+            </w:pPr>
+            <w:r>
+              <w:t>Nem sikerül, nem lehet gyalogot leütni</w:t>
+            </w:r>
+            <w:r>
+              <w:t xml:space="preserve">, amíg a Nincs </w:t>
+            </w:r>
+            <w:r>
+              <w:t xml:space="preserve">gyalog </w:t>
+            </w:r>
+            <w:r>
+              <w:t>szabálymódosítás van érvényben</w:t>
+            </w:r>
+          </w:p>
+        </w:tc>
+      </w:tr>
+      <w:tr>
+        <w:tc>
+          <w:tcPr>
+            <w:tcW w:w="3005" w:type="dxa"/>
+          </w:tcPr>
+          <w:p>
+            <w:pPr>
+              <w:jc w:val="both"/>
+            </w:pPr>
+            <w:proofErr w:type="gramStart"/>
+            <w:r>
+              <w:t>Adaptív</w:t>
+            </w:r>
+            <w:proofErr w:type="gramEnd"/>
+            <w:r>
+              <w:t xml:space="preserve"> játéktípusú a tábla és jelenleg Nincs gyalog szabálymódosítás van érvényben</w:t>
+            </w:r>
+          </w:p>
+        </w:tc>
+        <w:tc>
+          <w:tcPr>
+            <w:tcW w:w="3005" w:type="dxa"/>
+          </w:tcPr>
+          <w:p>
+            <w:pPr>
+              <w:jc w:val="both"/>
+            </w:pPr>
+            <w:r>
+              <w:t>Megpróbálok lépni egy gyaloggal</w:t>
+            </w:r>
+          </w:p>
+        </w:tc>
+        <w:tc>
+          <w:tcPr>
+            <w:tcW w:w="3006" w:type="dxa"/>
+          </w:tcPr>
+          <w:p>
+            <w:pPr>
+              <w:jc w:val="both"/>
+            </w:pPr>
+            <w:r>
+              <w:t xml:space="preserve">Nem sikerül, nem lehet lépni egy gyaloggal, amíg a Nincs </w:t>
+            </w:r>
+            <w:r>
+              <w:t xml:space="preserve">gyalog </w:t>
+            </w:r>
+            <w:r>
+              <w:t>szabálymódosítás van érvényben</w:t>
+            </w:r>
+          </w:p>
+        </w:tc>
+      </w:tr>
+      <w:tr>
+        <w:tc>
+          <w:tcPr>
+            <w:tcW w:w="3005" w:type="dxa"/>
+          </w:tcPr>
+          <w:p>
+            <w:pPr>
+              <w:jc w:val="both"/>
+            </w:pPr>
+            <w:proofErr w:type="gramStart"/>
+            <w:r>
+              <w:t>Adaptív</w:t>
+            </w:r>
+            <w:proofErr w:type="gramEnd"/>
+            <w:r>
+              <w:t xml:space="preserve"> játéktípusú a tábla és jelenleg Nincs gyalog szabálymódosítás van érvényben</w:t>
+            </w:r>
+          </w:p>
+        </w:tc>
+        <w:tc>
+          <w:tcPr>
+            <w:tcW w:w="3005" w:type="dxa"/>
+          </w:tcPr>
+          <w:p>
+            <w:pPr>
+              <w:jc w:val="both"/>
+            </w:pPr>
+            <w:r>
+              <w:t>Megpróbálok ütni egy gyaloggal</w:t>
+            </w:r>
+          </w:p>
+        </w:tc>
+        <w:tc>
+          <w:tcPr>
+            <w:tcW w:w="3006" w:type="dxa"/>
+          </w:tcPr>
+          <w:p>
+            <w:pPr>
+              <w:jc w:val="both"/>
+            </w:pPr>
+            <w:r>
+              <w:t>Nem sikerül, nem lehet ütni egy gyaloggal</w:t>
+            </w:r>
+            <w:r>
+              <w:t xml:space="preserve">, amíg a Nincs </w:t>
+            </w:r>
+            <w:r>
+              <w:t xml:space="preserve">gyalog </w:t>
+            </w:r>
+            <w:r>
+              <w:t>szabálymódosítás van érvényben</w:t>
+            </w:r>
+          </w:p>
+        </w:tc>
+      </w:tr>
+      <w:tr>
+        <w:tc>
+          <w:tcPr>
+            <w:tcW w:w="3005" w:type="dxa"/>
+          </w:tcPr>
+          <w:p>
+            <w:pPr>
+              <w:jc w:val="both"/>
+            </w:pPr>
+            <w:proofErr w:type="gramStart"/>
+            <w:r>
+              <w:lastRenderedPageBreak/>
+              <w:t>Adaptív</w:t>
+            </w:r>
+            <w:proofErr w:type="gramEnd"/>
+            <w:r>
+              <w:t xml:space="preserve"> játéktípusú a tábla és jelenleg </w:t>
+            </w:r>
+            <w:r>
+              <w:t xml:space="preserve">az Átrendezés </w:t>
+            </w:r>
+            <w:r>
+              <w:t>szabálymódosítás van érvényben</w:t>
+            </w:r>
+          </w:p>
+        </w:tc>
+        <w:tc>
+          <w:tcPr>
+            <w:tcW w:w="3005" w:type="dxa"/>
+          </w:tcPr>
+          <w:p>
+            <w:pPr>
+              <w:jc w:val="both"/>
+            </w:pPr>
+            <w:r>
+              <w:t>-</w:t>
+            </w:r>
+          </w:p>
+        </w:tc>
+        <w:tc>
+          <w:tcPr>
+            <w:tcW w:w="3006" w:type="dxa"/>
+          </w:tcPr>
+          <w:p>
+            <w:pPr>
+              <w:jc w:val="both"/>
+            </w:pPr>
+            <w:r>
+              <w:t xml:space="preserve">A </w:t>
+            </w:r>
+            <w:proofErr w:type="spellStart"/>
+            <w:r>
+              <w:t>fútó</w:t>
+            </w:r>
+            <w:proofErr w:type="spellEnd"/>
+            <w:r>
+              <w:t xml:space="preserve"> és a ló helyesen fordítva jelenik meg, a </w:t>
+            </w:r>
+            <w:proofErr w:type="gramStart"/>
+            <w:r>
+              <w:t>legális</w:t>
+            </w:r>
+            <w:proofErr w:type="gramEnd"/>
+            <w:r>
+              <w:t xml:space="preserve"> lépések változatlanok</w:t>
+            </w:r>
+          </w:p>
+        </w:tc>
+      </w:tr>
+      <w:tr>
+        <w:tc>
+          <w:tcPr>
+            <w:tcW w:w="3005" w:type="dxa"/>
+          </w:tcPr>
+          <w:p>
+            <w:pPr>
+              <w:jc w:val="both"/>
+            </w:pPr>
+            <w:proofErr w:type="gramStart"/>
+            <w:r>
+              <w:t>Adaptív</w:t>
+            </w:r>
+            <w:proofErr w:type="gramEnd"/>
+            <w:r>
+              <w:t xml:space="preserve"> játéktípusú a tábla és jelenleg</w:t>
+            </w:r>
+            <w:r>
+              <w:t xml:space="preserve"> Nincs ütés</w:t>
+            </w:r>
+            <w:r>
+              <w:t xml:space="preserve"> szabálymódosítás van érvényben</w:t>
+            </w:r>
+          </w:p>
+        </w:tc>
+        <w:tc>
+          <w:tcPr>
+            <w:tcW w:w="3005" w:type="dxa"/>
+          </w:tcPr>
+          <w:p>
+            <w:pPr>
+              <w:jc w:val="both"/>
+            </w:pPr>
+            <w:r>
+              <w:t>Megpróbálok leütni egy bábút</w:t>
+            </w:r>
+          </w:p>
+        </w:tc>
+        <w:tc>
+          <w:tcPr>
+            <w:tcW w:w="3006" w:type="dxa"/>
+          </w:tcPr>
+          <w:p>
+            <w:pPr>
+              <w:jc w:val="both"/>
+            </w:pPr>
+            <w:r>
+              <w:t>Nem sikerül, nem lehet bábút leütni</w:t>
+            </w:r>
+            <w:r>
+              <w:t xml:space="preserve">, amíg a Nincs </w:t>
+            </w:r>
+            <w:r>
+              <w:t xml:space="preserve">ütés </w:t>
+            </w:r>
+            <w:r>
+              <w:t>szabálymódosítás van érvényben</w:t>
+            </w:r>
+          </w:p>
+        </w:tc>
+      </w:tr>
+      <w:tr>
+        <w:tc>
+          <w:tcPr>
+            <w:tcW w:w="3005" w:type="dxa"/>
+          </w:tcPr>
+          <w:p>
+            <w:pPr>
+              <w:jc w:val="both"/>
+            </w:pPr>
+            <w:proofErr w:type="gramStart"/>
+            <w:r>
+              <w:t>Adaptív</w:t>
+            </w:r>
+            <w:proofErr w:type="gramEnd"/>
+            <w:r>
+              <w:t xml:space="preserve"> játéktípusú a tábla és jelenleg </w:t>
+            </w:r>
+            <w:r>
+              <w:t>Nem vonulhat vissza</w:t>
+            </w:r>
+            <w:r>
+              <w:t xml:space="preserve"> szabálymódosítás van érvényben</w:t>
+            </w:r>
+          </w:p>
+        </w:tc>
+        <w:tc>
+          <w:tcPr>
+            <w:tcW w:w="3005" w:type="dxa"/>
+          </w:tcPr>
+          <w:p>
+            <w:pPr>
+              <w:jc w:val="both"/>
+            </w:pPr>
+            <w:r>
+              <w:t xml:space="preserve">Megpróbálok visszafele lépni egy </w:t>
+            </w:r>
+            <w:proofErr w:type="gramStart"/>
+            <w:r>
+              <w:t>bábúval</w:t>
+            </w:r>
+            <w:proofErr w:type="gramEnd"/>
+            <w:r>
+              <w:t xml:space="preserve"> egy üres mezőre</w:t>
+            </w:r>
+          </w:p>
+        </w:tc>
+        <w:tc>
+          <w:tcPr>
+            <w:tcW w:w="3006" w:type="dxa"/>
+          </w:tcPr>
+          <w:p>
+            <w:pPr>
+              <w:jc w:val="both"/>
+            </w:pPr>
+            <w:r>
+              <w:t xml:space="preserve">Nem sikerül, nem lehet visszafele lépni üres mezőre egy </w:t>
+            </w:r>
+            <w:proofErr w:type="gramStart"/>
+            <w:r>
+              <w:t>bábúval</w:t>
+            </w:r>
+            <w:proofErr w:type="gramEnd"/>
+            <w:r>
+              <w:t xml:space="preserve">, amíg a </w:t>
+            </w:r>
+            <w:r>
+              <w:t xml:space="preserve">Nem vonulhat vissza </w:t>
+            </w:r>
+            <w:r>
+              <w:t>szabálymódosítás van érvényben</w:t>
+            </w:r>
+          </w:p>
+        </w:tc>
+      </w:tr>
+      <w:tr>
+        <w:tc>
+          <w:tcPr>
+            <w:tcW w:w="3005" w:type="dxa"/>
+          </w:tcPr>
+          <w:p>
+            <w:pPr>
+              <w:jc w:val="both"/>
+            </w:pPr>
+            <w:proofErr w:type="gramStart"/>
+            <w:r>
+              <w:t>Adaptív</w:t>
+            </w:r>
+            <w:proofErr w:type="gramEnd"/>
+            <w:r>
+              <w:t xml:space="preserve"> játéktípusú a tábla és jelenleg </w:t>
+            </w:r>
+            <w:r>
+              <w:t>Nem vonulhat vissza</w:t>
+            </w:r>
+            <w:r>
+              <w:t xml:space="preserve"> szabálymódosítás van érvényben</w:t>
+            </w:r>
+          </w:p>
+        </w:tc>
+        <w:tc>
+          <w:tcPr>
+            <w:tcW w:w="3005" w:type="dxa"/>
+          </w:tcPr>
+          <w:p>
+            <w:pPr>
+              <w:jc w:val="both"/>
+            </w:pPr>
+            <w:r>
+              <w:t>Megpróbálok viss</w:t>
+            </w:r>
+            <w:r>
+              <w:t>zafele lépve leütni egy ellenséges bábút</w:t>
+            </w:r>
+          </w:p>
+        </w:tc>
+        <w:tc>
+          <w:tcPr>
+            <w:tcW w:w="3006" w:type="dxa"/>
+          </w:tcPr>
+          <w:p>
+            <w:pPr>
+              <w:jc w:val="both"/>
+            </w:pPr>
+            <w:r>
+              <w:t xml:space="preserve">Sikeresen le lesz ütve a </w:t>
+            </w:r>
+            <w:proofErr w:type="gramStart"/>
+            <w:r>
+              <w:t>bábú</w:t>
+            </w:r>
+            <w:proofErr w:type="gramEnd"/>
+          </w:p>
+        </w:tc>
+      </w:tr>
+      <w:tr>
+        <w:tc>
+          <w:tcPr>
+            <w:tcW w:w="3005" w:type="dxa"/>
+          </w:tcPr>
+          <w:p>
+            <w:pPr>
+              <w:jc w:val="both"/>
+            </w:pPr>
+            <w:proofErr w:type="gramStart"/>
+            <w:r>
+              <w:t>Adaptív</w:t>
+            </w:r>
+            <w:proofErr w:type="gramEnd"/>
+            <w:r>
+              <w:t xml:space="preserve"> játéktípusú a tábla és jelenleg </w:t>
+            </w:r>
+            <w:r>
+              <w:t xml:space="preserve">Háborús köd </w:t>
+            </w:r>
+            <w:r>
+              <w:t>szabálymódosítás van érvényben</w:t>
+            </w:r>
+          </w:p>
+        </w:tc>
+        <w:tc>
+          <w:tcPr>
+            <w:tcW w:w="3005" w:type="dxa"/>
+          </w:tcPr>
+          <w:p>
+            <w:pPr>
+              <w:jc w:val="both"/>
+            </w:pPr>
+            <w:r>
+              <w:t>Fehér játékos vagyok</w:t>
+            </w:r>
+          </w:p>
+        </w:tc>
+        <w:tc>
+          <w:tcPr>
+            <w:tcW w:w="3006" w:type="dxa"/>
+          </w:tcPr>
+          <w:p>
+            <w:pPr>
+              <w:jc w:val="both"/>
+            </w:pPr>
+            <w:r>
+              <w:t>Nem látom a korábbi lépéseket és a fekete</w:t>
+            </w:r>
+            <w:bookmarkStart w:id="56" w:name="_GoBack"/>
+            <w:bookmarkEnd w:id="56"/>
+            <w:r>
+              <w:t xml:space="preserve"> játékos bábúit</w:t>
+            </w:r>
+          </w:p>
+        </w:tc>
+      </w:tr>
+      <w:tr>
+        <w:tc>
+          <w:tcPr>
+            <w:tcW w:w="3005" w:type="dxa"/>
+          </w:tcPr>
+          <w:p>
+            <w:pPr>
+              <w:jc w:val="both"/>
+            </w:pPr>
+            <w:proofErr w:type="gramStart"/>
+            <w:r>
+              <w:t>Adaptív</w:t>
+            </w:r>
+            <w:proofErr w:type="gramEnd"/>
+            <w:r>
+              <w:t xml:space="preserve"> játéktípusú a tábla és jelenleg </w:t>
+            </w:r>
+            <w:r>
+              <w:t>Háborús köd</w:t>
+            </w:r>
+            <w:r>
+              <w:t xml:space="preserve"> szabálymódosítás van érvényben</w:t>
+            </w:r>
+          </w:p>
+        </w:tc>
+        <w:tc>
+          <w:tcPr>
+            <w:tcW w:w="3005" w:type="dxa"/>
+          </w:tcPr>
+          <w:p>
+            <w:pPr>
+              <w:jc w:val="both"/>
+            </w:pPr>
+            <w:r>
+              <w:t>Fekete játékos vagyok</w:t>
+            </w:r>
+          </w:p>
+        </w:tc>
+        <w:tc>
+          <w:tcPr>
+            <w:tcW w:w="3006" w:type="dxa"/>
+          </w:tcPr>
+          <w:p>
+            <w:pPr>
+              <w:jc w:val="both"/>
+            </w:pPr>
+            <w:r>
+              <w:t>Nem látom a korábbi lépéseket és a fehér játékos bábúit</w:t>
+            </w:r>
           </w:p>
         </w:tc>
       </w:tr>
@@ -24961,26 +26795,30 @@
         <w:spacing w:after="1080"/>
         <w:jc w:val="both"/>
       </w:pPr>
+      <w:r>
+        <w:br w:type="page"/>
+      </w:r>
     </w:p>
     <w:p>
       <w:pPr>
         <w:pStyle w:val="Cmsor1"/>
       </w:pPr>
-      <w:bookmarkStart w:id="45" w:name="_Toc121404646"/>
-      <w:r>
+      <w:bookmarkStart w:id="57" w:name="_Toc121838798"/>
+      <w:r>
+        <w:lastRenderedPageBreak/>
         <w:t>Források</w:t>
       </w:r>
-      <w:bookmarkEnd w:id="45"/>
+      <w:bookmarkEnd w:id="57"/>
     </w:p>
     <w:p>
       <w:pPr>
         <w:pStyle w:val="Cmsor2"/>
       </w:pPr>
-      <w:bookmarkStart w:id="46" w:name="_Toc121404647"/>
+      <w:bookmarkStart w:id="58" w:name="_Toc121838799"/>
       <w:r>
         <w:t>Cikkek</w:t>
       </w:r>
-      <w:bookmarkEnd w:id="46"/>
+      <w:bookmarkEnd w:id="58"/>
     </w:p>
     <w:p>
       <w:pPr>
@@ -25003,7 +26841,7 @@
       <w:r>
         <w:t xml:space="preserve"> kiszámítása: </w:t>
       </w:r>
-      <w:hyperlink r:id="rId34" w:history="1">
+      <w:hyperlink r:id="rId36" w:history="1">
         <w:r>
           <w:rPr>
             <w:rStyle w:val="Hiperhivatkozs"/>
@@ -25013,7 +26851,7 @@
       </w:hyperlink>
     </w:p>
     <w:sectPr>
-      <w:footerReference w:type="default" r:id="rId35"/>
+      <w:footerReference w:type="default" r:id="rId37"/>
       <w:pgSz w:w="11906" w:h="16838"/>
       <w:pgMar w:top="1418" w:right="1418" w:bottom="1985" w:left="1418" w:header="0" w:footer="0" w:gutter="0"/>
       <w:cols w:space="708"/>
@@ -25086,7 +26924,7 @@
         <w:noProof/>
         <w:color w:val="4472C4" w:themeColor="accent1"/>
       </w:rPr>
-      <w:t>26</w:t>
+      <w:t>40</w:t>
     </w:r>
     <w:r>
       <w:rPr>
@@ -27980,6 +29818,18 @@
       <w:szCs w:val="23"/>
     </w:rPr>
   </w:style>
+  <w:style w:type="character" w:styleId="Mrltotthiperhivatkozs">
+    <w:name w:val="FollowedHyperlink"/>
+    <w:basedOn w:val="Bekezdsalapbettpusa"/>
+    <w:uiPriority w:val="99"/>
+    <w:semiHidden/>
+    <w:unhideWhenUsed/>
+    <w:rsid w:val="00205009"/>
+    <w:rPr>
+      <w:color w:val="954F72" w:themeColor="followedHyperlink"/>
+      <w:u w:val="single"/>
+    </w:rPr>
+  </w:style>
 </w:styles>
 </file>
 
@@ -28283,7 +30133,7 @@
 </file>
 
 <file path=customXml/itemProps1.xml><?xml version="1.0" encoding="utf-8"?>
-<ds:datastoreItem xmlns:ds="http://schemas.openxmlformats.org/officeDocument/2006/customXml" ds:itemID="{2B54F629-423E-4A6E-9284-AD41C72C54D3}">
+<ds:datastoreItem xmlns:ds="http://schemas.openxmlformats.org/officeDocument/2006/customXml" ds:itemID="{EF1CE119-AB25-45AB-89A9-C260986C0CD8}">
   <ds:schemaRefs>
     <ds:schemaRef ds:uri="http://schemas.openxmlformats.org/officeDocument/2006/bibliography"/>
   </ds:schemaRefs>

--- a/Adaptív Sakk.docx
+++ b/Adaptív Sakk.docx
@@ -271,7 +271,6 @@
           <w:sz w:val="52"/>
         </w:rPr>
       </w:pPr>
-      <w:proofErr w:type="gramStart"/>
       <w:r>
         <w:rPr>
           <w:b/>
@@ -279,7 +278,6 @@
         </w:rPr>
         <w:t>Adaptív</w:t>
       </w:r>
-      <w:proofErr w:type="gramEnd"/>
       <w:r>
         <w:rPr>
           <w:b/>
@@ -484,14 +482,7 @@
         <w:rPr>
           <w:szCs w:val="28"/>
         </w:rPr>
-        <w:t xml:space="preserve">Bende </w:t>
-      </w:r>
-      <w:proofErr w:type="gramStart"/>
-      <w:r>
-        <w:rPr>
-          <w:szCs w:val="28"/>
-        </w:rPr>
-        <w:t>Imre</w:t>
+        <w:t>Bende Imre</w:t>
       </w:r>
       <w:r>
         <w:rPr>
@@ -543,11 +534,7 @@
         <w:t xml:space="preserve">  </w:t>
       </w:r>
       <w:r>
-        <w:t>Geiger</w:t>
-      </w:r>
-      <w:proofErr w:type="gramEnd"/>
-      <w:r>
-        <w:t xml:space="preserve"> Kevin</w:t>
+        <w:t>Geiger Kevin</w:t>
       </w:r>
     </w:p>
     <w:p>
@@ -666,6 +653,8 @@
           <w:r>
             <w:t>Tartalom</w:t>
           </w:r>
+          <w:bookmarkStart w:id="0" w:name="_GoBack"/>
+          <w:bookmarkEnd w:id="0"/>
         </w:p>
         <w:p>
           <w:pPr>
@@ -689,7 +678,7 @@
           <w:r>
             <w:fldChar w:fldCharType="separate"/>
           </w:r>
-          <w:hyperlink w:anchor="_Toc121838742" w:history="1">
+          <w:hyperlink w:anchor="_Toc121840335" w:history="1">
             <w:r>
               <w:rPr>
                 <w:rStyle w:val="Hiperhivatkozs"/>
@@ -716,7 +705,7 @@
                 <w:noProof/>
                 <w:webHidden/>
               </w:rPr>
-              <w:instrText xml:space="preserve"> PAGEREF _Toc121838742 \h </w:instrText>
+              <w:instrText xml:space="preserve"> PAGEREF _Toc121840335 \h </w:instrText>
             </w:r>
             <w:r>
               <w:rPr>
@@ -736,7 +725,7 @@
                 <w:noProof/>
                 <w:webHidden/>
               </w:rPr>
-              <w:t>4</w:t>
+              <w:t>5</w:t>
             </w:r>
             <w:r>
               <w:rPr>
@@ -759,13 +748,13 @@
               <w:sz w:val="22"/>
             </w:rPr>
           </w:pPr>
-          <w:hyperlink w:anchor="_Toc121838743" w:history="1">
+          <w:hyperlink w:anchor="_Toc121840336" w:history="1">
             <w:r>
               <w:rPr>
                 <w:rStyle w:val="Hiperhivatkozs"/>
                 <w:noProof/>
               </w:rPr>
-              <w:t>1.1 A szakdolgozat leírása</w:t>
+              <w:t>1.1 Témaválasztás</w:t>
             </w:r>
             <w:r>
               <w:rPr>
@@ -786,7 +775,7 @@
                 <w:noProof/>
                 <w:webHidden/>
               </w:rPr>
-              <w:instrText xml:space="preserve"> PAGEREF _Toc121838743 \h </w:instrText>
+              <w:instrText xml:space="preserve"> PAGEREF _Toc121840336 \h </w:instrText>
             </w:r>
             <w:r>
               <w:rPr>
@@ -806,7 +795,7 @@
                 <w:noProof/>
                 <w:webHidden/>
               </w:rPr>
-              <w:t>4</w:t>
+              <w:t>5</w:t>
             </w:r>
             <w:r>
               <w:rPr>
@@ -829,13 +818,13 @@
               <w:sz w:val="22"/>
             </w:rPr>
           </w:pPr>
-          <w:hyperlink w:anchor="_Toc121838744" w:history="1">
+          <w:hyperlink w:anchor="_Toc121840337" w:history="1">
             <w:r>
               <w:rPr>
                 <w:rStyle w:val="Hiperhivatkozs"/>
                 <w:noProof/>
               </w:rPr>
-              <w:t>1.2 Szerepkörök</w:t>
+              <w:t>1.2 A szakdolgozat leírása</w:t>
             </w:r>
             <w:r>
               <w:rPr>
@@ -856,7 +845,7 @@
                 <w:noProof/>
                 <w:webHidden/>
               </w:rPr>
-              <w:instrText xml:space="preserve"> PAGEREF _Toc121838744 \h </w:instrText>
+              <w:instrText xml:space="preserve"> PAGEREF _Toc121840337 \h </w:instrText>
             </w:r>
             <w:r>
               <w:rPr>
@@ -899,13 +888,13 @@
               <w:sz w:val="22"/>
             </w:rPr>
           </w:pPr>
-          <w:hyperlink w:anchor="_Toc121838745" w:history="1">
+          <w:hyperlink w:anchor="_Toc121840338" w:history="1">
             <w:r>
               <w:rPr>
                 <w:rStyle w:val="Hiperhivatkozs"/>
                 <w:noProof/>
               </w:rPr>
-              <w:t>1.1.1 Néző</w:t>
+              <w:t>1.3 Szerepkörök</w:t>
             </w:r>
             <w:r>
               <w:rPr>
@@ -926,7 +915,7 @@
                 <w:noProof/>
                 <w:webHidden/>
               </w:rPr>
-              <w:instrText xml:space="preserve"> PAGEREF _Toc121838745 \h </w:instrText>
+              <w:instrText xml:space="preserve"> PAGEREF _Toc121840338 \h </w:instrText>
             </w:r>
             <w:r>
               <w:rPr>
@@ -946,7 +935,7 @@
                 <w:noProof/>
                 <w:webHidden/>
               </w:rPr>
-              <w:t>5</w:t>
+              <w:t>6</w:t>
             </w:r>
             <w:r>
               <w:rPr>
@@ -969,12 +958,82 @@
               <w:sz w:val="22"/>
             </w:rPr>
           </w:pPr>
-          <w:hyperlink w:anchor="_Toc121838746" w:history="1">
+          <w:hyperlink w:anchor="_Toc121840339" w:history="1">
             <w:r>
               <w:rPr>
                 <w:rStyle w:val="Hiperhivatkozs"/>
                 <w:noProof/>
               </w:rPr>
+              <w:t>1.1.1 Néző</w:t>
+            </w:r>
+            <w:r>
+              <w:rPr>
+                <w:noProof/>
+                <w:webHidden/>
+              </w:rPr>
+              <w:tab/>
+            </w:r>
+            <w:r>
+              <w:rPr>
+                <w:noProof/>
+                <w:webHidden/>
+              </w:rPr>
+              <w:fldChar w:fldCharType="begin"/>
+            </w:r>
+            <w:r>
+              <w:rPr>
+                <w:noProof/>
+                <w:webHidden/>
+              </w:rPr>
+              <w:instrText xml:space="preserve"> PAGEREF _Toc121840339 \h </w:instrText>
+            </w:r>
+            <w:r>
+              <w:rPr>
+                <w:noProof/>
+                <w:webHidden/>
+              </w:rPr>
+            </w:r>
+            <w:r>
+              <w:rPr>
+                <w:noProof/>
+                <w:webHidden/>
+              </w:rPr>
+              <w:fldChar w:fldCharType="separate"/>
+            </w:r>
+            <w:r>
+              <w:rPr>
+                <w:noProof/>
+                <w:webHidden/>
+              </w:rPr>
+              <w:t>6</w:t>
+            </w:r>
+            <w:r>
+              <w:rPr>
+                <w:noProof/>
+                <w:webHidden/>
+              </w:rPr>
+              <w:fldChar w:fldCharType="end"/>
+            </w:r>
+          </w:hyperlink>
+        </w:p>
+        <w:p>
+          <w:pPr>
+            <w:pStyle w:val="TJ2"/>
+            <w:tabs>
+              <w:tab w:val="right" w:leader="dot" w:pos="9060"/>
+            </w:tabs>
+            <w:rPr>
+              <w:rFonts w:cstheme="minorBidi"/>
+              <w:noProof/>
+              <w:sz w:val="22"/>
+            </w:rPr>
+          </w:pPr>
+          <w:hyperlink w:anchor="_Toc121840340" w:history="1">
+            <w:r>
+              <w:rPr>
+                <w:rStyle w:val="Hiperhivatkozs"/>
+                <w:noProof/>
+              </w:rPr>
               <w:t>1.1.2 Felhasználó</w:t>
             </w:r>
             <w:r>
@@ -996,7 +1055,7 @@
                 <w:noProof/>
                 <w:webHidden/>
               </w:rPr>
-              <w:instrText xml:space="preserve"> PAGEREF _Toc121838746 \h </w:instrText>
+              <w:instrText xml:space="preserve"> PAGEREF _Toc121840340 \h </w:instrText>
             </w:r>
             <w:r>
               <w:rPr>
@@ -1040,7 +1099,7 @@
               <w:lang w:eastAsia="hu-HU"/>
             </w:rPr>
           </w:pPr>
-          <w:hyperlink w:anchor="_Toc121838747" w:history="1">
+          <w:hyperlink w:anchor="_Toc121840341" w:history="1">
             <w:r>
               <w:rPr>
                 <w:rStyle w:val="Hiperhivatkozs"/>
@@ -1067,7 +1126,7 @@
                 <w:noProof/>
                 <w:webHidden/>
               </w:rPr>
-              <w:instrText xml:space="preserve"> PAGEREF _Toc121838747 \h </w:instrText>
+              <w:instrText xml:space="preserve"> PAGEREF _Toc121840341 \h </w:instrText>
             </w:r>
             <w:r>
               <w:rPr>
@@ -1087,7 +1146,7 @@
                 <w:noProof/>
                 <w:webHidden/>
               </w:rPr>
-              <w:t>7</w:t>
+              <w:t>8</w:t>
             </w:r>
             <w:r>
               <w:rPr>
@@ -1110,7 +1169,7 @@
               <w:sz w:val="22"/>
             </w:rPr>
           </w:pPr>
-          <w:hyperlink w:anchor="_Toc121838748" w:history="1">
+          <w:hyperlink w:anchor="_Toc121840342" w:history="1">
             <w:r>
               <w:rPr>
                 <w:rStyle w:val="Hiperhivatkozs"/>
@@ -1137,7 +1196,7 @@
                 <w:noProof/>
                 <w:webHidden/>
               </w:rPr>
-              <w:instrText xml:space="preserve"> PAGEREF _Toc121838748 \h </w:instrText>
+              <w:instrText xml:space="preserve"> PAGEREF _Toc121840342 \h </w:instrText>
             </w:r>
             <w:r>
               <w:rPr>
@@ -1157,7 +1216,7 @@
                 <w:noProof/>
                 <w:webHidden/>
               </w:rPr>
-              <w:t>7</w:t>
+              <w:t>8</w:t>
             </w:r>
             <w:r>
               <w:rPr>
@@ -1180,7 +1239,7 @@
               <w:sz w:val="22"/>
             </w:rPr>
           </w:pPr>
-          <w:hyperlink w:anchor="_Toc121838749" w:history="1">
+          <w:hyperlink w:anchor="_Toc121840343" w:history="1">
             <w:r>
               <w:rPr>
                 <w:rStyle w:val="Hiperhivatkozs"/>
@@ -1207,7 +1266,7 @@
                 <w:noProof/>
                 <w:webHidden/>
               </w:rPr>
-              <w:instrText xml:space="preserve"> PAGEREF _Toc121838749 \h </w:instrText>
+              <w:instrText xml:space="preserve"> PAGEREF _Toc121840343 \h </w:instrText>
             </w:r>
             <w:r>
               <w:rPr>
@@ -1227,7 +1286,7 @@
                 <w:noProof/>
                 <w:webHidden/>
               </w:rPr>
-              <w:t>7</w:t>
+              <w:t>8</w:t>
             </w:r>
             <w:r>
               <w:rPr>
@@ -1250,7 +1309,7 @@
               <w:sz w:val="22"/>
             </w:rPr>
           </w:pPr>
-          <w:hyperlink w:anchor="_Toc121838750" w:history="1">
+          <w:hyperlink w:anchor="_Toc121840344" w:history="1">
             <w:r>
               <w:rPr>
                 <w:rStyle w:val="Hiperhivatkozs"/>
@@ -1277,7 +1336,7 @@
                 <w:noProof/>
                 <w:webHidden/>
               </w:rPr>
-              <w:instrText xml:space="preserve"> PAGEREF _Toc121838750 \h </w:instrText>
+              <w:instrText xml:space="preserve"> PAGEREF _Toc121840344 \h </w:instrText>
             </w:r>
             <w:r>
               <w:rPr>
@@ -1297,7 +1356,7 @@
                 <w:noProof/>
                 <w:webHidden/>
               </w:rPr>
-              <w:t>7</w:t>
+              <w:t>8</w:t>
             </w:r>
             <w:r>
               <w:rPr>
@@ -1320,7 +1379,7 @@
               <w:sz w:val="22"/>
             </w:rPr>
           </w:pPr>
-          <w:hyperlink w:anchor="_Toc121838751" w:history="1">
+          <w:hyperlink w:anchor="_Toc121840345" w:history="1">
             <w:r>
               <w:rPr>
                 <w:rStyle w:val="Hiperhivatkozs"/>
@@ -1347,7 +1406,7 @@
                 <w:noProof/>
                 <w:webHidden/>
               </w:rPr>
-              <w:instrText xml:space="preserve"> PAGEREF _Toc121838751 \h </w:instrText>
+              <w:instrText xml:space="preserve"> PAGEREF _Toc121840345 \h </w:instrText>
             </w:r>
             <w:r>
               <w:rPr>
@@ -1367,7 +1426,7 @@
                 <w:noProof/>
                 <w:webHidden/>
               </w:rPr>
-              <w:t>7</w:t>
+              <w:t>8</w:t>
             </w:r>
             <w:r>
               <w:rPr>
@@ -1390,7 +1449,7 @@
               <w:sz w:val="22"/>
             </w:rPr>
           </w:pPr>
-          <w:hyperlink w:anchor="_Toc121838752" w:history="1">
+          <w:hyperlink w:anchor="_Toc121840346" w:history="1">
             <w:r>
               <w:rPr>
                 <w:rStyle w:val="Hiperhivatkozs"/>
@@ -1417,7 +1476,7 @@
                 <w:noProof/>
                 <w:webHidden/>
               </w:rPr>
-              <w:instrText xml:space="preserve"> PAGEREF _Toc121838752 \h </w:instrText>
+              <w:instrText xml:space="preserve"> PAGEREF _Toc121840346 \h </w:instrText>
             </w:r>
             <w:r>
               <w:rPr>
@@ -1437,7 +1496,7 @@
                 <w:noProof/>
                 <w:webHidden/>
               </w:rPr>
-              <w:t>8</w:t>
+              <w:t>9</w:t>
             </w:r>
             <w:r>
               <w:rPr>
@@ -1460,7 +1519,7 @@
               <w:sz w:val="22"/>
             </w:rPr>
           </w:pPr>
-          <w:hyperlink w:anchor="_Toc121838753" w:history="1">
+          <w:hyperlink w:anchor="_Toc121840347" w:history="1">
             <w:r>
               <w:rPr>
                 <w:rStyle w:val="Hiperhivatkozs"/>
@@ -1487,7 +1546,7 @@
                 <w:noProof/>
                 <w:webHidden/>
               </w:rPr>
-              <w:instrText xml:space="preserve"> PAGEREF _Toc121838753 \h </w:instrText>
+              <w:instrText xml:space="preserve"> PAGEREF _Toc121840347 \h </w:instrText>
             </w:r>
             <w:r>
               <w:rPr>
@@ -1507,7 +1566,7 @@
                 <w:noProof/>
                 <w:webHidden/>
               </w:rPr>
-              <w:t>8</w:t>
+              <w:t>9</w:t>
             </w:r>
             <w:r>
               <w:rPr>
@@ -1530,7 +1589,7 @@
               <w:sz w:val="22"/>
             </w:rPr>
           </w:pPr>
-          <w:hyperlink w:anchor="_Toc121838754" w:history="1">
+          <w:hyperlink w:anchor="_Toc121840348" w:history="1">
             <w:r>
               <w:rPr>
                 <w:rStyle w:val="Hiperhivatkozs"/>
@@ -1557,7 +1616,7 @@
                 <w:noProof/>
                 <w:webHidden/>
               </w:rPr>
-              <w:instrText xml:space="preserve"> PAGEREF _Toc121838754 \h </w:instrText>
+              <w:instrText xml:space="preserve"> PAGEREF _Toc121840348 \h </w:instrText>
             </w:r>
             <w:r>
               <w:rPr>
@@ -1600,7 +1659,7 @@
               <w:sz w:val="22"/>
             </w:rPr>
           </w:pPr>
-          <w:hyperlink w:anchor="_Toc121838755" w:history="1">
+          <w:hyperlink w:anchor="_Toc121840349" w:history="1">
             <w:r>
               <w:rPr>
                 <w:rStyle w:val="Hiperhivatkozs"/>
@@ -1627,7 +1686,7 @@
                 <w:noProof/>
                 <w:webHidden/>
               </w:rPr>
-              <w:instrText xml:space="preserve"> PAGEREF _Toc121838755 \h </w:instrText>
+              <w:instrText xml:space="preserve"> PAGEREF _Toc121840349 \h </w:instrText>
             </w:r>
             <w:r>
               <w:rPr>
@@ -1647,7 +1706,7 @@
                 <w:noProof/>
                 <w:webHidden/>
               </w:rPr>
-              <w:t>9</w:t>
+              <w:t>10</w:t>
             </w:r>
             <w:r>
               <w:rPr>
@@ -1670,7 +1729,7 @@
               <w:sz w:val="22"/>
             </w:rPr>
           </w:pPr>
-          <w:hyperlink w:anchor="_Toc121838756" w:history="1">
+          <w:hyperlink w:anchor="_Toc121840350" w:history="1">
             <w:r>
               <w:rPr>
                 <w:rStyle w:val="Hiperhivatkozs"/>
@@ -1697,7 +1756,7 @@
                 <w:noProof/>
                 <w:webHidden/>
               </w:rPr>
-              <w:instrText xml:space="preserve"> PAGEREF _Toc121838756 \h </w:instrText>
+              <w:instrText xml:space="preserve"> PAGEREF _Toc121840350 \h </w:instrText>
             </w:r>
             <w:r>
               <w:rPr>
@@ -1717,7 +1776,7 @@
                 <w:noProof/>
                 <w:webHidden/>
               </w:rPr>
-              <w:t>9</w:t>
+              <w:t>10</w:t>
             </w:r>
             <w:r>
               <w:rPr>
@@ -1740,7 +1799,7 @@
               <w:sz w:val="22"/>
             </w:rPr>
           </w:pPr>
-          <w:hyperlink w:anchor="_Toc121838757" w:history="1">
+          <w:hyperlink w:anchor="_Toc121840351" w:history="1">
             <w:r>
               <w:rPr>
                 <w:rStyle w:val="Hiperhivatkozs"/>
@@ -1767,7 +1826,7 @@
                 <w:noProof/>
                 <w:webHidden/>
               </w:rPr>
-              <w:instrText xml:space="preserve"> PAGEREF _Toc121838757 \h </w:instrText>
+              <w:instrText xml:space="preserve"> PAGEREF _Toc121840351 \h </w:instrText>
             </w:r>
             <w:r>
               <w:rPr>
@@ -1787,7 +1846,7 @@
                 <w:noProof/>
                 <w:webHidden/>
               </w:rPr>
-              <w:t>10</w:t>
+              <w:t>11</w:t>
             </w:r>
             <w:r>
               <w:rPr>
@@ -1810,7 +1869,7 @@
               <w:sz w:val="22"/>
             </w:rPr>
           </w:pPr>
-          <w:hyperlink w:anchor="_Toc121838758" w:history="1">
+          <w:hyperlink w:anchor="_Toc121840352" w:history="1">
             <w:r>
               <w:rPr>
                 <w:rStyle w:val="Hiperhivatkozs"/>
@@ -1837,7 +1896,7 @@
                 <w:noProof/>
                 <w:webHidden/>
               </w:rPr>
-              <w:instrText xml:space="preserve"> PAGEREF _Toc121838758 \h </w:instrText>
+              <w:instrText xml:space="preserve"> PAGEREF _Toc121840352 \h </w:instrText>
             </w:r>
             <w:r>
               <w:rPr>
@@ -1857,7 +1916,7 @@
                 <w:noProof/>
                 <w:webHidden/>
               </w:rPr>
-              <w:t>10</w:t>
+              <w:t>11</w:t>
             </w:r>
             <w:r>
               <w:rPr>
@@ -1880,7 +1939,7 @@
               <w:sz w:val="22"/>
             </w:rPr>
           </w:pPr>
-          <w:hyperlink w:anchor="_Toc121838759" w:history="1">
+          <w:hyperlink w:anchor="_Toc121840353" w:history="1">
             <w:r>
               <w:rPr>
                 <w:rStyle w:val="Hiperhivatkozs"/>
@@ -1907,7 +1966,7 @@
                 <w:noProof/>
                 <w:webHidden/>
               </w:rPr>
-              <w:instrText xml:space="preserve"> PAGEREF _Toc121838759 \h </w:instrText>
+              <w:instrText xml:space="preserve"> PAGEREF _Toc121840353 \h </w:instrText>
             </w:r>
             <w:r>
               <w:rPr>
@@ -1927,7 +1986,7 @@
                 <w:noProof/>
                 <w:webHidden/>
               </w:rPr>
-              <w:t>10</w:t>
+              <w:t>11</w:t>
             </w:r>
             <w:r>
               <w:rPr>
@@ -1950,7 +2009,7 @@
               <w:sz w:val="22"/>
             </w:rPr>
           </w:pPr>
-          <w:hyperlink w:anchor="_Toc121838760" w:history="1">
+          <w:hyperlink w:anchor="_Toc121840354" w:history="1">
             <w:r>
               <w:rPr>
                 <w:rStyle w:val="Hiperhivatkozs"/>
@@ -1977,7 +2036,7 @@
                 <w:noProof/>
                 <w:webHidden/>
               </w:rPr>
-              <w:instrText xml:space="preserve"> PAGEREF _Toc121838760 \h </w:instrText>
+              <w:instrText xml:space="preserve"> PAGEREF _Toc121840354 \h </w:instrText>
             </w:r>
             <w:r>
               <w:rPr>
@@ -1997,7 +2056,7 @@
                 <w:noProof/>
                 <w:webHidden/>
               </w:rPr>
-              <w:t>11</w:t>
+              <w:t>12</w:t>
             </w:r>
             <w:r>
               <w:rPr>
@@ -2020,7 +2079,7 @@
               <w:sz w:val="22"/>
             </w:rPr>
           </w:pPr>
-          <w:hyperlink w:anchor="_Toc121838761" w:history="1">
+          <w:hyperlink w:anchor="_Toc121840355" w:history="1">
             <w:r>
               <w:rPr>
                 <w:rStyle w:val="Hiperhivatkozs"/>
@@ -2047,7 +2106,7 @@
                 <w:noProof/>
                 <w:webHidden/>
               </w:rPr>
-              <w:instrText xml:space="preserve"> PAGEREF _Toc121838761 \h </w:instrText>
+              <w:instrText xml:space="preserve"> PAGEREF _Toc121840355 \h </w:instrText>
             </w:r>
             <w:r>
               <w:rPr>
@@ -2067,7 +2126,7 @@
                 <w:noProof/>
                 <w:webHidden/>
               </w:rPr>
-              <w:t>11</w:t>
+              <w:t>12</w:t>
             </w:r>
             <w:r>
               <w:rPr>
@@ -2090,7 +2149,7 @@
               <w:sz w:val="22"/>
             </w:rPr>
           </w:pPr>
-          <w:hyperlink w:anchor="_Toc121838762" w:history="1">
+          <w:hyperlink w:anchor="_Toc121840356" w:history="1">
             <w:r>
               <w:rPr>
                 <w:rStyle w:val="Hiperhivatkozs"/>
@@ -2117,7 +2176,7 @@
                 <w:noProof/>
                 <w:webHidden/>
               </w:rPr>
-              <w:instrText xml:space="preserve"> PAGEREF _Toc121838762 \h </w:instrText>
+              <w:instrText xml:space="preserve"> PAGEREF _Toc121840356 \h </w:instrText>
             </w:r>
             <w:r>
               <w:rPr>
@@ -2137,7 +2196,7 @@
                 <w:noProof/>
                 <w:webHidden/>
               </w:rPr>
-              <w:t>11</w:t>
+              <w:t>12</w:t>
             </w:r>
             <w:r>
               <w:rPr>
@@ -2160,7 +2219,7 @@
               <w:sz w:val="22"/>
             </w:rPr>
           </w:pPr>
-          <w:hyperlink w:anchor="_Toc121838763" w:history="1">
+          <w:hyperlink w:anchor="_Toc121840357" w:history="1">
             <w:r>
               <w:rPr>
                 <w:rStyle w:val="Hiperhivatkozs"/>
@@ -2187,7 +2246,7 @@
                 <w:noProof/>
                 <w:webHidden/>
               </w:rPr>
-              <w:instrText xml:space="preserve"> PAGEREF _Toc121838763 \h </w:instrText>
+              <w:instrText xml:space="preserve"> PAGEREF _Toc121840357 \h </w:instrText>
             </w:r>
             <w:r>
               <w:rPr>
@@ -2207,7 +2266,7 @@
                 <w:noProof/>
                 <w:webHidden/>
               </w:rPr>
-              <w:t>12</w:t>
+              <w:t>13</w:t>
             </w:r>
             <w:r>
               <w:rPr>
@@ -2230,7 +2289,7 @@
               <w:sz w:val="22"/>
             </w:rPr>
           </w:pPr>
-          <w:hyperlink w:anchor="_Toc121838764" w:history="1">
+          <w:hyperlink w:anchor="_Toc121840358" w:history="1">
             <w:r>
               <w:rPr>
                 <w:rStyle w:val="Hiperhivatkozs"/>
@@ -2257,7 +2316,7 @@
                 <w:noProof/>
                 <w:webHidden/>
               </w:rPr>
-              <w:instrText xml:space="preserve"> PAGEREF _Toc121838764 \h </w:instrText>
+              <w:instrText xml:space="preserve"> PAGEREF _Toc121840358 \h </w:instrText>
             </w:r>
             <w:r>
               <w:rPr>
@@ -2277,7 +2336,7 @@
                 <w:noProof/>
                 <w:webHidden/>
               </w:rPr>
-              <w:t>15</w:t>
+              <w:t>16</w:t>
             </w:r>
             <w:r>
               <w:rPr>
@@ -2300,7 +2359,7 @@
               <w:sz w:val="22"/>
             </w:rPr>
           </w:pPr>
-          <w:hyperlink w:anchor="_Toc121838765" w:history="1">
+          <w:hyperlink w:anchor="_Toc121840359" w:history="1">
             <w:r>
               <w:rPr>
                 <w:rStyle w:val="Hiperhivatkozs"/>
@@ -2327,7 +2386,7 @@
                 <w:noProof/>
                 <w:webHidden/>
               </w:rPr>
-              <w:instrText xml:space="preserve"> PAGEREF _Toc121838765 \h </w:instrText>
+              <w:instrText xml:space="preserve"> PAGEREF _Toc121840359 \h </w:instrText>
             </w:r>
             <w:r>
               <w:rPr>
@@ -2347,7 +2406,7 @@
                 <w:noProof/>
                 <w:webHidden/>
               </w:rPr>
-              <w:t>16</w:t>
+              <w:t>17</w:t>
             </w:r>
             <w:r>
               <w:rPr>
@@ -2370,7 +2429,7 @@
               <w:sz w:val="22"/>
             </w:rPr>
           </w:pPr>
-          <w:hyperlink w:anchor="_Toc121838766" w:history="1">
+          <w:hyperlink w:anchor="_Toc121840360" w:history="1">
             <w:r>
               <w:rPr>
                 <w:rStyle w:val="Hiperhivatkozs"/>
@@ -2397,7 +2456,7 @@
                 <w:noProof/>
                 <w:webHidden/>
               </w:rPr>
-              <w:instrText xml:space="preserve"> PAGEREF _Toc121838766 \h </w:instrText>
+              <w:instrText xml:space="preserve"> PAGEREF _Toc121840360 \h </w:instrText>
             </w:r>
             <w:r>
               <w:rPr>
@@ -2417,7 +2476,7 @@
                 <w:noProof/>
                 <w:webHidden/>
               </w:rPr>
-              <w:t>17</w:t>
+              <w:t>18</w:t>
             </w:r>
             <w:r>
               <w:rPr>
@@ -2440,7 +2499,7 @@
               <w:sz w:val="22"/>
             </w:rPr>
           </w:pPr>
-          <w:hyperlink w:anchor="_Toc121838767" w:history="1">
+          <w:hyperlink w:anchor="_Toc121840361" w:history="1">
             <w:r>
               <w:rPr>
                 <w:rStyle w:val="Hiperhivatkozs"/>
@@ -2467,7 +2526,7 @@
                 <w:noProof/>
                 <w:webHidden/>
               </w:rPr>
-              <w:instrText xml:space="preserve"> PAGEREF _Toc121838767 \h </w:instrText>
+              <w:instrText xml:space="preserve"> PAGEREF _Toc121840361 \h </w:instrText>
             </w:r>
             <w:r>
               <w:rPr>
@@ -2487,7 +2546,7 @@
                 <w:noProof/>
                 <w:webHidden/>
               </w:rPr>
-              <w:t>18</w:t>
+              <w:t>19</w:t>
             </w:r>
             <w:r>
               <w:rPr>
@@ -2510,7 +2569,7 @@
               <w:sz w:val="22"/>
             </w:rPr>
           </w:pPr>
-          <w:hyperlink w:anchor="_Toc121838768" w:history="1">
+          <w:hyperlink w:anchor="_Toc121840362" w:history="1">
             <w:r>
               <w:rPr>
                 <w:rStyle w:val="Hiperhivatkozs"/>
@@ -2537,7 +2596,7 @@
                 <w:noProof/>
                 <w:webHidden/>
               </w:rPr>
-              <w:instrText xml:space="preserve"> PAGEREF _Toc121838768 \h </w:instrText>
+              <w:instrText xml:space="preserve"> PAGEREF _Toc121840362 \h </w:instrText>
             </w:r>
             <w:r>
               <w:rPr>
@@ -2557,7 +2616,7 @@
                 <w:noProof/>
                 <w:webHidden/>
               </w:rPr>
-              <w:t>19</w:t>
+              <w:t>20</w:t>
             </w:r>
             <w:r>
               <w:rPr>
@@ -2580,7 +2639,7 @@
               <w:sz w:val="22"/>
             </w:rPr>
           </w:pPr>
-          <w:hyperlink w:anchor="_Toc121838769" w:history="1">
+          <w:hyperlink w:anchor="_Toc121840363" w:history="1">
             <w:r>
               <w:rPr>
                 <w:rStyle w:val="Hiperhivatkozs"/>
@@ -2607,7 +2666,7 @@
                 <w:noProof/>
                 <w:webHidden/>
               </w:rPr>
-              <w:instrText xml:space="preserve"> PAGEREF _Toc121838769 \h </w:instrText>
+              <w:instrText xml:space="preserve"> PAGEREF _Toc121840363 \h </w:instrText>
             </w:r>
             <w:r>
               <w:rPr>
@@ -2627,7 +2686,7 @@
                 <w:noProof/>
                 <w:webHidden/>
               </w:rPr>
-              <w:t>20</w:t>
+              <w:t>21</w:t>
             </w:r>
             <w:r>
               <w:rPr>
@@ -2650,7 +2709,7 @@
               <w:sz w:val="22"/>
             </w:rPr>
           </w:pPr>
-          <w:hyperlink w:anchor="_Toc121838770" w:history="1">
+          <w:hyperlink w:anchor="_Toc121840364" w:history="1">
             <w:r>
               <w:rPr>
                 <w:rStyle w:val="Hiperhivatkozs"/>
@@ -2677,7 +2736,7 @@
                 <w:noProof/>
                 <w:webHidden/>
               </w:rPr>
-              <w:instrText xml:space="preserve"> PAGEREF _Toc121838770 \h </w:instrText>
+              <w:instrText xml:space="preserve"> PAGEREF _Toc121840364 \h </w:instrText>
             </w:r>
             <w:r>
               <w:rPr>
@@ -2697,7 +2756,7 @@
                 <w:noProof/>
                 <w:webHidden/>
               </w:rPr>
-              <w:t>21</w:t>
+              <w:t>22</w:t>
             </w:r>
             <w:r>
               <w:rPr>
@@ -2720,7 +2779,7 @@
               <w:sz w:val="22"/>
             </w:rPr>
           </w:pPr>
-          <w:hyperlink w:anchor="_Toc121838771" w:history="1">
+          <w:hyperlink w:anchor="_Toc121840365" w:history="1">
             <w:r>
               <w:rPr>
                 <w:rStyle w:val="Hiperhivatkozs"/>
@@ -2747,7 +2806,7 @@
                 <w:noProof/>
                 <w:webHidden/>
               </w:rPr>
-              <w:instrText xml:space="preserve"> PAGEREF _Toc121838771 \h </w:instrText>
+              <w:instrText xml:space="preserve"> PAGEREF _Toc121840365 \h </w:instrText>
             </w:r>
             <w:r>
               <w:rPr>
@@ -2767,7 +2826,7 @@
                 <w:noProof/>
                 <w:webHidden/>
               </w:rPr>
-              <w:t>21</w:t>
+              <w:t>22</w:t>
             </w:r>
             <w:r>
               <w:rPr>
@@ -2790,7 +2849,7 @@
               <w:sz w:val="22"/>
             </w:rPr>
           </w:pPr>
-          <w:hyperlink w:anchor="_Toc121838772" w:history="1">
+          <w:hyperlink w:anchor="_Toc121840366" w:history="1">
             <w:r>
               <w:rPr>
                 <w:rStyle w:val="Hiperhivatkozs"/>
@@ -2817,7 +2876,7 @@
                 <w:noProof/>
                 <w:webHidden/>
               </w:rPr>
-              <w:instrText xml:space="preserve"> PAGEREF _Toc121838772 \h </w:instrText>
+              <w:instrText xml:space="preserve"> PAGEREF _Toc121840366 \h </w:instrText>
             </w:r>
             <w:r>
               <w:rPr>
@@ -2837,7 +2896,7 @@
                 <w:noProof/>
                 <w:webHidden/>
               </w:rPr>
-              <w:t>21</w:t>
+              <w:t>22</w:t>
             </w:r>
             <w:r>
               <w:rPr>
@@ -2860,7 +2919,7 @@
               <w:sz w:val="22"/>
             </w:rPr>
           </w:pPr>
-          <w:hyperlink w:anchor="_Toc121838773" w:history="1">
+          <w:hyperlink w:anchor="_Toc121840367" w:history="1">
             <w:r>
               <w:rPr>
                 <w:rStyle w:val="Hiperhivatkozs"/>
@@ -2887,7 +2946,7 @@
                 <w:noProof/>
                 <w:webHidden/>
               </w:rPr>
-              <w:instrText xml:space="preserve"> PAGEREF _Toc121838773 \h </w:instrText>
+              <w:instrText xml:space="preserve"> PAGEREF _Toc121840367 \h </w:instrText>
             </w:r>
             <w:r>
               <w:rPr>
@@ -2907,7 +2966,7 @@
                 <w:noProof/>
                 <w:webHidden/>
               </w:rPr>
-              <w:t>21</w:t>
+              <w:t>22</w:t>
             </w:r>
             <w:r>
               <w:rPr>
@@ -2930,7 +2989,7 @@
               <w:sz w:val="22"/>
             </w:rPr>
           </w:pPr>
-          <w:hyperlink w:anchor="_Toc121838774" w:history="1">
+          <w:hyperlink w:anchor="_Toc121840368" w:history="1">
             <w:r>
               <w:rPr>
                 <w:rStyle w:val="Hiperhivatkozs"/>
@@ -2957,7 +3016,7 @@
                 <w:noProof/>
                 <w:webHidden/>
               </w:rPr>
-              <w:instrText xml:space="preserve"> PAGEREF _Toc121838774 \h </w:instrText>
+              <w:instrText xml:space="preserve"> PAGEREF _Toc121840368 \h </w:instrText>
             </w:r>
             <w:r>
               <w:rPr>
@@ -2977,7 +3036,7 @@
                 <w:noProof/>
                 <w:webHidden/>
               </w:rPr>
-              <w:t>21</w:t>
+              <w:t>22</w:t>
             </w:r>
             <w:r>
               <w:rPr>
@@ -3000,7 +3059,7 @@
               <w:sz w:val="22"/>
             </w:rPr>
           </w:pPr>
-          <w:hyperlink w:anchor="_Toc121838775" w:history="1">
+          <w:hyperlink w:anchor="_Toc121840369" w:history="1">
             <w:r>
               <w:rPr>
                 <w:rStyle w:val="Hiperhivatkozs"/>
@@ -3027,7 +3086,7 @@
                 <w:noProof/>
                 <w:webHidden/>
               </w:rPr>
-              <w:instrText xml:space="preserve"> PAGEREF _Toc121838775 \h </w:instrText>
+              <w:instrText xml:space="preserve"> PAGEREF _Toc121840369 \h </w:instrText>
             </w:r>
             <w:r>
               <w:rPr>
@@ -3047,7 +3106,7 @@
                 <w:noProof/>
                 <w:webHidden/>
               </w:rPr>
-              <w:t>22</w:t>
+              <w:t>23</w:t>
             </w:r>
             <w:r>
               <w:rPr>
@@ -3070,7 +3129,7 @@
               <w:sz w:val="22"/>
             </w:rPr>
           </w:pPr>
-          <w:hyperlink w:anchor="_Toc121838776" w:history="1">
+          <w:hyperlink w:anchor="_Toc121840370" w:history="1">
             <w:r>
               <w:rPr>
                 <w:rStyle w:val="Hiperhivatkozs"/>
@@ -3097,7 +3156,7 @@
                 <w:noProof/>
                 <w:webHidden/>
               </w:rPr>
-              <w:instrText xml:space="preserve"> PAGEREF _Toc121838776 \h </w:instrText>
+              <w:instrText xml:space="preserve"> PAGEREF _Toc121840370 \h </w:instrText>
             </w:r>
             <w:r>
               <w:rPr>
@@ -3117,7 +3176,7 @@
                 <w:noProof/>
                 <w:webHidden/>
               </w:rPr>
-              <w:t>22</w:t>
+              <w:t>23</w:t>
             </w:r>
             <w:r>
               <w:rPr>
@@ -3140,7 +3199,7 @@
               <w:sz w:val="22"/>
             </w:rPr>
           </w:pPr>
-          <w:hyperlink w:anchor="_Toc121838777" w:history="1">
+          <w:hyperlink w:anchor="_Toc121840371" w:history="1">
             <w:r>
               <w:rPr>
                 <w:rStyle w:val="Hiperhivatkozs"/>
@@ -3167,7 +3226,7 @@
                 <w:noProof/>
                 <w:webHidden/>
               </w:rPr>
-              <w:instrText xml:space="preserve"> PAGEREF _Toc121838777 \h </w:instrText>
+              <w:instrText xml:space="preserve"> PAGEREF _Toc121840371 \h </w:instrText>
             </w:r>
             <w:r>
               <w:rPr>
@@ -3187,7 +3246,7 @@
                 <w:noProof/>
                 <w:webHidden/>
               </w:rPr>
-              <w:t>22</w:t>
+              <w:t>23</w:t>
             </w:r>
             <w:r>
               <w:rPr>
@@ -3210,7 +3269,7 @@
               <w:sz w:val="22"/>
             </w:rPr>
           </w:pPr>
-          <w:hyperlink w:anchor="_Toc121838778" w:history="1">
+          <w:hyperlink w:anchor="_Toc121840372" w:history="1">
             <w:r>
               <w:rPr>
                 <w:rStyle w:val="Hiperhivatkozs"/>
@@ -3237,7 +3296,7 @@
                 <w:noProof/>
                 <w:webHidden/>
               </w:rPr>
-              <w:instrText xml:space="preserve"> PAGEREF _Toc121838778 \h </w:instrText>
+              <w:instrText xml:space="preserve"> PAGEREF _Toc121840372 \h </w:instrText>
             </w:r>
             <w:r>
               <w:rPr>
@@ -3257,7 +3316,7 @@
                 <w:noProof/>
                 <w:webHidden/>
               </w:rPr>
-              <w:t>23</w:t>
+              <w:t>24</w:t>
             </w:r>
             <w:r>
               <w:rPr>
@@ -3280,7 +3339,7 @@
               <w:sz w:val="22"/>
             </w:rPr>
           </w:pPr>
-          <w:hyperlink w:anchor="_Toc121838779" w:history="1">
+          <w:hyperlink w:anchor="_Toc121840373" w:history="1">
             <w:r>
               <w:rPr>
                 <w:rStyle w:val="Hiperhivatkozs"/>
@@ -3307,7 +3366,7 @@
                 <w:noProof/>
                 <w:webHidden/>
               </w:rPr>
-              <w:instrText xml:space="preserve"> PAGEREF _Toc121838779 \h </w:instrText>
+              <w:instrText xml:space="preserve"> PAGEREF _Toc121840373 \h </w:instrText>
             </w:r>
             <w:r>
               <w:rPr>
@@ -3327,7 +3386,7 @@
                 <w:noProof/>
                 <w:webHidden/>
               </w:rPr>
-              <w:t>23</w:t>
+              <w:t>24</w:t>
             </w:r>
             <w:r>
               <w:rPr>
@@ -3350,7 +3409,7 @@
               <w:sz w:val="22"/>
             </w:rPr>
           </w:pPr>
-          <w:hyperlink w:anchor="_Toc121838780" w:history="1">
+          <w:hyperlink w:anchor="_Toc121840374" w:history="1">
             <w:r>
               <w:rPr>
                 <w:rStyle w:val="Hiperhivatkozs"/>
@@ -3377,7 +3436,7 @@
                 <w:noProof/>
                 <w:webHidden/>
               </w:rPr>
-              <w:instrText xml:space="preserve"> PAGEREF _Toc121838780 \h </w:instrText>
+              <w:instrText xml:space="preserve"> PAGEREF _Toc121840374 \h </w:instrText>
             </w:r>
             <w:r>
               <w:rPr>
@@ -3397,7 +3456,7 @@
                 <w:noProof/>
                 <w:webHidden/>
               </w:rPr>
-              <w:t>23</w:t>
+              <w:t>24</w:t>
             </w:r>
             <w:r>
               <w:rPr>
@@ -3420,7 +3479,7 @@
               <w:sz w:val="22"/>
             </w:rPr>
           </w:pPr>
-          <w:hyperlink w:anchor="_Toc121838781" w:history="1">
+          <w:hyperlink w:anchor="_Toc121840375" w:history="1">
             <w:r>
               <w:rPr>
                 <w:rStyle w:val="Hiperhivatkozs"/>
@@ -3447,7 +3506,7 @@
                 <w:noProof/>
                 <w:webHidden/>
               </w:rPr>
-              <w:instrText xml:space="preserve"> PAGEREF _Toc121838781 \h </w:instrText>
+              <w:instrText xml:space="preserve"> PAGEREF _Toc121840375 \h </w:instrText>
             </w:r>
             <w:r>
               <w:rPr>
@@ -3467,7 +3526,7 @@
                 <w:noProof/>
                 <w:webHidden/>
               </w:rPr>
-              <w:t>24</w:t>
+              <w:t>25</w:t>
             </w:r>
             <w:r>
               <w:rPr>
@@ -3491,7 +3550,7 @@
               <w:lang w:eastAsia="hu-HU"/>
             </w:rPr>
           </w:pPr>
-          <w:hyperlink w:anchor="_Toc121838782" w:history="1">
+          <w:hyperlink w:anchor="_Toc121840376" w:history="1">
             <w:r>
               <w:rPr>
                 <w:rStyle w:val="Hiperhivatkozs"/>
@@ -3518,7 +3577,7 @@
                 <w:noProof/>
                 <w:webHidden/>
               </w:rPr>
-              <w:instrText xml:space="preserve"> PAGEREF _Toc121838782 \h </w:instrText>
+              <w:instrText xml:space="preserve"> PAGEREF _Toc121840376 \h </w:instrText>
             </w:r>
             <w:r>
               <w:rPr>
@@ -3538,7 +3597,7 @@
                 <w:noProof/>
                 <w:webHidden/>
               </w:rPr>
-              <w:t>25</w:t>
+              <w:t>26</w:t>
             </w:r>
             <w:r>
               <w:rPr>
@@ -3561,7 +3620,7 @@
               <w:sz w:val="22"/>
             </w:rPr>
           </w:pPr>
-          <w:hyperlink w:anchor="_Toc121838783" w:history="1">
+          <w:hyperlink w:anchor="_Toc121840377" w:history="1">
             <w:r>
               <w:rPr>
                 <w:rStyle w:val="Hiperhivatkozs"/>
@@ -3588,7 +3647,7 @@
                 <w:noProof/>
                 <w:webHidden/>
               </w:rPr>
-              <w:instrText xml:space="preserve"> PAGEREF _Toc121838783 \h </w:instrText>
+              <w:instrText xml:space="preserve"> PAGEREF _Toc121840377 \h </w:instrText>
             </w:r>
             <w:r>
               <w:rPr>
@@ -3608,7 +3667,7 @@
                 <w:noProof/>
                 <w:webHidden/>
               </w:rPr>
-              <w:t>25</w:t>
+              <w:t>26</w:t>
             </w:r>
             <w:r>
               <w:rPr>
@@ -3631,7 +3690,7 @@
               <w:sz w:val="22"/>
             </w:rPr>
           </w:pPr>
-          <w:hyperlink w:anchor="_Toc121838784" w:history="1">
+          <w:hyperlink w:anchor="_Toc121840378" w:history="1">
             <w:r>
               <w:rPr>
                 <w:rStyle w:val="Hiperhivatkozs"/>
@@ -3658,7 +3717,7 @@
                 <w:noProof/>
                 <w:webHidden/>
               </w:rPr>
-              <w:instrText xml:space="preserve"> PAGEREF _Toc121838784 \h </w:instrText>
+              <w:instrText xml:space="preserve"> PAGEREF _Toc121840378 \h </w:instrText>
             </w:r>
             <w:r>
               <w:rPr>
@@ -3678,7 +3737,7 @@
                 <w:noProof/>
                 <w:webHidden/>
               </w:rPr>
-              <w:t>25</w:t>
+              <w:t>26</w:t>
             </w:r>
             <w:r>
               <w:rPr>
@@ -3701,7 +3760,7 @@
               <w:sz w:val="22"/>
             </w:rPr>
           </w:pPr>
-          <w:hyperlink w:anchor="_Toc121838785" w:history="1">
+          <w:hyperlink w:anchor="_Toc121840379" w:history="1">
             <w:r>
               <w:rPr>
                 <w:rStyle w:val="Hiperhivatkozs"/>
@@ -3729,7 +3788,7 @@
                 <w:noProof/>
                 <w:webHidden/>
               </w:rPr>
-              <w:instrText xml:space="preserve"> PAGEREF _Toc121838785 \h </w:instrText>
+              <w:instrText xml:space="preserve"> PAGEREF _Toc121840379 \h </w:instrText>
             </w:r>
             <w:r>
               <w:rPr>
@@ -3749,7 +3808,7 @@
                 <w:noProof/>
                 <w:webHidden/>
               </w:rPr>
-              <w:t>25</w:t>
+              <w:t>26</w:t>
             </w:r>
             <w:r>
               <w:rPr>
@@ -3772,7 +3831,7 @@
               <w:sz w:val="22"/>
             </w:rPr>
           </w:pPr>
-          <w:hyperlink w:anchor="_Toc121838786" w:history="1">
+          <w:hyperlink w:anchor="_Toc121840380" w:history="1">
             <w:r>
               <w:rPr>
                 <w:rStyle w:val="Hiperhivatkozs"/>
@@ -3799,7 +3858,7 @@
                 <w:noProof/>
                 <w:webHidden/>
               </w:rPr>
-              <w:instrText xml:space="preserve"> PAGEREF _Toc121838786 \h </w:instrText>
+              <w:instrText xml:space="preserve"> PAGEREF _Toc121840380 \h </w:instrText>
             </w:r>
             <w:r>
               <w:rPr>
@@ -3819,7 +3878,7 @@
                 <w:noProof/>
                 <w:webHidden/>
               </w:rPr>
-              <w:t>25</w:t>
+              <w:t>26</w:t>
             </w:r>
             <w:r>
               <w:rPr>
@@ -3842,7 +3901,7 @@
               <w:sz w:val="22"/>
             </w:rPr>
           </w:pPr>
-          <w:hyperlink w:anchor="_Toc121838787" w:history="1">
+          <w:hyperlink w:anchor="_Toc121840381" w:history="1">
             <w:r>
               <w:rPr>
                 <w:rStyle w:val="Hiperhivatkozs"/>
@@ -3869,7 +3928,7 @@
                 <w:noProof/>
                 <w:webHidden/>
               </w:rPr>
-              <w:instrText xml:space="preserve"> PAGEREF _Toc121838787 \h </w:instrText>
+              <w:instrText xml:space="preserve"> PAGEREF _Toc121840381 \h </w:instrText>
             </w:r>
             <w:r>
               <w:rPr>
@@ -3889,7 +3948,7 @@
                 <w:noProof/>
                 <w:webHidden/>
               </w:rPr>
-              <w:t>26</w:t>
+              <w:t>27</w:t>
             </w:r>
             <w:r>
               <w:rPr>
@@ -3912,7 +3971,7 @@
               <w:sz w:val="22"/>
             </w:rPr>
           </w:pPr>
-          <w:hyperlink w:anchor="_Toc121838788" w:history="1">
+          <w:hyperlink w:anchor="_Toc121840382" w:history="1">
             <w:r>
               <w:rPr>
                 <w:rStyle w:val="Hiperhivatkozs"/>
@@ -3939,7 +3998,7 @@
                 <w:noProof/>
                 <w:webHidden/>
               </w:rPr>
-              <w:instrText xml:space="preserve"> PAGEREF _Toc121838788 \h </w:instrText>
+              <w:instrText xml:space="preserve"> PAGEREF _Toc121840382 \h </w:instrText>
             </w:r>
             <w:r>
               <w:rPr>
@@ -3959,7 +4018,7 @@
                 <w:noProof/>
                 <w:webHidden/>
               </w:rPr>
-              <w:t>26</w:t>
+              <w:t>27</w:t>
             </w:r>
             <w:r>
               <w:rPr>
@@ -3982,7 +4041,7 @@
               <w:sz w:val="22"/>
             </w:rPr>
           </w:pPr>
-          <w:hyperlink w:anchor="_Toc121838789" w:history="1">
+          <w:hyperlink w:anchor="_Toc121840383" w:history="1">
             <w:r>
               <w:rPr>
                 <w:rStyle w:val="Hiperhivatkozs"/>
@@ -4009,7 +4068,7 @@
                 <w:noProof/>
                 <w:webHidden/>
               </w:rPr>
-              <w:instrText xml:space="preserve"> PAGEREF _Toc121838789 \h </w:instrText>
+              <w:instrText xml:space="preserve"> PAGEREF _Toc121840383 \h </w:instrText>
             </w:r>
             <w:r>
               <w:rPr>
@@ -4029,7 +4088,7 @@
                 <w:noProof/>
                 <w:webHidden/>
               </w:rPr>
-              <w:t>27</w:t>
+              <w:t>28</w:t>
             </w:r>
             <w:r>
               <w:rPr>
@@ -4052,7 +4111,7 @@
               <w:sz w:val="22"/>
             </w:rPr>
           </w:pPr>
-          <w:hyperlink w:anchor="_Toc121838790" w:history="1">
+          <w:hyperlink w:anchor="_Toc121840384" w:history="1">
             <w:r>
               <w:rPr>
                 <w:rStyle w:val="Hiperhivatkozs"/>
@@ -4079,7 +4138,7 @@
                 <w:noProof/>
                 <w:webHidden/>
               </w:rPr>
-              <w:instrText xml:space="preserve"> PAGEREF _Toc121838790 \h </w:instrText>
+              <w:instrText xml:space="preserve"> PAGEREF _Toc121840384 \h </w:instrText>
             </w:r>
             <w:r>
               <w:rPr>
@@ -4099,7 +4158,7 @@
                 <w:noProof/>
                 <w:webHidden/>
               </w:rPr>
-              <w:t>29</w:t>
+              <w:t>30</w:t>
             </w:r>
             <w:r>
               <w:rPr>
@@ -4122,7 +4181,7 @@
               <w:sz w:val="22"/>
             </w:rPr>
           </w:pPr>
-          <w:hyperlink w:anchor="_Toc121838791" w:history="1">
+          <w:hyperlink w:anchor="_Toc121840385" w:history="1">
             <w:r>
               <w:rPr>
                 <w:rStyle w:val="Hiperhivatkozs"/>
@@ -4149,7 +4208,7 @@
                 <w:noProof/>
                 <w:webHidden/>
               </w:rPr>
-              <w:instrText xml:space="preserve"> PAGEREF _Toc121838791 \h </w:instrText>
+              <w:instrText xml:space="preserve"> PAGEREF _Toc121840385 \h </w:instrText>
             </w:r>
             <w:r>
               <w:rPr>
@@ -4169,7 +4228,7 @@
                 <w:noProof/>
                 <w:webHidden/>
               </w:rPr>
-              <w:t>30</w:t>
+              <w:t>31</w:t>
             </w:r>
             <w:r>
               <w:rPr>
@@ -4192,7 +4251,7 @@
               <w:sz w:val="22"/>
             </w:rPr>
           </w:pPr>
-          <w:hyperlink w:anchor="_Toc121838792" w:history="1">
+          <w:hyperlink w:anchor="_Toc121840386" w:history="1">
             <w:r>
               <w:rPr>
                 <w:rStyle w:val="Hiperhivatkozs"/>
@@ -4219,7 +4278,7 @@
                 <w:noProof/>
                 <w:webHidden/>
               </w:rPr>
-              <w:instrText xml:space="preserve"> PAGEREF _Toc121838792 \h </w:instrText>
+              <w:instrText xml:space="preserve"> PAGEREF _Toc121840386 \h </w:instrText>
             </w:r>
             <w:r>
               <w:rPr>
@@ -4239,7 +4298,7 @@
                 <w:noProof/>
                 <w:webHidden/>
               </w:rPr>
-              <w:t>32</w:t>
+              <w:t>33</w:t>
             </w:r>
             <w:r>
               <w:rPr>
@@ -4263,7 +4322,7 @@
               <w:lang w:eastAsia="hu-HU"/>
             </w:rPr>
           </w:pPr>
-          <w:hyperlink w:anchor="_Toc121838793" w:history="1">
+          <w:hyperlink w:anchor="_Toc121840387" w:history="1">
             <w:r>
               <w:rPr>
                 <w:rStyle w:val="Hiperhivatkozs"/>
@@ -4290,7 +4349,7 @@
                 <w:noProof/>
                 <w:webHidden/>
               </w:rPr>
-              <w:instrText xml:space="preserve"> PAGEREF _Toc121838793 \h </w:instrText>
+              <w:instrText xml:space="preserve"> PAGEREF _Toc121840387 \h </w:instrText>
             </w:r>
             <w:r>
               <w:rPr>
@@ -4310,7 +4369,7 @@
                 <w:noProof/>
                 <w:webHidden/>
               </w:rPr>
-              <w:t>34</w:t>
+              <w:t>36</w:t>
             </w:r>
             <w:r>
               <w:rPr>
@@ -4333,7 +4392,7 @@
               <w:sz w:val="22"/>
             </w:rPr>
           </w:pPr>
-          <w:hyperlink w:anchor="_Toc121838794" w:history="1">
+          <w:hyperlink w:anchor="_Toc121840388" w:history="1">
             <w:r>
               <w:rPr>
                 <w:rStyle w:val="Hiperhivatkozs"/>
@@ -4360,7 +4419,7 @@
                 <w:noProof/>
                 <w:webHidden/>
               </w:rPr>
-              <w:instrText xml:space="preserve"> PAGEREF _Toc121838794 \h </w:instrText>
+              <w:instrText xml:space="preserve"> PAGEREF _Toc121840388 \h </w:instrText>
             </w:r>
             <w:r>
               <w:rPr>
@@ -4380,7 +4439,7 @@
                 <w:noProof/>
                 <w:webHidden/>
               </w:rPr>
-              <w:t>34</w:t>
+              <w:t>36</w:t>
             </w:r>
             <w:r>
               <w:rPr>
@@ -4403,7 +4462,7 @@
               <w:sz w:val="22"/>
             </w:rPr>
           </w:pPr>
-          <w:hyperlink w:anchor="_Toc121838795" w:history="1">
+          <w:hyperlink w:anchor="_Toc121840389" w:history="1">
             <w:r>
               <w:rPr>
                 <w:rStyle w:val="Hiperhivatkozs"/>
@@ -4430,7 +4489,7 @@
                 <w:noProof/>
                 <w:webHidden/>
               </w:rPr>
-              <w:instrText xml:space="preserve"> PAGEREF _Toc121838795 \h </w:instrText>
+              <w:instrText xml:space="preserve"> PAGEREF _Toc121840389 \h </w:instrText>
             </w:r>
             <w:r>
               <w:rPr>
@@ -4450,7 +4509,7 @@
                 <w:noProof/>
                 <w:webHidden/>
               </w:rPr>
-              <w:t>35</w:t>
+              <w:t>36</w:t>
             </w:r>
             <w:r>
               <w:rPr>
@@ -4473,7 +4532,7 @@
               <w:sz w:val="22"/>
             </w:rPr>
           </w:pPr>
-          <w:hyperlink w:anchor="_Toc121838796" w:history="1">
+          <w:hyperlink w:anchor="_Toc121840390" w:history="1">
             <w:r>
               <w:rPr>
                 <w:rStyle w:val="Hiperhivatkozs"/>
@@ -4500,7 +4559,7 @@
                 <w:noProof/>
                 <w:webHidden/>
               </w:rPr>
-              <w:instrText xml:space="preserve"> PAGEREF _Toc121838796 \h </w:instrText>
+              <w:instrText xml:space="preserve"> PAGEREF _Toc121840390 \h </w:instrText>
             </w:r>
             <w:r>
               <w:rPr>
@@ -4520,7 +4579,7 @@
                 <w:noProof/>
                 <w:webHidden/>
               </w:rPr>
-              <w:t>35</w:t>
+              <w:t>36</w:t>
             </w:r>
             <w:r>
               <w:rPr>
@@ -4543,7 +4602,7 @@
               <w:sz w:val="22"/>
             </w:rPr>
           </w:pPr>
-          <w:hyperlink w:anchor="_Toc121838797" w:history="1">
+          <w:hyperlink w:anchor="_Toc121840391" w:history="1">
             <w:r>
               <w:rPr>
                 <w:rStyle w:val="Hiperhivatkozs"/>
@@ -4570,7 +4629,7 @@
                 <w:noProof/>
                 <w:webHidden/>
               </w:rPr>
-              <w:instrText xml:space="preserve"> PAGEREF _Toc121838797 \h </w:instrText>
+              <w:instrText xml:space="preserve"> PAGEREF _Toc121840391 \h </w:instrText>
             </w:r>
             <w:r>
               <w:rPr>
@@ -4590,7 +4649,7 @@
                 <w:noProof/>
                 <w:webHidden/>
               </w:rPr>
-              <w:t>36</w:t>
+              <w:t>37</w:t>
             </w:r>
             <w:r>
               <w:rPr>
@@ -4614,7 +4673,7 @@
               <w:lang w:eastAsia="hu-HU"/>
             </w:rPr>
           </w:pPr>
-          <w:hyperlink w:anchor="_Toc121838798" w:history="1">
+          <w:hyperlink w:anchor="_Toc121840392" w:history="1">
             <w:r>
               <w:rPr>
                 <w:rStyle w:val="Hiperhivatkozs"/>
@@ -4641,7 +4700,7 @@
                 <w:noProof/>
                 <w:webHidden/>
               </w:rPr>
-              <w:instrText xml:space="preserve"> PAGEREF _Toc121838798 \h </w:instrText>
+              <w:instrText xml:space="preserve"> PAGEREF _Toc121840392 \h </w:instrText>
             </w:r>
             <w:r>
               <w:rPr>
@@ -4661,7 +4720,7 @@
                 <w:noProof/>
                 <w:webHidden/>
               </w:rPr>
-              <w:t>37</w:t>
+              <w:t>40</w:t>
             </w:r>
             <w:r>
               <w:rPr>
@@ -4684,7 +4743,7 @@
               <w:sz w:val="22"/>
             </w:rPr>
           </w:pPr>
-          <w:hyperlink w:anchor="_Toc121838799" w:history="1">
+          <w:hyperlink w:anchor="_Toc121840393" w:history="1">
             <w:r>
               <w:rPr>
                 <w:rStyle w:val="Hiperhivatkozs"/>
@@ -4711,7 +4770,7 @@
                 <w:noProof/>
                 <w:webHidden/>
               </w:rPr>
-              <w:instrText xml:space="preserve"> PAGEREF _Toc121838799 \h </w:instrText>
+              <w:instrText xml:space="preserve"> PAGEREF _Toc121840393 \h </w:instrText>
             </w:r>
             <w:r>
               <w:rPr>
@@ -4731,7 +4790,7 @@
                 <w:noProof/>
                 <w:webHidden/>
               </w:rPr>
-              <w:t>37</w:t>
+              <w:t>40</w:t>
             </w:r>
             <w:r>
               <w:rPr>
@@ -4778,68 +4837,35 @@
       <w:pPr>
         <w:pStyle w:val="Cmsor1"/>
       </w:pPr>
-      <w:bookmarkStart w:id="0" w:name="_Toc121838742"/>
+      <w:bookmarkStart w:id="1" w:name="_Toc121840335"/>
       <w:r>
         <w:lastRenderedPageBreak/>
         <w:t>Program általános ismertetése</w:t>
       </w:r>
-      <w:bookmarkEnd w:id="0"/>
+      <w:bookmarkEnd w:id="1"/>
     </w:p>
     <w:p>
       <w:pPr>
         <w:pStyle w:val="Cmsor2"/>
       </w:pPr>
-      <w:bookmarkStart w:id="1" w:name="_Toc121838743"/>
+      <w:bookmarkStart w:id="2" w:name="_Toc121840336"/>
       <w:r>
         <w:t>Témaválasztás</w:t>
       </w:r>
+      <w:bookmarkEnd w:id="2"/>
     </w:p>
     <w:p>
       <w:r>
         <w:t xml:space="preserve">Mindig is foglalkoztatott a sakk, ezért tudtam jóval előre, hogy köze lesz a szakdolgozatomhoz. A szabályváltoztatás ötletét két játék ihlette meg, a </w:t>
       </w:r>
       <w:hyperlink r:id="rId9" w:history="1">
-        <w:proofErr w:type="spellStart"/>
         <w:r>
           <w:rPr>
             <w:rStyle w:val="Hiperhivatkozs"/>
             <w:i/>
           </w:rPr>
-          <w:t>Shotgun</w:t>
+          <w:t>Shotgun King: The Final Checkmate</w:t>
         </w:r>
-        <w:proofErr w:type="spellEnd"/>
-        <w:r>
-          <w:rPr>
-            <w:rStyle w:val="Hiperhivatkozs"/>
-            <w:i/>
-          </w:rPr>
-          <w:t xml:space="preserve"> King: The </w:t>
-        </w:r>
-        <w:proofErr w:type="spellStart"/>
-        <w:r>
-          <w:rPr>
-            <w:rStyle w:val="Hiperhivatkozs"/>
-            <w:i/>
-          </w:rPr>
-          <w:t>Final</w:t>
-        </w:r>
-        <w:proofErr w:type="spellEnd"/>
-        <w:r>
-          <w:rPr>
-            <w:rStyle w:val="Hiperhivatkozs"/>
-            <w:i/>
-          </w:rPr>
-          <w:t xml:space="preserve"> </w:t>
-        </w:r>
-        <w:proofErr w:type="spellStart"/>
-        <w:r>
-          <w:rPr>
-            <w:rStyle w:val="Hiperhivatkozs"/>
-            <w:i/>
-          </w:rPr>
-          <w:t>Checkmate</w:t>
-        </w:r>
-        <w:proofErr w:type="spellEnd"/>
       </w:hyperlink>
       <w:r>
         <w:rPr>
@@ -4851,7 +4877,6 @@
         <w:t xml:space="preserve">és a </w:t>
       </w:r>
       <w:hyperlink r:id="rId10" w:history="1">
-        <w:proofErr w:type="spellStart"/>
         <w:r>
           <w:rPr>
             <w:rStyle w:val="Hiperhivatkozs"/>
@@ -4859,7 +4884,6 @@
           </w:rPr>
           <w:t>Pawnbarian</w:t>
         </w:r>
-        <w:proofErr w:type="spellEnd"/>
       </w:hyperlink>
       <w:r>
         <w:t>.</w:t>
@@ -4869,10 +4893,11 @@
       <w:pPr>
         <w:pStyle w:val="Cmsor2"/>
       </w:pPr>
+      <w:bookmarkStart w:id="3" w:name="_Toc121840337"/>
       <w:r>
         <w:t>A szakdolgozat leírása</w:t>
       </w:r>
-      <w:bookmarkEnd w:id="1"/>
+      <w:bookmarkEnd w:id="3"/>
     </w:p>
     <w:p>
       <w:pPr>
@@ -4880,53 +4905,13 @@
         <w:jc w:val="both"/>
       </w:pPr>
       <w:r>
-        <w:t xml:space="preserve">A szakdolgozatommal egy webes </w:t>
-      </w:r>
-      <w:proofErr w:type="gramStart"/>
-      <w:r>
-        <w:t>sakk alkalmazást</w:t>
-      </w:r>
-      <w:proofErr w:type="gramEnd"/>
-      <w:r>
-        <w:t xml:space="preserve"> fogok megvalósítani </w:t>
-      </w:r>
-      <w:proofErr w:type="spellStart"/>
-      <w:r>
-        <w:t>websocket</w:t>
-      </w:r>
-      <w:proofErr w:type="spellEnd"/>
-      <w:r>
-        <w:t xml:space="preserve"> technológia segítségével több kliens közötti szinkronizált</w:t>
+        <w:t>A szakdolgozatommal egy webes sakk alkalmazást fogok megvalósítani websocket technológia segítségével több kliens közötti szinkronizált</w:t>
       </w:r>
       <w:r>
         <w:t xml:space="preserve"> </w:t>
       </w:r>
       <w:r>
-        <w:t xml:space="preserve">kapcsolatot biztosítva. A </w:t>
-      </w:r>
-      <w:proofErr w:type="gramStart"/>
-      <w:r>
-        <w:t>kliens</w:t>
-      </w:r>
-      <w:proofErr w:type="gramEnd"/>
-      <w:r>
-        <w:t xml:space="preserve"> megvalósításához </w:t>
-      </w:r>
-      <w:proofErr w:type="spellStart"/>
-      <w:r>
-        <w:t>React</w:t>
-      </w:r>
-      <w:proofErr w:type="spellEnd"/>
-      <w:r>
-        <w:t xml:space="preserve">-et használok, a szerver Node.js alapú, az adatokat pedig </w:t>
-      </w:r>
-      <w:proofErr w:type="spellStart"/>
-      <w:r>
-        <w:t>MongoDB-ben</w:t>
-      </w:r>
-      <w:proofErr w:type="spellEnd"/>
-      <w:r>
-        <w:t xml:space="preserve"> tárolom.</w:t>
+        <w:t>kapcsolatot biztosítva. A kliens megvalósításához React-et használok, a szerver Node.js alapú, az adatokat pedig MongoDB-ben tárolom.</w:t>
       </w:r>
     </w:p>
     <w:p>
@@ -4935,13 +4920,8 @@
         <w:jc w:val="both"/>
       </w:pPr>
       <w:r>
-        <w:t xml:space="preserve">A felületre regisztrálni lehet, illetve a regisztrált felhasználók bejelentkezhetnek. Bejelentkezés nélkül nézni lehet az éppen </w:t>
-      </w:r>
-      <w:proofErr w:type="gramStart"/>
-      <w:r>
-        <w:t>aktív</w:t>
-      </w:r>
-      <w:proofErr w:type="gramEnd"/>
+        <w:t>A felületre regisztrálni lehet, illetve a regisztrált felhasználók bejelentkezhetnek. Bejelentkezés nélkül nézni lehet az éppen aktív</w:t>
+      </w:r>
       <w:r>
         <w:t xml:space="preserve"> </w:t>
       </w:r>
@@ -4967,15 +4947,7 @@
         <w:t>megjeleníteni,</w:t>
       </w:r>
       <w:r>
-        <w:t xml:space="preserve"> illetve a </w:t>
-      </w:r>
-      <w:proofErr w:type="gramStart"/>
-      <w:r>
-        <w:t>profilját</w:t>
-      </w:r>
-      <w:proofErr w:type="gramEnd"/>
-      <w:r>
-        <w:t xml:space="preserve"> megtekinteni.</w:t>
+        <w:t xml:space="preserve"> illetve a profilját megtekinteni.</w:t>
       </w:r>
     </w:p>
     <w:p>
@@ -4999,23 +4971,7 @@
         <w:jc w:val="both"/>
       </w:pPr>
       <w:r>
-        <w:t xml:space="preserve">A </w:t>
-      </w:r>
-      <w:proofErr w:type="gramStart"/>
-      <w:r>
-        <w:t>profil</w:t>
-      </w:r>
-      <w:proofErr w:type="gramEnd"/>
-      <w:r>
-        <w:t xml:space="preserve"> oldalon megjelennek a felhasználó egyes adatai, </w:t>
-      </w:r>
-      <w:proofErr w:type="spellStart"/>
-      <w:r>
-        <w:t>pl</w:t>
-      </w:r>
-      <w:proofErr w:type="spellEnd"/>
-      <w:r>
-        <w:t xml:space="preserve"> felhasználónév, regisztráció dátuma, lejátszott meccsek száma, megnyert- és</w:t>
+        <w:t>A profil oldalon megjelennek a felhasználó egyes adatai, pl felhasználónév, regisztráció dátuma, lejátszott meccsek száma, megnyert- és</w:t>
       </w:r>
       <w:r>
         <w:t xml:space="preserve"> </w:t>
@@ -5045,15 +5001,7 @@
         <w:jc w:val="both"/>
       </w:pPr>
       <w:r>
-        <w:t xml:space="preserve">Amiben egyedi az alkalmazásom más </w:t>
-      </w:r>
-      <w:proofErr w:type="gramStart"/>
-      <w:r>
-        <w:t>sakk alkalmazáshoz</w:t>
-      </w:r>
-      <w:proofErr w:type="gramEnd"/>
-      <w:r>
-        <w:t xml:space="preserve"> képest, hogy nem csak sima sakk játszmára van lehetőség, hanem egyedi</w:t>
+        <w:t>Amiben egyedi az alkalmazásom más sakk alkalmazáshoz képest, hogy nem csak sima sakk játszmára van lehetőség, hanem egyedi</w:t>
       </w:r>
       <w:r>
         <w:t xml:space="preserve"> </w:t>
@@ -5065,15 +5013,7 @@
         <w:t xml:space="preserve"> </w:t>
       </w:r>
       <w:r>
-        <w:t xml:space="preserve">játékosok neve; az eddig leütött bábuk; hátralévő idejük; a jelenlegi véletlenszerű </w:t>
-      </w:r>
-      <w:proofErr w:type="gramStart"/>
-      <w:r>
-        <w:t>szabály változtatások</w:t>
-      </w:r>
-      <w:proofErr w:type="gramEnd"/>
-      <w:r>
-        <w:t>; előre jelzés, hogy mi lesz a</w:t>
+        <w:t>játékosok neve; az eddig leütött bábuk; hátralévő idejük; a jelenlegi véletlenszerű szabály változtatások; előre jelzés, hogy mi lesz a</w:t>
       </w:r>
       <w:r>
         <w:t xml:space="preserve"> </w:t>
@@ -5098,15 +5038,7 @@
         <w:jc w:val="both"/>
       </w:pPr>
       <w:r>
-        <w:t xml:space="preserve">Új meccs létrehozásánál lehetősége van a létrehozó felhasználónak módosítani a bábuk darabszámát és elhelyezését; hogy mi a </w:t>
-      </w:r>
-      <w:proofErr w:type="gramStart"/>
-      <w:r>
-        <w:t>cél</w:t>
-      </w:r>
-      <w:proofErr w:type="gramEnd"/>
-      <w:r>
-        <w:t>; hogy</w:t>
+        <w:t>Új meccs létrehozásánál lehetősége van a létrehozó felhasználónak módosítani a bábuk darabszámát és elhelyezését; hogy mi a cél; hogy</w:t>
       </w:r>
       <w:r>
         <w:t xml:space="preserve"> </w:t>
@@ -5125,11 +5057,11 @@
       <w:pPr>
         <w:pStyle w:val="Cmsor2"/>
       </w:pPr>
-      <w:bookmarkStart w:id="2" w:name="_Toc121838744"/>
+      <w:bookmarkStart w:id="4" w:name="_Toc121840338"/>
       <w:r>
         <w:t>Szerepkörök</w:t>
       </w:r>
-      <w:bookmarkEnd w:id="2"/>
+      <w:bookmarkEnd w:id="4"/>
     </w:p>
     <w:p>
       <w:pPr>
@@ -5139,11 +5071,11 @@
           <w:numId w:val="6"/>
         </w:numPr>
       </w:pPr>
-      <w:bookmarkStart w:id="3" w:name="_Toc121838745"/>
+      <w:bookmarkStart w:id="5" w:name="_Toc121840339"/>
       <w:r>
         <w:t>Néző</w:t>
       </w:r>
-      <w:bookmarkEnd w:id="3"/>
+      <w:bookmarkEnd w:id="5"/>
     </w:p>
     <w:p>
       <w:pPr>
@@ -5239,11 +5171,11 @@
           <w:numId w:val="6"/>
         </w:numPr>
       </w:pPr>
-      <w:bookmarkStart w:id="4" w:name="_Toc121838746"/>
+      <w:bookmarkStart w:id="6" w:name="_Toc121840340"/>
       <w:r>
         <w:t>Felhasználó</w:t>
       </w:r>
-      <w:bookmarkEnd w:id="4"/>
+      <w:bookmarkEnd w:id="6"/>
     </w:p>
     <w:p>
       <w:pPr>
@@ -5317,13 +5249,8 @@
         </w:numPr>
         <w:jc w:val="both"/>
       </w:pPr>
-      <w:proofErr w:type="gramStart"/>
-      <w:r>
-        <w:t>Profil</w:t>
-      </w:r>
-      <w:proofErr w:type="gramEnd"/>
-      <w:r>
-        <w:t xml:space="preserve"> oldal</w:t>
+      <w:r>
+        <w:t>Profil oldal</w:t>
       </w:r>
       <w:r>
         <w:t xml:space="preserve"> megtekintése</w:t>
@@ -5413,22 +5340,22 @@
       <w:pPr>
         <w:pStyle w:val="Cmsor1"/>
       </w:pPr>
-      <w:bookmarkStart w:id="5" w:name="_Toc121838747"/>
+      <w:bookmarkStart w:id="7" w:name="_Toc121840341"/>
       <w:r>
         <w:lastRenderedPageBreak/>
         <w:t>Felhasználói dokumentáció</w:t>
       </w:r>
-      <w:bookmarkEnd w:id="5"/>
+      <w:bookmarkEnd w:id="7"/>
     </w:p>
     <w:p>
       <w:pPr>
         <w:pStyle w:val="Cmsor2"/>
       </w:pPr>
-      <w:bookmarkStart w:id="6" w:name="_Toc121838748"/>
+      <w:bookmarkStart w:id="8" w:name="_Toc121840342"/>
       <w:r>
         <w:t>Rendszerkövetelmények</w:t>
       </w:r>
-      <w:bookmarkEnd w:id="6"/>
+      <w:bookmarkEnd w:id="8"/>
     </w:p>
     <w:p>
       <w:pPr>
@@ -5466,13 +5393,8 @@
         </w:numPr>
         <w:jc w:val="both"/>
       </w:pPr>
-      <w:proofErr w:type="spellStart"/>
-      <w:r>
-        <w:t>Ubuntu</w:t>
-      </w:r>
-      <w:proofErr w:type="spellEnd"/>
-      <w:r>
-        <w:t xml:space="preserve"> 22.04</w:t>
+      <w:r>
+        <w:t>Ubuntu 22.04</w:t>
       </w:r>
     </w:p>
     <w:p>
@@ -5509,13 +5431,8 @@
         <w:jc w:val="both"/>
       </w:pPr>
       <w:r>
-        <w:t xml:space="preserve">Google </w:t>
-      </w:r>
-      <w:proofErr w:type="spellStart"/>
-      <w:r>
-        <w:t>Chrome</w:t>
-      </w:r>
-      <w:proofErr w:type="spellEnd"/>
+        <w:t>Google Chrome</w:t>
+      </w:r>
       <w:r>
         <w:t xml:space="preserve"> - </w:t>
       </w:r>
@@ -5532,11 +5449,9 @@
         </w:numPr>
         <w:jc w:val="both"/>
       </w:pPr>
-      <w:proofErr w:type="spellStart"/>
       <w:r>
         <w:t>Edge</w:t>
       </w:r>
-      <w:proofErr w:type="spellEnd"/>
       <w:r>
         <w:t xml:space="preserve"> - </w:t>
       </w:r>
@@ -5553,11 +5468,9 @@
         </w:numPr>
         <w:jc w:val="both"/>
       </w:pPr>
-      <w:proofErr w:type="spellStart"/>
       <w:r>
         <w:t>Firefox</w:t>
       </w:r>
-      <w:proofErr w:type="spellEnd"/>
       <w:r>
         <w:t xml:space="preserve"> - </w:t>
       </w:r>
@@ -5580,39 +5493,31 @@
       <w:pPr>
         <w:pStyle w:val="Cmsor2"/>
       </w:pPr>
-      <w:bookmarkStart w:id="7" w:name="_Toc121838749"/>
+      <w:bookmarkStart w:id="9" w:name="_Toc121840343"/>
       <w:r>
         <w:t>Fejléc</w:t>
       </w:r>
-      <w:bookmarkEnd w:id="7"/>
+      <w:bookmarkEnd w:id="9"/>
     </w:p>
     <w:p>
       <w:pPr>
         <w:pStyle w:val="Cmsor3"/>
       </w:pPr>
-      <w:bookmarkStart w:id="8" w:name="_Toc121838750"/>
+      <w:bookmarkStart w:id="10" w:name="_Toc121840344"/>
       <w:r>
         <w:t>L</w:t>
       </w:r>
       <w:r>
         <w:t>eírás</w:t>
       </w:r>
-      <w:bookmarkEnd w:id="8"/>
+      <w:bookmarkEnd w:id="10"/>
     </w:p>
     <w:p>
       <w:pPr>
         <w:jc w:val="both"/>
       </w:pPr>
       <w:r>
-        <w:t xml:space="preserve">A fejlécben megtalálható a témaváltás, nyelvváltás, alkalmazás neve, ranglista menüpont, </w:t>
-      </w:r>
-      <w:proofErr w:type="gramStart"/>
-      <w:r>
-        <w:t>profil</w:t>
-      </w:r>
-      <w:proofErr w:type="gramEnd"/>
-      <w:r>
-        <w:t xml:space="preserve"> menüpont, regisztráció menüpont, bejelentkezés menüpont illetve a kijelentkezés menüpont.</w:t>
+        <w:t>A fejlécben megtalálható a témaváltás, nyelvváltás, alkalmazás neve, ranglista menüpont, profil menüpont, regisztráció menüpont, bejelentkezés menüpont illetve a kijelentkezés menüpont.</w:t>
       </w:r>
     </w:p>
     <w:p>
@@ -5620,26 +5525,18 @@
         <w:jc w:val="both"/>
       </w:pPr>
       <w:r>
-        <w:t xml:space="preserve">A fejléc elsődleges szerepe az alkalmazáson belüli </w:t>
-      </w:r>
-      <w:proofErr w:type="gramStart"/>
-      <w:r>
-        <w:t>navigáció</w:t>
-      </w:r>
-      <w:proofErr w:type="gramEnd"/>
-      <w:r>
-        <w:t>, illetve az alkalmazás beállításainak állítása.</w:t>
+        <w:t>A fejléc elsődleges szerepe az alkalmazáson belüli navigáció, illetve az alkalmazás beállításainak állítása.</w:t>
       </w:r>
     </w:p>
     <w:p>
       <w:pPr>
         <w:pStyle w:val="Cmsor3"/>
       </w:pPr>
-      <w:bookmarkStart w:id="9" w:name="_Toc121838751"/>
+      <w:bookmarkStart w:id="11" w:name="_Toc121840345"/>
       <w:r>
         <w:t>Képernyőterv</w:t>
       </w:r>
-      <w:bookmarkEnd w:id="9"/>
+      <w:bookmarkEnd w:id="11"/>
     </w:p>
     <w:p>
       <w:pPr>
@@ -5851,77 +5748,45 @@
       <w:pPr>
         <w:pStyle w:val="Cmsor2"/>
       </w:pPr>
-      <w:bookmarkStart w:id="10" w:name="_Toc121838752"/>
+      <w:bookmarkStart w:id="12" w:name="_Toc121840346"/>
       <w:r>
         <w:t>Főoldal</w:t>
       </w:r>
-      <w:bookmarkEnd w:id="10"/>
+      <w:bookmarkEnd w:id="12"/>
     </w:p>
     <w:p>
       <w:pPr>
         <w:pStyle w:val="Cmsor3"/>
       </w:pPr>
-      <w:bookmarkStart w:id="11" w:name="_Toc121838753"/>
+      <w:bookmarkStart w:id="13" w:name="_Toc121840347"/>
       <w:r>
         <w:t>L</w:t>
       </w:r>
       <w:r>
         <w:t>eírás</w:t>
       </w:r>
-      <w:bookmarkEnd w:id="11"/>
+      <w:bookmarkEnd w:id="13"/>
     </w:p>
     <w:p>
       <w:pPr>
         <w:jc w:val="both"/>
       </w:pPr>
       <w:r>
-        <w:t xml:space="preserve">A főoldalon megjelennek az </w:t>
-      </w:r>
-      <w:proofErr w:type="gramStart"/>
-      <w:r>
-        <w:t>aktív</w:t>
-      </w:r>
-      <w:proofErr w:type="gramEnd"/>
-      <w:r>
-        <w:t xml:space="preserve"> meccsek, bejelentkezés nélkül csak azok, amik éppen folyamatban vannak és megtekinthetők (publikusak). Bejelentkezés után megjelennek a táblázatban azok a </w:t>
-      </w:r>
-      <w:proofErr w:type="gramStart"/>
-      <w:r>
-        <w:t>meccsek</w:t>
-      </w:r>
-      <w:proofErr w:type="gramEnd"/>
-      <w:r>
-        <w:t xml:space="preserve"> is, amihez lehet csatlakozni második játékosnak, illetve ID beírásával is lehet csatlakozni futó meccshez. A játék gombra kattintva pedig megnyílik a </w:t>
-      </w:r>
-      <w:proofErr w:type="gramStart"/>
-      <w:r>
-        <w:t>játék létrehozás</w:t>
-      </w:r>
-      <w:proofErr w:type="gramEnd"/>
-      <w:r>
-        <w:t xml:space="preserve"> </w:t>
-      </w:r>
-      <w:proofErr w:type="spellStart"/>
-      <w:r>
-        <w:t>popup</w:t>
-      </w:r>
-      <w:proofErr w:type="spellEnd"/>
-      <w:r>
-        <w:t>.</w:t>
+        <w:t>A főoldalon megjelennek az aktív meccsek, bejelentkezés nélkül csak azok, amik éppen folyamatban vannak és megtekinthetők (publikusak). Bejelentkezés után megjelennek a táblázatban azok a meccsek is, amihez lehet csatlakozni második játékosnak, illetve ID beírásával is lehet csatlakozni futó meccshez. A játék gombra kattintva pedig megnyílik a játék létrehozás popup.</w:t>
       </w:r>
     </w:p>
     <w:p>
       <w:pPr>
         <w:pStyle w:val="Cmsor3"/>
       </w:pPr>
-      <w:bookmarkStart w:id="12" w:name="_Toc121838754"/>
+      <w:bookmarkStart w:id="14" w:name="_Toc121840348"/>
       <w:r>
         <w:t>K</w:t>
       </w:r>
       <w:r>
         <w:t>épernyőterv</w:t>
       </w:r>
-      <w:bookmarkEnd w:id="12"/>
+      <w:bookmarkEnd w:id="14"/>
     </w:p>
     <w:p>
       <w:pPr>
@@ -6020,62 +5885,38 @@
       <w:pPr>
         <w:pStyle w:val="Cmsor2"/>
       </w:pPr>
-      <w:bookmarkStart w:id="13" w:name="_Toc121838755"/>
+      <w:bookmarkStart w:id="15" w:name="_Toc121840349"/>
       <w:r>
         <w:t>Új játék</w:t>
       </w:r>
-      <w:bookmarkEnd w:id="13"/>
+      <w:bookmarkEnd w:id="15"/>
     </w:p>
     <w:p>
       <w:pPr>
         <w:pStyle w:val="Cmsor3"/>
       </w:pPr>
-      <w:bookmarkStart w:id="14" w:name="_Toc121838756"/>
+      <w:bookmarkStart w:id="16" w:name="_Toc121840350"/>
       <w:r>
         <w:t>L</w:t>
       </w:r>
       <w:r>
         <w:t>eírás</w:t>
       </w:r>
-      <w:bookmarkEnd w:id="14"/>
+      <w:bookmarkEnd w:id="16"/>
     </w:p>
     <w:p>
       <w:pPr>
         <w:jc w:val="both"/>
       </w:pPr>
       <w:r>
-        <w:t xml:space="preserve">Csak bejelentkezve elérhető. A szoba neve kötelező, ha nincs kitöltve, akkor hibaüzenet jelenik meg figyelmeztetve, hogy kötelező mező. Ezen a </w:t>
-      </w:r>
-      <w:proofErr w:type="spellStart"/>
-      <w:r>
-        <w:t>popupon</w:t>
-      </w:r>
-      <w:proofErr w:type="spellEnd"/>
-      <w:r>
-        <w:t xml:space="preserve"> tudjuk beállítani, hogy </w:t>
-      </w:r>
-      <w:proofErr w:type="spellStart"/>
-      <w:r>
-        <w:t>nyílvános</w:t>
-      </w:r>
-      <w:proofErr w:type="spellEnd"/>
-      <w:r>
-        <w:t xml:space="preserve"> </w:t>
-      </w:r>
-      <w:proofErr w:type="gramStart"/>
-      <w:r>
-        <w:t>meccs</w:t>
-      </w:r>
-      <w:proofErr w:type="gramEnd"/>
-      <w:r>
-        <w:t xml:space="preserve"> legyen-e (megjelenjen-e a főoldalon található táblázatban), milyen játék típus legyen (normál, adaptív, egyedi) és hogy milyen időlimit legyen a meccsen játékosonként. A létrehozás gombra nyomva átnavigál az alkalmazás a játékos váró oldalra. </w:t>
+        <w:t xml:space="preserve">Csak bejelentkezve elérhető. A szoba neve kötelező, ha nincs kitöltve, akkor hibaüzenet jelenik meg figyelmeztetve, hogy kötelező mező. Ezen a popupon tudjuk beállítani, hogy nyílvános meccs legyen-e (megjelenjen-e a főoldalon található táblázatban), milyen játék típus legyen (normál, adaptív, egyedi) és hogy milyen időlimit legyen a meccsen játékosonként. A létrehozás gombra nyomva átnavigál az alkalmazás a játékos váró oldalra. </w:t>
       </w:r>
     </w:p>
     <w:p>
       <w:pPr>
         <w:pStyle w:val="Cmsor3"/>
       </w:pPr>
-      <w:bookmarkStart w:id="15" w:name="_Toc121838757"/>
+      <w:bookmarkStart w:id="17" w:name="_Toc121840351"/>
       <w:r>
         <w:lastRenderedPageBreak/>
         <w:t>K</w:t>
@@ -6083,7 +5924,7 @@
       <w:r>
         <w:t>épernyőterv</w:t>
       </w:r>
-      <w:bookmarkEnd w:id="15"/>
+      <w:bookmarkEnd w:id="17"/>
     </w:p>
     <w:p>
       <w:pPr>
@@ -6135,54 +5976,38 @@
       <w:pPr>
         <w:pStyle w:val="Cmsor2"/>
       </w:pPr>
-      <w:bookmarkStart w:id="16" w:name="_Toc121838758"/>
+      <w:bookmarkStart w:id="18" w:name="_Toc121840352"/>
       <w:r>
         <w:t>Játékosra várás</w:t>
       </w:r>
-      <w:bookmarkEnd w:id="16"/>
+      <w:bookmarkEnd w:id="18"/>
     </w:p>
     <w:p>
       <w:pPr>
         <w:pStyle w:val="Cmsor3"/>
       </w:pPr>
-      <w:bookmarkStart w:id="17" w:name="_Toc121838759"/>
+      <w:bookmarkStart w:id="19" w:name="_Toc121840353"/>
       <w:r>
         <w:t>L</w:t>
       </w:r>
       <w:r>
         <w:t>eírás</w:t>
       </w:r>
-      <w:bookmarkEnd w:id="17"/>
+      <w:bookmarkEnd w:id="19"/>
     </w:p>
     <w:p>
       <w:pPr>
         <w:jc w:val="both"/>
       </w:pPr>
       <w:r>
-        <w:t xml:space="preserve">Ezen az oldalon jelenik meg a szoba kódja, ami a másolás gombra nyomva </w:t>
-      </w:r>
-      <w:proofErr w:type="spellStart"/>
-      <w:r>
-        <w:t>kimásolódik</w:t>
-      </w:r>
-      <w:proofErr w:type="spellEnd"/>
-      <w:r>
-        <w:t xml:space="preserve"> a </w:t>
-      </w:r>
-      <w:proofErr w:type="spellStart"/>
-      <w:r>
-        <w:t>clipboard-ra</w:t>
-      </w:r>
-      <w:proofErr w:type="spellEnd"/>
-      <w:r>
-        <w:t>. Amíg nem csatlakozik második játékos, addig ez a megjelenés marad, elrejtve a táblát.</w:t>
+        <w:t>Ezen az oldalon jelenik meg a szoba kódja, ami a másolás gombra nyomva kimásolódik a clipboard-ra. Amíg nem csatlakozik második játékos, addig ez a megjelenés marad, elrejtve a táblát.</w:t>
       </w:r>
     </w:p>
     <w:p>
       <w:pPr>
         <w:pStyle w:val="Cmsor3"/>
       </w:pPr>
-      <w:bookmarkStart w:id="18" w:name="_Toc121838760"/>
+      <w:bookmarkStart w:id="20" w:name="_Toc121840354"/>
       <w:r>
         <w:lastRenderedPageBreak/>
         <w:t>K</w:t>
@@ -6190,7 +6015,7 @@
       <w:r>
         <w:t>épernyőterv</w:t>
       </w:r>
-      <w:bookmarkEnd w:id="18"/>
+      <w:bookmarkEnd w:id="20"/>
     </w:p>
     <w:p>
       <w:pPr>
@@ -6291,24 +6116,24 @@
       <w:pPr>
         <w:pStyle w:val="Cmsor2"/>
       </w:pPr>
-      <w:bookmarkStart w:id="19" w:name="_Toc121838761"/>
+      <w:bookmarkStart w:id="21" w:name="_Toc121840355"/>
       <w:r>
         <w:t>Játék</w:t>
       </w:r>
-      <w:bookmarkEnd w:id="19"/>
+      <w:bookmarkEnd w:id="21"/>
     </w:p>
     <w:p>
       <w:pPr>
         <w:pStyle w:val="Cmsor3"/>
       </w:pPr>
-      <w:bookmarkStart w:id="20" w:name="_Toc121838762"/>
+      <w:bookmarkStart w:id="22" w:name="_Toc121840356"/>
       <w:r>
         <w:t>L</w:t>
       </w:r>
       <w:r>
         <w:t>eírás</w:t>
       </w:r>
-      <w:bookmarkEnd w:id="20"/>
+      <w:bookmarkEnd w:id="22"/>
     </w:p>
     <w:p>
       <w:pPr>
@@ -6326,15 +6151,7 @@
         <w:jc w:val="both"/>
       </w:pPr>
       <w:r>
-        <w:t xml:space="preserve">A táblától balra megjelenik a jelenlegi nézők száma, mellette a nézet váltás (fehér vagy fekete játékos jelenjen meg alul), illetve </w:t>
-      </w:r>
-      <w:proofErr w:type="gramStart"/>
-      <w:r>
-        <w:t>adaptív</w:t>
-      </w:r>
-      <w:proofErr w:type="gramEnd"/>
-      <w:r>
-        <w:t xml:space="preserve"> játékmód esetén a jelenlegi játékszabály módosítás és a következő játékszabály módosítás.</w:t>
+        <w:t>A táblától balra megjelenik a jelenlegi nézők száma, mellette a nézet váltás (fehér vagy fekete játékos jelenjen meg alul), illetve adaptív játékmód esetén a jelenlegi játékszabály módosítás és a következő játékszabály módosítás.</w:t>
       </w:r>
     </w:p>
     <w:p>
@@ -6354,15 +6171,7 @@
         <w:t>A képernyő leg</w:t>
       </w:r>
       <w:r>
-        <w:t xml:space="preserve">alján megtalálható a chat ablak, ahol megjelennek a szobához írt chat üzenetek (csak játékosok számára látható) és a hozzátartozó </w:t>
-      </w:r>
-      <w:proofErr w:type="spellStart"/>
-      <w:r>
-        <w:t>timestamp</w:t>
-      </w:r>
-      <w:proofErr w:type="spellEnd"/>
-      <w:r>
-        <w:t>.</w:t>
+        <w:t>alján megtalálható a chat ablak, ahol megjelennek a szobához írt chat üzenetek (csak játékosok számára látható) és a hozzátartozó timestamp.</w:t>
       </w:r>
     </w:p>
     <w:p>
@@ -6372,43 +6181,31 @@
       <w:r>
         <w:t xml:space="preserve">A táblán a </w:t>
       </w:r>
-      <w:proofErr w:type="spellStart"/>
-      <w:proofErr w:type="gramStart"/>
       <w:r>
         <w:t>bábú</w:t>
       </w:r>
       <w:r>
         <w:t>k</w:t>
       </w:r>
-      <w:proofErr w:type="spellEnd"/>
-      <w:proofErr w:type="gramEnd"/>
       <w:r>
         <w:t xml:space="preserve"> a balgomb hosszan tartó lenyomásával, majd az egér húzásával mozgathatók. </w:t>
       </w:r>
       <w:r>
-        <w:t xml:space="preserve">A táblán a legutolsó lépéshez tartozó mezők sárgára színeződnek, sakk esetén piros lesz a mező, amin a sakkban lévő király megtalálható, illetve ha elkezdünk húzni egy bábút, akkor kékre </w:t>
-      </w:r>
-      <w:proofErr w:type="spellStart"/>
-      <w:r>
-        <w:t>szineződnek</w:t>
-      </w:r>
-      <w:proofErr w:type="spellEnd"/>
-      <w:r>
-        <w:t xml:space="preserve"> a lehetséges lépések.</w:t>
+        <w:t>A táblán a legutolsó lépéshez tartozó mezők sárgára színeződnek, sakk esetén piros lesz a mező, amin a sakkban lévő király megtalálható, illetve ha elkezdünk húzni egy bábút, akkor kékre szineződnek a lehetséges lépések.</w:t>
       </w:r>
     </w:p>
     <w:p>
       <w:pPr>
         <w:pStyle w:val="Cmsor3"/>
       </w:pPr>
-      <w:bookmarkStart w:id="21" w:name="_Toc121838763"/>
+      <w:bookmarkStart w:id="23" w:name="_Toc121840357"/>
       <w:r>
         <w:t>K</w:t>
       </w:r>
       <w:r>
         <w:t>épernyőterv</w:t>
       </w:r>
-      <w:bookmarkEnd w:id="21"/>
+      <w:bookmarkEnd w:id="23"/>
     </w:p>
     <w:p>
       <w:pPr>
@@ -6688,20 +6485,15 @@
       <w:pPr>
         <w:pStyle w:val="Cmsor2"/>
       </w:pPr>
-      <w:bookmarkStart w:id="22" w:name="_Toc121838764"/>
+      <w:bookmarkStart w:id="24" w:name="_Toc121840358"/>
       <w:r>
         <w:t>Szabálymódosítások (Adaptív sakkmód)</w:t>
       </w:r>
-      <w:bookmarkEnd w:id="22"/>
-    </w:p>
-    <w:p>
-      <w:proofErr w:type="gramStart"/>
-      <w:r>
-        <w:t>Adaptív</w:t>
-      </w:r>
-      <w:proofErr w:type="gramEnd"/>
-      <w:r>
-        <w:t xml:space="preserve"> sakk játékmód esetén 3 körig valamilyen szabálymódosítás lép életbe az alábbiak közül. A szabálymódosított körök között 2 kör szünet van.</w:t>
+      <w:bookmarkEnd w:id="24"/>
+    </w:p>
+    <w:p>
+      <w:r>
+        <w:t>Adaptív sakk játékmód esetén 3 körig valamilyen szabálymódosítás lép életbe az alábbiak közül. A szabálymódosított körök között 2 kör szünet van.</w:t>
       </w:r>
       <w:r>
         <w:br w:type="page"/>
@@ -6713,11 +6505,11 @@
         <w:pStyle w:val="Cmsor3"/>
         <w:spacing w:before="160"/>
       </w:pPr>
-      <w:bookmarkStart w:id="23" w:name="_Toc121838765"/>
+      <w:bookmarkStart w:id="25" w:name="_Toc121840359"/>
       <w:r>
         <w:t>Átrendezés</w:t>
       </w:r>
-      <w:bookmarkEnd w:id="23"/>
+      <w:bookmarkEnd w:id="25"/>
     </w:p>
     <w:p>
       <w:pPr>
@@ -6732,15 +6524,7 @@
     </w:p>
     <w:p>
       <w:r>
-        <w:t xml:space="preserve">A futó és a ló </w:t>
-      </w:r>
-      <w:proofErr w:type="spellStart"/>
-      <w:r>
-        <w:t>bábúk</w:t>
-      </w:r>
-      <w:proofErr w:type="spellEnd"/>
-      <w:r>
-        <w:t xml:space="preserve"> megjelenést cserélnek.</w:t>
+        <w:t>A futó és a ló bábúk megjelenést cserélnek.</w:t>
       </w:r>
     </w:p>
     <w:p>
@@ -6806,11 +6590,11 @@
         <w:pStyle w:val="Cmsor3"/>
         <w:spacing w:before="160"/>
       </w:pPr>
-      <w:bookmarkStart w:id="24" w:name="_Toc121838766"/>
+      <w:bookmarkStart w:id="26" w:name="_Toc121840360"/>
       <w:r>
         <w:t>Háborús köd</w:t>
       </w:r>
-      <w:bookmarkEnd w:id="24"/>
+      <w:bookmarkEnd w:id="26"/>
     </w:p>
     <w:p>
       <w:pPr>
@@ -6825,15 +6609,7 @@
     </w:p>
     <w:p>
       <w:r>
-        <w:t xml:space="preserve">Az ellenfél </w:t>
-      </w:r>
-      <w:proofErr w:type="spellStart"/>
-      <w:r>
-        <w:t>bábúi</w:t>
-      </w:r>
-      <w:proofErr w:type="spellEnd"/>
-      <w:r>
-        <w:t>, illetve a korábbi lépések rejtve lesznek</w:t>
+        <w:t>Az ellenfél bábúi, illetve a korábbi lépések rejtve lesznek</w:t>
       </w:r>
       <w:r>
         <w:t>.</w:t>
@@ -6901,12 +6677,12 @@
         <w:pStyle w:val="Cmsor3"/>
         <w:spacing w:before="4920"/>
       </w:pPr>
-      <w:bookmarkStart w:id="25" w:name="_Toc121838767"/>
+      <w:bookmarkStart w:id="27" w:name="_Toc121840361"/>
       <w:r>
         <w:lastRenderedPageBreak/>
         <w:t>Nincs ütés</w:t>
       </w:r>
-      <w:bookmarkEnd w:id="25"/>
+      <w:bookmarkEnd w:id="27"/>
     </w:p>
     <w:p>
       <w:pPr>
@@ -7001,7 +6777,7 @@
           <w:lang w:eastAsia="hu-HU"/>
         </w:rPr>
       </w:pPr>
-      <w:bookmarkStart w:id="26" w:name="_Toc121838768"/>
+      <w:bookmarkStart w:id="28" w:name="_Toc121840362"/>
       <w:r>
         <w:rPr>
           <w:lang w:eastAsia="hu-HU"/>
@@ -7009,7 +6785,7 @@
         <w:lastRenderedPageBreak/>
         <w:t>Nincs gyalog</w:t>
       </w:r>
-      <w:bookmarkEnd w:id="26"/>
+      <w:bookmarkEnd w:id="28"/>
     </w:p>
     <w:p>
       <w:pPr>
@@ -7126,7 +6902,7 @@
           <w:lang w:eastAsia="hu-HU"/>
         </w:rPr>
       </w:pPr>
-      <w:bookmarkStart w:id="27" w:name="_Toc121838769"/>
+      <w:bookmarkStart w:id="29" w:name="_Toc121840363"/>
       <w:r>
         <w:rPr>
           <w:lang w:eastAsia="hu-HU"/>
@@ -7134,7 +6910,7 @@
         <w:lastRenderedPageBreak/>
         <w:t>Nem vonulhat vissza</w:t>
       </w:r>
-      <w:bookmarkEnd w:id="27"/>
+      <w:bookmarkEnd w:id="29"/>
     </w:p>
     <w:p>
       <w:pPr>
@@ -7167,21 +6943,7 @@
         <w:rPr>
           <w:lang w:eastAsia="hu-HU"/>
         </w:rPr>
-        <w:t xml:space="preserve">Semelyik bábú sem léphet visszafelé, kivéve, ha az a </w:t>
-      </w:r>
-      <w:proofErr w:type="gramStart"/>
-      <w:r>
-        <w:rPr>
-          <w:lang w:eastAsia="hu-HU"/>
-        </w:rPr>
-        <w:t>lépés ütés</w:t>
-      </w:r>
-      <w:proofErr w:type="gramEnd"/>
-      <w:r>
-        <w:rPr>
-          <w:lang w:eastAsia="hu-HU"/>
-        </w:rPr>
-        <w:t>.</w:t>
+        <w:t>Semelyik bábú sem léphet visszafelé, kivéve, ha az a lépés ütés.</w:t>
       </w:r>
     </w:p>
     <w:p>
@@ -7263,62 +7025,46 @@
         <w:pStyle w:val="Cmsor2"/>
         <w:spacing w:before="120"/>
       </w:pPr>
-      <w:bookmarkStart w:id="28" w:name="_Toc121838770"/>
+      <w:bookmarkStart w:id="30" w:name="_Toc121840364"/>
       <w:r>
         <w:lastRenderedPageBreak/>
         <w:t>Ranglista</w:t>
       </w:r>
-      <w:bookmarkEnd w:id="28"/>
+      <w:bookmarkEnd w:id="30"/>
     </w:p>
     <w:p>
       <w:pPr>
         <w:pStyle w:val="Cmsor3"/>
       </w:pPr>
-      <w:bookmarkStart w:id="29" w:name="_Toc121838771"/>
+      <w:bookmarkStart w:id="31" w:name="_Toc121840365"/>
       <w:r>
         <w:t>L</w:t>
       </w:r>
       <w:r>
         <w:t>eírás</w:t>
       </w:r>
-      <w:bookmarkEnd w:id="29"/>
+      <w:bookmarkEnd w:id="31"/>
     </w:p>
     <w:p>
       <w:pPr>
         <w:jc w:val="both"/>
       </w:pPr>
       <w:r>
-        <w:t xml:space="preserve">Ezen az oldalon jelenik meg az összes játékos statisztikája, játék típusonként bontva. Megjelenik a játékos neve, </w:t>
-      </w:r>
-      <w:proofErr w:type="spellStart"/>
-      <w:r>
-        <w:t>elo</w:t>
-      </w:r>
-      <w:proofErr w:type="spellEnd"/>
-      <w:r>
-        <w:t xml:space="preserve">-ja, győzelmeinek száma, elvesztett </w:t>
-      </w:r>
-      <w:proofErr w:type="gramStart"/>
-      <w:r>
-        <w:t>meccseinek</w:t>
-      </w:r>
-      <w:proofErr w:type="gramEnd"/>
-      <w:r>
-        <w:t xml:space="preserve"> a száma, döntetlenek száma és a győzelmi sorozat hossza.</w:t>
+        <w:t>Ezen az oldalon jelenik meg az összes játékos statisztikája, játék típusonként bontva. Megjelenik a játékos neve, elo-ja, győzelmeinek száma, elvesztett meccseinek a száma, döntetlenek száma és a győzelmi sorozat hossza.</w:t>
       </w:r>
     </w:p>
     <w:p>
       <w:pPr>
         <w:pStyle w:val="Cmsor3"/>
       </w:pPr>
-      <w:bookmarkStart w:id="30" w:name="_Toc121838772"/>
+      <w:bookmarkStart w:id="32" w:name="_Toc121840366"/>
       <w:r>
         <w:t>K</w:t>
       </w:r>
       <w:r>
         <w:t>épernyőterv</w:t>
       </w:r>
-      <w:bookmarkEnd w:id="30"/>
+      <w:bookmarkEnd w:id="32"/>
     </w:p>
     <w:p>
       <w:pPr>
@@ -7370,56 +7116,38 @@
       <w:pPr>
         <w:pStyle w:val="Cmsor2"/>
       </w:pPr>
-      <w:bookmarkStart w:id="31" w:name="_Toc121838773"/>
-      <w:proofErr w:type="gramStart"/>
+      <w:bookmarkStart w:id="33" w:name="_Toc121840367"/>
       <w:r>
         <w:t>Profil</w:t>
       </w:r>
-      <w:bookmarkEnd w:id="31"/>
-      <w:proofErr w:type="gramEnd"/>
+      <w:bookmarkEnd w:id="33"/>
     </w:p>
     <w:p>
       <w:pPr>
         <w:pStyle w:val="Cmsor3"/>
       </w:pPr>
-      <w:bookmarkStart w:id="32" w:name="_Toc121838774"/>
+      <w:bookmarkStart w:id="34" w:name="_Toc121840368"/>
       <w:r>
         <w:t>L</w:t>
       </w:r>
       <w:r>
         <w:t>eírás</w:t>
       </w:r>
-      <w:bookmarkEnd w:id="32"/>
+      <w:bookmarkEnd w:id="34"/>
     </w:p>
     <w:p>
       <w:pPr>
         <w:jc w:val="both"/>
       </w:pPr>
       <w:r>
-        <w:t xml:space="preserve">Ezen az oldalon jelennek meg a bejelentkezett felhasználóhoz tartozó adatok, mint például a felhasználónév, email cím, játék típusonként: lejátszott </w:t>
-      </w:r>
-      <w:proofErr w:type="gramStart"/>
-      <w:r>
-        <w:t>meccsek</w:t>
-      </w:r>
-      <w:proofErr w:type="gramEnd"/>
-      <w:r>
-        <w:t xml:space="preserve"> száma, győzelmek száma, döntetlenek száma, veszteségek száma, győzelmi sorozat illetve </w:t>
-      </w:r>
-      <w:proofErr w:type="spellStart"/>
-      <w:r>
-        <w:t>elo</w:t>
-      </w:r>
-      <w:proofErr w:type="spellEnd"/>
-      <w:r>
-        <w:t>.</w:t>
+        <w:t>Ezen az oldalon jelennek meg a bejelentkezett felhasználóhoz tartozó adatok, mint például a felhasználónév, email cím, játék típusonként: lejátszott meccsek száma, győzelmek száma, döntetlenek száma, veszteségek száma, győzelmi sorozat illetve elo.</w:t>
       </w:r>
     </w:p>
     <w:p>
       <w:pPr>
         <w:pStyle w:val="Cmsor3"/>
       </w:pPr>
-      <w:bookmarkStart w:id="33" w:name="_Toc121838775"/>
+      <w:bookmarkStart w:id="35" w:name="_Toc121840369"/>
       <w:r>
         <w:lastRenderedPageBreak/>
         <w:t>K</w:t>
@@ -7427,7 +7155,7 @@
       <w:r>
         <w:t>épernyőterv</w:t>
       </w:r>
-      <w:bookmarkEnd w:id="33"/>
+      <w:bookmarkEnd w:id="35"/>
     </w:p>
     <w:p>
       <w:pPr>
@@ -7479,62 +7207,38 @@
       <w:pPr>
         <w:pStyle w:val="Cmsor2"/>
       </w:pPr>
-      <w:bookmarkStart w:id="34" w:name="_Toc121838776"/>
+      <w:bookmarkStart w:id="36" w:name="_Toc121840370"/>
       <w:r>
         <w:t>Regisztráció</w:t>
       </w:r>
-      <w:bookmarkEnd w:id="34"/>
+      <w:bookmarkEnd w:id="36"/>
     </w:p>
     <w:p>
       <w:pPr>
         <w:pStyle w:val="Cmsor3"/>
       </w:pPr>
-      <w:bookmarkStart w:id="35" w:name="_Toc121838777"/>
+      <w:bookmarkStart w:id="37" w:name="_Toc121840371"/>
       <w:r>
         <w:t>L</w:t>
       </w:r>
       <w:r>
         <w:t>eírás</w:t>
       </w:r>
-      <w:bookmarkEnd w:id="35"/>
+      <w:bookmarkEnd w:id="37"/>
     </w:p>
     <w:p>
       <w:pPr>
         <w:jc w:val="both"/>
       </w:pPr>
       <w:r>
-        <w:t xml:space="preserve">Ezen az oldalon lehet regisztrálni, mindegyik adat megadása kötelező. A felhasználónévnek egyedinek kell lennie, amiről egy </w:t>
-      </w:r>
-      <w:proofErr w:type="spellStart"/>
-      <w:r>
-        <w:t>popup</w:t>
-      </w:r>
-      <w:proofErr w:type="spellEnd"/>
-      <w:r>
-        <w:t xml:space="preserve"> értesít. A jelszó mezőnél egy szem ikonú gomb szolgál arra, hogy </w:t>
-      </w:r>
-      <w:proofErr w:type="spellStart"/>
-      <w:r>
-        <w:t>megtekintsük</w:t>
-      </w:r>
-      <w:proofErr w:type="spellEnd"/>
-      <w:r>
-        <w:t xml:space="preserve"> a beírt </w:t>
-      </w:r>
-      <w:proofErr w:type="spellStart"/>
-      <w:r>
-        <w:t>jelszavunkat</w:t>
-      </w:r>
-      <w:proofErr w:type="spellEnd"/>
-      <w:r>
-        <w:t>, ahelyett, hogy 2x kellene beírnunk. Jelenleg nincsen lehetőség elfelejtett jelszó módosítására.</w:t>
+        <w:t>Ezen az oldalon lehet regisztrálni, mindegyik adat megadása kötelező. A felhasználónévnek egyedinek kell lennie, amiről egy popup értesít. A jelszó mezőnél egy szem ikonú gomb szolgál arra, hogy megtekintsük a beírt jelszavunkat, ahelyett, hogy 2x kellene beírnunk. Jelenleg nincsen lehetőség elfelejtett jelszó módosítására.</w:t>
       </w:r>
     </w:p>
     <w:p>
       <w:pPr>
         <w:pStyle w:val="Cmsor3"/>
       </w:pPr>
-      <w:bookmarkStart w:id="36" w:name="_Toc121838778"/>
+      <w:bookmarkStart w:id="38" w:name="_Toc121840372"/>
       <w:r>
         <w:lastRenderedPageBreak/>
         <w:t>K</w:t>
@@ -7542,7 +7246,7 @@
       <w:r>
         <w:t>épernyőterv</w:t>
       </w:r>
-      <w:bookmarkEnd w:id="36"/>
+      <w:bookmarkEnd w:id="38"/>
     </w:p>
     <w:p>
       <w:pPr>
@@ -7594,62 +7298,38 @@
       <w:pPr>
         <w:pStyle w:val="Cmsor2"/>
       </w:pPr>
-      <w:bookmarkStart w:id="37" w:name="_Toc121838779"/>
+      <w:bookmarkStart w:id="39" w:name="_Toc121840373"/>
       <w:r>
         <w:t>Bejelentkezés</w:t>
       </w:r>
-      <w:bookmarkEnd w:id="37"/>
+      <w:bookmarkEnd w:id="39"/>
     </w:p>
     <w:p>
       <w:pPr>
         <w:pStyle w:val="Cmsor3"/>
       </w:pPr>
-      <w:bookmarkStart w:id="38" w:name="_Toc121838780"/>
+      <w:bookmarkStart w:id="40" w:name="_Toc121840374"/>
       <w:r>
         <w:t>L</w:t>
       </w:r>
       <w:r>
         <w:t>eírás</w:t>
       </w:r>
-      <w:bookmarkEnd w:id="38"/>
+      <w:bookmarkEnd w:id="40"/>
     </w:p>
     <w:p>
       <w:pPr>
         <w:jc w:val="both"/>
       </w:pPr>
       <w:r>
-        <w:t xml:space="preserve">Ezen az oldalon lehet bejelentkezni az alkalmazásba, ha már előtte regisztráltunk. A bejelentkezéshez szükséges a felhasználónevünk és a </w:t>
-      </w:r>
-      <w:proofErr w:type="spellStart"/>
-      <w:r>
-        <w:t>jelszavunk</w:t>
-      </w:r>
-      <w:proofErr w:type="spellEnd"/>
-      <w:r>
-        <w:t xml:space="preserve"> megadása. Ha érvénytelen adatokat adtunk meg, akkor egy </w:t>
-      </w:r>
-      <w:proofErr w:type="spellStart"/>
-      <w:r>
-        <w:t>popup</w:t>
-      </w:r>
-      <w:proofErr w:type="spellEnd"/>
-      <w:r>
-        <w:t xml:space="preserve"> értesít róla, hogy nem létezik ilyen felhasználónév-jelszó </w:t>
-      </w:r>
-      <w:proofErr w:type="gramStart"/>
-      <w:r>
-        <w:t>variáció</w:t>
-      </w:r>
-      <w:proofErr w:type="gramEnd"/>
-      <w:r>
-        <w:t xml:space="preserve"> a DB-ben.</w:t>
+        <w:t>Ezen az oldalon lehet bejelentkezni az alkalmazásba, ha már előtte regisztráltunk. A bejelentkezéshez szükséges a felhasználónevünk és a jelszavunk megadása. Ha érvénytelen adatokat adtunk meg, akkor egy popup értesít róla, hogy nem létezik ilyen felhasználónév-jelszó variáció a DB-ben.</w:t>
       </w:r>
     </w:p>
     <w:p>
       <w:pPr>
         <w:pStyle w:val="Cmsor3"/>
       </w:pPr>
-      <w:bookmarkStart w:id="39" w:name="_Toc121838781"/>
+      <w:bookmarkStart w:id="41" w:name="_Toc121840375"/>
       <w:r>
         <w:lastRenderedPageBreak/>
         <w:t>K</w:t>
@@ -7657,7 +7337,7 @@
       <w:r>
         <w:t>épernyőterv</w:t>
       </w:r>
-      <w:bookmarkEnd w:id="39"/>
+      <w:bookmarkEnd w:id="41"/>
     </w:p>
     <w:p>
       <w:pPr>
@@ -7712,32 +7392,32 @@
       <w:pPr>
         <w:pStyle w:val="Cmsor1"/>
       </w:pPr>
-      <w:bookmarkStart w:id="40" w:name="_Toc121838782"/>
+      <w:bookmarkStart w:id="42" w:name="_Toc121840376"/>
       <w:r>
         <w:lastRenderedPageBreak/>
         <w:t>Fejlesztői dokumentáció</w:t>
       </w:r>
-      <w:bookmarkEnd w:id="40"/>
+      <w:bookmarkEnd w:id="42"/>
     </w:p>
     <w:p>
       <w:pPr>
         <w:pStyle w:val="Cmsor2"/>
       </w:pPr>
-      <w:bookmarkStart w:id="41" w:name="_Toc121838783"/>
+      <w:bookmarkStart w:id="43" w:name="_Toc121840377"/>
       <w:r>
         <w:t>Telepítési útmutató</w:t>
       </w:r>
-      <w:bookmarkEnd w:id="41"/>
+      <w:bookmarkEnd w:id="43"/>
     </w:p>
     <w:p>
       <w:pPr>
         <w:pStyle w:val="Cmsor3"/>
       </w:pPr>
-      <w:bookmarkStart w:id="42" w:name="_Toc121838784"/>
+      <w:bookmarkStart w:id="44" w:name="_Toc121840378"/>
       <w:r>
         <w:t>Szoftveres előkövetelmények:</w:t>
       </w:r>
-      <w:bookmarkEnd w:id="42"/>
+      <w:bookmarkEnd w:id="44"/>
     </w:p>
     <w:p>
       <w:pPr>
@@ -7748,13 +7428,8 @@
         </w:numPr>
         <w:jc w:val="both"/>
       </w:pPr>
-      <w:proofErr w:type="spellStart"/>
-      <w:r>
-        <w:t>NodeJS</w:t>
-      </w:r>
-      <w:proofErr w:type="spellEnd"/>
-      <w:r>
-        <w:t xml:space="preserve"> 16.0.0 vagy annál frissebb</w:t>
+      <w:r>
+        <w:t>NodeJS 16.0.0 vagy annál frissebb</w:t>
       </w:r>
     </w:p>
     <w:p>
@@ -7766,11 +7441,9 @@
         </w:numPr>
         <w:jc w:val="both"/>
       </w:pPr>
-      <w:proofErr w:type="spellStart"/>
       <w:r>
         <w:t>MongoDB</w:t>
       </w:r>
-      <w:proofErr w:type="spellEnd"/>
     </w:p>
     <w:p>
       <w:pPr>
@@ -7781,19 +7454,9 @@
         </w:numPr>
         <w:jc w:val="both"/>
       </w:pPr>
-      <w:proofErr w:type="spellStart"/>
-      <w:r>
-        <w:t>MongoDB</w:t>
-      </w:r>
-      <w:proofErr w:type="spellEnd"/>
-      <w:r>
-        <w:t xml:space="preserve"> </w:t>
-      </w:r>
-      <w:proofErr w:type="spellStart"/>
-      <w:r>
-        <w:t>shell</w:t>
-      </w:r>
-      <w:proofErr w:type="spellEnd"/>
+      <w:r>
+        <w:t>MongoDB shell</w:t>
+      </w:r>
     </w:p>
     <w:p>
       <w:pPr>
@@ -7802,135 +7465,59 @@
           <w:rFonts w:eastAsiaTheme="minorHAnsi"/>
         </w:rPr>
       </w:pPr>
-      <w:bookmarkStart w:id="43" w:name="_Toc121838785"/>
+      <w:bookmarkStart w:id="45" w:name="_Toc121840379"/>
       <w:r>
         <w:rPr>
           <w:rFonts w:eastAsiaTheme="minorHAnsi"/>
         </w:rPr>
         <w:t>Telepítési lépések:</w:t>
       </w:r>
-      <w:bookmarkEnd w:id="43"/>
-    </w:p>
-    <w:p>
-      <w:proofErr w:type="spellStart"/>
-      <w:r>
-        <w:t>MongoDB</w:t>
-      </w:r>
-      <w:proofErr w:type="spellEnd"/>
-      <w:r>
-        <w:t xml:space="preserve"> telepítése után, a </w:t>
-      </w:r>
-      <w:proofErr w:type="spellStart"/>
-      <w:r>
-        <w:t>chess</w:t>
-      </w:r>
-      <w:proofErr w:type="spellEnd"/>
-      <w:r>
-        <w:t xml:space="preserve">-server </w:t>
-      </w:r>
-      <w:proofErr w:type="gramStart"/>
-      <w:r>
-        <w:t>mappán</w:t>
-      </w:r>
-      <w:proofErr w:type="gramEnd"/>
-      <w:r>
-        <w:t xml:space="preserve"> belül létre kell hozni egy .</w:t>
-      </w:r>
-      <w:proofErr w:type="spellStart"/>
-      <w:r>
-        <w:t>env</w:t>
-      </w:r>
-      <w:proofErr w:type="spellEnd"/>
-      <w:r>
-        <w:t xml:space="preserve"> nevű fájl-t ezzel a tartalommal:</w:t>
+      <w:bookmarkEnd w:id="45"/>
+    </w:p>
+    <w:p>
+      <w:r>
+        <w:t>MongoDB telepítése után, a chess-server mappán belül létre kell hozni egy .env nevű fájl-t ezzel a tartalommal:</w:t>
       </w:r>
       <w:r>
         <w:br/>
-        <w:t>MONGODB_URI={</w:t>
-      </w:r>
-      <w:proofErr w:type="spellStart"/>
-      <w:r>
-        <w:t>mongodb</w:t>
-      </w:r>
-      <w:proofErr w:type="spellEnd"/>
+        <w:t>MONGODB_URI={mongodb uri-d}</w:t>
+      </w:r>
+    </w:p>
+    <w:p>
+      <w:r>
+        <w:t>Ezután a projekt főkönyvtárából az alábbi paranccsal telepíthetőek a függőségek:</w:t>
+      </w:r>
+    </w:p>
+    <w:p>
+      <w:r>
+        <w:t>npm run install-all</w:t>
+      </w:r>
+    </w:p>
+    <w:p>
+      <w:r>
+        <w:t xml:space="preserve">Végsősoron </w:t>
+      </w:r>
+      <w:r>
+        <w:t>a futtatáshoz az alábbi parancs szükséges:</w:t>
+      </w:r>
+    </w:p>
+    <w:p>
+      <w:r>
+        <w:t>npm start</w:t>
+      </w:r>
+    </w:p>
+    <w:p>
+      <w:pPr>
+        <w:pStyle w:val="Cmsor2"/>
+      </w:pPr>
       <w:r>
         <w:t xml:space="preserve"> </w:t>
       </w:r>
-      <w:proofErr w:type="spellStart"/>
-      <w:r>
-        <w:t>uri</w:t>
-      </w:r>
-      <w:proofErr w:type="spellEnd"/>
-      <w:r>
-        <w:t>-d}</w:t>
-      </w:r>
-    </w:p>
-    <w:p>
-      <w:r>
-        <w:t xml:space="preserve">Ezután a projekt főkönyvtárából az alábbi paranccsal </w:t>
-      </w:r>
-      <w:proofErr w:type="spellStart"/>
-      <w:r>
-        <w:t>telepíthetőek</w:t>
-      </w:r>
-      <w:proofErr w:type="spellEnd"/>
-      <w:r>
-        <w:t xml:space="preserve"> a függőségek:</w:t>
-      </w:r>
-    </w:p>
-    <w:p>
-      <w:proofErr w:type="spellStart"/>
-      <w:r>
-        <w:t>npm</w:t>
-      </w:r>
-      <w:proofErr w:type="spellEnd"/>
-      <w:r>
-        <w:t xml:space="preserve"> </w:t>
-      </w:r>
-      <w:proofErr w:type="spellStart"/>
-      <w:r>
-        <w:t>run</w:t>
-      </w:r>
-      <w:proofErr w:type="spellEnd"/>
-      <w:r>
-        <w:t xml:space="preserve"> </w:t>
-      </w:r>
-      <w:proofErr w:type="spellStart"/>
-      <w:r>
-        <w:t>install-all</w:t>
-      </w:r>
-      <w:proofErr w:type="spellEnd"/>
-    </w:p>
-    <w:p>
-      <w:r>
-        <w:t xml:space="preserve">Végsősoron </w:t>
-      </w:r>
-      <w:r>
-        <w:t>a futtatáshoz az alábbi parancs szükséges:</w:t>
-      </w:r>
-    </w:p>
-    <w:p>
-      <w:proofErr w:type="spellStart"/>
-      <w:r>
-        <w:t>npm</w:t>
-      </w:r>
-      <w:proofErr w:type="spellEnd"/>
-      <w:r>
-        <w:t xml:space="preserve"> start</w:t>
-      </w:r>
-    </w:p>
-    <w:p>
-      <w:pPr>
-        <w:pStyle w:val="Cmsor2"/>
-      </w:pPr>
-      <w:r>
-        <w:t xml:space="preserve"> </w:t>
-      </w:r>
-      <w:bookmarkStart w:id="44" w:name="_Toc121838786"/>
+      <w:bookmarkStart w:id="46" w:name="_Toc121840380"/>
       <w:r>
         <w:t>Táblaleírások</w:t>
       </w:r>
-      <w:bookmarkEnd w:id="44"/>
+      <w:bookmarkEnd w:id="46"/>
     </w:p>
     <w:p>
       <w:pPr>
@@ -7950,12 +7537,12 @@
       <w:pPr>
         <w:pStyle w:val="Cmsor3"/>
       </w:pPr>
-      <w:bookmarkStart w:id="45" w:name="_Toc121838787"/>
+      <w:bookmarkStart w:id="47" w:name="_Toc121840381"/>
       <w:r>
         <w:lastRenderedPageBreak/>
         <w:t>Tábla kapcsolatok</w:t>
       </w:r>
-      <w:bookmarkEnd w:id="45"/>
+      <w:bookmarkEnd w:id="47"/>
     </w:p>
     <w:p>
       <w:r>
@@ -7970,11 +7557,11 @@
       <w:pPr>
         <w:pStyle w:val="Cmsor3"/>
       </w:pPr>
-      <w:bookmarkStart w:id="46" w:name="_Toc121838788"/>
+      <w:bookmarkStart w:id="48" w:name="_Toc121840382"/>
       <w:r>
         <w:t>Felhasználó tábla</w:t>
       </w:r>
-      <w:bookmarkEnd w:id="46"/>
+      <w:bookmarkEnd w:id="48"/>
     </w:p>
     <w:p>
       <w:r>
@@ -8111,18 +7698,8 @@
                 <w:sz w:val="20"/>
                 <w:szCs w:val="20"/>
               </w:rPr>
-              <w:t xml:space="preserve">NOT </w:t>
-            </w:r>
-            <w:proofErr w:type="gramStart"/>
-            <w:r>
-              <w:rPr>
-                <w:rFonts w:asciiTheme="minorHAnsi" w:eastAsia="Times New Roman" w:hAnsiTheme="minorHAnsi" w:cstheme="minorHAnsi"/>
-                <w:sz w:val="20"/>
-                <w:szCs w:val="20"/>
-              </w:rPr>
-              <w:t>NULL</w:t>
-            </w:r>
-            <w:proofErr w:type="gramEnd"/>
+              <w:t>NOT NULL</w:t>
+            </w:r>
           </w:p>
         </w:tc>
         <w:tc>
@@ -9466,7 +9043,6 @@
                 <w:szCs w:val="20"/>
               </w:rPr>
             </w:pPr>
-            <w:proofErr w:type="gramStart"/>
             <w:r>
               <w:rPr>
                 <w:rFonts w:asciiTheme="minorHAnsi" w:hAnsiTheme="minorHAnsi" w:cstheme="minorHAnsi"/>
@@ -9476,7 +9052,6 @@
               </w:rPr>
               <w:t>Meccsek</w:t>
             </w:r>
-            <w:proofErr w:type="gramEnd"/>
           </w:p>
         </w:tc>
       </w:tr>
@@ -9637,19 +9212,8 @@
                 <w:sz w:val="20"/>
                 <w:szCs w:val="20"/>
               </w:rPr>
-              <w:t xml:space="preserve">Létrehozás </w:t>
-            </w:r>
-            <w:proofErr w:type="gramStart"/>
-            <w:r>
-              <w:rPr>
-                <w:rFonts w:asciiTheme="minorHAnsi" w:hAnsiTheme="minorHAnsi" w:cstheme="minorHAnsi"/>
-                <w:color w:val="000000"/>
-                <w:sz w:val="20"/>
-                <w:szCs w:val="20"/>
-              </w:rPr>
-              <w:t>dátuma</w:t>
-            </w:r>
-            <w:proofErr w:type="gramEnd"/>
+              <w:t>Létrehozás dátuma</w:t>
+            </w:r>
           </w:p>
         </w:tc>
       </w:tr>
@@ -9810,19 +9374,8 @@
                 <w:sz w:val="20"/>
                 <w:szCs w:val="20"/>
               </w:rPr>
-              <w:t xml:space="preserve">Módosítás </w:t>
-            </w:r>
-            <w:proofErr w:type="gramStart"/>
-            <w:r>
-              <w:rPr>
-                <w:rFonts w:asciiTheme="minorHAnsi" w:hAnsiTheme="minorHAnsi" w:cstheme="minorHAnsi"/>
-                <w:color w:val="000000"/>
-                <w:sz w:val="20"/>
-                <w:szCs w:val="20"/>
-              </w:rPr>
-              <w:t>dátuma</w:t>
-            </w:r>
-            <w:proofErr w:type="gramEnd"/>
+              <w:t>Módosítás dátuma</w:t>
+            </w:r>
           </w:p>
         </w:tc>
       </w:tr>
@@ -9845,15 +9398,7 @@
         <w:jc w:val="both"/>
       </w:pPr>
       <w:r>
-        <w:t xml:space="preserve">Az alábbi osztályok fizikailag nem külön táblák, hanem csak segédosztályok </w:t>
-      </w:r>
-      <w:proofErr w:type="gramStart"/>
-      <w:r>
-        <w:t>formális</w:t>
-      </w:r>
-      <w:proofErr w:type="gramEnd"/>
-      <w:r>
-        <w:t xml:space="preserve"> segítségként.</w:t>
+        <w:t>Az alábbi osztályok fizikailag nem külön táblák, hanem csak segédosztályok formális segítségként.</w:t>
       </w:r>
     </w:p>
     <w:p>
@@ -10036,22 +9581,8 @@
                 <w:szCs w:val="20"/>
                 <w:lang w:eastAsia="hu-HU"/>
               </w:rPr>
-              <w:t xml:space="preserve">NOT </w:t>
-            </w:r>
-            <w:proofErr w:type="gramStart"/>
-            <w:r>
-              <w:rPr>
-                <w:rFonts w:eastAsia="Times New Roman" w:cstheme="minorHAnsi"/>
-                <w:b/>
-                <w:bCs/>
-                <w:color w:val="4F4F4F"/>
-                <w:sz w:val="20"/>
-                <w:szCs w:val="20"/>
-                <w:lang w:eastAsia="hu-HU"/>
-              </w:rPr>
-              <w:t>NULL</w:t>
-            </w:r>
-            <w:proofErr w:type="gramEnd"/>
+              <w:t>NOT NULL</w:t>
+            </w:r>
           </w:p>
         </w:tc>
         <w:tc>
@@ -10282,29 +9813,7 @@
                 <w:szCs w:val="20"/>
                 <w:lang w:eastAsia="hu-HU"/>
               </w:rPr>
-              <w:t xml:space="preserve">Normál </w:t>
-            </w:r>
-            <w:proofErr w:type="gramStart"/>
-            <w:r>
-              <w:rPr>
-                <w:rFonts w:eastAsia="Times New Roman" w:cstheme="minorHAnsi"/>
-                <w:color w:val="000000"/>
-                <w:sz w:val="20"/>
-                <w:szCs w:val="20"/>
-                <w:lang w:eastAsia="hu-HU"/>
-              </w:rPr>
-              <w:t>meccsek</w:t>
-            </w:r>
-            <w:proofErr w:type="gramEnd"/>
-            <w:r>
-              <w:rPr>
-                <w:rFonts w:eastAsia="Times New Roman" w:cstheme="minorHAnsi"/>
-                <w:color w:val="000000"/>
-                <w:sz w:val="20"/>
-                <w:szCs w:val="20"/>
-                <w:lang w:eastAsia="hu-HU"/>
-              </w:rPr>
-              <w:t xml:space="preserve"> statisztikái</w:t>
+              <w:t>Normál meccsek statisztikái</w:t>
             </w:r>
           </w:p>
         </w:tc>
@@ -10478,27 +9987,15 @@
                 <w:lang w:eastAsia="hu-HU"/>
               </w:rPr>
             </w:pPr>
-            <w:proofErr w:type="gramStart"/>
-            <w:r>
-              <w:rPr>
-                <w:rFonts w:eastAsiaTheme="minorEastAsia" w:cstheme="minorHAnsi"/>
-                <w:color w:val="000000"/>
-                <w:sz w:val="20"/>
-                <w:szCs w:val="20"/>
-                <w:lang w:eastAsia="hu-HU"/>
-              </w:rPr>
-              <w:t>Adaptív</w:t>
-            </w:r>
-            <w:proofErr w:type="gramEnd"/>
-            <w:r>
-              <w:rPr>
-                <w:rFonts w:eastAsiaTheme="minorEastAsia" w:cstheme="minorHAnsi"/>
-                <w:color w:val="000000"/>
-                <w:sz w:val="20"/>
-                <w:szCs w:val="20"/>
-                <w:lang w:eastAsia="hu-HU"/>
-              </w:rPr>
-              <w:t xml:space="preserve"> meccsek statisztikái</w:t>
+            <w:r>
+              <w:rPr>
+                <w:rFonts w:eastAsiaTheme="minorEastAsia" w:cstheme="minorHAnsi"/>
+                <w:color w:val="000000"/>
+                <w:sz w:val="20"/>
+                <w:szCs w:val="20"/>
+                <w:lang w:eastAsia="hu-HU"/>
+              </w:rPr>
+              <w:t>Adaptív meccsek statisztikái</w:t>
             </w:r>
           </w:p>
         </w:tc>
@@ -10680,29 +10177,7 @@
                 <w:szCs w:val="20"/>
                 <w:lang w:eastAsia="hu-HU"/>
               </w:rPr>
-              <w:t xml:space="preserve">Egyedi </w:t>
-            </w:r>
-            <w:proofErr w:type="gramStart"/>
-            <w:r>
-              <w:rPr>
-                <w:rFonts w:eastAsiaTheme="minorEastAsia" w:cstheme="minorHAnsi"/>
-                <w:color w:val="000000"/>
-                <w:sz w:val="20"/>
-                <w:szCs w:val="20"/>
-                <w:lang w:eastAsia="hu-HU"/>
-              </w:rPr>
-              <w:t>meccsek</w:t>
-            </w:r>
-            <w:proofErr w:type="gramEnd"/>
-            <w:r>
-              <w:rPr>
-                <w:rFonts w:eastAsiaTheme="minorEastAsia" w:cstheme="minorHAnsi"/>
-                <w:color w:val="000000"/>
-                <w:sz w:val="20"/>
-                <w:szCs w:val="20"/>
-                <w:lang w:eastAsia="hu-HU"/>
-              </w:rPr>
-              <w:t xml:space="preserve"> statisztikái</w:t>
+              <w:t>Egyedi meccsek statisztikái</w:t>
             </w:r>
           </w:p>
         </w:tc>
@@ -10892,22 +10367,8 @@
                 <w:szCs w:val="20"/>
                 <w:lang w:eastAsia="hu-HU"/>
               </w:rPr>
-              <w:t xml:space="preserve">NOT </w:t>
-            </w:r>
-            <w:proofErr w:type="gramStart"/>
-            <w:r>
-              <w:rPr>
-                <w:rFonts w:eastAsia="Times New Roman" w:cstheme="minorHAnsi"/>
-                <w:b/>
-                <w:bCs/>
-                <w:color w:val="4F4F4F"/>
-                <w:sz w:val="20"/>
-                <w:szCs w:val="20"/>
-                <w:lang w:eastAsia="hu-HU"/>
-              </w:rPr>
-              <w:t>NULL</w:t>
-            </w:r>
-            <w:proofErr w:type="gramEnd"/>
+              <w:t>NOT NULL</w:t>
+            </w:r>
           </w:p>
         </w:tc>
         <w:tc>
@@ -11130,7 +10591,6 @@
                 <w:lang w:eastAsia="hu-HU"/>
               </w:rPr>
             </w:pPr>
-            <w:proofErr w:type="spellStart"/>
             <w:r>
               <w:rPr>
                 <w:rFonts w:eastAsia="Times New Roman" w:cstheme="minorHAnsi"/>
@@ -11139,18 +10599,7 @@
                 <w:szCs w:val="20"/>
                 <w:lang w:eastAsia="hu-HU"/>
               </w:rPr>
-              <w:t>Elo</w:t>
-            </w:r>
-            <w:proofErr w:type="spellEnd"/>
-            <w:r>
-              <w:rPr>
-                <w:rFonts w:eastAsia="Times New Roman" w:cstheme="minorHAnsi"/>
-                <w:color w:val="000000"/>
-                <w:sz w:val="20"/>
-                <w:szCs w:val="20"/>
-                <w:lang w:eastAsia="hu-HU"/>
-              </w:rPr>
-              <w:t xml:space="preserve"> értékelés</w:t>
+              <w:t>Elo értékelés</w:t>
             </w:r>
           </w:p>
         </w:tc>
@@ -11889,16 +11338,14 @@
         <w:pStyle w:val="Cmsor3"/>
         <w:spacing w:before="100" w:beforeAutospacing="1"/>
       </w:pPr>
-      <w:bookmarkStart w:id="47" w:name="_Toc121838789"/>
-      <w:proofErr w:type="spellStart"/>
+      <w:bookmarkStart w:id="49" w:name="_Toc121840383"/>
       <w:r>
         <w:t>Board</w:t>
       </w:r>
-      <w:proofErr w:type="spellEnd"/>
       <w:r>
         <w:t xml:space="preserve"> tábla</w:t>
       </w:r>
-      <w:bookmarkEnd w:id="47"/>
+      <w:bookmarkEnd w:id="49"/>
     </w:p>
     <w:p>
       <w:r>
@@ -12035,18 +11482,8 @@
                 <w:sz w:val="20"/>
                 <w:szCs w:val="20"/>
               </w:rPr>
-              <w:t xml:space="preserve">NOT </w:t>
-            </w:r>
-            <w:proofErr w:type="gramStart"/>
-            <w:r>
-              <w:rPr>
-                <w:rFonts w:asciiTheme="minorHAnsi" w:eastAsia="Times New Roman" w:hAnsiTheme="minorHAnsi" w:cstheme="minorHAnsi"/>
-                <w:sz w:val="20"/>
-                <w:szCs w:val="20"/>
-              </w:rPr>
-              <w:t>NULL</w:t>
-            </w:r>
-            <w:proofErr w:type="gramEnd"/>
+              <w:t>NOT NULL</w:t>
+            </w:r>
           </w:p>
         </w:tc>
         <w:tc>
@@ -14201,19 +13638,8 @@
                 <w:sz w:val="20"/>
                 <w:szCs w:val="20"/>
               </w:rPr>
-              <w:t xml:space="preserve">Tábla </w:t>
-            </w:r>
-            <w:proofErr w:type="gramStart"/>
-            <w:r>
-              <w:rPr>
-                <w:rFonts w:asciiTheme="minorHAnsi" w:hAnsiTheme="minorHAnsi" w:cstheme="minorHAnsi"/>
-                <w:color w:val="000000"/>
-                <w:sz w:val="20"/>
-                <w:szCs w:val="20"/>
-              </w:rPr>
-              <w:t>státusza</w:t>
-            </w:r>
-            <w:proofErr w:type="gramEnd"/>
+              <w:t>Tábla státusza</w:t>
+            </w:r>
           </w:p>
         </w:tc>
       </w:tr>
@@ -14374,27 +13800,7 @@
                 <w:sz w:val="20"/>
                 <w:szCs w:val="20"/>
               </w:rPr>
-              <w:t xml:space="preserve">Nézők </w:t>
-            </w:r>
-            <w:proofErr w:type="spellStart"/>
-            <w:r>
-              <w:rPr>
-                <w:rFonts w:asciiTheme="minorHAnsi" w:hAnsiTheme="minorHAnsi" w:cstheme="minorHAnsi"/>
-                <w:color w:val="000000"/>
-                <w:sz w:val="20"/>
-                <w:szCs w:val="20"/>
-              </w:rPr>
-              <w:t>socketId</w:t>
-            </w:r>
-            <w:proofErr w:type="spellEnd"/>
-            <w:r>
-              <w:rPr>
-                <w:rFonts w:asciiTheme="minorHAnsi" w:hAnsiTheme="minorHAnsi" w:cstheme="minorHAnsi"/>
-                <w:color w:val="000000"/>
-                <w:sz w:val="20"/>
-                <w:szCs w:val="20"/>
-              </w:rPr>
-              <w:t>-ja</w:t>
+              <w:t>Nézők socketId-ja</w:t>
             </w:r>
           </w:p>
         </w:tc>
@@ -14549,8 +13955,6 @@
                 <w:szCs w:val="20"/>
               </w:rPr>
             </w:pPr>
-            <w:proofErr w:type="spellStart"/>
-            <w:proofErr w:type="gramStart"/>
             <w:r>
               <w:rPr>
                 <w:rFonts w:asciiTheme="minorHAnsi" w:hAnsiTheme="minorHAnsi" w:cstheme="minorHAnsi"/>
@@ -14558,30 +13962,8 @@
                 <w:sz w:val="20"/>
                 <w:szCs w:val="20"/>
               </w:rPr>
-              <w:t>Bábúk</w:t>
-            </w:r>
-            <w:proofErr w:type="spellEnd"/>
-            <w:proofErr w:type="gramEnd"/>
-            <w:r>
-              <w:rPr>
-                <w:rFonts w:asciiTheme="minorHAnsi" w:hAnsiTheme="minorHAnsi" w:cstheme="minorHAnsi"/>
-                <w:color w:val="000000"/>
-                <w:sz w:val="20"/>
-                <w:szCs w:val="20"/>
-              </w:rPr>
-              <w:t xml:space="preserve"> </w:t>
-            </w:r>
-            <w:proofErr w:type="spellStart"/>
-            <w:r>
-              <w:rPr>
-                <w:rFonts w:asciiTheme="minorHAnsi" w:hAnsiTheme="minorHAnsi" w:cstheme="minorHAnsi"/>
-                <w:color w:val="000000"/>
-                <w:sz w:val="20"/>
-                <w:szCs w:val="20"/>
-              </w:rPr>
-              <w:t>mappelve</w:t>
-            </w:r>
-            <w:proofErr w:type="spellEnd"/>
+              <w:t>Bábúk mappelve</w:t>
+            </w:r>
           </w:p>
         </w:tc>
       </w:tr>
@@ -15228,19 +14610,8 @@
                 <w:sz w:val="20"/>
                 <w:szCs w:val="20"/>
               </w:rPr>
-              <w:t xml:space="preserve">Leütött </w:t>
-            </w:r>
-            <w:proofErr w:type="spellStart"/>
-            <w:r>
-              <w:rPr>
-                <w:rFonts w:asciiTheme="minorHAnsi" w:hAnsiTheme="minorHAnsi" w:cstheme="minorHAnsi"/>
-                <w:color w:val="000000"/>
-                <w:sz w:val="20"/>
-                <w:szCs w:val="20"/>
-              </w:rPr>
-              <w:t>bábúk</w:t>
-            </w:r>
-            <w:proofErr w:type="spellEnd"/>
+              <w:t>Leütött bábúk</w:t>
+            </w:r>
           </w:p>
         </w:tc>
       </w:tr>
@@ -15401,27 +14772,7 @@
                 <w:sz w:val="20"/>
                 <w:szCs w:val="20"/>
               </w:rPr>
-              <w:t xml:space="preserve">Idő </w:t>
-            </w:r>
-            <w:proofErr w:type="gramStart"/>
-            <w:r>
-              <w:rPr>
-                <w:rFonts w:asciiTheme="minorHAnsi" w:hAnsiTheme="minorHAnsi" w:cstheme="minorHAnsi"/>
-                <w:color w:val="000000"/>
-                <w:sz w:val="20"/>
-                <w:szCs w:val="20"/>
-              </w:rPr>
-              <w:t>limit</w:t>
-            </w:r>
-            <w:proofErr w:type="gramEnd"/>
-            <w:r>
-              <w:rPr>
-                <w:rFonts w:asciiTheme="minorHAnsi" w:hAnsiTheme="minorHAnsi" w:cstheme="minorHAnsi"/>
-                <w:color w:val="000000"/>
-                <w:sz w:val="20"/>
-                <w:szCs w:val="20"/>
-              </w:rPr>
-              <w:t xml:space="preserve"> (másodperc)</w:t>
+              <w:t>Idő limit (másodperc)</w:t>
             </w:r>
           </w:p>
         </w:tc>
@@ -15907,19 +15258,8 @@
                 <w:sz w:val="20"/>
                 <w:szCs w:val="20"/>
               </w:rPr>
-              <w:t xml:space="preserve">Utolsó lépés </w:t>
-            </w:r>
-            <w:proofErr w:type="gramStart"/>
-            <w:r>
-              <w:rPr>
-                <w:rFonts w:asciiTheme="minorHAnsi" w:hAnsiTheme="minorHAnsi" w:cstheme="minorHAnsi"/>
-                <w:color w:val="000000"/>
-                <w:sz w:val="20"/>
-                <w:szCs w:val="20"/>
-              </w:rPr>
-              <w:t>dátuma</w:t>
-            </w:r>
-            <w:proofErr w:type="gramEnd"/>
+              <w:t>Utolsó lépés dátuma</w:t>
+            </w:r>
           </w:p>
         </w:tc>
       </w:tr>
@@ -16080,19 +15420,8 @@
                 <w:sz w:val="20"/>
                 <w:szCs w:val="20"/>
               </w:rPr>
-              <w:t xml:space="preserve">Létrehozás </w:t>
-            </w:r>
-            <w:proofErr w:type="gramStart"/>
-            <w:r>
-              <w:rPr>
-                <w:rFonts w:asciiTheme="minorHAnsi" w:hAnsiTheme="minorHAnsi" w:cstheme="minorHAnsi"/>
-                <w:color w:val="000000"/>
-                <w:sz w:val="20"/>
-                <w:szCs w:val="20"/>
-              </w:rPr>
-              <w:t>dátuma</w:t>
-            </w:r>
-            <w:proofErr w:type="gramEnd"/>
+              <w:t>Létrehozás dátuma</w:t>
+            </w:r>
           </w:p>
         </w:tc>
       </w:tr>
@@ -16253,19 +15582,8 @@
                 <w:sz w:val="20"/>
                 <w:szCs w:val="20"/>
               </w:rPr>
-              <w:t xml:space="preserve">Módosítás </w:t>
-            </w:r>
-            <w:proofErr w:type="gramStart"/>
-            <w:r>
-              <w:rPr>
-                <w:rFonts w:asciiTheme="minorHAnsi" w:hAnsiTheme="minorHAnsi" w:cstheme="minorHAnsi"/>
-                <w:color w:val="000000"/>
-                <w:sz w:val="20"/>
-                <w:szCs w:val="20"/>
-              </w:rPr>
-              <w:t>dátuma</w:t>
-            </w:r>
-            <w:proofErr w:type="gramEnd"/>
+              <w:t>Módosítás dátuma</w:t>
+            </w:r>
           </w:p>
         </w:tc>
       </w:tr>
@@ -16285,15 +15603,7 @@
     </w:p>
     <w:p>
       <w:r>
-        <w:t xml:space="preserve">Az alábbi osztályok fizikailag nem külön táblák, hanem csak segédosztályok </w:t>
-      </w:r>
-      <w:proofErr w:type="gramStart"/>
-      <w:r>
-        <w:t>formális</w:t>
-      </w:r>
-      <w:proofErr w:type="gramEnd"/>
-      <w:r>
-        <w:t xml:space="preserve"> segítségként.</w:t>
+        <w:t>Az alábbi osztályok fizikailag nem külön táblák, hanem csak segédosztályok formális segítségként.</w:t>
       </w:r>
     </w:p>
     <w:p>
@@ -16475,22 +15785,8 @@
                 <w:szCs w:val="20"/>
                 <w:lang w:eastAsia="hu-HU"/>
               </w:rPr>
-              <w:t xml:space="preserve">NOT </w:t>
-            </w:r>
-            <w:proofErr w:type="gramStart"/>
-            <w:r>
-              <w:rPr>
-                <w:rFonts w:eastAsia="Times New Roman" w:cstheme="minorHAnsi"/>
-                <w:b/>
-                <w:bCs/>
-                <w:color w:val="4F4F4F"/>
-                <w:sz w:val="20"/>
-                <w:szCs w:val="20"/>
-                <w:lang w:eastAsia="hu-HU"/>
-              </w:rPr>
-              <w:t>NULL</w:t>
-            </w:r>
-            <w:proofErr w:type="gramEnd"/>
+              <w:t>NOT NULL</w:t>
+            </w:r>
           </w:p>
         </w:tc>
         <w:tc>
@@ -16903,29 +16199,7 @@
                 <w:szCs w:val="20"/>
                 <w:lang w:eastAsia="hu-HU"/>
               </w:rPr>
-              <w:t xml:space="preserve">Tábla </w:t>
-            </w:r>
-            <w:proofErr w:type="spellStart"/>
-            <w:r>
-              <w:rPr>
-                <w:rFonts w:eastAsia="Times New Roman" w:cstheme="minorHAnsi"/>
-                <w:color w:val="000000"/>
-                <w:sz w:val="20"/>
-                <w:szCs w:val="20"/>
-                <w:lang w:eastAsia="hu-HU"/>
-              </w:rPr>
-              <w:t>id</w:t>
-            </w:r>
-            <w:proofErr w:type="spellEnd"/>
-            <w:r>
-              <w:rPr>
-                <w:rFonts w:eastAsia="Times New Roman" w:cstheme="minorHAnsi"/>
-                <w:color w:val="000000"/>
-                <w:sz w:val="20"/>
-                <w:szCs w:val="20"/>
-                <w:lang w:eastAsia="hu-HU"/>
-              </w:rPr>
-              <w:t>-ja</w:t>
+              <w:t>Tábla id-ja</w:t>
             </w:r>
           </w:p>
         </w:tc>
@@ -17835,20 +17109,8 @@
                 <w:szCs w:val="20"/>
                 <w:lang w:eastAsia="hu-HU"/>
               </w:rPr>
-              <w:t xml:space="preserve">Lépés </w:t>
-            </w:r>
-            <w:proofErr w:type="gramStart"/>
-            <w:r>
-              <w:rPr>
-                <w:rFonts w:eastAsiaTheme="minorEastAsia" w:cstheme="minorHAnsi"/>
-                <w:color w:val="000000"/>
-                <w:sz w:val="20"/>
-                <w:szCs w:val="20"/>
-                <w:lang w:eastAsia="hu-HU"/>
-              </w:rPr>
-              <w:t>dátuma</w:t>
-            </w:r>
-            <w:proofErr w:type="gramEnd"/>
+              <w:t>Lépés dátuma</w:t>
+            </w:r>
           </w:p>
         </w:tc>
       </w:tr>
@@ -18037,22 +17299,8 @@
                 <w:szCs w:val="20"/>
                 <w:lang w:eastAsia="hu-HU"/>
               </w:rPr>
-              <w:t xml:space="preserve">NOT </w:t>
-            </w:r>
-            <w:proofErr w:type="gramStart"/>
-            <w:r>
-              <w:rPr>
-                <w:rFonts w:eastAsia="Times New Roman" w:cstheme="minorHAnsi"/>
-                <w:b/>
-                <w:bCs/>
-                <w:color w:val="4F4F4F"/>
-                <w:sz w:val="20"/>
-                <w:szCs w:val="20"/>
-                <w:lang w:eastAsia="hu-HU"/>
-              </w:rPr>
-              <w:t>NULL</w:t>
-            </w:r>
-            <w:proofErr w:type="gramEnd"/>
+              <w:t>NOT NULL</w:t>
+            </w:r>
           </w:p>
         </w:tc>
         <w:tc>
@@ -18465,29 +17713,7 @@
                 <w:szCs w:val="20"/>
                 <w:lang w:eastAsia="hu-HU"/>
               </w:rPr>
-              <w:t xml:space="preserve">Tábla </w:t>
-            </w:r>
-            <w:proofErr w:type="spellStart"/>
-            <w:r>
-              <w:rPr>
-                <w:rFonts w:eastAsiaTheme="minorEastAsia" w:cstheme="minorHAnsi"/>
-                <w:color w:val="000000"/>
-                <w:sz w:val="20"/>
-                <w:szCs w:val="20"/>
-                <w:lang w:eastAsia="hu-HU"/>
-              </w:rPr>
-              <w:t>id</w:t>
-            </w:r>
-            <w:proofErr w:type="spellEnd"/>
-            <w:r>
-              <w:rPr>
-                <w:rFonts w:eastAsiaTheme="minorEastAsia" w:cstheme="minorHAnsi"/>
-                <w:color w:val="000000"/>
-                <w:sz w:val="20"/>
-                <w:szCs w:val="20"/>
-                <w:lang w:eastAsia="hu-HU"/>
-              </w:rPr>
-              <w:t>-ja</w:t>
+              <w:t>Tábla id-ja</w:t>
             </w:r>
           </w:p>
         </w:tc>
@@ -19033,20 +18259,8 @@
                 <w:szCs w:val="20"/>
                 <w:lang w:eastAsia="hu-HU"/>
               </w:rPr>
-              <w:t xml:space="preserve">Üzenet létrehozásának </w:t>
-            </w:r>
-            <w:proofErr w:type="gramStart"/>
-            <w:r>
-              <w:rPr>
-                <w:rFonts w:eastAsiaTheme="minorEastAsia" w:cstheme="minorHAnsi"/>
-                <w:color w:val="000000"/>
-                <w:sz w:val="20"/>
-                <w:szCs w:val="20"/>
-                <w:lang w:eastAsia="hu-HU"/>
-              </w:rPr>
-              <w:t>dátuma</w:t>
-            </w:r>
-            <w:proofErr w:type="gramEnd"/>
+              <w:t>Üzenet létrehozásának dátuma</w:t>
+            </w:r>
           </w:p>
         </w:tc>
       </w:tr>
@@ -19066,15 +18280,7 @@
     </w:p>
     <w:p>
       <w:r>
-        <w:t xml:space="preserve">Egy </w:t>
-      </w:r>
-      <w:proofErr w:type="gramStart"/>
-      <w:r>
-        <w:t>bábú</w:t>
-      </w:r>
-      <w:proofErr w:type="gramEnd"/>
-      <w:r>
-        <w:t xml:space="preserve"> adatait tárolja.</w:t>
+        <w:t>Egy bábú adatait tárolja.</w:t>
       </w:r>
     </w:p>
     <w:tbl>
@@ -19243,22 +18449,8 @@
                 <w:szCs w:val="20"/>
                 <w:lang w:eastAsia="hu-HU"/>
               </w:rPr>
-              <w:t xml:space="preserve">NOT </w:t>
-            </w:r>
-            <w:proofErr w:type="gramStart"/>
-            <w:r>
-              <w:rPr>
-                <w:rFonts w:eastAsia="Times New Roman" w:cstheme="minorHAnsi"/>
-                <w:b/>
-                <w:bCs/>
-                <w:color w:val="4F4F4F"/>
-                <w:sz w:val="20"/>
-                <w:szCs w:val="20"/>
-                <w:lang w:eastAsia="hu-HU"/>
-              </w:rPr>
-              <w:t>NULL</w:t>
-            </w:r>
-            <w:proofErr w:type="gramEnd"/>
+              <w:t>NOT NULL</w:t>
+            </w:r>
           </w:p>
         </w:tc>
         <w:tc>
@@ -20615,20 +19807,8 @@
                 <w:lang w:eastAsia="hu-HU"/>
               </w:rPr>
               <w:lastRenderedPageBreak/>
-              <w:t>RANGE</w:t>
-            </w:r>
-            <w:proofErr w:type="gramStart"/>
-            <w:r>
-              <w:rPr>
-                <w:rFonts w:eastAsiaTheme="minorEastAsia" w:cstheme="minorHAnsi"/>
-                <w:color w:val="000000"/>
-                <w:sz w:val="20"/>
-                <w:szCs w:val="20"/>
-                <w:lang w:eastAsia="hu-HU"/>
-              </w:rPr>
-              <w:t>.MOVE</w:t>
-            </w:r>
-            <w:proofErr w:type="gramEnd"/>
+              <w:t>RANGE.MOVE</w:t>
+            </w:r>
           </w:p>
         </w:tc>
         <w:tc>
@@ -20807,20 +19987,8 @@
                 <w:szCs w:val="20"/>
                 <w:lang w:eastAsia="hu-HU"/>
               </w:rPr>
-              <w:t>RANGE</w:t>
-            </w:r>
-            <w:proofErr w:type="gramStart"/>
-            <w:r>
-              <w:rPr>
-                <w:rFonts w:eastAsiaTheme="minorEastAsia" w:cstheme="minorHAnsi"/>
-                <w:color w:val="000000"/>
-                <w:sz w:val="20"/>
-                <w:szCs w:val="20"/>
-                <w:lang w:eastAsia="hu-HU"/>
-              </w:rPr>
-              <w:t>.CAPTURE</w:t>
-            </w:r>
-            <w:proofErr w:type="gramEnd"/>
+              <w:t>RANGE.CAPTURE</w:t>
+            </w:r>
           </w:p>
         </w:tc>
         <w:tc>
@@ -21899,20 +21067,8 @@
                 <w:szCs w:val="20"/>
                 <w:lang w:eastAsia="hu-HU"/>
               </w:rPr>
-              <w:t>MOVES</w:t>
-            </w:r>
-            <w:proofErr w:type="gramStart"/>
-            <w:r>
-              <w:rPr>
-                <w:rFonts w:eastAsiaTheme="minorEastAsia" w:cstheme="minorHAnsi"/>
-                <w:color w:val="000000"/>
-                <w:sz w:val="20"/>
-                <w:szCs w:val="20"/>
-                <w:lang w:eastAsia="hu-HU"/>
-              </w:rPr>
-              <w:t>.EMPTY</w:t>
-            </w:r>
-            <w:proofErr w:type="gramEnd"/>
+              <w:t>MOVES.EMPTY</w:t>
+            </w:r>
           </w:p>
         </w:tc>
         <w:tc>
@@ -22054,19 +21210,8 @@
                 <w:szCs w:val="20"/>
                 <w:lang w:eastAsia="hu-HU"/>
               </w:rPr>
-              <w:t xml:space="preserve">Üres </w:t>
-            </w:r>
-            <w:proofErr w:type="gramStart"/>
-            <w:r>
-              <w:rPr>
-                <w:rFonts w:eastAsiaTheme="minorEastAsia" w:cstheme="minorHAnsi"/>
-                <w:sz w:val="20"/>
-                <w:szCs w:val="20"/>
-                <w:lang w:eastAsia="hu-HU"/>
-              </w:rPr>
-              <w:t>mező lépések</w:t>
-            </w:r>
-            <w:proofErr w:type="gramEnd"/>
+              <w:t>Üres mező lépések</w:t>
+            </w:r>
           </w:p>
         </w:tc>
       </w:tr>
@@ -22112,20 +21257,8 @@
                 <w:szCs w:val="20"/>
                 <w:lang w:eastAsia="hu-HU"/>
               </w:rPr>
-              <w:t>MOVES</w:t>
-            </w:r>
-            <w:proofErr w:type="gramStart"/>
-            <w:r>
-              <w:rPr>
-                <w:rFonts w:eastAsiaTheme="minorEastAsia" w:cstheme="minorHAnsi"/>
-                <w:color w:val="000000"/>
-                <w:sz w:val="20"/>
-                <w:szCs w:val="20"/>
-                <w:lang w:eastAsia="hu-HU"/>
-              </w:rPr>
-              <w:t>.CAPTURES</w:t>
-            </w:r>
-            <w:proofErr w:type="gramEnd"/>
+              <w:t>MOVES.CAPTURES</w:t>
+            </w:r>
           </w:p>
         </w:tc>
         <w:tc>
@@ -22304,20 +21437,8 @@
                 <w:szCs w:val="20"/>
                 <w:lang w:eastAsia="hu-HU"/>
               </w:rPr>
-              <w:t>MOVES</w:t>
-            </w:r>
-            <w:proofErr w:type="gramStart"/>
-            <w:r>
-              <w:rPr>
-                <w:rFonts w:eastAsiaTheme="minorEastAsia" w:cstheme="minorHAnsi"/>
-                <w:color w:val="000000"/>
-                <w:sz w:val="20"/>
-                <w:szCs w:val="20"/>
-                <w:lang w:eastAsia="hu-HU"/>
-              </w:rPr>
-              <w:t>.VALID</w:t>
-            </w:r>
-            <w:proofErr w:type="gramEnd"/>
+              <w:t>MOVES.VALID</w:t>
+            </w:r>
           </w:p>
         </w:tc>
         <w:tc>
@@ -22496,20 +21617,8 @@
                 <w:szCs w:val="20"/>
                 <w:lang w:eastAsia="hu-HU"/>
               </w:rPr>
-              <w:t>MOVES</w:t>
-            </w:r>
-            <w:proofErr w:type="gramStart"/>
-            <w:r>
-              <w:rPr>
-                <w:rFonts w:eastAsiaTheme="minorEastAsia" w:cstheme="minorHAnsi"/>
-                <w:color w:val="000000"/>
-                <w:sz w:val="20"/>
-                <w:szCs w:val="20"/>
-                <w:lang w:eastAsia="hu-HU"/>
-              </w:rPr>
-              <w:t>.CASTLE</w:t>
-            </w:r>
-            <w:proofErr w:type="gramEnd"/>
+              <w:t>MOVES.CASTLE</w:t>
+            </w:r>
           </w:p>
         </w:tc>
         <w:tc>
@@ -22688,20 +21797,8 @@
                 <w:szCs w:val="20"/>
                 <w:lang w:eastAsia="hu-HU"/>
               </w:rPr>
-              <w:t>DIRECTIONS</w:t>
-            </w:r>
-            <w:proofErr w:type="gramStart"/>
-            <w:r>
-              <w:rPr>
-                <w:rFonts w:eastAsiaTheme="minorEastAsia" w:cstheme="minorHAnsi"/>
-                <w:color w:val="000000"/>
-                <w:sz w:val="20"/>
-                <w:szCs w:val="20"/>
-                <w:lang w:eastAsia="hu-HU"/>
-              </w:rPr>
-              <w:t>.MOVE</w:t>
-            </w:r>
-            <w:proofErr w:type="gramEnd"/>
+              <w:t>DIRECTIONS.MOVE</w:t>
+            </w:r>
           </w:p>
         </w:tc>
         <w:tc>
@@ -22880,20 +21977,8 @@
                 <w:szCs w:val="20"/>
                 <w:lang w:eastAsia="hu-HU"/>
               </w:rPr>
-              <w:t>DIRECTIONS</w:t>
-            </w:r>
-            <w:proofErr w:type="gramStart"/>
-            <w:r>
-              <w:rPr>
-                <w:rFonts w:eastAsiaTheme="minorEastAsia" w:cstheme="minorHAnsi"/>
-                <w:color w:val="000000"/>
-                <w:sz w:val="20"/>
-                <w:szCs w:val="20"/>
-                <w:lang w:eastAsia="hu-HU"/>
-              </w:rPr>
-              <w:t>.CAPTURE</w:t>
-            </w:r>
-            <w:proofErr w:type="gramEnd"/>
+              <w:t>DIRECTIONS.CAPTURE</w:t>
+            </w:r>
           </w:p>
         </w:tc>
         <w:tc>
@@ -23036,13 +22121,11 @@
         <w:pStyle w:val="Cmsor3"/>
         <w:spacing w:before="120" w:after="0"/>
       </w:pPr>
-      <w:bookmarkStart w:id="48" w:name="_Toc121838790"/>
-      <w:proofErr w:type="gramStart"/>
+      <w:bookmarkStart w:id="50" w:name="_Toc121840384"/>
       <w:r>
         <w:t>Szerver hívások</w:t>
       </w:r>
-      <w:bookmarkEnd w:id="48"/>
-      <w:proofErr w:type="gramEnd"/>
+      <w:bookmarkEnd w:id="50"/>
     </w:p>
     <w:p>
       <w:pPr>
@@ -23057,11 +22140,9 @@
         <w:pStyle w:val="Cmsor5"/>
         <w:spacing w:after="0"/>
       </w:pPr>
-      <w:proofErr w:type="spellStart"/>
       <w:r>
         <w:t>User</w:t>
       </w:r>
-      <w:proofErr w:type="spellEnd"/>
     </w:p>
     <w:p>
       <w:pPr>
@@ -23074,13 +22155,8 @@
         <w:t>GET</w:t>
       </w:r>
       <w:r>
-        <w:t xml:space="preserve"> /</w:t>
-      </w:r>
-      <w:proofErr w:type="spellStart"/>
-      <w:r>
-        <w:t>user</w:t>
-      </w:r>
-      <w:proofErr w:type="spellEnd"/>
+        <w:t xml:space="preserve"> /user</w:t>
+      </w:r>
     </w:p>
     <w:p>
       <w:r>
@@ -23098,46 +22174,12 @@
         <w:t>GET</w:t>
       </w:r>
       <w:r>
-        <w:t xml:space="preserve"> /</w:t>
-      </w:r>
-      <w:proofErr w:type="spellStart"/>
-      <w:r>
-        <w:t>user</w:t>
-      </w:r>
-      <w:proofErr w:type="spellEnd"/>
-      <w:r>
-        <w:t>/</w:t>
-      </w:r>
-      <w:proofErr w:type="gramStart"/>
-      <w:r>
-        <w:t>:</w:t>
-      </w:r>
-      <w:proofErr w:type="spellStart"/>
-      <w:r>
-        <w:t>id</w:t>
-      </w:r>
-      <w:proofErr w:type="spellEnd"/>
-      <w:proofErr w:type="gramEnd"/>
-    </w:p>
-    <w:p>
-      <w:r>
-        <w:t xml:space="preserve">Lekérdezi egy </w:t>
-      </w:r>
-      <w:proofErr w:type="spellStart"/>
-      <w:r>
-        <w:t>user</w:t>
-      </w:r>
-      <w:proofErr w:type="spellEnd"/>
-      <w:r>
-        <w:t xml:space="preserve"> adatait </w:t>
-      </w:r>
-      <w:proofErr w:type="spellStart"/>
-      <w:r>
-        <w:t>id</w:t>
-      </w:r>
-      <w:proofErr w:type="spellEnd"/>
-      <w:r>
-        <w:t xml:space="preserve"> alapján.</w:t>
+        <w:t xml:space="preserve"> /user/:id</w:t>
+      </w:r>
+    </w:p>
+    <w:p>
+      <w:r>
+        <w:t>Lekérdezi egy user adatait id alapján.</w:t>
       </w:r>
     </w:p>
     <w:p>
@@ -23151,25 +22193,12 @@
         <w:t>POST</w:t>
       </w:r>
       <w:r>
-        <w:t xml:space="preserve"> /</w:t>
-      </w:r>
-      <w:proofErr w:type="spellStart"/>
-      <w:r>
-        <w:t>user</w:t>
-      </w:r>
-      <w:proofErr w:type="spellEnd"/>
-    </w:p>
-    <w:p>
-      <w:r>
-        <w:t xml:space="preserve">Új </w:t>
-      </w:r>
-      <w:proofErr w:type="spellStart"/>
-      <w:r>
-        <w:t>user</w:t>
-      </w:r>
-      <w:proofErr w:type="spellEnd"/>
-      <w:r>
-        <w:t xml:space="preserve"> létrehozása, várt paraméterek: név, email, jelszó.</w:t>
+        <w:t xml:space="preserve"> /user</w:t>
+      </w:r>
+    </w:p>
+    <w:p>
+      <w:r>
+        <w:t>Új user létrehozása, várt paraméterek: név, email, jelszó.</w:t>
       </w:r>
     </w:p>
     <w:p>
@@ -23183,25 +22212,12 @@
         <w:t>POST</w:t>
       </w:r>
       <w:r>
-        <w:t xml:space="preserve"> /</w:t>
-      </w:r>
-      <w:proofErr w:type="spellStart"/>
-      <w:r>
-        <w:t>user</w:t>
-      </w:r>
-      <w:proofErr w:type="spellEnd"/>
-      <w:r>
-        <w:t>/login</w:t>
-      </w:r>
-    </w:p>
-    <w:p>
-      <w:proofErr w:type="spellStart"/>
-      <w:r>
-        <w:t>User</w:t>
-      </w:r>
-      <w:proofErr w:type="spellEnd"/>
-      <w:r>
-        <w:t xml:space="preserve"> bejelentkeztetése. Várt paraméterek: név, jelszó.</w:t>
+        <w:t xml:space="preserve"> /user/login</w:t>
+      </w:r>
+    </w:p>
+    <w:p>
+      <w:r>
+        <w:t>User bejelentkeztetése. Várt paraméterek: név, jelszó.</w:t>
       </w:r>
     </w:p>
     <w:p>
@@ -23209,11 +22225,9 @@
         <w:pStyle w:val="Cmsor5"/>
         <w:spacing w:after="0"/>
       </w:pPr>
-      <w:proofErr w:type="spellStart"/>
       <w:r>
         <w:t>Board</w:t>
       </w:r>
-      <w:proofErr w:type="spellEnd"/>
     </w:p>
     <w:p>
       <w:pPr>
@@ -23226,27 +22240,12 @@
         <w:t>POST</w:t>
       </w:r>
       <w:r>
-        <w:t xml:space="preserve"> /</w:t>
-      </w:r>
-      <w:proofErr w:type="spellStart"/>
-      <w:r>
-        <w:t>board</w:t>
-      </w:r>
-      <w:proofErr w:type="spellEnd"/>
-    </w:p>
-    <w:p>
-      <w:r>
-        <w:t xml:space="preserve">Tábla létrehozása, várt paraméterek: </w:t>
-      </w:r>
-      <w:proofErr w:type="spellStart"/>
-      <w:proofErr w:type="gramStart"/>
-      <w:r>
-        <w:t>bábúk</w:t>
-      </w:r>
-      <w:proofErr w:type="spellEnd"/>
-      <w:proofErr w:type="gramEnd"/>
-      <w:r>
-        <w:t>, név, publikus-e, típus, időlimit, szabálymódosítások.</w:t>
+        <w:t xml:space="preserve"> /board</w:t>
+      </w:r>
+    </w:p>
+    <w:p>
+      <w:r>
+        <w:t>Tábla létrehozása, várt paraméterek: bábúk, név, publikus-e, típus, időlimit, szabálymódosítások.</w:t>
       </w:r>
     </w:p>
     <w:p>
@@ -23260,13 +22259,8 @@
         <w:t>GET</w:t>
       </w:r>
       <w:r>
-        <w:t xml:space="preserve"> /</w:t>
-      </w:r>
-      <w:proofErr w:type="spellStart"/>
-      <w:r>
-        <w:t>board</w:t>
-      </w:r>
-      <w:proofErr w:type="spellEnd"/>
+        <w:t xml:space="preserve"> /board</w:t>
+      </w:r>
     </w:p>
     <w:p>
       <w:r>
@@ -23277,14 +22271,9 @@
       <w:pPr>
         <w:pStyle w:val="Cmsor4"/>
       </w:pPr>
-      <w:proofErr w:type="spellStart"/>
       <w:r>
         <w:lastRenderedPageBreak/>
-        <w:t>WebSocket</w:t>
-      </w:r>
-      <w:proofErr w:type="spellEnd"/>
-      <w:r>
-        <w:t xml:space="preserve"> kapcsolatok</w:t>
+        <w:t>WebSocket kapcsolatok</w:t>
       </w:r>
     </w:p>
     <w:p>
@@ -23297,84 +22286,54 @@
         <w:rPr>
           <w:b/>
         </w:rPr>
-        <w:t>/</w:t>
-      </w:r>
-      <w:proofErr w:type="spellStart"/>
-      <w:r>
+        <w:t>/join</w:t>
+      </w:r>
+    </w:p>
+    <w:p>
+      <w:r>
+        <w:t>Hozzáad egy user-t egy táblához, ha nincs bejelentkezve vagy ha nincs hely több játékosnak, akkor csak</w:t>
+      </w:r>
+      <w:r>
+        <w:t xml:space="preserve"> nézőként, különben játékosként, majd eltárolja a DB-ben a változást és végül közvetíti az összes csatlakozott felhasználónak.</w:t>
+      </w:r>
+      <w:r>
+        <w:t xml:space="preserve"> Várt paraméterek: tábla id-ja, felhasználó id-ja.</w:t>
+      </w:r>
+    </w:p>
+    <w:p>
+      <w:pPr>
         <w:rPr>
           <w:b/>
         </w:rPr>
-        <w:t>join</w:t>
-      </w:r>
-      <w:proofErr w:type="spellEnd"/>
-    </w:p>
-    <w:p>
-      <w:r>
-        <w:t xml:space="preserve">Hozzáad egy </w:t>
-      </w:r>
-      <w:proofErr w:type="spellStart"/>
-      <w:r>
-        <w:t>user</w:t>
-      </w:r>
-      <w:proofErr w:type="spellEnd"/>
-      <w:r>
-        <w:t xml:space="preserve">-t egy táblához, ha nincs </w:t>
-      </w:r>
-      <w:proofErr w:type="gramStart"/>
-      <w:r>
-        <w:t>bejelentkezve</w:t>
-      </w:r>
-      <w:proofErr w:type="gramEnd"/>
-      <w:r>
-        <w:t xml:space="preserve"> vagy ha nincs hely több játékosnak, akkor csak</w:t>
-      </w:r>
-      <w:r>
-        <w:t xml:space="preserve"> nézőként, különben játékosként, majd eltárolja a DB-ben a változást és végül közvetíti az összes csatlakozott felhasználónak.</w:t>
-      </w:r>
-      <w:r>
-        <w:t xml:space="preserve"> Várt paraméterek: tábla </w:t>
-      </w:r>
-      <w:proofErr w:type="spellStart"/>
-      <w:r>
-        <w:t>id</w:t>
-      </w:r>
-      <w:proofErr w:type="spellEnd"/>
-      <w:r>
-        <w:t xml:space="preserve">-ja, felhasználó </w:t>
-      </w:r>
-      <w:proofErr w:type="spellStart"/>
-      <w:r>
-        <w:t>id</w:t>
-      </w:r>
-      <w:proofErr w:type="spellEnd"/>
-      <w:r>
-        <w:t>-ja.</w:t>
-      </w:r>
-    </w:p>
-    <w:p>
-      <w:pPr>
+      </w:pPr>
+      <w:r>
         <w:rPr>
           <w:b/>
         </w:rPr>
-      </w:pPr>
-      <w:r>
+        <w:t>/move</w:t>
+      </w:r>
+    </w:p>
+    <w:p>
+      <w:r>
+        <w:t>Egy táblán végrehajt egy paraméterül megkapott lépést, majd a DB-ben is végre hajtja a módosítást és közvetíti az összes csatlakozott felhasználónak.</w:t>
+      </w:r>
+    </w:p>
+    <w:p>
+      <w:pPr>
         <w:rPr>
           <w:b/>
         </w:rPr>
-        <w:t>/</w:t>
-      </w:r>
-      <w:proofErr w:type="spellStart"/>
+      </w:pPr>
       <w:r>
         <w:rPr>
           <w:b/>
         </w:rPr>
-        <w:t>move</w:t>
-      </w:r>
-      <w:proofErr w:type="spellEnd"/>
-    </w:p>
-    <w:p>
-      <w:r>
-        <w:t>Egy táblán végrehajt egy paraméterül megkapott lépést, majd a DB-ben is végre hajtja a módosítást és közvetíti az összes csatlakozott felhasználónak.</w:t>
+        <w:t>/message</w:t>
+      </w:r>
+    </w:p>
+    <w:p>
+      <w:r>
+        <w:t xml:space="preserve">Egy táblához hozzá rak egy új üzenetet, majd a DB-be is eltárolja, végül pedig közvetíti az összes csatlakozott felhasználónak. </w:t>
       </w:r>
     </w:p>
     <w:p>
@@ -23387,112 +22346,30 @@
         <w:rPr>
           <w:b/>
         </w:rPr>
-        <w:t>/</w:t>
-      </w:r>
-      <w:proofErr w:type="spellStart"/>
-      <w:r>
+        <w:t>/leave</w:t>
+      </w:r>
+    </w:p>
+    <w:p>
+      <w:r>
+        <w:t>Egy tábla elhagyását teszi lehetővé, paraméterül vár egy felhasználó id-t és egy tábla –id, majd azt a felhasználót eltávolítja a táblától, módosítja a DB-ben is a változást, végül pedig közvetíti a változást a többi csatlakozott felhasználónak.</w:t>
+      </w:r>
+    </w:p>
+    <w:p>
+      <w:pPr>
         <w:rPr>
           <w:b/>
         </w:rPr>
-        <w:t>message</w:t>
-      </w:r>
-      <w:proofErr w:type="spellEnd"/>
-    </w:p>
-    <w:p>
-      <w:r>
-        <w:t xml:space="preserve">Egy táblához hozzá rak egy új üzenetet, majd a DB-be is eltárolja, végül pedig közvetíti az összes csatlakozott felhasználónak. </w:t>
-      </w:r>
-    </w:p>
-    <w:p>
-      <w:pPr>
+      </w:pPr>
+      <w:r>
         <w:rPr>
           <w:b/>
         </w:rPr>
-      </w:pPr>
-      <w:r>
-        <w:rPr>
-          <w:b/>
-        </w:rPr>
-        <w:t>/</w:t>
-      </w:r>
-      <w:proofErr w:type="spellStart"/>
-      <w:r>
-        <w:rPr>
-          <w:b/>
-        </w:rPr>
-        <w:t>leave</w:t>
-      </w:r>
-      <w:proofErr w:type="spellEnd"/>
-    </w:p>
-    <w:p>
-      <w:r>
-        <w:t xml:space="preserve">Egy tábla elhagyását teszi lehetővé, paraméterül vár egy felhasználó </w:t>
-      </w:r>
-      <w:proofErr w:type="spellStart"/>
-      <w:r>
-        <w:t>id</w:t>
-      </w:r>
-      <w:proofErr w:type="spellEnd"/>
-      <w:r>
-        <w:t>-t és egy tábla –</w:t>
-      </w:r>
-      <w:proofErr w:type="spellStart"/>
-      <w:r>
-        <w:t>id</w:t>
-      </w:r>
-      <w:proofErr w:type="spellEnd"/>
-      <w:r>
-        <w:t>, majd azt a felhasználót eltávolítja a táblától, módosítja a DB-ben is a változást, végül pedig közvetíti a változást a többi csatlakozott felhasználónak.</w:t>
-      </w:r>
-    </w:p>
-    <w:p>
-      <w:pPr>
-        <w:rPr>
-          <w:b/>
-        </w:rPr>
-      </w:pPr>
-      <w:r>
-        <w:rPr>
-          <w:b/>
-        </w:rPr>
-        <w:t>/</w:t>
-      </w:r>
-      <w:proofErr w:type="spellStart"/>
-      <w:r>
-        <w:rPr>
-          <w:b/>
-        </w:rPr>
-        <w:t>disconnect</w:t>
-      </w:r>
-      <w:proofErr w:type="spellEnd"/>
-    </w:p>
-    <w:p>
-      <w:r>
-        <w:t xml:space="preserve">Egy </w:t>
-      </w:r>
-      <w:proofErr w:type="spellStart"/>
-      <w:r>
-        <w:t>socket</w:t>
-      </w:r>
-      <w:proofErr w:type="spellEnd"/>
-      <w:r>
-        <w:t xml:space="preserve"> kapcsolat bomlása esetén </w:t>
-      </w:r>
-      <w:proofErr w:type="spellStart"/>
-      <w:r>
-        <w:t>hívódik</w:t>
-      </w:r>
-      <w:proofErr w:type="spellEnd"/>
-      <w:r>
-        <w:t xml:space="preserve"> meg, </w:t>
-      </w:r>
-      <w:proofErr w:type="spellStart"/>
-      <w:r>
-        <w:t>törli</w:t>
-      </w:r>
-      <w:proofErr w:type="spellEnd"/>
-      <w:r>
-        <w:t xml:space="preserve"> a felhasználót az összes tábláról, ahol nézőként van jelen, majd közvetíti a változást a többi felhasználó számára és módosítja a DB-t ennek megfelelően.</w:t>
+        <w:t>/disconnect</w:t>
+      </w:r>
+    </w:p>
+    <w:p>
+      <w:r>
+        <w:t>Egy socket kapcsolat bomlása esetén hívódik meg, törli a felhasználót az összes tábláról, ahol nézőként van jelen, majd közvetíti a változást a többi felhasználó számára és módosítja a DB-t ennek megfelelően.</w:t>
       </w:r>
     </w:p>
     <w:p/>
@@ -23501,21 +22378,19 @@
         <w:pStyle w:val="Cmsor3"/>
         <w:spacing w:before="120" w:after="0"/>
       </w:pPr>
-      <w:bookmarkStart w:id="49" w:name="_Toc121838791"/>
+      <w:bookmarkStart w:id="51" w:name="_Toc121840385"/>
       <w:r>
         <w:t>Használt könyvtárak</w:t>
       </w:r>
-      <w:bookmarkEnd w:id="49"/>
+      <w:bookmarkEnd w:id="51"/>
     </w:p>
     <w:p>
       <w:pPr>
         <w:pStyle w:val="Cmsor4"/>
       </w:pPr>
-      <w:proofErr w:type="gramStart"/>
       <w:r>
         <w:t>Kliens</w:t>
       </w:r>
-      <w:proofErr w:type="gramEnd"/>
     </w:p>
     <w:p>
       <w:pPr>
@@ -23527,12 +22402,8 @@
       </w:r>
       <w:r>
         <w:tab/>
-      </w:r>
-      <w:proofErr w:type="spellStart"/>
-      <w:r>
         <w:t>Workbox</w:t>
       </w:r>
-      <w:proofErr w:type="spellEnd"/>
     </w:p>
     <w:p>
       <w:pPr>
@@ -23544,14 +22415,7 @@
       </w:r>
       <w:r>
         <w:tab/>
-      </w:r>
-      <w:proofErr w:type="spellStart"/>
-      <w:r>
-        <w:t>Chakra</w:t>
-      </w:r>
-      <w:proofErr w:type="spellEnd"/>
-      <w:r>
-        <w:t>-UI</w:t>
+        <w:t>Chakra-UI</w:t>
       </w:r>
     </w:p>
     <w:p>
@@ -23565,20 +22429,8 @@
       </w:r>
       <w:r>
         <w:tab/>
-      </w:r>
-      <w:proofErr w:type="spellStart"/>
-      <w:r>
-        <w:t>Redux</w:t>
-      </w:r>
-      <w:proofErr w:type="spellEnd"/>
-      <w:r>
-        <w:t xml:space="preserve"> </w:t>
-      </w:r>
-      <w:proofErr w:type="spellStart"/>
-      <w:r>
-        <w:t>toolkit</w:t>
-      </w:r>
-      <w:proofErr w:type="spellEnd"/>
+        <w:t>Redux toolkit</w:t>
+      </w:r>
     </w:p>
     <w:p>
       <w:pPr>
@@ -23590,12 +22442,8 @@
       </w:r>
       <w:r>
         <w:tab/>
-      </w:r>
-      <w:proofErr w:type="spellStart"/>
-      <w:r>
         <w:t>Bootstrap</w:t>
       </w:r>
-      <w:proofErr w:type="spellEnd"/>
     </w:p>
     <w:p>
       <w:pPr>
@@ -23607,12 +22455,8 @@
       </w:r>
       <w:r>
         <w:tab/>
-      </w:r>
-      <w:proofErr w:type="spellStart"/>
-      <w:r>
         <w:t>Classnames</w:t>
       </w:r>
-      <w:proofErr w:type="spellEnd"/>
     </w:p>
     <w:p>
       <w:pPr>
@@ -23624,12 +22468,8 @@
       </w:r>
       <w:r>
         <w:tab/>
-      </w:r>
-      <w:proofErr w:type="spellStart"/>
-      <w:r>
         <w:t>Dayjs</w:t>
       </w:r>
-      <w:proofErr w:type="spellEnd"/>
     </w:p>
     <w:p>
       <w:pPr>
@@ -23641,12 +22481,8 @@
       </w:r>
       <w:r>
         <w:tab/>
-      </w:r>
-      <w:proofErr w:type="spellStart"/>
-      <w:r>
         <w:t>Eslint</w:t>
       </w:r>
-      <w:proofErr w:type="spellEnd"/>
     </w:p>
     <w:p>
       <w:pPr>
@@ -23658,12 +22494,8 @@
       </w:r>
       <w:r>
         <w:tab/>
-      </w:r>
-      <w:proofErr w:type="spellStart"/>
-      <w:r>
         <w:t>React-dom</w:t>
       </w:r>
-      <w:proofErr w:type="spellEnd"/>
     </w:p>
     <w:p>
       <w:pPr>
@@ -23675,12 +22507,8 @@
       </w:r>
       <w:r>
         <w:tab/>
-      </w:r>
-      <w:proofErr w:type="spellStart"/>
-      <w:r>
         <w:t>React-rounter</w:t>
       </w:r>
-      <w:proofErr w:type="spellEnd"/>
     </w:p>
     <w:p>
       <w:pPr>
@@ -23692,12 +22520,8 @@
       </w:r>
       <w:r>
         <w:tab/>
-      </w:r>
-      <w:proofErr w:type="spellStart"/>
-      <w:r>
         <w:t>Typescript</w:t>
       </w:r>
-      <w:proofErr w:type="spellEnd"/>
     </w:p>
     <w:p>
       <w:pPr>
@@ -23709,12 +22533,8 @@
       </w:r>
       <w:r>
         <w:tab/>
-      </w:r>
-      <w:proofErr w:type="spellStart"/>
-      <w:r>
         <w:t>Uuid</w:t>
       </w:r>
-      <w:proofErr w:type="spellEnd"/>
     </w:p>
     <w:p>
       <w:pPr>
@@ -23726,12 +22546,8 @@
       </w:r>
       <w:r>
         <w:tab/>
-      </w:r>
-      <w:proofErr w:type="spellStart"/>
-      <w:r>
         <w:t>Throttleit</w:t>
       </w:r>
-      <w:proofErr w:type="spellEnd"/>
     </w:p>
     <w:p>
       <w:pPr>
@@ -23743,12 +22559,8 @@
       </w:r>
       <w:r>
         <w:tab/>
-      </w:r>
-      <w:proofErr w:type="spellStart"/>
-      <w:r>
         <w:t>Prettier</w:t>
       </w:r>
-      <w:proofErr w:type="spellEnd"/>
     </w:p>
     <w:p>
       <w:pPr>
@@ -23768,12 +22580,8 @@
       </w:r>
       <w:r>
         <w:tab/>
-      </w:r>
-      <w:proofErr w:type="spellStart"/>
-      <w:r>
         <w:t>Typescript</w:t>
       </w:r>
-      <w:proofErr w:type="spellEnd"/>
     </w:p>
     <w:p>
       <w:pPr>
@@ -23785,12 +22593,8 @@
       </w:r>
       <w:r>
         <w:tab/>
-      </w:r>
-      <w:proofErr w:type="spellStart"/>
-      <w:r>
         <w:t>Bcrypt</w:t>
       </w:r>
-      <w:proofErr w:type="spellEnd"/>
     </w:p>
     <w:p>
       <w:pPr>
@@ -23802,12 +22606,8 @@
       </w:r>
       <w:r>
         <w:tab/>
-      </w:r>
-      <w:proofErr w:type="spellStart"/>
-      <w:r>
         <w:t>Uuid</w:t>
       </w:r>
-      <w:proofErr w:type="spellEnd"/>
     </w:p>
     <w:p>
       <w:pPr>
@@ -23819,12 +22619,8 @@
       </w:r>
       <w:r>
         <w:tab/>
-      </w:r>
-      <w:proofErr w:type="spellStart"/>
-      <w:r>
         <w:t>Mongoose</w:t>
       </w:r>
-      <w:proofErr w:type="spellEnd"/>
     </w:p>
     <w:p>
       <w:pPr>
@@ -23836,12 +22632,8 @@
       </w:r>
       <w:r>
         <w:tab/>
-      </w:r>
-      <w:proofErr w:type="spellStart"/>
-      <w:r>
         <w:t>Pkg</w:t>
       </w:r>
-      <w:proofErr w:type="spellEnd"/>
     </w:p>
     <w:p>
       <w:pPr>
@@ -23853,12 +22645,8 @@
       </w:r>
       <w:r>
         <w:tab/>
-      </w:r>
-      <w:proofErr w:type="spellStart"/>
-      <w:r>
         <w:t>Swagger</w:t>
       </w:r>
-      <w:proofErr w:type="spellEnd"/>
     </w:p>
     <w:p>
       <w:pPr>
@@ -23883,12 +22671,8 @@
       </w:r>
       <w:r>
         <w:tab/>
-      </w:r>
-      <w:proofErr w:type="spellStart"/>
-      <w:r>
         <w:t>Dotenv</w:t>
       </w:r>
-      <w:proofErr w:type="spellEnd"/>
     </w:p>
     <w:p>
       <w:pPr>
@@ -23900,12 +22684,8 @@
       </w:r>
       <w:r>
         <w:tab/>
-      </w:r>
-      <w:proofErr w:type="spellStart"/>
-      <w:r>
         <w:t>Cors</w:t>
       </w:r>
-      <w:proofErr w:type="spellEnd"/>
     </w:p>
     <w:p>
       <w:pPr>
@@ -23938,12 +22718,8 @@
       </w:r>
       <w:r>
         <w:tab/>
-      </w:r>
-      <w:proofErr w:type="spellStart"/>
-      <w:r>
         <w:t>Jest</w:t>
       </w:r>
-      <w:proofErr w:type="spellEnd"/>
     </w:p>
     <w:p>
       <w:pPr>
@@ -23955,12 +22731,8 @@
       </w:r>
       <w:r>
         <w:tab/>
-      </w:r>
-      <w:proofErr w:type="spellStart"/>
-      <w:r>
         <w:t>Dayjs</w:t>
       </w:r>
-      <w:proofErr w:type="spellEnd"/>
     </w:p>
     <w:p>
       <w:pPr>
@@ -23972,12 +22744,8 @@
       </w:r>
       <w:r>
         <w:tab/>
-      </w:r>
-      <w:proofErr w:type="spellStart"/>
-      <w:r>
         <w:t>Mongoose</w:t>
       </w:r>
-      <w:proofErr w:type="spellEnd"/>
     </w:p>
     <w:p>
       <w:pPr>
@@ -24015,41 +22783,27 @@
       </w:r>
       <w:r>
         <w:tab/>
-      </w:r>
-      <w:proofErr w:type="spellStart"/>
-      <w:r>
         <w:t>Typescript</w:t>
       </w:r>
-      <w:proofErr w:type="spellEnd"/>
     </w:p>
     <w:p>
       <w:pPr>
         <w:pStyle w:val="Cmsor3"/>
         <w:spacing w:before="100" w:beforeAutospacing="1"/>
       </w:pPr>
-      <w:bookmarkStart w:id="50" w:name="_Toc121838792"/>
-      <w:proofErr w:type="gramStart"/>
+      <w:bookmarkStart w:id="52" w:name="_Toc121840386"/>
       <w:r>
         <w:lastRenderedPageBreak/>
-        <w:t>Metódusok</w:t>
-      </w:r>
-      <w:proofErr w:type="gramEnd"/>
-      <w:r>
-        <w:t xml:space="preserve"> leírása</w:t>
-      </w:r>
-      <w:bookmarkEnd w:id="50"/>
+        <w:t>Metódusok leírása</w:t>
+      </w:r>
+      <w:bookmarkEnd w:id="52"/>
     </w:p>
     <w:p>
       <w:pPr>
         <w:pStyle w:val="Cmsor4"/>
       </w:pPr>
-      <w:proofErr w:type="spellStart"/>
-      <w:r>
-        <w:t>Board</w:t>
-      </w:r>
-      <w:proofErr w:type="spellEnd"/>
-      <w:r>
-        <w:t xml:space="preserve"> osztály</w:t>
+      <w:r>
+        <w:t>Board osztály</w:t>
       </w:r>
     </w:p>
     <w:p>
@@ -24144,11 +22898,9 @@
             <w:tcW w:w="3020" w:type="dxa"/>
           </w:tcPr>
           <w:p>
-            <w:proofErr w:type="spellStart"/>
             <w:r>
               <w:t>id</w:t>
             </w:r>
-            <w:proofErr w:type="spellEnd"/>
           </w:p>
         </w:tc>
         <w:tc>
@@ -24156,11 +22908,9 @@
             <w:tcW w:w="3020" w:type="dxa"/>
           </w:tcPr>
           <w:p>
-            <w:proofErr w:type="spellStart"/>
             <w:r>
               <w:t>string</w:t>
             </w:r>
-            <w:proofErr w:type="spellEnd"/>
           </w:p>
         </w:tc>
         <w:tc>
@@ -24180,11 +22930,9 @@
             <w:tcW w:w="3020" w:type="dxa"/>
           </w:tcPr>
           <w:p>
-            <w:proofErr w:type="spellStart"/>
             <w:r>
               <w:t>name</w:t>
             </w:r>
-            <w:proofErr w:type="spellEnd"/>
           </w:p>
         </w:tc>
         <w:tc>
@@ -24192,11 +22940,9 @@
             <w:tcW w:w="3020" w:type="dxa"/>
           </w:tcPr>
           <w:p>
-            <w:proofErr w:type="spellStart"/>
             <w:r>
               <w:t>string</w:t>
             </w:r>
-            <w:proofErr w:type="spellEnd"/>
           </w:p>
         </w:tc>
         <w:tc>
@@ -24216,11 +22962,9 @@
             <w:tcW w:w="3020" w:type="dxa"/>
           </w:tcPr>
           <w:p>
-            <w:proofErr w:type="spellStart"/>
             <w:r>
               <w:t>isPublic</w:t>
             </w:r>
-            <w:proofErr w:type="spellEnd"/>
           </w:p>
         </w:tc>
         <w:tc>
@@ -24228,11 +22972,9 @@
             <w:tcW w:w="3020" w:type="dxa"/>
           </w:tcPr>
           <w:p>
-            <w:proofErr w:type="spellStart"/>
             <w:r>
               <w:t>boolean</w:t>
             </w:r>
-            <w:proofErr w:type="spellEnd"/>
           </w:p>
         </w:tc>
         <w:tc>
@@ -24262,11 +23004,9 @@
             <w:tcW w:w="3020" w:type="dxa"/>
           </w:tcPr>
           <w:p>
-            <w:proofErr w:type="spellStart"/>
             <w:r>
               <w:t>string</w:t>
             </w:r>
-            <w:proofErr w:type="spellEnd"/>
           </w:p>
         </w:tc>
         <w:tc>
@@ -24274,15 +23014,8 @@
             <w:tcW w:w="3020" w:type="dxa"/>
           </w:tcPr>
           <w:p>
-            <w:proofErr w:type="spellStart"/>
-            <w:proofErr w:type="gramStart"/>
-            <w:r>
-              <w:t>Bábúk</w:t>
-            </w:r>
-            <w:proofErr w:type="spellEnd"/>
-            <w:proofErr w:type="gramEnd"/>
-            <w:r>
-              <w:t xml:space="preserve"> pozíciója FEN leírás alapján</w:t>
+            <w:r>
+              <w:t>Bábúk pozíciója FEN leírás alapján</w:t>
             </w:r>
           </w:p>
         </w:tc>
@@ -24293,11 +23026,9 @@
             <w:tcW w:w="3020" w:type="dxa"/>
           </w:tcPr>
           <w:p>
-            <w:proofErr w:type="spellStart"/>
             <w:r>
               <w:t>type</w:t>
             </w:r>
-            <w:proofErr w:type="spellEnd"/>
           </w:p>
         </w:tc>
         <w:tc>
@@ -24305,11 +23036,9 @@
             <w:tcW w:w="3020" w:type="dxa"/>
           </w:tcPr>
           <w:p>
-            <w:proofErr w:type="spellStart"/>
             <w:r>
               <w:t>string</w:t>
             </w:r>
-            <w:proofErr w:type="spellEnd"/>
           </w:p>
         </w:tc>
         <w:tc>
@@ -24329,11 +23058,9 @@
             <w:tcW w:w="3020" w:type="dxa"/>
           </w:tcPr>
           <w:p>
-            <w:proofErr w:type="spellStart"/>
             <w:r>
               <w:t>simulated</w:t>
             </w:r>
-            <w:proofErr w:type="spellEnd"/>
           </w:p>
         </w:tc>
         <w:tc>
@@ -24341,11 +23068,9 @@
             <w:tcW w:w="3020" w:type="dxa"/>
           </w:tcPr>
           <w:p>
-            <w:proofErr w:type="spellStart"/>
             <w:r>
               <w:t>boolean</w:t>
             </w:r>
-            <w:proofErr w:type="spellEnd"/>
           </w:p>
         </w:tc>
         <w:tc>
@@ -24375,11 +23100,9 @@
             <w:tcW w:w="3020" w:type="dxa"/>
           </w:tcPr>
           <w:p>
-            <w:proofErr w:type="spellStart"/>
             <w:r>
               <w:t>number</w:t>
             </w:r>
-            <w:proofErr w:type="spellEnd"/>
           </w:p>
         </w:tc>
         <w:tc>
@@ -24388,13 +23111,8 @@
           </w:tcPr>
           <w:p>
             <w:r>
-              <w:t>Idő</w:t>
-            </w:r>
-            <w:proofErr w:type="gramStart"/>
-            <w:r>
-              <w:t>limit</w:t>
-            </w:r>
-            <w:proofErr w:type="gramEnd"/>
+              <w:t>Időlimit</w:t>
+            </w:r>
           </w:p>
         </w:tc>
       </w:tr>
@@ -24404,11 +23122,9 @@
             <w:tcW w:w="3020" w:type="dxa"/>
           </w:tcPr>
           <w:p>
-            <w:proofErr w:type="spellStart"/>
             <w:r>
               <w:t>Rules</w:t>
             </w:r>
-            <w:proofErr w:type="spellEnd"/>
           </w:p>
         </w:tc>
         <w:tc>
@@ -24416,19 +23132,9 @@
             <w:tcW w:w="3020" w:type="dxa"/>
           </w:tcPr>
           <w:p>
-            <w:proofErr w:type="spellStart"/>
-            <w:r>
-              <w:t>string</w:t>
-            </w:r>
-            <w:proofErr w:type="spellEnd"/>
-            <w:r>
-              <w:t xml:space="preserve"> </w:t>
-            </w:r>
-            <w:proofErr w:type="spellStart"/>
-            <w:r>
-              <w:t>array</w:t>
-            </w:r>
-            <w:proofErr w:type="spellEnd"/>
+            <w:r>
+              <w:t>string array</w:t>
+            </w:r>
           </w:p>
         </w:tc>
         <w:tc>
@@ -24452,88 +23158,34 @@
       <w:pPr>
         <w:spacing w:after="0"/>
       </w:pPr>
-      <w:proofErr w:type="gramStart"/>
-      <w:r>
-        <w:t>Beállítja</w:t>
-      </w:r>
-      <w:proofErr w:type="gramEnd"/>
-      <w:r>
-        <w:t xml:space="preserve"> a táblát alap helyzetbe a megadott FEN alapján.</w:t>
+      <w:r>
+        <w:t>Beállítja a táblát alap helyzetbe a megadott FEN alapján.</w:t>
       </w:r>
     </w:p>
     <w:p>
       <w:pPr>
         <w:pStyle w:val="Cmsor5"/>
       </w:pPr>
-      <w:proofErr w:type="spellStart"/>
       <w:r>
         <w:t>getEnemyColor</w:t>
       </w:r>
-      <w:proofErr w:type="spellEnd"/>
-    </w:p>
-    <w:p>
-      <w:proofErr w:type="spellStart"/>
-      <w:r>
-        <w:t>Getter</w:t>
-      </w:r>
-      <w:proofErr w:type="spellEnd"/>
-      <w:r>
-        <w:t>, ami visszaadja a jelenlegi játékoshoz képest az ellenfél színét.</w:t>
+    </w:p>
+    <w:p>
+      <w:r>
+        <w:t>Getter, ami visszaadja a jelenlegi játékoshoz képest az ellenfél színét.</w:t>
       </w:r>
     </w:p>
     <w:p>
       <w:pPr>
         <w:pStyle w:val="Cmsor5"/>
       </w:pPr>
-      <w:proofErr w:type="spellStart"/>
       <w:r>
         <w:t>handleMove</w:t>
       </w:r>
-      <w:proofErr w:type="spellEnd"/>
-    </w:p>
-    <w:p>
-      <w:r>
-        <w:t xml:space="preserve">Bemenő paraméterként megkapja, hogy melyik bábú, honnan és hova szeretne lépni. Ha ez </w:t>
-      </w:r>
-      <w:proofErr w:type="gramStart"/>
-      <w:r>
-        <w:t>illegális</w:t>
-      </w:r>
-      <w:proofErr w:type="gramEnd"/>
-      <w:r>
-        <w:t xml:space="preserve"> lépést eredményezne, akkor hibát dobunk. Ha </w:t>
-      </w:r>
-      <w:proofErr w:type="gramStart"/>
-      <w:r>
-        <w:t>legális</w:t>
-      </w:r>
-      <w:proofErr w:type="gramEnd"/>
-      <w:r>
-        <w:t xml:space="preserve"> a lépés, akkor az érkező mezőről töröljük az ott található bábút, beillesztjük a helyére az </w:t>
-      </w:r>
-      <w:proofErr w:type="spellStart"/>
-      <w:r>
-        <w:t>úajt</w:t>
-      </w:r>
-      <w:proofErr w:type="spellEnd"/>
-      <w:r>
-        <w:t xml:space="preserve">, a </w:t>
-      </w:r>
-      <w:proofErr w:type="spellStart"/>
-      <w:r>
-        <w:t>history-ba</w:t>
-      </w:r>
-      <w:proofErr w:type="spellEnd"/>
-      <w:r>
-        <w:t xml:space="preserve"> felvesszük ezt a lépést, majd kiszámoljuk az összes lehetséges következő lépést és végül végig </w:t>
-      </w:r>
-      <w:proofErr w:type="spellStart"/>
-      <w:r>
-        <w:t>csekkoljuk</w:t>
-      </w:r>
-      <w:proofErr w:type="spellEnd"/>
-      <w:r>
-        <w:t>, hogy döntetlen vagy sakkmatt helyzet van-e jelenleg.</w:t>
+    </w:p>
+    <w:p>
+      <w:r>
+        <w:t>Bemenő paraméterként megkapja, hogy melyik bábú, honnan és hova szeretne lépni. Ha ez illegális lépést eredményezne, akkor hibát dobunk. Ha legális a lépés, akkor az érkező mezőről töröljük az ott található bábút, beillesztjük a helyére az úajt, a history-ba felvesszük ezt a lépést, majd kiszámoljuk az összes lehetséges következő lépést és végül végig csekkoljuk, hogy döntetlen vagy sakkmatt helyzet van-e jelenleg.</w:t>
       </w:r>
     </w:p>
     <w:p>
@@ -24543,24 +23195,14 @@
       <w:r>
         <w:br w:type="page"/>
       </w:r>
-      <w:proofErr w:type="spellStart"/>
       <w:r>
         <w:lastRenderedPageBreak/>
         <w:t>simulateMove</w:t>
       </w:r>
-      <w:proofErr w:type="spellEnd"/>
-    </w:p>
-    <w:p>
-      <w:r>
-        <w:t xml:space="preserve">Ugyan azt teszi, mint a </w:t>
-      </w:r>
-      <w:proofErr w:type="spellStart"/>
-      <w:r>
-        <w:t>handleMove</w:t>
-      </w:r>
-      <w:proofErr w:type="spellEnd"/>
-      <w:r>
-        <w:t xml:space="preserve">, csak nem </w:t>
+    </w:p>
+    <w:p>
+      <w:r>
+        <w:t xml:space="preserve">Ugyan azt teszi, mint a handleMove, csak nem </w:t>
       </w:r>
       <w:r>
         <w:t>a jelenlegi táblán végzi el, hanem egy másolaton teszteli, hogy legálisak-e a számolt lépések.</w:t>
@@ -24570,173 +23212,87 @@
       <w:pPr>
         <w:pStyle w:val="Cmsor5"/>
       </w:pPr>
-      <w:proofErr w:type="spellStart"/>
       <w:r>
         <w:t>calcPieceValidMoves</w:t>
       </w:r>
-      <w:proofErr w:type="spellEnd"/>
-    </w:p>
-    <w:p>
-      <w:r>
-        <w:t xml:space="preserve">Egy paraméterül kapott </w:t>
-      </w:r>
-      <w:proofErr w:type="spellStart"/>
-      <w:r>
-        <w:t>Piece</w:t>
-      </w:r>
-      <w:proofErr w:type="spellEnd"/>
-      <w:r>
-        <w:t xml:space="preserve"> osztályon meghívja a </w:t>
-      </w:r>
-      <w:proofErr w:type="spellStart"/>
+    </w:p>
+    <w:p>
+      <w:r>
+        <w:t>Egy paraméterül kapott Piece osztályon meghívja a getMoves metódust, ezzel kiszámolva a legális lépéseit.</w:t>
+      </w:r>
+    </w:p>
+    <w:p>
+      <w:pPr>
+        <w:pStyle w:val="Cmsor5"/>
+      </w:pPr>
+      <w:r>
+        <w:t>getEnemyPieces</w:t>
+      </w:r>
+    </w:p>
+    <w:p>
+      <w:r>
+        <w:t>Nincs paramétere, visszaadja a jelenlegi játékoshoz viszonyítva az ellenfél bábúit egy tömbben.</w:t>
+      </w:r>
+    </w:p>
+    <w:p>
+      <w:pPr>
+        <w:pStyle w:val="Cmsor5"/>
+      </w:pPr>
+      <w:r>
+        <w:t>getOwnPieces</w:t>
+      </w:r>
+    </w:p>
+    <w:p>
+      <w:r>
+        <w:t>Ugyan az, mint a getEnemyPieces, csak saját bábúkra.</w:t>
+      </w:r>
+    </w:p>
+    <w:p>
+      <w:pPr>
+        <w:pStyle w:val="Cmsor5"/>
+      </w:pPr>
+      <w:r>
+        <w:t>getKing</w:t>
+      </w:r>
+    </w:p>
+    <w:p>
+      <w:r>
+        <w:t>Paraméterül vár egy játékos színt, majd visszaadja annak a játékosnak a királyát.</w:t>
+      </w:r>
+    </w:p>
+    <w:p>
+      <w:pPr>
+        <w:pStyle w:val="Cmsor5"/>
+      </w:pPr>
       <w:r>
         <w:t>getMoves</w:t>
       </w:r>
-      <w:proofErr w:type="spellEnd"/>
-      <w:r>
-        <w:t xml:space="preserve"> </w:t>
-      </w:r>
-      <w:proofErr w:type="gramStart"/>
-      <w:r>
-        <w:t>metódust</w:t>
-      </w:r>
-      <w:proofErr w:type="gramEnd"/>
-      <w:r>
-        <w:t>, ezzel kiszámolva a legális lépéseit.</w:t>
+    </w:p>
+    <w:p>
+      <w:r>
+        <w:t>Paraméterül kap egy Piece osztályt, majd kiszámolja annak a bábúnak a legális lépéseit és visszatér azokkal a mezőkkel.</w:t>
       </w:r>
     </w:p>
     <w:p>
       <w:pPr>
         <w:pStyle w:val="Cmsor5"/>
       </w:pPr>
-      <w:proofErr w:type="spellStart"/>
-      <w:r>
-        <w:t>getEnemyPieces</w:t>
-      </w:r>
-      <w:proofErr w:type="spellEnd"/>
-    </w:p>
-    <w:p>
-      <w:r>
-        <w:t>Nincs paramétere, visszaadja a jelenlegi játékoshoz viszonyítva az ellenfél bábúit egy tömbben.</w:t>
+      <w:r>
+        <w:t>getEmptyMoves</w:t>
+      </w:r>
+    </w:p>
+    <w:p>
+      <w:r>
+        <w:t>Paraméterül kap egy Piece osztályt, majd kiszámolja annak a bábúnak az üres lépéseit és visszatér az értékekkel.</w:t>
       </w:r>
     </w:p>
     <w:p>
       <w:pPr>
         <w:pStyle w:val="Cmsor5"/>
       </w:pPr>
-      <w:proofErr w:type="spellStart"/>
-      <w:r>
-        <w:t>getOwnPieces</w:t>
-      </w:r>
-      <w:proofErr w:type="spellEnd"/>
-    </w:p>
-    <w:p>
-      <w:r>
-        <w:t xml:space="preserve">Ugyan az, mint a </w:t>
-      </w:r>
-      <w:proofErr w:type="spellStart"/>
-      <w:r>
-        <w:t>getEnemyPieces</w:t>
-      </w:r>
-      <w:proofErr w:type="spellEnd"/>
-      <w:r>
-        <w:t>, csak saját bábúkra.</w:t>
-      </w:r>
-    </w:p>
-    <w:p>
-      <w:pPr>
-        <w:pStyle w:val="Cmsor5"/>
-      </w:pPr>
-      <w:proofErr w:type="spellStart"/>
-      <w:r>
-        <w:t>getKing</w:t>
-      </w:r>
-      <w:proofErr w:type="spellEnd"/>
-    </w:p>
-    <w:p>
-      <w:r>
-        <w:t>Paraméterül vár egy játékos színt, majd visszaadja annak a játékosnak a királyát.</w:t>
-      </w:r>
-    </w:p>
-    <w:p>
-      <w:pPr>
-        <w:pStyle w:val="Cmsor5"/>
-      </w:pPr>
-      <w:proofErr w:type="spellStart"/>
-      <w:r>
-        <w:t>getMoves</w:t>
-      </w:r>
-      <w:proofErr w:type="spellEnd"/>
-    </w:p>
-    <w:p>
-      <w:r>
-        <w:t xml:space="preserve">Paraméterül kap egy </w:t>
-      </w:r>
-      <w:proofErr w:type="spellStart"/>
-      <w:r>
-        <w:t>Piece</w:t>
-      </w:r>
-      <w:proofErr w:type="spellEnd"/>
-      <w:r>
-        <w:t xml:space="preserve"> osztályt, majd kiszámolja annak a </w:t>
-      </w:r>
-      <w:proofErr w:type="gramStart"/>
-      <w:r>
-        <w:t>bábúnak</w:t>
-      </w:r>
-      <w:proofErr w:type="gramEnd"/>
-      <w:r>
-        <w:t xml:space="preserve"> a legális lépéseit és visszatér azokkal a </w:t>
-      </w:r>
-      <w:proofErr w:type="spellStart"/>
-      <w:r>
-        <w:t>mezőkkel</w:t>
-      </w:r>
-      <w:proofErr w:type="spellEnd"/>
-      <w:r>
-        <w:t>.</w:t>
-      </w:r>
-    </w:p>
-    <w:p>
-      <w:pPr>
-        <w:pStyle w:val="Cmsor5"/>
-      </w:pPr>
-      <w:proofErr w:type="spellStart"/>
-      <w:r>
-        <w:t>getEmptyMoves</w:t>
-      </w:r>
-      <w:proofErr w:type="spellEnd"/>
-    </w:p>
-    <w:p>
-      <w:r>
-        <w:t xml:space="preserve">Paraméterül kap egy </w:t>
-      </w:r>
-      <w:proofErr w:type="spellStart"/>
-      <w:r>
-        <w:t>Piece</w:t>
-      </w:r>
-      <w:proofErr w:type="spellEnd"/>
-      <w:r>
-        <w:t xml:space="preserve"> osztályt, majd kiszámolja annak a </w:t>
-      </w:r>
-      <w:proofErr w:type="gramStart"/>
-      <w:r>
-        <w:t>bábúnak</w:t>
-      </w:r>
-      <w:proofErr w:type="gramEnd"/>
-      <w:r>
-        <w:t xml:space="preserve"> az üres lépéseit és visszatér az értékekkel.</w:t>
-      </w:r>
-    </w:p>
-    <w:p>
-      <w:pPr>
-        <w:pStyle w:val="Cmsor5"/>
-      </w:pPr>
-      <w:proofErr w:type="spellStart"/>
       <w:r>
         <w:t>getCaptureMoves</w:t>
       </w:r>
-      <w:proofErr w:type="spellEnd"/>
     </w:p>
     <w:p>
       <w:pPr>
@@ -24745,30 +23301,14 @@
         </w:rPr>
       </w:pPr>
       <w:r>
-        <w:t xml:space="preserve">Ugyan az, mint a </w:t>
-      </w:r>
-      <w:proofErr w:type="spellStart"/>
-      <w:r>
-        <w:t>getEmptyMoves</w:t>
-      </w:r>
-      <w:proofErr w:type="spellEnd"/>
-      <w:r>
-        <w:t xml:space="preserve">, csak ütésekre. Továbbá le van benne kezelve a gyalogok esetén az </w:t>
+        <w:t xml:space="preserve">Ugyan az, mint a getEmptyMoves, csak ütésekre. Továbbá le van benne kezelve a gyalogok esetén az </w:t>
       </w:r>
       <w:r>
         <w:rPr>
           <w:i/>
         </w:rPr>
-        <w:t xml:space="preserve">En </w:t>
-      </w:r>
-      <w:proofErr w:type="spellStart"/>
-      <w:r>
-        <w:rPr>
-          <w:i/>
-        </w:rPr>
-        <w:t>Passant</w:t>
-      </w:r>
-      <w:proofErr w:type="spellEnd"/>
+        <w:t>En Passant</w:t>
+      </w:r>
       <w:r>
         <w:rPr>
           <w:i/>
@@ -24780,93 +23320,39 @@
       <w:pPr>
         <w:pStyle w:val="Cmsor5"/>
       </w:pPr>
-      <w:proofErr w:type="spellStart"/>
       <w:r>
         <w:lastRenderedPageBreak/>
         <w:t>filterPinnedMoves</w:t>
       </w:r>
-      <w:proofErr w:type="spellEnd"/>
-    </w:p>
-    <w:p>
-      <w:r>
-        <w:t xml:space="preserve">Paraméterül kap egy </w:t>
-      </w:r>
-      <w:proofErr w:type="spellStart"/>
-      <w:r>
-        <w:t>Piece</w:t>
-      </w:r>
-      <w:proofErr w:type="spellEnd"/>
-      <w:r>
-        <w:t xml:space="preserve"> osztályt és egy mező tömböt, amin végig megy és mindegyiken meghívja a </w:t>
-      </w:r>
-      <w:proofErr w:type="spellStart"/>
-      <w:r>
-        <w:t>simulateMove-ot</w:t>
-      </w:r>
-      <w:proofErr w:type="spellEnd"/>
-      <w:r>
-        <w:t xml:space="preserve">, hogy megnézze, hogy az a lépés sakkot eredményezne-e és ha igen, akkor azokat kiveszi a listából, mert nem </w:t>
-      </w:r>
-      <w:proofErr w:type="gramStart"/>
-      <w:r>
-        <w:t>legálisak</w:t>
-      </w:r>
-      <w:proofErr w:type="gramEnd"/>
-      <w:r>
-        <w:t>, majd visszatér a szűrt listával.</w:t>
+    </w:p>
+    <w:p>
+      <w:r>
+        <w:t>Paraméterül kap egy Piece osztályt és egy mező tömböt, amin végig megy és mindegyiken meghívja a simulateMove-ot, hogy megnézze, hogy az a lépés sakkot eredményezne-e és ha igen, akkor azokat kiveszi a listából, mert nem legálisak, majd visszatér a szűrt listával.</w:t>
       </w:r>
     </w:p>
     <w:p>
       <w:pPr>
         <w:pStyle w:val="Cmsor5"/>
       </w:pPr>
-      <w:proofErr w:type="spellStart"/>
       <w:r>
         <w:t>getCastleMoves</w:t>
       </w:r>
-      <w:proofErr w:type="spellEnd"/>
-    </w:p>
-    <w:p>
-      <w:r>
-        <w:t xml:space="preserve">Paraméterül kap egy </w:t>
-      </w:r>
-      <w:proofErr w:type="spellStart"/>
-      <w:r>
-        <w:t>Piece</w:t>
-      </w:r>
-      <w:proofErr w:type="spellEnd"/>
-      <w:r>
-        <w:t xml:space="preserve"> </w:t>
-      </w:r>
-      <w:proofErr w:type="gramStart"/>
-      <w:r>
-        <w:t>osztályt</w:t>
-      </w:r>
-      <w:proofErr w:type="gramEnd"/>
-      <w:r>
-        <w:t xml:space="preserve"> és ha az a bábú egy király, akkor kiszámolja, hogy milyen irányok</w:t>
-      </w:r>
-      <w:r>
-        <w:t xml:space="preserve">ban lehetséges-e neki sáncolnia, majd visszatér ezekkel a </w:t>
-      </w:r>
-      <w:proofErr w:type="spellStart"/>
-      <w:r>
-        <w:t>mezőkkel</w:t>
-      </w:r>
-      <w:proofErr w:type="spellEnd"/>
-      <w:r>
-        <w:t>.</w:t>
+    </w:p>
+    <w:p>
+      <w:r>
+        <w:t>Paraméterül kap egy Piece osztályt és ha az a bábú egy király, akkor kiszámolja, hogy milyen irányok</w:t>
+      </w:r>
+      <w:r>
+        <w:t>ban lehetséges-e neki sáncolnia, majd visszatér ezekkel a mezőkkel.</w:t>
       </w:r>
     </w:p>
     <w:p>
       <w:pPr>
         <w:pStyle w:val="Cmsor5"/>
       </w:pPr>
-      <w:proofErr w:type="spellStart"/>
       <w:r>
         <w:t>getPiece</w:t>
       </w:r>
-      <w:proofErr w:type="spellEnd"/>
     </w:p>
     <w:p>
       <w:r>
@@ -24877,133 +23363,56 @@
       <w:pPr>
         <w:pStyle w:val="Cmsor5"/>
       </w:pPr>
-      <w:proofErr w:type="spellStart"/>
       <w:r>
         <w:t>MaptoFEN</w:t>
       </w:r>
-      <w:proofErr w:type="spellEnd"/>
-    </w:p>
-    <w:p>
-      <w:r>
-        <w:t xml:space="preserve">Paraméterül kap egy </w:t>
-      </w:r>
-      <w:proofErr w:type="spellStart"/>
-      <w:r>
-        <w:t>Pieces</w:t>
-      </w:r>
-      <w:proofErr w:type="spellEnd"/>
-      <w:r>
-        <w:t xml:space="preserve"> </w:t>
-      </w:r>
-      <w:proofErr w:type="spellStart"/>
-      <w:r>
-        <w:t>dictionary</w:t>
-      </w:r>
-      <w:proofErr w:type="spellEnd"/>
-      <w:r>
-        <w:t xml:space="preserve">-t és </w:t>
-      </w:r>
-      <w:proofErr w:type="gramStart"/>
-      <w:r>
-        <w:t>visszaadja</w:t>
-      </w:r>
-      <w:proofErr w:type="gramEnd"/>
-      <w:r>
-        <w:t xml:space="preserve"> FEN formátumban.</w:t>
+    </w:p>
+    <w:p>
+      <w:r>
+        <w:t>Paraméterül kap egy Pieces dictionary-t és visszaadja FEN formátumban.</w:t>
       </w:r>
     </w:p>
     <w:p>
       <w:pPr>
         <w:pStyle w:val="Cmsor5"/>
       </w:pPr>
-      <w:proofErr w:type="spellStart"/>
       <w:r>
         <w:t>FENtoMap</w:t>
       </w:r>
-      <w:proofErr w:type="spellEnd"/>
-    </w:p>
-    <w:p>
-      <w:r>
-        <w:t xml:space="preserve">Paraméterül </w:t>
-      </w:r>
-      <w:proofErr w:type="gramStart"/>
-      <w:r>
-        <w:t>kap</w:t>
-      </w:r>
-      <w:proofErr w:type="gramEnd"/>
-      <w:r>
-        <w:t xml:space="preserve"> egy FEN formátumú </w:t>
-      </w:r>
-      <w:proofErr w:type="spellStart"/>
-      <w:r>
-        <w:t>string</w:t>
-      </w:r>
-      <w:proofErr w:type="spellEnd"/>
-      <w:r>
-        <w:t xml:space="preserve">-et és visszaad egy </w:t>
-      </w:r>
-      <w:proofErr w:type="spellStart"/>
-      <w:r>
-        <w:t>Pieces</w:t>
-      </w:r>
-      <w:proofErr w:type="spellEnd"/>
-      <w:r>
-        <w:t xml:space="preserve"> </w:t>
-      </w:r>
-      <w:proofErr w:type="spellStart"/>
-      <w:r>
-        <w:t>dictionary</w:t>
-      </w:r>
-      <w:proofErr w:type="spellEnd"/>
-      <w:r>
-        <w:t>-t.</w:t>
+    </w:p>
+    <w:p>
+      <w:r>
+        <w:t>Paraméterül kap egy FEN formátumú string-et és visszaad egy Pieces dictionary-t.</w:t>
       </w:r>
     </w:p>
     <w:p>
       <w:pPr>
         <w:pStyle w:val="Cmsor5"/>
       </w:pPr>
-      <w:proofErr w:type="spellStart"/>
       <w:r>
         <w:t>setRules</w:t>
       </w:r>
-      <w:proofErr w:type="spellEnd"/>
-    </w:p>
-    <w:p>
-      <w:r>
-        <w:t xml:space="preserve">Nincsen paramétere, beállítja a táblához tartozó szabályváltoztatásokat, kivéve, ha a játék típusa nem </w:t>
-      </w:r>
-      <w:proofErr w:type="gramStart"/>
-      <w:r>
-        <w:t>adaptív</w:t>
-      </w:r>
-      <w:proofErr w:type="gramEnd"/>
-      <w:r>
-        <w:t>.</w:t>
+    </w:p>
+    <w:p>
+      <w:r>
+        <w:t>Nincsen paramétere, beállítja a táblához tartozó szabályváltoztatásokat, kivéve, ha a játék típusa nem adaptív.</w:t>
       </w:r>
     </w:p>
     <w:p>
       <w:pPr>
         <w:pStyle w:val="Cmsor5"/>
       </w:pPr>
-      <w:proofErr w:type="spellStart"/>
       <w:r>
         <w:t>resetRules</w:t>
       </w:r>
-      <w:proofErr w:type="spellEnd"/>
     </w:p>
     <w:p>
       <w:r>
         <w:t>Nincsen paraméter, minden</w:t>
       </w:r>
       <w:r>
-        <w:t xml:space="preserve"> </w:t>
-      </w:r>
-      <w:proofErr w:type="gramStart"/>
-      <w:r>
-        <w:t>aktív</w:t>
-      </w:r>
-      <w:proofErr w:type="gramEnd"/>
+        <w:t xml:space="preserve"> aktív</w:t>
+      </w:r>
       <w:r>
         <w:t xml:space="preserve"> szabály</w:t>
       </w:r>
@@ -25018,47 +23427,29 @@
       <w:pPr>
         <w:pStyle w:val="Cmsor1"/>
       </w:pPr>
-      <w:bookmarkStart w:id="51" w:name="_Toc121838793"/>
+      <w:bookmarkStart w:id="53" w:name="_Toc121840387"/>
       <w:r>
         <w:lastRenderedPageBreak/>
         <w:t>Tesztek</w:t>
       </w:r>
-      <w:bookmarkEnd w:id="51"/>
+      <w:bookmarkEnd w:id="53"/>
     </w:p>
     <w:p>
       <w:pPr>
         <w:pStyle w:val="Cmsor2"/>
       </w:pPr>
-      <w:bookmarkStart w:id="52" w:name="_Toc121838794"/>
-      <w:proofErr w:type="gramStart"/>
-      <w:r>
-        <w:t>Automatikus</w:t>
-      </w:r>
-      <w:proofErr w:type="gramEnd"/>
-      <w:r>
-        <w:t xml:space="preserve"> tesztesetek</w:t>
-      </w:r>
-      <w:bookmarkEnd w:id="52"/>
+      <w:bookmarkStart w:id="54" w:name="_Toc121840388"/>
+      <w:r>
+        <w:t>Automatikus tesztesetek</w:t>
+      </w:r>
+      <w:bookmarkEnd w:id="54"/>
     </w:p>
     <w:p>
       <w:pPr>
         <w:jc w:val="both"/>
       </w:pPr>
-      <w:proofErr w:type="spellStart"/>
-      <w:r>
-        <w:t>Jest</w:t>
-      </w:r>
-      <w:proofErr w:type="spellEnd"/>
-      <w:r>
-        <w:t xml:space="preserve"> segítségével </w:t>
-      </w:r>
-      <w:proofErr w:type="gramStart"/>
-      <w:r>
-        <w:t>automatikus</w:t>
-      </w:r>
-      <w:proofErr w:type="gramEnd"/>
-      <w:r>
-        <w:t xml:space="preserve"> teszteseteket írtam a különböző teszteseteknek.</w:t>
+      <w:r>
+        <w:t>Jest segítségével automatikus teszteseteket írtam a különböző teszteseteknek.</w:t>
       </w:r>
     </w:p>
     <w:p>
@@ -25070,13 +23461,8 @@
         </w:numPr>
         <w:jc w:val="both"/>
       </w:pPr>
-      <w:proofErr w:type="spellStart"/>
-      <w:r>
-        <w:t>Board</w:t>
-      </w:r>
-      <w:proofErr w:type="spellEnd"/>
-      <w:r>
-        <w:t xml:space="preserve"> osztály konstruktora működik</w:t>
+      <w:r>
+        <w:t>Board osztály konstruktora működik</w:t>
       </w:r>
     </w:p>
     <w:p>
@@ -25088,13 +23474,8 @@
         </w:numPr>
         <w:jc w:val="both"/>
       </w:pPr>
-      <w:proofErr w:type="spellStart"/>
-      <w:r>
-        <w:t>Board</w:t>
-      </w:r>
-      <w:proofErr w:type="spellEnd"/>
-      <w:r>
-        <w:t xml:space="preserve"> osztály egyedi táblaállással működik</w:t>
+      <w:r>
+        <w:t>Board osztály egyedi táblaállással működik</w:t>
       </w:r>
     </w:p>
     <w:p>
@@ -25106,13 +23487,8 @@
         </w:numPr>
         <w:jc w:val="both"/>
       </w:pPr>
-      <w:proofErr w:type="spellStart"/>
-      <w:r>
-        <w:t>Board.getEnemyColor</w:t>
-      </w:r>
-      <w:proofErr w:type="spellEnd"/>
-      <w:r>
-        <w:t xml:space="preserve"> működik mind a két színre</w:t>
+      <w:r>
+        <w:t>Board.getEnemyColor működik mind a két színre</w:t>
       </w:r>
     </w:p>
     <w:p>
@@ -25124,13 +23500,8 @@
         </w:numPr>
         <w:jc w:val="both"/>
       </w:pPr>
-      <w:proofErr w:type="spellStart"/>
-      <w:r>
-        <w:t>Board.getKing</w:t>
-      </w:r>
-      <w:proofErr w:type="spellEnd"/>
-      <w:r>
-        <w:t xml:space="preserve"> működik mind a két színre</w:t>
+      <w:r>
+        <w:t>Board.getKing működik mind a két színre</w:t>
       </w:r>
     </w:p>
     <w:p>
@@ -25142,13 +23513,8 @@
         </w:numPr>
         <w:jc w:val="both"/>
       </w:pPr>
-      <w:proofErr w:type="spellStart"/>
-      <w:r>
-        <w:t>Board.getPiece</w:t>
-      </w:r>
-      <w:proofErr w:type="spellEnd"/>
-      <w:r>
-        <w:t xml:space="preserve"> működik mind a két színre, illetve üres mezőre</w:t>
+      <w:r>
+        <w:t>Board.getPiece működik mind a két színre, illetve üres mezőre</w:t>
       </w:r>
     </w:p>
     <w:p>
@@ -25160,13 +23526,8 @@
         </w:numPr>
         <w:jc w:val="both"/>
       </w:pPr>
-      <w:proofErr w:type="spellStart"/>
-      <w:r>
-        <w:t>Board.getEnemyPieces</w:t>
-      </w:r>
-      <w:proofErr w:type="spellEnd"/>
-      <w:r>
-        <w:t xml:space="preserve"> működik</w:t>
+      <w:r>
+        <w:t>Board.getEnemyPieces működik</w:t>
       </w:r>
     </w:p>
     <w:p>
@@ -25178,13 +23539,8 @@
         </w:numPr>
         <w:jc w:val="both"/>
       </w:pPr>
-      <w:proofErr w:type="spellStart"/>
-      <w:r>
-        <w:t>Board.getOwnPieces</w:t>
-      </w:r>
-      <w:proofErr w:type="spellEnd"/>
-      <w:r>
-        <w:t xml:space="preserve"> működik</w:t>
+      <w:r>
+        <w:t>Board.getOwnPieces működik</w:t>
       </w:r>
     </w:p>
     <w:p>
@@ -25196,18 +23552,8 @@
         </w:numPr>
         <w:jc w:val="both"/>
       </w:pPr>
-      <w:proofErr w:type="spellStart"/>
-      <w:r>
-        <w:t>Board</w:t>
-      </w:r>
-      <w:proofErr w:type="gramStart"/>
-      <w:r>
-        <w:t>.FENtoMap</w:t>
-      </w:r>
-      <w:proofErr w:type="spellEnd"/>
-      <w:proofErr w:type="gramEnd"/>
-      <w:r>
-        <w:t xml:space="preserve"> működik</w:t>
+      <w:r>
+        <w:t>Board.FENtoMap működik</w:t>
       </w:r>
     </w:p>
     <w:p>
@@ -25219,39 +23565,29 @@
         </w:numPr>
         <w:jc w:val="both"/>
       </w:pPr>
-      <w:proofErr w:type="spellStart"/>
-      <w:r>
-        <w:t>Board</w:t>
-      </w:r>
-      <w:proofErr w:type="gramStart"/>
-      <w:r>
-        <w:t>.MaptoFEN</w:t>
-      </w:r>
-      <w:proofErr w:type="spellEnd"/>
-      <w:proofErr w:type="gramEnd"/>
-      <w:r>
-        <w:t xml:space="preserve"> működik</w:t>
+      <w:r>
+        <w:t>Board.MaptoFEN működik</w:t>
       </w:r>
     </w:p>
     <w:p>
       <w:pPr>
         <w:pStyle w:val="Cmsor2"/>
       </w:pPr>
-      <w:bookmarkStart w:id="53" w:name="_Toc121838795"/>
+      <w:bookmarkStart w:id="55" w:name="_Toc121840389"/>
       <w:r>
         <w:t>Kézi tesztesetek</w:t>
       </w:r>
-      <w:bookmarkEnd w:id="53"/>
+      <w:bookmarkEnd w:id="55"/>
     </w:p>
     <w:p>
       <w:pPr>
         <w:pStyle w:val="Cmsor3"/>
       </w:pPr>
-      <w:bookmarkStart w:id="54" w:name="_Toc121838796"/>
+      <w:bookmarkStart w:id="56" w:name="_Toc121840390"/>
       <w:r>
         <w:t>Frontendi felületi elemek</w:t>
       </w:r>
-      <w:bookmarkEnd w:id="54"/>
+      <w:bookmarkEnd w:id="56"/>
     </w:p>
     <w:tbl>
       <w:tblPr>
@@ -25273,11 +23609,9 @@
             <w:pPr>
               <w:jc w:val="both"/>
             </w:pPr>
-            <w:proofErr w:type="spellStart"/>
             <w:r>
               <w:t>Given</w:t>
             </w:r>
-            <w:proofErr w:type="spellEnd"/>
           </w:p>
         </w:tc>
         <w:tc>
@@ -25288,11 +23622,9 @@
             <w:pPr>
               <w:jc w:val="both"/>
             </w:pPr>
-            <w:proofErr w:type="spellStart"/>
             <w:r>
               <w:t>When</w:t>
             </w:r>
-            <w:proofErr w:type="spellEnd"/>
           </w:p>
         </w:tc>
         <w:tc>
@@ -25303,11 +23635,9 @@
             <w:pPr>
               <w:jc w:val="both"/>
             </w:pPr>
-            <w:proofErr w:type="spellStart"/>
             <w:r>
               <w:t>Then</w:t>
             </w:r>
-            <w:proofErr w:type="spellEnd"/>
           </w:p>
         </w:tc>
       </w:tr>
@@ -25347,13 +23677,8 @@
               <w:jc w:val="both"/>
             </w:pPr>
             <w:r>
-              <w:t xml:space="preserve">Az alkalmazás sikeresen bejelentkeztet és átnavigál a </w:t>
-            </w:r>
-            <w:proofErr w:type="spellStart"/>
-            <w:r>
-              <w:t>főoldalra</w:t>
-            </w:r>
-            <w:proofErr w:type="spellEnd"/>
+              <w:t>Az alkalmazás sikeresen bejelentkeztet és átnavigál a főoldalra</w:t>
+            </w:r>
           </w:p>
         </w:tc>
       </w:tr>
@@ -25446,13 +23771,8 @@
               <w:jc w:val="both"/>
             </w:pPr>
             <w:r>
-              <w:t xml:space="preserve">Az alkalmazás sikeresen bejelentkeztet és átnavigál a </w:t>
-            </w:r>
-            <w:proofErr w:type="spellStart"/>
-            <w:r>
-              <w:t>főoldalra</w:t>
-            </w:r>
-            <w:proofErr w:type="spellEnd"/>
+              <w:t>Az alkalmazás sikeresen bejelentkeztet és átnavigál a főoldalra</w:t>
+            </w:r>
           </w:p>
         </w:tc>
       </w:tr>
@@ -25672,13 +23992,8 @@
               <w:jc w:val="both"/>
             </w:pPr>
             <w:r>
-              <w:t xml:space="preserve">A főoldalon vagyok </w:t>
-            </w:r>
-            <w:proofErr w:type="spellStart"/>
-            <w:r>
-              <w:t>bejeletkezve</w:t>
-            </w:r>
-            <w:proofErr w:type="spellEnd"/>
+              <w:t>A főoldalon vagyok bejeletkezve</w:t>
+            </w:r>
           </w:p>
         </w:tc>
         <w:tc>
@@ -25714,19 +24029,11 @@
         <w:pStyle w:val="Cmsor3"/>
         <w:spacing w:before="120"/>
       </w:pPr>
-      <w:bookmarkStart w:id="55" w:name="_Toc121838797"/>
-      <w:r>
-        <w:t xml:space="preserve">Sakk </w:t>
-      </w:r>
-      <w:proofErr w:type="spellStart"/>
-      <w:r>
-        <w:t>működésbeli</w:t>
-      </w:r>
-      <w:proofErr w:type="spellEnd"/>
-      <w:r>
-        <w:t xml:space="preserve"> logika</w:t>
-      </w:r>
-      <w:bookmarkEnd w:id="55"/>
+      <w:bookmarkStart w:id="57" w:name="_Toc121840391"/>
+      <w:r>
+        <w:t>Sakk működésbeli logika</w:t>
+      </w:r>
+      <w:bookmarkEnd w:id="57"/>
     </w:p>
     <w:tbl>
       <w:tblPr>
@@ -25749,17 +24056,7 @@
               <w:jc w:val="both"/>
             </w:pPr>
             <w:r>
-              <w:t xml:space="preserve">A fekete játékosnak a </w:t>
-            </w:r>
-            <w:proofErr w:type="spellStart"/>
-            <w:proofErr w:type="gramStart"/>
-            <w:r>
-              <w:t>bábúi</w:t>
-            </w:r>
-            <w:proofErr w:type="spellEnd"/>
-            <w:proofErr w:type="gramEnd"/>
-            <w:r>
-              <w:t>:</w:t>
+              <w:t>A fekete játékosnak a bábúi:</w:t>
             </w:r>
           </w:p>
           <w:p>
@@ -25774,17 +24071,7 @@
             </w:r>
             <w:r>
               <w:br/>
-              <w:t xml:space="preserve">A fehér játékosnak a </w:t>
-            </w:r>
-            <w:proofErr w:type="spellStart"/>
-            <w:proofErr w:type="gramStart"/>
-            <w:r>
-              <w:t>bábúi</w:t>
-            </w:r>
-            <w:proofErr w:type="spellEnd"/>
-            <w:proofErr w:type="gramEnd"/>
-            <w:r>
-              <w:t>:</w:t>
+              <w:t>A fehér játékosnak a bábúi:</w:t>
             </w:r>
           </w:p>
           <w:p>
@@ -25836,15 +24123,7 @@
               <w:jc w:val="both"/>
             </w:pPr>
             <w:r>
-              <w:t xml:space="preserve">A fehér játékosnak a királya </w:t>
-            </w:r>
-            <w:proofErr w:type="gramStart"/>
-            <w:r>
-              <w:t>a</w:t>
-            </w:r>
-            <w:proofErr w:type="gramEnd"/>
-            <w:r>
-              <w:t xml:space="preserve"> és a H1-es bástyája a kezdőhelyén áll</w:t>
+              <w:t>A fehér játékosnak a királya a és a H1-es bástyája a kezdőhelyén áll</w:t>
             </w:r>
             <w:r>
               <w:t>, nem lépett még velük</w:t>
@@ -25894,15 +24173,7 @@
               <w:t>A feh</w:t>
             </w:r>
             <w:r>
-              <w:t xml:space="preserve">ér játékosnak a királya </w:t>
-            </w:r>
-            <w:proofErr w:type="gramStart"/>
-            <w:r>
-              <w:t>a</w:t>
-            </w:r>
-            <w:proofErr w:type="gramEnd"/>
-            <w:r>
-              <w:t xml:space="preserve"> és a A</w:t>
+              <w:t>ér játékosnak a királya a és a A</w:t>
             </w:r>
             <w:r>
               <w:t>1-es bástyája a kezdőhelyén áll</w:t>
@@ -25965,15 +24236,7 @@
               <w:t>A fekete</w:t>
             </w:r>
             <w:r>
-              <w:t xml:space="preserve"> játékosnak a királya </w:t>
-            </w:r>
-            <w:proofErr w:type="gramStart"/>
-            <w:r>
-              <w:t>a</w:t>
-            </w:r>
-            <w:proofErr w:type="gramEnd"/>
-            <w:r>
-              <w:t xml:space="preserve"> és a H</w:t>
+              <w:t xml:space="preserve"> játékosnak a királya a és a H</w:t>
             </w:r>
             <w:r>
               <w:t>8</w:t>
@@ -26062,15 +24325,7 @@
               <w:jc w:val="both"/>
             </w:pPr>
             <w:r>
-              <w:t xml:space="preserve">A fehér játékosnak a királya </w:t>
-            </w:r>
-            <w:proofErr w:type="gramStart"/>
-            <w:r>
-              <w:t>a</w:t>
-            </w:r>
-            <w:proofErr w:type="gramEnd"/>
-            <w:r>
-              <w:t xml:space="preserve"> és a A</w:t>
+              <w:t>A fehér játékosnak a királya a és a A</w:t>
             </w:r>
             <w:r>
               <w:t>8</w:t>
@@ -26144,15 +24399,7 @@
               <w:jc w:val="both"/>
             </w:pPr>
             <w:r>
-              <w:t xml:space="preserve">A fehér játékosnak kötve van egy </w:t>
-            </w:r>
-            <w:proofErr w:type="gramStart"/>
-            <w:r>
-              <w:t>bábúja</w:t>
-            </w:r>
-            <w:proofErr w:type="gramEnd"/>
-            <w:r>
-              <w:t xml:space="preserve"> a királyhoz</w:t>
+              <w:t>A fehér játékosnak kötve van egy bábúja a királyhoz</w:t>
             </w:r>
           </w:p>
         </w:tc>
@@ -26165,13 +24412,8 @@
               <w:jc w:val="both"/>
             </w:pPr>
             <w:r>
-              <w:t xml:space="preserve">Megpróbálok ellépni a </w:t>
-            </w:r>
-            <w:proofErr w:type="gramStart"/>
-            <w:r>
-              <w:t>bábúval</w:t>
-            </w:r>
-            <w:proofErr w:type="gramEnd"/>
+              <w:t>Megpróbálok ellépni a bábúval</w:t>
+            </w:r>
           </w:p>
         </w:tc>
         <w:tc>
@@ -26198,21 +24440,7 @@
               <w:jc w:val="both"/>
             </w:pPr>
             <w:r>
-              <w:t xml:space="preserve">A </w:t>
-            </w:r>
-            <w:r>
-              <w:t>fekete</w:t>
-            </w:r>
-            <w:r>
-              <w:t xml:space="preserve"> játékosnak kötve van egy </w:t>
-            </w:r>
-            <w:proofErr w:type="gramStart"/>
-            <w:r>
-              <w:t>bábúja</w:t>
-            </w:r>
-            <w:proofErr w:type="gramEnd"/>
-            <w:r>
-              <w:t xml:space="preserve"> a királyhoz</w:t>
+              <w:t>A fekete játékosnak kötve van egy bábúja a királyhoz</w:t>
             </w:r>
           </w:p>
         </w:tc>
@@ -26225,19 +24453,8 @@
               <w:jc w:val="both"/>
             </w:pPr>
             <w:r>
-              <w:t>Megpróbál</w:t>
-            </w:r>
-            <w:r>
-              <w:t>ok</w:t>
-            </w:r>
-            <w:r>
-              <w:t xml:space="preserve"> ellépni a </w:t>
-            </w:r>
-            <w:proofErr w:type="gramStart"/>
-            <w:r>
-              <w:t>bábúval</w:t>
-            </w:r>
-            <w:proofErr w:type="gramEnd"/>
+              <w:t>Megpróbálok ellépni a bábúval</w:t>
+            </w:r>
           </w:p>
         </w:tc>
         <w:tc>
@@ -26263,13 +24480,8 @@
             <w:pPr>
               <w:jc w:val="both"/>
             </w:pPr>
-            <w:proofErr w:type="gramStart"/>
-            <w:r>
-              <w:t>Adaptív</w:t>
-            </w:r>
-            <w:proofErr w:type="gramEnd"/>
-            <w:r>
-              <w:t xml:space="preserve"> játéktípusú a tábla és jelenleg Nincs gyalog szabálymódosítás van érvényben</w:t>
+            <w:r>
+              <w:t>Adaptív játéktípusú a tábla és jelenleg Nincs gyalog szabálymódosítás van érvényben</w:t>
             </w:r>
           </w:p>
         </w:tc>
@@ -26318,13 +24530,8 @@
             <w:pPr>
               <w:jc w:val="both"/>
             </w:pPr>
-            <w:proofErr w:type="gramStart"/>
-            <w:r>
-              <w:t>Adaptív</w:t>
-            </w:r>
-            <w:proofErr w:type="gramEnd"/>
-            <w:r>
-              <w:t xml:space="preserve"> játéktípusú a tábla és jelenleg Nincs gyalog szabálymódosítás van érvényben</w:t>
+            <w:r>
+              <w:t>Adaptív játéktípusú a tábla és jelenleg Nincs gyalog szabálymódosítás van érvényben</w:t>
             </w:r>
           </w:p>
         </w:tc>
@@ -26370,13 +24577,8 @@
             <w:pPr>
               <w:jc w:val="both"/>
             </w:pPr>
-            <w:proofErr w:type="gramStart"/>
-            <w:r>
-              <w:t>Adaptív</w:t>
-            </w:r>
-            <w:proofErr w:type="gramEnd"/>
-            <w:r>
-              <w:t xml:space="preserve"> játéktípusú a tábla és jelenleg Nincs gyalog szabálymódosítás van érvényben</w:t>
+            <w:r>
+              <w:t>Adaptív játéktípusú a tábla és jelenleg Nincs gyalog szabálymódosítás van érvényben</w:t>
             </w:r>
           </w:p>
         </w:tc>
@@ -26425,14 +24627,9 @@
             <w:pPr>
               <w:jc w:val="both"/>
             </w:pPr>
-            <w:proofErr w:type="gramStart"/>
             <w:r>
               <w:lastRenderedPageBreak/>
-              <w:t>Adaptív</w:t>
-            </w:r>
-            <w:proofErr w:type="gramEnd"/>
-            <w:r>
-              <w:t xml:space="preserve"> játéktípusú a tábla és jelenleg </w:t>
+              <w:t xml:space="preserve">Adaptív játéktípusú a tábla és jelenleg </w:t>
             </w:r>
             <w:r>
               <w:t xml:space="preserve">az Átrendezés </w:t>
@@ -26464,23 +24661,7 @@
               <w:jc w:val="both"/>
             </w:pPr>
             <w:r>
-              <w:t xml:space="preserve">A </w:t>
-            </w:r>
-            <w:proofErr w:type="spellStart"/>
-            <w:r>
-              <w:t>fútó</w:t>
-            </w:r>
-            <w:proofErr w:type="spellEnd"/>
-            <w:r>
-              <w:t xml:space="preserve"> és a ló helyesen fordítva jelenik meg, a </w:t>
-            </w:r>
-            <w:proofErr w:type="gramStart"/>
-            <w:r>
-              <w:t>legális</w:t>
-            </w:r>
-            <w:proofErr w:type="gramEnd"/>
-            <w:r>
-              <w:t xml:space="preserve"> lépések változatlanok</w:t>
+              <w:t>A fútó és a ló helyesen fordítva jelenik meg, a legális lépések változatlanok</w:t>
             </w:r>
           </w:p>
         </w:tc>
@@ -26494,13 +24675,8 @@
             <w:pPr>
               <w:jc w:val="both"/>
             </w:pPr>
-            <w:proofErr w:type="gramStart"/>
-            <w:r>
-              <w:t>Adaptív</w:t>
-            </w:r>
-            <w:proofErr w:type="gramEnd"/>
-            <w:r>
-              <w:t xml:space="preserve"> játéktípusú a tábla és jelenleg</w:t>
+            <w:r>
+              <w:t>Adaptív játéktípusú a tábla és jelenleg</w:t>
             </w:r>
             <w:r>
               <w:t xml:space="preserve"> Nincs ütés</w:t>
@@ -26555,13 +24731,8 @@
             <w:pPr>
               <w:jc w:val="both"/>
             </w:pPr>
-            <w:proofErr w:type="gramStart"/>
-            <w:r>
-              <w:t>Adaptív</w:t>
-            </w:r>
-            <w:proofErr w:type="gramEnd"/>
-            <w:r>
-              <w:t xml:space="preserve"> játéktípusú a tábla és jelenleg </w:t>
+            <w:r>
+              <w:t xml:space="preserve">Adaptív játéktípusú a tábla és jelenleg </w:t>
             </w:r>
             <w:r>
               <w:t>Nem vonulhat vissza</w:t>
@@ -26580,15 +24751,7 @@
               <w:jc w:val="both"/>
             </w:pPr>
             <w:r>
-              <w:t xml:space="preserve">Megpróbálok visszafele lépni egy </w:t>
-            </w:r>
-            <w:proofErr w:type="gramStart"/>
-            <w:r>
-              <w:t>bábúval</w:t>
-            </w:r>
-            <w:proofErr w:type="gramEnd"/>
-            <w:r>
-              <w:t xml:space="preserve"> egy üres mezőre</w:t>
+              <w:t>Megpróbálok visszafele lépni egy bábúval egy üres mezőre</w:t>
             </w:r>
           </w:p>
         </w:tc>
@@ -26601,13 +24764,8 @@
               <w:jc w:val="both"/>
             </w:pPr>
             <w:r>
-              <w:t xml:space="preserve">Nem sikerül, nem lehet visszafele lépni üres mezőre egy </w:t>
-            </w:r>
-            <w:proofErr w:type="gramStart"/>
-            <w:r>
-              <w:t>bábúval</w:t>
-            </w:r>
-            <w:proofErr w:type="gramEnd"/>
+              <w:t>Nem sikerül, nem lehet visszafele lépni üres mezőre egy bábúval</w:t>
+            </w:r>
             <w:r>
               <w:t xml:space="preserve">, amíg a </w:t>
             </w:r>
@@ -26629,13 +24787,8 @@
             <w:pPr>
               <w:jc w:val="both"/>
             </w:pPr>
-            <w:proofErr w:type="gramStart"/>
-            <w:r>
-              <w:t>Adaptív</w:t>
-            </w:r>
-            <w:proofErr w:type="gramEnd"/>
-            <w:r>
-              <w:t xml:space="preserve"> játéktípusú a tábla és jelenleg </w:t>
+            <w:r>
+              <w:t xml:space="preserve">Adaptív játéktípusú a tábla és jelenleg </w:t>
             </w:r>
             <w:r>
               <w:t>Nem vonulhat vissza</w:t>
@@ -26654,10 +24807,7 @@
               <w:jc w:val="both"/>
             </w:pPr>
             <w:r>
-              <w:t>Megpróbálok viss</w:t>
-            </w:r>
-            <w:r>
-              <w:t>zafele lépve leütni egy ellenséges bábút</w:t>
+              <w:t>Megpróbálok visszafele lépve leütni egy ellenséges bábút</w:t>
             </w:r>
           </w:p>
         </w:tc>
@@ -26670,13 +24820,8 @@
               <w:jc w:val="both"/>
             </w:pPr>
             <w:r>
-              <w:t xml:space="preserve">Sikeresen le lesz ütve a </w:t>
-            </w:r>
-            <w:proofErr w:type="gramStart"/>
-            <w:r>
-              <w:t>bábú</w:t>
-            </w:r>
-            <w:proofErr w:type="gramEnd"/>
+              <w:t>Sikeresen le lesz ütve a bábú</w:t>
+            </w:r>
           </w:p>
         </w:tc>
       </w:tr>
@@ -26689,13 +24834,8 @@
             <w:pPr>
               <w:jc w:val="both"/>
             </w:pPr>
-            <w:proofErr w:type="gramStart"/>
-            <w:r>
-              <w:t>Adaptív</w:t>
-            </w:r>
-            <w:proofErr w:type="gramEnd"/>
-            <w:r>
-              <w:t xml:space="preserve"> játéktípusú a tábla és jelenleg </w:t>
+            <w:r>
+              <w:t xml:space="preserve">Adaptív játéktípusú a tábla és jelenleg </w:t>
             </w:r>
             <w:r>
               <w:t xml:space="preserve">Háborús köd </w:t>
@@ -26727,12 +24867,7 @@
               <w:jc w:val="both"/>
             </w:pPr>
             <w:r>
-              <w:t>Nem látom a korábbi lépéseket és a fekete</w:t>
-            </w:r>
-            <w:bookmarkStart w:id="56" w:name="_GoBack"/>
-            <w:bookmarkEnd w:id="56"/>
-            <w:r>
-              <w:t xml:space="preserve"> játékos bábúit</w:t>
+              <w:t>Nem látom a korábbi lépéseket és a fekete játékos bábúit</w:t>
             </w:r>
           </w:p>
         </w:tc>
@@ -26746,13 +24881,8 @@
             <w:pPr>
               <w:jc w:val="both"/>
             </w:pPr>
-            <w:proofErr w:type="gramStart"/>
-            <w:r>
-              <w:t>Adaptív</w:t>
-            </w:r>
-            <w:proofErr w:type="gramEnd"/>
-            <w:r>
-              <w:t xml:space="preserve"> játéktípusú a tábla és jelenleg </w:t>
+            <w:r>
+              <w:t xml:space="preserve">Adaptív játéktípusú a tábla és jelenleg </w:t>
             </w:r>
             <w:r>
               <w:t>Háborús köd</w:t>
@@ -26803,22 +24933,22 @@
       <w:pPr>
         <w:pStyle w:val="Cmsor1"/>
       </w:pPr>
-      <w:bookmarkStart w:id="57" w:name="_Toc121838798"/>
+      <w:bookmarkStart w:id="58" w:name="_Toc121840392"/>
       <w:r>
         <w:lastRenderedPageBreak/>
         <w:t>Források</w:t>
       </w:r>
-      <w:bookmarkEnd w:id="57"/>
+      <w:bookmarkEnd w:id="58"/>
     </w:p>
     <w:p>
       <w:pPr>
         <w:pStyle w:val="Cmsor2"/>
       </w:pPr>
-      <w:bookmarkStart w:id="58" w:name="_Toc121838799"/>
+      <w:bookmarkStart w:id="59" w:name="_Toc121840393"/>
       <w:r>
         <w:t>Cikkek</w:t>
       </w:r>
-      <w:bookmarkEnd w:id="58"/>
+      <w:bookmarkEnd w:id="59"/>
     </w:p>
     <w:p>
       <w:pPr>
@@ -26833,13 +24963,8 @@
       <w:r>
         <w:t xml:space="preserve">sakk </w:t>
       </w:r>
-      <w:proofErr w:type="spellStart"/>
-      <w:r>
-        <w:t>elo</w:t>
-      </w:r>
-      <w:proofErr w:type="spellEnd"/>
-      <w:r>
-        <w:t xml:space="preserve"> kiszámítása: </w:t>
+      <w:r>
+        <w:t xml:space="preserve">elo kiszámítása: </w:t>
       </w:r>
       <w:hyperlink r:id="rId36" w:history="1">
         <w:r>
@@ -26924,7 +25049,7 @@
         <w:noProof/>
         <w:color w:val="4472C4" w:themeColor="accent1"/>
       </w:rPr>
-      <w:t>40</w:t>
+      <w:t>2</w:t>
     </w:r>
     <w:r>
       <w:rPr>
@@ -30133,7 +28258,7 @@
 </file>
 
 <file path=customXml/itemProps1.xml><?xml version="1.0" encoding="utf-8"?>
-<ds:datastoreItem xmlns:ds="http://schemas.openxmlformats.org/officeDocument/2006/customXml" ds:itemID="{EF1CE119-AB25-45AB-89A9-C260986C0CD8}">
+<ds:datastoreItem xmlns:ds="http://schemas.openxmlformats.org/officeDocument/2006/customXml" ds:itemID="{2D1E697D-2519-418A-AAFA-A9CB31D44A7E}">
   <ds:schemaRefs>
     <ds:schemaRef ds:uri="http://schemas.openxmlformats.org/officeDocument/2006/bibliography"/>
   </ds:schemaRefs>

--- a/Adaptív Sakk.docx
+++ b/Adaptív Sakk.docx
@@ -124,6 +124,8 @@
       <w:pPr>
         <w:ind w:left="3540"/>
         <w:rPr>
+          <w:b/>
+          <w:sz w:val="28"/>
           <w:szCs w:val="28"/>
         </w:rPr>
       </w:pPr>
@@ -177,100 +179,14 @@
     </w:p>
     <w:p>
       <w:pPr>
-        <w:pStyle w:val="Szvegtrzs"/>
-        <w:jc w:val="both"/>
+        <w:spacing w:before="3360"/>
+        <w:jc w:val="center"/>
         <w:rPr>
-          <w:b w:val="0"/>
           <w:sz w:val="28"/>
           <w:szCs w:val="28"/>
         </w:rPr>
       </w:pPr>
-    </w:p>
-    <w:p>
-      <w:pPr>
-        <w:pStyle w:val="Szvegtrzs"/>
-        <w:jc w:val="both"/>
-        <w:rPr>
-          <w:b w:val="0"/>
-          <w:sz w:val="28"/>
-          <w:szCs w:val="28"/>
-        </w:rPr>
-      </w:pPr>
-    </w:p>
-    <w:p>
-      <w:pPr>
-        <w:pStyle w:val="Szvegtrzs"/>
-        <w:jc w:val="both"/>
-        <w:rPr>
-          <w:b w:val="0"/>
-          <w:sz w:val="28"/>
-          <w:szCs w:val="28"/>
-        </w:rPr>
-      </w:pPr>
-    </w:p>
-    <w:p>
-      <w:pPr>
-        <w:pStyle w:val="Szvegtrzs"/>
-        <w:jc w:val="both"/>
-        <w:rPr>
-          <w:b w:val="0"/>
-          <w:sz w:val="28"/>
-          <w:szCs w:val="28"/>
-        </w:rPr>
-      </w:pPr>
-    </w:p>
-    <w:p>
-      <w:pPr>
-        <w:pStyle w:val="Szvegtrzs"/>
-        <w:jc w:val="both"/>
-        <w:rPr>
-          <w:b w:val="0"/>
-          <w:sz w:val="28"/>
-          <w:szCs w:val="28"/>
-        </w:rPr>
-      </w:pPr>
-    </w:p>
-    <w:p>
-      <w:pPr>
-        <w:pStyle w:val="Szvegtrzs"/>
-        <w:jc w:val="both"/>
-        <w:rPr>
-          <w:b w:val="0"/>
-          <w:sz w:val="28"/>
-          <w:szCs w:val="28"/>
-        </w:rPr>
-      </w:pPr>
-    </w:p>
-    <w:p>
-      <w:pPr>
-        <w:pStyle w:val="Szvegtrzs"/>
-        <w:jc w:val="both"/>
-        <w:rPr>
-          <w:b w:val="0"/>
-          <w:sz w:val="28"/>
-          <w:szCs w:val="28"/>
-        </w:rPr>
-      </w:pPr>
-    </w:p>
-    <w:p>
-      <w:pPr>
-        <w:pStyle w:val="Szvegtrzs"/>
-        <w:jc w:val="both"/>
-        <w:rPr>
-          <w:b w:val="0"/>
-          <w:sz w:val="28"/>
-          <w:szCs w:val="28"/>
-        </w:rPr>
-      </w:pPr>
-    </w:p>
-    <w:p>
-      <w:pPr>
-        <w:jc w:val="center"/>
-        <w:rPr>
-          <w:b/>
-          <w:sz w:val="52"/>
-        </w:rPr>
-      </w:pPr>
+      <w:proofErr w:type="gramStart"/>
       <w:r>
         <w:rPr>
           <w:b/>
@@ -278,6 +194,7 @@
         </w:rPr>
         <w:t>Adaptív</w:t>
       </w:r>
+      <w:proofErr w:type="gramEnd"/>
       <w:r>
         <w:rPr>
           <w:b/>
@@ -308,166 +225,6 @@
         <w:pStyle w:val="Szvegtrzs"/>
         <w:jc w:val="both"/>
         <w:rPr>
-          <w:sz w:val="28"/>
-          <w:szCs w:val="28"/>
-        </w:rPr>
-      </w:pPr>
-    </w:p>
-    <w:p>
-      <w:pPr>
-        <w:pStyle w:val="Szvegtrzs"/>
-        <w:jc w:val="both"/>
-        <w:rPr>
-          <w:sz w:val="28"/>
-          <w:szCs w:val="28"/>
-        </w:rPr>
-      </w:pPr>
-    </w:p>
-    <w:p>
-      <w:pPr>
-        <w:pStyle w:val="Szvegtrzs"/>
-        <w:jc w:val="both"/>
-        <w:rPr>
-          <w:sz w:val="28"/>
-          <w:szCs w:val="28"/>
-        </w:rPr>
-      </w:pPr>
-    </w:p>
-    <w:p>
-      <w:pPr>
-        <w:pStyle w:val="Szvegtrzs"/>
-        <w:jc w:val="both"/>
-        <w:rPr>
-          <w:sz w:val="28"/>
-          <w:szCs w:val="28"/>
-        </w:rPr>
-      </w:pPr>
-    </w:p>
-    <w:p>
-      <w:pPr>
-        <w:pStyle w:val="Szvegtrzs"/>
-        <w:jc w:val="both"/>
-        <w:rPr>
-          <w:sz w:val="28"/>
-          <w:szCs w:val="28"/>
-        </w:rPr>
-      </w:pPr>
-    </w:p>
-    <w:p>
-      <w:pPr>
-        <w:pStyle w:val="Szvegtrzs"/>
-        <w:jc w:val="both"/>
-        <w:rPr>
-          <w:sz w:val="28"/>
-          <w:szCs w:val="28"/>
-        </w:rPr>
-      </w:pPr>
-    </w:p>
-    <w:p>
-      <w:pPr>
-        <w:pStyle w:val="Szvegtrzs"/>
-        <w:jc w:val="both"/>
-        <w:rPr>
-          <w:sz w:val="28"/>
-          <w:szCs w:val="28"/>
-        </w:rPr>
-      </w:pPr>
-    </w:p>
-    <w:p>
-      <w:pPr>
-        <w:pStyle w:val="Szvegtrzs"/>
-        <w:jc w:val="both"/>
-        <w:rPr>
-          <w:sz w:val="28"/>
-          <w:szCs w:val="28"/>
-        </w:rPr>
-      </w:pPr>
-    </w:p>
-    <w:p>
-      <w:pPr>
-        <w:pStyle w:val="Szvegtrzs"/>
-        <w:jc w:val="both"/>
-        <w:rPr>
-          <w:sz w:val="28"/>
-          <w:szCs w:val="28"/>
-        </w:rPr>
-      </w:pPr>
-    </w:p>
-    <w:p>
-      <w:pPr>
-        <w:pStyle w:val="Szvegtrzs"/>
-        <w:jc w:val="both"/>
-        <w:rPr>
-          <w:sz w:val="28"/>
-          <w:szCs w:val="28"/>
-        </w:rPr>
-      </w:pPr>
-    </w:p>
-    <w:p>
-      <w:pPr>
-        <w:pStyle w:val="Szvegtrzs"/>
-        <w:jc w:val="both"/>
-        <w:rPr>
-          <w:sz w:val="28"/>
-          <w:szCs w:val="28"/>
-        </w:rPr>
-      </w:pPr>
-    </w:p>
-    <w:p>
-      <w:pPr>
-        <w:pStyle w:val="Szvegtrzs"/>
-        <w:jc w:val="both"/>
-        <w:rPr>
-          <w:sz w:val="28"/>
-          <w:szCs w:val="28"/>
-        </w:rPr>
-      </w:pPr>
-    </w:p>
-    <w:p>
-      <w:pPr>
-        <w:pStyle w:val="Szvegtrzs"/>
-        <w:jc w:val="both"/>
-        <w:rPr>
-          <w:sz w:val="28"/>
-          <w:szCs w:val="28"/>
-        </w:rPr>
-      </w:pPr>
-    </w:p>
-    <w:p>
-      <w:pPr>
-        <w:pStyle w:val="Szvegtrzs"/>
-        <w:jc w:val="both"/>
-        <w:rPr>
-          <w:sz w:val="28"/>
-          <w:szCs w:val="28"/>
-        </w:rPr>
-      </w:pPr>
-    </w:p>
-    <w:p>
-      <w:pPr>
-        <w:pStyle w:val="Szvegtrzs"/>
-        <w:jc w:val="both"/>
-        <w:rPr>
-          <w:sz w:val="28"/>
-          <w:szCs w:val="28"/>
-        </w:rPr>
-      </w:pPr>
-    </w:p>
-    <w:p>
-      <w:pPr>
-        <w:pStyle w:val="Szvegtrzs"/>
-        <w:jc w:val="both"/>
-        <w:rPr>
-          <w:sz w:val="28"/>
-          <w:szCs w:val="28"/>
-        </w:rPr>
-      </w:pPr>
-    </w:p>
-    <w:p>
-      <w:pPr>
-        <w:pStyle w:val="Szvegtrzs"/>
-        <w:jc w:val="both"/>
-        <w:rPr>
           <w:sz w:val="24"/>
           <w:szCs w:val="28"/>
         </w:rPr>
@@ -475,14 +232,21 @@
     </w:p>
     <w:p>
       <w:pPr>
-        <w:spacing w:after="0"/>
+        <w:spacing w:before="4440" w:after="0"/>
         <w:jc w:val="both"/>
       </w:pPr>
       <w:r>
         <w:rPr>
           <w:szCs w:val="28"/>
         </w:rPr>
-        <w:t>Bende Imre</w:t>
+        <w:t xml:space="preserve">Bende </w:t>
+      </w:r>
+      <w:proofErr w:type="gramStart"/>
+      <w:r>
+        <w:rPr>
+          <w:szCs w:val="28"/>
+        </w:rPr>
+        <w:t>Imre</w:t>
       </w:r>
       <w:r>
         <w:rPr>
@@ -534,7 +298,11 @@
         <w:t xml:space="preserve">  </w:t>
       </w:r>
       <w:r>
-        <w:t>Geiger Kevin</w:t>
+        <w:t>Geiger</w:t>
+      </w:r>
+      <w:proofErr w:type="gramEnd"/>
+      <w:r>
+        <w:t xml:space="preserve"> Kevin</w:t>
       </w:r>
     </w:p>
     <w:p>
@@ -604,6 +372,9 @@
     <w:p>
       <w:pPr>
         <w:jc w:val="center"/>
+        <w:rPr>
+          <w:szCs w:val="28"/>
+        </w:rPr>
       </w:pPr>
       <w:r>
         <w:rPr>
@@ -624,12 +395,17 @@
         </w:rPr>
         <w:t>2022</w:t>
       </w:r>
+      <w:r>
+        <w:rPr>
+          <w:szCs w:val="28"/>
+        </w:rPr>
+        <w:br w:type="page"/>
+      </w:r>
     </w:p>
     <w:sdt>
       <w:sdtPr>
         <w:rPr>
           <w:rFonts w:eastAsiaTheme="minorHAnsi" w:cstheme="minorBidi"/>
-          <w:b w:val="0"/>
           <w:sz w:val="24"/>
           <w:szCs w:val="22"/>
           <w:lang w:eastAsia="en-US"/>
@@ -642,6 +418,7 @@
       </w:sdtPr>
       <w:sdtEndPr>
         <w:rPr>
+          <w:b w:val="0"/>
           <w:bCs/>
         </w:rPr>
       </w:sdtEndPr>
@@ -653,8 +430,6 @@
           <w:r>
             <w:t>Tartalom</w:t>
           </w:r>
-          <w:bookmarkStart w:id="0" w:name="_GoBack"/>
-          <w:bookmarkEnd w:id="0"/>
         </w:p>
         <w:p>
           <w:pPr>
@@ -1385,7 +1160,14 @@
                 <w:rStyle w:val="Hiperhivatkozs"/>
                 <w:noProof/>
               </w:rPr>
-              <w:t>2.2.2 Képernyőterv</w:t>
+              <w:t xml:space="preserve">2.2.2 </w:t>
+            </w:r>
+            <w:r>
+              <w:rPr>
+                <w:rStyle w:val="Hiperhivatkozs"/>
+                <w:noProof/>
+              </w:rPr>
+              <w:t>Kép</w:t>
             </w:r>
             <w:r>
               <w:rPr>
@@ -1595,7 +1377,14 @@
                 <w:rStyle w:val="Hiperhivatkozs"/>
                 <w:noProof/>
               </w:rPr>
-              <w:t>2.3.2 Képernyőterv</w:t>
+              <w:t xml:space="preserve">2.3.2 </w:t>
+            </w:r>
+            <w:r>
+              <w:rPr>
+                <w:rStyle w:val="Hiperhivatkozs"/>
+                <w:noProof/>
+              </w:rPr>
+              <w:t>Kép</w:t>
             </w:r>
             <w:r>
               <w:rPr>
@@ -1805,7 +1594,14 @@
                 <w:rStyle w:val="Hiperhivatkozs"/>
                 <w:noProof/>
               </w:rPr>
-              <w:t>2.4.2 Képernyőterv</w:t>
+              <w:t xml:space="preserve">2.4.2 </w:t>
+            </w:r>
+            <w:r>
+              <w:rPr>
+                <w:rStyle w:val="Hiperhivatkozs"/>
+                <w:noProof/>
+              </w:rPr>
+              <w:t>Kép</w:t>
             </w:r>
             <w:r>
               <w:rPr>
@@ -2015,7 +1811,14 @@
                 <w:rStyle w:val="Hiperhivatkozs"/>
                 <w:noProof/>
               </w:rPr>
-              <w:t>2.5.2 Képernyőterv</w:t>
+              <w:t xml:space="preserve">2.5.2 </w:t>
+            </w:r>
+            <w:r>
+              <w:rPr>
+                <w:rStyle w:val="Hiperhivatkozs"/>
+                <w:noProof/>
+              </w:rPr>
+              <w:t>Kép</w:t>
             </w:r>
             <w:r>
               <w:rPr>
@@ -2225,7 +2028,14 @@
                 <w:rStyle w:val="Hiperhivatkozs"/>
                 <w:noProof/>
               </w:rPr>
-              <w:t>2.6.2 Képernyőterv</w:t>
+              <w:t xml:space="preserve">2.6.2 </w:t>
+            </w:r>
+            <w:r>
+              <w:rPr>
+                <w:rStyle w:val="Hiperhivatkozs"/>
+                <w:noProof/>
+              </w:rPr>
+              <w:t>Kép</w:t>
             </w:r>
             <w:r>
               <w:rPr>
@@ -2855,7 +2665,14 @@
                 <w:rStyle w:val="Hiperhivatkozs"/>
                 <w:noProof/>
               </w:rPr>
-              <w:t>2.8.2 Képernyőterv</w:t>
+              <w:t xml:space="preserve">2.8.2 </w:t>
+            </w:r>
+            <w:r>
+              <w:rPr>
+                <w:rStyle w:val="Hiperhivatkozs"/>
+                <w:noProof/>
+              </w:rPr>
+              <w:t>Kép</w:t>
             </w:r>
             <w:r>
               <w:rPr>
@@ -3065,7 +2882,14 @@
                 <w:rStyle w:val="Hiperhivatkozs"/>
                 <w:noProof/>
               </w:rPr>
-              <w:t>2.9.2 Képernyőterv</w:t>
+              <w:t xml:space="preserve">2.9.2 </w:t>
+            </w:r>
+            <w:r>
+              <w:rPr>
+                <w:rStyle w:val="Hiperhivatkozs"/>
+                <w:noProof/>
+              </w:rPr>
+              <w:t>Kép</w:t>
             </w:r>
             <w:r>
               <w:rPr>
@@ -3275,7 +3099,14 @@
                 <w:rStyle w:val="Hiperhivatkozs"/>
                 <w:noProof/>
               </w:rPr>
-              <w:t>2.10.2 Képernyőterv</w:t>
+              <w:t xml:space="preserve">2.10.2 </w:t>
+            </w:r>
+            <w:r>
+              <w:rPr>
+                <w:rStyle w:val="Hiperhivatkozs"/>
+                <w:noProof/>
+              </w:rPr>
+              <w:t>Kép</w:t>
             </w:r>
             <w:r>
               <w:rPr>
@@ -3485,7 +3316,14 @@
                 <w:rStyle w:val="Hiperhivatkozs"/>
                 <w:noProof/>
               </w:rPr>
-              <w:t>2.11.2 Képernyőterv</w:t>
+              <w:t xml:space="preserve">2.11.2 </w:t>
+            </w:r>
+            <w:r>
+              <w:rPr>
+                <w:rStyle w:val="Hiperhivatkozs"/>
+                <w:noProof/>
+              </w:rPr>
+              <w:t>Kép</w:t>
             </w:r>
             <w:r>
               <w:rPr>
@@ -4837,54 +4675,103 @@
       <w:pPr>
         <w:pStyle w:val="Cmsor1"/>
       </w:pPr>
-      <w:bookmarkStart w:id="1" w:name="_Toc121840335"/>
+      <w:bookmarkStart w:id="0" w:name="_Toc121840335"/>
       <w:r>
         <w:lastRenderedPageBreak/>
         <w:t>Program általános ismertetése</w:t>
       </w:r>
+      <w:bookmarkEnd w:id="0"/>
+    </w:p>
+    <w:p>
+      <w:pPr>
+        <w:pStyle w:val="Cmsor2"/>
+      </w:pPr>
+      <w:bookmarkStart w:id="1" w:name="_Toc121840336"/>
+      <w:r>
+        <w:t>Témaválasztás</w:t>
+      </w:r>
       <w:bookmarkEnd w:id="1"/>
     </w:p>
     <w:p>
-      <w:pPr>
-        <w:pStyle w:val="Cmsor2"/>
-      </w:pPr>
-      <w:bookmarkStart w:id="2" w:name="_Toc121840336"/>
-      <w:r>
-        <w:t>Témaválasztás</w:t>
-      </w:r>
-      <w:bookmarkEnd w:id="2"/>
-    </w:p>
-    <w:p>
       <w:r>
         <w:t xml:space="preserve">Mindig is foglalkoztatott a sakk, ezért tudtam jóval előre, hogy köze lesz a szakdolgozatomhoz. A szabályváltoztatás ötletét két játék ihlette meg, a </w:t>
       </w:r>
-      <w:hyperlink r:id="rId9" w:history="1">
-        <w:r>
-          <w:rPr>
-            <w:rStyle w:val="Hiperhivatkozs"/>
-            <w:i/>
-          </w:rPr>
-          <w:t>Shotgun King: The Final Checkmate</w:t>
-        </w:r>
-      </w:hyperlink>
+      <w:proofErr w:type="spellStart"/>
+      <w:r>
+        <w:rPr>
+          <w:i/>
+        </w:rPr>
+        <w:t>Shotgun</w:t>
+      </w:r>
+      <w:proofErr w:type="spellEnd"/>
+      <w:r>
+        <w:rPr>
+          <w:i/>
+        </w:rPr>
+        <w:t xml:space="preserve"> King: The </w:t>
+      </w:r>
+      <w:proofErr w:type="spellStart"/>
+      <w:r>
+        <w:rPr>
+          <w:i/>
+        </w:rPr>
+        <w:t>Final</w:t>
+      </w:r>
+      <w:proofErr w:type="spellEnd"/>
       <w:r>
         <w:rPr>
           <w:i/>
         </w:rPr>
         <w:t xml:space="preserve"> </w:t>
       </w:r>
+      <w:proofErr w:type="spellStart"/>
+      <w:proofErr w:type="gramStart"/>
+      <w:r>
+        <w:rPr>
+          <w:i/>
+        </w:rPr>
+        <w:t>Checkmate</w:t>
+      </w:r>
+      <w:proofErr w:type="spellEnd"/>
+      <w:r>
+        <w:rPr>
+          <w:i/>
+          <w:vertAlign w:val="superscript"/>
+        </w:rPr>
+        <w:t>[</w:t>
+      </w:r>
+      <w:proofErr w:type="gramEnd"/>
+      <w:r>
+        <w:rPr>
+          <w:i/>
+          <w:vertAlign w:val="superscript"/>
+        </w:rPr>
+        <w:t>2]</w:t>
+      </w:r>
+      <w:r>
+        <w:rPr>
+          <w:i/>
+        </w:rPr>
+        <w:t xml:space="preserve"> </w:t>
+      </w:r>
       <w:r>
         <w:t xml:space="preserve">és a </w:t>
       </w:r>
-      <w:hyperlink r:id="rId10" w:history="1">
-        <w:r>
-          <w:rPr>
-            <w:rStyle w:val="Hiperhivatkozs"/>
-            <w:i/>
-          </w:rPr>
-          <w:t>Pawnbarian</w:t>
-        </w:r>
-      </w:hyperlink>
+      <w:proofErr w:type="spellStart"/>
+      <w:r>
+        <w:rPr>
+          <w:i/>
+        </w:rPr>
+        <w:t>Pawnbarian</w:t>
+      </w:r>
+      <w:proofErr w:type="spellEnd"/>
+      <w:r>
+        <w:rPr>
+          <w:i/>
+          <w:vertAlign w:val="superscript"/>
+        </w:rPr>
+        <w:t>[3]</w:t>
+      </w:r>
       <w:r>
         <w:t>.</w:t>
       </w:r>
@@ -4893,11 +4780,11 @@
       <w:pPr>
         <w:pStyle w:val="Cmsor2"/>
       </w:pPr>
-      <w:bookmarkStart w:id="3" w:name="_Toc121840337"/>
+      <w:bookmarkStart w:id="2" w:name="_Toc121840337"/>
       <w:r>
         <w:t>A szakdolgozat leírása</w:t>
       </w:r>
-      <w:bookmarkEnd w:id="3"/>
+      <w:bookmarkEnd w:id="2"/>
     </w:p>
     <w:p>
       <w:pPr>
@@ -4905,13 +4792,53 @@
         <w:jc w:val="both"/>
       </w:pPr>
       <w:r>
-        <w:t>A szakdolgozatommal egy webes sakk alkalmazást fogok megvalósítani websocket technológia segítségével több kliens közötti szinkronizált</w:t>
+        <w:t xml:space="preserve">A szakdolgozatommal egy webes </w:t>
+      </w:r>
+      <w:proofErr w:type="gramStart"/>
+      <w:r>
+        <w:t>sakk alkalmazást</w:t>
+      </w:r>
+      <w:proofErr w:type="gramEnd"/>
+      <w:r>
+        <w:t xml:space="preserve"> fogok megvalósítani </w:t>
+      </w:r>
+      <w:proofErr w:type="spellStart"/>
+      <w:r>
+        <w:t>websocket</w:t>
+      </w:r>
+      <w:proofErr w:type="spellEnd"/>
+      <w:r>
+        <w:t xml:space="preserve"> technológia segítségével több kliens közötti szinkronizált</w:t>
       </w:r>
       <w:r>
         <w:t xml:space="preserve"> </w:t>
       </w:r>
       <w:r>
-        <w:t>kapcsolatot biztosítva. A kliens megvalósításához React-et használok, a szerver Node.js alapú, az adatokat pedig MongoDB-ben tárolom.</w:t>
+        <w:t xml:space="preserve">kapcsolatot biztosítva. A </w:t>
+      </w:r>
+      <w:proofErr w:type="gramStart"/>
+      <w:r>
+        <w:t>kliens</w:t>
+      </w:r>
+      <w:proofErr w:type="gramEnd"/>
+      <w:r>
+        <w:t xml:space="preserve"> megvalósításához </w:t>
+      </w:r>
+      <w:proofErr w:type="spellStart"/>
+      <w:r>
+        <w:t>React</w:t>
+      </w:r>
+      <w:proofErr w:type="spellEnd"/>
+      <w:r>
+        <w:t xml:space="preserve">-et használok, a szerver Node.js alapú, az adatokat pedig </w:t>
+      </w:r>
+      <w:proofErr w:type="spellStart"/>
+      <w:r>
+        <w:t>MongoDB-ben</w:t>
+      </w:r>
+      <w:proofErr w:type="spellEnd"/>
+      <w:r>
+        <w:t xml:space="preserve"> tárolom.</w:t>
       </w:r>
     </w:p>
     <w:p>
@@ -4920,8 +4847,13 @@
         <w:jc w:val="both"/>
       </w:pPr>
       <w:r>
-        <w:t>A felületre regisztrálni lehet, illetve a regisztrált felhasználók bejelentkezhetnek. Bejelentkezés nélkül nézni lehet az éppen aktív</w:t>
-      </w:r>
+        <w:t xml:space="preserve">A felületre regisztrálni lehet, illetve a regisztrált felhasználók bejelentkezhetnek. Bejelentkezés nélkül nézni lehet az éppen </w:t>
+      </w:r>
+      <w:proofErr w:type="gramStart"/>
+      <w:r>
+        <w:t>aktív</w:t>
+      </w:r>
+      <w:proofErr w:type="gramEnd"/>
       <w:r>
         <w:t xml:space="preserve"> </w:t>
       </w:r>
@@ -4947,7 +4879,15 @@
         <w:t>megjeleníteni,</w:t>
       </w:r>
       <w:r>
-        <w:t xml:space="preserve"> illetve a profilját megtekinteni.</w:t>
+        <w:t xml:space="preserve"> illetve a </w:t>
+      </w:r>
+      <w:proofErr w:type="gramStart"/>
+      <w:r>
+        <w:t>profilját</w:t>
+      </w:r>
+      <w:proofErr w:type="gramEnd"/>
+      <w:r>
+        <w:t xml:space="preserve"> megtekinteni.</w:t>
       </w:r>
     </w:p>
     <w:p>
@@ -4971,7 +4911,23 @@
         <w:jc w:val="both"/>
       </w:pPr>
       <w:r>
-        <w:t>A profil oldalon megjelennek a felhasználó egyes adatai, pl felhasználónév, regisztráció dátuma, lejátszott meccsek száma, megnyert- és</w:t>
+        <w:t xml:space="preserve">A </w:t>
+      </w:r>
+      <w:proofErr w:type="gramStart"/>
+      <w:r>
+        <w:t>profil</w:t>
+      </w:r>
+      <w:proofErr w:type="gramEnd"/>
+      <w:r>
+        <w:t xml:space="preserve"> oldalon megjelennek a felhasználó egyes adatai, </w:t>
+      </w:r>
+      <w:proofErr w:type="spellStart"/>
+      <w:r>
+        <w:t>pl</w:t>
+      </w:r>
+      <w:proofErr w:type="spellEnd"/>
+      <w:r>
+        <w:t xml:space="preserve"> felhasználónév, regisztráció dátuma, lejátszott meccsek száma, megnyert- és</w:t>
       </w:r>
       <w:r>
         <w:t xml:space="preserve"> </w:t>
@@ -5001,7 +4957,15 @@
         <w:jc w:val="both"/>
       </w:pPr>
       <w:r>
-        <w:t>Amiben egyedi az alkalmazásom más sakk alkalmazáshoz képest, hogy nem csak sima sakk játszmára van lehetőség, hanem egyedi</w:t>
+        <w:t xml:space="preserve">Amiben egyedi az alkalmazásom más </w:t>
+      </w:r>
+      <w:proofErr w:type="gramStart"/>
+      <w:r>
+        <w:t>sakk alkalmazáshoz</w:t>
+      </w:r>
+      <w:proofErr w:type="gramEnd"/>
+      <w:r>
+        <w:t xml:space="preserve"> képest, hogy nem csak sima sakk játszmára van lehetőség, hanem egyedi</w:t>
       </w:r>
       <w:r>
         <w:t xml:space="preserve"> </w:t>
@@ -5013,7 +4977,15 @@
         <w:t xml:space="preserve"> </w:t>
       </w:r>
       <w:r>
-        <w:t>játékosok neve; az eddig leütött bábuk; hátralévő idejük; a jelenlegi véletlenszerű szabály változtatások; előre jelzés, hogy mi lesz a</w:t>
+        <w:t xml:space="preserve">játékosok neve; az eddig leütött bábuk; hátralévő idejük; a jelenlegi véletlenszerű </w:t>
+      </w:r>
+      <w:proofErr w:type="gramStart"/>
+      <w:r>
+        <w:t>szabály változtatások</w:t>
+      </w:r>
+      <w:proofErr w:type="gramEnd"/>
+      <w:r>
+        <w:t>; előre jelzés, hogy mi lesz a</w:t>
       </w:r>
       <w:r>
         <w:t xml:space="preserve"> </w:t>
@@ -5038,7 +5010,15 @@
         <w:jc w:val="both"/>
       </w:pPr>
       <w:r>
-        <w:t>Új meccs létrehozásánál lehetősége van a létrehozó felhasználónak módosítani a bábuk darabszámát és elhelyezését; hogy mi a cél; hogy</w:t>
+        <w:t xml:space="preserve">Új meccs létrehozásánál lehetősége van a létrehozó felhasználónak módosítani a bábuk darabszámát és elhelyezését; hogy mi a </w:t>
+      </w:r>
+      <w:proofErr w:type="gramStart"/>
+      <w:r>
+        <w:t>cél</w:t>
+      </w:r>
+      <w:proofErr w:type="gramEnd"/>
+      <w:r>
+        <w:t>; hogy</w:t>
       </w:r>
       <w:r>
         <w:t xml:space="preserve"> </w:t>
@@ -5057,11 +5037,11 @@
       <w:pPr>
         <w:pStyle w:val="Cmsor2"/>
       </w:pPr>
-      <w:bookmarkStart w:id="4" w:name="_Toc121840338"/>
+      <w:bookmarkStart w:id="3" w:name="_Toc121840338"/>
       <w:r>
         <w:t>Szerepkörök</w:t>
       </w:r>
-      <w:bookmarkEnd w:id="4"/>
+      <w:bookmarkEnd w:id="3"/>
     </w:p>
     <w:p>
       <w:pPr>
@@ -5071,11 +5051,11 @@
           <w:numId w:val="6"/>
         </w:numPr>
       </w:pPr>
-      <w:bookmarkStart w:id="5" w:name="_Toc121840339"/>
+      <w:bookmarkStart w:id="4" w:name="_Toc121840339"/>
       <w:r>
         <w:t>Néző</w:t>
       </w:r>
-      <w:bookmarkEnd w:id="5"/>
+      <w:bookmarkEnd w:id="4"/>
     </w:p>
     <w:p>
       <w:pPr>
@@ -5171,11 +5151,11 @@
           <w:numId w:val="6"/>
         </w:numPr>
       </w:pPr>
-      <w:bookmarkStart w:id="6" w:name="_Toc121840340"/>
+      <w:bookmarkStart w:id="5" w:name="_Toc121840340"/>
       <w:r>
         <w:t>Felhasználó</w:t>
       </w:r>
-      <w:bookmarkEnd w:id="6"/>
+      <w:bookmarkEnd w:id="5"/>
     </w:p>
     <w:p>
       <w:pPr>
@@ -5249,8 +5229,13 @@
         </w:numPr>
         <w:jc w:val="both"/>
       </w:pPr>
-      <w:r>
-        <w:t>Profil oldal</w:t>
+      <w:proofErr w:type="gramStart"/>
+      <w:r>
+        <w:t>Profil</w:t>
+      </w:r>
+      <w:proofErr w:type="gramEnd"/>
+      <w:r>
+        <w:t xml:space="preserve"> oldal</w:t>
       </w:r>
       <w:r>
         <w:t xml:space="preserve"> megtekintése</w:t>
@@ -5322,7 +5307,7 @@
             <o:lock v:ext="edit" aspectratio="t"/>
           </v:shapetype>
           <v:shape id="_x0000_i1025" type="#_x0000_t75" style="width:450.75pt;height:326.25pt">
-            <v:imagedata r:id="rId11" o:title="user_flow"/>
+            <v:imagedata r:id="rId9" o:title="user_flow"/>
           </v:shape>
         </w:pict>
       </w:r>
@@ -5340,22 +5325,22 @@
       <w:pPr>
         <w:pStyle w:val="Cmsor1"/>
       </w:pPr>
-      <w:bookmarkStart w:id="7" w:name="_Toc121840341"/>
+      <w:bookmarkStart w:id="6" w:name="_Toc121840341"/>
       <w:r>
         <w:lastRenderedPageBreak/>
         <w:t>Felhasználói dokumentáció</w:t>
       </w:r>
+      <w:bookmarkEnd w:id="6"/>
+    </w:p>
+    <w:p>
+      <w:pPr>
+        <w:pStyle w:val="Cmsor2"/>
+      </w:pPr>
+      <w:bookmarkStart w:id="7" w:name="_Toc121840342"/>
+      <w:r>
+        <w:t>Rendszerkövetelmények</w:t>
+      </w:r>
       <w:bookmarkEnd w:id="7"/>
-    </w:p>
-    <w:p>
-      <w:pPr>
-        <w:pStyle w:val="Cmsor2"/>
-      </w:pPr>
-      <w:bookmarkStart w:id="8" w:name="_Toc121840342"/>
-      <w:r>
-        <w:t>Rendszerkövetelmények</w:t>
-      </w:r>
-      <w:bookmarkEnd w:id="8"/>
     </w:p>
     <w:p>
       <w:pPr>
@@ -5393,8 +5378,13 @@
         </w:numPr>
         <w:jc w:val="both"/>
       </w:pPr>
-      <w:r>
-        <w:t>Ubuntu 22.04</w:t>
+      <w:proofErr w:type="spellStart"/>
+      <w:r>
+        <w:t>Ubuntu</w:t>
+      </w:r>
+      <w:proofErr w:type="spellEnd"/>
+      <w:r>
+        <w:t xml:space="preserve"> 22.04</w:t>
       </w:r>
     </w:p>
     <w:p>
@@ -5431,8 +5421,13 @@
         <w:jc w:val="both"/>
       </w:pPr>
       <w:r>
-        <w:t>Google Chrome</w:t>
-      </w:r>
+        <w:t xml:space="preserve">Google </w:t>
+      </w:r>
+      <w:proofErr w:type="spellStart"/>
+      <w:r>
+        <w:t>Chrome</w:t>
+      </w:r>
+      <w:proofErr w:type="spellEnd"/>
       <w:r>
         <w:t xml:space="preserve"> - </w:t>
       </w:r>
@@ -5449,9 +5444,11 @@
         </w:numPr>
         <w:jc w:val="both"/>
       </w:pPr>
+      <w:proofErr w:type="spellStart"/>
       <w:r>
         <w:t>Edge</w:t>
       </w:r>
+      <w:proofErr w:type="spellEnd"/>
       <w:r>
         <w:t xml:space="preserve"> - </w:t>
       </w:r>
@@ -5468,9 +5465,11 @@
         </w:numPr>
         <w:jc w:val="both"/>
       </w:pPr>
+      <w:proofErr w:type="spellStart"/>
       <w:r>
         <w:t>Firefox</w:t>
       </w:r>
+      <w:proofErr w:type="spellEnd"/>
       <w:r>
         <w:t xml:space="preserve"> - </w:t>
       </w:r>
@@ -5493,50 +5492,64 @@
       <w:pPr>
         <w:pStyle w:val="Cmsor2"/>
       </w:pPr>
-      <w:bookmarkStart w:id="9" w:name="_Toc121840343"/>
+      <w:bookmarkStart w:id="8" w:name="_Toc121840343"/>
       <w:r>
         <w:t>Fejléc</w:t>
       </w:r>
+      <w:bookmarkEnd w:id="8"/>
+    </w:p>
+    <w:p>
+      <w:pPr>
+        <w:pStyle w:val="Cmsor3"/>
+      </w:pPr>
+      <w:bookmarkStart w:id="9" w:name="_Toc121840344"/>
+      <w:r>
+        <w:t>L</w:t>
+      </w:r>
+      <w:r>
+        <w:t>eírás</w:t>
+      </w:r>
       <w:bookmarkEnd w:id="9"/>
     </w:p>
     <w:p>
       <w:pPr>
+        <w:jc w:val="both"/>
+      </w:pPr>
+      <w:r>
+        <w:t xml:space="preserve">A fejlécben megtalálható a témaváltás, nyelvváltás, alkalmazás neve, ranglista menüpont, </w:t>
+      </w:r>
+      <w:proofErr w:type="gramStart"/>
+      <w:r>
+        <w:t>profil</w:t>
+      </w:r>
+      <w:proofErr w:type="gramEnd"/>
+      <w:r>
+        <w:t xml:space="preserve"> menüpont, regisztráció menüpont, bejelentkezés menüpont illetve a kijelentkezés menüpont.</w:t>
+      </w:r>
+    </w:p>
+    <w:p>
+      <w:pPr>
+        <w:jc w:val="both"/>
+      </w:pPr>
+      <w:r>
+        <w:t xml:space="preserve">A fejléc elsődleges szerepe az alkalmazáson belüli </w:t>
+      </w:r>
+      <w:proofErr w:type="gramStart"/>
+      <w:r>
+        <w:t>navigáció</w:t>
+      </w:r>
+      <w:proofErr w:type="gramEnd"/>
+      <w:r>
+        <w:t>, illetve az alkalmazás beállításainak állítása.</w:t>
+      </w:r>
+    </w:p>
+    <w:p>
+      <w:pPr>
         <w:pStyle w:val="Cmsor3"/>
       </w:pPr>
-      <w:bookmarkStart w:id="10" w:name="_Toc121840344"/>
-      <w:r>
-        <w:t>L</w:t>
-      </w:r>
-      <w:r>
-        <w:t>eírás</w:t>
-      </w:r>
-      <w:bookmarkEnd w:id="10"/>
-    </w:p>
-    <w:p>
-      <w:pPr>
-        <w:jc w:val="both"/>
-      </w:pPr>
-      <w:r>
-        <w:t>A fejlécben megtalálható a témaváltás, nyelvváltás, alkalmazás neve, ranglista menüpont, profil menüpont, regisztráció menüpont, bejelentkezés menüpont illetve a kijelentkezés menüpont.</w:t>
-      </w:r>
-    </w:p>
-    <w:p>
-      <w:pPr>
-        <w:jc w:val="both"/>
-      </w:pPr>
-      <w:r>
-        <w:t>A fejléc elsődleges szerepe az alkalmazáson belüli navigáció, illetve az alkalmazás beállításainak állítása.</w:t>
-      </w:r>
-    </w:p>
-    <w:p>
-      <w:pPr>
-        <w:pStyle w:val="Cmsor3"/>
-      </w:pPr>
-      <w:bookmarkStart w:id="11" w:name="_Toc121840345"/>
-      <w:r>
-        <w:t>Képernyőterv</w:t>
-      </w:r>
-      <w:bookmarkEnd w:id="11"/>
+      <w:r>
+        <w:t>Kép</w:t>
+      </w:r>
     </w:p>
     <w:p>
       <w:pPr>
@@ -5571,7 +5584,7 @@
                     <pic:cNvPicPr/>
                   </pic:nvPicPr>
                   <pic:blipFill>
-                    <a:blip r:embed="rId12"/>
+                    <a:blip r:embed="rId10"/>
                     <a:stretch>
                       <a:fillRect/>
                     </a:stretch>
@@ -5617,7 +5630,7 @@
                     <pic:cNvPicPr/>
                   </pic:nvPicPr>
                   <pic:blipFill>
-                    <a:blip r:embed="rId13"/>
+                    <a:blip r:embed="rId11"/>
                     <a:stretch>
                       <a:fillRect/>
                     </a:stretch>
@@ -5672,7 +5685,7 @@
                     <pic:cNvPicPr/>
                   </pic:nvPicPr>
                   <pic:blipFill>
-                    <a:blip r:embed="rId14"/>
+                    <a:blip r:embed="rId12"/>
                     <a:stretch>
                       <a:fillRect/>
                     </a:stretch>
@@ -5718,7 +5731,7 @@
                     <pic:cNvPicPr/>
                   </pic:nvPicPr>
                   <pic:blipFill>
-                    <a:blip r:embed="rId15"/>
+                    <a:blip r:embed="rId13"/>
                     <a:stretch>
                       <a:fillRect/>
                     </a:stretch>
@@ -5748,45 +5761,72 @@
       <w:pPr>
         <w:pStyle w:val="Cmsor2"/>
       </w:pPr>
-      <w:bookmarkStart w:id="12" w:name="_Toc121840346"/>
+      <w:bookmarkStart w:id="10" w:name="_Toc121840346"/>
       <w:r>
         <w:t>Főoldal</w:t>
       </w:r>
-      <w:bookmarkEnd w:id="12"/>
+      <w:bookmarkEnd w:id="10"/>
     </w:p>
     <w:p>
       <w:pPr>
         <w:pStyle w:val="Cmsor3"/>
       </w:pPr>
-      <w:bookmarkStart w:id="13" w:name="_Toc121840347"/>
+      <w:bookmarkStart w:id="11" w:name="_Toc121840347"/>
       <w:r>
         <w:t>L</w:t>
       </w:r>
       <w:r>
         <w:t>eírás</w:t>
       </w:r>
-      <w:bookmarkEnd w:id="13"/>
+      <w:bookmarkEnd w:id="11"/>
     </w:p>
     <w:p>
       <w:pPr>
         <w:jc w:val="both"/>
       </w:pPr>
       <w:r>
-        <w:t>A főoldalon megjelennek az aktív meccsek, bejelentkezés nélkül csak azok, amik éppen folyamatban vannak és megtekinthetők (publikusak). Bejelentkezés után megjelennek a táblázatban azok a meccsek is, amihez lehet csatlakozni második játékosnak, illetve ID beírásával is lehet csatlakozni futó meccshez. A játék gombra kattintva pedig megnyílik a játék létrehozás popup.</w:t>
+        <w:t xml:space="preserve">A főoldalon megjelennek az </w:t>
+      </w:r>
+      <w:proofErr w:type="gramStart"/>
+      <w:r>
+        <w:t>aktív</w:t>
+      </w:r>
+      <w:proofErr w:type="gramEnd"/>
+      <w:r>
+        <w:t xml:space="preserve"> meccsek, bejelentkezés nélkül csak azok, amik éppen folyamatban vannak és megtekinthetők (publikusak). Bejelentkezés után megjelennek a táblázatban azok a </w:t>
+      </w:r>
+      <w:proofErr w:type="gramStart"/>
+      <w:r>
+        <w:t>meccsek</w:t>
+      </w:r>
+      <w:proofErr w:type="gramEnd"/>
+      <w:r>
+        <w:t xml:space="preserve"> is, amihez lehet csatlakozni második játékosnak, illetve ID beírásával is lehet csatlakozni futó meccshez. A játék gombra kattintva pedig megnyílik a </w:t>
+      </w:r>
+      <w:proofErr w:type="gramStart"/>
+      <w:r>
+        <w:t>játék létrehozás</w:t>
+      </w:r>
+      <w:proofErr w:type="gramEnd"/>
+      <w:r>
+        <w:t xml:space="preserve"> </w:t>
+      </w:r>
+      <w:proofErr w:type="spellStart"/>
+      <w:r>
+        <w:t>popup</w:t>
+      </w:r>
+      <w:proofErr w:type="spellEnd"/>
+      <w:r>
+        <w:t>.</w:t>
       </w:r>
     </w:p>
     <w:p>
       <w:pPr>
         <w:pStyle w:val="Cmsor3"/>
       </w:pPr>
-      <w:bookmarkStart w:id="14" w:name="_Toc121840348"/>
-      <w:r>
-        <w:t>K</w:t>
-      </w:r>
-      <w:r>
-        <w:t>épernyőterv</w:t>
-      </w:r>
-      <w:bookmarkEnd w:id="14"/>
+      <w:r>
+        <w:t>Kép</w:t>
+      </w:r>
     </w:p>
     <w:p>
       <w:pPr>
@@ -5813,7 +5853,7 @@
                     <pic:cNvPicPr/>
                   </pic:nvPicPr>
                   <pic:blipFill>
-                    <a:blip r:embed="rId16"/>
+                    <a:blip r:embed="rId14"/>
                     <a:stretch>
                       <a:fillRect/>
                     </a:stretch>
@@ -5860,7 +5900,7 @@
                     <pic:cNvPicPr/>
                   </pic:nvPicPr>
                   <pic:blipFill>
-                    <a:blip r:embed="rId17"/>
+                    <a:blip r:embed="rId15"/>
                     <a:stretch>
                       <a:fillRect/>
                     </a:stretch>
@@ -5885,46 +5925,65 @@
       <w:pPr>
         <w:pStyle w:val="Cmsor2"/>
       </w:pPr>
-      <w:bookmarkStart w:id="15" w:name="_Toc121840349"/>
+      <w:bookmarkStart w:id="12" w:name="_Toc121840349"/>
       <w:r>
         <w:t>Új játék</w:t>
       </w:r>
-      <w:bookmarkEnd w:id="15"/>
+      <w:bookmarkEnd w:id="12"/>
     </w:p>
     <w:p>
       <w:pPr>
         <w:pStyle w:val="Cmsor3"/>
       </w:pPr>
-      <w:bookmarkStart w:id="16" w:name="_Toc121840350"/>
+      <w:bookmarkStart w:id="13" w:name="_Toc121840350"/>
       <w:r>
         <w:t>L</w:t>
       </w:r>
       <w:r>
         <w:t>eírás</w:t>
       </w:r>
-      <w:bookmarkEnd w:id="16"/>
+      <w:bookmarkEnd w:id="13"/>
     </w:p>
     <w:p>
       <w:pPr>
         <w:jc w:val="both"/>
       </w:pPr>
       <w:r>
-        <w:t xml:space="preserve">Csak bejelentkezve elérhető. A szoba neve kötelező, ha nincs kitöltve, akkor hibaüzenet jelenik meg figyelmeztetve, hogy kötelező mező. Ezen a popupon tudjuk beállítani, hogy nyílvános meccs legyen-e (megjelenjen-e a főoldalon található táblázatban), milyen játék típus legyen (normál, adaptív, egyedi) és hogy milyen időlimit legyen a meccsen játékosonként. A létrehozás gombra nyomva átnavigál az alkalmazás a játékos váró oldalra. </w:t>
+        <w:t xml:space="preserve">Csak bejelentkezve elérhető. A szoba neve kötelező, ha nincs kitöltve, akkor hibaüzenet jelenik meg figyelmeztetve, hogy kötelező mező. Ezen a </w:t>
+      </w:r>
+      <w:proofErr w:type="spellStart"/>
+      <w:r>
+        <w:t>popupon</w:t>
+      </w:r>
+      <w:proofErr w:type="spellEnd"/>
+      <w:r>
+        <w:t xml:space="preserve"> tudjuk beállítani, hogy </w:t>
+      </w:r>
+      <w:proofErr w:type="spellStart"/>
+      <w:r>
+        <w:t>nyílvános</w:t>
+      </w:r>
+      <w:proofErr w:type="spellEnd"/>
+      <w:r>
+        <w:t xml:space="preserve"> </w:t>
+      </w:r>
+      <w:proofErr w:type="gramStart"/>
+      <w:r>
+        <w:t>meccs</w:t>
+      </w:r>
+      <w:proofErr w:type="gramEnd"/>
+      <w:r>
+        <w:t xml:space="preserve"> legyen-e (megjelenjen-e a főoldalon található táblázatban), milyen játék típus legyen (normál, adaptív, egyedi) és hogy milyen időlimit legyen a meccsen játékosonként. A létrehozás gombra nyomva átnavigál az alkalmazás a játékos váró oldalra. </w:t>
       </w:r>
     </w:p>
     <w:p>
       <w:pPr>
         <w:pStyle w:val="Cmsor3"/>
       </w:pPr>
-      <w:bookmarkStart w:id="17" w:name="_Toc121840351"/>
       <w:r>
         <w:lastRenderedPageBreak/>
-        <w:t>K</w:t>
-      </w:r>
-      <w:r>
-        <w:t>épernyőterv</w:t>
-      </w:r>
-      <w:bookmarkEnd w:id="17"/>
+        <w:t>Kép</w:t>
+      </w:r>
     </w:p>
     <w:p>
       <w:pPr>
@@ -5951,7 +6010,7 @@
                     <pic:cNvPicPr/>
                   </pic:nvPicPr>
                   <pic:blipFill>
-                    <a:blip r:embed="rId18"/>
+                    <a:blip r:embed="rId16"/>
                     <a:stretch>
                       <a:fillRect/>
                     </a:stretch>
@@ -5976,46 +6035,57 @@
       <w:pPr>
         <w:pStyle w:val="Cmsor2"/>
       </w:pPr>
-      <w:bookmarkStart w:id="18" w:name="_Toc121840352"/>
+      <w:bookmarkStart w:id="14" w:name="_Toc121840352"/>
       <w:r>
         <w:t>Játékosra várás</w:t>
       </w:r>
-      <w:bookmarkEnd w:id="18"/>
+      <w:bookmarkEnd w:id="14"/>
     </w:p>
     <w:p>
       <w:pPr>
         <w:pStyle w:val="Cmsor3"/>
       </w:pPr>
-      <w:bookmarkStart w:id="19" w:name="_Toc121840353"/>
+      <w:bookmarkStart w:id="15" w:name="_Toc121840353"/>
       <w:r>
         <w:t>L</w:t>
       </w:r>
       <w:r>
         <w:t>eírás</w:t>
       </w:r>
-      <w:bookmarkEnd w:id="19"/>
+      <w:bookmarkEnd w:id="15"/>
     </w:p>
     <w:p>
       <w:pPr>
         <w:jc w:val="both"/>
       </w:pPr>
       <w:r>
-        <w:t>Ezen az oldalon jelenik meg a szoba kódja, ami a másolás gombra nyomva kimásolódik a clipboard-ra. Amíg nem csatlakozik második játékos, addig ez a megjelenés marad, elrejtve a táblát.</w:t>
+        <w:t xml:space="preserve">Ezen az oldalon jelenik meg a szoba kódja, ami a másolás gombra nyomva </w:t>
+      </w:r>
+      <w:proofErr w:type="spellStart"/>
+      <w:r>
+        <w:t>kimásolódik</w:t>
+      </w:r>
+      <w:proofErr w:type="spellEnd"/>
+      <w:r>
+        <w:t xml:space="preserve"> a </w:t>
+      </w:r>
+      <w:proofErr w:type="spellStart"/>
+      <w:r>
+        <w:t>clipboard-ra</w:t>
+      </w:r>
+      <w:proofErr w:type="spellEnd"/>
+      <w:r>
+        <w:t>. Amíg nem csatlakozik második játékos, addig ez a megjelenés marad, elrejtve a táblát.</w:t>
       </w:r>
     </w:p>
     <w:p>
       <w:pPr>
         <w:pStyle w:val="Cmsor3"/>
       </w:pPr>
-      <w:bookmarkStart w:id="20" w:name="_Toc121840354"/>
       <w:r>
         <w:lastRenderedPageBreak/>
-        <w:t>K</w:t>
-      </w:r>
-      <w:r>
-        <w:t>épernyőterv</w:t>
-      </w:r>
-      <w:bookmarkEnd w:id="20"/>
+        <w:t>Kép</w:t>
+      </w:r>
     </w:p>
     <w:p>
       <w:pPr>
@@ -6042,7 +6112,7 @@
                     <pic:cNvPicPr/>
                   </pic:nvPicPr>
                   <pic:blipFill>
-                    <a:blip r:embed="rId19"/>
+                    <a:blip r:embed="rId17"/>
                     <a:stretch>
                       <a:fillRect/>
                     </a:stretch>
@@ -6091,7 +6161,7 @@
                     <pic:cNvPicPr/>
                   </pic:nvPicPr>
                   <pic:blipFill>
-                    <a:blip r:embed="rId20"/>
+                    <a:blip r:embed="rId18"/>
                     <a:stretch>
                       <a:fillRect/>
                     </a:stretch>
@@ -6116,31 +6186,43 @@
       <w:pPr>
         <w:pStyle w:val="Cmsor2"/>
       </w:pPr>
-      <w:bookmarkStart w:id="21" w:name="_Toc121840355"/>
+      <w:bookmarkStart w:id="16" w:name="_Toc121840355"/>
       <w:r>
         <w:t>Játék</w:t>
       </w:r>
-      <w:bookmarkEnd w:id="21"/>
+      <w:bookmarkEnd w:id="16"/>
     </w:p>
     <w:p>
       <w:pPr>
         <w:pStyle w:val="Cmsor3"/>
       </w:pPr>
-      <w:bookmarkStart w:id="22" w:name="_Toc121840356"/>
+      <w:bookmarkStart w:id="17" w:name="_Toc121840356"/>
       <w:r>
         <w:t>L</w:t>
       </w:r>
       <w:r>
         <w:t>eírás</w:t>
       </w:r>
-      <w:bookmarkEnd w:id="22"/>
+      <w:bookmarkEnd w:id="17"/>
     </w:p>
     <w:p>
       <w:pPr>
         <w:jc w:val="both"/>
       </w:pPr>
       <w:r>
-        <w:t>Ha csatlakozott második játékos is, akkor megjelenik a játék felület. Ezen az oldalon megjelenik középen a sakktábla, felette és alatta a két játékos ideje, jelzés, hogy ki köre van éppen (zöld kör)</w:t>
+        <w:t>Ha csatlakozott második játékos is, akkor megjelenik a játék felület</w:t>
+      </w:r>
+      <w:r>
+        <w:t xml:space="preserve"> (1. ábra)</w:t>
+      </w:r>
+      <w:r>
+        <w:t>. Ezen az oldalon megjelenik középen a sakktábla</w:t>
+      </w:r>
+      <w:r>
+        <w:t xml:space="preserve"> (2. ábra)</w:t>
+      </w:r>
+      <w:r>
+        <w:t>, felette és alatta a két játékos ideje, jelzés, hogy ki köre van éppen (zöld kör)</w:t>
       </w:r>
       <w:r>
         <w:t xml:space="preserve"> és neve.</w:t>
@@ -6151,7 +6233,15 @@
         <w:jc w:val="both"/>
       </w:pPr>
       <w:r>
-        <w:t>A táblától balra megjelenik a jelenlegi nézők száma, mellette a nézet váltás (fehér vagy fekete játékos jelenjen meg alul), illetve adaptív játékmód esetén a jelenlegi játékszabály módosítás és a következő játékszabály módosítás.</w:t>
+        <w:t xml:space="preserve">A táblától balra megjelenik a jelenlegi nézők száma, mellette a nézet váltás (fehér vagy fekete játékos jelenjen meg alul), illetve </w:t>
+      </w:r>
+      <w:proofErr w:type="gramStart"/>
+      <w:r>
+        <w:t>adaptív</w:t>
+      </w:r>
+      <w:proofErr w:type="gramEnd"/>
+      <w:r>
+        <w:t xml:space="preserve"> játékmód esetén a jelenlegi játékszabály módosítás és a következő játékszabály módosítás.</w:t>
       </w:r>
     </w:p>
     <w:p>
@@ -6171,7 +6261,27 @@
         <w:t>A képernyő leg</w:t>
       </w:r>
       <w:r>
-        <w:t>alján megtalálható a chat ablak, ahol megjelennek a szobához írt chat üzenetek (csak játékosok számára látható) és a hozzátartozó timestamp.</w:t>
+        <w:t>alján megtalálható a chat ablak</w:t>
+      </w:r>
+      <w:r>
+        <w:t xml:space="preserve"> (</w:t>
+      </w:r>
+      <w:r>
+        <w:t>6</w:t>
+      </w:r>
+      <w:r>
+        <w:t>. ábra)</w:t>
+      </w:r>
+      <w:r>
+        <w:t xml:space="preserve">, ahol megjelennek a szobához írt chat üzenetek (csak játékosok számára látható) és a hozzátartozó </w:t>
+      </w:r>
+      <w:proofErr w:type="spellStart"/>
+      <w:r>
+        <w:t>timestamp</w:t>
+      </w:r>
+      <w:proofErr w:type="spellEnd"/>
+      <w:r>
+        <w:t>.</w:t>
       </w:r>
     </w:p>
     <w:p>
@@ -6182,7 +6292,7 @@
         <w:t xml:space="preserve">A táblán a </w:t>
       </w:r>
       <w:r>
-        <w:t>bábú</w:t>
+        <w:t>bábu</w:t>
       </w:r>
       <w:r>
         <w:t>k</w:t>
@@ -6191,28 +6301,71 @@
         <w:t xml:space="preserve"> a balgomb hosszan tartó lenyomásával, majd az egér húzásával mozgathatók. </w:t>
       </w:r>
       <w:r>
-        <w:t>A táblán a legutolsó lépéshez tartozó mezők sárgára színeződnek, sakk esetén piros lesz a mező, amin a sakkban lévő király megtalálható, illetve ha elkezdünk húzni egy bábút, akkor kékre szineződnek a lehetséges lépések.</w:t>
+        <w:t>A táblán a legutolsó lépéshez tartozó mezők sárgára színeződnek</w:t>
+      </w:r>
+      <w:r>
+        <w:t xml:space="preserve"> (</w:t>
+      </w:r>
+      <w:r>
+        <w:t>4</w:t>
+      </w:r>
+      <w:r>
+        <w:t>. ábra)</w:t>
+      </w:r>
+      <w:r>
+        <w:t>, sakk esetén piros lesz a mező, amin a sakkban lévő király megtalálható</w:t>
+      </w:r>
+      <w:r>
+        <w:t xml:space="preserve"> (3. ábra)</w:t>
+      </w:r>
+      <w:r>
+        <w:t xml:space="preserve">, illetve ha elkezdünk húzni egy bábút, akkor kékre </w:t>
+      </w:r>
+      <w:proofErr w:type="spellStart"/>
+      <w:r>
+        <w:t>szineződnek</w:t>
+      </w:r>
+      <w:proofErr w:type="spellEnd"/>
+      <w:r>
+        <w:t xml:space="preserve"> a lehetséges lépések</w:t>
+      </w:r>
+      <w:r>
+        <w:t xml:space="preserve"> (</w:t>
+      </w:r>
+      <w:r>
+        <w:t>5</w:t>
+      </w:r>
+      <w:r>
+        <w:t>. ábra)</w:t>
+      </w:r>
+      <w:r>
+        <w:t>.</w:t>
       </w:r>
     </w:p>
     <w:p>
       <w:pPr>
         <w:pStyle w:val="Cmsor3"/>
       </w:pPr>
-      <w:bookmarkStart w:id="23" w:name="_Toc121840357"/>
-      <w:r>
-        <w:t>K</w:t>
-      </w:r>
-      <w:r>
-        <w:t>épernyőterv</w:t>
-      </w:r>
-      <w:bookmarkEnd w:id="23"/>
-    </w:p>
-    <w:p>
-      <w:pPr>
+      <w:r>
+        <w:t>Kép</w:t>
+      </w:r>
+    </w:p>
+    <w:p>
+      <w:pPr>
+        <w:pStyle w:val="Kpalrs"/>
+        <w:keepNext/>
         <w:jc w:val="both"/>
       </w:pPr>
-      <w:r>
-        <w:t>Alapnézet</w:t>
+      <w:fldSimple w:instr=" SEQ ábra \* ARABIC ">
+        <w:r>
+          <w:rPr>
+            <w:noProof/>
+          </w:rPr>
+          <w:t>1</w:t>
+        </w:r>
+      </w:fldSimple>
+      <w:r>
+        <w:t>. ábra - Alapnézet</w:t>
       </w:r>
     </w:p>
     <w:p>
@@ -6240,7 +6393,7 @@
                     <pic:cNvPicPr/>
                   </pic:nvPicPr>
                   <pic:blipFill>
-                    <a:blip r:embed="rId21"/>
+                    <a:blip r:embed="rId19"/>
                     <a:stretch>
                       <a:fillRect/>
                     </a:stretch>
@@ -6263,6 +6416,24 @@
     </w:p>
     <w:p>
       <w:pPr>
+        <w:pStyle w:val="Kpalrs"/>
+        <w:keepNext/>
+        <w:jc w:val="both"/>
+      </w:pPr>
+      <w:fldSimple w:instr=" SEQ ábra \* ARABIC ">
+        <w:r>
+          <w:rPr>
+            <w:noProof/>
+          </w:rPr>
+          <w:t>2</w:t>
+        </w:r>
+      </w:fldSimple>
+      <w:r>
+        <w:t>. ábra - Alapnézet nagyítva</w:t>
+      </w:r>
+    </w:p>
+    <w:p>
+      <w:pPr>
         <w:jc w:val="both"/>
       </w:pPr>
       <w:r>
@@ -6270,12 +6441,145 @@
           <w:noProof/>
           <w:lang w:eastAsia="hu-HU"/>
         </w:rPr>
-        <w:lastRenderedPageBreak/>
         <w:drawing>
           <wp:inline distT="0" distB="0" distL="0" distR="0" wp14:anchorId="4D9C25F7" wp14:editId="732E6275">
             <wp:extent cx="5759450" cy="4398645"/>
             <wp:effectExtent l="0" t="0" r="0" b="1905"/>
             <wp:docPr id="23" name="Kép 23"/>
+            <wp:cNvGraphicFramePr>
+              <a:graphicFrameLocks xmlns:a="http://schemas.openxmlformats.org/drawingml/2006/main" noChangeAspect="1"/>
+            </wp:cNvGraphicFramePr>
+            <a:graphic xmlns:a="http://schemas.openxmlformats.org/drawingml/2006/main">
+              <a:graphicData uri="http://schemas.openxmlformats.org/drawingml/2006/picture">
+                <pic:pic xmlns:pic="http://schemas.openxmlformats.org/drawingml/2006/picture">
+                  <pic:nvPicPr>
+                    <pic:cNvPr id="1" name=""/>
+                    <pic:cNvPicPr/>
+                  </pic:nvPicPr>
+                  <pic:blipFill>
+                    <a:blip r:embed="rId20"/>
+                    <a:stretch>
+                      <a:fillRect/>
+                    </a:stretch>
+                  </pic:blipFill>
+                  <pic:spPr>
+                    <a:xfrm>
+                      <a:off x="0" y="0"/>
+                      <a:ext cx="5759450" cy="4398645"/>
+                    </a:xfrm>
+                    <a:prstGeom prst="rect">
+                      <a:avLst/>
+                    </a:prstGeom>
+                  </pic:spPr>
+                </pic:pic>
+              </a:graphicData>
+            </a:graphic>
+          </wp:inline>
+        </w:drawing>
+      </w:r>
+    </w:p>
+    <w:p>
+      <w:pPr>
+        <w:pStyle w:val="Kpalrs"/>
+        <w:keepNext/>
+        <w:jc w:val="both"/>
+      </w:pPr>
+      <w:fldSimple w:instr=" SEQ ábra \* ARABIC ">
+        <w:r>
+          <w:rPr>
+            <w:noProof/>
+          </w:rPr>
+          <w:t>3</w:t>
+        </w:r>
+      </w:fldSimple>
+      <w:r>
+        <w:t>. ábra - Sakk kiemelése</w:t>
+      </w:r>
+    </w:p>
+    <w:p>
+      <w:pPr>
+        <w:jc w:val="both"/>
+      </w:pPr>
+      <w:r>
+        <w:drawing>
+          <wp:inline distT="0" distB="0" distL="0" distR="0" wp14:anchorId="79B8670E" wp14:editId="012F9CB1">
+            <wp:extent cx="5759450" cy="4747260"/>
+            <wp:effectExtent l="0" t="0" r="0" b="0"/>
+            <wp:docPr id="13" name="Kép 13"/>
+            <wp:cNvGraphicFramePr>
+              <a:graphicFrameLocks xmlns:a="http://schemas.openxmlformats.org/drawingml/2006/main" noChangeAspect="1"/>
+            </wp:cNvGraphicFramePr>
+            <a:graphic xmlns:a="http://schemas.openxmlformats.org/drawingml/2006/main">
+              <a:graphicData uri="http://schemas.openxmlformats.org/drawingml/2006/picture">
+                <pic:pic xmlns:pic="http://schemas.openxmlformats.org/drawingml/2006/picture">
+                  <pic:nvPicPr>
+                    <pic:cNvPr id="1" name=""/>
+                    <pic:cNvPicPr/>
+                  </pic:nvPicPr>
+                  <pic:blipFill>
+                    <a:blip r:embed="rId21"/>
+                    <a:stretch>
+                      <a:fillRect/>
+                    </a:stretch>
+                  </pic:blipFill>
+                  <pic:spPr>
+                    <a:xfrm>
+                      <a:off x="0" y="0"/>
+                      <a:ext cx="5759450" cy="4747260"/>
+                    </a:xfrm>
+                    <a:prstGeom prst="rect">
+                      <a:avLst/>
+                    </a:prstGeom>
+                  </pic:spPr>
+                </pic:pic>
+              </a:graphicData>
+            </a:graphic>
+          </wp:inline>
+        </w:drawing>
+      </w:r>
+    </w:p>
+    <w:p>
+      <w:pPr>
+        <w:pStyle w:val="Kpalrs"/>
+        <w:keepNext/>
+        <w:jc w:val="both"/>
+      </w:pPr>
+      <w:fldSimple w:instr=" SEQ ábra \* ARABIC ">
+        <w:r>
+          <w:rPr>
+            <w:noProof/>
+          </w:rPr>
+          <w:t>4</w:t>
+        </w:r>
+      </w:fldSimple>
+      <w:r>
+        <w:t xml:space="preserve">. ábra </w:t>
+      </w:r>
+      <w:r>
+        <w:t>–</w:t>
+      </w:r>
+      <w:r>
+        <w:t xml:space="preserve"> </w:t>
+      </w:r>
+      <w:r>
+        <w:t>Utolsó lépés kiemelése</w:t>
+      </w:r>
+    </w:p>
+    <w:p>
+      <w:pPr>
+        <w:spacing w:after="2160"/>
+        <w:jc w:val="both"/>
+      </w:pPr>
+      <w:r>
+        <w:rPr>
+          <w:noProof/>
+          <w:lang w:eastAsia="hu-HU"/>
+        </w:rPr>
+        <w:drawing>
+          <wp:inline distT="0" distB="0" distL="0" distR="0" wp14:anchorId="38145C77" wp14:editId="36BBFFD7">
+            <wp:extent cx="5759450" cy="4624705"/>
+            <wp:effectExtent l="0" t="0" r="0" b="4445"/>
+            <wp:docPr id="24" name="Kép 24"/>
             <wp:cNvGraphicFramePr>
               <a:graphicFrameLocks xmlns:a="http://schemas.openxmlformats.org/drawingml/2006/main" noChangeAspect="1"/>
             </wp:cNvGraphicFramePr>
@@ -6295,7 +6599,7 @@
                   <pic:spPr>
                     <a:xfrm>
                       <a:off x="0" y="0"/>
-                      <a:ext cx="5759450" cy="4398645"/>
+                      <a:ext cx="5759450" cy="4624705"/>
                     </a:xfrm>
                     <a:prstGeom prst="rect">
                       <a:avLst/>
@@ -6310,23 +6614,33 @@
     </w:p>
     <w:p>
       <w:pPr>
+        <w:pStyle w:val="Kpalrs"/>
+        <w:keepNext/>
         <w:jc w:val="both"/>
       </w:pPr>
-      <w:r>
-        <w:t>Utolsó lépés kiemelve</w:t>
-      </w:r>
-    </w:p>
-    <w:p>
-      <w:pPr>
-        <w:jc w:val="both"/>
-      </w:pPr>
-      <w:r>
-        <w:t>(E2-E4)</w:t>
-      </w:r>
-    </w:p>
-    <w:p>
-      <w:pPr>
-        <w:spacing w:after="2160"/>
+      <w:fldSimple w:instr=" SEQ ábra \* ARABIC ">
+        <w:r>
+          <w:rPr>
+            <w:noProof/>
+          </w:rPr>
+          <w:t>5</w:t>
+        </w:r>
+      </w:fldSimple>
+      <w:r>
+        <w:t xml:space="preserve">. ábra - </w:t>
+      </w:r>
+      <w:r>
+        <w:t>F</w:t>
+      </w:r>
+      <w:r>
+        <w:t>ekete</w:t>
+      </w:r>
+      <w:r>
+        <w:t xml:space="preserve"> játékos D7 gyalogjának lehetséges lépései</w:t>
+      </w:r>
+    </w:p>
+    <w:p>
+      <w:pPr>
         <w:jc w:val="both"/>
       </w:pPr>
       <w:r>
@@ -6334,12 +6648,11 @@
           <w:noProof/>
           <w:lang w:eastAsia="hu-HU"/>
         </w:rPr>
-        <w:lastRenderedPageBreak/>
         <w:drawing>
-          <wp:inline distT="0" distB="0" distL="0" distR="0" wp14:anchorId="38145C77" wp14:editId="6428883B">
-            <wp:extent cx="5759450" cy="4624705"/>
-            <wp:effectExtent l="0" t="0" r="0" b="4445"/>
-            <wp:docPr id="24" name="Kép 24"/>
+          <wp:inline distT="0" distB="0" distL="0" distR="0" wp14:anchorId="50F34168" wp14:editId="1E907A0B">
+            <wp:extent cx="5731510" cy="2760980"/>
+            <wp:effectExtent l="0" t="0" r="2540" b="1270"/>
+            <wp:docPr id="14" name="Kép 14"/>
             <wp:cNvGraphicFramePr>
               <a:graphicFrameLocks xmlns:a="http://schemas.openxmlformats.org/drawingml/2006/main" noChangeAspect="1"/>
             </wp:cNvGraphicFramePr>
@@ -6359,61 +6672,6 @@
                   <pic:spPr>
                     <a:xfrm>
                       <a:off x="0" y="0"/>
-                      <a:ext cx="5759450" cy="4624705"/>
-                    </a:xfrm>
-                    <a:prstGeom prst="rect">
-                      <a:avLst/>
-                    </a:prstGeom>
-                  </pic:spPr>
-                </pic:pic>
-              </a:graphicData>
-            </a:graphic>
-          </wp:inline>
-        </w:drawing>
-      </w:r>
-    </w:p>
-    <w:p>
-      <w:pPr>
-        <w:jc w:val="both"/>
-      </w:pPr>
-      <w:r>
-        <w:t>Fekete játékos D7 gyalogjának lehetséges lépései</w:t>
-      </w:r>
-    </w:p>
-    <w:p>
-      <w:pPr>
-        <w:jc w:val="both"/>
-      </w:pPr>
-      <w:r>
-        <w:rPr>
-          <w:noProof/>
-          <w:lang w:eastAsia="hu-HU"/>
-        </w:rPr>
-        <w:lastRenderedPageBreak/>
-        <w:drawing>
-          <wp:inline distT="0" distB="0" distL="0" distR="0" wp14:anchorId="50F34168" wp14:editId="1E907A0B">
-            <wp:extent cx="5731510" cy="2760980"/>
-            <wp:effectExtent l="0" t="0" r="2540" b="1270"/>
-            <wp:docPr id="14" name="Kép 14"/>
-            <wp:cNvGraphicFramePr>
-              <a:graphicFrameLocks xmlns:a="http://schemas.openxmlformats.org/drawingml/2006/main" noChangeAspect="1"/>
-            </wp:cNvGraphicFramePr>
-            <a:graphic xmlns:a="http://schemas.openxmlformats.org/drawingml/2006/main">
-              <a:graphicData uri="http://schemas.openxmlformats.org/drawingml/2006/picture">
-                <pic:pic xmlns:pic="http://schemas.openxmlformats.org/drawingml/2006/picture">
-                  <pic:nvPicPr>
-                    <pic:cNvPr id="1" name=""/>
-                    <pic:cNvPicPr/>
-                  </pic:nvPicPr>
-                  <pic:blipFill>
-                    <a:blip r:embed="rId24"/>
-                    <a:stretch>
-                      <a:fillRect/>
-                    </a:stretch>
-                  </pic:blipFill>
-                  <pic:spPr>
-                    <a:xfrm>
-                      <a:off x="0" y="0"/>
                       <a:ext cx="5731510" cy="2760980"/>
                     </a:xfrm>
                     <a:prstGeom prst="rect">
@@ -6429,10 +6687,20 @@
     </w:p>
     <w:p>
       <w:pPr>
+        <w:pStyle w:val="Kpalrs"/>
+        <w:keepNext/>
         <w:jc w:val="both"/>
       </w:pPr>
-      <w:r>
-        <w:t>Chat ablak</w:t>
+      <w:fldSimple w:instr=" SEQ ábra \* ARABIC ">
+        <w:r>
+          <w:rPr>
+            <w:noProof/>
+          </w:rPr>
+          <w:t>6</w:t>
+        </w:r>
+      </w:fldSimple>
+      <w:r>
+        <w:t>. ábra - Chat ablak</w:t>
       </w:r>
     </w:p>
     <w:p>
@@ -6460,7 +6728,7 @@
                     <pic:cNvPicPr/>
                   </pic:nvPicPr>
                   <pic:blipFill>
-                    <a:blip r:embed="rId25"/>
+                    <a:blip r:embed="rId24"/>
                     <a:stretch>
                       <a:fillRect/>
                     </a:stretch>
@@ -6485,16 +6753,42 @@
       <w:pPr>
         <w:pStyle w:val="Cmsor2"/>
       </w:pPr>
-      <w:bookmarkStart w:id="24" w:name="_Toc121840358"/>
+      <w:bookmarkStart w:id="18" w:name="_Toc121840358"/>
       <w:r>
         <w:t>Szabálymódosítások (Adaptív sakkmód)</w:t>
       </w:r>
-      <w:bookmarkEnd w:id="24"/>
-    </w:p>
-    <w:p>
-      <w:r>
-        <w:t>Adaptív sakk játékmód esetén 3 körig valamilyen szabálymódosítás lép életbe az alábbiak közül. A szabálymódosított körök között 2 kör szünet van.</w:t>
-      </w:r>
+      <w:bookmarkEnd w:id="18"/>
+    </w:p>
+    <w:p>
+      <w:proofErr w:type="gramStart"/>
+      <w:r>
+        <w:t>Adaptív</w:t>
+      </w:r>
+      <w:proofErr w:type="gramEnd"/>
+      <w:r>
+        <w:t xml:space="preserve"> sakk játékmód esetén 3 körig valamilyen szabálymódosítás lép életbe az alábbiak közül. A szabálymódosított körök között 2 kör szünet van.</w:t>
+      </w:r>
+      <w:r>
+        <w:t xml:space="preserve"> Minden játék elején véletlenszerűen van kisorsolva ahhoz a </w:t>
+      </w:r>
+      <w:proofErr w:type="gramStart"/>
+      <w:r>
+        <w:t>meccshez</w:t>
+      </w:r>
+      <w:proofErr w:type="gramEnd"/>
+      <w:r>
+        <w:t xml:space="preserve"> 2 szabálymódosítás a lehetséges 5-ből, amik ismétlődve követik egymást felváltva. Egy </w:t>
+      </w:r>
+      <w:proofErr w:type="gramStart"/>
+      <w:r>
+        <w:t>meccshez</w:t>
+      </w:r>
+      <w:proofErr w:type="gramEnd"/>
+      <w:r>
+        <w:t xml:space="preserve"> lehet kétszer ugyan az a szabálymódosítás rendelve.</w:t>
+      </w:r>
+      <w:bookmarkStart w:id="19" w:name="_GoBack"/>
+      <w:bookmarkEnd w:id="19"/>
       <w:r>
         <w:br w:type="page"/>
       </w:r>
@@ -6505,11 +6799,11 @@
         <w:pStyle w:val="Cmsor3"/>
         <w:spacing w:before="160"/>
       </w:pPr>
-      <w:bookmarkStart w:id="25" w:name="_Toc121840359"/>
+      <w:bookmarkStart w:id="20" w:name="_Toc121840359"/>
       <w:r>
         <w:t>Átrendezés</w:t>
       </w:r>
-      <w:bookmarkEnd w:id="25"/>
+      <w:bookmarkEnd w:id="20"/>
     </w:p>
     <w:p>
       <w:pPr>
@@ -6524,7 +6818,38 @@
     </w:p>
     <w:p>
       <w:r>
-        <w:t>A futó és a ló bábúk megjelenést cserélnek.</w:t>
+        <w:t>A futó és a huszár</w:t>
+      </w:r>
+      <w:r>
+        <w:t xml:space="preserve"> bábu</w:t>
+      </w:r>
+      <w:r>
+        <w:t>k megjelenést cserélnek.</w:t>
+      </w:r>
+    </w:p>
+    <w:p>
+      <w:r>
+        <w:t>Példa (</w:t>
+      </w:r>
+      <w:r>
+        <w:t>7</w:t>
+      </w:r>
+      <w:r>
+        <w:t xml:space="preserve">. ábra): A fehér játékosnak az </w:t>
+      </w:r>
+      <w:r>
+        <w:t>C</w:t>
+      </w:r>
+      <w:r>
+        <w:t xml:space="preserve">1-es mezőjén látható huszár igazából egy futó, ami a </w:t>
+      </w:r>
+      <w:proofErr w:type="gramStart"/>
+      <w:r>
+        <w:t>legális</w:t>
+      </w:r>
+      <w:proofErr w:type="gramEnd"/>
+      <w:r>
+        <w:t xml:space="preserve"> lépések alapján is látszik.</w:t>
       </w:r>
     </w:p>
     <w:p>
@@ -6532,23 +6857,156 @@
         <w:pStyle w:val="Cmsor4"/>
       </w:pPr>
       <w:r>
-        <w:t>K</w:t>
-      </w:r>
-      <w:r>
-        <w:t>épernyőterv</w:t>
-      </w:r>
-    </w:p>
-    <w:p>
-      <w:r>
-        <w:rPr>
-          <w:noProof/>
-          <w:lang w:eastAsia="hu-HU"/>
-        </w:rPr>
+        <w:t>Kép</w:t>
+      </w:r>
+    </w:p>
+    <w:p>
+      <w:pPr>
+        <w:pStyle w:val="Kpalrs"/>
+        <w:keepNext/>
+      </w:pPr>
+      <w:fldSimple w:instr=" SEQ ábra \* ARABIC ">
+        <w:r>
+          <w:rPr>
+            <w:noProof/>
+          </w:rPr>
+          <w:t>7</w:t>
+        </w:r>
+      </w:fldSimple>
+      <w:r>
+        <w:t>. ábra</w:t>
+      </w:r>
+      <w:r>
+        <w:t xml:space="preserve"> - Átrendezés</w:t>
+      </w:r>
+    </w:p>
+    <w:p>
+      <w:pPr>
+        <w:keepNext/>
+      </w:pPr>
+      <w:r>
         <w:drawing>
-          <wp:inline distT="0" distB="0" distL="0" distR="0" wp14:anchorId="1CEF032C" wp14:editId="630107C6">
-            <wp:extent cx="5759450" cy="2777490"/>
+          <wp:inline distT="0" distB="0" distL="0" distR="0" wp14:anchorId="111706F2" wp14:editId="40684F4B">
+            <wp:extent cx="5759450" cy="5032375"/>
+            <wp:effectExtent l="0" t="0" r="0" b="0"/>
+            <wp:docPr id="27" name="Kép 27"/>
+            <wp:cNvGraphicFramePr>
+              <a:graphicFrameLocks xmlns:a="http://schemas.openxmlformats.org/drawingml/2006/main" noChangeAspect="1"/>
+            </wp:cNvGraphicFramePr>
+            <a:graphic xmlns:a="http://schemas.openxmlformats.org/drawingml/2006/main">
+              <a:graphicData uri="http://schemas.openxmlformats.org/drawingml/2006/picture">
+                <pic:pic xmlns:pic="http://schemas.openxmlformats.org/drawingml/2006/picture">
+                  <pic:nvPicPr>
+                    <pic:cNvPr id="1" name=""/>
+                    <pic:cNvPicPr/>
+                  </pic:nvPicPr>
+                  <pic:blipFill>
+                    <a:blip r:embed="rId25"/>
+                    <a:stretch>
+                      <a:fillRect/>
+                    </a:stretch>
+                  </pic:blipFill>
+                  <pic:spPr>
+                    <a:xfrm>
+                      <a:off x="0" y="0"/>
+                      <a:ext cx="5759450" cy="5032375"/>
+                    </a:xfrm>
+                    <a:prstGeom prst="rect">
+                      <a:avLst/>
+                    </a:prstGeom>
+                  </pic:spPr>
+                </pic:pic>
+              </a:graphicData>
+            </a:graphic>
+          </wp:inline>
+        </w:drawing>
+      </w:r>
+    </w:p>
+    <w:p>
+      <w:r>
+        <w:br w:type="page"/>
+      </w:r>
+    </w:p>
+    <w:p/>
+    <w:p>
+      <w:pPr>
+        <w:pStyle w:val="Cmsor3"/>
+        <w:spacing w:before="160"/>
+      </w:pPr>
+      <w:bookmarkStart w:id="21" w:name="_Toc121840360"/>
+      <w:r>
+        <w:t>Háborús köd</w:t>
+      </w:r>
+      <w:bookmarkEnd w:id="21"/>
+    </w:p>
+    <w:p>
+      <w:pPr>
+        <w:pStyle w:val="Cmsor4"/>
+      </w:pPr>
+      <w:r>
+        <w:t>L</w:t>
+      </w:r>
+      <w:r>
+        <w:t>eírás</w:t>
+      </w:r>
+    </w:p>
+    <w:p>
+      <w:r>
+        <w:t>A</w:t>
+      </w:r>
+      <w:r>
+        <w:t>z ellenfél bábu</w:t>
+      </w:r>
+      <w:r>
+        <w:t>i, illetve a korábbi lépések rejtve lesznek</w:t>
+      </w:r>
+      <w:r>
+        <w:t>.</w:t>
+      </w:r>
+    </w:p>
+    <w:p>
+      <w:r>
+        <w:t xml:space="preserve">Példa (8. ábra): Fehér játékos nézetét </w:t>
+      </w:r>
+      <w:r>
+        <w:t>látom,</w:t>
+      </w:r>
+      <w:r>
+        <w:t xml:space="preserve"> és rejtve vannak a korábbi lépések, illetve a fekete játékos bábúi.</w:t>
+      </w:r>
+    </w:p>
+    <w:p>
+      <w:pPr>
+        <w:pStyle w:val="Cmsor4"/>
+      </w:pPr>
+      <w:r>
+        <w:t>Kép</w:t>
+      </w:r>
+    </w:p>
+    <w:p>
+      <w:pPr>
+        <w:pStyle w:val="Kpalrs"/>
+        <w:keepNext/>
+      </w:pPr>
+      <w:fldSimple w:instr=" SEQ ábra \* ARABIC ">
+        <w:r>
+          <w:rPr>
+            <w:noProof/>
+          </w:rPr>
+          <w:t>8</w:t>
+        </w:r>
+      </w:fldSimple>
+      <w:r>
+        <w:t>. ábra - Háborús köd</w:t>
+      </w:r>
+    </w:p>
+    <w:p>
+      <w:r>
+        <w:drawing>
+          <wp:inline distT="0" distB="0" distL="0" distR="0" wp14:anchorId="2ACFE52B" wp14:editId="04975FFE">
+            <wp:extent cx="5759450" cy="5006340"/>
             <wp:effectExtent l="0" t="0" r="0" b="3810"/>
-            <wp:docPr id="7" name="Kép 7"/>
+            <wp:docPr id="30" name="Kép 30"/>
             <wp:cNvGraphicFramePr>
               <a:graphicFrameLocks xmlns:a="http://schemas.openxmlformats.org/drawingml/2006/main" noChangeAspect="1"/>
             </wp:cNvGraphicFramePr>
@@ -6568,7 +7026,7 @@
                   <pic:spPr>
                     <a:xfrm>
                       <a:off x="0" y="0"/>
-                      <a:ext cx="5759450" cy="2777490"/>
+                      <a:ext cx="5759450" cy="5006340"/>
                     </a:xfrm>
                     <a:prstGeom prst="rect">
                       <a:avLst/>
@@ -6581,20 +7039,23 @@
         </w:drawing>
       </w:r>
       <w:r>
+        <w:t xml:space="preserve"> </w:t>
+      </w:r>
+      <w:r>
         <w:br w:type="page"/>
       </w:r>
     </w:p>
-    <w:p/>
     <w:p>
       <w:pPr>
         <w:pStyle w:val="Cmsor3"/>
-        <w:spacing w:before="160"/>
-      </w:pPr>
-      <w:bookmarkStart w:id="26" w:name="_Toc121840360"/>
-      <w:r>
-        <w:t>Háborús köd</w:t>
-      </w:r>
-      <w:bookmarkEnd w:id="26"/>
+        <w:spacing w:before="4920"/>
+      </w:pPr>
+      <w:bookmarkStart w:id="22" w:name="_Toc121840361"/>
+      <w:r>
+        <w:lastRenderedPageBreak/>
+        <w:t>Nincs ütés</w:t>
+      </w:r>
+      <w:bookmarkEnd w:id="22"/>
     </w:p>
     <w:p>
       <w:pPr>
@@ -6609,7 +7070,47 @@
     </w:p>
     <w:p>
       <w:r>
-        <w:t>Az ellenfél bábúi, illetve a korábbi lépések rejtve lesznek</w:t>
+        <w:t>N</w:t>
+      </w:r>
+      <w:r>
+        <w:t>em lehet leütni az ellenfél bábu</w:t>
+      </w:r>
+      <w:r>
+        <w:t>it.</w:t>
+      </w:r>
+    </w:p>
+    <w:p>
+      <w:r>
+        <w:t xml:space="preserve">Példa (9. ábra): Fehér játékossal vagyok és az </w:t>
+      </w:r>
+      <w:r>
+        <w:t>F3</w:t>
+      </w:r>
+      <w:r>
+        <w:t>-</w:t>
+      </w:r>
+      <w:r>
+        <w:t>a</w:t>
+      </w:r>
+      <w:r>
+        <w:t xml:space="preserve">s mezőn található </w:t>
+      </w:r>
+      <w:r>
+        <w:t>huszárt</w:t>
+      </w:r>
+      <w:r>
+        <w:t xml:space="preserve"> elkezdem balgombbal húzni,</w:t>
+      </w:r>
+      <w:r>
+        <w:t xml:space="preserve"> ekkor az E5 és a H4 nem </w:t>
+      </w:r>
+      <w:proofErr w:type="gramStart"/>
+      <w:r>
+        <w:t>legális</w:t>
+      </w:r>
+      <w:proofErr w:type="gramEnd"/>
+      <w:r>
+        <w:t xml:space="preserve"> ütés</w:t>
       </w:r>
       <w:r>
         <w:t>.</w:t>
@@ -6618,25 +7119,47 @@
     <w:p>
       <w:pPr>
         <w:pStyle w:val="Cmsor4"/>
-      </w:pPr>
-      <w:r>
-        <w:t>K</w:t>
-      </w:r>
-      <w:r>
-        <w:t>épernyőterv</w:t>
-      </w:r>
-    </w:p>
-    <w:p>
-      <w:r>
         <w:rPr>
           <w:noProof/>
           <w:lang w:eastAsia="hu-HU"/>
         </w:rPr>
+      </w:pPr>
+      <w:r>
+        <w:t>Kép</w:t>
+      </w:r>
+    </w:p>
+    <w:p>
+      <w:pPr>
+        <w:pStyle w:val="Kpalrs"/>
+        <w:keepNext/>
+      </w:pPr>
+      <w:fldSimple w:instr=" SEQ ábra \* ARABIC ">
+        <w:r>
+          <w:rPr>
+            <w:noProof/>
+          </w:rPr>
+          <w:t>9</w:t>
+        </w:r>
+      </w:fldSimple>
+      <w:r>
+        <w:t>. ábra - Nincs ütés</w:t>
+      </w:r>
+    </w:p>
+    <w:p>
+      <w:pPr>
+        <w:rPr>
+          <w:lang w:eastAsia="hu-HU"/>
+        </w:rPr>
+      </w:pPr>
+      <w:r>
+        <w:rPr>
+          <w:lang w:eastAsia="hu-HU"/>
+        </w:rPr>
         <w:drawing>
-          <wp:inline distT="0" distB="0" distL="0" distR="0" wp14:anchorId="186E68FB" wp14:editId="23EB71F2">
-            <wp:extent cx="5759450" cy="2769235"/>
-            <wp:effectExtent l="0" t="0" r="0" b="0"/>
-            <wp:docPr id="9" name="Kép 9"/>
+          <wp:inline distT="0" distB="0" distL="0" distR="0" wp14:anchorId="386B7292" wp14:editId="0D171CF0">
+            <wp:extent cx="5759450" cy="5042535"/>
+            <wp:effectExtent l="0" t="0" r="0" b="5715"/>
+            <wp:docPr id="29" name="Kép 29"/>
             <wp:cNvGraphicFramePr>
               <a:graphicFrameLocks xmlns:a="http://schemas.openxmlformats.org/drawingml/2006/main" noChangeAspect="1"/>
             </wp:cNvGraphicFramePr>
@@ -6656,7 +7179,7 @@
                   <pic:spPr>
                     <a:xfrm>
                       <a:off x="0" y="0"/>
-                      <a:ext cx="5759450" cy="2769235"/>
+                      <a:ext cx="5759450" cy="5042535"/>
                     </a:xfrm>
                     <a:prstGeom prst="rect">
                       <a:avLst/>
@@ -6669,68 +7192,210 @@
         </w:drawing>
       </w:r>
       <w:r>
-        <w:br w:type="page"/>
-      </w:r>
-    </w:p>
-    <w:p>
-      <w:pPr>
-        <w:pStyle w:val="Cmsor3"/>
-        <w:spacing w:before="4920"/>
-      </w:pPr>
-      <w:bookmarkStart w:id="27" w:name="_Toc121840361"/>
-      <w:r>
-        <w:lastRenderedPageBreak/>
-        <w:t>Nincs ütés</w:t>
-      </w:r>
-      <w:bookmarkEnd w:id="27"/>
-    </w:p>
-    <w:p>
-      <w:pPr>
-        <w:pStyle w:val="Cmsor4"/>
-      </w:pPr>
-      <w:r>
-        <w:t>L</w:t>
-      </w:r>
-      <w:r>
-        <w:t>eírás</w:t>
-      </w:r>
-    </w:p>
-    <w:p>
-      <w:r>
-        <w:t>Nem lehet leütni az ellenfél bábúit.</w:t>
-      </w:r>
-    </w:p>
-    <w:p>
-      <w:pPr>
-        <w:pStyle w:val="Cmsor4"/>
-        <w:rPr>
-          <w:noProof/>
-          <w:lang w:eastAsia="hu-HU"/>
-        </w:rPr>
-      </w:pPr>
-      <w:r>
-        <w:t>K</w:t>
-      </w:r>
-      <w:r>
-        <w:t>épernyőterv</w:t>
-      </w:r>
-    </w:p>
-    <w:p>
-      <w:pPr>
         <w:rPr>
           <w:lang w:eastAsia="hu-HU"/>
         </w:rPr>
-      </w:pPr>
+        <w:t xml:space="preserve"> </w:t>
+      </w:r>
       <w:r>
         <w:rPr>
-          <w:noProof/>
+          <w:lang w:eastAsia="hu-HU"/>
+        </w:rPr>
+        <w:br w:type="page"/>
+      </w:r>
+    </w:p>
+    <w:p>
+      <w:pPr>
+        <w:pStyle w:val="Cmsor3"/>
+        <w:spacing w:before="160"/>
+        <w:rPr>
+          <w:lang w:eastAsia="hu-HU"/>
+        </w:rPr>
+      </w:pPr>
+      <w:bookmarkStart w:id="23" w:name="_Toc121840362"/>
+      <w:r>
+        <w:rPr>
+          <w:lang w:eastAsia="hu-HU"/>
+        </w:rPr>
+        <w:lastRenderedPageBreak/>
+        <w:t>Nincs gyalog</w:t>
+      </w:r>
+      <w:bookmarkEnd w:id="23"/>
+    </w:p>
+    <w:p>
+      <w:pPr>
+        <w:pStyle w:val="Cmsor4"/>
+        <w:rPr>
+          <w:lang w:eastAsia="hu-HU"/>
+        </w:rPr>
+      </w:pPr>
+      <w:r>
+        <w:rPr>
+          <w:lang w:eastAsia="hu-HU"/>
+        </w:rPr>
+        <w:t>L</w:t>
+      </w:r>
+      <w:r>
+        <w:rPr>
+          <w:lang w:eastAsia="hu-HU"/>
+        </w:rPr>
+        <w:t>eírás</w:t>
+      </w:r>
+    </w:p>
+    <w:p>
+      <w:pPr>
+        <w:rPr>
+          <w:lang w:eastAsia="hu-HU"/>
+        </w:rPr>
+      </w:pPr>
+      <w:r>
+        <w:rPr>
+          <w:lang w:eastAsia="hu-HU"/>
+        </w:rPr>
+        <w:t>Nem lehet a gyalogokkal lépni vagy ütni.</w:t>
+      </w:r>
+    </w:p>
+    <w:p>
+      <w:pPr>
+        <w:rPr>
+          <w:lang w:eastAsia="hu-HU"/>
+        </w:rPr>
+      </w:pPr>
+      <w:r>
+        <w:rPr>
+          <w:lang w:eastAsia="hu-HU"/>
+        </w:rPr>
+        <w:t>Példa</w:t>
+      </w:r>
+      <w:r>
+        <w:rPr>
+          <w:lang w:eastAsia="hu-HU"/>
+        </w:rPr>
+        <w:t xml:space="preserve"> gyalog mozgatásra</w:t>
+      </w:r>
+      <w:r>
+        <w:rPr>
+          <w:lang w:eastAsia="hu-HU"/>
+        </w:rPr>
+        <w:t xml:space="preserve"> (10. ábra): </w:t>
+      </w:r>
+      <w:r>
+        <w:rPr>
+          <w:lang w:eastAsia="hu-HU"/>
+        </w:rPr>
+        <w:t>Fekete</w:t>
+      </w:r>
+      <w:r>
+        <w:rPr>
+          <w:lang w:eastAsia="hu-HU"/>
+        </w:rPr>
+        <w:t xml:space="preserve"> játékos vagyok és megpróbálom balgombbal húzni az egyik gyalogot, de nem színeződik be egyik mező sem, mint </w:t>
+      </w:r>
+      <w:proofErr w:type="gramStart"/>
+      <w:r>
+        <w:rPr>
+          <w:lang w:eastAsia="hu-HU"/>
+        </w:rPr>
+        <w:t>legális</w:t>
+      </w:r>
+      <w:proofErr w:type="gramEnd"/>
+      <w:r>
+        <w:rPr>
+          <w:lang w:eastAsia="hu-HU"/>
+        </w:rPr>
+        <w:t xml:space="preserve"> lépés.</w:t>
+      </w:r>
+    </w:p>
+    <w:p>
+      <w:pPr>
+        <w:rPr>
+          <w:lang w:eastAsia="hu-HU"/>
+        </w:rPr>
+      </w:pPr>
+      <w:r>
+        <w:rPr>
+          <w:lang w:eastAsia="hu-HU"/>
+        </w:rPr>
+        <w:t xml:space="preserve">Példa gyalog ütésre (11. ábra): </w:t>
+      </w:r>
+      <w:r>
+        <w:rPr>
+          <w:lang w:eastAsia="hu-HU"/>
+        </w:rPr>
+        <w:t xml:space="preserve">Fehér játékos vagyok és a C4-es mezőn lévő futóval próbálok lépni, de a D5-ön található fekete gyalog ütése nem </w:t>
+      </w:r>
+      <w:proofErr w:type="gramStart"/>
+      <w:r>
+        <w:rPr>
+          <w:lang w:eastAsia="hu-HU"/>
+        </w:rPr>
+        <w:t>legális</w:t>
+      </w:r>
+      <w:proofErr w:type="gramEnd"/>
+      <w:r>
+        <w:rPr>
+          <w:lang w:eastAsia="hu-HU"/>
+        </w:rPr>
+        <w:t xml:space="preserve"> lépés.</w:t>
+      </w:r>
+    </w:p>
+    <w:p>
+      <w:pPr>
+        <w:pStyle w:val="Cmsor4"/>
+        <w:rPr>
+          <w:lang w:eastAsia="hu-HU"/>
+        </w:rPr>
+      </w:pPr>
+      <w:r>
+        <w:rPr>
+          <w:lang w:eastAsia="hu-HU"/>
+        </w:rPr>
+        <w:t>Kép</w:t>
+      </w:r>
+    </w:p>
+    <w:p>
+      <w:pPr>
+        <w:pStyle w:val="Kpalrs"/>
+        <w:keepNext/>
+      </w:pPr>
+      <w:fldSimple w:instr=" SEQ ábra \* ARABIC ">
+        <w:r>
+          <w:rPr>
+            <w:noProof/>
+          </w:rPr>
+          <w:t>10</w:t>
+        </w:r>
+      </w:fldSimple>
+      <w:r>
+        <w:t xml:space="preserve">. </w:t>
+      </w:r>
+      <w:proofErr w:type="gramStart"/>
+      <w:r>
+        <w:t>ábra</w:t>
+      </w:r>
+      <w:proofErr w:type="gramEnd"/>
+      <w:r>
+        <w:t xml:space="preserve"> - Nincs gyalog</w:t>
+      </w:r>
+      <w:r>
+        <w:t>, gyalog mozgatása esetén</w:t>
+      </w:r>
+    </w:p>
+    <w:p>
+      <w:pPr>
+        <w:rPr>
+          <w:lang w:eastAsia="hu-HU"/>
+        </w:rPr>
+      </w:pPr>
+      <w:r>
+        <w:rPr>
           <w:lang w:eastAsia="hu-HU"/>
         </w:rPr>
         <w:drawing>
-          <wp:inline distT="0" distB="0" distL="0" distR="0" wp14:anchorId="24651F92" wp14:editId="52729202">
-            <wp:extent cx="5759450" cy="2775585"/>
-            <wp:effectExtent l="0" t="0" r="0" b="5715"/>
-            <wp:docPr id="19" name="Kép 19"/>
+          <wp:inline distT="0" distB="0" distL="0" distR="0" wp14:anchorId="71921A6F" wp14:editId="221AD1A7">
+            <wp:extent cx="5759450" cy="4936490"/>
+            <wp:effectExtent l="0" t="0" r="0" b="0"/>
+            <wp:docPr id="28" name="Kép 28"/>
             <wp:cNvGraphicFramePr>
               <a:graphicFrameLocks xmlns:a="http://schemas.openxmlformats.org/drawingml/2006/main" noChangeAspect="1"/>
             </wp:cNvGraphicFramePr>
@@ -6750,7 +7415,7 @@
                   <pic:spPr>
                     <a:xfrm>
                       <a:off x="0" y="0"/>
-                      <a:ext cx="5759450" cy="2775585"/>
+                      <a:ext cx="5759450" cy="4936490"/>
                     </a:xfrm>
                     <a:prstGeom prst="rect">
                       <a:avLst/>
@@ -6762,100 +7427,39 @@
           </wp:inline>
         </w:drawing>
       </w:r>
-      <w:r>
+    </w:p>
+    <w:p>
+      <w:pPr>
+        <w:pStyle w:val="Kpalrs"/>
+        <w:keepNext/>
+      </w:pPr>
+      <w:fldSimple w:instr=" SEQ ábra \* ARABIC ">
+        <w:r>
+          <w:rPr>
+            <w:noProof/>
+          </w:rPr>
+          <w:t>11</w:t>
+        </w:r>
+      </w:fldSimple>
+      <w:r>
+        <w:t>. ábra - Nincs gyalog, gyalog ütése esetén</w:t>
+      </w:r>
+    </w:p>
+    <w:p>
+      <w:pPr>
         <w:rPr>
           <w:lang w:eastAsia="hu-HU"/>
         </w:rPr>
-        <w:br w:type="page"/>
-      </w:r>
-    </w:p>
-    <w:p>
-      <w:pPr>
-        <w:pStyle w:val="Cmsor3"/>
-        <w:spacing w:before="160"/>
+      </w:pPr>
+      <w:r>
         <w:rPr>
           <w:lang w:eastAsia="hu-HU"/>
         </w:rPr>
-      </w:pPr>
-      <w:bookmarkStart w:id="28" w:name="_Toc121840362"/>
-      <w:r>
-        <w:rPr>
-          <w:lang w:eastAsia="hu-HU"/>
-        </w:rPr>
-        <w:lastRenderedPageBreak/>
-        <w:t>Nincs gyalog</w:t>
-      </w:r>
-      <w:bookmarkEnd w:id="28"/>
-    </w:p>
-    <w:p>
-      <w:pPr>
-        <w:pStyle w:val="Cmsor4"/>
-        <w:rPr>
-          <w:lang w:eastAsia="hu-HU"/>
-        </w:rPr>
-      </w:pPr>
-      <w:r>
-        <w:rPr>
-          <w:lang w:eastAsia="hu-HU"/>
-        </w:rPr>
-        <w:t>L</w:t>
-      </w:r>
-      <w:r>
-        <w:rPr>
-          <w:lang w:eastAsia="hu-HU"/>
-        </w:rPr>
-        <w:t>eírás</w:t>
-      </w:r>
-    </w:p>
-    <w:p>
-      <w:pPr>
-        <w:rPr>
-          <w:lang w:eastAsia="hu-HU"/>
-        </w:rPr>
-      </w:pPr>
-      <w:r>
-        <w:rPr>
-          <w:lang w:eastAsia="hu-HU"/>
-        </w:rPr>
-        <w:t>Nem lehet a gyalogokkal lépni vagy ütni.</w:t>
-      </w:r>
-    </w:p>
-    <w:p>
-      <w:pPr>
-        <w:pStyle w:val="Cmsor4"/>
-        <w:rPr>
-          <w:lang w:eastAsia="hu-HU"/>
-        </w:rPr>
-      </w:pPr>
-      <w:r>
-        <w:rPr>
-          <w:lang w:eastAsia="hu-HU"/>
-        </w:rPr>
-        <w:t>K</w:t>
-      </w:r>
-      <w:r>
-        <w:rPr>
-          <w:lang w:eastAsia="hu-HU"/>
-        </w:rPr>
-        <w:t>épernyőterv</w:t>
-      </w:r>
-    </w:p>
-    <w:p>
-      <w:pPr>
-        <w:rPr>
-          <w:lang w:eastAsia="hu-HU"/>
-        </w:rPr>
-      </w:pPr>
-      <w:r>
-        <w:rPr>
-          <w:noProof/>
-          <w:lang w:eastAsia="hu-HU"/>
-        </w:rPr>
         <w:drawing>
-          <wp:inline distT="0" distB="0" distL="0" distR="0" wp14:anchorId="6A6DAA2C" wp14:editId="034F8D1B">
-            <wp:extent cx="5759450" cy="2772410"/>
-            <wp:effectExtent l="0" t="0" r="0" b="8890"/>
-            <wp:docPr id="20" name="Kép 20"/>
+          <wp:inline distT="0" distB="0" distL="0" distR="0" wp14:anchorId="0F4EEE5C" wp14:editId="621B02DB">
+            <wp:extent cx="5759450" cy="4904740"/>
+            <wp:effectExtent l="0" t="0" r="0" b="0"/>
+            <wp:docPr id="26" name="Kép 26"/>
             <wp:cNvGraphicFramePr>
               <a:graphicFrameLocks xmlns:a="http://schemas.openxmlformats.org/drawingml/2006/main" noChangeAspect="1"/>
             </wp:cNvGraphicFramePr>
@@ -6875,7 +7479,7 @@
                   <pic:spPr>
                     <a:xfrm>
                       <a:off x="0" y="0"/>
-                      <a:ext cx="5759450" cy="2772410"/>
+                      <a:ext cx="5759450" cy="4904740"/>
                     </a:xfrm>
                     <a:prstGeom prst="rect">
                       <a:avLst/>
@@ -6891,6 +7495,12 @@
         <w:rPr>
           <w:lang w:eastAsia="hu-HU"/>
         </w:rPr>
+        <w:t xml:space="preserve"> </w:t>
+      </w:r>
+      <w:r>
+        <w:rPr>
+          <w:lang w:eastAsia="hu-HU"/>
+        </w:rPr>
         <w:br w:type="page"/>
       </w:r>
     </w:p>
@@ -6902,7 +7512,7 @@
           <w:lang w:eastAsia="hu-HU"/>
         </w:rPr>
       </w:pPr>
-      <w:bookmarkStart w:id="29" w:name="_Toc121840363"/>
+      <w:bookmarkStart w:id="24" w:name="_Toc121840363"/>
       <w:r>
         <w:rPr>
           <w:lang w:eastAsia="hu-HU"/>
@@ -6910,7 +7520,7 @@
         <w:lastRenderedPageBreak/>
         <w:t>Nem vonulhat vissza</w:t>
       </w:r>
-      <w:bookmarkEnd w:id="29"/>
+      <w:bookmarkEnd w:id="24"/>
     </w:p>
     <w:p>
       <w:pPr>
@@ -6943,7 +7553,21 @@
         <w:rPr>
           <w:lang w:eastAsia="hu-HU"/>
         </w:rPr>
-        <w:t>Semelyik bábú sem léphet visszafelé, kivéve, ha az a lépés ütés.</w:t>
+        <w:t xml:space="preserve">Semelyik bábú sem léphet visszafelé, kivéve, ha az a </w:t>
+      </w:r>
+      <w:proofErr w:type="gramStart"/>
+      <w:r>
+        <w:rPr>
+          <w:lang w:eastAsia="hu-HU"/>
+        </w:rPr>
+        <w:t>lépés ütés</w:t>
+      </w:r>
+      <w:proofErr w:type="gramEnd"/>
+      <w:r>
+        <w:rPr>
+          <w:lang w:eastAsia="hu-HU"/>
+        </w:rPr>
+        <w:t>.</w:t>
       </w:r>
     </w:p>
     <w:p>
@@ -6957,13 +7581,7 @@
         <w:rPr>
           <w:lang w:eastAsia="hu-HU"/>
         </w:rPr>
-        <w:t>K</w:t>
-      </w:r>
-      <w:r>
-        <w:rPr>
-          <w:lang w:eastAsia="hu-HU"/>
-        </w:rPr>
-        <w:t>épernyőterv</w:t>
+        <w:t>Kép</w:t>
       </w:r>
     </w:p>
     <w:p>
@@ -7025,46 +7643,63 @@
         <w:pStyle w:val="Cmsor2"/>
         <w:spacing w:before="120"/>
       </w:pPr>
-      <w:bookmarkStart w:id="30" w:name="_Toc121840364"/>
+      <w:bookmarkStart w:id="25" w:name="_Toc121840364"/>
       <w:r>
         <w:lastRenderedPageBreak/>
         <w:t>Ranglista</w:t>
       </w:r>
-      <w:bookmarkEnd w:id="30"/>
+      <w:bookmarkEnd w:id="25"/>
     </w:p>
     <w:p>
       <w:pPr>
         <w:pStyle w:val="Cmsor3"/>
       </w:pPr>
-      <w:bookmarkStart w:id="31" w:name="_Toc121840365"/>
+      <w:bookmarkStart w:id="26" w:name="_Toc121840365"/>
       <w:r>
         <w:t>L</w:t>
       </w:r>
       <w:r>
         <w:t>eírás</w:t>
       </w:r>
-      <w:bookmarkEnd w:id="31"/>
+      <w:bookmarkEnd w:id="26"/>
     </w:p>
     <w:p>
       <w:pPr>
         <w:jc w:val="both"/>
       </w:pPr>
       <w:r>
-        <w:t>Ezen az oldalon jelenik meg az összes játékos statisztikája, játék típusonként bontva. Megjelenik a játékos neve, elo-ja, győzelmeinek száma, elvesztett meccseinek a száma, döntetlenek száma és a győzelmi sorozat hossza.</w:t>
+        <w:t xml:space="preserve">Ezen az oldalon jelenik meg az összes játékos statisztikája, játék típusonként bontva. Megjelenik a játékos neve, </w:t>
+      </w:r>
+      <w:proofErr w:type="spellStart"/>
+      <w:r>
+        <w:t>elo</w:t>
+      </w:r>
+      <w:proofErr w:type="spellEnd"/>
+      <w:r>
+        <w:rPr>
+          <w:vertAlign w:val="superscript"/>
+        </w:rPr>
+        <w:t>[1]</w:t>
+      </w:r>
+      <w:r>
+        <w:t xml:space="preserve">-ja, győzelmeinek száma, elvesztett </w:t>
+      </w:r>
+      <w:proofErr w:type="gramStart"/>
+      <w:r>
+        <w:t>meccseinek</w:t>
+      </w:r>
+      <w:proofErr w:type="gramEnd"/>
+      <w:r>
+        <w:t xml:space="preserve"> a száma, döntetlenek száma és a győzelmi sorozat hossza.</w:t>
       </w:r>
     </w:p>
     <w:p>
       <w:pPr>
         <w:pStyle w:val="Cmsor3"/>
       </w:pPr>
-      <w:bookmarkStart w:id="32" w:name="_Toc121840366"/>
-      <w:r>
-        <w:t>K</w:t>
-      </w:r>
-      <w:r>
-        <w:t>épernyőterv</w:t>
-      </w:r>
-      <w:bookmarkEnd w:id="32"/>
+      <w:r>
+        <w:t>Kép</w:t>
+      </w:r>
     </w:p>
     <w:p>
       <w:pPr>
@@ -7116,46 +7751,65 @@
       <w:pPr>
         <w:pStyle w:val="Cmsor2"/>
       </w:pPr>
-      <w:bookmarkStart w:id="33" w:name="_Toc121840367"/>
+      <w:bookmarkStart w:id="27" w:name="_Toc121840367"/>
+      <w:proofErr w:type="gramStart"/>
       <w:r>
         <w:t>Profil</w:t>
       </w:r>
-      <w:bookmarkEnd w:id="33"/>
+      <w:bookmarkEnd w:id="27"/>
+      <w:proofErr w:type="gramEnd"/>
     </w:p>
     <w:p>
       <w:pPr>
         <w:pStyle w:val="Cmsor3"/>
       </w:pPr>
-      <w:bookmarkStart w:id="34" w:name="_Toc121840368"/>
+      <w:bookmarkStart w:id="28" w:name="_Toc121840368"/>
       <w:r>
         <w:t>L</w:t>
       </w:r>
       <w:r>
         <w:t>eírás</w:t>
       </w:r>
-      <w:bookmarkEnd w:id="34"/>
+      <w:bookmarkEnd w:id="28"/>
     </w:p>
     <w:p>
       <w:pPr>
         <w:jc w:val="both"/>
       </w:pPr>
       <w:r>
-        <w:t>Ezen az oldalon jelennek meg a bejelentkezett felhasználóhoz tartozó adatok, mint például a felhasználónév, email cím, játék típusonként: lejátszott meccsek száma, győzelmek száma, döntetlenek száma, veszteségek száma, győzelmi sorozat illetve elo.</w:t>
+        <w:t xml:space="preserve">Ezen az oldalon jelennek meg a bejelentkezett felhasználóhoz tartozó adatok, mint például a felhasználónév, email cím, játék típusonként: lejátszott </w:t>
+      </w:r>
+      <w:proofErr w:type="gramStart"/>
+      <w:r>
+        <w:t>meccsek</w:t>
+      </w:r>
+      <w:proofErr w:type="gramEnd"/>
+      <w:r>
+        <w:t xml:space="preserve"> száma, győzelmek száma, döntetlenek száma, veszteségek száma, győzelmi sorozat illetve </w:t>
+      </w:r>
+      <w:proofErr w:type="spellStart"/>
+      <w:r>
+        <w:t>elo</w:t>
+      </w:r>
+      <w:proofErr w:type="spellEnd"/>
+      <w:r>
+        <w:rPr>
+          <w:vertAlign w:val="superscript"/>
+        </w:rPr>
+        <w:t>[1]</w:t>
+      </w:r>
+      <w:r>
+        <w:t>.</w:t>
       </w:r>
     </w:p>
     <w:p>
       <w:pPr>
         <w:pStyle w:val="Cmsor3"/>
       </w:pPr>
-      <w:bookmarkStart w:id="35" w:name="_Toc121840369"/>
       <w:r>
         <w:lastRenderedPageBreak/>
-        <w:t>K</w:t>
-      </w:r>
-      <w:r>
-        <w:t>épernyőterv</w:t>
-      </w:r>
-      <w:bookmarkEnd w:id="35"/>
+        <w:t>Kép</w:t>
+      </w:r>
     </w:p>
     <w:p>
       <w:pPr>
@@ -7207,46 +7861,65 @@
       <w:pPr>
         <w:pStyle w:val="Cmsor2"/>
       </w:pPr>
-      <w:bookmarkStart w:id="36" w:name="_Toc121840370"/>
+      <w:bookmarkStart w:id="29" w:name="_Toc121840370"/>
       <w:r>
         <w:t>Regisztráció</w:t>
       </w:r>
-      <w:bookmarkEnd w:id="36"/>
+      <w:bookmarkEnd w:id="29"/>
     </w:p>
     <w:p>
       <w:pPr>
         <w:pStyle w:val="Cmsor3"/>
       </w:pPr>
-      <w:bookmarkStart w:id="37" w:name="_Toc121840371"/>
+      <w:bookmarkStart w:id="30" w:name="_Toc121840371"/>
       <w:r>
         <w:t>L</w:t>
       </w:r>
       <w:r>
         <w:t>eírás</w:t>
       </w:r>
-      <w:bookmarkEnd w:id="37"/>
+      <w:bookmarkEnd w:id="30"/>
     </w:p>
     <w:p>
       <w:pPr>
         <w:jc w:val="both"/>
       </w:pPr>
       <w:r>
-        <w:t>Ezen az oldalon lehet regisztrálni, mindegyik adat megadása kötelező. A felhasználónévnek egyedinek kell lennie, amiről egy popup értesít. A jelszó mezőnél egy szem ikonú gomb szolgál arra, hogy megtekintsük a beírt jelszavunkat, ahelyett, hogy 2x kellene beírnunk. Jelenleg nincsen lehetőség elfelejtett jelszó módosítására.</w:t>
+        <w:t xml:space="preserve">Ezen az oldalon lehet regisztrálni, mindegyik adat megadása kötelező. A felhasználónévnek egyedinek kell lennie, amiről egy </w:t>
+      </w:r>
+      <w:proofErr w:type="spellStart"/>
+      <w:r>
+        <w:t>popup</w:t>
+      </w:r>
+      <w:proofErr w:type="spellEnd"/>
+      <w:r>
+        <w:t xml:space="preserve"> értesít. A jelszó mezőnél egy szem ikonú gomb szolgál arra, hogy </w:t>
+      </w:r>
+      <w:proofErr w:type="spellStart"/>
+      <w:r>
+        <w:t>megtekintsük</w:t>
+      </w:r>
+      <w:proofErr w:type="spellEnd"/>
+      <w:r>
+        <w:t xml:space="preserve"> a beírt </w:t>
+      </w:r>
+      <w:proofErr w:type="spellStart"/>
+      <w:r>
+        <w:t>jelszavunkat</w:t>
+      </w:r>
+      <w:proofErr w:type="spellEnd"/>
+      <w:r>
+        <w:t>, ahelyett, hogy 2x kellene beírnunk. Jelenleg nincsen lehetőség elfelejtett jelszó módosítására.</w:t>
       </w:r>
     </w:p>
     <w:p>
       <w:pPr>
         <w:pStyle w:val="Cmsor3"/>
       </w:pPr>
-      <w:bookmarkStart w:id="38" w:name="_Toc121840372"/>
       <w:r>
         <w:lastRenderedPageBreak/>
-        <w:t>K</w:t>
-      </w:r>
-      <w:r>
-        <w:t>épernyőterv</w:t>
-      </w:r>
-      <w:bookmarkEnd w:id="38"/>
+        <w:t>Kép</w:t>
+      </w:r>
     </w:p>
     <w:p>
       <w:pPr>
@@ -7298,46 +7971,65 @@
       <w:pPr>
         <w:pStyle w:val="Cmsor2"/>
       </w:pPr>
-      <w:bookmarkStart w:id="39" w:name="_Toc121840373"/>
+      <w:bookmarkStart w:id="31" w:name="_Toc121840373"/>
       <w:r>
         <w:t>Bejelentkezés</w:t>
       </w:r>
-      <w:bookmarkEnd w:id="39"/>
+      <w:bookmarkEnd w:id="31"/>
     </w:p>
     <w:p>
       <w:pPr>
         <w:pStyle w:val="Cmsor3"/>
       </w:pPr>
-      <w:bookmarkStart w:id="40" w:name="_Toc121840374"/>
+      <w:bookmarkStart w:id="32" w:name="_Toc121840374"/>
       <w:r>
         <w:t>L</w:t>
       </w:r>
       <w:r>
         <w:t>eírás</w:t>
       </w:r>
-      <w:bookmarkEnd w:id="40"/>
+      <w:bookmarkEnd w:id="32"/>
     </w:p>
     <w:p>
       <w:pPr>
         <w:jc w:val="both"/>
       </w:pPr>
       <w:r>
-        <w:t>Ezen az oldalon lehet bejelentkezni az alkalmazásba, ha már előtte regisztráltunk. A bejelentkezéshez szükséges a felhasználónevünk és a jelszavunk megadása. Ha érvénytelen adatokat adtunk meg, akkor egy popup értesít róla, hogy nem létezik ilyen felhasználónév-jelszó variáció a DB-ben.</w:t>
+        <w:t xml:space="preserve">Ezen az oldalon lehet bejelentkezni az alkalmazásba, ha már előtte regisztráltunk. A bejelentkezéshez szükséges a felhasználónevünk és a </w:t>
+      </w:r>
+      <w:proofErr w:type="spellStart"/>
+      <w:r>
+        <w:t>jelszavunk</w:t>
+      </w:r>
+      <w:proofErr w:type="spellEnd"/>
+      <w:r>
+        <w:t xml:space="preserve"> megadása. Ha érvénytelen adatokat adtunk meg, akkor egy </w:t>
+      </w:r>
+      <w:proofErr w:type="spellStart"/>
+      <w:r>
+        <w:t>popup</w:t>
+      </w:r>
+      <w:proofErr w:type="spellEnd"/>
+      <w:r>
+        <w:t xml:space="preserve"> értesít róla, hogy nem létezik ilyen felhasználónév-jelszó </w:t>
+      </w:r>
+      <w:proofErr w:type="gramStart"/>
+      <w:r>
+        <w:t>variáció</w:t>
+      </w:r>
+      <w:proofErr w:type="gramEnd"/>
+      <w:r>
+        <w:t xml:space="preserve"> a DB-ben.</w:t>
       </w:r>
     </w:p>
     <w:p>
       <w:pPr>
         <w:pStyle w:val="Cmsor3"/>
       </w:pPr>
-      <w:bookmarkStart w:id="41" w:name="_Toc121840375"/>
       <w:r>
         <w:lastRenderedPageBreak/>
-        <w:t>K</w:t>
-      </w:r>
-      <w:r>
-        <w:t>épernyőterv</w:t>
-      </w:r>
-      <w:bookmarkEnd w:id="41"/>
+        <w:t>Kép</w:t>
+      </w:r>
     </w:p>
     <w:p>
       <w:pPr>
@@ -7392,32 +8084,32 @@
       <w:pPr>
         <w:pStyle w:val="Cmsor1"/>
       </w:pPr>
-      <w:bookmarkStart w:id="42" w:name="_Toc121840376"/>
+      <w:bookmarkStart w:id="33" w:name="_Toc121840376"/>
       <w:r>
         <w:lastRenderedPageBreak/>
         <w:t>Fejlesztői dokumentáció</w:t>
       </w:r>
-      <w:bookmarkEnd w:id="42"/>
+      <w:bookmarkEnd w:id="33"/>
     </w:p>
     <w:p>
       <w:pPr>
         <w:pStyle w:val="Cmsor2"/>
       </w:pPr>
-      <w:bookmarkStart w:id="43" w:name="_Toc121840377"/>
+      <w:bookmarkStart w:id="34" w:name="_Toc121840377"/>
       <w:r>
         <w:t>Telepítési útmutató</w:t>
       </w:r>
-      <w:bookmarkEnd w:id="43"/>
+      <w:bookmarkEnd w:id="34"/>
     </w:p>
     <w:p>
       <w:pPr>
         <w:pStyle w:val="Cmsor3"/>
       </w:pPr>
-      <w:bookmarkStart w:id="44" w:name="_Toc121840378"/>
+      <w:bookmarkStart w:id="35" w:name="_Toc121840378"/>
       <w:r>
         <w:t>Szoftveres előkövetelmények:</w:t>
       </w:r>
-      <w:bookmarkEnd w:id="44"/>
+      <w:bookmarkEnd w:id="35"/>
     </w:p>
     <w:p>
       <w:pPr>
@@ -7428,8 +8120,13 @@
         </w:numPr>
         <w:jc w:val="both"/>
       </w:pPr>
-      <w:r>
-        <w:t>NodeJS 16.0.0 vagy annál frissebb</w:t>
+      <w:proofErr w:type="spellStart"/>
+      <w:r>
+        <w:t>NodeJS</w:t>
+      </w:r>
+      <w:proofErr w:type="spellEnd"/>
+      <w:r>
+        <w:t xml:space="preserve"> 16.0.0 vagy annál frissebb</w:t>
       </w:r>
     </w:p>
     <w:p>
@@ -7441,9 +8138,11 @@
         </w:numPr>
         <w:jc w:val="both"/>
       </w:pPr>
+      <w:proofErr w:type="spellStart"/>
       <w:r>
         <w:t>MongoDB</w:t>
       </w:r>
+      <w:proofErr w:type="spellEnd"/>
     </w:p>
     <w:p>
       <w:pPr>
@@ -7454,9 +8153,19 @@
         </w:numPr>
         <w:jc w:val="both"/>
       </w:pPr>
-      <w:r>
-        <w:t>MongoDB shell</w:t>
-      </w:r>
+      <w:proofErr w:type="spellStart"/>
+      <w:r>
+        <w:t>MongoDB</w:t>
+      </w:r>
+      <w:proofErr w:type="spellEnd"/>
+      <w:r>
+        <w:t xml:space="preserve"> </w:t>
+      </w:r>
+      <w:proofErr w:type="spellStart"/>
+      <w:r>
+        <w:t>shell</w:t>
+      </w:r>
+      <w:proofErr w:type="spellEnd"/>
     </w:p>
     <w:p>
       <w:pPr>
@@ -7465,33 +8174,104 @@
           <w:rFonts w:eastAsiaTheme="minorHAnsi"/>
         </w:rPr>
       </w:pPr>
-      <w:bookmarkStart w:id="45" w:name="_Toc121840379"/>
+      <w:bookmarkStart w:id="36" w:name="_Toc121840379"/>
       <w:r>
         <w:rPr>
           <w:rFonts w:eastAsiaTheme="minorHAnsi"/>
         </w:rPr>
         <w:t>Telepítési lépések:</w:t>
       </w:r>
-      <w:bookmarkEnd w:id="45"/>
-    </w:p>
-    <w:p>
-      <w:r>
-        <w:t>MongoDB telepítése után, a chess-server mappán belül létre kell hozni egy .env nevű fájl-t ezzel a tartalommal:</w:t>
+      <w:bookmarkEnd w:id="36"/>
+    </w:p>
+    <w:p>
+      <w:proofErr w:type="spellStart"/>
+      <w:r>
+        <w:t>MongoDB</w:t>
+      </w:r>
+      <w:proofErr w:type="spellEnd"/>
+      <w:r>
+        <w:t xml:space="preserve"> telepítése után, a </w:t>
+      </w:r>
+      <w:proofErr w:type="spellStart"/>
+      <w:r>
+        <w:t>chess</w:t>
+      </w:r>
+      <w:proofErr w:type="spellEnd"/>
+      <w:r>
+        <w:t xml:space="preserve">-server </w:t>
+      </w:r>
+      <w:proofErr w:type="gramStart"/>
+      <w:r>
+        <w:t>mappán</w:t>
+      </w:r>
+      <w:proofErr w:type="gramEnd"/>
+      <w:r>
+        <w:t xml:space="preserve"> belül létre kell hozni egy .</w:t>
+      </w:r>
+      <w:proofErr w:type="spellStart"/>
+      <w:r>
+        <w:t>env</w:t>
+      </w:r>
+      <w:proofErr w:type="spellEnd"/>
+      <w:r>
+        <w:t xml:space="preserve"> nevű fájl-t ezzel a tartalommal:</w:t>
       </w:r>
       <w:r>
         <w:br/>
-        <w:t>MONGODB_URI={mongodb uri-d}</w:t>
-      </w:r>
-    </w:p>
-    <w:p>
-      <w:r>
-        <w:t>Ezután a projekt főkönyvtárából az alábbi paranccsal telepíthetőek a függőségek:</w:t>
-      </w:r>
-    </w:p>
-    <w:p>
-      <w:r>
-        <w:t>npm run install-all</w:t>
-      </w:r>
+        <w:t>MONGODB_URI={</w:t>
+      </w:r>
+      <w:proofErr w:type="spellStart"/>
+      <w:r>
+        <w:t>mongodb</w:t>
+      </w:r>
+      <w:proofErr w:type="spellEnd"/>
+      <w:r>
+        <w:t xml:space="preserve"> </w:t>
+      </w:r>
+      <w:proofErr w:type="spellStart"/>
+      <w:r>
+        <w:t>uri</w:t>
+      </w:r>
+      <w:proofErr w:type="spellEnd"/>
+      <w:r>
+        <w:t>-d}</w:t>
+      </w:r>
+    </w:p>
+    <w:p>
+      <w:r>
+        <w:t xml:space="preserve">Ezután a projekt főkönyvtárából az alábbi paranccsal </w:t>
+      </w:r>
+      <w:proofErr w:type="spellStart"/>
+      <w:r>
+        <w:t>telepíthetőek</w:t>
+      </w:r>
+      <w:proofErr w:type="spellEnd"/>
+      <w:r>
+        <w:t xml:space="preserve"> a függőségek:</w:t>
+      </w:r>
+    </w:p>
+    <w:p>
+      <w:proofErr w:type="spellStart"/>
+      <w:r>
+        <w:t>npm</w:t>
+      </w:r>
+      <w:proofErr w:type="spellEnd"/>
+      <w:r>
+        <w:t xml:space="preserve"> </w:t>
+      </w:r>
+      <w:proofErr w:type="spellStart"/>
+      <w:r>
+        <w:t>run</w:t>
+      </w:r>
+      <w:proofErr w:type="spellEnd"/>
+      <w:r>
+        <w:t xml:space="preserve"> </w:t>
+      </w:r>
+      <w:proofErr w:type="spellStart"/>
+      <w:r>
+        <w:t>install-all</w:t>
+      </w:r>
+      <w:proofErr w:type="spellEnd"/>
     </w:p>
     <w:p>
       <w:r>
@@ -7502,8 +8282,13 @@
       </w:r>
     </w:p>
     <w:p>
-      <w:r>
-        <w:t>npm start</w:t>
+      <w:proofErr w:type="spellStart"/>
+      <w:r>
+        <w:t>npm</w:t>
+      </w:r>
+      <w:proofErr w:type="spellEnd"/>
+      <w:r>
+        <w:t xml:space="preserve"> start</w:t>
       </w:r>
     </w:p>
     <w:p>
@@ -7513,11 +8298,11 @@
       <w:r>
         <w:t xml:space="preserve"> </w:t>
       </w:r>
-      <w:bookmarkStart w:id="46" w:name="_Toc121840380"/>
+      <w:bookmarkStart w:id="37" w:name="_Toc121840380"/>
       <w:r>
         <w:t>Táblaleírások</w:t>
       </w:r>
-      <w:bookmarkEnd w:id="46"/>
+      <w:bookmarkEnd w:id="37"/>
     </w:p>
     <w:p>
       <w:pPr>
@@ -7537,12 +8322,12 @@
       <w:pPr>
         <w:pStyle w:val="Cmsor3"/>
       </w:pPr>
-      <w:bookmarkStart w:id="47" w:name="_Toc121840381"/>
+      <w:bookmarkStart w:id="38" w:name="_Toc121840381"/>
       <w:r>
         <w:lastRenderedPageBreak/>
         <w:t>Tábla kapcsolatok</w:t>
       </w:r>
-      <w:bookmarkEnd w:id="47"/>
+      <w:bookmarkEnd w:id="38"/>
     </w:p>
     <w:p>
       <w:r>
@@ -7557,11 +8342,11 @@
       <w:pPr>
         <w:pStyle w:val="Cmsor3"/>
       </w:pPr>
-      <w:bookmarkStart w:id="48" w:name="_Toc121840382"/>
+      <w:bookmarkStart w:id="39" w:name="_Toc121840382"/>
       <w:r>
         <w:t>Felhasználó tábla</w:t>
       </w:r>
-      <w:bookmarkEnd w:id="48"/>
+      <w:bookmarkEnd w:id="39"/>
     </w:p>
     <w:p>
       <w:r>
@@ -7698,8 +8483,18 @@
                 <w:sz w:val="20"/>
                 <w:szCs w:val="20"/>
               </w:rPr>
-              <w:t>NOT NULL</w:t>
-            </w:r>
+              <w:t xml:space="preserve">NOT </w:t>
+            </w:r>
+            <w:proofErr w:type="gramStart"/>
+            <w:r>
+              <w:rPr>
+                <w:rFonts w:asciiTheme="minorHAnsi" w:eastAsia="Times New Roman" w:hAnsiTheme="minorHAnsi" w:cstheme="minorHAnsi"/>
+                <w:sz w:val="20"/>
+                <w:szCs w:val="20"/>
+              </w:rPr>
+              <w:t>NULL</w:t>
+            </w:r>
+            <w:proofErr w:type="gramEnd"/>
           </w:p>
         </w:tc>
         <w:tc>
@@ -9043,6 +9838,7 @@
                 <w:szCs w:val="20"/>
               </w:rPr>
             </w:pPr>
+            <w:proofErr w:type="gramStart"/>
             <w:r>
               <w:rPr>
                 <w:rFonts w:asciiTheme="minorHAnsi" w:hAnsiTheme="minorHAnsi" w:cstheme="minorHAnsi"/>
@@ -9052,6 +9848,7 @@
               </w:rPr>
               <w:t>Meccsek</w:t>
             </w:r>
+            <w:proofErr w:type="gramEnd"/>
           </w:p>
         </w:tc>
       </w:tr>
@@ -9212,8 +10009,19 @@
                 <w:sz w:val="20"/>
                 <w:szCs w:val="20"/>
               </w:rPr>
-              <w:t>Létrehozás dátuma</w:t>
-            </w:r>
+              <w:t xml:space="preserve">Létrehozás </w:t>
+            </w:r>
+            <w:proofErr w:type="gramStart"/>
+            <w:r>
+              <w:rPr>
+                <w:rFonts w:asciiTheme="minorHAnsi" w:hAnsiTheme="minorHAnsi" w:cstheme="minorHAnsi"/>
+                <w:color w:val="000000"/>
+                <w:sz w:val="20"/>
+                <w:szCs w:val="20"/>
+              </w:rPr>
+              <w:t>dátuma</w:t>
+            </w:r>
+            <w:proofErr w:type="gramEnd"/>
           </w:p>
         </w:tc>
       </w:tr>
@@ -9374,8 +10182,19 @@
                 <w:sz w:val="20"/>
                 <w:szCs w:val="20"/>
               </w:rPr>
-              <w:t>Módosítás dátuma</w:t>
-            </w:r>
+              <w:t xml:space="preserve">Módosítás </w:t>
+            </w:r>
+            <w:proofErr w:type="gramStart"/>
+            <w:r>
+              <w:rPr>
+                <w:rFonts w:asciiTheme="minorHAnsi" w:hAnsiTheme="minorHAnsi" w:cstheme="minorHAnsi"/>
+                <w:color w:val="000000"/>
+                <w:sz w:val="20"/>
+                <w:szCs w:val="20"/>
+              </w:rPr>
+              <w:t>dátuma</w:t>
+            </w:r>
+            <w:proofErr w:type="gramEnd"/>
           </w:p>
         </w:tc>
       </w:tr>
@@ -9398,7 +10217,15 @@
         <w:jc w:val="both"/>
       </w:pPr>
       <w:r>
-        <w:t>Az alábbi osztályok fizikailag nem külön táblák, hanem csak segédosztályok formális segítségként.</w:t>
+        <w:t xml:space="preserve">Az alábbi osztályok fizikailag nem külön táblák, hanem csak segédosztályok </w:t>
+      </w:r>
+      <w:proofErr w:type="gramStart"/>
+      <w:r>
+        <w:t>formális</w:t>
+      </w:r>
+      <w:proofErr w:type="gramEnd"/>
+      <w:r>
+        <w:t xml:space="preserve"> segítségként.</w:t>
       </w:r>
     </w:p>
     <w:p>
@@ -9581,8 +10408,22 @@
                 <w:szCs w:val="20"/>
                 <w:lang w:eastAsia="hu-HU"/>
               </w:rPr>
-              <w:t>NOT NULL</w:t>
-            </w:r>
+              <w:t xml:space="preserve">NOT </w:t>
+            </w:r>
+            <w:proofErr w:type="gramStart"/>
+            <w:r>
+              <w:rPr>
+                <w:rFonts w:eastAsia="Times New Roman" w:cstheme="minorHAnsi"/>
+                <w:b/>
+                <w:bCs/>
+                <w:color w:val="4F4F4F"/>
+                <w:sz w:val="20"/>
+                <w:szCs w:val="20"/>
+                <w:lang w:eastAsia="hu-HU"/>
+              </w:rPr>
+              <w:t>NULL</w:t>
+            </w:r>
+            <w:proofErr w:type="gramEnd"/>
           </w:p>
         </w:tc>
         <w:tc>
@@ -9813,7 +10654,29 @@
                 <w:szCs w:val="20"/>
                 <w:lang w:eastAsia="hu-HU"/>
               </w:rPr>
-              <w:t>Normál meccsek statisztikái</w:t>
+              <w:t xml:space="preserve">Normál </w:t>
+            </w:r>
+            <w:proofErr w:type="gramStart"/>
+            <w:r>
+              <w:rPr>
+                <w:rFonts w:eastAsia="Times New Roman" w:cstheme="minorHAnsi"/>
+                <w:color w:val="000000"/>
+                <w:sz w:val="20"/>
+                <w:szCs w:val="20"/>
+                <w:lang w:eastAsia="hu-HU"/>
+              </w:rPr>
+              <w:t>meccsek</w:t>
+            </w:r>
+            <w:proofErr w:type="gramEnd"/>
+            <w:r>
+              <w:rPr>
+                <w:rFonts w:eastAsia="Times New Roman" w:cstheme="minorHAnsi"/>
+                <w:color w:val="000000"/>
+                <w:sz w:val="20"/>
+                <w:szCs w:val="20"/>
+                <w:lang w:eastAsia="hu-HU"/>
+              </w:rPr>
+              <w:t xml:space="preserve"> statisztikái</w:t>
             </w:r>
           </w:p>
         </w:tc>
@@ -9987,15 +10850,27 @@
                 <w:lang w:eastAsia="hu-HU"/>
               </w:rPr>
             </w:pPr>
-            <w:r>
-              <w:rPr>
-                <w:rFonts w:eastAsiaTheme="minorEastAsia" w:cstheme="minorHAnsi"/>
-                <w:color w:val="000000"/>
-                <w:sz w:val="20"/>
-                <w:szCs w:val="20"/>
-                <w:lang w:eastAsia="hu-HU"/>
-              </w:rPr>
-              <w:t>Adaptív meccsek statisztikái</w:t>
+            <w:proofErr w:type="gramStart"/>
+            <w:r>
+              <w:rPr>
+                <w:rFonts w:eastAsiaTheme="minorEastAsia" w:cstheme="minorHAnsi"/>
+                <w:color w:val="000000"/>
+                <w:sz w:val="20"/>
+                <w:szCs w:val="20"/>
+                <w:lang w:eastAsia="hu-HU"/>
+              </w:rPr>
+              <w:t>Adaptív</w:t>
+            </w:r>
+            <w:proofErr w:type="gramEnd"/>
+            <w:r>
+              <w:rPr>
+                <w:rFonts w:eastAsiaTheme="minorEastAsia" w:cstheme="minorHAnsi"/>
+                <w:color w:val="000000"/>
+                <w:sz w:val="20"/>
+                <w:szCs w:val="20"/>
+                <w:lang w:eastAsia="hu-HU"/>
+              </w:rPr>
+              <w:t xml:space="preserve"> meccsek statisztikái</w:t>
             </w:r>
           </w:p>
         </w:tc>
@@ -10177,7 +11052,29 @@
                 <w:szCs w:val="20"/>
                 <w:lang w:eastAsia="hu-HU"/>
               </w:rPr>
-              <w:t>Egyedi meccsek statisztikái</w:t>
+              <w:t xml:space="preserve">Egyedi </w:t>
+            </w:r>
+            <w:proofErr w:type="gramStart"/>
+            <w:r>
+              <w:rPr>
+                <w:rFonts w:eastAsiaTheme="minorEastAsia" w:cstheme="minorHAnsi"/>
+                <w:color w:val="000000"/>
+                <w:sz w:val="20"/>
+                <w:szCs w:val="20"/>
+                <w:lang w:eastAsia="hu-HU"/>
+              </w:rPr>
+              <w:t>meccsek</w:t>
+            </w:r>
+            <w:proofErr w:type="gramEnd"/>
+            <w:r>
+              <w:rPr>
+                <w:rFonts w:eastAsiaTheme="minorEastAsia" w:cstheme="minorHAnsi"/>
+                <w:color w:val="000000"/>
+                <w:sz w:val="20"/>
+                <w:szCs w:val="20"/>
+                <w:lang w:eastAsia="hu-HU"/>
+              </w:rPr>
+              <w:t xml:space="preserve"> statisztikái</w:t>
             </w:r>
           </w:p>
         </w:tc>
@@ -10367,8 +11264,22 @@
                 <w:szCs w:val="20"/>
                 <w:lang w:eastAsia="hu-HU"/>
               </w:rPr>
-              <w:t>NOT NULL</w:t>
-            </w:r>
+              <w:t xml:space="preserve">NOT </w:t>
+            </w:r>
+            <w:proofErr w:type="gramStart"/>
+            <w:r>
+              <w:rPr>
+                <w:rFonts w:eastAsia="Times New Roman" w:cstheme="minorHAnsi"/>
+                <w:b/>
+                <w:bCs/>
+                <w:color w:val="4F4F4F"/>
+                <w:sz w:val="20"/>
+                <w:szCs w:val="20"/>
+                <w:lang w:eastAsia="hu-HU"/>
+              </w:rPr>
+              <w:t>NULL</w:t>
+            </w:r>
+            <w:proofErr w:type="gramEnd"/>
           </w:p>
         </w:tc>
         <w:tc>
@@ -10591,6 +11502,8 @@
                 <w:lang w:eastAsia="hu-HU"/>
               </w:rPr>
             </w:pPr>
+            <w:proofErr w:type="spellStart"/>
+            <w:proofErr w:type="gramStart"/>
             <w:r>
               <w:rPr>
                 <w:rFonts w:eastAsia="Times New Roman" w:cstheme="minorHAnsi"/>
@@ -10599,7 +11512,41 @@
                 <w:szCs w:val="20"/>
                 <w:lang w:eastAsia="hu-HU"/>
               </w:rPr>
-              <w:t>Elo értékelés</w:t>
+              <w:t>Elo</w:t>
+            </w:r>
+            <w:proofErr w:type="spellEnd"/>
+            <w:r>
+              <w:rPr>
+                <w:rFonts w:eastAsia="Times New Roman" w:cstheme="minorHAnsi"/>
+                <w:color w:val="000000"/>
+                <w:sz w:val="20"/>
+                <w:szCs w:val="20"/>
+                <w:vertAlign w:val="superscript"/>
+                <w:lang w:eastAsia="hu-HU"/>
+              </w:rPr>
+              <w:t>[</w:t>
+            </w:r>
+            <w:proofErr w:type="gramEnd"/>
+            <w:r>
+              <w:rPr>
+                <w:rFonts w:eastAsia="Times New Roman" w:cstheme="minorHAnsi"/>
+                <w:color w:val="000000"/>
+                <w:sz w:val="20"/>
+                <w:szCs w:val="20"/>
+                <w:vertAlign w:val="superscript"/>
+                <w:lang w:eastAsia="hu-HU"/>
+              </w:rPr>
+              <w:t>1]</w:t>
+            </w:r>
+            <w:r>
+              <w:rPr>
+                <w:rFonts w:eastAsia="Times New Roman" w:cstheme="minorHAnsi"/>
+                <w:color w:val="000000"/>
+                <w:sz w:val="20"/>
+                <w:szCs w:val="20"/>
+                <w:lang w:eastAsia="hu-HU"/>
+              </w:rPr>
+              <w:t xml:space="preserve"> értékelés</w:t>
             </w:r>
           </w:p>
         </w:tc>
@@ -11338,14 +12285,16 @@
         <w:pStyle w:val="Cmsor3"/>
         <w:spacing w:before="100" w:beforeAutospacing="1"/>
       </w:pPr>
-      <w:bookmarkStart w:id="49" w:name="_Toc121840383"/>
+      <w:bookmarkStart w:id="40" w:name="_Toc121840383"/>
+      <w:proofErr w:type="spellStart"/>
       <w:r>
         <w:t>Board</w:t>
       </w:r>
+      <w:proofErr w:type="spellEnd"/>
       <w:r>
         <w:t xml:space="preserve"> tábla</w:t>
       </w:r>
-      <w:bookmarkEnd w:id="49"/>
+      <w:bookmarkEnd w:id="40"/>
     </w:p>
     <w:p>
       <w:r>
@@ -11482,8 +12431,18 @@
                 <w:sz w:val="20"/>
                 <w:szCs w:val="20"/>
               </w:rPr>
-              <w:t>NOT NULL</w:t>
-            </w:r>
+              <w:t xml:space="preserve">NOT </w:t>
+            </w:r>
+            <w:proofErr w:type="gramStart"/>
+            <w:r>
+              <w:rPr>
+                <w:rFonts w:asciiTheme="minorHAnsi" w:eastAsia="Times New Roman" w:hAnsiTheme="minorHAnsi" w:cstheme="minorHAnsi"/>
+                <w:sz w:val="20"/>
+                <w:szCs w:val="20"/>
+              </w:rPr>
+              <w:t>NULL</w:t>
+            </w:r>
+            <w:proofErr w:type="gramEnd"/>
           </w:p>
         </w:tc>
         <w:tc>
@@ -13638,8 +14597,19 @@
                 <w:sz w:val="20"/>
                 <w:szCs w:val="20"/>
               </w:rPr>
-              <w:t>Tábla státusza</w:t>
-            </w:r>
+              <w:t xml:space="preserve">Tábla </w:t>
+            </w:r>
+            <w:proofErr w:type="gramStart"/>
+            <w:r>
+              <w:rPr>
+                <w:rFonts w:asciiTheme="minorHAnsi" w:hAnsiTheme="minorHAnsi" w:cstheme="minorHAnsi"/>
+                <w:color w:val="000000"/>
+                <w:sz w:val="20"/>
+                <w:szCs w:val="20"/>
+              </w:rPr>
+              <w:t>státusza</w:t>
+            </w:r>
+            <w:proofErr w:type="gramEnd"/>
           </w:p>
         </w:tc>
       </w:tr>
@@ -13800,7 +14770,27 @@
                 <w:sz w:val="20"/>
                 <w:szCs w:val="20"/>
               </w:rPr>
-              <w:t>Nézők socketId-ja</w:t>
+              <w:t xml:space="preserve">Nézők </w:t>
+            </w:r>
+            <w:proofErr w:type="spellStart"/>
+            <w:r>
+              <w:rPr>
+                <w:rFonts w:asciiTheme="minorHAnsi" w:hAnsiTheme="minorHAnsi" w:cstheme="minorHAnsi"/>
+                <w:color w:val="000000"/>
+                <w:sz w:val="20"/>
+                <w:szCs w:val="20"/>
+              </w:rPr>
+              <w:t>socketId</w:t>
+            </w:r>
+            <w:proofErr w:type="spellEnd"/>
+            <w:r>
+              <w:rPr>
+                <w:rFonts w:asciiTheme="minorHAnsi" w:hAnsiTheme="minorHAnsi" w:cstheme="minorHAnsi"/>
+                <w:color w:val="000000"/>
+                <w:sz w:val="20"/>
+                <w:szCs w:val="20"/>
+              </w:rPr>
+              <w:t>-ja</w:t>
             </w:r>
           </w:p>
         </w:tc>
@@ -13962,8 +14952,28 @@
                 <w:sz w:val="20"/>
                 <w:szCs w:val="20"/>
               </w:rPr>
-              <w:t>Bábúk mappelve</w:t>
-            </w:r>
+              <w:t>Bábu</w:t>
+            </w:r>
+            <w:r>
+              <w:rPr>
+                <w:rFonts w:asciiTheme="minorHAnsi" w:hAnsiTheme="minorHAnsi" w:cstheme="minorHAnsi"/>
+                <w:color w:val="000000"/>
+                <w:sz w:val="20"/>
+                <w:szCs w:val="20"/>
+              </w:rPr>
+              <w:t xml:space="preserve">k </w:t>
+            </w:r>
+            <w:proofErr w:type="spellStart"/>
+            <w:r>
+              <w:rPr>
+                <w:rFonts w:asciiTheme="minorHAnsi" w:hAnsiTheme="minorHAnsi" w:cstheme="minorHAnsi"/>
+                <w:color w:val="000000"/>
+                <w:sz w:val="20"/>
+                <w:szCs w:val="20"/>
+              </w:rPr>
+              <w:t>mappelve</w:t>
+            </w:r>
+            <w:proofErr w:type="spellEnd"/>
           </w:p>
         </w:tc>
       </w:tr>
@@ -14610,7 +15620,16 @@
                 <w:sz w:val="20"/>
                 <w:szCs w:val="20"/>
               </w:rPr>
-              <w:t>Leütött bábúk</w:t>
+              <w:t>Leütött bábu</w:t>
+            </w:r>
+            <w:r>
+              <w:rPr>
+                <w:rFonts w:asciiTheme="minorHAnsi" w:hAnsiTheme="minorHAnsi" w:cstheme="minorHAnsi"/>
+                <w:color w:val="000000"/>
+                <w:sz w:val="20"/>
+                <w:szCs w:val="20"/>
+              </w:rPr>
+              <w:t>k</w:t>
             </w:r>
           </w:p>
         </w:tc>
@@ -14772,7 +15791,27 @@
                 <w:sz w:val="20"/>
                 <w:szCs w:val="20"/>
               </w:rPr>
-              <w:t>Idő limit (másodperc)</w:t>
+              <w:t xml:space="preserve">Idő </w:t>
+            </w:r>
+            <w:proofErr w:type="gramStart"/>
+            <w:r>
+              <w:rPr>
+                <w:rFonts w:asciiTheme="minorHAnsi" w:hAnsiTheme="minorHAnsi" w:cstheme="minorHAnsi"/>
+                <w:color w:val="000000"/>
+                <w:sz w:val="20"/>
+                <w:szCs w:val="20"/>
+              </w:rPr>
+              <w:t>limit</w:t>
+            </w:r>
+            <w:proofErr w:type="gramEnd"/>
+            <w:r>
+              <w:rPr>
+                <w:rFonts w:asciiTheme="minorHAnsi" w:hAnsiTheme="minorHAnsi" w:cstheme="minorHAnsi"/>
+                <w:color w:val="000000"/>
+                <w:sz w:val="20"/>
+                <w:szCs w:val="20"/>
+              </w:rPr>
+              <w:t xml:space="preserve"> (másodperc)</w:t>
             </w:r>
           </w:p>
         </w:tc>
@@ -15258,8 +16297,19 @@
                 <w:sz w:val="20"/>
                 <w:szCs w:val="20"/>
               </w:rPr>
-              <w:t>Utolsó lépés dátuma</w:t>
-            </w:r>
+              <w:t xml:space="preserve">Utolsó lépés </w:t>
+            </w:r>
+            <w:proofErr w:type="gramStart"/>
+            <w:r>
+              <w:rPr>
+                <w:rFonts w:asciiTheme="minorHAnsi" w:hAnsiTheme="minorHAnsi" w:cstheme="minorHAnsi"/>
+                <w:color w:val="000000"/>
+                <w:sz w:val="20"/>
+                <w:szCs w:val="20"/>
+              </w:rPr>
+              <w:t>dátuma</w:t>
+            </w:r>
+            <w:proofErr w:type="gramEnd"/>
           </w:p>
         </w:tc>
       </w:tr>
@@ -15420,8 +16470,19 @@
                 <w:sz w:val="20"/>
                 <w:szCs w:val="20"/>
               </w:rPr>
-              <w:t>Létrehozás dátuma</w:t>
-            </w:r>
+              <w:t xml:space="preserve">Létrehozás </w:t>
+            </w:r>
+            <w:proofErr w:type="gramStart"/>
+            <w:r>
+              <w:rPr>
+                <w:rFonts w:asciiTheme="minorHAnsi" w:hAnsiTheme="minorHAnsi" w:cstheme="minorHAnsi"/>
+                <w:color w:val="000000"/>
+                <w:sz w:val="20"/>
+                <w:szCs w:val="20"/>
+              </w:rPr>
+              <w:t>dátuma</w:t>
+            </w:r>
+            <w:proofErr w:type="gramEnd"/>
           </w:p>
         </w:tc>
       </w:tr>
@@ -15582,8 +16643,19 @@
                 <w:sz w:val="20"/>
                 <w:szCs w:val="20"/>
               </w:rPr>
-              <w:t>Módosítás dátuma</w:t>
-            </w:r>
+              <w:t xml:space="preserve">Módosítás </w:t>
+            </w:r>
+            <w:proofErr w:type="gramStart"/>
+            <w:r>
+              <w:rPr>
+                <w:rFonts w:asciiTheme="minorHAnsi" w:hAnsiTheme="minorHAnsi" w:cstheme="minorHAnsi"/>
+                <w:color w:val="000000"/>
+                <w:sz w:val="20"/>
+                <w:szCs w:val="20"/>
+              </w:rPr>
+              <w:t>dátuma</w:t>
+            </w:r>
+            <w:proofErr w:type="gramEnd"/>
           </w:p>
         </w:tc>
       </w:tr>
@@ -15603,7 +16675,15 @@
     </w:p>
     <w:p>
       <w:r>
-        <w:t>Az alábbi osztályok fizikailag nem külön táblák, hanem csak segédosztályok formális segítségként.</w:t>
+        <w:t xml:space="preserve">Az alábbi osztályok fizikailag nem külön táblák, hanem csak segédosztályok </w:t>
+      </w:r>
+      <w:proofErr w:type="gramStart"/>
+      <w:r>
+        <w:t>formális</w:t>
+      </w:r>
+      <w:proofErr w:type="gramEnd"/>
+      <w:r>
+        <w:t xml:space="preserve"> segítségként.</w:t>
       </w:r>
     </w:p>
     <w:p>
@@ -15785,8 +16865,22 @@
                 <w:szCs w:val="20"/>
                 <w:lang w:eastAsia="hu-HU"/>
               </w:rPr>
-              <w:t>NOT NULL</w:t>
-            </w:r>
+              <w:t xml:space="preserve">NOT </w:t>
+            </w:r>
+            <w:proofErr w:type="gramStart"/>
+            <w:r>
+              <w:rPr>
+                <w:rFonts w:eastAsia="Times New Roman" w:cstheme="minorHAnsi"/>
+                <w:b/>
+                <w:bCs/>
+                <w:color w:val="4F4F4F"/>
+                <w:sz w:val="20"/>
+                <w:szCs w:val="20"/>
+                <w:lang w:eastAsia="hu-HU"/>
+              </w:rPr>
+              <w:t>NULL</w:t>
+            </w:r>
+            <w:proofErr w:type="gramEnd"/>
           </w:p>
         </w:tc>
         <w:tc>
@@ -16199,7 +17293,29 @@
                 <w:szCs w:val="20"/>
                 <w:lang w:eastAsia="hu-HU"/>
               </w:rPr>
-              <w:t>Tábla id-ja</w:t>
+              <w:t xml:space="preserve">Tábla </w:t>
+            </w:r>
+            <w:proofErr w:type="spellStart"/>
+            <w:r>
+              <w:rPr>
+                <w:rFonts w:eastAsia="Times New Roman" w:cstheme="minorHAnsi"/>
+                <w:color w:val="000000"/>
+                <w:sz w:val="20"/>
+                <w:szCs w:val="20"/>
+                <w:lang w:eastAsia="hu-HU"/>
+              </w:rPr>
+              <w:t>id</w:t>
+            </w:r>
+            <w:proofErr w:type="spellEnd"/>
+            <w:r>
+              <w:rPr>
+                <w:rFonts w:eastAsia="Times New Roman" w:cstheme="minorHAnsi"/>
+                <w:color w:val="000000"/>
+                <w:sz w:val="20"/>
+                <w:szCs w:val="20"/>
+                <w:lang w:eastAsia="hu-HU"/>
+              </w:rPr>
+              <w:t>-ja</w:t>
             </w:r>
           </w:p>
         </w:tc>
@@ -17109,8 +18225,20 @@
                 <w:szCs w:val="20"/>
                 <w:lang w:eastAsia="hu-HU"/>
               </w:rPr>
-              <w:t>Lépés dátuma</w:t>
-            </w:r>
+              <w:t xml:space="preserve">Lépés </w:t>
+            </w:r>
+            <w:proofErr w:type="gramStart"/>
+            <w:r>
+              <w:rPr>
+                <w:rFonts w:eastAsiaTheme="minorEastAsia" w:cstheme="minorHAnsi"/>
+                <w:color w:val="000000"/>
+                <w:sz w:val="20"/>
+                <w:szCs w:val="20"/>
+                <w:lang w:eastAsia="hu-HU"/>
+              </w:rPr>
+              <w:t>dátuma</w:t>
+            </w:r>
+            <w:proofErr w:type="gramEnd"/>
           </w:p>
         </w:tc>
       </w:tr>
@@ -17299,8 +18427,22 @@
                 <w:szCs w:val="20"/>
                 <w:lang w:eastAsia="hu-HU"/>
               </w:rPr>
-              <w:t>NOT NULL</w:t>
-            </w:r>
+              <w:t xml:space="preserve">NOT </w:t>
+            </w:r>
+            <w:proofErr w:type="gramStart"/>
+            <w:r>
+              <w:rPr>
+                <w:rFonts w:eastAsia="Times New Roman" w:cstheme="minorHAnsi"/>
+                <w:b/>
+                <w:bCs/>
+                <w:color w:val="4F4F4F"/>
+                <w:sz w:val="20"/>
+                <w:szCs w:val="20"/>
+                <w:lang w:eastAsia="hu-HU"/>
+              </w:rPr>
+              <w:t>NULL</w:t>
+            </w:r>
+            <w:proofErr w:type="gramEnd"/>
           </w:p>
         </w:tc>
         <w:tc>
@@ -17713,7 +18855,29 @@
                 <w:szCs w:val="20"/>
                 <w:lang w:eastAsia="hu-HU"/>
               </w:rPr>
-              <w:t>Tábla id-ja</w:t>
+              <w:t xml:space="preserve">Tábla </w:t>
+            </w:r>
+            <w:proofErr w:type="spellStart"/>
+            <w:r>
+              <w:rPr>
+                <w:rFonts w:eastAsiaTheme="minorEastAsia" w:cstheme="minorHAnsi"/>
+                <w:color w:val="000000"/>
+                <w:sz w:val="20"/>
+                <w:szCs w:val="20"/>
+                <w:lang w:eastAsia="hu-HU"/>
+              </w:rPr>
+              <w:t>id</w:t>
+            </w:r>
+            <w:proofErr w:type="spellEnd"/>
+            <w:r>
+              <w:rPr>
+                <w:rFonts w:eastAsiaTheme="minorEastAsia" w:cstheme="minorHAnsi"/>
+                <w:color w:val="000000"/>
+                <w:sz w:val="20"/>
+                <w:szCs w:val="20"/>
+                <w:lang w:eastAsia="hu-HU"/>
+              </w:rPr>
+              <w:t>-ja</w:t>
             </w:r>
           </w:p>
         </w:tc>
@@ -18259,8 +19423,20 @@
                 <w:szCs w:val="20"/>
                 <w:lang w:eastAsia="hu-HU"/>
               </w:rPr>
-              <w:t>Üzenet létrehozásának dátuma</w:t>
-            </w:r>
+              <w:t xml:space="preserve">Üzenet létrehozásának </w:t>
+            </w:r>
+            <w:proofErr w:type="gramStart"/>
+            <w:r>
+              <w:rPr>
+                <w:rFonts w:eastAsiaTheme="minorEastAsia" w:cstheme="minorHAnsi"/>
+                <w:color w:val="000000"/>
+                <w:sz w:val="20"/>
+                <w:szCs w:val="20"/>
+                <w:lang w:eastAsia="hu-HU"/>
+              </w:rPr>
+              <w:t>dátuma</w:t>
+            </w:r>
+            <w:proofErr w:type="gramEnd"/>
           </w:p>
         </w:tc>
       </w:tr>
@@ -18280,7 +19456,15 @@
     </w:p>
     <w:p>
       <w:r>
-        <w:t>Egy bábú adatait tárolja.</w:t>
+        <w:t xml:space="preserve">Egy </w:t>
+      </w:r>
+      <w:proofErr w:type="gramStart"/>
+      <w:r>
+        <w:t>bábú</w:t>
+      </w:r>
+      <w:proofErr w:type="gramEnd"/>
+      <w:r>
+        <w:t xml:space="preserve"> adatait tárolja.</w:t>
       </w:r>
     </w:p>
     <w:tbl>
@@ -18449,8 +19633,22 @@
                 <w:szCs w:val="20"/>
                 <w:lang w:eastAsia="hu-HU"/>
               </w:rPr>
-              <w:t>NOT NULL</w:t>
-            </w:r>
+              <w:t xml:space="preserve">NOT </w:t>
+            </w:r>
+            <w:proofErr w:type="gramStart"/>
+            <w:r>
+              <w:rPr>
+                <w:rFonts w:eastAsia="Times New Roman" w:cstheme="minorHAnsi"/>
+                <w:b/>
+                <w:bCs/>
+                <w:color w:val="4F4F4F"/>
+                <w:sz w:val="20"/>
+                <w:szCs w:val="20"/>
+                <w:lang w:eastAsia="hu-HU"/>
+              </w:rPr>
+              <w:t>NULL</w:t>
+            </w:r>
+            <w:proofErr w:type="gramEnd"/>
           </w:p>
         </w:tc>
         <w:tc>
@@ -19807,8 +21005,20 @@
                 <w:lang w:eastAsia="hu-HU"/>
               </w:rPr>
               <w:lastRenderedPageBreak/>
-              <w:t>RANGE.MOVE</w:t>
-            </w:r>
+              <w:t>RANGE</w:t>
+            </w:r>
+            <w:proofErr w:type="gramStart"/>
+            <w:r>
+              <w:rPr>
+                <w:rFonts w:eastAsiaTheme="minorEastAsia" w:cstheme="minorHAnsi"/>
+                <w:color w:val="000000"/>
+                <w:sz w:val="20"/>
+                <w:szCs w:val="20"/>
+                <w:lang w:eastAsia="hu-HU"/>
+              </w:rPr>
+              <w:t>.MOVE</w:t>
+            </w:r>
+            <w:proofErr w:type="gramEnd"/>
           </w:p>
         </w:tc>
         <w:tc>
@@ -19987,8 +21197,20 @@
                 <w:szCs w:val="20"/>
                 <w:lang w:eastAsia="hu-HU"/>
               </w:rPr>
-              <w:t>RANGE.CAPTURE</w:t>
-            </w:r>
+              <w:t>RANGE</w:t>
+            </w:r>
+            <w:proofErr w:type="gramStart"/>
+            <w:r>
+              <w:rPr>
+                <w:rFonts w:eastAsiaTheme="minorEastAsia" w:cstheme="minorHAnsi"/>
+                <w:color w:val="000000"/>
+                <w:sz w:val="20"/>
+                <w:szCs w:val="20"/>
+                <w:lang w:eastAsia="hu-HU"/>
+              </w:rPr>
+              <w:t>.CAPTURE</w:t>
+            </w:r>
+            <w:proofErr w:type="gramEnd"/>
           </w:p>
         </w:tc>
         <w:tc>
@@ -21067,8 +22289,20 @@
                 <w:szCs w:val="20"/>
                 <w:lang w:eastAsia="hu-HU"/>
               </w:rPr>
-              <w:t>MOVES.EMPTY</w:t>
-            </w:r>
+              <w:t>MOVES</w:t>
+            </w:r>
+            <w:proofErr w:type="gramStart"/>
+            <w:r>
+              <w:rPr>
+                <w:rFonts w:eastAsiaTheme="minorEastAsia" w:cstheme="minorHAnsi"/>
+                <w:color w:val="000000"/>
+                <w:sz w:val="20"/>
+                <w:szCs w:val="20"/>
+                <w:lang w:eastAsia="hu-HU"/>
+              </w:rPr>
+              <w:t>.EMPTY</w:t>
+            </w:r>
+            <w:proofErr w:type="gramEnd"/>
           </w:p>
         </w:tc>
         <w:tc>
@@ -21210,8 +22444,19 @@
                 <w:szCs w:val="20"/>
                 <w:lang w:eastAsia="hu-HU"/>
               </w:rPr>
-              <w:t>Üres mező lépések</w:t>
-            </w:r>
+              <w:t xml:space="preserve">Üres </w:t>
+            </w:r>
+            <w:proofErr w:type="gramStart"/>
+            <w:r>
+              <w:rPr>
+                <w:rFonts w:eastAsiaTheme="minorEastAsia" w:cstheme="minorHAnsi"/>
+                <w:sz w:val="20"/>
+                <w:szCs w:val="20"/>
+                <w:lang w:eastAsia="hu-HU"/>
+              </w:rPr>
+              <w:t>mező lépések</w:t>
+            </w:r>
+            <w:proofErr w:type="gramEnd"/>
           </w:p>
         </w:tc>
       </w:tr>
@@ -21257,8 +22502,20 @@
                 <w:szCs w:val="20"/>
                 <w:lang w:eastAsia="hu-HU"/>
               </w:rPr>
-              <w:t>MOVES.CAPTURES</w:t>
-            </w:r>
+              <w:t>MOVES</w:t>
+            </w:r>
+            <w:proofErr w:type="gramStart"/>
+            <w:r>
+              <w:rPr>
+                <w:rFonts w:eastAsiaTheme="minorEastAsia" w:cstheme="minorHAnsi"/>
+                <w:color w:val="000000"/>
+                <w:sz w:val="20"/>
+                <w:szCs w:val="20"/>
+                <w:lang w:eastAsia="hu-HU"/>
+              </w:rPr>
+              <w:t>.CAPTURES</w:t>
+            </w:r>
+            <w:proofErr w:type="gramEnd"/>
           </w:p>
         </w:tc>
         <w:tc>
@@ -21437,8 +22694,20 @@
                 <w:szCs w:val="20"/>
                 <w:lang w:eastAsia="hu-HU"/>
               </w:rPr>
-              <w:t>MOVES.VALID</w:t>
-            </w:r>
+              <w:t>MOVES</w:t>
+            </w:r>
+            <w:proofErr w:type="gramStart"/>
+            <w:r>
+              <w:rPr>
+                <w:rFonts w:eastAsiaTheme="minorEastAsia" w:cstheme="minorHAnsi"/>
+                <w:color w:val="000000"/>
+                <w:sz w:val="20"/>
+                <w:szCs w:val="20"/>
+                <w:lang w:eastAsia="hu-HU"/>
+              </w:rPr>
+              <w:t>.VALID</w:t>
+            </w:r>
+            <w:proofErr w:type="gramEnd"/>
           </w:p>
         </w:tc>
         <w:tc>
@@ -21617,8 +22886,20 @@
                 <w:szCs w:val="20"/>
                 <w:lang w:eastAsia="hu-HU"/>
               </w:rPr>
-              <w:t>MOVES.CASTLE</w:t>
-            </w:r>
+              <w:t>MOVES</w:t>
+            </w:r>
+            <w:proofErr w:type="gramStart"/>
+            <w:r>
+              <w:rPr>
+                <w:rFonts w:eastAsiaTheme="minorEastAsia" w:cstheme="minorHAnsi"/>
+                <w:color w:val="000000"/>
+                <w:sz w:val="20"/>
+                <w:szCs w:val="20"/>
+                <w:lang w:eastAsia="hu-HU"/>
+              </w:rPr>
+              <w:t>.CASTLE</w:t>
+            </w:r>
+            <w:proofErr w:type="gramEnd"/>
           </w:p>
         </w:tc>
         <w:tc>
@@ -21797,8 +23078,20 @@
                 <w:szCs w:val="20"/>
                 <w:lang w:eastAsia="hu-HU"/>
               </w:rPr>
-              <w:t>DIRECTIONS.MOVE</w:t>
-            </w:r>
+              <w:t>DIRECTIONS</w:t>
+            </w:r>
+            <w:proofErr w:type="gramStart"/>
+            <w:r>
+              <w:rPr>
+                <w:rFonts w:eastAsiaTheme="minorEastAsia" w:cstheme="minorHAnsi"/>
+                <w:color w:val="000000"/>
+                <w:sz w:val="20"/>
+                <w:szCs w:val="20"/>
+                <w:lang w:eastAsia="hu-HU"/>
+              </w:rPr>
+              <w:t>.MOVE</w:t>
+            </w:r>
+            <w:proofErr w:type="gramEnd"/>
           </w:p>
         </w:tc>
         <w:tc>
@@ -21977,8 +23270,20 @@
                 <w:szCs w:val="20"/>
                 <w:lang w:eastAsia="hu-HU"/>
               </w:rPr>
-              <w:t>DIRECTIONS.CAPTURE</w:t>
-            </w:r>
+              <w:t>DIRECTIONS</w:t>
+            </w:r>
+            <w:proofErr w:type="gramStart"/>
+            <w:r>
+              <w:rPr>
+                <w:rFonts w:eastAsiaTheme="minorEastAsia" w:cstheme="minorHAnsi"/>
+                <w:color w:val="000000"/>
+                <w:sz w:val="20"/>
+                <w:szCs w:val="20"/>
+                <w:lang w:eastAsia="hu-HU"/>
+              </w:rPr>
+              <w:t>.CAPTURE</w:t>
+            </w:r>
+            <w:proofErr w:type="gramEnd"/>
           </w:p>
         </w:tc>
         <w:tc>
@@ -22121,11 +23426,13 @@
         <w:pStyle w:val="Cmsor3"/>
         <w:spacing w:before="120" w:after="0"/>
       </w:pPr>
-      <w:bookmarkStart w:id="50" w:name="_Toc121840384"/>
+      <w:bookmarkStart w:id="41" w:name="_Toc121840384"/>
+      <w:proofErr w:type="gramStart"/>
       <w:r>
         <w:t>Szerver hívások</w:t>
       </w:r>
-      <w:bookmarkEnd w:id="50"/>
+      <w:bookmarkEnd w:id="41"/>
+      <w:proofErr w:type="gramEnd"/>
     </w:p>
     <w:p>
       <w:pPr>
@@ -22140,9 +23447,11 @@
         <w:pStyle w:val="Cmsor5"/>
         <w:spacing w:after="0"/>
       </w:pPr>
+      <w:proofErr w:type="spellStart"/>
       <w:r>
         <w:t>User</w:t>
       </w:r>
+      <w:proofErr w:type="spellEnd"/>
     </w:p>
     <w:p>
       <w:pPr>
@@ -22155,8 +23464,13 @@
         <w:t>GET</w:t>
       </w:r>
       <w:r>
-        <w:t xml:space="preserve"> /user</w:t>
-      </w:r>
+        <w:t xml:space="preserve"> /</w:t>
+      </w:r>
+      <w:proofErr w:type="spellStart"/>
+      <w:r>
+        <w:t>user</w:t>
+      </w:r>
+      <w:proofErr w:type="spellEnd"/>
     </w:p>
     <w:p>
       <w:r>
@@ -22174,12 +23488,46 @@
         <w:t>GET</w:t>
       </w:r>
       <w:r>
-        <w:t xml:space="preserve"> /user/:id</w:t>
-      </w:r>
-    </w:p>
-    <w:p>
-      <w:r>
-        <w:t>Lekérdezi egy user adatait id alapján.</w:t>
+        <w:t xml:space="preserve"> /</w:t>
+      </w:r>
+      <w:proofErr w:type="spellStart"/>
+      <w:r>
+        <w:t>user</w:t>
+      </w:r>
+      <w:proofErr w:type="spellEnd"/>
+      <w:r>
+        <w:t>/</w:t>
+      </w:r>
+      <w:proofErr w:type="gramStart"/>
+      <w:r>
+        <w:t>:</w:t>
+      </w:r>
+      <w:proofErr w:type="spellStart"/>
+      <w:r>
+        <w:t>id</w:t>
+      </w:r>
+      <w:proofErr w:type="spellEnd"/>
+      <w:proofErr w:type="gramEnd"/>
+    </w:p>
+    <w:p>
+      <w:r>
+        <w:t xml:space="preserve">Lekérdezi egy </w:t>
+      </w:r>
+      <w:proofErr w:type="spellStart"/>
+      <w:r>
+        <w:t>user</w:t>
+      </w:r>
+      <w:proofErr w:type="spellEnd"/>
+      <w:r>
+        <w:t xml:space="preserve"> adatait </w:t>
+      </w:r>
+      <w:proofErr w:type="spellStart"/>
+      <w:r>
+        <w:t>id</w:t>
+      </w:r>
+      <w:proofErr w:type="spellEnd"/>
+      <w:r>
+        <w:t xml:space="preserve"> alapján.</w:t>
       </w:r>
     </w:p>
     <w:p>
@@ -22193,12 +23541,25 @@
         <w:t>POST</w:t>
       </w:r>
       <w:r>
-        <w:t xml:space="preserve"> /user</w:t>
-      </w:r>
-    </w:p>
-    <w:p>
-      <w:r>
-        <w:t>Új user létrehozása, várt paraméterek: név, email, jelszó.</w:t>
+        <w:t xml:space="preserve"> /</w:t>
+      </w:r>
+      <w:proofErr w:type="spellStart"/>
+      <w:r>
+        <w:t>user</w:t>
+      </w:r>
+      <w:proofErr w:type="spellEnd"/>
+    </w:p>
+    <w:p>
+      <w:r>
+        <w:t xml:space="preserve">Új </w:t>
+      </w:r>
+      <w:proofErr w:type="spellStart"/>
+      <w:r>
+        <w:t>user</w:t>
+      </w:r>
+      <w:proofErr w:type="spellEnd"/>
+      <w:r>
+        <w:t xml:space="preserve"> létrehozása, várt paraméterek: név, email, jelszó.</w:t>
       </w:r>
     </w:p>
     <w:p>
@@ -22212,12 +23573,25 @@
         <w:t>POST</w:t>
       </w:r>
       <w:r>
-        <w:t xml:space="preserve"> /user/login</w:t>
-      </w:r>
-    </w:p>
-    <w:p>
-      <w:r>
-        <w:t>User bejelentkeztetése. Várt paraméterek: név, jelszó.</w:t>
+        <w:t xml:space="preserve"> /</w:t>
+      </w:r>
+      <w:proofErr w:type="spellStart"/>
+      <w:r>
+        <w:t>user</w:t>
+      </w:r>
+      <w:proofErr w:type="spellEnd"/>
+      <w:r>
+        <w:t>/login</w:t>
+      </w:r>
+    </w:p>
+    <w:p>
+      <w:proofErr w:type="spellStart"/>
+      <w:r>
+        <w:t>User</w:t>
+      </w:r>
+      <w:proofErr w:type="spellEnd"/>
+      <w:r>
+        <w:t xml:space="preserve"> bejelentkeztetése. Várt paraméterek: név, jelszó.</w:t>
       </w:r>
     </w:p>
     <w:p>
@@ -22225,9 +23599,11 @@
         <w:pStyle w:val="Cmsor5"/>
         <w:spacing w:after="0"/>
       </w:pPr>
+      <w:proofErr w:type="spellStart"/>
       <w:r>
         <w:t>Board</w:t>
       </w:r>
+      <w:proofErr w:type="spellEnd"/>
     </w:p>
     <w:p>
       <w:pPr>
@@ -22240,12 +23616,31 @@
         <w:t>POST</w:t>
       </w:r>
       <w:r>
-        <w:t xml:space="preserve"> /board</w:t>
-      </w:r>
-    </w:p>
-    <w:p>
-      <w:r>
-        <w:t>Tábla létrehozása, várt paraméterek: bábúk, név, publikus-e, típus, időlimit, szabálymódosítások.</w:t>
+        <w:t xml:space="preserve"> /</w:t>
+      </w:r>
+      <w:proofErr w:type="spellStart"/>
+      <w:r>
+        <w:t>board</w:t>
+      </w:r>
+      <w:proofErr w:type="spellEnd"/>
+    </w:p>
+    <w:p>
+      <w:r>
+        <w:t>Tábla lét</w:t>
+      </w:r>
+      <w:r>
+        <w:t>rehozása, várt paraméterek: bábu</w:t>
+      </w:r>
+      <w:r>
+        <w:t>k, név, publikus-e, típus, idő</w:t>
+      </w:r>
+      <w:proofErr w:type="gramStart"/>
+      <w:r>
+        <w:t>limit</w:t>
+      </w:r>
+      <w:proofErr w:type="gramEnd"/>
+      <w:r>
+        <w:t>, szabálymódosítások.</w:t>
       </w:r>
     </w:p>
     <w:p>
@@ -22259,8 +23654,13 @@
         <w:t>GET</w:t>
       </w:r>
       <w:r>
-        <w:t xml:space="preserve"> /board</w:t>
-      </w:r>
+        <w:t xml:space="preserve"> /</w:t>
+      </w:r>
+      <w:proofErr w:type="spellStart"/>
+      <w:r>
+        <w:t>board</w:t>
+      </w:r>
+      <w:proofErr w:type="spellEnd"/>
     </w:p>
     <w:p>
       <w:r>
@@ -22271,9 +23671,14 @@
       <w:pPr>
         <w:pStyle w:val="Cmsor4"/>
       </w:pPr>
+      <w:proofErr w:type="spellStart"/>
       <w:r>
         <w:lastRenderedPageBreak/>
-        <w:t>WebSocket kapcsolatok</w:t>
+        <w:t>WebSocket</w:t>
+      </w:r>
+      <w:proofErr w:type="spellEnd"/>
+      <w:r>
+        <w:t xml:space="preserve"> kapcsolatok</w:t>
       </w:r>
     </w:p>
     <w:p>
@@ -22286,54 +23691,84 @@
         <w:rPr>
           <w:b/>
         </w:rPr>
-        <w:t>/join</w:t>
-      </w:r>
-    </w:p>
-    <w:p>
-      <w:r>
-        <w:t>Hozzáad egy user-t egy táblához, ha nincs bejelentkezve vagy ha nincs hely több játékosnak, akkor csak</w:t>
-      </w:r>
-      <w:r>
-        <w:t xml:space="preserve"> nézőként, különben játékosként, majd eltárolja a DB-ben a változást és végül közvetíti az összes csatlakozott felhasználónak.</w:t>
-      </w:r>
-      <w:r>
-        <w:t xml:space="preserve"> Várt paraméterek: tábla id-ja, felhasználó id-ja.</w:t>
-      </w:r>
-    </w:p>
-    <w:p>
-      <w:pPr>
+        <w:t>/</w:t>
+      </w:r>
+      <w:proofErr w:type="spellStart"/>
+      <w:r>
         <w:rPr>
           <w:b/>
         </w:rPr>
-      </w:pPr>
-      <w:r>
+        <w:t>join</w:t>
+      </w:r>
+      <w:proofErr w:type="spellEnd"/>
+    </w:p>
+    <w:p>
+      <w:r>
+        <w:t xml:space="preserve">Hozzáad egy </w:t>
+      </w:r>
+      <w:proofErr w:type="spellStart"/>
+      <w:r>
+        <w:t>user</w:t>
+      </w:r>
+      <w:proofErr w:type="spellEnd"/>
+      <w:r>
+        <w:t xml:space="preserve">-t egy táblához, ha nincs </w:t>
+      </w:r>
+      <w:proofErr w:type="gramStart"/>
+      <w:r>
+        <w:t>bejelentkezve</w:t>
+      </w:r>
+      <w:proofErr w:type="gramEnd"/>
+      <w:r>
+        <w:t xml:space="preserve"> vagy ha nincs hely több játékosnak, akkor csak</w:t>
+      </w:r>
+      <w:r>
+        <w:t xml:space="preserve"> nézőként, különben játékosként, majd eltárolja a DB-ben a változást és végül közvetíti az összes csatlakozott felhasználónak.</w:t>
+      </w:r>
+      <w:r>
+        <w:t xml:space="preserve"> Várt paraméterek: tábla </w:t>
+      </w:r>
+      <w:proofErr w:type="spellStart"/>
+      <w:r>
+        <w:t>id</w:t>
+      </w:r>
+      <w:proofErr w:type="spellEnd"/>
+      <w:r>
+        <w:t xml:space="preserve">-ja, felhasználó </w:t>
+      </w:r>
+      <w:proofErr w:type="spellStart"/>
+      <w:r>
+        <w:t>id</w:t>
+      </w:r>
+      <w:proofErr w:type="spellEnd"/>
+      <w:r>
+        <w:t>-ja.</w:t>
+      </w:r>
+    </w:p>
+    <w:p>
+      <w:pPr>
         <w:rPr>
           <w:b/>
         </w:rPr>
-        <w:t>/move</w:t>
-      </w:r>
-    </w:p>
-    <w:p>
-      <w:r>
-        <w:t>Egy táblán végrehajt egy paraméterül megkapott lépést, majd a DB-ben is végre hajtja a módosítást és közvetíti az összes csatlakozott felhasználónak.</w:t>
-      </w:r>
-    </w:p>
-    <w:p>
-      <w:pPr>
+      </w:pPr>
+      <w:r>
         <w:rPr>
           <w:b/>
         </w:rPr>
-      </w:pPr>
+        <w:t>/</w:t>
+      </w:r>
+      <w:proofErr w:type="spellStart"/>
       <w:r>
         <w:rPr>
           <w:b/>
         </w:rPr>
-        <w:t>/message</w:t>
-      </w:r>
-    </w:p>
-    <w:p>
-      <w:r>
-        <w:t xml:space="preserve">Egy táblához hozzá rak egy új üzenetet, majd a DB-be is eltárolja, végül pedig közvetíti az összes csatlakozott felhasználónak. </w:t>
+        <w:t>move</w:t>
+      </w:r>
+      <w:proofErr w:type="spellEnd"/>
+    </w:p>
+    <w:p>
+      <w:r>
+        <w:t>Egy táblán végrehajt egy paraméterül megkapott lépést, majd a DB-ben is végre hajtja a módosítást és közvetíti az összes csatlakozott felhasználónak.</w:t>
       </w:r>
     </w:p>
     <w:p>
@@ -22346,30 +23781,112 @@
         <w:rPr>
           <w:b/>
         </w:rPr>
-        <w:t>/leave</w:t>
-      </w:r>
-    </w:p>
-    <w:p>
-      <w:r>
-        <w:t>Egy tábla elhagyását teszi lehetővé, paraméterül vár egy felhasználó id-t és egy tábla –id, majd azt a felhasználót eltávolítja a táblától, módosítja a DB-ben is a változást, végül pedig közvetíti a változást a többi csatlakozott felhasználónak.</w:t>
-      </w:r>
-    </w:p>
-    <w:p>
-      <w:pPr>
+        <w:t>/</w:t>
+      </w:r>
+      <w:proofErr w:type="spellStart"/>
+      <w:r>
         <w:rPr>
           <w:b/>
         </w:rPr>
-      </w:pPr>
-      <w:r>
+        <w:t>message</w:t>
+      </w:r>
+      <w:proofErr w:type="spellEnd"/>
+    </w:p>
+    <w:p>
+      <w:r>
+        <w:t xml:space="preserve">Egy táblához hozzá rak egy új üzenetet, majd a DB-be is eltárolja, végül pedig közvetíti az összes csatlakozott felhasználónak. </w:t>
+      </w:r>
+    </w:p>
+    <w:p>
+      <w:pPr>
         <w:rPr>
           <w:b/>
         </w:rPr>
-        <w:t>/disconnect</w:t>
-      </w:r>
-    </w:p>
-    <w:p>
-      <w:r>
-        <w:t>Egy socket kapcsolat bomlása esetén hívódik meg, törli a felhasználót az összes tábláról, ahol nézőként van jelen, majd közvetíti a változást a többi felhasználó számára és módosítja a DB-t ennek megfelelően.</w:t>
+      </w:pPr>
+      <w:r>
+        <w:rPr>
+          <w:b/>
+        </w:rPr>
+        <w:t>/</w:t>
+      </w:r>
+      <w:proofErr w:type="spellStart"/>
+      <w:r>
+        <w:rPr>
+          <w:b/>
+        </w:rPr>
+        <w:t>leave</w:t>
+      </w:r>
+      <w:proofErr w:type="spellEnd"/>
+    </w:p>
+    <w:p>
+      <w:r>
+        <w:t xml:space="preserve">Egy tábla elhagyását teszi lehetővé, paraméterül vár egy felhasználó </w:t>
+      </w:r>
+      <w:proofErr w:type="spellStart"/>
+      <w:r>
+        <w:t>id</w:t>
+      </w:r>
+      <w:proofErr w:type="spellEnd"/>
+      <w:r>
+        <w:t>-t és egy tábla –</w:t>
+      </w:r>
+      <w:proofErr w:type="spellStart"/>
+      <w:r>
+        <w:t>id</w:t>
+      </w:r>
+      <w:proofErr w:type="spellEnd"/>
+      <w:r>
+        <w:t>, majd azt a felhasználót eltávolítja a táblától, módosítja a DB-ben is a változást, végül pedig közvetíti a változást a többi csatlakozott felhasználónak.</w:t>
+      </w:r>
+    </w:p>
+    <w:p>
+      <w:pPr>
+        <w:rPr>
+          <w:b/>
+        </w:rPr>
+      </w:pPr>
+      <w:r>
+        <w:rPr>
+          <w:b/>
+        </w:rPr>
+        <w:t>/</w:t>
+      </w:r>
+      <w:proofErr w:type="spellStart"/>
+      <w:r>
+        <w:rPr>
+          <w:b/>
+        </w:rPr>
+        <w:t>disconnect</w:t>
+      </w:r>
+      <w:proofErr w:type="spellEnd"/>
+    </w:p>
+    <w:p>
+      <w:r>
+        <w:t xml:space="preserve">Egy </w:t>
+      </w:r>
+      <w:proofErr w:type="spellStart"/>
+      <w:r>
+        <w:t>socket</w:t>
+      </w:r>
+      <w:proofErr w:type="spellEnd"/>
+      <w:r>
+        <w:t xml:space="preserve"> kapcsolat bomlása esetén </w:t>
+      </w:r>
+      <w:proofErr w:type="spellStart"/>
+      <w:r>
+        <w:t>hívódik</w:t>
+      </w:r>
+      <w:proofErr w:type="spellEnd"/>
+      <w:r>
+        <w:t xml:space="preserve"> meg, </w:t>
+      </w:r>
+      <w:proofErr w:type="spellStart"/>
+      <w:r>
+        <w:t>törli</w:t>
+      </w:r>
+      <w:proofErr w:type="spellEnd"/>
+      <w:r>
+        <w:t xml:space="preserve"> a felhasználót az összes tábláról, ahol nézőként van jelen, majd közvetíti a változást a többi felhasználó számára és módosítja a DB-t ennek megfelelően.</w:t>
       </w:r>
     </w:p>
     <w:p/>
@@ -22378,19 +23895,21 @@
         <w:pStyle w:val="Cmsor3"/>
         <w:spacing w:before="120" w:after="0"/>
       </w:pPr>
-      <w:bookmarkStart w:id="51" w:name="_Toc121840385"/>
+      <w:bookmarkStart w:id="42" w:name="_Toc121840385"/>
       <w:r>
         <w:t>Használt könyvtárak</w:t>
       </w:r>
-      <w:bookmarkEnd w:id="51"/>
+      <w:bookmarkEnd w:id="42"/>
     </w:p>
     <w:p>
       <w:pPr>
         <w:pStyle w:val="Cmsor4"/>
       </w:pPr>
+      <w:proofErr w:type="gramStart"/>
       <w:r>
         <w:t>Kliens</w:t>
       </w:r>
+      <w:proofErr w:type="gramEnd"/>
     </w:p>
     <w:p>
       <w:pPr>
@@ -22402,8 +23921,12 @@
       </w:r>
       <w:r>
         <w:tab/>
+      </w:r>
+      <w:proofErr w:type="spellStart"/>
+      <w:r>
         <w:t>Workbox</w:t>
       </w:r>
+      <w:proofErr w:type="spellEnd"/>
     </w:p>
     <w:p>
       <w:pPr>
@@ -22415,7 +23938,14 @@
       </w:r>
       <w:r>
         <w:tab/>
-        <w:t>Chakra-UI</w:t>
+      </w:r>
+      <w:proofErr w:type="spellStart"/>
+      <w:r>
+        <w:t>Chakra</w:t>
+      </w:r>
+      <w:proofErr w:type="spellEnd"/>
+      <w:r>
+        <w:t>-UI</w:t>
       </w:r>
     </w:p>
     <w:p>
@@ -22429,8 +23959,20 @@
       </w:r>
       <w:r>
         <w:tab/>
-        <w:t>Redux toolkit</w:t>
-      </w:r>
+      </w:r>
+      <w:proofErr w:type="spellStart"/>
+      <w:r>
+        <w:t>Redux</w:t>
+      </w:r>
+      <w:proofErr w:type="spellEnd"/>
+      <w:r>
+        <w:t xml:space="preserve"> </w:t>
+      </w:r>
+      <w:proofErr w:type="spellStart"/>
+      <w:r>
+        <w:t>toolkit</w:t>
+      </w:r>
+      <w:proofErr w:type="spellEnd"/>
     </w:p>
     <w:p>
       <w:pPr>
@@ -22442,8 +23984,12 @@
       </w:r>
       <w:r>
         <w:tab/>
+      </w:r>
+      <w:proofErr w:type="spellStart"/>
+      <w:r>
         <w:t>Bootstrap</w:t>
       </w:r>
+      <w:proofErr w:type="spellEnd"/>
     </w:p>
     <w:p>
       <w:pPr>
@@ -22455,8 +24001,12 @@
       </w:r>
       <w:r>
         <w:tab/>
+      </w:r>
+      <w:proofErr w:type="spellStart"/>
+      <w:r>
         <w:t>Classnames</w:t>
       </w:r>
+      <w:proofErr w:type="spellEnd"/>
     </w:p>
     <w:p>
       <w:pPr>
@@ -22468,8 +24018,12 @@
       </w:r>
       <w:r>
         <w:tab/>
+      </w:r>
+      <w:proofErr w:type="spellStart"/>
+      <w:r>
         <w:t>Dayjs</w:t>
       </w:r>
+      <w:proofErr w:type="spellEnd"/>
     </w:p>
     <w:p>
       <w:pPr>
@@ -22481,8 +24035,12 @@
       </w:r>
       <w:r>
         <w:tab/>
+      </w:r>
+      <w:proofErr w:type="spellStart"/>
+      <w:r>
         <w:t>Eslint</w:t>
       </w:r>
+      <w:proofErr w:type="spellEnd"/>
     </w:p>
     <w:p>
       <w:pPr>
@@ -22494,8 +24052,12 @@
       </w:r>
       <w:r>
         <w:tab/>
+      </w:r>
+      <w:proofErr w:type="spellStart"/>
+      <w:r>
         <w:t>React-dom</w:t>
       </w:r>
+      <w:proofErr w:type="spellEnd"/>
     </w:p>
     <w:p>
       <w:pPr>
@@ -22507,8 +24069,12 @@
       </w:r>
       <w:r>
         <w:tab/>
+      </w:r>
+      <w:proofErr w:type="spellStart"/>
+      <w:r>
         <w:t>React-rounter</w:t>
       </w:r>
+      <w:proofErr w:type="spellEnd"/>
     </w:p>
     <w:p>
       <w:pPr>
@@ -22520,8 +24086,12 @@
       </w:r>
       <w:r>
         <w:tab/>
+      </w:r>
+      <w:proofErr w:type="spellStart"/>
+      <w:r>
         <w:t>Typescript</w:t>
       </w:r>
+      <w:proofErr w:type="spellEnd"/>
     </w:p>
     <w:p>
       <w:pPr>
@@ -22533,8 +24103,12 @@
       </w:r>
       <w:r>
         <w:tab/>
+      </w:r>
+      <w:proofErr w:type="spellStart"/>
+      <w:r>
         <w:t>Uuid</w:t>
       </w:r>
+      <w:proofErr w:type="spellEnd"/>
     </w:p>
     <w:p>
       <w:pPr>
@@ -22546,8 +24120,12 @@
       </w:r>
       <w:r>
         <w:tab/>
+      </w:r>
+      <w:proofErr w:type="spellStart"/>
+      <w:r>
         <w:t>Throttleit</w:t>
       </w:r>
+      <w:proofErr w:type="spellEnd"/>
     </w:p>
     <w:p>
       <w:pPr>
@@ -22559,8 +24137,12 @@
       </w:r>
       <w:r>
         <w:tab/>
+      </w:r>
+      <w:proofErr w:type="spellStart"/>
+      <w:r>
         <w:t>Prettier</w:t>
       </w:r>
+      <w:proofErr w:type="spellEnd"/>
     </w:p>
     <w:p>
       <w:pPr>
@@ -22580,8 +24162,12 @@
       </w:r>
       <w:r>
         <w:tab/>
+      </w:r>
+      <w:proofErr w:type="spellStart"/>
+      <w:r>
         <w:t>Typescript</w:t>
       </w:r>
+      <w:proofErr w:type="spellEnd"/>
     </w:p>
     <w:p>
       <w:pPr>
@@ -22593,8 +24179,12 @@
       </w:r>
       <w:r>
         <w:tab/>
+      </w:r>
+      <w:proofErr w:type="spellStart"/>
+      <w:r>
         <w:t>Bcrypt</w:t>
       </w:r>
+      <w:proofErr w:type="spellEnd"/>
     </w:p>
     <w:p>
       <w:pPr>
@@ -22606,8 +24196,12 @@
       </w:r>
       <w:r>
         <w:tab/>
+      </w:r>
+      <w:proofErr w:type="spellStart"/>
+      <w:r>
         <w:t>Uuid</w:t>
       </w:r>
+      <w:proofErr w:type="spellEnd"/>
     </w:p>
     <w:p>
       <w:pPr>
@@ -22619,8 +24213,12 @@
       </w:r>
       <w:r>
         <w:tab/>
+      </w:r>
+      <w:proofErr w:type="spellStart"/>
+      <w:r>
         <w:t>Mongoose</w:t>
       </w:r>
+      <w:proofErr w:type="spellEnd"/>
     </w:p>
     <w:p>
       <w:pPr>
@@ -22632,8 +24230,12 @@
       </w:r>
       <w:r>
         <w:tab/>
+      </w:r>
+      <w:proofErr w:type="spellStart"/>
+      <w:r>
         <w:t>Pkg</w:t>
       </w:r>
+      <w:proofErr w:type="spellEnd"/>
     </w:p>
     <w:p>
       <w:pPr>
@@ -22645,8 +24247,12 @@
       </w:r>
       <w:r>
         <w:tab/>
+      </w:r>
+      <w:proofErr w:type="spellStart"/>
+      <w:r>
         <w:t>Swagger</w:t>
       </w:r>
+      <w:proofErr w:type="spellEnd"/>
     </w:p>
     <w:p>
       <w:pPr>
@@ -22671,8 +24277,12 @@
       </w:r>
       <w:r>
         <w:tab/>
+      </w:r>
+      <w:proofErr w:type="spellStart"/>
+      <w:r>
         <w:t>Dotenv</w:t>
       </w:r>
+      <w:proofErr w:type="spellEnd"/>
     </w:p>
     <w:p>
       <w:pPr>
@@ -22684,8 +24294,12 @@
       </w:r>
       <w:r>
         <w:tab/>
+      </w:r>
+      <w:proofErr w:type="spellStart"/>
+      <w:r>
         <w:t>Cors</w:t>
       </w:r>
+      <w:proofErr w:type="spellEnd"/>
     </w:p>
     <w:p>
       <w:pPr>
@@ -22718,8 +24332,12 @@
       </w:r>
       <w:r>
         <w:tab/>
+      </w:r>
+      <w:proofErr w:type="spellStart"/>
+      <w:r>
         <w:t>Jest</w:t>
       </w:r>
+      <w:proofErr w:type="spellEnd"/>
     </w:p>
     <w:p>
       <w:pPr>
@@ -22731,8 +24349,12 @@
       </w:r>
       <w:r>
         <w:tab/>
+      </w:r>
+      <w:proofErr w:type="spellStart"/>
+      <w:r>
         <w:t>Dayjs</w:t>
       </w:r>
+      <w:proofErr w:type="spellEnd"/>
     </w:p>
     <w:p>
       <w:pPr>
@@ -22744,8 +24366,12 @@
       </w:r>
       <w:r>
         <w:tab/>
+      </w:r>
+      <w:proofErr w:type="spellStart"/>
+      <w:r>
         <w:t>Mongoose</w:t>
       </w:r>
+      <w:proofErr w:type="spellEnd"/>
     </w:p>
     <w:p>
       <w:pPr>
@@ -22783,27 +24409,41 @@
       </w:r>
       <w:r>
         <w:tab/>
+      </w:r>
+      <w:proofErr w:type="spellStart"/>
+      <w:r>
         <w:t>Typescript</w:t>
       </w:r>
+      <w:proofErr w:type="spellEnd"/>
     </w:p>
     <w:p>
       <w:pPr>
         <w:pStyle w:val="Cmsor3"/>
         <w:spacing w:before="100" w:beforeAutospacing="1"/>
       </w:pPr>
-      <w:bookmarkStart w:id="52" w:name="_Toc121840386"/>
+      <w:bookmarkStart w:id="43" w:name="_Toc121840386"/>
+      <w:proofErr w:type="gramStart"/>
       <w:r>
         <w:lastRenderedPageBreak/>
-        <w:t>Metódusok leírása</w:t>
-      </w:r>
-      <w:bookmarkEnd w:id="52"/>
+        <w:t>Metódusok</w:t>
+      </w:r>
+      <w:proofErr w:type="gramEnd"/>
+      <w:r>
+        <w:t xml:space="preserve"> leírása</w:t>
+      </w:r>
+      <w:bookmarkEnd w:id="43"/>
     </w:p>
     <w:p>
       <w:pPr>
         <w:pStyle w:val="Cmsor4"/>
       </w:pPr>
-      <w:r>
-        <w:t>Board osztály</w:t>
+      <w:proofErr w:type="spellStart"/>
+      <w:r>
+        <w:t>Board</w:t>
+      </w:r>
+      <w:proofErr w:type="spellEnd"/>
+      <w:r>
+        <w:t xml:space="preserve"> osztály</w:t>
       </w:r>
     </w:p>
     <w:p>
@@ -22898,9 +24538,11 @@
             <w:tcW w:w="3020" w:type="dxa"/>
           </w:tcPr>
           <w:p>
+            <w:proofErr w:type="spellStart"/>
             <w:r>
               <w:t>id</w:t>
             </w:r>
+            <w:proofErr w:type="spellEnd"/>
           </w:p>
         </w:tc>
         <w:tc>
@@ -22908,9 +24550,11 @@
             <w:tcW w:w="3020" w:type="dxa"/>
           </w:tcPr>
           <w:p>
+            <w:proofErr w:type="spellStart"/>
             <w:r>
               <w:t>string</w:t>
             </w:r>
+            <w:proofErr w:type="spellEnd"/>
           </w:p>
         </w:tc>
         <w:tc>
@@ -22930,9 +24574,11 @@
             <w:tcW w:w="3020" w:type="dxa"/>
           </w:tcPr>
           <w:p>
+            <w:proofErr w:type="spellStart"/>
             <w:r>
               <w:t>name</w:t>
             </w:r>
+            <w:proofErr w:type="spellEnd"/>
           </w:p>
         </w:tc>
         <w:tc>
@@ -22940,9 +24586,11 @@
             <w:tcW w:w="3020" w:type="dxa"/>
           </w:tcPr>
           <w:p>
+            <w:proofErr w:type="spellStart"/>
             <w:r>
               <w:t>string</w:t>
             </w:r>
+            <w:proofErr w:type="spellEnd"/>
           </w:p>
         </w:tc>
         <w:tc>
@@ -22962,9 +24610,11 @@
             <w:tcW w:w="3020" w:type="dxa"/>
           </w:tcPr>
           <w:p>
+            <w:proofErr w:type="spellStart"/>
             <w:r>
               <w:t>isPublic</w:t>
             </w:r>
+            <w:proofErr w:type="spellEnd"/>
           </w:p>
         </w:tc>
         <w:tc>
@@ -22972,9 +24622,11 @@
             <w:tcW w:w="3020" w:type="dxa"/>
           </w:tcPr>
           <w:p>
+            <w:proofErr w:type="spellStart"/>
             <w:r>
               <w:t>boolean</w:t>
             </w:r>
+            <w:proofErr w:type="spellEnd"/>
           </w:p>
         </w:tc>
         <w:tc>
@@ -23004,9 +24656,11 @@
             <w:tcW w:w="3020" w:type="dxa"/>
           </w:tcPr>
           <w:p>
+            <w:proofErr w:type="spellStart"/>
             <w:r>
               <w:t>string</w:t>
             </w:r>
+            <w:proofErr w:type="spellEnd"/>
           </w:p>
         </w:tc>
         <w:tc>
@@ -23015,7 +24669,18 @@
           </w:tcPr>
           <w:p>
             <w:r>
-              <w:t>Bábúk pozíciója FEN leírás alapján</w:t>
+              <w:t>Bábu</w:t>
+            </w:r>
+            <w:r>
+              <w:t xml:space="preserve">k </w:t>
+            </w:r>
+            <w:proofErr w:type="gramStart"/>
+            <w:r>
+              <w:t>pozíciója</w:t>
+            </w:r>
+            <w:proofErr w:type="gramEnd"/>
+            <w:r>
+              <w:t xml:space="preserve"> FEN leírás alapján</w:t>
             </w:r>
           </w:p>
         </w:tc>
@@ -23026,9 +24691,11 @@
             <w:tcW w:w="3020" w:type="dxa"/>
           </w:tcPr>
           <w:p>
+            <w:proofErr w:type="spellStart"/>
             <w:r>
               <w:t>type</w:t>
             </w:r>
+            <w:proofErr w:type="spellEnd"/>
           </w:p>
         </w:tc>
         <w:tc>
@@ -23036,9 +24703,11 @@
             <w:tcW w:w="3020" w:type="dxa"/>
           </w:tcPr>
           <w:p>
+            <w:proofErr w:type="spellStart"/>
             <w:r>
               <w:t>string</w:t>
             </w:r>
+            <w:proofErr w:type="spellEnd"/>
           </w:p>
         </w:tc>
         <w:tc>
@@ -23058,9 +24727,11 @@
             <w:tcW w:w="3020" w:type="dxa"/>
           </w:tcPr>
           <w:p>
+            <w:proofErr w:type="spellStart"/>
             <w:r>
               <w:t>simulated</w:t>
             </w:r>
+            <w:proofErr w:type="spellEnd"/>
           </w:p>
         </w:tc>
         <w:tc>
@@ -23068,9 +24739,11 @@
             <w:tcW w:w="3020" w:type="dxa"/>
           </w:tcPr>
           <w:p>
+            <w:proofErr w:type="spellStart"/>
             <w:r>
               <w:t>boolean</w:t>
             </w:r>
+            <w:proofErr w:type="spellEnd"/>
           </w:p>
         </w:tc>
         <w:tc>
@@ -23100,9 +24773,11 @@
             <w:tcW w:w="3020" w:type="dxa"/>
           </w:tcPr>
           <w:p>
+            <w:proofErr w:type="spellStart"/>
             <w:r>
               <w:t>number</w:t>
             </w:r>
+            <w:proofErr w:type="spellEnd"/>
           </w:p>
         </w:tc>
         <w:tc>
@@ -23111,8 +24786,13 @@
           </w:tcPr>
           <w:p>
             <w:r>
-              <w:t>Időlimit</w:t>
-            </w:r>
+              <w:t>Idő</w:t>
+            </w:r>
+            <w:proofErr w:type="gramStart"/>
+            <w:r>
+              <w:t>limit</w:t>
+            </w:r>
+            <w:proofErr w:type="gramEnd"/>
           </w:p>
         </w:tc>
       </w:tr>
@@ -23122,9 +24802,11 @@
             <w:tcW w:w="3020" w:type="dxa"/>
           </w:tcPr>
           <w:p>
+            <w:proofErr w:type="spellStart"/>
             <w:r>
               <w:t>Rules</w:t>
             </w:r>
+            <w:proofErr w:type="spellEnd"/>
           </w:p>
         </w:tc>
         <w:tc>
@@ -23132,9 +24814,19 @@
             <w:tcW w:w="3020" w:type="dxa"/>
           </w:tcPr>
           <w:p>
-            <w:r>
-              <w:t>string array</w:t>
-            </w:r>
+            <w:proofErr w:type="spellStart"/>
+            <w:r>
+              <w:t>string</w:t>
+            </w:r>
+            <w:proofErr w:type="spellEnd"/>
+            <w:r>
+              <w:t xml:space="preserve"> </w:t>
+            </w:r>
+            <w:proofErr w:type="spellStart"/>
+            <w:r>
+              <w:t>array</w:t>
+            </w:r>
+            <w:proofErr w:type="spellEnd"/>
           </w:p>
         </w:tc>
         <w:tc>
@@ -23158,34 +24850,88 @@
       <w:pPr>
         <w:spacing w:after="0"/>
       </w:pPr>
-      <w:r>
-        <w:t>Beállítja a táblát alap helyzetbe a megadott FEN alapján.</w:t>
+      <w:proofErr w:type="gramStart"/>
+      <w:r>
+        <w:t>Beállítja</w:t>
+      </w:r>
+      <w:proofErr w:type="gramEnd"/>
+      <w:r>
+        <w:t xml:space="preserve"> a táblát alap helyzetbe a megadott FEN alapján.</w:t>
       </w:r>
     </w:p>
     <w:p>
       <w:pPr>
         <w:pStyle w:val="Cmsor5"/>
       </w:pPr>
+      <w:proofErr w:type="spellStart"/>
       <w:r>
         <w:t>getEnemyColor</w:t>
       </w:r>
-    </w:p>
-    <w:p>
-      <w:r>
-        <w:t>Getter, ami visszaadja a jelenlegi játékoshoz képest az ellenfél színét.</w:t>
+      <w:proofErr w:type="spellEnd"/>
+    </w:p>
+    <w:p>
+      <w:proofErr w:type="spellStart"/>
+      <w:r>
+        <w:t>Getter</w:t>
+      </w:r>
+      <w:proofErr w:type="spellEnd"/>
+      <w:r>
+        <w:t>, ami visszaadja a jelenlegi játékoshoz képest az ellenfél színét.</w:t>
       </w:r>
     </w:p>
     <w:p>
       <w:pPr>
         <w:pStyle w:val="Cmsor5"/>
       </w:pPr>
+      <w:proofErr w:type="spellStart"/>
       <w:r>
         <w:t>handleMove</w:t>
       </w:r>
-    </w:p>
-    <w:p>
-      <w:r>
-        <w:t>Bemenő paraméterként megkapja, hogy melyik bábú, honnan és hova szeretne lépni. Ha ez illegális lépést eredményezne, akkor hibát dobunk. Ha legális a lépés, akkor az érkező mezőről töröljük az ott található bábút, beillesztjük a helyére az úajt, a history-ba felvesszük ezt a lépést, majd kiszámoljuk az összes lehetséges következő lépést és végül végig csekkoljuk, hogy döntetlen vagy sakkmatt helyzet van-e jelenleg.</w:t>
+      <w:proofErr w:type="spellEnd"/>
+    </w:p>
+    <w:p>
+      <w:r>
+        <w:t xml:space="preserve">Bemenő paraméterként megkapja, hogy melyik bábú, honnan és hova szeretne lépni. Ha ez </w:t>
+      </w:r>
+      <w:proofErr w:type="gramStart"/>
+      <w:r>
+        <w:t>illegális</w:t>
+      </w:r>
+      <w:proofErr w:type="gramEnd"/>
+      <w:r>
+        <w:t xml:space="preserve"> lépést eredményezne, akkor hibát dobunk. Ha </w:t>
+      </w:r>
+      <w:proofErr w:type="gramStart"/>
+      <w:r>
+        <w:t>legális</w:t>
+      </w:r>
+      <w:proofErr w:type="gramEnd"/>
+      <w:r>
+        <w:t xml:space="preserve"> a lépés, akkor az érkező mezőről töröljük az ott található bábút, beillesztjük a helyére az </w:t>
+      </w:r>
+      <w:proofErr w:type="spellStart"/>
+      <w:r>
+        <w:t>úajt</w:t>
+      </w:r>
+      <w:proofErr w:type="spellEnd"/>
+      <w:r>
+        <w:t xml:space="preserve">, a </w:t>
+      </w:r>
+      <w:proofErr w:type="spellStart"/>
+      <w:r>
+        <w:t>history-ba</w:t>
+      </w:r>
+      <w:proofErr w:type="spellEnd"/>
+      <w:r>
+        <w:t xml:space="preserve"> felvesszük ezt a lépést, majd kiszámoljuk az összes lehetséges következő lépést és végül végig </w:t>
+      </w:r>
+      <w:proofErr w:type="spellStart"/>
+      <w:r>
+        <w:t>csekkoljuk</w:t>
+      </w:r>
+      <w:proofErr w:type="spellEnd"/>
+      <w:r>
+        <w:t>, hogy döntetlen vagy sakkmatt helyzet van-e jelenleg.</w:t>
       </w:r>
     </w:p>
     <w:p>
@@ -23195,14 +24941,24 @@
       <w:r>
         <w:br w:type="page"/>
       </w:r>
+      <w:proofErr w:type="spellStart"/>
       <w:r>
         <w:lastRenderedPageBreak/>
         <w:t>simulateMove</w:t>
       </w:r>
-    </w:p>
-    <w:p>
-      <w:r>
-        <w:t xml:space="preserve">Ugyan azt teszi, mint a handleMove, csak nem </w:t>
+      <w:proofErr w:type="spellEnd"/>
+    </w:p>
+    <w:p>
+      <w:r>
+        <w:t xml:space="preserve">Ugyan azt teszi, mint a </w:t>
+      </w:r>
+      <w:proofErr w:type="spellStart"/>
+      <w:r>
+        <w:t>handleMove</w:t>
+      </w:r>
+      <w:proofErr w:type="spellEnd"/>
+      <w:r>
+        <w:t xml:space="preserve">, csak nem </w:t>
       </w:r>
       <w:r>
         <w:t>a jelenlegi táblán végzi el, hanem egy másolaton teszteli, hogy legálisak-e a számolt lépések.</w:t>
@@ -23212,22 +24968,50 @@
       <w:pPr>
         <w:pStyle w:val="Cmsor5"/>
       </w:pPr>
+      <w:proofErr w:type="spellStart"/>
       <w:r>
         <w:t>calcPieceValidMoves</w:t>
       </w:r>
-    </w:p>
-    <w:p>
-      <w:r>
-        <w:t>Egy paraméterül kapott Piece osztályon meghívja a getMoves metódust, ezzel kiszámolva a legális lépéseit.</w:t>
+      <w:proofErr w:type="spellEnd"/>
+    </w:p>
+    <w:p>
+      <w:r>
+        <w:t xml:space="preserve">Egy paraméterül kapott </w:t>
+      </w:r>
+      <w:proofErr w:type="spellStart"/>
+      <w:r>
+        <w:t>Piece</w:t>
+      </w:r>
+      <w:proofErr w:type="spellEnd"/>
+      <w:r>
+        <w:t xml:space="preserve"> osztályon meghívja a </w:t>
+      </w:r>
+      <w:proofErr w:type="spellStart"/>
+      <w:r>
+        <w:t>getMoves</w:t>
+      </w:r>
+      <w:proofErr w:type="spellEnd"/>
+      <w:r>
+        <w:t xml:space="preserve"> </w:t>
+      </w:r>
+      <w:proofErr w:type="gramStart"/>
+      <w:r>
+        <w:t>metódust</w:t>
+      </w:r>
+      <w:proofErr w:type="gramEnd"/>
+      <w:r>
+        <w:t>, ezzel kiszámolva a legális lépéseit.</w:t>
       </w:r>
     </w:p>
     <w:p>
       <w:pPr>
         <w:pStyle w:val="Cmsor5"/>
       </w:pPr>
+      <w:proofErr w:type="spellStart"/>
       <w:r>
         <w:t>getEnemyPieces</w:t>
       </w:r>
+      <w:proofErr w:type="spellEnd"/>
     </w:p>
     <w:p>
       <w:r>
@@ -23238,22 +25022,34 @@
       <w:pPr>
         <w:pStyle w:val="Cmsor5"/>
       </w:pPr>
+      <w:proofErr w:type="spellStart"/>
       <w:r>
         <w:t>getOwnPieces</w:t>
       </w:r>
-    </w:p>
-    <w:p>
-      <w:r>
-        <w:t>Ugyan az, mint a getEnemyPieces, csak saját bábúkra.</w:t>
+      <w:proofErr w:type="spellEnd"/>
+    </w:p>
+    <w:p>
+      <w:r>
+        <w:t xml:space="preserve">Ugyan az, mint a </w:t>
+      </w:r>
+      <w:proofErr w:type="spellStart"/>
+      <w:r>
+        <w:t>getEnemyPieces</w:t>
+      </w:r>
+      <w:proofErr w:type="spellEnd"/>
+      <w:r>
+        <w:t>, csak saját bábúkra.</w:t>
       </w:r>
     </w:p>
     <w:p>
       <w:pPr>
         <w:pStyle w:val="Cmsor5"/>
       </w:pPr>
+      <w:proofErr w:type="spellStart"/>
       <w:r>
         <w:t>getKing</w:t>
       </w:r>
+      <w:proofErr w:type="spellEnd"/>
     </w:p>
     <w:p>
       <w:r>
@@ -23264,35 +25060,81 @@
       <w:pPr>
         <w:pStyle w:val="Cmsor5"/>
       </w:pPr>
+      <w:proofErr w:type="spellStart"/>
       <w:r>
         <w:t>getMoves</w:t>
       </w:r>
-    </w:p>
-    <w:p>
-      <w:r>
-        <w:t>Paraméterül kap egy Piece osztályt, majd kiszámolja annak a bábúnak a legális lépéseit és visszatér azokkal a mezőkkel.</w:t>
+      <w:proofErr w:type="spellEnd"/>
+    </w:p>
+    <w:p>
+      <w:r>
+        <w:t xml:space="preserve">Paraméterül kap egy </w:t>
+      </w:r>
+      <w:proofErr w:type="spellStart"/>
+      <w:r>
+        <w:t>Piece</w:t>
+      </w:r>
+      <w:proofErr w:type="spellEnd"/>
+      <w:r>
+        <w:t xml:space="preserve"> osztályt, majd kiszámolja annak a </w:t>
+      </w:r>
+      <w:proofErr w:type="gramStart"/>
+      <w:r>
+        <w:t>bábúnak</w:t>
+      </w:r>
+      <w:proofErr w:type="gramEnd"/>
+      <w:r>
+        <w:t xml:space="preserve"> a legális lépéseit és visszatér azokkal a </w:t>
+      </w:r>
+      <w:proofErr w:type="spellStart"/>
+      <w:r>
+        <w:t>mezőkkel</w:t>
+      </w:r>
+      <w:proofErr w:type="spellEnd"/>
+      <w:r>
+        <w:t>.</w:t>
       </w:r>
     </w:p>
     <w:p>
       <w:pPr>
         <w:pStyle w:val="Cmsor5"/>
       </w:pPr>
+      <w:proofErr w:type="spellStart"/>
       <w:r>
         <w:t>getEmptyMoves</w:t>
       </w:r>
-    </w:p>
-    <w:p>
-      <w:r>
-        <w:t>Paraméterül kap egy Piece osztályt, majd kiszámolja annak a bábúnak az üres lépéseit és visszatér az értékekkel.</w:t>
+      <w:proofErr w:type="spellEnd"/>
+    </w:p>
+    <w:p>
+      <w:r>
+        <w:t xml:space="preserve">Paraméterül kap egy </w:t>
+      </w:r>
+      <w:proofErr w:type="spellStart"/>
+      <w:r>
+        <w:t>Piece</w:t>
+      </w:r>
+      <w:proofErr w:type="spellEnd"/>
+      <w:r>
+        <w:t xml:space="preserve"> osztályt, majd kiszámolja annak a </w:t>
+      </w:r>
+      <w:proofErr w:type="gramStart"/>
+      <w:r>
+        <w:t>bábúnak</w:t>
+      </w:r>
+      <w:proofErr w:type="gramEnd"/>
+      <w:r>
+        <w:t xml:space="preserve"> az üres lépéseit és visszatér az értékekkel.</w:t>
       </w:r>
     </w:p>
     <w:p>
       <w:pPr>
         <w:pStyle w:val="Cmsor5"/>
       </w:pPr>
+      <w:proofErr w:type="spellStart"/>
       <w:r>
         <w:t>getCaptureMoves</w:t>
       </w:r>
+      <w:proofErr w:type="spellEnd"/>
     </w:p>
     <w:p>
       <w:pPr>
@@ -23301,14 +25143,30 @@
         </w:rPr>
       </w:pPr>
       <w:r>
-        <w:t xml:space="preserve">Ugyan az, mint a getEmptyMoves, csak ütésekre. Továbbá le van benne kezelve a gyalogok esetén az </w:t>
+        <w:t xml:space="preserve">Ugyan az, mint a </w:t>
+      </w:r>
+      <w:proofErr w:type="spellStart"/>
+      <w:r>
+        <w:t>getEmptyMoves</w:t>
+      </w:r>
+      <w:proofErr w:type="spellEnd"/>
+      <w:r>
+        <w:t xml:space="preserve">, csak ütésekre. Továbbá le van benne kezelve a gyalogok esetén az </w:t>
       </w:r>
       <w:r>
         <w:rPr>
           <w:i/>
         </w:rPr>
-        <w:t>En Passant</w:t>
-      </w:r>
+        <w:t xml:space="preserve">En </w:t>
+      </w:r>
+      <w:proofErr w:type="spellStart"/>
+      <w:r>
+        <w:rPr>
+          <w:i/>
+        </w:rPr>
+        <w:t>Passant</w:t>
+      </w:r>
+      <w:proofErr w:type="spellEnd"/>
       <w:r>
         <w:rPr>
           <w:i/>
@@ -23320,39 +25178,93 @@
       <w:pPr>
         <w:pStyle w:val="Cmsor5"/>
       </w:pPr>
+      <w:proofErr w:type="spellStart"/>
       <w:r>
         <w:lastRenderedPageBreak/>
         <w:t>filterPinnedMoves</w:t>
       </w:r>
-    </w:p>
-    <w:p>
-      <w:r>
-        <w:t>Paraméterül kap egy Piece osztályt és egy mező tömböt, amin végig megy és mindegyiken meghívja a simulateMove-ot, hogy megnézze, hogy az a lépés sakkot eredményezne-e és ha igen, akkor azokat kiveszi a listából, mert nem legálisak, majd visszatér a szűrt listával.</w:t>
+      <w:proofErr w:type="spellEnd"/>
+    </w:p>
+    <w:p>
+      <w:r>
+        <w:t xml:space="preserve">Paraméterül kap egy </w:t>
+      </w:r>
+      <w:proofErr w:type="spellStart"/>
+      <w:r>
+        <w:t>Piece</w:t>
+      </w:r>
+      <w:proofErr w:type="spellEnd"/>
+      <w:r>
+        <w:t xml:space="preserve"> osztályt és egy mező tömböt, amin végig megy és mindegyiken meghívja a </w:t>
+      </w:r>
+      <w:proofErr w:type="spellStart"/>
+      <w:r>
+        <w:t>simulateMove-ot</w:t>
+      </w:r>
+      <w:proofErr w:type="spellEnd"/>
+      <w:r>
+        <w:t xml:space="preserve">, hogy megnézze, hogy az a lépés sakkot eredményezne-e és ha igen, akkor azokat kiveszi a listából, mert nem </w:t>
+      </w:r>
+      <w:proofErr w:type="gramStart"/>
+      <w:r>
+        <w:t>legálisak</w:t>
+      </w:r>
+      <w:proofErr w:type="gramEnd"/>
+      <w:r>
+        <w:t>, majd visszatér a szűrt listával.</w:t>
       </w:r>
     </w:p>
     <w:p>
       <w:pPr>
         <w:pStyle w:val="Cmsor5"/>
       </w:pPr>
+      <w:proofErr w:type="spellStart"/>
       <w:r>
         <w:t>getCastleMoves</w:t>
       </w:r>
-    </w:p>
-    <w:p>
-      <w:r>
-        <w:t>Paraméterül kap egy Piece osztályt és ha az a bábú egy király, akkor kiszámolja, hogy milyen irányok</w:t>
-      </w:r>
-      <w:r>
-        <w:t>ban lehetséges-e neki sáncolnia, majd visszatér ezekkel a mezőkkel.</w:t>
+      <w:proofErr w:type="spellEnd"/>
+    </w:p>
+    <w:p>
+      <w:r>
+        <w:t xml:space="preserve">Paraméterül kap egy </w:t>
+      </w:r>
+      <w:proofErr w:type="spellStart"/>
+      <w:r>
+        <w:t>Piece</w:t>
+      </w:r>
+      <w:proofErr w:type="spellEnd"/>
+      <w:r>
+        <w:t xml:space="preserve"> </w:t>
+      </w:r>
+      <w:proofErr w:type="gramStart"/>
+      <w:r>
+        <w:t>osztályt</w:t>
+      </w:r>
+      <w:proofErr w:type="gramEnd"/>
+      <w:r>
+        <w:t xml:space="preserve"> és ha az a bábú egy király, akkor kiszámolja, hogy milyen irányok</w:t>
+      </w:r>
+      <w:r>
+        <w:t xml:space="preserve">ban lehetséges-e neki sáncolnia, majd visszatér ezekkel a </w:t>
+      </w:r>
+      <w:proofErr w:type="spellStart"/>
+      <w:r>
+        <w:t>mezőkkel</w:t>
+      </w:r>
+      <w:proofErr w:type="spellEnd"/>
+      <w:r>
+        <w:t>.</w:t>
       </w:r>
     </w:p>
     <w:p>
       <w:pPr>
         <w:pStyle w:val="Cmsor5"/>
       </w:pPr>
+      <w:proofErr w:type="spellStart"/>
       <w:r>
         <w:t>getPiece</w:t>
       </w:r>
+      <w:proofErr w:type="spellEnd"/>
     </w:p>
     <w:p>
       <w:r>
@@ -23363,56 +25275,133 @@
       <w:pPr>
         <w:pStyle w:val="Cmsor5"/>
       </w:pPr>
+      <w:proofErr w:type="spellStart"/>
       <w:r>
         <w:t>MaptoFEN</w:t>
       </w:r>
-    </w:p>
-    <w:p>
-      <w:r>
-        <w:t>Paraméterül kap egy Pieces dictionary-t és visszaadja FEN formátumban.</w:t>
+      <w:proofErr w:type="spellEnd"/>
+    </w:p>
+    <w:p>
+      <w:r>
+        <w:t xml:space="preserve">Paraméterül kap egy </w:t>
+      </w:r>
+      <w:proofErr w:type="spellStart"/>
+      <w:r>
+        <w:t>Pieces</w:t>
+      </w:r>
+      <w:proofErr w:type="spellEnd"/>
+      <w:r>
+        <w:t xml:space="preserve"> </w:t>
+      </w:r>
+      <w:proofErr w:type="spellStart"/>
+      <w:r>
+        <w:t>dictionary</w:t>
+      </w:r>
+      <w:proofErr w:type="spellEnd"/>
+      <w:r>
+        <w:t xml:space="preserve">-t és </w:t>
+      </w:r>
+      <w:proofErr w:type="gramStart"/>
+      <w:r>
+        <w:t>visszaadja</w:t>
+      </w:r>
+      <w:proofErr w:type="gramEnd"/>
+      <w:r>
+        <w:t xml:space="preserve"> FEN formátumban.</w:t>
       </w:r>
     </w:p>
     <w:p>
       <w:pPr>
         <w:pStyle w:val="Cmsor5"/>
       </w:pPr>
+      <w:proofErr w:type="spellStart"/>
       <w:r>
         <w:t>FENtoMap</w:t>
       </w:r>
-    </w:p>
-    <w:p>
-      <w:r>
-        <w:t>Paraméterül kap egy FEN formátumú string-et és visszaad egy Pieces dictionary-t.</w:t>
+      <w:proofErr w:type="spellEnd"/>
+    </w:p>
+    <w:p>
+      <w:r>
+        <w:t xml:space="preserve">Paraméterül </w:t>
+      </w:r>
+      <w:proofErr w:type="gramStart"/>
+      <w:r>
+        <w:t>kap</w:t>
+      </w:r>
+      <w:proofErr w:type="gramEnd"/>
+      <w:r>
+        <w:t xml:space="preserve"> egy FEN formátumú </w:t>
+      </w:r>
+      <w:proofErr w:type="spellStart"/>
+      <w:r>
+        <w:t>string</w:t>
+      </w:r>
+      <w:proofErr w:type="spellEnd"/>
+      <w:r>
+        <w:t xml:space="preserve">-et és visszaad egy </w:t>
+      </w:r>
+      <w:proofErr w:type="spellStart"/>
+      <w:r>
+        <w:t>Pieces</w:t>
+      </w:r>
+      <w:proofErr w:type="spellEnd"/>
+      <w:r>
+        <w:t xml:space="preserve"> </w:t>
+      </w:r>
+      <w:proofErr w:type="spellStart"/>
+      <w:r>
+        <w:t>dictionary</w:t>
+      </w:r>
+      <w:proofErr w:type="spellEnd"/>
+      <w:r>
+        <w:t>-t.</w:t>
       </w:r>
     </w:p>
     <w:p>
       <w:pPr>
         <w:pStyle w:val="Cmsor5"/>
       </w:pPr>
+      <w:proofErr w:type="spellStart"/>
       <w:r>
         <w:t>setRules</w:t>
       </w:r>
-    </w:p>
-    <w:p>
-      <w:r>
-        <w:t>Nincsen paramétere, beállítja a táblához tartozó szabályváltoztatásokat, kivéve, ha a játék típusa nem adaptív.</w:t>
+      <w:proofErr w:type="spellEnd"/>
+    </w:p>
+    <w:p>
+      <w:r>
+        <w:t xml:space="preserve">Nincsen paramétere, beállítja a táblához tartozó szabályváltoztatásokat, kivéve, ha a játék típusa nem </w:t>
+      </w:r>
+      <w:proofErr w:type="gramStart"/>
+      <w:r>
+        <w:t>adaptív</w:t>
+      </w:r>
+      <w:proofErr w:type="gramEnd"/>
+      <w:r>
+        <w:t>.</w:t>
       </w:r>
     </w:p>
     <w:p>
       <w:pPr>
         <w:pStyle w:val="Cmsor5"/>
       </w:pPr>
+      <w:proofErr w:type="spellStart"/>
       <w:r>
         <w:t>resetRules</w:t>
       </w:r>
+      <w:proofErr w:type="spellEnd"/>
     </w:p>
     <w:p>
       <w:r>
         <w:t>Nincsen paraméter, minden</w:t>
       </w:r>
       <w:r>
-        <w:t xml:space="preserve"> aktív</w:t>
-      </w:r>
+        <w:t xml:space="preserve"> </w:t>
+      </w:r>
+      <w:proofErr w:type="gramStart"/>
+      <w:r>
+        <w:t>aktív</w:t>
+      </w:r>
+      <w:proofErr w:type="gramEnd"/>
       <w:r>
         <w:t xml:space="preserve"> szabály</w:t>
       </w:r>
@@ -23427,29 +25416,47 @@
       <w:pPr>
         <w:pStyle w:val="Cmsor1"/>
       </w:pPr>
-      <w:bookmarkStart w:id="53" w:name="_Toc121840387"/>
+      <w:bookmarkStart w:id="44" w:name="_Toc121840387"/>
       <w:r>
         <w:lastRenderedPageBreak/>
         <w:t>Tesztek</w:t>
       </w:r>
-      <w:bookmarkEnd w:id="53"/>
+      <w:bookmarkEnd w:id="44"/>
     </w:p>
     <w:p>
       <w:pPr>
         <w:pStyle w:val="Cmsor2"/>
       </w:pPr>
-      <w:bookmarkStart w:id="54" w:name="_Toc121840388"/>
-      <w:r>
-        <w:t>Automatikus tesztesetek</w:t>
-      </w:r>
-      <w:bookmarkEnd w:id="54"/>
+      <w:bookmarkStart w:id="45" w:name="_Toc121840388"/>
+      <w:proofErr w:type="gramStart"/>
+      <w:r>
+        <w:t>Automatikus</w:t>
+      </w:r>
+      <w:proofErr w:type="gramEnd"/>
+      <w:r>
+        <w:t xml:space="preserve"> tesztesetek</w:t>
+      </w:r>
+      <w:bookmarkEnd w:id="45"/>
     </w:p>
     <w:p>
       <w:pPr>
         <w:jc w:val="both"/>
       </w:pPr>
-      <w:r>
-        <w:t>Jest segítségével automatikus teszteseteket írtam a különböző teszteseteknek.</w:t>
+      <w:proofErr w:type="spellStart"/>
+      <w:r>
+        <w:t>Jest</w:t>
+      </w:r>
+      <w:proofErr w:type="spellEnd"/>
+      <w:r>
+        <w:t xml:space="preserve"> segítségével </w:t>
+      </w:r>
+      <w:proofErr w:type="gramStart"/>
+      <w:r>
+        <w:t>automatikus</w:t>
+      </w:r>
+      <w:proofErr w:type="gramEnd"/>
+      <w:r>
+        <w:t xml:space="preserve"> teszteseteket írtam a különböző teszteseteknek.</w:t>
       </w:r>
     </w:p>
     <w:p>
@@ -23461,8 +25468,13 @@
         </w:numPr>
         <w:jc w:val="both"/>
       </w:pPr>
-      <w:r>
-        <w:t>Board osztály konstruktora működik</w:t>
+      <w:proofErr w:type="spellStart"/>
+      <w:r>
+        <w:t>Board</w:t>
+      </w:r>
+      <w:proofErr w:type="spellEnd"/>
+      <w:r>
+        <w:t xml:space="preserve"> osztály konstruktora működik</w:t>
       </w:r>
     </w:p>
     <w:p>
@@ -23474,8 +25486,13 @@
         </w:numPr>
         <w:jc w:val="both"/>
       </w:pPr>
-      <w:r>
-        <w:t>Board osztály egyedi táblaállással működik</w:t>
+      <w:proofErr w:type="spellStart"/>
+      <w:r>
+        <w:t>Board</w:t>
+      </w:r>
+      <w:proofErr w:type="spellEnd"/>
+      <w:r>
+        <w:t xml:space="preserve"> osztály egyedi táblaállással működik</w:t>
       </w:r>
     </w:p>
     <w:p>
@@ -23487,8 +25504,13 @@
         </w:numPr>
         <w:jc w:val="both"/>
       </w:pPr>
-      <w:r>
-        <w:t>Board.getEnemyColor működik mind a két színre</w:t>
+      <w:proofErr w:type="spellStart"/>
+      <w:r>
+        <w:t>Board.getEnemyColor</w:t>
+      </w:r>
+      <w:proofErr w:type="spellEnd"/>
+      <w:r>
+        <w:t xml:space="preserve"> működik mind a két színre</w:t>
       </w:r>
     </w:p>
     <w:p>
@@ -23500,8 +25522,13 @@
         </w:numPr>
         <w:jc w:val="both"/>
       </w:pPr>
-      <w:r>
-        <w:t>Board.getKing működik mind a két színre</w:t>
+      <w:proofErr w:type="spellStart"/>
+      <w:r>
+        <w:t>Board.getKing</w:t>
+      </w:r>
+      <w:proofErr w:type="spellEnd"/>
+      <w:r>
+        <w:t xml:space="preserve"> működik mind a két színre</w:t>
       </w:r>
     </w:p>
     <w:p>
@@ -23513,8 +25540,13 @@
         </w:numPr>
         <w:jc w:val="both"/>
       </w:pPr>
-      <w:r>
-        <w:t>Board.getPiece működik mind a két színre, illetve üres mezőre</w:t>
+      <w:proofErr w:type="spellStart"/>
+      <w:r>
+        <w:t>Board.getPiece</w:t>
+      </w:r>
+      <w:proofErr w:type="spellEnd"/>
+      <w:r>
+        <w:t xml:space="preserve"> működik mind a két színre, illetve üres mezőre</w:t>
       </w:r>
     </w:p>
     <w:p>
@@ -23526,8 +25558,13 @@
         </w:numPr>
         <w:jc w:val="both"/>
       </w:pPr>
-      <w:r>
-        <w:t>Board.getEnemyPieces működik</w:t>
+      <w:proofErr w:type="spellStart"/>
+      <w:r>
+        <w:t>Board.getEnemyPieces</w:t>
+      </w:r>
+      <w:proofErr w:type="spellEnd"/>
+      <w:r>
+        <w:t xml:space="preserve"> működik</w:t>
       </w:r>
     </w:p>
     <w:p>
@@ -23539,8 +25576,13 @@
         </w:numPr>
         <w:jc w:val="both"/>
       </w:pPr>
-      <w:r>
-        <w:t>Board.getOwnPieces működik</w:t>
+      <w:proofErr w:type="spellStart"/>
+      <w:r>
+        <w:t>Board.getOwnPieces</w:t>
+      </w:r>
+      <w:proofErr w:type="spellEnd"/>
+      <w:r>
+        <w:t xml:space="preserve"> működik</w:t>
       </w:r>
     </w:p>
     <w:p>
@@ -23552,8 +25594,18 @@
         </w:numPr>
         <w:jc w:val="both"/>
       </w:pPr>
-      <w:r>
-        <w:t>Board.FENtoMap működik</w:t>
+      <w:proofErr w:type="spellStart"/>
+      <w:r>
+        <w:t>Board</w:t>
+      </w:r>
+      <w:proofErr w:type="gramStart"/>
+      <w:r>
+        <w:t>.FENtoMap</w:t>
+      </w:r>
+      <w:proofErr w:type="spellEnd"/>
+      <w:proofErr w:type="gramEnd"/>
+      <w:r>
+        <w:t xml:space="preserve"> működik</w:t>
       </w:r>
     </w:p>
     <w:p>
@@ -23565,29 +25617,39 @@
         </w:numPr>
         <w:jc w:val="both"/>
       </w:pPr>
-      <w:r>
-        <w:t>Board.MaptoFEN működik</w:t>
+      <w:proofErr w:type="spellStart"/>
+      <w:r>
+        <w:t>Board</w:t>
+      </w:r>
+      <w:proofErr w:type="gramStart"/>
+      <w:r>
+        <w:t>.MaptoFEN</w:t>
+      </w:r>
+      <w:proofErr w:type="spellEnd"/>
+      <w:proofErr w:type="gramEnd"/>
+      <w:r>
+        <w:t xml:space="preserve"> működik</w:t>
       </w:r>
     </w:p>
     <w:p>
       <w:pPr>
         <w:pStyle w:val="Cmsor2"/>
       </w:pPr>
-      <w:bookmarkStart w:id="55" w:name="_Toc121840389"/>
+      <w:bookmarkStart w:id="46" w:name="_Toc121840389"/>
       <w:r>
         <w:t>Kézi tesztesetek</w:t>
       </w:r>
-      <w:bookmarkEnd w:id="55"/>
+      <w:bookmarkEnd w:id="46"/>
     </w:p>
     <w:p>
       <w:pPr>
         <w:pStyle w:val="Cmsor3"/>
       </w:pPr>
-      <w:bookmarkStart w:id="56" w:name="_Toc121840390"/>
+      <w:bookmarkStart w:id="47" w:name="_Toc121840390"/>
       <w:r>
         <w:t>Frontendi felületi elemek</w:t>
       </w:r>
-      <w:bookmarkEnd w:id="56"/>
+      <w:bookmarkEnd w:id="47"/>
     </w:p>
     <w:tbl>
       <w:tblPr>
@@ -23609,9 +25671,11 @@
             <w:pPr>
               <w:jc w:val="both"/>
             </w:pPr>
+            <w:proofErr w:type="spellStart"/>
             <w:r>
               <w:t>Given</w:t>
             </w:r>
+            <w:proofErr w:type="spellEnd"/>
           </w:p>
         </w:tc>
         <w:tc>
@@ -23622,9 +25686,11 @@
             <w:pPr>
               <w:jc w:val="both"/>
             </w:pPr>
+            <w:proofErr w:type="spellStart"/>
             <w:r>
               <w:t>When</w:t>
             </w:r>
+            <w:proofErr w:type="spellEnd"/>
           </w:p>
         </w:tc>
         <w:tc>
@@ -23635,9 +25701,11 @@
             <w:pPr>
               <w:jc w:val="both"/>
             </w:pPr>
+            <w:proofErr w:type="spellStart"/>
             <w:r>
               <w:t>Then</w:t>
             </w:r>
+            <w:proofErr w:type="spellEnd"/>
           </w:p>
         </w:tc>
       </w:tr>
@@ -23677,8 +25745,13 @@
               <w:jc w:val="both"/>
             </w:pPr>
             <w:r>
-              <w:t>Az alkalmazás sikeresen bejelentkeztet és átnavigál a főoldalra</w:t>
-            </w:r>
+              <w:t xml:space="preserve">Az alkalmazás sikeresen bejelentkeztet és átnavigál a </w:t>
+            </w:r>
+            <w:proofErr w:type="spellStart"/>
+            <w:r>
+              <w:t>főoldalra</w:t>
+            </w:r>
+            <w:proofErr w:type="spellEnd"/>
           </w:p>
         </w:tc>
       </w:tr>
@@ -23771,8 +25844,13 @@
               <w:jc w:val="both"/>
             </w:pPr>
             <w:r>
-              <w:t>Az alkalmazás sikeresen bejelentkeztet és átnavigál a főoldalra</w:t>
-            </w:r>
+              <w:t xml:space="preserve">Az alkalmazás sikeresen bejelentkeztet és átnavigál a </w:t>
+            </w:r>
+            <w:proofErr w:type="spellStart"/>
+            <w:r>
+              <w:t>főoldalra</w:t>
+            </w:r>
+            <w:proofErr w:type="spellEnd"/>
           </w:p>
         </w:tc>
       </w:tr>
@@ -23992,8 +26070,13 @@
               <w:jc w:val="both"/>
             </w:pPr>
             <w:r>
-              <w:t>A főoldalon vagyok bejeletkezve</w:t>
-            </w:r>
+              <w:t xml:space="preserve">A főoldalon vagyok </w:t>
+            </w:r>
+            <w:proofErr w:type="spellStart"/>
+            <w:r>
+              <w:t>bejeletkezve</w:t>
+            </w:r>
+            <w:proofErr w:type="spellEnd"/>
           </w:p>
         </w:tc>
         <w:tc>
@@ -24029,11 +26112,19 @@
         <w:pStyle w:val="Cmsor3"/>
         <w:spacing w:before="120"/>
       </w:pPr>
-      <w:bookmarkStart w:id="57" w:name="_Toc121840391"/>
-      <w:r>
-        <w:t>Sakk működésbeli logika</w:t>
-      </w:r>
-      <w:bookmarkEnd w:id="57"/>
+      <w:bookmarkStart w:id="48" w:name="_Toc121840391"/>
+      <w:r>
+        <w:t xml:space="preserve">Sakk </w:t>
+      </w:r>
+      <w:proofErr w:type="spellStart"/>
+      <w:r>
+        <w:t>működésbeli</w:t>
+      </w:r>
+      <w:proofErr w:type="spellEnd"/>
+      <w:r>
+        <w:t xml:space="preserve"> logika</w:t>
+      </w:r>
+      <w:bookmarkEnd w:id="48"/>
     </w:p>
     <w:tbl>
       <w:tblPr>
@@ -24056,7 +26147,17 @@
               <w:jc w:val="both"/>
             </w:pPr>
             <w:r>
-              <w:t>A fekete játékosnak a bábúi:</w:t>
+              <w:t xml:space="preserve">A fekete játékosnak a </w:t>
+            </w:r>
+            <w:proofErr w:type="spellStart"/>
+            <w:proofErr w:type="gramStart"/>
+            <w:r>
+              <w:t>bábúi</w:t>
+            </w:r>
+            <w:proofErr w:type="spellEnd"/>
+            <w:proofErr w:type="gramEnd"/>
+            <w:r>
+              <w:t>:</w:t>
             </w:r>
           </w:p>
           <w:p>
@@ -24067,11 +26168,21 @@
               <w:t>király, gyalog, futó</w:t>
             </w:r>
             <w:r>
-              <w:t>/ló</w:t>
+              <w:t>/huszár</w:t>
             </w:r>
             <w:r>
               <w:br/>
-              <w:t>A fehér játékosnak a bábúi:</w:t>
+              <w:t xml:space="preserve">A fehér játékosnak a </w:t>
+            </w:r>
+            <w:proofErr w:type="spellStart"/>
+            <w:proofErr w:type="gramStart"/>
+            <w:r>
+              <w:t>bábúi</w:t>
+            </w:r>
+            <w:proofErr w:type="spellEnd"/>
+            <w:proofErr w:type="gramEnd"/>
+            <w:r>
+              <w:t>:</w:t>
             </w:r>
           </w:p>
           <w:p>
@@ -24082,7 +26193,7 @@
               <w:t>király, futó</w:t>
             </w:r>
             <w:r>
-              <w:t>/ló</w:t>
+              <w:t>/huszár</w:t>
             </w:r>
           </w:p>
         </w:tc>
@@ -24123,7 +26234,15 @@
               <w:jc w:val="both"/>
             </w:pPr>
             <w:r>
-              <w:t>A fehér játékosnak a királya a és a H1-es bástyája a kezdőhelyén áll</w:t>
+              <w:t xml:space="preserve">A fehér játékosnak a királya </w:t>
+            </w:r>
+            <w:proofErr w:type="gramStart"/>
+            <w:r>
+              <w:t>a</w:t>
+            </w:r>
+            <w:proofErr w:type="gramEnd"/>
+            <w:r>
+              <w:t xml:space="preserve"> és a H1-es bástyája a kezdőhelyén áll</w:t>
             </w:r>
             <w:r>
               <w:t>, nem lépett még velük</w:t>
@@ -24173,7 +26292,15 @@
               <w:t>A feh</w:t>
             </w:r>
             <w:r>
-              <w:t>ér játékosnak a királya a és a A</w:t>
+              <w:t xml:space="preserve">ér játékosnak a királya </w:t>
+            </w:r>
+            <w:proofErr w:type="gramStart"/>
+            <w:r>
+              <w:t>a</w:t>
+            </w:r>
+            <w:proofErr w:type="gramEnd"/>
+            <w:r>
+              <w:t xml:space="preserve"> és a A</w:t>
             </w:r>
             <w:r>
               <w:t>1-es bástyája a kezdőhelyén áll</w:t>
@@ -24236,7 +26363,15 @@
               <w:t>A fekete</w:t>
             </w:r>
             <w:r>
-              <w:t xml:space="preserve"> játékosnak a királya a és a H</w:t>
+              <w:t xml:space="preserve"> játékosnak a királya </w:t>
+            </w:r>
+            <w:proofErr w:type="gramStart"/>
+            <w:r>
+              <w:t>a</w:t>
+            </w:r>
+            <w:proofErr w:type="gramEnd"/>
+            <w:r>
+              <w:t xml:space="preserve"> és a H</w:t>
             </w:r>
             <w:r>
               <w:t>8</w:t>
@@ -24325,7 +26460,15 @@
               <w:jc w:val="both"/>
             </w:pPr>
             <w:r>
-              <w:t>A fehér játékosnak a királya a és a A</w:t>
+              <w:t xml:space="preserve">A fehér játékosnak a királya </w:t>
+            </w:r>
+            <w:proofErr w:type="gramStart"/>
+            <w:r>
+              <w:t>a</w:t>
+            </w:r>
+            <w:proofErr w:type="gramEnd"/>
+            <w:r>
+              <w:t xml:space="preserve"> és a A</w:t>
             </w:r>
             <w:r>
               <w:t>8</w:t>
@@ -24399,7 +26542,15 @@
               <w:jc w:val="both"/>
             </w:pPr>
             <w:r>
-              <w:t>A fehér játékosnak kötve van egy bábúja a királyhoz</w:t>
+              <w:t xml:space="preserve">A fehér játékosnak kötve van egy </w:t>
+            </w:r>
+            <w:proofErr w:type="gramStart"/>
+            <w:r>
+              <w:t>bábúja</w:t>
+            </w:r>
+            <w:proofErr w:type="gramEnd"/>
+            <w:r>
+              <w:t xml:space="preserve"> a királyhoz</w:t>
             </w:r>
           </w:p>
         </w:tc>
@@ -24412,8 +26563,13 @@
               <w:jc w:val="both"/>
             </w:pPr>
             <w:r>
-              <w:t>Megpróbálok ellépni a bábúval</w:t>
-            </w:r>
+              <w:t xml:space="preserve">Megpróbálok ellépni a </w:t>
+            </w:r>
+            <w:proofErr w:type="gramStart"/>
+            <w:r>
+              <w:t>bábúval</w:t>
+            </w:r>
+            <w:proofErr w:type="gramEnd"/>
           </w:p>
         </w:tc>
         <w:tc>
@@ -24440,7 +26596,15 @@
               <w:jc w:val="both"/>
             </w:pPr>
             <w:r>
-              <w:t>A fekete játékosnak kötve van egy bábúja a királyhoz</w:t>
+              <w:t xml:space="preserve">A fekete játékosnak kötve van egy </w:t>
+            </w:r>
+            <w:proofErr w:type="gramStart"/>
+            <w:r>
+              <w:t>bábúja</w:t>
+            </w:r>
+            <w:proofErr w:type="gramEnd"/>
+            <w:r>
+              <w:t xml:space="preserve"> a királyhoz</w:t>
             </w:r>
           </w:p>
         </w:tc>
@@ -24453,8 +26617,13 @@
               <w:jc w:val="both"/>
             </w:pPr>
             <w:r>
-              <w:t>Megpróbálok ellépni a bábúval</w:t>
-            </w:r>
+              <w:t xml:space="preserve">Megpróbálok ellépni a </w:t>
+            </w:r>
+            <w:proofErr w:type="gramStart"/>
+            <w:r>
+              <w:t>bábúval</w:t>
+            </w:r>
+            <w:proofErr w:type="gramEnd"/>
           </w:p>
         </w:tc>
         <w:tc>
@@ -24480,8 +26649,13 @@
             <w:pPr>
               <w:jc w:val="both"/>
             </w:pPr>
-            <w:r>
-              <w:t>Adaptív játéktípusú a tábla és jelenleg Nincs gyalog szabálymódosítás van érvényben</w:t>
+            <w:proofErr w:type="gramStart"/>
+            <w:r>
+              <w:t>Adaptív</w:t>
+            </w:r>
+            <w:proofErr w:type="gramEnd"/>
+            <w:r>
+              <w:t xml:space="preserve"> játéktípusú a tábla és jelenleg Nincs gyalog szabálymódosítás van érvényben</w:t>
             </w:r>
           </w:p>
         </w:tc>
@@ -24530,8 +26704,13 @@
             <w:pPr>
               <w:jc w:val="both"/>
             </w:pPr>
-            <w:r>
-              <w:t>Adaptív játéktípusú a tábla és jelenleg Nincs gyalog szabálymódosítás van érvényben</w:t>
+            <w:proofErr w:type="gramStart"/>
+            <w:r>
+              <w:t>Adaptív</w:t>
+            </w:r>
+            <w:proofErr w:type="gramEnd"/>
+            <w:r>
+              <w:t xml:space="preserve"> játéktípusú a tábla és jelenleg Nincs gyalog szabálymódosítás van érvényben</w:t>
             </w:r>
           </w:p>
         </w:tc>
@@ -24577,8 +26756,13 @@
             <w:pPr>
               <w:jc w:val="both"/>
             </w:pPr>
-            <w:r>
-              <w:t>Adaptív játéktípusú a tábla és jelenleg Nincs gyalog szabálymódosítás van érvényben</w:t>
+            <w:proofErr w:type="gramStart"/>
+            <w:r>
+              <w:t>Adaptív</w:t>
+            </w:r>
+            <w:proofErr w:type="gramEnd"/>
+            <w:r>
+              <w:t xml:space="preserve"> játéktípusú a tábla és jelenleg Nincs gyalog szabálymódosítás van érvényben</w:t>
             </w:r>
           </w:p>
         </w:tc>
@@ -24627,9 +26811,14 @@
             <w:pPr>
               <w:jc w:val="both"/>
             </w:pPr>
+            <w:proofErr w:type="gramStart"/>
             <w:r>
               <w:lastRenderedPageBreak/>
-              <w:t xml:space="preserve">Adaptív játéktípusú a tábla és jelenleg </w:t>
+              <w:t>Adaptív</w:t>
+            </w:r>
+            <w:proofErr w:type="gramEnd"/>
+            <w:r>
+              <w:t xml:space="preserve"> játéktípusú a tábla és jelenleg </w:t>
             </w:r>
             <w:r>
               <w:t xml:space="preserve">az Átrendezés </w:t>
@@ -24661,7 +26850,29 @@
               <w:jc w:val="both"/>
             </w:pPr>
             <w:r>
-              <w:t>A fútó és a ló helyesen fordítva jelenik meg, a legális lépések változatlanok</w:t>
+              <w:t xml:space="preserve">A </w:t>
+            </w:r>
+            <w:proofErr w:type="spellStart"/>
+            <w:r>
+              <w:t>fútó</w:t>
+            </w:r>
+            <w:proofErr w:type="spellEnd"/>
+            <w:r>
+              <w:t xml:space="preserve"> és a </w:t>
+            </w:r>
+            <w:r>
+              <w:t>huszár</w:t>
+            </w:r>
+            <w:r>
+              <w:t xml:space="preserve"> helyesen fordítva jelenik meg, a </w:t>
+            </w:r>
+            <w:proofErr w:type="gramStart"/>
+            <w:r>
+              <w:t>legális</w:t>
+            </w:r>
+            <w:proofErr w:type="gramEnd"/>
+            <w:r>
+              <w:t xml:space="preserve"> lépések változatlanok</w:t>
             </w:r>
           </w:p>
         </w:tc>
@@ -24675,8 +26886,13 @@
             <w:pPr>
               <w:jc w:val="both"/>
             </w:pPr>
-            <w:r>
-              <w:t>Adaptív játéktípusú a tábla és jelenleg</w:t>
+            <w:proofErr w:type="gramStart"/>
+            <w:r>
+              <w:t>Adaptív</w:t>
+            </w:r>
+            <w:proofErr w:type="gramEnd"/>
+            <w:r>
+              <w:t xml:space="preserve"> játéktípusú a tábla és jelenleg</w:t>
             </w:r>
             <w:r>
               <w:t xml:space="preserve"> Nincs ütés</w:t>
@@ -24731,8 +26947,13 @@
             <w:pPr>
               <w:jc w:val="both"/>
             </w:pPr>
-            <w:r>
-              <w:t xml:space="preserve">Adaptív játéktípusú a tábla és jelenleg </w:t>
+            <w:proofErr w:type="gramStart"/>
+            <w:r>
+              <w:t>Adaptív</w:t>
+            </w:r>
+            <w:proofErr w:type="gramEnd"/>
+            <w:r>
+              <w:t xml:space="preserve"> játéktípusú a tábla és jelenleg </w:t>
             </w:r>
             <w:r>
               <w:t>Nem vonulhat vissza</w:t>
@@ -24751,7 +26972,15 @@
               <w:jc w:val="both"/>
             </w:pPr>
             <w:r>
-              <w:t>Megpróbálok visszafele lépni egy bábúval egy üres mezőre</w:t>
+              <w:t xml:space="preserve">Megpróbálok visszafele lépni egy </w:t>
+            </w:r>
+            <w:proofErr w:type="gramStart"/>
+            <w:r>
+              <w:t>bábúval</w:t>
+            </w:r>
+            <w:proofErr w:type="gramEnd"/>
+            <w:r>
+              <w:t xml:space="preserve"> egy üres mezőre</w:t>
             </w:r>
           </w:p>
         </w:tc>
@@ -24764,8 +26993,13 @@
               <w:jc w:val="both"/>
             </w:pPr>
             <w:r>
-              <w:t>Nem sikerül, nem lehet visszafele lépni üres mezőre egy bábúval</w:t>
-            </w:r>
+              <w:t xml:space="preserve">Nem sikerül, nem lehet visszafele lépni üres mezőre egy </w:t>
+            </w:r>
+            <w:proofErr w:type="gramStart"/>
+            <w:r>
+              <w:t>bábúval</w:t>
+            </w:r>
+            <w:proofErr w:type="gramEnd"/>
             <w:r>
               <w:t xml:space="preserve">, amíg a </w:t>
             </w:r>
@@ -24787,8 +27021,13 @@
             <w:pPr>
               <w:jc w:val="both"/>
             </w:pPr>
-            <w:r>
-              <w:t xml:space="preserve">Adaptív játéktípusú a tábla és jelenleg </w:t>
+            <w:proofErr w:type="gramStart"/>
+            <w:r>
+              <w:t>Adaptív</w:t>
+            </w:r>
+            <w:proofErr w:type="gramEnd"/>
+            <w:r>
+              <w:t xml:space="preserve"> játéktípusú a tábla és jelenleg </w:t>
             </w:r>
             <w:r>
               <w:t>Nem vonulhat vissza</w:t>
@@ -24820,8 +27059,13 @@
               <w:jc w:val="both"/>
             </w:pPr>
             <w:r>
-              <w:t>Sikeresen le lesz ütve a bábú</w:t>
-            </w:r>
+              <w:t xml:space="preserve">Sikeresen le lesz ütve a </w:t>
+            </w:r>
+            <w:proofErr w:type="gramStart"/>
+            <w:r>
+              <w:t>bábú</w:t>
+            </w:r>
+            <w:proofErr w:type="gramEnd"/>
           </w:p>
         </w:tc>
       </w:tr>
@@ -24834,8 +27078,13 @@
             <w:pPr>
               <w:jc w:val="both"/>
             </w:pPr>
-            <w:r>
-              <w:t xml:space="preserve">Adaptív játéktípusú a tábla és jelenleg </w:t>
+            <w:proofErr w:type="gramStart"/>
+            <w:r>
+              <w:t>Adaptív</w:t>
+            </w:r>
+            <w:proofErr w:type="gramEnd"/>
+            <w:r>
+              <w:t xml:space="preserve"> játéktípusú a tábla és jelenleg </w:t>
             </w:r>
             <w:r>
               <w:t xml:space="preserve">Háborús köd </w:t>
@@ -24881,8 +27130,13 @@
             <w:pPr>
               <w:jc w:val="both"/>
             </w:pPr>
-            <w:r>
-              <w:t xml:space="preserve">Adaptív játéktípusú a tábla és jelenleg </w:t>
+            <w:proofErr w:type="gramStart"/>
+            <w:r>
+              <w:t>Adaptív</w:t>
+            </w:r>
+            <w:proofErr w:type="gramEnd"/>
+            <w:r>
+              <w:t xml:space="preserve"> játéktípusú a tábla és jelenleg </w:t>
             </w:r>
             <w:r>
               <w:t>Háborús köd</w:t>
@@ -24933,39 +27187,24 @@
       <w:pPr>
         <w:pStyle w:val="Cmsor1"/>
       </w:pPr>
-      <w:bookmarkStart w:id="58" w:name="_Toc121840392"/>
       <w:r>
         <w:lastRenderedPageBreak/>
-        <w:t>Források</w:t>
-      </w:r>
-      <w:bookmarkEnd w:id="58"/>
-    </w:p>
-    <w:p>
-      <w:pPr>
-        <w:pStyle w:val="Cmsor2"/>
-      </w:pPr>
-      <w:bookmarkStart w:id="59" w:name="_Toc121840393"/>
-      <w:r>
-        <w:t>Cikkek</w:t>
-      </w:r>
-      <w:bookmarkEnd w:id="59"/>
+        <w:t>Irodalom</w:t>
+      </w:r>
     </w:p>
     <w:p>
       <w:pPr>
         <w:pStyle w:val="Listaszerbekezds"/>
         <w:numPr>
           <w:ilvl w:val="0"/>
-          <w:numId w:val="12"/>
+          <w:numId w:val="18"/>
         </w:numPr>
-        <w:spacing w:after="0"/>
-        <w:jc w:val="both"/>
-      </w:pPr>
-      <w:r>
-        <w:t xml:space="preserve">sakk </w:t>
-      </w:r>
-      <w:r>
-        <w:t xml:space="preserve">elo kiszámítása: </w:t>
-      </w:r>
+        <w:rPr>
+          <w:rStyle w:val="Hiperhivatkozs"/>
+          <w:color w:val="auto"/>
+          <w:u w:val="none"/>
+        </w:rPr>
+      </w:pPr>
       <w:hyperlink r:id="rId36" w:history="1">
         <w:r>
           <w:rPr>
@@ -24975,8 +27214,42 @@
         </w:r>
       </w:hyperlink>
     </w:p>
+    <w:p>
+      <w:pPr>
+        <w:pStyle w:val="Listaszerbekezds"/>
+        <w:numPr>
+          <w:ilvl w:val="0"/>
+          <w:numId w:val="18"/>
+        </w:numPr>
+      </w:pPr>
+      <w:hyperlink r:id="rId37" w:history="1">
+        <w:r>
+          <w:rPr>
+            <w:rStyle w:val="Hiperhivatkozs"/>
+          </w:rPr>
+          <w:t>https://store.steampowered.com/app/1972440/Shotgun_King_The_Final_Checkmate/</w:t>
+        </w:r>
+      </w:hyperlink>
+    </w:p>
+    <w:p>
+      <w:pPr>
+        <w:pStyle w:val="Listaszerbekezds"/>
+        <w:numPr>
+          <w:ilvl w:val="0"/>
+          <w:numId w:val="18"/>
+        </w:numPr>
+      </w:pPr>
+      <w:hyperlink r:id="rId38" w:history="1">
+        <w:r>
+          <w:rPr>
+            <w:rStyle w:val="Hiperhivatkozs"/>
+          </w:rPr>
+          <w:t>https://store.steampowered.com/app/1142080/Pawnbarian/</w:t>
+        </w:r>
+      </w:hyperlink>
+    </w:p>
     <w:sectPr>
-      <w:footerReference w:type="default" r:id="rId37"/>
+      <w:footerReference w:type="default" r:id="rId39"/>
       <w:pgSz w:w="11906" w:h="16838"/>
       <w:pgMar w:top="1418" w:right="1418" w:bottom="1985" w:left="1418" w:header="0" w:footer="0" w:gutter="0"/>
       <w:cols w:space="708"/>
@@ -25049,7 +27322,7 @@
         <w:noProof/>
         <w:color w:val="4472C4" w:themeColor="accent1"/>
       </w:rPr>
-      <w:t>2</w:t>
+      <w:t>20</w:t>
     </w:r>
     <w:r>
       <w:rPr>
@@ -25643,7 +27916,7 @@
   <w:abstractNum w:abstractNumId="5" w15:restartNumberingAfterBreak="0">
     <w:nsid w:val="432E7BFC"/>
     <w:multiLevelType w:val="multilevel"/>
-    <w:tmpl w:val="39280196"/>
+    <w:tmpl w:val="0818D0CE"/>
     <w:lvl w:ilvl="0">
       <w:start w:val="1"/>
       <w:numFmt w:val="decimal"/>
@@ -26827,6 +29100,95 @@
       <w:rPr>
         <w:rFonts w:ascii="Wingdings" w:hAnsi="Wingdings" w:hint="default"/>
       </w:rPr>
+    </w:lvl>
+  </w:abstractNum>
+  <w:abstractNum w:abstractNumId="16" w15:restartNumberingAfterBreak="0">
+    <w:nsid w:val="79812225"/>
+    <w:multiLevelType w:val="hybridMultilevel"/>
+    <w:tmpl w:val="1CB825E2"/>
+    <w:lvl w:ilvl="0" w:tplc="94AC265C">
+      <w:start w:val="1"/>
+      <w:numFmt w:val="decimal"/>
+      <w:lvlText w:val="[%1]"/>
+      <w:lvlJc w:val="left"/>
+      <w:pPr>
+        <w:ind w:left="720" w:hanging="360"/>
+      </w:pPr>
+      <w:rPr>
+        <w:rFonts w:hint="default"/>
+      </w:rPr>
+    </w:lvl>
+    <w:lvl w:ilvl="1" w:tplc="040E0019" w:tentative="1">
+      <w:start w:val="1"/>
+      <w:numFmt w:val="lowerLetter"/>
+      <w:lvlText w:val="%2."/>
+      <w:lvlJc w:val="left"/>
+      <w:pPr>
+        <w:ind w:left="1440" w:hanging="360"/>
+      </w:pPr>
+    </w:lvl>
+    <w:lvl w:ilvl="2" w:tplc="040E001B" w:tentative="1">
+      <w:start w:val="1"/>
+      <w:numFmt w:val="lowerRoman"/>
+      <w:lvlText w:val="%3."/>
+      <w:lvlJc w:val="right"/>
+      <w:pPr>
+        <w:ind w:left="2160" w:hanging="180"/>
+      </w:pPr>
+    </w:lvl>
+    <w:lvl w:ilvl="3" w:tplc="040E000F" w:tentative="1">
+      <w:start w:val="1"/>
+      <w:numFmt w:val="decimal"/>
+      <w:lvlText w:val="%4."/>
+      <w:lvlJc w:val="left"/>
+      <w:pPr>
+        <w:ind w:left="2880" w:hanging="360"/>
+      </w:pPr>
+    </w:lvl>
+    <w:lvl w:ilvl="4" w:tplc="040E0019" w:tentative="1">
+      <w:start w:val="1"/>
+      <w:numFmt w:val="lowerLetter"/>
+      <w:lvlText w:val="%5."/>
+      <w:lvlJc w:val="left"/>
+      <w:pPr>
+        <w:ind w:left="3600" w:hanging="360"/>
+      </w:pPr>
+    </w:lvl>
+    <w:lvl w:ilvl="5" w:tplc="040E001B" w:tentative="1">
+      <w:start w:val="1"/>
+      <w:numFmt w:val="lowerRoman"/>
+      <w:lvlText w:val="%6."/>
+      <w:lvlJc w:val="right"/>
+      <w:pPr>
+        <w:ind w:left="4320" w:hanging="180"/>
+      </w:pPr>
+    </w:lvl>
+    <w:lvl w:ilvl="6" w:tplc="040E000F" w:tentative="1">
+      <w:start w:val="1"/>
+      <w:numFmt w:val="decimal"/>
+      <w:lvlText w:val="%7."/>
+      <w:lvlJc w:val="left"/>
+      <w:pPr>
+        <w:ind w:left="5040" w:hanging="360"/>
+      </w:pPr>
+    </w:lvl>
+    <w:lvl w:ilvl="7" w:tplc="040E0019" w:tentative="1">
+      <w:start w:val="1"/>
+      <w:numFmt w:val="lowerLetter"/>
+      <w:lvlText w:val="%8."/>
+      <w:lvlJc w:val="left"/>
+      <w:pPr>
+        <w:ind w:left="5760" w:hanging="360"/>
+      </w:pPr>
+    </w:lvl>
+    <w:lvl w:ilvl="8" w:tplc="040E001B" w:tentative="1">
+      <w:start w:val="1"/>
+      <w:numFmt w:val="lowerRoman"/>
+      <w:lvlText w:val="%9."/>
+      <w:lvlJc w:val="right"/>
+      <w:pPr>
+        <w:ind w:left="6480" w:hanging="180"/>
+      </w:pPr>
     </w:lvl>
   </w:abstractNum>
   <w:num w:numId="1">
@@ -26906,6 +29268,9 @@
   </w:num>
   <w:num w:numId="17">
     <w:abstractNumId w:val="7"/>
+  </w:num>
+  <w:num w:numId="18">
+    <w:abstractNumId w:val="16"/>
   </w:num>
 </w:numbering>
 </file>
@@ -27319,7 +29684,7 @@
     <w:autoRedefine/>
     <w:uiPriority w:val="9"/>
     <w:qFormat/>
-    <w:rsid w:val="00366A5F"/>
+    <w:rsid w:val="003A27AE"/>
     <w:pPr>
       <w:keepNext/>
       <w:keepLines/>
@@ -27592,7 +29957,7 @@
     <w:basedOn w:val="Bekezdsalapbettpusa"/>
     <w:link w:val="Cmsor1"/>
     <w:uiPriority w:val="9"/>
-    <w:rsid w:val="00366A5F"/>
+    <w:rsid w:val="003A27AE"/>
     <w:rPr>
       <w:rFonts w:eastAsiaTheme="majorEastAsia" w:cstheme="majorBidi"/>
       <w:b/>
@@ -27955,6 +30320,25 @@
       <w:u w:val="single"/>
     </w:rPr>
   </w:style>
+  <w:style w:type="paragraph" w:styleId="Kpalrs">
+    <w:name w:val="caption"/>
+    <w:basedOn w:val="Norml"/>
+    <w:next w:val="Norml"/>
+    <w:uiPriority w:val="35"/>
+    <w:unhideWhenUsed/>
+    <w:qFormat/>
+    <w:rsid w:val="00C02569"/>
+    <w:pPr>
+      <w:spacing w:after="200" w:line="240" w:lineRule="auto"/>
+    </w:pPr>
+    <w:rPr>
+      <w:i/>
+      <w:iCs/>
+      <w:color w:val="44546A" w:themeColor="text2"/>
+      <w:sz w:val="18"/>
+      <w:szCs w:val="18"/>
+    </w:rPr>
+  </w:style>
 </w:styles>
 </file>
 
@@ -28258,7 +30642,7 @@
 </file>
 
 <file path=customXml/itemProps1.xml><?xml version="1.0" encoding="utf-8"?>
-<ds:datastoreItem xmlns:ds="http://schemas.openxmlformats.org/officeDocument/2006/customXml" ds:itemID="{2D1E697D-2519-418A-AAFA-A9CB31D44A7E}">
+<ds:datastoreItem xmlns:ds="http://schemas.openxmlformats.org/officeDocument/2006/customXml" ds:itemID="{2B577D06-F30C-478B-9909-282A504450AD}">
   <ds:schemaRefs>
     <ds:schemaRef ds:uri="http://schemas.openxmlformats.org/officeDocument/2006/bibliography"/>
   </ds:schemaRefs>

--- a/Adaptív Sakk.docx
+++ b/Adaptív Sakk.docx
@@ -6356,14 +6356,24 @@
         <w:keepNext/>
         <w:jc w:val="both"/>
       </w:pPr>
-      <w:fldSimple w:instr=" SEQ ábra \* ARABIC ">
-        <w:r>
-          <w:rPr>
-            <w:noProof/>
-          </w:rPr>
-          <w:t>1</w:t>
-        </w:r>
-      </w:fldSimple>
+      <w:r>
+        <w:fldChar w:fldCharType="begin"/>
+      </w:r>
+      <w:r>
+        <w:instrText xml:space="preserve"> SEQ ábra \* ARABIC </w:instrText>
+      </w:r>
+      <w:r>
+        <w:fldChar w:fldCharType="separate"/>
+      </w:r>
+      <w:r>
+        <w:rPr>
+          <w:noProof/>
+        </w:rPr>
+        <w:t>1</w:t>
+      </w:r>
+      <w:r>
+        <w:fldChar w:fldCharType="end"/>
+      </w:r>
       <w:r>
         <w:t>. ábra - Alapnézet</w:t>
       </w:r>
@@ -6420,14 +6430,25 @@
         <w:keepNext/>
         <w:jc w:val="both"/>
       </w:pPr>
-      <w:fldSimple w:instr=" SEQ ábra \* ARABIC ">
-        <w:r>
-          <w:rPr>
-            <w:noProof/>
-          </w:rPr>
-          <w:t>2</w:t>
-        </w:r>
-      </w:fldSimple>
+      <w:r>
+        <w:lastRenderedPageBreak/>
+        <w:fldChar w:fldCharType="begin"/>
+      </w:r>
+      <w:r>
+        <w:instrText xml:space="preserve"> SEQ ábra \* ARABIC </w:instrText>
+      </w:r>
+      <w:r>
+        <w:fldChar w:fldCharType="separate"/>
+      </w:r>
+      <w:r>
+        <w:rPr>
+          <w:noProof/>
+        </w:rPr>
+        <w:t>2</w:t>
+      </w:r>
+      <w:r>
+        <w:fldChar w:fldCharType="end"/>
+      </w:r>
       <w:r>
         <w:t>. ábra - Alapnézet nagyítva</w:t>
       </w:r>
@@ -6484,14 +6505,25 @@
         <w:keepNext/>
         <w:jc w:val="both"/>
       </w:pPr>
-      <w:fldSimple w:instr=" SEQ ábra \* ARABIC ">
-        <w:r>
-          <w:rPr>
-            <w:noProof/>
-          </w:rPr>
-          <w:t>3</w:t>
-        </w:r>
-      </w:fldSimple>
+      <w:r>
+        <w:lastRenderedPageBreak/>
+        <w:fldChar w:fldCharType="begin"/>
+      </w:r>
+      <w:r>
+        <w:instrText xml:space="preserve"> SEQ ábra \* ARABIC </w:instrText>
+      </w:r>
+      <w:r>
+        <w:fldChar w:fldCharType="separate"/>
+      </w:r>
+      <w:r>
+        <w:rPr>
+          <w:noProof/>
+        </w:rPr>
+        <w:t>3</w:t>
+      </w:r>
+      <w:r>
+        <w:fldChar w:fldCharType="end"/>
+      </w:r>
       <w:r>
         <w:t>. ábra - Sakk kiemelése</w:t>
       </w:r>
@@ -6544,14 +6576,25 @@
         <w:keepNext/>
         <w:jc w:val="both"/>
       </w:pPr>
-      <w:fldSimple w:instr=" SEQ ábra \* ARABIC ">
-        <w:r>
-          <w:rPr>
-            <w:noProof/>
-          </w:rPr>
-          <w:t>4</w:t>
-        </w:r>
-      </w:fldSimple>
+      <w:r>
+        <w:lastRenderedPageBreak/>
+        <w:fldChar w:fldCharType="begin"/>
+      </w:r>
+      <w:r>
+        <w:instrText xml:space="preserve"> SEQ ábra \* ARABIC </w:instrText>
+      </w:r>
+      <w:r>
+        <w:fldChar w:fldCharType="separate"/>
+      </w:r>
+      <w:r>
+        <w:rPr>
+          <w:noProof/>
+        </w:rPr>
+        <w:t>4</w:t>
+      </w:r>
+      <w:r>
+        <w:fldChar w:fldCharType="end"/>
+      </w:r>
       <w:r>
         <w:t xml:space="preserve">. ábra </w:t>
       </w:r>
@@ -6618,41 +6661,48 @@
         <w:keepNext/>
         <w:jc w:val="both"/>
       </w:pPr>
-      <w:fldSimple w:instr=" SEQ ábra \* ARABIC ">
-        <w:r>
-          <w:rPr>
-            <w:noProof/>
-          </w:rPr>
-          <w:t>5</w:t>
-        </w:r>
-      </w:fldSimple>
-      <w:r>
-        <w:t xml:space="preserve">. ábra - </w:t>
-      </w:r>
-      <w:r>
-        <w:t>F</w:t>
-      </w:r>
-      <w:r>
-        <w:t>ekete</w:t>
-      </w:r>
-      <w:r>
-        <w:t xml:space="preserve"> játékos D7 gyalogjának lehetséges lépései</w:t>
-      </w:r>
-    </w:p>
-    <w:p>
-      <w:pPr>
-        <w:jc w:val="both"/>
-      </w:pPr>
+      <w:r>
+        <w:lastRenderedPageBreak/>
+        <w:fldChar w:fldCharType="begin"/>
+      </w:r>
+      <w:r>
+        <w:instrText xml:space="preserve"> SEQ ábra \* ARABIC </w:instrText>
+      </w:r>
+      <w:r>
+        <w:fldChar w:fldCharType="separate"/>
+      </w:r>
       <w:r>
         <w:rPr>
           <w:noProof/>
-          <w:lang w:eastAsia="hu-HU"/>
         </w:rPr>
+        <w:t>5</w:t>
+      </w:r>
+      <w:r>
+        <w:fldChar w:fldCharType="end"/>
+      </w:r>
+      <w:r>
+        <w:t xml:space="preserve">. ábra - </w:t>
+      </w:r>
+      <w:r>
+        <w:t>F</w:t>
+      </w:r>
+      <w:r>
+        <w:t>ekete</w:t>
+      </w:r>
+      <w:r>
+        <w:t xml:space="preserve"> játékos D7 gyalogjának lehetséges lépései</w:t>
+      </w:r>
+    </w:p>
+    <w:p>
+      <w:pPr>
+        <w:jc w:val="both"/>
+      </w:pPr>
+      <w:r>
         <w:drawing>
-          <wp:inline distT="0" distB="0" distL="0" distR="0" wp14:anchorId="50F34168" wp14:editId="1E907A0B">
-            <wp:extent cx="5731510" cy="2760980"/>
-            <wp:effectExtent l="0" t="0" r="2540" b="1270"/>
-            <wp:docPr id="14" name="Kép 14"/>
+          <wp:inline distT="0" distB="0" distL="0" distR="0" wp14:anchorId="50AC21B6" wp14:editId="32A5A32C">
+            <wp:extent cx="5759450" cy="5072380"/>
+            <wp:effectExtent l="0" t="0" r="0" b="0"/>
+            <wp:docPr id="31" name="Kép 31"/>
             <wp:cNvGraphicFramePr>
               <a:graphicFrameLocks xmlns:a="http://schemas.openxmlformats.org/drawingml/2006/main" noChangeAspect="1"/>
             </wp:cNvGraphicFramePr>
@@ -6672,7 +6722,7 @@
                   <pic:spPr>
                     <a:xfrm>
                       <a:off x="0" y="0"/>
-                      <a:ext cx="5731510" cy="2760980"/>
+                      <a:ext cx="5759450" cy="5072380"/>
                     </a:xfrm>
                     <a:prstGeom prst="rect">
                       <a:avLst/>
@@ -6691,14 +6741,24 @@
         <w:keepNext/>
         <w:jc w:val="both"/>
       </w:pPr>
-      <w:fldSimple w:instr=" SEQ ábra \* ARABIC ">
-        <w:r>
-          <w:rPr>
-            <w:noProof/>
-          </w:rPr>
-          <w:t>6</w:t>
-        </w:r>
-      </w:fldSimple>
+      <w:r>
+        <w:fldChar w:fldCharType="begin"/>
+      </w:r>
+      <w:r>
+        <w:instrText xml:space="preserve"> SEQ ábra \* ARABIC </w:instrText>
+      </w:r>
+      <w:r>
+        <w:fldChar w:fldCharType="separate"/>
+      </w:r>
+      <w:r>
+        <w:rPr>
+          <w:noProof/>
+        </w:rPr>
+        <w:t>6</w:t>
+      </w:r>
+      <w:r>
+        <w:fldChar w:fldCharType="end"/>
+      </w:r>
       <w:r>
         <w:t>. ábra - Chat ablak</w:t>
       </w:r>
@@ -6787,8 +6847,6 @@
       <w:r>
         <w:t xml:space="preserve"> lehet kétszer ugyan az a szabálymódosítás rendelve.</w:t>
       </w:r>
-      <w:bookmarkStart w:id="19" w:name="_GoBack"/>
-      <w:bookmarkEnd w:id="19"/>
       <w:r>
         <w:br w:type="page"/>
       </w:r>
@@ -6799,11 +6857,11 @@
         <w:pStyle w:val="Cmsor3"/>
         <w:spacing w:before="160"/>
       </w:pPr>
-      <w:bookmarkStart w:id="20" w:name="_Toc121840359"/>
+      <w:bookmarkStart w:id="19" w:name="_Toc121840359"/>
       <w:r>
         <w:t>Átrendezés</w:t>
       </w:r>
-      <w:bookmarkEnd w:id="20"/>
+      <w:bookmarkEnd w:id="19"/>
     </w:p>
     <w:p>
       <w:pPr>
@@ -6865,14 +6923,24 @@
         <w:pStyle w:val="Kpalrs"/>
         <w:keepNext/>
       </w:pPr>
-      <w:fldSimple w:instr=" SEQ ábra \* ARABIC ">
-        <w:r>
-          <w:rPr>
-            <w:noProof/>
-          </w:rPr>
-          <w:t>7</w:t>
-        </w:r>
-      </w:fldSimple>
+      <w:r>
+        <w:fldChar w:fldCharType="begin"/>
+      </w:r>
+      <w:r>
+        <w:instrText xml:space="preserve"> SEQ ábra \* ARABIC </w:instrText>
+      </w:r>
+      <w:r>
+        <w:fldChar w:fldCharType="separate"/>
+      </w:r>
+      <w:r>
+        <w:rPr>
+          <w:noProof/>
+        </w:rPr>
+        <w:t>7</w:t>
+      </w:r>
+      <w:r>
+        <w:fldChar w:fldCharType="end"/>
+      </w:r>
       <w:r>
         <w:t>. ábra</w:t>
       </w:r>
@@ -6933,11 +7001,11 @@
         <w:pStyle w:val="Cmsor3"/>
         <w:spacing w:before="160"/>
       </w:pPr>
-      <w:bookmarkStart w:id="21" w:name="_Toc121840360"/>
+      <w:bookmarkStart w:id="20" w:name="_Toc121840360"/>
       <w:r>
         <w:t>Háborús köd</w:t>
       </w:r>
-      <w:bookmarkEnd w:id="21"/>
+      <w:bookmarkEnd w:id="20"/>
     </w:p>
     <w:p>
       <w:pPr>
@@ -6988,14 +7056,24 @@
         <w:pStyle w:val="Kpalrs"/>
         <w:keepNext/>
       </w:pPr>
-      <w:fldSimple w:instr=" SEQ ábra \* ARABIC ">
-        <w:r>
-          <w:rPr>
-            <w:noProof/>
-          </w:rPr>
-          <w:t>8</w:t>
-        </w:r>
-      </w:fldSimple>
+      <w:r>
+        <w:fldChar w:fldCharType="begin"/>
+      </w:r>
+      <w:r>
+        <w:instrText xml:space="preserve"> SEQ ábra \* ARABIC </w:instrText>
+      </w:r>
+      <w:r>
+        <w:fldChar w:fldCharType="separate"/>
+      </w:r>
+      <w:r>
+        <w:rPr>
+          <w:noProof/>
+        </w:rPr>
+        <w:t>8</w:t>
+      </w:r>
+      <w:r>
+        <w:fldChar w:fldCharType="end"/>
+      </w:r>
       <w:r>
         <w:t>. ábra - Háborús köd</w:t>
       </w:r>
@@ -7050,12 +7128,12 @@
         <w:pStyle w:val="Cmsor3"/>
         <w:spacing w:before="4920"/>
       </w:pPr>
-      <w:bookmarkStart w:id="22" w:name="_Toc121840361"/>
+      <w:bookmarkStart w:id="21" w:name="_Toc121840361"/>
       <w:r>
         <w:lastRenderedPageBreak/>
         <w:t>Nincs ütés</w:t>
       </w:r>
-      <w:bookmarkEnd w:id="22"/>
+      <w:bookmarkEnd w:id="21"/>
     </w:p>
     <w:p>
       <w:pPr>
@@ -7133,14 +7211,24 @@
         <w:pStyle w:val="Kpalrs"/>
         <w:keepNext/>
       </w:pPr>
-      <w:fldSimple w:instr=" SEQ ábra \* ARABIC ">
-        <w:r>
-          <w:rPr>
-            <w:noProof/>
-          </w:rPr>
-          <w:t>9</w:t>
-        </w:r>
-      </w:fldSimple>
+      <w:r>
+        <w:fldChar w:fldCharType="begin"/>
+      </w:r>
+      <w:r>
+        <w:instrText xml:space="preserve"> SEQ ábra \* ARABIC </w:instrText>
+      </w:r>
+      <w:r>
+        <w:fldChar w:fldCharType="separate"/>
+      </w:r>
+      <w:r>
+        <w:rPr>
+          <w:noProof/>
+        </w:rPr>
+        <w:t>9</w:t>
+      </w:r>
+      <w:r>
+        <w:fldChar w:fldCharType="end"/>
+      </w:r>
       <w:r>
         <w:t>. ábra - Nincs ütés</w:t>
       </w:r>
@@ -7212,7 +7300,7 @@
           <w:lang w:eastAsia="hu-HU"/>
         </w:rPr>
       </w:pPr>
-      <w:bookmarkStart w:id="23" w:name="_Toc121840362"/>
+      <w:bookmarkStart w:id="22" w:name="_Toc121840362"/>
       <w:r>
         <w:rPr>
           <w:lang w:eastAsia="hu-HU"/>
@@ -7220,7 +7308,7 @@
         <w:lastRenderedPageBreak/>
         <w:t>Nincs gyalog</w:t>
       </w:r>
-      <w:bookmarkEnd w:id="23"/>
+      <w:bookmarkEnd w:id="22"/>
     </w:p>
     <w:p>
       <w:pPr>
@@ -7358,14 +7446,24 @@
         <w:pStyle w:val="Kpalrs"/>
         <w:keepNext/>
       </w:pPr>
-      <w:fldSimple w:instr=" SEQ ábra \* ARABIC ">
-        <w:r>
-          <w:rPr>
-            <w:noProof/>
-          </w:rPr>
-          <w:t>10</w:t>
-        </w:r>
-      </w:fldSimple>
+      <w:r>
+        <w:fldChar w:fldCharType="begin"/>
+      </w:r>
+      <w:r>
+        <w:instrText xml:space="preserve"> SEQ ábra \* ARABIC </w:instrText>
+      </w:r>
+      <w:r>
+        <w:fldChar w:fldCharType="separate"/>
+      </w:r>
+      <w:r>
+        <w:rPr>
+          <w:noProof/>
+        </w:rPr>
+        <w:t>10</w:t>
+      </w:r>
+      <w:r>
+        <w:fldChar w:fldCharType="end"/>
+      </w:r>
       <w:r>
         <w:t xml:space="preserve">. </w:t>
       </w:r>
@@ -7433,14 +7531,25 @@
         <w:pStyle w:val="Kpalrs"/>
         <w:keepNext/>
       </w:pPr>
-      <w:fldSimple w:instr=" SEQ ábra \* ARABIC ">
-        <w:r>
-          <w:rPr>
-            <w:noProof/>
-          </w:rPr>
-          <w:t>11</w:t>
-        </w:r>
-      </w:fldSimple>
+      <w:r>
+        <w:lastRenderedPageBreak/>
+        <w:fldChar w:fldCharType="begin"/>
+      </w:r>
+      <w:r>
+        <w:instrText xml:space="preserve"> SEQ ábra \* ARABIC </w:instrText>
+      </w:r>
+      <w:r>
+        <w:fldChar w:fldCharType="separate"/>
+      </w:r>
+      <w:r>
+        <w:rPr>
+          <w:noProof/>
+        </w:rPr>
+        <w:t>11</w:t>
+      </w:r>
+      <w:r>
+        <w:fldChar w:fldCharType="end"/>
+      </w:r>
       <w:r>
         <w:t>. ábra - Nincs gyalog, gyalog ütése esetén</w:t>
       </w:r>
@@ -7512,7 +7621,7 @@
           <w:lang w:eastAsia="hu-HU"/>
         </w:rPr>
       </w:pPr>
-      <w:bookmarkStart w:id="24" w:name="_Toc121840363"/>
+      <w:bookmarkStart w:id="23" w:name="_Toc121840363"/>
       <w:r>
         <w:rPr>
           <w:lang w:eastAsia="hu-HU"/>
@@ -7520,7 +7629,7 @@
         <w:lastRenderedPageBreak/>
         <w:t>Nem vonulhat vissza</w:t>
       </w:r>
-      <w:bookmarkEnd w:id="24"/>
+      <w:bookmarkEnd w:id="23"/>
     </w:p>
     <w:p>
       <w:pPr>
@@ -7572,6 +7681,48 @@
     </w:p>
     <w:p>
       <w:pPr>
+        <w:spacing w:after="0"/>
+        <w:rPr>
+          <w:lang w:eastAsia="hu-HU"/>
+        </w:rPr>
+      </w:pPr>
+      <w:r>
+        <w:rPr>
+          <w:lang w:eastAsia="hu-HU"/>
+        </w:rPr>
+        <w:t xml:space="preserve">Példa (12. ábra): Fehér játékos vagyok, G5-ös mezőn lévő huszárral próbálok lépni, H3 nem </w:t>
+      </w:r>
+      <w:proofErr w:type="gramStart"/>
+      <w:r>
+        <w:rPr>
+          <w:lang w:eastAsia="hu-HU"/>
+        </w:rPr>
+        <w:t>legális</w:t>
+      </w:r>
+      <w:proofErr w:type="gramEnd"/>
+      <w:r>
+        <w:rPr>
+          <w:lang w:eastAsia="hu-HU"/>
+        </w:rPr>
+        <w:t xml:space="preserve">, mert üres mezőre lépnék visszaféle. E4 </w:t>
+      </w:r>
+      <w:proofErr w:type="gramStart"/>
+      <w:r>
+        <w:rPr>
+          <w:lang w:eastAsia="hu-HU"/>
+        </w:rPr>
+        <w:t>legális</w:t>
+      </w:r>
+      <w:proofErr w:type="gramEnd"/>
+      <w:r>
+        <w:rPr>
+          <w:lang w:eastAsia="hu-HU"/>
+        </w:rPr>
+        <w:t>, mert ütéssel lépnék visszafelé.</w:t>
+      </w:r>
+    </w:p>
+    <w:p>
+      <w:pPr>
         <w:pStyle w:val="Cmsor4"/>
         <w:rPr>
           <w:lang w:eastAsia="hu-HU"/>
@@ -7586,20 +7737,46 @@
     </w:p>
     <w:p>
       <w:pPr>
+        <w:pStyle w:val="Kpalrs"/>
+        <w:keepNext/>
+      </w:pPr>
+      <w:r>
+        <w:fldChar w:fldCharType="begin"/>
+      </w:r>
+      <w:r>
+        <w:instrText xml:space="preserve"> SEQ ábra \* ARABIC </w:instrText>
+      </w:r>
+      <w:r>
+        <w:fldChar w:fldCharType="separate"/>
+      </w:r>
+      <w:r>
+        <w:rPr>
+          <w:noProof/>
+        </w:rPr>
+        <w:t>12</w:t>
+      </w:r>
+      <w:r>
+        <w:fldChar w:fldCharType="end"/>
+      </w:r>
+      <w:r>
+        <w:t>. ábra - Nem vonulhat vissza</w:t>
+      </w:r>
+    </w:p>
+    <w:p>
+      <w:pPr>
         <w:rPr>
           <w:lang w:eastAsia="hu-HU"/>
         </w:rPr>
       </w:pPr>
       <w:r>
         <w:rPr>
-          <w:noProof/>
           <w:lang w:eastAsia="hu-HU"/>
         </w:rPr>
         <w:drawing>
-          <wp:inline distT="0" distB="0" distL="0" distR="0" wp14:anchorId="7E07856B" wp14:editId="3A56A956">
-            <wp:extent cx="5759450" cy="2786380"/>
-            <wp:effectExtent l="0" t="0" r="0" b="0"/>
-            <wp:docPr id="21" name="Kép 21"/>
+          <wp:inline distT="0" distB="0" distL="0" distR="0" wp14:anchorId="08291C01" wp14:editId="2C240B76">
+            <wp:extent cx="5759450" cy="5039360"/>
+            <wp:effectExtent l="0" t="0" r="0" b="8890"/>
+            <wp:docPr id="32" name="Kép 32"/>
             <wp:cNvGraphicFramePr>
               <a:graphicFrameLocks xmlns:a="http://schemas.openxmlformats.org/drawingml/2006/main" noChangeAspect="1"/>
             </wp:cNvGraphicFramePr>
@@ -7619,7 +7796,7 @@
                   <pic:spPr>
                     <a:xfrm>
                       <a:off x="0" y="0"/>
-                      <a:ext cx="5759450" cy="2786380"/>
+                      <a:ext cx="5759450" cy="5039360"/>
                     </a:xfrm>
                     <a:prstGeom prst="rect">
                       <a:avLst/>
@@ -7635,6 +7812,12 @@
         <w:rPr>
           <w:lang w:eastAsia="hu-HU"/>
         </w:rPr>
+        <w:t xml:space="preserve"> </w:t>
+      </w:r>
+      <w:r>
+        <w:rPr>
+          <w:lang w:eastAsia="hu-HU"/>
+        </w:rPr>
         <w:br w:type="page"/>
       </w:r>
     </w:p>
@@ -7643,25 +7826,25 @@
         <w:pStyle w:val="Cmsor2"/>
         <w:spacing w:before="120"/>
       </w:pPr>
-      <w:bookmarkStart w:id="25" w:name="_Toc121840364"/>
+      <w:bookmarkStart w:id="24" w:name="_Toc121840364"/>
       <w:r>
         <w:lastRenderedPageBreak/>
         <w:t>Ranglista</w:t>
       </w:r>
+      <w:bookmarkEnd w:id="24"/>
+    </w:p>
+    <w:p>
+      <w:pPr>
+        <w:pStyle w:val="Cmsor3"/>
+      </w:pPr>
+      <w:bookmarkStart w:id="25" w:name="_Toc121840365"/>
+      <w:r>
+        <w:t>L</w:t>
+      </w:r>
+      <w:r>
+        <w:t>eírás</w:t>
+      </w:r>
       <w:bookmarkEnd w:id="25"/>
-    </w:p>
-    <w:p>
-      <w:pPr>
-        <w:pStyle w:val="Cmsor3"/>
-      </w:pPr>
-      <w:bookmarkStart w:id="26" w:name="_Toc121840365"/>
-      <w:r>
-        <w:t>L</w:t>
-      </w:r>
-      <w:r>
-        <w:t>eírás</w:t>
-      </w:r>
-      <w:bookmarkEnd w:id="26"/>
     </w:p>
     <w:p>
       <w:pPr>
@@ -7751,26 +7934,26 @@
       <w:pPr>
         <w:pStyle w:val="Cmsor2"/>
       </w:pPr>
-      <w:bookmarkStart w:id="27" w:name="_Toc121840367"/>
+      <w:bookmarkStart w:id="26" w:name="_Toc121840367"/>
       <w:proofErr w:type="gramStart"/>
       <w:r>
         <w:t>Profil</w:t>
       </w:r>
+      <w:bookmarkEnd w:id="26"/>
+      <w:proofErr w:type="gramEnd"/>
+    </w:p>
+    <w:p>
+      <w:pPr>
+        <w:pStyle w:val="Cmsor3"/>
+      </w:pPr>
+      <w:bookmarkStart w:id="27" w:name="_Toc121840368"/>
+      <w:r>
+        <w:t>L</w:t>
+      </w:r>
+      <w:r>
+        <w:t>eírás</w:t>
+      </w:r>
       <w:bookmarkEnd w:id="27"/>
-      <w:proofErr w:type="gramEnd"/>
-    </w:p>
-    <w:p>
-      <w:pPr>
-        <w:pStyle w:val="Cmsor3"/>
-      </w:pPr>
-      <w:bookmarkStart w:id="28" w:name="_Toc121840368"/>
-      <w:r>
-        <w:t>L</w:t>
-      </w:r>
-      <w:r>
-        <w:t>eírás</w:t>
-      </w:r>
-      <w:bookmarkEnd w:id="28"/>
     </w:p>
     <w:p>
       <w:pPr>
@@ -7809,6 +7992,34 @@
       <w:r>
         <w:lastRenderedPageBreak/>
         <w:t>Kép</w:t>
+      </w:r>
+    </w:p>
+    <w:p>
+      <w:pPr>
+        <w:pStyle w:val="Kpalrs"/>
+        <w:keepNext/>
+        <w:jc w:val="both"/>
+      </w:pPr>
+      <w:r>
+        <w:fldChar w:fldCharType="begin"/>
+      </w:r>
+      <w:r>
+        <w:instrText xml:space="preserve"> SEQ ábra \* ARABIC </w:instrText>
+      </w:r>
+      <w:r>
+        <w:fldChar w:fldCharType="separate"/>
+      </w:r>
+      <w:r>
+        <w:rPr>
+          <w:noProof/>
+        </w:rPr>
+        <w:t>13</w:t>
+      </w:r>
+      <w:r>
+        <w:fldChar w:fldCharType="end"/>
+      </w:r>
+      <w:r>
+        <w:t>. ábra - Alapnézet</w:t>
       </w:r>
     </w:p>
     <w:p>
@@ -7859,66 +8070,164 @@
     </w:p>
     <w:p>
       <w:pPr>
+        <w:pStyle w:val="Kpalrs"/>
+        <w:keepNext/>
+        <w:jc w:val="both"/>
+      </w:pPr>
+      <w:r>
+        <w:fldChar w:fldCharType="begin"/>
+      </w:r>
+      <w:r>
+        <w:instrText xml:space="preserve"> SEQ ábra \* ARABIC </w:instrText>
+      </w:r>
+      <w:r>
+        <w:fldChar w:fldCharType="separate"/>
+      </w:r>
+      <w:r>
+        <w:rPr>
+          <w:noProof/>
+        </w:rPr>
+        <w:t>14</w:t>
+      </w:r>
+      <w:r>
+        <w:fldChar w:fldCharType="end"/>
+      </w:r>
+      <w:r>
+        <w:t>. ábra - Alapnézet nagyítva</w:t>
+      </w:r>
+    </w:p>
+    <w:p>
+      <w:pPr>
+        <w:jc w:val="both"/>
+      </w:pPr>
+      <w:r>
+        <w:drawing>
+          <wp:inline distT="0" distB="0" distL="0" distR="0" wp14:anchorId="0BBB2D6D" wp14:editId="26CA648C">
+            <wp:extent cx="3172268" cy="3867690"/>
+            <wp:effectExtent l="0" t="0" r="9525" b="0"/>
+            <wp:docPr id="33" name="Kép 33"/>
+            <wp:cNvGraphicFramePr>
+              <a:graphicFrameLocks xmlns:a="http://schemas.openxmlformats.org/drawingml/2006/main" noChangeAspect="1"/>
+            </wp:cNvGraphicFramePr>
+            <a:graphic xmlns:a="http://schemas.openxmlformats.org/drawingml/2006/main">
+              <a:graphicData uri="http://schemas.openxmlformats.org/drawingml/2006/picture">
+                <pic:pic xmlns:pic="http://schemas.openxmlformats.org/drawingml/2006/picture">
+                  <pic:nvPicPr>
+                    <pic:cNvPr id="1" name=""/>
+                    <pic:cNvPicPr/>
+                  </pic:nvPicPr>
+                  <pic:blipFill>
+                    <a:blip r:embed="rId33"/>
+                    <a:stretch>
+                      <a:fillRect/>
+                    </a:stretch>
+                  </pic:blipFill>
+                  <pic:spPr>
+                    <a:xfrm>
+                      <a:off x="0" y="0"/>
+                      <a:ext cx="3172268" cy="3867690"/>
+                    </a:xfrm>
+                    <a:prstGeom prst="rect">
+                      <a:avLst/>
+                    </a:prstGeom>
+                  </pic:spPr>
+                </pic:pic>
+              </a:graphicData>
+            </a:graphic>
+          </wp:inline>
+        </w:drawing>
+      </w:r>
+    </w:p>
+    <w:p>
+      <w:pPr>
         <w:pStyle w:val="Cmsor2"/>
       </w:pPr>
-      <w:bookmarkStart w:id="29" w:name="_Toc121840370"/>
-      <w:r>
+      <w:bookmarkStart w:id="28" w:name="_Toc121840370"/>
+      <w:r>
+        <w:lastRenderedPageBreak/>
         <w:t>Regisztráció</w:t>
       </w:r>
+      <w:bookmarkEnd w:id="28"/>
+    </w:p>
+    <w:p>
+      <w:pPr>
+        <w:pStyle w:val="Cmsor3"/>
+      </w:pPr>
+      <w:bookmarkStart w:id="29" w:name="_Toc121840371"/>
+      <w:r>
+        <w:t>L</w:t>
+      </w:r>
+      <w:r>
+        <w:t>eírás</w:t>
+      </w:r>
       <w:bookmarkEnd w:id="29"/>
     </w:p>
     <w:p>
       <w:pPr>
+        <w:jc w:val="both"/>
+      </w:pPr>
+      <w:r>
+        <w:t xml:space="preserve">Ezen az oldalon lehet regisztrálni, mindegyik adat megadása kötelező. A felhasználónévnek egyedinek kell lennie, amiről egy </w:t>
+      </w:r>
+      <w:proofErr w:type="spellStart"/>
+      <w:r>
+        <w:t>popup</w:t>
+      </w:r>
+      <w:proofErr w:type="spellEnd"/>
+      <w:r>
+        <w:t xml:space="preserve"> értesít. A jelszó mezőnél egy szem ikonú gomb szolgál arra, hogy </w:t>
+      </w:r>
+      <w:proofErr w:type="spellStart"/>
+      <w:r>
+        <w:t>megtekintsük</w:t>
+      </w:r>
+      <w:proofErr w:type="spellEnd"/>
+      <w:r>
+        <w:t xml:space="preserve"> a beírt </w:t>
+      </w:r>
+      <w:proofErr w:type="spellStart"/>
+      <w:r>
+        <w:t>jelszavunkat</w:t>
+      </w:r>
+      <w:proofErr w:type="spellEnd"/>
+      <w:r>
+        <w:t>, ahelyett, hogy 2x kellene beírnunk. Jelenleg nincsen lehetőség elfelejtett jelszó módosítására.</w:t>
+      </w:r>
+    </w:p>
+    <w:p>
+      <w:pPr>
         <w:pStyle w:val="Cmsor3"/>
       </w:pPr>
-      <w:bookmarkStart w:id="30" w:name="_Toc121840371"/>
-      <w:r>
-        <w:t>L</w:t>
-      </w:r>
-      <w:r>
-        <w:t>eírás</w:t>
-      </w:r>
-      <w:bookmarkEnd w:id="30"/>
-    </w:p>
-    <w:p>
-      <w:pPr>
+      <w:r>
+        <w:t>Kép</w:t>
+      </w:r>
+    </w:p>
+    <w:p>
+      <w:pPr>
+        <w:pStyle w:val="Kpalrs"/>
+        <w:keepNext/>
         <w:jc w:val="both"/>
       </w:pPr>
       <w:r>
-        <w:t xml:space="preserve">Ezen az oldalon lehet regisztrálni, mindegyik adat megadása kötelező. A felhasználónévnek egyedinek kell lennie, amiről egy </w:t>
-      </w:r>
-      <w:proofErr w:type="spellStart"/>
-      <w:r>
-        <w:t>popup</w:t>
-      </w:r>
-      <w:proofErr w:type="spellEnd"/>
-      <w:r>
-        <w:t xml:space="preserve"> értesít. A jelszó mezőnél egy szem ikonú gomb szolgál arra, hogy </w:t>
-      </w:r>
-      <w:proofErr w:type="spellStart"/>
-      <w:r>
-        <w:t>megtekintsük</w:t>
-      </w:r>
-      <w:proofErr w:type="spellEnd"/>
-      <w:r>
-        <w:t xml:space="preserve"> a beírt </w:t>
-      </w:r>
-      <w:proofErr w:type="spellStart"/>
-      <w:r>
-        <w:t>jelszavunkat</w:t>
-      </w:r>
-      <w:proofErr w:type="spellEnd"/>
-      <w:r>
-        <w:t>, ahelyett, hogy 2x kellene beírnunk. Jelenleg nincsen lehetőség elfelejtett jelszó módosítására.</w:t>
-      </w:r>
-    </w:p>
-    <w:p>
-      <w:pPr>
-        <w:pStyle w:val="Cmsor3"/>
-      </w:pPr>
-      <w:r>
-        <w:lastRenderedPageBreak/>
-        <w:t>Kép</w:t>
+        <w:fldChar w:fldCharType="begin"/>
+      </w:r>
+      <w:r>
+        <w:instrText xml:space="preserve"> SEQ ábra \* ARABIC </w:instrText>
+      </w:r>
+      <w:r>
+        <w:fldChar w:fldCharType="separate"/>
+      </w:r>
+      <w:r>
+        <w:rPr>
+          <w:noProof/>
+        </w:rPr>
+        <w:t>15</w:t>
+      </w:r>
+      <w:r>
+        <w:fldChar w:fldCharType="end"/>
+      </w:r>
+      <w:r>
+        <w:t>. ábra - Alapnézet</w:t>
       </w:r>
     </w:p>
     <w:p>
@@ -7946,7 +8255,7 @@
                     <pic:cNvPicPr/>
                   </pic:nvPicPr>
                   <pic:blipFill>
-                    <a:blip r:embed="rId33"/>
+                    <a:blip r:embed="rId34"/>
                     <a:stretch>
                       <a:fillRect/>
                     </a:stretch>
@@ -7969,26 +8278,102 @@
     </w:p>
     <w:p>
       <w:pPr>
+        <w:pStyle w:val="Kpalrs"/>
+        <w:keepNext/>
+        <w:jc w:val="both"/>
+      </w:pPr>
+      <w:r>
+        <w:lastRenderedPageBreak/>
+        <w:fldChar w:fldCharType="begin"/>
+      </w:r>
+      <w:r>
+        <w:instrText xml:space="preserve"> SEQ ábra \* ARABIC </w:instrText>
+      </w:r>
+      <w:r>
+        <w:fldChar w:fldCharType="separate"/>
+      </w:r>
+      <w:r>
+        <w:rPr>
+          <w:noProof/>
+        </w:rPr>
+        <w:t>16</w:t>
+      </w:r>
+      <w:r>
+        <w:fldChar w:fldCharType="end"/>
+      </w:r>
+      <w:r>
+        <w:t>. ábra - Mező üresen hagyása esetén</w:t>
+      </w:r>
+    </w:p>
+    <w:p>
+      <w:pPr>
+        <w:jc w:val="both"/>
+      </w:pPr>
+      <w:r>
+        <w:drawing>
+          <wp:inline distT="0" distB="0" distL="0" distR="0" wp14:anchorId="38A424FA" wp14:editId="0C2B614B">
+            <wp:extent cx="4239217" cy="4010585"/>
+            <wp:effectExtent l="0" t="0" r="9525" b="9525"/>
+            <wp:docPr id="35" name="Kép 35"/>
+            <wp:cNvGraphicFramePr>
+              <a:graphicFrameLocks xmlns:a="http://schemas.openxmlformats.org/drawingml/2006/main" noChangeAspect="1"/>
+            </wp:cNvGraphicFramePr>
+            <a:graphic xmlns:a="http://schemas.openxmlformats.org/drawingml/2006/main">
+              <a:graphicData uri="http://schemas.openxmlformats.org/drawingml/2006/picture">
+                <pic:pic xmlns:pic="http://schemas.openxmlformats.org/drawingml/2006/picture">
+                  <pic:nvPicPr>
+                    <pic:cNvPr id="1" name=""/>
+                    <pic:cNvPicPr/>
+                  </pic:nvPicPr>
+                  <pic:blipFill>
+                    <a:blip r:embed="rId35"/>
+                    <a:stretch>
+                      <a:fillRect/>
+                    </a:stretch>
+                  </pic:blipFill>
+                  <pic:spPr>
+                    <a:xfrm>
+                      <a:off x="0" y="0"/>
+                      <a:ext cx="4239217" cy="4010585"/>
+                    </a:xfrm>
+                    <a:prstGeom prst="rect">
+                      <a:avLst/>
+                    </a:prstGeom>
+                  </pic:spPr>
+                </pic:pic>
+              </a:graphicData>
+            </a:graphic>
+          </wp:inline>
+        </w:drawing>
+      </w:r>
+    </w:p>
+    <w:p>
+      <w:pPr>
+        <w:jc w:val="both"/>
+      </w:pPr>
+    </w:p>
+    <w:p>
+      <w:pPr>
         <w:pStyle w:val="Cmsor2"/>
       </w:pPr>
-      <w:bookmarkStart w:id="31" w:name="_Toc121840373"/>
+      <w:bookmarkStart w:id="30" w:name="_Toc121840373"/>
       <w:r>
         <w:t>Bejelentkezés</w:t>
       </w:r>
+      <w:bookmarkEnd w:id="30"/>
+    </w:p>
+    <w:p>
+      <w:pPr>
+        <w:pStyle w:val="Cmsor3"/>
+      </w:pPr>
+      <w:bookmarkStart w:id="31" w:name="_Toc121840374"/>
+      <w:r>
+        <w:t>L</w:t>
+      </w:r>
+      <w:r>
+        <w:t>eírás</w:t>
+      </w:r>
       <w:bookmarkEnd w:id="31"/>
-    </w:p>
-    <w:p>
-      <w:pPr>
-        <w:pStyle w:val="Cmsor3"/>
-      </w:pPr>
-      <w:bookmarkStart w:id="32" w:name="_Toc121840374"/>
-      <w:r>
-        <w:t>L</w:t>
-      </w:r>
-      <w:r>
-        <w:t>eírás</w:t>
-      </w:r>
-      <w:bookmarkEnd w:id="32"/>
     </w:p>
     <w:p>
       <w:pPr>
@@ -8029,6 +8414,34 @@
       <w:r>
         <w:lastRenderedPageBreak/>
         <w:t>Kép</w:t>
+      </w:r>
+    </w:p>
+    <w:p>
+      <w:pPr>
+        <w:pStyle w:val="Kpalrs"/>
+        <w:keepNext/>
+        <w:jc w:val="both"/>
+      </w:pPr>
+      <w:r>
+        <w:fldChar w:fldCharType="begin"/>
+      </w:r>
+      <w:r>
+        <w:instrText xml:space="preserve"> SEQ ábra \* ARABIC </w:instrText>
+      </w:r>
+      <w:r>
+        <w:fldChar w:fldCharType="separate"/>
+      </w:r>
+      <w:r>
+        <w:rPr>
+          <w:noProof/>
+        </w:rPr>
+        <w:t>17</w:t>
+      </w:r>
+      <w:r>
+        <w:fldChar w:fldCharType="end"/>
+      </w:r>
+      <w:r>
+        <w:t>. ábra - Alapnézet</w:t>
       </w:r>
     </w:p>
     <w:p>
@@ -8056,7 +8469,7 @@
                     <pic:cNvPicPr/>
                   </pic:nvPicPr>
                   <pic:blipFill>
-                    <a:blip r:embed="rId34"/>
+                    <a:blip r:embed="rId36"/>
                     <a:stretch>
                       <a:fillRect/>
                     </a:stretch>
@@ -8076,6 +8489,79 @@
           </wp:inline>
         </w:drawing>
       </w:r>
+    </w:p>
+    <w:p>
+      <w:pPr>
+        <w:pStyle w:val="Kpalrs"/>
+        <w:keepNext/>
+        <w:jc w:val="both"/>
+      </w:pPr>
+      <w:r>
+        <w:fldChar w:fldCharType="begin"/>
+      </w:r>
+      <w:r>
+        <w:instrText xml:space="preserve"> SEQ ábra \* ARABIC </w:instrText>
+      </w:r>
+      <w:r>
+        <w:fldChar w:fldCharType="separate"/>
+      </w:r>
+      <w:r>
+        <w:rPr>
+          <w:noProof/>
+        </w:rPr>
+        <w:t>18</w:t>
+      </w:r>
+      <w:r>
+        <w:fldChar w:fldCharType="end"/>
+      </w:r>
+      <w:r>
+        <w:t>. ábra - Alapnézet nagyítva</w:t>
+      </w:r>
+    </w:p>
+    <w:p>
+      <w:pPr>
+        <w:jc w:val="both"/>
+      </w:pPr>
+      <w:r>
+        <w:drawing>
+          <wp:inline distT="0" distB="0" distL="0" distR="0" wp14:anchorId="255676A7" wp14:editId="0112B957">
+            <wp:extent cx="4172532" cy="2505425"/>
+            <wp:effectExtent l="0" t="0" r="0" b="9525"/>
+            <wp:docPr id="34" name="Kép 34"/>
+            <wp:cNvGraphicFramePr>
+              <a:graphicFrameLocks xmlns:a="http://schemas.openxmlformats.org/drawingml/2006/main" noChangeAspect="1"/>
+            </wp:cNvGraphicFramePr>
+            <a:graphic xmlns:a="http://schemas.openxmlformats.org/drawingml/2006/main">
+              <a:graphicData uri="http://schemas.openxmlformats.org/drawingml/2006/picture">
+                <pic:pic xmlns:pic="http://schemas.openxmlformats.org/drawingml/2006/picture">
+                  <pic:nvPicPr>
+                    <pic:cNvPr id="1" name=""/>
+                    <pic:cNvPicPr/>
+                  </pic:nvPicPr>
+                  <pic:blipFill>
+                    <a:blip r:embed="rId37"/>
+                    <a:stretch>
+                      <a:fillRect/>
+                    </a:stretch>
+                  </pic:blipFill>
+                  <pic:spPr>
+                    <a:xfrm>
+                      <a:off x="0" y="0"/>
+                      <a:ext cx="4172532" cy="2505425"/>
+                    </a:xfrm>
+                    <a:prstGeom prst="rect">
+                      <a:avLst/>
+                    </a:prstGeom>
+                  </pic:spPr>
+                </pic:pic>
+              </a:graphicData>
+            </a:graphic>
+          </wp:inline>
+        </w:drawing>
+      </w:r>
+      <w:r>
+        <w:t xml:space="preserve"> </w:t>
+      </w:r>
       <w:r>
         <w:br w:type="page"/>
       </w:r>
@@ -8084,32 +8570,32 @@
       <w:pPr>
         <w:pStyle w:val="Cmsor1"/>
       </w:pPr>
-      <w:bookmarkStart w:id="33" w:name="_Toc121840376"/>
+      <w:bookmarkStart w:id="32" w:name="_Toc121840376"/>
       <w:r>
         <w:lastRenderedPageBreak/>
         <w:t>Fejlesztői dokumentáció</w:t>
       </w:r>
+      <w:bookmarkEnd w:id="32"/>
+    </w:p>
+    <w:p>
+      <w:pPr>
+        <w:pStyle w:val="Cmsor2"/>
+      </w:pPr>
+      <w:bookmarkStart w:id="33" w:name="_Toc121840377"/>
+      <w:r>
+        <w:t>Telepítési útmutató</w:t>
+      </w:r>
       <w:bookmarkEnd w:id="33"/>
     </w:p>
     <w:p>
       <w:pPr>
-        <w:pStyle w:val="Cmsor2"/>
-      </w:pPr>
-      <w:bookmarkStart w:id="34" w:name="_Toc121840377"/>
-      <w:r>
-        <w:t>Telepítési útmutató</w:t>
+        <w:pStyle w:val="Cmsor3"/>
+      </w:pPr>
+      <w:bookmarkStart w:id="34" w:name="_Toc121840378"/>
+      <w:r>
+        <w:t>Szoftveres előkövetelmények:</w:t>
       </w:r>
       <w:bookmarkEnd w:id="34"/>
-    </w:p>
-    <w:p>
-      <w:pPr>
-        <w:pStyle w:val="Cmsor3"/>
-      </w:pPr>
-      <w:bookmarkStart w:id="35" w:name="_Toc121840378"/>
-      <w:r>
-        <w:t>Szoftveres előkövetelmények:</w:t>
-      </w:r>
-      <w:bookmarkEnd w:id="35"/>
     </w:p>
     <w:p>
       <w:pPr>
@@ -8174,123 +8660,1073 @@
           <w:rFonts w:eastAsiaTheme="minorHAnsi"/>
         </w:rPr>
       </w:pPr>
-      <w:bookmarkStart w:id="36" w:name="_Toc121840379"/>
+      <w:bookmarkStart w:id="35" w:name="_Toc121840379"/>
       <w:r>
         <w:rPr>
           <w:rFonts w:eastAsiaTheme="minorHAnsi"/>
         </w:rPr>
         <w:t>Telepítési lépések:</w:t>
       </w:r>
+      <w:bookmarkEnd w:id="35"/>
+    </w:p>
+    <w:p>
+      <w:pPr>
+        <w:rPr>
+          <w:b/>
+          <w:i/>
+        </w:rPr>
+      </w:pPr>
+      <w:proofErr w:type="spellStart"/>
+      <w:r>
+        <w:t>MongoDB</w:t>
+      </w:r>
+      <w:proofErr w:type="spellEnd"/>
+      <w:r>
+        <w:t xml:space="preserve"> telepítése után, a </w:t>
+      </w:r>
+      <w:proofErr w:type="spellStart"/>
+      <w:r>
+        <w:t>chess</w:t>
+      </w:r>
+      <w:proofErr w:type="spellEnd"/>
+      <w:r>
+        <w:t xml:space="preserve">-server </w:t>
+      </w:r>
+      <w:proofErr w:type="gramStart"/>
+      <w:r>
+        <w:t>mappán</w:t>
+      </w:r>
+      <w:proofErr w:type="gramEnd"/>
+      <w:r>
+        <w:t xml:space="preserve"> belül létre kell hozni egy .</w:t>
+      </w:r>
+      <w:proofErr w:type="spellStart"/>
+      <w:r>
+        <w:t>env</w:t>
+      </w:r>
+      <w:proofErr w:type="spellEnd"/>
+      <w:r>
+        <w:t xml:space="preserve"> nevű fájl-t ezzel a tartalommal:</w:t>
+      </w:r>
+      <w:r>
+        <w:br/>
+      </w:r>
+      <w:r>
+        <w:rPr>
+          <w:b/>
+          <w:i/>
+        </w:rPr>
+        <w:t>MONGODB_URI={</w:t>
+      </w:r>
+      <w:proofErr w:type="spellStart"/>
+      <w:r>
+        <w:rPr>
+          <w:b/>
+          <w:i/>
+        </w:rPr>
+        <w:t>mongodb</w:t>
+      </w:r>
+      <w:proofErr w:type="spellEnd"/>
+      <w:r>
+        <w:rPr>
+          <w:b/>
+          <w:i/>
+        </w:rPr>
+        <w:t xml:space="preserve"> </w:t>
+      </w:r>
+      <w:proofErr w:type="spellStart"/>
+      <w:r>
+        <w:rPr>
+          <w:b/>
+          <w:i/>
+        </w:rPr>
+        <w:t>uri</w:t>
+      </w:r>
+      <w:proofErr w:type="spellEnd"/>
+      <w:r>
+        <w:rPr>
+          <w:b/>
+          <w:i/>
+        </w:rPr>
+        <w:t>-d}</w:t>
+      </w:r>
+    </w:p>
+    <w:p>
+      <w:r>
+        <w:t xml:space="preserve">Ezután a projekt főkönyvtárából az alábbi paranccsal </w:t>
+      </w:r>
+      <w:proofErr w:type="spellStart"/>
+      <w:r>
+        <w:t>telepíthetőek</w:t>
+      </w:r>
+      <w:proofErr w:type="spellEnd"/>
+      <w:r>
+        <w:t xml:space="preserve"> a függőségek:</w:t>
+      </w:r>
+    </w:p>
+    <w:p>
+      <w:pPr>
+        <w:rPr>
+          <w:b/>
+          <w:i/>
+        </w:rPr>
+      </w:pPr>
+      <w:proofErr w:type="spellStart"/>
+      <w:r>
+        <w:rPr>
+          <w:b/>
+          <w:i/>
+        </w:rPr>
+        <w:t>npm</w:t>
+      </w:r>
+      <w:proofErr w:type="spellEnd"/>
+      <w:r>
+        <w:rPr>
+          <w:b/>
+          <w:i/>
+        </w:rPr>
+        <w:t xml:space="preserve"> </w:t>
+      </w:r>
+      <w:proofErr w:type="spellStart"/>
+      <w:r>
+        <w:rPr>
+          <w:b/>
+          <w:i/>
+        </w:rPr>
+        <w:t>run</w:t>
+      </w:r>
+      <w:proofErr w:type="spellEnd"/>
+      <w:r>
+        <w:rPr>
+          <w:b/>
+          <w:i/>
+        </w:rPr>
+        <w:t xml:space="preserve"> </w:t>
+      </w:r>
+      <w:proofErr w:type="spellStart"/>
+      <w:r>
+        <w:rPr>
+          <w:b/>
+          <w:i/>
+        </w:rPr>
+        <w:t>install-all</w:t>
+      </w:r>
+      <w:proofErr w:type="spellEnd"/>
+    </w:p>
+    <w:p>
+      <w:r>
+        <w:t xml:space="preserve">Végsősoron </w:t>
+      </w:r>
+      <w:r>
+        <w:t>a futtatáshoz az alábbi parancs szükséges:</w:t>
+      </w:r>
+    </w:p>
+    <w:p>
+      <w:pPr>
+        <w:rPr>
+          <w:b/>
+          <w:i/>
+        </w:rPr>
+      </w:pPr>
+      <w:proofErr w:type="spellStart"/>
+      <w:r>
+        <w:rPr>
+          <w:b/>
+          <w:i/>
+        </w:rPr>
+        <w:t>npm</w:t>
+      </w:r>
+      <w:proofErr w:type="spellEnd"/>
+      <w:r>
+        <w:rPr>
+          <w:b/>
+          <w:i/>
+        </w:rPr>
+        <w:t xml:space="preserve"> start</w:t>
+      </w:r>
+      <w:bookmarkStart w:id="36" w:name="_Toc121840385"/>
+    </w:p>
+    <w:p>
+      <w:pPr>
+        <w:pStyle w:val="Cmsor3"/>
+        <w:spacing w:before="120" w:after="0"/>
+      </w:pPr>
+      <w:r>
+        <w:t>Használt könyvtárak</w:t>
+      </w:r>
       <w:bookmarkEnd w:id="36"/>
     </w:p>
     <w:p>
+      <w:pPr>
+        <w:pStyle w:val="Cmsor4"/>
+      </w:pPr>
+      <w:proofErr w:type="gramStart"/>
+      <w:r>
+        <w:t>Kliens</w:t>
+      </w:r>
+      <w:proofErr w:type="gramEnd"/>
+    </w:p>
+    <w:p>
+      <w:pPr>
+        <w:spacing w:after="0"/>
+        <w:jc w:val="both"/>
+      </w:pPr>
+      <w:r>
+        <w:t>•</w:t>
+      </w:r>
+      <w:r>
+        <w:tab/>
+      </w:r>
       <w:proofErr w:type="spellStart"/>
       <w:r>
+        <w:t>Workbox</w:t>
+      </w:r>
+      <w:proofErr w:type="spellEnd"/>
+    </w:p>
+    <w:p>
+      <w:pPr>
+        <w:spacing w:after="0"/>
+        <w:jc w:val="both"/>
+      </w:pPr>
+      <w:r>
+        <w:t>PWA alkalmazásként telepíthető a segítségével az alkalmazás.</w:t>
+      </w:r>
+    </w:p>
+    <w:p>
+      <w:pPr>
+        <w:spacing w:after="0"/>
+        <w:jc w:val="both"/>
+      </w:pPr>
+      <w:r>
+        <w:t>•</w:t>
+      </w:r>
+      <w:r>
+        <w:tab/>
+      </w:r>
+      <w:proofErr w:type="spellStart"/>
+      <w:r>
+        <w:t>Chakra</w:t>
+      </w:r>
+      <w:proofErr w:type="spellEnd"/>
+      <w:r>
+        <w:t>-UI</w:t>
+      </w:r>
+    </w:p>
+    <w:p>
+      <w:pPr>
+        <w:spacing w:after="0"/>
+        <w:jc w:val="both"/>
+      </w:pPr>
+      <w:r>
+        <w:t xml:space="preserve">A Kliens megjelenítéséhez járult hozzá ez a </w:t>
+      </w:r>
+      <w:proofErr w:type="gramStart"/>
+      <w:r>
+        <w:t>komponens</w:t>
+      </w:r>
+      <w:proofErr w:type="gramEnd"/>
+      <w:r>
+        <w:t xml:space="preserve"> könyvtár</w:t>
+      </w:r>
+    </w:p>
+    <w:p>
+      <w:pPr>
+        <w:spacing w:after="0"/>
+        <w:jc w:val="both"/>
+      </w:pPr>
+      <w:r>
+        <w:t>•</w:t>
+      </w:r>
+      <w:r>
+        <w:tab/>
+      </w:r>
+      <w:proofErr w:type="spellStart"/>
+      <w:r>
+        <w:t>Redux</w:t>
+      </w:r>
+      <w:proofErr w:type="spellEnd"/>
+      <w:r>
+        <w:t xml:space="preserve"> </w:t>
+      </w:r>
+      <w:proofErr w:type="spellStart"/>
+      <w:r>
+        <w:t>toolkit</w:t>
+      </w:r>
+      <w:proofErr w:type="spellEnd"/>
+    </w:p>
+    <w:p>
+      <w:pPr>
+        <w:spacing w:after="0"/>
+        <w:jc w:val="both"/>
+      </w:pPr>
+      <w:r>
+        <w:t xml:space="preserve">A </w:t>
+      </w:r>
+      <w:proofErr w:type="spellStart"/>
+      <w:r>
+        <w:t>Redux</w:t>
+      </w:r>
+      <w:proofErr w:type="spellEnd"/>
+      <w:r>
+        <w:t xml:space="preserve"> segítségével el van különítve az adatszerkezet a megjelenéstől, így könnyebben kezelhető.</w:t>
+      </w:r>
+    </w:p>
+    <w:p>
+      <w:pPr>
+        <w:spacing w:after="0"/>
+        <w:jc w:val="both"/>
+      </w:pPr>
+      <w:r>
+        <w:t>•</w:t>
+      </w:r>
+      <w:r>
+        <w:tab/>
+      </w:r>
+      <w:proofErr w:type="spellStart"/>
+      <w:r>
+        <w:t>Bootstrap</w:t>
+      </w:r>
+      <w:proofErr w:type="spellEnd"/>
+    </w:p>
+    <w:p>
+      <w:pPr>
+        <w:spacing w:after="0"/>
+        <w:jc w:val="both"/>
+      </w:pPr>
+      <w:proofErr w:type="spellStart"/>
+      <w:r>
+        <w:lastRenderedPageBreak/>
+        <w:t>Utility</w:t>
+      </w:r>
+      <w:proofErr w:type="spellEnd"/>
+      <w:r>
+        <w:t xml:space="preserve"> </w:t>
+      </w:r>
+      <w:proofErr w:type="spellStart"/>
+      <w:r>
+        <w:t>classokat</w:t>
+      </w:r>
+      <w:proofErr w:type="spellEnd"/>
+      <w:r>
+        <w:t xml:space="preserve"> ad a </w:t>
+      </w:r>
+      <w:proofErr w:type="spellStart"/>
+      <w:r>
+        <w:t>bootstrap</w:t>
+      </w:r>
+      <w:proofErr w:type="spellEnd"/>
+      <w:r>
+        <w:t xml:space="preserve">, aminek a segítségével gyorsabban és átláthatóbban vannak formázva a </w:t>
+      </w:r>
+      <w:proofErr w:type="gramStart"/>
+      <w:r>
+        <w:t>komponensek</w:t>
+      </w:r>
+      <w:proofErr w:type="gramEnd"/>
+      <w:r>
+        <w:t>.</w:t>
+      </w:r>
+    </w:p>
+    <w:p>
+      <w:pPr>
+        <w:spacing w:after="0"/>
+        <w:jc w:val="both"/>
+      </w:pPr>
+      <w:r>
+        <w:t>•</w:t>
+      </w:r>
+      <w:r>
+        <w:tab/>
+      </w:r>
+      <w:proofErr w:type="spellStart"/>
+      <w:r>
+        <w:t>Classnames</w:t>
+      </w:r>
+      <w:proofErr w:type="spellEnd"/>
+    </w:p>
+    <w:p>
+      <w:pPr>
+        <w:spacing w:after="0"/>
+        <w:jc w:val="both"/>
+      </w:pPr>
+      <w:r>
+        <w:t xml:space="preserve">Feltételes </w:t>
+      </w:r>
+      <w:proofErr w:type="spellStart"/>
+      <w:r>
+        <w:t>classok</w:t>
+      </w:r>
+      <w:proofErr w:type="spellEnd"/>
+      <w:r>
+        <w:t xml:space="preserve"> </w:t>
+      </w:r>
+      <w:proofErr w:type="gramStart"/>
+      <w:r>
+        <w:t>komponensekre</w:t>
+      </w:r>
+      <w:proofErr w:type="gramEnd"/>
+      <w:r>
+        <w:t xml:space="preserve"> illesztésére használtam.</w:t>
+      </w:r>
+    </w:p>
+    <w:p>
+      <w:pPr>
+        <w:spacing w:after="0"/>
+        <w:jc w:val="both"/>
+      </w:pPr>
+      <w:r>
+        <w:t>•</w:t>
+      </w:r>
+      <w:r>
+        <w:tab/>
+      </w:r>
+      <w:proofErr w:type="spellStart"/>
+      <w:r>
+        <w:t>Dayjs</w:t>
+      </w:r>
+      <w:proofErr w:type="spellEnd"/>
+    </w:p>
+    <w:p>
+      <w:pPr>
+        <w:spacing w:after="0"/>
+        <w:jc w:val="both"/>
+      </w:pPr>
+      <w:proofErr w:type="gramStart"/>
+      <w:r>
+        <w:t>Dátumok</w:t>
+      </w:r>
+      <w:proofErr w:type="gramEnd"/>
+      <w:r>
+        <w:t xml:space="preserve"> kezelésére alkalmas </w:t>
+      </w:r>
+      <w:proofErr w:type="spellStart"/>
+      <w:r>
+        <w:t>utility-ket</w:t>
+      </w:r>
+      <w:proofErr w:type="spellEnd"/>
+      <w:r>
+        <w:t xml:space="preserve"> tartalmaz.</w:t>
+      </w:r>
+    </w:p>
+    <w:p>
+      <w:pPr>
+        <w:spacing w:after="0"/>
+        <w:jc w:val="both"/>
+      </w:pPr>
+      <w:r>
+        <w:t>•</w:t>
+      </w:r>
+      <w:r>
+        <w:tab/>
+      </w:r>
+      <w:proofErr w:type="spellStart"/>
+      <w:r>
+        <w:t>Eslint</w:t>
+      </w:r>
+      <w:proofErr w:type="spellEnd"/>
+    </w:p>
+    <w:p>
+      <w:pPr>
+        <w:spacing w:after="0"/>
+        <w:jc w:val="both"/>
+      </w:pPr>
+      <w:r>
+        <w:t>Szerkesztési szabályok, amik könnyítik a fejlesztés során a forma egységességének megtartását.</w:t>
+      </w:r>
+    </w:p>
+    <w:p>
+      <w:pPr>
+        <w:spacing w:after="0"/>
+        <w:jc w:val="both"/>
+      </w:pPr>
+      <w:r>
+        <w:t>•</w:t>
+      </w:r>
+      <w:r>
+        <w:tab/>
+      </w:r>
+      <w:proofErr w:type="spellStart"/>
+      <w:r>
+        <w:t>React-dom</w:t>
+      </w:r>
+      <w:proofErr w:type="spellEnd"/>
+      <w:r>
+        <w:t xml:space="preserve">, </w:t>
+      </w:r>
+      <w:proofErr w:type="spellStart"/>
+      <w:r>
+        <w:t>React-router</w:t>
+      </w:r>
+      <w:proofErr w:type="spellEnd"/>
+    </w:p>
+    <w:p>
+      <w:pPr>
+        <w:spacing w:after="0"/>
+        <w:jc w:val="both"/>
+      </w:pPr>
+      <w:proofErr w:type="spellStart"/>
+      <w:r>
+        <w:t>React</w:t>
+      </w:r>
+      <w:proofErr w:type="spellEnd"/>
+      <w:r>
+        <w:t xml:space="preserve"> </w:t>
+      </w:r>
+      <w:proofErr w:type="spellStart"/>
+      <w:r>
+        <w:t>routolást</w:t>
+      </w:r>
+      <w:proofErr w:type="spellEnd"/>
+      <w:r>
+        <w:t xml:space="preserve"> segítő komponenstár.</w:t>
+      </w:r>
+    </w:p>
+    <w:p>
+      <w:pPr>
+        <w:spacing w:after="0"/>
+        <w:jc w:val="both"/>
+      </w:pPr>
+      <w:r>
+        <w:t>•</w:t>
+      </w:r>
+      <w:r>
+        <w:tab/>
+      </w:r>
+      <w:proofErr w:type="spellStart"/>
+      <w:r>
+        <w:t>Typescript</w:t>
+      </w:r>
+      <w:proofErr w:type="spellEnd"/>
+    </w:p>
+    <w:p>
+      <w:pPr>
+        <w:spacing w:after="0"/>
+        <w:jc w:val="both"/>
+      </w:pPr>
+      <w:r>
+        <w:t xml:space="preserve">Típusok behozása </w:t>
+      </w:r>
+      <w:proofErr w:type="spellStart"/>
+      <w:r>
+        <w:t>Javascriptbe</w:t>
+      </w:r>
+      <w:proofErr w:type="spellEnd"/>
+      <w:r>
+        <w:t>.</w:t>
+      </w:r>
+    </w:p>
+    <w:p>
+      <w:pPr>
+        <w:spacing w:after="0"/>
+        <w:jc w:val="both"/>
+      </w:pPr>
+      <w:r>
+        <w:t>•</w:t>
+      </w:r>
+      <w:r>
+        <w:tab/>
+      </w:r>
+      <w:proofErr w:type="spellStart"/>
+      <w:r>
+        <w:t>Uuid</w:t>
+      </w:r>
+      <w:proofErr w:type="spellEnd"/>
+    </w:p>
+    <w:p>
+      <w:pPr>
+        <w:spacing w:after="0"/>
+        <w:jc w:val="both"/>
+      </w:pPr>
+      <w:r>
+        <w:t>Véletlenszerű ID generálása.</w:t>
+      </w:r>
+    </w:p>
+    <w:p>
+      <w:pPr>
+        <w:spacing w:after="0"/>
+        <w:jc w:val="both"/>
+      </w:pPr>
+      <w:r>
+        <w:t>•</w:t>
+      </w:r>
+      <w:r>
+        <w:tab/>
+      </w:r>
+      <w:proofErr w:type="spellStart"/>
+      <w:r>
+        <w:t>Prettier</w:t>
+      </w:r>
+      <w:proofErr w:type="spellEnd"/>
+    </w:p>
+    <w:p>
+      <w:pPr>
+        <w:spacing w:after="0"/>
+        <w:jc w:val="both"/>
+      </w:pPr>
+      <w:r>
+        <w:t>Fejlesztés közben kódsor formázást könnyítő könyvtár.</w:t>
+      </w:r>
+    </w:p>
+    <w:p>
+      <w:pPr>
+        <w:pStyle w:val="Cmsor4"/>
+      </w:pPr>
+      <w:r>
+        <w:t>Szerver</w:t>
+      </w:r>
+    </w:p>
+    <w:p>
+      <w:pPr>
+        <w:spacing w:after="0"/>
+        <w:jc w:val="both"/>
+      </w:pPr>
+      <w:r>
+        <w:t>•</w:t>
+      </w:r>
+      <w:r>
+        <w:tab/>
+      </w:r>
+      <w:proofErr w:type="spellStart"/>
+      <w:r>
+        <w:t>Typescript</w:t>
+      </w:r>
+      <w:proofErr w:type="spellEnd"/>
+    </w:p>
+    <w:p>
+      <w:pPr>
+        <w:spacing w:after="0"/>
+        <w:jc w:val="both"/>
+      </w:pPr>
+      <w:r>
+        <w:t xml:space="preserve">Típusok behozása </w:t>
+      </w:r>
+      <w:proofErr w:type="spellStart"/>
+      <w:r>
+        <w:t>Javascriptbe</w:t>
+      </w:r>
+      <w:proofErr w:type="spellEnd"/>
+      <w:r>
+        <w:t>.</w:t>
+      </w:r>
+    </w:p>
+    <w:p>
+      <w:pPr>
+        <w:spacing w:after="0"/>
+        <w:jc w:val="both"/>
+      </w:pPr>
+      <w:r>
+        <w:t>•</w:t>
+      </w:r>
+      <w:r>
+        <w:tab/>
+      </w:r>
+      <w:proofErr w:type="spellStart"/>
+      <w:r>
+        <w:t>Bcrypt</w:t>
+      </w:r>
+      <w:proofErr w:type="spellEnd"/>
+    </w:p>
+    <w:p>
+      <w:pPr>
+        <w:spacing w:after="0"/>
+        <w:jc w:val="both"/>
+      </w:pPr>
+      <w:r>
+        <w:t>Jelszavak titkosításául szolgál.</w:t>
+      </w:r>
+    </w:p>
+    <w:p>
+      <w:pPr>
+        <w:spacing w:after="0"/>
+        <w:jc w:val="both"/>
+      </w:pPr>
+      <w:r>
+        <w:t>•</w:t>
+      </w:r>
+      <w:r>
+        <w:tab/>
+      </w:r>
+      <w:proofErr w:type="spellStart"/>
+      <w:r>
+        <w:t>Uuid</w:t>
+      </w:r>
+      <w:proofErr w:type="spellEnd"/>
+    </w:p>
+    <w:p>
+      <w:pPr>
+        <w:spacing w:after="0"/>
+        <w:jc w:val="both"/>
+      </w:pPr>
+      <w:r>
+        <w:t>Véletlenszerű ID generálása.</w:t>
+      </w:r>
+    </w:p>
+    <w:p>
+      <w:pPr>
+        <w:spacing w:after="0"/>
+        <w:jc w:val="both"/>
+      </w:pPr>
+      <w:r>
+        <w:t>•</w:t>
+      </w:r>
+      <w:r>
+        <w:tab/>
+      </w:r>
+      <w:proofErr w:type="spellStart"/>
+      <w:r>
+        <w:t>Mongoose</w:t>
+      </w:r>
+      <w:proofErr w:type="spellEnd"/>
+    </w:p>
+    <w:p>
+      <w:pPr>
+        <w:spacing w:after="0"/>
+        <w:jc w:val="both"/>
+      </w:pPr>
+      <w:proofErr w:type="spellStart"/>
+      <w:r>
         <w:t>MongoDB</w:t>
       </w:r>
       <w:proofErr w:type="spellEnd"/>
       <w:r>
-        <w:t xml:space="preserve"> telepítése után, a </w:t>
-      </w:r>
+        <w:t xml:space="preserve"> kapcsolatot segítő könyvtár.</w:t>
+      </w:r>
+    </w:p>
+    <w:p>
+      <w:pPr>
+        <w:spacing w:after="0"/>
+        <w:jc w:val="both"/>
+      </w:pPr>
+      <w:r>
+        <w:t>•</w:t>
+      </w:r>
+      <w:r>
+        <w:tab/>
+        <w:t>Express</w:t>
+      </w:r>
+    </w:p>
+    <w:p>
+      <w:pPr>
+        <w:spacing w:after="0"/>
+        <w:jc w:val="both"/>
+      </w:pPr>
       <w:proofErr w:type="spellStart"/>
       <w:r>
-        <w:t>chess</w:t>
+        <w:t>NodeJS</w:t>
       </w:r>
       <w:proofErr w:type="spellEnd"/>
       <w:r>
-        <w:t xml:space="preserve">-server </w:t>
-      </w:r>
+        <w:t xml:space="preserve"> szerver </w:t>
+      </w:r>
+      <w:proofErr w:type="spellStart"/>
+      <w:r>
+        <w:t>wrapper</w:t>
+      </w:r>
+      <w:proofErr w:type="spellEnd"/>
+      <w:r>
+        <w:t xml:space="preserve"> könyvtár.</w:t>
+      </w:r>
+    </w:p>
+    <w:p>
+      <w:pPr>
+        <w:spacing w:after="0"/>
+        <w:jc w:val="both"/>
+      </w:pPr>
+      <w:r>
+        <w:t>•</w:t>
+      </w:r>
+      <w:r>
+        <w:tab/>
+      </w:r>
+      <w:proofErr w:type="spellStart"/>
+      <w:r>
+        <w:t>Dotenv</w:t>
+      </w:r>
+      <w:proofErr w:type="spellEnd"/>
+    </w:p>
+    <w:p>
+      <w:pPr>
+        <w:spacing w:after="0"/>
+        <w:jc w:val="both"/>
+      </w:pPr>
+      <w:r>
+        <w:t>Környezeti változók betöltésében segít.</w:t>
+      </w:r>
+    </w:p>
+    <w:p>
+      <w:pPr>
+        <w:spacing w:after="0"/>
+        <w:jc w:val="both"/>
+      </w:pPr>
+      <w:r>
+        <w:lastRenderedPageBreak/>
+        <w:t>•</w:t>
+      </w:r>
+      <w:r>
+        <w:tab/>
+      </w:r>
+      <w:proofErr w:type="spellStart"/>
+      <w:r>
+        <w:t>Cors</w:t>
+      </w:r>
+      <w:proofErr w:type="spellEnd"/>
+    </w:p>
+    <w:p>
+      <w:pPr>
+        <w:spacing w:after="0"/>
+        <w:jc w:val="both"/>
+      </w:pPr>
+      <w:proofErr w:type="spellStart"/>
+      <w:r>
+        <w:t>Cors</w:t>
+      </w:r>
+      <w:proofErr w:type="spellEnd"/>
+      <w:r>
+        <w:t xml:space="preserve"> szabály a szerverhez.</w:t>
+      </w:r>
+    </w:p>
+    <w:p>
+      <w:pPr>
+        <w:spacing w:after="0"/>
+        <w:jc w:val="both"/>
+      </w:pPr>
+      <w:r>
+        <w:t>•</w:t>
+      </w:r>
+      <w:r>
+        <w:tab/>
+        <w:t>Socket.io</w:t>
+      </w:r>
+    </w:p>
+    <w:p>
+      <w:pPr>
+        <w:spacing w:after="0"/>
+        <w:jc w:val="both"/>
+      </w:pPr>
+      <w:proofErr w:type="spellStart"/>
+      <w:r>
+        <w:t>Websocket</w:t>
+      </w:r>
+      <w:proofErr w:type="spellEnd"/>
+      <w:r>
+        <w:t xml:space="preserve"> kapcsolathoz szükséges könyvtár.</w:t>
+      </w:r>
+    </w:p>
+    <w:p>
+      <w:pPr>
+        <w:pStyle w:val="Cmsor4"/>
+      </w:pPr>
+      <w:r>
+        <w:t>Közös</w:t>
+      </w:r>
+    </w:p>
+    <w:p>
+      <w:pPr>
+        <w:spacing w:after="0"/>
+        <w:jc w:val="both"/>
+      </w:pPr>
+      <w:r>
+        <w:t>•</w:t>
+      </w:r>
+      <w:r>
+        <w:tab/>
+      </w:r>
+      <w:proofErr w:type="spellStart"/>
+      <w:r>
+        <w:t>Jest</w:t>
+      </w:r>
+      <w:proofErr w:type="spellEnd"/>
+    </w:p>
+    <w:p>
+      <w:pPr>
+        <w:spacing w:after="0"/>
+        <w:jc w:val="both"/>
+      </w:pPr>
       <w:proofErr w:type="gramStart"/>
       <w:r>
-        <w:t>mappán</w:t>
+        <w:t>Automatikus</w:t>
       </w:r>
       <w:proofErr w:type="gramEnd"/>
       <w:r>
-        <w:t xml:space="preserve"> belül létre kell hozni egy .</w:t>
+        <w:t xml:space="preserve"> tesztek írásához könyvtár.</w:t>
+      </w:r>
+    </w:p>
+    <w:p>
+      <w:pPr>
+        <w:spacing w:after="0"/>
+        <w:jc w:val="both"/>
+      </w:pPr>
+      <w:r>
+        <w:t>•</w:t>
+      </w:r>
+      <w:r>
+        <w:tab/>
       </w:r>
       <w:proofErr w:type="spellStart"/>
       <w:r>
-        <w:t>env</w:t>
+        <w:t>Dayjs</w:t>
       </w:r>
       <w:proofErr w:type="spellEnd"/>
-      <w:r>
-        <w:t xml:space="preserve"> nevű fájl-t ezzel a tartalommal:</w:t>
-      </w:r>
-      <w:r>
-        <w:br/>
-        <w:t>MONGODB_URI={</w:t>
+    </w:p>
+    <w:p>
+      <w:pPr>
+        <w:spacing w:after="0"/>
+        <w:jc w:val="both"/>
+      </w:pPr>
+      <w:proofErr w:type="gramStart"/>
+      <w:r>
+        <w:t>Dátumok</w:t>
+      </w:r>
+      <w:proofErr w:type="gramEnd"/>
+      <w:r>
+        <w:t xml:space="preserve"> kezelésére alkalmas </w:t>
       </w:r>
       <w:proofErr w:type="spellStart"/>
       <w:r>
-        <w:t>mongodb</w:t>
+        <w:t>utility-ket</w:t>
       </w:r>
       <w:proofErr w:type="spellEnd"/>
       <w:r>
+        <w:t xml:space="preserve"> tartalmaz.</w:t>
+      </w:r>
+    </w:p>
+    <w:p>
+      <w:pPr>
+        <w:spacing w:after="0"/>
+        <w:jc w:val="both"/>
+      </w:pPr>
+      <w:r>
+        <w:t>•</w:t>
+      </w:r>
+      <w:r>
+        <w:tab/>
+      </w:r>
+      <w:proofErr w:type="spellStart"/>
+      <w:r>
+        <w:t>Mongoose</w:t>
+      </w:r>
+      <w:proofErr w:type="spellEnd"/>
+    </w:p>
+    <w:p>
+      <w:pPr>
+        <w:spacing w:after="0"/>
+        <w:jc w:val="both"/>
+      </w:pPr>
+      <w:proofErr w:type="spellStart"/>
+      <w:r>
+        <w:t>MongoDB</w:t>
+      </w:r>
+      <w:proofErr w:type="spellEnd"/>
+      <w:r>
+        <w:t xml:space="preserve"> kapcsolatot segítő könyvtár.</w:t>
+      </w:r>
+    </w:p>
+    <w:p>
+      <w:pPr>
+        <w:spacing w:after="0"/>
+        <w:jc w:val="both"/>
+      </w:pPr>
+      <w:r>
+        <w:t>•</w:t>
+      </w:r>
+      <w:r>
+        <w:tab/>
+        <w:t>UUID</w:t>
+      </w:r>
+    </w:p>
+    <w:p>
+      <w:pPr>
+        <w:spacing w:after="0"/>
+        <w:jc w:val="both"/>
+      </w:pPr>
+      <w:r>
+        <w:t>Véletlenszerű ID generálása.</w:t>
+      </w:r>
+    </w:p>
+    <w:p>
+      <w:pPr>
+        <w:spacing w:after="0"/>
+        <w:jc w:val="both"/>
+      </w:pPr>
+      <w:r>
+        <w:t>•</w:t>
+      </w:r>
+      <w:r>
+        <w:tab/>
+        <w:t>Babel</w:t>
+      </w:r>
+    </w:p>
+    <w:p>
+      <w:pPr>
+        <w:spacing w:after="0"/>
+        <w:jc w:val="both"/>
+      </w:pPr>
+      <w:proofErr w:type="spellStart"/>
+      <w:r>
+        <w:t>Typescript</w:t>
+      </w:r>
+      <w:proofErr w:type="spellEnd"/>
+      <w:r>
         <w:t xml:space="preserve"> </w:t>
       </w:r>
       <w:proofErr w:type="spellStart"/>
       <w:r>
-        <w:t>uri</w:t>
+        <w:t>compile-olásához</w:t>
       </w:r>
       <w:proofErr w:type="spellEnd"/>
       <w:r>
-        <w:t>-d}</w:t>
-      </w:r>
-    </w:p>
-    <w:p>
-      <w:r>
-        <w:t xml:space="preserve">Ezután a projekt főkönyvtárából az alábbi paranccsal </w:t>
+        <w:t xml:space="preserve"> könyvtár</w:t>
+      </w:r>
+      <w:r>
+        <w:t xml:space="preserve">, hogy egységes kódrészleteket tudjon használni mind a </w:t>
+      </w:r>
+      <w:proofErr w:type="gramStart"/>
+      <w:r>
+        <w:t>kliens</w:t>
+      </w:r>
+      <w:proofErr w:type="gramEnd"/>
+      <w:r>
+        <w:t>, mind a szerver</w:t>
+      </w:r>
+      <w:r>
+        <w:t>.</w:t>
+      </w:r>
+    </w:p>
+    <w:p>
+      <w:pPr>
+        <w:spacing w:after="0"/>
+        <w:jc w:val="both"/>
+      </w:pPr>
+      <w:r>
+        <w:t>•</w:t>
+      </w:r>
+      <w:r>
+        <w:tab/>
       </w:r>
       <w:proofErr w:type="spellStart"/>
       <w:r>
-        <w:t>telepíthetőek</w:t>
+        <w:t>Typescript</w:t>
       </w:r>
       <w:proofErr w:type="spellEnd"/>
-      <w:r>
-        <w:t xml:space="preserve"> a függőségek:</w:t>
-      </w:r>
-    </w:p>
-    <w:p>
+    </w:p>
+    <w:p>
+      <w:pPr>
+        <w:spacing w:after="0"/>
+        <w:jc w:val="both"/>
+      </w:pPr>
+      <w:r>
+        <w:t xml:space="preserve">Típusok behozása </w:t>
+      </w:r>
       <w:proofErr w:type="spellStart"/>
       <w:r>
-        <w:t>npm</w:t>
+        <w:t>Javascriptbe</w:t>
       </w:r>
       <w:proofErr w:type="spellEnd"/>
       <w:r>
-        <w:t xml:space="preserve"> </w:t>
-      </w:r>
-      <w:proofErr w:type="spellStart"/>
-      <w:r>
-        <w:t>run</w:t>
-      </w:r>
-      <w:proofErr w:type="spellEnd"/>
-      <w:r>
-        <w:t xml:space="preserve"> </w:t>
-      </w:r>
-      <w:proofErr w:type="spellStart"/>
-      <w:r>
-        <w:t>install-all</w:t>
-      </w:r>
-      <w:proofErr w:type="spellEnd"/>
-    </w:p>
-    <w:p>
-      <w:r>
-        <w:t xml:space="preserve">Végsősoron </w:t>
-      </w:r>
-      <w:r>
-        <w:t>a futtatáshoz az alábbi parancs szükséges:</w:t>
-      </w:r>
-    </w:p>
-    <w:p>
-      <w:proofErr w:type="spellStart"/>
-      <w:r>
-        <w:t>npm</w:t>
-      </w:r>
-      <w:proofErr w:type="spellEnd"/>
-      <w:r>
-        <w:t xml:space="preserve"> start</w:t>
-      </w:r>
-    </w:p>
+        <w:t>.</w:t>
+      </w:r>
+    </w:p>
+    <w:p/>
     <w:p>
       <w:pPr>
         <w:pStyle w:val="Cmsor2"/>
@@ -8333,7 +9769,7 @@
       <w:r>
         <w:pict w14:anchorId="470B0AD6">
           <v:shape id="_x0000_i1026" type="#_x0000_t75" style="width:398.25pt;height:248.25pt">
-            <v:imagedata r:id="rId35" o:title="db_tables"/>
+            <v:imagedata r:id="rId38" o:title="db_tables"/>
           </v:shape>
         </w:pict>
       </w:r>
@@ -23474,7 +24910,32 @@
     </w:p>
     <w:p>
       <w:r>
-        <w:t>Lekérdezi az összes felhasználót.</w:t>
+        <w:t>P</w:t>
+      </w:r>
+      <w:r>
+        <w:t>araméter</w:t>
+      </w:r>
+      <w:r>
+        <w:t>ek</w:t>
+      </w:r>
+      <w:r>
+        <w:t xml:space="preserve">: </w:t>
+      </w:r>
+      <w:r>
+        <w:t>-</w:t>
+      </w:r>
+    </w:p>
+    <w:p>
+      <w:r>
+        <w:t xml:space="preserve">Válasz: </w:t>
+      </w:r>
+      <w:proofErr w:type="spellStart"/>
+      <w:r>
+        <w:t>User</w:t>
+      </w:r>
+      <w:proofErr w:type="spellEnd"/>
+      <w:r>
+        <w:t xml:space="preserve"> DB adatai</w:t>
       </w:r>
     </w:p>
     <w:p>
@@ -23510,24 +24971,27 @@
       <w:proofErr w:type="gramEnd"/>
     </w:p>
     <w:p>
-      <w:r>
-        <w:t xml:space="preserve">Lekérdezi egy </w:t>
+      <w:pPr>
+        <w:spacing w:after="0"/>
+      </w:pPr>
+      <w:r>
+        <w:t>Várt paraméter: ID</w:t>
+      </w:r>
+    </w:p>
+    <w:p>
+      <w:pPr>
+        <w:spacing w:after="0"/>
+      </w:pPr>
+      <w:r>
+        <w:t xml:space="preserve">Válasz: Egy </w:t>
       </w:r>
       <w:proofErr w:type="spellStart"/>
       <w:r>
-        <w:t>user</w:t>
+        <w:t>User</w:t>
       </w:r>
       <w:proofErr w:type="spellEnd"/>
       <w:r>
-        <w:t xml:space="preserve"> adatait </w:t>
-      </w:r>
-      <w:proofErr w:type="spellStart"/>
-      <w:r>
-        <w:t>id</w:t>
-      </w:r>
-      <w:proofErr w:type="spellEnd"/>
-      <w:r>
-        <w:t xml:space="preserve"> alapján.</w:t>
+        <w:t xml:space="preserve"> DB entitás</w:t>
       </w:r>
     </w:p>
     <w:p>
@@ -23550,16 +25014,51 @@
       <w:proofErr w:type="spellEnd"/>
     </w:p>
     <w:p>
-      <w:r>
-        <w:t xml:space="preserve">Új </w:t>
+      <w:pPr>
+        <w:spacing w:after="0"/>
+      </w:pPr>
+      <w:r>
+        <w:t>Paraméterek: Email, Név, Jelszó</w:t>
+      </w:r>
+    </w:p>
+    <w:p>
+      <w:pPr>
+        <w:spacing w:after="0"/>
+      </w:pPr>
+      <w:r>
+        <w:t xml:space="preserve">Válasz: Siker esetén 201 – </w:t>
       </w:r>
       <w:proofErr w:type="spellStart"/>
       <w:r>
-        <w:t>user</w:t>
+        <w:t>created</w:t>
       </w:r>
       <w:proofErr w:type="spellEnd"/>
       <w:r>
-        <w:t xml:space="preserve"> létrehozása, várt paraméterek: név, email, jelszó.</w:t>
+        <w:t xml:space="preserve">, foglalt név esetén 400 – </w:t>
+      </w:r>
+      <w:proofErr w:type="spellStart"/>
+      <w:r>
+        <w:t>Name</w:t>
+      </w:r>
+      <w:proofErr w:type="spellEnd"/>
+      <w:r>
+        <w:t xml:space="preserve"> </w:t>
+      </w:r>
+      <w:proofErr w:type="spellStart"/>
+      <w:r>
+        <w:t>already</w:t>
+      </w:r>
+      <w:proofErr w:type="spellEnd"/>
+      <w:r>
+        <w:t xml:space="preserve"> in </w:t>
+      </w:r>
+      <w:proofErr w:type="spellStart"/>
+      <w:r>
+        <w:t>use</w:t>
+      </w:r>
+      <w:proofErr w:type="spellEnd"/>
+      <w:r>
+        <w:t>!</w:t>
       </w:r>
     </w:p>
     <w:p>
@@ -23585,13 +25084,53 @@
       </w:r>
     </w:p>
     <w:p>
+      <w:r>
+        <w:t>Paraméterek: Név, Jelszó</w:t>
+      </w:r>
+    </w:p>
+    <w:p>
+      <w:r>
+        <w:t xml:space="preserve">Válasz: Siker esetén a megfelelő </w:t>
+      </w:r>
       <w:proofErr w:type="spellStart"/>
       <w:r>
         <w:t>User</w:t>
       </w:r>
       <w:proofErr w:type="spellEnd"/>
       <w:r>
-        <w:t xml:space="preserve"> bejelentkeztetése. Várt paraméterek: név, jelszó.</w:t>
+        <w:t xml:space="preserve"> entitás, hibás adatok esetén 404 – </w:t>
+      </w:r>
+      <w:proofErr w:type="spellStart"/>
+      <w:r>
+        <w:t>Invalid</w:t>
+      </w:r>
+      <w:proofErr w:type="spellEnd"/>
+      <w:r>
+        <w:t xml:space="preserve"> </w:t>
+      </w:r>
+      <w:proofErr w:type="spellStart"/>
+      <w:r>
+        <w:t>username</w:t>
+      </w:r>
+      <w:proofErr w:type="spellEnd"/>
+      <w:r>
+        <w:t xml:space="preserve"> </w:t>
+      </w:r>
+      <w:proofErr w:type="spellStart"/>
+      <w:r>
+        <w:t>or</w:t>
+      </w:r>
+      <w:proofErr w:type="spellEnd"/>
+      <w:r>
+        <w:t xml:space="preserve"> </w:t>
+      </w:r>
+      <w:proofErr w:type="spellStart"/>
+      <w:r>
+        <w:t>password</w:t>
+      </w:r>
+      <w:proofErr w:type="spellEnd"/>
+      <w:r>
+        <w:t>!</w:t>
       </w:r>
     </w:p>
     <w:p>
@@ -23626,10 +25165,10 @@
     </w:p>
     <w:p>
       <w:r>
-        <w:t>Tábla lét</w:t>
-      </w:r>
-      <w:r>
-        <w:t>rehozása, várt paraméterek: bábu</w:t>
+        <w:t>Paraméterek</w:t>
+      </w:r>
+      <w:r>
+        <w:t>: bábu</w:t>
       </w:r>
       <w:r>
         <w:t>k, név, publikus-e, típus, idő</w:t>
@@ -23641,6 +25180,36 @@
       <w:proofErr w:type="gramEnd"/>
       <w:r>
         <w:t>, szabálymódosítások.</w:t>
+      </w:r>
+    </w:p>
+    <w:p>
+      <w:r>
+        <w:lastRenderedPageBreak/>
+        <w:t xml:space="preserve">Válasz: Siker esetén </w:t>
+      </w:r>
+      <w:proofErr w:type="spellStart"/>
+      <w:r>
+        <w:t>Board</w:t>
+      </w:r>
+      <w:proofErr w:type="spellEnd"/>
+      <w:r>
+        <w:t xml:space="preserve"> entitás ID-ja, hiba esetén 400 – </w:t>
+      </w:r>
+      <w:proofErr w:type="spellStart"/>
+      <w:r>
+        <w:t>Name</w:t>
+      </w:r>
+      <w:proofErr w:type="spellEnd"/>
+      <w:r>
+        <w:t xml:space="preserve"> is </w:t>
+      </w:r>
+      <w:proofErr w:type="spellStart"/>
+      <w:r>
+        <w:t>required</w:t>
+      </w:r>
+      <w:proofErr w:type="spellEnd"/>
+      <w:r>
+        <w:t>!</w:t>
       </w:r>
     </w:p>
     <w:p>
@@ -23663,8 +25232,27 @@
       <w:proofErr w:type="spellEnd"/>
     </w:p>
     <w:p>
-      <w:r>
-        <w:t>Lekérdezi az összes táblát, kiszűrve a befejezetteket.</w:t>
+      <w:pPr>
+        <w:spacing w:after="0"/>
+      </w:pPr>
+      <w:r>
+        <w:t>Paraméterek: -</w:t>
+      </w:r>
+    </w:p>
+    <w:p>
+      <w:pPr>
+        <w:spacing w:after="0"/>
+      </w:pPr>
+      <w:r>
+        <w:t xml:space="preserve">Válasz: </w:t>
+      </w:r>
+      <w:proofErr w:type="spellStart"/>
+      <w:r>
+        <w:t>Board</w:t>
+      </w:r>
+      <w:proofErr w:type="spellEnd"/>
+      <w:r>
+        <w:t xml:space="preserve"> DB adatai</w:t>
       </w:r>
     </w:p>
     <w:p>
@@ -23673,7 +25261,6 @@
       </w:pPr>
       <w:proofErr w:type="spellStart"/>
       <w:r>
-        <w:lastRenderedPageBreak/>
         <w:t>WebSocket</w:t>
       </w:r>
       <w:proofErr w:type="spellEnd"/>
@@ -23704,6 +25291,30 @@
     </w:p>
     <w:p>
       <w:r>
+        <w:t>P</w:t>
+      </w:r>
+      <w:r>
+        <w:t xml:space="preserve">araméterek: tábla </w:t>
+      </w:r>
+      <w:proofErr w:type="spellStart"/>
+      <w:r>
+        <w:t>id</w:t>
+      </w:r>
+      <w:proofErr w:type="spellEnd"/>
+      <w:r>
+        <w:t xml:space="preserve">-ja, felhasználó </w:t>
+      </w:r>
+      <w:proofErr w:type="spellStart"/>
+      <w:r>
+        <w:t>id</w:t>
+      </w:r>
+      <w:proofErr w:type="spellEnd"/>
+      <w:r>
+        <w:t>-ja.</w:t>
+      </w:r>
+    </w:p>
+    <w:p>
+      <w:r>
         <w:t xml:space="preserve">Hozzáad egy </w:t>
       </w:r>
       <w:proofErr w:type="spellStart"/>
@@ -23724,25 +25335,6 @@
       </w:r>
       <w:r>
         <w:t xml:space="preserve"> nézőként, különben játékosként, majd eltárolja a DB-ben a változást és végül közvetíti az összes csatlakozott felhasználónak.</w:t>
-      </w:r>
-      <w:r>
-        <w:t xml:space="preserve"> Várt paraméterek: tábla </w:t>
-      </w:r>
-      <w:proofErr w:type="spellStart"/>
-      <w:r>
-        <w:t>id</w:t>
-      </w:r>
-      <w:proofErr w:type="spellEnd"/>
-      <w:r>
-        <w:t xml:space="preserve">-ja, felhasználó </w:t>
-      </w:r>
-      <w:proofErr w:type="spellStart"/>
-      <w:r>
-        <w:t>id</w:t>
-      </w:r>
-      <w:proofErr w:type="spellEnd"/>
-      <w:r>
-        <w:t>-ja.</w:t>
       </w:r>
     </w:p>
     <w:p>
@@ -23768,6 +25360,19 @@
     </w:p>
     <w:p>
       <w:r>
+        <w:t xml:space="preserve">Paraméterek: Egy </w:t>
+      </w:r>
+      <w:proofErr w:type="spellStart"/>
+      <w:r>
+        <w:t>move</w:t>
+      </w:r>
+      <w:proofErr w:type="spellEnd"/>
+      <w:r>
+        <w:t xml:space="preserve"> entitás</w:t>
+      </w:r>
+    </w:p>
+    <w:p>
+      <w:r>
         <w:t>Egy táblán végrehajt egy paraméterül megkapott lépést, majd a DB-ben is végre hajtja a módosítást és közvetíti az összes csatlakozott felhasználónak.</w:t>
       </w:r>
     </w:p>
@@ -23794,6 +25399,22 @@
     </w:p>
     <w:p>
       <w:r>
+        <w:t xml:space="preserve">Paraméterek: </w:t>
+      </w:r>
+      <w:r>
+        <w:t xml:space="preserve">Egy </w:t>
+      </w:r>
+      <w:proofErr w:type="spellStart"/>
+      <w:r>
+        <w:t>message</w:t>
+      </w:r>
+      <w:proofErr w:type="spellEnd"/>
+      <w:r>
+        <w:t xml:space="preserve"> entitás</w:t>
+      </w:r>
+    </w:p>
+    <w:p>
+      <w:r>
         <w:t xml:space="preserve">Egy táblához hozzá rak egy új üzenetet, majd a DB-be is eltárolja, végül pedig közvetíti az összes csatlakozott felhasználónak. </w:t>
       </w:r>
     </w:p>
@@ -23819,8 +25440,19 @@
       <w:proofErr w:type="spellEnd"/>
     </w:p>
     <w:p>
-      <w:r>
-        <w:t xml:space="preserve">Egy tábla elhagyását teszi lehetővé, paraméterül vár egy felhasználó </w:t>
+      <w:pPr>
+        <w:rPr>
+          <w:b/>
+        </w:rPr>
+      </w:pPr>
+      <w:r>
+        <w:t>Paraméterek:</w:t>
+      </w:r>
+      <w:r>
+        <w:t xml:space="preserve"> </w:t>
+      </w:r>
+      <w:r>
+        <w:t xml:space="preserve">felhasználó </w:t>
       </w:r>
       <w:proofErr w:type="spellStart"/>
       <w:r>
@@ -23828,7 +25460,10 @@
       </w:r>
       <w:proofErr w:type="spellEnd"/>
       <w:r>
-        <w:t>-t és egy tábla –</w:t>
+        <w:t>-ja,</w:t>
+      </w:r>
+      <w:r>
+        <w:t xml:space="preserve"> tábla </w:t>
       </w:r>
       <w:proofErr w:type="spellStart"/>
       <w:r>
@@ -23836,7 +25471,18 @@
       </w:r>
       <w:proofErr w:type="spellEnd"/>
       <w:r>
-        <w:t>, majd azt a felhasználót eltávolítja a táblától, módosítja a DB-ben is a változást, végül pedig közvetíti a változást a többi csatlakozott felhasználónak.</w:t>
+        <w:t>-ja</w:t>
+      </w:r>
+    </w:p>
+    <w:p>
+      <w:r>
+        <w:t>Egy t</w:t>
+      </w:r>
+      <w:r>
+        <w:t>ábla elhagyását teszi lehetővé, a megadott</w:t>
+      </w:r>
+      <w:r>
+        <w:t xml:space="preserve"> felhasználót eltávolítja a táblától, módosítja a DB-ben is a változást, végül pedig közvetíti a változást a többi csatlakozott felhasználónak.</w:t>
       </w:r>
     </w:p>
     <w:p>
@@ -23862,6 +25508,12 @@
     </w:p>
     <w:p>
       <w:r>
+        <w:t>Paraméterek: -</w:t>
+      </w:r>
+    </w:p>
+    <w:p>
+      <w:r>
+        <w:lastRenderedPageBreak/>
         <w:t xml:space="preserve">Egy </w:t>
       </w:r>
       <w:proofErr w:type="spellStart"/>
@@ -23890,548 +25542,21 @@
       </w:r>
     </w:p>
     <w:p/>
-    <w:p>
-      <w:pPr>
-        <w:pStyle w:val="Cmsor3"/>
-        <w:spacing w:before="120" w:after="0"/>
-      </w:pPr>
-      <w:bookmarkStart w:id="42" w:name="_Toc121840385"/>
-      <w:r>
-        <w:t>Használt könyvtárak</w:t>
-      </w:r>
-      <w:bookmarkEnd w:id="42"/>
-    </w:p>
-    <w:p>
-      <w:pPr>
-        <w:pStyle w:val="Cmsor4"/>
-      </w:pPr>
-      <w:proofErr w:type="gramStart"/>
-      <w:r>
-        <w:t>Kliens</w:t>
-      </w:r>
-      <w:proofErr w:type="gramEnd"/>
-    </w:p>
-    <w:p>
-      <w:pPr>
-        <w:spacing w:after="0"/>
-        <w:jc w:val="both"/>
-      </w:pPr>
-      <w:r>
-        <w:t>•</w:t>
-      </w:r>
-      <w:r>
-        <w:tab/>
-      </w:r>
-      <w:proofErr w:type="spellStart"/>
-      <w:r>
-        <w:t>Workbox</w:t>
-      </w:r>
-      <w:proofErr w:type="spellEnd"/>
-    </w:p>
-    <w:p>
-      <w:pPr>
-        <w:spacing w:after="0"/>
-        <w:jc w:val="both"/>
-      </w:pPr>
-      <w:r>
-        <w:t>•</w:t>
-      </w:r>
-      <w:r>
-        <w:tab/>
-      </w:r>
-      <w:proofErr w:type="spellStart"/>
-      <w:r>
-        <w:t>Chakra</w:t>
-      </w:r>
-      <w:proofErr w:type="spellEnd"/>
-      <w:r>
-        <w:t>-UI</w:t>
-      </w:r>
-    </w:p>
-    <w:p>
-      <w:pPr>
-        <w:spacing w:after="0"/>
-        <w:jc w:val="both"/>
-      </w:pPr>
-      <w:r>
-        <w:lastRenderedPageBreak/>
-        <w:t>•</w:t>
-      </w:r>
-      <w:r>
-        <w:tab/>
-      </w:r>
-      <w:proofErr w:type="spellStart"/>
-      <w:r>
-        <w:t>Redux</w:t>
-      </w:r>
-      <w:proofErr w:type="spellEnd"/>
-      <w:r>
-        <w:t xml:space="preserve"> </w:t>
-      </w:r>
-      <w:proofErr w:type="spellStart"/>
-      <w:r>
-        <w:t>toolkit</w:t>
-      </w:r>
-      <w:proofErr w:type="spellEnd"/>
-    </w:p>
-    <w:p>
-      <w:pPr>
-        <w:spacing w:after="0"/>
-        <w:jc w:val="both"/>
-      </w:pPr>
-      <w:r>
-        <w:t>•</w:t>
-      </w:r>
-      <w:r>
-        <w:tab/>
-      </w:r>
-      <w:proofErr w:type="spellStart"/>
-      <w:r>
-        <w:t>Bootstrap</w:t>
-      </w:r>
-      <w:proofErr w:type="spellEnd"/>
-    </w:p>
-    <w:p>
-      <w:pPr>
-        <w:spacing w:after="0"/>
-        <w:jc w:val="both"/>
-      </w:pPr>
-      <w:r>
-        <w:t>•</w:t>
-      </w:r>
-      <w:r>
-        <w:tab/>
-      </w:r>
-      <w:proofErr w:type="spellStart"/>
-      <w:r>
-        <w:t>Classnames</w:t>
-      </w:r>
-      <w:proofErr w:type="spellEnd"/>
-    </w:p>
-    <w:p>
-      <w:pPr>
-        <w:spacing w:after="0"/>
-        <w:jc w:val="both"/>
-      </w:pPr>
-      <w:r>
-        <w:t>•</w:t>
-      </w:r>
-      <w:r>
-        <w:tab/>
-      </w:r>
-      <w:proofErr w:type="spellStart"/>
-      <w:r>
-        <w:t>Dayjs</w:t>
-      </w:r>
-      <w:proofErr w:type="spellEnd"/>
-    </w:p>
-    <w:p>
-      <w:pPr>
-        <w:spacing w:after="0"/>
-        <w:jc w:val="both"/>
-      </w:pPr>
-      <w:r>
-        <w:t>•</w:t>
-      </w:r>
-      <w:r>
-        <w:tab/>
-      </w:r>
-      <w:proofErr w:type="spellStart"/>
-      <w:r>
-        <w:t>Eslint</w:t>
-      </w:r>
-      <w:proofErr w:type="spellEnd"/>
-    </w:p>
-    <w:p>
-      <w:pPr>
-        <w:spacing w:after="0"/>
-        <w:jc w:val="both"/>
-      </w:pPr>
-      <w:r>
-        <w:t>•</w:t>
-      </w:r>
-      <w:r>
-        <w:tab/>
-      </w:r>
-      <w:proofErr w:type="spellStart"/>
-      <w:r>
-        <w:t>React-dom</w:t>
-      </w:r>
-      <w:proofErr w:type="spellEnd"/>
-    </w:p>
-    <w:p>
-      <w:pPr>
-        <w:spacing w:after="0"/>
-        <w:jc w:val="both"/>
-      </w:pPr>
-      <w:r>
-        <w:t>•</w:t>
-      </w:r>
-      <w:r>
-        <w:tab/>
-      </w:r>
-      <w:proofErr w:type="spellStart"/>
-      <w:r>
-        <w:t>React-rounter</w:t>
-      </w:r>
-      <w:proofErr w:type="spellEnd"/>
-    </w:p>
-    <w:p>
-      <w:pPr>
-        <w:spacing w:after="0"/>
-        <w:jc w:val="both"/>
-      </w:pPr>
-      <w:r>
-        <w:t>•</w:t>
-      </w:r>
-      <w:r>
-        <w:tab/>
-      </w:r>
-      <w:proofErr w:type="spellStart"/>
-      <w:r>
-        <w:t>Typescript</w:t>
-      </w:r>
-      <w:proofErr w:type="spellEnd"/>
-    </w:p>
-    <w:p>
-      <w:pPr>
-        <w:spacing w:after="0"/>
-        <w:jc w:val="both"/>
-      </w:pPr>
-      <w:r>
-        <w:t>•</w:t>
-      </w:r>
-      <w:r>
-        <w:tab/>
-      </w:r>
-      <w:proofErr w:type="spellStart"/>
-      <w:r>
-        <w:t>Uuid</w:t>
-      </w:r>
-      <w:proofErr w:type="spellEnd"/>
-    </w:p>
-    <w:p>
-      <w:pPr>
-        <w:spacing w:after="0"/>
-        <w:jc w:val="both"/>
-      </w:pPr>
-      <w:r>
-        <w:t>•</w:t>
-      </w:r>
-      <w:r>
-        <w:tab/>
-      </w:r>
-      <w:proofErr w:type="spellStart"/>
-      <w:r>
-        <w:t>Throttleit</w:t>
-      </w:r>
-      <w:proofErr w:type="spellEnd"/>
-    </w:p>
-    <w:p>
-      <w:pPr>
-        <w:spacing w:after="0"/>
-        <w:jc w:val="both"/>
-      </w:pPr>
-      <w:r>
-        <w:t>•</w:t>
-      </w:r>
-      <w:r>
-        <w:tab/>
-      </w:r>
-      <w:proofErr w:type="spellStart"/>
-      <w:r>
-        <w:t>Prettier</w:t>
-      </w:r>
-      <w:proofErr w:type="spellEnd"/>
-    </w:p>
-    <w:p>
-      <w:pPr>
-        <w:pStyle w:val="Cmsor4"/>
-      </w:pPr>
-      <w:r>
-        <w:t>Szerver</w:t>
-      </w:r>
-    </w:p>
-    <w:p>
-      <w:pPr>
-        <w:spacing w:after="0"/>
-        <w:jc w:val="both"/>
-      </w:pPr>
-      <w:r>
-        <w:t>•</w:t>
-      </w:r>
-      <w:r>
-        <w:tab/>
-      </w:r>
-      <w:proofErr w:type="spellStart"/>
-      <w:r>
-        <w:t>Typescript</w:t>
-      </w:r>
-      <w:proofErr w:type="spellEnd"/>
-    </w:p>
-    <w:p>
-      <w:pPr>
-        <w:spacing w:after="0"/>
-        <w:jc w:val="both"/>
-      </w:pPr>
-      <w:r>
-        <w:t>•</w:t>
-      </w:r>
-      <w:r>
-        <w:tab/>
-      </w:r>
-      <w:proofErr w:type="spellStart"/>
-      <w:r>
-        <w:t>Bcrypt</w:t>
-      </w:r>
-      <w:proofErr w:type="spellEnd"/>
-    </w:p>
-    <w:p>
-      <w:pPr>
-        <w:spacing w:after="0"/>
-        <w:jc w:val="both"/>
-      </w:pPr>
-      <w:r>
-        <w:t>•</w:t>
-      </w:r>
-      <w:r>
-        <w:tab/>
-      </w:r>
-      <w:proofErr w:type="spellStart"/>
-      <w:r>
-        <w:t>Uuid</w:t>
-      </w:r>
-      <w:proofErr w:type="spellEnd"/>
-    </w:p>
-    <w:p>
-      <w:pPr>
-        <w:spacing w:after="0"/>
-        <w:jc w:val="both"/>
-      </w:pPr>
-      <w:r>
-        <w:t>•</w:t>
-      </w:r>
-      <w:r>
-        <w:tab/>
-      </w:r>
-      <w:proofErr w:type="spellStart"/>
-      <w:r>
-        <w:t>Mongoose</w:t>
-      </w:r>
-      <w:proofErr w:type="spellEnd"/>
-    </w:p>
-    <w:p>
-      <w:pPr>
-        <w:spacing w:after="0"/>
-        <w:jc w:val="both"/>
-      </w:pPr>
-      <w:r>
-        <w:t>•</w:t>
-      </w:r>
-      <w:r>
-        <w:tab/>
-      </w:r>
-      <w:proofErr w:type="spellStart"/>
-      <w:r>
-        <w:t>Pkg</w:t>
-      </w:r>
-      <w:proofErr w:type="spellEnd"/>
-    </w:p>
-    <w:p>
-      <w:pPr>
-        <w:spacing w:after="0"/>
-        <w:jc w:val="both"/>
-      </w:pPr>
-      <w:r>
-        <w:t>•</w:t>
-      </w:r>
-      <w:r>
-        <w:tab/>
-      </w:r>
-      <w:proofErr w:type="spellStart"/>
-      <w:r>
-        <w:t>Swagger</w:t>
-      </w:r>
-      <w:proofErr w:type="spellEnd"/>
-    </w:p>
-    <w:p>
-      <w:pPr>
-        <w:spacing w:after="0"/>
-        <w:jc w:val="both"/>
-      </w:pPr>
-      <w:r>
-        <w:t>•</w:t>
-      </w:r>
-      <w:r>
-        <w:tab/>
-        <w:t>Express</w:t>
-      </w:r>
-    </w:p>
-    <w:p>
-      <w:pPr>
-        <w:spacing w:after="0"/>
-        <w:jc w:val="both"/>
-      </w:pPr>
-      <w:r>
-        <w:t>•</w:t>
-      </w:r>
-      <w:r>
-        <w:tab/>
-      </w:r>
-      <w:proofErr w:type="spellStart"/>
-      <w:r>
-        <w:t>Dotenv</w:t>
-      </w:r>
-      <w:proofErr w:type="spellEnd"/>
-    </w:p>
-    <w:p>
-      <w:pPr>
-        <w:spacing w:after="0"/>
-        <w:jc w:val="both"/>
-      </w:pPr>
-      <w:r>
-        <w:t>•</w:t>
-      </w:r>
-      <w:r>
-        <w:tab/>
-      </w:r>
-      <w:proofErr w:type="spellStart"/>
-      <w:r>
-        <w:t>Cors</w:t>
-      </w:r>
-      <w:proofErr w:type="spellEnd"/>
-    </w:p>
-    <w:p>
-      <w:pPr>
-        <w:spacing w:after="0"/>
-        <w:jc w:val="both"/>
-      </w:pPr>
-      <w:r>
-        <w:t>•</w:t>
-      </w:r>
-      <w:r>
-        <w:tab/>
-        <w:t>Socket.io</w:t>
-      </w:r>
-    </w:p>
-    <w:p>
-      <w:pPr>
-        <w:pStyle w:val="Cmsor4"/>
-      </w:pPr>
-      <w:r>
-        <w:t>Közös</w:t>
-      </w:r>
-    </w:p>
-    <w:p>
-      <w:pPr>
-        <w:spacing w:after="0"/>
-        <w:jc w:val="both"/>
-      </w:pPr>
-      <w:r>
-        <w:t>•</w:t>
-      </w:r>
-      <w:r>
-        <w:tab/>
-      </w:r>
-      <w:proofErr w:type="spellStart"/>
-      <w:r>
-        <w:t>Jest</w:t>
-      </w:r>
-      <w:proofErr w:type="spellEnd"/>
-    </w:p>
-    <w:p>
-      <w:pPr>
-        <w:spacing w:after="0"/>
-        <w:jc w:val="both"/>
-      </w:pPr>
-      <w:r>
-        <w:t>•</w:t>
-      </w:r>
-      <w:r>
-        <w:tab/>
-      </w:r>
-      <w:proofErr w:type="spellStart"/>
-      <w:r>
-        <w:t>Dayjs</w:t>
-      </w:r>
-      <w:proofErr w:type="spellEnd"/>
-    </w:p>
-    <w:p>
-      <w:pPr>
-        <w:spacing w:after="0"/>
-        <w:jc w:val="both"/>
-      </w:pPr>
-      <w:r>
-        <w:t>•</w:t>
-      </w:r>
-      <w:r>
-        <w:tab/>
-      </w:r>
-      <w:proofErr w:type="spellStart"/>
-      <w:r>
-        <w:t>Mongoose</w:t>
-      </w:r>
-      <w:proofErr w:type="spellEnd"/>
-    </w:p>
-    <w:p>
-      <w:pPr>
-        <w:spacing w:after="0"/>
-        <w:jc w:val="both"/>
-      </w:pPr>
-      <w:r>
-        <w:t>•</w:t>
-      </w:r>
-      <w:r>
-        <w:tab/>
-        <w:t>UUID</w:t>
-      </w:r>
-    </w:p>
-    <w:p>
-      <w:pPr>
-        <w:spacing w:after="0"/>
-        <w:jc w:val="both"/>
-      </w:pPr>
-      <w:r>
-        <w:t>•</w:t>
-      </w:r>
-      <w:r>
-        <w:tab/>
-        <w:t>Babel</w:t>
-      </w:r>
-    </w:p>
-    <w:p>
-      <w:pPr>
-        <w:spacing w:after="0"/>
-        <w:jc w:val="both"/>
-      </w:pPr>
-      <w:r>
-        <w:t>•</w:t>
-      </w:r>
-      <w:r>
-        <w:tab/>
-      </w:r>
-      <w:proofErr w:type="spellStart"/>
-      <w:r>
-        <w:t>Typescript</w:t>
-      </w:r>
-      <w:proofErr w:type="spellEnd"/>
-    </w:p>
     <w:p>
       <w:pPr>
         <w:pStyle w:val="Cmsor3"/>
         <w:spacing w:before="100" w:beforeAutospacing="1"/>
       </w:pPr>
-      <w:bookmarkStart w:id="43" w:name="_Toc121840386"/>
+      <w:bookmarkStart w:id="42" w:name="_Toc121840386"/>
       <w:proofErr w:type="gramStart"/>
       <w:r>
-        <w:lastRenderedPageBreak/>
         <w:t>Metódusok</w:t>
       </w:r>
       <w:proofErr w:type="gramEnd"/>
       <w:r>
         <w:t xml:space="preserve"> leírása</w:t>
       </w:r>
-      <w:bookmarkEnd w:id="43"/>
+      <w:bookmarkEnd w:id="42"/>
     </w:p>
     <w:p>
       <w:pPr>
@@ -24850,80 +25975,84 @@
       <w:pPr>
         <w:spacing w:after="0"/>
       </w:pPr>
+      <w:r>
+        <w:t>Beállítja a táblát alap</w:t>
+      </w:r>
+      <w:bookmarkStart w:id="43" w:name="_GoBack"/>
+      <w:bookmarkEnd w:id="43"/>
+      <w:r>
+        <w:t>helyzetbe a megadott FEN alapján.</w:t>
+      </w:r>
+    </w:p>
+    <w:p>
+      <w:pPr>
+        <w:pStyle w:val="Cmsor5"/>
+      </w:pPr>
+      <w:proofErr w:type="spellStart"/>
+      <w:r>
+        <w:t>getEnemyColor</w:t>
+      </w:r>
+      <w:proofErr w:type="spellEnd"/>
+    </w:p>
+    <w:p>
+      <w:proofErr w:type="spellStart"/>
+      <w:r>
+        <w:t>Getter</w:t>
+      </w:r>
+      <w:proofErr w:type="spellEnd"/>
+      <w:r>
+        <w:t>, ami visszaadja a jelenlegi játékoshoz képest az ellenfél színét.</w:t>
+      </w:r>
+    </w:p>
+    <w:p>
+      <w:pPr>
+        <w:pStyle w:val="Cmsor5"/>
+      </w:pPr>
+      <w:proofErr w:type="spellStart"/>
+      <w:r>
+        <w:t>handleMove</w:t>
+      </w:r>
+      <w:proofErr w:type="spellEnd"/>
+    </w:p>
+    <w:p>
+      <w:r>
+        <w:t xml:space="preserve">Bemenő paraméterként megkapja, hogy melyik bábú, honnan és hova szeretne lépni. Ha ez </w:t>
+      </w:r>
       <w:proofErr w:type="gramStart"/>
       <w:r>
-        <w:t>Beállítja</w:t>
+        <w:t>illegális</w:t>
       </w:r>
       <w:proofErr w:type="gramEnd"/>
       <w:r>
-        <w:t xml:space="preserve"> a táblát alap helyzetbe a megadott FEN alapján.</w:t>
-      </w:r>
-    </w:p>
-    <w:p>
-      <w:pPr>
-        <w:pStyle w:val="Cmsor5"/>
-      </w:pPr>
+        <w:t xml:space="preserve"> lépést eredményezne, akkor hibát dobunk. Ha </w:t>
+      </w:r>
+      <w:proofErr w:type="gramStart"/>
+      <w:r>
+        <w:t>legális</w:t>
+      </w:r>
+      <w:proofErr w:type="gramEnd"/>
+      <w:r>
+        <w:t xml:space="preserve"> a lépés, akkor az érkező mezőről töröljük az ott található bábút, beillesztjük a helyére az </w:t>
+      </w:r>
       <w:proofErr w:type="spellStart"/>
       <w:r>
-        <w:t>getEnemyColor</w:t>
+        <w:t>úajt</w:t>
       </w:r>
       <w:proofErr w:type="spellEnd"/>
-    </w:p>
-    <w:p>
+      <w:r>
+        <w:t xml:space="preserve">, a </w:t>
+      </w:r>
       <w:proofErr w:type="spellStart"/>
       <w:r>
-        <w:t>Getter</w:t>
+        <w:t>history-ba</w:t>
       </w:r>
       <w:proofErr w:type="spellEnd"/>
       <w:r>
-        <w:t>, ami visszaadja a jelenlegi játékoshoz képest az ellenfél színét.</w:t>
-      </w:r>
-    </w:p>
-    <w:p>
-      <w:pPr>
-        <w:pStyle w:val="Cmsor5"/>
-      </w:pPr>
-      <w:proofErr w:type="spellStart"/>
-      <w:r>
-        <w:t>handleMove</w:t>
-      </w:r>
-      <w:proofErr w:type="spellEnd"/>
-    </w:p>
-    <w:p>
-      <w:r>
-        <w:t xml:space="preserve">Bemenő paraméterként megkapja, hogy melyik bábú, honnan és hova szeretne lépni. Ha ez </w:t>
-      </w:r>
-      <w:proofErr w:type="gramStart"/>
-      <w:r>
-        <w:t>illegális</w:t>
-      </w:r>
-      <w:proofErr w:type="gramEnd"/>
-      <w:r>
-        <w:t xml:space="preserve"> lépést eredményezne, akkor hibát dobunk. Ha </w:t>
-      </w:r>
-      <w:proofErr w:type="gramStart"/>
-      <w:r>
-        <w:t>legális</w:t>
-      </w:r>
-      <w:proofErr w:type="gramEnd"/>
-      <w:r>
-        <w:t xml:space="preserve"> a lépés, akkor az érkező mezőről töröljük az ott található bábút, beillesztjük a helyére az </w:t>
-      </w:r>
-      <w:proofErr w:type="spellStart"/>
-      <w:r>
-        <w:t>úajt</w:t>
-      </w:r>
-      <w:proofErr w:type="spellEnd"/>
-      <w:r>
-        <w:t xml:space="preserve">, a </w:t>
-      </w:r>
-      <w:proofErr w:type="spellStart"/>
-      <w:r>
-        <w:t>history-ba</w:t>
-      </w:r>
-      <w:proofErr w:type="spellEnd"/>
-      <w:r>
-        <w:t xml:space="preserve"> felvesszük ezt a lépést, majd kiszámoljuk az összes lehetséges következő lépést és végül végig </w:t>
+        <w:t xml:space="preserve"> felvesszük </w:t>
+      </w:r>
+      <w:r>
+        <w:lastRenderedPageBreak/>
+        <w:t xml:space="preserve">ezt a lépést, majd kiszámoljuk az összes lehetséges következő lépést és végül végig </w:t>
       </w:r>
       <w:proofErr w:type="spellStart"/>
       <w:r>
@@ -27205,7 +28334,7 @@
           <w:u w:val="none"/>
         </w:rPr>
       </w:pPr>
-      <w:hyperlink r:id="rId36" w:history="1">
+      <w:hyperlink r:id="rId39" w:history="1">
         <w:r>
           <w:rPr>
             <w:rStyle w:val="Hiperhivatkozs"/>
@@ -27222,7 +28351,7 @@
           <w:numId w:val="18"/>
         </w:numPr>
       </w:pPr>
-      <w:hyperlink r:id="rId37" w:history="1">
+      <w:hyperlink r:id="rId40" w:history="1">
         <w:r>
           <w:rPr>
             <w:rStyle w:val="Hiperhivatkozs"/>
@@ -27239,7 +28368,7 @@
           <w:numId w:val="18"/>
         </w:numPr>
       </w:pPr>
-      <w:hyperlink r:id="rId38" w:history="1">
+      <w:hyperlink r:id="rId41" w:history="1">
         <w:r>
           <w:rPr>
             <w:rStyle w:val="Hiperhivatkozs"/>
@@ -27249,7 +28378,7 @@
       </w:hyperlink>
     </w:p>
     <w:sectPr>
-      <w:footerReference w:type="default" r:id="rId39"/>
+      <w:footerReference w:type="default" r:id="rId42"/>
       <w:pgSz w:w="11906" w:h="16838"/>
       <w:pgMar w:top="1418" w:right="1418" w:bottom="1985" w:left="1418" w:header="0" w:footer="0" w:gutter="0"/>
       <w:cols w:space="708"/>
@@ -27322,7 +28451,7 @@
         <w:noProof/>
         <w:color w:val="4472C4" w:themeColor="accent1"/>
       </w:rPr>
-      <w:t>20</w:t>
+      <w:t>40</w:t>
     </w:r>
     <w:r>
       <w:rPr>
@@ -30642,7 +31771,7 @@
 </file>
 
 <file path=customXml/itemProps1.xml><?xml version="1.0" encoding="utf-8"?>
-<ds:datastoreItem xmlns:ds="http://schemas.openxmlformats.org/officeDocument/2006/customXml" ds:itemID="{2B577D06-F30C-478B-9909-282A504450AD}">
+<ds:datastoreItem xmlns:ds="http://schemas.openxmlformats.org/officeDocument/2006/customXml" ds:itemID="{FF8C2B25-412F-4210-A02F-BE64FFB2BA84}">
   <ds:schemaRefs>
     <ds:schemaRef ds:uri="http://schemas.openxmlformats.org/officeDocument/2006/bibliography"/>
   </ds:schemaRefs>

--- a/Adaptív Sakk.docx
+++ b/Adaptív Sakk.docx
@@ -406,6 +406,7 @@
       <w:sdtPr>
         <w:rPr>
           <w:rFonts w:eastAsiaTheme="minorHAnsi" w:cstheme="minorBidi"/>
+          <w:b w:val="0"/>
           <w:sz w:val="24"/>
           <w:szCs w:val="22"/>
           <w:lang w:eastAsia="en-US"/>
@@ -418,7 +419,6 @@
       </w:sdtPr>
       <w:sdtEndPr>
         <w:rPr>
-          <w:b w:val="0"/>
           <w:bCs/>
         </w:rPr>
       </w:sdtEndPr>
@@ -6356,24 +6356,14 @@
         <w:keepNext/>
         <w:jc w:val="both"/>
       </w:pPr>
-      <w:r>
-        <w:fldChar w:fldCharType="begin"/>
-      </w:r>
-      <w:r>
-        <w:instrText xml:space="preserve"> SEQ ábra \* ARABIC </w:instrText>
-      </w:r>
-      <w:r>
-        <w:fldChar w:fldCharType="separate"/>
-      </w:r>
-      <w:r>
-        <w:rPr>
-          <w:noProof/>
-        </w:rPr>
-        <w:t>1</w:t>
-      </w:r>
-      <w:r>
-        <w:fldChar w:fldCharType="end"/>
-      </w:r>
+      <w:fldSimple w:instr=" SEQ ábra \* ARABIC ">
+        <w:r>
+          <w:rPr>
+            <w:noProof/>
+          </w:rPr>
+          <w:t>1</w:t>
+        </w:r>
+      </w:fldSimple>
       <w:r>
         <w:t>. ábra - Alapnézet</w:t>
       </w:r>
@@ -6430,25 +6420,14 @@
         <w:keepNext/>
         <w:jc w:val="both"/>
       </w:pPr>
-      <w:r>
-        <w:lastRenderedPageBreak/>
-        <w:fldChar w:fldCharType="begin"/>
-      </w:r>
-      <w:r>
-        <w:instrText xml:space="preserve"> SEQ ábra \* ARABIC </w:instrText>
-      </w:r>
-      <w:r>
-        <w:fldChar w:fldCharType="separate"/>
-      </w:r>
-      <w:r>
-        <w:rPr>
-          <w:noProof/>
-        </w:rPr>
-        <w:t>2</w:t>
-      </w:r>
-      <w:r>
-        <w:fldChar w:fldCharType="end"/>
-      </w:r>
+      <w:fldSimple w:instr=" SEQ ábra \* ARABIC ">
+        <w:r>
+          <w:rPr>
+            <w:noProof/>
+          </w:rPr>
+          <w:t>2</w:t>
+        </w:r>
+      </w:fldSimple>
       <w:r>
         <w:t>. ábra - Alapnézet nagyítva</w:t>
       </w:r>
@@ -6505,34 +6484,27 @@
         <w:keepNext/>
         <w:jc w:val="both"/>
       </w:pPr>
-      <w:r>
-        <w:lastRenderedPageBreak/>
-        <w:fldChar w:fldCharType="begin"/>
-      </w:r>
-      <w:r>
-        <w:instrText xml:space="preserve"> SEQ ábra \* ARABIC </w:instrText>
-      </w:r>
-      <w:r>
-        <w:fldChar w:fldCharType="separate"/>
-      </w:r>
+      <w:fldSimple w:instr=" SEQ ábra \* ARABIC ">
+        <w:r>
+          <w:rPr>
+            <w:noProof/>
+          </w:rPr>
+          <w:t>3</w:t>
+        </w:r>
+      </w:fldSimple>
+      <w:r>
+        <w:t>. ábra - Sakk kiemelése</w:t>
+      </w:r>
+    </w:p>
+    <w:p>
+      <w:pPr>
+        <w:jc w:val="both"/>
+      </w:pPr>
       <w:r>
         <w:rPr>
           <w:noProof/>
+          <w:lang w:eastAsia="hu-HU"/>
         </w:rPr>
-        <w:t>3</w:t>
-      </w:r>
-      <w:r>
-        <w:fldChar w:fldCharType="end"/>
-      </w:r>
-      <w:r>
-        <w:t>. ábra - Sakk kiemelése</w:t>
-      </w:r>
-    </w:p>
-    <w:p>
-      <w:pPr>
-        <w:jc w:val="both"/>
-      </w:pPr>
-      <w:r>
         <w:drawing>
           <wp:inline distT="0" distB="0" distL="0" distR="0" wp14:anchorId="79B8670E" wp14:editId="012F9CB1">
             <wp:extent cx="5759450" cy="4747260"/>
@@ -6576,25 +6548,14 @@
         <w:keepNext/>
         <w:jc w:val="both"/>
       </w:pPr>
-      <w:r>
-        <w:lastRenderedPageBreak/>
-        <w:fldChar w:fldCharType="begin"/>
-      </w:r>
-      <w:r>
-        <w:instrText xml:space="preserve"> SEQ ábra \* ARABIC </w:instrText>
-      </w:r>
-      <w:r>
-        <w:fldChar w:fldCharType="separate"/>
-      </w:r>
-      <w:r>
-        <w:rPr>
-          <w:noProof/>
-        </w:rPr>
-        <w:t>4</w:t>
-      </w:r>
-      <w:r>
-        <w:fldChar w:fldCharType="end"/>
-      </w:r>
+      <w:fldSimple w:instr=" SEQ ábra \* ARABIC ">
+        <w:r>
+          <w:rPr>
+            <w:noProof/>
+          </w:rPr>
+          <w:t>4</w:t>
+        </w:r>
+      </w:fldSimple>
       <w:r>
         <w:t xml:space="preserve">. ábra </w:t>
       </w:r>
@@ -6661,43 +6622,36 @@
         <w:keepNext/>
         <w:jc w:val="both"/>
       </w:pPr>
-      <w:r>
-        <w:lastRenderedPageBreak/>
-        <w:fldChar w:fldCharType="begin"/>
-      </w:r>
-      <w:r>
-        <w:instrText xml:space="preserve"> SEQ ábra \* ARABIC </w:instrText>
-      </w:r>
-      <w:r>
-        <w:fldChar w:fldCharType="separate"/>
-      </w:r>
+      <w:fldSimple w:instr=" SEQ ábra \* ARABIC ">
+        <w:r>
+          <w:rPr>
+            <w:noProof/>
+          </w:rPr>
+          <w:t>5</w:t>
+        </w:r>
+      </w:fldSimple>
+      <w:r>
+        <w:t xml:space="preserve">. ábra - </w:t>
+      </w:r>
+      <w:r>
+        <w:t>F</w:t>
+      </w:r>
+      <w:r>
+        <w:t>ekete</w:t>
+      </w:r>
+      <w:r>
+        <w:t xml:space="preserve"> játékos D7 gyalogjának lehetséges lépései</w:t>
+      </w:r>
+    </w:p>
+    <w:p>
+      <w:pPr>
+        <w:jc w:val="both"/>
+      </w:pPr>
       <w:r>
         <w:rPr>
           <w:noProof/>
+          <w:lang w:eastAsia="hu-HU"/>
         </w:rPr>
-        <w:t>5</w:t>
-      </w:r>
-      <w:r>
-        <w:fldChar w:fldCharType="end"/>
-      </w:r>
-      <w:r>
-        <w:t xml:space="preserve">. ábra - </w:t>
-      </w:r>
-      <w:r>
-        <w:t>F</w:t>
-      </w:r>
-      <w:r>
-        <w:t>ekete</w:t>
-      </w:r>
-      <w:r>
-        <w:t xml:space="preserve"> játékos D7 gyalogjának lehetséges lépései</w:t>
-      </w:r>
-    </w:p>
-    <w:p>
-      <w:pPr>
-        <w:jc w:val="both"/>
-      </w:pPr>
-      <w:r>
         <w:drawing>
           <wp:inline distT="0" distB="0" distL="0" distR="0" wp14:anchorId="50AC21B6" wp14:editId="32A5A32C">
             <wp:extent cx="5759450" cy="5072380"/>
@@ -6741,24 +6695,14 @@
         <w:keepNext/>
         <w:jc w:val="both"/>
       </w:pPr>
-      <w:r>
-        <w:fldChar w:fldCharType="begin"/>
-      </w:r>
-      <w:r>
-        <w:instrText xml:space="preserve"> SEQ ábra \* ARABIC </w:instrText>
-      </w:r>
-      <w:r>
-        <w:fldChar w:fldCharType="separate"/>
-      </w:r>
-      <w:r>
-        <w:rPr>
-          <w:noProof/>
-        </w:rPr>
-        <w:t>6</w:t>
-      </w:r>
-      <w:r>
-        <w:fldChar w:fldCharType="end"/>
-      </w:r>
+      <w:fldSimple w:instr=" SEQ ábra \* ARABIC ">
+        <w:r>
+          <w:rPr>
+            <w:noProof/>
+          </w:rPr>
+          <w:t>6</w:t>
+        </w:r>
+      </w:fldSimple>
       <w:r>
         <w:t>. ábra - Chat ablak</w:t>
       </w:r>
@@ -6923,36 +6867,30 @@
         <w:pStyle w:val="Kpalrs"/>
         <w:keepNext/>
       </w:pPr>
-      <w:r>
-        <w:fldChar w:fldCharType="begin"/>
-      </w:r>
-      <w:r>
-        <w:instrText xml:space="preserve"> SEQ ábra \* ARABIC </w:instrText>
-      </w:r>
-      <w:r>
-        <w:fldChar w:fldCharType="separate"/>
-      </w:r>
+      <w:fldSimple w:instr=" SEQ ábra \* ARABIC ">
+        <w:r>
+          <w:rPr>
+            <w:noProof/>
+          </w:rPr>
+          <w:t>7</w:t>
+        </w:r>
+      </w:fldSimple>
+      <w:r>
+        <w:t>. ábra</w:t>
+      </w:r>
+      <w:r>
+        <w:t xml:space="preserve"> - Átrendezés</w:t>
+      </w:r>
+    </w:p>
+    <w:p>
+      <w:pPr>
+        <w:keepNext/>
+      </w:pPr>
       <w:r>
         <w:rPr>
           <w:noProof/>
+          <w:lang w:eastAsia="hu-HU"/>
         </w:rPr>
-        <w:t>7</w:t>
-      </w:r>
-      <w:r>
-        <w:fldChar w:fldCharType="end"/>
-      </w:r>
-      <w:r>
-        <w:t>. ábra</w:t>
-      </w:r>
-      <w:r>
-        <w:t xml:space="preserve"> - Átrendezés</w:t>
-      </w:r>
-    </w:p>
-    <w:p>
-      <w:pPr>
-        <w:keepNext/>
-      </w:pPr>
-      <w:r>
         <w:drawing>
           <wp:inline distT="0" distB="0" distL="0" distR="0" wp14:anchorId="111706F2" wp14:editId="40684F4B">
             <wp:extent cx="5759450" cy="5032375"/>
@@ -7056,30 +6994,24 @@
         <w:pStyle w:val="Kpalrs"/>
         <w:keepNext/>
       </w:pPr>
-      <w:r>
-        <w:fldChar w:fldCharType="begin"/>
-      </w:r>
-      <w:r>
-        <w:instrText xml:space="preserve"> SEQ ábra \* ARABIC </w:instrText>
-      </w:r>
-      <w:r>
-        <w:fldChar w:fldCharType="separate"/>
-      </w:r>
+      <w:fldSimple w:instr=" SEQ ábra \* ARABIC ">
+        <w:r>
+          <w:rPr>
+            <w:noProof/>
+          </w:rPr>
+          <w:t>8</w:t>
+        </w:r>
+      </w:fldSimple>
+      <w:r>
+        <w:t>. ábra - Háborús köd</w:t>
+      </w:r>
+    </w:p>
+    <w:p>
       <w:r>
         <w:rPr>
           <w:noProof/>
+          <w:lang w:eastAsia="hu-HU"/>
         </w:rPr>
-        <w:t>8</w:t>
-      </w:r>
-      <w:r>
-        <w:fldChar w:fldCharType="end"/>
-      </w:r>
-      <w:r>
-        <w:t>. ábra - Háborús köd</w:t>
-      </w:r>
-    </w:p>
-    <w:p>
-      <w:r>
         <w:drawing>
           <wp:inline distT="0" distB="0" distL="0" distR="0" wp14:anchorId="2ACFE52B" wp14:editId="04975FFE">
             <wp:extent cx="5759450" cy="5006340"/>
@@ -7211,24 +7143,14 @@
         <w:pStyle w:val="Kpalrs"/>
         <w:keepNext/>
       </w:pPr>
-      <w:r>
-        <w:fldChar w:fldCharType="begin"/>
-      </w:r>
-      <w:r>
-        <w:instrText xml:space="preserve"> SEQ ábra \* ARABIC </w:instrText>
-      </w:r>
-      <w:r>
-        <w:fldChar w:fldCharType="separate"/>
-      </w:r>
-      <w:r>
-        <w:rPr>
-          <w:noProof/>
-        </w:rPr>
-        <w:t>9</w:t>
-      </w:r>
-      <w:r>
-        <w:fldChar w:fldCharType="end"/>
-      </w:r>
+      <w:fldSimple w:instr=" SEQ ábra \* ARABIC ">
+        <w:r>
+          <w:rPr>
+            <w:noProof/>
+          </w:rPr>
+          <w:t>9</w:t>
+        </w:r>
+      </w:fldSimple>
       <w:r>
         <w:t>. ábra - Nincs ütés</w:t>
       </w:r>
@@ -7241,6 +7163,7 @@
       </w:pPr>
       <w:r>
         <w:rPr>
+          <w:noProof/>
           <w:lang w:eastAsia="hu-HU"/>
         </w:rPr>
         <w:drawing>
@@ -7446,34 +7369,16 @@
         <w:pStyle w:val="Kpalrs"/>
         <w:keepNext/>
       </w:pPr>
-      <w:r>
-        <w:fldChar w:fldCharType="begin"/>
-      </w:r>
-      <w:r>
-        <w:instrText xml:space="preserve"> SEQ ábra \* ARABIC </w:instrText>
-      </w:r>
-      <w:r>
-        <w:fldChar w:fldCharType="separate"/>
-      </w:r>
-      <w:r>
-        <w:rPr>
-          <w:noProof/>
-        </w:rPr>
-        <w:t>10</w:t>
-      </w:r>
-      <w:r>
-        <w:fldChar w:fldCharType="end"/>
-      </w:r>
-      <w:r>
-        <w:t xml:space="preserve">. </w:t>
-      </w:r>
-      <w:proofErr w:type="gramStart"/>
-      <w:r>
-        <w:t>ábra</w:t>
-      </w:r>
-      <w:proofErr w:type="gramEnd"/>
-      <w:r>
-        <w:t xml:space="preserve"> - Nincs gyalog</w:t>
+      <w:fldSimple w:instr=" SEQ ábra \* ARABIC ">
+        <w:r>
+          <w:rPr>
+            <w:noProof/>
+          </w:rPr>
+          <w:t>10</w:t>
+        </w:r>
+      </w:fldSimple>
+      <w:r>
+        <w:t>. ábra - Nincs gyalog</w:t>
       </w:r>
       <w:r>
         <w:t>, gyalog mozgatása esetén</w:t>
@@ -7487,6 +7392,7 @@
       </w:pPr>
       <w:r>
         <w:rPr>
+          <w:noProof/>
           <w:lang w:eastAsia="hu-HU"/>
         </w:rPr>
         <w:drawing>
@@ -7531,25 +7437,14 @@
         <w:pStyle w:val="Kpalrs"/>
         <w:keepNext/>
       </w:pPr>
-      <w:r>
-        <w:lastRenderedPageBreak/>
-        <w:fldChar w:fldCharType="begin"/>
-      </w:r>
-      <w:r>
-        <w:instrText xml:space="preserve"> SEQ ábra \* ARABIC </w:instrText>
-      </w:r>
-      <w:r>
-        <w:fldChar w:fldCharType="separate"/>
-      </w:r>
-      <w:r>
-        <w:rPr>
-          <w:noProof/>
-        </w:rPr>
-        <w:t>11</w:t>
-      </w:r>
-      <w:r>
-        <w:fldChar w:fldCharType="end"/>
-      </w:r>
+      <w:fldSimple w:instr=" SEQ ábra \* ARABIC ">
+        <w:r>
+          <w:rPr>
+            <w:noProof/>
+          </w:rPr>
+          <w:t>11</w:t>
+        </w:r>
+      </w:fldSimple>
       <w:r>
         <w:t>. ábra - Nincs gyalog, gyalog ütése esetén</w:t>
       </w:r>
@@ -7562,6 +7457,7 @@
       </w:pPr>
       <w:r>
         <w:rPr>
+          <w:noProof/>
           <w:lang w:eastAsia="hu-HU"/>
         </w:rPr>
         <w:drawing>
@@ -7740,24 +7636,14 @@
         <w:pStyle w:val="Kpalrs"/>
         <w:keepNext/>
       </w:pPr>
-      <w:r>
-        <w:fldChar w:fldCharType="begin"/>
-      </w:r>
-      <w:r>
-        <w:instrText xml:space="preserve"> SEQ ábra \* ARABIC </w:instrText>
-      </w:r>
-      <w:r>
-        <w:fldChar w:fldCharType="separate"/>
-      </w:r>
-      <w:r>
-        <w:rPr>
-          <w:noProof/>
-        </w:rPr>
-        <w:t>12</w:t>
-      </w:r>
-      <w:r>
-        <w:fldChar w:fldCharType="end"/>
-      </w:r>
+      <w:fldSimple w:instr=" SEQ ábra \* ARABIC ">
+        <w:r>
+          <w:rPr>
+            <w:noProof/>
+          </w:rPr>
+          <w:t>12</w:t>
+        </w:r>
+      </w:fldSimple>
       <w:r>
         <w:t>. ábra - Nem vonulhat vissza</w:t>
       </w:r>
@@ -7770,6 +7656,7 @@
       </w:pPr>
       <w:r>
         <w:rPr>
+          <w:noProof/>
           <w:lang w:eastAsia="hu-HU"/>
         </w:rPr>
         <w:drawing>
@@ -8000,24 +7887,14 @@
         <w:keepNext/>
         <w:jc w:val="both"/>
       </w:pPr>
-      <w:r>
-        <w:fldChar w:fldCharType="begin"/>
-      </w:r>
-      <w:r>
-        <w:instrText xml:space="preserve"> SEQ ábra \* ARABIC </w:instrText>
-      </w:r>
-      <w:r>
-        <w:fldChar w:fldCharType="separate"/>
-      </w:r>
-      <w:r>
-        <w:rPr>
-          <w:noProof/>
-        </w:rPr>
-        <w:t>13</w:t>
-      </w:r>
-      <w:r>
-        <w:fldChar w:fldCharType="end"/>
-      </w:r>
+      <w:fldSimple w:instr=" SEQ ábra \* ARABIC ">
+        <w:r>
+          <w:rPr>
+            <w:noProof/>
+          </w:rPr>
+          <w:t>13</w:t>
+        </w:r>
+      </w:fldSimple>
       <w:r>
         <w:t>. ábra - Alapnézet</w:t>
       </w:r>
@@ -8074,33 +7951,27 @@
         <w:keepNext/>
         <w:jc w:val="both"/>
       </w:pPr>
-      <w:r>
-        <w:fldChar w:fldCharType="begin"/>
-      </w:r>
-      <w:r>
-        <w:instrText xml:space="preserve"> SEQ ábra \* ARABIC </w:instrText>
-      </w:r>
-      <w:r>
-        <w:fldChar w:fldCharType="separate"/>
-      </w:r>
+      <w:fldSimple w:instr=" SEQ ábra \* ARABIC ">
+        <w:r>
+          <w:rPr>
+            <w:noProof/>
+          </w:rPr>
+          <w:t>14</w:t>
+        </w:r>
+      </w:fldSimple>
+      <w:r>
+        <w:t>. ábra - Alapnézet nagyítva</w:t>
+      </w:r>
+    </w:p>
+    <w:p>
+      <w:pPr>
+        <w:jc w:val="both"/>
+      </w:pPr>
       <w:r>
         <w:rPr>
           <w:noProof/>
+          <w:lang w:eastAsia="hu-HU"/>
         </w:rPr>
-        <w:t>14</w:t>
-      </w:r>
-      <w:r>
-        <w:fldChar w:fldCharType="end"/>
-      </w:r>
-      <w:r>
-        <w:t>. ábra - Alapnézet nagyítva</w:t>
-      </w:r>
-    </w:p>
-    <w:p>
-      <w:pPr>
-        <w:jc w:val="both"/>
-      </w:pPr>
-      <w:r>
         <w:drawing>
           <wp:inline distT="0" distB="0" distL="0" distR="0" wp14:anchorId="0BBB2D6D" wp14:editId="26CA648C">
             <wp:extent cx="3172268" cy="3867690"/>
@@ -8208,24 +8079,14 @@
         <w:keepNext/>
         <w:jc w:val="both"/>
       </w:pPr>
-      <w:r>
-        <w:fldChar w:fldCharType="begin"/>
-      </w:r>
-      <w:r>
-        <w:instrText xml:space="preserve"> SEQ ábra \* ARABIC </w:instrText>
-      </w:r>
-      <w:r>
-        <w:fldChar w:fldCharType="separate"/>
-      </w:r>
-      <w:r>
-        <w:rPr>
-          <w:noProof/>
-        </w:rPr>
-        <w:t>15</w:t>
-      </w:r>
-      <w:r>
-        <w:fldChar w:fldCharType="end"/>
-      </w:r>
+      <w:fldSimple w:instr=" SEQ ábra \* ARABIC ">
+        <w:r>
+          <w:rPr>
+            <w:noProof/>
+          </w:rPr>
+          <w:t>15</w:t>
+        </w:r>
+      </w:fldSimple>
       <w:r>
         <w:t>. ábra - Alapnézet</w:t>
       </w:r>
@@ -8282,34 +8143,27 @@
         <w:keepNext/>
         <w:jc w:val="both"/>
       </w:pPr>
-      <w:r>
-        <w:lastRenderedPageBreak/>
-        <w:fldChar w:fldCharType="begin"/>
-      </w:r>
-      <w:r>
-        <w:instrText xml:space="preserve"> SEQ ábra \* ARABIC </w:instrText>
-      </w:r>
-      <w:r>
-        <w:fldChar w:fldCharType="separate"/>
-      </w:r>
+      <w:fldSimple w:instr=" SEQ ábra \* ARABIC ">
+        <w:r>
+          <w:rPr>
+            <w:noProof/>
+          </w:rPr>
+          <w:t>16</w:t>
+        </w:r>
+      </w:fldSimple>
+      <w:r>
+        <w:t>. ábra - Mező üresen hagyása esetén</w:t>
+      </w:r>
+    </w:p>
+    <w:p>
+      <w:pPr>
+        <w:jc w:val="both"/>
+      </w:pPr>
       <w:r>
         <w:rPr>
           <w:noProof/>
+          <w:lang w:eastAsia="hu-HU"/>
         </w:rPr>
-        <w:t>16</w:t>
-      </w:r>
-      <w:r>
-        <w:fldChar w:fldCharType="end"/>
-      </w:r>
-      <w:r>
-        <w:t>. ábra - Mező üresen hagyása esetén</w:t>
-      </w:r>
-    </w:p>
-    <w:p>
-      <w:pPr>
-        <w:jc w:val="both"/>
-      </w:pPr>
-      <w:r>
         <w:drawing>
           <wp:inline distT="0" distB="0" distL="0" distR="0" wp14:anchorId="38A424FA" wp14:editId="0C2B614B">
             <wp:extent cx="4239217" cy="4010585"/>
@@ -8422,24 +8276,14 @@
         <w:keepNext/>
         <w:jc w:val="both"/>
       </w:pPr>
-      <w:r>
-        <w:fldChar w:fldCharType="begin"/>
-      </w:r>
-      <w:r>
-        <w:instrText xml:space="preserve"> SEQ ábra \* ARABIC </w:instrText>
-      </w:r>
-      <w:r>
-        <w:fldChar w:fldCharType="separate"/>
-      </w:r>
-      <w:r>
-        <w:rPr>
-          <w:noProof/>
-        </w:rPr>
-        <w:t>17</w:t>
-      </w:r>
-      <w:r>
-        <w:fldChar w:fldCharType="end"/>
-      </w:r>
+      <w:fldSimple w:instr=" SEQ ábra \* ARABIC ">
+        <w:r>
+          <w:rPr>
+            <w:noProof/>
+          </w:rPr>
+          <w:t>17</w:t>
+        </w:r>
+      </w:fldSimple>
       <w:r>
         <w:t>. ábra - Alapnézet</w:t>
       </w:r>
@@ -8496,33 +8340,27 @@
         <w:keepNext/>
         <w:jc w:val="both"/>
       </w:pPr>
-      <w:r>
-        <w:fldChar w:fldCharType="begin"/>
-      </w:r>
-      <w:r>
-        <w:instrText xml:space="preserve"> SEQ ábra \* ARABIC </w:instrText>
-      </w:r>
-      <w:r>
-        <w:fldChar w:fldCharType="separate"/>
-      </w:r>
+      <w:fldSimple w:instr=" SEQ ábra \* ARABIC ">
+        <w:r>
+          <w:rPr>
+            <w:noProof/>
+          </w:rPr>
+          <w:t>18</w:t>
+        </w:r>
+      </w:fldSimple>
+      <w:r>
+        <w:t>. ábra - Alapnézet nagyítva</w:t>
+      </w:r>
+    </w:p>
+    <w:p>
+      <w:pPr>
+        <w:jc w:val="both"/>
+      </w:pPr>
       <w:r>
         <w:rPr>
           <w:noProof/>
+          <w:lang w:eastAsia="hu-HU"/>
         </w:rPr>
-        <w:t>18</w:t>
-      </w:r>
-      <w:r>
-        <w:fldChar w:fldCharType="end"/>
-      </w:r>
-      <w:r>
-        <w:t>. ábra - Alapnézet nagyítva</w:t>
-      </w:r>
-    </w:p>
-    <w:p>
-      <w:pPr>
-        <w:jc w:val="both"/>
-      </w:pPr>
-      <w:r>
         <w:drawing>
           <wp:inline distT="0" distB="0" distL="0" distR="0" wp14:anchorId="255676A7" wp14:editId="0112B957">
             <wp:extent cx="4172532" cy="2505425"/>
@@ -9767,11 +9605,41 @@
     </w:p>
     <w:p>
       <w:r>
-        <w:pict w14:anchorId="470B0AD6">
-          <v:shape id="_x0000_i1026" type="#_x0000_t75" style="width:398.25pt;height:248.25pt">
-            <v:imagedata r:id="rId38" o:title="db_tables"/>
-          </v:shape>
-        </w:pict>
+        <w:drawing>
+          <wp:inline distT="0" distB="0" distL="0" distR="0" wp14:anchorId="1498209E" wp14:editId="250D26ED">
+            <wp:extent cx="5759450" cy="4692015"/>
+            <wp:effectExtent l="0" t="0" r="0" b="0"/>
+            <wp:docPr id="7" name="Kép 7"/>
+            <wp:cNvGraphicFramePr>
+              <a:graphicFrameLocks xmlns:a="http://schemas.openxmlformats.org/drawingml/2006/main" noChangeAspect="1"/>
+            </wp:cNvGraphicFramePr>
+            <a:graphic xmlns:a="http://schemas.openxmlformats.org/drawingml/2006/main">
+              <a:graphicData uri="http://schemas.openxmlformats.org/drawingml/2006/picture">
+                <pic:pic xmlns:pic="http://schemas.openxmlformats.org/drawingml/2006/picture">
+                  <pic:nvPicPr>
+                    <pic:cNvPr id="1" name=""/>
+                    <pic:cNvPicPr/>
+                  </pic:nvPicPr>
+                  <pic:blipFill>
+                    <a:blip r:embed="rId38"/>
+                    <a:stretch>
+                      <a:fillRect/>
+                    </a:stretch>
+                  </pic:blipFill>
+                  <pic:spPr>
+                    <a:xfrm>
+                      <a:off x="0" y="0"/>
+                      <a:ext cx="5759450" cy="4692015"/>
+                    </a:xfrm>
+                    <a:prstGeom prst="rect">
+                      <a:avLst/>
+                    </a:prstGeom>
+                  </pic:spPr>
+                </pic:pic>
+              </a:graphicData>
+            </a:graphic>
+          </wp:inline>
+        </w:drawing>
       </w:r>
     </w:p>
     <w:p>
@@ -11645,6 +11513,7 @@
         <w:pStyle w:val="Cmsor4"/>
       </w:pPr>
       <w:r>
+        <w:lastRenderedPageBreak/>
         <w:t>Segédosztályok</w:t>
       </w:r>
     </w:p>
@@ -11743,7 +11612,6 @@
                 <w:szCs w:val="20"/>
                 <w:lang w:eastAsia="hu-HU"/>
               </w:rPr>
-              <w:lastRenderedPageBreak/>
               <w:t>COLUMN NAME</w:t>
             </w:r>
           </w:p>
@@ -16268,6 +16136,7 @@
                 <w:sz w:val="20"/>
                 <w:szCs w:val="20"/>
               </w:rPr>
+              <w:lastRenderedPageBreak/>
               <w:t>PIECES</w:t>
             </w:r>
           </w:p>
@@ -20887,6 +20756,7 @@
         <w:pStyle w:val="Cmsor5"/>
       </w:pPr>
       <w:r>
+        <w:lastRenderedPageBreak/>
         <w:t>PIECE</w:t>
       </w:r>
     </w:p>
@@ -22440,7 +22310,6 @@
                 <w:szCs w:val="20"/>
                 <w:lang w:eastAsia="hu-HU"/>
               </w:rPr>
-              <w:lastRenderedPageBreak/>
               <w:t>RANGE</w:t>
             </w:r>
             <w:proofErr w:type="gramStart"/>
@@ -25085,6 +24954,7 @@
     </w:p>
     <w:p>
       <w:r>
+        <w:lastRenderedPageBreak/>
         <w:t>Paraméterek: Név, Jelszó</w:t>
       </w:r>
     </w:p>
@@ -25184,7 +25054,6 @@
     </w:p>
     <w:p>
       <w:r>
-        <w:lastRenderedPageBreak/>
         <w:t xml:space="preserve">Válasz: Siker esetén </w:t>
       </w:r>
       <w:proofErr w:type="spellStart"/>
@@ -25291,10 +25160,7 @@
     </w:p>
     <w:p>
       <w:r>
-        <w:t>P</w:t>
-      </w:r>
-      <w:r>
-        <w:t xml:space="preserve">araméterek: tábla </w:t>
+        <w:t xml:space="preserve">Paraméterek: tábla </w:t>
       </w:r>
       <w:proofErr w:type="spellStart"/>
       <w:r>
@@ -25446,6 +25312,7 @@
         </w:rPr>
       </w:pPr>
       <w:r>
+        <w:lastRenderedPageBreak/>
         <w:t>Paraméterek:</w:t>
       </w:r>
       <w:r>
@@ -25513,7 +25380,6 @@
     </w:p>
     <w:p>
       <w:r>
-        <w:lastRenderedPageBreak/>
         <w:t xml:space="preserve">Egy </w:t>
       </w:r>
       <w:proofErr w:type="spellStart"/>
@@ -25978,8 +25844,6 @@
       <w:r>
         <w:t>Beállítja a táblát alap</w:t>
       </w:r>
-      <w:bookmarkStart w:id="43" w:name="_GoBack"/>
-      <w:bookmarkEnd w:id="43"/>
       <w:r>
         <w:t>helyzetbe a megadott FEN alapján.</w:t>
       </w:r>
@@ -25990,6 +25854,7 @@
       </w:pPr>
       <w:proofErr w:type="spellStart"/>
       <w:r>
+        <w:lastRenderedPageBreak/>
         <w:t>getEnemyColor</w:t>
       </w:r>
       <w:proofErr w:type="spellEnd"/>
@@ -26048,11 +25913,7 @@
       </w:r>
       <w:proofErr w:type="spellEnd"/>
       <w:r>
-        <w:t xml:space="preserve"> felvesszük </w:t>
-      </w:r>
-      <w:r>
-        <w:lastRenderedPageBreak/>
-        <w:t xml:space="preserve">ezt a lépést, majd kiszámoljuk az összes lehetséges következő lépést és végül végig </w:t>
+        <w:t xml:space="preserve"> felvesszük ezt a lépést, majd kiszámoljuk az összes lehetséges következő lépést és végül végig </w:t>
       </w:r>
       <w:proofErr w:type="spellStart"/>
       <w:r>
@@ -26545,27 +26406,27 @@
       <w:pPr>
         <w:pStyle w:val="Cmsor1"/>
       </w:pPr>
-      <w:bookmarkStart w:id="44" w:name="_Toc121840387"/>
+      <w:bookmarkStart w:id="43" w:name="_Toc121840387"/>
       <w:r>
         <w:lastRenderedPageBreak/>
         <w:t>Tesztek</w:t>
       </w:r>
+      <w:bookmarkEnd w:id="43"/>
+    </w:p>
+    <w:p>
+      <w:pPr>
+        <w:pStyle w:val="Cmsor2"/>
+      </w:pPr>
+      <w:bookmarkStart w:id="44" w:name="_Toc121840388"/>
+      <w:proofErr w:type="gramStart"/>
+      <w:r>
+        <w:t>Automatikus</w:t>
+      </w:r>
+      <w:proofErr w:type="gramEnd"/>
+      <w:r>
+        <w:t xml:space="preserve"> tesztesetek</w:t>
+      </w:r>
       <w:bookmarkEnd w:id="44"/>
-    </w:p>
-    <w:p>
-      <w:pPr>
-        <w:pStyle w:val="Cmsor2"/>
-      </w:pPr>
-      <w:bookmarkStart w:id="45" w:name="_Toc121840388"/>
-      <w:proofErr w:type="gramStart"/>
-      <w:r>
-        <w:t>Automatikus</w:t>
-      </w:r>
-      <w:proofErr w:type="gramEnd"/>
-      <w:r>
-        <w:t xml:space="preserve"> tesztesetek</w:t>
-      </w:r>
-      <w:bookmarkEnd w:id="45"/>
     </w:p>
     <w:p>
       <w:pPr>
@@ -26599,12 +26460,43 @@
       </w:pPr>
       <w:proofErr w:type="spellStart"/>
       <w:r>
-        <w:t>Board</w:t>
+        <w:t>Bo</w:t>
+      </w:r>
+      <w:r>
+        <w:t>ard</w:t>
       </w:r>
       <w:proofErr w:type="spellEnd"/>
       <w:r>
-        <w:t xml:space="preserve"> osztály konstruktora működik</w:t>
-      </w:r>
+        <w:t xml:space="preserve"> osztály konstruktora</w:t>
+      </w:r>
+    </w:p>
+    <w:p>
+      <w:pPr>
+        <w:pStyle w:val="Listaszerbekezds"/>
+        <w:jc w:val="both"/>
+      </w:pPr>
+      <w:proofErr w:type="gramStart"/>
+      <w:r>
+        <w:t>alapértelmezett</w:t>
+      </w:r>
+      <w:proofErr w:type="gramEnd"/>
+      <w:r>
+        <w:t xml:space="preserve"> paraméterekkel</w:t>
+      </w:r>
+    </w:p>
+    <w:p>
+      <w:pPr>
+        <w:pStyle w:val="Listaszerbekezds"/>
+        <w:jc w:val="both"/>
+      </w:pPr>
+      <w:r>
+        <w:t xml:space="preserve">egyedi </w:t>
+      </w:r>
+      <w:proofErr w:type="gramStart"/>
+      <w:r>
+        <w:t>bábu állással</w:t>
+      </w:r>
+      <w:proofErr w:type="gramEnd"/>
     </w:p>
     <w:p>
       <w:pPr>
@@ -26617,11 +26509,36 @@
       </w:pPr>
       <w:proofErr w:type="spellStart"/>
       <w:r>
-        <w:t>Board</w:t>
+        <w:t>Board.getEnemyColor</w:t>
       </w:r>
       <w:proofErr w:type="spellEnd"/>
-      <w:r>
-        <w:t xml:space="preserve"> osztály egyedi táblaállással működik</w:t>
+    </w:p>
+    <w:p>
+      <w:pPr>
+        <w:pStyle w:val="Listaszerbekezds"/>
+        <w:jc w:val="both"/>
+      </w:pPr>
+      <w:proofErr w:type="gramStart"/>
+      <w:r>
+        <w:t>fehér</w:t>
+      </w:r>
+      <w:proofErr w:type="gramEnd"/>
+      <w:r>
+        <w:t xml:space="preserve"> játékosra</w:t>
+      </w:r>
+    </w:p>
+    <w:p>
+      <w:pPr>
+        <w:pStyle w:val="Listaszerbekezds"/>
+        <w:jc w:val="both"/>
+      </w:pPr>
+      <w:proofErr w:type="gramStart"/>
+      <w:r>
+        <w:t>fekete</w:t>
+      </w:r>
+      <w:proofErr w:type="gramEnd"/>
+      <w:r>
+        <w:t xml:space="preserve"> játékosra</w:t>
       </w:r>
     </w:p>
     <w:p>
@@ -26635,11 +26552,39 @@
       </w:pPr>
       <w:proofErr w:type="spellStart"/>
       <w:r>
-        <w:t>Board.getEnemyColor</w:t>
+        <w:t>B</w:t>
+      </w:r>
+      <w:r>
+        <w:t>oard.getKing</w:t>
       </w:r>
       <w:proofErr w:type="spellEnd"/>
-      <w:r>
-        <w:t xml:space="preserve"> működik mind a két színre</w:t>
+    </w:p>
+    <w:p>
+      <w:pPr>
+        <w:pStyle w:val="Listaszerbekezds"/>
+        <w:jc w:val="both"/>
+      </w:pPr>
+      <w:proofErr w:type="gramStart"/>
+      <w:r>
+        <w:t>fehér</w:t>
+      </w:r>
+      <w:proofErr w:type="gramEnd"/>
+      <w:r>
+        <w:t xml:space="preserve"> játékosra</w:t>
+      </w:r>
+    </w:p>
+    <w:p>
+      <w:pPr>
+        <w:pStyle w:val="Listaszerbekezds"/>
+        <w:jc w:val="both"/>
+      </w:pPr>
+      <w:proofErr w:type="gramStart"/>
+      <w:r>
+        <w:t>fekete</w:t>
+      </w:r>
+      <w:proofErr w:type="gramEnd"/>
+      <w:r>
+        <w:t xml:space="preserve"> játékosra</w:t>
       </w:r>
     </w:p>
     <w:p>
@@ -26653,11 +26598,50 @@
       </w:pPr>
       <w:proofErr w:type="spellStart"/>
       <w:r>
-        <w:t>Board.getKing</w:t>
+        <w:t>Board.getPiece</w:t>
       </w:r>
       <w:proofErr w:type="spellEnd"/>
-      <w:r>
-        <w:t xml:space="preserve"> működik mind a két színre</w:t>
+    </w:p>
+    <w:p>
+      <w:pPr>
+        <w:pStyle w:val="Listaszerbekezds"/>
+        <w:jc w:val="both"/>
+      </w:pPr>
+      <w:proofErr w:type="gramStart"/>
+      <w:r>
+        <w:t>fehér</w:t>
+      </w:r>
+      <w:proofErr w:type="gramEnd"/>
+      <w:r>
+        <w:t xml:space="preserve"> játékosra</w:t>
+      </w:r>
+    </w:p>
+    <w:p>
+      <w:pPr>
+        <w:pStyle w:val="Listaszerbekezds"/>
+        <w:jc w:val="both"/>
+      </w:pPr>
+      <w:proofErr w:type="gramStart"/>
+      <w:r>
+        <w:t>fekete</w:t>
+      </w:r>
+      <w:proofErr w:type="gramEnd"/>
+      <w:r>
+        <w:t xml:space="preserve"> játékosra</w:t>
+      </w:r>
+    </w:p>
+    <w:p>
+      <w:pPr>
+        <w:pStyle w:val="Listaszerbekezds"/>
+        <w:jc w:val="both"/>
+      </w:pPr>
+      <w:proofErr w:type="gramStart"/>
+      <w:r>
+        <w:t>üres</w:t>
+      </w:r>
+      <w:proofErr w:type="gramEnd"/>
+      <w:r>
+        <w:t xml:space="preserve"> mezőre</w:t>
       </w:r>
     </w:p>
     <w:p>
@@ -26671,11 +26655,36 @@
       </w:pPr>
       <w:proofErr w:type="spellStart"/>
       <w:r>
-        <w:t>Board.getPiece</w:t>
+        <w:t>Board.getEnemyPieces</w:t>
       </w:r>
       <w:proofErr w:type="spellEnd"/>
-      <w:r>
-        <w:t xml:space="preserve"> működik mind a két színre, illetve üres mezőre</w:t>
+    </w:p>
+    <w:p>
+      <w:pPr>
+        <w:pStyle w:val="Listaszerbekezds"/>
+        <w:jc w:val="both"/>
+      </w:pPr>
+      <w:proofErr w:type="gramStart"/>
+      <w:r>
+        <w:t>fehér</w:t>
+      </w:r>
+      <w:proofErr w:type="gramEnd"/>
+      <w:r>
+        <w:t xml:space="preserve"> játékosra</w:t>
+      </w:r>
+    </w:p>
+    <w:p>
+      <w:pPr>
+        <w:pStyle w:val="Listaszerbekezds"/>
+        <w:jc w:val="both"/>
+      </w:pPr>
+      <w:proofErr w:type="gramStart"/>
+      <w:r>
+        <w:t>fekete</w:t>
+      </w:r>
+      <w:proofErr w:type="gramEnd"/>
+      <w:r>
+        <w:t xml:space="preserve"> játékosra</w:t>
       </w:r>
     </w:p>
     <w:p>
@@ -26689,11 +26698,36 @@
       </w:pPr>
       <w:proofErr w:type="spellStart"/>
       <w:r>
-        <w:t>Board.getEnemyPieces</w:t>
+        <w:t>Board.getOwnPieces</w:t>
       </w:r>
       <w:proofErr w:type="spellEnd"/>
-      <w:r>
-        <w:t xml:space="preserve"> működik</w:t>
+    </w:p>
+    <w:p>
+      <w:pPr>
+        <w:pStyle w:val="Listaszerbekezds"/>
+        <w:jc w:val="both"/>
+      </w:pPr>
+      <w:proofErr w:type="gramStart"/>
+      <w:r>
+        <w:t>fehér</w:t>
+      </w:r>
+      <w:proofErr w:type="gramEnd"/>
+      <w:r>
+        <w:t xml:space="preserve"> játékosra</w:t>
+      </w:r>
+    </w:p>
+    <w:p>
+      <w:pPr>
+        <w:pStyle w:val="Listaszerbekezds"/>
+        <w:jc w:val="both"/>
+      </w:pPr>
+      <w:proofErr w:type="gramStart"/>
+      <w:r>
+        <w:t>fekete</w:t>
+      </w:r>
+      <w:proofErr w:type="gramEnd"/>
+      <w:r>
+        <w:t xml:space="preserve"> játékosra</w:t>
       </w:r>
     </w:p>
     <w:p>
@@ -26707,11 +26741,44 @@
       </w:pPr>
       <w:proofErr w:type="spellStart"/>
       <w:r>
-        <w:t>Board.getOwnPieces</w:t>
+        <w:t>B</w:t>
+      </w:r>
+      <w:r>
+        <w:t>oard</w:t>
+      </w:r>
+      <w:proofErr w:type="gramStart"/>
+      <w:r>
+        <w:t>.FENtoMap</w:t>
       </w:r>
       <w:proofErr w:type="spellEnd"/>
-      <w:r>
-        <w:t xml:space="preserve"> működik</w:t>
+      <w:proofErr w:type="gramEnd"/>
+    </w:p>
+    <w:p>
+      <w:pPr>
+        <w:pStyle w:val="Listaszerbekezds"/>
+        <w:jc w:val="both"/>
+      </w:pPr>
+      <w:proofErr w:type="gramStart"/>
+      <w:r>
+        <w:t>érvényes</w:t>
+      </w:r>
+      <w:proofErr w:type="gramEnd"/>
+      <w:r>
+        <w:t xml:space="preserve"> FEN esetén</w:t>
+      </w:r>
+    </w:p>
+    <w:p>
+      <w:pPr>
+        <w:pStyle w:val="Listaszerbekezds"/>
+        <w:jc w:val="both"/>
+      </w:pPr>
+      <w:proofErr w:type="gramStart"/>
+      <w:r>
+        <w:t>érvénytelen</w:t>
+      </w:r>
+      <w:proofErr w:type="gramEnd"/>
+      <w:r>
+        <w:t xml:space="preserve"> FEN esetén</w:t>
       </w:r>
     </w:p>
     <w:p>
@@ -26729,36 +26796,21 @@
       </w:r>
       <w:proofErr w:type="gramStart"/>
       <w:r>
-        <w:t>.FENtoMap</w:t>
+        <w:t>.MaptoFEN</w:t>
       </w:r>
       <w:proofErr w:type="spellEnd"/>
       <w:proofErr w:type="gramEnd"/>
-      <w:r>
-        <w:t xml:space="preserve"> működik</w:t>
-      </w:r>
     </w:p>
     <w:p>
       <w:pPr>
         <w:pStyle w:val="Listaszerbekezds"/>
-        <w:numPr>
-          <w:ilvl w:val="0"/>
-          <w:numId w:val="13"/>
-        </w:numPr>
         <w:jc w:val="both"/>
       </w:pPr>
-      <w:proofErr w:type="spellStart"/>
-      <w:r>
-        <w:t>Board</w:t>
-      </w:r>
-      <w:proofErr w:type="gramStart"/>
-      <w:r>
-        <w:t>.MaptoFEN</w:t>
-      </w:r>
-      <w:proofErr w:type="spellEnd"/>
-      <w:proofErr w:type="gramEnd"/>
-      <w:r>
-        <w:t xml:space="preserve"> működik</w:t>
-      </w:r>
+      <w:r>
+        <w:t>sikeresen átalakítja az elvárt FEN formátumra</w:t>
+      </w:r>
+      <w:bookmarkStart w:id="45" w:name="_GoBack"/>
+      <w:bookmarkEnd w:id="45"/>
     </w:p>
     <w:p>
       <w:pPr>
@@ -26766,6 +26818,7 @@
       </w:pPr>
       <w:bookmarkStart w:id="46" w:name="_Toc121840389"/>
       <w:r>
+        <w:lastRenderedPageBreak/>
         <w:t>Kézi tesztesetek</w:t>
       </w:r>
       <w:bookmarkEnd w:id="46"/>
@@ -26993,7 +27046,6 @@
               <w:jc w:val="both"/>
             </w:pPr>
             <w:r>
-              <w:lastRenderedPageBreak/>
               <w:t>A bejelentkezés oldalon vagyok</w:t>
             </w:r>
           </w:p>
@@ -27243,6 +27295,7 @@
       </w:pPr>
       <w:bookmarkStart w:id="48" w:name="_Toc121840391"/>
       <w:r>
+        <w:lastRenderedPageBreak/>
         <w:t xml:space="preserve">Sakk </w:t>
       </w:r>
       <w:proofErr w:type="spellStart"/>
@@ -27488,7 +27541,6 @@
               <w:jc w:val="both"/>
             </w:pPr>
             <w:r>
-              <w:lastRenderedPageBreak/>
               <w:t>A fekete</w:t>
             </w:r>
             <w:r>
@@ -27725,6 +27777,7 @@
               <w:jc w:val="both"/>
             </w:pPr>
             <w:r>
+              <w:lastRenderedPageBreak/>
               <w:t xml:space="preserve">A fekete játékosnak kötve van egy </w:t>
             </w:r>
             <w:proofErr w:type="gramStart"/>
@@ -27942,7 +27995,6 @@
             </w:pPr>
             <w:proofErr w:type="gramStart"/>
             <w:r>
-              <w:lastRenderedPageBreak/>
               <w:t>Adaptív</w:t>
             </w:r>
             <w:proofErr w:type="gramEnd"/>
@@ -28152,6 +28204,7 @@
             </w:pPr>
             <w:proofErr w:type="gramStart"/>
             <w:r>
+              <w:lastRenderedPageBreak/>
               <w:t>Adaptív</w:t>
             </w:r>
             <w:proofErr w:type="gramEnd"/>
@@ -28451,7 +28504,7 @@
         <w:noProof/>
         <w:color w:val="4472C4" w:themeColor="accent1"/>
       </w:rPr>
-      <w:t>40</w:t>
+      <w:t>44</w:t>
     </w:r>
     <w:r>
       <w:rPr>
@@ -29782,7 +29835,7 @@
   <w:abstractNum w:abstractNumId="12" w15:restartNumberingAfterBreak="0">
     <w:nsid w:val="6A1F73FE"/>
     <w:multiLevelType w:val="hybridMultilevel"/>
-    <w:tmpl w:val="50D4426A"/>
+    <w:tmpl w:val="748A64E0"/>
     <w:lvl w:ilvl="0" w:tplc="040E0001">
       <w:start w:val="1"/>
       <w:numFmt w:val="bullet"/>
@@ -31771,7 +31824,7 @@
 </file>
 
 <file path=customXml/itemProps1.xml><?xml version="1.0" encoding="utf-8"?>
-<ds:datastoreItem xmlns:ds="http://schemas.openxmlformats.org/officeDocument/2006/customXml" ds:itemID="{FF8C2B25-412F-4210-A02F-BE64FFB2BA84}">
+<ds:datastoreItem xmlns:ds="http://schemas.openxmlformats.org/officeDocument/2006/customXml" ds:itemID="{22A570A0-066F-4E85-A8EC-E4E2BEA7D526}">
   <ds:schemaRefs>
     <ds:schemaRef ds:uri="http://schemas.openxmlformats.org/officeDocument/2006/bibliography"/>
   </ds:schemaRefs>

--- a/Adaptív Sakk.docx
+++ b/Adaptív Sakk.docx
@@ -5995,9 +5995,9 @@
           <w:lang w:eastAsia="hu-HU"/>
         </w:rPr>
         <w:drawing>
-          <wp:inline distT="0" distB="0" distL="0" distR="0" wp14:anchorId="79FF01BE" wp14:editId="46F2DDB8">
-            <wp:extent cx="4201111" cy="3801005"/>
-            <wp:effectExtent l="0" t="0" r="9525" b="9525"/>
+          <wp:inline distT="0" distB="0" distL="0" distR="0" wp14:anchorId="79FF01BE" wp14:editId="7782F63C">
+            <wp:extent cx="2989847" cy="2705100"/>
+            <wp:effectExtent l="0" t="0" r="1270" b="0"/>
             <wp:docPr id="10" name="Kép 10"/>
             <wp:cNvGraphicFramePr>
               <a:graphicFrameLocks xmlns:a="http://schemas.openxmlformats.org/drawingml/2006/main" noChangeAspect="1"/>
@@ -6018,7 +6018,7 @@
                   <pic:spPr>
                     <a:xfrm>
                       <a:off x="0" y="0"/>
-                      <a:ext cx="4201111" cy="3801005"/>
+                      <a:ext cx="3015229" cy="2728065"/>
                     </a:xfrm>
                     <a:prstGeom prst="rect">
                       <a:avLst/>
@@ -6083,7 +6083,6 @@
         <w:pStyle w:val="Cmsor3"/>
       </w:pPr>
       <w:r>
-        <w:lastRenderedPageBreak/>
         <w:t>Kép</w:t>
       </w:r>
     </w:p>
@@ -6145,6 +6144,7 @@
           <w:noProof/>
           <w:lang w:eastAsia="hu-HU"/>
         </w:rPr>
+        <w:lastRenderedPageBreak/>
         <w:drawing>
           <wp:inline distT="0" distB="0" distL="0" distR="0" wp14:anchorId="2B239AAE" wp14:editId="0FF1C98C">
             <wp:extent cx="4505954" cy="2286319"/>
@@ -6249,104 +6249,104 @@
         <w:jc w:val="both"/>
       </w:pPr>
       <w:r>
+        <w:t>A táblától jobbra megjelennek a korábbi lépések 2 oszlopban.</w:t>
+      </w:r>
+    </w:p>
+    <w:p>
+      <w:pPr>
+        <w:jc w:val="both"/>
+      </w:pPr>
+      <w:r>
+        <w:t>A képernyő leg</w:t>
+      </w:r>
+      <w:r>
+        <w:t>alján megtalálható a chat ablak</w:t>
+      </w:r>
+      <w:r>
+        <w:t xml:space="preserve"> (</w:t>
+      </w:r>
+      <w:r>
+        <w:t>6</w:t>
+      </w:r>
+      <w:r>
+        <w:t>. ábra)</w:t>
+      </w:r>
+      <w:r>
+        <w:t xml:space="preserve">, ahol megjelennek a szobához írt chat üzenetek (csak játékosok számára látható) és a hozzátartozó </w:t>
+      </w:r>
+      <w:proofErr w:type="spellStart"/>
+      <w:r>
+        <w:t>timestamp</w:t>
+      </w:r>
+      <w:proofErr w:type="spellEnd"/>
+      <w:r>
+        <w:t>.</w:t>
+      </w:r>
+    </w:p>
+    <w:p>
+      <w:pPr>
+        <w:jc w:val="both"/>
+      </w:pPr>
+      <w:r>
+        <w:t xml:space="preserve">A táblán a </w:t>
+      </w:r>
+      <w:r>
+        <w:t>bábu</w:t>
+      </w:r>
+      <w:r>
+        <w:t>k</w:t>
+      </w:r>
+      <w:r>
+        <w:t xml:space="preserve"> a balgomb hosszan tartó lenyomásával, majd az egér húzásával mozgathatók. </w:t>
+      </w:r>
+      <w:r>
+        <w:t>A táblán a legutolsó lépéshez tartozó mezők sárgára színeződnek</w:t>
+      </w:r>
+      <w:r>
+        <w:t xml:space="preserve"> (</w:t>
+      </w:r>
+      <w:r>
+        <w:t>4</w:t>
+      </w:r>
+      <w:r>
+        <w:t>. ábra)</w:t>
+      </w:r>
+      <w:r>
+        <w:t>, sakk esetén piros lesz a mező, amin a sakkban lévő király megtalálható</w:t>
+      </w:r>
+      <w:r>
+        <w:t xml:space="preserve"> (3. ábra)</w:t>
+      </w:r>
+      <w:r>
+        <w:t xml:space="preserve">, illetve ha elkezdünk húzni egy bábút, akkor kékre </w:t>
+      </w:r>
+      <w:proofErr w:type="spellStart"/>
+      <w:r>
+        <w:t>szineződnek</w:t>
+      </w:r>
+      <w:proofErr w:type="spellEnd"/>
+      <w:r>
+        <w:t xml:space="preserve"> a lehetséges lépések</w:t>
+      </w:r>
+      <w:r>
+        <w:t xml:space="preserve"> (</w:t>
+      </w:r>
+      <w:r>
+        <w:t>5</w:t>
+      </w:r>
+      <w:r>
+        <w:t>. ábra)</w:t>
+      </w:r>
+      <w:r>
+        <w:t>.</w:t>
+      </w:r>
+    </w:p>
+    <w:p>
+      <w:pPr>
+        <w:pStyle w:val="Cmsor3"/>
+      </w:pPr>
+      <w:r>
         <w:lastRenderedPageBreak/>
-        <w:t>A táblától jobbra megjelennek a korábbi lépések 2 oszlopban.</w:t>
-      </w:r>
-    </w:p>
-    <w:p>
-      <w:pPr>
-        <w:jc w:val="both"/>
-      </w:pPr>
-      <w:r>
-        <w:t>A képernyő leg</w:t>
-      </w:r>
-      <w:r>
-        <w:t>alján megtalálható a chat ablak</w:t>
-      </w:r>
-      <w:r>
-        <w:t xml:space="preserve"> (</w:t>
-      </w:r>
-      <w:r>
-        <w:t>6</w:t>
-      </w:r>
-      <w:r>
-        <w:t>. ábra)</w:t>
-      </w:r>
-      <w:r>
-        <w:t xml:space="preserve">, ahol megjelennek a szobához írt chat üzenetek (csak játékosok számára látható) és a hozzátartozó </w:t>
-      </w:r>
-      <w:proofErr w:type="spellStart"/>
-      <w:r>
-        <w:t>timestamp</w:t>
-      </w:r>
-      <w:proofErr w:type="spellEnd"/>
-      <w:r>
-        <w:t>.</w:t>
-      </w:r>
-    </w:p>
-    <w:p>
-      <w:pPr>
-        <w:jc w:val="both"/>
-      </w:pPr>
-      <w:r>
-        <w:t xml:space="preserve">A táblán a </w:t>
-      </w:r>
-      <w:r>
-        <w:t>bábu</w:t>
-      </w:r>
-      <w:r>
-        <w:t>k</w:t>
-      </w:r>
-      <w:r>
-        <w:t xml:space="preserve"> a balgomb hosszan tartó lenyomásával, majd az egér húzásával mozgathatók. </w:t>
-      </w:r>
-      <w:r>
-        <w:t>A táblán a legutolsó lépéshez tartozó mezők sárgára színeződnek</w:t>
-      </w:r>
-      <w:r>
-        <w:t xml:space="preserve"> (</w:t>
-      </w:r>
-      <w:r>
-        <w:t>4</w:t>
-      </w:r>
-      <w:r>
-        <w:t>. ábra)</w:t>
-      </w:r>
-      <w:r>
-        <w:t>, sakk esetén piros lesz a mező, amin a sakkban lévő király megtalálható</w:t>
-      </w:r>
-      <w:r>
-        <w:t xml:space="preserve"> (3. ábra)</w:t>
-      </w:r>
-      <w:r>
-        <w:t xml:space="preserve">, illetve ha elkezdünk húzni egy bábút, akkor kékre </w:t>
-      </w:r>
-      <w:proofErr w:type="spellStart"/>
-      <w:r>
-        <w:t>szineződnek</w:t>
-      </w:r>
-      <w:proofErr w:type="spellEnd"/>
-      <w:r>
-        <w:t xml:space="preserve"> a lehetséges lépések</w:t>
-      </w:r>
-      <w:r>
-        <w:t xml:space="preserve"> (</w:t>
-      </w:r>
-      <w:r>
-        <w:t>5</w:t>
-      </w:r>
-      <w:r>
-        <w:t>. ábra)</w:t>
-      </w:r>
-      <w:r>
-        <w:t>.</w:t>
-      </w:r>
-    </w:p>
-    <w:p>
-      <w:pPr>
-        <w:pStyle w:val="Cmsor3"/>
-      </w:pPr>
-      <w:r>
         <w:t>Kép</w:t>
       </w:r>
     </w:p>
@@ -6431,6 +6431,8 @@
       <w:r>
         <w:t>. ábra - Alapnézet nagyítva</w:t>
       </w:r>
+      <w:bookmarkStart w:id="18" w:name="_GoBack"/>
+      <w:bookmarkEnd w:id="18"/>
     </w:p>
     <w:p>
       <w:pPr>
@@ -6506,8 +6508,8 @@
           <w:lang w:eastAsia="hu-HU"/>
         </w:rPr>
         <w:drawing>
-          <wp:inline distT="0" distB="0" distL="0" distR="0" wp14:anchorId="79B8670E" wp14:editId="012F9CB1">
-            <wp:extent cx="5759450" cy="4747260"/>
+          <wp:inline distT="0" distB="0" distL="0" distR="0" wp14:anchorId="79B8670E" wp14:editId="6DC1A369">
+            <wp:extent cx="4467225" cy="3682136"/>
             <wp:effectExtent l="0" t="0" r="0" b="0"/>
             <wp:docPr id="13" name="Kép 13"/>
             <wp:cNvGraphicFramePr>
@@ -6529,7 +6531,7 @@
                   <pic:spPr>
                     <a:xfrm>
                       <a:off x="0" y="0"/>
-                      <a:ext cx="5759450" cy="4747260"/>
+                      <a:ext cx="4519401" cy="3725143"/>
                     </a:xfrm>
                     <a:prstGeom prst="rect">
                       <a:avLst/>
@@ -6580,9 +6582,9 @@
           <w:lang w:eastAsia="hu-HU"/>
         </w:rPr>
         <w:drawing>
-          <wp:inline distT="0" distB="0" distL="0" distR="0" wp14:anchorId="38145C77" wp14:editId="36BBFFD7">
-            <wp:extent cx="5759450" cy="4624705"/>
-            <wp:effectExtent l="0" t="0" r="0" b="4445"/>
+          <wp:inline distT="0" distB="0" distL="0" distR="0" wp14:anchorId="38145C77" wp14:editId="07D64475">
+            <wp:extent cx="5105400" cy="4099518"/>
+            <wp:effectExtent l="0" t="0" r="0" b="0"/>
             <wp:docPr id="24" name="Kép 24"/>
             <wp:cNvGraphicFramePr>
               <a:graphicFrameLocks xmlns:a="http://schemas.openxmlformats.org/drawingml/2006/main" noChangeAspect="1"/>
@@ -6603,7 +6605,7 @@
                   <pic:spPr>
                     <a:xfrm>
                       <a:off x="0" y="0"/>
-                      <a:ext cx="5759450" cy="4624705"/>
+                      <a:ext cx="5146452" cy="4132482"/>
                     </a:xfrm>
                     <a:prstGeom prst="rect">
                       <a:avLst/>
@@ -6757,11 +6759,11 @@
       <w:pPr>
         <w:pStyle w:val="Cmsor2"/>
       </w:pPr>
-      <w:bookmarkStart w:id="18" w:name="_Toc121840358"/>
+      <w:bookmarkStart w:id="19" w:name="_Toc121840358"/>
       <w:r>
         <w:t>Szabálymódosítások (Adaptív sakkmód)</w:t>
       </w:r>
-      <w:bookmarkEnd w:id="18"/>
+      <w:bookmarkEnd w:id="19"/>
     </w:p>
     <w:p>
       <w:proofErr w:type="gramStart"/>
@@ -6801,11 +6803,11 @@
         <w:pStyle w:val="Cmsor3"/>
         <w:spacing w:before="160"/>
       </w:pPr>
-      <w:bookmarkStart w:id="19" w:name="_Toc121840359"/>
+      <w:bookmarkStart w:id="20" w:name="_Toc121840359"/>
       <w:r>
         <w:t>Átrendezés</w:t>
       </w:r>
-      <w:bookmarkEnd w:id="19"/>
+      <w:bookmarkEnd w:id="20"/>
     </w:p>
     <w:p>
       <w:pPr>
@@ -6927,8 +6929,6 @@
           </wp:inline>
         </w:drawing>
       </w:r>
-    </w:p>
-    <w:p>
       <w:r>
         <w:br w:type="page"/>
       </w:r>
@@ -6939,11 +6939,11 @@
         <w:pStyle w:val="Cmsor3"/>
         <w:spacing w:before="160"/>
       </w:pPr>
-      <w:bookmarkStart w:id="20" w:name="_Toc121840360"/>
+      <w:bookmarkStart w:id="21" w:name="_Toc121840360"/>
       <w:r>
         <w:t>Háborús köd</w:t>
       </w:r>
-      <w:bookmarkEnd w:id="20"/>
+      <w:bookmarkEnd w:id="21"/>
     </w:p>
     <w:p>
       <w:pPr>
@@ -7060,12 +7060,12 @@
         <w:pStyle w:val="Cmsor3"/>
         <w:spacing w:before="4920"/>
       </w:pPr>
-      <w:bookmarkStart w:id="21" w:name="_Toc121840361"/>
+      <w:bookmarkStart w:id="22" w:name="_Toc121840361"/>
       <w:r>
         <w:lastRenderedPageBreak/>
         <w:t>Nincs ütés</w:t>
       </w:r>
-      <w:bookmarkEnd w:id="21"/>
+      <w:bookmarkEnd w:id="22"/>
     </w:p>
     <w:p>
       <w:pPr>
@@ -7208,12 +7208,6 @@
         </w:rPr>
         <w:t xml:space="preserve"> </w:t>
       </w:r>
-      <w:r>
-        <w:rPr>
-          <w:lang w:eastAsia="hu-HU"/>
-        </w:rPr>
-        <w:br w:type="page"/>
-      </w:r>
     </w:p>
     <w:p>
       <w:pPr>
@@ -7223,7 +7217,7 @@
           <w:lang w:eastAsia="hu-HU"/>
         </w:rPr>
       </w:pPr>
-      <w:bookmarkStart w:id="22" w:name="_Toc121840362"/>
+      <w:bookmarkStart w:id="23" w:name="_Toc121840362"/>
       <w:r>
         <w:rPr>
           <w:lang w:eastAsia="hu-HU"/>
@@ -7231,7 +7225,7 @@
         <w:lastRenderedPageBreak/>
         <w:t>Nincs gyalog</w:t>
       </w:r>
-      <w:bookmarkEnd w:id="22"/>
+      <w:bookmarkEnd w:id="23"/>
     </w:p>
     <w:p>
       <w:pPr>
@@ -7502,12 +7496,6 @@
         </w:rPr>
         <w:t xml:space="preserve"> </w:t>
       </w:r>
-      <w:r>
-        <w:rPr>
-          <w:lang w:eastAsia="hu-HU"/>
-        </w:rPr>
-        <w:br w:type="page"/>
-      </w:r>
     </w:p>
     <w:p>
       <w:pPr>
@@ -7517,117 +7505,117 @@
           <w:lang w:eastAsia="hu-HU"/>
         </w:rPr>
       </w:pPr>
-      <w:bookmarkStart w:id="23" w:name="_Toc121840363"/>
+      <w:bookmarkStart w:id="24" w:name="_Toc121840363"/>
+      <w:r>
+        <w:rPr>
+          <w:lang w:eastAsia="hu-HU"/>
+        </w:rPr>
+        <w:t>Nem vonulhat vissza</w:t>
+      </w:r>
+      <w:bookmarkEnd w:id="24"/>
+    </w:p>
+    <w:p>
+      <w:pPr>
+        <w:pStyle w:val="Cmsor4"/>
+        <w:rPr>
+          <w:lang w:eastAsia="hu-HU"/>
+        </w:rPr>
+      </w:pPr>
+      <w:r>
+        <w:rPr>
+          <w:lang w:eastAsia="hu-HU"/>
+        </w:rPr>
+        <w:t>L</w:t>
+      </w:r>
+      <w:r>
+        <w:rPr>
+          <w:lang w:eastAsia="hu-HU"/>
+        </w:rPr>
+        <w:t>eírás</w:t>
+      </w:r>
+    </w:p>
+    <w:p>
+      <w:pPr>
+        <w:spacing w:after="0"/>
+        <w:rPr>
+          <w:lang w:eastAsia="hu-HU"/>
+        </w:rPr>
+      </w:pPr>
+      <w:r>
+        <w:rPr>
+          <w:lang w:eastAsia="hu-HU"/>
+        </w:rPr>
+        <w:t xml:space="preserve">Semelyik bábú sem léphet visszafelé, kivéve, ha az a </w:t>
+      </w:r>
+      <w:proofErr w:type="gramStart"/>
+      <w:r>
+        <w:rPr>
+          <w:lang w:eastAsia="hu-HU"/>
+        </w:rPr>
+        <w:t>lépés ütés</w:t>
+      </w:r>
+      <w:proofErr w:type="gramEnd"/>
+      <w:r>
+        <w:rPr>
+          <w:lang w:eastAsia="hu-HU"/>
+        </w:rPr>
+        <w:t>.</w:t>
+      </w:r>
+    </w:p>
+    <w:p>
+      <w:pPr>
+        <w:spacing w:after="0"/>
+        <w:rPr>
+          <w:lang w:eastAsia="hu-HU"/>
+        </w:rPr>
+      </w:pPr>
+      <w:r>
+        <w:rPr>
+          <w:lang w:eastAsia="hu-HU"/>
+        </w:rPr>
+        <w:t xml:space="preserve">Példa (12. ábra): Fehér játékos vagyok, G5-ös mezőn lévő huszárral próbálok lépni, H3 nem </w:t>
+      </w:r>
+      <w:proofErr w:type="gramStart"/>
+      <w:r>
+        <w:rPr>
+          <w:lang w:eastAsia="hu-HU"/>
+        </w:rPr>
+        <w:t>legális</w:t>
+      </w:r>
+      <w:proofErr w:type="gramEnd"/>
+      <w:r>
+        <w:rPr>
+          <w:lang w:eastAsia="hu-HU"/>
+        </w:rPr>
+        <w:t xml:space="preserve">, mert üres mezőre lépnék visszaféle. E4 </w:t>
+      </w:r>
+      <w:proofErr w:type="gramStart"/>
+      <w:r>
+        <w:rPr>
+          <w:lang w:eastAsia="hu-HU"/>
+        </w:rPr>
+        <w:t>legális</w:t>
+      </w:r>
+      <w:proofErr w:type="gramEnd"/>
+      <w:r>
+        <w:rPr>
+          <w:lang w:eastAsia="hu-HU"/>
+        </w:rPr>
+        <w:t>, mert ütéssel lépnék visszafelé.</w:t>
+      </w:r>
+    </w:p>
+    <w:p>
+      <w:pPr>
+        <w:pStyle w:val="Cmsor4"/>
+        <w:rPr>
+          <w:lang w:eastAsia="hu-HU"/>
+        </w:rPr>
+      </w:pPr>
       <w:r>
         <w:rPr>
           <w:lang w:eastAsia="hu-HU"/>
         </w:rPr>
         <w:lastRenderedPageBreak/>
-        <w:t>Nem vonulhat vissza</w:t>
-      </w:r>
-      <w:bookmarkEnd w:id="23"/>
-    </w:p>
-    <w:p>
-      <w:pPr>
-        <w:pStyle w:val="Cmsor4"/>
-        <w:rPr>
-          <w:lang w:eastAsia="hu-HU"/>
-        </w:rPr>
-      </w:pPr>
-      <w:r>
-        <w:rPr>
-          <w:lang w:eastAsia="hu-HU"/>
-        </w:rPr>
-        <w:t>L</w:t>
-      </w:r>
-      <w:r>
-        <w:rPr>
-          <w:lang w:eastAsia="hu-HU"/>
-        </w:rPr>
-        <w:t>eírás</w:t>
-      </w:r>
-    </w:p>
-    <w:p>
-      <w:pPr>
-        <w:spacing w:after="0"/>
-        <w:rPr>
-          <w:lang w:eastAsia="hu-HU"/>
-        </w:rPr>
-      </w:pPr>
-      <w:r>
-        <w:rPr>
-          <w:lang w:eastAsia="hu-HU"/>
-        </w:rPr>
-        <w:t xml:space="preserve">Semelyik bábú sem léphet visszafelé, kivéve, ha az a </w:t>
-      </w:r>
-      <w:proofErr w:type="gramStart"/>
-      <w:r>
-        <w:rPr>
-          <w:lang w:eastAsia="hu-HU"/>
-        </w:rPr>
-        <w:t>lépés ütés</w:t>
-      </w:r>
-      <w:proofErr w:type="gramEnd"/>
-      <w:r>
-        <w:rPr>
-          <w:lang w:eastAsia="hu-HU"/>
-        </w:rPr>
-        <w:t>.</w:t>
-      </w:r>
-    </w:p>
-    <w:p>
-      <w:pPr>
-        <w:spacing w:after="0"/>
-        <w:rPr>
-          <w:lang w:eastAsia="hu-HU"/>
-        </w:rPr>
-      </w:pPr>
-      <w:r>
-        <w:rPr>
-          <w:lang w:eastAsia="hu-HU"/>
-        </w:rPr>
-        <w:t xml:space="preserve">Példa (12. ábra): Fehér játékos vagyok, G5-ös mezőn lévő huszárral próbálok lépni, H3 nem </w:t>
-      </w:r>
-      <w:proofErr w:type="gramStart"/>
-      <w:r>
-        <w:rPr>
-          <w:lang w:eastAsia="hu-HU"/>
-        </w:rPr>
-        <w:t>legális</w:t>
-      </w:r>
-      <w:proofErr w:type="gramEnd"/>
-      <w:r>
-        <w:rPr>
-          <w:lang w:eastAsia="hu-HU"/>
-        </w:rPr>
-        <w:t xml:space="preserve">, mert üres mezőre lépnék visszaféle. E4 </w:t>
-      </w:r>
-      <w:proofErr w:type="gramStart"/>
-      <w:r>
-        <w:rPr>
-          <w:lang w:eastAsia="hu-HU"/>
-        </w:rPr>
-        <w:t>legális</w:t>
-      </w:r>
-      <w:proofErr w:type="gramEnd"/>
-      <w:r>
-        <w:rPr>
-          <w:lang w:eastAsia="hu-HU"/>
-        </w:rPr>
-        <w:t>, mert ütéssel lépnék visszafelé.</w:t>
-      </w:r>
-    </w:p>
-    <w:p>
-      <w:pPr>
-        <w:pStyle w:val="Cmsor4"/>
-        <w:rPr>
-          <w:lang w:eastAsia="hu-HU"/>
-        </w:rPr>
-      </w:pPr>
-      <w:r>
-        <w:rPr>
-          <w:lang w:eastAsia="hu-HU"/>
-        </w:rPr>
         <w:t>Kép</w:t>
       </w:r>
     </w:p>
@@ -7713,25 +7701,25 @@
         <w:pStyle w:val="Cmsor2"/>
         <w:spacing w:before="120"/>
       </w:pPr>
-      <w:bookmarkStart w:id="24" w:name="_Toc121840364"/>
+      <w:bookmarkStart w:id="25" w:name="_Toc121840364"/>
       <w:r>
         <w:lastRenderedPageBreak/>
         <w:t>Ranglista</w:t>
       </w:r>
-      <w:bookmarkEnd w:id="24"/>
+      <w:bookmarkEnd w:id="25"/>
     </w:p>
     <w:p>
       <w:pPr>
         <w:pStyle w:val="Cmsor3"/>
       </w:pPr>
-      <w:bookmarkStart w:id="25" w:name="_Toc121840365"/>
+      <w:bookmarkStart w:id="26" w:name="_Toc121840365"/>
       <w:r>
         <w:t>L</w:t>
       </w:r>
       <w:r>
         <w:t>eírás</w:t>
       </w:r>
-      <w:bookmarkEnd w:id="25"/>
+      <w:bookmarkEnd w:id="26"/>
     </w:p>
     <w:p>
       <w:pPr>
@@ -7821,26 +7809,26 @@
       <w:pPr>
         <w:pStyle w:val="Cmsor2"/>
       </w:pPr>
-      <w:bookmarkStart w:id="26" w:name="_Toc121840367"/>
+      <w:bookmarkStart w:id="27" w:name="_Toc121840367"/>
       <w:proofErr w:type="gramStart"/>
       <w:r>
         <w:t>Profil</w:t>
       </w:r>
-      <w:bookmarkEnd w:id="26"/>
+      <w:bookmarkEnd w:id="27"/>
       <w:proofErr w:type="gramEnd"/>
     </w:p>
     <w:p>
       <w:pPr>
         <w:pStyle w:val="Cmsor3"/>
       </w:pPr>
-      <w:bookmarkStart w:id="27" w:name="_Toc121840368"/>
+      <w:bookmarkStart w:id="28" w:name="_Toc121840368"/>
       <w:r>
         <w:t>L</w:t>
       </w:r>
       <w:r>
         <w:t>eírás</w:t>
       </w:r>
-      <w:bookmarkEnd w:id="27"/>
+      <w:bookmarkEnd w:id="28"/>
     </w:p>
     <w:p>
       <w:pPr>
@@ -8013,25 +8001,25 @@
       <w:pPr>
         <w:pStyle w:val="Cmsor2"/>
       </w:pPr>
-      <w:bookmarkStart w:id="28" w:name="_Toc121840370"/>
+      <w:bookmarkStart w:id="29" w:name="_Toc121840370"/>
       <w:r>
         <w:lastRenderedPageBreak/>
         <w:t>Regisztráció</w:t>
       </w:r>
-      <w:bookmarkEnd w:id="28"/>
+      <w:bookmarkEnd w:id="29"/>
     </w:p>
     <w:p>
       <w:pPr>
         <w:pStyle w:val="Cmsor3"/>
       </w:pPr>
-      <w:bookmarkStart w:id="29" w:name="_Toc121840371"/>
+      <w:bookmarkStart w:id="30" w:name="_Toc121840371"/>
       <w:r>
         <w:t>L</w:t>
       </w:r>
       <w:r>
         <w:t>eírás</w:t>
       </w:r>
-      <w:bookmarkEnd w:id="29"/>
+      <w:bookmarkEnd w:id="30"/>
     </w:p>
     <w:p>
       <w:pPr>
@@ -8101,9 +8089,9 @@
           <w:lang w:eastAsia="hu-HU"/>
         </w:rPr>
         <w:drawing>
-          <wp:inline distT="0" distB="0" distL="0" distR="0" wp14:anchorId="1525D9ED" wp14:editId="65E1BD2D">
-            <wp:extent cx="5731510" cy="2757721"/>
-            <wp:effectExtent l="0" t="0" r="2540" b="5080"/>
+          <wp:inline distT="0" distB="0" distL="0" distR="0" wp14:anchorId="1525D9ED" wp14:editId="26445938">
+            <wp:extent cx="6077460" cy="2924175"/>
+            <wp:effectExtent l="0" t="0" r="0" b="0"/>
             <wp:docPr id="5" name="Kép 5"/>
             <wp:cNvGraphicFramePr>
               <a:graphicFrameLocks xmlns:a="http://schemas.openxmlformats.org/drawingml/2006/main" noChangeAspect="1"/>
@@ -8124,7 +8112,7 @@
                   <pic:spPr>
                     <a:xfrm>
                       <a:off x="0" y="0"/>
-                      <a:ext cx="5731510" cy="2757721"/>
+                      <a:ext cx="6087532" cy="2929021"/>
                     </a:xfrm>
                     <a:prstGeom prst="rect">
                       <a:avLst/>
@@ -8165,9 +8153,9 @@
           <w:lang w:eastAsia="hu-HU"/>
         </w:rPr>
         <w:drawing>
-          <wp:inline distT="0" distB="0" distL="0" distR="0" wp14:anchorId="38A424FA" wp14:editId="0C2B614B">
-            <wp:extent cx="4239217" cy="4010585"/>
-            <wp:effectExtent l="0" t="0" r="9525" b="9525"/>
+          <wp:inline distT="0" distB="0" distL="0" distR="0" wp14:anchorId="38A424FA" wp14:editId="510E49F1">
+            <wp:extent cx="3924300" cy="3712652"/>
+            <wp:effectExtent l="0" t="0" r="0" b="2540"/>
             <wp:docPr id="35" name="Kép 35"/>
             <wp:cNvGraphicFramePr>
               <a:graphicFrameLocks xmlns:a="http://schemas.openxmlformats.org/drawingml/2006/main" noChangeAspect="1"/>
@@ -8188,7 +8176,7 @@
                   <pic:spPr>
                     <a:xfrm>
                       <a:off x="0" y="0"/>
-                      <a:ext cx="4239217" cy="4010585"/>
+                      <a:ext cx="3958317" cy="3744835"/>
                     </a:xfrm>
                     <a:prstGeom prst="rect">
                       <a:avLst/>
@@ -8210,24 +8198,24 @@
       <w:pPr>
         <w:pStyle w:val="Cmsor2"/>
       </w:pPr>
-      <w:bookmarkStart w:id="30" w:name="_Toc121840373"/>
+      <w:bookmarkStart w:id="31" w:name="_Toc121840373"/>
       <w:r>
         <w:t>Bejelentkezés</w:t>
       </w:r>
-      <w:bookmarkEnd w:id="30"/>
+      <w:bookmarkEnd w:id="31"/>
     </w:p>
     <w:p>
       <w:pPr>
         <w:pStyle w:val="Cmsor3"/>
       </w:pPr>
-      <w:bookmarkStart w:id="31" w:name="_Toc121840374"/>
+      <w:bookmarkStart w:id="32" w:name="_Toc121840374"/>
       <w:r>
         <w:t>L</w:t>
       </w:r>
       <w:r>
         <w:t>eírás</w:t>
       </w:r>
-      <w:bookmarkEnd w:id="31"/>
+      <w:bookmarkEnd w:id="32"/>
     </w:p>
     <w:p>
       <w:pPr>
@@ -8408,32 +8396,32 @@
       <w:pPr>
         <w:pStyle w:val="Cmsor1"/>
       </w:pPr>
-      <w:bookmarkStart w:id="32" w:name="_Toc121840376"/>
+      <w:bookmarkStart w:id="33" w:name="_Toc121840376"/>
       <w:r>
         <w:lastRenderedPageBreak/>
         <w:t>Fejlesztői dokumentáció</w:t>
       </w:r>
-      <w:bookmarkEnd w:id="32"/>
+      <w:bookmarkEnd w:id="33"/>
     </w:p>
     <w:p>
       <w:pPr>
         <w:pStyle w:val="Cmsor2"/>
       </w:pPr>
-      <w:bookmarkStart w:id="33" w:name="_Toc121840377"/>
+      <w:bookmarkStart w:id="34" w:name="_Toc121840377"/>
       <w:r>
         <w:t>Telepítési útmutató</w:t>
       </w:r>
-      <w:bookmarkEnd w:id="33"/>
+      <w:bookmarkEnd w:id="34"/>
     </w:p>
     <w:p>
       <w:pPr>
         <w:pStyle w:val="Cmsor3"/>
       </w:pPr>
-      <w:bookmarkStart w:id="34" w:name="_Toc121840378"/>
+      <w:bookmarkStart w:id="35" w:name="_Toc121840378"/>
       <w:r>
         <w:t>Szoftveres előkövetelmények:</w:t>
       </w:r>
-      <w:bookmarkEnd w:id="34"/>
+      <w:bookmarkEnd w:id="35"/>
     </w:p>
     <w:p>
       <w:pPr>
@@ -8498,14 +8486,14 @@
           <w:rFonts w:eastAsiaTheme="minorHAnsi"/>
         </w:rPr>
       </w:pPr>
-      <w:bookmarkStart w:id="35" w:name="_Toc121840379"/>
+      <w:bookmarkStart w:id="36" w:name="_Toc121840379"/>
       <w:r>
         <w:rPr>
           <w:rFonts w:eastAsiaTheme="minorHAnsi"/>
         </w:rPr>
         <w:t>Telepítési lépések:</w:t>
       </w:r>
-      <w:bookmarkEnd w:id="35"/>
+      <w:bookmarkEnd w:id="36"/>
     </w:p>
     <w:p>
       <w:pPr>
@@ -8682,7 +8670,7 @@
         </w:rPr>
         <w:t xml:space="preserve"> start</w:t>
       </w:r>
-      <w:bookmarkStart w:id="36" w:name="_Toc121840385"/>
+      <w:bookmarkStart w:id="37" w:name="_Toc121840385"/>
     </w:p>
     <w:p>
       <w:pPr>
@@ -8692,7 +8680,7 @@
       <w:r>
         <w:t>Használt könyvtárak</w:t>
       </w:r>
-      <w:bookmarkEnd w:id="36"/>
+      <w:bookmarkEnd w:id="37"/>
     </w:p>
     <w:p>
       <w:pPr>
@@ -9572,11 +9560,11 @@
       <w:r>
         <w:t xml:space="preserve"> </w:t>
       </w:r>
-      <w:bookmarkStart w:id="37" w:name="_Toc121840380"/>
+      <w:bookmarkStart w:id="38" w:name="_Toc121840380"/>
       <w:r>
         <w:t>Táblaleírások</w:t>
       </w:r>
-      <w:bookmarkEnd w:id="37"/>
+      <w:bookmarkEnd w:id="38"/>
     </w:p>
     <w:p>
       <w:pPr>
@@ -9596,12 +9584,12 @@
       <w:pPr>
         <w:pStyle w:val="Cmsor3"/>
       </w:pPr>
-      <w:bookmarkStart w:id="38" w:name="_Toc121840381"/>
+      <w:bookmarkStart w:id="39" w:name="_Toc121840381"/>
       <w:r>
         <w:lastRenderedPageBreak/>
         <w:t>Tábla kapcsolatok</w:t>
       </w:r>
-      <w:bookmarkEnd w:id="38"/>
+      <w:bookmarkEnd w:id="39"/>
     </w:p>
     <w:p>
       <w:r>
@@ -9646,11 +9634,11 @@
       <w:pPr>
         <w:pStyle w:val="Cmsor3"/>
       </w:pPr>
-      <w:bookmarkStart w:id="39" w:name="_Toc121840382"/>
+      <w:bookmarkStart w:id="40" w:name="_Toc121840382"/>
       <w:r>
         <w:t>Felhasználó tábla</w:t>
       </w:r>
-      <w:bookmarkEnd w:id="39"/>
+      <w:bookmarkEnd w:id="40"/>
     </w:p>
     <w:p>
       <w:r>
@@ -13589,7 +13577,7 @@
         <w:pStyle w:val="Cmsor3"/>
         <w:spacing w:before="100" w:beforeAutospacing="1"/>
       </w:pPr>
-      <w:bookmarkStart w:id="40" w:name="_Toc121840383"/>
+      <w:bookmarkStart w:id="41" w:name="_Toc121840383"/>
       <w:proofErr w:type="spellStart"/>
       <w:r>
         <w:t>Board</w:t>
@@ -13598,7 +13586,7 @@
       <w:r>
         <w:t xml:space="preserve"> tábla</w:t>
       </w:r>
-      <w:bookmarkEnd w:id="40"/>
+      <w:bookmarkEnd w:id="41"/>
     </w:p>
     <w:p>
       <w:r>
@@ -24731,12 +24719,12 @@
         <w:pStyle w:val="Cmsor3"/>
         <w:spacing w:before="120" w:after="0"/>
       </w:pPr>
-      <w:bookmarkStart w:id="41" w:name="_Toc121840384"/>
+      <w:bookmarkStart w:id="42" w:name="_Toc121840384"/>
       <w:proofErr w:type="gramStart"/>
       <w:r>
         <w:t>Szerver hívások</w:t>
       </w:r>
-      <w:bookmarkEnd w:id="41"/>
+      <w:bookmarkEnd w:id="42"/>
       <w:proofErr w:type="gramEnd"/>
     </w:p>
     <w:p>
@@ -25220,26 +25208,34 @@
         <w:rPr>
           <w:b/>
         </w:rPr>
-        <w:t>move</w:t>
+        <w:t>timesover</w:t>
       </w:r>
       <w:proofErr w:type="spellEnd"/>
     </w:p>
     <w:p>
       <w:r>
-        <w:t xml:space="preserve">Paraméterek: Egy </w:t>
+        <w:t xml:space="preserve">Paraméterek: tábla </w:t>
       </w:r>
       <w:proofErr w:type="spellStart"/>
       <w:r>
-        <w:t>move</w:t>
+        <w:t>id</w:t>
       </w:r>
       <w:proofErr w:type="spellEnd"/>
       <w:r>
-        <w:t xml:space="preserve"> entitás</w:t>
-      </w:r>
-    </w:p>
-    <w:p>
-      <w:r>
-        <w:t>Egy táblán végrehajt egy paraméterül megkapott lépést, majd a DB-ben is végre hajtja a módosítást és közvetíti az összes csatlakozott felhasználónak.</w:t>
+        <w:t>-ja, játékos színe</w:t>
+      </w:r>
+    </w:p>
+    <w:p>
+      <w:r>
+        <w:t xml:space="preserve">Ha lejár az egyik játékos ideje, akkor vesztett, kiszámolódnak a statisztikák és a játszma véget ér, </w:t>
+      </w:r>
+      <w:proofErr w:type="spellStart"/>
+      <w:r>
+        <w:t>eltárolódik</w:t>
+      </w:r>
+      <w:proofErr w:type="spellEnd"/>
+      <w:r>
+        <w:t xml:space="preserve"> DB-ben is, majd közvetíti az összes csatlakozott felhasználónak.</w:t>
       </w:r>
     </w:p>
     <w:p>
@@ -25259,20 +25255,17 @@
         <w:rPr>
           <w:b/>
         </w:rPr>
-        <w:t>message</w:t>
+        <w:t>move</w:t>
       </w:r>
       <w:proofErr w:type="spellEnd"/>
     </w:p>
     <w:p>
       <w:r>
-        <w:t xml:space="preserve">Paraméterek: </w:t>
-      </w:r>
-      <w:r>
-        <w:t xml:space="preserve">Egy </w:t>
+        <w:t xml:space="preserve">Paraméterek: Egy </w:t>
       </w:r>
       <w:proofErr w:type="spellStart"/>
       <w:r>
-        <w:t>message</w:t>
+        <w:t>move</w:t>
       </w:r>
       <w:proofErr w:type="spellEnd"/>
       <w:r>
@@ -25281,7 +25274,7 @@
     </w:p>
     <w:p>
       <w:r>
-        <w:t xml:space="preserve">Egy táblához hozzá rak egy új üzenetet, majd a DB-be is eltárolja, végül pedig közvetíti az összes csatlakozott felhasználónak. </w:t>
+        <w:t>Egy táblán végrehajt egy paraméterül megkapott lépést, majd a DB-ben is végre hajtja a módosítást és közvetíti az összes csatlakozott felhasználónak.</w:t>
       </w:r>
     </w:p>
     <w:p>
@@ -25301,55 +25294,30 @@
         <w:rPr>
           <w:b/>
         </w:rPr>
-        <w:t>leave</w:t>
+        <w:t>message</w:t>
       </w:r>
       <w:proofErr w:type="spellEnd"/>
     </w:p>
     <w:p>
-      <w:pPr>
-        <w:rPr>
-          <w:b/>
-        </w:rPr>
-      </w:pPr>
       <w:r>
         <w:lastRenderedPageBreak/>
-        <w:t>Paraméterek:</w:t>
-      </w:r>
-      <w:r>
-        <w:t xml:space="preserve"> </w:t>
-      </w:r>
-      <w:r>
-        <w:t xml:space="preserve">felhasználó </w:t>
+        <w:t xml:space="preserve">Paraméterek: </w:t>
+      </w:r>
+      <w:r>
+        <w:t xml:space="preserve">Egy </w:t>
       </w:r>
       <w:proofErr w:type="spellStart"/>
       <w:r>
-        <w:t>id</w:t>
+        <w:t>message</w:t>
       </w:r>
       <w:proofErr w:type="spellEnd"/>
       <w:r>
-        <w:t>-ja,</w:t>
-      </w:r>
-      <w:r>
-        <w:t xml:space="preserve"> tábla </w:t>
-      </w:r>
-      <w:proofErr w:type="spellStart"/>
-      <w:r>
-        <w:t>id</w:t>
-      </w:r>
-      <w:proofErr w:type="spellEnd"/>
-      <w:r>
-        <w:t>-ja</w:t>
-      </w:r>
-    </w:p>
-    <w:p>
-      <w:r>
-        <w:t>Egy t</w:t>
-      </w:r>
-      <w:r>
-        <w:t>ábla elhagyását teszi lehetővé, a megadott</w:t>
-      </w:r>
-      <w:r>
-        <w:t xml:space="preserve"> felhasználót eltávolítja a táblától, módosítja a DB-ben is a változást, végül pedig közvetíti a változást a többi csatlakozott felhasználónak.</w:t>
+        <w:t xml:space="preserve"> entitás</w:t>
+      </w:r>
+    </w:p>
+    <w:p>
+      <w:r>
+        <w:t xml:space="preserve">Egy táblához hozzá rak egy új üzenetet, majd a DB-be is eltárolja, végül pedig közvetíti az összes csatlakozott felhasználónak. </w:t>
       </w:r>
     </w:p>
     <w:p>
@@ -25369,6 +25337,73 @@
         <w:rPr>
           <w:b/>
         </w:rPr>
+        <w:t>leave</w:t>
+      </w:r>
+      <w:proofErr w:type="spellEnd"/>
+    </w:p>
+    <w:p>
+      <w:pPr>
+        <w:rPr>
+          <w:b/>
+        </w:rPr>
+      </w:pPr>
+      <w:r>
+        <w:t>Paraméterek:</w:t>
+      </w:r>
+      <w:r>
+        <w:t xml:space="preserve"> </w:t>
+      </w:r>
+      <w:r>
+        <w:t xml:space="preserve">felhasználó </w:t>
+      </w:r>
+      <w:proofErr w:type="spellStart"/>
+      <w:r>
+        <w:t>id</w:t>
+      </w:r>
+      <w:proofErr w:type="spellEnd"/>
+      <w:r>
+        <w:t>-ja,</w:t>
+      </w:r>
+      <w:r>
+        <w:t xml:space="preserve"> tábla </w:t>
+      </w:r>
+      <w:proofErr w:type="spellStart"/>
+      <w:r>
+        <w:t>id</w:t>
+      </w:r>
+      <w:proofErr w:type="spellEnd"/>
+      <w:r>
+        <w:t>-ja</w:t>
+      </w:r>
+    </w:p>
+    <w:p>
+      <w:r>
+        <w:t>Egy t</w:t>
+      </w:r>
+      <w:r>
+        <w:t>ábla elhagyását teszi lehetővé, a megadott</w:t>
+      </w:r>
+      <w:r>
+        <w:t xml:space="preserve"> felhasználót eltávolítja a táblától, módosítja a DB-ben is a változást, végül pedig közvetíti a változást a többi csatlakozott felhasználónak.</w:t>
+      </w:r>
+    </w:p>
+    <w:p>
+      <w:pPr>
+        <w:rPr>
+          <w:b/>
+        </w:rPr>
+      </w:pPr>
+      <w:r>
+        <w:rPr>
+          <w:b/>
+        </w:rPr>
+        <w:t>/</w:t>
+      </w:r>
+      <w:proofErr w:type="spellStart"/>
+      <w:r>
+        <w:rPr>
+          <w:b/>
+        </w:rPr>
         <w:t>disconnect</w:t>
       </w:r>
       <w:proofErr w:type="spellEnd"/>
@@ -25413,7 +25448,7 @@
         <w:pStyle w:val="Cmsor3"/>
         <w:spacing w:before="100" w:beforeAutospacing="1"/>
       </w:pPr>
-      <w:bookmarkStart w:id="42" w:name="_Toc121840386"/>
+      <w:bookmarkStart w:id="43" w:name="_Toc121840386"/>
       <w:proofErr w:type="gramStart"/>
       <w:r>
         <w:t>Metódusok</w:t>
@@ -25422,7 +25457,7 @@
       <w:r>
         <w:t xml:space="preserve"> leírása</w:t>
       </w:r>
-      <w:bookmarkEnd w:id="42"/>
+      <w:bookmarkEnd w:id="43"/>
     </w:p>
     <w:p>
       <w:pPr>
@@ -25755,6 +25790,7 @@
           </w:tcPr>
           <w:p>
             <w:r>
+              <w:lastRenderedPageBreak/>
               <w:t>Time</w:t>
             </w:r>
           </w:p>
@@ -25854,7 +25890,6 @@
       </w:pPr>
       <w:proofErr w:type="spellStart"/>
       <w:r>
-        <w:lastRenderedPageBreak/>
         <w:t>getEnemyColor</w:t>
       </w:r>
       <w:proofErr w:type="spellEnd"/>
@@ -26406,18 +26441,18 @@
       <w:pPr>
         <w:pStyle w:val="Cmsor1"/>
       </w:pPr>
-      <w:bookmarkStart w:id="43" w:name="_Toc121840387"/>
+      <w:bookmarkStart w:id="44" w:name="_Toc121840387"/>
       <w:r>
         <w:lastRenderedPageBreak/>
         <w:t>Tesztek</w:t>
       </w:r>
-      <w:bookmarkEnd w:id="43"/>
+      <w:bookmarkEnd w:id="44"/>
     </w:p>
     <w:p>
       <w:pPr>
         <w:pStyle w:val="Cmsor2"/>
       </w:pPr>
-      <w:bookmarkStart w:id="44" w:name="_Toc121840388"/>
+      <w:bookmarkStart w:id="45" w:name="_Toc121840388"/>
       <w:proofErr w:type="gramStart"/>
       <w:r>
         <w:t>Automatikus</w:t>
@@ -26426,7 +26461,7 @@
       <w:r>
         <w:t xml:space="preserve"> tesztesetek</w:t>
       </w:r>
-      <w:bookmarkEnd w:id="44"/>
+      <w:bookmarkEnd w:id="45"/>
     </w:p>
     <w:p>
       <w:pPr>
@@ -26806,11 +26841,14 @@
         <w:pStyle w:val="Listaszerbekezds"/>
         <w:jc w:val="both"/>
       </w:pPr>
-      <w:r>
-        <w:t>sikeresen átalakítja az elvárt FEN formátumra</w:t>
-      </w:r>
-      <w:bookmarkStart w:id="45" w:name="_GoBack"/>
-      <w:bookmarkEnd w:id="45"/>
+      <w:proofErr w:type="gramStart"/>
+      <w:r>
+        <w:t>sikeresen</w:t>
+      </w:r>
+      <w:proofErr w:type="gramEnd"/>
+      <w:r>
+        <w:t xml:space="preserve"> átalakítja az elvárt FEN formátumra</w:t>
+      </w:r>
     </w:p>
     <w:p>
       <w:pPr>
@@ -28504,7 +28542,7 @@
         <w:noProof/>
         <w:color w:val="4472C4" w:themeColor="accent1"/>
       </w:rPr>
-      <w:t>44</w:t>
+      <w:t>14</w:t>
     </w:r>
     <w:r>
       <w:rPr>
@@ -31824,7 +31862,7 @@
 </file>
 
 <file path=customXml/itemProps1.xml><?xml version="1.0" encoding="utf-8"?>
-<ds:datastoreItem xmlns:ds="http://schemas.openxmlformats.org/officeDocument/2006/customXml" ds:itemID="{22A570A0-066F-4E85-A8EC-E4E2BEA7D526}">
+<ds:datastoreItem xmlns:ds="http://schemas.openxmlformats.org/officeDocument/2006/customXml" ds:itemID="{2E770388-B871-47A4-8551-7B8916E752F6}">
   <ds:schemaRefs>
     <ds:schemaRef ds:uri="http://schemas.openxmlformats.org/officeDocument/2006/bibliography"/>
   </ds:schemaRefs>

--- a/Adaptív Sakk.docx
+++ b/Adaptív Sakk.docx
@@ -6356,32 +6356,41 @@
         <w:keepNext/>
         <w:jc w:val="both"/>
       </w:pPr>
-      <w:fldSimple w:instr=" SEQ ábra \* ARABIC ">
-        <w:r>
-          <w:rPr>
-            <w:noProof/>
-          </w:rPr>
-          <w:t>1</w:t>
-        </w:r>
-      </w:fldSimple>
-      <w:r>
-        <w:t>. ábra - Alapnézet</w:t>
-      </w:r>
-    </w:p>
-    <w:p>
-      <w:pPr>
-        <w:jc w:val="both"/>
-      </w:pPr>
+      <w:r>
+        <w:fldChar w:fldCharType="begin"/>
+      </w:r>
+      <w:r>
+        <w:instrText xml:space="preserve"> SEQ ábra \* ARABIC </w:instrText>
+      </w:r>
+      <w:r>
+        <w:fldChar w:fldCharType="separate"/>
+      </w:r>
       <w:r>
         <w:rPr>
           <w:noProof/>
-          <w:lang w:eastAsia="hu-HU"/>
         </w:rPr>
+        <w:t>1</w:t>
+      </w:r>
+      <w:r>
+        <w:rPr>
+          <w:noProof/>
+        </w:rPr>
+        <w:fldChar w:fldCharType="end"/>
+      </w:r>
+      <w:r>
+        <w:t>. ábra - Alapnézet</w:t>
+      </w:r>
+    </w:p>
+    <w:p>
+      <w:pPr>
+        <w:jc w:val="both"/>
+      </w:pPr>
+      <w:r>
         <w:drawing>
-          <wp:inline distT="0" distB="0" distL="0" distR="0" wp14:anchorId="5B7CC022" wp14:editId="7D69DA30">
-            <wp:extent cx="5731510" cy="2760980"/>
-            <wp:effectExtent l="0" t="0" r="2540" b="1270"/>
-            <wp:docPr id="12" name="Kép 12"/>
+          <wp:inline distT="0" distB="0" distL="0" distR="0" wp14:anchorId="4502CE27" wp14:editId="6699537D">
+            <wp:extent cx="5200650" cy="3505709"/>
+            <wp:effectExtent l="0" t="0" r="0" b="0"/>
+            <wp:docPr id="9" name="Kép 9"/>
             <wp:cNvGraphicFramePr>
               <a:graphicFrameLocks xmlns:a="http://schemas.openxmlformats.org/drawingml/2006/main" noChangeAspect="1"/>
             </wp:cNvGraphicFramePr>
@@ -6401,7 +6410,7 @@
                   <pic:spPr>
                     <a:xfrm>
                       <a:off x="0" y="0"/>
-                      <a:ext cx="5731510" cy="2760980"/>
+                      <a:ext cx="5225146" cy="3522221"/>
                     </a:xfrm>
                     <a:prstGeom prst="rect">
                       <a:avLst/>
@@ -6420,19 +6429,30 @@
         <w:keepNext/>
         <w:jc w:val="both"/>
       </w:pPr>
-      <w:fldSimple w:instr=" SEQ ábra \* ARABIC ">
-        <w:r>
-          <w:rPr>
-            <w:noProof/>
-          </w:rPr>
-          <w:t>2</w:t>
-        </w:r>
-      </w:fldSimple>
+      <w:r>
+        <w:fldChar w:fldCharType="begin"/>
+      </w:r>
+      <w:r>
+        <w:instrText xml:space="preserve"> SEQ ábra \* ARABIC </w:instrText>
+      </w:r>
+      <w:r>
+        <w:fldChar w:fldCharType="separate"/>
+      </w:r>
+      <w:r>
+        <w:rPr>
+          <w:noProof/>
+        </w:rPr>
+        <w:t>2</w:t>
+      </w:r>
+      <w:r>
+        <w:rPr>
+          <w:noProof/>
+        </w:rPr>
+        <w:fldChar w:fldCharType="end"/>
+      </w:r>
       <w:r>
         <w:t>. ábra - Alapnézet nagyítva</w:t>
       </w:r>
-      <w:bookmarkStart w:id="18" w:name="_GoBack"/>
-      <w:bookmarkEnd w:id="18"/>
     </w:p>
     <w:p>
       <w:pPr>
@@ -6444,9 +6464,9 @@
           <w:lang w:eastAsia="hu-HU"/>
         </w:rPr>
         <w:drawing>
-          <wp:inline distT="0" distB="0" distL="0" distR="0" wp14:anchorId="4D9C25F7" wp14:editId="732E6275">
-            <wp:extent cx="5759450" cy="4398645"/>
-            <wp:effectExtent l="0" t="0" r="0" b="1905"/>
+          <wp:inline distT="0" distB="0" distL="0" distR="0" wp14:anchorId="4D9C25F7" wp14:editId="23678861">
+            <wp:extent cx="4938809" cy="3771900"/>
+            <wp:effectExtent l="0" t="0" r="0" b="0"/>
             <wp:docPr id="23" name="Kép 23"/>
             <wp:cNvGraphicFramePr>
               <a:graphicFrameLocks xmlns:a="http://schemas.openxmlformats.org/drawingml/2006/main" noChangeAspect="1"/>
@@ -6467,7 +6487,7 @@
                   <pic:spPr>
                     <a:xfrm>
                       <a:off x="0" y="0"/>
-                      <a:ext cx="5759450" cy="4398645"/>
+                      <a:ext cx="4943288" cy="3775321"/>
                     </a:xfrm>
                     <a:prstGeom prst="rect">
                       <a:avLst/>
@@ -6486,14 +6506,28 @@
         <w:keepNext/>
         <w:jc w:val="both"/>
       </w:pPr>
-      <w:fldSimple w:instr=" SEQ ábra \* ARABIC ">
-        <w:r>
-          <w:rPr>
-            <w:noProof/>
-          </w:rPr>
-          <w:t>3</w:t>
-        </w:r>
-      </w:fldSimple>
+      <w:r>
+        <w:lastRenderedPageBreak/>
+        <w:fldChar w:fldCharType="begin"/>
+      </w:r>
+      <w:r>
+        <w:instrText xml:space="preserve"> SEQ ábra \* ARABIC </w:instrText>
+      </w:r>
+      <w:r>
+        <w:fldChar w:fldCharType="separate"/>
+      </w:r>
+      <w:r>
+        <w:rPr>
+          <w:noProof/>
+        </w:rPr>
+        <w:t>3</w:t>
+      </w:r>
+      <w:r>
+        <w:rPr>
+          <w:noProof/>
+        </w:rPr>
+        <w:fldChar w:fldCharType="end"/>
+      </w:r>
       <w:r>
         <w:t>. ábra - Sakk kiemelése</w:t>
       </w:r>
@@ -6550,14 +6584,27 @@
         <w:keepNext/>
         <w:jc w:val="both"/>
       </w:pPr>
-      <w:fldSimple w:instr=" SEQ ábra \* ARABIC ">
-        <w:r>
-          <w:rPr>
-            <w:noProof/>
-          </w:rPr>
-          <w:t>4</w:t>
-        </w:r>
-      </w:fldSimple>
+      <w:r>
+        <w:fldChar w:fldCharType="begin"/>
+      </w:r>
+      <w:r>
+        <w:instrText xml:space="preserve"> SEQ ábra \* ARABIC </w:instrText>
+      </w:r>
+      <w:r>
+        <w:fldChar w:fldCharType="separate"/>
+      </w:r>
+      <w:r>
+        <w:rPr>
+          <w:noProof/>
+        </w:rPr>
+        <w:t>4</w:t>
+      </w:r>
+      <w:r>
+        <w:rPr>
+          <w:noProof/>
+        </w:rPr>
+        <w:fldChar w:fldCharType="end"/>
+      </w:r>
       <w:r>
         <w:t xml:space="preserve">. ábra </w:t>
       </w:r>
@@ -6624,14 +6671,28 @@
         <w:keepNext/>
         <w:jc w:val="both"/>
       </w:pPr>
-      <w:fldSimple w:instr=" SEQ ábra \* ARABIC ">
-        <w:r>
-          <w:rPr>
-            <w:noProof/>
-          </w:rPr>
-          <w:t>5</w:t>
-        </w:r>
-      </w:fldSimple>
+      <w:r>
+        <w:lastRenderedPageBreak/>
+        <w:fldChar w:fldCharType="begin"/>
+      </w:r>
+      <w:r>
+        <w:instrText xml:space="preserve"> SEQ ábra \* ARABIC </w:instrText>
+      </w:r>
+      <w:r>
+        <w:fldChar w:fldCharType="separate"/>
+      </w:r>
+      <w:r>
+        <w:rPr>
+          <w:noProof/>
+        </w:rPr>
+        <w:t>5</w:t>
+      </w:r>
+      <w:r>
+        <w:rPr>
+          <w:noProof/>
+        </w:rPr>
+        <w:fldChar w:fldCharType="end"/>
+      </w:r>
       <w:r>
         <w:t xml:space="preserve">. ábra - </w:t>
       </w:r>
@@ -6697,14 +6758,27 @@
         <w:keepNext/>
         <w:jc w:val="both"/>
       </w:pPr>
-      <w:fldSimple w:instr=" SEQ ábra \* ARABIC ">
-        <w:r>
-          <w:rPr>
-            <w:noProof/>
-          </w:rPr>
-          <w:t>6</w:t>
-        </w:r>
-      </w:fldSimple>
+      <w:r>
+        <w:fldChar w:fldCharType="begin"/>
+      </w:r>
+      <w:r>
+        <w:instrText xml:space="preserve"> SEQ ábra \* ARABIC </w:instrText>
+      </w:r>
+      <w:r>
+        <w:fldChar w:fldCharType="separate"/>
+      </w:r>
+      <w:r>
+        <w:rPr>
+          <w:noProof/>
+        </w:rPr>
+        <w:t>6</w:t>
+      </w:r>
+      <w:r>
+        <w:rPr>
+          <w:noProof/>
+        </w:rPr>
+        <w:fldChar w:fldCharType="end"/>
+      </w:r>
       <w:r>
         <w:t>. ábra - Chat ablak</w:t>
       </w:r>
@@ -6759,11 +6833,11 @@
       <w:pPr>
         <w:pStyle w:val="Cmsor2"/>
       </w:pPr>
-      <w:bookmarkStart w:id="19" w:name="_Toc121840358"/>
+      <w:bookmarkStart w:id="18" w:name="_Toc121840358"/>
       <w:r>
         <w:t>Szabálymódosítások (Adaptív sakkmód)</w:t>
       </w:r>
-      <w:bookmarkEnd w:id="19"/>
+      <w:bookmarkEnd w:id="18"/>
     </w:p>
     <w:p>
       <w:proofErr w:type="gramStart"/>
@@ -6803,11 +6877,11 @@
         <w:pStyle w:val="Cmsor3"/>
         <w:spacing w:before="160"/>
       </w:pPr>
-      <w:bookmarkStart w:id="20" w:name="_Toc121840359"/>
+      <w:bookmarkStart w:id="19" w:name="_Toc121840359"/>
       <w:r>
         <w:t>Átrendezés</w:t>
       </w:r>
-      <w:bookmarkEnd w:id="20"/>
+      <w:bookmarkEnd w:id="19"/>
     </w:p>
     <w:p>
       <w:pPr>
@@ -6869,14 +6943,27 @@
         <w:pStyle w:val="Kpalrs"/>
         <w:keepNext/>
       </w:pPr>
-      <w:fldSimple w:instr=" SEQ ábra \* ARABIC ">
-        <w:r>
-          <w:rPr>
-            <w:noProof/>
-          </w:rPr>
-          <w:t>7</w:t>
-        </w:r>
-      </w:fldSimple>
+      <w:r>
+        <w:fldChar w:fldCharType="begin"/>
+      </w:r>
+      <w:r>
+        <w:instrText xml:space="preserve"> SEQ ábra \* ARABIC </w:instrText>
+      </w:r>
+      <w:r>
+        <w:fldChar w:fldCharType="separate"/>
+      </w:r>
+      <w:r>
+        <w:rPr>
+          <w:noProof/>
+        </w:rPr>
+        <w:t>7</w:t>
+      </w:r>
+      <w:r>
+        <w:rPr>
+          <w:noProof/>
+        </w:rPr>
+        <w:fldChar w:fldCharType="end"/>
+      </w:r>
       <w:r>
         <w:t>. ábra</w:t>
       </w:r>
@@ -6929,9 +7016,8 @@
           </wp:inline>
         </w:drawing>
       </w:r>
-      <w:r>
-        <w:br w:type="page"/>
-      </w:r>
+      <w:bookmarkStart w:id="20" w:name="_GoBack"/>
+      <w:bookmarkEnd w:id="20"/>
     </w:p>
     <w:p/>
     <w:p>
@@ -6941,6 +7027,7 @@
       </w:pPr>
       <w:bookmarkStart w:id="21" w:name="_Toc121840360"/>
       <w:r>
+        <w:lastRenderedPageBreak/>
         <w:t>Háborús köd</w:t>
       </w:r>
       <w:bookmarkEnd w:id="21"/>
@@ -6994,14 +7081,27 @@
         <w:pStyle w:val="Kpalrs"/>
         <w:keepNext/>
       </w:pPr>
-      <w:fldSimple w:instr=" SEQ ábra \* ARABIC ">
-        <w:r>
-          <w:rPr>
-            <w:noProof/>
-          </w:rPr>
-          <w:t>8</w:t>
-        </w:r>
-      </w:fldSimple>
+      <w:r>
+        <w:fldChar w:fldCharType="begin"/>
+      </w:r>
+      <w:r>
+        <w:instrText xml:space="preserve"> SEQ ábra \* ARABIC </w:instrText>
+      </w:r>
+      <w:r>
+        <w:fldChar w:fldCharType="separate"/>
+      </w:r>
+      <w:r>
+        <w:rPr>
+          <w:noProof/>
+        </w:rPr>
+        <w:t>8</w:t>
+      </w:r>
+      <w:r>
+        <w:rPr>
+          <w:noProof/>
+        </w:rPr>
+        <w:fldChar w:fldCharType="end"/>
+      </w:r>
       <w:r>
         <w:t>. ábra - Háborús köd</w:t>
       </w:r>
@@ -7051,9 +7151,6 @@
       <w:r>
         <w:t xml:space="preserve"> </w:t>
       </w:r>
-      <w:r>
-        <w:br w:type="page"/>
-      </w:r>
     </w:p>
     <w:p>
       <w:pPr>
@@ -7143,14 +7240,27 @@
         <w:pStyle w:val="Kpalrs"/>
         <w:keepNext/>
       </w:pPr>
-      <w:fldSimple w:instr=" SEQ ábra \* ARABIC ">
-        <w:r>
-          <w:rPr>
-            <w:noProof/>
-          </w:rPr>
-          <w:t>9</w:t>
-        </w:r>
-      </w:fldSimple>
+      <w:r>
+        <w:fldChar w:fldCharType="begin"/>
+      </w:r>
+      <w:r>
+        <w:instrText xml:space="preserve"> SEQ ábra \* ARABIC </w:instrText>
+      </w:r>
+      <w:r>
+        <w:fldChar w:fldCharType="separate"/>
+      </w:r>
+      <w:r>
+        <w:rPr>
+          <w:noProof/>
+        </w:rPr>
+        <w:t>9</w:t>
+      </w:r>
+      <w:r>
+        <w:rPr>
+          <w:noProof/>
+        </w:rPr>
+        <w:fldChar w:fldCharType="end"/>
+      </w:r>
       <w:r>
         <w:t>. ábra - Nincs ütés</w:t>
       </w:r>
@@ -7363,14 +7473,27 @@
         <w:pStyle w:val="Kpalrs"/>
         <w:keepNext/>
       </w:pPr>
-      <w:fldSimple w:instr=" SEQ ábra \* ARABIC ">
-        <w:r>
-          <w:rPr>
-            <w:noProof/>
-          </w:rPr>
-          <w:t>10</w:t>
-        </w:r>
-      </w:fldSimple>
+      <w:r>
+        <w:fldChar w:fldCharType="begin"/>
+      </w:r>
+      <w:r>
+        <w:instrText xml:space="preserve"> SEQ ábra \* ARABIC </w:instrText>
+      </w:r>
+      <w:r>
+        <w:fldChar w:fldCharType="separate"/>
+      </w:r>
+      <w:r>
+        <w:rPr>
+          <w:noProof/>
+        </w:rPr>
+        <w:t>10</w:t>
+      </w:r>
+      <w:r>
+        <w:rPr>
+          <w:noProof/>
+        </w:rPr>
+        <w:fldChar w:fldCharType="end"/>
+      </w:r>
       <w:r>
         <w:t>. ábra - Nincs gyalog</w:t>
       </w:r>
@@ -7431,14 +7554,28 @@
         <w:pStyle w:val="Kpalrs"/>
         <w:keepNext/>
       </w:pPr>
-      <w:fldSimple w:instr=" SEQ ábra \* ARABIC ">
-        <w:r>
-          <w:rPr>
-            <w:noProof/>
-          </w:rPr>
-          <w:t>11</w:t>
-        </w:r>
-      </w:fldSimple>
+      <w:r>
+        <w:lastRenderedPageBreak/>
+        <w:fldChar w:fldCharType="begin"/>
+      </w:r>
+      <w:r>
+        <w:instrText xml:space="preserve"> SEQ ábra \* ARABIC </w:instrText>
+      </w:r>
+      <w:r>
+        <w:fldChar w:fldCharType="separate"/>
+      </w:r>
+      <w:r>
+        <w:rPr>
+          <w:noProof/>
+        </w:rPr>
+        <w:t>11</w:t>
+      </w:r>
+      <w:r>
+        <w:rPr>
+          <w:noProof/>
+        </w:rPr>
+        <w:fldChar w:fldCharType="end"/>
+      </w:r>
       <w:r>
         <w:t>. ábra - Nincs gyalog, gyalog ütése esetén</w:t>
       </w:r>
@@ -7624,14 +7761,27 @@
         <w:pStyle w:val="Kpalrs"/>
         <w:keepNext/>
       </w:pPr>
-      <w:fldSimple w:instr=" SEQ ábra \* ARABIC ">
-        <w:r>
-          <w:rPr>
-            <w:noProof/>
-          </w:rPr>
-          <w:t>12</w:t>
-        </w:r>
-      </w:fldSimple>
+      <w:r>
+        <w:fldChar w:fldCharType="begin"/>
+      </w:r>
+      <w:r>
+        <w:instrText xml:space="preserve"> SEQ ábra \* ARABIC </w:instrText>
+      </w:r>
+      <w:r>
+        <w:fldChar w:fldCharType="separate"/>
+      </w:r>
+      <w:r>
+        <w:rPr>
+          <w:noProof/>
+        </w:rPr>
+        <w:t>12</w:t>
+      </w:r>
+      <w:r>
+        <w:rPr>
+          <w:noProof/>
+        </w:rPr>
+        <w:fldChar w:fldCharType="end"/>
+      </w:r>
       <w:r>
         <w:t>. ábra - Nem vonulhat vissza</w:t>
       </w:r>
@@ -7689,12 +7839,6 @@
         </w:rPr>
         <w:t xml:space="preserve"> </w:t>
       </w:r>
-      <w:r>
-        <w:rPr>
-          <w:lang w:eastAsia="hu-HU"/>
-        </w:rPr>
-        <w:br w:type="page"/>
-      </w:r>
     </w:p>
     <w:p>
       <w:pPr>
@@ -7703,7 +7847,6 @@
       </w:pPr>
       <w:bookmarkStart w:id="25" w:name="_Toc121840364"/>
       <w:r>
-        <w:lastRenderedPageBreak/>
         <w:t>Ranglista</w:t>
       </w:r>
       <w:bookmarkEnd w:id="25"/>
@@ -7756,6 +7899,7 @@
         <w:pStyle w:val="Cmsor3"/>
       </w:pPr>
       <w:r>
+        <w:lastRenderedPageBreak/>
         <w:t>Kép</w:t>
       </w:r>
     </w:p>
@@ -7875,14 +8019,27 @@
         <w:keepNext/>
         <w:jc w:val="both"/>
       </w:pPr>
-      <w:fldSimple w:instr=" SEQ ábra \* ARABIC ">
-        <w:r>
-          <w:rPr>
-            <w:noProof/>
-          </w:rPr>
-          <w:t>13</w:t>
-        </w:r>
-      </w:fldSimple>
+      <w:r>
+        <w:fldChar w:fldCharType="begin"/>
+      </w:r>
+      <w:r>
+        <w:instrText xml:space="preserve"> SEQ ábra \* ARABIC </w:instrText>
+      </w:r>
+      <w:r>
+        <w:fldChar w:fldCharType="separate"/>
+      </w:r>
+      <w:r>
+        <w:rPr>
+          <w:noProof/>
+        </w:rPr>
+        <w:t>13</w:t>
+      </w:r>
+      <w:r>
+        <w:rPr>
+          <w:noProof/>
+        </w:rPr>
+        <w:fldChar w:fldCharType="end"/>
+      </w:r>
       <w:r>
         <w:t>. ábra - Alapnézet</w:t>
       </w:r>
@@ -7939,14 +8096,27 @@
         <w:keepNext/>
         <w:jc w:val="both"/>
       </w:pPr>
-      <w:fldSimple w:instr=" SEQ ábra \* ARABIC ">
-        <w:r>
-          <w:rPr>
-            <w:noProof/>
-          </w:rPr>
-          <w:t>14</w:t>
-        </w:r>
-      </w:fldSimple>
+      <w:r>
+        <w:fldChar w:fldCharType="begin"/>
+      </w:r>
+      <w:r>
+        <w:instrText xml:space="preserve"> SEQ ábra \* ARABIC </w:instrText>
+      </w:r>
+      <w:r>
+        <w:fldChar w:fldCharType="separate"/>
+      </w:r>
+      <w:r>
+        <w:rPr>
+          <w:noProof/>
+        </w:rPr>
+        <w:t>14</w:t>
+      </w:r>
+      <w:r>
+        <w:rPr>
+          <w:noProof/>
+        </w:rPr>
+        <w:fldChar w:fldCharType="end"/>
+      </w:r>
       <w:r>
         <w:t>. ábra - Alapnézet nagyítva</w:t>
       </w:r>
@@ -8067,14 +8237,27 @@
         <w:keepNext/>
         <w:jc w:val="both"/>
       </w:pPr>
-      <w:fldSimple w:instr=" SEQ ábra \* ARABIC ">
-        <w:r>
-          <w:rPr>
-            <w:noProof/>
-          </w:rPr>
-          <w:t>15</w:t>
-        </w:r>
-      </w:fldSimple>
+      <w:r>
+        <w:fldChar w:fldCharType="begin"/>
+      </w:r>
+      <w:r>
+        <w:instrText xml:space="preserve"> SEQ ábra \* ARABIC </w:instrText>
+      </w:r>
+      <w:r>
+        <w:fldChar w:fldCharType="separate"/>
+      </w:r>
+      <w:r>
+        <w:rPr>
+          <w:noProof/>
+        </w:rPr>
+        <w:t>15</w:t>
+      </w:r>
+      <w:r>
+        <w:rPr>
+          <w:noProof/>
+        </w:rPr>
+        <w:fldChar w:fldCharType="end"/>
+      </w:r>
       <w:r>
         <w:t>. ábra - Alapnézet</w:t>
       </w:r>
@@ -8131,14 +8314,28 @@
         <w:keepNext/>
         <w:jc w:val="both"/>
       </w:pPr>
-      <w:fldSimple w:instr=" SEQ ábra \* ARABIC ">
-        <w:r>
-          <w:rPr>
-            <w:noProof/>
-          </w:rPr>
-          <w:t>16</w:t>
-        </w:r>
-      </w:fldSimple>
+      <w:r>
+        <w:lastRenderedPageBreak/>
+        <w:fldChar w:fldCharType="begin"/>
+      </w:r>
+      <w:r>
+        <w:instrText xml:space="preserve"> SEQ ábra \* ARABIC </w:instrText>
+      </w:r>
+      <w:r>
+        <w:fldChar w:fldCharType="separate"/>
+      </w:r>
+      <w:r>
+        <w:rPr>
+          <w:noProof/>
+        </w:rPr>
+        <w:t>16</w:t>
+      </w:r>
+      <w:r>
+        <w:rPr>
+          <w:noProof/>
+        </w:rPr>
+        <w:fldChar w:fldCharType="end"/>
+      </w:r>
       <w:r>
         <w:t>. ábra - Mező üresen hagyása esetén</w:t>
       </w:r>
@@ -8264,14 +8461,27 @@
         <w:keepNext/>
         <w:jc w:val="both"/>
       </w:pPr>
-      <w:fldSimple w:instr=" SEQ ábra \* ARABIC ">
-        <w:r>
-          <w:rPr>
-            <w:noProof/>
-          </w:rPr>
-          <w:t>17</w:t>
-        </w:r>
-      </w:fldSimple>
+      <w:r>
+        <w:fldChar w:fldCharType="begin"/>
+      </w:r>
+      <w:r>
+        <w:instrText xml:space="preserve"> SEQ ábra \* ARABIC </w:instrText>
+      </w:r>
+      <w:r>
+        <w:fldChar w:fldCharType="separate"/>
+      </w:r>
+      <w:r>
+        <w:rPr>
+          <w:noProof/>
+        </w:rPr>
+        <w:t>17</w:t>
+      </w:r>
+      <w:r>
+        <w:rPr>
+          <w:noProof/>
+        </w:rPr>
+        <w:fldChar w:fldCharType="end"/>
+      </w:r>
       <w:r>
         <w:t>. ábra - Alapnézet</w:t>
       </w:r>
@@ -8328,14 +8538,27 @@
         <w:keepNext/>
         <w:jc w:val="both"/>
       </w:pPr>
-      <w:fldSimple w:instr=" SEQ ábra \* ARABIC ">
-        <w:r>
-          <w:rPr>
-            <w:noProof/>
-          </w:rPr>
-          <w:t>18</w:t>
-        </w:r>
-      </w:fldSimple>
+      <w:r>
+        <w:fldChar w:fldCharType="begin"/>
+      </w:r>
+      <w:r>
+        <w:instrText xml:space="preserve"> SEQ ábra \* ARABIC </w:instrText>
+      </w:r>
+      <w:r>
+        <w:fldChar w:fldCharType="separate"/>
+      </w:r>
+      <w:r>
+        <w:rPr>
+          <w:noProof/>
+        </w:rPr>
+        <w:t>18</w:t>
+      </w:r>
+      <w:r>
+        <w:rPr>
+          <w:noProof/>
+        </w:rPr>
+        <w:fldChar w:fldCharType="end"/>
+      </w:r>
       <w:r>
         <w:t>. ábra - Alapnézet nagyítva</w:t>
       </w:r>
@@ -9593,6 +9816,10 @@
     </w:p>
     <w:p>
       <w:r>
+        <w:rPr>
+          <w:noProof/>
+          <w:lang w:eastAsia="hu-HU"/>
+        </w:rPr>
         <w:drawing>
           <wp:inline distT="0" distB="0" distL="0" distR="0" wp14:anchorId="1498209E" wp14:editId="250D26ED">
             <wp:extent cx="5759450" cy="4692015"/>
@@ -28542,7 +28769,7 @@
         <w:noProof/>
         <w:color w:val="4472C4" w:themeColor="accent1"/>
       </w:rPr>
-      <w:t>14</w:t>
+      <w:t>22</w:t>
     </w:r>
     <w:r>
       <w:rPr>
@@ -31862,7 +32089,7 @@
 </file>
 
 <file path=customXml/itemProps1.xml><?xml version="1.0" encoding="utf-8"?>
-<ds:datastoreItem xmlns:ds="http://schemas.openxmlformats.org/officeDocument/2006/customXml" ds:itemID="{2E770388-B871-47A4-8551-7B8916E752F6}">
+<ds:datastoreItem xmlns:ds="http://schemas.openxmlformats.org/officeDocument/2006/customXml" ds:itemID="{CBBD3D50-779A-4EF5-B7A6-295BF39CA8E7}">
   <ds:schemaRefs>
     <ds:schemaRef ds:uri="http://schemas.openxmlformats.org/officeDocument/2006/bibliography"/>
   </ds:schemaRefs>

--- a/Adaptív Sakk.docx
+++ b/Adaptív Sakk.docx
@@ -4683,39 +4683,80 @@
       <w:r>
         <w:t xml:space="preserve">Mindig is foglalkoztatott a sakk, ezért tudtam jóval előre, hogy köze lesz a szakdolgozatomhoz. A szabályváltoztatás ötletét két játék ihlette meg, a </w:t>
       </w:r>
+      <w:proofErr w:type="spellStart"/>
       <w:r>
         <w:rPr>
           <w:i/>
         </w:rPr>
-        <w:t>Shotgun King: The Final Checkmate</w:t>
-      </w:r>
+        <w:t>Shotgun</w:t>
+      </w:r>
+      <w:proofErr w:type="spellEnd"/>
+      <w:r>
+        <w:rPr>
+          <w:i/>
+        </w:rPr>
+        <w:t xml:space="preserve"> King: The </w:t>
+      </w:r>
+      <w:proofErr w:type="spellStart"/>
+      <w:r>
+        <w:rPr>
+          <w:i/>
+        </w:rPr>
+        <w:t>Final</w:t>
+      </w:r>
+      <w:proofErr w:type="spellEnd"/>
+      <w:r>
+        <w:rPr>
+          <w:i/>
+        </w:rPr>
+        <w:t xml:space="preserve"> </w:t>
+      </w:r>
+      <w:proofErr w:type="spellStart"/>
+      <w:proofErr w:type="gramStart"/>
+      <w:r>
+        <w:rPr>
+          <w:i/>
+        </w:rPr>
+        <w:t>Checkmate</w:t>
+      </w:r>
+      <w:proofErr w:type="spellEnd"/>
       <w:r>
         <w:rPr>
           <w:i/>
           <w:vertAlign w:val="superscript"/>
         </w:rPr>
-        <w:t>[2]</w:t>
-      </w:r>
-      <w:r>
-        <w:rPr>
-          <w:i/>
-        </w:rPr>
-        <w:t xml:space="preserve"> </w:t>
-      </w:r>
-      <w:r>
-        <w:t xml:space="preserve">és a </w:t>
-      </w:r>
-      <w:r>
-        <w:rPr>
-          <w:i/>
-        </w:rPr>
-        <w:t>Pawnbarian</w:t>
-      </w:r>
+        <w:t>[</w:t>
+      </w:r>
+      <w:proofErr w:type="gramEnd"/>
       <w:r>
         <w:rPr>
           <w:i/>
           <w:vertAlign w:val="superscript"/>
         </w:rPr>
+        <w:t>2]</w:t>
+      </w:r>
+      <w:r>
+        <w:rPr>
+          <w:i/>
+        </w:rPr>
+        <w:t xml:space="preserve"> </w:t>
+      </w:r>
+      <w:r>
+        <w:t xml:space="preserve">és a </w:t>
+      </w:r>
+      <w:proofErr w:type="spellStart"/>
+      <w:r>
+        <w:rPr>
+          <w:i/>
+        </w:rPr>
+        <w:t>Pawnbarian</w:t>
+      </w:r>
+      <w:proofErr w:type="spellEnd"/>
+      <w:r>
+        <w:rPr>
+          <w:i/>
+          <w:vertAlign w:val="superscript"/>
+        </w:rPr>
         <w:t>[3]</w:t>
       </w:r>
       <w:r>
@@ -4738,13 +4779,53 @@
         <w:jc w:val="both"/>
       </w:pPr>
       <w:r>
-        <w:t>A szakdolgozatommal egy webes sakk alkalmazást fogok megvalósítani websocket technológia segítségével több kliens közötti szinkronizált</w:t>
+        <w:t xml:space="preserve">A szakdolgozatommal egy webes </w:t>
+      </w:r>
+      <w:proofErr w:type="gramStart"/>
+      <w:r>
+        <w:t>sakk alkalmazást</w:t>
+      </w:r>
+      <w:proofErr w:type="gramEnd"/>
+      <w:r>
+        <w:t xml:space="preserve"> fogok megvalósítani </w:t>
+      </w:r>
+      <w:proofErr w:type="spellStart"/>
+      <w:r>
+        <w:t>websocket</w:t>
+      </w:r>
+      <w:proofErr w:type="spellEnd"/>
+      <w:r>
+        <w:t xml:space="preserve"> technológia segítségével több kliens közötti szinkronizált</w:t>
       </w:r>
       <w:r>
         <w:t xml:space="preserve"> </w:t>
       </w:r>
       <w:r>
-        <w:t>kapcsolatot biztosítva. A kliens megvalósításához React-et használok, a szerver Node.js alapú, az adatokat pedig MongoDB-ben tárolom.</w:t>
+        <w:t xml:space="preserve">kapcsolatot biztosítva. A </w:t>
+      </w:r>
+      <w:proofErr w:type="gramStart"/>
+      <w:r>
+        <w:t>kliens</w:t>
+      </w:r>
+      <w:proofErr w:type="gramEnd"/>
+      <w:r>
+        <w:t xml:space="preserve"> megvalósításához </w:t>
+      </w:r>
+      <w:proofErr w:type="spellStart"/>
+      <w:r>
+        <w:t>React</w:t>
+      </w:r>
+      <w:proofErr w:type="spellEnd"/>
+      <w:r>
+        <w:t xml:space="preserve">-et használok, a szerver Node.js alapú, az adatokat pedig </w:t>
+      </w:r>
+      <w:proofErr w:type="spellStart"/>
+      <w:r>
+        <w:t>MongoDB-ben</w:t>
+      </w:r>
+      <w:proofErr w:type="spellEnd"/>
+      <w:r>
+        <w:t xml:space="preserve"> tárolom.</w:t>
       </w:r>
     </w:p>
     <w:p>
@@ -4753,8 +4834,13 @@
         <w:jc w:val="both"/>
       </w:pPr>
       <w:r>
-        <w:t>A felületre regisztrálni lehet, illetve a regisztrált felhasználók bejelentkezhetnek. Bejelentkezés nélkül nézni lehet az éppen aktív</w:t>
-      </w:r>
+        <w:t xml:space="preserve">A felületre regisztrálni lehet, illetve a regisztrált felhasználók bejelentkezhetnek. Bejelentkezés nélkül nézni lehet az éppen </w:t>
+      </w:r>
+      <w:proofErr w:type="gramStart"/>
+      <w:r>
+        <w:t>aktív</w:t>
+      </w:r>
+      <w:proofErr w:type="gramEnd"/>
       <w:r>
         <w:t xml:space="preserve"> </w:t>
       </w:r>
@@ -4780,7 +4866,15 @@
         <w:t>megjeleníteni,</w:t>
       </w:r>
       <w:r>
-        <w:t xml:space="preserve"> illetve a profilját megtekinteni.</w:t>
+        <w:t xml:space="preserve"> illetve a </w:t>
+      </w:r>
+      <w:proofErr w:type="gramStart"/>
+      <w:r>
+        <w:t>profilját</w:t>
+      </w:r>
+      <w:proofErr w:type="gramEnd"/>
+      <w:r>
+        <w:t xml:space="preserve"> megtekinteni.</w:t>
       </w:r>
     </w:p>
     <w:p>
@@ -4804,7 +4898,23 @@
         <w:jc w:val="both"/>
       </w:pPr>
       <w:r>
-        <w:t>A profil oldalon megjelennek a felhasználó egyes adatai, pl felhasználónév, regisztráció dátuma, lejátszott meccsek száma, megnyert- és</w:t>
+        <w:t xml:space="preserve">A </w:t>
+      </w:r>
+      <w:proofErr w:type="gramStart"/>
+      <w:r>
+        <w:t>profil</w:t>
+      </w:r>
+      <w:proofErr w:type="gramEnd"/>
+      <w:r>
+        <w:t xml:space="preserve"> oldalon megjelennek a felhasználó egyes adatai, </w:t>
+      </w:r>
+      <w:proofErr w:type="spellStart"/>
+      <w:r>
+        <w:t>pl</w:t>
+      </w:r>
+      <w:proofErr w:type="spellEnd"/>
+      <w:r>
+        <w:t xml:space="preserve"> felhasználónév, regisztráció dátuma, lejátszott meccsek száma, megnyert- és</w:t>
       </w:r>
       <w:r>
         <w:t xml:space="preserve"> </w:t>
@@ -4834,7 +4944,15 @@
         <w:jc w:val="both"/>
       </w:pPr>
       <w:r>
-        <w:t>Amiben egyedi az alkalmazásom más sakk alkalmazáshoz képest, hogy nem csak sima sakk játszmára van lehetőség, hanem egyedi</w:t>
+        <w:t xml:space="preserve">Amiben egyedi az alkalmazásom más </w:t>
+      </w:r>
+      <w:proofErr w:type="gramStart"/>
+      <w:r>
+        <w:t>sakk alkalmazáshoz</w:t>
+      </w:r>
+      <w:proofErr w:type="gramEnd"/>
+      <w:r>
+        <w:t xml:space="preserve"> képest, hogy nem csak sima sakk játszmára van lehetőség, hanem egyedi</w:t>
       </w:r>
       <w:r>
         <w:t xml:space="preserve"> </w:t>
@@ -4846,7 +4964,15 @@
         <w:t xml:space="preserve"> </w:t>
       </w:r>
       <w:r>
-        <w:t>játékosok neve; az eddig leütött bábuk; hátralévő idejük; a jelenlegi véletlenszerű szabály változtatások; előre jelzés, hogy mi lesz a</w:t>
+        <w:t xml:space="preserve">játékosok neve; az eddig leütött bábuk; hátralévő idejük; a jelenlegi véletlenszerű </w:t>
+      </w:r>
+      <w:proofErr w:type="gramStart"/>
+      <w:r>
+        <w:t>szabály változtatások</w:t>
+      </w:r>
+      <w:proofErr w:type="gramEnd"/>
+      <w:r>
+        <w:t>; előre jelzés, hogy mi lesz a</w:t>
       </w:r>
       <w:r>
         <w:t xml:space="preserve"> </w:t>
@@ -4871,7 +4997,15 @@
         <w:jc w:val="both"/>
       </w:pPr>
       <w:r>
-        <w:t>Új meccs létrehozásánál lehetősége van a létrehozó felhasználónak módosítani a bábuk darabszámát és elhelyezését; hogy mi a cél; hogy</w:t>
+        <w:t xml:space="preserve">Új meccs létrehozásánál lehetősége van a létrehozó felhasználónak módosítani a bábuk darabszámát és elhelyezését; hogy mi a </w:t>
+      </w:r>
+      <w:proofErr w:type="gramStart"/>
+      <w:r>
+        <w:t>cél</w:t>
+      </w:r>
+      <w:proofErr w:type="gramEnd"/>
+      <w:r>
+        <w:t>; hogy</w:t>
       </w:r>
       <w:r>
         <w:t xml:space="preserve"> </w:t>
@@ -5082,8 +5216,13 @@
         </w:numPr>
         <w:jc w:val="both"/>
       </w:pPr>
-      <w:r>
-        <w:t>Profil oldal</w:t>
+      <w:proofErr w:type="gramStart"/>
+      <w:r>
+        <w:t>Profil</w:t>
+      </w:r>
+      <w:proofErr w:type="gramEnd"/>
+      <w:r>
+        <w:t xml:space="preserve"> oldal</w:t>
       </w:r>
       <w:r>
         <w:t xml:space="preserve"> megtekintése</w:t>
@@ -5254,8 +5393,13 @@
         </w:numPr>
         <w:jc w:val="both"/>
       </w:pPr>
-      <w:r>
-        <w:t>Ubuntu 22.04</w:t>
+      <w:proofErr w:type="spellStart"/>
+      <w:r>
+        <w:t>Ubuntu</w:t>
+      </w:r>
+      <w:proofErr w:type="spellEnd"/>
+      <w:r>
+        <w:t xml:space="preserve"> 22.04</w:t>
       </w:r>
     </w:p>
     <w:p>
@@ -5292,8 +5436,13 @@
         <w:jc w:val="both"/>
       </w:pPr>
       <w:r>
-        <w:t>Google Chrome</w:t>
-      </w:r>
+        <w:t xml:space="preserve">Google </w:t>
+      </w:r>
+      <w:proofErr w:type="spellStart"/>
+      <w:r>
+        <w:t>Chrome</w:t>
+      </w:r>
+      <w:proofErr w:type="spellEnd"/>
       <w:r>
         <w:t xml:space="preserve"> - </w:t>
       </w:r>
@@ -5310,9 +5459,11 @@
         </w:numPr>
         <w:jc w:val="both"/>
       </w:pPr>
+      <w:proofErr w:type="spellStart"/>
       <w:r>
         <w:t>Edge</w:t>
       </w:r>
+      <w:proofErr w:type="spellEnd"/>
       <w:r>
         <w:t xml:space="preserve"> - </w:t>
       </w:r>
@@ -5329,9 +5480,11 @@
         </w:numPr>
         <w:jc w:val="both"/>
       </w:pPr>
+      <w:proofErr w:type="spellStart"/>
       <w:r>
         <w:t>Firefox</w:t>
       </w:r>
+      <w:proofErr w:type="spellEnd"/>
       <w:r>
         <w:t xml:space="preserve"> - </w:t>
       </w:r>
@@ -5378,7 +5531,15 @@
         <w:jc w:val="both"/>
       </w:pPr>
       <w:r>
-        <w:t>A fejlécben megtalálható a témaváltás, nyelvváltás, alkalmazás neve, ranglista menüpont, profil menüpont, regisztráció menüpont, bejelentkezés menüpont illetve a kijelentkezés menüpont.</w:t>
+        <w:t xml:space="preserve">A fejlécben megtalálható a témaváltás, nyelvváltás, alkalmazás neve, ranglista menüpont, </w:t>
+      </w:r>
+      <w:proofErr w:type="gramStart"/>
+      <w:r>
+        <w:t>profil</w:t>
+      </w:r>
+      <w:proofErr w:type="gramEnd"/>
+      <w:r>
+        <w:t xml:space="preserve"> menüpont, regisztráció menüpont, bejelentkezés menüpont illetve a kijelentkezés menüpont.</w:t>
       </w:r>
     </w:p>
     <w:p>
@@ -5386,7 +5547,15 @@
         <w:jc w:val="both"/>
       </w:pPr>
       <w:r>
-        <w:t>A fejléc elsődleges szerepe az alkalmazáson belüli navigáció, illetve az alkalmazás beállításainak állítása.</w:t>
+        <w:t xml:space="preserve">A fejléc elsődleges szerepe az alkalmazáson belüli </w:t>
+      </w:r>
+      <w:proofErr w:type="gramStart"/>
+      <w:r>
+        <w:t>navigáció</w:t>
+      </w:r>
+      <w:proofErr w:type="gramEnd"/>
+      <w:r>
+        <w:t>, illetve az alkalmazás beállításainak állítása.</w:t>
       </w:r>
     </w:p>
     <w:p>
@@ -5633,7 +5802,15 @@
         <w:fldChar w:fldCharType="end"/>
       </w:r>
       <w:r>
-        <w:t>. ábra - Fejléc, bejelentkezett állapot, tejles szélesség</w:t>
+        <w:t xml:space="preserve">. ábra - Fejléc, bejelentkezett állapot, </w:t>
+      </w:r>
+      <w:proofErr w:type="spellStart"/>
+      <w:r>
+        <w:t>tejles</w:t>
+      </w:r>
+      <w:proofErr w:type="spellEnd"/>
+      <w:r>
+        <w:t xml:space="preserve"> szélesség</w:t>
       </w:r>
     </w:p>
     <w:p>
@@ -5749,13 +5926,45 @@
         <w:t xml:space="preserve"> (6. ábra)</w:t>
       </w:r>
       <w:r>
-        <w:t xml:space="preserve"> megjelennek az aktív meccsek, bejelentkezés nélkül csak azok, amik éppen folyamatban vannak és megtekinthetők (publikusak). Bejelentkezés után megjelennek a táblázatban</w:t>
+        <w:t xml:space="preserve"> megjelennek az </w:t>
+      </w:r>
+      <w:proofErr w:type="gramStart"/>
+      <w:r>
+        <w:t>aktív</w:t>
+      </w:r>
+      <w:proofErr w:type="gramEnd"/>
+      <w:r>
+        <w:t xml:space="preserve"> meccsek, bejelentkezés nélkül csak azok, amik éppen folyamatban vannak és megtekinthetők (publikusak). Bejelentkezés után megjelennek a táblázatban</w:t>
       </w:r>
       <w:r>
         <w:t xml:space="preserve"> (7. ábra)</w:t>
       </w:r>
       <w:r>
-        <w:t xml:space="preserve"> azok a meccsek is, amihez lehet csatlakozni második játékosnak, illetve ID beírásával is lehet csatlakozni futó meccshez. A játék gombra kattintva pedig megnyílik a játék létrehozás popup.</w:t>
+        <w:t xml:space="preserve"> azok a </w:t>
+      </w:r>
+      <w:proofErr w:type="gramStart"/>
+      <w:r>
+        <w:t>meccsek</w:t>
+      </w:r>
+      <w:proofErr w:type="gramEnd"/>
+      <w:r>
+        <w:t xml:space="preserve"> is, amihez lehet csatlakozni második játékosnak, illetve ID beírásával is lehet csatlakozni futó meccshez. A játék gombra kattintva pedig megnyílik a </w:t>
+      </w:r>
+      <w:proofErr w:type="gramStart"/>
+      <w:r>
+        <w:t>játék létrehozás</w:t>
+      </w:r>
+      <w:proofErr w:type="gramEnd"/>
+      <w:r>
+        <w:t xml:space="preserve"> </w:t>
+      </w:r>
+      <w:proofErr w:type="spellStart"/>
+      <w:r>
+        <w:t>popup</w:t>
+      </w:r>
+      <w:proofErr w:type="spellEnd"/>
+      <w:r>
+        <w:t>.</w:t>
       </w:r>
     </w:p>
     <w:p>
@@ -5951,10 +6160,39 @@
         <w:jc w:val="both"/>
       </w:pPr>
       <w:r>
-        <w:t xml:space="preserve">Popup ablak (8. ábra) jelenik meg, ahol meg kell adni a játszma adatait. </w:t>
-      </w:r>
-      <w:r>
-        <w:t xml:space="preserve">Csak bejelentkezve elérhető. A szoba neve kötelező, ha nincs kitöltve, akkor hibaüzenet jelenik meg figyelmeztetve, hogy kötelező mező. Ezen a popupon tudjuk beállítani, hogy nyílvános meccs legyen-e (megjelenjen-e a főoldalon található táblázatban), milyen játék típus legyen (normál, adaptív, egyedi) és hogy milyen időlimit legyen a meccsen játékosonként. A létrehozás gombra nyomva átnavigál az alkalmazás a játékos váró oldalra. </w:t>
+        <w:t>Felugró</w:t>
+      </w:r>
+      <w:r>
+        <w:t xml:space="preserve"> ablak (8. ábra) jelenik meg, ahol meg kell adni a játszma adatait. </w:t>
+      </w:r>
+      <w:r>
+        <w:t xml:space="preserve">Csak bejelentkezve elérhető. A szoba neve kötelező, ha nincs kitöltve, akkor hibaüzenet jelenik meg figyelmeztetve, hogy kötelező mező. Ezen a </w:t>
+      </w:r>
+      <w:r>
+        <w:t>felugró ablakon</w:t>
+      </w:r>
+      <w:r>
+        <w:t xml:space="preserve"> tudjuk beállítani, hogy </w:t>
+      </w:r>
+      <w:r>
+        <w:t>nyilvános</w:t>
+      </w:r>
+      <w:r>
+        <w:t xml:space="preserve"> </w:t>
+      </w:r>
+      <w:r>
+        <w:t>játszma</w:t>
+      </w:r>
+      <w:r>
+        <w:t xml:space="preserve"> legyen-e (megjelenjen-e a főoldalon található táblázatban), milyen játék típus legyen (normál, </w:t>
+      </w:r>
+      <w:proofErr w:type="gramStart"/>
+      <w:r>
+        <w:t>adaptív</w:t>
+      </w:r>
+      <w:proofErr w:type="gramEnd"/>
+      <w:r>
+        <w:t xml:space="preserve">, egyedi) és hogy milyen időlimit legyen a meccsen játékosonként. A létrehozás gombra nyomva átnavigál az alkalmazás a játékos váró oldalra. </w:t>
       </w:r>
     </w:p>
     <w:p>
@@ -6079,7 +6317,29 @@
         <w:t xml:space="preserve"> ábra)</w:t>
       </w:r>
       <w:r>
-        <w:t xml:space="preserve"> jelenik meg a szoba kódja, ami a másolás gombra nyomva kimásolódik a clipboard-ra. Amíg nem csatlakozik második játékos, addig ez a megjelenés marad, elrejtve a táblát.</w:t>
+        <w:t xml:space="preserve"> jelenik meg a szoba kódja, ami a másolás gombra nyomva </w:t>
+      </w:r>
+      <w:proofErr w:type="spellStart"/>
+      <w:r>
+        <w:t>kimásolódik</w:t>
+      </w:r>
+      <w:proofErr w:type="spellEnd"/>
+      <w:r>
+        <w:t xml:space="preserve"> a </w:t>
+      </w:r>
+      <w:r>
+        <w:t>vágólapra</w:t>
+      </w:r>
+      <w:r>
+        <w:t>-</w:t>
+      </w:r>
+      <w:proofErr w:type="spellStart"/>
+      <w:r>
+        <w:t>ra</w:t>
+      </w:r>
+      <w:proofErr w:type="spellEnd"/>
+      <w:r>
+        <w:t>. Amíg nem csatlakozik második játékos, addig ez a megjelenés marad, elrejtve a táblát.</w:t>
       </w:r>
     </w:p>
     <w:p>
@@ -6311,7 +6571,15 @@
       </w:pPr>
       <w:r>
         <w:lastRenderedPageBreak/>
-        <w:t>A táblától balra megjelenik a jelenlegi nézők száma, mellette a nézet váltás (fehér vagy fekete játékos jelenjen meg alul), illetve adaptív játékmód esetén a jelenlegi játékszabály módosítás és a következő játékszabály módosítás.</w:t>
+        <w:t xml:space="preserve">A táblától balra megjelenik a jelenlegi nézők száma, mellette a nézet váltás (fehér vagy fekete játékos jelenjen meg alul), illetve </w:t>
+      </w:r>
+      <w:proofErr w:type="gramStart"/>
+      <w:r>
+        <w:t>adaptív</w:t>
+      </w:r>
+      <w:proofErr w:type="gramEnd"/>
+      <w:r>
+        <w:t xml:space="preserve"> játékmód esetén a jelenlegi játékszabály módosítás és a következő játékszabály módosítás.</w:t>
       </w:r>
     </w:p>
     <w:p>
@@ -6395,7 +6663,15 @@
         <w:jc w:val="both"/>
       </w:pPr>
       <w:r>
-        <w:t>A képernyő legalján megtalálható a chat ablak (16. ábra), ahol megjelennek a szobához írt chat üzenetek (csak játékosok számára látható) és a hozzátartozó timestamp.</w:t>
+        <w:t xml:space="preserve">A képernyő legalján megtalálható a chat ablak (16. ábra), ahol megjelennek a szobához írt chat üzenetek (csak játékosok számára látható) és a hozzátartozó </w:t>
+      </w:r>
+      <w:proofErr w:type="gramStart"/>
+      <w:r>
+        <w:t>dátum</w:t>
+      </w:r>
+      <w:proofErr w:type="gramEnd"/>
+      <w:r>
+        <w:t>.</w:t>
       </w:r>
     </w:p>
     <w:p>
@@ -6528,11 +6804,33 @@
         <w:jc w:val="center"/>
       </w:pPr>
       <w:r>
-        <w:t>12</w:t>
-      </w:r>
-      <w:r>
-        <w:t>. ábra - Alapnézet nagyítva</w:t>
-      </w:r>
+        <w:fldChar w:fldCharType="begin"/>
+      </w:r>
+      <w:r>
+        <w:instrText xml:space="preserve"> SEQ ábra \* ARABIC </w:instrText>
+      </w:r>
+      <w:r>
+        <w:fldChar w:fldCharType="separate"/>
+      </w:r>
+      <w:r>
+        <w:rPr>
+          <w:noProof/>
+        </w:rPr>
+        <w:t>1</w:t>
+      </w:r>
+      <w:r>
+        <w:fldChar w:fldCharType="end"/>
+      </w:r>
+      <w:r>
+        <w:t>2. ábra - Alapnézet, nagyítva</w:t>
+      </w:r>
+    </w:p>
+    <w:p>
+      <w:pPr>
+        <w:pStyle w:val="Kpalrs"/>
+        <w:spacing w:before="240" w:after="120"/>
+        <w:jc w:val="center"/>
+      </w:pPr>
       <w:r>
         <w:rPr>
           <w:noProof/>
@@ -6581,28 +6879,10 @@
         <w:jc w:val="center"/>
       </w:pPr>
       <w:r>
-        <w:fldChar w:fldCharType="begin"/>
-      </w:r>
-      <w:r>
-        <w:instrText xml:space="preserve"> SEQ ábra \* ARABIC </w:instrText>
-      </w:r>
-      <w:r>
-        <w:fldChar w:fldCharType="separate"/>
-      </w:r>
-      <w:r>
-        <w:rPr>
-          <w:noProof/>
-        </w:rPr>
         <w:t>1</w:t>
       </w:r>
       <w:r>
-        <w:fldChar w:fldCharType="end"/>
-      </w:r>
-      <w:r>
-        <w:t>3</w:t>
-      </w:r>
-      <w:r>
-        <w:t>. ábra</w:t>
+        <w:t>3. ábra</w:t>
       </w:r>
       <w:r>
         <w:rPr>
@@ -6671,22 +6951,7 @@
         <w:jc w:val="center"/>
       </w:pPr>
       <w:r>
-        <w:fldChar w:fldCharType="begin"/>
-      </w:r>
-      <w:r>
-        <w:instrText xml:space="preserve"> SEQ ábra \* ARABIC </w:instrText>
-      </w:r>
-      <w:r>
-        <w:fldChar w:fldCharType="separate"/>
-      </w:r>
-      <w:r>
-        <w:rPr>
-          <w:noProof/>
-        </w:rPr>
         <w:t>1</w:t>
-      </w:r>
-      <w:r>
-        <w:fldChar w:fldCharType="end"/>
       </w:r>
       <w:r>
         <w:t>4</w:t>
@@ -6754,28 +7019,7 @@
         <w:jc w:val="center"/>
       </w:pPr>
       <w:r>
-        <w:fldChar w:fldCharType="begin"/>
-      </w:r>
-      <w:r>
-        <w:instrText xml:space="preserve"> SEQ ábra \* ARABIC </w:instrText>
-      </w:r>
-      <w:r>
-        <w:fldChar w:fldCharType="separate"/>
-      </w:r>
-      <w:r>
-        <w:rPr>
-          <w:noProof/>
-        </w:rPr>
-        <w:t>1</w:t>
-      </w:r>
-      <w:r>
-        <w:rPr>
-          <w:noProof/>
-        </w:rPr>
-        <w:t>5</w:t>
-      </w:r>
-      <w:r>
-        <w:fldChar w:fldCharType="end"/>
+        <w:t>15</w:t>
       </w:r>
       <w:r>
         <w:t>. ábra - Legális lépések kiemelése</w:t>
@@ -6835,28 +7079,7 @@
         <w:jc w:val="center"/>
       </w:pPr>
       <w:r>
-        <w:fldChar w:fldCharType="begin"/>
-      </w:r>
-      <w:r>
-        <w:instrText xml:space="preserve"> SEQ ábra \* ARABIC </w:instrText>
-      </w:r>
-      <w:r>
-        <w:fldChar w:fldCharType="separate"/>
-      </w:r>
-      <w:r>
-        <w:rPr>
-          <w:noProof/>
-        </w:rPr>
-        <w:t>1</w:t>
-      </w:r>
-      <w:r>
-        <w:rPr>
-          <w:noProof/>
-        </w:rPr>
-        <w:t>6</w:t>
-      </w:r>
-      <w:r>
-        <w:fldChar w:fldCharType="end"/>
+        <w:t>16</w:t>
       </w:r>
       <w:r>
         <w:t>. ábra - Chat ablak</w:t>
@@ -6873,11 +7096,28 @@
       <w:bookmarkEnd w:id="18"/>
     </w:p>
     <w:p>
-      <w:r>
-        <w:t>Adaptív sakk játékmód esetén 3 körig valamilyen szabálymódosítás lép életbe az alábbiak közül. A szabálymódosított körök között 2 kör szünet van.</w:t>
-      </w:r>
-      <w:r>
-        <w:t xml:space="preserve"> Minden játék elején véletlenszerűen van kisorsolva ahhoz a meccshez 2 szabálymódosítás a lehetséges 5-ből, amik ismétlődve követik egymást felváltva. Egy meccshez lehet kétszer ugyan az a szabálymódosítás rendelve.</w:t>
+      <w:proofErr w:type="gramStart"/>
+      <w:r>
+        <w:t>Adaptív</w:t>
+      </w:r>
+      <w:proofErr w:type="gramEnd"/>
+      <w:r>
+        <w:t xml:space="preserve"> sakk játékmód esetén 3 körig valamilyen szabálymódosítás lép életbe az alábbiak közül. A szabálymódosított körök között 2 kör szünet van.</w:t>
+      </w:r>
+      <w:r>
+        <w:t xml:space="preserve"> Minden játék elején véletlenszerűen van kisorsolva ahhoz a </w:t>
+      </w:r>
+      <w:r>
+        <w:t>játszmához</w:t>
+      </w:r>
+      <w:r>
+        <w:t xml:space="preserve"> 2 szabálymódosítás a lehetséges 5-ből, amik ismétlődve követik egymást felváltva. Egy </w:t>
+      </w:r>
+      <w:r>
+        <w:t>játszmához</w:t>
+      </w:r>
+      <w:r>
+        <w:t xml:space="preserve"> lehet kétszer ugyan az a szabálymódosítás rendelve.</w:t>
       </w:r>
     </w:p>
     <w:p>
@@ -6930,7 +7170,15 @@
         <w:t>C</w:t>
       </w:r>
       <w:r>
-        <w:t>1-es mezőjén látható huszár igazából egy futó, ami a legális lépések alapján is látszik.</w:t>
+        <w:t xml:space="preserve">1-es mezőjén látható huszár igazából egy futó, ami a </w:t>
+      </w:r>
+      <w:proofErr w:type="gramStart"/>
+      <w:r>
+        <w:t>legális</w:t>
+      </w:r>
+      <w:proofErr w:type="gramEnd"/>
+      <w:r>
+        <w:t xml:space="preserve"> lépések alapján is látszik.</w:t>
       </w:r>
     </w:p>
     <w:p>
@@ -6999,25 +7247,7 @@
         <w:jc w:val="center"/>
       </w:pPr>
       <w:r>
-        <w:t>1</w:t>
-      </w:r>
-      <w:r>
-        <w:fldChar w:fldCharType="begin"/>
-      </w:r>
-      <w:r>
-        <w:instrText xml:space="preserve"> SEQ ábra \* ARABIC </w:instrText>
-      </w:r>
-      <w:r>
-        <w:fldChar w:fldCharType="separate"/>
-      </w:r>
-      <w:r>
-        <w:rPr>
-          <w:noProof/>
-        </w:rPr>
-        <w:t>7</w:t>
-      </w:r>
-      <w:r>
-        <w:fldChar w:fldCharType="end"/>
+        <w:t>17</w:t>
       </w:r>
       <w:r>
         <w:t>. ábra - Átrendezés</w:t>
@@ -7143,22 +7373,7 @@
         <w:jc w:val="center"/>
       </w:pPr>
       <w:r>
-        <w:fldChar w:fldCharType="begin"/>
-      </w:r>
-      <w:r>
-        <w:instrText xml:space="preserve"> SEQ ábra \* ARABIC </w:instrText>
-      </w:r>
-      <w:r>
-        <w:fldChar w:fldCharType="separate"/>
-      </w:r>
-      <w:r>
-        <w:rPr>
-          <w:noProof/>
-        </w:rPr>
         <w:t>1</w:t>
-      </w:r>
-      <w:r>
-        <w:fldChar w:fldCharType="end"/>
       </w:r>
       <w:r>
         <w:t>8</w:t>
@@ -7232,7 +7447,15 @@
         <w:t xml:space="preserve"> elkezdem balgombbal húzni,</w:t>
       </w:r>
       <w:r>
-        <w:t xml:space="preserve"> ekkor az E5 és a H4 nem legális ütés</w:t>
+        <w:t xml:space="preserve"> ekkor az E5 és a H4 nem </w:t>
+      </w:r>
+      <w:proofErr w:type="gramStart"/>
+      <w:r>
+        <w:t>legális</w:t>
+      </w:r>
+      <w:proofErr w:type="gramEnd"/>
+      <w:r>
+        <w:t xml:space="preserve"> ütés</w:t>
       </w:r>
       <w:r>
         <w:t>.</w:t>
@@ -7415,19 +7638,33 @@
         <w:rPr>
           <w:lang w:eastAsia="hu-HU"/>
         </w:rPr>
-        <w:t xml:space="preserve"> játékos vagyok és megpróbálom balgombbal húzni az egyik gyalogot, de nem színeződik be egyik mező sem, mint legális lépés.</w:t>
-      </w:r>
-    </w:p>
-    <w:p>
-      <w:pPr>
+        <w:t xml:space="preserve"> játékos vagyok és megpróbálom balgombbal húzni az egyik gyalogot, de nem színeződik be egyik mező sem, mint </w:t>
+      </w:r>
+      <w:proofErr w:type="gramStart"/>
+      <w:r>
         <w:rPr>
           <w:lang w:eastAsia="hu-HU"/>
         </w:rPr>
-      </w:pPr>
+        <w:t>legális</w:t>
+      </w:r>
+      <w:proofErr w:type="gramEnd"/>
       <w:r>
         <w:rPr>
           <w:lang w:eastAsia="hu-HU"/>
         </w:rPr>
+        <w:t xml:space="preserve"> lépés.</w:t>
+      </w:r>
+    </w:p>
+    <w:p>
+      <w:pPr>
+        <w:rPr>
+          <w:lang w:eastAsia="hu-HU"/>
+        </w:rPr>
+      </w:pPr>
+      <w:r>
+        <w:rPr>
+          <w:lang w:eastAsia="hu-HU"/>
+        </w:rPr>
         <w:t>Példa gyalog ütésre (</w:t>
       </w:r>
       <w:r>
@@ -7446,7 +7683,21 @@
         <w:rPr>
           <w:lang w:eastAsia="hu-HU"/>
         </w:rPr>
-        <w:t>Fehér játékos vagyok és a C4-es mezőn lévő futóval próbálok lépni, de a D5-ön található fekete gyalog ütése nem legális lépés.</w:t>
+        <w:t xml:space="preserve">Fehér játékos vagyok és a C4-es mezőn lévő futóval próbálok lépni, de a D5-ön található fekete gyalog ütése nem </w:t>
+      </w:r>
+      <w:proofErr w:type="gramStart"/>
+      <w:r>
+        <w:rPr>
+          <w:lang w:eastAsia="hu-HU"/>
+        </w:rPr>
+        <w:t>legális</w:t>
+      </w:r>
+      <w:proofErr w:type="gramEnd"/>
+      <w:r>
+        <w:rPr>
+          <w:lang w:eastAsia="hu-HU"/>
+        </w:rPr>
+        <w:t xml:space="preserve"> lépés.</w:t>
       </w:r>
     </w:p>
     <w:p>
@@ -7586,22 +7837,7 @@
         <w:jc w:val="center"/>
       </w:pPr>
       <w:r>
-        <w:fldChar w:fldCharType="begin"/>
-      </w:r>
-      <w:r>
-        <w:instrText xml:space="preserve"> SEQ ábra \* ARABIC </w:instrText>
-      </w:r>
-      <w:r>
-        <w:fldChar w:fldCharType="separate"/>
-      </w:r>
-      <w:r>
-        <w:rPr>
-          <w:noProof/>
-        </w:rPr>
         <w:t>2</w:t>
-      </w:r>
-      <w:r>
-        <w:fldChar w:fldCharType="end"/>
       </w:r>
       <w:r>
         <w:t>1</w:t>
@@ -7675,7 +7911,33 @@
         <w:rPr>
           <w:lang w:eastAsia="hu-HU"/>
         </w:rPr>
-        <w:t>Semelyik bábú sem léphet visszafelé, kivéve, ha az a lépés ütés.</w:t>
+        <w:t xml:space="preserve">Semelyik bábú sem léphet visszafelé, kivéve, ha az a </w:t>
+      </w:r>
+      <w:proofErr w:type="gramStart"/>
+      <w:r>
+        <w:rPr>
+          <w:lang w:eastAsia="hu-HU"/>
+        </w:rPr>
+        <w:t>lépés ütés</w:t>
+      </w:r>
+      <w:r>
+        <w:rPr>
+          <w:lang w:eastAsia="hu-HU"/>
+        </w:rPr>
+        <w:t>t</w:t>
+      </w:r>
+      <w:proofErr w:type="gramEnd"/>
+      <w:r>
+        <w:rPr>
+          <w:lang w:eastAsia="hu-HU"/>
+        </w:rPr>
+        <w:t xml:space="preserve"> eredményez</w:t>
+      </w:r>
+      <w:r>
+        <w:rPr>
+          <w:lang w:eastAsia="hu-HU"/>
+        </w:rPr>
+        <w:t>.</w:t>
       </w:r>
     </w:p>
     <w:p>
@@ -7701,7 +7963,35 @@
         <w:rPr>
           <w:lang w:eastAsia="hu-HU"/>
         </w:rPr>
-        <w:t>2. ábra): Fehér játékos vagyok, G5-ös mezőn lévő huszárral próbálok lépni, H3 nem legális, mert üres mezőre lépnék visszaféle. E4 legális, mert ütéssel lépnék visszafelé.</w:t>
+        <w:t xml:space="preserve">2. ábra): Fehér játékos vagyok, G5-ös mezőn lévő huszárral próbálok lépni, H3 nem </w:t>
+      </w:r>
+      <w:proofErr w:type="gramStart"/>
+      <w:r>
+        <w:rPr>
+          <w:lang w:eastAsia="hu-HU"/>
+        </w:rPr>
+        <w:t>legális</w:t>
+      </w:r>
+      <w:proofErr w:type="gramEnd"/>
+      <w:r>
+        <w:rPr>
+          <w:lang w:eastAsia="hu-HU"/>
+        </w:rPr>
+        <w:t xml:space="preserve">, mert üres mezőre lépnék visszaféle. E4 </w:t>
+      </w:r>
+      <w:proofErr w:type="gramStart"/>
+      <w:r>
+        <w:rPr>
+          <w:lang w:eastAsia="hu-HU"/>
+        </w:rPr>
+        <w:t>legális</w:t>
+      </w:r>
+      <w:proofErr w:type="gramEnd"/>
+      <w:r>
+        <w:rPr>
+          <w:lang w:eastAsia="hu-HU"/>
+        </w:rPr>
+        <w:t>, mert ütéssel lépnék visszafelé.</w:t>
       </w:r>
     </w:p>
     <w:p>
@@ -7772,6 +8062,9 @@
         <w:jc w:val="center"/>
       </w:pPr>
       <w:r>
+        <w:t>2</w:t>
+      </w:r>
+      <w:r>
         <w:fldChar w:fldCharType="begin"/>
       </w:r>
       <w:r>
@@ -7779,12 +8072,6 @@
       </w:r>
       <w:r>
         <w:fldChar w:fldCharType="separate"/>
-      </w:r>
-      <w:r>
-        <w:rPr>
-          <w:noProof/>
-        </w:rPr>
-        <w:t>2</w:t>
       </w:r>
       <w:r>
         <w:fldChar w:fldCharType="end"/>
@@ -7849,8 +8136,13 @@
         <w:t xml:space="preserve"> (23. ábra)</w:t>
       </w:r>
       <w:r>
-        <w:t xml:space="preserve"> jelenik meg az összes játékos statisztikája, játék típusonként bontva. Megjelenik a játékos neve, elo</w:t>
-      </w:r>
+        <w:t xml:space="preserve"> jelenik meg az összes játékos statisztikája, játék típusonként bontva. Megjelenik a játékos neve, </w:t>
+      </w:r>
+      <w:proofErr w:type="spellStart"/>
+      <w:r>
+        <w:t>elo</w:t>
+      </w:r>
+      <w:proofErr w:type="spellEnd"/>
       <w:r>
         <w:rPr>
           <w:vertAlign w:val="superscript"/>
@@ -7858,7 +8150,15 @@
         <w:t>[1]</w:t>
       </w:r>
       <w:r>
-        <w:t>-ja, győzelmeinek száma, elvesztett meccseinek a száma, döntetlenek száma és a győzelmi sorozat hossza.</w:t>
+        <w:t xml:space="preserve">-ja, győzelmeinek száma, elvesztett </w:t>
+      </w:r>
+      <w:proofErr w:type="gramStart"/>
+      <w:r>
+        <w:t>meccseinek</w:t>
+      </w:r>
+      <w:proofErr w:type="gramEnd"/>
+      <w:r>
+        <w:t xml:space="preserve"> a száma, döntetlenek száma és a győzelmi sorozat hossza.</w:t>
       </w:r>
     </w:p>
     <w:p>
@@ -7922,24 +8222,9 @@
         <w:jc w:val="center"/>
       </w:pPr>
       <w:r>
-        <w:fldChar w:fldCharType="begin"/>
-      </w:r>
-      <w:r>
-        <w:instrText xml:space="preserve"> SEQ ábra \* ARABIC </w:instrText>
-      </w:r>
-      <w:r>
-        <w:fldChar w:fldCharType="separate"/>
-      </w:r>
-      <w:r>
-        <w:rPr>
-          <w:noProof/>
-        </w:rPr>
         <w:t>2</w:t>
       </w:r>
       <w:r>
-        <w:fldChar w:fldCharType="end"/>
-      </w:r>
-      <w:r>
         <w:t>3</w:t>
       </w:r>
       <w:r>
@@ -7951,10 +8236,12 @@
         <w:pStyle w:val="Cmsor2"/>
       </w:pPr>
       <w:bookmarkStart w:id="26" w:name="_Toc121840367"/>
+      <w:proofErr w:type="gramStart"/>
       <w:r>
         <w:t>Profil</w:t>
       </w:r>
       <w:bookmarkEnd w:id="26"/>
+      <w:proofErr w:type="gramEnd"/>
     </w:p>
     <w:p>
       <w:pPr>
@@ -7980,8 +8267,21 @@
         <w:t xml:space="preserve"> (24. és 25. ábra)</w:t>
       </w:r>
       <w:r>
-        <w:t xml:space="preserve"> jelennek meg a bejelentkezett felhasználóhoz tartozó adatok, mint például a felhasználónév, email cím, játék típusonként: lejátszott meccsek száma, győzelmek száma, döntetlenek száma, veszteségek száma, győzelmi sorozat illetve elo</w:t>
-      </w:r>
+        <w:t xml:space="preserve"> jelennek meg a bejelentkezett felhasználóhoz tartozó adatok, mint például a felhasználónév, email cím, játék típusonként: lejátszott </w:t>
+      </w:r>
+      <w:proofErr w:type="gramStart"/>
+      <w:r>
+        <w:t>meccsek</w:t>
+      </w:r>
+      <w:proofErr w:type="gramEnd"/>
+      <w:r>
+        <w:t xml:space="preserve"> száma, győzelmek száma, döntetlenek száma, veszteségek száma, győzelmi sorozat illetve </w:t>
+      </w:r>
+      <w:proofErr w:type="spellStart"/>
+      <w:r>
+        <w:t>elo</w:t>
+      </w:r>
+      <w:proofErr w:type="spellEnd"/>
       <w:r>
         <w:rPr>
           <w:vertAlign w:val="superscript"/>
@@ -8058,22 +8358,7 @@
         <w:jc w:val="center"/>
       </w:pPr>
       <w:r>
-        <w:fldChar w:fldCharType="begin"/>
-      </w:r>
-      <w:r>
-        <w:instrText xml:space="preserve"> SEQ ábra \* ARABIC </w:instrText>
-      </w:r>
-      <w:r>
-        <w:fldChar w:fldCharType="separate"/>
-      </w:r>
-      <w:r>
-        <w:rPr>
-          <w:noProof/>
-        </w:rPr>
         <w:t>2</w:t>
-      </w:r>
-      <w:r>
-        <w:fldChar w:fldCharType="end"/>
       </w:r>
       <w:r>
         <w:t>4</w:t>
@@ -8135,22 +8420,7 @@
         <w:jc w:val="center"/>
       </w:pPr>
       <w:r>
-        <w:fldChar w:fldCharType="begin"/>
-      </w:r>
-      <w:r>
-        <w:instrText xml:space="preserve"> SEQ ábra \* ARABIC </w:instrText>
-      </w:r>
-      <w:r>
-        <w:fldChar w:fldCharType="separate"/>
-      </w:r>
-      <w:r>
-        <w:rPr>
-          <w:noProof/>
-        </w:rPr>
         <w:t>2</w:t>
-      </w:r>
-      <w:r>
-        <w:fldChar w:fldCharType="end"/>
       </w:r>
       <w:r>
         <w:t>5</w:t>
@@ -8206,7 +8476,21 @@
         <w:t xml:space="preserve"> (27. ábra)</w:t>
       </w:r>
       <w:r>
-        <w:t>. A jelszó mezőnél egy szem ikonú gomb szolgál arra, hogy megtekintsük a beírt jelszavunkat, ahelyett, hogy 2x kellene beírnunk. Jelenleg nincsen lehetőség elfelejtett jelszó módosítására.</w:t>
+        <w:t>. A jelszó mezőnél egy szem ikonú gomb</w:t>
+      </w:r>
+      <w:r>
+        <w:t xml:space="preserve"> szolgál arra, hogy megtekinthessük</w:t>
+      </w:r>
+      <w:r>
+        <w:t xml:space="preserve"> a beírt </w:t>
+      </w:r>
+      <w:proofErr w:type="spellStart"/>
+      <w:r>
+        <w:t>jelszavunkat</w:t>
+      </w:r>
+      <w:proofErr w:type="spellEnd"/>
+      <w:r>
+        <w:t>, ahelyett, hogy 2x kellene beírnunk. Jelenleg nincsen lehetőség elfelejtett jelszó módosítására.</w:t>
       </w:r>
     </w:p>
     <w:p>
@@ -8271,7 +8555,7 @@
     <w:p>
       <w:pPr>
         <w:pStyle w:val="Kpalrs"/>
-        <w:jc w:val="both"/>
+        <w:jc w:val="center"/>
       </w:pPr>
       <w:r>
         <w:t>26</w:t>
@@ -8382,7 +8666,31 @@
         <w:t xml:space="preserve"> (28. és 29. ábra)</w:t>
       </w:r>
       <w:r>
-        <w:t xml:space="preserve"> lehet bejelentkezni az alkalmazásba, ha már előtte regisztráltunk. A bejelentkezéshez szükséges a felhasználónevünk és a jelszavunk megadása. Ha érvénytelen adatokat adtunk meg, akkor egy popup értesít róla, hogy nem létezik ilyen felhasználónév-jelszó variáció a DB-ben.</w:t>
+        <w:t xml:space="preserve"> lehet bejelentkezni az alkalmazásba, ha már előtte regisztráltunk. A bejelentkezéshez szükséges a felhasználónevünk és a </w:t>
+      </w:r>
+      <w:proofErr w:type="spellStart"/>
+      <w:r>
+        <w:t>jelszavunk</w:t>
+      </w:r>
+      <w:proofErr w:type="spellEnd"/>
+      <w:r>
+        <w:t xml:space="preserve"> megadása. Ha érvénytelen adatokat adtunk meg, akkor egy </w:t>
+      </w:r>
+      <w:r>
+        <w:t>felugró ablak</w:t>
+      </w:r>
+      <w:bookmarkStart w:id="32" w:name="_GoBack"/>
+      <w:bookmarkEnd w:id="32"/>
+      <w:r>
+        <w:t xml:space="preserve"> értesít róla, hogy nem létezik ilyen felhasználónév-jelszó </w:t>
+      </w:r>
+      <w:proofErr w:type="gramStart"/>
+      <w:r>
+        <w:t>variáció</w:t>
+      </w:r>
+      <w:proofErr w:type="gramEnd"/>
+      <w:r>
+        <w:t xml:space="preserve"> a DB-ben.</w:t>
       </w:r>
     </w:p>
     <w:p>
@@ -8537,32 +8845,32 @@
       <w:pPr>
         <w:pStyle w:val="Cmsor1"/>
       </w:pPr>
-      <w:bookmarkStart w:id="32" w:name="_Toc121840376"/>
+      <w:bookmarkStart w:id="33" w:name="_Toc121840376"/>
       <w:r>
         <w:lastRenderedPageBreak/>
         <w:t>Fejlesztői dokumentáció</w:t>
       </w:r>
-      <w:bookmarkEnd w:id="32"/>
+      <w:bookmarkEnd w:id="33"/>
     </w:p>
     <w:p>
       <w:pPr>
         <w:pStyle w:val="Cmsor2"/>
       </w:pPr>
-      <w:bookmarkStart w:id="33" w:name="_Toc121840377"/>
+      <w:bookmarkStart w:id="34" w:name="_Toc121840377"/>
       <w:r>
         <w:t>Telepítési útmutató</w:t>
       </w:r>
-      <w:bookmarkEnd w:id="33"/>
+      <w:bookmarkEnd w:id="34"/>
     </w:p>
     <w:p>
       <w:pPr>
         <w:pStyle w:val="Cmsor3"/>
       </w:pPr>
-      <w:bookmarkStart w:id="34" w:name="_Toc121840378"/>
+      <w:bookmarkStart w:id="35" w:name="_Toc121840378"/>
       <w:r>
         <w:t>Szoftveres előkövetelmények:</w:t>
       </w:r>
-      <w:bookmarkEnd w:id="34"/>
+      <w:bookmarkEnd w:id="35"/>
     </w:p>
     <w:p>
       <w:pPr>
@@ -8573,8 +8881,13 @@
         </w:numPr>
         <w:jc w:val="both"/>
       </w:pPr>
-      <w:r>
-        <w:t>NodeJS 16.0.0 vagy annál frissebb</w:t>
+      <w:proofErr w:type="spellStart"/>
+      <w:r>
+        <w:t>NodeJS</w:t>
+      </w:r>
+      <w:proofErr w:type="spellEnd"/>
+      <w:r>
+        <w:t xml:space="preserve"> 16.0.0 vagy annál frissebb</w:t>
       </w:r>
     </w:p>
     <w:p>
@@ -8586,9 +8899,11 @@
         </w:numPr>
         <w:jc w:val="both"/>
       </w:pPr>
+      <w:proofErr w:type="spellStart"/>
       <w:r>
         <w:t>MongoDB</w:t>
       </w:r>
+      <w:proofErr w:type="spellEnd"/>
     </w:p>
     <w:p>
       <w:pPr>
@@ -8599,9 +8914,19 @@
         </w:numPr>
         <w:jc w:val="both"/>
       </w:pPr>
-      <w:r>
-        <w:t>MongoDB shell</w:t>
-      </w:r>
+      <w:proofErr w:type="spellStart"/>
+      <w:r>
+        <w:t>MongoDB</w:t>
+      </w:r>
+      <w:proofErr w:type="spellEnd"/>
+      <w:r>
+        <w:t xml:space="preserve"> </w:t>
+      </w:r>
+      <w:proofErr w:type="spellStart"/>
+      <w:r>
+        <w:t>shell</w:t>
+      </w:r>
+      <w:proofErr w:type="spellEnd"/>
     </w:p>
     <w:p>
       <w:pPr>
@@ -8610,14 +8935,14 @@
           <w:rFonts w:eastAsiaTheme="minorHAnsi"/>
         </w:rPr>
       </w:pPr>
-      <w:bookmarkStart w:id="35" w:name="_Toc121840379"/>
+      <w:bookmarkStart w:id="36" w:name="_Toc121840379"/>
       <w:r>
         <w:rPr>
           <w:rFonts w:eastAsiaTheme="minorHAnsi"/>
         </w:rPr>
         <w:t>Telepítési lépések:</w:t>
       </w:r>
-      <w:bookmarkEnd w:id="35"/>
+      <w:bookmarkEnd w:id="36"/>
     </w:p>
     <w:p>
       <w:pPr>
@@ -8626,8 +8951,37 @@
           <w:i/>
         </w:rPr>
       </w:pPr>
-      <w:r>
-        <w:t>MongoDB telepítése után, a chess-server mappán belül létre kell hozni egy .env nevű fájl-t ezzel a tartalommal:</w:t>
+      <w:proofErr w:type="spellStart"/>
+      <w:r>
+        <w:t>MongoDB</w:t>
+      </w:r>
+      <w:proofErr w:type="spellEnd"/>
+      <w:r>
+        <w:t xml:space="preserve"> telepítése után, a </w:t>
+      </w:r>
+      <w:proofErr w:type="spellStart"/>
+      <w:r>
+        <w:t>chess</w:t>
+      </w:r>
+      <w:proofErr w:type="spellEnd"/>
+      <w:r>
+        <w:t xml:space="preserve">-server </w:t>
+      </w:r>
+      <w:proofErr w:type="gramStart"/>
+      <w:r>
+        <w:t>mappán</w:t>
+      </w:r>
+      <w:proofErr w:type="gramEnd"/>
+      <w:r>
+        <w:t xml:space="preserve"> belül létre kell hozni egy .</w:t>
+      </w:r>
+      <w:proofErr w:type="spellStart"/>
+      <w:r>
+        <w:t>env</w:t>
+      </w:r>
+      <w:proofErr w:type="spellEnd"/>
+      <w:r>
+        <w:t xml:space="preserve"> nevű fájl-t ezzel a tartalommal:</w:t>
       </w:r>
       <w:r>
         <w:br/>
@@ -8637,52 +8991,135 @@
           <w:b/>
           <w:i/>
         </w:rPr>
-        <w:t>MONGODB_URI={mongodb uri-d}</w:t>
-      </w:r>
-    </w:p>
-    <w:p>
-      <w:r>
-        <w:t>Ezután a projekt főkönyvtárából az alábbi paranccsal telepíthetőek a függőségek:</w:t>
-      </w:r>
-    </w:p>
-    <w:p>
-      <w:pPr>
+        <w:t>MONGODB_URI={</w:t>
+      </w:r>
+      <w:proofErr w:type="spellStart"/>
+      <w:r>
         <w:rPr>
           <w:b/>
           <w:i/>
         </w:rPr>
-      </w:pPr>
+        <w:t>mongodb</w:t>
+      </w:r>
+      <w:proofErr w:type="spellEnd"/>
       <w:r>
         <w:rPr>
           <w:b/>
           <w:i/>
         </w:rPr>
-        <w:t>npm run install-all</w:t>
-      </w:r>
-    </w:p>
-    <w:p>
-      <w:r>
-        <w:t xml:space="preserve">Végsősoron </w:t>
-      </w:r>
-      <w:r>
-        <w:t>a futtatáshoz az alábbi parancs szükséges:</w:t>
-      </w:r>
-    </w:p>
-    <w:p>
-      <w:pPr>
+        <w:t xml:space="preserve"> </w:t>
+      </w:r>
+      <w:proofErr w:type="spellStart"/>
+      <w:r>
         <w:rPr>
           <w:b/>
           <w:i/>
         </w:rPr>
-      </w:pPr>
+        <w:t>uri</w:t>
+      </w:r>
+      <w:proofErr w:type="spellEnd"/>
       <w:r>
         <w:rPr>
           <w:b/>
           <w:i/>
         </w:rPr>
-        <w:t>npm start</w:t>
-      </w:r>
-      <w:bookmarkStart w:id="36" w:name="_Toc121840385"/>
+        <w:t>-d}</w:t>
+      </w:r>
+    </w:p>
+    <w:p>
+      <w:r>
+        <w:t xml:space="preserve">Ezután a projekt főkönyvtárából az alábbi paranccsal </w:t>
+      </w:r>
+      <w:proofErr w:type="spellStart"/>
+      <w:r>
+        <w:t>telepíthetőek</w:t>
+      </w:r>
+      <w:proofErr w:type="spellEnd"/>
+      <w:r>
+        <w:t xml:space="preserve"> a függőségek:</w:t>
+      </w:r>
+    </w:p>
+    <w:p>
+      <w:pPr>
+        <w:rPr>
+          <w:b/>
+          <w:i/>
+        </w:rPr>
+      </w:pPr>
+      <w:proofErr w:type="spellStart"/>
+      <w:r>
+        <w:rPr>
+          <w:b/>
+          <w:i/>
+        </w:rPr>
+        <w:t>npm</w:t>
+      </w:r>
+      <w:proofErr w:type="spellEnd"/>
+      <w:r>
+        <w:rPr>
+          <w:b/>
+          <w:i/>
+        </w:rPr>
+        <w:t xml:space="preserve"> </w:t>
+      </w:r>
+      <w:proofErr w:type="spellStart"/>
+      <w:r>
+        <w:rPr>
+          <w:b/>
+          <w:i/>
+        </w:rPr>
+        <w:t>run</w:t>
+      </w:r>
+      <w:proofErr w:type="spellEnd"/>
+      <w:r>
+        <w:rPr>
+          <w:b/>
+          <w:i/>
+        </w:rPr>
+        <w:t xml:space="preserve"> </w:t>
+      </w:r>
+      <w:proofErr w:type="spellStart"/>
+      <w:r>
+        <w:rPr>
+          <w:b/>
+          <w:i/>
+        </w:rPr>
+        <w:t>install-all</w:t>
+      </w:r>
+      <w:proofErr w:type="spellEnd"/>
+    </w:p>
+    <w:p>
+      <w:r>
+        <w:t xml:space="preserve">Végsősoron </w:t>
+      </w:r>
+      <w:r>
+        <w:t>a futtatáshoz az alábbi parancs szükséges:</w:t>
+      </w:r>
+    </w:p>
+    <w:p>
+      <w:pPr>
+        <w:rPr>
+          <w:b/>
+          <w:i/>
+        </w:rPr>
+      </w:pPr>
+      <w:proofErr w:type="spellStart"/>
+      <w:r>
+        <w:rPr>
+          <w:b/>
+          <w:i/>
+        </w:rPr>
+        <w:t>npm</w:t>
+      </w:r>
+      <w:proofErr w:type="spellEnd"/>
+      <w:r>
+        <w:rPr>
+          <w:b/>
+          <w:i/>
+        </w:rPr>
+        <w:t xml:space="preserve"> start</w:t>
+      </w:r>
+      <w:bookmarkStart w:id="37" w:name="_Toc121840385"/>
     </w:p>
     <w:p>
       <w:pPr>
@@ -8692,15 +9129,17 @@
       <w:r>
         <w:t>Használt könyvtárak</w:t>
       </w:r>
-      <w:bookmarkEnd w:id="36"/>
+      <w:bookmarkEnd w:id="37"/>
     </w:p>
     <w:p>
       <w:pPr>
         <w:pStyle w:val="Cmsor4"/>
       </w:pPr>
+      <w:proofErr w:type="gramStart"/>
       <w:r>
         <w:t>Kliens</w:t>
       </w:r>
+      <w:proofErr w:type="gramEnd"/>
     </w:p>
     <w:p>
       <w:pPr>
@@ -8715,13 +9154,25 @@
       </w:r>
       <w:r>
         <w:tab/>
+      </w:r>
+      <w:proofErr w:type="spellStart"/>
+      <w:proofErr w:type="gramStart"/>
+      <w:r>
         <w:t>Workbox</w:t>
       </w:r>
+      <w:proofErr w:type="spellEnd"/>
       <w:r>
         <w:rPr>
           <w:vertAlign w:val="superscript"/>
         </w:rPr>
-        <w:t>[4]</w:t>
+        <w:t>[</w:t>
+      </w:r>
+      <w:proofErr w:type="gramEnd"/>
+      <w:r>
+        <w:rPr>
+          <w:vertAlign w:val="superscript"/>
+        </w:rPr>
+        <w:t>4]</w:t>
       </w:r>
     </w:p>
     <w:p>
@@ -8746,13 +9197,28 @@
       </w:r>
       <w:r>
         <w:tab/>
-        <w:t>Chakra-UI</w:t>
+      </w:r>
+      <w:proofErr w:type="spellStart"/>
+      <w:proofErr w:type="gramStart"/>
+      <w:r>
+        <w:t>Chakra</w:t>
+      </w:r>
+      <w:proofErr w:type="spellEnd"/>
+      <w:r>
+        <w:t>-UI</w:t>
       </w:r>
       <w:r>
         <w:rPr>
           <w:vertAlign w:val="superscript"/>
         </w:rPr>
-        <w:t>[5]</w:t>
+        <w:t>[</w:t>
+      </w:r>
+      <w:proofErr w:type="gramEnd"/>
+      <w:r>
+        <w:rPr>
+          <w:vertAlign w:val="superscript"/>
+        </w:rPr>
+        <w:t>5]</w:t>
       </w:r>
     </w:p>
     <w:p>
@@ -8761,7 +9227,15 @@
         <w:jc w:val="both"/>
       </w:pPr>
       <w:r>
-        <w:t>A Kliens megjelenítéséhez járult hozzá ez a komponens könyvtár</w:t>
+        <w:t xml:space="preserve">A Kliens megjelenítéséhez járult hozzá ez a </w:t>
+      </w:r>
+      <w:proofErr w:type="gramStart"/>
+      <w:r>
+        <w:t>komponens</w:t>
+      </w:r>
+      <w:proofErr w:type="gramEnd"/>
+      <w:r>
+        <w:t xml:space="preserve"> könyvtár</w:t>
       </w:r>
     </w:p>
     <w:p>
@@ -8774,14 +9248,28 @@
       </w:r>
       <w:r>
         <w:tab/>
-        <w:t>Redux toolkit</w:t>
-      </w:r>
+      </w:r>
+      <w:proofErr w:type="spellStart"/>
+      <w:r>
+        <w:t>Redux</w:t>
+      </w:r>
+      <w:proofErr w:type="spellEnd"/>
+      <w:r>
+        <w:t xml:space="preserve"> </w:t>
+      </w:r>
+      <w:proofErr w:type="spellStart"/>
+      <w:proofErr w:type="gramStart"/>
+      <w:r>
+        <w:t>toolkit</w:t>
+      </w:r>
+      <w:proofErr w:type="spellEnd"/>
       <w:r>
         <w:rPr>
           <w:vertAlign w:val="superscript"/>
         </w:rPr>
         <w:t>[</w:t>
       </w:r>
+      <w:proofErr w:type="gramEnd"/>
       <w:r>
         <w:rPr>
           <w:vertAlign w:val="superscript"/>
@@ -8801,7 +9289,15 @@
         <w:jc w:val="both"/>
       </w:pPr>
       <w:r>
-        <w:t>A Redux segítségével el van különítve az adatszerkezet a megjelenéstől, így könnyebben kezelhető.</w:t>
+        <w:t xml:space="preserve">A </w:t>
+      </w:r>
+      <w:proofErr w:type="spellStart"/>
+      <w:r>
+        <w:t>Redux</w:t>
+      </w:r>
+      <w:proofErr w:type="spellEnd"/>
+      <w:r>
+        <w:t xml:space="preserve"> segítségével el van különítve az adatszerkezet a megjelenéstől, így könnyebben kezelhető.</w:t>
       </w:r>
     </w:p>
     <w:p>
@@ -8817,13 +9313,25 @@
       </w:r>
       <w:r>
         <w:tab/>
+      </w:r>
+      <w:proofErr w:type="spellStart"/>
+      <w:proofErr w:type="gramStart"/>
+      <w:r>
         <w:t>Bootstrap</w:t>
       </w:r>
+      <w:proofErr w:type="spellEnd"/>
       <w:r>
         <w:rPr>
           <w:vertAlign w:val="superscript"/>
         </w:rPr>
-        <w:t>[7]</w:t>
+        <w:t>[</w:t>
+      </w:r>
+      <w:proofErr w:type="gramEnd"/>
+      <w:r>
+        <w:rPr>
+          <w:vertAlign w:val="superscript"/>
+        </w:rPr>
+        <w:t>7]</w:t>
       </w:r>
     </w:p>
     <w:p>
@@ -8831,9 +9339,38 @@
         <w:spacing w:after="0"/>
         <w:jc w:val="both"/>
       </w:pPr>
+      <w:proofErr w:type="spellStart"/>
       <w:r>
         <w:lastRenderedPageBreak/>
-        <w:t>Utility classokat ad a bootstrap, aminek a segítségével gyorsabban és átláthatóbban vannak formázva a komponensek.</w:t>
+        <w:t>Utility</w:t>
+      </w:r>
+      <w:proofErr w:type="spellEnd"/>
+      <w:r>
+        <w:t xml:space="preserve"> </w:t>
+      </w:r>
+      <w:proofErr w:type="spellStart"/>
+      <w:r>
+        <w:t>classokat</w:t>
+      </w:r>
+      <w:proofErr w:type="spellEnd"/>
+      <w:r>
+        <w:t xml:space="preserve"> ad a </w:t>
+      </w:r>
+      <w:proofErr w:type="spellStart"/>
+      <w:r>
+        <w:t>bootstrap</w:t>
+      </w:r>
+      <w:proofErr w:type="spellEnd"/>
+      <w:r>
+        <w:t xml:space="preserve">, aminek a segítségével gyorsabban és átláthatóbban vannak formázva a </w:t>
+      </w:r>
+      <w:proofErr w:type="gramStart"/>
+      <w:r>
+        <w:t>komponensek</w:t>
+      </w:r>
+      <w:proofErr w:type="gramEnd"/>
+      <w:r>
+        <w:t>.</w:t>
       </w:r>
     </w:p>
     <w:p>
@@ -8849,13 +9386,25 @@
       </w:r>
       <w:r>
         <w:tab/>
+      </w:r>
+      <w:proofErr w:type="spellStart"/>
+      <w:proofErr w:type="gramStart"/>
+      <w:r>
         <w:t>Classnames</w:t>
       </w:r>
+      <w:proofErr w:type="spellEnd"/>
       <w:r>
         <w:rPr>
           <w:vertAlign w:val="superscript"/>
         </w:rPr>
-        <w:t>[8]</w:t>
+        <w:t>[</w:t>
+      </w:r>
+      <w:proofErr w:type="gramEnd"/>
+      <w:r>
+        <w:rPr>
+          <w:vertAlign w:val="superscript"/>
+        </w:rPr>
+        <w:t>8]</w:t>
       </w:r>
     </w:p>
     <w:p>
@@ -8864,7 +9413,23 @@
         <w:jc w:val="both"/>
       </w:pPr>
       <w:r>
-        <w:t>Feltételes classok komponensekre illesztésére használtam.</w:t>
+        <w:t xml:space="preserve">Feltételes </w:t>
+      </w:r>
+      <w:proofErr w:type="spellStart"/>
+      <w:r>
+        <w:t>classok</w:t>
+      </w:r>
+      <w:proofErr w:type="spellEnd"/>
+      <w:r>
+        <w:t xml:space="preserve"> </w:t>
+      </w:r>
+      <w:proofErr w:type="gramStart"/>
+      <w:r>
+        <w:t>komponensekre</w:t>
+      </w:r>
+      <w:proofErr w:type="gramEnd"/>
+      <w:r>
+        <w:t xml:space="preserve"> illesztésére használtam.</w:t>
       </w:r>
     </w:p>
     <w:p>
@@ -8880,13 +9445,25 @@
       </w:r>
       <w:r>
         <w:tab/>
+      </w:r>
+      <w:proofErr w:type="spellStart"/>
+      <w:proofErr w:type="gramStart"/>
+      <w:r>
         <w:t>Dayjs</w:t>
       </w:r>
+      <w:proofErr w:type="spellEnd"/>
       <w:r>
         <w:rPr>
           <w:vertAlign w:val="superscript"/>
         </w:rPr>
-        <w:t>[9]</w:t>
+        <w:t>[</w:t>
+      </w:r>
+      <w:proofErr w:type="gramEnd"/>
+      <w:r>
+        <w:rPr>
+          <w:vertAlign w:val="superscript"/>
+        </w:rPr>
+        <w:t>9]</w:t>
       </w:r>
     </w:p>
     <w:p>
@@ -8894,8 +9471,21 @@
         <w:spacing w:after="0"/>
         <w:jc w:val="both"/>
       </w:pPr>
-      <w:r>
-        <w:t>Dátumok kezelésére alkalmas utility-ket tartalmaz.</w:t>
+      <w:proofErr w:type="gramStart"/>
+      <w:r>
+        <w:t>Dátumok</w:t>
+      </w:r>
+      <w:proofErr w:type="gramEnd"/>
+      <w:r>
+        <w:t xml:space="preserve"> kezelésére alkalmas </w:t>
+      </w:r>
+      <w:proofErr w:type="spellStart"/>
+      <w:r>
+        <w:t>utility-ket</w:t>
+      </w:r>
+      <w:proofErr w:type="spellEnd"/>
+      <w:r>
+        <w:t xml:space="preserve"> tartalmaz.</w:t>
       </w:r>
     </w:p>
     <w:p>
@@ -8911,13 +9501,25 @@
       </w:r>
       <w:r>
         <w:tab/>
+      </w:r>
+      <w:proofErr w:type="spellStart"/>
+      <w:proofErr w:type="gramStart"/>
+      <w:r>
         <w:t>Eslint</w:t>
       </w:r>
+      <w:proofErr w:type="spellEnd"/>
       <w:r>
         <w:rPr>
           <w:vertAlign w:val="superscript"/>
         </w:rPr>
-        <w:t>[10]</w:t>
+        <w:t>[</w:t>
+      </w:r>
+      <w:proofErr w:type="gramEnd"/>
+      <w:r>
+        <w:rPr>
+          <w:vertAlign w:val="superscript"/>
+        </w:rPr>
+        <w:t>10]</w:t>
       </w:r>
     </w:p>
     <w:p>
@@ -8939,17 +9541,28 @@
       </w:r>
       <w:r>
         <w:tab/>
+      </w:r>
+      <w:proofErr w:type="spellStart"/>
+      <w:r>
         <w:t>React-dom</w:t>
       </w:r>
-      <w:r>
-        <w:t>, React-router</w:t>
-      </w:r>
+      <w:proofErr w:type="spellEnd"/>
+      <w:r>
+        <w:t xml:space="preserve">, </w:t>
+      </w:r>
+      <w:proofErr w:type="spellStart"/>
+      <w:proofErr w:type="gramStart"/>
+      <w:r>
+        <w:t>React-router</w:t>
+      </w:r>
+      <w:proofErr w:type="spellEnd"/>
       <w:r>
         <w:rPr>
           <w:vertAlign w:val="superscript"/>
         </w:rPr>
         <w:t>[</w:t>
       </w:r>
+      <w:proofErr w:type="gramEnd"/>
       <w:r>
         <w:rPr>
           <w:vertAlign w:val="superscript"/>
@@ -8968,8 +9581,21 @@
         <w:spacing w:after="0"/>
         <w:jc w:val="both"/>
       </w:pPr>
-      <w:r>
-        <w:t>React routolást segítő komponenstár.</w:t>
+      <w:proofErr w:type="spellStart"/>
+      <w:r>
+        <w:t>React</w:t>
+      </w:r>
+      <w:proofErr w:type="spellEnd"/>
+      <w:r>
+        <w:t xml:space="preserve"> </w:t>
+      </w:r>
+      <w:proofErr w:type="spellStart"/>
+      <w:r>
+        <w:t>routolást</w:t>
+      </w:r>
+      <w:proofErr w:type="spellEnd"/>
+      <w:r>
+        <w:t xml:space="preserve"> segítő komponenstár.</w:t>
       </w:r>
     </w:p>
     <w:p>
@@ -8985,13 +9611,25 @@
       </w:r>
       <w:r>
         <w:tab/>
+      </w:r>
+      <w:proofErr w:type="spellStart"/>
+      <w:proofErr w:type="gramStart"/>
+      <w:r>
         <w:t>Typescript</w:t>
       </w:r>
+      <w:proofErr w:type="spellEnd"/>
       <w:r>
         <w:rPr>
           <w:vertAlign w:val="superscript"/>
         </w:rPr>
-        <w:t>[12]</w:t>
+        <w:t>[</w:t>
+      </w:r>
+      <w:proofErr w:type="gramEnd"/>
+      <w:r>
+        <w:rPr>
+          <w:vertAlign w:val="superscript"/>
+        </w:rPr>
+        <w:t>12]</w:t>
       </w:r>
     </w:p>
     <w:p>
@@ -9000,7 +9638,15 @@
         <w:jc w:val="both"/>
       </w:pPr>
       <w:r>
-        <w:t>Típusok behozása Javascriptbe.</w:t>
+        <w:t xml:space="preserve">Típusok behozása </w:t>
+      </w:r>
+      <w:proofErr w:type="spellStart"/>
+      <w:r>
+        <w:t>Javascriptbe</w:t>
+      </w:r>
+      <w:proofErr w:type="spellEnd"/>
+      <w:r>
+        <w:t>.</w:t>
       </w:r>
     </w:p>
     <w:p>
@@ -9016,13 +9662,25 @@
       </w:r>
       <w:r>
         <w:tab/>
+      </w:r>
+      <w:proofErr w:type="spellStart"/>
+      <w:proofErr w:type="gramStart"/>
+      <w:r>
         <w:t>Uuid</w:t>
       </w:r>
+      <w:proofErr w:type="spellEnd"/>
       <w:r>
         <w:rPr>
           <w:vertAlign w:val="superscript"/>
         </w:rPr>
-        <w:t>[13]</w:t>
+        <w:t>[</w:t>
+      </w:r>
+      <w:proofErr w:type="gramEnd"/>
+      <w:r>
+        <w:rPr>
+          <w:vertAlign w:val="superscript"/>
+        </w:rPr>
+        <w:t>13]</w:t>
       </w:r>
     </w:p>
     <w:p>
@@ -9047,13 +9705,25 @@
       </w:r>
       <w:r>
         <w:tab/>
+      </w:r>
+      <w:proofErr w:type="spellStart"/>
+      <w:proofErr w:type="gramStart"/>
+      <w:r>
         <w:t>Prettier</w:t>
       </w:r>
+      <w:proofErr w:type="spellEnd"/>
       <w:r>
         <w:rPr>
           <w:vertAlign w:val="superscript"/>
         </w:rPr>
-        <w:t>[14]</w:t>
+        <w:t>[</w:t>
+      </w:r>
+      <w:proofErr w:type="gramEnd"/>
+      <w:r>
+        <w:rPr>
+          <w:vertAlign w:val="superscript"/>
+        </w:rPr>
+        <w:t>14]</w:t>
       </w:r>
     </w:p>
     <w:p>
@@ -9102,8 +9772,13 @@
         <w:spacing w:after="0"/>
         <w:jc w:val="both"/>
       </w:pPr>
-      <w:r>
-        <w:t>Websocket kapcsolathoz szükséges könyvtár.</w:t>
+      <w:proofErr w:type="spellStart"/>
+      <w:r>
+        <w:t>Websocket</w:t>
+      </w:r>
+      <w:proofErr w:type="spellEnd"/>
+      <w:r>
+        <w:t xml:space="preserve"> kapcsolathoz szükséges könyvtár.</w:t>
       </w:r>
     </w:p>
     <w:p>
@@ -9127,13 +9802,25 @@
       </w:r>
       <w:r>
         <w:tab/>
+      </w:r>
+      <w:proofErr w:type="spellStart"/>
+      <w:proofErr w:type="gramStart"/>
+      <w:r>
         <w:t>Typescript</w:t>
       </w:r>
+      <w:proofErr w:type="spellEnd"/>
       <w:r>
         <w:rPr>
           <w:vertAlign w:val="superscript"/>
         </w:rPr>
-        <w:t>[12]</w:t>
+        <w:t>[</w:t>
+      </w:r>
+      <w:proofErr w:type="gramEnd"/>
+      <w:r>
+        <w:rPr>
+          <w:vertAlign w:val="superscript"/>
+        </w:rPr>
+        <w:t>12]</w:t>
       </w:r>
     </w:p>
     <w:p>
@@ -9142,7 +9829,15 @@
         <w:jc w:val="both"/>
       </w:pPr>
       <w:r>
-        <w:t>Típusok behozása Javascriptbe.</w:t>
+        <w:t xml:space="preserve">Típusok behozása </w:t>
+      </w:r>
+      <w:proofErr w:type="spellStart"/>
+      <w:r>
+        <w:t>Javascriptbe</w:t>
+      </w:r>
+      <w:proofErr w:type="spellEnd"/>
+      <w:r>
+        <w:t>.</w:t>
       </w:r>
     </w:p>
     <w:p>
@@ -9158,13 +9853,25 @@
       </w:r>
       <w:r>
         <w:tab/>
+      </w:r>
+      <w:proofErr w:type="spellStart"/>
+      <w:proofErr w:type="gramStart"/>
+      <w:r>
         <w:t>Bcrypt</w:t>
       </w:r>
+      <w:proofErr w:type="spellEnd"/>
       <w:r>
         <w:rPr>
           <w:vertAlign w:val="superscript"/>
         </w:rPr>
-        <w:t>[16]</w:t>
+        <w:t>[</w:t>
+      </w:r>
+      <w:proofErr w:type="gramEnd"/>
+      <w:r>
+        <w:rPr>
+          <w:vertAlign w:val="superscript"/>
+        </w:rPr>
+        <w:t>16]</w:t>
       </w:r>
     </w:p>
     <w:p>
@@ -9189,13 +9896,25 @@
       </w:r>
       <w:r>
         <w:tab/>
+      </w:r>
+      <w:proofErr w:type="spellStart"/>
+      <w:proofErr w:type="gramStart"/>
+      <w:r>
         <w:t>Uuid</w:t>
       </w:r>
+      <w:proofErr w:type="spellEnd"/>
       <w:r>
         <w:rPr>
           <w:vertAlign w:val="superscript"/>
         </w:rPr>
-        <w:t>[13]</w:t>
+        <w:t>[</w:t>
+      </w:r>
+      <w:proofErr w:type="gramEnd"/>
+      <w:r>
+        <w:rPr>
+          <w:vertAlign w:val="superscript"/>
+        </w:rPr>
+        <w:t>13]</w:t>
       </w:r>
     </w:p>
     <w:p>
@@ -9220,13 +9939,25 @@
       </w:r>
       <w:r>
         <w:tab/>
+      </w:r>
+      <w:proofErr w:type="spellStart"/>
+      <w:proofErr w:type="gramStart"/>
+      <w:r>
         <w:t>Mongoose</w:t>
       </w:r>
+      <w:proofErr w:type="spellEnd"/>
       <w:r>
         <w:rPr>
           <w:vertAlign w:val="superscript"/>
         </w:rPr>
-        <w:t>[17]</w:t>
+        <w:t>[</w:t>
+      </w:r>
+      <w:proofErr w:type="gramEnd"/>
+      <w:r>
+        <w:rPr>
+          <w:vertAlign w:val="superscript"/>
+        </w:rPr>
+        <w:t>17]</w:t>
       </w:r>
     </w:p>
     <w:p>
@@ -9234,8 +9965,13 @@
         <w:spacing w:after="0"/>
         <w:jc w:val="both"/>
       </w:pPr>
-      <w:r>
-        <w:t>MongoDB kapcsolatot segítő könyvtár.</w:t>
+      <w:proofErr w:type="spellStart"/>
+      <w:r>
+        <w:t>MongoDB</w:t>
+      </w:r>
+      <w:proofErr w:type="spellEnd"/>
+      <w:r>
+        <w:t xml:space="preserve"> kapcsolatot segítő könyvtár.</w:t>
       </w:r>
     </w:p>
     <w:p>
@@ -9251,13 +9987,23 @@
       </w:r>
       <w:r>
         <w:tab/>
+      </w:r>
+      <w:proofErr w:type="gramStart"/>
+      <w:r>
         <w:t>Express</w:t>
       </w:r>
       <w:r>
         <w:rPr>
           <w:vertAlign w:val="superscript"/>
         </w:rPr>
-        <w:t>[18]</w:t>
+        <w:t>[</w:t>
+      </w:r>
+      <w:proofErr w:type="gramEnd"/>
+      <w:r>
+        <w:rPr>
+          <w:vertAlign w:val="superscript"/>
+        </w:rPr>
+        <w:t>18]</w:t>
       </w:r>
     </w:p>
     <w:p>
@@ -9265,8 +10011,21 @@
         <w:spacing w:after="0"/>
         <w:jc w:val="both"/>
       </w:pPr>
-      <w:r>
-        <w:t>NodeJS szerver wrapper könyvtár.</w:t>
+      <w:proofErr w:type="spellStart"/>
+      <w:r>
+        <w:t>NodeJS</w:t>
+      </w:r>
+      <w:proofErr w:type="spellEnd"/>
+      <w:r>
+        <w:t xml:space="preserve"> szerver </w:t>
+      </w:r>
+      <w:proofErr w:type="spellStart"/>
+      <w:r>
+        <w:t>wrapper</w:t>
+      </w:r>
+      <w:proofErr w:type="spellEnd"/>
+      <w:r>
+        <w:t xml:space="preserve"> könyvtár.</w:t>
       </w:r>
     </w:p>
     <w:p>
@@ -9283,13 +10042,25 @@
       </w:r>
       <w:r>
         <w:tab/>
+      </w:r>
+      <w:proofErr w:type="spellStart"/>
+      <w:proofErr w:type="gramStart"/>
+      <w:r>
         <w:t>Dotenv</w:t>
       </w:r>
+      <w:proofErr w:type="spellEnd"/>
       <w:r>
         <w:rPr>
           <w:vertAlign w:val="superscript"/>
         </w:rPr>
-        <w:t>[19]</w:t>
+        <w:t>[</w:t>
+      </w:r>
+      <w:proofErr w:type="gramEnd"/>
+      <w:r>
+        <w:rPr>
+          <w:vertAlign w:val="superscript"/>
+        </w:rPr>
+        <w:t>19]</w:t>
       </w:r>
     </w:p>
     <w:p>
@@ -9314,13 +10085,25 @@
       </w:r>
       <w:r>
         <w:tab/>
+      </w:r>
+      <w:proofErr w:type="spellStart"/>
+      <w:proofErr w:type="gramStart"/>
+      <w:r>
         <w:t>Cors</w:t>
       </w:r>
+      <w:proofErr w:type="spellEnd"/>
       <w:r>
         <w:rPr>
           <w:vertAlign w:val="superscript"/>
         </w:rPr>
-        <w:t>[20]</w:t>
+        <w:t>[</w:t>
+      </w:r>
+      <w:proofErr w:type="gramEnd"/>
+      <w:r>
+        <w:rPr>
+          <w:vertAlign w:val="superscript"/>
+        </w:rPr>
+        <w:t>20]</w:t>
       </w:r>
     </w:p>
     <w:p>
@@ -9328,8 +10111,13 @@
         <w:spacing w:after="0"/>
         <w:jc w:val="both"/>
       </w:pPr>
-      <w:r>
-        <w:t>Cors szabály a szerverhez.</w:t>
+      <w:proofErr w:type="spellStart"/>
+      <w:r>
+        <w:t>Cors</w:t>
+      </w:r>
+      <w:proofErr w:type="spellEnd"/>
+      <w:r>
+        <w:t xml:space="preserve"> szabály a szerverhez.</w:t>
       </w:r>
     </w:p>
     <w:p>
@@ -9371,8 +10159,13 @@
         <w:spacing w:after="0"/>
         <w:jc w:val="both"/>
       </w:pPr>
-      <w:r>
-        <w:t>Websocket kapcsolathoz szükséges könyvtár.</w:t>
+      <w:proofErr w:type="spellStart"/>
+      <w:r>
+        <w:t>Websocket</w:t>
+      </w:r>
+      <w:proofErr w:type="spellEnd"/>
+      <w:r>
+        <w:t xml:space="preserve"> kapcsolathoz szükséges könyvtár.</w:t>
       </w:r>
     </w:p>
     <w:p>
@@ -9396,13 +10189,25 @@
       </w:r>
       <w:r>
         <w:tab/>
+      </w:r>
+      <w:proofErr w:type="spellStart"/>
+      <w:proofErr w:type="gramStart"/>
+      <w:r>
         <w:t>Jest</w:t>
       </w:r>
+      <w:proofErr w:type="spellEnd"/>
       <w:r>
         <w:rPr>
           <w:vertAlign w:val="superscript"/>
         </w:rPr>
-        <w:t>[21]</w:t>
+        <w:t>[</w:t>
+      </w:r>
+      <w:proofErr w:type="gramEnd"/>
+      <w:r>
+        <w:rPr>
+          <w:vertAlign w:val="superscript"/>
+        </w:rPr>
+        <w:t>21]</w:t>
       </w:r>
     </w:p>
     <w:p>
@@ -9410,8 +10215,13 @@
         <w:spacing w:after="0"/>
         <w:jc w:val="both"/>
       </w:pPr>
-      <w:r>
-        <w:t>Automatikus tesztek írásához könyvtár.</w:t>
+      <w:proofErr w:type="gramStart"/>
+      <w:r>
+        <w:t>Automatikus</w:t>
+      </w:r>
+      <w:proofErr w:type="gramEnd"/>
+      <w:r>
+        <w:t xml:space="preserve"> tesztek írásához könyvtár.</w:t>
       </w:r>
     </w:p>
     <w:p>
@@ -9427,13 +10237,25 @@
       </w:r>
       <w:r>
         <w:tab/>
+      </w:r>
+      <w:proofErr w:type="spellStart"/>
+      <w:proofErr w:type="gramStart"/>
+      <w:r>
         <w:t>Dayjs</w:t>
       </w:r>
+      <w:proofErr w:type="spellEnd"/>
       <w:r>
         <w:rPr>
           <w:vertAlign w:val="superscript"/>
         </w:rPr>
-        <w:t>[9]</w:t>
+        <w:t>[</w:t>
+      </w:r>
+      <w:proofErr w:type="gramEnd"/>
+      <w:r>
+        <w:rPr>
+          <w:vertAlign w:val="superscript"/>
+        </w:rPr>
+        <w:t>9]</w:t>
       </w:r>
     </w:p>
     <w:p>
@@ -9441,8 +10263,21 @@
         <w:spacing w:after="0"/>
         <w:jc w:val="both"/>
       </w:pPr>
-      <w:r>
-        <w:t>Dátumok kezelésére alkalmas utility-ket tartalmaz.</w:t>
+      <w:proofErr w:type="gramStart"/>
+      <w:r>
+        <w:t>Dátumok</w:t>
+      </w:r>
+      <w:proofErr w:type="gramEnd"/>
+      <w:r>
+        <w:t xml:space="preserve"> kezelésére alkalmas </w:t>
+      </w:r>
+      <w:proofErr w:type="spellStart"/>
+      <w:r>
+        <w:t>utility-ket</w:t>
+      </w:r>
+      <w:proofErr w:type="spellEnd"/>
+      <w:r>
+        <w:t xml:space="preserve"> tartalmaz.</w:t>
       </w:r>
     </w:p>
     <w:p>
@@ -9455,14 +10290,20 @@
       </w:r>
       <w:r>
         <w:tab/>
+      </w:r>
+      <w:proofErr w:type="spellStart"/>
+      <w:proofErr w:type="gramStart"/>
+      <w:r>
         <w:t>Mongoose</w:t>
       </w:r>
+      <w:proofErr w:type="spellEnd"/>
       <w:r>
         <w:rPr>
           <w:vertAlign w:val="superscript"/>
         </w:rPr>
         <w:t>[</w:t>
       </w:r>
+      <w:proofErr w:type="gramEnd"/>
       <w:r>
         <w:rPr>
           <w:vertAlign w:val="superscript"/>
@@ -9481,8 +10322,13 @@
         <w:spacing w:after="0"/>
         <w:jc w:val="both"/>
       </w:pPr>
-      <w:r>
-        <w:t>MongoDB kapcsolatot segítő könyvtár.</w:t>
+      <w:proofErr w:type="spellStart"/>
+      <w:r>
+        <w:t>MongoDB</w:t>
+      </w:r>
+      <w:proofErr w:type="spellEnd"/>
+      <w:r>
+        <w:t xml:space="preserve"> kapcsolatot segítő könyvtár.</w:t>
       </w:r>
     </w:p>
     <w:p>
@@ -9498,13 +10344,23 @@
       </w:r>
       <w:r>
         <w:tab/>
+      </w:r>
+      <w:proofErr w:type="gramStart"/>
+      <w:r>
         <w:t>UUID</w:t>
       </w:r>
       <w:r>
         <w:rPr>
           <w:vertAlign w:val="superscript"/>
         </w:rPr>
-        <w:t>[13]</w:t>
+        <w:t>[</w:t>
+      </w:r>
+      <w:proofErr w:type="gramEnd"/>
+      <w:r>
+        <w:rPr>
+          <w:vertAlign w:val="superscript"/>
+        </w:rPr>
+        <w:t>13]</w:t>
       </w:r>
     </w:p>
     <w:p>
@@ -9529,6 +10385,9 @@
       </w:r>
       <w:r>
         <w:tab/>
+      </w:r>
+      <w:proofErr w:type="gramStart"/>
+      <w:r>
         <w:t>Babel</w:t>
       </w:r>
       <w:r>
@@ -9537,6 +10396,7 @@
         </w:rPr>
         <w:t>[</w:t>
       </w:r>
+      <w:proofErr w:type="gramEnd"/>
       <w:r>
         <w:rPr>
           <w:vertAlign w:val="superscript"/>
@@ -9555,11 +10415,32 @@
         <w:spacing w:after="0"/>
         <w:jc w:val="both"/>
       </w:pPr>
-      <w:r>
-        <w:t>Typescript compile-olásához könyvtár</w:t>
-      </w:r>
-      <w:r>
-        <w:t>, hogy egységes kódrészleteket tudjon használni mind a kliens, mind a szerver</w:t>
+      <w:proofErr w:type="spellStart"/>
+      <w:r>
+        <w:t>Typescript</w:t>
+      </w:r>
+      <w:proofErr w:type="spellEnd"/>
+      <w:r>
+        <w:t xml:space="preserve"> </w:t>
+      </w:r>
+      <w:proofErr w:type="spellStart"/>
+      <w:r>
+        <w:t>compile-olásához</w:t>
+      </w:r>
+      <w:proofErr w:type="spellEnd"/>
+      <w:r>
+        <w:t xml:space="preserve"> könyvtár</w:t>
+      </w:r>
+      <w:r>
+        <w:t xml:space="preserve">, hogy egységes kódrészleteket tudjon használni mind a </w:t>
+      </w:r>
+      <w:proofErr w:type="gramStart"/>
+      <w:r>
+        <w:t>kliens</w:t>
+      </w:r>
+      <w:proofErr w:type="gramEnd"/>
+      <w:r>
+        <w:t>, mind a szerver</w:t>
       </w:r>
       <w:r>
         <w:t>.</w:t>
@@ -9578,13 +10459,25 @@
       </w:r>
       <w:r>
         <w:tab/>
+      </w:r>
+      <w:proofErr w:type="spellStart"/>
+      <w:proofErr w:type="gramStart"/>
+      <w:r>
         <w:t>Typescript</w:t>
       </w:r>
+      <w:proofErr w:type="spellEnd"/>
       <w:r>
         <w:rPr>
           <w:vertAlign w:val="superscript"/>
         </w:rPr>
-        <w:t>[12]</w:t>
+        <w:t>[</w:t>
+      </w:r>
+      <w:proofErr w:type="gramEnd"/>
+      <w:r>
+        <w:rPr>
+          <w:vertAlign w:val="superscript"/>
+        </w:rPr>
+        <w:t>12]</w:t>
       </w:r>
     </w:p>
     <w:p>
@@ -9593,7 +10486,15 @@
         <w:jc w:val="both"/>
       </w:pPr>
       <w:r>
-        <w:t>Típusok behozása Javascriptbe.</w:t>
+        <w:t xml:space="preserve">Típusok behozása </w:t>
+      </w:r>
+      <w:proofErr w:type="spellStart"/>
+      <w:r>
+        <w:t>Javascriptbe</w:t>
+      </w:r>
+      <w:proofErr w:type="spellEnd"/>
+      <w:r>
+        <w:t>.</w:t>
       </w:r>
     </w:p>
     <w:p/>
@@ -9604,11 +10505,11 @@
       <w:r>
         <w:t xml:space="preserve"> </w:t>
       </w:r>
-      <w:bookmarkStart w:id="37" w:name="_Toc121840380"/>
+      <w:bookmarkStart w:id="38" w:name="_Toc121840380"/>
       <w:r>
         <w:t>Táblaleírások</w:t>
       </w:r>
-      <w:bookmarkEnd w:id="37"/>
+      <w:bookmarkEnd w:id="38"/>
     </w:p>
     <w:p>
       <w:pPr>
@@ -9628,12 +10529,12 @@
       <w:pPr>
         <w:pStyle w:val="Cmsor3"/>
       </w:pPr>
-      <w:bookmarkStart w:id="38" w:name="_Toc121840381"/>
+      <w:bookmarkStart w:id="39" w:name="_Toc121840381"/>
       <w:r>
         <w:lastRenderedPageBreak/>
         <w:t>Tábla kapcsolatok</w:t>
       </w:r>
-      <w:bookmarkEnd w:id="38"/>
+      <w:bookmarkEnd w:id="39"/>
     </w:p>
     <w:p>
       <w:pPr>
@@ -9698,11 +10599,11 @@
       <w:pPr>
         <w:pStyle w:val="Cmsor3"/>
       </w:pPr>
-      <w:bookmarkStart w:id="39" w:name="_Toc121840382"/>
+      <w:bookmarkStart w:id="40" w:name="_Toc121840382"/>
       <w:r>
         <w:t>Felhasználó tábla</w:t>
       </w:r>
-      <w:bookmarkEnd w:id="39"/>
+      <w:bookmarkEnd w:id="40"/>
     </w:p>
     <w:p>
       <w:r>
@@ -9839,8 +10740,18 @@
                 <w:sz w:val="20"/>
                 <w:szCs w:val="20"/>
               </w:rPr>
-              <w:t>NOT NULL</w:t>
-            </w:r>
+              <w:t xml:space="preserve">NOT </w:t>
+            </w:r>
+            <w:proofErr w:type="gramStart"/>
+            <w:r>
+              <w:rPr>
+                <w:rFonts w:asciiTheme="minorHAnsi" w:eastAsia="Times New Roman" w:hAnsiTheme="minorHAnsi" w:cstheme="minorHAnsi"/>
+                <w:sz w:val="20"/>
+                <w:szCs w:val="20"/>
+              </w:rPr>
+              <w:t>NULL</w:t>
+            </w:r>
+            <w:proofErr w:type="gramEnd"/>
           </w:p>
         </w:tc>
         <w:tc>
@@ -11184,6 +12095,7 @@
                 <w:szCs w:val="20"/>
               </w:rPr>
             </w:pPr>
+            <w:proofErr w:type="gramStart"/>
             <w:r>
               <w:rPr>
                 <w:rFonts w:asciiTheme="minorHAnsi" w:hAnsiTheme="minorHAnsi" w:cstheme="minorHAnsi"/>
@@ -11193,6 +12105,7 @@
               </w:rPr>
               <w:t>Meccsek</w:t>
             </w:r>
+            <w:proofErr w:type="gramEnd"/>
           </w:p>
         </w:tc>
       </w:tr>
@@ -11353,8 +12266,19 @@
                 <w:sz w:val="20"/>
                 <w:szCs w:val="20"/>
               </w:rPr>
-              <w:t>Létrehozás dátuma</w:t>
-            </w:r>
+              <w:t xml:space="preserve">Létrehozás </w:t>
+            </w:r>
+            <w:proofErr w:type="gramStart"/>
+            <w:r>
+              <w:rPr>
+                <w:rFonts w:asciiTheme="minorHAnsi" w:hAnsiTheme="minorHAnsi" w:cstheme="minorHAnsi"/>
+                <w:color w:val="000000"/>
+                <w:sz w:val="20"/>
+                <w:szCs w:val="20"/>
+              </w:rPr>
+              <w:t>dátuma</w:t>
+            </w:r>
+            <w:proofErr w:type="gramEnd"/>
           </w:p>
         </w:tc>
       </w:tr>
@@ -11515,8 +12439,19 @@
                 <w:sz w:val="20"/>
                 <w:szCs w:val="20"/>
               </w:rPr>
-              <w:t>Módosítás dátuma</w:t>
-            </w:r>
+              <w:t xml:space="preserve">Módosítás </w:t>
+            </w:r>
+            <w:proofErr w:type="gramStart"/>
+            <w:r>
+              <w:rPr>
+                <w:rFonts w:asciiTheme="minorHAnsi" w:hAnsiTheme="minorHAnsi" w:cstheme="minorHAnsi"/>
+                <w:color w:val="000000"/>
+                <w:sz w:val="20"/>
+                <w:szCs w:val="20"/>
+              </w:rPr>
+              <w:t>dátuma</w:t>
+            </w:r>
+            <w:proofErr w:type="gramEnd"/>
           </w:p>
         </w:tc>
       </w:tr>
@@ -11540,7 +12475,15 @@
         <w:jc w:val="both"/>
       </w:pPr>
       <w:r>
-        <w:t>Az alábbi osztályok fizikailag nem külön táblák, hanem csak segédosztályok formális segítségként.</w:t>
+        <w:t xml:space="preserve">Az alábbi osztályok fizikailag nem külön táblák, hanem csak segédosztályok </w:t>
+      </w:r>
+      <w:proofErr w:type="gramStart"/>
+      <w:r>
+        <w:t>formális</w:t>
+      </w:r>
+      <w:proofErr w:type="gramEnd"/>
+      <w:r>
+        <w:t xml:space="preserve"> segítségként.</w:t>
       </w:r>
     </w:p>
     <w:p>
@@ -11722,8 +12665,22 @@
                 <w:szCs w:val="20"/>
                 <w:lang w:eastAsia="hu-HU"/>
               </w:rPr>
-              <w:t>NOT NULL</w:t>
-            </w:r>
+              <w:t xml:space="preserve">NOT </w:t>
+            </w:r>
+            <w:proofErr w:type="gramStart"/>
+            <w:r>
+              <w:rPr>
+                <w:rFonts w:eastAsia="Times New Roman" w:cstheme="minorHAnsi"/>
+                <w:b/>
+                <w:bCs/>
+                <w:color w:val="4F4F4F"/>
+                <w:sz w:val="20"/>
+                <w:szCs w:val="20"/>
+                <w:lang w:eastAsia="hu-HU"/>
+              </w:rPr>
+              <w:t>NULL</w:t>
+            </w:r>
+            <w:proofErr w:type="gramEnd"/>
           </w:p>
         </w:tc>
         <w:tc>
@@ -11954,7 +12911,29 @@
                 <w:szCs w:val="20"/>
                 <w:lang w:eastAsia="hu-HU"/>
               </w:rPr>
-              <w:t>Normál meccsek statisztikái</w:t>
+              <w:t xml:space="preserve">Normál </w:t>
+            </w:r>
+            <w:proofErr w:type="gramStart"/>
+            <w:r>
+              <w:rPr>
+                <w:rFonts w:eastAsia="Times New Roman" w:cstheme="minorHAnsi"/>
+                <w:color w:val="000000"/>
+                <w:sz w:val="20"/>
+                <w:szCs w:val="20"/>
+                <w:lang w:eastAsia="hu-HU"/>
+              </w:rPr>
+              <w:t>meccsek</w:t>
+            </w:r>
+            <w:proofErr w:type="gramEnd"/>
+            <w:r>
+              <w:rPr>
+                <w:rFonts w:eastAsia="Times New Roman" w:cstheme="minorHAnsi"/>
+                <w:color w:val="000000"/>
+                <w:sz w:val="20"/>
+                <w:szCs w:val="20"/>
+                <w:lang w:eastAsia="hu-HU"/>
+              </w:rPr>
+              <w:t xml:space="preserve"> statisztikái</w:t>
             </w:r>
           </w:p>
         </w:tc>
@@ -12128,6 +13107,7 @@
                 <w:lang w:eastAsia="hu-HU"/>
               </w:rPr>
             </w:pPr>
+            <w:proofErr w:type="gramStart"/>
             <w:r>
               <w:rPr>
                 <w:rFonts w:eastAsiaTheme="minorEastAsia" w:cstheme="minorHAnsi"/>
@@ -12136,7 +13116,18 @@
                 <w:szCs w:val="20"/>
                 <w:lang w:eastAsia="hu-HU"/>
               </w:rPr>
-              <w:t>Adaptív meccsek statisztikái</w:t>
+              <w:t>Adaptív</w:t>
+            </w:r>
+            <w:proofErr w:type="gramEnd"/>
+            <w:r>
+              <w:rPr>
+                <w:rFonts w:eastAsiaTheme="minorEastAsia" w:cstheme="minorHAnsi"/>
+                <w:color w:val="000000"/>
+                <w:sz w:val="20"/>
+                <w:szCs w:val="20"/>
+                <w:lang w:eastAsia="hu-HU"/>
+              </w:rPr>
+              <w:t xml:space="preserve"> meccsek statisztikái</w:t>
             </w:r>
           </w:p>
         </w:tc>
@@ -12318,7 +13309,29 @@
                 <w:szCs w:val="20"/>
                 <w:lang w:eastAsia="hu-HU"/>
               </w:rPr>
-              <w:t>Egyedi meccsek statisztikái</w:t>
+              <w:t xml:space="preserve">Egyedi </w:t>
+            </w:r>
+            <w:proofErr w:type="gramStart"/>
+            <w:r>
+              <w:rPr>
+                <w:rFonts w:eastAsiaTheme="minorEastAsia" w:cstheme="minorHAnsi"/>
+                <w:color w:val="000000"/>
+                <w:sz w:val="20"/>
+                <w:szCs w:val="20"/>
+                <w:lang w:eastAsia="hu-HU"/>
+              </w:rPr>
+              <w:t>meccsek</w:t>
+            </w:r>
+            <w:proofErr w:type="gramEnd"/>
+            <w:r>
+              <w:rPr>
+                <w:rFonts w:eastAsiaTheme="minorEastAsia" w:cstheme="minorHAnsi"/>
+                <w:color w:val="000000"/>
+                <w:sz w:val="20"/>
+                <w:szCs w:val="20"/>
+                <w:lang w:eastAsia="hu-HU"/>
+              </w:rPr>
+              <w:t xml:space="preserve"> statisztikái</w:t>
             </w:r>
           </w:p>
         </w:tc>
@@ -12508,8 +13521,22 @@
                 <w:szCs w:val="20"/>
                 <w:lang w:eastAsia="hu-HU"/>
               </w:rPr>
-              <w:t>NOT NULL</w:t>
-            </w:r>
+              <w:t xml:space="preserve">NOT </w:t>
+            </w:r>
+            <w:proofErr w:type="gramStart"/>
+            <w:r>
+              <w:rPr>
+                <w:rFonts w:eastAsia="Times New Roman" w:cstheme="minorHAnsi"/>
+                <w:b/>
+                <w:bCs/>
+                <w:color w:val="4F4F4F"/>
+                <w:sz w:val="20"/>
+                <w:szCs w:val="20"/>
+                <w:lang w:eastAsia="hu-HU"/>
+              </w:rPr>
+              <w:t>NULL</w:t>
+            </w:r>
+            <w:proofErr w:type="gramEnd"/>
           </w:p>
         </w:tc>
         <w:tc>
@@ -12732,6 +13759,8 @@
                 <w:lang w:eastAsia="hu-HU"/>
               </w:rPr>
             </w:pPr>
+            <w:proofErr w:type="spellStart"/>
+            <w:proofErr w:type="gramStart"/>
             <w:r>
               <w:rPr>
                 <w:rFonts w:eastAsia="Times New Roman" w:cstheme="minorHAnsi"/>
@@ -12742,6 +13771,7 @@
               </w:rPr>
               <w:t>Elo</w:t>
             </w:r>
+            <w:proofErr w:type="spellEnd"/>
             <w:r>
               <w:rPr>
                 <w:rFonts w:eastAsia="Times New Roman" w:cstheme="minorHAnsi"/>
@@ -12751,7 +13781,19 @@
                 <w:vertAlign w:val="superscript"/>
                 <w:lang w:eastAsia="hu-HU"/>
               </w:rPr>
-              <w:t>[1]</w:t>
+              <w:t>[</w:t>
+            </w:r>
+            <w:proofErr w:type="gramEnd"/>
+            <w:r>
+              <w:rPr>
+                <w:rFonts w:eastAsia="Times New Roman" w:cstheme="minorHAnsi"/>
+                <w:color w:val="000000"/>
+                <w:sz w:val="20"/>
+                <w:szCs w:val="20"/>
+                <w:vertAlign w:val="superscript"/>
+                <w:lang w:eastAsia="hu-HU"/>
+              </w:rPr>
+              <w:t>1]</w:t>
             </w:r>
             <w:r>
               <w:rPr>
@@ -13500,14 +14542,16 @@
         <w:pStyle w:val="Cmsor3"/>
         <w:spacing w:before="100" w:beforeAutospacing="1"/>
       </w:pPr>
-      <w:bookmarkStart w:id="40" w:name="_Toc121840383"/>
+      <w:bookmarkStart w:id="41" w:name="_Toc121840383"/>
+      <w:proofErr w:type="spellStart"/>
       <w:r>
         <w:t>Board</w:t>
       </w:r>
+      <w:proofErr w:type="spellEnd"/>
       <w:r>
         <w:t xml:space="preserve"> tábla</w:t>
       </w:r>
-      <w:bookmarkEnd w:id="40"/>
+      <w:bookmarkEnd w:id="41"/>
     </w:p>
     <w:p>
       <w:r>
@@ -13644,8 +14688,18 @@
                 <w:sz w:val="20"/>
                 <w:szCs w:val="20"/>
               </w:rPr>
-              <w:t>NOT NULL</w:t>
-            </w:r>
+              <w:t xml:space="preserve">NOT </w:t>
+            </w:r>
+            <w:proofErr w:type="gramStart"/>
+            <w:r>
+              <w:rPr>
+                <w:rFonts w:asciiTheme="minorHAnsi" w:eastAsia="Times New Roman" w:hAnsiTheme="minorHAnsi" w:cstheme="minorHAnsi"/>
+                <w:sz w:val="20"/>
+                <w:szCs w:val="20"/>
+              </w:rPr>
+              <w:t>NULL</w:t>
+            </w:r>
+            <w:proofErr w:type="gramEnd"/>
           </w:p>
         </w:tc>
         <w:tc>
@@ -15800,8 +16854,19 @@
                 <w:sz w:val="20"/>
                 <w:szCs w:val="20"/>
               </w:rPr>
-              <w:t>Tábla státusza</w:t>
-            </w:r>
+              <w:t xml:space="preserve">Tábla </w:t>
+            </w:r>
+            <w:proofErr w:type="gramStart"/>
+            <w:r>
+              <w:rPr>
+                <w:rFonts w:asciiTheme="minorHAnsi" w:hAnsiTheme="minorHAnsi" w:cstheme="minorHAnsi"/>
+                <w:color w:val="000000"/>
+                <w:sz w:val="20"/>
+                <w:szCs w:val="20"/>
+              </w:rPr>
+              <w:t>státusza</w:t>
+            </w:r>
+            <w:proofErr w:type="gramEnd"/>
           </w:p>
         </w:tc>
       </w:tr>
@@ -15962,7 +17027,27 @@
                 <w:sz w:val="20"/>
                 <w:szCs w:val="20"/>
               </w:rPr>
-              <w:t>Nézők socketId-ja</w:t>
+              <w:t xml:space="preserve">Nézők </w:t>
+            </w:r>
+            <w:proofErr w:type="spellStart"/>
+            <w:r>
+              <w:rPr>
+                <w:rFonts w:asciiTheme="minorHAnsi" w:hAnsiTheme="minorHAnsi" w:cstheme="minorHAnsi"/>
+                <w:color w:val="000000"/>
+                <w:sz w:val="20"/>
+                <w:szCs w:val="20"/>
+              </w:rPr>
+              <w:t>socketId</w:t>
+            </w:r>
+            <w:proofErr w:type="spellEnd"/>
+            <w:r>
+              <w:rPr>
+                <w:rFonts w:asciiTheme="minorHAnsi" w:hAnsiTheme="minorHAnsi" w:cstheme="minorHAnsi"/>
+                <w:color w:val="000000"/>
+                <w:sz w:val="20"/>
+                <w:szCs w:val="20"/>
+              </w:rPr>
+              <w:t>-ja</w:t>
             </w:r>
           </w:p>
         </w:tc>
@@ -16134,8 +17219,19 @@
                 <w:sz w:val="20"/>
                 <w:szCs w:val="20"/>
               </w:rPr>
-              <w:t>k mappelve</w:t>
-            </w:r>
+              <w:t xml:space="preserve">k </w:t>
+            </w:r>
+            <w:proofErr w:type="spellStart"/>
+            <w:r>
+              <w:rPr>
+                <w:rFonts w:asciiTheme="minorHAnsi" w:hAnsiTheme="minorHAnsi" w:cstheme="minorHAnsi"/>
+                <w:color w:val="000000"/>
+                <w:sz w:val="20"/>
+                <w:szCs w:val="20"/>
+              </w:rPr>
+              <w:t>mappelve</w:t>
+            </w:r>
+            <w:proofErr w:type="spellEnd"/>
           </w:p>
         </w:tc>
       </w:tr>
@@ -16953,7 +18049,27 @@
                 <w:sz w:val="20"/>
                 <w:szCs w:val="20"/>
               </w:rPr>
-              <w:t>Idő limit (másodperc)</w:t>
+              <w:t xml:space="preserve">Idő </w:t>
+            </w:r>
+            <w:proofErr w:type="gramStart"/>
+            <w:r>
+              <w:rPr>
+                <w:rFonts w:asciiTheme="minorHAnsi" w:hAnsiTheme="minorHAnsi" w:cstheme="minorHAnsi"/>
+                <w:color w:val="000000"/>
+                <w:sz w:val="20"/>
+                <w:szCs w:val="20"/>
+              </w:rPr>
+              <w:t>limit</w:t>
+            </w:r>
+            <w:proofErr w:type="gramEnd"/>
+            <w:r>
+              <w:rPr>
+                <w:rFonts w:asciiTheme="minorHAnsi" w:hAnsiTheme="minorHAnsi" w:cstheme="minorHAnsi"/>
+                <w:color w:val="000000"/>
+                <w:sz w:val="20"/>
+                <w:szCs w:val="20"/>
+              </w:rPr>
+              <w:t xml:space="preserve"> (másodperc)</w:t>
             </w:r>
           </w:p>
         </w:tc>
@@ -17439,8 +18555,19 @@
                 <w:sz w:val="20"/>
                 <w:szCs w:val="20"/>
               </w:rPr>
-              <w:t>Utolsó lépés dátuma</w:t>
-            </w:r>
+              <w:t xml:space="preserve">Utolsó lépés </w:t>
+            </w:r>
+            <w:proofErr w:type="gramStart"/>
+            <w:r>
+              <w:rPr>
+                <w:rFonts w:asciiTheme="minorHAnsi" w:hAnsiTheme="minorHAnsi" w:cstheme="minorHAnsi"/>
+                <w:color w:val="000000"/>
+                <w:sz w:val="20"/>
+                <w:szCs w:val="20"/>
+              </w:rPr>
+              <w:t>dátuma</w:t>
+            </w:r>
+            <w:proofErr w:type="gramEnd"/>
           </w:p>
         </w:tc>
       </w:tr>
@@ -17601,8 +18728,19 @@
                 <w:sz w:val="20"/>
                 <w:szCs w:val="20"/>
               </w:rPr>
-              <w:t>Létrehozás dátuma</w:t>
-            </w:r>
+              <w:t xml:space="preserve">Létrehozás </w:t>
+            </w:r>
+            <w:proofErr w:type="gramStart"/>
+            <w:r>
+              <w:rPr>
+                <w:rFonts w:asciiTheme="minorHAnsi" w:hAnsiTheme="minorHAnsi" w:cstheme="minorHAnsi"/>
+                <w:color w:val="000000"/>
+                <w:sz w:val="20"/>
+                <w:szCs w:val="20"/>
+              </w:rPr>
+              <w:t>dátuma</w:t>
+            </w:r>
+            <w:proofErr w:type="gramEnd"/>
           </w:p>
         </w:tc>
       </w:tr>
@@ -17763,8 +18901,19 @@
                 <w:sz w:val="20"/>
                 <w:szCs w:val="20"/>
               </w:rPr>
-              <w:t>Módosítás dátuma</w:t>
-            </w:r>
+              <w:t xml:space="preserve">Módosítás </w:t>
+            </w:r>
+            <w:proofErr w:type="gramStart"/>
+            <w:r>
+              <w:rPr>
+                <w:rFonts w:asciiTheme="minorHAnsi" w:hAnsiTheme="minorHAnsi" w:cstheme="minorHAnsi"/>
+                <w:color w:val="000000"/>
+                <w:sz w:val="20"/>
+                <w:szCs w:val="20"/>
+              </w:rPr>
+              <w:t>dátuma</w:t>
+            </w:r>
+            <w:proofErr w:type="gramEnd"/>
           </w:p>
         </w:tc>
       </w:tr>
@@ -17784,7 +18933,15 @@
     </w:p>
     <w:p>
       <w:r>
-        <w:t>Az alábbi osztályok fizikailag nem külön táblák, hanem csak segédosztályok formális segítségként.</w:t>
+        <w:t xml:space="preserve">Az alábbi osztályok fizikailag nem külön táblák, hanem csak segédosztályok </w:t>
+      </w:r>
+      <w:proofErr w:type="gramStart"/>
+      <w:r>
+        <w:t>formális</w:t>
+      </w:r>
+      <w:proofErr w:type="gramEnd"/>
+      <w:r>
+        <w:t xml:space="preserve"> segítségként.</w:t>
       </w:r>
     </w:p>
     <w:p>
@@ -17966,8 +19123,22 @@
                 <w:szCs w:val="20"/>
                 <w:lang w:eastAsia="hu-HU"/>
               </w:rPr>
-              <w:t>NOT NULL</w:t>
-            </w:r>
+              <w:t xml:space="preserve">NOT </w:t>
+            </w:r>
+            <w:proofErr w:type="gramStart"/>
+            <w:r>
+              <w:rPr>
+                <w:rFonts w:eastAsia="Times New Roman" w:cstheme="minorHAnsi"/>
+                <w:b/>
+                <w:bCs/>
+                <w:color w:val="4F4F4F"/>
+                <w:sz w:val="20"/>
+                <w:szCs w:val="20"/>
+                <w:lang w:eastAsia="hu-HU"/>
+              </w:rPr>
+              <w:t>NULL</w:t>
+            </w:r>
+            <w:proofErr w:type="gramEnd"/>
           </w:p>
         </w:tc>
         <w:tc>
@@ -18380,7 +19551,29 @@
                 <w:szCs w:val="20"/>
                 <w:lang w:eastAsia="hu-HU"/>
               </w:rPr>
-              <w:t>Tábla id-ja</w:t>
+              <w:t xml:space="preserve">Tábla </w:t>
+            </w:r>
+            <w:proofErr w:type="spellStart"/>
+            <w:r>
+              <w:rPr>
+                <w:rFonts w:eastAsia="Times New Roman" w:cstheme="minorHAnsi"/>
+                <w:color w:val="000000"/>
+                <w:sz w:val="20"/>
+                <w:szCs w:val="20"/>
+                <w:lang w:eastAsia="hu-HU"/>
+              </w:rPr>
+              <w:t>id</w:t>
+            </w:r>
+            <w:proofErr w:type="spellEnd"/>
+            <w:r>
+              <w:rPr>
+                <w:rFonts w:eastAsia="Times New Roman" w:cstheme="minorHAnsi"/>
+                <w:color w:val="000000"/>
+                <w:sz w:val="20"/>
+                <w:szCs w:val="20"/>
+                <w:lang w:eastAsia="hu-HU"/>
+              </w:rPr>
+              <w:t>-ja</w:t>
             </w:r>
           </w:p>
         </w:tc>
@@ -19290,8 +20483,20 @@
                 <w:szCs w:val="20"/>
                 <w:lang w:eastAsia="hu-HU"/>
               </w:rPr>
-              <w:t>Lépés dátuma</w:t>
-            </w:r>
+              <w:t xml:space="preserve">Lépés </w:t>
+            </w:r>
+            <w:proofErr w:type="gramStart"/>
+            <w:r>
+              <w:rPr>
+                <w:rFonts w:eastAsiaTheme="minorEastAsia" w:cstheme="minorHAnsi"/>
+                <w:color w:val="000000"/>
+                <w:sz w:val="20"/>
+                <w:szCs w:val="20"/>
+                <w:lang w:eastAsia="hu-HU"/>
+              </w:rPr>
+              <w:t>dátuma</w:t>
+            </w:r>
+            <w:proofErr w:type="gramEnd"/>
           </w:p>
         </w:tc>
       </w:tr>
@@ -19480,8 +20685,22 @@
                 <w:szCs w:val="20"/>
                 <w:lang w:eastAsia="hu-HU"/>
               </w:rPr>
-              <w:t>NOT NULL</w:t>
-            </w:r>
+              <w:t xml:space="preserve">NOT </w:t>
+            </w:r>
+            <w:proofErr w:type="gramStart"/>
+            <w:r>
+              <w:rPr>
+                <w:rFonts w:eastAsia="Times New Roman" w:cstheme="minorHAnsi"/>
+                <w:b/>
+                <w:bCs/>
+                <w:color w:val="4F4F4F"/>
+                <w:sz w:val="20"/>
+                <w:szCs w:val="20"/>
+                <w:lang w:eastAsia="hu-HU"/>
+              </w:rPr>
+              <w:t>NULL</w:t>
+            </w:r>
+            <w:proofErr w:type="gramEnd"/>
           </w:p>
         </w:tc>
         <w:tc>
@@ -19894,7 +21113,29 @@
                 <w:szCs w:val="20"/>
                 <w:lang w:eastAsia="hu-HU"/>
               </w:rPr>
-              <w:t>Tábla id-ja</w:t>
+              <w:t xml:space="preserve">Tábla </w:t>
+            </w:r>
+            <w:proofErr w:type="spellStart"/>
+            <w:r>
+              <w:rPr>
+                <w:rFonts w:eastAsiaTheme="minorEastAsia" w:cstheme="minorHAnsi"/>
+                <w:color w:val="000000"/>
+                <w:sz w:val="20"/>
+                <w:szCs w:val="20"/>
+                <w:lang w:eastAsia="hu-HU"/>
+              </w:rPr>
+              <w:t>id</w:t>
+            </w:r>
+            <w:proofErr w:type="spellEnd"/>
+            <w:r>
+              <w:rPr>
+                <w:rFonts w:eastAsiaTheme="minorEastAsia" w:cstheme="minorHAnsi"/>
+                <w:color w:val="000000"/>
+                <w:sz w:val="20"/>
+                <w:szCs w:val="20"/>
+                <w:lang w:eastAsia="hu-HU"/>
+              </w:rPr>
+              <w:t>-ja</w:t>
             </w:r>
           </w:p>
         </w:tc>
@@ -20440,8 +21681,20 @@
                 <w:szCs w:val="20"/>
                 <w:lang w:eastAsia="hu-HU"/>
               </w:rPr>
-              <w:t>Üzenet létrehozásának dátuma</w:t>
-            </w:r>
+              <w:t xml:space="preserve">Üzenet létrehozásának </w:t>
+            </w:r>
+            <w:proofErr w:type="gramStart"/>
+            <w:r>
+              <w:rPr>
+                <w:rFonts w:eastAsiaTheme="minorEastAsia" w:cstheme="minorHAnsi"/>
+                <w:color w:val="000000"/>
+                <w:sz w:val="20"/>
+                <w:szCs w:val="20"/>
+                <w:lang w:eastAsia="hu-HU"/>
+              </w:rPr>
+              <w:t>dátuma</w:t>
+            </w:r>
+            <w:proofErr w:type="gramEnd"/>
           </w:p>
         </w:tc>
       </w:tr>
@@ -20462,7 +21715,15 @@
     </w:p>
     <w:p>
       <w:r>
-        <w:t>Egy bábú adatait tárolja.</w:t>
+        <w:t xml:space="preserve">Egy </w:t>
+      </w:r>
+      <w:proofErr w:type="gramStart"/>
+      <w:r>
+        <w:t>bábú</w:t>
+      </w:r>
+      <w:proofErr w:type="gramEnd"/>
+      <w:r>
+        <w:t xml:space="preserve"> adatait tárolja.</w:t>
       </w:r>
     </w:p>
     <w:tbl>
@@ -20631,8 +21892,22 @@
                 <w:szCs w:val="20"/>
                 <w:lang w:eastAsia="hu-HU"/>
               </w:rPr>
-              <w:t>NOT NULL</w:t>
-            </w:r>
+              <w:t xml:space="preserve">NOT </w:t>
+            </w:r>
+            <w:proofErr w:type="gramStart"/>
+            <w:r>
+              <w:rPr>
+                <w:rFonts w:eastAsia="Times New Roman" w:cstheme="minorHAnsi"/>
+                <w:b/>
+                <w:bCs/>
+                <w:color w:val="4F4F4F"/>
+                <w:sz w:val="20"/>
+                <w:szCs w:val="20"/>
+                <w:lang w:eastAsia="hu-HU"/>
+              </w:rPr>
+              <w:t>NULL</w:t>
+            </w:r>
+            <w:proofErr w:type="gramEnd"/>
           </w:p>
         </w:tc>
         <w:tc>
@@ -21988,8 +23263,20 @@
                 <w:szCs w:val="20"/>
                 <w:lang w:eastAsia="hu-HU"/>
               </w:rPr>
-              <w:t>RANGE.MOVE</w:t>
-            </w:r>
+              <w:t>RANGE</w:t>
+            </w:r>
+            <w:proofErr w:type="gramStart"/>
+            <w:r>
+              <w:rPr>
+                <w:rFonts w:eastAsiaTheme="minorEastAsia" w:cstheme="minorHAnsi"/>
+                <w:color w:val="000000"/>
+                <w:sz w:val="20"/>
+                <w:szCs w:val="20"/>
+                <w:lang w:eastAsia="hu-HU"/>
+              </w:rPr>
+              <w:t>.MOVE</w:t>
+            </w:r>
+            <w:proofErr w:type="gramEnd"/>
           </w:p>
         </w:tc>
         <w:tc>
@@ -22168,8 +23455,20 @@
                 <w:szCs w:val="20"/>
                 <w:lang w:eastAsia="hu-HU"/>
               </w:rPr>
-              <w:t>RANGE.CAPTURE</w:t>
-            </w:r>
+              <w:t>RANGE</w:t>
+            </w:r>
+            <w:proofErr w:type="gramStart"/>
+            <w:r>
+              <w:rPr>
+                <w:rFonts w:eastAsiaTheme="minorEastAsia" w:cstheme="minorHAnsi"/>
+                <w:color w:val="000000"/>
+                <w:sz w:val="20"/>
+                <w:szCs w:val="20"/>
+                <w:lang w:eastAsia="hu-HU"/>
+              </w:rPr>
+              <w:t>.CAPTURE</w:t>
+            </w:r>
+            <w:proofErr w:type="gramEnd"/>
           </w:p>
         </w:tc>
         <w:tc>
@@ -23248,8 +24547,20 @@
                 <w:szCs w:val="20"/>
                 <w:lang w:eastAsia="hu-HU"/>
               </w:rPr>
-              <w:t>MOVES.EMPTY</w:t>
-            </w:r>
+              <w:t>MOVES</w:t>
+            </w:r>
+            <w:proofErr w:type="gramStart"/>
+            <w:r>
+              <w:rPr>
+                <w:rFonts w:eastAsiaTheme="minorEastAsia" w:cstheme="minorHAnsi"/>
+                <w:color w:val="000000"/>
+                <w:sz w:val="20"/>
+                <w:szCs w:val="20"/>
+                <w:lang w:eastAsia="hu-HU"/>
+              </w:rPr>
+              <w:t>.EMPTY</w:t>
+            </w:r>
+            <w:proofErr w:type="gramEnd"/>
           </w:p>
         </w:tc>
         <w:tc>
@@ -23391,8 +24702,19 @@
                 <w:szCs w:val="20"/>
                 <w:lang w:eastAsia="hu-HU"/>
               </w:rPr>
-              <w:t>Üres mező lépések</w:t>
-            </w:r>
+              <w:t xml:space="preserve">Üres </w:t>
+            </w:r>
+            <w:proofErr w:type="gramStart"/>
+            <w:r>
+              <w:rPr>
+                <w:rFonts w:eastAsiaTheme="minorEastAsia" w:cstheme="minorHAnsi"/>
+                <w:sz w:val="20"/>
+                <w:szCs w:val="20"/>
+                <w:lang w:eastAsia="hu-HU"/>
+              </w:rPr>
+              <w:t>mező lépések</w:t>
+            </w:r>
+            <w:proofErr w:type="gramEnd"/>
           </w:p>
         </w:tc>
       </w:tr>
@@ -23438,8 +24760,20 @@
                 <w:szCs w:val="20"/>
                 <w:lang w:eastAsia="hu-HU"/>
               </w:rPr>
-              <w:t>MOVES.CAPTURES</w:t>
-            </w:r>
+              <w:t>MOVES</w:t>
+            </w:r>
+            <w:proofErr w:type="gramStart"/>
+            <w:r>
+              <w:rPr>
+                <w:rFonts w:eastAsiaTheme="minorEastAsia" w:cstheme="minorHAnsi"/>
+                <w:color w:val="000000"/>
+                <w:sz w:val="20"/>
+                <w:szCs w:val="20"/>
+                <w:lang w:eastAsia="hu-HU"/>
+              </w:rPr>
+              <w:t>.CAPTURES</w:t>
+            </w:r>
+            <w:proofErr w:type="gramEnd"/>
           </w:p>
         </w:tc>
         <w:tc>
@@ -23618,8 +24952,20 @@
                 <w:szCs w:val="20"/>
                 <w:lang w:eastAsia="hu-HU"/>
               </w:rPr>
-              <w:t>MOVES.VALID</w:t>
-            </w:r>
+              <w:t>MOVES</w:t>
+            </w:r>
+            <w:proofErr w:type="gramStart"/>
+            <w:r>
+              <w:rPr>
+                <w:rFonts w:eastAsiaTheme="minorEastAsia" w:cstheme="minorHAnsi"/>
+                <w:color w:val="000000"/>
+                <w:sz w:val="20"/>
+                <w:szCs w:val="20"/>
+                <w:lang w:eastAsia="hu-HU"/>
+              </w:rPr>
+              <w:t>.VALID</w:t>
+            </w:r>
+            <w:proofErr w:type="gramEnd"/>
           </w:p>
         </w:tc>
         <w:tc>
@@ -23798,8 +25144,20 @@
                 <w:szCs w:val="20"/>
                 <w:lang w:eastAsia="hu-HU"/>
               </w:rPr>
-              <w:t>MOVES.CASTLE</w:t>
-            </w:r>
+              <w:t>MOVES</w:t>
+            </w:r>
+            <w:proofErr w:type="gramStart"/>
+            <w:r>
+              <w:rPr>
+                <w:rFonts w:eastAsiaTheme="minorEastAsia" w:cstheme="minorHAnsi"/>
+                <w:color w:val="000000"/>
+                <w:sz w:val="20"/>
+                <w:szCs w:val="20"/>
+                <w:lang w:eastAsia="hu-HU"/>
+              </w:rPr>
+              <w:t>.CASTLE</w:t>
+            </w:r>
+            <w:proofErr w:type="gramEnd"/>
           </w:p>
         </w:tc>
         <w:tc>
@@ -23978,8 +25336,20 @@
                 <w:szCs w:val="20"/>
                 <w:lang w:eastAsia="hu-HU"/>
               </w:rPr>
-              <w:t>DIRECTIONS.MOVE</w:t>
-            </w:r>
+              <w:t>DIRECTIONS</w:t>
+            </w:r>
+            <w:proofErr w:type="gramStart"/>
+            <w:r>
+              <w:rPr>
+                <w:rFonts w:eastAsiaTheme="minorEastAsia" w:cstheme="minorHAnsi"/>
+                <w:color w:val="000000"/>
+                <w:sz w:val="20"/>
+                <w:szCs w:val="20"/>
+                <w:lang w:eastAsia="hu-HU"/>
+              </w:rPr>
+              <w:t>.MOVE</w:t>
+            </w:r>
+            <w:proofErr w:type="gramEnd"/>
           </w:p>
         </w:tc>
         <w:tc>
@@ -24158,8 +25528,20 @@
                 <w:szCs w:val="20"/>
                 <w:lang w:eastAsia="hu-HU"/>
               </w:rPr>
-              <w:t>DIRECTIONS.CAPTURE</w:t>
-            </w:r>
+              <w:t>DIRECTIONS</w:t>
+            </w:r>
+            <w:proofErr w:type="gramStart"/>
+            <w:r>
+              <w:rPr>
+                <w:rFonts w:eastAsiaTheme="minorEastAsia" w:cstheme="minorHAnsi"/>
+                <w:color w:val="000000"/>
+                <w:sz w:val="20"/>
+                <w:szCs w:val="20"/>
+                <w:lang w:eastAsia="hu-HU"/>
+              </w:rPr>
+              <w:t>.CAPTURE</w:t>
+            </w:r>
+            <w:proofErr w:type="gramEnd"/>
           </w:p>
         </w:tc>
         <w:tc>
@@ -24302,11 +25684,13 @@
         <w:pStyle w:val="Cmsor3"/>
         <w:spacing w:before="120" w:after="0"/>
       </w:pPr>
-      <w:bookmarkStart w:id="41" w:name="_Toc121840384"/>
+      <w:bookmarkStart w:id="42" w:name="_Toc121840384"/>
+      <w:proofErr w:type="gramStart"/>
       <w:r>
         <w:t>Szerver hívások</w:t>
       </w:r>
-      <w:bookmarkEnd w:id="41"/>
+      <w:bookmarkEnd w:id="42"/>
+      <w:proofErr w:type="gramEnd"/>
     </w:p>
     <w:p>
       <w:pPr>
@@ -24321,9 +25705,11 @@
         <w:pStyle w:val="Cmsor5"/>
         <w:spacing w:after="0"/>
       </w:pPr>
+      <w:proofErr w:type="spellStart"/>
       <w:r>
         <w:t>User</w:t>
       </w:r>
+      <w:proofErr w:type="spellEnd"/>
     </w:p>
     <w:p>
       <w:pPr>
@@ -24336,8 +25722,13 @@
         <w:t>GET</w:t>
       </w:r>
       <w:r>
-        <w:t xml:space="preserve"> /user</w:t>
-      </w:r>
+        <w:t xml:space="preserve"> /</w:t>
+      </w:r>
+      <w:proofErr w:type="spellStart"/>
+      <w:r>
+        <w:t>user</w:t>
+      </w:r>
+      <w:proofErr w:type="spellEnd"/>
     </w:p>
     <w:p>
       <w:r>
@@ -24358,7 +25749,15 @@
     </w:p>
     <w:p>
       <w:r>
-        <w:t>Válasz: User DB adatai</w:t>
+        <w:t xml:space="preserve">Válasz: </w:t>
+      </w:r>
+      <w:proofErr w:type="spellStart"/>
+      <w:r>
+        <w:t>User</w:t>
+      </w:r>
+      <w:proofErr w:type="spellEnd"/>
+      <w:r>
+        <w:t xml:space="preserve"> DB adatai</w:t>
       </w:r>
     </w:p>
     <w:p>
@@ -24372,8 +25771,26 @@
         <w:t>GET</w:t>
       </w:r>
       <w:r>
-        <w:t xml:space="preserve"> /user/:id</w:t>
-      </w:r>
+        <w:t xml:space="preserve"> /</w:t>
+      </w:r>
+      <w:proofErr w:type="spellStart"/>
+      <w:r>
+        <w:t>user</w:t>
+      </w:r>
+      <w:proofErr w:type="spellEnd"/>
+      <w:r>
+        <w:t>/</w:t>
+      </w:r>
+      <w:proofErr w:type="gramStart"/>
+      <w:r>
+        <w:t>:</w:t>
+      </w:r>
+      <w:proofErr w:type="spellStart"/>
+      <w:r>
+        <w:t>id</w:t>
+      </w:r>
+      <w:proofErr w:type="spellEnd"/>
+      <w:proofErr w:type="gramEnd"/>
     </w:p>
     <w:p>
       <w:pPr>
@@ -24388,7 +25805,15 @@
         <w:spacing w:after="0"/>
       </w:pPr>
       <w:r>
-        <w:t>Válasz: Egy User DB entitás</w:t>
+        <w:t xml:space="preserve">Válasz: Egy </w:t>
+      </w:r>
+      <w:proofErr w:type="spellStart"/>
+      <w:r>
+        <w:t>User</w:t>
+      </w:r>
+      <w:proofErr w:type="spellEnd"/>
+      <w:r>
+        <w:t xml:space="preserve"> DB entitás</w:t>
       </w:r>
     </w:p>
     <w:p>
@@ -24402,8 +25827,13 @@
         <w:t>POST</w:t>
       </w:r>
       <w:r>
-        <w:t xml:space="preserve"> /user</w:t>
-      </w:r>
+        <w:t xml:space="preserve"> /</w:t>
+      </w:r>
+      <w:proofErr w:type="spellStart"/>
+      <w:r>
+        <w:t>user</w:t>
+      </w:r>
+      <w:proofErr w:type="spellEnd"/>
     </w:p>
     <w:p>
       <w:pPr>
@@ -24418,7 +25848,39 @@
         <w:spacing w:after="0"/>
       </w:pPr>
       <w:r>
-        <w:t>Válasz: Siker esetén 201 – created, foglalt név esetén 400 – Name already in use!</w:t>
+        <w:t xml:space="preserve">Válasz: Siker esetén 201 – </w:t>
+      </w:r>
+      <w:proofErr w:type="spellStart"/>
+      <w:r>
+        <w:t>created</w:t>
+      </w:r>
+      <w:proofErr w:type="spellEnd"/>
+      <w:r>
+        <w:t xml:space="preserve">, foglalt név esetén 400 – </w:t>
+      </w:r>
+      <w:proofErr w:type="spellStart"/>
+      <w:r>
+        <w:t>Name</w:t>
+      </w:r>
+      <w:proofErr w:type="spellEnd"/>
+      <w:r>
+        <w:t xml:space="preserve"> </w:t>
+      </w:r>
+      <w:proofErr w:type="spellStart"/>
+      <w:r>
+        <w:t>already</w:t>
+      </w:r>
+      <w:proofErr w:type="spellEnd"/>
+      <w:r>
+        <w:t xml:space="preserve"> in </w:t>
+      </w:r>
+      <w:proofErr w:type="spellStart"/>
+      <w:r>
+        <w:t>use</w:t>
+      </w:r>
+      <w:proofErr w:type="spellEnd"/>
+      <w:r>
+        <w:t>!</w:t>
       </w:r>
     </w:p>
     <w:p>
@@ -24432,7 +25894,15 @@
         <w:t>POST</w:t>
       </w:r>
       <w:r>
-        <w:t xml:space="preserve"> /user/login</w:t>
+        <w:t xml:space="preserve"> /</w:t>
+      </w:r>
+      <w:proofErr w:type="spellStart"/>
+      <w:r>
+        <w:t>user</w:t>
+      </w:r>
+      <w:proofErr w:type="spellEnd"/>
+      <w:r>
+        <w:t>/login</w:t>
       </w:r>
     </w:p>
     <w:p>
@@ -24443,7 +25913,47 @@
     </w:p>
     <w:p>
       <w:r>
-        <w:t>Válasz: Siker esetén a megfelelő User entitás, hibás adatok esetén 404 – Invalid username or password!</w:t>
+        <w:t xml:space="preserve">Válasz: Siker esetén a megfelelő </w:t>
+      </w:r>
+      <w:proofErr w:type="spellStart"/>
+      <w:r>
+        <w:t>User</w:t>
+      </w:r>
+      <w:proofErr w:type="spellEnd"/>
+      <w:r>
+        <w:t xml:space="preserve"> entitás, hibás adatok esetén 404 – </w:t>
+      </w:r>
+      <w:proofErr w:type="spellStart"/>
+      <w:r>
+        <w:t>Invalid</w:t>
+      </w:r>
+      <w:proofErr w:type="spellEnd"/>
+      <w:r>
+        <w:t xml:space="preserve"> </w:t>
+      </w:r>
+      <w:proofErr w:type="spellStart"/>
+      <w:r>
+        <w:t>username</w:t>
+      </w:r>
+      <w:proofErr w:type="spellEnd"/>
+      <w:r>
+        <w:t xml:space="preserve"> </w:t>
+      </w:r>
+      <w:proofErr w:type="spellStart"/>
+      <w:r>
+        <w:t>or</w:t>
+      </w:r>
+      <w:proofErr w:type="spellEnd"/>
+      <w:r>
+        <w:t xml:space="preserve"> </w:t>
+      </w:r>
+      <w:proofErr w:type="spellStart"/>
+      <w:r>
+        <w:t>password</w:t>
+      </w:r>
+      <w:proofErr w:type="spellEnd"/>
+      <w:r>
+        <w:t>!</w:t>
       </w:r>
     </w:p>
     <w:p>
@@ -24451,9 +25961,11 @@
         <w:pStyle w:val="Cmsor5"/>
         <w:spacing w:after="0"/>
       </w:pPr>
+      <w:proofErr w:type="spellStart"/>
       <w:r>
         <w:t>Board</w:t>
       </w:r>
+      <w:proofErr w:type="spellEnd"/>
     </w:p>
     <w:p>
       <w:pPr>
@@ -24466,8 +25978,13 @@
         <w:t>POST</w:t>
       </w:r>
       <w:r>
-        <w:t xml:space="preserve"> /board</w:t>
-      </w:r>
+        <w:t xml:space="preserve"> /</w:t>
+      </w:r>
+      <w:proofErr w:type="spellStart"/>
+      <w:r>
+        <w:t>board</w:t>
+      </w:r>
+      <w:proofErr w:type="spellEnd"/>
     </w:p>
     <w:p>
       <w:r>
@@ -24477,12 +25994,44 @@
         <w:t>: bábu</w:t>
       </w:r>
       <w:r>
-        <w:t>k, név, publikus-e, típus, időlimit, szabálymódosítások.</w:t>
-      </w:r>
-    </w:p>
-    <w:p>
-      <w:r>
-        <w:t>Válasz: Siker esetén Board entitás ID-ja, hiba esetén 400 – Name is required!</w:t>
+        <w:t>k, név, publikus-e, típus, idő</w:t>
+      </w:r>
+      <w:proofErr w:type="gramStart"/>
+      <w:r>
+        <w:t>limit</w:t>
+      </w:r>
+      <w:proofErr w:type="gramEnd"/>
+      <w:r>
+        <w:t>, szabálymódosítások.</w:t>
+      </w:r>
+    </w:p>
+    <w:p>
+      <w:r>
+        <w:t xml:space="preserve">Válasz: Siker esetén </w:t>
+      </w:r>
+      <w:proofErr w:type="spellStart"/>
+      <w:r>
+        <w:t>Board</w:t>
+      </w:r>
+      <w:proofErr w:type="spellEnd"/>
+      <w:r>
+        <w:t xml:space="preserve"> entitás ID-ja, hiba esetén 400 – </w:t>
+      </w:r>
+      <w:proofErr w:type="spellStart"/>
+      <w:r>
+        <w:t>Name</w:t>
+      </w:r>
+      <w:proofErr w:type="spellEnd"/>
+      <w:r>
+        <w:t xml:space="preserve"> is </w:t>
+      </w:r>
+      <w:proofErr w:type="spellStart"/>
+      <w:r>
+        <w:t>required</w:t>
+      </w:r>
+      <w:proofErr w:type="spellEnd"/>
+      <w:r>
+        <w:t>!</w:t>
       </w:r>
     </w:p>
     <w:p>
@@ -24496,8 +26045,13 @@
         <w:t>GET</w:t>
       </w:r>
       <w:r>
-        <w:t xml:space="preserve"> /board</w:t>
-      </w:r>
+        <w:t xml:space="preserve"> /</w:t>
+      </w:r>
+      <w:proofErr w:type="spellStart"/>
+      <w:r>
+        <w:t>board</w:t>
+      </w:r>
+      <w:proofErr w:type="spellEnd"/>
     </w:p>
     <w:p>
       <w:pPr>
@@ -24512,15 +26066,28 @@
         <w:spacing w:after="0"/>
       </w:pPr>
       <w:r>
-        <w:t>Válasz: Board DB adatai</w:t>
+        <w:t xml:space="preserve">Válasz: </w:t>
+      </w:r>
+      <w:proofErr w:type="spellStart"/>
+      <w:r>
+        <w:t>Board</w:t>
+      </w:r>
+      <w:proofErr w:type="spellEnd"/>
+      <w:r>
+        <w:t xml:space="preserve"> DB adatai</w:t>
       </w:r>
     </w:p>
     <w:p>
       <w:pPr>
         <w:pStyle w:val="Cmsor4"/>
       </w:pPr>
-      <w:r>
-        <w:t>WebSocket kapcsolatok</w:t>
+      <w:proofErr w:type="spellStart"/>
+      <w:r>
+        <w:t>WebSocket</w:t>
+      </w:r>
+      <w:proofErr w:type="spellEnd"/>
+      <w:r>
+        <w:t xml:space="preserve"> kapcsolatok</w:t>
       </w:r>
     </w:p>
     <w:p>
@@ -24533,17 +26100,57 @@
         <w:rPr>
           <w:b/>
         </w:rPr>
-        <w:t>/join</w:t>
-      </w:r>
-    </w:p>
-    <w:p>
-      <w:r>
-        <w:t>Paraméterek: tábla id-ja, felhasználó id-ja.</w:t>
-      </w:r>
-    </w:p>
-    <w:p>
-      <w:r>
-        <w:t>Hozzáad egy user-t egy táblához, ha nincs bejelentkezve vagy ha nincs hely több játékosnak, akkor csak</w:t>
+        <w:t>/</w:t>
+      </w:r>
+      <w:proofErr w:type="spellStart"/>
+      <w:r>
+        <w:rPr>
+          <w:b/>
+        </w:rPr>
+        <w:t>join</w:t>
+      </w:r>
+      <w:proofErr w:type="spellEnd"/>
+    </w:p>
+    <w:p>
+      <w:r>
+        <w:t xml:space="preserve">Paraméterek: tábla </w:t>
+      </w:r>
+      <w:proofErr w:type="spellStart"/>
+      <w:r>
+        <w:t>id</w:t>
+      </w:r>
+      <w:proofErr w:type="spellEnd"/>
+      <w:r>
+        <w:t xml:space="preserve">-ja, felhasználó </w:t>
+      </w:r>
+      <w:proofErr w:type="spellStart"/>
+      <w:r>
+        <w:t>id</w:t>
+      </w:r>
+      <w:proofErr w:type="spellEnd"/>
+      <w:r>
+        <w:t>-ja.</w:t>
+      </w:r>
+    </w:p>
+    <w:p>
+      <w:r>
+        <w:t xml:space="preserve">Hozzáad egy </w:t>
+      </w:r>
+      <w:proofErr w:type="spellStart"/>
+      <w:r>
+        <w:t>user</w:t>
+      </w:r>
+      <w:proofErr w:type="spellEnd"/>
+      <w:r>
+        <w:t xml:space="preserve">-t egy táblához, ha nincs </w:t>
+      </w:r>
+      <w:proofErr w:type="gramStart"/>
+      <w:r>
+        <w:t>bejelentkezve</w:t>
+      </w:r>
+      <w:proofErr w:type="gramEnd"/>
+      <w:r>
+        <w:t xml:space="preserve"> vagy ha nincs hely több játékosnak, akkor csak</w:t>
       </w:r>
       <w:r>
         <w:t xml:space="preserve"> nézőként, különben játékosként, majd eltárolja a DB-ben a változást és végül közvetíti az összes csatlakozott felhasználónak.</w:t>
@@ -24559,39 +26166,73 @@
         <w:rPr>
           <w:b/>
         </w:rPr>
-        <w:t>/timesover</w:t>
-      </w:r>
-    </w:p>
-    <w:p>
-      <w:r>
-        <w:t>Paraméterek: tábla id-ja, játékos színe</w:t>
-      </w:r>
-    </w:p>
-    <w:p>
-      <w:r>
-        <w:t>Ha lejár az egyik játékos ideje, akkor vesztett, kiszámolódnak a statisztikák és a játszma véget ér, eltárolódik DB-ben is, majd közvetíti az összes csatlakozott felhasználónak.</w:t>
-      </w:r>
-    </w:p>
-    <w:p>
-      <w:pPr>
+        <w:t>/</w:t>
+      </w:r>
+      <w:proofErr w:type="spellStart"/>
+      <w:r>
         <w:rPr>
           <w:b/>
         </w:rPr>
-      </w:pPr>
-      <w:r>
+        <w:t>timesover</w:t>
+      </w:r>
+      <w:proofErr w:type="spellEnd"/>
+    </w:p>
+    <w:p>
+      <w:r>
+        <w:t xml:space="preserve">Paraméterek: tábla </w:t>
+      </w:r>
+      <w:proofErr w:type="spellStart"/>
+      <w:r>
+        <w:t>id</w:t>
+      </w:r>
+      <w:proofErr w:type="spellEnd"/>
+      <w:r>
+        <w:t>-ja, játékos színe</w:t>
+      </w:r>
+    </w:p>
+    <w:p>
+      <w:r>
+        <w:t xml:space="preserve">Ha lejár az egyik játékos ideje, akkor vesztett, kiszámolódnak a statisztikák és a játszma véget ér, </w:t>
+      </w:r>
+      <w:proofErr w:type="spellStart"/>
+      <w:r>
+        <w:t>eltárolódik</w:t>
+      </w:r>
+      <w:proofErr w:type="spellEnd"/>
+      <w:r>
+        <w:t xml:space="preserve"> DB-ben is, majd közvetíti az összes csatlakozott felhasználónak.</w:t>
+      </w:r>
+    </w:p>
+    <w:p>
+      <w:pPr>
         <w:rPr>
           <w:b/>
         </w:rPr>
-        <w:t>/move</w:t>
-      </w:r>
+      </w:pPr>
+      <w:r>
+        <w:rPr>
+          <w:b/>
+        </w:rPr>
+        <w:t>/</w:t>
+      </w:r>
+      <w:proofErr w:type="spellStart"/>
+      <w:r>
+        <w:rPr>
+          <w:b/>
+        </w:rPr>
+        <w:t>move</w:t>
+      </w:r>
+      <w:proofErr w:type="spellEnd"/>
     </w:p>
     <w:p>
       <w:r>
         <w:t xml:space="preserve">Paraméterek: Egy </w:t>
       </w:r>
+      <w:proofErr w:type="spellStart"/>
       <w:r>
         <w:t>move</w:t>
       </w:r>
+      <w:proofErr w:type="spellEnd"/>
       <w:r>
         <w:t xml:space="preserve"> entitás</w:t>
       </w:r>
@@ -24611,8 +26252,16 @@
         <w:rPr>
           <w:b/>
         </w:rPr>
-        <w:t>/message</w:t>
-      </w:r>
+        <w:t>/</w:t>
+      </w:r>
+      <w:proofErr w:type="spellStart"/>
+      <w:r>
+        <w:rPr>
+          <w:b/>
+        </w:rPr>
+        <w:t>message</w:t>
+      </w:r>
+      <w:proofErr w:type="spellEnd"/>
     </w:p>
     <w:p>
       <w:r>
@@ -24620,7 +26269,15 @@
         <w:t xml:space="preserve">Paraméterek: </w:t>
       </w:r>
       <w:r>
-        <w:t>Egy message entitás</w:t>
+        <w:t xml:space="preserve">Egy </w:t>
+      </w:r>
+      <w:proofErr w:type="spellStart"/>
+      <w:r>
+        <w:t>message</w:t>
+      </w:r>
+      <w:proofErr w:type="spellEnd"/>
+      <w:r>
+        <w:t xml:space="preserve"> entitás</w:t>
       </w:r>
     </w:p>
     <w:p>
@@ -24638,14 +26295,22 @@
         <w:rPr>
           <w:b/>
         </w:rPr>
-        <w:t>/leave</w:t>
-      </w:r>
-    </w:p>
-    <w:p>
-      <w:pPr>
+        <w:t>/</w:t>
+      </w:r>
+      <w:proofErr w:type="spellStart"/>
+      <w:r>
         <w:rPr>
           <w:b/>
         </w:rPr>
+        <w:t>leave</w:t>
+      </w:r>
+      <w:proofErr w:type="spellEnd"/>
+    </w:p>
+    <w:p>
+      <w:pPr>
+        <w:rPr>
+          <w:b/>
+        </w:rPr>
       </w:pPr>
       <w:r>
         <w:t>Paraméterek:</w:t>
@@ -24654,11 +26319,24 @@
         <w:t xml:space="preserve"> </w:t>
       </w:r>
       <w:r>
-        <w:t>felhasználó id-ja,</w:t>
-      </w:r>
-      <w:r>
-        <w:t xml:space="preserve"> tábla id</w:t>
-      </w:r>
+        <w:t xml:space="preserve">felhasználó </w:t>
+      </w:r>
+      <w:proofErr w:type="spellStart"/>
+      <w:r>
+        <w:t>id</w:t>
+      </w:r>
+      <w:proofErr w:type="spellEnd"/>
+      <w:r>
+        <w:t>-ja,</w:t>
+      </w:r>
+      <w:r>
+        <w:t xml:space="preserve"> tábla </w:t>
+      </w:r>
+      <w:proofErr w:type="spellStart"/>
+      <w:r>
+        <w:t>id</w:t>
+      </w:r>
+      <w:proofErr w:type="spellEnd"/>
       <w:r>
         <w:t>-ja</w:t>
       </w:r>
@@ -24684,8 +26362,16 @@
         <w:rPr>
           <w:b/>
         </w:rPr>
-        <w:t>/disconnect</w:t>
-      </w:r>
+        <w:t>/</w:t>
+      </w:r>
+      <w:proofErr w:type="spellStart"/>
+      <w:r>
+        <w:rPr>
+          <w:b/>
+        </w:rPr>
+        <w:t>disconnect</w:t>
+      </w:r>
+      <w:proofErr w:type="spellEnd"/>
     </w:p>
     <w:p>
       <w:r>
@@ -24694,7 +26380,31 @@
     </w:p>
     <w:p>
       <w:r>
-        <w:t>Egy socket kapcsolat bomlása esetén hívódik meg, törli a felhasználót az összes tábláról, ahol nézőként van jelen, majd közvetíti a változást a többi felhasználó számára és módosítja a DB-t ennek megfelelően.</w:t>
+        <w:t xml:space="preserve">Egy </w:t>
+      </w:r>
+      <w:proofErr w:type="spellStart"/>
+      <w:r>
+        <w:t>socket</w:t>
+      </w:r>
+      <w:proofErr w:type="spellEnd"/>
+      <w:r>
+        <w:t xml:space="preserve"> kapcsolat bomlása esetén </w:t>
+      </w:r>
+      <w:proofErr w:type="spellStart"/>
+      <w:r>
+        <w:t>hívódik</w:t>
+      </w:r>
+      <w:proofErr w:type="spellEnd"/>
+      <w:r>
+        <w:t xml:space="preserve"> meg, </w:t>
+      </w:r>
+      <w:proofErr w:type="spellStart"/>
+      <w:r>
+        <w:t>törli</w:t>
+      </w:r>
+      <w:proofErr w:type="spellEnd"/>
+      <w:r>
+        <w:t xml:space="preserve"> a felhasználót az összes tábláról, ahol nézőként van jelen, majd közvetíti a változást a többi felhasználó számára és módosítja a DB-t ennek megfelelően.</w:t>
       </w:r>
     </w:p>
     <w:p/>
@@ -24703,18 +26413,28 @@
         <w:pStyle w:val="Cmsor3"/>
         <w:spacing w:before="100" w:beforeAutospacing="1"/>
       </w:pPr>
-      <w:bookmarkStart w:id="42" w:name="_Toc121840386"/>
-      <w:r>
-        <w:t>Metódusok leírása</w:t>
-      </w:r>
-      <w:bookmarkEnd w:id="42"/>
+      <w:bookmarkStart w:id="43" w:name="_Toc121840386"/>
+      <w:proofErr w:type="gramStart"/>
+      <w:r>
+        <w:t>Metódusok</w:t>
+      </w:r>
+      <w:proofErr w:type="gramEnd"/>
+      <w:r>
+        <w:t xml:space="preserve"> leírása</w:t>
+      </w:r>
+      <w:bookmarkEnd w:id="43"/>
     </w:p>
     <w:p>
       <w:pPr>
         <w:pStyle w:val="Cmsor4"/>
       </w:pPr>
-      <w:r>
-        <w:t>Board osztály</w:t>
+      <w:proofErr w:type="spellStart"/>
+      <w:r>
+        <w:t>Board</w:t>
+      </w:r>
+      <w:proofErr w:type="spellEnd"/>
+      <w:r>
+        <w:t xml:space="preserve"> osztály</w:t>
       </w:r>
     </w:p>
     <w:p>
@@ -24809,9 +26529,11 @@
             <w:tcW w:w="3020" w:type="dxa"/>
           </w:tcPr>
           <w:p>
+            <w:proofErr w:type="spellStart"/>
             <w:r>
               <w:t>id</w:t>
             </w:r>
+            <w:proofErr w:type="spellEnd"/>
           </w:p>
         </w:tc>
         <w:tc>
@@ -24819,9 +26541,11 @@
             <w:tcW w:w="3020" w:type="dxa"/>
           </w:tcPr>
           <w:p>
+            <w:proofErr w:type="spellStart"/>
             <w:r>
               <w:t>string</w:t>
             </w:r>
+            <w:proofErr w:type="spellEnd"/>
           </w:p>
         </w:tc>
         <w:tc>
@@ -24841,9 +26565,11 @@
             <w:tcW w:w="3020" w:type="dxa"/>
           </w:tcPr>
           <w:p>
+            <w:proofErr w:type="spellStart"/>
             <w:r>
               <w:t>name</w:t>
             </w:r>
+            <w:proofErr w:type="spellEnd"/>
           </w:p>
         </w:tc>
         <w:tc>
@@ -24851,9 +26577,11 @@
             <w:tcW w:w="3020" w:type="dxa"/>
           </w:tcPr>
           <w:p>
+            <w:proofErr w:type="spellStart"/>
             <w:r>
               <w:t>string</w:t>
             </w:r>
+            <w:proofErr w:type="spellEnd"/>
           </w:p>
         </w:tc>
         <w:tc>
@@ -24873,9 +26601,11 @@
             <w:tcW w:w="3020" w:type="dxa"/>
           </w:tcPr>
           <w:p>
+            <w:proofErr w:type="spellStart"/>
             <w:r>
               <w:t>isPublic</w:t>
             </w:r>
+            <w:proofErr w:type="spellEnd"/>
           </w:p>
         </w:tc>
         <w:tc>
@@ -24883,9 +26613,11 @@
             <w:tcW w:w="3020" w:type="dxa"/>
           </w:tcPr>
           <w:p>
+            <w:proofErr w:type="spellStart"/>
             <w:r>
               <w:t>boolean</w:t>
             </w:r>
+            <w:proofErr w:type="spellEnd"/>
           </w:p>
         </w:tc>
         <w:tc>
@@ -24915,9 +26647,11 @@
             <w:tcW w:w="3020" w:type="dxa"/>
           </w:tcPr>
           <w:p>
+            <w:proofErr w:type="spellStart"/>
             <w:r>
               <w:t>string</w:t>
             </w:r>
+            <w:proofErr w:type="spellEnd"/>
           </w:p>
         </w:tc>
         <w:tc>
@@ -24929,7 +26663,15 @@
               <w:t>Bábu</w:t>
             </w:r>
             <w:r>
-              <w:t>k pozíciója FEN leírás alapján</w:t>
+              <w:t xml:space="preserve">k </w:t>
+            </w:r>
+            <w:proofErr w:type="gramStart"/>
+            <w:r>
+              <w:t>pozíciója</w:t>
+            </w:r>
+            <w:proofErr w:type="gramEnd"/>
+            <w:r>
+              <w:t xml:space="preserve"> FEN leírás alapján</w:t>
             </w:r>
           </w:p>
         </w:tc>
@@ -24940,9 +26682,11 @@
             <w:tcW w:w="3020" w:type="dxa"/>
           </w:tcPr>
           <w:p>
+            <w:proofErr w:type="spellStart"/>
             <w:r>
               <w:t>type</w:t>
             </w:r>
+            <w:proofErr w:type="spellEnd"/>
           </w:p>
         </w:tc>
         <w:tc>
@@ -24950,9 +26694,11 @@
             <w:tcW w:w="3020" w:type="dxa"/>
           </w:tcPr>
           <w:p>
+            <w:proofErr w:type="spellStart"/>
             <w:r>
               <w:t>string</w:t>
             </w:r>
+            <w:proofErr w:type="spellEnd"/>
           </w:p>
         </w:tc>
         <w:tc>
@@ -24972,9 +26718,11 @@
             <w:tcW w:w="3020" w:type="dxa"/>
           </w:tcPr>
           <w:p>
+            <w:proofErr w:type="spellStart"/>
             <w:r>
               <w:t>simulated</w:t>
             </w:r>
+            <w:proofErr w:type="spellEnd"/>
           </w:p>
         </w:tc>
         <w:tc>
@@ -24982,9 +26730,11 @@
             <w:tcW w:w="3020" w:type="dxa"/>
           </w:tcPr>
           <w:p>
+            <w:proofErr w:type="spellStart"/>
             <w:r>
               <w:t>boolean</w:t>
             </w:r>
+            <w:proofErr w:type="spellEnd"/>
           </w:p>
         </w:tc>
         <w:tc>
@@ -25015,9 +26765,11 @@
             <w:tcW w:w="3020" w:type="dxa"/>
           </w:tcPr>
           <w:p>
+            <w:proofErr w:type="spellStart"/>
             <w:r>
               <w:t>number</w:t>
             </w:r>
+            <w:proofErr w:type="spellEnd"/>
           </w:p>
         </w:tc>
         <w:tc>
@@ -25026,8 +26778,13 @@
           </w:tcPr>
           <w:p>
             <w:r>
-              <w:t>Időlimit</w:t>
-            </w:r>
+              <w:t>Idő</w:t>
+            </w:r>
+            <w:proofErr w:type="gramStart"/>
+            <w:r>
+              <w:t>limit</w:t>
+            </w:r>
+            <w:proofErr w:type="gramEnd"/>
           </w:p>
         </w:tc>
       </w:tr>
@@ -25037,9 +26794,11 @@
             <w:tcW w:w="3020" w:type="dxa"/>
           </w:tcPr>
           <w:p>
+            <w:proofErr w:type="spellStart"/>
             <w:r>
               <w:t>Rules</w:t>
             </w:r>
+            <w:proofErr w:type="spellEnd"/>
           </w:p>
         </w:tc>
         <w:tc>
@@ -25047,9 +26806,19 @@
             <w:tcW w:w="3020" w:type="dxa"/>
           </w:tcPr>
           <w:p>
-            <w:r>
-              <w:t>string array</w:t>
-            </w:r>
+            <w:proofErr w:type="spellStart"/>
+            <w:r>
+              <w:t>string</w:t>
+            </w:r>
+            <w:proofErr w:type="spellEnd"/>
+            <w:r>
+              <w:t xml:space="preserve"> </w:t>
+            </w:r>
+            <w:proofErr w:type="spellStart"/>
+            <w:r>
+              <w:t>array</w:t>
+            </w:r>
+            <w:proofErr w:type="spellEnd"/>
           </w:p>
         </w:tc>
         <w:tc>
@@ -25073,8 +26842,13 @@
       <w:pPr>
         <w:spacing w:after="0"/>
       </w:pPr>
-      <w:r>
-        <w:t>Beállítja a táblát alap</w:t>
+      <w:proofErr w:type="gramStart"/>
+      <w:r>
+        <w:t>Beállítja</w:t>
+      </w:r>
+      <w:proofErr w:type="gramEnd"/>
+      <w:r>
+        <w:t xml:space="preserve"> a táblát alap</w:t>
       </w:r>
       <w:r>
         <w:t>helyzetbe a megadott FEN alapján.</w:t>
@@ -25084,39 +26858,98 @@
       <w:pPr>
         <w:pStyle w:val="Cmsor5"/>
       </w:pPr>
+      <w:proofErr w:type="spellStart"/>
       <w:r>
         <w:t>getEnemyColor</w:t>
       </w:r>
-    </w:p>
-    <w:p>
-      <w:r>
-        <w:t>Getter, ami visszaadja a jelenlegi játékoshoz képest az ellenfél színét.</w:t>
+      <w:proofErr w:type="spellEnd"/>
+    </w:p>
+    <w:p>
+      <w:proofErr w:type="spellStart"/>
+      <w:r>
+        <w:t>Getter</w:t>
+      </w:r>
+      <w:proofErr w:type="spellEnd"/>
+      <w:r>
+        <w:t>, ami visszaadja a jelenlegi játékoshoz képest az ellenfél színét.</w:t>
       </w:r>
     </w:p>
     <w:p>
       <w:pPr>
         <w:pStyle w:val="Cmsor5"/>
       </w:pPr>
+      <w:proofErr w:type="spellStart"/>
       <w:r>
         <w:t>handleMove</w:t>
       </w:r>
-    </w:p>
-    <w:p>
-      <w:r>
-        <w:t>Bemenő paraméterként megkapja, hogy melyik bábú, honnan és hova szeretne lépni. Ha ez illegális lépést eredményezne, akkor hibát dobunk. Ha legális a lépés, akkor az érkező mezőről töröljük az ott található bábút, beillesztjük a helyére az úajt, a history-ba felvesszük ezt a lépést, majd kiszámoljuk az összes lehetséges következő lépést és végül végig csekkoljuk, hogy döntetlen vagy sakkmatt helyzet van-e jelenleg.</w:t>
+      <w:proofErr w:type="spellEnd"/>
+    </w:p>
+    <w:p>
+      <w:r>
+        <w:t xml:space="preserve">Bemenő paraméterként megkapja, hogy melyik bábú, honnan és hova szeretne lépni. Ha ez </w:t>
+      </w:r>
+      <w:proofErr w:type="gramStart"/>
+      <w:r>
+        <w:t>illegális</w:t>
+      </w:r>
+      <w:proofErr w:type="gramEnd"/>
+      <w:r>
+        <w:t xml:space="preserve"> lépést eredményezne, akkor hibát dobunk. Ha </w:t>
+      </w:r>
+      <w:proofErr w:type="gramStart"/>
+      <w:r>
+        <w:t>legális</w:t>
+      </w:r>
+      <w:proofErr w:type="gramEnd"/>
+      <w:r>
+        <w:t xml:space="preserve"> a lépés, akkor az érkező mezőről töröljük az ott található bábút, beillesztjük a helyére az </w:t>
+      </w:r>
+      <w:proofErr w:type="spellStart"/>
+      <w:r>
+        <w:t>úajt</w:t>
+      </w:r>
+      <w:proofErr w:type="spellEnd"/>
+      <w:r>
+        <w:t xml:space="preserve">, a </w:t>
+      </w:r>
+      <w:proofErr w:type="spellStart"/>
+      <w:r>
+        <w:t>history-ba</w:t>
+      </w:r>
+      <w:proofErr w:type="spellEnd"/>
+      <w:r>
+        <w:t xml:space="preserve"> felvesszük ezt a lépést, majd kiszámoljuk az összes lehetséges következő lépést és végül végig </w:t>
+      </w:r>
+      <w:proofErr w:type="spellStart"/>
+      <w:r>
+        <w:t>csekkoljuk</w:t>
+      </w:r>
+      <w:proofErr w:type="spellEnd"/>
+      <w:r>
+        <w:t>, hogy döntetlen vagy sakkmatt helyzet van-e jelenleg.</w:t>
       </w:r>
     </w:p>
     <w:p>
       <w:pPr>
         <w:pStyle w:val="Cmsor5"/>
       </w:pPr>
+      <w:proofErr w:type="spellStart"/>
       <w:r>
         <w:t>simulateMove</w:t>
       </w:r>
-    </w:p>
-    <w:p>
-      <w:r>
-        <w:t xml:space="preserve">Ugyan azt teszi, mint a handleMove, csak nem </w:t>
+      <w:proofErr w:type="spellEnd"/>
+    </w:p>
+    <w:p>
+      <w:r>
+        <w:t xml:space="preserve">Ugyan azt teszi, mint a </w:t>
+      </w:r>
+      <w:proofErr w:type="spellStart"/>
+      <w:r>
+        <w:t>handleMove</w:t>
+      </w:r>
+      <w:proofErr w:type="spellEnd"/>
+      <w:r>
+        <w:t xml:space="preserve">, csak nem </w:t>
       </w:r>
       <w:r>
         <w:t>a jelenlegi táblán végzi el, hanem egy másolaton teszteli, hogy legálisak-e a számolt lépések.</w:t>
@@ -25126,22 +26959,50 @@
       <w:pPr>
         <w:pStyle w:val="Cmsor5"/>
       </w:pPr>
+      <w:proofErr w:type="spellStart"/>
       <w:r>
         <w:t>calcPieceValidMoves</w:t>
       </w:r>
-    </w:p>
-    <w:p>
-      <w:r>
-        <w:t>Egy paraméterül kapott Piece osztályon meghívja a getMoves metódust, ezzel kiszámolva a legális lépéseit.</w:t>
+      <w:proofErr w:type="spellEnd"/>
+    </w:p>
+    <w:p>
+      <w:r>
+        <w:t xml:space="preserve">Egy paraméterül kapott </w:t>
+      </w:r>
+      <w:proofErr w:type="spellStart"/>
+      <w:r>
+        <w:t>Piece</w:t>
+      </w:r>
+      <w:proofErr w:type="spellEnd"/>
+      <w:r>
+        <w:t xml:space="preserve"> osztályon meghívja a </w:t>
+      </w:r>
+      <w:proofErr w:type="spellStart"/>
+      <w:r>
+        <w:t>getMoves</w:t>
+      </w:r>
+      <w:proofErr w:type="spellEnd"/>
+      <w:r>
+        <w:t xml:space="preserve"> </w:t>
+      </w:r>
+      <w:proofErr w:type="gramStart"/>
+      <w:r>
+        <w:t>metódust</w:t>
+      </w:r>
+      <w:proofErr w:type="gramEnd"/>
+      <w:r>
+        <w:t>, ezzel kiszámolva a legális lépéseit.</w:t>
       </w:r>
     </w:p>
     <w:p>
       <w:pPr>
         <w:pStyle w:val="Cmsor5"/>
       </w:pPr>
+      <w:proofErr w:type="spellStart"/>
       <w:r>
         <w:t>getEnemyPieces</w:t>
       </w:r>
+      <w:proofErr w:type="spellEnd"/>
     </w:p>
     <w:p>
       <w:r>
@@ -25152,22 +27013,34 @@
       <w:pPr>
         <w:pStyle w:val="Cmsor5"/>
       </w:pPr>
+      <w:proofErr w:type="spellStart"/>
       <w:r>
         <w:t>getOwnPieces</w:t>
       </w:r>
-    </w:p>
-    <w:p>
-      <w:r>
-        <w:t>Ugyan az, mint a getEnemyPieces, csak saját bábúkra.</w:t>
+      <w:proofErr w:type="spellEnd"/>
+    </w:p>
+    <w:p>
+      <w:r>
+        <w:t xml:space="preserve">Ugyan az, mint a </w:t>
+      </w:r>
+      <w:proofErr w:type="spellStart"/>
+      <w:r>
+        <w:t>getEnemyPieces</w:t>
+      </w:r>
+      <w:proofErr w:type="spellEnd"/>
+      <w:r>
+        <w:t>, csak saját bábúkra.</w:t>
       </w:r>
     </w:p>
     <w:p>
       <w:pPr>
         <w:pStyle w:val="Cmsor5"/>
       </w:pPr>
+      <w:proofErr w:type="spellStart"/>
       <w:r>
         <w:t>getKing</w:t>
       </w:r>
+      <w:proofErr w:type="spellEnd"/>
     </w:p>
     <w:p>
       <w:r>
@@ -25178,36 +27051,82 @@
       <w:pPr>
         <w:pStyle w:val="Cmsor5"/>
       </w:pPr>
+      <w:proofErr w:type="spellStart"/>
       <w:r>
         <w:lastRenderedPageBreak/>
         <w:t>getMoves</w:t>
       </w:r>
-    </w:p>
-    <w:p>
-      <w:r>
-        <w:t>Paraméterül kap egy Piece osztályt, majd kiszámolja annak a bábúnak a legális lépéseit és visszatér azokkal a mezőkkel.</w:t>
+      <w:proofErr w:type="spellEnd"/>
+    </w:p>
+    <w:p>
+      <w:r>
+        <w:t xml:space="preserve">Paraméterül kap egy </w:t>
+      </w:r>
+      <w:proofErr w:type="spellStart"/>
+      <w:r>
+        <w:t>Piece</w:t>
+      </w:r>
+      <w:proofErr w:type="spellEnd"/>
+      <w:r>
+        <w:t xml:space="preserve"> osztályt, majd kiszámolja annak a </w:t>
+      </w:r>
+      <w:proofErr w:type="gramStart"/>
+      <w:r>
+        <w:t>bábúnak</w:t>
+      </w:r>
+      <w:proofErr w:type="gramEnd"/>
+      <w:r>
+        <w:t xml:space="preserve"> a legális lépéseit és visszatér azokkal a </w:t>
+      </w:r>
+      <w:proofErr w:type="spellStart"/>
+      <w:r>
+        <w:t>mezőkkel</w:t>
+      </w:r>
+      <w:proofErr w:type="spellEnd"/>
+      <w:r>
+        <w:t>.</w:t>
       </w:r>
     </w:p>
     <w:p>
       <w:pPr>
         <w:pStyle w:val="Cmsor5"/>
       </w:pPr>
+      <w:proofErr w:type="spellStart"/>
       <w:r>
         <w:t>getEmptyMoves</w:t>
       </w:r>
-    </w:p>
-    <w:p>
-      <w:r>
-        <w:t>Paraméterül kap egy Piece osztályt, majd kiszámolja annak a bábúnak az üres lépéseit és visszatér az értékekkel.</w:t>
+      <w:proofErr w:type="spellEnd"/>
+    </w:p>
+    <w:p>
+      <w:r>
+        <w:t xml:space="preserve">Paraméterül kap egy </w:t>
+      </w:r>
+      <w:proofErr w:type="spellStart"/>
+      <w:r>
+        <w:t>Piece</w:t>
+      </w:r>
+      <w:proofErr w:type="spellEnd"/>
+      <w:r>
+        <w:t xml:space="preserve"> osztályt, majd kiszámolja annak a </w:t>
+      </w:r>
+      <w:proofErr w:type="gramStart"/>
+      <w:r>
+        <w:t>bábúnak</w:t>
+      </w:r>
+      <w:proofErr w:type="gramEnd"/>
+      <w:r>
+        <w:t xml:space="preserve"> az üres lépéseit és visszatér az értékekkel.</w:t>
       </w:r>
     </w:p>
     <w:p>
       <w:pPr>
         <w:pStyle w:val="Cmsor5"/>
       </w:pPr>
+      <w:proofErr w:type="spellStart"/>
       <w:r>
         <w:t>getCaptureMoves</w:t>
       </w:r>
+      <w:proofErr w:type="spellEnd"/>
     </w:p>
     <w:p>
       <w:pPr>
@@ -25216,18 +27135,34 @@
         </w:rPr>
       </w:pPr>
       <w:r>
-        <w:t xml:space="preserve">Ugyan az, mint a getEmptyMoves, csak ütésekre. Továbbá le van benne kezelve a gyalogok esetén az </w:t>
+        <w:t xml:space="preserve">Ugyan az, mint a </w:t>
+      </w:r>
+      <w:proofErr w:type="spellStart"/>
+      <w:r>
+        <w:t>getEmptyMoves</w:t>
+      </w:r>
+      <w:proofErr w:type="spellEnd"/>
+      <w:r>
+        <w:t xml:space="preserve">, csak ütésekre. Továbbá le van benne kezelve a gyalogok esetén az </w:t>
       </w:r>
       <w:r>
         <w:rPr>
           <w:i/>
         </w:rPr>
-        <w:t>En Passant</w:t>
-      </w:r>
+        <w:t xml:space="preserve">En </w:t>
+      </w:r>
+      <w:proofErr w:type="spellStart"/>
       <w:r>
         <w:rPr>
           <w:i/>
         </w:rPr>
+        <w:t>Passant</w:t>
+      </w:r>
+      <w:proofErr w:type="spellEnd"/>
+      <w:r>
+        <w:rPr>
+          <w:i/>
+        </w:rPr>
         <w:t>.</w:t>
       </w:r>
     </w:p>
@@ -25235,38 +27170,92 @@
       <w:pPr>
         <w:pStyle w:val="Cmsor5"/>
       </w:pPr>
+      <w:proofErr w:type="spellStart"/>
       <w:r>
         <w:t>filterPinnedMoves</w:t>
       </w:r>
-    </w:p>
-    <w:p>
-      <w:r>
-        <w:t>Paraméterül kap egy Piece osztályt és egy mező tömböt, amin végig megy és mindegyiken meghívja a simulateMove-ot, hogy megnézze, hogy az a lépés sakkot eredményezne-e és ha igen, akkor azokat kiveszi a listából, mert nem legálisak, majd visszatér a szűrt listával.</w:t>
+      <w:proofErr w:type="spellEnd"/>
+    </w:p>
+    <w:p>
+      <w:r>
+        <w:t xml:space="preserve">Paraméterül kap egy </w:t>
+      </w:r>
+      <w:proofErr w:type="spellStart"/>
+      <w:r>
+        <w:t>Piece</w:t>
+      </w:r>
+      <w:proofErr w:type="spellEnd"/>
+      <w:r>
+        <w:t xml:space="preserve"> osztályt és egy mező tömböt, amin végig megy és mindegyiken meghívja a </w:t>
+      </w:r>
+      <w:proofErr w:type="spellStart"/>
+      <w:r>
+        <w:t>simulateMove-ot</w:t>
+      </w:r>
+      <w:proofErr w:type="spellEnd"/>
+      <w:r>
+        <w:t xml:space="preserve">, hogy megnézze, hogy az a lépés sakkot eredményezne-e és ha igen, akkor azokat kiveszi a listából, mert nem </w:t>
+      </w:r>
+      <w:proofErr w:type="gramStart"/>
+      <w:r>
+        <w:t>legálisak</w:t>
+      </w:r>
+      <w:proofErr w:type="gramEnd"/>
+      <w:r>
+        <w:t>, majd visszatér a szűrt listával.</w:t>
       </w:r>
     </w:p>
     <w:p>
       <w:pPr>
         <w:pStyle w:val="Cmsor5"/>
       </w:pPr>
+      <w:proofErr w:type="spellStart"/>
       <w:r>
         <w:t>getCastleMoves</w:t>
       </w:r>
-    </w:p>
-    <w:p>
-      <w:r>
-        <w:t>Paraméterül kap egy Piece osztályt és ha az a bábú egy király, akkor kiszámolja, hogy milyen irányok</w:t>
-      </w:r>
-      <w:r>
-        <w:t>ban lehetséges-e neki sáncolnia, majd visszatér ezekkel a mezőkkel.</w:t>
+      <w:proofErr w:type="spellEnd"/>
+    </w:p>
+    <w:p>
+      <w:r>
+        <w:t xml:space="preserve">Paraméterül kap egy </w:t>
+      </w:r>
+      <w:proofErr w:type="spellStart"/>
+      <w:r>
+        <w:t>Piece</w:t>
+      </w:r>
+      <w:proofErr w:type="spellEnd"/>
+      <w:r>
+        <w:t xml:space="preserve"> </w:t>
+      </w:r>
+      <w:proofErr w:type="gramStart"/>
+      <w:r>
+        <w:t>osztályt</w:t>
+      </w:r>
+      <w:proofErr w:type="gramEnd"/>
+      <w:r>
+        <w:t xml:space="preserve"> és ha az a bábú egy király, akkor kiszámolja, hogy milyen irányok</w:t>
+      </w:r>
+      <w:r>
+        <w:t xml:space="preserve">ban lehetséges-e neki sáncolnia, majd visszatér ezekkel a </w:t>
+      </w:r>
+      <w:proofErr w:type="spellStart"/>
+      <w:r>
+        <w:t>mezőkkel</w:t>
+      </w:r>
+      <w:proofErr w:type="spellEnd"/>
+      <w:r>
+        <w:t>.</w:t>
       </w:r>
     </w:p>
     <w:p>
       <w:pPr>
         <w:pStyle w:val="Cmsor5"/>
       </w:pPr>
+      <w:proofErr w:type="spellStart"/>
       <w:r>
         <w:t>getPiece</w:t>
       </w:r>
+      <w:proofErr w:type="spellEnd"/>
     </w:p>
     <w:p>
       <w:r>
@@ -25277,57 +27266,134 @@
       <w:pPr>
         <w:pStyle w:val="Cmsor5"/>
       </w:pPr>
+      <w:proofErr w:type="spellStart"/>
       <w:r>
         <w:t>MaptoFEN</w:t>
       </w:r>
-    </w:p>
-    <w:p>
-      <w:r>
-        <w:t>Paraméterül kap egy Pieces dictionary-t és visszaadja FEN formátumban.</w:t>
+      <w:proofErr w:type="spellEnd"/>
+    </w:p>
+    <w:p>
+      <w:r>
+        <w:t xml:space="preserve">Paraméterül kap egy </w:t>
+      </w:r>
+      <w:proofErr w:type="spellStart"/>
+      <w:r>
+        <w:t>Pieces</w:t>
+      </w:r>
+      <w:proofErr w:type="spellEnd"/>
+      <w:r>
+        <w:t xml:space="preserve"> </w:t>
+      </w:r>
+      <w:proofErr w:type="spellStart"/>
+      <w:r>
+        <w:t>dictionary</w:t>
+      </w:r>
+      <w:proofErr w:type="spellEnd"/>
+      <w:r>
+        <w:t xml:space="preserve">-t és </w:t>
+      </w:r>
+      <w:proofErr w:type="gramStart"/>
+      <w:r>
+        <w:t>visszaadja</w:t>
+      </w:r>
+      <w:proofErr w:type="gramEnd"/>
+      <w:r>
+        <w:t xml:space="preserve"> FEN formátumban.</w:t>
       </w:r>
     </w:p>
     <w:p>
       <w:pPr>
         <w:pStyle w:val="Cmsor5"/>
       </w:pPr>
+      <w:proofErr w:type="spellStart"/>
       <w:r>
         <w:t>FENtoMap</w:t>
       </w:r>
-    </w:p>
-    <w:p>
-      <w:r>
-        <w:t>Paraméterül kap egy FEN formátumú string-et és visszaad egy Pieces dictionary-t.</w:t>
+      <w:proofErr w:type="spellEnd"/>
+    </w:p>
+    <w:p>
+      <w:r>
+        <w:t xml:space="preserve">Paraméterül </w:t>
+      </w:r>
+      <w:proofErr w:type="gramStart"/>
+      <w:r>
+        <w:t>kap</w:t>
+      </w:r>
+      <w:proofErr w:type="gramEnd"/>
+      <w:r>
+        <w:t xml:space="preserve"> egy FEN formátumú </w:t>
+      </w:r>
+      <w:proofErr w:type="spellStart"/>
+      <w:r>
+        <w:t>string</w:t>
+      </w:r>
+      <w:proofErr w:type="spellEnd"/>
+      <w:r>
+        <w:t xml:space="preserve">-et és visszaad egy </w:t>
+      </w:r>
+      <w:proofErr w:type="spellStart"/>
+      <w:r>
+        <w:t>Pieces</w:t>
+      </w:r>
+      <w:proofErr w:type="spellEnd"/>
+      <w:r>
+        <w:t xml:space="preserve"> </w:t>
+      </w:r>
+      <w:proofErr w:type="spellStart"/>
+      <w:r>
+        <w:t>dictionary</w:t>
+      </w:r>
+      <w:proofErr w:type="spellEnd"/>
+      <w:r>
+        <w:t>-t.</w:t>
       </w:r>
     </w:p>
     <w:p>
       <w:pPr>
         <w:pStyle w:val="Cmsor5"/>
       </w:pPr>
+      <w:proofErr w:type="spellStart"/>
       <w:r>
         <w:lastRenderedPageBreak/>
         <w:t>setRules</w:t>
       </w:r>
-    </w:p>
-    <w:p>
-      <w:r>
-        <w:t>Nincsen paramétere, beállítja a táblához tartozó szabályváltoztatásokat, kivéve, ha a játék típusa nem adaptív.</w:t>
+      <w:proofErr w:type="spellEnd"/>
+    </w:p>
+    <w:p>
+      <w:r>
+        <w:t xml:space="preserve">Nincsen paramétere, beállítja a táblához tartozó szabályváltoztatásokat, kivéve, ha a játék típusa nem </w:t>
+      </w:r>
+      <w:proofErr w:type="gramStart"/>
+      <w:r>
+        <w:t>adaptív</w:t>
+      </w:r>
+      <w:proofErr w:type="gramEnd"/>
+      <w:r>
+        <w:t>.</w:t>
       </w:r>
     </w:p>
     <w:p>
       <w:pPr>
         <w:pStyle w:val="Cmsor5"/>
       </w:pPr>
+      <w:proofErr w:type="spellStart"/>
       <w:r>
         <w:t>resetRules</w:t>
       </w:r>
+      <w:proofErr w:type="spellEnd"/>
     </w:p>
     <w:p>
       <w:r>
         <w:t>Nincsen paraméter, minden</w:t>
       </w:r>
       <w:r>
-        <w:t xml:space="preserve"> aktív</w:t>
-      </w:r>
+        <w:t xml:space="preserve"> </w:t>
+      </w:r>
+      <w:proofErr w:type="gramStart"/>
+      <w:r>
+        <w:t>aktív</w:t>
+      </w:r>
+      <w:proofErr w:type="gramEnd"/>
       <w:r>
         <w:t xml:space="preserve"> szabály</w:t>
       </w:r>
@@ -25342,29 +27408,47 @@
       <w:pPr>
         <w:pStyle w:val="Cmsor1"/>
       </w:pPr>
-      <w:bookmarkStart w:id="43" w:name="_Toc121840387"/>
+      <w:bookmarkStart w:id="44" w:name="_Toc121840387"/>
       <w:r>
         <w:lastRenderedPageBreak/>
         <w:t>Tesztek</w:t>
       </w:r>
-      <w:bookmarkEnd w:id="43"/>
+      <w:bookmarkEnd w:id="44"/>
     </w:p>
     <w:p>
       <w:pPr>
         <w:pStyle w:val="Cmsor2"/>
       </w:pPr>
-      <w:bookmarkStart w:id="44" w:name="_Toc121840388"/>
-      <w:r>
-        <w:t>Automatikus tesztesetek</w:t>
-      </w:r>
-      <w:bookmarkEnd w:id="44"/>
+      <w:bookmarkStart w:id="45" w:name="_Toc121840388"/>
+      <w:proofErr w:type="gramStart"/>
+      <w:r>
+        <w:t>Automatikus</w:t>
+      </w:r>
+      <w:proofErr w:type="gramEnd"/>
+      <w:r>
+        <w:t xml:space="preserve"> tesztesetek</w:t>
+      </w:r>
+      <w:bookmarkEnd w:id="45"/>
     </w:p>
     <w:p>
       <w:pPr>
         <w:jc w:val="both"/>
       </w:pPr>
-      <w:r>
-        <w:t>Jest segítségével automatikus teszteseteket írtam a különböző teszteseteknek.</w:t>
+      <w:proofErr w:type="spellStart"/>
+      <w:r>
+        <w:t>Jest</w:t>
+      </w:r>
+      <w:proofErr w:type="spellEnd"/>
+      <w:r>
+        <w:t xml:space="preserve"> segítségével </w:t>
+      </w:r>
+      <w:proofErr w:type="gramStart"/>
+      <w:r>
+        <w:t>automatikus</w:t>
+      </w:r>
+      <w:proofErr w:type="gramEnd"/>
+      <w:r>
+        <w:t xml:space="preserve"> teszteseteket írtam a különböző teszteseteknek.</w:t>
       </w:r>
     </w:p>
     <w:p>
@@ -25376,11 +27460,16 @@
         </w:numPr>
         <w:jc w:val="both"/>
       </w:pPr>
+      <w:proofErr w:type="spellStart"/>
       <w:r>
         <w:t>Bo</w:t>
       </w:r>
       <w:r>
-        <w:t>ard osztály konstruktora</w:t>
+        <w:t>ard</w:t>
+      </w:r>
+      <w:proofErr w:type="spellEnd"/>
+      <w:r>
+        <w:t xml:space="preserve"> osztály konstruktora</w:t>
       </w:r>
     </w:p>
     <w:p>
@@ -25389,7 +27478,15 @@
         <w:jc w:val="both"/>
       </w:pPr>
       <w:r>
-        <w:t>Ellenőrzi, hogy helyesen lefut-e a Board osztály konstruktora</w:t>
+        <w:t xml:space="preserve">Ellenőrzi, hogy helyesen lefut-e a </w:t>
+      </w:r>
+      <w:proofErr w:type="spellStart"/>
+      <w:r>
+        <w:t>Board</w:t>
+      </w:r>
+      <w:proofErr w:type="spellEnd"/>
+      <w:r>
+        <w:t xml:space="preserve"> osztály konstruktora</w:t>
       </w:r>
       <w:r>
         <w:t>:</w:t>
@@ -25418,8 +27515,13 @@
         <w:jc w:val="both"/>
       </w:pPr>
       <w:r>
-        <w:t>egyedi bábu állással</w:t>
-      </w:r>
+        <w:t xml:space="preserve">egyedi </w:t>
+      </w:r>
+      <w:proofErr w:type="gramStart"/>
+      <w:r>
+        <w:t>bábu állással</w:t>
+      </w:r>
+      <w:proofErr w:type="gramEnd"/>
     </w:p>
     <w:p>
       <w:pPr>
@@ -25430,9 +27532,11 @@
         </w:numPr>
         <w:jc w:val="both"/>
       </w:pPr>
+      <w:proofErr w:type="spellStart"/>
       <w:r>
         <w:t>Board.getEnemyColor</w:t>
       </w:r>
+      <w:proofErr w:type="spellEnd"/>
     </w:p>
     <w:p>
       <w:pPr>
@@ -25478,12 +27582,14 @@
         </w:numPr>
         <w:jc w:val="both"/>
       </w:pPr>
+      <w:proofErr w:type="spellStart"/>
       <w:r>
         <w:t>B</w:t>
       </w:r>
       <w:r>
         <w:t>oard.getKing</w:t>
       </w:r>
+      <w:proofErr w:type="spellEnd"/>
     </w:p>
     <w:p>
       <w:pPr>
@@ -25529,9 +27635,11 @@
         </w:numPr>
         <w:jc w:val="both"/>
       </w:pPr>
+      <w:proofErr w:type="spellStart"/>
       <w:r>
         <w:t>Board.getPiece</w:t>
       </w:r>
+      <w:proofErr w:type="spellEnd"/>
     </w:p>
     <w:p>
       <w:pPr>
@@ -25593,9 +27701,11 @@
         </w:numPr>
         <w:jc w:val="both"/>
       </w:pPr>
+      <w:proofErr w:type="spellStart"/>
       <w:r>
         <w:t>Board.getEnemyPieces</w:t>
       </w:r>
+      <w:proofErr w:type="spellEnd"/>
     </w:p>
     <w:p>
       <w:pPr>
@@ -25606,10 +27716,7 @@
         <w:t>Ellenőrzi, hogy helyesen adja-e vissza a</w:t>
       </w:r>
       <w:r>
-        <w:t>z ellenfél bábuit</w:t>
-      </w:r>
-      <w:r>
-        <w:t>:</w:t>
+        <w:t>z ellenfél bábuit:</w:t>
       </w:r>
     </w:p>
     <w:p>
@@ -25647,9 +27754,11 @@
         </w:numPr>
         <w:jc w:val="both"/>
       </w:pPr>
+      <w:proofErr w:type="spellStart"/>
       <w:r>
         <w:t>Board.getOwnPieces</w:t>
       </w:r>
+      <w:proofErr w:type="spellEnd"/>
     </w:p>
     <w:p>
       <w:pPr>
@@ -25660,10 +27769,7 @@
         <w:t xml:space="preserve">Ellenőrzi, hogy helyesen adja-e vissza </w:t>
       </w:r>
       <w:r>
-        <w:t>a jelenlegi játékos</w:t>
-      </w:r>
-      <w:r>
-        <w:t xml:space="preserve"> bábut:</w:t>
+        <w:t>a jelenlegi játékos bábut:</w:t>
       </w:r>
     </w:p>
     <w:p>
@@ -25701,13 +27807,20 @@
         </w:numPr>
         <w:jc w:val="both"/>
       </w:pPr>
+      <w:proofErr w:type="spellStart"/>
       <w:r>
         <w:lastRenderedPageBreak/>
         <w:t>B</w:t>
       </w:r>
       <w:r>
-        <w:t>oard.FENtoMap</w:t>
-      </w:r>
+        <w:t>oard</w:t>
+      </w:r>
+      <w:proofErr w:type="gramStart"/>
+      <w:r>
+        <w:t>.FENtoMap</w:t>
+      </w:r>
+      <w:proofErr w:type="spellEnd"/>
+      <w:proofErr w:type="gramEnd"/>
     </w:p>
     <w:p>
       <w:pPr>
@@ -25762,9 +27875,16 @@
         </w:numPr>
         <w:jc w:val="both"/>
       </w:pPr>
-      <w:r>
-        <w:t>Board.MaptoFEN</w:t>
-      </w:r>
+      <w:proofErr w:type="spellStart"/>
+      <w:r>
+        <w:t>Board</w:t>
+      </w:r>
+      <w:proofErr w:type="gramStart"/>
+      <w:r>
+        <w:t>.MaptoFEN</w:t>
+      </w:r>
+      <w:proofErr w:type="spellEnd"/>
+      <w:proofErr w:type="gramEnd"/>
     </w:p>
     <w:p>
       <w:pPr>
@@ -25784,11 +27904,14 @@
         </w:numPr>
         <w:jc w:val="both"/>
       </w:pPr>
-      <w:r>
-        <w:t>valid JS Objektum esetén</w:t>
-      </w:r>
-      <w:bookmarkStart w:id="45" w:name="_GoBack"/>
-      <w:bookmarkEnd w:id="45"/>
+      <w:proofErr w:type="spellStart"/>
+      <w:r>
+        <w:t>valid</w:t>
+      </w:r>
+      <w:proofErr w:type="spellEnd"/>
+      <w:r>
+        <w:t xml:space="preserve"> JS Objektum esetén</w:t>
+      </w:r>
     </w:p>
     <w:p>
       <w:pPr>
@@ -25830,9 +27953,11 @@
             <w:pPr>
               <w:jc w:val="both"/>
             </w:pPr>
+            <w:proofErr w:type="spellStart"/>
             <w:r>
               <w:t>Given</w:t>
             </w:r>
+            <w:proofErr w:type="spellEnd"/>
           </w:p>
         </w:tc>
         <w:tc>
@@ -25843,9 +27968,11 @@
             <w:pPr>
               <w:jc w:val="both"/>
             </w:pPr>
+            <w:proofErr w:type="spellStart"/>
             <w:r>
               <w:t>When</w:t>
             </w:r>
+            <w:proofErr w:type="spellEnd"/>
           </w:p>
         </w:tc>
         <w:tc>
@@ -25856,9 +27983,11 @@
             <w:pPr>
               <w:jc w:val="both"/>
             </w:pPr>
+            <w:proofErr w:type="spellStart"/>
             <w:r>
               <w:t>Then</w:t>
             </w:r>
+            <w:proofErr w:type="spellEnd"/>
           </w:p>
         </w:tc>
       </w:tr>
@@ -25898,8 +28027,13 @@
               <w:jc w:val="both"/>
             </w:pPr>
             <w:r>
-              <w:t>Az alkalmazás sikeresen bejelentkeztet és átnavigál a főoldalra</w:t>
-            </w:r>
+              <w:t xml:space="preserve">Az alkalmazás sikeresen bejelentkeztet és átnavigál a </w:t>
+            </w:r>
+            <w:proofErr w:type="spellStart"/>
+            <w:r>
+              <w:t>főoldalra</w:t>
+            </w:r>
+            <w:proofErr w:type="spellEnd"/>
           </w:p>
         </w:tc>
       </w:tr>
@@ -25992,8 +28126,13 @@
               <w:jc w:val="both"/>
             </w:pPr>
             <w:r>
-              <w:t>Az alkalmazás sikeresen bejelentkeztet és átnavigál a főoldalra</w:t>
-            </w:r>
+              <w:t xml:space="preserve">Az alkalmazás sikeresen bejelentkeztet és átnavigál a </w:t>
+            </w:r>
+            <w:proofErr w:type="spellStart"/>
+            <w:r>
+              <w:t>főoldalra</w:t>
+            </w:r>
+            <w:proofErr w:type="spellEnd"/>
           </w:p>
         </w:tc>
       </w:tr>
@@ -26213,8 +28352,13 @@
               <w:jc w:val="both"/>
             </w:pPr>
             <w:r>
-              <w:t>A főoldalon vagyok bejeletkezve</w:t>
-            </w:r>
+              <w:t xml:space="preserve">A főoldalon vagyok </w:t>
+            </w:r>
+            <w:proofErr w:type="spellStart"/>
+            <w:r>
+              <w:t>bejeletkezve</w:t>
+            </w:r>
+            <w:proofErr w:type="spellEnd"/>
           </w:p>
         </w:tc>
         <w:tc>
@@ -26252,7 +28396,15 @@
       </w:pPr>
       <w:bookmarkStart w:id="48" w:name="_Toc121840391"/>
       <w:r>
-        <w:t>Sakk működésbeli logika</w:t>
+        <w:t xml:space="preserve">Sakk </w:t>
+      </w:r>
+      <w:proofErr w:type="spellStart"/>
+      <w:r>
+        <w:t>működésbeli</w:t>
+      </w:r>
+      <w:proofErr w:type="spellEnd"/>
+      <w:r>
+        <w:t xml:space="preserve"> logika</w:t>
       </w:r>
       <w:bookmarkEnd w:id="48"/>
     </w:p>
@@ -26277,7 +28429,17 @@
               <w:jc w:val="both"/>
             </w:pPr>
             <w:r>
-              <w:t>A fekete játékosnak a bábúi:</w:t>
+              <w:t xml:space="preserve">A fekete játékosnak a </w:t>
+            </w:r>
+            <w:proofErr w:type="spellStart"/>
+            <w:proofErr w:type="gramStart"/>
+            <w:r>
+              <w:t>bábúi</w:t>
+            </w:r>
+            <w:proofErr w:type="spellEnd"/>
+            <w:proofErr w:type="gramEnd"/>
+            <w:r>
+              <w:t>:</w:t>
             </w:r>
           </w:p>
           <w:p>
@@ -26292,7 +28454,17 @@
             </w:r>
             <w:r>
               <w:br/>
-              <w:t>A fehér játékosnak a bábúi:</w:t>
+              <w:t xml:space="preserve">A fehér játékosnak a </w:t>
+            </w:r>
+            <w:proofErr w:type="spellStart"/>
+            <w:proofErr w:type="gramStart"/>
+            <w:r>
+              <w:t>bábúi</w:t>
+            </w:r>
+            <w:proofErr w:type="spellEnd"/>
+            <w:proofErr w:type="gramEnd"/>
+            <w:r>
+              <w:t>:</w:t>
             </w:r>
           </w:p>
           <w:p>
@@ -26344,7 +28516,15 @@
               <w:jc w:val="both"/>
             </w:pPr>
             <w:r>
-              <w:t>A fehér játékosnak a királya a és a H1-es bástyája a kezdőhelyén áll</w:t>
+              <w:t xml:space="preserve">A fehér játékosnak a királya </w:t>
+            </w:r>
+            <w:proofErr w:type="gramStart"/>
+            <w:r>
+              <w:t>a</w:t>
+            </w:r>
+            <w:proofErr w:type="gramEnd"/>
+            <w:r>
+              <w:t xml:space="preserve"> és a H1-es bástyája a kezdőhelyén áll</w:t>
             </w:r>
             <w:r>
               <w:t>, nem lépett még velük</w:t>
@@ -26394,7 +28574,15 @@
               <w:t>A feh</w:t>
             </w:r>
             <w:r>
-              <w:t>ér játékosnak a királya a és a A</w:t>
+              <w:t xml:space="preserve">ér játékosnak a királya </w:t>
+            </w:r>
+            <w:proofErr w:type="gramStart"/>
+            <w:r>
+              <w:t>a</w:t>
+            </w:r>
+            <w:proofErr w:type="gramEnd"/>
+            <w:r>
+              <w:t xml:space="preserve"> és a A</w:t>
             </w:r>
             <w:r>
               <w:t>1-es bástyája a kezdőhelyén áll</w:t>
@@ -26456,7 +28644,15 @@
               <w:t>A fekete</w:t>
             </w:r>
             <w:r>
-              <w:t xml:space="preserve"> játékosnak a királya a és a H</w:t>
+              <w:t xml:space="preserve"> játékosnak a királya </w:t>
+            </w:r>
+            <w:proofErr w:type="gramStart"/>
+            <w:r>
+              <w:t>a</w:t>
+            </w:r>
+            <w:proofErr w:type="gramEnd"/>
+            <w:r>
+              <w:t xml:space="preserve"> és a H</w:t>
             </w:r>
             <w:r>
               <w:t>8</w:t>
@@ -26546,7 +28742,15 @@
             </w:pPr>
             <w:r>
               <w:lastRenderedPageBreak/>
-              <w:t>A fehér játékosnak a királya a és a A</w:t>
+              <w:t xml:space="preserve">A fehér játékosnak a királya </w:t>
+            </w:r>
+            <w:proofErr w:type="gramStart"/>
+            <w:r>
+              <w:t>a</w:t>
+            </w:r>
+            <w:proofErr w:type="gramEnd"/>
+            <w:r>
+              <w:t xml:space="preserve"> és a A</w:t>
             </w:r>
             <w:r>
               <w:t>8</w:t>
@@ -26620,7 +28824,15 @@
               <w:jc w:val="both"/>
             </w:pPr>
             <w:r>
-              <w:t>A fehér játékosnak kötve van egy bábúja a királyhoz</w:t>
+              <w:t xml:space="preserve">A fehér játékosnak kötve van egy </w:t>
+            </w:r>
+            <w:proofErr w:type="gramStart"/>
+            <w:r>
+              <w:t>bábúja</w:t>
+            </w:r>
+            <w:proofErr w:type="gramEnd"/>
+            <w:r>
+              <w:t xml:space="preserve"> a királyhoz</w:t>
             </w:r>
           </w:p>
         </w:tc>
@@ -26633,8 +28845,13 @@
               <w:jc w:val="both"/>
             </w:pPr>
             <w:r>
-              <w:t>Megpróbálok ellépni a bábúval</w:t>
-            </w:r>
+              <w:t xml:space="preserve">Megpróbálok ellépni a </w:t>
+            </w:r>
+            <w:proofErr w:type="gramStart"/>
+            <w:r>
+              <w:t>bábúval</w:t>
+            </w:r>
+            <w:proofErr w:type="gramEnd"/>
           </w:p>
         </w:tc>
         <w:tc>
@@ -26661,7 +28878,15 @@
               <w:jc w:val="both"/>
             </w:pPr>
             <w:r>
-              <w:t>A fekete játékosnak kötve van egy bábúja a királyhoz</w:t>
+              <w:t xml:space="preserve">A fekete játékosnak kötve van egy </w:t>
+            </w:r>
+            <w:proofErr w:type="gramStart"/>
+            <w:r>
+              <w:t>bábúja</w:t>
+            </w:r>
+            <w:proofErr w:type="gramEnd"/>
+            <w:r>
+              <w:t xml:space="preserve"> a királyhoz</w:t>
             </w:r>
           </w:p>
         </w:tc>
@@ -26674,8 +28899,13 @@
               <w:jc w:val="both"/>
             </w:pPr>
             <w:r>
-              <w:t>Megpróbálok ellépni a bábúval</w:t>
-            </w:r>
+              <w:t xml:space="preserve">Megpróbálok ellépni a </w:t>
+            </w:r>
+            <w:proofErr w:type="gramStart"/>
+            <w:r>
+              <w:t>bábúval</w:t>
+            </w:r>
+            <w:proofErr w:type="gramEnd"/>
           </w:p>
         </w:tc>
         <w:tc>
@@ -26701,8 +28931,13 @@
             <w:pPr>
               <w:jc w:val="both"/>
             </w:pPr>
-            <w:r>
-              <w:t>Adaptív játéktípusú a tábla és jelenleg Nincs gyalog szabálymódosítás van érvényben</w:t>
+            <w:proofErr w:type="gramStart"/>
+            <w:r>
+              <w:t>Adaptív</w:t>
+            </w:r>
+            <w:proofErr w:type="gramEnd"/>
+            <w:r>
+              <w:t xml:space="preserve"> játéktípusú a tábla és jelenleg Nincs gyalog szabálymódosítás van érvényben</w:t>
             </w:r>
           </w:p>
         </w:tc>
@@ -26751,8 +28986,13 @@
             <w:pPr>
               <w:jc w:val="both"/>
             </w:pPr>
-            <w:r>
-              <w:t>Adaptív játéktípusú a tábla és jelenleg Nincs gyalog szabálymódosítás van érvényben</w:t>
+            <w:proofErr w:type="gramStart"/>
+            <w:r>
+              <w:t>Adaptív</w:t>
+            </w:r>
+            <w:proofErr w:type="gramEnd"/>
+            <w:r>
+              <w:t xml:space="preserve"> játéktípusú a tábla és jelenleg Nincs gyalog szabálymódosítás van érvényben</w:t>
             </w:r>
           </w:p>
         </w:tc>
@@ -26798,8 +29038,13 @@
             <w:pPr>
               <w:jc w:val="both"/>
             </w:pPr>
-            <w:r>
-              <w:t>Adaptív játéktípusú a tábla és jelenleg Nincs gyalog szabálymódosítás van érvényben</w:t>
+            <w:proofErr w:type="gramStart"/>
+            <w:r>
+              <w:t>Adaptív</w:t>
+            </w:r>
+            <w:proofErr w:type="gramEnd"/>
+            <w:r>
+              <w:t xml:space="preserve"> játéktípusú a tábla és jelenleg Nincs gyalog szabálymódosítás van érvényben</w:t>
             </w:r>
           </w:p>
         </w:tc>
@@ -26848,8 +29093,13 @@
             <w:pPr>
               <w:jc w:val="both"/>
             </w:pPr>
-            <w:r>
-              <w:t xml:space="preserve">Adaptív játéktípusú a tábla és jelenleg </w:t>
+            <w:proofErr w:type="gramStart"/>
+            <w:r>
+              <w:t>Adaptív</w:t>
+            </w:r>
+            <w:proofErr w:type="gramEnd"/>
+            <w:r>
+              <w:t xml:space="preserve"> játéktípusú a tábla és jelenleg </w:t>
             </w:r>
             <w:r>
               <w:t xml:space="preserve">az Átrendezés </w:t>
@@ -26881,13 +29131,29 @@
               <w:jc w:val="both"/>
             </w:pPr>
             <w:r>
-              <w:t xml:space="preserve">A fútó és a </w:t>
+              <w:t xml:space="preserve">A </w:t>
+            </w:r>
+            <w:proofErr w:type="spellStart"/>
+            <w:r>
+              <w:t>fútó</w:t>
+            </w:r>
+            <w:proofErr w:type="spellEnd"/>
+            <w:r>
+              <w:t xml:space="preserve"> és a </w:t>
             </w:r>
             <w:r>
               <w:t>huszár</w:t>
             </w:r>
             <w:r>
-              <w:t xml:space="preserve"> helyesen fordítva jelenik meg, a legális lépések változatlanok</w:t>
+              <w:t xml:space="preserve"> helyesen fordítva jelenik meg, a </w:t>
+            </w:r>
+            <w:proofErr w:type="gramStart"/>
+            <w:r>
+              <w:t>legális</w:t>
+            </w:r>
+            <w:proofErr w:type="gramEnd"/>
+            <w:r>
+              <w:t xml:space="preserve"> lépések változatlanok</w:t>
             </w:r>
           </w:p>
         </w:tc>
@@ -26901,8 +29167,13 @@
             <w:pPr>
               <w:jc w:val="both"/>
             </w:pPr>
-            <w:r>
-              <w:t>Adaptív játéktípusú a tábla és jelenleg</w:t>
+            <w:proofErr w:type="gramStart"/>
+            <w:r>
+              <w:t>Adaptív</w:t>
+            </w:r>
+            <w:proofErr w:type="gramEnd"/>
+            <w:r>
+              <w:t xml:space="preserve"> játéktípusú a tábla és jelenleg</w:t>
             </w:r>
             <w:r>
               <w:t xml:space="preserve"> Nincs ütés</w:t>
@@ -26963,9 +29234,14 @@
             <w:pPr>
               <w:jc w:val="both"/>
             </w:pPr>
+            <w:proofErr w:type="gramStart"/>
             <w:r>
               <w:lastRenderedPageBreak/>
-              <w:t xml:space="preserve">Adaptív játéktípusú a tábla és jelenleg </w:t>
+              <w:t>Adaptív</w:t>
+            </w:r>
+            <w:proofErr w:type="gramEnd"/>
+            <w:r>
+              <w:t xml:space="preserve"> játéktípusú a tábla és jelenleg </w:t>
             </w:r>
             <w:r>
               <w:t>Nem vonulhat vissza</w:t>
@@ -26984,7 +29260,15 @@
               <w:jc w:val="both"/>
             </w:pPr>
             <w:r>
-              <w:t>Megpróbálok visszafele lépni egy bábúval egy üres mezőre</w:t>
+              <w:t xml:space="preserve">Megpróbálok visszafele lépni egy </w:t>
+            </w:r>
+            <w:proofErr w:type="gramStart"/>
+            <w:r>
+              <w:t>bábúval</w:t>
+            </w:r>
+            <w:proofErr w:type="gramEnd"/>
+            <w:r>
+              <w:t xml:space="preserve"> egy üres mezőre</w:t>
             </w:r>
           </w:p>
         </w:tc>
@@ -26997,8 +29281,13 @@
               <w:jc w:val="both"/>
             </w:pPr>
             <w:r>
-              <w:t>Nem sikerül, nem lehet visszafele lépni üres mezőre egy bábúval</w:t>
-            </w:r>
+              <w:t xml:space="preserve">Nem sikerül, nem lehet visszafele lépni üres mezőre egy </w:t>
+            </w:r>
+            <w:proofErr w:type="gramStart"/>
+            <w:r>
+              <w:t>bábúval</w:t>
+            </w:r>
+            <w:proofErr w:type="gramEnd"/>
             <w:r>
               <w:t xml:space="preserve">, amíg a </w:t>
             </w:r>
@@ -27020,8 +29309,13 @@
             <w:pPr>
               <w:jc w:val="both"/>
             </w:pPr>
-            <w:r>
-              <w:t xml:space="preserve">Adaptív játéktípusú a tábla és jelenleg </w:t>
+            <w:proofErr w:type="gramStart"/>
+            <w:r>
+              <w:t>Adaptív</w:t>
+            </w:r>
+            <w:proofErr w:type="gramEnd"/>
+            <w:r>
+              <w:t xml:space="preserve"> játéktípusú a tábla és jelenleg </w:t>
             </w:r>
             <w:r>
               <w:t>Nem vonulhat vissza</w:t>
@@ -27053,8 +29347,13 @@
               <w:jc w:val="both"/>
             </w:pPr>
             <w:r>
-              <w:t>Sikeresen le lesz ütve a bábú</w:t>
-            </w:r>
+              <w:t xml:space="preserve">Sikeresen le lesz ütve a </w:t>
+            </w:r>
+            <w:proofErr w:type="gramStart"/>
+            <w:r>
+              <w:t>bábú</w:t>
+            </w:r>
+            <w:proofErr w:type="gramEnd"/>
           </w:p>
         </w:tc>
       </w:tr>
@@ -27067,8 +29366,13 @@
             <w:pPr>
               <w:jc w:val="both"/>
             </w:pPr>
-            <w:r>
-              <w:t xml:space="preserve">Adaptív játéktípusú a tábla és jelenleg </w:t>
+            <w:proofErr w:type="gramStart"/>
+            <w:r>
+              <w:t>Adaptív</w:t>
+            </w:r>
+            <w:proofErr w:type="gramEnd"/>
+            <w:r>
+              <w:t xml:space="preserve"> játéktípusú a tábla és jelenleg </w:t>
             </w:r>
             <w:r>
               <w:t xml:space="preserve">Háborús köd </w:t>
@@ -27114,8 +29418,13 @@
             <w:pPr>
               <w:jc w:val="both"/>
             </w:pPr>
-            <w:r>
-              <w:t xml:space="preserve">Adaptív játéktípusú a tábla és jelenleg </w:t>
+            <w:proofErr w:type="gramStart"/>
+            <w:r>
+              <w:t>Adaptív</w:t>
+            </w:r>
+            <w:proofErr w:type="gramEnd"/>
+            <w:r>
+              <w:t xml:space="preserve"> játéktípusú a tábla és jelenleg </w:t>
             </w:r>
             <w:r>
               <w:t>Háborús köd</w:t>
@@ -27178,10 +29487,14 @@
           <w:ilvl w:val="0"/>
           <w:numId w:val="18"/>
         </w:numPr>
+        <w:spacing w:line="240" w:lineRule="auto"/>
         <w:rPr>
           <w:rStyle w:val="Hiperhivatkozs"/>
+          <w:rFonts w:ascii="Segoe UI" w:eastAsia="Times New Roman" w:hAnsi="Segoe UI" w:cs="Segoe UI"/>
           <w:color w:val="auto"/>
+          <w:szCs w:val="24"/>
           <w:u w:val="none"/>
+          <w:lang w:eastAsia="hu-HU"/>
         </w:rPr>
       </w:pPr>
       <w:hyperlink r:id="rId39" w:history="1">
@@ -27196,10 +29509,37 @@
     <w:p>
       <w:pPr>
         <w:pStyle w:val="Listaszerbekezds"/>
+        <w:spacing w:line="240" w:lineRule="auto"/>
+        <w:rPr>
+          <w:rStyle w:val="Hiperhivatkozs"/>
+          <w:rFonts w:ascii="Segoe UI" w:eastAsia="Times New Roman" w:hAnsi="Segoe UI" w:cs="Segoe UI"/>
+          <w:color w:val="auto"/>
+          <w:szCs w:val="24"/>
+          <w:u w:val="none"/>
+          <w:lang w:eastAsia="hu-HU"/>
+        </w:rPr>
+      </w:pPr>
+      <w:r>
+        <w:rPr>
+          <w:rFonts w:ascii="Segoe UI" w:eastAsia="Times New Roman" w:hAnsi="Segoe UI" w:cs="Segoe UI"/>
+          <w:szCs w:val="24"/>
+          <w:lang w:eastAsia="hu-HU"/>
+        </w:rPr>
+        <w:t>(Utolsó letöltés: 2022.12.15.)</w:t>
+      </w:r>
+    </w:p>
+    <w:p>
+      <w:pPr>
+        <w:pStyle w:val="Listaszerbekezds"/>
         <w:numPr>
           <w:ilvl w:val="0"/>
           <w:numId w:val="18"/>
         </w:numPr>
+        <w:rPr>
+          <w:rStyle w:val="Hiperhivatkozs"/>
+          <w:color w:val="auto"/>
+          <w:u w:val="none"/>
+        </w:rPr>
       </w:pPr>
       <w:hyperlink r:id="rId40" w:history="1">
         <w:r>
@@ -27213,6 +29553,25 @@
     <w:p>
       <w:pPr>
         <w:pStyle w:val="Listaszerbekezds"/>
+        <w:spacing w:after="0" w:line="240" w:lineRule="auto"/>
+        <w:rPr>
+          <w:rFonts w:ascii="Segoe UI" w:eastAsia="Times New Roman" w:hAnsi="Segoe UI" w:cs="Segoe UI"/>
+          <w:szCs w:val="24"/>
+          <w:lang w:eastAsia="hu-HU"/>
+        </w:rPr>
+      </w:pPr>
+      <w:r>
+        <w:rPr>
+          <w:rFonts w:ascii="Segoe UI" w:eastAsia="Times New Roman" w:hAnsi="Segoe UI" w:cs="Segoe UI"/>
+          <w:szCs w:val="24"/>
+          <w:lang w:eastAsia="hu-HU"/>
+        </w:rPr>
+        <w:t>(Utolsó letöltés: 2022.12.15.)</w:t>
+      </w:r>
+    </w:p>
+    <w:p>
+      <w:pPr>
+        <w:pStyle w:val="Listaszerbekezds"/>
         <w:numPr>
           <w:ilvl w:val="0"/>
           <w:numId w:val="18"/>
@@ -27235,10 +29594,37 @@
     <w:p>
       <w:pPr>
         <w:pStyle w:val="Listaszerbekezds"/>
+        <w:spacing w:after="0" w:line="240" w:lineRule="auto"/>
+        <w:rPr>
+          <w:rStyle w:val="Hiperhivatkozs"/>
+          <w:rFonts w:ascii="Segoe UI" w:eastAsia="Times New Roman" w:hAnsi="Segoe UI" w:cs="Segoe UI"/>
+          <w:color w:val="auto"/>
+          <w:szCs w:val="24"/>
+          <w:u w:val="none"/>
+          <w:lang w:eastAsia="hu-HU"/>
+        </w:rPr>
+      </w:pPr>
+      <w:r>
+        <w:rPr>
+          <w:rFonts w:ascii="Segoe UI" w:eastAsia="Times New Roman" w:hAnsi="Segoe UI" w:cs="Segoe UI"/>
+          <w:szCs w:val="24"/>
+          <w:lang w:eastAsia="hu-HU"/>
+        </w:rPr>
+        <w:t>(Utolsó letöltés: 2022.12.15.)</w:t>
+      </w:r>
+    </w:p>
+    <w:p>
+      <w:pPr>
+        <w:pStyle w:val="Listaszerbekezds"/>
         <w:numPr>
           <w:ilvl w:val="0"/>
           <w:numId w:val="18"/>
         </w:numPr>
+        <w:rPr>
+          <w:rStyle w:val="Hiperhivatkozs"/>
+          <w:color w:val="auto"/>
+          <w:u w:val="none"/>
+        </w:rPr>
       </w:pPr>
       <w:hyperlink r:id="rId42" w:history="1">
         <w:r>
@@ -27252,10 +29638,34 @@
     <w:p>
       <w:pPr>
         <w:pStyle w:val="Listaszerbekezds"/>
+        <w:spacing w:after="0" w:line="240" w:lineRule="auto"/>
+        <w:rPr>
+          <w:rFonts w:ascii="Segoe UI" w:eastAsia="Times New Roman" w:hAnsi="Segoe UI" w:cs="Segoe UI"/>
+          <w:szCs w:val="24"/>
+          <w:lang w:eastAsia="hu-HU"/>
+        </w:rPr>
+      </w:pPr>
+      <w:r>
+        <w:rPr>
+          <w:rFonts w:ascii="Segoe UI" w:eastAsia="Times New Roman" w:hAnsi="Segoe UI" w:cs="Segoe UI"/>
+          <w:szCs w:val="24"/>
+          <w:lang w:eastAsia="hu-HU"/>
+        </w:rPr>
+        <w:t>(Utolsó letöltés: 2022.12.15.)</w:t>
+      </w:r>
+    </w:p>
+    <w:p>
+      <w:pPr>
+        <w:pStyle w:val="Listaszerbekezds"/>
         <w:numPr>
           <w:ilvl w:val="0"/>
           <w:numId w:val="18"/>
         </w:numPr>
+        <w:rPr>
+          <w:rStyle w:val="Hiperhivatkozs"/>
+          <w:color w:val="auto"/>
+          <w:u w:val="none"/>
+        </w:rPr>
       </w:pPr>
       <w:hyperlink r:id="rId43" w:history="1">
         <w:r>
@@ -27269,10 +29679,34 @@
     <w:p>
       <w:pPr>
         <w:pStyle w:val="Listaszerbekezds"/>
+        <w:spacing w:after="0" w:line="240" w:lineRule="auto"/>
+        <w:rPr>
+          <w:rFonts w:ascii="Segoe UI" w:eastAsia="Times New Roman" w:hAnsi="Segoe UI" w:cs="Segoe UI"/>
+          <w:szCs w:val="24"/>
+          <w:lang w:eastAsia="hu-HU"/>
+        </w:rPr>
+      </w:pPr>
+      <w:r>
+        <w:rPr>
+          <w:rFonts w:ascii="Segoe UI" w:eastAsia="Times New Roman" w:hAnsi="Segoe UI" w:cs="Segoe UI"/>
+          <w:szCs w:val="24"/>
+          <w:lang w:eastAsia="hu-HU"/>
+        </w:rPr>
+        <w:t>(Utolsó letöltés: 2022.12.15.)</w:t>
+      </w:r>
+    </w:p>
+    <w:p>
+      <w:pPr>
+        <w:pStyle w:val="Listaszerbekezds"/>
         <w:numPr>
           <w:ilvl w:val="0"/>
           <w:numId w:val="18"/>
         </w:numPr>
+        <w:rPr>
+          <w:rStyle w:val="Hiperhivatkozs"/>
+          <w:color w:val="auto"/>
+          <w:u w:val="none"/>
+        </w:rPr>
       </w:pPr>
       <w:hyperlink r:id="rId44" w:history="1">
         <w:r>
@@ -27286,10 +29720,34 @@
     <w:p>
       <w:pPr>
         <w:pStyle w:val="Listaszerbekezds"/>
+        <w:spacing w:after="0" w:line="240" w:lineRule="auto"/>
+        <w:rPr>
+          <w:rFonts w:ascii="Segoe UI" w:eastAsia="Times New Roman" w:hAnsi="Segoe UI" w:cs="Segoe UI"/>
+          <w:szCs w:val="24"/>
+          <w:lang w:eastAsia="hu-HU"/>
+        </w:rPr>
+      </w:pPr>
+      <w:r>
+        <w:rPr>
+          <w:rFonts w:ascii="Segoe UI" w:eastAsia="Times New Roman" w:hAnsi="Segoe UI" w:cs="Segoe UI"/>
+          <w:szCs w:val="24"/>
+          <w:lang w:eastAsia="hu-HU"/>
+        </w:rPr>
+        <w:t>(Utolsó letöltés: 2022.12.15.)</w:t>
+      </w:r>
+    </w:p>
+    <w:p>
+      <w:pPr>
+        <w:pStyle w:val="Listaszerbekezds"/>
         <w:numPr>
           <w:ilvl w:val="0"/>
           <w:numId w:val="18"/>
         </w:numPr>
+        <w:rPr>
+          <w:rStyle w:val="Hiperhivatkozs"/>
+          <w:color w:val="auto"/>
+          <w:u w:val="none"/>
+        </w:rPr>
       </w:pPr>
       <w:hyperlink r:id="rId45" w:history="1">
         <w:r>
@@ -27303,10 +29761,34 @@
     <w:p>
       <w:pPr>
         <w:pStyle w:val="Listaszerbekezds"/>
+        <w:spacing w:after="0" w:line="240" w:lineRule="auto"/>
+        <w:rPr>
+          <w:rFonts w:ascii="Segoe UI" w:eastAsia="Times New Roman" w:hAnsi="Segoe UI" w:cs="Segoe UI"/>
+          <w:szCs w:val="24"/>
+          <w:lang w:eastAsia="hu-HU"/>
+        </w:rPr>
+      </w:pPr>
+      <w:r>
+        <w:rPr>
+          <w:rFonts w:ascii="Segoe UI" w:eastAsia="Times New Roman" w:hAnsi="Segoe UI" w:cs="Segoe UI"/>
+          <w:szCs w:val="24"/>
+          <w:lang w:eastAsia="hu-HU"/>
+        </w:rPr>
+        <w:t>(Utolsó letöltés: 2022.12.15.)</w:t>
+      </w:r>
+    </w:p>
+    <w:p>
+      <w:pPr>
+        <w:pStyle w:val="Listaszerbekezds"/>
         <w:numPr>
           <w:ilvl w:val="0"/>
           <w:numId w:val="18"/>
         </w:numPr>
+        <w:rPr>
+          <w:rStyle w:val="Hiperhivatkozs"/>
+          <w:color w:val="auto"/>
+          <w:u w:val="none"/>
+        </w:rPr>
       </w:pPr>
       <w:hyperlink r:id="rId46" w:history="1">
         <w:r>
@@ -27320,10 +29802,34 @@
     <w:p>
       <w:pPr>
         <w:pStyle w:val="Listaszerbekezds"/>
+        <w:spacing w:after="0" w:line="240" w:lineRule="auto"/>
+        <w:rPr>
+          <w:rFonts w:ascii="Segoe UI" w:eastAsia="Times New Roman" w:hAnsi="Segoe UI" w:cs="Segoe UI"/>
+          <w:szCs w:val="24"/>
+          <w:lang w:eastAsia="hu-HU"/>
+        </w:rPr>
+      </w:pPr>
+      <w:r>
+        <w:rPr>
+          <w:rFonts w:ascii="Segoe UI" w:eastAsia="Times New Roman" w:hAnsi="Segoe UI" w:cs="Segoe UI"/>
+          <w:szCs w:val="24"/>
+          <w:lang w:eastAsia="hu-HU"/>
+        </w:rPr>
+        <w:t>(Utolsó letöltés: 2022.12.15.)</w:t>
+      </w:r>
+    </w:p>
+    <w:p>
+      <w:pPr>
+        <w:pStyle w:val="Listaszerbekezds"/>
         <w:numPr>
           <w:ilvl w:val="0"/>
           <w:numId w:val="18"/>
         </w:numPr>
+        <w:rPr>
+          <w:rStyle w:val="Hiperhivatkozs"/>
+          <w:color w:val="auto"/>
+          <w:u w:val="none"/>
+        </w:rPr>
       </w:pPr>
       <w:hyperlink r:id="rId47" w:history="1">
         <w:r>
@@ -27337,10 +29843,34 @@
     <w:p>
       <w:pPr>
         <w:pStyle w:val="Listaszerbekezds"/>
+        <w:spacing w:after="0" w:line="240" w:lineRule="auto"/>
+        <w:rPr>
+          <w:rFonts w:ascii="Segoe UI" w:eastAsia="Times New Roman" w:hAnsi="Segoe UI" w:cs="Segoe UI"/>
+          <w:szCs w:val="24"/>
+          <w:lang w:eastAsia="hu-HU"/>
+        </w:rPr>
+      </w:pPr>
+      <w:r>
+        <w:rPr>
+          <w:rFonts w:ascii="Segoe UI" w:eastAsia="Times New Roman" w:hAnsi="Segoe UI" w:cs="Segoe UI"/>
+          <w:szCs w:val="24"/>
+          <w:lang w:eastAsia="hu-HU"/>
+        </w:rPr>
+        <w:t>(Utolsó letöltés: 2022.12.15.)</w:t>
+      </w:r>
+    </w:p>
+    <w:p>
+      <w:pPr>
+        <w:pStyle w:val="Listaszerbekezds"/>
         <w:numPr>
           <w:ilvl w:val="0"/>
           <w:numId w:val="18"/>
         </w:numPr>
+        <w:rPr>
+          <w:rStyle w:val="Hiperhivatkozs"/>
+          <w:color w:val="auto"/>
+          <w:u w:val="none"/>
+        </w:rPr>
       </w:pPr>
       <w:hyperlink r:id="rId48" w:history="1">
         <w:r>
@@ -27354,10 +29884,34 @@
     <w:p>
       <w:pPr>
         <w:pStyle w:val="Listaszerbekezds"/>
+        <w:spacing w:after="0" w:line="240" w:lineRule="auto"/>
+        <w:rPr>
+          <w:rFonts w:ascii="Segoe UI" w:eastAsia="Times New Roman" w:hAnsi="Segoe UI" w:cs="Segoe UI"/>
+          <w:szCs w:val="24"/>
+          <w:lang w:eastAsia="hu-HU"/>
+        </w:rPr>
+      </w:pPr>
+      <w:r>
+        <w:rPr>
+          <w:rFonts w:ascii="Segoe UI" w:eastAsia="Times New Roman" w:hAnsi="Segoe UI" w:cs="Segoe UI"/>
+          <w:szCs w:val="24"/>
+          <w:lang w:eastAsia="hu-HU"/>
+        </w:rPr>
+        <w:t>(Utolsó letöltés: 2022.12.15.)</w:t>
+      </w:r>
+    </w:p>
+    <w:p>
+      <w:pPr>
+        <w:pStyle w:val="Listaszerbekezds"/>
         <w:numPr>
           <w:ilvl w:val="0"/>
           <w:numId w:val="18"/>
         </w:numPr>
+        <w:rPr>
+          <w:rStyle w:val="Hiperhivatkozs"/>
+          <w:color w:val="auto"/>
+          <w:u w:val="none"/>
+        </w:rPr>
       </w:pPr>
       <w:hyperlink r:id="rId49" w:history="1">
         <w:r>
@@ -27371,10 +29925,34 @@
     <w:p>
       <w:pPr>
         <w:pStyle w:val="Listaszerbekezds"/>
+        <w:spacing w:after="0" w:line="240" w:lineRule="auto"/>
+        <w:rPr>
+          <w:rFonts w:ascii="Segoe UI" w:eastAsia="Times New Roman" w:hAnsi="Segoe UI" w:cs="Segoe UI"/>
+          <w:szCs w:val="24"/>
+          <w:lang w:eastAsia="hu-HU"/>
+        </w:rPr>
+      </w:pPr>
+      <w:r>
+        <w:rPr>
+          <w:rFonts w:ascii="Segoe UI" w:eastAsia="Times New Roman" w:hAnsi="Segoe UI" w:cs="Segoe UI"/>
+          <w:szCs w:val="24"/>
+          <w:lang w:eastAsia="hu-HU"/>
+        </w:rPr>
+        <w:t>(Utolsó letöltés: 2022.12.15.)</w:t>
+      </w:r>
+    </w:p>
+    <w:p>
+      <w:pPr>
+        <w:pStyle w:val="Listaszerbekezds"/>
         <w:numPr>
           <w:ilvl w:val="0"/>
           <w:numId w:val="18"/>
         </w:numPr>
+        <w:rPr>
+          <w:rStyle w:val="Hiperhivatkozs"/>
+          <w:color w:val="auto"/>
+          <w:u w:val="none"/>
+        </w:rPr>
       </w:pPr>
       <w:hyperlink r:id="rId50" w:history="1">
         <w:r>
@@ -27388,10 +29966,34 @@
     <w:p>
       <w:pPr>
         <w:pStyle w:val="Listaszerbekezds"/>
+        <w:spacing w:after="0" w:line="240" w:lineRule="auto"/>
+        <w:rPr>
+          <w:rFonts w:ascii="Segoe UI" w:eastAsia="Times New Roman" w:hAnsi="Segoe UI" w:cs="Segoe UI"/>
+          <w:szCs w:val="24"/>
+          <w:lang w:eastAsia="hu-HU"/>
+        </w:rPr>
+      </w:pPr>
+      <w:r>
+        <w:rPr>
+          <w:rFonts w:ascii="Segoe UI" w:eastAsia="Times New Roman" w:hAnsi="Segoe UI" w:cs="Segoe UI"/>
+          <w:szCs w:val="24"/>
+          <w:lang w:eastAsia="hu-HU"/>
+        </w:rPr>
+        <w:t>(Utolsó letöltés: 2022.12.15.)</w:t>
+      </w:r>
+    </w:p>
+    <w:p>
+      <w:pPr>
+        <w:pStyle w:val="Listaszerbekezds"/>
         <w:numPr>
           <w:ilvl w:val="0"/>
           <w:numId w:val="18"/>
         </w:numPr>
+        <w:rPr>
+          <w:rStyle w:val="Hiperhivatkozs"/>
+          <w:color w:val="auto"/>
+          <w:u w:val="none"/>
+        </w:rPr>
       </w:pPr>
       <w:hyperlink r:id="rId51" w:history="1">
         <w:r>
@@ -27405,10 +30007,34 @@
     <w:p>
       <w:pPr>
         <w:pStyle w:val="Listaszerbekezds"/>
+        <w:spacing w:after="0" w:line="240" w:lineRule="auto"/>
+        <w:rPr>
+          <w:rFonts w:ascii="Segoe UI" w:eastAsia="Times New Roman" w:hAnsi="Segoe UI" w:cs="Segoe UI"/>
+          <w:szCs w:val="24"/>
+          <w:lang w:eastAsia="hu-HU"/>
+        </w:rPr>
+      </w:pPr>
+      <w:r>
+        <w:rPr>
+          <w:rFonts w:ascii="Segoe UI" w:eastAsia="Times New Roman" w:hAnsi="Segoe UI" w:cs="Segoe UI"/>
+          <w:szCs w:val="24"/>
+          <w:lang w:eastAsia="hu-HU"/>
+        </w:rPr>
+        <w:t>(Utolsó letöltés: 2022.12.15.)</w:t>
+      </w:r>
+    </w:p>
+    <w:p>
+      <w:pPr>
+        <w:pStyle w:val="Listaszerbekezds"/>
         <w:numPr>
           <w:ilvl w:val="0"/>
           <w:numId w:val="18"/>
         </w:numPr>
+        <w:rPr>
+          <w:rStyle w:val="Hiperhivatkozs"/>
+          <w:color w:val="auto"/>
+          <w:u w:val="none"/>
+        </w:rPr>
       </w:pPr>
       <w:hyperlink r:id="rId52" w:history="1">
         <w:r>
@@ -27422,10 +30048,34 @@
     <w:p>
       <w:pPr>
         <w:pStyle w:val="Listaszerbekezds"/>
+        <w:spacing w:after="0" w:line="240" w:lineRule="auto"/>
+        <w:rPr>
+          <w:rFonts w:ascii="Segoe UI" w:eastAsia="Times New Roman" w:hAnsi="Segoe UI" w:cs="Segoe UI"/>
+          <w:szCs w:val="24"/>
+          <w:lang w:eastAsia="hu-HU"/>
+        </w:rPr>
+      </w:pPr>
+      <w:r>
+        <w:rPr>
+          <w:rFonts w:ascii="Segoe UI" w:eastAsia="Times New Roman" w:hAnsi="Segoe UI" w:cs="Segoe UI"/>
+          <w:szCs w:val="24"/>
+          <w:lang w:eastAsia="hu-HU"/>
+        </w:rPr>
+        <w:t>(Utolsó letöltés: 2022.12.15.)</w:t>
+      </w:r>
+    </w:p>
+    <w:p>
+      <w:pPr>
+        <w:pStyle w:val="Listaszerbekezds"/>
         <w:numPr>
           <w:ilvl w:val="0"/>
           <w:numId w:val="18"/>
         </w:numPr>
+        <w:rPr>
+          <w:rStyle w:val="Hiperhivatkozs"/>
+          <w:color w:val="auto"/>
+          <w:u w:val="none"/>
+        </w:rPr>
       </w:pPr>
       <w:hyperlink r:id="rId53" w:history="1">
         <w:r>
@@ -27439,10 +30089,34 @@
     <w:p>
       <w:pPr>
         <w:pStyle w:val="Listaszerbekezds"/>
+        <w:spacing w:after="0" w:line="240" w:lineRule="auto"/>
+        <w:rPr>
+          <w:rFonts w:ascii="Segoe UI" w:eastAsia="Times New Roman" w:hAnsi="Segoe UI" w:cs="Segoe UI"/>
+          <w:szCs w:val="24"/>
+          <w:lang w:eastAsia="hu-HU"/>
+        </w:rPr>
+      </w:pPr>
+      <w:r>
+        <w:rPr>
+          <w:rFonts w:ascii="Segoe UI" w:eastAsia="Times New Roman" w:hAnsi="Segoe UI" w:cs="Segoe UI"/>
+          <w:szCs w:val="24"/>
+          <w:lang w:eastAsia="hu-HU"/>
+        </w:rPr>
+        <w:t>(Utolsó letöltés: 2022.12.15.)</w:t>
+      </w:r>
+    </w:p>
+    <w:p>
+      <w:pPr>
+        <w:pStyle w:val="Listaszerbekezds"/>
         <w:numPr>
           <w:ilvl w:val="0"/>
           <w:numId w:val="18"/>
         </w:numPr>
+        <w:rPr>
+          <w:rStyle w:val="Hiperhivatkozs"/>
+          <w:color w:val="auto"/>
+          <w:u w:val="none"/>
+        </w:rPr>
       </w:pPr>
       <w:hyperlink r:id="rId54" w:history="1">
         <w:r>
@@ -27456,10 +30130,35 @@
     <w:p>
       <w:pPr>
         <w:pStyle w:val="Listaszerbekezds"/>
+        <w:spacing w:after="0" w:line="240" w:lineRule="auto"/>
+        <w:rPr>
+          <w:rFonts w:ascii="Segoe UI" w:eastAsia="Times New Roman" w:hAnsi="Segoe UI" w:cs="Segoe UI"/>
+          <w:szCs w:val="24"/>
+          <w:lang w:eastAsia="hu-HU"/>
+        </w:rPr>
+      </w:pPr>
+      <w:r>
+        <w:rPr>
+          <w:rFonts w:ascii="Segoe UI" w:eastAsia="Times New Roman" w:hAnsi="Segoe UI" w:cs="Segoe UI"/>
+          <w:szCs w:val="24"/>
+          <w:lang w:eastAsia="hu-HU"/>
+        </w:rPr>
+        <w:lastRenderedPageBreak/>
+        <w:t>(Utolsó letöltés: 2022.12.15.)</w:t>
+      </w:r>
+    </w:p>
+    <w:p>
+      <w:pPr>
+        <w:pStyle w:val="Listaszerbekezds"/>
         <w:numPr>
           <w:ilvl w:val="0"/>
           <w:numId w:val="18"/>
         </w:numPr>
+        <w:rPr>
+          <w:rStyle w:val="Hiperhivatkozs"/>
+          <w:color w:val="auto"/>
+          <w:u w:val="none"/>
+        </w:rPr>
       </w:pPr>
       <w:hyperlink r:id="rId55" w:history="1">
         <w:r>
@@ -27473,10 +30172,34 @@
     <w:p>
       <w:pPr>
         <w:pStyle w:val="Listaszerbekezds"/>
+        <w:spacing w:after="0" w:line="240" w:lineRule="auto"/>
+        <w:rPr>
+          <w:rFonts w:ascii="Segoe UI" w:eastAsia="Times New Roman" w:hAnsi="Segoe UI" w:cs="Segoe UI"/>
+          <w:szCs w:val="24"/>
+          <w:lang w:eastAsia="hu-HU"/>
+        </w:rPr>
+      </w:pPr>
+      <w:r>
+        <w:rPr>
+          <w:rFonts w:ascii="Segoe UI" w:eastAsia="Times New Roman" w:hAnsi="Segoe UI" w:cs="Segoe UI"/>
+          <w:szCs w:val="24"/>
+          <w:lang w:eastAsia="hu-HU"/>
+        </w:rPr>
+        <w:t>(Utolsó letöltés: 2022.12.15.)</w:t>
+      </w:r>
+    </w:p>
+    <w:p>
+      <w:pPr>
+        <w:pStyle w:val="Listaszerbekezds"/>
         <w:numPr>
           <w:ilvl w:val="0"/>
           <w:numId w:val="18"/>
         </w:numPr>
+        <w:rPr>
+          <w:rStyle w:val="Hiperhivatkozs"/>
+          <w:color w:val="auto"/>
+          <w:u w:val="none"/>
+        </w:rPr>
       </w:pPr>
       <w:hyperlink r:id="rId56" w:history="1">
         <w:r>
@@ -27490,10 +30213,34 @@
     <w:p>
       <w:pPr>
         <w:pStyle w:val="Listaszerbekezds"/>
+        <w:spacing w:after="0" w:line="240" w:lineRule="auto"/>
+        <w:rPr>
+          <w:rFonts w:ascii="Segoe UI" w:eastAsia="Times New Roman" w:hAnsi="Segoe UI" w:cs="Segoe UI"/>
+          <w:szCs w:val="24"/>
+          <w:lang w:eastAsia="hu-HU"/>
+        </w:rPr>
+      </w:pPr>
+      <w:r>
+        <w:rPr>
+          <w:rFonts w:ascii="Segoe UI" w:eastAsia="Times New Roman" w:hAnsi="Segoe UI" w:cs="Segoe UI"/>
+          <w:szCs w:val="24"/>
+          <w:lang w:eastAsia="hu-HU"/>
+        </w:rPr>
+        <w:t>(Utolsó letöltés: 2022.12.15.)</w:t>
+      </w:r>
+    </w:p>
+    <w:p>
+      <w:pPr>
+        <w:pStyle w:val="Listaszerbekezds"/>
         <w:numPr>
           <w:ilvl w:val="0"/>
           <w:numId w:val="18"/>
         </w:numPr>
+        <w:rPr>
+          <w:rStyle w:val="Hiperhivatkozs"/>
+          <w:color w:val="auto"/>
+          <w:u w:val="none"/>
+        </w:rPr>
       </w:pPr>
       <w:hyperlink r:id="rId57" w:history="1">
         <w:r>
@@ -27507,10 +30254,34 @@
     <w:p>
       <w:pPr>
         <w:pStyle w:val="Listaszerbekezds"/>
+        <w:spacing w:after="0" w:line="240" w:lineRule="auto"/>
+        <w:rPr>
+          <w:rFonts w:ascii="Segoe UI" w:eastAsia="Times New Roman" w:hAnsi="Segoe UI" w:cs="Segoe UI"/>
+          <w:szCs w:val="24"/>
+          <w:lang w:eastAsia="hu-HU"/>
+        </w:rPr>
+      </w:pPr>
+      <w:r>
+        <w:rPr>
+          <w:rFonts w:ascii="Segoe UI" w:eastAsia="Times New Roman" w:hAnsi="Segoe UI" w:cs="Segoe UI"/>
+          <w:szCs w:val="24"/>
+          <w:lang w:eastAsia="hu-HU"/>
+        </w:rPr>
+        <w:t>(Utolsó letöltés: 2022.12.15.)</w:t>
+      </w:r>
+    </w:p>
+    <w:p>
+      <w:pPr>
+        <w:pStyle w:val="Listaszerbekezds"/>
         <w:numPr>
           <w:ilvl w:val="0"/>
           <w:numId w:val="18"/>
         </w:numPr>
+        <w:rPr>
+          <w:rStyle w:val="Hiperhivatkozs"/>
+          <w:color w:val="auto"/>
+          <w:u w:val="none"/>
+        </w:rPr>
       </w:pPr>
       <w:hyperlink r:id="rId58" w:history="1">
         <w:r>
@@ -27524,10 +30295,34 @@
     <w:p>
       <w:pPr>
         <w:pStyle w:val="Listaszerbekezds"/>
+        <w:spacing w:after="0" w:line="240" w:lineRule="auto"/>
+        <w:rPr>
+          <w:rFonts w:ascii="Segoe UI" w:eastAsia="Times New Roman" w:hAnsi="Segoe UI" w:cs="Segoe UI"/>
+          <w:szCs w:val="24"/>
+          <w:lang w:eastAsia="hu-HU"/>
+        </w:rPr>
+      </w:pPr>
+      <w:r>
+        <w:rPr>
+          <w:rFonts w:ascii="Segoe UI" w:eastAsia="Times New Roman" w:hAnsi="Segoe UI" w:cs="Segoe UI"/>
+          <w:szCs w:val="24"/>
+          <w:lang w:eastAsia="hu-HU"/>
+        </w:rPr>
+        <w:t>(Utolsó letöltés: 2022.12.15.)</w:t>
+      </w:r>
+    </w:p>
+    <w:p>
+      <w:pPr>
+        <w:pStyle w:val="Listaszerbekezds"/>
         <w:numPr>
           <w:ilvl w:val="0"/>
           <w:numId w:val="18"/>
         </w:numPr>
+        <w:rPr>
+          <w:rStyle w:val="Hiperhivatkozs"/>
+          <w:color w:val="auto"/>
+          <w:u w:val="none"/>
+        </w:rPr>
       </w:pPr>
       <w:hyperlink r:id="rId59" w:history="1">
         <w:r>
@@ -27541,10 +30336,34 @@
     <w:p>
       <w:pPr>
         <w:pStyle w:val="Listaszerbekezds"/>
+        <w:spacing w:after="0" w:line="240" w:lineRule="auto"/>
+        <w:rPr>
+          <w:rFonts w:ascii="Segoe UI" w:eastAsia="Times New Roman" w:hAnsi="Segoe UI" w:cs="Segoe UI"/>
+          <w:szCs w:val="24"/>
+          <w:lang w:eastAsia="hu-HU"/>
+        </w:rPr>
+      </w:pPr>
+      <w:r>
+        <w:rPr>
+          <w:rFonts w:ascii="Segoe UI" w:eastAsia="Times New Roman" w:hAnsi="Segoe UI" w:cs="Segoe UI"/>
+          <w:szCs w:val="24"/>
+          <w:lang w:eastAsia="hu-HU"/>
+        </w:rPr>
+        <w:t>(Utolsó letöltés: 2022.12.15.)</w:t>
+      </w:r>
+    </w:p>
+    <w:p>
+      <w:pPr>
+        <w:pStyle w:val="Listaszerbekezds"/>
         <w:numPr>
           <w:ilvl w:val="0"/>
           <w:numId w:val="18"/>
         </w:numPr>
+        <w:rPr>
+          <w:rStyle w:val="Hiperhivatkozs"/>
+          <w:color w:val="auto"/>
+          <w:u w:val="none"/>
+        </w:rPr>
       </w:pPr>
       <w:hyperlink r:id="rId60" w:history="1">
         <w:r>
@@ -27554,6 +30373,25 @@
           <w:t>https://www.npmjs.com/package/@babel/core</w:t>
         </w:r>
       </w:hyperlink>
+    </w:p>
+    <w:p>
+      <w:pPr>
+        <w:pStyle w:val="Listaszerbekezds"/>
+        <w:spacing w:after="0" w:line="240" w:lineRule="auto"/>
+        <w:rPr>
+          <w:rFonts w:ascii="Segoe UI" w:eastAsia="Times New Roman" w:hAnsi="Segoe UI" w:cs="Segoe UI"/>
+          <w:szCs w:val="24"/>
+          <w:lang w:eastAsia="hu-HU"/>
+        </w:rPr>
+      </w:pPr>
+      <w:r>
+        <w:rPr>
+          <w:rFonts w:ascii="Segoe UI" w:eastAsia="Times New Roman" w:hAnsi="Segoe UI" w:cs="Segoe UI"/>
+          <w:szCs w:val="24"/>
+          <w:lang w:eastAsia="hu-HU"/>
+        </w:rPr>
+        <w:t>(Utolsó letöltés: 2022.12.15.)</w:t>
+      </w:r>
     </w:p>
     <w:sectPr>
       <w:footerReference w:type="default" r:id="rId61"/>
@@ -27629,7 +30467,7 @@
         <w:noProof/>
         <w:color w:val="4472C4" w:themeColor="accent1"/>
       </w:rPr>
-      <w:t>40</w:t>
+      <w:t>28</w:t>
     </w:r>
     <w:r>
       <w:rPr>
@@ -29751,7 +32589,7 @@
   <w:abstractNum w:abstractNumId="19" w15:restartNumberingAfterBreak="0">
     <w:nsid w:val="79812225"/>
     <w:multiLevelType w:val="hybridMultilevel"/>
-    <w:tmpl w:val="1CB825E2"/>
+    <w:tmpl w:val="A33EEB40"/>
     <w:lvl w:ilvl="0" w:tplc="94AC265C">
       <w:start w:val="1"/>
       <w:numFmt w:val="decimal"/>
@@ -31336,7 +34174,7 @@
 </file>
 
 <file path=customXml/itemProps1.xml><?xml version="1.0" encoding="utf-8"?>
-<ds:datastoreItem xmlns:ds="http://schemas.openxmlformats.org/officeDocument/2006/customXml" ds:itemID="{3DA88400-6F76-4756-84D5-4F63F59A0F61}">
+<ds:datastoreItem xmlns:ds="http://schemas.openxmlformats.org/officeDocument/2006/customXml" ds:itemID="{AD321BE1-4C8A-4524-95E8-59D12D6711F6}">
   <ds:schemaRefs>
     <ds:schemaRef ds:uri="http://schemas.openxmlformats.org/officeDocument/2006/bibliography"/>
   </ds:schemaRefs>
